--- a/007 - Plano de Projeto - Academicci.docx
+++ b/007 - Plano de Projeto - Academicci.docx
@@ -152,7 +152,7 @@
         </w:rPr>
         <w:fldChar w:fldCharType="separate"/>
       </w:r>
-      <w:hyperlink w:anchor="_Toc494393632" w:history="1">
+      <w:hyperlink w:anchor="_Toc494397737" w:history="1">
         <w:r>
           <w:rPr>
             <w:rStyle w:val="Hyperlink"/>
@@ -198,7 +198,7 @@
             <w:noProof/>
             <w:webHidden/>
           </w:rPr>
-          <w:instrText xml:space="preserve"> PAGEREF _Toc494393632 \h </w:instrText>
+          <w:instrText xml:space="preserve"> PAGEREF _Toc494397737 \h </w:instrText>
         </w:r>
         <w:r>
           <w:rPr>
@@ -240,7 +240,7 @@
           <w:lang w:val="pt-BR" w:eastAsia="pt-BR"/>
         </w:rPr>
       </w:pPr>
-      <w:hyperlink w:anchor="_Toc494393633" w:history="1">
+      <w:hyperlink w:anchor="_Toc494397738" w:history="1">
         <w:r>
           <w:rPr>
             <w:rStyle w:val="Hyperlink"/>
@@ -286,7 +286,7 @@
             <w:noProof/>
             <w:webHidden/>
           </w:rPr>
-          <w:instrText xml:space="preserve"> PAGEREF _Toc494393633 \h </w:instrText>
+          <w:instrText xml:space="preserve"> PAGEREF _Toc494397738 \h </w:instrText>
         </w:r>
         <w:r>
           <w:rPr>
@@ -328,7 +328,7 @@
           <w:lang w:val="pt-BR" w:eastAsia="pt-BR"/>
         </w:rPr>
       </w:pPr>
-      <w:hyperlink w:anchor="_Toc494393634" w:history="1">
+      <w:hyperlink w:anchor="_Toc494397739" w:history="1">
         <w:r>
           <w:rPr>
             <w:rStyle w:val="Hyperlink"/>
@@ -374,7 +374,7 @@
             <w:noProof/>
             <w:webHidden/>
           </w:rPr>
-          <w:instrText xml:space="preserve"> PAGEREF _Toc494393634 \h </w:instrText>
+          <w:instrText xml:space="preserve"> PAGEREF _Toc494397739 \h </w:instrText>
         </w:r>
         <w:r>
           <w:rPr>
@@ -416,7 +416,7 @@
           <w:lang w:val="pt-BR" w:eastAsia="pt-BR"/>
         </w:rPr>
       </w:pPr>
-      <w:hyperlink w:anchor="_Toc494393635" w:history="1">
+      <w:hyperlink w:anchor="_Toc494397740" w:history="1">
         <w:r>
           <w:rPr>
             <w:rStyle w:val="Hyperlink"/>
@@ -462,7 +462,7 @@
             <w:noProof/>
             <w:webHidden/>
           </w:rPr>
-          <w:instrText xml:space="preserve"> PAGEREF _Toc494393635 \h </w:instrText>
+          <w:instrText xml:space="preserve"> PAGEREF _Toc494397740 \h </w:instrText>
         </w:r>
         <w:r>
           <w:rPr>
@@ -504,7 +504,7 @@
           <w:lang w:val="pt-BR" w:eastAsia="pt-BR"/>
         </w:rPr>
       </w:pPr>
-      <w:hyperlink w:anchor="_Toc494393636" w:history="1">
+      <w:hyperlink w:anchor="_Toc494397741" w:history="1">
         <w:r>
           <w:rPr>
             <w:rStyle w:val="Hyperlink"/>
@@ -529,7 +529,7 @@
             <w:noProof/>
             <w:lang w:val="pt-BR"/>
           </w:rPr>
-          <w:t>Nome do gerente do projeto, suas responsabilidades e sua autoridade</w:t>
+          <w:t>Marcos do Projeto e Objetivos</w:t>
         </w:r>
         <w:r>
           <w:rPr>
@@ -550,7 +550,7 @@
             <w:noProof/>
             <w:webHidden/>
           </w:rPr>
-          <w:instrText xml:space="preserve"> PAGEREF _Toc494393636 \h </w:instrText>
+          <w:instrText xml:space="preserve"> PAGEREF _Toc494397741 \h </w:instrText>
         </w:r>
         <w:r>
           <w:rPr>
@@ -570,7 +570,7 @@
             <w:noProof/>
             <w:webHidden/>
           </w:rPr>
-          <w:t>3</w:t>
+          <w:t>2</w:t>
         </w:r>
         <w:r>
           <w:rPr>
@@ -592,7 +592,7 @@
           <w:lang w:val="pt-BR" w:eastAsia="pt-BR"/>
         </w:rPr>
       </w:pPr>
-      <w:hyperlink w:anchor="_Toc494393637" w:history="1">
+      <w:hyperlink w:anchor="_Toc494397742" w:history="1">
         <w:r>
           <w:rPr>
             <w:rStyle w:val="Hyperlink"/>
@@ -617,7 +617,7 @@
             <w:noProof/>
             <w:lang w:val="pt-BR"/>
           </w:rPr>
-          <w:t>Objetivos do projeto</w:t>
+          <w:t>Desenvolvimento / Implementação</w:t>
         </w:r>
         <w:r>
           <w:rPr>
@@ -638,7 +638,7 @@
             <w:noProof/>
             <w:webHidden/>
           </w:rPr>
-          <w:instrText xml:space="preserve"> PAGEREF _Toc494393637 \h </w:instrText>
+          <w:instrText xml:space="preserve"> PAGEREF _Toc494397742 \h </w:instrText>
         </w:r>
         <w:r>
           <w:rPr>
@@ -658,7 +658,7 @@
             <w:noProof/>
             <w:webHidden/>
           </w:rPr>
-          <w:t>3</w:t>
+          <w:t>2</w:t>
         </w:r>
         <w:r>
           <w:rPr>
@@ -680,7 +680,7 @@
           <w:lang w:val="pt-BR" w:eastAsia="pt-BR"/>
         </w:rPr>
       </w:pPr>
-      <w:hyperlink w:anchor="_Toc494393638" w:history="1">
+      <w:hyperlink w:anchor="_Toc494397743" w:history="1">
         <w:r>
           <w:rPr>
             <w:rStyle w:val="Hyperlink"/>
@@ -705,7 +705,7 @@
             <w:noProof/>
             <w:lang w:val="pt-BR"/>
           </w:rPr>
-          <w:t>Critérios de sucesso</w:t>
+          <w:t>Lições Aprendidas</w:t>
         </w:r>
         <w:r>
           <w:rPr>
@@ -726,7 +726,7 @@
             <w:noProof/>
             <w:webHidden/>
           </w:rPr>
-          <w:instrText xml:space="preserve"> PAGEREF _Toc494393638 \h </w:instrText>
+          <w:instrText xml:space="preserve"> PAGEREF _Toc494397743 \h </w:instrText>
         </w:r>
         <w:r>
           <w:rPr>
@@ -746,7 +746,7 @@
             <w:noProof/>
             <w:webHidden/>
           </w:rPr>
-          <w:t>3</w:t>
+          <w:t>2</w:t>
         </w:r>
         <w:r>
           <w:rPr>
@@ -768,583 +768,55 @@
           <w:lang w:val="pt-BR" w:eastAsia="pt-BR"/>
         </w:rPr>
       </w:pPr>
-      <w:hyperlink w:anchor="_Toc494393639" w:history="1">
+      <w:hyperlink w:anchor="_Toc494397744" w:history="1">
         <w:r>
           <w:rPr>
             <w:rStyle w:val="Hyperlink"/>
             <w:noProof/>
             <w:lang w:val="pt-BR"/>
           </w:rPr>
-          <w:t>8.</w:t>
-        </w:r>
-        <w:r>
-          <w:rPr>
-            <w:rFonts w:asciiTheme="minorHAnsi" w:eastAsiaTheme="minorEastAsia" w:hAnsiTheme="minorHAnsi" w:cstheme="minorBidi"/>
-            <w:noProof/>
-            <w:sz w:val="22"/>
-            <w:szCs w:val="22"/>
-            <w:lang w:val="pt-BR" w:eastAsia="pt-BR"/>
+          <w:t>Aprovações</w:t>
+        </w:r>
+        <w:r>
+          <w:rPr>
+            <w:noProof/>
+            <w:webHidden/>
           </w:rPr>
           <w:tab/>
         </w:r>
         <w:r>
           <w:rPr>
-            <w:rStyle w:val="Hyperlink"/>
-            <w:noProof/>
-            <w:lang w:val="pt-BR"/>
-          </w:rPr>
-          <w:t>Premissas</w:t>
-        </w:r>
-        <w:r>
-          <w:rPr>
             <w:noProof/>
             <w:webHidden/>
           </w:rPr>
-          <w:tab/>
+          <w:fldChar w:fldCharType="begin"/>
         </w:r>
         <w:r>
           <w:rPr>
             <w:noProof/>
             <w:webHidden/>
           </w:rPr>
-          <w:fldChar w:fldCharType="begin"/>
+          <w:instrText xml:space="preserve"> PAGEREF _Toc494397744 \h </w:instrText>
         </w:r>
         <w:r>
           <w:rPr>
             <w:noProof/>
             <w:webHidden/>
           </w:rPr>
-          <w:instrText xml:space="preserve"> PAGEREF _Toc494393639 \h </w:instrText>
         </w:r>
         <w:r>
           <w:rPr>
             <w:noProof/>
             <w:webHidden/>
           </w:rPr>
+          <w:fldChar w:fldCharType="separate"/>
         </w:r>
         <w:r>
           <w:rPr>
             <w:noProof/>
             <w:webHidden/>
           </w:rPr>
-          <w:fldChar w:fldCharType="separate"/>
-        </w:r>
-        <w:r>
-          <w:rPr>
-            <w:noProof/>
-            <w:webHidden/>
-          </w:rPr>
-          <w:t>4</w:t>
-        </w:r>
-        <w:r>
-          <w:rPr>
-            <w:noProof/>
-            <w:webHidden/>
-          </w:rPr>
-          <w:fldChar w:fldCharType="end"/>
-        </w:r>
-      </w:hyperlink>
-    </w:p>
-    <w:p>
-      <w:pPr>
-        <w:pStyle w:val="Sumrio1"/>
-        <w:rPr>
-          <w:rFonts w:asciiTheme="minorHAnsi" w:eastAsiaTheme="minorEastAsia" w:hAnsiTheme="minorHAnsi" w:cstheme="minorBidi"/>
-          <w:noProof/>
-          <w:sz w:val="22"/>
-          <w:szCs w:val="22"/>
-          <w:lang w:val="pt-BR" w:eastAsia="pt-BR"/>
-        </w:rPr>
-      </w:pPr>
-      <w:hyperlink w:anchor="_Toc494393640" w:history="1">
-        <w:r>
-          <w:rPr>
-            <w:rStyle w:val="Hyperlink"/>
-            <w:noProof/>
-            <w:lang w:val="pt-BR"/>
-          </w:rPr>
-          <w:t>9.</w:t>
-        </w:r>
-        <w:r>
-          <w:rPr>
-            <w:rFonts w:asciiTheme="minorHAnsi" w:eastAsiaTheme="minorEastAsia" w:hAnsiTheme="minorHAnsi" w:cstheme="minorBidi"/>
-            <w:noProof/>
-            <w:sz w:val="22"/>
-            <w:szCs w:val="22"/>
-            <w:lang w:val="pt-BR" w:eastAsia="pt-BR"/>
-          </w:rPr>
-          <w:tab/>
-        </w:r>
-        <w:r>
-          <w:rPr>
-            <w:rStyle w:val="Hyperlink"/>
-            <w:noProof/>
-            <w:lang w:val="pt-BR"/>
-          </w:rPr>
-          <w:t>Restrições</w:t>
-        </w:r>
-        <w:r>
-          <w:rPr>
-            <w:noProof/>
-            <w:webHidden/>
-          </w:rPr>
-          <w:tab/>
-        </w:r>
-        <w:r>
-          <w:rPr>
-            <w:noProof/>
-            <w:webHidden/>
-          </w:rPr>
-          <w:fldChar w:fldCharType="begin"/>
-        </w:r>
-        <w:r>
-          <w:rPr>
-            <w:noProof/>
-            <w:webHidden/>
-          </w:rPr>
-          <w:instrText xml:space="preserve"> PAGEREF _Toc494393640 \h </w:instrText>
-        </w:r>
-        <w:r>
-          <w:rPr>
-            <w:noProof/>
-            <w:webHidden/>
-          </w:rPr>
-        </w:r>
-        <w:r>
-          <w:rPr>
-            <w:noProof/>
-            <w:webHidden/>
-          </w:rPr>
-          <w:fldChar w:fldCharType="separate"/>
-        </w:r>
-        <w:r>
-          <w:rPr>
-            <w:noProof/>
-            <w:webHidden/>
-          </w:rPr>
-          <w:t>4</w:t>
-        </w:r>
-        <w:r>
-          <w:rPr>
-            <w:noProof/>
-            <w:webHidden/>
-          </w:rPr>
-          <w:fldChar w:fldCharType="end"/>
-        </w:r>
-      </w:hyperlink>
-    </w:p>
-    <w:p>
-      <w:pPr>
-        <w:pStyle w:val="Sumrio1"/>
-        <w:rPr>
-          <w:rFonts w:asciiTheme="minorHAnsi" w:eastAsiaTheme="minorEastAsia" w:hAnsiTheme="minorHAnsi" w:cstheme="minorBidi"/>
-          <w:noProof/>
-          <w:sz w:val="22"/>
-          <w:szCs w:val="22"/>
-          <w:lang w:val="pt-BR" w:eastAsia="pt-BR"/>
-        </w:rPr>
-      </w:pPr>
-      <w:hyperlink w:anchor="_Toc494393641" w:history="1">
-        <w:r>
-          <w:rPr>
-            <w:rStyle w:val="Hyperlink"/>
-            <w:noProof/>
-            <w:lang w:val="pt-BR"/>
-          </w:rPr>
-          <w:t>10.</w:t>
-        </w:r>
-        <w:r>
-          <w:rPr>
-            <w:rFonts w:asciiTheme="minorHAnsi" w:eastAsiaTheme="minorEastAsia" w:hAnsiTheme="minorHAnsi" w:cstheme="minorBidi"/>
-            <w:noProof/>
-            <w:sz w:val="22"/>
-            <w:szCs w:val="22"/>
-            <w:lang w:val="pt-BR" w:eastAsia="pt-BR"/>
-          </w:rPr>
-          <w:tab/>
-        </w:r>
-        <w:r>
-          <w:rPr>
-            <w:rStyle w:val="Hyperlink"/>
-            <w:noProof/>
-            <w:lang w:val="pt-BR"/>
-          </w:rPr>
-          <w:t>Principais partes interessadas</w:t>
-        </w:r>
-        <w:r>
-          <w:rPr>
-            <w:noProof/>
-            <w:webHidden/>
-          </w:rPr>
-          <w:tab/>
-        </w:r>
-        <w:r>
-          <w:rPr>
-            <w:noProof/>
-            <w:webHidden/>
-          </w:rPr>
-          <w:fldChar w:fldCharType="begin"/>
-        </w:r>
-        <w:r>
-          <w:rPr>
-            <w:noProof/>
-            <w:webHidden/>
-          </w:rPr>
-          <w:instrText xml:space="preserve"> PAGEREF _Toc494393641 \h </w:instrText>
-        </w:r>
-        <w:r>
-          <w:rPr>
-            <w:noProof/>
-            <w:webHidden/>
-          </w:rPr>
-        </w:r>
-        <w:r>
-          <w:rPr>
-            <w:noProof/>
-            <w:webHidden/>
-          </w:rPr>
-          <w:fldChar w:fldCharType="separate"/>
-        </w:r>
-        <w:r>
-          <w:rPr>
-            <w:noProof/>
-            <w:webHidden/>
-          </w:rPr>
-          <w:t>4</w:t>
-        </w:r>
-        <w:r>
-          <w:rPr>
-            <w:noProof/>
-            <w:webHidden/>
-          </w:rPr>
-          <w:fldChar w:fldCharType="end"/>
-        </w:r>
-      </w:hyperlink>
-    </w:p>
-    <w:p>
-      <w:pPr>
-        <w:pStyle w:val="Sumrio1"/>
-        <w:rPr>
-          <w:rFonts w:asciiTheme="minorHAnsi" w:eastAsiaTheme="minorEastAsia" w:hAnsiTheme="minorHAnsi" w:cstheme="minorBidi"/>
-          <w:noProof/>
-          <w:sz w:val="22"/>
-          <w:szCs w:val="22"/>
-          <w:lang w:val="pt-BR" w:eastAsia="pt-BR"/>
-        </w:rPr>
-      </w:pPr>
-      <w:hyperlink w:anchor="_Toc494393642" w:history="1">
-        <w:r>
-          <w:rPr>
-            <w:rStyle w:val="Hyperlink"/>
-            <w:noProof/>
-            <w:lang w:val="pt-BR"/>
-          </w:rPr>
-          <w:t>11.</w:t>
-        </w:r>
-        <w:r>
-          <w:rPr>
-            <w:rFonts w:asciiTheme="minorHAnsi" w:eastAsiaTheme="minorEastAsia" w:hAnsiTheme="minorHAnsi" w:cstheme="minorBidi"/>
-            <w:noProof/>
-            <w:sz w:val="22"/>
-            <w:szCs w:val="22"/>
-            <w:lang w:val="pt-BR" w:eastAsia="pt-BR"/>
-          </w:rPr>
-          <w:tab/>
-        </w:r>
-        <w:r>
-          <w:rPr>
-            <w:rStyle w:val="Hyperlink"/>
-            <w:noProof/>
-            <w:lang w:val="pt-BR"/>
-          </w:rPr>
-          <w:t>Cronograma básico do projeto</w:t>
-        </w:r>
-        <w:r>
-          <w:rPr>
-            <w:noProof/>
-            <w:webHidden/>
-          </w:rPr>
-          <w:tab/>
-        </w:r>
-        <w:r>
-          <w:rPr>
-            <w:noProof/>
-            <w:webHidden/>
-          </w:rPr>
-          <w:fldChar w:fldCharType="begin"/>
-        </w:r>
-        <w:r>
-          <w:rPr>
-            <w:noProof/>
-            <w:webHidden/>
-          </w:rPr>
-          <w:instrText xml:space="preserve"> PAGEREF _Toc494393642 \h </w:instrText>
-        </w:r>
-        <w:r>
-          <w:rPr>
-            <w:noProof/>
-            <w:webHidden/>
-          </w:rPr>
-        </w:r>
-        <w:r>
-          <w:rPr>
-            <w:noProof/>
-            <w:webHidden/>
-          </w:rPr>
-          <w:fldChar w:fldCharType="separate"/>
-        </w:r>
-        <w:r>
-          <w:rPr>
-            <w:noProof/>
-            <w:webHidden/>
-          </w:rPr>
-          <w:t>4</w:t>
-        </w:r>
-        <w:r>
-          <w:rPr>
-            <w:noProof/>
-            <w:webHidden/>
-          </w:rPr>
-          <w:fldChar w:fldCharType="end"/>
-        </w:r>
-      </w:hyperlink>
-    </w:p>
-    <w:p>
-      <w:pPr>
-        <w:pStyle w:val="Sumrio1"/>
-        <w:rPr>
-          <w:rFonts w:asciiTheme="minorHAnsi" w:eastAsiaTheme="minorEastAsia" w:hAnsiTheme="minorHAnsi" w:cstheme="minorBidi"/>
-          <w:noProof/>
-          <w:sz w:val="22"/>
-          <w:szCs w:val="22"/>
-          <w:lang w:val="pt-BR" w:eastAsia="pt-BR"/>
-        </w:rPr>
-      </w:pPr>
-      <w:hyperlink w:anchor="_Toc494393643" w:history="1">
-        <w:r>
-          <w:rPr>
-            <w:rStyle w:val="Hyperlink"/>
-            <w:noProof/>
-            <w:lang w:val="pt-BR"/>
-          </w:rPr>
-          <w:t>12.</w:t>
-        </w:r>
-        <w:r>
-          <w:rPr>
-            <w:rFonts w:asciiTheme="minorHAnsi" w:eastAsiaTheme="minorEastAsia" w:hAnsiTheme="minorHAnsi" w:cstheme="minorBidi"/>
-            <w:noProof/>
-            <w:sz w:val="22"/>
-            <w:szCs w:val="22"/>
-            <w:lang w:val="pt-BR" w:eastAsia="pt-BR"/>
-          </w:rPr>
-          <w:tab/>
-        </w:r>
-        <w:r>
-          <w:rPr>
-            <w:rStyle w:val="Hyperlink"/>
-            <w:noProof/>
-            <w:lang w:val="pt-BR"/>
-          </w:rPr>
-          <w:t>Estimativas iniciais de custo</w:t>
-        </w:r>
-        <w:r>
-          <w:rPr>
-            <w:noProof/>
-            <w:webHidden/>
-          </w:rPr>
-          <w:tab/>
-        </w:r>
-        <w:r>
-          <w:rPr>
-            <w:noProof/>
-            <w:webHidden/>
-          </w:rPr>
-          <w:fldChar w:fldCharType="begin"/>
-        </w:r>
-        <w:r>
-          <w:rPr>
-            <w:noProof/>
-            <w:webHidden/>
-          </w:rPr>
-          <w:instrText xml:space="preserve"> PAGEREF _Toc494393643 \h </w:instrText>
-        </w:r>
-        <w:r>
-          <w:rPr>
-            <w:noProof/>
-            <w:webHidden/>
-          </w:rPr>
-        </w:r>
-        <w:r>
-          <w:rPr>
-            <w:noProof/>
-            <w:webHidden/>
-          </w:rPr>
-          <w:fldChar w:fldCharType="separate"/>
-        </w:r>
-        <w:r>
-          <w:rPr>
-            <w:noProof/>
-            <w:webHidden/>
-          </w:rPr>
-          <w:t>4</w:t>
-        </w:r>
-        <w:r>
-          <w:rPr>
-            <w:noProof/>
-            <w:webHidden/>
-          </w:rPr>
-          <w:fldChar w:fldCharType="end"/>
-        </w:r>
-      </w:hyperlink>
-    </w:p>
-    <w:p>
-      <w:pPr>
-        <w:pStyle w:val="Sumrio1"/>
-        <w:rPr>
-          <w:rFonts w:asciiTheme="minorHAnsi" w:eastAsiaTheme="minorEastAsia" w:hAnsiTheme="minorHAnsi" w:cstheme="minorBidi"/>
-          <w:noProof/>
-          <w:sz w:val="22"/>
-          <w:szCs w:val="22"/>
-          <w:lang w:val="pt-BR" w:eastAsia="pt-BR"/>
-        </w:rPr>
-      </w:pPr>
-      <w:hyperlink w:anchor="_Toc494393644" w:history="1">
-        <w:r>
-          <w:rPr>
-            <w:rStyle w:val="Hyperlink"/>
-            <w:noProof/>
-            <w:lang w:val="pt-BR"/>
-          </w:rPr>
-          <w:t>13.</w:t>
-        </w:r>
-        <w:r>
-          <w:rPr>
-            <w:rFonts w:asciiTheme="minorHAnsi" w:eastAsiaTheme="minorEastAsia" w:hAnsiTheme="minorHAnsi" w:cstheme="minorBidi"/>
-            <w:noProof/>
-            <w:sz w:val="22"/>
-            <w:szCs w:val="22"/>
-            <w:lang w:val="pt-BR" w:eastAsia="pt-BR"/>
-          </w:rPr>
-          <w:tab/>
-        </w:r>
-        <w:r>
-          <w:rPr>
-            <w:rStyle w:val="Hyperlink"/>
-            <w:noProof/>
-            <w:lang w:val="pt-BR"/>
-          </w:rPr>
-          <w:t>Comitê executivo e controle de mudança</w:t>
-        </w:r>
-        <w:r>
-          <w:rPr>
-            <w:noProof/>
-            <w:webHidden/>
-          </w:rPr>
-          <w:tab/>
-        </w:r>
-        <w:r>
-          <w:rPr>
-            <w:noProof/>
-            <w:webHidden/>
-          </w:rPr>
-          <w:fldChar w:fldCharType="begin"/>
-        </w:r>
-        <w:r>
-          <w:rPr>
-            <w:noProof/>
-            <w:webHidden/>
-          </w:rPr>
-          <w:instrText xml:space="preserve"> PAGEREF _Toc494393644 \h </w:instrText>
-        </w:r>
-        <w:r>
-          <w:rPr>
-            <w:noProof/>
-            <w:webHidden/>
-          </w:rPr>
-        </w:r>
-        <w:r>
-          <w:rPr>
-            <w:noProof/>
-            <w:webHidden/>
-          </w:rPr>
-          <w:fldChar w:fldCharType="separate"/>
-        </w:r>
-        <w:r>
-          <w:rPr>
-            <w:noProof/>
-            <w:webHidden/>
-          </w:rPr>
-          <w:t>5</w:t>
-        </w:r>
-        <w:r>
-          <w:rPr>
-            <w:noProof/>
-            <w:webHidden/>
-          </w:rPr>
-          <w:fldChar w:fldCharType="end"/>
-        </w:r>
-      </w:hyperlink>
-    </w:p>
-    <w:p>
-      <w:pPr>
-        <w:pStyle w:val="Sumrio1"/>
-        <w:rPr>
-          <w:rFonts w:asciiTheme="minorHAnsi" w:eastAsiaTheme="minorEastAsia" w:hAnsiTheme="minorHAnsi" w:cstheme="minorBidi"/>
-          <w:noProof/>
-          <w:sz w:val="22"/>
-          <w:szCs w:val="22"/>
-          <w:lang w:val="pt-BR" w:eastAsia="pt-BR"/>
-        </w:rPr>
-      </w:pPr>
-      <w:hyperlink w:anchor="_Toc494393645" w:history="1">
-        <w:r>
-          <w:rPr>
-            <w:rStyle w:val="Hyperlink"/>
-            <w:noProof/>
-            <w:lang w:val="pt-BR"/>
-          </w:rPr>
-          <w:t>Aprovações</w:t>
-        </w:r>
-        <w:r>
-          <w:rPr>
-            <w:noProof/>
-            <w:webHidden/>
-          </w:rPr>
-          <w:tab/>
-        </w:r>
-        <w:r>
-          <w:rPr>
-            <w:noProof/>
-            <w:webHidden/>
-          </w:rPr>
-          <w:fldChar w:fldCharType="begin"/>
-        </w:r>
-        <w:r>
-          <w:rPr>
-            <w:noProof/>
-            <w:webHidden/>
-          </w:rPr>
-          <w:instrText xml:space="preserve"> PAGEREF _Toc494393645 \h </w:instrText>
-        </w:r>
-        <w:r>
-          <w:rPr>
-            <w:noProof/>
-            <w:webHidden/>
-          </w:rPr>
-        </w:r>
-        <w:r>
-          <w:rPr>
-            <w:noProof/>
-            <w:webHidden/>
-          </w:rPr>
-          <w:fldChar w:fldCharType="separate"/>
-        </w:r>
-        <w:r>
-          <w:rPr>
-            <w:noProof/>
-            <w:webHidden/>
-          </w:rPr>
-          <w:t>5</w:t>
+          <w:t>3</w:t>
         </w:r>
         <w:r>
           <w:rPr>
@@ -1378,7 +850,6 @@
         </w:rPr>
       </w:pPr>
     </w:p>
-    <w:bookmarkEnd w:id="0"/>
     <w:p>
       <w:pPr>
         <w:rPr>
@@ -1393,6 +864,9 @@
           <w:cols w:space="720"/>
         </w:sectPr>
       </w:pPr>
+      <w:bookmarkStart w:id="1" w:name="_GoBack"/>
+      <w:bookmarkEnd w:id="0"/>
+      <w:bookmarkEnd w:id="1"/>
     </w:p>
     <w:p>
       <w:pPr>
@@ -1708,15 +1182,15 @@
           <w:lang w:val="pt-BR"/>
         </w:rPr>
       </w:pPr>
-      <w:bookmarkStart w:id="1" w:name="_Toc221281063"/>
-      <w:bookmarkStart w:id="2" w:name="_Toc494393632"/>
+      <w:bookmarkStart w:id="2" w:name="_Toc221281063"/>
+      <w:bookmarkStart w:id="3" w:name="_Toc494397737"/>
       <w:r>
         <w:rPr>
           <w:lang w:val="pt-BR"/>
         </w:rPr>
         <w:t>Introdução</w:t>
       </w:r>
-      <w:bookmarkEnd w:id="2"/>
+      <w:bookmarkEnd w:id="3"/>
     </w:p>
     <w:p>
       <w:pPr>
@@ -1729,31 +1203,7 @@
         <w:rPr>
           <w:lang w:val="pt-BR"/>
         </w:rPr>
-        <w:t xml:space="preserve">O presente documento tem como objetivo descrever o plano de projeto do projeto </w:t>
-      </w:r>
-      <w:r>
-        <w:rPr>
-          <w:lang w:val="pt-BR"/>
-        </w:rPr>
-        <w:t xml:space="preserve">“ACADEMICCI - Gestão de Monitorias”, para a disciplina de Pratica de Software I. Este sistema tem </w:t>
-      </w:r>
-      <w:r>
-        <w:rPr>
-          <w:lang w:val="pt-BR"/>
-        </w:rPr>
-        <w:t>como finalidade gerenciar e organizar a forma em que os monitores e professores administram suas disciplinas e os alunos que participam de suas monitorias, auxiliando no planejamento, desenvolvimento e organização estrutural da monitoria, melhorando o flux</w:t>
-      </w:r>
-      <w:r>
-        <w:rPr>
-          <w:lang w:val="pt-BR"/>
-        </w:rPr>
-        <w:t>o de inscrição, aulas, certificação e verificação das aulas executadas ao longo do semestre. Aonde toda a forma manual que atualmente é utilizada será substituída por um sistema simples e de fácil acesso para que todos possam interagir em tempo real com se</w:t>
-      </w:r>
-      <w:r>
-        <w:rPr>
-          <w:lang w:val="pt-BR"/>
-        </w:rPr>
-        <w:t xml:space="preserve">us monitores e professores para tirar </w:t>
+        <w:t xml:space="preserve">O presente documento tem como objetivo descrever o plano de projeto do projeto “ACADEMICCI - Gestão de Monitorias”, para a disciplina de Pratica de Software I. Este sistema tem como finalidade gerenciar e organizar a forma em que os monitores e professores administram suas disciplinas e os alunos que participam de suas monitorias, auxiliando no planejamento, desenvolvimento e organização estrutural da monitoria, melhorando o fluxo de inscrição, aulas, certificação e verificação das aulas executadas ao longo do semestre. Aonde toda a forma manual que atualmente é utilizada será substituída por um sistema simples e de fácil acesso para que todos possam interagir em tempo real com seus monitores e professores para tirar </w:t>
       </w:r>
       <w:proofErr w:type="spellStart"/>
       <w:r>
@@ -1777,14 +1227,14 @@
           <w:lang w:val="pt-BR"/>
         </w:rPr>
       </w:pPr>
-      <w:bookmarkStart w:id="3" w:name="_Toc494393633"/>
+      <w:bookmarkStart w:id="4" w:name="_Toc494397738"/>
       <w:r>
         <w:rPr>
           <w:lang w:val="pt-BR"/>
         </w:rPr>
         <w:t>Escopo do Projeto</w:t>
       </w:r>
-      <w:bookmarkEnd w:id="3"/>
+      <w:bookmarkEnd w:id="4"/>
     </w:p>
     <w:p>
       <w:pPr>
@@ -1793,19 +1243,11 @@
           <w:lang w:val="pt-BR"/>
         </w:rPr>
       </w:pPr>
-      <w:proofErr w:type="spellStart"/>
       <w:r>
         <w:rPr>
           <w:lang w:val="pt-BR"/>
         </w:rPr>
-        <w:t>Academicci</w:t>
-      </w:r>
-      <w:proofErr w:type="spellEnd"/>
-      <w:r>
-        <w:rPr>
-          <w:lang w:val="pt-BR"/>
-        </w:rPr>
-        <w:t xml:space="preserve"> é um sistema para gerenciamento de monitorias realizadas atualmente pelos próprios alunos, seja de forma presencial seja </w:t>
+        <w:t xml:space="preserve">Academicci é um sistema para gerenciamento de monitorias realizadas atualmente pelos próprios alunos, seja de forma presencial seja </w:t>
       </w:r>
       <w:r>
         <w:rPr>
@@ -1817,27 +1259,7 @@
         <w:rPr>
           <w:lang w:val="pt-BR"/>
         </w:rPr>
-        <w:t xml:space="preserve">. Este sistema advém da necessidade de controle e regulamentação do processo de seleção, acompanhamento e emissão de resultados das monitorias que poderão levar a certificação. </w:t>
-      </w:r>
-      <w:proofErr w:type="spellStart"/>
-      <w:r>
-        <w:rPr>
-          <w:lang w:val="pt-BR"/>
-        </w:rPr>
-        <w:t>Academicci</w:t>
-      </w:r>
-      <w:proofErr w:type="spellEnd"/>
-      <w:r>
-        <w:rPr>
-          <w:lang w:val="pt-BR"/>
-        </w:rPr>
-        <w:t xml:space="preserve"> visa melhor o gerenciamento de modo a automatizar as funcionalidad</w:t>
-      </w:r>
-      <w:r>
-        <w:rPr>
-          <w:lang w:val="pt-BR"/>
-        </w:rPr>
-        <w:t xml:space="preserve">es de seleção e certificação dos monitores, no sistema terá possibilidade de interagir de forma real e direta com seu Aluno-Orientado ou com seu Professor para tirar </w:t>
+        <w:t xml:space="preserve">. Este sistema advém da necessidade de controle e regulamentação do processo de seleção, acompanhamento e emissão de resultados das monitorias que poderão levar a certificação. Academicci visa melhor o gerenciamento de modo a automatizar as funcionalidades de seleção e certificação dos monitores, no sistema terá possibilidade de interagir de forma real e direta com seu Aluno-Orientado ou com seu Professor para tirar </w:t>
       </w:r>
       <w:r>
         <w:rPr>
@@ -1875,7 +1297,7 @@
           <w:lang w:val="pt-BR"/>
         </w:rPr>
       </w:pPr>
-      <w:bookmarkStart w:id="4" w:name="_Toc494393634"/>
+      <w:bookmarkStart w:id="5" w:name="_Toc494397739"/>
       <w:r>
         <w:rPr>
           <w:lang w:val="pt-BR"/>
@@ -1883,7 +1305,7 @@
         <w:lastRenderedPageBreak/>
         <w:t>Organização do Projeto</w:t>
       </w:r>
-      <w:bookmarkEnd w:id="4"/>
+      <w:bookmarkEnd w:id="5"/>
     </w:p>
     <w:tbl>
       <w:tblPr>
@@ -1931,99 +1353,90 @@
                 <w:iCs/>
                 <w:sz w:val="20"/>
               </w:rPr>
-              <w:t>Membro d</w:t>
-            </w:r>
-            <w:r>
+              <w:t>Membro do time</w:t>
+            </w:r>
+          </w:p>
+        </w:tc>
+        <w:tc>
+          <w:tcPr>
+            <w:tcW w:w="1695" w:type="dxa"/>
+            <w:shd w:val="clear" w:color="auto" w:fill="E6E6E6"/>
+          </w:tcPr>
+          <w:p>
+            <w:pPr>
+              <w:pStyle w:val="NormalWeb"/>
+              <w:spacing w:after="45" w:afterAutospacing="0"/>
+              <w:ind w:right="45"/>
               <w:rPr>
                 <w:rFonts w:ascii="Arial" w:hAnsi="Arial"/>
                 <w:b/>
                 <w:iCs/>
                 <w:sz w:val="20"/>
               </w:rPr>
-              <w:t>o time</w:t>
-            </w:r>
-          </w:p>
-        </w:tc>
-        <w:tc>
-          <w:tcPr>
-            <w:tcW w:w="1695" w:type="dxa"/>
-            <w:shd w:val="clear" w:color="auto" w:fill="E6E6E6"/>
-          </w:tcPr>
-          <w:p>
-            <w:pPr>
-              <w:pStyle w:val="NormalWeb"/>
-              <w:spacing w:after="45" w:afterAutospacing="0"/>
-              <w:ind w:right="45"/>
+            </w:pPr>
+            <w:r>
               <w:rPr>
                 <w:rFonts w:ascii="Arial" w:hAnsi="Arial"/>
                 <w:b/>
                 <w:iCs/>
                 <w:sz w:val="20"/>
               </w:rPr>
-            </w:pPr>
-            <w:r>
+              <w:t>Scrum Master</w:t>
+            </w:r>
+          </w:p>
+        </w:tc>
+        <w:tc>
+          <w:tcPr>
+            <w:tcW w:w="1806" w:type="dxa"/>
+            <w:shd w:val="clear" w:color="auto" w:fill="E6E6E6"/>
+          </w:tcPr>
+          <w:p>
+            <w:pPr>
+              <w:pStyle w:val="NormalWeb"/>
+              <w:spacing w:after="45" w:afterAutospacing="0"/>
+              <w:ind w:right="45"/>
               <w:rPr>
                 <w:rFonts w:ascii="Arial" w:hAnsi="Arial"/>
                 <w:b/>
                 <w:iCs/>
                 <w:sz w:val="20"/>
               </w:rPr>
-              <w:t>Scrum Master</w:t>
-            </w:r>
-          </w:p>
-        </w:tc>
-        <w:tc>
-          <w:tcPr>
-            <w:tcW w:w="1806" w:type="dxa"/>
-            <w:shd w:val="clear" w:color="auto" w:fill="E6E6E6"/>
-          </w:tcPr>
-          <w:p>
-            <w:pPr>
-              <w:pStyle w:val="NormalWeb"/>
-              <w:spacing w:after="45" w:afterAutospacing="0"/>
-              <w:ind w:right="45"/>
+            </w:pPr>
+            <w:r>
               <w:rPr>
                 <w:rFonts w:ascii="Arial" w:hAnsi="Arial"/>
                 <w:b/>
                 <w:iCs/>
                 <w:sz w:val="20"/>
               </w:rPr>
-            </w:pPr>
-            <w:r>
+              <w:t>Product Owner</w:t>
+            </w:r>
+          </w:p>
+        </w:tc>
+        <w:tc>
+          <w:tcPr>
+            <w:tcW w:w="3018" w:type="dxa"/>
+            <w:shd w:val="clear" w:color="auto" w:fill="E6E6E6"/>
+          </w:tcPr>
+          <w:p>
+            <w:pPr>
+              <w:pStyle w:val="NormalWeb"/>
+              <w:spacing w:after="45" w:afterAutospacing="0"/>
+              <w:ind w:right="45"/>
               <w:rPr>
                 <w:rFonts w:ascii="Arial" w:hAnsi="Arial"/>
                 <w:b/>
                 <w:iCs/>
                 <w:sz w:val="20"/>
               </w:rPr>
-              <w:t>Product Owner</w:t>
-            </w:r>
-          </w:p>
-        </w:tc>
-        <w:tc>
-          <w:tcPr>
-            <w:tcW w:w="3018" w:type="dxa"/>
-            <w:shd w:val="clear" w:color="auto" w:fill="E6E6E6"/>
-          </w:tcPr>
-          <w:p>
-            <w:pPr>
-              <w:pStyle w:val="NormalWeb"/>
-              <w:spacing w:after="45" w:afterAutospacing="0"/>
-              <w:ind w:right="45"/>
+            </w:pPr>
+            <w:r>
               <w:rPr>
                 <w:rFonts w:ascii="Arial" w:hAnsi="Arial"/>
                 <w:b/>
                 <w:iCs/>
                 <w:sz w:val="20"/>
               </w:rPr>
-            </w:pPr>
-            <w:r>
-              <w:rPr>
-                <w:rFonts w:ascii="Arial" w:hAnsi="Arial"/>
-                <w:b/>
-                <w:iCs/>
-                <w:sz w:val="20"/>
-              </w:rPr>
               <w:t>Equipe de desenvolvimento</w:t>
             </w:r>
           </w:p>
@@ -2542,14 +1955,14 @@
           <w:lang w:val="pt-BR"/>
         </w:rPr>
       </w:pPr>
-      <w:bookmarkStart w:id="5" w:name="_Toc494393635"/>
+      <w:bookmarkStart w:id="6" w:name="_Toc494397740"/>
       <w:r>
         <w:rPr>
           <w:lang w:val="pt-BR"/>
         </w:rPr>
         <w:t>Processo e medidas de desenvolvimento</w:t>
       </w:r>
-      <w:bookmarkEnd w:id="5"/>
+      <w:bookmarkEnd w:id="6"/>
     </w:p>
     <w:p>
       <w:pPr>
@@ -2568,9 +1981,7 @@
           <w:cols w:space="720"/>
         </w:sectPr>
       </w:pPr>
-      <w:bookmarkStart w:id="6" w:name="_Toc286690117"/>
-      <w:bookmarkStart w:id="7" w:name="_GoBack"/>
-      <w:bookmarkEnd w:id="7"/>
+      <w:bookmarkStart w:id="7" w:name="_Toc286690117"/>
     </w:p>
     <w:p>
       <w:pPr>
@@ -2585,177 +1996,951 @@
           <w:cols w:num="2" w:space="720"/>
         </w:sectPr>
       </w:pPr>
+      <w:r>
+        <w:rPr>
+          <w:noProof/>
+          <w:lang w:val="pt-BR"/>
+        </w:rPr>
+        <w:drawing>
+          <wp:anchor distT="0" distB="0" distL="114300" distR="114300" simplePos="0" relativeHeight="251662336" behindDoc="0" locked="0" layoutInCell="1" allowOverlap="1" wp14:anchorId="698FB27E">
+            <wp:simplePos x="0" y="0"/>
+            <wp:positionH relativeFrom="column">
+              <wp:posOffset>-276225</wp:posOffset>
+            </wp:positionH>
+            <wp:positionV relativeFrom="paragraph">
+              <wp:posOffset>212090</wp:posOffset>
+            </wp:positionV>
+            <wp:extent cx="6718300" cy="3267075"/>
+            <wp:effectExtent l="0" t="0" r="6350" b="9525"/>
+            <wp:wrapSquare wrapText="bothSides"/>
+            <wp:docPr id="1" name="Imagem 1"/>
+            <wp:cNvGraphicFramePr>
+              <a:graphicFrameLocks xmlns:a="http://schemas.openxmlformats.org/drawingml/2006/main" noChangeAspect="1"/>
+            </wp:cNvGraphicFramePr>
+            <a:graphic xmlns:a="http://schemas.openxmlformats.org/drawingml/2006/main">
+              <a:graphicData uri="http://schemas.openxmlformats.org/drawingml/2006/picture">
+                <pic:pic xmlns:pic="http://schemas.openxmlformats.org/drawingml/2006/picture">
+                  <pic:nvPicPr>
+                    <pic:cNvPr id="1" name="Processo acamicci.png"/>
+                    <pic:cNvPicPr/>
+                  </pic:nvPicPr>
+                  <pic:blipFill>
+                    <a:blip r:embed="rId13"/>
+                    <a:stretch>
+                      <a:fillRect/>
+                    </a:stretch>
+                  </pic:blipFill>
+                  <pic:spPr>
+                    <a:xfrm>
+                      <a:off x="0" y="0"/>
+                      <a:ext cx="6718300" cy="3267075"/>
+                    </a:xfrm>
+                    <a:prstGeom prst="rect">
+                      <a:avLst/>
+                    </a:prstGeom>
+                  </pic:spPr>
+                </pic:pic>
+              </a:graphicData>
+            </a:graphic>
+            <wp14:sizeRelH relativeFrom="page">
+              <wp14:pctWidth>0</wp14:pctWidth>
+            </wp14:sizeRelH>
+            <wp14:sizeRelV relativeFrom="page">
+              <wp14:pctHeight>0</wp14:pctHeight>
+            </wp14:sizeRelV>
+          </wp:anchor>
+        </w:drawing>
+      </w:r>
+    </w:p>
+    <w:p>
+      <w:pPr>
+        <w:rPr>
+          <w:lang w:val="pt-BR"/>
+        </w:rPr>
+      </w:pPr>
+    </w:p>
+    <w:p>
+      <w:pPr>
+        <w:rPr>
+          <w:lang w:val="pt-BR"/>
+        </w:rPr>
+      </w:pPr>
+    </w:p>
+    <w:p>
+      <w:pPr>
+        <w:rPr>
+          <w:lang w:val="pt-BR"/>
+        </w:rPr>
+      </w:pPr>
+    </w:p>
+    <w:p>
+      <w:pPr>
+        <w:rPr>
+          <w:lang w:val="pt-BR"/>
+        </w:rPr>
+      </w:pPr>
+    </w:p>
+    <w:p>
+      <w:pPr>
+        <w:rPr>
+          <w:lang w:val="pt-BR"/>
+        </w:rPr>
+      </w:pPr>
+    </w:p>
+    <w:p>
+      <w:pPr>
+        <w:rPr>
+          <w:lang w:val="pt-BR"/>
+        </w:rPr>
+      </w:pPr>
+    </w:p>
+    <w:p>
+      <w:pPr>
+        <w:pStyle w:val="Ttulo1"/>
+        <w:rPr>
+          <w:lang w:val="pt-BR"/>
+        </w:rPr>
+      </w:pPr>
+      <w:bookmarkStart w:id="8" w:name="_Toc494397741"/>
+      <w:r>
+        <w:rPr>
+          <w:lang w:val="pt-BR"/>
+        </w:rPr>
+        <w:lastRenderedPageBreak/>
+        <w:t>Marcos do Projeto e Objetivos</w:t>
+      </w:r>
+      <w:bookmarkEnd w:id="8"/>
     </w:p>
     <w:tbl>
       <w:tblPr>
-        <w:tblStyle w:val="Tabelacomgrade"/>
         <w:tblW w:w="0" w:type="auto"/>
-        <w:tblLook w:val="04A0" w:firstRow="1" w:lastRow="0" w:firstColumn="1" w:lastColumn="0" w:noHBand="0" w:noVBand="1"/>
+        <w:jc w:val="center"/>
+        <w:tblBorders>
+          <w:top w:val="single" w:sz="4" w:space="0" w:color="auto"/>
+          <w:left w:val="single" w:sz="4" w:space="0" w:color="auto"/>
+          <w:bottom w:val="single" w:sz="4" w:space="0" w:color="auto"/>
+          <w:right w:val="single" w:sz="4" w:space="0" w:color="auto"/>
+          <w:insideH w:val="single" w:sz="4" w:space="0" w:color="auto"/>
+          <w:insideV w:val="single" w:sz="4" w:space="0" w:color="auto"/>
+        </w:tblBorders>
+        <w:tblLook w:val="0000" w:firstRow="0" w:lastRow="0" w:firstColumn="0" w:lastColumn="0" w:noHBand="0" w:noVBand="0"/>
       </w:tblPr>
       <w:tblGrid>
-        <w:gridCol w:w="1101"/>
-        <w:gridCol w:w="2409"/>
+        <w:gridCol w:w="1324"/>
+        <w:gridCol w:w="1042"/>
+        <w:gridCol w:w="4024"/>
+        <w:gridCol w:w="1375"/>
+        <w:gridCol w:w="1811"/>
       </w:tblGrid>
       <w:tr>
-        <w:tc>
-          <w:tcPr>
-            <w:tcW w:w="1101" w:type="dxa"/>
-            <w:vMerge w:val="restart"/>
+        <w:trPr>
+          <w:cantSplit/>
+          <w:trHeight w:val="1134"/>
+          <w:jc w:val="center"/>
+        </w:trPr>
+        <w:tc>
+          <w:tcPr>
+            <w:tcW w:w="1250" w:type="dxa"/>
+            <w:tcBorders>
+              <w:top w:val="single" w:sz="12" w:space="0" w:color="auto"/>
+              <w:left w:val="single" w:sz="12" w:space="0" w:color="auto"/>
+              <w:bottom w:val="single" w:sz="12" w:space="0" w:color="auto"/>
+            </w:tcBorders>
             <w:vAlign w:val="center"/>
           </w:tcPr>
           <w:p>
             <w:pPr>
               <w:jc w:val="center"/>
               <w:rPr>
-                <w:lang w:val="pt-BR"/>
-              </w:rPr>
-            </w:pPr>
-            <w:r>
-              <w:rPr>
-                <w:lang w:val="pt-BR"/>
-              </w:rPr>
-              <w:t>1 - Visão</w:t>
-            </w:r>
-          </w:p>
-        </w:tc>
-        <w:tc>
-          <w:tcPr>
-            <w:tcW w:w="2409" w:type="dxa"/>
-          </w:tcPr>
-          <w:p>
-            <w:pPr>
-              <w:rPr>
-                <w:lang w:val="pt-BR"/>
-              </w:rPr>
-            </w:pPr>
-            <w:r>
-              <w:rPr>
-                <w:lang w:val="pt-BR"/>
-              </w:rPr>
-              <w:t>Plano de Projeto</w:t>
-            </w:r>
-          </w:p>
-        </w:tc>
-      </w:tr>
-      <w:tr>
-        <w:tc>
-          <w:tcPr>
-            <w:tcW w:w="1101" w:type="dxa"/>
-            <w:vMerge/>
-          </w:tcPr>
-          <w:p>
-            <w:pPr>
-              <w:rPr>
-                <w:lang w:val="pt-BR"/>
-              </w:rPr>
-            </w:pPr>
-          </w:p>
-        </w:tc>
-        <w:tc>
-          <w:tcPr>
-            <w:tcW w:w="2409" w:type="dxa"/>
-          </w:tcPr>
-          <w:p>
-            <w:pPr>
+                <w:b/>
+                <w:bCs/>
+                <w:lang w:val="pt-BR"/>
+              </w:rPr>
+            </w:pPr>
+            <w:r>
+              <w:rPr>
+                <w:b/>
+                <w:bCs/>
+                <w:lang w:val="pt-BR"/>
+              </w:rPr>
+              <w:t>Fase</w:t>
+            </w:r>
+          </w:p>
+        </w:tc>
+        <w:tc>
+          <w:tcPr>
+            <w:tcW w:w="494" w:type="dxa"/>
+            <w:tcBorders>
+              <w:top w:val="single" w:sz="12" w:space="0" w:color="auto"/>
+              <w:bottom w:val="single" w:sz="12" w:space="0" w:color="auto"/>
+            </w:tcBorders>
+            <w:textDirection w:val="tbRl"/>
+            <w:vAlign w:val="center"/>
+          </w:tcPr>
+          <w:p>
+            <w:pPr>
+              <w:ind w:left="113" w:right="113"/>
               <w:jc w:val="center"/>
               <w:rPr>
-                <w:lang w:val="pt-BR"/>
-              </w:rPr>
-            </w:pPr>
-            <w:r>
-              <w:rPr>
-                <w:lang w:val="pt-BR"/>
-              </w:rPr>
-              <w:t>Documento de Visão</w:t>
-            </w:r>
-            <w:r>
-              <w:rPr>
-                <w:lang w:val="pt-BR"/>
-              </w:rPr>
-              <w:br/>
-              <w:t>(Vision Box)</w:t>
-            </w:r>
-          </w:p>
-        </w:tc>
-      </w:tr>
-      <w:tr>
-        <w:tc>
-          <w:tcPr>
-            <w:tcW w:w="1101" w:type="dxa"/>
-            <w:vMerge/>
-          </w:tcPr>
-          <w:p>
-            <w:pPr>
-              <w:rPr>
-                <w:lang w:val="pt-BR"/>
-              </w:rPr>
-            </w:pPr>
-          </w:p>
-        </w:tc>
-        <w:tc>
-          <w:tcPr>
-            <w:tcW w:w="2409" w:type="dxa"/>
+                <w:b/>
+                <w:bCs/>
+                <w:lang w:val="pt-BR"/>
+              </w:rPr>
+            </w:pPr>
+            <w:r>
+              <w:rPr>
+                <w:b/>
+                <w:bCs/>
+                <w:lang w:val="pt-BR"/>
+              </w:rPr>
+              <w:t>Iteração</w:t>
+            </w:r>
+          </w:p>
+        </w:tc>
+        <w:tc>
+          <w:tcPr>
+            <w:tcW w:w="4613" w:type="dxa"/>
+            <w:tcBorders>
+              <w:top w:val="single" w:sz="12" w:space="0" w:color="auto"/>
+              <w:bottom w:val="single" w:sz="12" w:space="0" w:color="auto"/>
+            </w:tcBorders>
+            <w:vAlign w:val="center"/>
           </w:tcPr>
           <w:p>
             <w:pPr>
               <w:jc w:val="center"/>
               <w:rPr>
-                <w:lang w:val="pt-BR"/>
-              </w:rPr>
-            </w:pPr>
-            <w:r>
-              <w:rPr>
-                <w:lang w:val="pt-BR"/>
-              </w:rPr>
-              <w:t>Fluxo de Processo (BPM)</w:t>
+                <w:b/>
+                <w:bCs/>
+                <w:lang w:val="pt-BR"/>
+              </w:rPr>
+            </w:pPr>
+            <w:r>
+              <w:rPr>
+                <w:b/>
+                <w:bCs/>
+                <w:lang w:val="pt-BR"/>
+              </w:rPr>
+              <w:t>Objetivos por Sprint</w:t>
+            </w:r>
+          </w:p>
+        </w:tc>
+        <w:tc>
+          <w:tcPr>
+            <w:tcW w:w="1372" w:type="dxa"/>
+            <w:tcBorders>
+              <w:top w:val="single" w:sz="12" w:space="0" w:color="auto"/>
+              <w:bottom w:val="single" w:sz="12" w:space="0" w:color="auto"/>
+            </w:tcBorders>
+            <w:vAlign w:val="center"/>
+          </w:tcPr>
+          <w:p>
+            <w:pPr>
+              <w:jc w:val="center"/>
+              <w:rPr>
+                <w:b/>
+                <w:bCs/>
+                <w:lang w:val="pt-BR"/>
+              </w:rPr>
+            </w:pPr>
+            <w:r>
+              <w:rPr>
+                <w:b/>
+                <w:bCs/>
+                <w:lang w:val="pt-BR"/>
+              </w:rPr>
+              <w:t>Prevista para início ou marco</w:t>
+            </w:r>
+          </w:p>
+        </w:tc>
+        <w:tc>
+          <w:tcPr>
+            <w:tcW w:w="1616" w:type="dxa"/>
+            <w:tcBorders>
+              <w:top w:val="single" w:sz="12" w:space="0" w:color="auto"/>
+              <w:bottom w:val="single" w:sz="12" w:space="0" w:color="auto"/>
+              <w:right w:val="single" w:sz="12" w:space="0" w:color="auto"/>
+            </w:tcBorders>
+            <w:vAlign w:val="center"/>
+          </w:tcPr>
+          <w:p>
+            <w:pPr>
+              <w:jc w:val="center"/>
+              <w:rPr>
+                <w:b/>
+                <w:bCs/>
+                <w:lang w:val="pt-BR"/>
+              </w:rPr>
+            </w:pPr>
+            <w:proofErr w:type="gramStart"/>
+            <w:r>
+              <w:rPr>
+                <w:b/>
+                <w:bCs/>
+                <w:lang w:val="pt-BR"/>
+              </w:rPr>
+              <w:t>Estimativa(</w:t>
+            </w:r>
+            <w:proofErr w:type="gramEnd"/>
+            <w:r>
+              <w:rPr>
+                <w:b/>
+                <w:bCs/>
+                <w:lang w:val="pt-BR"/>
+              </w:rPr>
+              <w:t>dias)</w:t>
             </w:r>
           </w:p>
         </w:tc>
       </w:tr>
       <w:tr>
         <w:trPr>
-          <w:trHeight w:val="698"/>
+          <w:jc w:val="center"/>
         </w:trPr>
         <w:tc>
           <w:tcPr>
-            <w:tcW w:w="1101" w:type="dxa"/>
+            <w:tcW w:w="1250" w:type="dxa"/>
+            <w:tcBorders>
+              <w:top w:val="single" w:sz="12" w:space="0" w:color="auto"/>
+              <w:left w:val="single" w:sz="12" w:space="0" w:color="auto"/>
+            </w:tcBorders>
+            <w:vAlign w:val="center"/>
+          </w:tcPr>
+          <w:p>
+            <w:pPr>
+              <w:jc w:val="center"/>
+              <w:rPr>
+                <w:lang w:val="pt-BR"/>
+              </w:rPr>
+            </w:pPr>
+            <w:r>
+              <w:rPr>
+                <w:lang w:val="pt-BR"/>
+              </w:rPr>
+              <w:t>Iniciação</w:t>
+            </w:r>
+          </w:p>
+        </w:tc>
+        <w:tc>
+          <w:tcPr>
+            <w:tcW w:w="494" w:type="dxa"/>
+            <w:vMerge w:val="restart"/>
+            <w:tcBorders>
+              <w:top w:val="single" w:sz="12" w:space="0" w:color="auto"/>
+            </w:tcBorders>
+            <w:vAlign w:val="center"/>
+          </w:tcPr>
+          <w:p>
+            <w:pPr>
+              <w:jc w:val="center"/>
+              <w:rPr>
+                <w:lang w:val="pt-BR"/>
+              </w:rPr>
+            </w:pPr>
+            <w:r>
+              <w:rPr>
+                <w:lang w:val="pt-BR"/>
+              </w:rPr>
+              <w:t>S1</w:t>
+            </w:r>
+          </w:p>
+        </w:tc>
+        <w:tc>
+          <w:tcPr>
+            <w:tcW w:w="4613" w:type="dxa"/>
+            <w:tcBorders>
+              <w:top w:val="single" w:sz="12" w:space="0" w:color="auto"/>
+            </w:tcBorders>
+          </w:tcPr>
+          <w:p>
+            <w:pPr>
+              <w:pStyle w:val="PargrafodaLista"/>
+              <w:numPr>
+                <w:ilvl w:val="0"/>
+                <w:numId w:val="8"/>
+              </w:numPr>
+              <w:rPr>
+                <w:rFonts w:eastAsia="MS Mincho"/>
+                <w:lang w:eastAsia="ja-JP"/>
+              </w:rPr>
+            </w:pPr>
+            <w:r>
+              <w:rPr>
+                <w:rFonts w:eastAsia="MS Mincho"/>
+                <w:lang w:eastAsia="ja-JP"/>
+              </w:rPr>
+              <w:t>Plano de Projeto.</w:t>
+            </w:r>
+          </w:p>
+          <w:p>
+            <w:pPr>
+              <w:widowControl w:val="0"/>
+              <w:numPr>
+                <w:ilvl w:val="0"/>
+                <w:numId w:val="7"/>
+              </w:numPr>
+              <w:spacing w:before="0" w:after="0" w:line="240" w:lineRule="atLeast"/>
+              <w:jc w:val="left"/>
+              <w:rPr>
+                <w:rFonts w:eastAsia="MS Mincho"/>
+                <w:lang w:val="pt-BR" w:eastAsia="ja-JP"/>
+              </w:rPr>
+            </w:pPr>
+            <w:r>
+              <w:rPr>
+                <w:rFonts w:eastAsia="MS Mincho"/>
+                <w:lang w:val="pt-BR" w:eastAsia="ja-JP"/>
+              </w:rPr>
+              <w:t>Planejamento da primeira Release.</w:t>
+            </w:r>
+          </w:p>
+        </w:tc>
+        <w:tc>
+          <w:tcPr>
+            <w:tcW w:w="1372" w:type="dxa"/>
+            <w:vMerge w:val="restart"/>
+            <w:tcBorders>
+              <w:top w:val="single" w:sz="12" w:space="0" w:color="auto"/>
+            </w:tcBorders>
+            <w:vAlign w:val="center"/>
+          </w:tcPr>
+          <w:p>
+            <w:pPr>
+              <w:jc w:val="center"/>
+              <w:rPr>
+                <w:lang w:val="pt-BR"/>
+              </w:rPr>
+            </w:pPr>
+            <w:r>
+              <w:rPr>
+                <w:lang w:val="pt-BR"/>
+              </w:rPr>
+              <w:t>21/09</w:t>
+            </w:r>
+            <w:r>
+              <w:rPr>
+                <w:lang w:val="pt-BR"/>
+              </w:rPr>
+              <w:t>/2017</w:t>
+            </w:r>
+          </w:p>
+          <w:p>
+            <w:pPr>
+              <w:jc w:val="center"/>
+              <w:rPr>
+                <w:lang w:val="pt-BR"/>
+              </w:rPr>
+            </w:pPr>
+            <w:r>
+              <w:rPr>
+                <w:lang w:val="pt-BR"/>
+              </w:rPr>
+              <w:t>11</w:t>
+            </w:r>
+            <w:r>
+              <w:rPr>
+                <w:lang w:val="pt-BR"/>
+              </w:rPr>
+              <w:t>/</w:t>
+            </w:r>
+            <w:r>
+              <w:rPr>
+                <w:lang w:val="pt-BR"/>
+              </w:rPr>
+              <w:t>10</w:t>
+            </w:r>
+            <w:r>
+              <w:rPr>
+                <w:lang w:val="pt-BR"/>
+              </w:rPr>
+              <w:t>/2017</w:t>
+            </w:r>
+          </w:p>
+        </w:tc>
+        <w:tc>
+          <w:tcPr>
+            <w:tcW w:w="1616" w:type="dxa"/>
+            <w:vMerge w:val="restart"/>
+            <w:tcBorders>
+              <w:top w:val="single" w:sz="12" w:space="0" w:color="auto"/>
+              <w:right w:val="single" w:sz="12" w:space="0" w:color="auto"/>
+            </w:tcBorders>
+            <w:vAlign w:val="center"/>
+          </w:tcPr>
+          <w:p>
+            <w:pPr>
+              <w:jc w:val="center"/>
+              <w:rPr>
+                <w:lang w:val="pt-BR"/>
+              </w:rPr>
+            </w:pPr>
+            <w:r>
+              <w:rPr>
+                <w:lang w:val="pt-BR"/>
+              </w:rPr>
+              <w:t>15</w:t>
+            </w:r>
+            <w:r>
+              <w:rPr>
+                <w:lang w:val="pt-BR"/>
+              </w:rPr>
+              <w:t xml:space="preserve"> dias</w:t>
+            </w:r>
+          </w:p>
+        </w:tc>
+      </w:tr>
+      <w:tr>
+        <w:trPr>
+          <w:jc w:val="center"/>
+        </w:trPr>
+        <w:tc>
+          <w:tcPr>
+            <w:tcW w:w="1250" w:type="dxa"/>
+            <w:tcBorders>
+              <w:left w:val="single" w:sz="12" w:space="0" w:color="auto"/>
+            </w:tcBorders>
+            <w:vAlign w:val="center"/>
+          </w:tcPr>
+          <w:p>
+            <w:pPr>
+              <w:jc w:val="center"/>
+            </w:pPr>
+            <w:proofErr w:type="spellStart"/>
+            <w:r>
+              <w:t>Elaboração</w:t>
+            </w:r>
+            <w:proofErr w:type="spellEnd"/>
+          </w:p>
+        </w:tc>
+        <w:tc>
+          <w:tcPr>
+            <w:tcW w:w="494" w:type="dxa"/>
             <w:vMerge/>
-          </w:tcPr>
-          <w:p>
-            <w:pPr>
-              <w:rPr>
-                <w:lang w:val="pt-BR"/>
-              </w:rPr>
-            </w:pPr>
-          </w:p>
-        </w:tc>
-        <w:tc>
-          <w:tcPr>
-            <w:tcW w:w="2409" w:type="dxa"/>
+            <w:vAlign w:val="center"/>
           </w:tcPr>
           <w:p>
             <w:pPr>
               <w:jc w:val="center"/>
-              <w:rPr>
-                <w:lang w:val="pt-BR"/>
-              </w:rPr>
-            </w:pPr>
-            <w:r>
-              <w:rPr>
-                <w:lang w:val="pt-BR"/>
-              </w:rPr>
-              <w:t>Caso de Uso (Diagrama)</w:t>
-            </w:r>
+            </w:pPr>
+          </w:p>
+        </w:tc>
+        <w:tc>
+          <w:tcPr>
+            <w:tcW w:w="4613" w:type="dxa"/>
+          </w:tcPr>
+          <w:p>
+            <w:pPr>
+              <w:widowControl w:val="0"/>
+              <w:numPr>
+                <w:ilvl w:val="0"/>
+                <w:numId w:val="7"/>
+              </w:numPr>
+              <w:spacing w:before="0" w:after="0" w:line="240" w:lineRule="atLeast"/>
+              <w:jc w:val="left"/>
+              <w:rPr>
+                <w:rFonts w:eastAsia="MS Mincho"/>
+                <w:lang w:eastAsia="ja-JP"/>
+              </w:rPr>
+            </w:pPr>
+            <w:r>
+              <w:rPr>
+                <w:rFonts w:eastAsia="MS Mincho"/>
+                <w:lang w:eastAsia="ja-JP"/>
+              </w:rPr>
+              <w:t xml:space="preserve">Backlog do </w:t>
+            </w:r>
+            <w:proofErr w:type="spellStart"/>
+            <w:r>
+              <w:rPr>
+                <w:rFonts w:eastAsia="MS Mincho"/>
+                <w:lang w:eastAsia="ja-JP"/>
+              </w:rPr>
+              <w:t>Produto</w:t>
+            </w:r>
+            <w:proofErr w:type="spellEnd"/>
+            <w:r>
+              <w:rPr>
+                <w:rFonts w:eastAsia="MS Mincho"/>
+                <w:lang w:eastAsia="ja-JP"/>
+              </w:rPr>
+              <w:t>.</w:t>
+            </w:r>
+          </w:p>
+          <w:p>
+            <w:pPr>
+              <w:widowControl w:val="0"/>
+              <w:numPr>
+                <w:ilvl w:val="0"/>
+                <w:numId w:val="7"/>
+              </w:numPr>
+              <w:spacing w:before="0" w:after="0" w:line="240" w:lineRule="atLeast"/>
+              <w:jc w:val="left"/>
+              <w:rPr>
+                <w:rFonts w:eastAsia="MS Mincho"/>
+                <w:lang w:eastAsia="ja-JP"/>
+              </w:rPr>
+            </w:pPr>
+            <w:proofErr w:type="spellStart"/>
+            <w:r>
+              <w:rPr>
+                <w:rFonts w:eastAsia="MS Mincho"/>
+                <w:lang w:eastAsia="ja-JP"/>
+              </w:rPr>
+              <w:t>Visão</w:t>
+            </w:r>
+            <w:proofErr w:type="spellEnd"/>
+            <w:r>
+              <w:rPr>
+                <w:rFonts w:eastAsia="MS Mincho"/>
+                <w:lang w:eastAsia="ja-JP"/>
+              </w:rPr>
+              <w:t xml:space="preserve"> do </w:t>
+            </w:r>
+            <w:proofErr w:type="spellStart"/>
+            <w:r>
+              <w:rPr>
+                <w:rFonts w:eastAsia="MS Mincho"/>
+                <w:lang w:eastAsia="ja-JP"/>
+              </w:rPr>
+              <w:t>Produto</w:t>
+            </w:r>
+            <w:proofErr w:type="spellEnd"/>
+            <w:r>
+              <w:rPr>
+                <w:rFonts w:eastAsia="MS Mincho"/>
+                <w:lang w:eastAsia="ja-JP"/>
+              </w:rPr>
+              <w:t>.</w:t>
+            </w:r>
+          </w:p>
+        </w:tc>
+        <w:tc>
+          <w:tcPr>
+            <w:tcW w:w="1372" w:type="dxa"/>
+            <w:vMerge/>
+            <w:vAlign w:val="center"/>
+          </w:tcPr>
+          <w:p>
+            <w:pPr>
+              <w:jc w:val="center"/>
+            </w:pPr>
+          </w:p>
+        </w:tc>
+        <w:tc>
+          <w:tcPr>
+            <w:tcW w:w="1616" w:type="dxa"/>
+            <w:vMerge/>
+            <w:tcBorders>
+              <w:right w:val="single" w:sz="12" w:space="0" w:color="auto"/>
+            </w:tcBorders>
+            <w:vAlign w:val="center"/>
+          </w:tcPr>
+          <w:p>
+            <w:pPr>
+              <w:jc w:val="center"/>
+            </w:pPr>
+          </w:p>
+        </w:tc>
+      </w:tr>
+      <w:tr>
+        <w:trPr>
+          <w:jc w:val="center"/>
+        </w:trPr>
+        <w:tc>
+          <w:tcPr>
+            <w:tcW w:w="1250" w:type="dxa"/>
+            <w:tcBorders>
+              <w:left w:val="single" w:sz="12" w:space="0" w:color="auto"/>
+            </w:tcBorders>
+            <w:vAlign w:val="center"/>
+          </w:tcPr>
+          <w:p>
+            <w:pPr>
+              <w:jc w:val="center"/>
+            </w:pPr>
+            <w:proofErr w:type="spellStart"/>
+            <w:r>
+              <w:t>Construção</w:t>
+            </w:r>
+            <w:proofErr w:type="spellEnd"/>
+          </w:p>
+        </w:tc>
+        <w:tc>
+          <w:tcPr>
+            <w:tcW w:w="494" w:type="dxa"/>
+            <w:vMerge/>
+            <w:vAlign w:val="center"/>
+          </w:tcPr>
+          <w:p>
+            <w:pPr>
+              <w:jc w:val="center"/>
+            </w:pPr>
+          </w:p>
+        </w:tc>
+        <w:tc>
+          <w:tcPr>
+            <w:tcW w:w="4613" w:type="dxa"/>
+          </w:tcPr>
+          <w:p>
+            <w:pPr>
+              <w:widowControl w:val="0"/>
+              <w:numPr>
+                <w:ilvl w:val="0"/>
+                <w:numId w:val="7"/>
+              </w:numPr>
+              <w:spacing w:before="0" w:after="0" w:line="240" w:lineRule="atLeast"/>
+              <w:jc w:val="left"/>
+              <w:rPr>
+                <w:rFonts w:eastAsia="MS Mincho"/>
+                <w:lang w:eastAsia="ja-JP"/>
+              </w:rPr>
+            </w:pPr>
+            <w:proofErr w:type="spellStart"/>
+            <w:r>
+              <w:rPr>
+                <w:rFonts w:eastAsia="MS Mincho"/>
+                <w:lang w:eastAsia="ja-JP"/>
+              </w:rPr>
+              <w:t>Escolha</w:t>
+            </w:r>
+            <w:proofErr w:type="spellEnd"/>
+            <w:r>
+              <w:rPr>
+                <w:rFonts w:eastAsia="MS Mincho"/>
+                <w:lang w:eastAsia="ja-JP"/>
+              </w:rPr>
+              <w:t xml:space="preserve"> de </w:t>
+            </w:r>
+            <w:proofErr w:type="spellStart"/>
+            <w:r>
+              <w:rPr>
+                <w:rFonts w:eastAsia="MS Mincho"/>
+                <w:lang w:eastAsia="ja-JP"/>
+              </w:rPr>
+              <w:t>linguagem</w:t>
+            </w:r>
+            <w:proofErr w:type="spellEnd"/>
+            <w:r>
+              <w:rPr>
+                <w:rFonts w:eastAsia="MS Mincho"/>
+                <w:lang w:eastAsia="ja-JP"/>
+              </w:rPr>
+              <w:t xml:space="preserve"> e ferramentas para </w:t>
+            </w:r>
+            <w:proofErr w:type="spellStart"/>
+            <w:r>
+              <w:rPr>
+                <w:rFonts w:eastAsia="MS Mincho"/>
+                <w:lang w:eastAsia="ja-JP"/>
+              </w:rPr>
+              <w:t>desenvolvimento</w:t>
+            </w:r>
+            <w:proofErr w:type="spellEnd"/>
+          </w:p>
+        </w:tc>
+        <w:tc>
+          <w:tcPr>
+            <w:tcW w:w="1372" w:type="dxa"/>
+            <w:vMerge/>
+            <w:vAlign w:val="center"/>
+          </w:tcPr>
+          <w:p>
+            <w:pPr>
+              <w:jc w:val="center"/>
+            </w:pPr>
+          </w:p>
+        </w:tc>
+        <w:tc>
+          <w:tcPr>
+            <w:tcW w:w="1616" w:type="dxa"/>
+            <w:vMerge/>
+            <w:tcBorders>
+              <w:right w:val="single" w:sz="12" w:space="0" w:color="auto"/>
+            </w:tcBorders>
+            <w:vAlign w:val="center"/>
+          </w:tcPr>
+          <w:p>
+            <w:pPr>
+              <w:jc w:val="center"/>
+            </w:pPr>
+          </w:p>
+        </w:tc>
+      </w:tr>
+      <w:tr>
+        <w:trPr>
+          <w:jc w:val="center"/>
+        </w:trPr>
+        <w:tc>
+          <w:tcPr>
+            <w:tcW w:w="1250" w:type="dxa"/>
+            <w:tcBorders>
+              <w:left w:val="single" w:sz="12" w:space="0" w:color="auto"/>
+              <w:bottom w:val="single" w:sz="12" w:space="0" w:color="auto"/>
+            </w:tcBorders>
+            <w:vAlign w:val="center"/>
+          </w:tcPr>
+          <w:p>
+            <w:pPr>
+              <w:jc w:val="center"/>
+            </w:pPr>
+            <w:proofErr w:type="spellStart"/>
+            <w:r>
+              <w:t>Transição</w:t>
+            </w:r>
+            <w:proofErr w:type="spellEnd"/>
+          </w:p>
+        </w:tc>
+        <w:tc>
+          <w:tcPr>
+            <w:tcW w:w="494" w:type="dxa"/>
+            <w:vMerge/>
+            <w:tcBorders>
+              <w:bottom w:val="single" w:sz="12" w:space="0" w:color="auto"/>
+            </w:tcBorders>
+            <w:vAlign w:val="center"/>
+          </w:tcPr>
+          <w:p>
+            <w:pPr>
+              <w:jc w:val="center"/>
+            </w:pPr>
+          </w:p>
+        </w:tc>
+        <w:tc>
+          <w:tcPr>
+            <w:tcW w:w="4613" w:type="dxa"/>
+            <w:tcBorders>
+              <w:bottom w:val="single" w:sz="12" w:space="0" w:color="auto"/>
+            </w:tcBorders>
+          </w:tcPr>
+          <w:p>
+            <w:pPr>
+              <w:widowControl w:val="0"/>
+              <w:numPr>
+                <w:ilvl w:val="0"/>
+                <w:numId w:val="7"/>
+              </w:numPr>
+              <w:spacing w:before="0" w:after="0" w:line="240" w:lineRule="atLeast"/>
+              <w:jc w:val="left"/>
+              <w:rPr>
+                <w:rFonts w:eastAsia="MS Mincho"/>
+                <w:lang w:eastAsia="ja-JP"/>
+              </w:rPr>
+            </w:pPr>
+            <w:proofErr w:type="spellStart"/>
+            <w:r>
+              <w:rPr>
+                <w:rFonts w:eastAsia="MS Mincho"/>
+                <w:lang w:eastAsia="ja-JP"/>
+              </w:rPr>
+              <w:t>Apresentação</w:t>
+            </w:r>
+            <w:proofErr w:type="spellEnd"/>
+            <w:r>
+              <w:rPr>
+                <w:rFonts w:eastAsia="MS Mincho"/>
+                <w:lang w:eastAsia="ja-JP"/>
+              </w:rPr>
+              <w:t xml:space="preserve"> e </w:t>
+            </w:r>
+            <w:proofErr w:type="spellStart"/>
+            <w:r>
+              <w:rPr>
+                <w:rFonts w:eastAsia="MS Mincho"/>
+                <w:lang w:eastAsia="ja-JP"/>
+              </w:rPr>
+              <w:t>validação</w:t>
+            </w:r>
+            <w:proofErr w:type="spellEnd"/>
+            <w:r>
+              <w:rPr>
+                <w:rFonts w:eastAsia="MS Mincho"/>
+                <w:lang w:eastAsia="ja-JP"/>
+              </w:rPr>
+              <w:t xml:space="preserve"> do Backlog e </w:t>
+            </w:r>
+            <w:proofErr w:type="spellStart"/>
+            <w:r>
+              <w:rPr>
+                <w:rFonts w:eastAsia="MS Mincho"/>
+                <w:lang w:eastAsia="ja-JP"/>
+              </w:rPr>
+              <w:t>Visão</w:t>
+            </w:r>
+            <w:proofErr w:type="spellEnd"/>
+            <w:r>
+              <w:rPr>
+                <w:rFonts w:eastAsia="MS Mincho"/>
+                <w:lang w:eastAsia="ja-JP"/>
+              </w:rPr>
+              <w:t xml:space="preserve"> do </w:t>
+            </w:r>
+            <w:proofErr w:type="spellStart"/>
+            <w:r>
+              <w:rPr>
+                <w:rFonts w:eastAsia="MS Mincho"/>
+                <w:lang w:eastAsia="ja-JP"/>
+              </w:rPr>
+              <w:t>Produto</w:t>
+            </w:r>
+            <w:proofErr w:type="spellEnd"/>
+            <w:r>
+              <w:rPr>
+                <w:rFonts w:eastAsia="MS Mincho"/>
+                <w:lang w:eastAsia="ja-JP"/>
+              </w:rPr>
+              <w:t>.</w:t>
+            </w:r>
+          </w:p>
+        </w:tc>
+        <w:tc>
+          <w:tcPr>
+            <w:tcW w:w="1372" w:type="dxa"/>
+            <w:vMerge/>
+            <w:tcBorders>
+              <w:bottom w:val="single" w:sz="12" w:space="0" w:color="auto"/>
+            </w:tcBorders>
+            <w:vAlign w:val="center"/>
+          </w:tcPr>
+          <w:p>
+            <w:pPr>
+              <w:jc w:val="center"/>
+            </w:pPr>
+          </w:p>
+        </w:tc>
+        <w:tc>
+          <w:tcPr>
+            <w:tcW w:w="1616" w:type="dxa"/>
+            <w:vMerge/>
+            <w:tcBorders>
+              <w:bottom w:val="single" w:sz="12" w:space="0" w:color="auto"/>
+              <w:right w:val="single" w:sz="12" w:space="0" w:color="auto"/>
+            </w:tcBorders>
+            <w:vAlign w:val="center"/>
+          </w:tcPr>
+          <w:p>
+            <w:pPr>
+              <w:jc w:val="center"/>
+            </w:pPr>
           </w:p>
         </w:tc>
       </w:tr>
     </w:tbl>
     <w:p>
       <w:pPr>
-        <w:rPr>
-          <w:lang w:val="pt-BR"/>
-        </w:rPr>
-      </w:pPr>
+        <w:pStyle w:val="Ttulo1"/>
+        <w:rPr>
+          <w:lang w:val="pt-BR"/>
+        </w:rPr>
+      </w:pPr>
+      <w:bookmarkStart w:id="9" w:name="_Toc494397742"/>
+      <w:bookmarkEnd w:id="7"/>
+      <w:r>
+        <w:rPr>
+          <w:lang w:val="pt-BR"/>
+        </w:rPr>
+        <w:t>Desenvolvimento / Implementação</w:t>
+      </w:r>
+      <w:bookmarkEnd w:id="9"/>
     </w:p>
     <w:p>
       <w:pPr>
@@ -2763,135 +2948,11 @@
           <w:lang w:val="pt-BR"/>
         </w:rPr>
       </w:pPr>
-    </w:p>
-    <w:p>
-      <w:pPr>
-        <w:rPr>
-          <w:lang w:val="pt-BR"/>
-        </w:rPr>
-      </w:pPr>
-    </w:p>
-    <w:p>
-      <w:pPr>
-        <w:rPr>
-          <w:lang w:val="pt-BR"/>
-        </w:rPr>
-      </w:pPr>
-    </w:p>
-    <w:p>
-      <w:pPr>
-        <w:rPr>
-          <w:lang w:val="pt-BR"/>
-        </w:rPr>
-      </w:pPr>
-    </w:p>
-    <w:p>
-      <w:pPr>
-        <w:rPr>
-          <w:lang w:val="pt-BR"/>
-        </w:rPr>
-      </w:pPr>
-    </w:p>
-    <w:p>
-      <w:pPr>
-        <w:rPr>
-          <w:lang w:val="pt-BR"/>
-        </w:rPr>
-      </w:pPr>
-    </w:p>
-    <w:p>
-      <w:pPr>
-        <w:rPr>
-          <w:lang w:val="pt-BR"/>
-        </w:rPr>
-      </w:pPr>
-    </w:p>
-    <w:p>
-      <w:pPr>
-        <w:rPr>
-          <w:lang w:val="pt-BR"/>
-        </w:rPr>
-      </w:pPr>
-    </w:p>
-    <w:p>
-      <w:pPr>
-        <w:rPr>
-          <w:lang w:val="pt-BR"/>
-        </w:rPr>
-      </w:pPr>
-    </w:p>
-    <w:p>
-      <w:pPr>
-        <w:rPr>
-          <w:lang w:val="pt-BR"/>
-        </w:rPr>
-      </w:pPr>
-    </w:p>
-    <w:p>
-      <w:pPr>
-        <w:rPr>
-          <w:lang w:val="pt-BR"/>
-        </w:rPr>
-      </w:pPr>
-    </w:p>
-    <w:p>
-      <w:pPr>
-        <w:rPr>
-          <w:lang w:val="pt-BR"/>
-        </w:rPr>
-      </w:pPr>
-    </w:p>
-    <w:p>
-      <w:pPr>
-        <w:rPr>
-          <w:lang w:val="pt-BR"/>
-        </w:rPr>
-      </w:pPr>
-    </w:p>
-    <w:p>
-      <w:pPr>
-        <w:rPr>
-          <w:lang w:val="pt-BR"/>
-        </w:rPr>
-      </w:pPr>
-    </w:p>
-    <w:p>
-      <w:pPr>
-        <w:rPr>
-          <w:lang w:val="pt-BR"/>
-        </w:rPr>
-      </w:pPr>
-    </w:p>
-    <w:p>
-      <w:pPr>
-        <w:rPr>
-          <w:lang w:val="pt-BR"/>
-        </w:rPr>
-      </w:pPr>
-    </w:p>
-    <w:p>
-      <w:pPr>
-        <w:rPr>
-          <w:lang w:val="pt-BR"/>
-        </w:rPr>
-      </w:pPr>
       <w:r>
         <w:rPr>
           <w:lang w:val="pt-BR"/>
         </w:rPr>
-        <w:t xml:space="preserve">Atualmente a Toxina Peças não possui nenhum tipo de monitoramento, levantamento ou acompanhamento de vendas (entrada e saída) de suas peças. Dessa forma, o </w:t>
-      </w:r>
-      <w:r>
-        <w:rPr>
-          <w:lang w:val="pt-BR"/>
-        </w:rPr>
-        <w:t xml:space="preserve">proprietário não consegue distinguir o real destino da venda (seja ela usada dentro da própria oficina ou vendida para terceiros), dificultando assim a reposição das peças em seu estoque. Sendo assim, o projeto TOXINA – Estoque de Oficina visa, controlar, </w:t>
-      </w:r>
-      <w:r>
-        <w:rPr>
-          <w:lang w:val="pt-BR"/>
-        </w:rPr>
-        <w:t>monitorar e ter controle Fiscal para atender as normas da Receita Federal. Atendendo os padrões de exigências logísticas e organizacionais.</w:t>
+        <w:t>Para realizar o desenvolvimento da ferramenta será utilizado a linguagem Java Web com conexão ao banco de dados Postgress e interface planejada no HTML.</w:t>
       </w:r>
     </w:p>
     <w:p>
@@ -2901,17 +2962,18 @@
           <w:lang w:val="pt-BR"/>
         </w:rPr>
       </w:pPr>
-      <w:bookmarkStart w:id="8" w:name="_Toc494393636"/>
+      <w:bookmarkStart w:id="10" w:name="_Toc494397743"/>
       <w:r>
         <w:rPr>
           <w:lang w:val="pt-BR"/>
         </w:rPr>
-        <w:t>Nome do gerente do projeto, suas responsabilidades e sua autoridade</w:t>
+        <w:t>Lições Aprendidas</w:t>
       </w:r>
-      <w:bookmarkEnd w:id="8"/>
+      <w:bookmarkEnd w:id="10"/>
     </w:p>
     <w:p>
       <w:pPr>
+        <w:ind w:firstLine="360"/>
         <w:rPr>
           <w:lang w:val="pt-BR"/>
         </w:rPr>
@@ -2920,93 +2982,14 @@
         <w:rPr>
           <w:lang w:val="pt-BR"/>
         </w:rPr>
-        <w:t>Fica designada como gerente de projeto</w:t>
+        <w:t xml:space="preserve">No período de utilização da técnica de Scrum, o time juntamente com o Scrum Master e o PO tiraram as seguintes </w:t>
       </w:r>
       <w:r>
         <w:rPr>
-          <w:rFonts w:ascii="Cambria" w:hAnsi="Cambria"/>
-          <w:lang w:val="pt-BR"/>
-        </w:rPr>
-        <w:t xml:space="preserve"> </w:t>
+          <w:lang w:val="pt-BR"/>
+        </w:rPr>
+        <w:t>lições:</w:t>
       </w:r>
-      <w:r>
-        <w:rPr>
-          <w:lang w:val="pt-BR"/>
-        </w:rPr>
-        <w:t>Fabiana S</w:t>
-      </w:r>
-      <w:r>
-        <w:rPr>
-          <w:lang w:val="pt-BR"/>
-        </w:rPr>
-        <w:t>ousa. Sua autoridade é total, podendo comprar, contratar, gerir os recursos financeiros até o limite do orçamento aprovado e tudo mais que se fizer necessário, de acordo com seus próprios critérios, desde que dentro das especificações contidas no projeto.</w:t>
-      </w:r>
-      <w:r>
-        <w:rPr>
-          <w:rFonts w:ascii="Cambria" w:hAnsi="Cambria"/>
-          <w:lang w:val="pt-BR"/>
-        </w:rPr>
-        <w:t xml:space="preserve"> </w:t>
-      </w:r>
-      <w:r>
-        <w:rPr>
-          <w:lang w:val="pt-BR"/>
-        </w:rPr>
-        <w:t>Terá como responsabilidades elaborar o plano e fazê-lo funcionar na prática, distribuir informações, gerenciar stakeholders e empreender todas as ações necessárias para conclusão do projeto assegurando que todos os objetivos sejam alcançados.</w:t>
-      </w:r>
-    </w:p>
-    <w:p>
-      <w:pPr>
-        <w:pStyle w:val="Ttulo1"/>
-        <w:rPr>
-          <w:lang w:val="pt-BR"/>
-        </w:rPr>
-      </w:pPr>
-      <w:bookmarkStart w:id="9" w:name="_Toc494393637"/>
-      <w:r>
-        <w:rPr>
-          <w:lang w:val="pt-BR"/>
-        </w:rPr>
-        <w:lastRenderedPageBreak/>
-        <w:t xml:space="preserve">Objetivos do </w:t>
-      </w:r>
-      <w:r>
-        <w:rPr>
-          <w:lang w:val="pt-BR"/>
-        </w:rPr>
-        <w:t>projeto</w:t>
-      </w:r>
-      <w:bookmarkEnd w:id="6"/>
-      <w:bookmarkEnd w:id="9"/>
-    </w:p>
-    <w:p>
-      <w:pPr>
-        <w:rPr>
-          <w:lang w:val="pt-BR"/>
-        </w:rPr>
-      </w:pPr>
-      <w:r>
-        <w:rPr>
-          <w:lang w:val="pt-BR"/>
-        </w:rPr>
-        <w:t>Controlar e parametrizar entrada e saída de peças da Toxina Peças.</w:t>
-      </w:r>
-    </w:p>
-    <w:p>
-      <w:pPr>
-        <w:pStyle w:val="Ttulo1"/>
-        <w:rPr>
-          <w:lang w:val="pt-BR"/>
-        </w:rPr>
-      </w:pPr>
-      <w:bookmarkStart w:id="10" w:name="_Toc494393638"/>
-      <w:r>
-        <w:rPr>
-          <w:lang w:val="pt-BR"/>
-        </w:rPr>
-        <w:t>Critérios de sucesso</w:t>
-      </w:r>
-      <w:bookmarkEnd w:id="10"/>
     </w:p>
     <w:p>
       <w:pPr>
@@ -3023,7 +3006,7 @@
         <w:rPr>
           <w:sz w:val="24"/>
         </w:rPr>
-        <w:t>Atender parâmetros da Receita Federal</w:t>
+        <w:t>Organização do Tempo;</w:t>
       </w:r>
     </w:p>
     <w:p>
@@ -3041,7 +3024,7 @@
         <w:rPr>
           <w:sz w:val="24"/>
         </w:rPr>
-        <w:t>Controlar Entrada e Saída de Peças</w:t>
+        <w:t>Comunicação entre a Equipe;</w:t>
       </w:r>
     </w:p>
     <w:p>
@@ -3059,7 +3042,7 @@
         <w:rPr>
           <w:sz w:val="24"/>
         </w:rPr>
-        <w:t>Controlar emissão de notas</w:t>
+        <w:t>Funcionamento do Processo Scrum;</w:t>
       </w:r>
     </w:p>
     <w:p>
@@ -3077,7 +3060,7 @@
         <w:rPr>
           <w:sz w:val="24"/>
         </w:rPr>
-        <w:t>Monitorar atendimentos</w:t>
+        <w:t>Importância do papel de cada integrante da Equipe;</w:t>
       </w:r>
     </w:p>
     <w:p>
@@ -3095,30 +3078,8 @@
         <w:rPr>
           <w:sz w:val="24"/>
         </w:rPr>
-        <w:t xml:space="preserve">Monitorar utilização de peças dentro </w:t>
+        <w:t>Desenvolvimento de Artefatos para projeto de Software Ágil (Histórias de Usuários / Vision Box);</w:t>
       </w:r>
-      <w:r>
-        <w:rPr>
-          <w:sz w:val="24"/>
-        </w:rPr>
-        <w:t>da oficina</w:t>
-      </w:r>
-    </w:p>
-    <w:p>
-      <w:pPr>
-        <w:pStyle w:val="Ttulo1"/>
-        <w:rPr>
-          <w:lang w:val="pt-BR"/>
-        </w:rPr>
-      </w:pPr>
-      <w:bookmarkStart w:id="11" w:name="_Toc494393639"/>
-      <w:r>
-        <w:rPr>
-          <w:lang w:val="pt-BR"/>
-        </w:rPr>
-        <w:t>Premissas</w:t>
-      </w:r>
-      <w:bookmarkEnd w:id="11"/>
     </w:p>
     <w:p>
       <w:pPr>
@@ -3135,24 +3096,8 @@
         <w:rPr>
           <w:sz w:val="24"/>
         </w:rPr>
-        <w:t>O administrador deverá estar disponível as 07:30;</w:t>
+        <w:t>Utilização de novas ferramentas para acompanhamento de atividades realizadas pela equipe e gestão de funcionalidades executadas dentro do prazo programado;</w:t>
       </w:r>
-    </w:p>
-    <w:p>
-      <w:pPr>
-        <w:pStyle w:val="Ttulo1"/>
-        <w:rPr>
-          <w:lang w:val="pt-BR"/>
-        </w:rPr>
-      </w:pPr>
-      <w:bookmarkStart w:id="12" w:name="_Toc494393640"/>
-      <w:r>
-        <w:rPr>
-          <w:lang w:val="pt-BR"/>
-        </w:rPr>
-        <w:t>Restrições</w:t>
-      </w:r>
-      <w:bookmarkEnd w:id="12"/>
     </w:p>
     <w:p>
       <w:pPr>
@@ -3169,490 +3114,39 @@
         <w:rPr>
           <w:sz w:val="24"/>
         </w:rPr>
-        <w:t>O sistema deverá atender apenas horário comercial</w:t>
+        <w:t>Necessidade de conhecimento do padrão SBOK;</w:t>
       </w:r>
     </w:p>
     <w:p>
       <w:pPr>
-        <w:pStyle w:val="Ttulo1"/>
-        <w:rPr>
-          <w:lang w:val="pt-BR"/>
-        </w:rPr>
-      </w:pPr>
-      <w:bookmarkStart w:id="13" w:name="_Toc494393641"/>
-      <w:r>
-        <w:rPr>
-          <w:lang w:val="pt-BR"/>
-        </w:rPr>
-        <w:t>Principais partes interessadas</w:t>
-      </w:r>
-      <w:bookmarkEnd w:id="13"/>
-    </w:p>
-    <w:p>
-      <w:pPr>
+        <w:pStyle w:val="PargrafodaLista1"/>
         <w:numPr>
           <w:ilvl w:val="0"/>
-          <w:numId w:val="6"/>
+          <w:numId w:val="5"/>
         </w:numPr>
-        <w:spacing w:before="0" w:after="0" w:line="240" w:lineRule="auto"/>
-        <w:ind w:left="714" w:hanging="357"/>
-        <w:rPr>
-          <w:lang w:val="pt-BR"/>
+        <w:rPr>
+          <w:sz w:val="24"/>
         </w:rPr>
       </w:pPr>
       <w:r>
         <w:rPr>
-          <w:lang w:val="pt-BR"/>
-        </w:rPr>
-        <w:t>Fabiana Sousa – Gerente de Projeto</w:t>
+          <w:sz w:val="24"/>
+        </w:rPr>
+        <w:t>Necessidade de domínio nas metodologias e técnicas ágeis;</w:t>
       </w:r>
     </w:p>
     <w:p>
       <w:pPr>
+        <w:pStyle w:val="PargrafodaLista1"/>
         <w:numPr>
           <w:ilvl w:val="0"/>
-          <w:numId w:val="6"/>
+          <w:numId w:val="0"/>
         </w:numPr>
-        <w:spacing w:before="0" w:after="0" w:line="240" w:lineRule="auto"/>
-        <w:ind w:left="714" w:hanging="357"/>
-        <w:rPr>
-          <w:lang w:val="pt-BR"/>
-        </w:rPr>
-      </w:pPr>
-      <w:r>
-        <w:rPr>
-          <w:lang w:val="pt-BR"/>
-        </w:rPr>
-        <w:t>Sr. Alexandre – Patrocinador</w:t>
-      </w:r>
-    </w:p>
-    <w:p>
-      <w:pPr>
-        <w:numPr>
-          <w:ilvl w:val="0"/>
-          <w:numId w:val="6"/>
-        </w:numPr>
-        <w:spacing w:before="0" w:after="0" w:line="240" w:lineRule="auto"/>
-        <w:ind w:left="714" w:hanging="357"/>
-        <w:rPr>
-          <w:lang w:val="pt-BR"/>
-        </w:rPr>
-      </w:pPr>
-      <w:r>
-        <w:rPr>
-          <w:lang w:val="pt-BR"/>
-        </w:rPr>
-        <w:t>Funcionários da Oficina</w:t>
-      </w:r>
-    </w:p>
-    <w:p>
-      <w:pPr>
-        <w:pStyle w:val="Ttulo1"/>
-        <w:rPr>
-          <w:lang w:val="pt-BR"/>
-        </w:rPr>
-      </w:pPr>
-      <w:bookmarkStart w:id="14" w:name="_Toc494393642"/>
-      <w:r>
-        <w:rPr>
-          <w:lang w:val="pt-BR"/>
-        </w:rPr>
-        <w:t>Cronograma básico do projeto</w:t>
-      </w:r>
-      <w:bookmarkEnd w:id="14"/>
-    </w:p>
-    <w:p>
-      <w:pPr>
-        <w:rPr>
-          <w:lang w:val="pt-BR"/>
-        </w:rPr>
-      </w:pPr>
-      <w:r>
-        <w:rPr>
-          <w:lang w:val="pt-BR"/>
-        </w:rPr>
-        <w:t xml:space="preserve">A execução dos trabalhos terá início em </w:t>
-      </w:r>
-      <w:proofErr w:type="gramStart"/>
-      <w:r>
-        <w:rPr>
-          <w:lang w:val="pt-BR"/>
-        </w:rPr>
-        <w:t>Fevereiro</w:t>
-      </w:r>
-      <w:proofErr w:type="gramEnd"/>
-      <w:r>
-        <w:rPr>
-          <w:lang w:val="pt-BR"/>
-        </w:rPr>
-        <w:t xml:space="preserve"> de 2017 e deve durar no máximo 4 meses.</w:t>
-      </w:r>
-    </w:p>
-    <w:tbl>
-      <w:tblPr>
-        <w:tblStyle w:val="ListaMdia1"/>
-        <w:tblW w:w="9576" w:type="dxa"/>
-        <w:tblLayout w:type="fixed"/>
-        <w:tblLook w:val="04A0" w:firstRow="1" w:lastRow="0" w:firstColumn="1" w:lastColumn="0" w:noHBand="0" w:noVBand="1"/>
-      </w:tblPr>
-      <w:tblGrid>
-        <w:gridCol w:w="4788"/>
-        <w:gridCol w:w="4788"/>
-      </w:tblGrid>
-      <w:tr>
-        <w:trPr>
-          <w:cnfStyle w:val="100000000000" w:firstRow="1" w:lastRow="0" w:firstColumn="0" w:lastColumn="0" w:oddVBand="0" w:evenVBand="0" w:oddHBand="0" w:evenHBand="0" w:firstRowFirstColumn="0" w:firstRowLastColumn="0" w:lastRowFirstColumn="0" w:lastRowLastColumn="0"/>
-          <w:trHeight w:hRule="exact" w:val="567"/>
-        </w:trPr>
-        <w:tc>
-          <w:tcPr>
-            <w:cnfStyle w:val="001000000000" w:firstRow="0" w:lastRow="0" w:firstColumn="1" w:lastColumn="0" w:oddVBand="0" w:evenVBand="0" w:oddHBand="0" w:evenHBand="0" w:firstRowFirstColumn="0" w:firstRowLastColumn="0" w:lastRowFirstColumn="0" w:lastRowLastColumn="0"/>
-            <w:tcW w:w="4788" w:type="dxa"/>
-          </w:tcPr>
-          <w:p>
-            <w:pPr>
-              <w:rPr>
-                <w:rFonts w:eastAsiaTheme="majorEastAsia" w:cstheme="majorBidi"/>
-                <w:b w:val="0"/>
-                <w:bCs w:val="0"/>
-                <w:lang w:val="pt-BR"/>
-              </w:rPr>
-            </w:pPr>
-            <w:r>
-              <w:rPr>
-                <w:rFonts w:eastAsiaTheme="majorEastAsia" w:cstheme="majorBidi"/>
-                <w:lang w:val="pt-BR"/>
-              </w:rPr>
-              <w:t>Atividade</w:t>
-            </w:r>
-          </w:p>
-        </w:tc>
-        <w:tc>
-          <w:tcPr>
-            <w:tcW w:w="4788" w:type="dxa"/>
-          </w:tcPr>
-          <w:p>
-            <w:pPr>
-              <w:cnfStyle w:val="100000000000" w:firstRow="1" w:lastRow="0" w:firstColumn="0" w:lastColumn="0" w:oddVBand="0" w:evenVBand="0" w:oddHBand="0" w:evenHBand="0" w:firstRowFirstColumn="0" w:firstRowLastColumn="0" w:lastRowFirstColumn="0" w:lastRowLastColumn="0"/>
-              <w:rPr>
-                <w:rFonts w:eastAsiaTheme="majorEastAsia" w:cstheme="majorBidi"/>
-                <w:lang w:val="pt-BR"/>
-              </w:rPr>
-            </w:pPr>
-            <w:r>
-              <w:rPr>
-                <w:rFonts w:eastAsiaTheme="majorEastAsia" w:cstheme="majorBidi"/>
-                <w:lang w:val="pt-BR"/>
-              </w:rPr>
-              <w:t>Data</w:t>
-            </w:r>
-          </w:p>
-        </w:tc>
-      </w:tr>
-      <w:tr>
-        <w:trPr>
-          <w:trHeight w:hRule="exact" w:val="567"/>
-        </w:trPr>
-        <w:tc>
-          <w:tcPr>
-            <w:cnfStyle w:val="001000000000" w:firstRow="0" w:lastRow="0" w:firstColumn="1" w:lastColumn="0" w:oddVBand="0" w:evenVBand="0" w:oddHBand="0" w:evenHBand="0" w:firstRowFirstColumn="0" w:firstRowLastColumn="0" w:lastRowFirstColumn="0" w:lastRowLastColumn="0"/>
-            <w:tcW w:w="4788" w:type="dxa"/>
-            <w:shd w:val="clear" w:color="auto" w:fill="C0C0C0" w:themeFill="text1" w:themeFillTint="3F"/>
-          </w:tcPr>
-          <w:p>
-            <w:pPr>
-              <w:rPr>
-                <w:b w:val="0"/>
-                <w:bCs w:val="0"/>
-                <w:lang w:val="pt-BR"/>
-              </w:rPr>
-            </w:pPr>
-            <w:r>
-              <w:rPr>
-                <w:lang w:val="pt-BR"/>
-              </w:rPr>
-              <w:t>Levantamento de Requisitos</w:t>
-            </w:r>
-          </w:p>
-        </w:tc>
-        <w:tc>
-          <w:tcPr>
-            <w:tcW w:w="4788" w:type="dxa"/>
-            <w:shd w:val="clear" w:color="auto" w:fill="C0C0C0" w:themeFill="text1" w:themeFillTint="3F"/>
-          </w:tcPr>
-          <w:p>
-            <w:pPr>
-              <w:cnfStyle w:val="000000000000" w:firstRow="0" w:lastRow="0" w:firstColumn="0" w:lastColumn="0" w:oddVBand="0" w:evenVBand="0" w:oddHBand="0" w:evenHBand="0" w:firstRowFirstColumn="0" w:firstRowLastColumn="0" w:lastRowFirstColumn="0" w:lastRowLastColumn="0"/>
-              <w:rPr>
-                <w:lang w:val="pt-BR"/>
-              </w:rPr>
-            </w:pPr>
-            <w:r>
-              <w:rPr>
-                <w:lang w:val="pt-BR"/>
-              </w:rPr>
-              <w:t>2 Semanas</w:t>
-            </w:r>
-          </w:p>
-        </w:tc>
-      </w:tr>
-      <w:tr>
-        <w:trPr>
-          <w:trHeight w:hRule="exact" w:val="567"/>
-        </w:trPr>
-        <w:tc>
-          <w:tcPr>
-            <w:cnfStyle w:val="001000000000" w:firstRow="0" w:lastRow="0" w:firstColumn="1" w:lastColumn="0" w:oddVBand="0" w:evenVBand="0" w:oddHBand="0" w:evenHBand="0" w:firstRowFirstColumn="0" w:firstRowLastColumn="0" w:lastRowFirstColumn="0" w:lastRowLastColumn="0"/>
-            <w:tcW w:w="4788" w:type="dxa"/>
-          </w:tcPr>
-          <w:p>
-            <w:pPr>
-              <w:rPr>
-                <w:b w:val="0"/>
-                <w:bCs w:val="0"/>
-                <w:lang w:val="pt-BR"/>
-              </w:rPr>
-            </w:pPr>
-            <w:r>
-              <w:rPr>
-                <w:lang w:val="pt-BR"/>
-              </w:rPr>
-              <w:t>Construção de Requisitos</w:t>
-            </w:r>
-          </w:p>
-        </w:tc>
-        <w:tc>
-          <w:tcPr>
-            <w:tcW w:w="4788" w:type="dxa"/>
-          </w:tcPr>
-          <w:p>
-            <w:pPr>
-              <w:cnfStyle w:val="000000000000" w:firstRow="0" w:lastRow="0" w:firstColumn="0" w:lastColumn="0" w:oddVBand="0" w:evenVBand="0" w:oddHBand="0" w:evenHBand="0" w:firstRowFirstColumn="0" w:firstRowLastColumn="0" w:lastRowFirstColumn="0" w:lastRowLastColumn="0"/>
-              <w:rPr>
-                <w:lang w:val="pt-BR"/>
-              </w:rPr>
-            </w:pPr>
-            <w:r>
-              <w:rPr>
-                <w:lang w:val="pt-BR"/>
-              </w:rPr>
-              <w:t>3 Semanas</w:t>
-            </w:r>
-          </w:p>
-        </w:tc>
-      </w:tr>
-      <w:tr>
-        <w:trPr>
-          <w:trHeight w:hRule="exact" w:val="567"/>
-        </w:trPr>
-        <w:tc>
-          <w:tcPr>
-            <w:cnfStyle w:val="001000000000" w:firstRow="0" w:lastRow="0" w:firstColumn="1" w:lastColumn="0" w:oddVBand="0" w:evenVBand="0" w:oddHBand="0" w:evenHBand="0" w:firstRowFirstColumn="0" w:firstRowLastColumn="0" w:lastRowFirstColumn="0" w:lastRowLastColumn="0"/>
-            <w:tcW w:w="4788" w:type="dxa"/>
-            <w:shd w:val="clear" w:color="auto" w:fill="C0C0C0" w:themeFill="text1" w:themeFillTint="3F"/>
-          </w:tcPr>
-          <w:p>
-            <w:pPr>
-              <w:rPr>
-                <w:b w:val="0"/>
-                <w:bCs w:val="0"/>
-                <w:lang w:val="pt-BR"/>
-              </w:rPr>
-            </w:pPr>
-            <w:r>
-              <w:rPr>
-                <w:lang w:val="pt-BR"/>
-              </w:rPr>
-              <w:t>Definição do Processo</w:t>
-            </w:r>
-          </w:p>
-        </w:tc>
-        <w:tc>
-          <w:tcPr>
-            <w:tcW w:w="4788" w:type="dxa"/>
-            <w:shd w:val="clear" w:color="auto" w:fill="C0C0C0" w:themeFill="text1" w:themeFillTint="3F"/>
-          </w:tcPr>
-          <w:p>
-            <w:pPr>
-              <w:cnfStyle w:val="000000000000" w:firstRow="0" w:lastRow="0" w:firstColumn="0" w:lastColumn="0" w:oddVBand="0" w:evenVBand="0" w:oddHBand="0" w:evenHBand="0" w:firstRowFirstColumn="0" w:firstRowLastColumn="0" w:lastRowFirstColumn="0" w:lastRowLastColumn="0"/>
-              <w:rPr>
-                <w:lang w:val="pt-BR"/>
-              </w:rPr>
-            </w:pPr>
-            <w:r>
-              <w:rPr>
-                <w:lang w:val="pt-BR"/>
-              </w:rPr>
-              <w:t>4 Semanas</w:t>
-            </w:r>
-          </w:p>
-        </w:tc>
-      </w:tr>
-      <w:tr>
-        <w:trPr>
-          <w:trHeight w:hRule="exact" w:val="567"/>
-        </w:trPr>
-        <w:tc>
-          <w:tcPr>
-            <w:cnfStyle w:val="001000000000" w:firstRow="0" w:lastRow="0" w:firstColumn="1" w:lastColumn="0" w:oddVBand="0" w:evenVBand="0" w:oddHBand="0" w:evenHBand="0" w:firstRowFirstColumn="0" w:firstRowLastColumn="0" w:lastRowFirstColumn="0" w:lastRowLastColumn="0"/>
-            <w:tcW w:w="4788" w:type="dxa"/>
-          </w:tcPr>
-          <w:p>
-            <w:pPr>
-              <w:rPr>
-                <w:b w:val="0"/>
-                <w:bCs w:val="0"/>
-                <w:lang w:val="pt-BR"/>
-              </w:rPr>
-            </w:pPr>
-            <w:r>
-              <w:rPr>
-                <w:lang w:val="pt-BR"/>
-              </w:rPr>
-              <w:t xml:space="preserve">Prototipação </w:t>
-            </w:r>
-          </w:p>
-        </w:tc>
-        <w:tc>
-          <w:tcPr>
-            <w:tcW w:w="4788" w:type="dxa"/>
-          </w:tcPr>
-          <w:p>
-            <w:pPr>
-              <w:cnfStyle w:val="000000000000" w:firstRow="0" w:lastRow="0" w:firstColumn="0" w:lastColumn="0" w:oddVBand="0" w:evenVBand="0" w:oddHBand="0" w:evenHBand="0" w:firstRowFirstColumn="0" w:firstRowLastColumn="0" w:lastRowFirstColumn="0" w:lastRowLastColumn="0"/>
-              <w:rPr>
-                <w:lang w:val="pt-BR"/>
-              </w:rPr>
-            </w:pPr>
-            <w:r>
-              <w:rPr>
-                <w:lang w:val="pt-BR"/>
-              </w:rPr>
-              <w:t>2 Semanas</w:t>
-            </w:r>
-          </w:p>
-        </w:tc>
-      </w:tr>
-      <w:tr>
-        <w:trPr>
-          <w:trHeight w:hRule="exact" w:val="567"/>
-        </w:trPr>
-        <w:tc>
-          <w:tcPr>
-            <w:cnfStyle w:val="001000000000" w:firstRow="0" w:lastRow="0" w:firstColumn="1" w:lastColumn="0" w:oddVBand="0" w:evenVBand="0" w:oddHBand="0" w:evenHBand="0" w:firstRowFirstColumn="0" w:firstRowLastColumn="0" w:lastRowFirstColumn="0" w:lastRowLastColumn="0"/>
-            <w:tcW w:w="4788" w:type="dxa"/>
-            <w:shd w:val="clear" w:color="auto" w:fill="C0C0C0" w:themeFill="text1" w:themeFillTint="3F"/>
-          </w:tcPr>
-          <w:p>
-            <w:pPr>
-              <w:rPr>
-                <w:b w:val="0"/>
-                <w:bCs w:val="0"/>
-                <w:lang w:val="pt-BR"/>
-              </w:rPr>
-            </w:pPr>
-            <w:r>
-              <w:rPr>
-                <w:lang w:val="pt-BR"/>
-              </w:rPr>
-              <w:t>Execução Final</w:t>
-            </w:r>
-          </w:p>
-        </w:tc>
-        <w:tc>
-          <w:tcPr>
-            <w:tcW w:w="4788" w:type="dxa"/>
-            <w:shd w:val="clear" w:color="auto" w:fill="C0C0C0" w:themeFill="text1" w:themeFillTint="3F"/>
-          </w:tcPr>
-          <w:p>
-            <w:pPr>
-              <w:cnfStyle w:val="000000000000" w:firstRow="0" w:lastRow="0" w:firstColumn="0" w:lastColumn="0" w:oddVBand="0" w:evenVBand="0" w:oddHBand="0" w:evenHBand="0" w:firstRowFirstColumn="0" w:firstRowLastColumn="0" w:lastRowFirstColumn="0" w:lastRowLastColumn="0"/>
-              <w:rPr>
-                <w:lang w:val="pt-BR"/>
-              </w:rPr>
-            </w:pPr>
-            <w:r>
-              <w:rPr>
-                <w:lang w:val="pt-BR"/>
-              </w:rPr>
-              <w:t>5 Semanas</w:t>
-            </w:r>
-          </w:p>
-        </w:tc>
-      </w:tr>
-    </w:tbl>
-    <w:p>
-      <w:pPr>
-        <w:rPr>
-          <w:lang w:val="pt-BR"/>
-        </w:rPr>
-      </w:pPr>
-    </w:p>
-    <w:p>
-      <w:pPr>
-        <w:pStyle w:val="Ttulo1"/>
-        <w:rPr>
-          <w:lang w:val="pt-BR"/>
-        </w:rPr>
-      </w:pPr>
-      <w:bookmarkStart w:id="15" w:name="_Toc494393643"/>
-      <w:r>
-        <w:rPr>
-          <w:lang w:val="pt-BR"/>
-        </w:rPr>
-        <w:t>Estimativas iniciais de custo</w:t>
-      </w:r>
-      <w:bookmarkEnd w:id="15"/>
-    </w:p>
-    <w:p>
-      <w:pPr>
-        <w:rPr>
-          <w:lang w:val="pt-BR"/>
-        </w:rPr>
-      </w:pPr>
-      <w:r>
-        <w:rPr>
-          <w:lang w:val="pt-BR"/>
-        </w:rPr>
-        <w:t>O orçamento para este projeto é de R$ 6.000,00 reais.</w:t>
-      </w:r>
-    </w:p>
-    <w:p>
-      <w:pPr>
-        <w:pStyle w:val="Ttulo1"/>
-        <w:rPr>
-          <w:lang w:val="pt-BR"/>
-        </w:rPr>
-      </w:pPr>
-      <w:bookmarkStart w:id="16" w:name="_Toc494393644"/>
-      <w:r>
-        <w:rPr>
-          <w:lang w:val="pt-BR"/>
-        </w:rPr>
-        <w:t>Comitê executivo e controle de mudança</w:t>
-      </w:r>
-      <w:bookmarkEnd w:id="16"/>
-    </w:p>
-    <w:p>
-      <w:pPr>
-        <w:rPr>
-          <w:lang w:val="pt-BR"/>
-        </w:rPr>
-      </w:pPr>
-      <w:r>
-        <w:rPr>
-          <w:lang w:val="pt-BR"/>
-        </w:rPr>
-        <w:t>Será criado um comitê executivo, composto pelo gerente de projetos. Este comitê será responsáve</w:t>
-      </w:r>
-      <w:r>
-        <w:rPr>
-          <w:lang w:val="pt-BR"/>
-        </w:rPr>
-        <w:t>l pela análise e aprovação das mudanças, mediante fluxo de controle de mudanças a ser definido no projeto.</w:t>
-      </w:r>
-      <w:bookmarkStart w:id="17" w:name="_Toc286690123"/>
-      <w:bookmarkEnd w:id="1"/>
+        <w:ind w:left="720"/>
+        <w:rPr>
+          <w:sz w:val="24"/>
+        </w:rPr>
+      </w:pPr>
     </w:p>
     <w:p>
       <w:pPr>
@@ -3665,15 +3159,18 @@
           <w:lang w:val="pt-BR"/>
         </w:rPr>
       </w:pPr>
-      <w:bookmarkStart w:id="18" w:name="_Toc494393645"/>
+      <w:bookmarkStart w:id="11" w:name="_Toc286690123"/>
+      <w:bookmarkStart w:id="12" w:name="_Toc494397744"/>
+      <w:bookmarkEnd w:id="2"/>
       <w:r>
         <w:rPr>
           <w:lang w:val="pt-BR"/>
         </w:rPr>
+        <w:lastRenderedPageBreak/>
         <w:t>Aprovações</w:t>
       </w:r>
-      <w:bookmarkEnd w:id="17"/>
-      <w:bookmarkEnd w:id="18"/>
+      <w:bookmarkEnd w:id="11"/>
+      <w:bookmarkEnd w:id="12"/>
     </w:p>
     <w:tbl>
       <w:tblPr>
@@ -3800,7 +3297,7 @@
               <w:rPr>
                 <w:lang w:val="pt-BR"/>
               </w:rPr>
-              <w:t>Patrocinador</w:t>
+              <w:t>Product Owner</w:t>
             </w:r>
           </w:p>
         </w:tc>
@@ -3824,7 +3321,7 @@
               <w:rPr>
                 <w:lang w:val="pt-BR"/>
               </w:rPr>
-              <w:t>Alexandre Rangel P Ribeiro</w:t>
+              <w:t>Thaís Tavares de Amorim</w:t>
             </w:r>
           </w:p>
         </w:tc>
@@ -3849,7 +3346,28 @@
                 <w:szCs w:val="22"/>
                 <w:lang w:val="pt-BR"/>
               </w:rPr>
-              <w:t>23/02/2017</w:t>
+              <w:t>28</w:t>
+            </w:r>
+            <w:r>
+              <w:rPr>
+                <w:szCs w:val="22"/>
+                <w:lang w:val="pt-BR"/>
+              </w:rPr>
+              <w:t>/</w:t>
+            </w:r>
+            <w:r>
+              <w:rPr>
+                <w:szCs w:val="22"/>
+                <w:lang w:val="pt-BR"/>
+              </w:rPr>
+              <w:t>09</w:t>
+            </w:r>
+            <w:r>
+              <w:rPr>
+                <w:szCs w:val="22"/>
+                <w:lang w:val="pt-BR"/>
+              </w:rPr>
+              <w:t>/2017</w:t>
             </w:r>
           </w:p>
         </w:tc>
@@ -3877,7 +3395,7 @@
               <w:rPr>
                 <w:lang w:val="pt-BR"/>
               </w:rPr>
-              <w:t>Gerente de Projeto</w:t>
+              <w:t>Scrum Master</w:t>
             </w:r>
           </w:p>
         </w:tc>
@@ -3901,7 +3419,7 @@
               <w:rPr>
                 <w:lang w:val="pt-BR"/>
               </w:rPr>
-              <w:t>Fabiana Sousa</w:t>
+              <w:t>Raphael Guedes</w:t>
             </w:r>
           </w:p>
         </w:tc>
@@ -3926,7 +3444,7 @@
                 <w:szCs w:val="22"/>
                 <w:lang w:val="pt-BR"/>
               </w:rPr>
-              <w:t>23/02/2017</w:t>
+              <w:t>28/09/2017</w:t>
             </w:r>
           </w:p>
         </w:tc>
@@ -3954,13 +3472,7 @@
               <w:rPr>
                 <w:lang w:val="pt-BR"/>
               </w:rPr>
-              <w:t xml:space="preserve">Analista </w:t>
-            </w:r>
-            <w:r>
-              <w:rPr>
-                <w:lang w:val="pt-BR"/>
-              </w:rPr>
-              <w:t>de Requisitos</w:t>
+              <w:t>Time</w:t>
             </w:r>
           </w:p>
         </w:tc>
@@ -3984,7 +3496,7 @@
               <w:rPr>
                 <w:lang w:val="pt-BR"/>
               </w:rPr>
-              <w:t>Thaís Tavares de Amorim</w:t>
+              <w:t>Alexandre Rangel P Ribeiro</w:t>
             </w:r>
           </w:p>
         </w:tc>
@@ -4009,7 +3521,251 @@
                 <w:szCs w:val="22"/>
                 <w:lang w:val="pt-BR"/>
               </w:rPr>
-              <w:t>23/02/2017</w:t>
+              <w:t>28/09/2017</w:t>
+            </w:r>
+          </w:p>
+        </w:tc>
+      </w:tr>
+      <w:tr>
+        <w:trPr>
+          <w:trHeight w:val="1199"/>
+        </w:trPr>
+        <w:tc>
+          <w:tcPr>
+            <w:tcW w:w="3420" w:type="dxa"/>
+            <w:tcBorders>
+              <w:top w:val="single" w:sz="12" w:space="0" w:color="auto"/>
+              <w:bottom w:val="single" w:sz="12" w:space="0" w:color="auto"/>
+            </w:tcBorders>
+          </w:tcPr>
+          <w:p>
+            <w:pPr>
+              <w:pStyle w:val="TableText"/>
+              <w:rPr>
+                <w:lang w:val="pt-BR"/>
+              </w:rPr>
+            </w:pPr>
+            <w:r>
+              <w:rPr>
+                <w:lang w:val="pt-BR"/>
+              </w:rPr>
+              <w:t>Time</w:t>
+            </w:r>
+          </w:p>
+        </w:tc>
+        <w:tc>
+          <w:tcPr>
+            <w:tcW w:w="4338" w:type="dxa"/>
+            <w:tcBorders>
+              <w:top w:val="single" w:sz="12" w:space="0" w:color="auto"/>
+              <w:bottom w:val="single" w:sz="12" w:space="0" w:color="auto"/>
+            </w:tcBorders>
+          </w:tcPr>
+          <w:p>
+            <w:pPr>
+              <w:pStyle w:val="TableText"/>
+              <w:jc w:val="center"/>
+              <w:rPr>
+                <w:lang w:val="pt-BR"/>
+              </w:rPr>
+            </w:pPr>
+            <w:r>
+              <w:rPr>
+                <w:lang w:val="pt-BR"/>
+              </w:rPr>
+              <w:t>Wanderson Inácio dos Santos</w:t>
+            </w:r>
+          </w:p>
+        </w:tc>
+        <w:tc>
+          <w:tcPr>
+            <w:tcW w:w="2250" w:type="dxa"/>
+            <w:tcBorders>
+              <w:top w:val="single" w:sz="12" w:space="0" w:color="auto"/>
+              <w:bottom w:val="single" w:sz="12" w:space="0" w:color="auto"/>
+            </w:tcBorders>
+          </w:tcPr>
+          <w:p>
+            <w:pPr>
+              <w:pStyle w:val="TableText"/>
+              <w:rPr>
+                <w:szCs w:val="22"/>
+                <w:lang w:val="pt-BR"/>
+              </w:rPr>
+            </w:pPr>
+            <w:r>
+              <w:rPr>
+                <w:szCs w:val="22"/>
+                <w:lang w:val="pt-BR"/>
+              </w:rPr>
+              <w:t>28/09/2017</w:t>
+            </w:r>
+          </w:p>
+        </w:tc>
+      </w:tr>
+      <w:tr>
+        <w:trPr>
+          <w:trHeight w:val="1199"/>
+        </w:trPr>
+        <w:tc>
+          <w:tcPr>
+            <w:tcW w:w="3420" w:type="dxa"/>
+            <w:tcBorders>
+              <w:top w:val="single" w:sz="12" w:space="0" w:color="auto"/>
+              <w:left w:val="single" w:sz="12" w:space="0" w:color="auto"/>
+              <w:bottom w:val="single" w:sz="12" w:space="0" w:color="auto"/>
+              <w:right w:val="single" w:sz="6" w:space="0" w:color="auto"/>
+            </w:tcBorders>
+          </w:tcPr>
+          <w:p>
+            <w:pPr>
+              <w:pStyle w:val="TableText"/>
+              <w:rPr>
+                <w:lang w:val="pt-BR"/>
+              </w:rPr>
+            </w:pPr>
+            <w:r>
+              <w:rPr>
+                <w:lang w:val="pt-BR"/>
+              </w:rPr>
+              <w:t>Time</w:t>
+            </w:r>
+          </w:p>
+        </w:tc>
+        <w:tc>
+          <w:tcPr>
+            <w:tcW w:w="4338" w:type="dxa"/>
+            <w:tcBorders>
+              <w:top w:val="single" w:sz="12" w:space="0" w:color="auto"/>
+              <w:left w:val="single" w:sz="6" w:space="0" w:color="auto"/>
+              <w:bottom w:val="single" w:sz="12" w:space="0" w:color="auto"/>
+              <w:right w:val="single" w:sz="6" w:space="0" w:color="auto"/>
+            </w:tcBorders>
+          </w:tcPr>
+          <w:p>
+            <w:pPr>
+              <w:pStyle w:val="TableText"/>
+              <w:jc w:val="center"/>
+              <w:rPr>
+                <w:lang w:val="pt-BR"/>
+              </w:rPr>
+            </w:pPr>
+            <w:r>
+              <w:rPr>
+                <w:lang w:val="pt-BR"/>
+              </w:rPr>
+              <w:t>Adriana Leticia</w:t>
+            </w:r>
+          </w:p>
+        </w:tc>
+        <w:tc>
+          <w:tcPr>
+            <w:tcW w:w="2250" w:type="dxa"/>
+            <w:tcBorders>
+              <w:top w:val="single" w:sz="12" w:space="0" w:color="auto"/>
+              <w:left w:val="single" w:sz="6" w:space="0" w:color="auto"/>
+              <w:bottom w:val="single" w:sz="12" w:space="0" w:color="auto"/>
+              <w:right w:val="single" w:sz="12" w:space="0" w:color="auto"/>
+            </w:tcBorders>
+          </w:tcPr>
+          <w:p>
+            <w:pPr>
+              <w:pStyle w:val="TableText"/>
+              <w:rPr>
+                <w:szCs w:val="22"/>
+                <w:lang w:val="pt-BR"/>
+              </w:rPr>
+            </w:pPr>
+            <w:r>
+              <w:rPr>
+                <w:szCs w:val="22"/>
+                <w:lang w:val="pt-BR"/>
+              </w:rPr>
+              <w:t>28/09/2017</w:t>
+            </w:r>
+          </w:p>
+        </w:tc>
+      </w:tr>
+      <w:tr>
+        <w:trPr>
+          <w:trHeight w:val="1199"/>
+        </w:trPr>
+        <w:tc>
+          <w:tcPr>
+            <w:tcW w:w="3420" w:type="dxa"/>
+            <w:tcBorders>
+              <w:top w:val="single" w:sz="12" w:space="0" w:color="auto"/>
+              <w:left w:val="single" w:sz="12" w:space="0" w:color="auto"/>
+              <w:bottom w:val="single" w:sz="12" w:space="0" w:color="auto"/>
+              <w:right w:val="single" w:sz="6" w:space="0" w:color="auto"/>
+            </w:tcBorders>
+          </w:tcPr>
+          <w:p>
+            <w:pPr>
+              <w:pStyle w:val="TableText"/>
+              <w:rPr>
+                <w:b/>
+                <w:lang w:val="pt-BR"/>
+              </w:rPr>
+            </w:pPr>
+            <w:r>
+              <w:rPr>
+                <w:lang w:val="pt-BR"/>
+              </w:rPr>
+              <w:t>Time</w:t>
+            </w:r>
+          </w:p>
+        </w:tc>
+        <w:tc>
+          <w:tcPr>
+            <w:tcW w:w="4338" w:type="dxa"/>
+            <w:tcBorders>
+              <w:top w:val="single" w:sz="12" w:space="0" w:color="auto"/>
+              <w:left w:val="single" w:sz="6" w:space="0" w:color="auto"/>
+              <w:bottom w:val="single" w:sz="12" w:space="0" w:color="auto"/>
+              <w:right w:val="single" w:sz="6" w:space="0" w:color="auto"/>
+            </w:tcBorders>
+          </w:tcPr>
+          <w:p>
+            <w:pPr>
+              <w:pStyle w:val="TableText"/>
+              <w:jc w:val="center"/>
+              <w:rPr>
+                <w:lang w:val="pt-BR"/>
+              </w:rPr>
+            </w:pPr>
+            <w:r>
+              <w:rPr>
+                <w:lang w:val="pt-BR"/>
+              </w:rPr>
+              <w:t>Claudio Filho</w:t>
+            </w:r>
+          </w:p>
+        </w:tc>
+        <w:tc>
+          <w:tcPr>
+            <w:tcW w:w="2250" w:type="dxa"/>
+            <w:tcBorders>
+              <w:top w:val="single" w:sz="12" w:space="0" w:color="auto"/>
+              <w:left w:val="single" w:sz="6" w:space="0" w:color="auto"/>
+              <w:bottom w:val="single" w:sz="12" w:space="0" w:color="auto"/>
+              <w:right w:val="single" w:sz="12" w:space="0" w:color="auto"/>
+            </w:tcBorders>
+          </w:tcPr>
+          <w:p>
+            <w:pPr>
+              <w:pStyle w:val="TableText"/>
+              <w:rPr>
+                <w:szCs w:val="22"/>
+                <w:lang w:val="pt-BR"/>
+              </w:rPr>
+            </w:pPr>
+            <w:r>
+              <w:rPr>
+                <w:szCs w:val="22"/>
+                <w:lang w:val="pt-BR"/>
+              </w:rPr>
+              <w:t>28/09/2017</w:t>
             </w:r>
           </w:p>
         </w:tc>
@@ -4017,11 +3773,6 @@
     </w:tbl>
     <w:p>
       <w:pPr>
-        <w:rPr>
-          <w:lang w:val="pt-BR"/>
-        </w:rPr>
-      </w:pPr>
-      <w:r>
         <w:rPr>
           <w:rFonts w:ascii="Arial" w:hAnsi="Arial" w:cs="Arial"/>
           <w:b/>
@@ -4033,12 +3784,24 @@
           <w:szCs w:val="18"/>
           <w:lang w:val="pt-BR"/>
         </w:rPr>
+      </w:pPr>
+      <w:r>
+        <w:rPr>
+          <w:rFonts w:ascii="Arial" w:hAnsi="Arial" w:cs="Arial"/>
+          <w:b/>
+          <w:bCs/>
+          <w:i/>
+          <w:iCs/>
+          <w:color w:val="000000"/>
+          <w:sz w:val="18"/>
+          <w:szCs w:val="18"/>
+          <w:lang w:val="pt-BR"/>
+        </w:rPr>
         <w:t>Nota: Quaisquer alterações neste documento deverão ser submetidas ao processo de controle de projeto para aprovações antes de serem incorporadas a este documento.</w:t>
       </w:r>
     </w:p>
     <w:p>
       <w:pPr>
-        <w:pStyle w:val="TOCEntry"/>
         <w:rPr>
           <w:lang w:val="pt-BR"/>
         </w:rPr>
@@ -4146,13 +3909,7 @@
               <w:rPr>
                 <w:lang w:val="pt-BR"/>
               </w:rPr>
-              <w:t xml:space="preserve">Razão da </w:t>
-            </w:r>
-            <w:r>
-              <w:rPr>
-                <w:lang w:val="pt-BR"/>
-              </w:rPr>
-              <w:t>Mudança</w:t>
+              <w:t>Razão da Mudança</w:t>
             </w:r>
           </w:p>
         </w:tc>
@@ -4200,7 +3957,7 @@
               <w:rPr>
                 <w:lang w:val="pt-BR"/>
               </w:rPr>
-              <w:t>Fabiana Sousa</w:t>
+              <w:t>Thaís Tavares</w:t>
             </w:r>
           </w:p>
         </w:tc>
@@ -4222,7 +3979,25 @@
               <w:rPr>
                 <w:lang w:val="pt-BR"/>
               </w:rPr>
-              <w:t>23/02/2017</w:t>
+              <w:t>28</w:t>
+            </w:r>
+            <w:r>
+              <w:rPr>
+                <w:lang w:val="pt-BR"/>
+              </w:rPr>
+              <w:t>/0</w:t>
+            </w:r>
+            <w:r>
+              <w:rPr>
+                <w:lang w:val="pt-BR"/>
+              </w:rPr>
+              <w:t>9</w:t>
+            </w:r>
+            <w:r>
+              <w:rPr>
+                <w:lang w:val="pt-BR"/>
+              </w:rPr>
+              <w:t>/2017</w:t>
             </w:r>
           </w:p>
         </w:tc>
@@ -4254,84 +4029,6 @@
             <w:tcBorders>
               <w:top w:val="nil"/>
             </w:tcBorders>
-          </w:tcPr>
-          <w:p>
-            <w:pPr>
-              <w:spacing w:before="40" w:after="40"/>
-              <w:rPr>
-                <w:lang w:val="pt-BR"/>
-              </w:rPr>
-            </w:pPr>
-            <w:r>
-              <w:rPr>
-                <w:lang w:val="pt-BR"/>
-              </w:rPr>
-              <w:t>1.0</w:t>
-            </w:r>
-          </w:p>
-        </w:tc>
-      </w:tr>
-      <w:tr>
-        <w:tc>
-          <w:tcPr>
-            <w:tcW w:w="2160" w:type="dxa"/>
-          </w:tcPr>
-          <w:p>
-            <w:pPr>
-              <w:spacing w:before="40" w:after="40"/>
-              <w:rPr>
-                <w:lang w:val="pt-BR"/>
-              </w:rPr>
-            </w:pPr>
-            <w:r>
-              <w:rPr>
-                <w:lang w:val="pt-BR"/>
-              </w:rPr>
-              <w:t>Thaís Tavares</w:t>
-            </w:r>
-          </w:p>
-        </w:tc>
-        <w:tc>
-          <w:tcPr>
-            <w:tcW w:w="1634" w:type="dxa"/>
-          </w:tcPr>
-          <w:p>
-            <w:pPr>
-              <w:spacing w:before="40" w:after="40"/>
-              <w:rPr>
-                <w:lang w:val="pt-BR"/>
-              </w:rPr>
-            </w:pPr>
-            <w:r>
-              <w:rPr>
-                <w:lang w:val="pt-BR"/>
-              </w:rPr>
-              <w:t>01/03/2017</w:t>
-            </w:r>
-          </w:p>
-        </w:tc>
-        <w:tc>
-          <w:tcPr>
-            <w:tcW w:w="4490" w:type="dxa"/>
-          </w:tcPr>
-          <w:p>
-            <w:pPr>
-              <w:spacing w:before="40" w:after="40"/>
-              <w:rPr>
-                <w:lang w:val="pt-BR"/>
-              </w:rPr>
-            </w:pPr>
-            <w:r>
-              <w:rPr>
-                <w:lang w:val="pt-BR"/>
-              </w:rPr>
-              <w:t>Revisão dos demais itens do documento e implementação do Cronograma</w:t>
-            </w:r>
-          </w:p>
-        </w:tc>
-        <w:tc>
-          <w:tcPr>
-            <w:tcW w:w="1584" w:type="dxa"/>
           </w:tcPr>
           <w:p>
             <w:pPr>
@@ -4529,7 +4226,7 @@
         <w:szCs w:val="18"/>
         <w:lang w:val="pt-BR"/>
       </w:rPr>
-      <w:t>2</w:t>
+      <w:t>4</w:t>
     </w:r>
     <w:r>
       <w:rPr>
@@ -5177,6 +4874,119 @@
     </w:lvl>
   </w:abstractNum>
   <w:abstractNum w:abstractNumId="4" w15:restartNumberingAfterBreak="0">
+    <w:nsid w:val="401347DB"/>
+    <w:multiLevelType w:val="hybridMultilevel"/>
+    <w:tmpl w:val="D94AAA94"/>
+    <w:lvl w:ilvl="0" w:tplc="0416000B">
+      <w:start w:val="1"/>
+      <w:numFmt w:val="bullet"/>
+      <w:lvlText w:val=""/>
+      <w:lvlJc w:val="left"/>
+      <w:pPr>
+        <w:ind w:left="720" w:hanging="360"/>
+      </w:pPr>
+      <w:rPr>
+        <w:rFonts w:ascii="Wingdings" w:hAnsi="Wingdings" w:hint="default"/>
+      </w:rPr>
+    </w:lvl>
+    <w:lvl w:ilvl="1" w:tplc="04160003" w:tentative="1">
+      <w:start w:val="1"/>
+      <w:numFmt w:val="bullet"/>
+      <w:lvlText w:val="o"/>
+      <w:lvlJc w:val="left"/>
+      <w:pPr>
+        <w:ind w:left="1440" w:hanging="360"/>
+      </w:pPr>
+      <w:rPr>
+        <w:rFonts w:ascii="Courier New" w:hAnsi="Courier New" w:cs="Courier New" w:hint="default"/>
+      </w:rPr>
+    </w:lvl>
+    <w:lvl w:ilvl="2" w:tplc="04160005" w:tentative="1">
+      <w:start w:val="1"/>
+      <w:numFmt w:val="bullet"/>
+      <w:lvlText w:val=""/>
+      <w:lvlJc w:val="left"/>
+      <w:pPr>
+        <w:ind w:left="2160" w:hanging="360"/>
+      </w:pPr>
+      <w:rPr>
+        <w:rFonts w:ascii="Wingdings" w:hAnsi="Wingdings" w:hint="default"/>
+      </w:rPr>
+    </w:lvl>
+    <w:lvl w:ilvl="3" w:tplc="04160001" w:tentative="1">
+      <w:start w:val="1"/>
+      <w:numFmt w:val="bullet"/>
+      <w:lvlText w:val=""/>
+      <w:lvlJc w:val="left"/>
+      <w:pPr>
+        <w:ind w:left="2880" w:hanging="360"/>
+      </w:pPr>
+      <w:rPr>
+        <w:rFonts w:ascii="Symbol" w:hAnsi="Symbol" w:hint="default"/>
+      </w:rPr>
+    </w:lvl>
+    <w:lvl w:ilvl="4" w:tplc="04160003" w:tentative="1">
+      <w:start w:val="1"/>
+      <w:numFmt w:val="bullet"/>
+      <w:lvlText w:val="o"/>
+      <w:lvlJc w:val="left"/>
+      <w:pPr>
+        <w:ind w:left="3600" w:hanging="360"/>
+      </w:pPr>
+      <w:rPr>
+        <w:rFonts w:ascii="Courier New" w:hAnsi="Courier New" w:cs="Courier New" w:hint="default"/>
+      </w:rPr>
+    </w:lvl>
+    <w:lvl w:ilvl="5" w:tplc="04160005" w:tentative="1">
+      <w:start w:val="1"/>
+      <w:numFmt w:val="bullet"/>
+      <w:lvlText w:val=""/>
+      <w:lvlJc w:val="left"/>
+      <w:pPr>
+        <w:ind w:left="4320" w:hanging="360"/>
+      </w:pPr>
+      <w:rPr>
+        <w:rFonts w:ascii="Wingdings" w:hAnsi="Wingdings" w:hint="default"/>
+      </w:rPr>
+    </w:lvl>
+    <w:lvl w:ilvl="6" w:tplc="04160001" w:tentative="1">
+      <w:start w:val="1"/>
+      <w:numFmt w:val="bullet"/>
+      <w:lvlText w:val=""/>
+      <w:lvlJc w:val="left"/>
+      <w:pPr>
+        <w:ind w:left="5040" w:hanging="360"/>
+      </w:pPr>
+      <w:rPr>
+        <w:rFonts w:ascii="Symbol" w:hAnsi="Symbol" w:hint="default"/>
+      </w:rPr>
+    </w:lvl>
+    <w:lvl w:ilvl="7" w:tplc="04160003" w:tentative="1">
+      <w:start w:val="1"/>
+      <w:numFmt w:val="bullet"/>
+      <w:lvlText w:val="o"/>
+      <w:lvlJc w:val="left"/>
+      <w:pPr>
+        <w:ind w:left="5760" w:hanging="360"/>
+      </w:pPr>
+      <w:rPr>
+        <w:rFonts w:ascii="Courier New" w:hAnsi="Courier New" w:cs="Courier New" w:hint="default"/>
+      </w:rPr>
+    </w:lvl>
+    <w:lvl w:ilvl="8" w:tplc="04160005" w:tentative="1">
+      <w:start w:val="1"/>
+      <w:numFmt w:val="bullet"/>
+      <w:lvlText w:val=""/>
+      <w:lvlJc w:val="left"/>
+      <w:pPr>
+        <w:ind w:left="6480" w:hanging="360"/>
+      </w:pPr>
+      <w:rPr>
+        <w:rFonts w:ascii="Wingdings" w:hAnsi="Wingdings" w:hint="default"/>
+      </w:rPr>
+    </w:lvl>
+  </w:abstractNum>
+  <w:abstractNum w:abstractNumId="5" w15:restartNumberingAfterBreak="0">
     <w:nsid w:val="44F700B7"/>
     <w:multiLevelType w:val="multilevel"/>
     <w:tmpl w:val="44F700B7"/>
@@ -5289,7 +5099,147 @@
       </w:rPr>
     </w:lvl>
   </w:abstractNum>
-  <w:abstractNum w:abstractNumId="5" w15:restartNumberingAfterBreak="0">
+  <w:abstractNum w:abstractNumId="6" w15:restartNumberingAfterBreak="0">
+    <w:nsid w:val="568A4658"/>
+    <w:multiLevelType w:val="hybridMultilevel"/>
+    <w:tmpl w:val="A3FEB696"/>
+    <w:lvl w:ilvl="0" w:tplc="0409000B">
+      <w:start w:val="1"/>
+      <w:numFmt w:val="bullet"/>
+      <w:lvlText w:val=""/>
+      <w:lvlJc w:val="left"/>
+      <w:pPr>
+        <w:tabs>
+          <w:tab w:val="num" w:pos="720"/>
+        </w:tabs>
+        <w:ind w:left="720" w:hanging="360"/>
+      </w:pPr>
+      <w:rPr>
+        <w:rFonts w:ascii="Wingdings" w:hAnsi="Wingdings" w:hint="default"/>
+      </w:rPr>
+    </w:lvl>
+    <w:lvl w:ilvl="1" w:tplc="04090003" w:tentative="1">
+      <w:start w:val="1"/>
+      <w:numFmt w:val="bullet"/>
+      <w:lvlText w:val="o"/>
+      <w:lvlJc w:val="left"/>
+      <w:pPr>
+        <w:tabs>
+          <w:tab w:val="num" w:pos="1440"/>
+        </w:tabs>
+        <w:ind w:left="1440" w:hanging="360"/>
+      </w:pPr>
+      <w:rPr>
+        <w:rFonts w:ascii="Courier New" w:hAnsi="Courier New" w:cs="Courier New" w:hint="default"/>
+      </w:rPr>
+    </w:lvl>
+    <w:lvl w:ilvl="2" w:tplc="04090005" w:tentative="1">
+      <w:start w:val="1"/>
+      <w:numFmt w:val="bullet"/>
+      <w:lvlText w:val=""/>
+      <w:lvlJc w:val="left"/>
+      <w:pPr>
+        <w:tabs>
+          <w:tab w:val="num" w:pos="2160"/>
+        </w:tabs>
+        <w:ind w:left="2160" w:hanging="360"/>
+      </w:pPr>
+      <w:rPr>
+        <w:rFonts w:ascii="Wingdings" w:hAnsi="Wingdings" w:hint="default"/>
+      </w:rPr>
+    </w:lvl>
+    <w:lvl w:ilvl="3" w:tplc="04090001" w:tentative="1">
+      <w:start w:val="1"/>
+      <w:numFmt w:val="bullet"/>
+      <w:lvlText w:val=""/>
+      <w:lvlJc w:val="left"/>
+      <w:pPr>
+        <w:tabs>
+          <w:tab w:val="num" w:pos="2880"/>
+        </w:tabs>
+        <w:ind w:left="2880" w:hanging="360"/>
+      </w:pPr>
+      <w:rPr>
+        <w:rFonts w:ascii="Symbol" w:hAnsi="Symbol" w:hint="default"/>
+      </w:rPr>
+    </w:lvl>
+    <w:lvl w:ilvl="4" w:tplc="04090003" w:tentative="1">
+      <w:start w:val="1"/>
+      <w:numFmt w:val="bullet"/>
+      <w:lvlText w:val="o"/>
+      <w:lvlJc w:val="left"/>
+      <w:pPr>
+        <w:tabs>
+          <w:tab w:val="num" w:pos="3600"/>
+        </w:tabs>
+        <w:ind w:left="3600" w:hanging="360"/>
+      </w:pPr>
+      <w:rPr>
+        <w:rFonts w:ascii="Courier New" w:hAnsi="Courier New" w:cs="Courier New" w:hint="default"/>
+      </w:rPr>
+    </w:lvl>
+    <w:lvl w:ilvl="5" w:tplc="04090005" w:tentative="1">
+      <w:start w:val="1"/>
+      <w:numFmt w:val="bullet"/>
+      <w:lvlText w:val=""/>
+      <w:lvlJc w:val="left"/>
+      <w:pPr>
+        <w:tabs>
+          <w:tab w:val="num" w:pos="4320"/>
+        </w:tabs>
+        <w:ind w:left="4320" w:hanging="360"/>
+      </w:pPr>
+      <w:rPr>
+        <w:rFonts w:ascii="Wingdings" w:hAnsi="Wingdings" w:hint="default"/>
+      </w:rPr>
+    </w:lvl>
+    <w:lvl w:ilvl="6" w:tplc="04090001" w:tentative="1">
+      <w:start w:val="1"/>
+      <w:numFmt w:val="bullet"/>
+      <w:lvlText w:val=""/>
+      <w:lvlJc w:val="left"/>
+      <w:pPr>
+        <w:tabs>
+          <w:tab w:val="num" w:pos="5040"/>
+        </w:tabs>
+        <w:ind w:left="5040" w:hanging="360"/>
+      </w:pPr>
+      <w:rPr>
+        <w:rFonts w:ascii="Symbol" w:hAnsi="Symbol" w:hint="default"/>
+      </w:rPr>
+    </w:lvl>
+    <w:lvl w:ilvl="7" w:tplc="04090003" w:tentative="1">
+      <w:start w:val="1"/>
+      <w:numFmt w:val="bullet"/>
+      <w:lvlText w:val="o"/>
+      <w:lvlJc w:val="left"/>
+      <w:pPr>
+        <w:tabs>
+          <w:tab w:val="num" w:pos="5760"/>
+        </w:tabs>
+        <w:ind w:left="5760" w:hanging="360"/>
+      </w:pPr>
+      <w:rPr>
+        <w:rFonts w:ascii="Courier New" w:hAnsi="Courier New" w:cs="Courier New" w:hint="default"/>
+      </w:rPr>
+    </w:lvl>
+    <w:lvl w:ilvl="8" w:tplc="04090005" w:tentative="1">
+      <w:start w:val="1"/>
+      <w:numFmt w:val="bullet"/>
+      <w:lvlText w:val=""/>
+      <w:lvlJc w:val="left"/>
+      <w:pPr>
+        <w:tabs>
+          <w:tab w:val="num" w:pos="6480"/>
+        </w:tabs>
+        <w:ind w:left="6480" w:hanging="360"/>
+      </w:pPr>
+      <w:rPr>
+        <w:rFonts w:ascii="Wingdings" w:hAnsi="Wingdings" w:hint="default"/>
+      </w:rPr>
+    </w:lvl>
+  </w:abstractNum>
+  <w:abstractNum w:abstractNumId="7" w15:restartNumberingAfterBreak="0">
     <w:nsid w:val="7BF23A29"/>
     <w:multiLevelType w:val="singleLevel"/>
     <w:tmpl w:val="7BF23A29"/>
@@ -5314,7 +5264,7 @@
     <w:abstractNumId w:val="1"/>
   </w:num>
   <w:num w:numId="2">
-    <w:abstractNumId w:val="5"/>
+    <w:abstractNumId w:val="7"/>
   </w:num>
   <w:num w:numId="3">
     <w:abstractNumId w:val="2"/>
@@ -5323,10 +5273,16 @@
     <w:abstractNumId w:val="3"/>
   </w:num>
   <w:num w:numId="5">
-    <w:abstractNumId w:val="4"/>
+    <w:abstractNumId w:val="5"/>
   </w:num>
   <w:num w:numId="6">
     <w:abstractNumId w:val="0"/>
+  </w:num>
+  <w:num w:numId="7">
+    <w:abstractNumId w:val="6"/>
+  </w:num>
+  <w:num w:numId="8">
+    <w:abstractNumId w:val="4"/>
   </w:num>
 </w:numbering>
 </file>
@@ -5524,6 +5480,7 @@
     <w:lsdException w:name="Medium Shading 2 Accent 1"/>
     <w:lsdException w:name="Medium List 1 Accent 1"/>
     <w:lsdException w:name="Revision" w:semiHidden="1"/>
+    <w:lsdException w:name="List Paragraph" w:uiPriority="34" w:qFormat="1"/>
     <w:lsdException w:name="Medium List 2 Accent 1"/>
     <w:lsdException w:name="Medium Grid 1 Accent 1"/>
     <w:lsdException w:name="Medium Grid 2 Accent 1"/>
@@ -6567,6 +6524,25 @@
       </w:tcPr>
     </w:tblStylePr>
   </w:style>
+  <w:style w:type="paragraph" w:styleId="PargrafodaLista">
+    <w:name w:val="List Paragraph"/>
+    <w:basedOn w:val="Normal"/>
+    <w:uiPriority w:val="34"/>
+    <w:qFormat/>
+    <w:rsid w:val="003B0676"/>
+    <w:pPr>
+      <w:widowControl w:val="0"/>
+      <w:spacing w:before="0" w:after="0" w:line="240" w:lineRule="atLeast"/>
+      <w:ind w:left="720"/>
+      <w:contextualSpacing/>
+      <w:jc w:val="left"/>
+    </w:pPr>
+    <w:rPr>
+      <w:rFonts w:ascii="Times New Roman" w:hAnsi="Times New Roman"/>
+      <w:sz w:val="20"/>
+      <w:lang w:val="pt-BR"/>
+    </w:rPr>
+  </w:style>
 </w:styles>
 </file>
 
@@ -6913,7 +6889,7 @@
 </file>
 
 <file path=customXml/itemProps2.xml><?xml version="1.0" encoding="utf-8"?>
-<ds:datastoreItem xmlns:ds="http://schemas.openxmlformats.org/officeDocument/2006/customXml" ds:itemID="{A06A9B96-6503-4E42-9AF0-2BCF30932ACB}">
+<ds:datastoreItem xmlns:ds="http://schemas.openxmlformats.org/officeDocument/2006/customXml" ds:itemID="{C5455445-3144-43AD-8332-5A3E3D57ECD3}">
   <ds:schemaRefs>
     <ds:schemaRef ds:uri="http://schemas.openxmlformats.org/officeDocument/2006/bibliography"/>
   </ds:schemaRefs>

--- a/007 - Plano de Projeto - Academicci.docx
+++ b/007 - Plano de Projeto - Academicci.docx
@@ -1,10 +1,10 @@
 
 <file path=word/document.xml><?xml version="1.0" encoding="utf-8"?>
-<w:document xmlns:wpc="http://schemas.microsoft.com/office/word/2010/wordprocessingCanvas" xmlns:cx="http://schemas.microsoft.com/office/drawing/2014/chartex" xmlns:cx1="http://schemas.microsoft.com/office/drawing/2015/9/8/chartex" xmlns:cx2="http://schemas.microsoft.com/office/drawing/2015/10/21/chartex" xmlns:cx3="http://schemas.microsoft.com/office/drawing/2016/5/9/chartex" xmlns:cx4="http://schemas.microsoft.com/office/drawing/2016/5/10/chartex" xmlns:cx5="http://schemas.microsoft.com/office/drawing/2016/5/11/chartex" xmlns:cx6="http://schemas.microsoft.com/office/drawing/2016/5/12/chartex" xmlns:cx7="http://schemas.microsoft.com/office/drawing/2016/5/13/chartex" xmlns:cx8="http://schemas.microsoft.com/office/drawing/2016/5/14/chartex" xmlns:mc="http://schemas.openxmlformats.org/markup-compatibility/2006" xmlns:aink="http://schemas.microsoft.com/office/drawing/2016/ink" xmlns:am3d="http://schemas.microsoft.com/office/drawing/2017/model3d" xmlns:o="urn:schemas-microsoft-com:office:office" xmlns:r="http://schemas.openxmlformats.org/officeDocument/2006/relationships" xmlns:m="http://schemas.openxmlformats.org/officeDocument/2006/math" xmlns:v="urn:schemas-microsoft-com:vml" xmlns:wp14="http://schemas.microsoft.com/office/word/2010/wordprocessingDrawing" xmlns:wp="http://schemas.openxmlformats.org/drawingml/2006/wordprocessingDrawing" xmlns:w10="urn:schemas-microsoft-com:office:word" xmlns:w="http://schemas.openxmlformats.org/wordprocessingml/2006/main" xmlns:w14="http://schemas.microsoft.com/office/word/2010/wordml" xmlns:w15="http://schemas.microsoft.com/office/word/2012/wordml" xmlns:w16cid="http://schemas.microsoft.com/office/word/2016/wordml/cid" xmlns:w16se="http://schemas.microsoft.com/office/word/2015/wordml/symex" xmlns:wpg="http://schemas.microsoft.com/office/word/2010/wordprocessingGroup" xmlns:wpi="http://schemas.microsoft.com/office/word/2010/wordprocessingInk" xmlns:wne="http://schemas.microsoft.com/office/word/2006/wordml" xmlns:wps="http://schemas.microsoft.com/office/word/2010/wordprocessingShape" mc:Ignorable="w14 w15 w16se w16cid wp14">
+<w:document xmlns:wpc="http://schemas.microsoft.com/office/word/2010/wordprocessingCanvas" xmlns:mc="http://schemas.openxmlformats.org/markup-compatibility/2006" xmlns:o="urn:schemas-microsoft-com:office:office" xmlns:r="http://schemas.openxmlformats.org/officeDocument/2006/relationships" xmlns:m="http://schemas.openxmlformats.org/officeDocument/2006/math" xmlns:v="urn:schemas-microsoft-com:vml" xmlns:wp14="http://schemas.microsoft.com/office/word/2010/wordprocessingDrawing" xmlns:wp="http://schemas.openxmlformats.org/drawingml/2006/wordprocessingDrawing" xmlns:w="http://schemas.openxmlformats.org/wordprocessingml/2006/main" xmlns:w14="http://schemas.microsoft.com/office/word/2010/wordml" xmlns:w10="urn:schemas-microsoft-com:office:word" xmlns:w15="http://schemas.microsoft.com/office/word/2012/wordml" xmlns:wpg="http://schemas.microsoft.com/office/word/2010/wordprocessingGroup" xmlns:wpi="http://schemas.microsoft.com/office/word/2010/wordprocessingInk" xmlns:wne="http://schemas.microsoft.com/office/word/2006/wordml" xmlns:wps="http://schemas.microsoft.com/office/word/2010/wordprocessingShape" mc:Ignorable="w14 w15 wp14">
   <w:body>
     <w:p>
       <w:pPr>
-        <w:pStyle w:val="line"/>
+        <w:pStyle w:val="34"/>
         <w:rPr>
           <w:lang w:val="pt-BR"/>
         </w:rPr>
@@ -24,7 +24,7 @@
     </w:p>
     <w:p>
       <w:pPr>
-        <w:pStyle w:val="Ttulo"/>
+        <w:pStyle w:val="16"/>
         <w:rPr>
           <w:lang w:val="pt-BR"/>
         </w:rPr>
@@ -38,7 +38,7 @@
     </w:p>
     <w:p>
       <w:pPr>
-        <w:pStyle w:val="ByLine"/>
+        <w:pStyle w:val="35"/>
         <w:rPr>
           <w:lang w:val="pt-BR"/>
         </w:rPr>
@@ -52,7 +52,7 @@
     </w:p>
     <w:p>
       <w:pPr>
-        <w:pStyle w:val="ByLine"/>
+        <w:pStyle w:val="35"/>
         <w:wordWrap w:val="0"/>
         <w:rPr>
           <w:lang w:val="pt-BR"/>
@@ -67,15 +67,17 @@
     </w:p>
     <w:p>
       <w:pPr>
-        <w:pStyle w:val="ByLine"/>
-        <w:rPr>
-          <w:lang w:val="pt-BR"/>
-        </w:rPr>
-      </w:pPr>
+        <w:pStyle w:val="35"/>
+        <w:rPr>
+          <w:lang w:val="pt-BR"/>
+        </w:rPr>
+      </w:pPr>
+      <w:bookmarkStart w:id="12" w:name="_GoBack"/>
+      <w:bookmarkEnd w:id="12"/>
     </w:p>
     <w:p>
       <w:pPr>
-        <w:pStyle w:val="ByLine"/>
+        <w:pStyle w:val="35"/>
         <w:rPr>
           <w:lang w:val="pt-BR"/>
         </w:rPr>
@@ -96,14 +98,14 @@
           <w:pgSz w:w="12240" w:h="15840"/>
           <w:pgMar w:top="1440" w:right="1440" w:bottom="1440" w:left="1440" w:header="720" w:footer="720" w:gutter="0"/>
           <w:pgNumType w:fmt="lowerRoman" w:start="1"/>
-          <w:cols w:space="720"/>
+          <w:cols w:space="720" w:num="1"/>
           <w:titlePg/>
         </w:sectPr>
       </w:pPr>
     </w:p>
     <w:p>
       <w:pPr>
-        <w:pStyle w:val="TableofContents"/>
+        <w:pStyle w:val="36"/>
         <w:rPr>
           <w:lang w:val="pt-BR"/>
         </w:rPr>
@@ -113,16 +115,14 @@
         <w:rPr>
           <w:lang w:val="pt-BR"/>
         </w:rPr>
-        <w:lastRenderedPageBreak/>
         <w:t>Tabela de Conteúdo</w:t>
       </w:r>
     </w:p>
     <w:p>
       <w:pPr>
-        <w:pStyle w:val="Sumrio1"/>
-        <w:rPr>
-          <w:rFonts w:asciiTheme="minorHAnsi" w:eastAsiaTheme="minorEastAsia" w:hAnsiTheme="minorHAnsi" w:cstheme="minorBidi"/>
-          <w:noProof/>
+        <w:pStyle w:val="26"/>
+        <w:rPr>
+          <w:rFonts w:asciiTheme="minorHAnsi" w:hAnsiTheme="minorHAnsi" w:eastAsiaTheme="minorEastAsia" w:cstheme="minorBidi"/>
           <w:sz w:val="22"/>
           <w:szCs w:val="22"/>
           <w:lang w:val="pt-BR" w:eastAsia="pt-BR"/>
@@ -152,683 +152,494 @@
         </w:rPr>
         <w:fldChar w:fldCharType="separate"/>
       </w:r>
-      <w:hyperlink w:anchor="_Toc494397737" w:history="1">
-        <w:r>
-          <w:rPr>
-            <w:rStyle w:val="Hyperlink"/>
-            <w:noProof/>
-            <w:lang w:val="pt-BR"/>
-          </w:rPr>
-          <w:t>1.</w:t>
-        </w:r>
-        <w:r>
-          <w:rPr>
-            <w:rFonts w:asciiTheme="minorHAnsi" w:eastAsiaTheme="minorEastAsia" w:hAnsiTheme="minorHAnsi" w:cstheme="minorBidi"/>
-            <w:noProof/>
-            <w:sz w:val="22"/>
-            <w:szCs w:val="22"/>
-            <w:lang w:val="pt-BR" w:eastAsia="pt-BR"/>
-          </w:rPr>
-          <w:tab/>
-        </w:r>
-        <w:r>
-          <w:rPr>
-            <w:rStyle w:val="Hyperlink"/>
-            <w:noProof/>
-            <w:lang w:val="pt-BR"/>
-          </w:rPr>
-          <w:t>Introdução</w:t>
-        </w:r>
-        <w:r>
-          <w:rPr>
-            <w:noProof/>
-            <w:webHidden/>
-          </w:rPr>
-          <w:tab/>
-        </w:r>
-        <w:r>
-          <w:rPr>
-            <w:noProof/>
-            <w:webHidden/>
-          </w:rPr>
-          <w:fldChar w:fldCharType="begin"/>
-        </w:r>
-        <w:r>
-          <w:rPr>
-            <w:noProof/>
-            <w:webHidden/>
-          </w:rPr>
-          <w:instrText xml:space="preserve"> PAGEREF _Toc494397737 \h </w:instrText>
-        </w:r>
-        <w:r>
-          <w:rPr>
-            <w:noProof/>
-            <w:webHidden/>
-          </w:rPr>
-        </w:r>
-        <w:r>
-          <w:rPr>
-            <w:noProof/>
-            <w:webHidden/>
-          </w:rPr>
-          <w:fldChar w:fldCharType="separate"/>
-        </w:r>
-        <w:r>
-          <w:rPr>
-            <w:noProof/>
-            <w:webHidden/>
-          </w:rPr>
-          <w:t>1</w:t>
-        </w:r>
-        <w:r>
-          <w:rPr>
-            <w:noProof/>
-            <w:webHidden/>
-          </w:rPr>
-          <w:fldChar w:fldCharType="end"/>
-        </w:r>
-      </w:hyperlink>
-    </w:p>
-    <w:p>
-      <w:pPr>
-        <w:pStyle w:val="Sumrio1"/>
-        <w:rPr>
-          <w:rFonts w:asciiTheme="minorHAnsi" w:eastAsiaTheme="minorEastAsia" w:hAnsiTheme="minorHAnsi" w:cstheme="minorBidi"/>
-          <w:noProof/>
+      <w:r>
+        <w:fldChar w:fldCharType="begin"/>
+      </w:r>
+      <w:r>
+        <w:instrText xml:space="preserve"> HYPERLINK \l "_Toc494397737" </w:instrText>
+      </w:r>
+      <w:r>
+        <w:fldChar w:fldCharType="separate"/>
+      </w:r>
+      <w:r>
+        <w:rPr>
+          <w:rStyle w:val="30"/>
+          <w:lang w:val="pt-BR"/>
+        </w:rPr>
+        <w:t>1.</w:t>
+      </w:r>
+      <w:r>
+        <w:rPr>
+          <w:rFonts w:asciiTheme="minorHAnsi" w:hAnsiTheme="minorHAnsi" w:eastAsiaTheme="minorEastAsia" w:cstheme="minorBidi"/>
           <w:sz w:val="22"/>
           <w:szCs w:val="22"/>
           <w:lang w:val="pt-BR" w:eastAsia="pt-BR"/>
         </w:rPr>
-      </w:pPr>
-      <w:hyperlink w:anchor="_Toc494397738" w:history="1">
-        <w:r>
-          <w:rPr>
-            <w:rStyle w:val="Hyperlink"/>
-            <w:noProof/>
-            <w:lang w:val="pt-BR"/>
-          </w:rPr>
-          <w:t>2.</w:t>
-        </w:r>
-        <w:r>
-          <w:rPr>
-            <w:rFonts w:asciiTheme="minorHAnsi" w:eastAsiaTheme="minorEastAsia" w:hAnsiTheme="minorHAnsi" w:cstheme="minorBidi"/>
-            <w:noProof/>
-            <w:sz w:val="22"/>
-            <w:szCs w:val="22"/>
-            <w:lang w:val="pt-BR" w:eastAsia="pt-BR"/>
-          </w:rPr>
-          <w:tab/>
-        </w:r>
-        <w:r>
-          <w:rPr>
-            <w:rStyle w:val="Hyperlink"/>
-            <w:noProof/>
-            <w:lang w:val="pt-BR"/>
-          </w:rPr>
-          <w:t>Escopo do Projeto</w:t>
-        </w:r>
-        <w:r>
-          <w:rPr>
-            <w:noProof/>
-            <w:webHidden/>
-          </w:rPr>
-          <w:tab/>
-        </w:r>
-        <w:r>
-          <w:rPr>
-            <w:noProof/>
-            <w:webHidden/>
-          </w:rPr>
-          <w:fldChar w:fldCharType="begin"/>
-        </w:r>
-        <w:r>
-          <w:rPr>
-            <w:noProof/>
-            <w:webHidden/>
-          </w:rPr>
-          <w:instrText xml:space="preserve"> PAGEREF _Toc494397738 \h </w:instrText>
-        </w:r>
-        <w:r>
-          <w:rPr>
-            <w:noProof/>
-            <w:webHidden/>
-          </w:rPr>
-        </w:r>
-        <w:r>
-          <w:rPr>
-            <w:noProof/>
-            <w:webHidden/>
-          </w:rPr>
-          <w:fldChar w:fldCharType="separate"/>
-        </w:r>
-        <w:r>
-          <w:rPr>
-            <w:noProof/>
-            <w:webHidden/>
-          </w:rPr>
-          <w:t>1</w:t>
-        </w:r>
-        <w:r>
-          <w:rPr>
-            <w:noProof/>
-            <w:webHidden/>
-          </w:rPr>
-          <w:fldChar w:fldCharType="end"/>
-        </w:r>
-      </w:hyperlink>
+        <w:tab/>
+      </w:r>
+      <w:r>
+        <w:rPr>
+          <w:rStyle w:val="30"/>
+          <w:lang w:val="pt-BR"/>
+        </w:rPr>
+        <w:t>Introdução</w:t>
+      </w:r>
+      <w:r>
+        <w:tab/>
+      </w:r>
+      <w:r>
+        <w:fldChar w:fldCharType="begin"/>
+      </w:r>
+      <w:r>
+        <w:instrText xml:space="preserve"> PAGEREF _Toc494397737 \h </w:instrText>
+      </w:r>
+      <w:r>
+        <w:fldChar w:fldCharType="separate"/>
+      </w:r>
+      <w:r>
+        <w:t>1</w:t>
+      </w:r>
+      <w:r>
+        <w:fldChar w:fldCharType="end"/>
+      </w:r>
+      <w:r>
+        <w:fldChar w:fldCharType="end"/>
+      </w:r>
     </w:p>
     <w:p>
       <w:pPr>
-        <w:pStyle w:val="Sumrio1"/>
-        <w:rPr>
-          <w:rFonts w:asciiTheme="minorHAnsi" w:eastAsiaTheme="minorEastAsia" w:hAnsiTheme="minorHAnsi" w:cstheme="minorBidi"/>
-          <w:noProof/>
+        <w:pStyle w:val="26"/>
+        <w:rPr>
+          <w:rFonts w:asciiTheme="minorHAnsi" w:hAnsiTheme="minorHAnsi" w:eastAsiaTheme="minorEastAsia" w:cstheme="minorBidi"/>
           <w:sz w:val="22"/>
           <w:szCs w:val="22"/>
           <w:lang w:val="pt-BR" w:eastAsia="pt-BR"/>
         </w:rPr>
       </w:pPr>
-      <w:hyperlink w:anchor="_Toc494397739" w:history="1">
-        <w:r>
-          <w:rPr>
-            <w:rStyle w:val="Hyperlink"/>
-            <w:noProof/>
-            <w:lang w:val="pt-BR"/>
-          </w:rPr>
-          <w:t>3.</w:t>
-        </w:r>
-        <w:r>
-          <w:rPr>
-            <w:rFonts w:asciiTheme="minorHAnsi" w:eastAsiaTheme="minorEastAsia" w:hAnsiTheme="minorHAnsi" w:cstheme="minorBidi"/>
-            <w:noProof/>
-            <w:sz w:val="22"/>
-            <w:szCs w:val="22"/>
-            <w:lang w:val="pt-BR" w:eastAsia="pt-BR"/>
-          </w:rPr>
-          <w:tab/>
-        </w:r>
-        <w:r>
-          <w:rPr>
-            <w:rStyle w:val="Hyperlink"/>
-            <w:noProof/>
-            <w:lang w:val="pt-BR"/>
-          </w:rPr>
-          <w:t>Organização do Projeto</w:t>
-        </w:r>
-        <w:r>
-          <w:rPr>
-            <w:noProof/>
-            <w:webHidden/>
-          </w:rPr>
-          <w:tab/>
-        </w:r>
-        <w:r>
-          <w:rPr>
-            <w:noProof/>
-            <w:webHidden/>
-          </w:rPr>
-          <w:fldChar w:fldCharType="begin"/>
-        </w:r>
-        <w:r>
-          <w:rPr>
-            <w:noProof/>
-            <w:webHidden/>
-          </w:rPr>
-          <w:instrText xml:space="preserve"> PAGEREF _Toc494397739 \h </w:instrText>
-        </w:r>
-        <w:r>
-          <w:rPr>
-            <w:noProof/>
-            <w:webHidden/>
-          </w:rPr>
-        </w:r>
-        <w:r>
-          <w:rPr>
-            <w:noProof/>
-            <w:webHidden/>
-          </w:rPr>
-          <w:fldChar w:fldCharType="separate"/>
-        </w:r>
-        <w:r>
-          <w:rPr>
-            <w:noProof/>
-            <w:webHidden/>
-          </w:rPr>
-          <w:t>2</w:t>
-        </w:r>
-        <w:r>
-          <w:rPr>
-            <w:noProof/>
-            <w:webHidden/>
-          </w:rPr>
-          <w:fldChar w:fldCharType="end"/>
-        </w:r>
-      </w:hyperlink>
-    </w:p>
-    <w:p>
-      <w:pPr>
-        <w:pStyle w:val="Sumrio1"/>
-        <w:rPr>
-          <w:rFonts w:asciiTheme="minorHAnsi" w:eastAsiaTheme="minorEastAsia" w:hAnsiTheme="minorHAnsi" w:cstheme="minorBidi"/>
-          <w:noProof/>
+      <w:r>
+        <w:fldChar w:fldCharType="begin"/>
+      </w:r>
+      <w:r>
+        <w:instrText xml:space="preserve"> HYPERLINK \l "_Toc494397738" </w:instrText>
+      </w:r>
+      <w:r>
+        <w:fldChar w:fldCharType="separate"/>
+      </w:r>
+      <w:r>
+        <w:rPr>
+          <w:rStyle w:val="30"/>
+          <w:lang w:val="pt-BR"/>
+        </w:rPr>
+        <w:t>2.</w:t>
+      </w:r>
+      <w:r>
+        <w:rPr>
+          <w:rFonts w:asciiTheme="minorHAnsi" w:hAnsiTheme="minorHAnsi" w:eastAsiaTheme="minorEastAsia" w:cstheme="minorBidi"/>
           <w:sz w:val="22"/>
           <w:szCs w:val="22"/>
           <w:lang w:val="pt-BR" w:eastAsia="pt-BR"/>
         </w:rPr>
-      </w:pPr>
-      <w:hyperlink w:anchor="_Toc494397740" w:history="1">
-        <w:r>
-          <w:rPr>
-            <w:rStyle w:val="Hyperlink"/>
-            <w:noProof/>
-            <w:lang w:val="pt-BR"/>
-          </w:rPr>
-          <w:t>4.</w:t>
-        </w:r>
-        <w:r>
-          <w:rPr>
-            <w:rFonts w:asciiTheme="minorHAnsi" w:eastAsiaTheme="minorEastAsia" w:hAnsiTheme="minorHAnsi" w:cstheme="minorBidi"/>
-            <w:noProof/>
-            <w:sz w:val="22"/>
-            <w:szCs w:val="22"/>
-            <w:lang w:val="pt-BR" w:eastAsia="pt-BR"/>
-          </w:rPr>
-          <w:tab/>
-        </w:r>
-        <w:r>
-          <w:rPr>
-            <w:rStyle w:val="Hyperlink"/>
-            <w:noProof/>
-            <w:lang w:val="pt-BR"/>
-          </w:rPr>
-          <w:t>Processo e medidas de desenvolvimento</w:t>
-        </w:r>
-        <w:r>
-          <w:rPr>
-            <w:noProof/>
-            <w:webHidden/>
-          </w:rPr>
-          <w:tab/>
-        </w:r>
-        <w:r>
-          <w:rPr>
-            <w:noProof/>
-            <w:webHidden/>
-          </w:rPr>
-          <w:fldChar w:fldCharType="begin"/>
-        </w:r>
-        <w:r>
-          <w:rPr>
-            <w:noProof/>
-            <w:webHidden/>
-          </w:rPr>
-          <w:instrText xml:space="preserve"> PAGEREF _Toc494397740 \h </w:instrText>
-        </w:r>
-        <w:r>
-          <w:rPr>
-            <w:noProof/>
-            <w:webHidden/>
-          </w:rPr>
-        </w:r>
-        <w:r>
-          <w:rPr>
-            <w:noProof/>
-            <w:webHidden/>
-          </w:rPr>
-          <w:fldChar w:fldCharType="separate"/>
-        </w:r>
-        <w:r>
-          <w:rPr>
-            <w:noProof/>
-            <w:webHidden/>
-          </w:rPr>
-          <w:t>2</w:t>
-        </w:r>
-        <w:r>
-          <w:rPr>
-            <w:noProof/>
-            <w:webHidden/>
-          </w:rPr>
-          <w:fldChar w:fldCharType="end"/>
-        </w:r>
-      </w:hyperlink>
+        <w:tab/>
+      </w:r>
+      <w:r>
+        <w:rPr>
+          <w:rStyle w:val="30"/>
+          <w:lang w:val="pt-BR"/>
+        </w:rPr>
+        <w:t>Escopo do Projeto</w:t>
+      </w:r>
+      <w:r>
+        <w:tab/>
+      </w:r>
+      <w:r>
+        <w:fldChar w:fldCharType="begin"/>
+      </w:r>
+      <w:r>
+        <w:instrText xml:space="preserve"> PAGEREF _Toc494397738 \h </w:instrText>
+      </w:r>
+      <w:r>
+        <w:fldChar w:fldCharType="separate"/>
+      </w:r>
+      <w:r>
+        <w:t>1</w:t>
+      </w:r>
+      <w:r>
+        <w:fldChar w:fldCharType="end"/>
+      </w:r>
+      <w:r>
+        <w:fldChar w:fldCharType="end"/>
+      </w:r>
     </w:p>
     <w:p>
       <w:pPr>
-        <w:pStyle w:val="Sumrio1"/>
-        <w:rPr>
-          <w:rFonts w:asciiTheme="minorHAnsi" w:eastAsiaTheme="minorEastAsia" w:hAnsiTheme="minorHAnsi" w:cstheme="minorBidi"/>
-          <w:noProof/>
+        <w:pStyle w:val="26"/>
+        <w:rPr>
+          <w:rFonts w:asciiTheme="minorHAnsi" w:hAnsiTheme="minorHAnsi" w:eastAsiaTheme="minorEastAsia" w:cstheme="minorBidi"/>
           <w:sz w:val="22"/>
           <w:szCs w:val="22"/>
           <w:lang w:val="pt-BR" w:eastAsia="pt-BR"/>
         </w:rPr>
       </w:pPr>
-      <w:hyperlink w:anchor="_Toc494397741" w:history="1">
-        <w:r>
-          <w:rPr>
-            <w:rStyle w:val="Hyperlink"/>
-            <w:noProof/>
-            <w:lang w:val="pt-BR"/>
-          </w:rPr>
-          <w:t>5.</w:t>
-        </w:r>
-        <w:r>
-          <w:rPr>
-            <w:rFonts w:asciiTheme="minorHAnsi" w:eastAsiaTheme="minorEastAsia" w:hAnsiTheme="minorHAnsi" w:cstheme="minorBidi"/>
-            <w:noProof/>
-            <w:sz w:val="22"/>
-            <w:szCs w:val="22"/>
-            <w:lang w:val="pt-BR" w:eastAsia="pt-BR"/>
-          </w:rPr>
-          <w:tab/>
-        </w:r>
-        <w:r>
-          <w:rPr>
-            <w:rStyle w:val="Hyperlink"/>
-            <w:noProof/>
-            <w:lang w:val="pt-BR"/>
-          </w:rPr>
-          <w:t>Marcos do Projeto e Objetivos</w:t>
-        </w:r>
-        <w:r>
-          <w:rPr>
-            <w:noProof/>
-            <w:webHidden/>
-          </w:rPr>
-          <w:tab/>
-        </w:r>
-        <w:r>
-          <w:rPr>
-            <w:noProof/>
-            <w:webHidden/>
-          </w:rPr>
-          <w:fldChar w:fldCharType="begin"/>
-        </w:r>
-        <w:r>
-          <w:rPr>
-            <w:noProof/>
-            <w:webHidden/>
-          </w:rPr>
-          <w:instrText xml:space="preserve"> PAGEREF _Toc494397741 \h </w:instrText>
-        </w:r>
-        <w:r>
-          <w:rPr>
-            <w:noProof/>
-            <w:webHidden/>
-          </w:rPr>
-        </w:r>
-        <w:r>
-          <w:rPr>
-            <w:noProof/>
-            <w:webHidden/>
-          </w:rPr>
-          <w:fldChar w:fldCharType="separate"/>
-        </w:r>
-        <w:r>
-          <w:rPr>
-            <w:noProof/>
-            <w:webHidden/>
-          </w:rPr>
-          <w:t>2</w:t>
-        </w:r>
-        <w:r>
-          <w:rPr>
-            <w:noProof/>
-            <w:webHidden/>
-          </w:rPr>
-          <w:fldChar w:fldCharType="end"/>
-        </w:r>
-      </w:hyperlink>
-    </w:p>
-    <w:p>
-      <w:pPr>
-        <w:pStyle w:val="Sumrio1"/>
-        <w:rPr>
-          <w:rFonts w:asciiTheme="minorHAnsi" w:eastAsiaTheme="minorEastAsia" w:hAnsiTheme="minorHAnsi" w:cstheme="minorBidi"/>
-          <w:noProof/>
+      <w:r>
+        <w:fldChar w:fldCharType="begin"/>
+      </w:r>
+      <w:r>
+        <w:instrText xml:space="preserve"> HYPERLINK \l "_Toc494397739" </w:instrText>
+      </w:r>
+      <w:r>
+        <w:fldChar w:fldCharType="separate"/>
+      </w:r>
+      <w:r>
+        <w:rPr>
+          <w:rStyle w:val="30"/>
+          <w:lang w:val="pt-BR"/>
+        </w:rPr>
+        <w:t>3.</w:t>
+      </w:r>
+      <w:r>
+        <w:rPr>
+          <w:rFonts w:asciiTheme="minorHAnsi" w:hAnsiTheme="minorHAnsi" w:eastAsiaTheme="minorEastAsia" w:cstheme="minorBidi"/>
           <w:sz w:val="22"/>
           <w:szCs w:val="22"/>
           <w:lang w:val="pt-BR" w:eastAsia="pt-BR"/>
         </w:rPr>
-      </w:pPr>
-      <w:hyperlink w:anchor="_Toc494397742" w:history="1">
-        <w:r>
-          <w:rPr>
-            <w:rStyle w:val="Hyperlink"/>
-            <w:noProof/>
-            <w:lang w:val="pt-BR"/>
-          </w:rPr>
-          <w:t>6.</w:t>
-        </w:r>
-        <w:r>
-          <w:rPr>
-            <w:rFonts w:asciiTheme="minorHAnsi" w:eastAsiaTheme="minorEastAsia" w:hAnsiTheme="minorHAnsi" w:cstheme="minorBidi"/>
-            <w:noProof/>
-            <w:sz w:val="22"/>
-            <w:szCs w:val="22"/>
-            <w:lang w:val="pt-BR" w:eastAsia="pt-BR"/>
-          </w:rPr>
-          <w:tab/>
-        </w:r>
-        <w:r>
-          <w:rPr>
-            <w:rStyle w:val="Hyperlink"/>
-            <w:noProof/>
-            <w:lang w:val="pt-BR"/>
-          </w:rPr>
-          <w:t>Desenvolvimento / Implementação</w:t>
-        </w:r>
-        <w:r>
-          <w:rPr>
-            <w:noProof/>
-            <w:webHidden/>
-          </w:rPr>
-          <w:tab/>
-        </w:r>
-        <w:r>
-          <w:rPr>
-            <w:noProof/>
-            <w:webHidden/>
-          </w:rPr>
-          <w:fldChar w:fldCharType="begin"/>
-        </w:r>
-        <w:r>
-          <w:rPr>
-            <w:noProof/>
-            <w:webHidden/>
-          </w:rPr>
-          <w:instrText xml:space="preserve"> PAGEREF _Toc494397742 \h </w:instrText>
-        </w:r>
-        <w:r>
-          <w:rPr>
-            <w:noProof/>
-            <w:webHidden/>
-          </w:rPr>
-        </w:r>
-        <w:r>
-          <w:rPr>
-            <w:noProof/>
-            <w:webHidden/>
-          </w:rPr>
-          <w:fldChar w:fldCharType="separate"/>
-        </w:r>
-        <w:r>
-          <w:rPr>
-            <w:noProof/>
-            <w:webHidden/>
-          </w:rPr>
-          <w:t>2</w:t>
-        </w:r>
-        <w:r>
-          <w:rPr>
-            <w:noProof/>
-            <w:webHidden/>
-          </w:rPr>
-          <w:fldChar w:fldCharType="end"/>
-        </w:r>
-      </w:hyperlink>
+        <w:tab/>
+      </w:r>
+      <w:r>
+        <w:rPr>
+          <w:rStyle w:val="30"/>
+          <w:lang w:val="pt-BR"/>
+        </w:rPr>
+        <w:t>Organização do Projeto</w:t>
+      </w:r>
+      <w:r>
+        <w:tab/>
+      </w:r>
+      <w:r>
+        <w:fldChar w:fldCharType="begin"/>
+      </w:r>
+      <w:r>
+        <w:instrText xml:space="preserve"> PAGEREF _Toc494397739 \h </w:instrText>
+      </w:r>
+      <w:r>
+        <w:fldChar w:fldCharType="separate"/>
+      </w:r>
+      <w:r>
+        <w:t>2</w:t>
+      </w:r>
+      <w:r>
+        <w:fldChar w:fldCharType="end"/>
+      </w:r>
+      <w:r>
+        <w:fldChar w:fldCharType="end"/>
+      </w:r>
     </w:p>
     <w:p>
       <w:pPr>
-        <w:pStyle w:val="Sumrio1"/>
-        <w:rPr>
-          <w:rFonts w:asciiTheme="minorHAnsi" w:eastAsiaTheme="minorEastAsia" w:hAnsiTheme="minorHAnsi" w:cstheme="minorBidi"/>
-          <w:noProof/>
+        <w:pStyle w:val="26"/>
+        <w:rPr>
+          <w:rFonts w:asciiTheme="minorHAnsi" w:hAnsiTheme="minorHAnsi" w:eastAsiaTheme="minorEastAsia" w:cstheme="minorBidi"/>
           <w:sz w:val="22"/>
           <w:szCs w:val="22"/>
           <w:lang w:val="pt-BR" w:eastAsia="pt-BR"/>
         </w:rPr>
       </w:pPr>
-      <w:hyperlink w:anchor="_Toc494397743" w:history="1">
-        <w:r>
-          <w:rPr>
-            <w:rStyle w:val="Hyperlink"/>
-            <w:noProof/>
-            <w:lang w:val="pt-BR"/>
-          </w:rPr>
-          <w:t>7.</w:t>
-        </w:r>
-        <w:r>
-          <w:rPr>
-            <w:rFonts w:asciiTheme="minorHAnsi" w:eastAsiaTheme="minorEastAsia" w:hAnsiTheme="minorHAnsi" w:cstheme="minorBidi"/>
-            <w:noProof/>
-            <w:sz w:val="22"/>
-            <w:szCs w:val="22"/>
-            <w:lang w:val="pt-BR" w:eastAsia="pt-BR"/>
-          </w:rPr>
-          <w:tab/>
-        </w:r>
-        <w:r>
-          <w:rPr>
-            <w:rStyle w:val="Hyperlink"/>
-            <w:noProof/>
-            <w:lang w:val="pt-BR"/>
-          </w:rPr>
-          <w:t>Lições Aprendidas</w:t>
-        </w:r>
-        <w:r>
-          <w:rPr>
-            <w:noProof/>
-            <w:webHidden/>
-          </w:rPr>
-          <w:tab/>
-        </w:r>
-        <w:r>
-          <w:rPr>
-            <w:noProof/>
-            <w:webHidden/>
-          </w:rPr>
-          <w:fldChar w:fldCharType="begin"/>
-        </w:r>
-        <w:r>
-          <w:rPr>
-            <w:noProof/>
-            <w:webHidden/>
-          </w:rPr>
-          <w:instrText xml:space="preserve"> PAGEREF _Toc494397743 \h </w:instrText>
-        </w:r>
-        <w:r>
-          <w:rPr>
-            <w:noProof/>
-            <w:webHidden/>
-          </w:rPr>
-        </w:r>
-        <w:r>
-          <w:rPr>
-            <w:noProof/>
-            <w:webHidden/>
-          </w:rPr>
-          <w:fldChar w:fldCharType="separate"/>
-        </w:r>
-        <w:r>
-          <w:rPr>
-            <w:noProof/>
-            <w:webHidden/>
-          </w:rPr>
-          <w:t>2</w:t>
-        </w:r>
-        <w:r>
-          <w:rPr>
-            <w:noProof/>
-            <w:webHidden/>
-          </w:rPr>
-          <w:fldChar w:fldCharType="end"/>
-        </w:r>
-      </w:hyperlink>
-    </w:p>
-    <w:p>
-      <w:pPr>
-        <w:pStyle w:val="Sumrio1"/>
-        <w:rPr>
-          <w:rFonts w:asciiTheme="minorHAnsi" w:eastAsiaTheme="minorEastAsia" w:hAnsiTheme="minorHAnsi" w:cstheme="minorBidi"/>
-          <w:noProof/>
+      <w:r>
+        <w:fldChar w:fldCharType="begin"/>
+      </w:r>
+      <w:r>
+        <w:instrText xml:space="preserve"> HYPERLINK \l "_Toc494397740" </w:instrText>
+      </w:r>
+      <w:r>
+        <w:fldChar w:fldCharType="separate"/>
+      </w:r>
+      <w:r>
+        <w:rPr>
+          <w:rStyle w:val="30"/>
+          <w:lang w:val="pt-BR"/>
+        </w:rPr>
+        <w:t>4.</w:t>
+      </w:r>
+      <w:r>
+        <w:rPr>
+          <w:rFonts w:asciiTheme="minorHAnsi" w:hAnsiTheme="minorHAnsi" w:eastAsiaTheme="minorEastAsia" w:cstheme="minorBidi"/>
           <w:sz w:val="22"/>
           <w:szCs w:val="22"/>
           <w:lang w:val="pt-BR" w:eastAsia="pt-BR"/>
         </w:rPr>
-      </w:pPr>
-      <w:hyperlink w:anchor="_Toc494397744" w:history="1">
-        <w:r>
-          <w:rPr>
-            <w:rStyle w:val="Hyperlink"/>
-            <w:noProof/>
-            <w:lang w:val="pt-BR"/>
-          </w:rPr>
-          <w:t>Aprovações</w:t>
-        </w:r>
-        <w:r>
-          <w:rPr>
-            <w:noProof/>
-            <w:webHidden/>
-          </w:rPr>
-          <w:tab/>
-        </w:r>
-        <w:r>
-          <w:rPr>
-            <w:noProof/>
-            <w:webHidden/>
-          </w:rPr>
-          <w:fldChar w:fldCharType="begin"/>
-        </w:r>
-        <w:r>
-          <w:rPr>
-            <w:noProof/>
-            <w:webHidden/>
-          </w:rPr>
-          <w:instrText xml:space="preserve"> PAGEREF _Toc494397744 \h </w:instrText>
-        </w:r>
-        <w:r>
-          <w:rPr>
-            <w:noProof/>
-            <w:webHidden/>
-          </w:rPr>
-        </w:r>
-        <w:r>
-          <w:rPr>
-            <w:noProof/>
-            <w:webHidden/>
-          </w:rPr>
-          <w:fldChar w:fldCharType="separate"/>
-        </w:r>
-        <w:r>
-          <w:rPr>
-            <w:noProof/>
-            <w:webHidden/>
-          </w:rPr>
-          <w:t>3</w:t>
-        </w:r>
-        <w:r>
-          <w:rPr>
-            <w:noProof/>
-            <w:webHidden/>
-          </w:rPr>
-          <w:fldChar w:fldCharType="end"/>
-        </w:r>
-      </w:hyperlink>
+        <w:tab/>
+      </w:r>
+      <w:r>
+        <w:rPr>
+          <w:rStyle w:val="30"/>
+          <w:lang w:val="pt-BR"/>
+        </w:rPr>
+        <w:t>Processo e medidas de desenvolvimento</w:t>
+      </w:r>
+      <w:r>
+        <w:tab/>
+      </w:r>
+      <w:r>
+        <w:fldChar w:fldCharType="begin"/>
+      </w:r>
+      <w:r>
+        <w:instrText xml:space="preserve"> PAGEREF _Toc494397740 \h </w:instrText>
+      </w:r>
+      <w:r>
+        <w:fldChar w:fldCharType="separate"/>
+      </w:r>
+      <w:r>
+        <w:t>2</w:t>
+      </w:r>
+      <w:r>
+        <w:fldChar w:fldCharType="end"/>
+      </w:r>
+      <w:r>
+        <w:fldChar w:fldCharType="end"/>
+      </w:r>
     </w:p>
     <w:p>
       <w:pPr>
+        <w:pStyle w:val="26"/>
+        <w:rPr>
+          <w:rFonts w:asciiTheme="minorHAnsi" w:hAnsiTheme="minorHAnsi" w:eastAsiaTheme="minorEastAsia" w:cstheme="minorBidi"/>
+          <w:sz w:val="22"/>
+          <w:szCs w:val="22"/>
+          <w:lang w:val="pt-BR" w:eastAsia="pt-BR"/>
+        </w:rPr>
+      </w:pPr>
+      <w:r>
+        <w:fldChar w:fldCharType="begin"/>
+      </w:r>
+      <w:r>
+        <w:instrText xml:space="preserve"> HYPERLINK \l "_Toc494397741" </w:instrText>
+      </w:r>
+      <w:r>
+        <w:fldChar w:fldCharType="separate"/>
+      </w:r>
+      <w:r>
+        <w:rPr>
+          <w:rStyle w:val="30"/>
+          <w:lang w:val="pt-BR"/>
+        </w:rPr>
+        <w:t>5.</w:t>
+      </w:r>
+      <w:r>
+        <w:rPr>
+          <w:rFonts w:asciiTheme="minorHAnsi" w:hAnsiTheme="minorHAnsi" w:eastAsiaTheme="minorEastAsia" w:cstheme="minorBidi"/>
+          <w:sz w:val="22"/>
+          <w:szCs w:val="22"/>
+          <w:lang w:val="pt-BR" w:eastAsia="pt-BR"/>
+        </w:rPr>
+        <w:tab/>
+      </w:r>
+      <w:r>
+        <w:rPr>
+          <w:rStyle w:val="30"/>
+          <w:lang w:val="pt-BR"/>
+        </w:rPr>
+        <w:t>Marcos do Projeto e Objetivos</w:t>
+      </w:r>
+      <w:r>
+        <w:tab/>
+      </w:r>
+      <w:r>
+        <w:fldChar w:fldCharType="begin"/>
+      </w:r>
+      <w:r>
+        <w:instrText xml:space="preserve"> PAGEREF _Toc494397741 \h </w:instrText>
+      </w:r>
+      <w:r>
+        <w:fldChar w:fldCharType="separate"/>
+      </w:r>
+      <w:r>
+        <w:t>2</w:t>
+      </w:r>
+      <w:r>
+        <w:fldChar w:fldCharType="end"/>
+      </w:r>
+      <w:r>
+        <w:fldChar w:fldCharType="end"/>
+      </w:r>
+    </w:p>
+    <w:p>
+      <w:pPr>
+        <w:pStyle w:val="26"/>
+        <w:rPr>
+          <w:rFonts w:asciiTheme="minorHAnsi" w:hAnsiTheme="minorHAnsi" w:eastAsiaTheme="minorEastAsia" w:cstheme="minorBidi"/>
+          <w:sz w:val="22"/>
+          <w:szCs w:val="22"/>
+          <w:lang w:val="pt-BR" w:eastAsia="pt-BR"/>
+        </w:rPr>
+      </w:pPr>
+      <w:r>
+        <w:fldChar w:fldCharType="begin"/>
+      </w:r>
+      <w:r>
+        <w:instrText xml:space="preserve"> HYPERLINK \l "_Toc494397742" </w:instrText>
+      </w:r>
+      <w:r>
+        <w:fldChar w:fldCharType="separate"/>
+      </w:r>
+      <w:r>
+        <w:rPr>
+          <w:rStyle w:val="30"/>
+          <w:lang w:val="pt-BR"/>
+        </w:rPr>
+        <w:t>6.</w:t>
+      </w:r>
+      <w:r>
+        <w:rPr>
+          <w:rFonts w:asciiTheme="minorHAnsi" w:hAnsiTheme="minorHAnsi" w:eastAsiaTheme="minorEastAsia" w:cstheme="minorBidi"/>
+          <w:sz w:val="22"/>
+          <w:szCs w:val="22"/>
+          <w:lang w:val="pt-BR" w:eastAsia="pt-BR"/>
+        </w:rPr>
+        <w:tab/>
+      </w:r>
+      <w:r>
+        <w:rPr>
+          <w:rStyle w:val="30"/>
+          <w:lang w:val="pt-BR"/>
+        </w:rPr>
+        <w:t>Desenvolvimento / Implementação</w:t>
+      </w:r>
+      <w:r>
+        <w:tab/>
+      </w:r>
+      <w:r>
+        <w:fldChar w:fldCharType="begin"/>
+      </w:r>
+      <w:r>
+        <w:instrText xml:space="preserve"> PAGEREF _Toc494397742 \h </w:instrText>
+      </w:r>
+      <w:r>
+        <w:fldChar w:fldCharType="separate"/>
+      </w:r>
+      <w:r>
+        <w:t>2</w:t>
+      </w:r>
+      <w:r>
+        <w:fldChar w:fldCharType="end"/>
+      </w:r>
+      <w:r>
+        <w:fldChar w:fldCharType="end"/>
+      </w:r>
+    </w:p>
+    <w:p>
+      <w:pPr>
+        <w:pStyle w:val="26"/>
+        <w:rPr>
+          <w:rFonts w:asciiTheme="minorHAnsi" w:hAnsiTheme="minorHAnsi" w:eastAsiaTheme="minorEastAsia" w:cstheme="minorBidi"/>
+          <w:sz w:val="22"/>
+          <w:szCs w:val="22"/>
+          <w:lang w:val="pt-BR" w:eastAsia="pt-BR"/>
+        </w:rPr>
+      </w:pPr>
+      <w:r>
+        <w:fldChar w:fldCharType="begin"/>
+      </w:r>
+      <w:r>
+        <w:instrText xml:space="preserve"> HYPERLINK \l "_Toc494397743" </w:instrText>
+      </w:r>
+      <w:r>
+        <w:fldChar w:fldCharType="separate"/>
+      </w:r>
+      <w:r>
+        <w:rPr>
+          <w:rStyle w:val="30"/>
+          <w:lang w:val="pt-BR"/>
+        </w:rPr>
+        <w:t>7.</w:t>
+      </w:r>
+      <w:r>
+        <w:rPr>
+          <w:rFonts w:asciiTheme="minorHAnsi" w:hAnsiTheme="minorHAnsi" w:eastAsiaTheme="minorEastAsia" w:cstheme="minorBidi"/>
+          <w:sz w:val="22"/>
+          <w:szCs w:val="22"/>
+          <w:lang w:val="pt-BR" w:eastAsia="pt-BR"/>
+        </w:rPr>
+        <w:tab/>
+      </w:r>
+      <w:r>
+        <w:rPr>
+          <w:rStyle w:val="30"/>
+          <w:lang w:val="pt-BR"/>
+        </w:rPr>
+        <w:t>Lições Aprendidas</w:t>
+      </w:r>
+      <w:r>
+        <w:tab/>
+      </w:r>
+      <w:r>
+        <w:fldChar w:fldCharType="begin"/>
+      </w:r>
+      <w:r>
+        <w:instrText xml:space="preserve"> PAGEREF _Toc494397743 \h </w:instrText>
+      </w:r>
+      <w:r>
+        <w:fldChar w:fldCharType="separate"/>
+      </w:r>
+      <w:r>
+        <w:t>2</w:t>
+      </w:r>
+      <w:r>
+        <w:fldChar w:fldCharType="end"/>
+      </w:r>
+      <w:r>
+        <w:fldChar w:fldCharType="end"/>
+      </w:r>
+    </w:p>
+    <w:p>
+      <w:pPr>
+        <w:pStyle w:val="26"/>
+        <w:rPr>
+          <w:rFonts w:asciiTheme="minorHAnsi" w:hAnsiTheme="minorHAnsi" w:eastAsiaTheme="minorEastAsia" w:cstheme="minorBidi"/>
+          <w:sz w:val="22"/>
+          <w:szCs w:val="22"/>
+          <w:lang w:val="pt-BR" w:eastAsia="pt-BR"/>
+        </w:rPr>
+      </w:pPr>
+      <w:r>
+        <w:fldChar w:fldCharType="begin"/>
+      </w:r>
+      <w:r>
+        <w:instrText xml:space="preserve"> HYPERLINK \l "_Toc494397744" </w:instrText>
+      </w:r>
+      <w:r>
+        <w:fldChar w:fldCharType="separate"/>
+      </w:r>
+      <w:r>
+        <w:rPr>
+          <w:rStyle w:val="30"/>
+          <w:lang w:val="pt-BR"/>
+        </w:rPr>
+        <w:t>Aprovações</w:t>
+      </w:r>
+      <w:r>
+        <w:tab/>
+      </w:r>
+      <w:r>
+        <w:fldChar w:fldCharType="begin"/>
+      </w:r>
+      <w:r>
+        <w:instrText xml:space="preserve"> PAGEREF _Toc494397744 \h </w:instrText>
+      </w:r>
+      <w:r>
+        <w:fldChar w:fldCharType="separate"/>
+      </w:r>
+      <w:r>
+        <w:t>3</w:t>
+      </w:r>
+      <w:r>
+        <w:fldChar w:fldCharType="end"/>
+      </w:r>
+      <w:r>
+        <w:fldChar w:fldCharType="end"/>
+      </w:r>
+    </w:p>
+    <w:p>
+      <w:pPr>
         <w:spacing w:before="0" w:after="0" w:line="240" w:lineRule="auto"/>
         <w:rPr>
           <w:lang w:val="pt-BR"/>
@@ -850,23 +661,21 @@
         </w:rPr>
       </w:pPr>
     </w:p>
+    <w:bookmarkEnd w:id="0"/>
     <w:p>
       <w:pPr>
         <w:rPr>
           <w:lang w:val="pt-BR"/>
         </w:rPr>
         <w:sectPr>
-          <w:headerReference w:type="default" r:id="rId9"/>
-          <w:footerReference w:type="default" r:id="rId10"/>
+          <w:headerReference r:id="rId3" w:type="default"/>
+          <w:footerReference r:id="rId4" w:type="default"/>
           <w:pgSz w:w="12240" w:h="15840"/>
           <w:pgMar w:top="1440" w:right="1800" w:bottom="1440" w:left="1800" w:header="720" w:footer="720" w:gutter="0"/>
           <w:pgNumType w:fmt="lowerRoman"/>
-          <w:cols w:space="720"/>
+          <w:cols w:space="720" w:num="1"/>
         </w:sectPr>
       </w:pPr>
-      <w:bookmarkStart w:id="1" w:name="_GoBack"/>
-      <w:bookmarkEnd w:id="0"/>
-      <w:bookmarkEnd w:id="1"/>
     </w:p>
     <w:p>
       <w:pPr>
@@ -877,17 +686,24 @@
     </w:p>
     <w:tbl>
       <w:tblPr>
+        <w:tblStyle w:val="31"/>
         <w:tblW w:w="9464" w:type="dxa"/>
+        <w:tblInd w:w="0" w:type="dxa"/>
         <w:tblBorders>
-          <w:top w:val="single" w:sz="12" w:space="0" w:color="auto"/>
-          <w:left w:val="single" w:sz="12" w:space="0" w:color="auto"/>
-          <w:bottom w:val="single" w:sz="12" w:space="0" w:color="auto"/>
-          <w:right w:val="single" w:sz="12" w:space="0" w:color="auto"/>
-          <w:insideH w:val="single" w:sz="6" w:space="0" w:color="auto"/>
-          <w:insideV w:val="single" w:sz="6" w:space="0" w:color="auto"/>
+          <w:top w:val="single" w:color="auto" w:sz="12" w:space="0"/>
+          <w:left w:val="single" w:color="auto" w:sz="12" w:space="0"/>
+          <w:bottom w:val="single" w:color="auto" w:sz="12" w:space="0"/>
+          <w:right w:val="single" w:color="auto" w:sz="12" w:space="0"/>
+          <w:insideH w:val="single" w:color="auto" w:sz="6" w:space="0"/>
+          <w:insideV w:val="single" w:color="auto" w:sz="6" w:space="0"/>
         </w:tblBorders>
         <w:tblLayout w:type="fixed"/>
-        <w:tblLook w:val="04A0" w:firstRow="1" w:lastRow="0" w:firstColumn="1" w:lastColumn="0" w:noHBand="0" w:noVBand="1"/>
+        <w:tblCellMar>
+          <w:top w:w="0" w:type="dxa"/>
+          <w:left w:w="108" w:type="dxa"/>
+          <w:bottom w:w="0" w:type="dxa"/>
+          <w:right w:w="108" w:type="dxa"/>
+        </w:tblCellMar>
       </w:tblPr>
       <w:tblGrid>
         <w:gridCol w:w="2802"/>
@@ -895,23 +711,40 @@
         <w:gridCol w:w="3402"/>
       </w:tblGrid>
       <w:tr>
+        <w:tblPrEx>
+          <w:tblBorders>
+            <w:top w:val="single" w:color="auto" w:sz="12" w:space="0"/>
+            <w:left w:val="single" w:color="auto" w:sz="12" w:space="0"/>
+            <w:bottom w:val="single" w:color="auto" w:sz="12" w:space="0"/>
+            <w:right w:val="single" w:color="auto" w:sz="12" w:space="0"/>
+            <w:insideH w:val="single" w:color="auto" w:sz="6" w:space="0"/>
+            <w:insideV w:val="single" w:color="auto" w:sz="6" w:space="0"/>
+          </w:tblBorders>
+          <w:tblLayout w:type="fixed"/>
+          <w:tblCellMar>
+            <w:top w:w="0" w:type="dxa"/>
+            <w:left w:w="108" w:type="dxa"/>
+            <w:bottom w:w="0" w:type="dxa"/>
+            <w:right w:w="108" w:type="dxa"/>
+          </w:tblCellMar>
+        </w:tblPrEx>
         <w:trPr>
-          <w:trHeight w:val="300"/>
+          <w:trHeight w:val="300" w:hRule="atLeast"/>
         </w:trPr>
         <w:tc>
           <w:tcPr>
             <w:tcW w:w="9464" w:type="dxa"/>
             <w:gridSpan w:val="3"/>
             <w:tcBorders>
-              <w:top w:val="single" w:sz="12" w:space="0" w:color="auto"/>
-              <w:bottom w:val="double" w:sz="12" w:space="0" w:color="auto"/>
+              <w:top w:val="single" w:color="auto" w:sz="12" w:space="0"/>
+              <w:bottom w:val="double" w:color="auto" w:sz="12" w:space="0"/>
             </w:tcBorders>
             <w:shd w:val="clear" w:color="auto" w:fill="D9D9D9"/>
             <w:vAlign w:val="center"/>
           </w:tcPr>
           <w:p>
             <w:pPr>
-              <w:pStyle w:val="TableHead"/>
+              <w:pStyle w:val="41"/>
               <w:rPr>
                 <w:i w:val="0"/>
                 <w:lang w:val="pt-BR"/>
@@ -928,8 +761,25 @@
         </w:tc>
       </w:tr>
       <w:tr>
+        <w:tblPrEx>
+          <w:tblBorders>
+            <w:top w:val="single" w:color="auto" w:sz="12" w:space="0"/>
+            <w:left w:val="single" w:color="auto" w:sz="12" w:space="0"/>
+            <w:bottom w:val="single" w:color="auto" w:sz="12" w:space="0"/>
+            <w:right w:val="single" w:color="auto" w:sz="12" w:space="0"/>
+            <w:insideH w:val="single" w:color="auto" w:sz="6" w:space="0"/>
+            <w:insideV w:val="single" w:color="auto" w:sz="6" w:space="0"/>
+          </w:tblBorders>
+          <w:tblLayout w:type="fixed"/>
+          <w:tblCellMar>
+            <w:top w:w="0" w:type="dxa"/>
+            <w:left w:w="108" w:type="dxa"/>
+            <w:bottom w:w="0" w:type="dxa"/>
+            <w:right w:w="108" w:type="dxa"/>
+          </w:tblCellMar>
+        </w:tblPrEx>
         <w:trPr>
-          <w:trHeight w:val="191"/>
+          <w:trHeight w:val="191" w:hRule="atLeast"/>
         </w:trPr>
         <w:tc>
           <w:tcPr>
@@ -941,7 +791,7 @@
           </w:tcPr>
           <w:p>
             <w:pPr>
-              <w:pStyle w:val="TableText"/>
+              <w:pStyle w:val="40"/>
               <w:jc w:val="center"/>
               <w:rPr>
                 <w:lang w:val="pt-BR"/>
@@ -951,18 +801,12 @@
               <w:rPr>
                 <w:lang w:val="pt-BR"/>
               </w:rPr>
-              <w:t xml:space="preserve">Plano </w:t>
-            </w:r>
-            <w:r>
-              <w:rPr>
-                <w:lang w:val="pt-BR"/>
-              </w:rPr>
-              <w:t>de Projeto</w:t>
-            </w:r>
-          </w:p>
-          <w:p>
-            <w:pPr>
-              <w:pStyle w:val="TableText"/>
+              <w:t>Plano de Projeto</w:t>
+            </w:r>
+          </w:p>
+          <w:p>
+            <w:pPr>
+              <w:pStyle w:val="40"/>
               <w:jc w:val="center"/>
               <w:rPr>
                 <w:i/>
@@ -974,21 +818,29 @@
                 <w:i/>
                 <w:lang w:val="pt-BR"/>
               </w:rPr>
-              <w:t xml:space="preserve">Project </w:t>
-            </w:r>
-            <w:proofErr w:type="spellStart"/>
-            <w:r>
-              <w:rPr>
-                <w:i/>
-                <w:lang w:val="pt-BR"/>
-              </w:rPr>
-              <w:t>Plan</w:t>
-            </w:r>
-            <w:proofErr w:type="spellEnd"/>
+              <w:t>Project Plan</w:t>
+            </w:r>
           </w:p>
         </w:tc>
       </w:tr>
       <w:tr>
+        <w:tblPrEx>
+          <w:tblBorders>
+            <w:top w:val="single" w:color="auto" w:sz="12" w:space="0"/>
+            <w:left w:val="single" w:color="auto" w:sz="12" w:space="0"/>
+            <w:bottom w:val="single" w:color="auto" w:sz="12" w:space="0"/>
+            <w:right w:val="single" w:color="auto" w:sz="12" w:space="0"/>
+            <w:insideH w:val="single" w:color="auto" w:sz="6" w:space="0"/>
+            <w:insideV w:val="single" w:color="auto" w:sz="6" w:space="0"/>
+          </w:tblBorders>
+          <w:tblLayout w:type="fixed"/>
+          <w:tblCellMar>
+            <w:top w:w="0" w:type="dxa"/>
+            <w:left w:w="108" w:type="dxa"/>
+            <w:bottom w:w="0" w:type="dxa"/>
+            <w:right w:w="108" w:type="dxa"/>
+          </w:tblCellMar>
+        </w:tblPrEx>
         <w:tc>
           <w:tcPr>
             <w:tcW w:w="2802" w:type="dxa"/>
@@ -998,7 +850,7 @@
           </w:tcPr>
           <w:p>
             <w:pPr>
-              <w:pStyle w:val="TableText"/>
+              <w:pStyle w:val="40"/>
               <w:rPr>
                 <w:lang w:val="pt-BR"/>
               </w:rPr>
@@ -1020,7 +872,7 @@
           </w:tcPr>
           <w:p>
             <w:pPr>
-              <w:pStyle w:val="TableText"/>
+              <w:pStyle w:val="40"/>
               <w:rPr>
                 <w:lang w:val="pt-BR"/>
               </w:rPr>
@@ -1042,7 +894,7 @@
           </w:tcPr>
           <w:p>
             <w:pPr>
-              <w:pStyle w:val="TableText"/>
+              <w:pStyle w:val="40"/>
               <w:rPr>
                 <w:lang w:val="pt-BR"/>
               </w:rPr>
@@ -1057,13 +909,30 @@
         </w:tc>
       </w:tr>
       <w:tr>
+        <w:tblPrEx>
+          <w:tblBorders>
+            <w:top w:val="single" w:color="auto" w:sz="12" w:space="0"/>
+            <w:left w:val="single" w:color="auto" w:sz="12" w:space="0"/>
+            <w:bottom w:val="single" w:color="auto" w:sz="12" w:space="0"/>
+            <w:right w:val="single" w:color="auto" w:sz="12" w:space="0"/>
+            <w:insideH w:val="single" w:color="auto" w:sz="6" w:space="0"/>
+            <w:insideV w:val="single" w:color="auto" w:sz="6" w:space="0"/>
+          </w:tblBorders>
+          <w:tblLayout w:type="fixed"/>
+          <w:tblCellMar>
+            <w:top w:w="0" w:type="dxa"/>
+            <w:left w:w="108" w:type="dxa"/>
+            <w:bottom w:w="0" w:type="dxa"/>
+            <w:right w:w="108" w:type="dxa"/>
+          </w:tblCellMar>
+        </w:tblPrEx>
         <w:tc>
           <w:tcPr>
             <w:tcW w:w="2802" w:type="dxa"/>
           </w:tcPr>
           <w:p>
             <w:pPr>
-              <w:pStyle w:val="TableText"/>
+              <w:pStyle w:val="40"/>
               <w:rPr>
                 <w:lang w:val="pt-BR"/>
               </w:rPr>
@@ -1082,7 +951,7 @@
           </w:tcPr>
           <w:p>
             <w:pPr>
-              <w:pStyle w:val="TableText"/>
+              <w:pStyle w:val="40"/>
               <w:rPr>
                 <w:lang w:val="pt-BR"/>
               </w:rPr>
@@ -1101,7 +970,7 @@
           </w:tcPr>
           <w:p>
             <w:pPr>
-              <w:pStyle w:val="TableText"/>
+              <w:pStyle w:val="40"/>
               <w:rPr>
                 <w:lang w:val="pt-BR"/>
               </w:rPr>
@@ -1116,13 +985,30 @@
         </w:tc>
       </w:tr>
       <w:tr>
+        <w:tblPrEx>
+          <w:tblBorders>
+            <w:top w:val="single" w:color="auto" w:sz="12" w:space="0"/>
+            <w:left w:val="single" w:color="auto" w:sz="12" w:space="0"/>
+            <w:bottom w:val="single" w:color="auto" w:sz="12" w:space="0"/>
+            <w:right w:val="single" w:color="auto" w:sz="12" w:space="0"/>
+            <w:insideH w:val="single" w:color="auto" w:sz="6" w:space="0"/>
+            <w:insideV w:val="single" w:color="auto" w:sz="6" w:space="0"/>
+          </w:tblBorders>
+          <w:tblLayout w:type="fixed"/>
+          <w:tblCellMar>
+            <w:top w:w="0" w:type="dxa"/>
+            <w:left w:w="108" w:type="dxa"/>
+            <w:bottom w:w="0" w:type="dxa"/>
+            <w:right w:w="108" w:type="dxa"/>
+          </w:tblCellMar>
+        </w:tblPrEx>
         <w:tc>
           <w:tcPr>
             <w:tcW w:w="2802" w:type="dxa"/>
           </w:tcPr>
           <w:p>
             <w:pPr>
-              <w:pStyle w:val="TableText"/>
+              <w:pStyle w:val="40"/>
               <w:rPr>
                 <w:lang w:val="pt-BR"/>
               </w:rPr>
@@ -1141,7 +1027,7 @@
           </w:tcPr>
           <w:p>
             <w:pPr>
-              <w:pStyle w:val="TableText"/>
+              <w:pStyle w:val="40"/>
               <w:rPr>
                 <w:lang w:val="pt-BR"/>
               </w:rPr>
@@ -1160,7 +1046,7 @@
           </w:tcPr>
           <w:p>
             <w:pPr>
-              <w:pStyle w:val="TableText"/>
+              <w:pStyle w:val="40"/>
               <w:rPr>
                 <w:lang w:val="pt-BR"/>
               </w:rPr>
@@ -1177,18 +1063,48 @@
     </w:tbl>
     <w:p>
       <w:pPr>
-        <w:pStyle w:val="Ttulo1"/>
-        <w:rPr>
-          <w:lang w:val="pt-BR"/>
-        </w:rPr>
-      </w:pPr>
+        <w:pStyle w:val="2"/>
+        <w:rPr>
+          <w:lang w:val="pt-BR"/>
+        </w:rPr>
+      </w:pPr>
+      <w:bookmarkStart w:id="1" w:name="_Toc494397737"/>
       <w:bookmarkStart w:id="2" w:name="_Toc221281063"/>
-      <w:bookmarkStart w:id="3" w:name="_Toc494397737"/>
       <w:r>
         <w:rPr>
           <w:lang w:val="pt-BR"/>
         </w:rPr>
         <w:t>Introdução</w:t>
+      </w:r>
+      <w:bookmarkEnd w:id="1"/>
+    </w:p>
+    <w:p>
+      <w:pPr>
+        <w:ind w:firstLine="720"/>
+        <w:rPr>
+          <w:lang w:val="pt-BR"/>
+        </w:rPr>
+      </w:pPr>
+      <w:r>
+        <w:rPr>
+          <w:lang w:val="pt-BR"/>
+        </w:rPr>
+        <w:t>O presente documento tem como objetivo descrever o plano de projeto do projeto “ACADEMICCI - Gestão de Monitorias”, para a disciplina de Pratica de Software I. Este sistema tem como finalidade gerenciar e organizar a forma em que os monitores e professores administram suas disciplinas e os alunos que participam de suas monitorias, auxiliando no planejamento, desenvolvimento e organização estrutural da monitoria, melhorando o fluxo de inscrição, aulas, certificação e verificação das aulas executadas ao longo do semestre. Aonde toda a forma manual que atualmente é utilizada será substituída por um sistema simples e de fácil acesso para que todos possam interagir em tempo real com seus monitores e professores para tirar duvidas e levantar questionamentos para discussão com todos.</w:t>
+      </w:r>
+    </w:p>
+    <w:p>
+      <w:pPr>
+        <w:pStyle w:val="2"/>
+        <w:rPr>
+          <w:lang w:val="pt-BR"/>
+        </w:rPr>
+      </w:pPr>
+      <w:bookmarkStart w:id="3" w:name="_Toc494397738"/>
+      <w:r>
+        <w:rPr>
+          <w:lang w:val="pt-BR"/>
+        </w:rPr>
+        <w:t>Escopo do Projeto</w:t>
       </w:r>
       <w:bookmarkEnd w:id="3"/>
     </w:p>
@@ -1203,38 +1119,16 @@
         <w:rPr>
           <w:lang w:val="pt-BR"/>
         </w:rPr>
-        <w:t xml:space="preserve">O presente documento tem como objetivo descrever o plano de projeto do projeto “ACADEMICCI - Gestão de Monitorias”, para a disciplina de Pratica de Software I. Este sistema tem como finalidade gerenciar e organizar a forma em que os monitores e professores administram suas disciplinas e os alunos que participam de suas monitorias, auxiliando no planejamento, desenvolvimento e organização estrutural da monitoria, melhorando o fluxo de inscrição, aulas, certificação e verificação das aulas executadas ao longo do semestre. Aonde toda a forma manual que atualmente é utilizada será substituída por um sistema simples e de fácil acesso para que todos possam interagir em tempo real com seus monitores e professores para tirar </w:t>
-      </w:r>
-      <w:proofErr w:type="spellStart"/>
-      <w:r>
-        <w:rPr>
-          <w:lang w:val="pt-BR"/>
-        </w:rPr>
-        <w:t>duvidas</w:t>
-      </w:r>
-      <w:proofErr w:type="spellEnd"/>
-      <w:r>
-        <w:rPr>
-          <w:lang w:val="pt-BR"/>
-        </w:rPr>
-        <w:t xml:space="preserve"> e levantar questionamentos para discussão com todos.</w:t>
+        <w:t xml:space="preserve">Academicci é um sistema para gerenciamento de monitorias realizadas atualmente pelos próprios alunos, seja de forma presencial seja distância. Este sistema advém da necessidade de controle e regulamentação do processo de seleção, acompanhamento e emissão de resultados das monitorias que poderão levar a certificação. Academicci visa melhor o gerenciamento de modo a automatizar as funcionalidades de seleção e certificação dos monitores, no sistema terá possibilidade de interagir de forma real e direta com seu Aluno-Orientado ou com seu Professor para tirar dúvidas constantes com relação a disciplina em questão. </w:t>
       </w:r>
     </w:p>
     <w:p>
       <w:pPr>
-        <w:pStyle w:val="Ttulo1"/>
-        <w:rPr>
-          <w:lang w:val="pt-BR"/>
-        </w:rPr>
-      </w:pPr>
-      <w:bookmarkStart w:id="4" w:name="_Toc494397738"/>
-      <w:r>
-        <w:rPr>
-          <w:lang w:val="pt-BR"/>
-        </w:rPr>
-        <w:t>Escopo do Projeto</w:t>
-      </w:r>
-      <w:bookmarkEnd w:id="4"/>
+        <w:ind w:firstLine="720"/>
+        <w:rPr>
+          <w:lang w:val="pt-BR"/>
+        </w:rPr>
+      </w:pPr>
     </w:p>
     <w:p>
       <w:pPr>
@@ -1243,84 +1137,43 @@
           <w:lang w:val="pt-BR"/>
         </w:rPr>
       </w:pPr>
-      <w:r>
-        <w:rPr>
-          <w:lang w:val="pt-BR"/>
-        </w:rPr>
-        <w:t xml:space="preserve">Academicci é um sistema para gerenciamento de monitorias realizadas atualmente pelos próprios alunos, seja de forma presencial seja </w:t>
-      </w:r>
-      <w:r>
-        <w:rPr>
-          <w:lang w:val="pt-BR"/>
-        </w:rPr>
-        <w:t>distância</w:t>
-      </w:r>
-      <w:r>
-        <w:rPr>
-          <w:lang w:val="pt-BR"/>
-        </w:rPr>
-        <w:t xml:space="preserve">. Este sistema advém da necessidade de controle e regulamentação do processo de seleção, acompanhamento e emissão de resultados das monitorias que poderão levar a certificação. Academicci visa melhor o gerenciamento de modo a automatizar as funcionalidades de seleção e certificação dos monitores, no sistema terá possibilidade de interagir de forma real e direta com seu Aluno-Orientado ou com seu Professor para tirar </w:t>
-      </w:r>
-      <w:r>
-        <w:rPr>
-          <w:lang w:val="pt-BR"/>
-        </w:rPr>
-        <w:t>dúvidas</w:t>
-      </w:r>
-      <w:r>
-        <w:rPr>
-          <w:lang w:val="pt-BR"/>
-        </w:rPr>
-        <w:t xml:space="preserve"> constantes com relação a disciplina em questão. </w:t>
-      </w:r>
     </w:p>
     <w:p>
       <w:pPr>
-        <w:ind w:firstLine="720"/>
-        <w:rPr>
-          <w:lang w:val="pt-BR"/>
-        </w:rPr>
-      </w:pPr>
-    </w:p>
-    <w:p>
-      <w:pPr>
-        <w:ind w:firstLine="720"/>
-        <w:rPr>
-          <w:lang w:val="pt-BR"/>
-        </w:rPr>
-      </w:pPr>
-    </w:p>
-    <w:p>
-      <w:pPr>
-        <w:pStyle w:val="Ttulo1"/>
-        <w:rPr>
-          <w:lang w:val="pt-BR"/>
-        </w:rPr>
-      </w:pPr>
-      <w:bookmarkStart w:id="5" w:name="_Toc494397739"/>
-      <w:r>
-        <w:rPr>
-          <w:lang w:val="pt-BR"/>
-        </w:rPr>
-        <w:lastRenderedPageBreak/>
+        <w:pStyle w:val="2"/>
+        <w:rPr>
+          <w:lang w:val="pt-BR"/>
+        </w:rPr>
+      </w:pPr>
+      <w:bookmarkStart w:id="4" w:name="_Toc494397739"/>
+      <w:r>
+        <w:rPr>
+          <w:lang w:val="pt-BR"/>
+        </w:rPr>
         <w:t>Organização do Projeto</w:t>
       </w:r>
-      <w:bookmarkEnd w:id="5"/>
+      <w:bookmarkEnd w:id="4"/>
     </w:p>
     <w:tbl>
       <w:tblPr>
+        <w:tblStyle w:val="31"/>
         <w:tblW w:w="8436" w:type="dxa"/>
         <w:tblInd w:w="869" w:type="dxa"/>
         <w:tblBorders>
-          <w:top w:val="single" w:sz="4" w:space="0" w:color="auto"/>
-          <w:left w:val="single" w:sz="4" w:space="0" w:color="auto"/>
-          <w:bottom w:val="single" w:sz="4" w:space="0" w:color="auto"/>
-          <w:right w:val="single" w:sz="4" w:space="0" w:color="auto"/>
-          <w:insideH w:val="single" w:sz="4" w:space="0" w:color="auto"/>
-          <w:insideV w:val="single" w:sz="4" w:space="0" w:color="auto"/>
+          <w:top w:val="single" w:color="auto" w:sz="4" w:space="0"/>
+          <w:left w:val="single" w:color="auto" w:sz="4" w:space="0"/>
+          <w:bottom w:val="single" w:color="auto" w:sz="4" w:space="0"/>
+          <w:right w:val="single" w:color="auto" w:sz="4" w:space="0"/>
+          <w:insideH w:val="single" w:color="auto" w:sz="4" w:space="0"/>
+          <w:insideV w:val="single" w:color="auto" w:sz="4" w:space="0"/>
         </w:tblBorders>
         <w:tblLayout w:type="fixed"/>
-        <w:tblLook w:val="04A0" w:firstRow="1" w:lastRow="0" w:firstColumn="1" w:lastColumn="0" w:noHBand="0" w:noVBand="1"/>
+        <w:tblCellMar>
+          <w:top w:w="0" w:type="dxa"/>
+          <w:left w:w="108" w:type="dxa"/>
+          <w:bottom w:w="0" w:type="dxa"/>
+          <w:right w:w="108" w:type="dxa"/>
+        </w:tblCellMar>
       </w:tblPr>
       <w:tblGrid>
         <w:gridCol w:w="1917"/>
@@ -1329,6 +1182,23 @@
         <w:gridCol w:w="3018"/>
       </w:tblGrid>
       <w:tr>
+        <w:tblPrEx>
+          <w:tblBorders>
+            <w:top w:val="single" w:color="auto" w:sz="4" w:space="0"/>
+            <w:left w:val="single" w:color="auto" w:sz="4" w:space="0"/>
+            <w:bottom w:val="single" w:color="auto" w:sz="4" w:space="0"/>
+            <w:right w:val="single" w:color="auto" w:sz="4" w:space="0"/>
+            <w:insideH w:val="single" w:color="auto" w:sz="4" w:space="0"/>
+            <w:insideV w:val="single" w:color="auto" w:sz="4" w:space="0"/>
+          </w:tblBorders>
+          <w:tblLayout w:type="fixed"/>
+          <w:tblCellMar>
+            <w:top w:w="0" w:type="dxa"/>
+            <w:left w:w="108" w:type="dxa"/>
+            <w:bottom w:w="0" w:type="dxa"/>
+            <w:right w:w="108" w:type="dxa"/>
+          </w:tblCellMar>
+        </w:tblPrEx>
         <w:tc>
           <w:tcPr>
             <w:tcW w:w="1917" w:type="dxa"/>
@@ -1336,7 +1206,7 @@
           </w:tcPr>
           <w:p>
             <w:pPr>
-              <w:pStyle w:val="NormalWeb"/>
+              <w:pStyle w:val="17"/>
               <w:spacing w:after="45" w:afterAutospacing="0"/>
               <w:ind w:right="45"/>
               <w:rPr>
@@ -1364,7 +1234,7 @@
           </w:tcPr>
           <w:p>
             <w:pPr>
-              <w:pStyle w:val="NormalWeb"/>
+              <w:pStyle w:val="17"/>
               <w:spacing w:after="45" w:afterAutospacing="0"/>
               <w:ind w:right="45"/>
               <w:rPr>
@@ -1392,7 +1262,7 @@
           </w:tcPr>
           <w:p>
             <w:pPr>
-              <w:pStyle w:val="NormalWeb"/>
+              <w:pStyle w:val="17"/>
               <w:spacing w:after="45" w:afterAutospacing="0"/>
               <w:ind w:right="45"/>
               <w:rPr>
@@ -1420,7 +1290,7 @@
           </w:tcPr>
           <w:p>
             <w:pPr>
-              <w:pStyle w:val="NormalWeb"/>
+              <w:pStyle w:val="17"/>
               <w:spacing w:after="45" w:afterAutospacing="0"/>
               <w:ind w:right="45"/>
               <w:rPr>
@@ -1443,13 +1313,30 @@
         </w:tc>
       </w:tr>
       <w:tr>
+        <w:tblPrEx>
+          <w:tblBorders>
+            <w:top w:val="single" w:color="auto" w:sz="4" w:space="0"/>
+            <w:left w:val="single" w:color="auto" w:sz="4" w:space="0"/>
+            <w:bottom w:val="single" w:color="auto" w:sz="4" w:space="0"/>
+            <w:right w:val="single" w:color="auto" w:sz="4" w:space="0"/>
+            <w:insideH w:val="single" w:color="auto" w:sz="4" w:space="0"/>
+            <w:insideV w:val="single" w:color="auto" w:sz="4" w:space="0"/>
+          </w:tblBorders>
+          <w:tblLayout w:type="fixed"/>
+          <w:tblCellMar>
+            <w:top w:w="0" w:type="dxa"/>
+            <w:left w:w="108" w:type="dxa"/>
+            <w:bottom w:w="0" w:type="dxa"/>
+            <w:right w:w="108" w:type="dxa"/>
+          </w:tblCellMar>
+        </w:tblPrEx>
         <w:tc>
           <w:tcPr>
             <w:tcW w:w="1917" w:type="dxa"/>
           </w:tcPr>
           <w:p>
             <w:pPr>
-              <w:pStyle w:val="NormalWeb"/>
+              <w:pStyle w:val="17"/>
               <w:spacing w:after="45" w:afterAutospacing="0"/>
               <w:ind w:right="45"/>
               <w:rPr>
@@ -1472,7 +1359,7 @@
           </w:tcPr>
           <w:p>
             <w:pPr>
-              <w:pStyle w:val="NormalWeb"/>
+              <w:pStyle w:val="17"/>
               <w:spacing w:after="45" w:afterAutospacing="0"/>
               <w:ind w:right="45"/>
               <w:jc w:val="center"/>
@@ -1496,7 +1383,7 @@
           </w:tcPr>
           <w:p>
             <w:pPr>
-              <w:pStyle w:val="NormalWeb"/>
+              <w:pStyle w:val="17"/>
               <w:spacing w:after="45" w:afterAutospacing="0"/>
               <w:ind w:right="45"/>
               <w:jc w:val="center"/>
@@ -1513,7 +1400,7 @@
           </w:tcPr>
           <w:p>
             <w:pPr>
-              <w:pStyle w:val="NormalWeb"/>
+              <w:pStyle w:val="17"/>
               <w:spacing w:after="45" w:afterAutospacing="0"/>
               <w:ind w:right="45"/>
               <w:jc w:val="center"/>
@@ -1526,13 +1413,30 @@
         </w:tc>
       </w:tr>
       <w:tr>
+        <w:tblPrEx>
+          <w:tblBorders>
+            <w:top w:val="single" w:color="auto" w:sz="4" w:space="0"/>
+            <w:left w:val="single" w:color="auto" w:sz="4" w:space="0"/>
+            <w:bottom w:val="single" w:color="auto" w:sz="4" w:space="0"/>
+            <w:right w:val="single" w:color="auto" w:sz="4" w:space="0"/>
+            <w:insideH w:val="single" w:color="auto" w:sz="4" w:space="0"/>
+            <w:insideV w:val="single" w:color="auto" w:sz="4" w:space="0"/>
+          </w:tblBorders>
+          <w:tblLayout w:type="fixed"/>
+          <w:tblCellMar>
+            <w:top w:w="0" w:type="dxa"/>
+            <w:left w:w="108" w:type="dxa"/>
+            <w:bottom w:w="0" w:type="dxa"/>
+            <w:right w:w="108" w:type="dxa"/>
+          </w:tblCellMar>
+        </w:tblPrEx>
         <w:tc>
           <w:tcPr>
             <w:tcW w:w="1917" w:type="dxa"/>
           </w:tcPr>
           <w:p>
             <w:pPr>
-              <w:pStyle w:val="NormalWeb"/>
+              <w:pStyle w:val="17"/>
               <w:spacing w:after="45" w:afterAutospacing="0"/>
               <w:ind w:right="45"/>
               <w:rPr>
@@ -1555,7 +1459,7 @@
           </w:tcPr>
           <w:p>
             <w:pPr>
-              <w:pStyle w:val="NormalWeb"/>
+              <w:pStyle w:val="17"/>
               <w:spacing w:after="45" w:afterAutospacing="0"/>
               <w:ind w:right="45"/>
               <w:jc w:val="center"/>
@@ -1572,7 +1476,7 @@
           </w:tcPr>
           <w:p>
             <w:pPr>
-              <w:pStyle w:val="NormalWeb"/>
+              <w:pStyle w:val="17"/>
               <w:spacing w:after="45" w:afterAutospacing="0"/>
               <w:ind w:right="45"/>
               <w:jc w:val="center"/>
@@ -1596,7 +1500,7 @@
           </w:tcPr>
           <w:p>
             <w:pPr>
-              <w:pStyle w:val="NormalWeb"/>
+              <w:pStyle w:val="17"/>
               <w:spacing w:after="45" w:afterAutospacing="0"/>
               <w:ind w:right="45"/>
               <w:jc w:val="center"/>
@@ -1609,13 +1513,30 @@
         </w:tc>
       </w:tr>
       <w:tr>
+        <w:tblPrEx>
+          <w:tblBorders>
+            <w:top w:val="single" w:color="auto" w:sz="4" w:space="0"/>
+            <w:left w:val="single" w:color="auto" w:sz="4" w:space="0"/>
+            <w:bottom w:val="single" w:color="auto" w:sz="4" w:space="0"/>
+            <w:right w:val="single" w:color="auto" w:sz="4" w:space="0"/>
+            <w:insideH w:val="single" w:color="auto" w:sz="4" w:space="0"/>
+            <w:insideV w:val="single" w:color="auto" w:sz="4" w:space="0"/>
+          </w:tblBorders>
+          <w:tblLayout w:type="fixed"/>
+          <w:tblCellMar>
+            <w:top w:w="0" w:type="dxa"/>
+            <w:left w:w="108" w:type="dxa"/>
+            <w:bottom w:w="0" w:type="dxa"/>
+            <w:right w:w="108" w:type="dxa"/>
+          </w:tblCellMar>
+        </w:tblPrEx>
         <w:tc>
           <w:tcPr>
             <w:tcW w:w="1917" w:type="dxa"/>
           </w:tcPr>
           <w:p>
             <w:pPr>
-              <w:pStyle w:val="NormalWeb"/>
+              <w:pStyle w:val="17"/>
               <w:spacing w:after="45" w:afterAutospacing="0"/>
               <w:ind w:right="45"/>
               <w:rPr>
@@ -1638,7 +1559,7 @@
           </w:tcPr>
           <w:p>
             <w:pPr>
-              <w:pStyle w:val="NormalWeb"/>
+              <w:pStyle w:val="17"/>
               <w:spacing w:after="45" w:afterAutospacing="0"/>
               <w:ind w:right="45"/>
               <w:jc w:val="center"/>
@@ -1655,7 +1576,7 @@
           </w:tcPr>
           <w:p>
             <w:pPr>
-              <w:pStyle w:val="NormalWeb"/>
+              <w:pStyle w:val="17"/>
               <w:spacing w:after="45" w:afterAutospacing="0"/>
               <w:ind w:right="45"/>
               <w:jc w:val="center"/>
@@ -1672,7 +1593,7 @@
           </w:tcPr>
           <w:p>
             <w:pPr>
-              <w:pStyle w:val="NormalWeb"/>
+              <w:pStyle w:val="17"/>
               <w:spacing w:after="45" w:afterAutospacing="0"/>
               <w:ind w:right="45"/>
               <w:jc w:val="center"/>
@@ -1692,13 +1613,30 @@
         </w:tc>
       </w:tr>
       <w:tr>
+        <w:tblPrEx>
+          <w:tblBorders>
+            <w:top w:val="single" w:color="auto" w:sz="4" w:space="0"/>
+            <w:left w:val="single" w:color="auto" w:sz="4" w:space="0"/>
+            <w:bottom w:val="single" w:color="auto" w:sz="4" w:space="0"/>
+            <w:right w:val="single" w:color="auto" w:sz="4" w:space="0"/>
+            <w:insideH w:val="single" w:color="auto" w:sz="4" w:space="0"/>
+            <w:insideV w:val="single" w:color="auto" w:sz="4" w:space="0"/>
+          </w:tblBorders>
+          <w:tblLayout w:type="fixed"/>
+          <w:tblCellMar>
+            <w:top w:w="0" w:type="dxa"/>
+            <w:left w:w="108" w:type="dxa"/>
+            <w:bottom w:w="0" w:type="dxa"/>
+            <w:right w:w="108" w:type="dxa"/>
+          </w:tblCellMar>
+        </w:tblPrEx>
         <w:tc>
           <w:tcPr>
             <w:tcW w:w="1917" w:type="dxa"/>
           </w:tcPr>
           <w:p>
             <w:pPr>
-              <w:pStyle w:val="NormalWeb"/>
+              <w:pStyle w:val="17"/>
               <w:spacing w:after="45" w:afterAutospacing="0"/>
               <w:ind w:right="45"/>
               <w:rPr>
@@ -1711,14 +1649,7 @@
                 <w:sz w:val="20"/>
                 <w:szCs w:val="20"/>
               </w:rPr>
-              <w:t>Cláudio</w:t>
-            </w:r>
-            <w:r>
-              <w:rPr>
-                <w:sz w:val="20"/>
-                <w:szCs w:val="20"/>
-              </w:rPr>
-              <w:t xml:space="preserve"> Ribeiro</w:t>
+              <w:t>Cláudio Ribeiro</w:t>
             </w:r>
           </w:p>
         </w:tc>
@@ -1728,7 +1659,7 @@
           </w:tcPr>
           <w:p>
             <w:pPr>
-              <w:pStyle w:val="NormalWeb"/>
+              <w:pStyle w:val="17"/>
               <w:spacing w:after="45" w:afterAutospacing="0"/>
               <w:ind w:right="45"/>
               <w:jc w:val="center"/>
@@ -1745,7 +1676,7 @@
           </w:tcPr>
           <w:p>
             <w:pPr>
-              <w:pStyle w:val="NormalWeb"/>
+              <w:pStyle w:val="17"/>
               <w:spacing w:after="45" w:afterAutospacing="0"/>
               <w:ind w:right="45"/>
               <w:jc w:val="center"/>
@@ -1762,7 +1693,7 @@
           </w:tcPr>
           <w:p>
             <w:pPr>
-              <w:pStyle w:val="NormalWeb"/>
+              <w:pStyle w:val="17"/>
               <w:spacing w:after="45" w:afterAutospacing="0"/>
               <w:ind w:right="45"/>
               <w:jc w:val="center"/>
@@ -1782,13 +1713,30 @@
         </w:tc>
       </w:tr>
       <w:tr>
+        <w:tblPrEx>
+          <w:tblBorders>
+            <w:top w:val="single" w:color="auto" w:sz="4" w:space="0"/>
+            <w:left w:val="single" w:color="auto" w:sz="4" w:space="0"/>
+            <w:bottom w:val="single" w:color="auto" w:sz="4" w:space="0"/>
+            <w:right w:val="single" w:color="auto" w:sz="4" w:space="0"/>
+            <w:insideH w:val="single" w:color="auto" w:sz="4" w:space="0"/>
+            <w:insideV w:val="single" w:color="auto" w:sz="4" w:space="0"/>
+          </w:tblBorders>
+          <w:tblLayout w:type="fixed"/>
+          <w:tblCellMar>
+            <w:top w:w="0" w:type="dxa"/>
+            <w:left w:w="108" w:type="dxa"/>
+            <w:bottom w:w="0" w:type="dxa"/>
+            <w:right w:w="108" w:type="dxa"/>
+          </w:tblCellMar>
+        </w:tblPrEx>
         <w:tc>
           <w:tcPr>
             <w:tcW w:w="1917" w:type="dxa"/>
           </w:tcPr>
           <w:p>
             <w:pPr>
-              <w:pStyle w:val="NormalWeb"/>
+              <w:pStyle w:val="17"/>
               <w:spacing w:after="45" w:afterAutospacing="0"/>
               <w:ind w:right="45"/>
               <w:rPr>
@@ -1811,7 +1759,7 @@
           </w:tcPr>
           <w:p>
             <w:pPr>
-              <w:pStyle w:val="NormalWeb"/>
+              <w:pStyle w:val="17"/>
               <w:spacing w:after="45" w:afterAutospacing="0"/>
               <w:ind w:right="45"/>
               <w:jc w:val="center"/>
@@ -1828,7 +1776,7 @@
           </w:tcPr>
           <w:p>
             <w:pPr>
-              <w:pStyle w:val="NormalWeb"/>
+              <w:pStyle w:val="17"/>
               <w:spacing w:after="45" w:afterAutospacing="0"/>
               <w:ind w:right="45"/>
               <w:jc w:val="center"/>
@@ -1845,7 +1793,7 @@
           </w:tcPr>
           <w:p>
             <w:pPr>
-              <w:pStyle w:val="NormalWeb"/>
+              <w:pStyle w:val="17"/>
               <w:spacing w:after="45" w:afterAutospacing="0"/>
               <w:ind w:right="45"/>
               <w:jc w:val="center"/>
@@ -1865,13 +1813,30 @@
         </w:tc>
       </w:tr>
       <w:tr>
+        <w:tblPrEx>
+          <w:tblBorders>
+            <w:top w:val="single" w:color="auto" w:sz="4" w:space="0"/>
+            <w:left w:val="single" w:color="auto" w:sz="4" w:space="0"/>
+            <w:bottom w:val="single" w:color="auto" w:sz="4" w:space="0"/>
+            <w:right w:val="single" w:color="auto" w:sz="4" w:space="0"/>
+            <w:insideH w:val="single" w:color="auto" w:sz="4" w:space="0"/>
+            <w:insideV w:val="single" w:color="auto" w:sz="4" w:space="0"/>
+          </w:tblBorders>
+          <w:tblLayout w:type="fixed"/>
+          <w:tblCellMar>
+            <w:top w:w="0" w:type="dxa"/>
+            <w:left w:w="108" w:type="dxa"/>
+            <w:bottom w:w="0" w:type="dxa"/>
+            <w:right w:w="108" w:type="dxa"/>
+          </w:tblCellMar>
+        </w:tblPrEx>
         <w:tc>
           <w:tcPr>
             <w:tcW w:w="1917" w:type="dxa"/>
           </w:tcPr>
           <w:p>
             <w:pPr>
-              <w:pStyle w:val="NormalWeb"/>
+              <w:pStyle w:val="17"/>
               <w:spacing w:after="45" w:afterAutospacing="0"/>
               <w:ind w:right="45"/>
               <w:rPr>
@@ -1894,7 +1859,7 @@
           </w:tcPr>
           <w:p>
             <w:pPr>
-              <w:pStyle w:val="NormalWeb"/>
+              <w:pStyle w:val="17"/>
               <w:spacing w:after="45" w:afterAutospacing="0"/>
               <w:ind w:right="45"/>
               <w:jc w:val="center"/>
@@ -1911,7 +1876,7 @@
           </w:tcPr>
           <w:p>
             <w:pPr>
-              <w:pStyle w:val="NormalWeb"/>
+              <w:pStyle w:val="17"/>
               <w:spacing w:after="45" w:afterAutospacing="0"/>
               <w:ind w:right="45"/>
               <w:jc w:val="center"/>
@@ -1928,7 +1893,7 @@
           </w:tcPr>
           <w:p>
             <w:pPr>
-              <w:pStyle w:val="NormalWeb"/>
+              <w:pStyle w:val="17"/>
               <w:spacing w:after="45" w:afterAutospacing="0"/>
               <w:ind w:right="45"/>
               <w:jc w:val="center"/>
@@ -1950,19 +1915,19 @@
     </w:tbl>
     <w:p>
       <w:pPr>
-        <w:pStyle w:val="Ttulo1"/>
-        <w:rPr>
-          <w:lang w:val="pt-BR"/>
-        </w:rPr>
-      </w:pPr>
-      <w:bookmarkStart w:id="6" w:name="_Toc494397740"/>
+        <w:pStyle w:val="2"/>
+        <w:rPr>
+          <w:lang w:val="pt-BR"/>
+        </w:rPr>
+      </w:pPr>
+      <w:bookmarkStart w:id="5" w:name="_Toc494397740"/>
       <w:r>
         <w:rPr>
           <w:lang w:val="pt-BR"/>
         </w:rPr>
         <w:t>Processo e medidas de desenvolvimento</w:t>
       </w:r>
-      <w:bookmarkEnd w:id="6"/>
+      <w:bookmarkEnd w:id="5"/>
     </w:p>
     <w:p>
       <w:pPr>
@@ -1973,15 +1938,15 @@
           <w:lang w:eastAsia="pt-BR"/>
         </w:rPr>
         <w:sectPr>
-          <w:headerReference w:type="default" r:id="rId11"/>
-          <w:footerReference w:type="default" r:id="rId12"/>
+          <w:headerReference r:id="rId5" w:type="default"/>
+          <w:footerReference r:id="rId6" w:type="default"/>
           <w:pgSz w:w="12240" w:h="15840"/>
           <w:pgMar w:top="1440" w:right="1440" w:bottom="1440" w:left="1440" w:header="993" w:footer="720" w:gutter="0"/>
           <w:pgNumType w:start="1"/>
-          <w:cols w:space="720"/>
+          <w:cols w:space="720" w:num="1"/>
         </w:sectPr>
       </w:pPr>
-      <w:bookmarkStart w:id="7" w:name="_Toc286690117"/>
+      <w:bookmarkStart w:id="6" w:name="_Toc286690117"/>
     </w:p>
     <w:p>
       <w:pPr>
@@ -1993,16 +1958,15 @@
           <w:pgSz w:w="12240" w:h="15840"/>
           <w:pgMar w:top="1440" w:right="1440" w:bottom="1440" w:left="1440" w:header="993" w:footer="720" w:gutter="0"/>
           <w:pgNumType w:start="1"/>
-          <w:cols w:num="2" w:space="720"/>
+          <w:cols w:space="720" w:num="2"/>
         </w:sectPr>
       </w:pPr>
       <w:r>
         <w:rPr>
-          <w:noProof/>
           <w:lang w:val="pt-BR"/>
         </w:rPr>
         <w:drawing>
-          <wp:anchor distT="0" distB="0" distL="114300" distR="114300" simplePos="0" relativeHeight="251662336" behindDoc="0" locked="0" layoutInCell="1" allowOverlap="1" wp14:anchorId="698FB27E">
+          <wp:anchor distT="0" distB="0" distL="114300" distR="114300" simplePos="0" relativeHeight="251662336" behindDoc="0" locked="0" layoutInCell="1" allowOverlap="1">
             <wp:simplePos x="0" y="0"/>
             <wp:positionH relativeFrom="column">
               <wp:posOffset>-276225</wp:posOffset>
@@ -2021,11 +1985,13 @@
               <a:graphicData uri="http://schemas.openxmlformats.org/drawingml/2006/picture">
                 <pic:pic xmlns:pic="http://schemas.openxmlformats.org/drawingml/2006/picture">
                   <pic:nvPicPr>
-                    <pic:cNvPr id="1" name="Processo acamicci.png"/>
-                    <pic:cNvPicPr/>
+                    <pic:cNvPr id="1" name="Imagem 1"/>
+                    <pic:cNvPicPr>
+                      <a:picLocks noChangeAspect="1"/>
+                    </pic:cNvPicPr>
                   </pic:nvPicPr>
                   <pic:blipFill>
-                    <a:blip r:embed="rId13"/>
+                    <a:blip r:embed="rId8"/>
                     <a:stretch>
                       <a:fillRect/>
                     </a:stretch>
@@ -2042,12 +2008,6 @@
                 </pic:pic>
               </a:graphicData>
             </a:graphic>
-            <wp14:sizeRelH relativeFrom="page">
-              <wp14:pctWidth>0</wp14:pctWidth>
-            </wp14:sizeRelH>
-            <wp14:sizeRelV relativeFrom="page">
-              <wp14:pctHeight>0</wp14:pctHeight>
-            </wp14:sizeRelV>
           </wp:anchor>
         </w:drawing>
       </w:r>
@@ -2096,34 +2056,41 @@
     </w:p>
     <w:p>
       <w:pPr>
-        <w:pStyle w:val="Ttulo1"/>
-        <w:rPr>
-          <w:lang w:val="pt-BR"/>
-        </w:rPr>
-      </w:pPr>
-      <w:bookmarkStart w:id="8" w:name="_Toc494397741"/>
-      <w:r>
-        <w:rPr>
-          <w:lang w:val="pt-BR"/>
-        </w:rPr>
-        <w:lastRenderedPageBreak/>
+        <w:pStyle w:val="2"/>
+        <w:rPr>
+          <w:lang w:val="pt-BR"/>
+        </w:rPr>
+      </w:pPr>
+      <w:bookmarkStart w:id="7" w:name="_Toc494397741"/>
+      <w:r>
+        <w:rPr>
+          <w:lang w:val="pt-BR"/>
+        </w:rPr>
         <w:t>Marcos do Projeto e Objetivos</w:t>
       </w:r>
-      <w:bookmarkEnd w:id="8"/>
+      <w:bookmarkEnd w:id="7"/>
     </w:p>
     <w:tbl>
       <w:tblPr>
-        <w:tblW w:w="0" w:type="auto"/>
+        <w:tblStyle w:val="31"/>
+        <w:tblW w:w="9576" w:type="dxa"/>
         <w:jc w:val="center"/>
+        <w:tblInd w:w="0" w:type="dxa"/>
         <w:tblBorders>
-          <w:top w:val="single" w:sz="4" w:space="0" w:color="auto"/>
-          <w:left w:val="single" w:sz="4" w:space="0" w:color="auto"/>
-          <w:bottom w:val="single" w:sz="4" w:space="0" w:color="auto"/>
-          <w:right w:val="single" w:sz="4" w:space="0" w:color="auto"/>
-          <w:insideH w:val="single" w:sz="4" w:space="0" w:color="auto"/>
-          <w:insideV w:val="single" w:sz="4" w:space="0" w:color="auto"/>
+          <w:top w:val="single" w:color="auto" w:sz="4" w:space="0"/>
+          <w:left w:val="single" w:color="auto" w:sz="4" w:space="0"/>
+          <w:bottom w:val="single" w:color="auto" w:sz="4" w:space="0"/>
+          <w:right w:val="single" w:color="auto" w:sz="4" w:space="0"/>
+          <w:insideH w:val="single" w:color="auto" w:sz="4" w:space="0"/>
+          <w:insideV w:val="single" w:color="auto" w:sz="4" w:space="0"/>
         </w:tblBorders>
-        <w:tblLook w:val="0000" w:firstRow="0" w:lastRow="0" w:firstColumn="0" w:lastColumn="0" w:noHBand="0" w:noVBand="0"/>
+        <w:tblLayout w:type="fixed"/>
+        <w:tblCellMar>
+          <w:top w:w="0" w:type="dxa"/>
+          <w:left w:w="108" w:type="dxa"/>
+          <w:bottom w:w="0" w:type="dxa"/>
+          <w:right w:w="108" w:type="dxa"/>
+        </w:tblCellMar>
       </w:tblPr>
       <w:tblGrid>
         <w:gridCol w:w="1324"/>
@@ -2133,18 +2100,35 @@
         <w:gridCol w:w="1811"/>
       </w:tblGrid>
       <w:tr>
+        <w:tblPrEx>
+          <w:tblBorders>
+            <w:top w:val="single" w:color="auto" w:sz="4" w:space="0"/>
+            <w:left w:val="single" w:color="auto" w:sz="4" w:space="0"/>
+            <w:bottom w:val="single" w:color="auto" w:sz="4" w:space="0"/>
+            <w:right w:val="single" w:color="auto" w:sz="4" w:space="0"/>
+            <w:insideH w:val="single" w:color="auto" w:sz="4" w:space="0"/>
+            <w:insideV w:val="single" w:color="auto" w:sz="4" w:space="0"/>
+          </w:tblBorders>
+          <w:tblLayout w:type="fixed"/>
+          <w:tblCellMar>
+            <w:top w:w="0" w:type="dxa"/>
+            <w:left w:w="108" w:type="dxa"/>
+            <w:bottom w:w="0" w:type="dxa"/>
+            <w:right w:w="108" w:type="dxa"/>
+          </w:tblCellMar>
+        </w:tblPrEx>
         <w:trPr>
           <w:cantSplit/>
-          <w:trHeight w:val="1134"/>
+          <w:trHeight w:val="1134" w:hRule="atLeast"/>
           <w:jc w:val="center"/>
         </w:trPr>
         <w:tc>
           <w:tcPr>
-            <w:tcW w:w="1250" w:type="dxa"/>
+            <w:tcW w:w="1324" w:type="dxa"/>
             <w:tcBorders>
-              <w:top w:val="single" w:sz="12" w:space="0" w:color="auto"/>
-              <w:left w:val="single" w:sz="12" w:space="0" w:color="auto"/>
-              <w:bottom w:val="single" w:sz="12" w:space="0" w:color="auto"/>
+              <w:top w:val="single" w:color="auto" w:sz="12" w:space="0"/>
+              <w:left w:val="single" w:color="auto" w:sz="12" w:space="0"/>
+              <w:bottom w:val="single" w:color="auto" w:sz="12" w:space="0"/>
             </w:tcBorders>
             <w:vAlign w:val="center"/>
           </w:tcPr>
@@ -2169,10 +2153,10 @@
         </w:tc>
         <w:tc>
           <w:tcPr>
-            <w:tcW w:w="494" w:type="dxa"/>
+            <w:tcW w:w="1042" w:type="dxa"/>
             <w:tcBorders>
-              <w:top w:val="single" w:sz="12" w:space="0" w:color="auto"/>
-              <w:bottom w:val="single" w:sz="12" w:space="0" w:color="auto"/>
+              <w:top w:val="single" w:color="auto" w:sz="12" w:space="0"/>
+              <w:bottom w:val="single" w:color="auto" w:sz="12" w:space="0"/>
             </w:tcBorders>
             <w:textDirection w:val="tbRl"/>
             <w:vAlign w:val="center"/>
@@ -2199,10 +2183,10 @@
         </w:tc>
         <w:tc>
           <w:tcPr>
-            <w:tcW w:w="4613" w:type="dxa"/>
+            <w:tcW w:w="4024" w:type="dxa"/>
             <w:tcBorders>
-              <w:top w:val="single" w:sz="12" w:space="0" w:color="auto"/>
-              <w:bottom w:val="single" w:sz="12" w:space="0" w:color="auto"/>
+              <w:top w:val="single" w:color="auto" w:sz="12" w:space="0"/>
+              <w:bottom w:val="single" w:color="auto" w:sz="12" w:space="0"/>
             </w:tcBorders>
             <w:vAlign w:val="center"/>
           </w:tcPr>
@@ -2227,10 +2211,10 @@
         </w:tc>
         <w:tc>
           <w:tcPr>
-            <w:tcW w:w="1372" w:type="dxa"/>
+            <w:tcW w:w="1375" w:type="dxa"/>
             <w:tcBorders>
-              <w:top w:val="single" w:sz="12" w:space="0" w:color="auto"/>
-              <w:bottom w:val="single" w:sz="12" w:space="0" w:color="auto"/>
+              <w:top w:val="single" w:color="auto" w:sz="12" w:space="0"/>
+              <w:bottom w:val="single" w:color="auto" w:sz="12" w:space="0"/>
             </w:tcBorders>
             <w:vAlign w:val="center"/>
           </w:tcPr>
@@ -2255,11 +2239,11 @@
         </w:tc>
         <w:tc>
           <w:tcPr>
-            <w:tcW w:w="1616" w:type="dxa"/>
+            <w:tcW w:w="1811" w:type="dxa"/>
             <w:tcBorders>
-              <w:top w:val="single" w:sz="12" w:space="0" w:color="auto"/>
-              <w:bottom w:val="single" w:sz="12" w:space="0" w:color="auto"/>
-              <w:right w:val="single" w:sz="12" w:space="0" w:color="auto"/>
+              <w:top w:val="single" w:color="auto" w:sz="12" w:space="0"/>
+              <w:bottom w:val="single" w:color="auto" w:sz="12" w:space="0"/>
+              <w:right w:val="single" w:color="auto" w:sz="12" w:space="0"/>
             </w:tcBorders>
             <w:vAlign w:val="center"/>
           </w:tcPr>
@@ -2272,37 +2256,44 @@
                 <w:lang w:val="pt-BR"/>
               </w:rPr>
             </w:pPr>
-            <w:proofErr w:type="gramStart"/>
             <w:r>
               <w:rPr>
                 <w:b/>
                 <w:bCs/>
                 <w:lang w:val="pt-BR"/>
               </w:rPr>
-              <w:t>Estimativa(</w:t>
-            </w:r>
-            <w:proofErr w:type="gramEnd"/>
-            <w:r>
-              <w:rPr>
-                <w:b/>
-                <w:bCs/>
-                <w:lang w:val="pt-BR"/>
-              </w:rPr>
-              <w:t>dias)</w:t>
+              <w:t>Estimativa(dias)</w:t>
             </w:r>
           </w:p>
         </w:tc>
       </w:tr>
       <w:tr>
+        <w:tblPrEx>
+          <w:tblBorders>
+            <w:top w:val="single" w:color="auto" w:sz="4" w:space="0"/>
+            <w:left w:val="single" w:color="auto" w:sz="4" w:space="0"/>
+            <w:bottom w:val="single" w:color="auto" w:sz="4" w:space="0"/>
+            <w:right w:val="single" w:color="auto" w:sz="4" w:space="0"/>
+            <w:insideH w:val="single" w:color="auto" w:sz="4" w:space="0"/>
+            <w:insideV w:val="single" w:color="auto" w:sz="4" w:space="0"/>
+          </w:tblBorders>
+          <w:tblLayout w:type="fixed"/>
+          <w:tblCellMar>
+            <w:top w:w="0" w:type="dxa"/>
+            <w:left w:w="108" w:type="dxa"/>
+            <w:bottom w:w="0" w:type="dxa"/>
+            <w:right w:w="108" w:type="dxa"/>
+          </w:tblCellMar>
+        </w:tblPrEx>
         <w:trPr>
           <w:jc w:val="center"/>
         </w:trPr>
         <w:tc>
           <w:tcPr>
-            <w:tcW w:w="1250" w:type="dxa"/>
+            <w:tcW w:w="1324" w:type="dxa"/>
             <w:tcBorders>
-              <w:top w:val="single" w:sz="12" w:space="0" w:color="auto"/>
-              <w:left w:val="single" w:sz="12" w:space="0" w:color="auto"/>
+              <w:top w:val="single" w:color="auto" w:sz="12" w:space="0"/>
+              <w:left w:val="single" w:color="auto" w:sz="12" w:space="0"/>
             </w:tcBorders>
             <w:vAlign w:val="center"/>
           </w:tcPr>
@@ -2323,10 +2314,10 @@
         </w:tc>
         <w:tc>
           <w:tcPr>
-            <w:tcW w:w="494" w:type="dxa"/>
+            <w:tcW w:w="1042" w:type="dxa"/>
             <w:vMerge w:val="restart"/>
             <w:tcBorders>
-              <w:top w:val="single" w:sz="12" w:space="0" w:color="auto"/>
+              <w:top w:val="single" w:color="auto" w:sz="12" w:space="0"/>
             </w:tcBorders>
             <w:vAlign w:val="center"/>
           </w:tcPr>
@@ -2347,17 +2338,17 @@
         </w:tc>
         <w:tc>
           <w:tcPr>
-            <w:tcW w:w="4613" w:type="dxa"/>
+            <w:tcW w:w="4024" w:type="dxa"/>
             <w:tcBorders>
-              <w:top w:val="single" w:sz="12" w:space="0" w:color="auto"/>
+              <w:top w:val="single" w:color="auto" w:sz="12" w:space="0"/>
             </w:tcBorders>
           </w:tcPr>
           <w:p>
             <w:pPr>
-              <w:pStyle w:val="PargrafodaLista"/>
+              <w:pStyle w:val="50"/>
               <w:numPr>
                 <w:ilvl w:val="0"/>
-                <w:numId w:val="8"/>
+                <w:numId w:val="5"/>
               </w:numPr>
               <w:rPr>
                 <w:rFonts w:eastAsia="MS Mincho"/>
@@ -2377,8 +2368,11 @@
               <w:widowControl w:val="0"/>
               <w:numPr>
                 <w:ilvl w:val="0"/>
-                <w:numId w:val="7"/>
+                <w:numId w:val="6"/>
               </w:numPr>
+              <w:tabs>
+                <w:tab w:val="left" w:pos="720"/>
+              </w:tabs>
               <w:spacing w:before="0" w:after="0" w:line="240" w:lineRule="atLeast"/>
               <w:jc w:val="left"/>
               <w:rPr>
@@ -2397,10 +2391,10 @@
         </w:tc>
         <w:tc>
           <w:tcPr>
-            <w:tcW w:w="1372" w:type="dxa"/>
+            <w:tcW w:w="1375" w:type="dxa"/>
             <w:vMerge w:val="restart"/>
             <w:tcBorders>
-              <w:top w:val="single" w:sz="12" w:space="0" w:color="auto"/>
+              <w:top w:val="single" w:color="auto" w:sz="12" w:space="0"/>
             </w:tcBorders>
             <w:vAlign w:val="center"/>
           </w:tcPr>
@@ -2415,13 +2409,7 @@
               <w:rPr>
                 <w:lang w:val="pt-BR"/>
               </w:rPr>
-              <w:t>21/09</w:t>
-            </w:r>
-            <w:r>
-              <w:rPr>
-                <w:lang w:val="pt-BR"/>
-              </w:rPr>
-              <w:t>/2017</w:t>
+              <w:t>21/09/2017</w:t>
             </w:r>
           </w:p>
           <w:p>
@@ -2435,35 +2423,17 @@
               <w:rPr>
                 <w:lang w:val="pt-BR"/>
               </w:rPr>
-              <w:t>11</w:t>
-            </w:r>
-            <w:r>
-              <w:rPr>
-                <w:lang w:val="pt-BR"/>
-              </w:rPr>
-              <w:t>/</w:t>
-            </w:r>
-            <w:r>
-              <w:rPr>
-                <w:lang w:val="pt-BR"/>
-              </w:rPr>
-              <w:t>10</w:t>
-            </w:r>
-            <w:r>
-              <w:rPr>
-                <w:lang w:val="pt-BR"/>
-              </w:rPr>
-              <w:t>/2017</w:t>
-            </w:r>
-          </w:p>
-        </w:tc>
-        <w:tc>
-          <w:tcPr>
-            <w:tcW w:w="1616" w:type="dxa"/>
+              <w:t>11/10/2017</w:t>
+            </w:r>
+          </w:p>
+        </w:tc>
+        <w:tc>
+          <w:tcPr>
+            <w:tcW w:w="1811" w:type="dxa"/>
             <w:vMerge w:val="restart"/>
             <w:tcBorders>
-              <w:top w:val="single" w:sz="12" w:space="0" w:color="auto"/>
-              <w:right w:val="single" w:sz="12" w:space="0" w:color="auto"/>
+              <w:top w:val="single" w:color="auto" w:sz="12" w:space="0"/>
+              <w:right w:val="single" w:color="auto" w:sz="12" w:space="0"/>
             </w:tcBorders>
             <w:vAlign w:val="center"/>
           </w:tcPr>
@@ -2478,26 +2448,37 @@
               <w:rPr>
                 <w:lang w:val="pt-BR"/>
               </w:rPr>
-              <w:t>15</w:t>
-            </w:r>
-            <w:r>
-              <w:rPr>
-                <w:lang w:val="pt-BR"/>
-              </w:rPr>
-              <w:t xml:space="preserve"> dias</w:t>
+              <w:t>15 dias</w:t>
             </w:r>
           </w:p>
         </w:tc>
       </w:tr>
       <w:tr>
+        <w:tblPrEx>
+          <w:tblBorders>
+            <w:top w:val="single" w:color="auto" w:sz="4" w:space="0"/>
+            <w:left w:val="single" w:color="auto" w:sz="4" w:space="0"/>
+            <w:bottom w:val="single" w:color="auto" w:sz="4" w:space="0"/>
+            <w:right w:val="single" w:color="auto" w:sz="4" w:space="0"/>
+            <w:insideH w:val="single" w:color="auto" w:sz="4" w:space="0"/>
+            <w:insideV w:val="single" w:color="auto" w:sz="4" w:space="0"/>
+          </w:tblBorders>
+          <w:tblLayout w:type="fixed"/>
+          <w:tblCellMar>
+            <w:top w:w="0" w:type="dxa"/>
+            <w:left w:w="108" w:type="dxa"/>
+            <w:bottom w:w="0" w:type="dxa"/>
+            <w:right w:w="108" w:type="dxa"/>
+          </w:tblCellMar>
+        </w:tblPrEx>
         <w:trPr>
           <w:jc w:val="center"/>
         </w:trPr>
         <w:tc>
           <w:tcPr>
-            <w:tcW w:w="1250" w:type="dxa"/>
+            <w:tcW w:w="1324" w:type="dxa"/>
             <w:tcBorders>
-              <w:left w:val="single" w:sz="12" w:space="0" w:color="auto"/>
+              <w:left w:val="single" w:color="auto" w:sz="12" w:space="0"/>
             </w:tcBorders>
             <w:vAlign w:val="center"/>
           </w:tcPr>
@@ -2505,17 +2486,15 @@
             <w:pPr>
               <w:jc w:val="center"/>
             </w:pPr>
-            <w:proofErr w:type="spellStart"/>
             <w:r>
               <w:t>Elaboração</w:t>
             </w:r>
-            <w:proofErr w:type="spellEnd"/>
-          </w:p>
-        </w:tc>
-        <w:tc>
-          <w:tcPr>
-            <w:tcW w:w="494" w:type="dxa"/>
-            <w:vMerge/>
+          </w:p>
+        </w:tc>
+        <w:tc>
+          <w:tcPr>
+            <w:tcW w:w="1042" w:type="dxa"/>
+            <w:vMerge w:val="continue"/>
             <w:vAlign w:val="center"/>
           </w:tcPr>
           <w:p>
@@ -2526,15 +2505,18 @@
         </w:tc>
         <w:tc>
           <w:tcPr>
-            <w:tcW w:w="4613" w:type="dxa"/>
+            <w:tcW w:w="4024" w:type="dxa"/>
           </w:tcPr>
           <w:p>
             <w:pPr>
               <w:widowControl w:val="0"/>
               <w:numPr>
                 <w:ilvl w:val="0"/>
-                <w:numId w:val="7"/>
+                <w:numId w:val="6"/>
               </w:numPr>
+              <w:tabs>
+                <w:tab w:val="left" w:pos="720"/>
+              </w:tabs>
               <w:spacing w:before="0" w:after="0" w:line="240" w:lineRule="atLeast"/>
               <w:jc w:val="left"/>
               <w:rPr>
@@ -2547,23 +2529,7 @@
                 <w:rFonts w:eastAsia="MS Mincho"/>
                 <w:lang w:eastAsia="ja-JP"/>
               </w:rPr>
-              <w:t xml:space="preserve">Backlog do </w:t>
-            </w:r>
-            <w:proofErr w:type="spellStart"/>
-            <w:r>
-              <w:rPr>
-                <w:rFonts w:eastAsia="MS Mincho"/>
-                <w:lang w:eastAsia="ja-JP"/>
-              </w:rPr>
-              <w:t>Produto</w:t>
-            </w:r>
-            <w:proofErr w:type="spellEnd"/>
-            <w:r>
-              <w:rPr>
-                <w:rFonts w:eastAsia="MS Mincho"/>
-                <w:lang w:eastAsia="ja-JP"/>
-              </w:rPr>
-              <w:t>.</w:t>
+              <w:t>Backlog do Produto.</w:t>
             </w:r>
           </w:p>
           <w:p>
@@ -2571,8 +2537,11 @@
               <w:widowControl w:val="0"/>
               <w:numPr>
                 <w:ilvl w:val="0"/>
-                <w:numId w:val="7"/>
+                <w:numId w:val="6"/>
               </w:numPr>
+              <w:tabs>
+                <w:tab w:val="left" w:pos="720"/>
+              </w:tabs>
               <w:spacing w:before="0" w:after="0" w:line="240" w:lineRule="atLeast"/>
               <w:jc w:val="left"/>
               <w:rPr>
@@ -2580,44 +2549,19 @@
                 <w:lang w:eastAsia="ja-JP"/>
               </w:rPr>
             </w:pPr>
-            <w:proofErr w:type="spellStart"/>
             <w:r>
               <w:rPr>
                 <w:rFonts w:eastAsia="MS Mincho"/>
                 <w:lang w:eastAsia="ja-JP"/>
               </w:rPr>
-              <w:t>Visão</w:t>
-            </w:r>
-            <w:proofErr w:type="spellEnd"/>
-            <w:r>
-              <w:rPr>
-                <w:rFonts w:eastAsia="MS Mincho"/>
-                <w:lang w:eastAsia="ja-JP"/>
-              </w:rPr>
-              <w:t xml:space="preserve"> do </w:t>
-            </w:r>
-            <w:proofErr w:type="spellStart"/>
-            <w:r>
-              <w:rPr>
-                <w:rFonts w:eastAsia="MS Mincho"/>
-                <w:lang w:eastAsia="ja-JP"/>
-              </w:rPr>
-              <w:t>Produto</w:t>
-            </w:r>
-            <w:proofErr w:type="spellEnd"/>
-            <w:r>
-              <w:rPr>
-                <w:rFonts w:eastAsia="MS Mincho"/>
-                <w:lang w:eastAsia="ja-JP"/>
-              </w:rPr>
-              <w:t>.</w:t>
-            </w:r>
-          </w:p>
-        </w:tc>
-        <w:tc>
-          <w:tcPr>
-            <w:tcW w:w="1372" w:type="dxa"/>
-            <w:vMerge/>
+              <w:t>Visão do Produto.</w:t>
+            </w:r>
+          </w:p>
+        </w:tc>
+        <w:tc>
+          <w:tcPr>
+            <w:tcW w:w="1375" w:type="dxa"/>
+            <w:vMerge w:val="continue"/>
             <w:vAlign w:val="center"/>
           </w:tcPr>
           <w:p>
@@ -2628,10 +2572,10 @@
         </w:tc>
         <w:tc>
           <w:tcPr>
-            <w:tcW w:w="1616" w:type="dxa"/>
-            <w:vMerge/>
+            <w:tcW w:w="1811" w:type="dxa"/>
+            <w:vMerge w:val="continue"/>
             <w:tcBorders>
-              <w:right w:val="single" w:sz="12" w:space="0" w:color="auto"/>
+              <w:right w:val="single" w:color="auto" w:sz="12" w:space="0"/>
             </w:tcBorders>
             <w:vAlign w:val="center"/>
           </w:tcPr>
@@ -2643,14 +2587,31 @@
         </w:tc>
       </w:tr>
       <w:tr>
+        <w:tblPrEx>
+          <w:tblBorders>
+            <w:top w:val="single" w:color="auto" w:sz="4" w:space="0"/>
+            <w:left w:val="single" w:color="auto" w:sz="4" w:space="0"/>
+            <w:bottom w:val="single" w:color="auto" w:sz="4" w:space="0"/>
+            <w:right w:val="single" w:color="auto" w:sz="4" w:space="0"/>
+            <w:insideH w:val="single" w:color="auto" w:sz="4" w:space="0"/>
+            <w:insideV w:val="single" w:color="auto" w:sz="4" w:space="0"/>
+          </w:tblBorders>
+          <w:tblLayout w:type="fixed"/>
+          <w:tblCellMar>
+            <w:top w:w="0" w:type="dxa"/>
+            <w:left w:w="108" w:type="dxa"/>
+            <w:bottom w:w="0" w:type="dxa"/>
+            <w:right w:w="108" w:type="dxa"/>
+          </w:tblCellMar>
+        </w:tblPrEx>
         <w:trPr>
           <w:jc w:val="center"/>
         </w:trPr>
         <w:tc>
           <w:tcPr>
-            <w:tcW w:w="1250" w:type="dxa"/>
+            <w:tcW w:w="1324" w:type="dxa"/>
             <w:tcBorders>
-              <w:left w:val="single" w:sz="12" w:space="0" w:color="auto"/>
+              <w:left w:val="single" w:color="auto" w:sz="12" w:space="0"/>
             </w:tcBorders>
             <w:vAlign w:val="center"/>
           </w:tcPr>
@@ -2658,17 +2619,15 @@
             <w:pPr>
               <w:jc w:val="center"/>
             </w:pPr>
-            <w:proofErr w:type="spellStart"/>
             <w:r>
               <w:t>Construção</w:t>
             </w:r>
-            <w:proofErr w:type="spellEnd"/>
-          </w:p>
-        </w:tc>
-        <w:tc>
-          <w:tcPr>
-            <w:tcW w:w="494" w:type="dxa"/>
-            <w:vMerge/>
+          </w:p>
+        </w:tc>
+        <w:tc>
+          <w:tcPr>
+            <w:tcW w:w="1042" w:type="dxa"/>
+            <w:vMerge w:val="continue"/>
             <w:vAlign w:val="center"/>
           </w:tcPr>
           <w:p>
@@ -2679,15 +2638,18 @@
         </w:tc>
         <w:tc>
           <w:tcPr>
-            <w:tcW w:w="4613" w:type="dxa"/>
+            <w:tcW w:w="4024" w:type="dxa"/>
           </w:tcPr>
           <w:p>
             <w:pPr>
               <w:widowControl w:val="0"/>
               <w:numPr>
                 <w:ilvl w:val="0"/>
-                <w:numId w:val="7"/>
+                <w:numId w:val="6"/>
               </w:numPr>
+              <w:tabs>
+                <w:tab w:val="left" w:pos="720"/>
+              </w:tabs>
               <w:spacing w:before="0" w:after="0" w:line="240" w:lineRule="atLeast"/>
               <w:jc w:val="left"/>
               <w:rPr>
@@ -2695,53 +2657,19 @@
                 <w:lang w:eastAsia="ja-JP"/>
               </w:rPr>
             </w:pPr>
-            <w:proofErr w:type="spellStart"/>
             <w:r>
               <w:rPr>
                 <w:rFonts w:eastAsia="MS Mincho"/>
                 <w:lang w:eastAsia="ja-JP"/>
               </w:rPr>
-              <w:t>Escolha</w:t>
-            </w:r>
-            <w:proofErr w:type="spellEnd"/>
-            <w:r>
-              <w:rPr>
-                <w:rFonts w:eastAsia="MS Mincho"/>
-                <w:lang w:eastAsia="ja-JP"/>
-              </w:rPr>
-              <w:t xml:space="preserve"> de </w:t>
-            </w:r>
-            <w:proofErr w:type="spellStart"/>
-            <w:r>
-              <w:rPr>
-                <w:rFonts w:eastAsia="MS Mincho"/>
-                <w:lang w:eastAsia="ja-JP"/>
-              </w:rPr>
-              <w:t>linguagem</w:t>
-            </w:r>
-            <w:proofErr w:type="spellEnd"/>
-            <w:r>
-              <w:rPr>
-                <w:rFonts w:eastAsia="MS Mincho"/>
-                <w:lang w:eastAsia="ja-JP"/>
-              </w:rPr>
-              <w:t xml:space="preserve"> e ferramentas para </w:t>
-            </w:r>
-            <w:proofErr w:type="spellStart"/>
-            <w:r>
-              <w:rPr>
-                <w:rFonts w:eastAsia="MS Mincho"/>
-                <w:lang w:eastAsia="ja-JP"/>
-              </w:rPr>
-              <w:t>desenvolvimento</w:t>
-            </w:r>
-            <w:proofErr w:type="spellEnd"/>
-          </w:p>
-        </w:tc>
-        <w:tc>
-          <w:tcPr>
-            <w:tcW w:w="1372" w:type="dxa"/>
-            <w:vMerge/>
+              <w:t>Escolha de linguagem e ferramentas para desenvolvimento</w:t>
+            </w:r>
+          </w:p>
+        </w:tc>
+        <w:tc>
+          <w:tcPr>
+            <w:tcW w:w="1375" w:type="dxa"/>
+            <w:vMerge w:val="continue"/>
             <w:vAlign w:val="center"/>
           </w:tcPr>
           <w:p>
@@ -2752,10 +2680,10 @@
         </w:tc>
         <w:tc>
           <w:tcPr>
-            <w:tcW w:w="1616" w:type="dxa"/>
-            <w:vMerge/>
+            <w:tcW w:w="1811" w:type="dxa"/>
+            <w:vMerge w:val="continue"/>
             <w:tcBorders>
-              <w:right w:val="single" w:sz="12" w:space="0" w:color="auto"/>
+              <w:right w:val="single" w:color="auto" w:sz="12" w:space="0"/>
             </w:tcBorders>
             <w:vAlign w:val="center"/>
           </w:tcPr>
@@ -2767,15 +2695,32 @@
         </w:tc>
       </w:tr>
       <w:tr>
+        <w:tblPrEx>
+          <w:tblBorders>
+            <w:top w:val="single" w:color="auto" w:sz="4" w:space="0"/>
+            <w:left w:val="single" w:color="auto" w:sz="4" w:space="0"/>
+            <w:bottom w:val="single" w:color="auto" w:sz="4" w:space="0"/>
+            <w:right w:val="single" w:color="auto" w:sz="4" w:space="0"/>
+            <w:insideH w:val="single" w:color="auto" w:sz="4" w:space="0"/>
+            <w:insideV w:val="single" w:color="auto" w:sz="4" w:space="0"/>
+          </w:tblBorders>
+          <w:tblLayout w:type="fixed"/>
+          <w:tblCellMar>
+            <w:top w:w="0" w:type="dxa"/>
+            <w:left w:w="108" w:type="dxa"/>
+            <w:bottom w:w="0" w:type="dxa"/>
+            <w:right w:w="108" w:type="dxa"/>
+          </w:tblCellMar>
+        </w:tblPrEx>
         <w:trPr>
           <w:jc w:val="center"/>
         </w:trPr>
         <w:tc>
           <w:tcPr>
-            <w:tcW w:w="1250" w:type="dxa"/>
+            <w:tcW w:w="1324" w:type="dxa"/>
             <w:tcBorders>
-              <w:left w:val="single" w:sz="12" w:space="0" w:color="auto"/>
-              <w:bottom w:val="single" w:sz="12" w:space="0" w:color="auto"/>
+              <w:left w:val="single" w:color="auto" w:sz="12" w:space="0"/>
+              <w:bottom w:val="single" w:color="auto" w:sz="12" w:space="0"/>
             </w:tcBorders>
             <w:vAlign w:val="center"/>
           </w:tcPr>
@@ -2783,19 +2728,17 @@
             <w:pPr>
               <w:jc w:val="center"/>
             </w:pPr>
-            <w:proofErr w:type="spellStart"/>
             <w:r>
               <w:t>Transição</w:t>
             </w:r>
-            <w:proofErr w:type="spellEnd"/>
-          </w:p>
-        </w:tc>
-        <w:tc>
-          <w:tcPr>
-            <w:tcW w:w="494" w:type="dxa"/>
-            <w:vMerge/>
+          </w:p>
+        </w:tc>
+        <w:tc>
+          <w:tcPr>
+            <w:tcW w:w="1042" w:type="dxa"/>
+            <w:vMerge w:val="continue"/>
             <w:tcBorders>
-              <w:bottom w:val="single" w:sz="12" w:space="0" w:color="auto"/>
+              <w:bottom w:val="single" w:color="auto" w:sz="12" w:space="0"/>
             </w:tcBorders>
             <w:vAlign w:val="center"/>
           </w:tcPr>
@@ -2807,9 +2750,9 @@
         </w:tc>
         <w:tc>
           <w:tcPr>
-            <w:tcW w:w="4613" w:type="dxa"/>
+            <w:tcW w:w="4024" w:type="dxa"/>
             <w:tcBorders>
-              <w:bottom w:val="single" w:sz="12" w:space="0" w:color="auto"/>
+              <w:bottom w:val="single" w:color="auto" w:sz="12" w:space="0"/>
             </w:tcBorders>
           </w:tcPr>
           <w:p>
@@ -2817,8 +2760,11 @@
               <w:widowControl w:val="0"/>
               <w:numPr>
                 <w:ilvl w:val="0"/>
-                <w:numId w:val="7"/>
+                <w:numId w:val="6"/>
               </w:numPr>
+              <w:tabs>
+                <w:tab w:val="left" w:pos="720"/>
+              </w:tabs>
               <w:spacing w:before="0" w:after="0" w:line="240" w:lineRule="atLeast"/>
               <w:jc w:val="left"/>
               <w:rPr>
@@ -2826,78 +2772,21 @@
                 <w:lang w:eastAsia="ja-JP"/>
               </w:rPr>
             </w:pPr>
-            <w:proofErr w:type="spellStart"/>
             <w:r>
               <w:rPr>
                 <w:rFonts w:eastAsia="MS Mincho"/>
                 <w:lang w:eastAsia="ja-JP"/>
               </w:rPr>
-              <w:t>Apresentação</w:t>
-            </w:r>
-            <w:proofErr w:type="spellEnd"/>
-            <w:r>
-              <w:rPr>
-                <w:rFonts w:eastAsia="MS Mincho"/>
-                <w:lang w:eastAsia="ja-JP"/>
-              </w:rPr>
-              <w:t xml:space="preserve"> e </w:t>
-            </w:r>
-            <w:proofErr w:type="spellStart"/>
-            <w:r>
-              <w:rPr>
-                <w:rFonts w:eastAsia="MS Mincho"/>
-                <w:lang w:eastAsia="ja-JP"/>
-              </w:rPr>
-              <w:t>validação</w:t>
-            </w:r>
-            <w:proofErr w:type="spellEnd"/>
-            <w:r>
-              <w:rPr>
-                <w:rFonts w:eastAsia="MS Mincho"/>
-                <w:lang w:eastAsia="ja-JP"/>
-              </w:rPr>
-              <w:t xml:space="preserve"> do Backlog e </w:t>
-            </w:r>
-            <w:proofErr w:type="spellStart"/>
-            <w:r>
-              <w:rPr>
-                <w:rFonts w:eastAsia="MS Mincho"/>
-                <w:lang w:eastAsia="ja-JP"/>
-              </w:rPr>
-              <w:t>Visão</w:t>
-            </w:r>
-            <w:proofErr w:type="spellEnd"/>
-            <w:r>
-              <w:rPr>
-                <w:rFonts w:eastAsia="MS Mincho"/>
-                <w:lang w:eastAsia="ja-JP"/>
-              </w:rPr>
-              <w:t xml:space="preserve"> do </w:t>
-            </w:r>
-            <w:proofErr w:type="spellStart"/>
-            <w:r>
-              <w:rPr>
-                <w:rFonts w:eastAsia="MS Mincho"/>
-                <w:lang w:eastAsia="ja-JP"/>
-              </w:rPr>
-              <w:t>Produto</w:t>
-            </w:r>
-            <w:proofErr w:type="spellEnd"/>
-            <w:r>
-              <w:rPr>
-                <w:rFonts w:eastAsia="MS Mincho"/>
-                <w:lang w:eastAsia="ja-JP"/>
-              </w:rPr>
-              <w:t>.</w:t>
-            </w:r>
-          </w:p>
-        </w:tc>
-        <w:tc>
-          <w:tcPr>
-            <w:tcW w:w="1372" w:type="dxa"/>
-            <w:vMerge/>
+              <w:t>Apresentação e validação do Backlog e Visão do Produto.</w:t>
+            </w:r>
+          </w:p>
+        </w:tc>
+        <w:tc>
+          <w:tcPr>
+            <w:tcW w:w="1375" w:type="dxa"/>
+            <w:vMerge w:val="continue"/>
             <w:tcBorders>
-              <w:bottom w:val="single" w:sz="12" w:space="0" w:color="auto"/>
+              <w:bottom w:val="single" w:color="auto" w:sz="12" w:space="0"/>
             </w:tcBorders>
             <w:vAlign w:val="center"/>
           </w:tcPr>
@@ -2909,11 +2798,11 @@
         </w:tc>
         <w:tc>
           <w:tcPr>
-            <w:tcW w:w="1616" w:type="dxa"/>
-            <w:vMerge/>
+            <w:tcW w:w="1811" w:type="dxa"/>
+            <w:vMerge w:val="continue"/>
             <w:tcBorders>
-              <w:bottom w:val="single" w:sz="12" w:space="0" w:color="auto"/>
-              <w:right w:val="single" w:sz="12" w:space="0" w:color="auto"/>
+              <w:bottom w:val="single" w:color="auto" w:sz="12" w:space="0"/>
+              <w:right w:val="single" w:color="auto" w:sz="12" w:space="0"/>
             </w:tcBorders>
             <w:vAlign w:val="center"/>
           </w:tcPr>
@@ -2924,79 +2813,109 @@
           </w:p>
         </w:tc>
       </w:tr>
+      <w:bookmarkEnd w:id="6"/>
     </w:tbl>
     <w:p>
       <w:pPr>
-        <w:pStyle w:val="Ttulo1"/>
-        <w:rPr>
-          <w:lang w:val="pt-BR"/>
-        </w:rPr>
-      </w:pPr>
-      <w:bookmarkStart w:id="9" w:name="_Toc494397742"/>
-      <w:bookmarkEnd w:id="7"/>
+        <w:pStyle w:val="2"/>
+        <w:rPr>
+          <w:lang w:val="pt-BR"/>
+        </w:rPr>
+      </w:pPr>
+      <w:bookmarkStart w:id="8" w:name="_Toc494397742"/>
       <w:r>
         <w:rPr>
           <w:lang w:val="pt-BR"/>
         </w:rPr>
         <w:t>Desenvolvimento / Implementação</w:t>
+      </w:r>
+      <w:bookmarkEnd w:id="8"/>
+    </w:p>
+    <w:p>
+      <w:pPr>
+        <w:rPr>
+          <w:lang w:val="pt-BR"/>
+        </w:rPr>
+      </w:pPr>
+      <w:r>
+        <w:rPr>
+          <w:lang w:val="pt-BR"/>
+        </w:rPr>
+        <w:t>Para realizar o desenvolvimento da ferramenta será utilizado a linguagem Java Web com conexão ao banco de dados Postgress e interface planejada no HTML.</w:t>
+      </w:r>
+    </w:p>
+    <w:p>
+      <w:pPr>
+        <w:pStyle w:val="2"/>
+        <w:rPr>
+          <w:lang w:val="pt-BR"/>
+        </w:rPr>
+      </w:pPr>
+      <w:bookmarkStart w:id="9" w:name="_Toc494397743"/>
+      <w:r>
+        <w:rPr>
+          <w:lang w:val="pt-BR"/>
+        </w:rPr>
+        <w:t>Lições Aprendidas</w:t>
       </w:r>
       <w:bookmarkEnd w:id="9"/>
     </w:p>
     <w:p>
       <w:pPr>
-        <w:rPr>
-          <w:lang w:val="pt-BR"/>
-        </w:rPr>
-      </w:pPr>
-      <w:r>
-        <w:rPr>
-          <w:lang w:val="pt-BR"/>
-        </w:rPr>
-        <w:t>Para realizar o desenvolvimento da ferramenta será utilizado a linguagem Java Web com conexão ao banco de dados Postgress e interface planejada no HTML.</w:t>
+        <w:ind w:firstLine="360"/>
+        <w:rPr>
+          <w:lang w:val="pt-BR"/>
+        </w:rPr>
+      </w:pPr>
+      <w:r>
+        <w:rPr>
+          <w:lang w:val="pt-BR"/>
+        </w:rPr>
+        <w:t>No período de utilização da técnica de Scrum, o time juntamente com o Scrum Master e o PO tiraram as seguintes lições:</w:t>
       </w:r>
     </w:p>
     <w:p>
       <w:pPr>
-        <w:pStyle w:val="Ttulo1"/>
-        <w:rPr>
-          <w:lang w:val="pt-BR"/>
-        </w:rPr>
-      </w:pPr>
-      <w:bookmarkStart w:id="10" w:name="_Toc494397743"/>
-      <w:r>
-        <w:rPr>
-          <w:lang w:val="pt-BR"/>
-        </w:rPr>
-        <w:t>Lições Aprendidas</w:t>
-      </w:r>
-      <w:bookmarkEnd w:id="10"/>
+        <w:pStyle w:val="44"/>
+        <w:numPr>
+          <w:ilvl w:val="0"/>
+          <w:numId w:val="7"/>
+        </w:numPr>
+        <w:rPr>
+          <w:sz w:val="24"/>
+        </w:rPr>
+      </w:pPr>
+      <w:r>
+        <w:rPr>
+          <w:sz w:val="24"/>
+        </w:rPr>
+        <w:t>Organização do Tempo;</w:t>
+      </w:r>
     </w:p>
     <w:p>
       <w:pPr>
-        <w:ind w:firstLine="360"/>
-        <w:rPr>
-          <w:lang w:val="pt-BR"/>
-        </w:rPr>
-      </w:pPr>
-      <w:r>
-        <w:rPr>
-          <w:lang w:val="pt-BR"/>
-        </w:rPr>
-        <w:t xml:space="preserve">No período de utilização da técnica de Scrum, o time juntamente com o Scrum Master e o PO tiraram as seguintes </w:t>
-      </w:r>
-      <w:r>
-        <w:rPr>
-          <w:lang w:val="pt-BR"/>
-        </w:rPr>
-        <w:t>lições:</w:t>
+        <w:pStyle w:val="44"/>
+        <w:numPr>
+          <w:ilvl w:val="0"/>
+          <w:numId w:val="7"/>
+        </w:numPr>
+        <w:rPr>
+          <w:sz w:val="24"/>
+        </w:rPr>
+      </w:pPr>
+      <w:r>
+        <w:rPr>
+          <w:sz w:val="24"/>
+        </w:rPr>
+        <w:t>Comunicação entre a Equipe;</w:t>
       </w:r>
     </w:p>
     <w:p>
       <w:pPr>
-        <w:pStyle w:val="PargrafodaLista1"/>
+        <w:pStyle w:val="44"/>
         <w:numPr>
           <w:ilvl w:val="0"/>
-          <w:numId w:val="5"/>
+          <w:numId w:val="7"/>
         </w:numPr>
         <w:rPr>
           <w:sz w:val="24"/>
@@ -3006,15 +2925,15 @@
         <w:rPr>
           <w:sz w:val="24"/>
         </w:rPr>
-        <w:t>Organização do Tempo;</w:t>
+        <w:t>Funcionamento do Processo Scrum;</w:t>
       </w:r>
     </w:p>
     <w:p>
       <w:pPr>
-        <w:pStyle w:val="PargrafodaLista1"/>
+        <w:pStyle w:val="44"/>
         <w:numPr>
           <w:ilvl w:val="0"/>
-          <w:numId w:val="5"/>
+          <w:numId w:val="7"/>
         </w:numPr>
         <w:rPr>
           <w:sz w:val="24"/>
@@ -3024,15 +2943,15 @@
         <w:rPr>
           <w:sz w:val="24"/>
         </w:rPr>
-        <w:t>Comunicação entre a Equipe;</w:t>
+        <w:t>Importância do papel de cada integrante da Equipe;</w:t>
       </w:r>
     </w:p>
     <w:p>
       <w:pPr>
-        <w:pStyle w:val="PargrafodaLista1"/>
+        <w:pStyle w:val="44"/>
         <w:numPr>
           <w:ilvl w:val="0"/>
-          <w:numId w:val="5"/>
+          <w:numId w:val="7"/>
         </w:numPr>
         <w:rPr>
           <w:sz w:val="24"/>
@@ -3042,15 +2961,15 @@
         <w:rPr>
           <w:sz w:val="24"/>
         </w:rPr>
-        <w:t>Funcionamento do Processo Scrum;</w:t>
+        <w:t>Desenvolvimento de Artefatos para projeto de Software Ágil (Histórias de Usuários / Vision Box);</w:t>
       </w:r>
     </w:p>
     <w:p>
       <w:pPr>
-        <w:pStyle w:val="PargrafodaLista1"/>
+        <w:pStyle w:val="44"/>
         <w:numPr>
           <w:ilvl w:val="0"/>
-          <w:numId w:val="5"/>
+          <w:numId w:val="7"/>
         </w:numPr>
         <w:rPr>
           <w:sz w:val="24"/>
@@ -3060,15 +2979,15 @@
         <w:rPr>
           <w:sz w:val="24"/>
         </w:rPr>
-        <w:t>Importância do papel de cada integrante da Equipe;</w:t>
+        <w:t>Utilização de novas ferramentas para acompanhamento de atividades realizadas pela equipe e gestão de funcionalidades executadas dentro do prazo programado;</w:t>
       </w:r>
     </w:p>
     <w:p>
       <w:pPr>
-        <w:pStyle w:val="PargrafodaLista1"/>
+        <w:pStyle w:val="44"/>
         <w:numPr>
           <w:ilvl w:val="0"/>
-          <w:numId w:val="5"/>
+          <w:numId w:val="7"/>
         </w:numPr>
         <w:rPr>
           <w:sz w:val="24"/>
@@ -3078,15 +2997,15 @@
         <w:rPr>
           <w:sz w:val="24"/>
         </w:rPr>
-        <w:t>Desenvolvimento de Artefatos para projeto de Software Ágil (Histórias de Usuários / Vision Box);</w:t>
+        <w:t>Necessidade de conhecimento do padrão SBOK;</w:t>
       </w:r>
     </w:p>
     <w:p>
       <w:pPr>
-        <w:pStyle w:val="PargrafodaLista1"/>
+        <w:pStyle w:val="44"/>
         <w:numPr>
           <w:ilvl w:val="0"/>
-          <w:numId w:val="5"/>
+          <w:numId w:val="7"/>
         </w:numPr>
         <w:rPr>
           <w:sz w:val="24"/>
@@ -3096,95 +3015,76 @@
         <w:rPr>
           <w:sz w:val="24"/>
         </w:rPr>
-        <w:t>Utilização de novas ferramentas para acompanhamento de atividades realizadas pela equipe e gestão de funcionalidades executadas dentro do prazo programado;</w:t>
+        <w:t>Necessidade de domínio nas metodologias e técnicas ágeis;</w:t>
       </w:r>
     </w:p>
     <w:p>
       <w:pPr>
-        <w:pStyle w:val="PargrafodaLista1"/>
-        <w:numPr>
-          <w:ilvl w:val="0"/>
-          <w:numId w:val="5"/>
-        </w:numPr>
-        <w:rPr>
-          <w:sz w:val="24"/>
-        </w:rPr>
-      </w:pPr>
-      <w:r>
-        <w:rPr>
-          <w:sz w:val="24"/>
-        </w:rPr>
-        <w:t>Necessidade de conhecimento do padrão SBOK;</w:t>
-      </w:r>
-    </w:p>
-    <w:p>
-      <w:pPr>
-        <w:pStyle w:val="PargrafodaLista1"/>
-        <w:numPr>
-          <w:ilvl w:val="0"/>
-          <w:numId w:val="5"/>
-        </w:numPr>
-        <w:rPr>
-          <w:sz w:val="24"/>
-        </w:rPr>
-      </w:pPr>
-      <w:r>
-        <w:rPr>
-          <w:sz w:val="24"/>
-        </w:rPr>
-        <w:t>Necessidade de domínio nas metodologias e técnicas ágeis;</w:t>
-      </w:r>
-    </w:p>
-    <w:p>
-      <w:pPr>
-        <w:pStyle w:val="PargrafodaLista1"/>
+        <w:pStyle w:val="44"/>
         <w:numPr>
           <w:ilvl w:val="0"/>
           <w:numId w:val="0"/>
         </w:numPr>
+        <w:tabs>
+          <w:tab w:val="clear" w:pos="0"/>
+          <w:tab w:val="clear" w:pos="360"/>
+          <w:tab w:val="clear" w:pos="432"/>
+          <w:tab w:val="clear" w:pos="720"/>
+        </w:tabs>
         <w:ind w:left="720"/>
         <w:rPr>
           <w:sz w:val="24"/>
         </w:rPr>
       </w:pPr>
     </w:p>
+    <w:bookmarkEnd w:id="2"/>
     <w:p>
       <w:pPr>
-        <w:pStyle w:val="Ttulo1"/>
+        <w:pStyle w:val="2"/>
         <w:numPr>
           <w:ilvl w:val="0"/>
           <w:numId w:val="0"/>
         </w:numPr>
-        <w:rPr>
-          <w:lang w:val="pt-BR"/>
-        </w:rPr>
-      </w:pPr>
+        <w:tabs>
+          <w:tab w:val="clear" w:pos="0"/>
+          <w:tab w:val="clear" w:pos="360"/>
+          <w:tab w:val="clear" w:pos="720"/>
+        </w:tabs>
+        <w:rPr>
+          <w:lang w:val="pt-BR"/>
+        </w:rPr>
+      </w:pPr>
+      <w:bookmarkStart w:id="10" w:name="_Toc494397744"/>
       <w:bookmarkStart w:id="11" w:name="_Toc286690123"/>
-      <w:bookmarkStart w:id="12" w:name="_Toc494397744"/>
-      <w:bookmarkEnd w:id="2"/>
-      <w:r>
-        <w:rPr>
-          <w:lang w:val="pt-BR"/>
-        </w:rPr>
-        <w:lastRenderedPageBreak/>
+      <w:r>
+        <w:rPr>
+          <w:lang w:val="pt-BR"/>
+        </w:rPr>
         <w:t>Aprovações</w:t>
       </w:r>
+      <w:bookmarkEnd w:id="10"/>
       <w:bookmarkEnd w:id="11"/>
-      <w:bookmarkEnd w:id="12"/>
     </w:p>
     <w:tbl>
       <w:tblPr>
+        <w:tblStyle w:val="31"/>
         <w:tblW w:w="10008" w:type="dxa"/>
+        <w:tblInd w:w="0" w:type="dxa"/>
         <w:tblBorders>
-          <w:top w:val="single" w:sz="12" w:space="0" w:color="auto"/>
-          <w:left w:val="single" w:sz="12" w:space="0" w:color="auto"/>
-          <w:bottom w:val="single" w:sz="12" w:space="0" w:color="auto"/>
-          <w:right w:val="single" w:sz="12" w:space="0" w:color="auto"/>
-          <w:insideH w:val="single" w:sz="6" w:space="0" w:color="auto"/>
-          <w:insideV w:val="single" w:sz="6" w:space="0" w:color="auto"/>
+          <w:top w:val="single" w:color="auto" w:sz="12" w:space="0"/>
+          <w:left w:val="single" w:color="auto" w:sz="12" w:space="0"/>
+          <w:bottom w:val="single" w:color="auto" w:sz="12" w:space="0"/>
+          <w:right w:val="single" w:color="auto" w:sz="12" w:space="0"/>
+          <w:insideH w:val="single" w:color="auto" w:sz="6" w:space="0"/>
+          <w:insideV w:val="single" w:color="auto" w:sz="6" w:space="0"/>
         </w:tblBorders>
         <w:tblLayout w:type="fixed"/>
-        <w:tblLook w:val="04A0" w:firstRow="1" w:lastRow="0" w:firstColumn="1" w:lastColumn="0" w:noHBand="0" w:noVBand="1"/>
+        <w:tblCellMar>
+          <w:top w:w="0" w:type="dxa"/>
+          <w:left w:w="108" w:type="dxa"/>
+          <w:bottom w:w="0" w:type="dxa"/>
+          <w:right w:w="108" w:type="dxa"/>
+        </w:tblCellMar>
       </w:tblPr>
       <w:tblGrid>
         <w:gridCol w:w="3420"/>
@@ -3192,18 +3092,35 @@
         <w:gridCol w:w="2250"/>
       </w:tblGrid>
       <w:tr>
+        <w:tblPrEx>
+          <w:tblBorders>
+            <w:top w:val="single" w:color="auto" w:sz="12" w:space="0"/>
+            <w:left w:val="single" w:color="auto" w:sz="12" w:space="0"/>
+            <w:bottom w:val="single" w:color="auto" w:sz="12" w:space="0"/>
+            <w:right w:val="single" w:color="auto" w:sz="12" w:space="0"/>
+            <w:insideH w:val="single" w:color="auto" w:sz="6" w:space="0"/>
+            <w:insideV w:val="single" w:color="auto" w:sz="6" w:space="0"/>
+          </w:tblBorders>
+          <w:tblLayout w:type="fixed"/>
+          <w:tblCellMar>
+            <w:top w:w="0" w:type="dxa"/>
+            <w:left w:w="108" w:type="dxa"/>
+            <w:bottom w:w="0" w:type="dxa"/>
+            <w:right w:w="108" w:type="dxa"/>
+          </w:tblCellMar>
+        </w:tblPrEx>
         <w:tc>
           <w:tcPr>
             <w:tcW w:w="3420" w:type="dxa"/>
             <w:tcBorders>
-              <w:top w:val="single" w:sz="12" w:space="0" w:color="auto"/>
-              <w:bottom w:val="single" w:sz="12" w:space="0" w:color="auto"/>
+              <w:top w:val="single" w:color="auto" w:sz="12" w:space="0"/>
+              <w:bottom w:val="single" w:color="auto" w:sz="12" w:space="0"/>
             </w:tcBorders>
             <w:shd w:val="clear" w:color="auto" w:fill="D9D9D9"/>
           </w:tcPr>
           <w:p>
             <w:pPr>
-              <w:pStyle w:val="TableHead"/>
+              <w:pStyle w:val="41"/>
               <w:jc w:val="both"/>
               <w:rPr>
                 <w:i w:val="0"/>
@@ -3223,14 +3140,14 @@
           <w:tcPr>
             <w:tcW w:w="4338" w:type="dxa"/>
             <w:tcBorders>
-              <w:top w:val="single" w:sz="12" w:space="0" w:color="auto"/>
-              <w:bottom w:val="single" w:sz="12" w:space="0" w:color="auto"/>
+              <w:top w:val="single" w:color="auto" w:sz="12" w:space="0"/>
+              <w:bottom w:val="single" w:color="auto" w:sz="12" w:space="0"/>
             </w:tcBorders>
             <w:shd w:val="clear" w:color="auto" w:fill="D9D9D9"/>
           </w:tcPr>
           <w:p>
             <w:pPr>
-              <w:pStyle w:val="TableHead"/>
+              <w:pStyle w:val="41"/>
               <w:jc w:val="both"/>
               <w:rPr>
                 <w:i w:val="0"/>
@@ -3250,14 +3167,14 @@
           <w:tcPr>
             <w:tcW w:w="2250" w:type="dxa"/>
             <w:tcBorders>
-              <w:top w:val="single" w:sz="12" w:space="0" w:color="auto"/>
-              <w:bottom w:val="single" w:sz="12" w:space="0" w:color="auto"/>
+              <w:top w:val="single" w:color="auto" w:sz="12" w:space="0"/>
+              <w:bottom w:val="single" w:color="auto" w:sz="12" w:space="0"/>
             </w:tcBorders>
             <w:shd w:val="clear" w:color="auto" w:fill="D9D9D9"/>
           </w:tcPr>
           <w:p>
             <w:pPr>
-              <w:pStyle w:val="TableHead"/>
+              <w:pStyle w:val="41"/>
               <w:jc w:val="both"/>
               <w:rPr>
                 <w:i w:val="0"/>
@@ -3275,20 +3192,37 @@
         </w:tc>
       </w:tr>
       <w:tr>
+        <w:tblPrEx>
+          <w:tblBorders>
+            <w:top w:val="single" w:color="auto" w:sz="12" w:space="0"/>
+            <w:left w:val="single" w:color="auto" w:sz="12" w:space="0"/>
+            <w:bottom w:val="single" w:color="auto" w:sz="12" w:space="0"/>
+            <w:right w:val="single" w:color="auto" w:sz="12" w:space="0"/>
+            <w:insideH w:val="single" w:color="auto" w:sz="6" w:space="0"/>
+            <w:insideV w:val="single" w:color="auto" w:sz="6" w:space="0"/>
+          </w:tblBorders>
+          <w:tblLayout w:type="fixed"/>
+          <w:tblCellMar>
+            <w:top w:w="0" w:type="dxa"/>
+            <w:left w:w="108" w:type="dxa"/>
+            <w:bottom w:w="0" w:type="dxa"/>
+            <w:right w:w="108" w:type="dxa"/>
+          </w:tblCellMar>
+        </w:tblPrEx>
         <w:trPr>
-          <w:trHeight w:val="1199"/>
+          <w:trHeight w:val="1199" w:hRule="atLeast"/>
         </w:trPr>
         <w:tc>
           <w:tcPr>
             <w:tcW w:w="3420" w:type="dxa"/>
             <w:tcBorders>
-              <w:top w:val="single" w:sz="12" w:space="0" w:color="auto"/>
-              <w:bottom w:val="single" w:sz="12" w:space="0" w:color="auto"/>
+              <w:top w:val="single" w:color="auto" w:sz="12" w:space="0"/>
+              <w:bottom w:val="single" w:color="auto" w:sz="12" w:space="0"/>
             </w:tcBorders>
           </w:tcPr>
           <w:p>
             <w:pPr>
-              <w:pStyle w:val="TableText"/>
+              <w:pStyle w:val="40"/>
               <w:rPr>
                 <w:lang w:val="pt-BR"/>
               </w:rPr>
@@ -3305,13 +3239,13 @@
           <w:tcPr>
             <w:tcW w:w="4338" w:type="dxa"/>
             <w:tcBorders>
-              <w:top w:val="single" w:sz="12" w:space="0" w:color="auto"/>
-              <w:bottom w:val="single" w:sz="12" w:space="0" w:color="auto"/>
+              <w:top w:val="single" w:color="auto" w:sz="12" w:space="0"/>
+              <w:bottom w:val="single" w:color="auto" w:sz="12" w:space="0"/>
             </w:tcBorders>
           </w:tcPr>
           <w:p>
             <w:pPr>
-              <w:pStyle w:val="TableText"/>
+              <w:pStyle w:val="40"/>
               <w:jc w:val="center"/>
               <w:rPr>
                 <w:lang w:val="pt-BR"/>
@@ -3329,13 +3263,13 @@
           <w:tcPr>
             <w:tcW w:w="2250" w:type="dxa"/>
             <w:tcBorders>
-              <w:top w:val="single" w:sz="12" w:space="0" w:color="auto"/>
-              <w:bottom w:val="single" w:sz="12" w:space="0" w:color="auto"/>
+              <w:top w:val="single" w:color="auto" w:sz="12" w:space="0"/>
+              <w:bottom w:val="single" w:color="auto" w:sz="12" w:space="0"/>
             </w:tcBorders>
           </w:tcPr>
           <w:p>
             <w:pPr>
-              <w:pStyle w:val="TableText"/>
+              <w:pStyle w:val="40"/>
               <w:rPr>
                 <w:szCs w:val="22"/>
                 <w:lang w:val="pt-BR"/>
@@ -3346,47 +3280,43 @@
                 <w:szCs w:val="22"/>
                 <w:lang w:val="pt-BR"/>
               </w:rPr>
-              <w:t>28</w:t>
-            </w:r>
-            <w:r>
-              <w:rPr>
-                <w:szCs w:val="22"/>
-                <w:lang w:val="pt-BR"/>
-              </w:rPr>
-              <w:t>/</w:t>
-            </w:r>
-            <w:r>
-              <w:rPr>
-                <w:szCs w:val="22"/>
-                <w:lang w:val="pt-BR"/>
-              </w:rPr>
-              <w:t>09</w:t>
-            </w:r>
-            <w:r>
-              <w:rPr>
-                <w:szCs w:val="22"/>
-                <w:lang w:val="pt-BR"/>
-              </w:rPr>
-              <w:t>/2017</w:t>
+              <w:t>28/09/2017</w:t>
             </w:r>
           </w:p>
         </w:tc>
       </w:tr>
       <w:tr>
+        <w:tblPrEx>
+          <w:tblBorders>
+            <w:top w:val="single" w:color="auto" w:sz="12" w:space="0"/>
+            <w:left w:val="single" w:color="auto" w:sz="12" w:space="0"/>
+            <w:bottom w:val="single" w:color="auto" w:sz="12" w:space="0"/>
+            <w:right w:val="single" w:color="auto" w:sz="12" w:space="0"/>
+            <w:insideH w:val="single" w:color="auto" w:sz="6" w:space="0"/>
+            <w:insideV w:val="single" w:color="auto" w:sz="6" w:space="0"/>
+          </w:tblBorders>
+          <w:tblLayout w:type="fixed"/>
+          <w:tblCellMar>
+            <w:top w:w="0" w:type="dxa"/>
+            <w:left w:w="108" w:type="dxa"/>
+            <w:bottom w:w="0" w:type="dxa"/>
+            <w:right w:w="108" w:type="dxa"/>
+          </w:tblCellMar>
+        </w:tblPrEx>
         <w:trPr>
-          <w:trHeight w:val="1199"/>
+          <w:trHeight w:val="1199" w:hRule="atLeast"/>
         </w:trPr>
         <w:tc>
           <w:tcPr>
             <w:tcW w:w="3420" w:type="dxa"/>
             <w:tcBorders>
-              <w:top w:val="single" w:sz="12" w:space="0" w:color="auto"/>
-              <w:bottom w:val="single" w:sz="12" w:space="0" w:color="auto"/>
+              <w:top w:val="single" w:color="auto" w:sz="12" w:space="0"/>
+              <w:bottom w:val="single" w:color="auto" w:sz="12" w:space="0"/>
             </w:tcBorders>
           </w:tcPr>
           <w:p>
             <w:pPr>
-              <w:pStyle w:val="TableText"/>
+              <w:pStyle w:val="40"/>
               <w:rPr>
                 <w:lang w:val="pt-BR"/>
               </w:rPr>
@@ -3403,13 +3333,13 @@
           <w:tcPr>
             <w:tcW w:w="4338" w:type="dxa"/>
             <w:tcBorders>
-              <w:top w:val="single" w:sz="12" w:space="0" w:color="auto"/>
-              <w:bottom w:val="single" w:sz="12" w:space="0" w:color="auto"/>
+              <w:top w:val="single" w:color="auto" w:sz="12" w:space="0"/>
+              <w:bottom w:val="single" w:color="auto" w:sz="12" w:space="0"/>
             </w:tcBorders>
           </w:tcPr>
           <w:p>
             <w:pPr>
-              <w:pStyle w:val="TableText"/>
+              <w:pStyle w:val="40"/>
               <w:jc w:val="center"/>
               <w:rPr>
                 <w:lang w:val="pt-BR"/>
@@ -3427,13 +3357,13 @@
           <w:tcPr>
             <w:tcW w:w="2250" w:type="dxa"/>
             <w:tcBorders>
-              <w:top w:val="single" w:sz="12" w:space="0" w:color="auto"/>
-              <w:bottom w:val="single" w:sz="12" w:space="0" w:color="auto"/>
+              <w:top w:val="single" w:color="auto" w:sz="12" w:space="0"/>
+              <w:bottom w:val="single" w:color="auto" w:sz="12" w:space="0"/>
             </w:tcBorders>
           </w:tcPr>
           <w:p>
             <w:pPr>
-              <w:pStyle w:val="TableText"/>
+              <w:pStyle w:val="40"/>
               <w:rPr>
                 <w:szCs w:val="22"/>
                 <w:lang w:val="pt-BR"/>
@@ -3450,20 +3380,37 @@
         </w:tc>
       </w:tr>
       <w:tr>
+        <w:tblPrEx>
+          <w:tblBorders>
+            <w:top w:val="single" w:color="auto" w:sz="12" w:space="0"/>
+            <w:left w:val="single" w:color="auto" w:sz="12" w:space="0"/>
+            <w:bottom w:val="single" w:color="auto" w:sz="12" w:space="0"/>
+            <w:right w:val="single" w:color="auto" w:sz="12" w:space="0"/>
+            <w:insideH w:val="single" w:color="auto" w:sz="6" w:space="0"/>
+            <w:insideV w:val="single" w:color="auto" w:sz="6" w:space="0"/>
+          </w:tblBorders>
+          <w:tblLayout w:type="fixed"/>
+          <w:tblCellMar>
+            <w:top w:w="0" w:type="dxa"/>
+            <w:left w:w="108" w:type="dxa"/>
+            <w:bottom w:w="0" w:type="dxa"/>
+            <w:right w:w="108" w:type="dxa"/>
+          </w:tblCellMar>
+        </w:tblPrEx>
         <w:trPr>
-          <w:trHeight w:val="1199"/>
+          <w:trHeight w:val="1199" w:hRule="atLeast"/>
         </w:trPr>
         <w:tc>
           <w:tcPr>
             <w:tcW w:w="3420" w:type="dxa"/>
             <w:tcBorders>
-              <w:top w:val="single" w:sz="12" w:space="0" w:color="auto"/>
-              <w:bottom w:val="single" w:sz="12" w:space="0" w:color="auto"/>
+              <w:top w:val="single" w:color="auto" w:sz="12" w:space="0"/>
+              <w:bottom w:val="single" w:color="auto" w:sz="12" w:space="0"/>
             </w:tcBorders>
           </w:tcPr>
           <w:p>
             <w:pPr>
-              <w:pStyle w:val="TableText"/>
+              <w:pStyle w:val="40"/>
               <w:rPr>
                 <w:lang w:val="pt-BR"/>
               </w:rPr>
@@ -3480,13 +3427,13 @@
           <w:tcPr>
             <w:tcW w:w="4338" w:type="dxa"/>
             <w:tcBorders>
-              <w:top w:val="single" w:sz="12" w:space="0" w:color="auto"/>
-              <w:bottom w:val="single" w:sz="12" w:space="0" w:color="auto"/>
+              <w:top w:val="single" w:color="auto" w:sz="12" w:space="0"/>
+              <w:bottom w:val="single" w:color="auto" w:sz="12" w:space="0"/>
             </w:tcBorders>
           </w:tcPr>
           <w:p>
             <w:pPr>
-              <w:pStyle w:val="TableText"/>
+              <w:pStyle w:val="40"/>
               <w:jc w:val="center"/>
               <w:rPr>
                 <w:lang w:val="pt-BR"/>
@@ -3504,13 +3451,13 @@
           <w:tcPr>
             <w:tcW w:w="2250" w:type="dxa"/>
             <w:tcBorders>
-              <w:top w:val="single" w:sz="12" w:space="0" w:color="auto"/>
-              <w:bottom w:val="single" w:sz="12" w:space="0" w:color="auto"/>
+              <w:top w:val="single" w:color="auto" w:sz="12" w:space="0"/>
+              <w:bottom w:val="single" w:color="auto" w:sz="12" w:space="0"/>
             </w:tcBorders>
           </w:tcPr>
           <w:p>
             <w:pPr>
-              <w:pStyle w:val="TableText"/>
+              <w:pStyle w:val="40"/>
               <w:rPr>
                 <w:szCs w:val="22"/>
                 <w:lang w:val="pt-BR"/>
@@ -3527,20 +3474,37 @@
         </w:tc>
       </w:tr>
       <w:tr>
+        <w:tblPrEx>
+          <w:tblBorders>
+            <w:top w:val="single" w:color="auto" w:sz="12" w:space="0"/>
+            <w:left w:val="single" w:color="auto" w:sz="12" w:space="0"/>
+            <w:bottom w:val="single" w:color="auto" w:sz="12" w:space="0"/>
+            <w:right w:val="single" w:color="auto" w:sz="12" w:space="0"/>
+            <w:insideH w:val="single" w:color="auto" w:sz="6" w:space="0"/>
+            <w:insideV w:val="single" w:color="auto" w:sz="6" w:space="0"/>
+          </w:tblBorders>
+          <w:tblLayout w:type="fixed"/>
+          <w:tblCellMar>
+            <w:top w:w="0" w:type="dxa"/>
+            <w:left w:w="108" w:type="dxa"/>
+            <w:bottom w:w="0" w:type="dxa"/>
+            <w:right w:w="108" w:type="dxa"/>
+          </w:tblCellMar>
+        </w:tblPrEx>
         <w:trPr>
-          <w:trHeight w:val="1199"/>
+          <w:trHeight w:val="1199" w:hRule="atLeast"/>
         </w:trPr>
         <w:tc>
           <w:tcPr>
             <w:tcW w:w="3420" w:type="dxa"/>
             <w:tcBorders>
-              <w:top w:val="single" w:sz="12" w:space="0" w:color="auto"/>
-              <w:bottom w:val="single" w:sz="12" w:space="0" w:color="auto"/>
+              <w:top w:val="single" w:color="auto" w:sz="12" w:space="0"/>
+              <w:bottom w:val="single" w:color="auto" w:sz="12" w:space="0"/>
             </w:tcBorders>
           </w:tcPr>
           <w:p>
             <w:pPr>
-              <w:pStyle w:val="TableText"/>
+              <w:pStyle w:val="40"/>
               <w:rPr>
                 <w:lang w:val="pt-BR"/>
               </w:rPr>
@@ -3557,13 +3521,13 @@
           <w:tcPr>
             <w:tcW w:w="4338" w:type="dxa"/>
             <w:tcBorders>
-              <w:top w:val="single" w:sz="12" w:space="0" w:color="auto"/>
-              <w:bottom w:val="single" w:sz="12" w:space="0" w:color="auto"/>
+              <w:top w:val="single" w:color="auto" w:sz="12" w:space="0"/>
+              <w:bottom w:val="single" w:color="auto" w:sz="12" w:space="0"/>
             </w:tcBorders>
           </w:tcPr>
           <w:p>
             <w:pPr>
-              <w:pStyle w:val="TableText"/>
+              <w:pStyle w:val="40"/>
               <w:jc w:val="center"/>
               <w:rPr>
                 <w:lang w:val="pt-BR"/>
@@ -3581,13 +3545,13 @@
           <w:tcPr>
             <w:tcW w:w="2250" w:type="dxa"/>
             <w:tcBorders>
-              <w:top w:val="single" w:sz="12" w:space="0" w:color="auto"/>
-              <w:bottom w:val="single" w:sz="12" w:space="0" w:color="auto"/>
+              <w:top w:val="single" w:color="auto" w:sz="12" w:space="0"/>
+              <w:bottom w:val="single" w:color="auto" w:sz="12" w:space="0"/>
             </w:tcBorders>
           </w:tcPr>
           <w:p>
             <w:pPr>
-              <w:pStyle w:val="TableText"/>
+              <w:pStyle w:val="40"/>
               <w:rPr>
                 <w:szCs w:val="22"/>
                 <w:lang w:val="pt-BR"/>
@@ -3604,22 +3568,39 @@
         </w:tc>
       </w:tr>
       <w:tr>
+        <w:tblPrEx>
+          <w:tblBorders>
+            <w:top w:val="single" w:color="auto" w:sz="12" w:space="0"/>
+            <w:left w:val="single" w:color="auto" w:sz="12" w:space="0"/>
+            <w:bottom w:val="single" w:color="auto" w:sz="12" w:space="0"/>
+            <w:right w:val="single" w:color="auto" w:sz="12" w:space="0"/>
+            <w:insideH w:val="single" w:color="auto" w:sz="6" w:space="0"/>
+            <w:insideV w:val="single" w:color="auto" w:sz="6" w:space="0"/>
+          </w:tblBorders>
+          <w:tblLayout w:type="fixed"/>
+          <w:tblCellMar>
+            <w:top w:w="0" w:type="dxa"/>
+            <w:left w:w="108" w:type="dxa"/>
+            <w:bottom w:w="0" w:type="dxa"/>
+            <w:right w:w="108" w:type="dxa"/>
+          </w:tblCellMar>
+        </w:tblPrEx>
         <w:trPr>
-          <w:trHeight w:val="1199"/>
+          <w:trHeight w:val="1199" w:hRule="atLeast"/>
         </w:trPr>
         <w:tc>
           <w:tcPr>
             <w:tcW w:w="3420" w:type="dxa"/>
             <w:tcBorders>
-              <w:top w:val="single" w:sz="12" w:space="0" w:color="auto"/>
-              <w:left w:val="single" w:sz="12" w:space="0" w:color="auto"/>
-              <w:bottom w:val="single" w:sz="12" w:space="0" w:color="auto"/>
-              <w:right w:val="single" w:sz="6" w:space="0" w:color="auto"/>
+              <w:top w:val="single" w:color="auto" w:sz="12" w:space="0"/>
+              <w:left w:val="single" w:color="auto" w:sz="12" w:space="0"/>
+              <w:bottom w:val="single" w:color="auto" w:sz="12" w:space="0"/>
+              <w:right w:val="single" w:color="auto" w:sz="6" w:space="0"/>
             </w:tcBorders>
           </w:tcPr>
           <w:p>
             <w:pPr>
-              <w:pStyle w:val="TableText"/>
+              <w:pStyle w:val="40"/>
               <w:rPr>
                 <w:lang w:val="pt-BR"/>
               </w:rPr>
@@ -3636,15 +3617,15 @@
           <w:tcPr>
             <w:tcW w:w="4338" w:type="dxa"/>
             <w:tcBorders>
-              <w:top w:val="single" w:sz="12" w:space="0" w:color="auto"/>
-              <w:left w:val="single" w:sz="6" w:space="0" w:color="auto"/>
-              <w:bottom w:val="single" w:sz="12" w:space="0" w:color="auto"/>
-              <w:right w:val="single" w:sz="6" w:space="0" w:color="auto"/>
+              <w:top w:val="single" w:color="auto" w:sz="12" w:space="0"/>
+              <w:left w:val="single" w:color="auto" w:sz="6" w:space="0"/>
+              <w:bottom w:val="single" w:color="auto" w:sz="12" w:space="0"/>
+              <w:right w:val="single" w:color="auto" w:sz="6" w:space="0"/>
             </w:tcBorders>
           </w:tcPr>
           <w:p>
             <w:pPr>
-              <w:pStyle w:val="TableText"/>
+              <w:pStyle w:val="40"/>
               <w:jc w:val="center"/>
               <w:rPr>
                 <w:lang w:val="pt-BR"/>
@@ -3662,15 +3643,15 @@
           <w:tcPr>
             <w:tcW w:w="2250" w:type="dxa"/>
             <w:tcBorders>
-              <w:top w:val="single" w:sz="12" w:space="0" w:color="auto"/>
-              <w:left w:val="single" w:sz="6" w:space="0" w:color="auto"/>
-              <w:bottom w:val="single" w:sz="12" w:space="0" w:color="auto"/>
-              <w:right w:val="single" w:sz="12" w:space="0" w:color="auto"/>
+              <w:top w:val="single" w:color="auto" w:sz="12" w:space="0"/>
+              <w:left w:val="single" w:color="auto" w:sz="6" w:space="0"/>
+              <w:bottom w:val="single" w:color="auto" w:sz="12" w:space="0"/>
+              <w:right w:val="single" w:color="auto" w:sz="12" w:space="0"/>
             </w:tcBorders>
           </w:tcPr>
           <w:p>
             <w:pPr>
-              <w:pStyle w:val="TableText"/>
+              <w:pStyle w:val="40"/>
               <w:rPr>
                 <w:szCs w:val="22"/>
                 <w:lang w:val="pt-BR"/>
@@ -3687,22 +3668,39 @@
         </w:tc>
       </w:tr>
       <w:tr>
+        <w:tblPrEx>
+          <w:tblBorders>
+            <w:top w:val="single" w:color="auto" w:sz="12" w:space="0"/>
+            <w:left w:val="single" w:color="auto" w:sz="12" w:space="0"/>
+            <w:bottom w:val="single" w:color="auto" w:sz="12" w:space="0"/>
+            <w:right w:val="single" w:color="auto" w:sz="12" w:space="0"/>
+            <w:insideH w:val="single" w:color="auto" w:sz="6" w:space="0"/>
+            <w:insideV w:val="single" w:color="auto" w:sz="6" w:space="0"/>
+          </w:tblBorders>
+          <w:tblLayout w:type="fixed"/>
+          <w:tblCellMar>
+            <w:top w:w="0" w:type="dxa"/>
+            <w:left w:w="108" w:type="dxa"/>
+            <w:bottom w:w="0" w:type="dxa"/>
+            <w:right w:w="108" w:type="dxa"/>
+          </w:tblCellMar>
+        </w:tblPrEx>
         <w:trPr>
-          <w:trHeight w:val="1199"/>
+          <w:trHeight w:val="1199" w:hRule="atLeast"/>
         </w:trPr>
         <w:tc>
           <w:tcPr>
             <w:tcW w:w="3420" w:type="dxa"/>
             <w:tcBorders>
-              <w:top w:val="single" w:sz="12" w:space="0" w:color="auto"/>
-              <w:left w:val="single" w:sz="12" w:space="0" w:color="auto"/>
-              <w:bottom w:val="single" w:sz="12" w:space="0" w:color="auto"/>
-              <w:right w:val="single" w:sz="6" w:space="0" w:color="auto"/>
+              <w:top w:val="single" w:color="auto" w:sz="12" w:space="0"/>
+              <w:left w:val="single" w:color="auto" w:sz="12" w:space="0"/>
+              <w:bottom w:val="single" w:color="auto" w:sz="12" w:space="0"/>
+              <w:right w:val="single" w:color="auto" w:sz="6" w:space="0"/>
             </w:tcBorders>
           </w:tcPr>
           <w:p>
             <w:pPr>
-              <w:pStyle w:val="TableText"/>
+              <w:pStyle w:val="40"/>
               <w:rPr>
                 <w:b/>
                 <w:lang w:val="pt-BR"/>
@@ -3720,15 +3718,15 @@
           <w:tcPr>
             <w:tcW w:w="4338" w:type="dxa"/>
             <w:tcBorders>
-              <w:top w:val="single" w:sz="12" w:space="0" w:color="auto"/>
-              <w:left w:val="single" w:sz="6" w:space="0" w:color="auto"/>
-              <w:bottom w:val="single" w:sz="12" w:space="0" w:color="auto"/>
-              <w:right w:val="single" w:sz="6" w:space="0" w:color="auto"/>
+              <w:top w:val="single" w:color="auto" w:sz="12" w:space="0"/>
+              <w:left w:val="single" w:color="auto" w:sz="6" w:space="0"/>
+              <w:bottom w:val="single" w:color="auto" w:sz="12" w:space="0"/>
+              <w:right w:val="single" w:color="auto" w:sz="6" w:space="0"/>
             </w:tcBorders>
           </w:tcPr>
           <w:p>
             <w:pPr>
-              <w:pStyle w:val="TableText"/>
+              <w:pStyle w:val="40"/>
               <w:jc w:val="center"/>
               <w:rPr>
                 <w:lang w:val="pt-BR"/>
@@ -3746,15 +3744,15 @@
           <w:tcPr>
             <w:tcW w:w="2250" w:type="dxa"/>
             <w:tcBorders>
-              <w:top w:val="single" w:sz="12" w:space="0" w:color="auto"/>
-              <w:left w:val="single" w:sz="6" w:space="0" w:color="auto"/>
-              <w:bottom w:val="single" w:sz="12" w:space="0" w:color="auto"/>
-              <w:right w:val="single" w:sz="12" w:space="0" w:color="auto"/>
+              <w:top w:val="single" w:color="auto" w:sz="12" w:space="0"/>
+              <w:left w:val="single" w:color="auto" w:sz="6" w:space="0"/>
+              <w:bottom w:val="single" w:color="auto" w:sz="12" w:space="0"/>
+              <w:right w:val="single" w:color="auto" w:sz="12" w:space="0"/>
             </w:tcBorders>
           </w:tcPr>
           <w:p>
             <w:pPr>
-              <w:pStyle w:val="TableText"/>
+              <w:pStyle w:val="40"/>
               <w:rPr>
                 <w:szCs w:val="22"/>
                 <w:lang w:val="pt-BR"/>
@@ -3816,23 +3814,29 @@
         <w:rPr>
           <w:lang w:val="pt-BR"/>
         </w:rPr>
-        <w:lastRenderedPageBreak/>
         <w:t>Histórico de Revisões</w:t>
       </w:r>
     </w:p>
     <w:tbl>
       <w:tblPr>
+        <w:tblStyle w:val="31"/>
         <w:tblW w:w="9868" w:type="dxa"/>
+        <w:tblInd w:w="0" w:type="dxa"/>
         <w:tblBorders>
-          <w:top w:val="single" w:sz="12" w:space="0" w:color="auto"/>
-          <w:left w:val="single" w:sz="12" w:space="0" w:color="auto"/>
-          <w:bottom w:val="single" w:sz="12" w:space="0" w:color="auto"/>
-          <w:right w:val="single" w:sz="12" w:space="0" w:color="auto"/>
-          <w:insideH w:val="single" w:sz="6" w:space="0" w:color="auto"/>
-          <w:insideV w:val="single" w:sz="6" w:space="0" w:color="auto"/>
+          <w:top w:val="single" w:color="auto" w:sz="12" w:space="0"/>
+          <w:left w:val="single" w:color="auto" w:sz="12" w:space="0"/>
+          <w:bottom w:val="single" w:color="auto" w:sz="12" w:space="0"/>
+          <w:right w:val="single" w:color="auto" w:sz="12" w:space="0"/>
+          <w:insideH w:val="single" w:color="auto" w:sz="6" w:space="0"/>
+          <w:insideV w:val="single" w:color="auto" w:sz="6" w:space="0"/>
         </w:tblBorders>
         <w:tblLayout w:type="fixed"/>
-        <w:tblLook w:val="04A0" w:firstRow="1" w:lastRow="0" w:firstColumn="1" w:lastColumn="0" w:noHBand="0" w:noVBand="1"/>
+        <w:tblCellMar>
+          <w:top w:w="0" w:type="dxa"/>
+          <w:left w:w="108" w:type="dxa"/>
+          <w:bottom w:w="0" w:type="dxa"/>
+          <w:right w:w="108" w:type="dxa"/>
+        </w:tblCellMar>
       </w:tblPr>
       <w:tblGrid>
         <w:gridCol w:w="2160"/>
@@ -3841,18 +3845,35 @@
         <w:gridCol w:w="1584"/>
       </w:tblGrid>
       <w:tr>
+        <w:tblPrEx>
+          <w:tblBorders>
+            <w:top w:val="single" w:color="auto" w:sz="12" w:space="0"/>
+            <w:left w:val="single" w:color="auto" w:sz="12" w:space="0"/>
+            <w:bottom w:val="single" w:color="auto" w:sz="12" w:space="0"/>
+            <w:right w:val="single" w:color="auto" w:sz="12" w:space="0"/>
+            <w:insideH w:val="single" w:color="auto" w:sz="6" w:space="0"/>
+            <w:insideV w:val="single" w:color="auto" w:sz="6" w:space="0"/>
+          </w:tblBorders>
+          <w:tblLayout w:type="fixed"/>
+          <w:tblCellMar>
+            <w:top w:w="0" w:type="dxa"/>
+            <w:left w:w="108" w:type="dxa"/>
+            <w:bottom w:w="0" w:type="dxa"/>
+            <w:right w:w="108" w:type="dxa"/>
+          </w:tblCellMar>
+        </w:tblPrEx>
         <w:tc>
           <w:tcPr>
             <w:tcW w:w="2160" w:type="dxa"/>
             <w:tcBorders>
-              <w:top w:val="single" w:sz="12" w:space="0" w:color="auto"/>
-              <w:bottom w:val="double" w:sz="12" w:space="0" w:color="auto"/>
+              <w:top w:val="single" w:color="auto" w:sz="12" w:space="0"/>
+              <w:bottom w:val="double" w:color="auto" w:sz="12" w:space="0"/>
             </w:tcBorders>
             <w:shd w:val="clear" w:color="auto" w:fill="D9D9D9"/>
           </w:tcPr>
           <w:p>
             <w:pPr>
-              <w:pStyle w:val="TableHead"/>
+              <w:pStyle w:val="41"/>
               <w:rPr>
                 <w:lang w:val="pt-BR"/>
               </w:rPr>
@@ -3869,14 +3890,14 @@
           <w:tcPr>
             <w:tcW w:w="1634" w:type="dxa"/>
             <w:tcBorders>
-              <w:top w:val="single" w:sz="12" w:space="0" w:color="auto"/>
-              <w:bottom w:val="double" w:sz="12" w:space="0" w:color="auto"/>
+              <w:top w:val="single" w:color="auto" w:sz="12" w:space="0"/>
+              <w:bottom w:val="double" w:color="auto" w:sz="12" w:space="0"/>
             </w:tcBorders>
             <w:shd w:val="clear" w:color="auto" w:fill="D9D9D9"/>
           </w:tcPr>
           <w:p>
             <w:pPr>
-              <w:pStyle w:val="TableHead"/>
+              <w:pStyle w:val="41"/>
               <w:rPr>
                 <w:lang w:val="pt-BR"/>
               </w:rPr>
@@ -3893,14 +3914,14 @@
           <w:tcPr>
             <w:tcW w:w="4490" w:type="dxa"/>
             <w:tcBorders>
-              <w:top w:val="single" w:sz="12" w:space="0" w:color="auto"/>
-              <w:bottom w:val="double" w:sz="12" w:space="0" w:color="auto"/>
+              <w:top w:val="single" w:color="auto" w:sz="12" w:space="0"/>
+              <w:bottom w:val="double" w:color="auto" w:sz="12" w:space="0"/>
             </w:tcBorders>
             <w:shd w:val="clear" w:color="auto" w:fill="D9D9D9"/>
           </w:tcPr>
           <w:p>
             <w:pPr>
-              <w:pStyle w:val="TableHead"/>
+              <w:pStyle w:val="41"/>
               <w:rPr>
                 <w:lang w:val="pt-BR"/>
               </w:rPr>
@@ -3917,14 +3938,14 @@
           <w:tcPr>
             <w:tcW w:w="1584" w:type="dxa"/>
             <w:tcBorders>
-              <w:top w:val="single" w:sz="12" w:space="0" w:color="auto"/>
-              <w:bottom w:val="double" w:sz="12" w:space="0" w:color="auto"/>
+              <w:top w:val="single" w:color="auto" w:sz="12" w:space="0"/>
+              <w:bottom w:val="double" w:color="auto" w:sz="12" w:space="0"/>
             </w:tcBorders>
             <w:shd w:val="clear" w:color="auto" w:fill="D9D9D9"/>
           </w:tcPr>
           <w:p>
             <w:pPr>
-              <w:pStyle w:val="TableHead"/>
+              <w:pStyle w:val="41"/>
               <w:rPr>
                 <w:lang w:val="pt-BR"/>
               </w:rPr>
@@ -3939,6 +3960,23 @@
         </w:tc>
       </w:tr>
       <w:tr>
+        <w:tblPrEx>
+          <w:tblBorders>
+            <w:top w:val="single" w:color="auto" w:sz="12" w:space="0"/>
+            <w:left w:val="single" w:color="auto" w:sz="12" w:space="0"/>
+            <w:bottom w:val="single" w:color="auto" w:sz="12" w:space="0"/>
+            <w:right w:val="single" w:color="auto" w:sz="12" w:space="0"/>
+            <w:insideH w:val="single" w:color="auto" w:sz="6" w:space="0"/>
+            <w:insideV w:val="single" w:color="auto" w:sz="6" w:space="0"/>
+          </w:tblBorders>
+          <w:tblLayout w:type="fixed"/>
+          <w:tblCellMar>
+            <w:top w:w="0" w:type="dxa"/>
+            <w:left w:w="108" w:type="dxa"/>
+            <w:bottom w:w="0" w:type="dxa"/>
+            <w:right w:w="108" w:type="dxa"/>
+          </w:tblCellMar>
+        </w:tblPrEx>
         <w:tc>
           <w:tcPr>
             <w:tcW w:w="2160" w:type="dxa"/>
@@ -3979,25 +4017,7 @@
               <w:rPr>
                 <w:lang w:val="pt-BR"/>
               </w:rPr>
-              <w:t>28</w:t>
-            </w:r>
-            <w:r>
-              <w:rPr>
-                <w:lang w:val="pt-BR"/>
-              </w:rPr>
-              <w:t>/0</w:t>
-            </w:r>
-            <w:r>
-              <w:rPr>
-                <w:lang w:val="pt-BR"/>
-              </w:rPr>
-              <w:t>9</w:t>
-            </w:r>
-            <w:r>
-              <w:rPr>
-                <w:lang w:val="pt-BR"/>
-              </w:rPr>
-              <w:t>/2017</w:t>
+              <w:t>28/09/2017</w:t>
             </w:r>
           </w:p>
         </w:tc>
@@ -4063,11 +4083,16 @@
     </w:p>
     <w:p>
       <w:pPr>
-        <w:pStyle w:val="Ttulo1"/>
+        <w:pStyle w:val="2"/>
         <w:numPr>
           <w:ilvl w:val="0"/>
           <w:numId w:val="0"/>
         </w:numPr>
+        <w:tabs>
+          <w:tab w:val="clear" w:pos="0"/>
+          <w:tab w:val="clear" w:pos="360"/>
+          <w:tab w:val="clear" w:pos="720"/>
+        </w:tabs>
         <w:ind w:left="432"/>
         <w:rPr>
           <w:lang w:val="pt-BR"/>
@@ -4079,44 +4104,19 @@
       <w:pgSz w:w="12240" w:h="15840"/>
       <w:pgMar w:top="1440" w:right="1440" w:bottom="1440" w:left="1440" w:header="993" w:footer="720" w:gutter="0"/>
       <w:pgNumType w:start="1"/>
-      <w:cols w:space="720"/>
+      <w:cols w:space="720" w:num="1"/>
     </w:sectPr>
   </w:body>
 </w:document>
 </file>
 
-<file path=word/endnotes.xml><?xml version="1.0" encoding="utf-8"?>
-<w:endnotes xmlns:wpc="http://schemas.microsoft.com/office/word/2010/wordprocessingCanvas" xmlns:cx="http://schemas.microsoft.com/office/drawing/2014/chartex" xmlns:cx1="http://schemas.microsoft.com/office/drawing/2015/9/8/chartex" xmlns:cx2="http://schemas.microsoft.com/office/drawing/2015/10/21/chartex" xmlns:cx3="http://schemas.microsoft.com/office/drawing/2016/5/9/chartex" xmlns:cx4="http://schemas.microsoft.com/office/drawing/2016/5/10/chartex" xmlns:cx5="http://schemas.microsoft.com/office/drawing/2016/5/11/chartex" xmlns:cx6="http://schemas.microsoft.com/office/drawing/2016/5/12/chartex" xmlns:cx7="http://schemas.microsoft.com/office/drawing/2016/5/13/chartex" xmlns:cx8="http://schemas.microsoft.com/office/drawing/2016/5/14/chartex" xmlns:mc="http://schemas.openxmlformats.org/markup-compatibility/2006" xmlns:aink="http://schemas.microsoft.com/office/drawing/2016/ink" xmlns:am3d="http://schemas.microsoft.com/office/drawing/2017/model3d" xmlns:o="urn:schemas-microsoft-com:office:office" xmlns:r="http://schemas.openxmlformats.org/officeDocument/2006/relationships" xmlns:m="http://schemas.openxmlformats.org/officeDocument/2006/math" xmlns:v="urn:schemas-microsoft-com:vml" xmlns:wp14="http://schemas.microsoft.com/office/word/2010/wordprocessingDrawing" xmlns:wp="http://schemas.openxmlformats.org/drawingml/2006/wordprocessingDrawing" xmlns:w10="urn:schemas-microsoft-com:office:word" xmlns:w="http://schemas.openxmlformats.org/wordprocessingml/2006/main" xmlns:w14="http://schemas.microsoft.com/office/word/2010/wordml" xmlns:w15="http://schemas.microsoft.com/office/word/2012/wordml" xmlns:w16cid="http://schemas.microsoft.com/office/word/2016/wordml/cid" xmlns:w16se="http://schemas.microsoft.com/office/word/2015/wordml/symex" xmlns:wpg="http://schemas.microsoft.com/office/word/2010/wordprocessingGroup" xmlns:wpi="http://schemas.microsoft.com/office/word/2010/wordprocessingInk" xmlns:wne="http://schemas.microsoft.com/office/word/2006/wordml" xmlns:wps="http://schemas.microsoft.com/office/word/2010/wordprocessingShape" mc:Ignorable="w14 w15 w16se w16cid wp14">
-  <w:endnote w:type="separator" w:id="-1">
-    <w:p>
-      <w:pPr>
-        <w:spacing w:before="0" w:after="0" w:line="240" w:lineRule="auto"/>
-      </w:pPr>
-      <w:r>
-        <w:separator/>
-      </w:r>
-    </w:p>
-  </w:endnote>
-  <w:endnote w:type="continuationSeparator" w:id="0">
-    <w:p>
-      <w:pPr>
-        <w:spacing w:before="0" w:after="0" w:line="240" w:lineRule="auto"/>
-      </w:pPr>
-      <w:r>
-        <w:continuationSeparator/>
-      </w:r>
-    </w:p>
-  </w:endnote>
-</w:endnotes>
-</file>
-
 <file path=word/footer1.xml><?xml version="1.0" encoding="utf-8"?>
-<w:ftr xmlns:wpc="http://schemas.microsoft.com/office/word/2010/wordprocessingCanvas" xmlns:cx="http://schemas.microsoft.com/office/drawing/2014/chartex" xmlns:cx1="http://schemas.microsoft.com/office/drawing/2015/9/8/chartex" xmlns:cx2="http://schemas.microsoft.com/office/drawing/2015/10/21/chartex" xmlns:cx3="http://schemas.microsoft.com/office/drawing/2016/5/9/chartex" xmlns:cx4="http://schemas.microsoft.com/office/drawing/2016/5/10/chartex" xmlns:cx5="http://schemas.microsoft.com/office/drawing/2016/5/11/chartex" xmlns:cx6="http://schemas.microsoft.com/office/drawing/2016/5/12/chartex" xmlns:cx7="http://schemas.microsoft.com/office/drawing/2016/5/13/chartex" xmlns:cx8="http://schemas.microsoft.com/office/drawing/2016/5/14/chartex" xmlns:mc="http://schemas.openxmlformats.org/markup-compatibility/2006" xmlns:aink="http://schemas.microsoft.com/office/drawing/2016/ink" xmlns:am3d="http://schemas.microsoft.com/office/drawing/2017/model3d" xmlns:o="urn:schemas-microsoft-com:office:office" xmlns:r="http://schemas.openxmlformats.org/officeDocument/2006/relationships" xmlns:m="http://schemas.openxmlformats.org/officeDocument/2006/math" xmlns:v="urn:schemas-microsoft-com:vml" xmlns:wp14="http://schemas.microsoft.com/office/word/2010/wordprocessingDrawing" xmlns:wp="http://schemas.openxmlformats.org/drawingml/2006/wordprocessingDrawing" xmlns:w10="urn:schemas-microsoft-com:office:word" xmlns:w="http://schemas.openxmlformats.org/wordprocessingml/2006/main" xmlns:w14="http://schemas.microsoft.com/office/word/2010/wordml" xmlns:w15="http://schemas.microsoft.com/office/word/2012/wordml" xmlns:w16cid="http://schemas.microsoft.com/office/word/2016/wordml/cid" xmlns:w16se="http://schemas.microsoft.com/office/word/2015/wordml/symex" xmlns:wpg="http://schemas.microsoft.com/office/word/2010/wordprocessingGroup" xmlns:wpi="http://schemas.microsoft.com/office/word/2010/wordprocessingInk" xmlns:wne="http://schemas.microsoft.com/office/word/2006/wordml" xmlns:wps="http://schemas.microsoft.com/office/word/2010/wordprocessingShape" mc:Ignorable="w14 w15 w16se w16cid wp14">
+<w:ftr xmlns:wpc="http://schemas.microsoft.com/office/word/2010/wordprocessingCanvas" xmlns:mc="http://schemas.openxmlformats.org/markup-compatibility/2006" xmlns:o="urn:schemas-microsoft-com:office:office" xmlns:r="http://schemas.openxmlformats.org/officeDocument/2006/relationships" xmlns:m="http://schemas.openxmlformats.org/officeDocument/2006/math" xmlns:v="urn:schemas-microsoft-com:vml" xmlns:wp14="http://schemas.microsoft.com/office/word/2010/wordprocessingDrawing" xmlns:wp="http://schemas.openxmlformats.org/drawingml/2006/wordprocessingDrawing" xmlns:w10="urn:schemas-microsoft-com:office:word" xmlns:w="http://schemas.openxmlformats.org/wordprocessingml/2006/main" xmlns:w14="http://schemas.microsoft.com/office/word/2010/wordml" xmlns:w15="http://schemas.microsoft.com/office/word/2012/wordml" xmlns:wpg="http://schemas.microsoft.com/office/word/2010/wordprocessingGroup" xmlns:wpi="http://schemas.microsoft.com/office/word/2010/wordprocessingInk" xmlns:wne="http://schemas.microsoft.com/office/word/2006/wordml" xmlns:wps="http://schemas.microsoft.com/office/word/2010/wordprocessingShape" mc:Ignorable="w14 w15 wp14">
   <w:p>
     <w:pPr>
-      <w:pStyle w:val="Rodap"/>
+      <w:pStyle w:val="22"/>
       <w:pBdr>
-        <w:top w:val="single" w:sz="4" w:space="1" w:color="auto"/>
+        <w:top w:val="single" w:color="auto" w:sz="4" w:space="1"/>
       </w:pBdr>
       <w:rPr>
         <w:rFonts w:ascii="Arial" w:hAnsi="Arial" w:cs="Arial"/>
@@ -4139,7 +4139,7 @@
   </w:p>
   <w:p>
     <w:pPr>
-      <w:pStyle w:val="Rodap"/>
+      <w:pStyle w:val="22"/>
       <w:rPr>
         <w:lang w:val="pt-BR"/>
       </w:rPr>
@@ -4149,16 +4149,16 @@
 </file>
 
 <file path=word/footer2.xml><?xml version="1.0" encoding="utf-8"?>
-<w:ftr xmlns:wpc="http://schemas.microsoft.com/office/word/2010/wordprocessingCanvas" xmlns:cx="http://schemas.microsoft.com/office/drawing/2014/chartex" xmlns:cx1="http://schemas.microsoft.com/office/drawing/2015/9/8/chartex" xmlns:cx2="http://schemas.microsoft.com/office/drawing/2015/10/21/chartex" xmlns:cx3="http://schemas.microsoft.com/office/drawing/2016/5/9/chartex" xmlns:cx4="http://schemas.microsoft.com/office/drawing/2016/5/10/chartex" xmlns:cx5="http://schemas.microsoft.com/office/drawing/2016/5/11/chartex" xmlns:cx6="http://schemas.microsoft.com/office/drawing/2016/5/12/chartex" xmlns:cx7="http://schemas.microsoft.com/office/drawing/2016/5/13/chartex" xmlns:cx8="http://schemas.microsoft.com/office/drawing/2016/5/14/chartex" xmlns:mc="http://schemas.openxmlformats.org/markup-compatibility/2006" xmlns:aink="http://schemas.microsoft.com/office/drawing/2016/ink" xmlns:am3d="http://schemas.microsoft.com/office/drawing/2017/model3d" xmlns:o="urn:schemas-microsoft-com:office:office" xmlns:r="http://schemas.openxmlformats.org/officeDocument/2006/relationships" xmlns:m="http://schemas.openxmlformats.org/officeDocument/2006/math" xmlns:v="urn:schemas-microsoft-com:vml" xmlns:wp14="http://schemas.microsoft.com/office/word/2010/wordprocessingDrawing" xmlns:wp="http://schemas.openxmlformats.org/drawingml/2006/wordprocessingDrawing" xmlns:w10="urn:schemas-microsoft-com:office:word" xmlns:w="http://schemas.openxmlformats.org/wordprocessingml/2006/main" xmlns:w14="http://schemas.microsoft.com/office/word/2010/wordml" xmlns:w15="http://schemas.microsoft.com/office/word/2012/wordml" xmlns:w16cid="http://schemas.microsoft.com/office/word/2016/wordml/cid" xmlns:w16se="http://schemas.microsoft.com/office/word/2015/wordml/symex" xmlns:wpg="http://schemas.microsoft.com/office/word/2010/wordprocessingGroup" xmlns:wpi="http://schemas.microsoft.com/office/word/2010/wordprocessingInk" xmlns:wne="http://schemas.microsoft.com/office/word/2006/wordml" xmlns:wps="http://schemas.microsoft.com/office/word/2010/wordprocessingShape" mc:Ignorable="w14 w15 w16se w16cid wp14">
+<w:ftr xmlns:wpc="http://schemas.microsoft.com/office/word/2010/wordprocessingCanvas" xmlns:mc="http://schemas.openxmlformats.org/markup-compatibility/2006" xmlns:o="urn:schemas-microsoft-com:office:office" xmlns:r="http://schemas.openxmlformats.org/officeDocument/2006/relationships" xmlns:m="http://schemas.openxmlformats.org/officeDocument/2006/math" xmlns:v="urn:schemas-microsoft-com:vml" xmlns:wp14="http://schemas.microsoft.com/office/word/2010/wordprocessingDrawing" xmlns:wp="http://schemas.openxmlformats.org/drawingml/2006/wordprocessingDrawing" xmlns:w10="urn:schemas-microsoft-com:office:word" xmlns:w="http://schemas.openxmlformats.org/wordprocessingml/2006/main" xmlns:w14="http://schemas.microsoft.com/office/word/2010/wordml" xmlns:w15="http://schemas.microsoft.com/office/word/2012/wordml" xmlns:wpg="http://schemas.microsoft.com/office/word/2010/wordprocessingGroup" xmlns:wpi="http://schemas.microsoft.com/office/word/2010/wordprocessingInk" xmlns:wne="http://schemas.microsoft.com/office/word/2006/wordml" xmlns:wps="http://schemas.microsoft.com/office/word/2010/wordprocessingShape" mc:Ignorable="w14 w15 wp14">
   <w:p>
     <w:pPr>
-      <w:pStyle w:val="Cabealho"/>
+      <w:pStyle w:val="21"/>
       <w:pBdr>
-        <w:top w:val="single" w:sz="4" w:space="1" w:color="auto"/>
+        <w:top w:val="single" w:color="auto" w:sz="4" w:space="1"/>
       </w:pBdr>
       <w:tabs>
+        <w:tab w:val="right" w:pos="9356"/>
         <w:tab w:val="clear" w:pos="9360"/>
-        <w:tab w:val="right" w:pos="9356"/>
       </w:tabs>
       <w:rPr>
         <w:rFonts w:ascii="Arial" w:hAnsi="Arial" w:cs="Arial"/>
@@ -4176,7 +4176,7 @@
         <w:szCs w:val="18"/>
         <w:lang w:val="pt-BR"/>
       </w:rPr>
-      <w:t>Termo de Abertura: TOXINA – Estoque de Oficina</w:t>
+      <w:t>Termo de Abertura: Academicci– Gestão de Monitorias</w:t>
     </w:r>
     <w:r>
       <w:rPr>
@@ -4187,16 +4187,6 @@
         <w:lang w:val="pt-BR"/>
       </w:rPr>
       <w:tab/>
-      <w:t xml:space="preserve">Página </w:t>
-    </w:r>
-    <w:r>
-      <w:rPr>
-        <w:rFonts w:ascii="Arial" w:hAnsi="Arial" w:cs="Arial"/>
-        <w:i w:val="0"/>
-        <w:sz w:val="18"/>
-        <w:szCs w:val="18"/>
-      </w:rPr>
-      <w:fldChar w:fldCharType="begin"/>
     </w:r>
     <w:r>
       <w:rPr>
@@ -4206,7 +4196,7 @@
         <w:szCs w:val="18"/>
         <w:lang w:val="pt-BR"/>
       </w:rPr>
-      <w:instrText xml:space="preserve"> PAGE  \* MERGEFORMAT </w:instrText>
+      <w:t xml:space="preserve">Página </w:t>
     </w:r>
     <w:r>
       <w:rPr>
@@ -4215,13 +4205,31 @@
         <w:sz w:val="18"/>
         <w:szCs w:val="18"/>
       </w:rPr>
+      <w:fldChar w:fldCharType="begin"/>
+    </w:r>
+    <w:r>
+      <w:rPr>
+        <w:rFonts w:ascii="Arial" w:hAnsi="Arial" w:cs="Arial"/>
+        <w:i w:val="0"/>
+        <w:sz w:val="18"/>
+        <w:szCs w:val="18"/>
+        <w:lang w:val="pt-BR"/>
+      </w:rPr>
+      <w:instrText xml:space="preserve"> PAGE  \* MERGEFORMAT </w:instrText>
+    </w:r>
+    <w:r>
+      <w:rPr>
+        <w:rFonts w:ascii="Arial" w:hAnsi="Arial" w:cs="Arial"/>
+        <w:i w:val="0"/>
+        <w:sz w:val="18"/>
+        <w:szCs w:val="18"/>
+      </w:rPr>
       <w:fldChar w:fldCharType="separate"/>
     </w:r>
     <w:r>
       <w:rPr>
         <w:rFonts w:ascii="Arial" w:hAnsi="Arial" w:cs="Arial"/>
         <w:i w:val="0"/>
-        <w:noProof/>
         <w:sz w:val="18"/>
         <w:szCs w:val="18"/>
         <w:lang w:val="pt-BR"/>
@@ -4241,42 +4249,17 @@
 </w:ftr>
 </file>
 
-<file path=word/footnotes.xml><?xml version="1.0" encoding="utf-8"?>
-<w:footnotes xmlns:wpc="http://schemas.microsoft.com/office/word/2010/wordprocessingCanvas" xmlns:cx="http://schemas.microsoft.com/office/drawing/2014/chartex" xmlns:cx1="http://schemas.microsoft.com/office/drawing/2015/9/8/chartex" xmlns:cx2="http://schemas.microsoft.com/office/drawing/2015/10/21/chartex" xmlns:cx3="http://schemas.microsoft.com/office/drawing/2016/5/9/chartex" xmlns:cx4="http://schemas.microsoft.com/office/drawing/2016/5/10/chartex" xmlns:cx5="http://schemas.microsoft.com/office/drawing/2016/5/11/chartex" xmlns:cx6="http://schemas.microsoft.com/office/drawing/2016/5/12/chartex" xmlns:cx7="http://schemas.microsoft.com/office/drawing/2016/5/13/chartex" xmlns:cx8="http://schemas.microsoft.com/office/drawing/2016/5/14/chartex" xmlns:mc="http://schemas.openxmlformats.org/markup-compatibility/2006" xmlns:aink="http://schemas.microsoft.com/office/drawing/2016/ink" xmlns:am3d="http://schemas.microsoft.com/office/drawing/2017/model3d" xmlns:o="urn:schemas-microsoft-com:office:office" xmlns:r="http://schemas.openxmlformats.org/officeDocument/2006/relationships" xmlns:m="http://schemas.openxmlformats.org/officeDocument/2006/math" xmlns:v="urn:schemas-microsoft-com:vml" xmlns:wp14="http://schemas.microsoft.com/office/word/2010/wordprocessingDrawing" xmlns:wp="http://schemas.openxmlformats.org/drawingml/2006/wordprocessingDrawing" xmlns:w10="urn:schemas-microsoft-com:office:word" xmlns:w="http://schemas.openxmlformats.org/wordprocessingml/2006/main" xmlns:w14="http://schemas.microsoft.com/office/word/2010/wordml" xmlns:w15="http://schemas.microsoft.com/office/word/2012/wordml" xmlns:w16cid="http://schemas.microsoft.com/office/word/2016/wordml/cid" xmlns:w16se="http://schemas.microsoft.com/office/word/2015/wordml/symex" xmlns:wpg="http://schemas.microsoft.com/office/word/2010/wordprocessingGroup" xmlns:wpi="http://schemas.microsoft.com/office/word/2010/wordprocessingInk" xmlns:wne="http://schemas.microsoft.com/office/word/2006/wordml" xmlns:wps="http://schemas.microsoft.com/office/word/2010/wordprocessingShape" mc:Ignorable="w14 w15 w16se w16cid wp14">
-  <w:footnote w:type="separator" w:id="-1">
-    <w:p>
-      <w:pPr>
-        <w:spacing w:before="0" w:after="0" w:line="240" w:lineRule="auto"/>
-      </w:pPr>
-      <w:r>
-        <w:separator/>
-      </w:r>
-    </w:p>
-  </w:footnote>
-  <w:footnote w:type="continuationSeparator" w:id="0">
-    <w:p>
-      <w:pPr>
-        <w:spacing w:before="0" w:after="0" w:line="240" w:lineRule="auto"/>
-      </w:pPr>
-      <w:r>
-        <w:continuationSeparator/>
-      </w:r>
-    </w:p>
-  </w:footnote>
-</w:footnotes>
-</file>
-
 <file path=word/header1.xml><?xml version="1.0" encoding="utf-8"?>
-<w:hdr xmlns:wpc="http://schemas.microsoft.com/office/word/2010/wordprocessingCanvas" xmlns:cx="http://schemas.microsoft.com/office/drawing/2014/chartex" xmlns:cx1="http://schemas.microsoft.com/office/drawing/2015/9/8/chartex" xmlns:cx2="http://schemas.microsoft.com/office/drawing/2015/10/21/chartex" xmlns:cx3="http://schemas.microsoft.com/office/drawing/2016/5/9/chartex" xmlns:cx4="http://schemas.microsoft.com/office/drawing/2016/5/10/chartex" xmlns:cx5="http://schemas.microsoft.com/office/drawing/2016/5/11/chartex" xmlns:cx6="http://schemas.microsoft.com/office/drawing/2016/5/12/chartex" xmlns:cx7="http://schemas.microsoft.com/office/drawing/2016/5/13/chartex" xmlns:cx8="http://schemas.microsoft.com/office/drawing/2016/5/14/chartex" xmlns:mc="http://schemas.openxmlformats.org/markup-compatibility/2006" xmlns:aink="http://schemas.microsoft.com/office/drawing/2016/ink" xmlns:am3d="http://schemas.microsoft.com/office/drawing/2017/model3d" xmlns:o="urn:schemas-microsoft-com:office:office" xmlns:r="http://schemas.openxmlformats.org/officeDocument/2006/relationships" xmlns:m="http://schemas.openxmlformats.org/officeDocument/2006/math" xmlns:v="urn:schemas-microsoft-com:vml" xmlns:wp14="http://schemas.microsoft.com/office/word/2010/wordprocessingDrawing" xmlns:wp="http://schemas.openxmlformats.org/drawingml/2006/wordprocessingDrawing" xmlns:w10="urn:schemas-microsoft-com:office:word" xmlns:w="http://schemas.openxmlformats.org/wordprocessingml/2006/main" xmlns:w14="http://schemas.microsoft.com/office/word/2010/wordml" xmlns:w15="http://schemas.microsoft.com/office/word/2012/wordml" xmlns:w16cid="http://schemas.microsoft.com/office/word/2016/wordml/cid" xmlns:w16se="http://schemas.microsoft.com/office/word/2015/wordml/symex" xmlns:wpg="http://schemas.microsoft.com/office/word/2010/wordprocessingGroup" xmlns:wpi="http://schemas.microsoft.com/office/word/2010/wordprocessingInk" xmlns:wne="http://schemas.microsoft.com/office/word/2006/wordml" xmlns:wps="http://schemas.microsoft.com/office/word/2010/wordprocessingShape" mc:Ignorable="w14 w15 w16se w16cid wp14">
+<w:hdr xmlns:wpc="http://schemas.microsoft.com/office/word/2010/wordprocessingCanvas" xmlns:mc="http://schemas.openxmlformats.org/markup-compatibility/2006" xmlns:o="urn:schemas-microsoft-com:office:office" xmlns:r="http://schemas.openxmlformats.org/officeDocument/2006/relationships" xmlns:m="http://schemas.openxmlformats.org/officeDocument/2006/math" xmlns:v="urn:schemas-microsoft-com:vml" xmlns:wp14="http://schemas.microsoft.com/office/word/2010/wordprocessingDrawing" xmlns:wp="http://schemas.openxmlformats.org/drawingml/2006/wordprocessingDrawing" xmlns:w10="urn:schemas-microsoft-com:office:word" xmlns:w="http://schemas.openxmlformats.org/wordprocessingml/2006/main" xmlns:w14="http://schemas.microsoft.com/office/word/2010/wordml" xmlns:w15="http://schemas.microsoft.com/office/word/2012/wordml" xmlns:wpg="http://schemas.microsoft.com/office/word/2010/wordprocessingGroup" xmlns:wpi="http://schemas.microsoft.com/office/word/2010/wordprocessingInk" xmlns:wne="http://schemas.microsoft.com/office/word/2006/wordml" xmlns:wps="http://schemas.microsoft.com/office/word/2010/wordprocessingShape" mc:Ignorable="w14 w15 wp14">
   <w:p>
     <w:pPr>
-      <w:pStyle w:val="Cabealho"/>
+      <w:pStyle w:val="21"/>
       <w:pBdr>
-        <w:bottom w:val="single" w:sz="4" w:space="1" w:color="auto"/>
+        <w:bottom w:val="single" w:color="auto" w:sz="4" w:space="1"/>
       </w:pBdr>
       <w:tabs>
+        <w:tab w:val="right" w:pos="8640"/>
         <w:tab w:val="clear" w:pos="9360"/>
-        <w:tab w:val="right" w:pos="8640"/>
       </w:tabs>
       <w:rPr>
         <w:rFonts w:ascii="Arial" w:hAnsi="Arial" w:cs="Arial"/>
@@ -4295,16 +4278,6 @@
         <w:lang w:val="pt-BR"/>
       </w:rPr>
       <w:tab/>
-      <w:t xml:space="preserve">Página </w:t>
-    </w:r>
-    <w:r>
-      <w:rPr>
-        <w:rFonts w:ascii="Arial" w:hAnsi="Arial" w:cs="Arial"/>
-        <w:i w:val="0"/>
-        <w:sz w:val="18"/>
-        <w:szCs w:val="18"/>
-      </w:rPr>
-      <w:fldChar w:fldCharType="begin"/>
     </w:r>
     <w:r>
       <w:rPr>
@@ -4314,7 +4287,7 @@
         <w:szCs w:val="18"/>
         <w:lang w:val="pt-BR"/>
       </w:rPr>
-      <w:instrText xml:space="preserve"> PAGE  \* MERGEFORMAT </w:instrText>
+      <w:t xml:space="preserve">Página </w:t>
     </w:r>
     <w:r>
       <w:rPr>
@@ -4323,13 +4296,31 @@
         <w:sz w:val="18"/>
         <w:szCs w:val="18"/>
       </w:rPr>
+      <w:fldChar w:fldCharType="begin"/>
+    </w:r>
+    <w:r>
+      <w:rPr>
+        <w:rFonts w:ascii="Arial" w:hAnsi="Arial" w:cs="Arial"/>
+        <w:i w:val="0"/>
+        <w:sz w:val="18"/>
+        <w:szCs w:val="18"/>
+        <w:lang w:val="pt-BR"/>
+      </w:rPr>
+      <w:instrText xml:space="preserve"> PAGE  \* MERGEFORMAT </w:instrText>
+    </w:r>
+    <w:r>
+      <w:rPr>
+        <w:rFonts w:ascii="Arial" w:hAnsi="Arial" w:cs="Arial"/>
+        <w:i w:val="0"/>
+        <w:sz w:val="18"/>
+        <w:szCs w:val="18"/>
+      </w:rPr>
       <w:fldChar w:fldCharType="separate"/>
     </w:r>
     <w:r>
       <w:rPr>
         <w:rFonts w:ascii="Arial" w:hAnsi="Arial" w:cs="Arial"/>
         <w:i w:val="0"/>
-        <w:noProof/>
         <w:sz w:val="18"/>
         <w:szCs w:val="18"/>
         <w:lang w:val="pt-BR"/>
@@ -4350,12 +4341,12 @@
 </file>
 
 <file path=word/header2.xml><?xml version="1.0" encoding="utf-8"?>
-<w:hdr xmlns:wpc="http://schemas.microsoft.com/office/word/2010/wordprocessingCanvas" xmlns:cx="http://schemas.microsoft.com/office/drawing/2014/chartex" xmlns:cx1="http://schemas.microsoft.com/office/drawing/2015/9/8/chartex" xmlns:cx2="http://schemas.microsoft.com/office/drawing/2015/10/21/chartex" xmlns:cx3="http://schemas.microsoft.com/office/drawing/2016/5/9/chartex" xmlns:cx4="http://schemas.microsoft.com/office/drawing/2016/5/10/chartex" xmlns:cx5="http://schemas.microsoft.com/office/drawing/2016/5/11/chartex" xmlns:cx6="http://schemas.microsoft.com/office/drawing/2016/5/12/chartex" xmlns:cx7="http://schemas.microsoft.com/office/drawing/2016/5/13/chartex" xmlns:cx8="http://schemas.microsoft.com/office/drawing/2016/5/14/chartex" xmlns:mc="http://schemas.openxmlformats.org/markup-compatibility/2006" xmlns:aink="http://schemas.microsoft.com/office/drawing/2016/ink" xmlns:am3d="http://schemas.microsoft.com/office/drawing/2017/model3d" xmlns:o="urn:schemas-microsoft-com:office:office" xmlns:r="http://schemas.openxmlformats.org/officeDocument/2006/relationships" xmlns:m="http://schemas.openxmlformats.org/officeDocument/2006/math" xmlns:v="urn:schemas-microsoft-com:vml" xmlns:wp14="http://schemas.microsoft.com/office/word/2010/wordprocessingDrawing" xmlns:wp="http://schemas.openxmlformats.org/drawingml/2006/wordprocessingDrawing" xmlns:w10="urn:schemas-microsoft-com:office:word" xmlns:w="http://schemas.openxmlformats.org/wordprocessingml/2006/main" xmlns:w14="http://schemas.microsoft.com/office/word/2010/wordml" xmlns:w15="http://schemas.microsoft.com/office/word/2012/wordml" xmlns:w16cid="http://schemas.microsoft.com/office/word/2016/wordml/cid" xmlns:w16se="http://schemas.microsoft.com/office/word/2015/wordml/symex" xmlns:wpg="http://schemas.microsoft.com/office/word/2010/wordprocessingGroup" xmlns:wpi="http://schemas.microsoft.com/office/word/2010/wordprocessingInk" xmlns:wne="http://schemas.microsoft.com/office/word/2006/wordml" xmlns:wps="http://schemas.microsoft.com/office/word/2010/wordprocessingShape" mc:Ignorable="w14 w15 w16se w16cid wp14">
+<w:hdr xmlns:wpc="http://schemas.microsoft.com/office/word/2010/wordprocessingCanvas" xmlns:mc="http://schemas.openxmlformats.org/markup-compatibility/2006" xmlns:o="urn:schemas-microsoft-com:office:office" xmlns:r="http://schemas.openxmlformats.org/officeDocument/2006/relationships" xmlns:m="http://schemas.openxmlformats.org/officeDocument/2006/math" xmlns:v="urn:schemas-microsoft-com:vml" xmlns:wp14="http://schemas.microsoft.com/office/word/2010/wordprocessingDrawing" xmlns:wp="http://schemas.openxmlformats.org/drawingml/2006/wordprocessingDrawing" xmlns:w10="urn:schemas-microsoft-com:office:word" xmlns:w="http://schemas.openxmlformats.org/wordprocessingml/2006/main" xmlns:w14="http://schemas.microsoft.com/office/word/2010/wordml" xmlns:w15="http://schemas.microsoft.com/office/word/2012/wordml" xmlns:wpg="http://schemas.microsoft.com/office/word/2010/wordprocessingGroup" xmlns:wpi="http://schemas.microsoft.com/office/word/2010/wordprocessingInk" xmlns:wne="http://schemas.microsoft.com/office/word/2006/wordml" xmlns:wps="http://schemas.microsoft.com/office/word/2010/wordprocessingShape" mc:Ignorable="w14 w15 wp14">
   <w:p>
     <w:pPr>
-      <w:pStyle w:val="Rodap"/>
+      <w:pStyle w:val="22"/>
       <w:pBdr>
-        <w:top w:val="single" w:sz="4" w:space="1" w:color="auto"/>
+        <w:top w:val="single" w:color="auto" w:sz="4" w:space="1"/>
       </w:pBdr>
       <w:wordWrap w:val="0"/>
       <w:jc w:val="right"/>
@@ -4382,21 +4373,21 @@
 </file>
 
 <file path=word/numbering.xml><?xml version="1.0" encoding="utf-8"?>
-<w:numbering xmlns:wpc="http://schemas.microsoft.com/office/word/2010/wordprocessingCanvas" xmlns:cx="http://schemas.microsoft.com/office/drawing/2014/chartex" xmlns:cx1="http://schemas.microsoft.com/office/drawing/2015/9/8/chartex" xmlns:cx2="http://schemas.microsoft.com/office/drawing/2015/10/21/chartex" xmlns:cx3="http://schemas.microsoft.com/office/drawing/2016/5/9/chartex" xmlns:cx4="http://schemas.microsoft.com/office/drawing/2016/5/10/chartex" xmlns:cx5="http://schemas.microsoft.com/office/drawing/2016/5/11/chartex" xmlns:cx6="http://schemas.microsoft.com/office/drawing/2016/5/12/chartex" xmlns:cx7="http://schemas.microsoft.com/office/drawing/2016/5/13/chartex" xmlns:cx8="http://schemas.microsoft.com/office/drawing/2016/5/14/chartex" xmlns:mc="http://schemas.openxmlformats.org/markup-compatibility/2006" xmlns:aink="http://schemas.microsoft.com/office/drawing/2016/ink" xmlns:am3d="http://schemas.microsoft.com/office/drawing/2017/model3d" xmlns:o="urn:schemas-microsoft-com:office:office" xmlns:r="http://schemas.openxmlformats.org/officeDocument/2006/relationships" xmlns:m="http://schemas.openxmlformats.org/officeDocument/2006/math" xmlns:v="urn:schemas-microsoft-com:vml" xmlns:wp14="http://schemas.microsoft.com/office/word/2010/wordprocessingDrawing" xmlns:wp="http://schemas.openxmlformats.org/drawingml/2006/wordprocessingDrawing" xmlns:w10="urn:schemas-microsoft-com:office:word" xmlns:w="http://schemas.openxmlformats.org/wordprocessingml/2006/main" xmlns:w14="http://schemas.microsoft.com/office/word/2010/wordml" xmlns:w15="http://schemas.microsoft.com/office/word/2012/wordml" xmlns:w16cid="http://schemas.microsoft.com/office/word/2016/wordml/cid" xmlns:w16se="http://schemas.microsoft.com/office/word/2015/wordml/symex" xmlns:wpg="http://schemas.microsoft.com/office/word/2010/wordprocessingGroup" xmlns:wpi="http://schemas.microsoft.com/office/word/2010/wordprocessingInk" xmlns:wne="http://schemas.microsoft.com/office/word/2006/wordml" xmlns:wps="http://schemas.microsoft.com/office/word/2010/wordprocessingShape" mc:Ignorable="w14 w15 w16se w16cid wp14">
-  <w:abstractNum w:abstractNumId="0" w15:restartNumberingAfterBreak="0">
-    <w:nsid w:val="03D83642"/>
+<w:numbering xmlns:wpc="http://schemas.microsoft.com/office/word/2010/wordprocessingCanvas" xmlns:mc="http://schemas.openxmlformats.org/markup-compatibility/2006" xmlns:o="urn:schemas-microsoft-com:office:office" xmlns:r="http://schemas.openxmlformats.org/officeDocument/2006/relationships" xmlns:m="http://schemas.openxmlformats.org/officeDocument/2006/math" xmlns:v="urn:schemas-microsoft-com:vml" xmlns:wp14="http://schemas.microsoft.com/office/word/2010/wordprocessingDrawing" xmlns:wp="http://schemas.openxmlformats.org/drawingml/2006/wordprocessingDrawing" xmlns:w10="urn:schemas-microsoft-com:office:word" xmlns:w="http://schemas.openxmlformats.org/wordprocessingml/2006/main" xmlns:w14="http://schemas.microsoft.com/office/word/2010/wordml" xmlns:wpg="http://schemas.microsoft.com/office/word/2010/wordprocessingGroup" xmlns:wpi="http://schemas.microsoft.com/office/word/2010/wordprocessingInk" xmlns:wne="http://schemas.microsoft.com/office/word/2006/wordml" xmlns:wps="http://schemas.microsoft.com/office/word/2010/wordprocessingShape" mc:Ignorable="w14 wp14">
+  <w:abstractNum w:abstractNumId="1075005403">
+    <w:nsid w:val="401347DB"/>
     <w:multiLevelType w:val="multilevel"/>
-    <w:tmpl w:val="03D83642"/>
-    <w:lvl w:ilvl="0">
+    <w:tmpl w:val="401347DB"/>
+    <w:lvl w:ilvl="0" w:tentative="1">
       <w:start w:val="1"/>
       <w:numFmt w:val="bullet"/>
-      <w:lvlText w:val=""/>
+      <w:lvlText w:val=""/>
       <w:lvlJc w:val="left"/>
       <w:pPr>
         <w:ind w:left="720" w:hanging="360"/>
       </w:pPr>
       <w:rPr>
-        <w:rFonts w:ascii="Symbol" w:hAnsi="Symbol" w:hint="default"/>
+        <w:rFonts w:hint="default" w:ascii="Wingdings" w:hAnsi="Wingdings"/>
       </w:rPr>
     </w:lvl>
     <w:lvl w:ilvl="1" w:tentative="1">
@@ -4408,7 +4399,7 @@
         <w:ind w:left="1440" w:hanging="360"/>
       </w:pPr>
       <w:rPr>
-        <w:rFonts w:ascii="Courier New" w:hAnsi="Courier New" w:cs="Courier New" w:hint="default"/>
+        <w:rFonts w:hint="default" w:ascii="Courier New" w:hAnsi="Courier New" w:cs="Courier New"/>
       </w:rPr>
     </w:lvl>
     <w:lvl w:ilvl="2" w:tentative="1">
@@ -4420,7 +4411,7 @@
         <w:ind w:left="2160" w:hanging="360"/>
       </w:pPr>
       <w:rPr>
-        <w:rFonts w:ascii="Wingdings" w:hAnsi="Wingdings" w:hint="default"/>
+        <w:rFonts w:hint="default" w:ascii="Wingdings" w:hAnsi="Wingdings"/>
       </w:rPr>
     </w:lvl>
     <w:lvl w:ilvl="3" w:tentative="1">
@@ -4432,7 +4423,7 @@
         <w:ind w:left="2880" w:hanging="360"/>
       </w:pPr>
       <w:rPr>
-        <w:rFonts w:ascii="Symbol" w:hAnsi="Symbol" w:hint="default"/>
+        <w:rFonts w:hint="default" w:ascii="Symbol" w:hAnsi="Symbol"/>
       </w:rPr>
     </w:lvl>
     <w:lvl w:ilvl="4" w:tentative="1">
@@ -4444,7 +4435,7 @@
         <w:ind w:left="3600" w:hanging="360"/>
       </w:pPr>
       <w:rPr>
-        <w:rFonts w:ascii="Courier New" w:hAnsi="Courier New" w:cs="Courier New" w:hint="default"/>
+        <w:rFonts w:hint="default" w:ascii="Courier New" w:hAnsi="Courier New" w:cs="Courier New"/>
       </w:rPr>
     </w:lvl>
     <w:lvl w:ilvl="5" w:tentative="1">
@@ -4456,7 +4447,7 @@
         <w:ind w:left="4320" w:hanging="360"/>
       </w:pPr>
       <w:rPr>
-        <w:rFonts w:ascii="Wingdings" w:hAnsi="Wingdings" w:hint="default"/>
+        <w:rFonts w:hint="default" w:ascii="Wingdings" w:hAnsi="Wingdings"/>
       </w:rPr>
     </w:lvl>
     <w:lvl w:ilvl="6" w:tentative="1">
@@ -4468,7 +4459,7 @@
         <w:ind w:left="5040" w:hanging="360"/>
       </w:pPr>
       <w:rPr>
-        <w:rFonts w:ascii="Symbol" w:hAnsi="Symbol" w:hint="default"/>
+        <w:rFonts w:hint="default" w:ascii="Symbol" w:hAnsi="Symbol"/>
       </w:rPr>
     </w:lvl>
     <w:lvl w:ilvl="7" w:tentative="1">
@@ -4480,7 +4471,7 @@
         <w:ind w:left="5760" w:hanging="360"/>
       </w:pPr>
       <w:rPr>
-        <w:rFonts w:ascii="Courier New" w:hAnsi="Courier New" w:cs="Courier New" w:hint="default"/>
+        <w:rFonts w:hint="default" w:ascii="Courier New" w:hAnsi="Courier New" w:cs="Courier New"/>
       </w:rPr>
     </w:lvl>
     <w:lvl w:ilvl="8" w:tentative="1">
@@ -4492,140 +4483,271 @@
         <w:ind w:left="6480" w:hanging="360"/>
       </w:pPr>
       <w:rPr>
-        <w:rFonts w:ascii="Wingdings" w:hAnsi="Wingdings" w:hint="default"/>
+        <w:rFonts w:hint="default" w:ascii="Wingdings" w:hAnsi="Wingdings"/>
       </w:rPr>
     </w:lvl>
   </w:abstractNum>
-  <w:abstractNum w:abstractNumId="1" w15:restartNumberingAfterBreak="0">
-    <w:nsid w:val="0D7D3410"/>
+  <w:abstractNum w:abstractNumId="1451902552">
+    <w:nsid w:val="568A4658"/>
     <w:multiLevelType w:val="multilevel"/>
-    <w:tmpl w:val="0D7D3410"/>
-    <w:lvl w:ilvl="0">
+    <w:tmpl w:val="568A4658"/>
+    <w:lvl w:ilvl="0" w:tentative="1">
       <w:start w:val="1"/>
-      <w:numFmt w:val="decimal"/>
-      <w:pStyle w:val="Ttulo1"/>
-      <w:lvlText w:val="%1."/>
+      <w:numFmt w:val="bullet"/>
+      <w:lvlText w:val=""/>
       <w:lvlJc w:val="left"/>
       <w:pPr>
         <w:tabs>
-          <w:tab w:val="left" w:pos="432"/>
+          <w:tab w:val="left" w:pos="720"/>
         </w:tabs>
-        <w:ind w:left="432" w:hanging="432"/>
-      </w:pPr>
+        <w:ind w:left="720" w:hanging="360"/>
+      </w:pPr>
+      <w:rPr>
+        <w:rFonts w:hint="default" w:ascii="Wingdings" w:hAnsi="Wingdings"/>
+      </w:rPr>
     </w:lvl>
     <w:lvl w:ilvl="1" w:tentative="1">
       <w:start w:val="1"/>
-      <w:numFmt w:val="decimal"/>
-      <w:pStyle w:val="Ttulo2"/>
-      <w:lvlText w:val="%1.%2."/>
+      <w:numFmt w:val="bullet"/>
+      <w:lvlText w:val="o"/>
       <w:lvlJc w:val="left"/>
       <w:pPr>
         <w:tabs>
-          <w:tab w:val="left" w:pos="576"/>
+          <w:tab w:val="left" w:pos="1440"/>
         </w:tabs>
-        <w:ind w:left="576" w:hanging="576"/>
-      </w:pPr>
+        <w:ind w:left="1440" w:hanging="360"/>
+      </w:pPr>
+      <w:rPr>
+        <w:rFonts w:hint="default" w:ascii="Courier New" w:hAnsi="Courier New" w:cs="Courier New"/>
+      </w:rPr>
     </w:lvl>
     <w:lvl w:ilvl="2" w:tentative="1">
       <w:start w:val="1"/>
-      <w:numFmt w:val="decimal"/>
-      <w:pStyle w:val="Ttulo3"/>
-      <w:lvlText w:val="%1.%2.%3"/>
+      <w:numFmt w:val="bullet"/>
+      <w:lvlText w:val=""/>
       <w:lvlJc w:val="left"/>
       <w:pPr>
         <w:tabs>
-          <w:tab w:val="left" w:pos="720"/>
+          <w:tab w:val="left" w:pos="2160"/>
         </w:tabs>
-        <w:ind w:left="720" w:hanging="720"/>
-      </w:pPr>
+        <w:ind w:left="2160" w:hanging="360"/>
+      </w:pPr>
+      <w:rPr>
+        <w:rFonts w:hint="default" w:ascii="Wingdings" w:hAnsi="Wingdings"/>
+      </w:rPr>
     </w:lvl>
     <w:lvl w:ilvl="3" w:tentative="1">
       <w:start w:val="1"/>
-      <w:numFmt w:val="decimal"/>
-      <w:pStyle w:val="Ttulo4"/>
-      <w:lvlText w:val="%1.%2.%3.%4"/>
+      <w:numFmt w:val="bullet"/>
+      <w:lvlText w:val=""/>
       <w:lvlJc w:val="left"/>
       <w:pPr>
         <w:tabs>
-          <w:tab w:val="left" w:pos="864"/>
+          <w:tab w:val="left" w:pos="2880"/>
         </w:tabs>
-        <w:ind w:left="864" w:hanging="864"/>
-      </w:pPr>
+        <w:ind w:left="2880" w:hanging="360"/>
+      </w:pPr>
+      <w:rPr>
+        <w:rFonts w:hint="default" w:ascii="Symbol" w:hAnsi="Symbol"/>
+      </w:rPr>
     </w:lvl>
     <w:lvl w:ilvl="4" w:tentative="1">
       <w:start w:val="1"/>
-      <w:numFmt w:val="decimal"/>
-      <w:pStyle w:val="Ttulo5"/>
-      <w:lvlText w:val="%1.%2.%3.%4.%5"/>
+      <w:numFmt w:val="bullet"/>
+      <w:lvlText w:val="o"/>
       <w:lvlJc w:val="left"/>
       <w:pPr>
         <w:tabs>
-          <w:tab w:val="left" w:pos="1008"/>
+          <w:tab w:val="left" w:pos="3600"/>
         </w:tabs>
-        <w:ind w:left="1008" w:hanging="1008"/>
-      </w:pPr>
+        <w:ind w:left="3600" w:hanging="360"/>
+      </w:pPr>
+      <w:rPr>
+        <w:rFonts w:hint="default" w:ascii="Courier New" w:hAnsi="Courier New" w:cs="Courier New"/>
+      </w:rPr>
     </w:lvl>
     <w:lvl w:ilvl="5" w:tentative="1">
       <w:start w:val="1"/>
-      <w:numFmt w:val="decimal"/>
-      <w:pStyle w:val="Ttulo6"/>
-      <w:lvlText w:val="%1.%2.%3.%4.%5.%6"/>
+      <w:numFmt w:val="bullet"/>
+      <w:lvlText w:val=""/>
       <w:lvlJc w:val="left"/>
       <w:pPr>
         <w:tabs>
-          <w:tab w:val="left" w:pos="1152"/>
+          <w:tab w:val="left" w:pos="4320"/>
         </w:tabs>
-        <w:ind w:left="1152" w:hanging="1152"/>
-      </w:pPr>
+        <w:ind w:left="4320" w:hanging="360"/>
+      </w:pPr>
+      <w:rPr>
+        <w:rFonts w:hint="default" w:ascii="Wingdings" w:hAnsi="Wingdings"/>
+      </w:rPr>
     </w:lvl>
     <w:lvl w:ilvl="6" w:tentative="1">
       <w:start w:val="1"/>
-      <w:numFmt w:val="decimal"/>
-      <w:pStyle w:val="Ttulo7"/>
-      <w:lvlText w:val="%1.%2.%3.%4.%5.%6.%7"/>
+      <w:numFmt w:val="bullet"/>
+      <w:lvlText w:val=""/>
       <w:lvlJc w:val="left"/>
       <w:pPr>
         <w:tabs>
-          <w:tab w:val="left" w:pos="1296"/>
+          <w:tab w:val="left" w:pos="5040"/>
         </w:tabs>
-        <w:ind w:left="1296" w:hanging="1296"/>
-      </w:pPr>
+        <w:ind w:left="5040" w:hanging="360"/>
+      </w:pPr>
+      <w:rPr>
+        <w:rFonts w:hint="default" w:ascii="Symbol" w:hAnsi="Symbol"/>
+      </w:rPr>
     </w:lvl>
     <w:lvl w:ilvl="7" w:tentative="1">
       <w:start w:val="1"/>
-      <w:numFmt w:val="decimal"/>
-      <w:pStyle w:val="Ttulo8"/>
-      <w:lvlText w:val="%1.%2.%3.%4.%5.%6.%7.%8"/>
+      <w:numFmt w:val="bullet"/>
+      <w:lvlText w:val="o"/>
       <w:lvlJc w:val="left"/>
       <w:pPr>
         <w:tabs>
-          <w:tab w:val="left" w:pos="1440"/>
+          <w:tab w:val="left" w:pos="5760"/>
         </w:tabs>
-        <w:ind w:left="1440" w:hanging="1440"/>
-      </w:pPr>
+        <w:ind w:left="5760" w:hanging="360"/>
+      </w:pPr>
+      <w:rPr>
+        <w:rFonts w:hint="default" w:ascii="Courier New" w:hAnsi="Courier New" w:cs="Courier New"/>
+      </w:rPr>
     </w:lvl>
     <w:lvl w:ilvl="8" w:tentative="1">
       <w:start w:val="1"/>
-      <w:numFmt w:val="decimal"/>
-      <w:pStyle w:val="Ttulo9"/>
-      <w:lvlText w:val="%1.%2.%3.%4.%5.%6.%7.%8.%9"/>
+      <w:numFmt w:val="bullet"/>
+      <w:lvlText w:val=""/>
       <w:lvlJc w:val="left"/>
       <w:pPr>
         <w:tabs>
-          <w:tab w:val="left" w:pos="1584"/>
+          <w:tab w:val="left" w:pos="6480"/>
         </w:tabs>
-        <w:ind w:left="1584" w:hanging="1584"/>
-      </w:pPr>
+        <w:ind w:left="6480" w:hanging="360"/>
+      </w:pPr>
+      <w:rPr>
+        <w:rFonts w:hint="default" w:ascii="Wingdings" w:hAnsi="Wingdings"/>
+      </w:rPr>
     </w:lvl>
   </w:abstractNum>
-  <w:abstractNum w:abstractNumId="2" w15:restartNumberingAfterBreak="0">
+  <w:abstractNum w:abstractNumId="1157038263">
+    <w:nsid w:val="44F700B7"/>
+    <w:multiLevelType w:val="multilevel"/>
+    <w:tmpl w:val="44F700B7"/>
+    <w:lvl w:ilvl="0" w:tentative="1">
+      <w:start w:val="1"/>
+      <w:numFmt w:val="bullet"/>
+      <w:lvlText w:val=""/>
+      <w:lvlJc w:val="left"/>
+      <w:pPr>
+        <w:ind w:left="720" w:hanging="360"/>
+      </w:pPr>
+      <w:rPr>
+        <w:rFonts w:hint="default" w:ascii="Symbol" w:hAnsi="Symbol"/>
+      </w:rPr>
+    </w:lvl>
+    <w:lvl w:ilvl="1" w:tentative="1">
+      <w:start w:val="1"/>
+      <w:numFmt w:val="bullet"/>
+      <w:lvlText w:val="o"/>
+      <w:lvlJc w:val="left"/>
+      <w:pPr>
+        <w:ind w:left="1440" w:hanging="360"/>
+      </w:pPr>
+      <w:rPr>
+        <w:rFonts w:hint="default" w:ascii="Courier New" w:hAnsi="Courier New" w:cs="Courier New"/>
+      </w:rPr>
+    </w:lvl>
+    <w:lvl w:ilvl="2" w:tentative="1">
+      <w:start w:val="1"/>
+      <w:numFmt w:val="bullet"/>
+      <w:lvlText w:val=""/>
+      <w:lvlJc w:val="left"/>
+      <w:pPr>
+        <w:ind w:left="2160" w:hanging="360"/>
+      </w:pPr>
+      <w:rPr>
+        <w:rFonts w:hint="default" w:ascii="Wingdings" w:hAnsi="Wingdings"/>
+      </w:rPr>
+    </w:lvl>
+    <w:lvl w:ilvl="3" w:tentative="1">
+      <w:start w:val="1"/>
+      <w:numFmt w:val="bullet"/>
+      <w:lvlText w:val=""/>
+      <w:lvlJc w:val="left"/>
+      <w:pPr>
+        <w:ind w:left="2880" w:hanging="360"/>
+      </w:pPr>
+      <w:rPr>
+        <w:rFonts w:hint="default" w:ascii="Symbol" w:hAnsi="Symbol"/>
+      </w:rPr>
+    </w:lvl>
+    <w:lvl w:ilvl="4" w:tentative="1">
+      <w:start w:val="1"/>
+      <w:numFmt w:val="bullet"/>
+      <w:lvlText w:val="o"/>
+      <w:lvlJc w:val="left"/>
+      <w:pPr>
+        <w:ind w:left="3600" w:hanging="360"/>
+      </w:pPr>
+      <w:rPr>
+        <w:rFonts w:hint="default" w:ascii="Courier New" w:hAnsi="Courier New" w:cs="Courier New"/>
+      </w:rPr>
+    </w:lvl>
+    <w:lvl w:ilvl="5" w:tentative="1">
+      <w:start w:val="1"/>
+      <w:numFmt w:val="bullet"/>
+      <w:lvlText w:val=""/>
+      <w:lvlJc w:val="left"/>
+      <w:pPr>
+        <w:ind w:left="4320" w:hanging="360"/>
+      </w:pPr>
+      <w:rPr>
+        <w:rFonts w:hint="default" w:ascii="Wingdings" w:hAnsi="Wingdings"/>
+      </w:rPr>
+    </w:lvl>
+    <w:lvl w:ilvl="6" w:tentative="1">
+      <w:start w:val="1"/>
+      <w:numFmt w:val="bullet"/>
+      <w:lvlText w:val=""/>
+      <w:lvlJc w:val="left"/>
+      <w:pPr>
+        <w:ind w:left="5040" w:hanging="360"/>
+      </w:pPr>
+      <w:rPr>
+        <w:rFonts w:hint="default" w:ascii="Symbol" w:hAnsi="Symbol"/>
+      </w:rPr>
+    </w:lvl>
+    <w:lvl w:ilvl="7" w:tentative="1">
+      <w:start w:val="1"/>
+      <w:numFmt w:val="bullet"/>
+      <w:lvlText w:val="o"/>
+      <w:lvlJc w:val="left"/>
+      <w:pPr>
+        <w:ind w:left="5760" w:hanging="360"/>
+      </w:pPr>
+      <w:rPr>
+        <w:rFonts w:hint="default" w:ascii="Courier New" w:hAnsi="Courier New" w:cs="Courier New"/>
+      </w:rPr>
+    </w:lvl>
+    <w:lvl w:ilvl="8" w:tentative="1">
+      <w:start w:val="1"/>
+      <w:numFmt w:val="bullet"/>
+      <w:lvlText w:val=""/>
+      <w:lvlJc w:val="left"/>
+      <w:pPr>
+        <w:ind w:left="6480" w:hanging="360"/>
+      </w:pPr>
+      <w:rPr>
+        <w:rFonts w:hint="default" w:ascii="Wingdings" w:hAnsi="Wingdings"/>
+      </w:rPr>
+    </w:lvl>
+  </w:abstractNum>
+  <w:abstractNum w:abstractNumId="251091424">
     <w:nsid w:val="0EF759E0"/>
     <w:multiLevelType w:val="multilevel"/>
     <w:tmpl w:val="0EF759E0"/>
     <w:lvl w:ilvl="0" w:tentative="1">
       <w:start w:val="1"/>
       <w:numFmt w:val="bullet"/>
-      <w:pStyle w:val="BullList"/>
+      <w:pStyle w:val="38"/>
       <w:lvlText w:val=""/>
       <w:lvlJc w:val="left"/>
       <w:pPr>
@@ -4635,7 +4757,7 @@
         <w:ind w:left="216" w:hanging="216"/>
       </w:pPr>
       <w:rPr>
-        <w:rFonts w:ascii="Symbol" w:hAnsi="Symbol" w:hint="default"/>
+        <w:rFonts w:hint="default" w:ascii="Symbol" w:hAnsi="Symbol"/>
       </w:rPr>
     </w:lvl>
     <w:lvl w:ilvl="1" w:tentative="1">
@@ -4650,7 +4772,7 @@
         <w:ind w:left="1440" w:hanging="360"/>
       </w:pPr>
       <w:rPr>
-        <w:rFonts w:ascii="Courier New" w:hAnsi="Courier New" w:hint="default"/>
+        <w:rFonts w:hint="default" w:ascii="Courier New" w:hAnsi="Courier New"/>
       </w:rPr>
     </w:lvl>
     <w:lvl w:ilvl="2" w:tentative="1">
@@ -4665,7 +4787,7 @@
         <w:ind w:left="2160" w:hanging="360"/>
       </w:pPr>
       <w:rPr>
-        <w:rFonts w:ascii="Wingdings" w:hAnsi="Wingdings" w:hint="default"/>
+        <w:rFonts w:hint="default" w:ascii="Wingdings" w:hAnsi="Wingdings"/>
       </w:rPr>
     </w:lvl>
     <w:lvl w:ilvl="3" w:tentative="1">
@@ -4680,7 +4802,7 @@
         <w:ind w:left="2880" w:hanging="360"/>
       </w:pPr>
       <w:rPr>
-        <w:rFonts w:ascii="Symbol" w:hAnsi="Symbol" w:hint="default"/>
+        <w:rFonts w:hint="default" w:ascii="Symbol" w:hAnsi="Symbol"/>
       </w:rPr>
     </w:lvl>
     <w:lvl w:ilvl="4" w:tentative="1">
@@ -4695,7 +4817,7 @@
         <w:ind w:left="3600" w:hanging="360"/>
       </w:pPr>
       <w:rPr>
-        <w:rFonts w:ascii="Courier New" w:hAnsi="Courier New" w:hint="default"/>
+        <w:rFonts w:hint="default" w:ascii="Courier New" w:hAnsi="Courier New"/>
       </w:rPr>
     </w:lvl>
     <w:lvl w:ilvl="5" w:tentative="1">
@@ -4710,7 +4832,7 @@
         <w:ind w:left="4320" w:hanging="360"/>
       </w:pPr>
       <w:rPr>
-        <w:rFonts w:ascii="Wingdings" w:hAnsi="Wingdings" w:hint="default"/>
+        <w:rFonts w:hint="default" w:ascii="Wingdings" w:hAnsi="Wingdings"/>
       </w:rPr>
     </w:lvl>
     <w:lvl w:ilvl="6" w:tentative="1">
@@ -4725,7 +4847,7 @@
         <w:ind w:left="5040" w:hanging="360"/>
       </w:pPr>
       <w:rPr>
-        <w:rFonts w:ascii="Symbol" w:hAnsi="Symbol" w:hint="default"/>
+        <w:rFonts w:hint="default" w:ascii="Symbol" w:hAnsi="Symbol"/>
       </w:rPr>
     </w:lvl>
     <w:lvl w:ilvl="7" w:tentative="1">
@@ -4740,7 +4862,7 @@
         <w:ind w:left="5760" w:hanging="360"/>
       </w:pPr>
       <w:rPr>
-        <w:rFonts w:ascii="Courier New" w:hAnsi="Courier New" w:hint="default"/>
+        <w:rFonts w:hint="default" w:ascii="Courier New" w:hAnsi="Courier New"/>
       </w:rPr>
     </w:lvl>
     <w:lvl w:ilvl="8" w:tentative="1">
@@ -4755,25 +4877,25 @@
         <w:ind w:left="6480" w:hanging="360"/>
       </w:pPr>
       <w:rPr>
-        <w:rFonts w:ascii="Wingdings" w:hAnsi="Wingdings" w:hint="default"/>
+        <w:rFonts w:hint="default" w:ascii="Wingdings" w:hAnsi="Wingdings"/>
       </w:rPr>
     </w:lvl>
   </w:abstractNum>
-  <w:abstractNum w:abstractNumId="3" w15:restartNumberingAfterBreak="0">
+  <w:abstractNum w:abstractNumId="784495753">
     <w:nsid w:val="2EC27489"/>
     <w:multiLevelType w:val="multilevel"/>
     <w:tmpl w:val="2EC27489"/>
     <w:lvl w:ilvl="0" w:tentative="1">
       <w:start w:val="1"/>
       <w:numFmt w:val="bullet"/>
-      <w:pStyle w:val="PargrafodaLista1"/>
+      <w:pStyle w:val="44"/>
       <w:lvlText w:val=""/>
       <w:lvlJc w:val="left"/>
       <w:pPr>
         <w:ind w:left="360" w:hanging="360"/>
       </w:pPr>
       <w:rPr>
-        <w:rFonts w:ascii="Symbol" w:hAnsi="Symbol" w:hint="default"/>
+        <w:rFonts w:hint="default" w:ascii="Symbol" w:hAnsi="Symbol"/>
       </w:rPr>
     </w:lvl>
     <w:lvl w:ilvl="1" w:tentative="1">
@@ -4785,7 +4907,7 @@
         <w:ind w:left="1080" w:hanging="360"/>
       </w:pPr>
       <w:rPr>
-        <w:rFonts w:ascii="Courier New" w:hAnsi="Courier New" w:hint="default"/>
+        <w:rFonts w:hint="default" w:ascii="Courier New" w:hAnsi="Courier New"/>
       </w:rPr>
     </w:lvl>
     <w:lvl w:ilvl="2" w:tentative="1">
@@ -4797,7 +4919,7 @@
         <w:ind w:left="1800" w:hanging="360"/>
       </w:pPr>
       <w:rPr>
-        <w:rFonts w:ascii="Wingdings" w:hAnsi="Wingdings" w:hint="default"/>
+        <w:rFonts w:hint="default" w:ascii="Wingdings" w:hAnsi="Wingdings"/>
       </w:rPr>
     </w:lvl>
     <w:lvl w:ilvl="3" w:tentative="1">
@@ -4809,7 +4931,7 @@
         <w:ind w:left="2520" w:hanging="360"/>
       </w:pPr>
       <w:rPr>
-        <w:rFonts w:ascii="Symbol" w:hAnsi="Symbol" w:hint="default"/>
+        <w:rFonts w:hint="default" w:ascii="Symbol" w:hAnsi="Symbol"/>
       </w:rPr>
     </w:lvl>
     <w:lvl w:ilvl="4" w:tentative="1">
@@ -4821,7 +4943,7 @@
         <w:ind w:left="3240" w:hanging="360"/>
       </w:pPr>
       <w:rPr>
-        <w:rFonts w:ascii="Courier New" w:hAnsi="Courier New" w:hint="default"/>
+        <w:rFonts w:hint="default" w:ascii="Courier New" w:hAnsi="Courier New"/>
       </w:rPr>
     </w:lvl>
     <w:lvl w:ilvl="5" w:tentative="1">
@@ -4833,7 +4955,7 @@
         <w:ind w:left="3960" w:hanging="360"/>
       </w:pPr>
       <w:rPr>
-        <w:rFonts w:ascii="Wingdings" w:hAnsi="Wingdings" w:hint="default"/>
+        <w:rFonts w:hint="default" w:ascii="Wingdings" w:hAnsi="Wingdings"/>
       </w:rPr>
     </w:lvl>
     <w:lvl w:ilvl="6" w:tentative="1">
@@ -4845,7 +4967,7 @@
         <w:ind w:left="4680" w:hanging="360"/>
       </w:pPr>
       <w:rPr>
-        <w:rFonts w:ascii="Symbol" w:hAnsi="Symbol" w:hint="default"/>
+        <w:rFonts w:hint="default" w:ascii="Symbol" w:hAnsi="Symbol"/>
       </w:rPr>
     </w:lvl>
     <w:lvl w:ilvl="7" w:tentative="1">
@@ -4857,7 +4979,7 @@
         <w:ind w:left="5400" w:hanging="360"/>
       </w:pPr>
       <w:rPr>
-        <w:rFonts w:ascii="Courier New" w:hAnsi="Courier New" w:hint="default"/>
+        <w:rFonts w:hint="default" w:ascii="Courier New" w:hAnsi="Courier New"/>
       </w:rPr>
     </w:lvl>
     <w:lvl w:ilvl="8" w:tentative="1">
@@ -4869,384 +4991,18 @@
         <w:ind w:left="6120" w:hanging="360"/>
       </w:pPr>
       <w:rPr>
-        <w:rFonts w:ascii="Wingdings" w:hAnsi="Wingdings" w:hint="default"/>
+        <w:rFonts w:hint="default" w:ascii="Wingdings" w:hAnsi="Wingdings"/>
       </w:rPr>
     </w:lvl>
   </w:abstractNum>
-  <w:abstractNum w:abstractNumId="4" w15:restartNumberingAfterBreak="0">
-    <w:nsid w:val="401347DB"/>
-    <w:multiLevelType w:val="hybridMultilevel"/>
-    <w:tmpl w:val="D94AAA94"/>
-    <w:lvl w:ilvl="0" w:tplc="0416000B">
-      <w:start w:val="1"/>
-      <w:numFmt w:val="bullet"/>
-      <w:lvlText w:val=""/>
-      <w:lvlJc w:val="left"/>
-      <w:pPr>
-        <w:ind w:left="720" w:hanging="360"/>
-      </w:pPr>
-      <w:rPr>
-        <w:rFonts w:ascii="Wingdings" w:hAnsi="Wingdings" w:hint="default"/>
-      </w:rPr>
-    </w:lvl>
-    <w:lvl w:ilvl="1" w:tplc="04160003" w:tentative="1">
-      <w:start w:val="1"/>
-      <w:numFmt w:val="bullet"/>
-      <w:lvlText w:val="o"/>
-      <w:lvlJc w:val="left"/>
-      <w:pPr>
-        <w:ind w:left="1440" w:hanging="360"/>
-      </w:pPr>
-      <w:rPr>
-        <w:rFonts w:ascii="Courier New" w:hAnsi="Courier New" w:cs="Courier New" w:hint="default"/>
-      </w:rPr>
-    </w:lvl>
-    <w:lvl w:ilvl="2" w:tplc="04160005" w:tentative="1">
-      <w:start w:val="1"/>
-      <w:numFmt w:val="bullet"/>
-      <w:lvlText w:val=""/>
-      <w:lvlJc w:val="left"/>
-      <w:pPr>
-        <w:ind w:left="2160" w:hanging="360"/>
-      </w:pPr>
-      <w:rPr>
-        <w:rFonts w:ascii="Wingdings" w:hAnsi="Wingdings" w:hint="default"/>
-      </w:rPr>
-    </w:lvl>
-    <w:lvl w:ilvl="3" w:tplc="04160001" w:tentative="1">
-      <w:start w:val="1"/>
-      <w:numFmt w:val="bullet"/>
-      <w:lvlText w:val=""/>
-      <w:lvlJc w:val="left"/>
-      <w:pPr>
-        <w:ind w:left="2880" w:hanging="360"/>
-      </w:pPr>
-      <w:rPr>
-        <w:rFonts w:ascii="Symbol" w:hAnsi="Symbol" w:hint="default"/>
-      </w:rPr>
-    </w:lvl>
-    <w:lvl w:ilvl="4" w:tplc="04160003" w:tentative="1">
-      <w:start w:val="1"/>
-      <w:numFmt w:val="bullet"/>
-      <w:lvlText w:val="o"/>
-      <w:lvlJc w:val="left"/>
-      <w:pPr>
-        <w:ind w:left="3600" w:hanging="360"/>
-      </w:pPr>
-      <w:rPr>
-        <w:rFonts w:ascii="Courier New" w:hAnsi="Courier New" w:cs="Courier New" w:hint="default"/>
-      </w:rPr>
-    </w:lvl>
-    <w:lvl w:ilvl="5" w:tplc="04160005" w:tentative="1">
-      <w:start w:val="1"/>
-      <w:numFmt w:val="bullet"/>
-      <w:lvlText w:val=""/>
-      <w:lvlJc w:val="left"/>
-      <w:pPr>
-        <w:ind w:left="4320" w:hanging="360"/>
-      </w:pPr>
-      <w:rPr>
-        <w:rFonts w:ascii="Wingdings" w:hAnsi="Wingdings" w:hint="default"/>
-      </w:rPr>
-    </w:lvl>
-    <w:lvl w:ilvl="6" w:tplc="04160001" w:tentative="1">
-      <w:start w:val="1"/>
-      <w:numFmt w:val="bullet"/>
-      <w:lvlText w:val=""/>
-      <w:lvlJc w:val="left"/>
-      <w:pPr>
-        <w:ind w:left="5040" w:hanging="360"/>
-      </w:pPr>
-      <w:rPr>
-        <w:rFonts w:ascii="Symbol" w:hAnsi="Symbol" w:hint="default"/>
-      </w:rPr>
-    </w:lvl>
-    <w:lvl w:ilvl="7" w:tplc="04160003" w:tentative="1">
-      <w:start w:val="1"/>
-      <w:numFmt w:val="bullet"/>
-      <w:lvlText w:val="o"/>
-      <w:lvlJc w:val="left"/>
-      <w:pPr>
-        <w:ind w:left="5760" w:hanging="360"/>
-      </w:pPr>
-      <w:rPr>
-        <w:rFonts w:ascii="Courier New" w:hAnsi="Courier New" w:cs="Courier New" w:hint="default"/>
-      </w:rPr>
-    </w:lvl>
-    <w:lvl w:ilvl="8" w:tplc="04160005" w:tentative="1">
-      <w:start w:val="1"/>
-      <w:numFmt w:val="bullet"/>
-      <w:lvlText w:val=""/>
-      <w:lvlJc w:val="left"/>
-      <w:pPr>
-        <w:ind w:left="6480" w:hanging="360"/>
-      </w:pPr>
-      <w:rPr>
-        <w:rFonts w:ascii="Wingdings" w:hAnsi="Wingdings" w:hint="default"/>
-      </w:rPr>
-    </w:lvl>
-  </w:abstractNum>
-  <w:abstractNum w:abstractNumId="5" w15:restartNumberingAfterBreak="0">
-    <w:nsid w:val="44F700B7"/>
-    <w:multiLevelType w:val="multilevel"/>
-    <w:tmpl w:val="44F700B7"/>
-    <w:lvl w:ilvl="0">
-      <w:start w:val="1"/>
-      <w:numFmt w:val="bullet"/>
-      <w:lvlText w:val=""/>
-      <w:lvlJc w:val="left"/>
-      <w:pPr>
-        <w:ind w:left="720" w:hanging="360"/>
-      </w:pPr>
-      <w:rPr>
-        <w:rFonts w:ascii="Symbol" w:hAnsi="Symbol" w:hint="default"/>
-      </w:rPr>
-    </w:lvl>
-    <w:lvl w:ilvl="1" w:tentative="1">
-      <w:start w:val="1"/>
-      <w:numFmt w:val="bullet"/>
-      <w:lvlText w:val="o"/>
-      <w:lvlJc w:val="left"/>
-      <w:pPr>
-        <w:ind w:left="1440" w:hanging="360"/>
-      </w:pPr>
-      <w:rPr>
-        <w:rFonts w:ascii="Courier New" w:hAnsi="Courier New" w:cs="Courier New" w:hint="default"/>
-      </w:rPr>
-    </w:lvl>
-    <w:lvl w:ilvl="2" w:tentative="1">
-      <w:start w:val="1"/>
-      <w:numFmt w:val="bullet"/>
-      <w:lvlText w:val=""/>
-      <w:lvlJc w:val="left"/>
-      <w:pPr>
-        <w:ind w:left="2160" w:hanging="360"/>
-      </w:pPr>
-      <w:rPr>
-        <w:rFonts w:ascii="Wingdings" w:hAnsi="Wingdings" w:hint="default"/>
-      </w:rPr>
-    </w:lvl>
-    <w:lvl w:ilvl="3" w:tentative="1">
-      <w:start w:val="1"/>
-      <w:numFmt w:val="bullet"/>
-      <w:lvlText w:val=""/>
-      <w:lvlJc w:val="left"/>
-      <w:pPr>
-        <w:ind w:left="2880" w:hanging="360"/>
-      </w:pPr>
-      <w:rPr>
-        <w:rFonts w:ascii="Symbol" w:hAnsi="Symbol" w:hint="default"/>
-      </w:rPr>
-    </w:lvl>
-    <w:lvl w:ilvl="4" w:tentative="1">
-      <w:start w:val="1"/>
-      <w:numFmt w:val="bullet"/>
-      <w:lvlText w:val="o"/>
-      <w:lvlJc w:val="left"/>
-      <w:pPr>
-        <w:ind w:left="3600" w:hanging="360"/>
-      </w:pPr>
-      <w:rPr>
-        <w:rFonts w:ascii="Courier New" w:hAnsi="Courier New" w:cs="Courier New" w:hint="default"/>
-      </w:rPr>
-    </w:lvl>
-    <w:lvl w:ilvl="5" w:tentative="1">
-      <w:start w:val="1"/>
-      <w:numFmt w:val="bullet"/>
-      <w:lvlText w:val=""/>
-      <w:lvlJc w:val="left"/>
-      <w:pPr>
-        <w:ind w:left="4320" w:hanging="360"/>
-      </w:pPr>
-      <w:rPr>
-        <w:rFonts w:ascii="Wingdings" w:hAnsi="Wingdings" w:hint="default"/>
-      </w:rPr>
-    </w:lvl>
-    <w:lvl w:ilvl="6" w:tentative="1">
-      <w:start w:val="1"/>
-      <w:numFmt w:val="bullet"/>
-      <w:lvlText w:val=""/>
-      <w:lvlJc w:val="left"/>
-      <w:pPr>
-        <w:ind w:left="5040" w:hanging="360"/>
-      </w:pPr>
-      <w:rPr>
-        <w:rFonts w:ascii="Symbol" w:hAnsi="Symbol" w:hint="default"/>
-      </w:rPr>
-    </w:lvl>
-    <w:lvl w:ilvl="7" w:tentative="1">
-      <w:start w:val="1"/>
-      <w:numFmt w:val="bullet"/>
-      <w:lvlText w:val="o"/>
-      <w:lvlJc w:val="left"/>
-      <w:pPr>
-        <w:ind w:left="5760" w:hanging="360"/>
-      </w:pPr>
-      <w:rPr>
-        <w:rFonts w:ascii="Courier New" w:hAnsi="Courier New" w:cs="Courier New" w:hint="default"/>
-      </w:rPr>
-    </w:lvl>
-    <w:lvl w:ilvl="8" w:tentative="1">
-      <w:start w:val="1"/>
-      <w:numFmt w:val="bullet"/>
-      <w:lvlText w:val=""/>
-      <w:lvlJc w:val="left"/>
-      <w:pPr>
-        <w:ind w:left="6480" w:hanging="360"/>
-      </w:pPr>
-      <w:rPr>
-        <w:rFonts w:ascii="Wingdings" w:hAnsi="Wingdings" w:hint="default"/>
-      </w:rPr>
-    </w:lvl>
-  </w:abstractNum>
-  <w:abstractNum w:abstractNumId="6" w15:restartNumberingAfterBreak="0">
-    <w:nsid w:val="568A4658"/>
-    <w:multiLevelType w:val="hybridMultilevel"/>
-    <w:tmpl w:val="A3FEB696"/>
-    <w:lvl w:ilvl="0" w:tplc="0409000B">
-      <w:start w:val="1"/>
-      <w:numFmt w:val="bullet"/>
-      <w:lvlText w:val=""/>
-      <w:lvlJc w:val="left"/>
-      <w:pPr>
-        <w:tabs>
-          <w:tab w:val="num" w:pos="720"/>
-        </w:tabs>
-        <w:ind w:left="720" w:hanging="360"/>
-      </w:pPr>
-      <w:rPr>
-        <w:rFonts w:ascii="Wingdings" w:hAnsi="Wingdings" w:hint="default"/>
-      </w:rPr>
-    </w:lvl>
-    <w:lvl w:ilvl="1" w:tplc="04090003" w:tentative="1">
-      <w:start w:val="1"/>
-      <w:numFmt w:val="bullet"/>
-      <w:lvlText w:val="o"/>
-      <w:lvlJc w:val="left"/>
-      <w:pPr>
-        <w:tabs>
-          <w:tab w:val="num" w:pos="1440"/>
-        </w:tabs>
-        <w:ind w:left="1440" w:hanging="360"/>
-      </w:pPr>
-      <w:rPr>
-        <w:rFonts w:ascii="Courier New" w:hAnsi="Courier New" w:cs="Courier New" w:hint="default"/>
-      </w:rPr>
-    </w:lvl>
-    <w:lvl w:ilvl="2" w:tplc="04090005" w:tentative="1">
-      <w:start w:val="1"/>
-      <w:numFmt w:val="bullet"/>
-      <w:lvlText w:val=""/>
-      <w:lvlJc w:val="left"/>
-      <w:pPr>
-        <w:tabs>
-          <w:tab w:val="num" w:pos="2160"/>
-        </w:tabs>
-        <w:ind w:left="2160" w:hanging="360"/>
-      </w:pPr>
-      <w:rPr>
-        <w:rFonts w:ascii="Wingdings" w:hAnsi="Wingdings" w:hint="default"/>
-      </w:rPr>
-    </w:lvl>
-    <w:lvl w:ilvl="3" w:tplc="04090001" w:tentative="1">
-      <w:start w:val="1"/>
-      <w:numFmt w:val="bullet"/>
-      <w:lvlText w:val=""/>
-      <w:lvlJc w:val="left"/>
-      <w:pPr>
-        <w:tabs>
-          <w:tab w:val="num" w:pos="2880"/>
-        </w:tabs>
-        <w:ind w:left="2880" w:hanging="360"/>
-      </w:pPr>
-      <w:rPr>
-        <w:rFonts w:ascii="Symbol" w:hAnsi="Symbol" w:hint="default"/>
-      </w:rPr>
-    </w:lvl>
-    <w:lvl w:ilvl="4" w:tplc="04090003" w:tentative="1">
-      <w:start w:val="1"/>
-      <w:numFmt w:val="bullet"/>
-      <w:lvlText w:val="o"/>
-      <w:lvlJc w:val="left"/>
-      <w:pPr>
-        <w:tabs>
-          <w:tab w:val="num" w:pos="3600"/>
-        </w:tabs>
-        <w:ind w:left="3600" w:hanging="360"/>
-      </w:pPr>
-      <w:rPr>
-        <w:rFonts w:ascii="Courier New" w:hAnsi="Courier New" w:cs="Courier New" w:hint="default"/>
-      </w:rPr>
-    </w:lvl>
-    <w:lvl w:ilvl="5" w:tplc="04090005" w:tentative="1">
-      <w:start w:val="1"/>
-      <w:numFmt w:val="bullet"/>
-      <w:lvlText w:val=""/>
-      <w:lvlJc w:val="left"/>
-      <w:pPr>
-        <w:tabs>
-          <w:tab w:val="num" w:pos="4320"/>
-        </w:tabs>
-        <w:ind w:left="4320" w:hanging="360"/>
-      </w:pPr>
-      <w:rPr>
-        <w:rFonts w:ascii="Wingdings" w:hAnsi="Wingdings" w:hint="default"/>
-      </w:rPr>
-    </w:lvl>
-    <w:lvl w:ilvl="6" w:tplc="04090001" w:tentative="1">
-      <w:start w:val="1"/>
-      <w:numFmt w:val="bullet"/>
-      <w:lvlText w:val=""/>
-      <w:lvlJc w:val="left"/>
-      <w:pPr>
-        <w:tabs>
-          <w:tab w:val="num" w:pos="5040"/>
-        </w:tabs>
-        <w:ind w:left="5040" w:hanging="360"/>
-      </w:pPr>
-      <w:rPr>
-        <w:rFonts w:ascii="Symbol" w:hAnsi="Symbol" w:hint="default"/>
-      </w:rPr>
-    </w:lvl>
-    <w:lvl w:ilvl="7" w:tplc="04090003" w:tentative="1">
-      <w:start w:val="1"/>
-      <w:numFmt w:val="bullet"/>
-      <w:lvlText w:val="o"/>
-      <w:lvlJc w:val="left"/>
-      <w:pPr>
-        <w:tabs>
-          <w:tab w:val="num" w:pos="5760"/>
-        </w:tabs>
-        <w:ind w:left="5760" w:hanging="360"/>
-      </w:pPr>
-      <w:rPr>
-        <w:rFonts w:ascii="Courier New" w:hAnsi="Courier New" w:cs="Courier New" w:hint="default"/>
-      </w:rPr>
-    </w:lvl>
-    <w:lvl w:ilvl="8" w:tplc="04090005" w:tentative="1">
-      <w:start w:val="1"/>
-      <w:numFmt w:val="bullet"/>
-      <w:lvlText w:val=""/>
-      <w:lvlJc w:val="left"/>
-      <w:pPr>
-        <w:tabs>
-          <w:tab w:val="num" w:pos="6480"/>
-        </w:tabs>
-        <w:ind w:left="6480" w:hanging="360"/>
-      </w:pPr>
-      <w:rPr>
-        <w:rFonts w:ascii="Wingdings" w:hAnsi="Wingdings" w:hint="default"/>
-      </w:rPr>
-    </w:lvl>
-  </w:abstractNum>
-  <w:abstractNum w:abstractNumId="7" w15:restartNumberingAfterBreak="0">
+  <w:abstractNum w:abstractNumId="2079472169">
     <w:nsid w:val="7BF23A29"/>
     <w:multiLevelType w:val="singleLevel"/>
     <w:tmpl w:val="7BF23A29"/>
     <w:lvl w:ilvl="0" w:tentative="1">
       <w:start w:val="1"/>
       <w:numFmt w:val="bullet"/>
-      <w:pStyle w:val="bullet"/>
+      <w:pStyle w:val="33"/>
       <w:lvlText w:val=""/>
       <w:lvlJc w:val="left"/>
       <w:pPr>
@@ -5256,449 +5012,350 @@
         <w:ind w:left="288" w:hanging="288"/>
       </w:pPr>
       <w:rPr>
-        <w:rFonts w:ascii="Symbol" w:hAnsi="Symbol" w:hint="default"/>
-      </w:rPr>
+        <w:rFonts w:hint="default" w:ascii="Symbol" w:hAnsi="Symbol"/>
+      </w:rPr>
+    </w:lvl>
+  </w:abstractNum>
+  <w:abstractNum w:abstractNumId="226309136">
+    <w:nsid w:val="0D7D3410"/>
+    <w:multiLevelType w:val="multilevel"/>
+    <w:tmpl w:val="0D7D3410"/>
+    <w:lvl w:ilvl="0" w:tentative="1">
+      <w:start w:val="1"/>
+      <w:numFmt w:val="decimal"/>
+      <w:pStyle w:val="2"/>
+      <w:lvlText w:val="%1."/>
+      <w:lvlJc w:val="left"/>
+      <w:pPr>
+        <w:tabs>
+          <w:tab w:val="left" w:pos="432"/>
+        </w:tabs>
+        <w:ind w:left="432" w:hanging="432"/>
+      </w:pPr>
+    </w:lvl>
+    <w:lvl w:ilvl="1" w:tentative="1">
+      <w:start w:val="1"/>
+      <w:numFmt w:val="decimal"/>
+      <w:pStyle w:val="3"/>
+      <w:lvlText w:val="%1.%2."/>
+      <w:lvlJc w:val="left"/>
+      <w:pPr>
+        <w:tabs>
+          <w:tab w:val="left" w:pos="576"/>
+        </w:tabs>
+        <w:ind w:left="576" w:hanging="576"/>
+      </w:pPr>
+    </w:lvl>
+    <w:lvl w:ilvl="2" w:tentative="1">
+      <w:start w:val="1"/>
+      <w:numFmt w:val="decimal"/>
+      <w:pStyle w:val="4"/>
+      <w:lvlText w:val="%1.%2.%3"/>
+      <w:lvlJc w:val="left"/>
+      <w:pPr>
+        <w:tabs>
+          <w:tab w:val="left" w:pos="720"/>
+        </w:tabs>
+        <w:ind w:left="720" w:hanging="720"/>
+      </w:pPr>
+    </w:lvl>
+    <w:lvl w:ilvl="3" w:tentative="1">
+      <w:start w:val="1"/>
+      <w:numFmt w:val="decimal"/>
+      <w:pStyle w:val="5"/>
+      <w:lvlText w:val="%1.%2.%3.%4"/>
+      <w:lvlJc w:val="left"/>
+      <w:pPr>
+        <w:tabs>
+          <w:tab w:val="left" w:pos="864"/>
+        </w:tabs>
+        <w:ind w:left="864" w:hanging="864"/>
+      </w:pPr>
+    </w:lvl>
+    <w:lvl w:ilvl="4" w:tentative="1">
+      <w:start w:val="1"/>
+      <w:numFmt w:val="decimal"/>
+      <w:pStyle w:val="6"/>
+      <w:lvlText w:val="%1.%2.%3.%4.%5"/>
+      <w:lvlJc w:val="left"/>
+      <w:pPr>
+        <w:tabs>
+          <w:tab w:val="left" w:pos="1008"/>
+        </w:tabs>
+        <w:ind w:left="1008" w:hanging="1008"/>
+      </w:pPr>
+    </w:lvl>
+    <w:lvl w:ilvl="5" w:tentative="1">
+      <w:start w:val="1"/>
+      <w:numFmt w:val="decimal"/>
+      <w:pStyle w:val="7"/>
+      <w:lvlText w:val="%1.%2.%3.%4.%5.%6"/>
+      <w:lvlJc w:val="left"/>
+      <w:pPr>
+        <w:tabs>
+          <w:tab w:val="left" w:pos="1152"/>
+        </w:tabs>
+        <w:ind w:left="1152" w:hanging="1152"/>
+      </w:pPr>
+    </w:lvl>
+    <w:lvl w:ilvl="6" w:tentative="1">
+      <w:start w:val="1"/>
+      <w:numFmt w:val="decimal"/>
+      <w:pStyle w:val="8"/>
+      <w:lvlText w:val="%1.%2.%3.%4.%5.%6.%7"/>
+      <w:lvlJc w:val="left"/>
+      <w:pPr>
+        <w:tabs>
+          <w:tab w:val="left" w:pos="1296"/>
+        </w:tabs>
+        <w:ind w:left="1296" w:hanging="1296"/>
+      </w:pPr>
+    </w:lvl>
+    <w:lvl w:ilvl="7" w:tentative="1">
+      <w:start w:val="1"/>
+      <w:numFmt w:val="decimal"/>
+      <w:pStyle w:val="9"/>
+      <w:lvlText w:val="%1.%2.%3.%4.%5.%6.%7.%8"/>
+      <w:lvlJc w:val="left"/>
+      <w:pPr>
+        <w:tabs>
+          <w:tab w:val="left" w:pos="1440"/>
+        </w:tabs>
+        <w:ind w:left="1440" w:hanging="1440"/>
+      </w:pPr>
+    </w:lvl>
+    <w:lvl w:ilvl="8" w:tentative="1">
+      <w:start w:val="1"/>
+      <w:numFmt w:val="decimal"/>
+      <w:pStyle w:val="10"/>
+      <w:lvlText w:val="%1.%2.%3.%4.%5.%6.%7.%8.%9"/>
+      <w:lvlJc w:val="left"/>
+      <w:pPr>
+        <w:tabs>
+          <w:tab w:val="left" w:pos="1584"/>
+        </w:tabs>
+        <w:ind w:left="1584" w:hanging="1584"/>
+      </w:pPr>
     </w:lvl>
   </w:abstractNum>
   <w:num w:numId="1">
-    <w:abstractNumId w:val="1"/>
+    <w:abstractNumId w:val="226309136"/>
   </w:num>
   <w:num w:numId="2">
-    <w:abstractNumId w:val="7"/>
+    <w:abstractNumId w:val="2079472169"/>
   </w:num>
   <w:num w:numId="3">
-    <w:abstractNumId w:val="2"/>
+    <w:abstractNumId w:val="251091424"/>
   </w:num>
   <w:num w:numId="4">
-    <w:abstractNumId w:val="3"/>
+    <w:abstractNumId w:val="784495753"/>
   </w:num>
   <w:num w:numId="5">
-    <w:abstractNumId w:val="5"/>
+    <w:abstractNumId w:val="1075005403"/>
   </w:num>
   <w:num w:numId="6">
-    <w:abstractNumId w:val="0"/>
+    <w:abstractNumId w:val="1451902552"/>
   </w:num>
   <w:num w:numId="7">
-    <w:abstractNumId w:val="6"/>
-  </w:num>
-  <w:num w:numId="8">
-    <w:abstractNumId w:val="4"/>
+    <w:abstractNumId w:val="1157038263"/>
   </w:num>
 </w:numbering>
 </file>
 
 <file path=word/styles.xml><?xml version="1.0" encoding="utf-8"?>
-<w:styles xmlns:mc="http://schemas.openxmlformats.org/markup-compatibility/2006" xmlns:r="http://schemas.openxmlformats.org/officeDocument/2006/relationships" xmlns:w="http://schemas.openxmlformats.org/wordprocessingml/2006/main" xmlns:w14="http://schemas.microsoft.com/office/word/2010/wordml" xmlns:w15="http://schemas.microsoft.com/office/word/2012/wordml" xmlns:w16cid="http://schemas.microsoft.com/office/word/2016/wordml/cid" xmlns:w16se="http://schemas.microsoft.com/office/word/2015/wordml/symex" mc:Ignorable="w14 w15 w16se w16cid">
+<w:styles xmlns:mc="http://schemas.openxmlformats.org/markup-compatibility/2006" xmlns:o="urn:schemas-microsoft-com:office:office" xmlns:r="http://schemas.openxmlformats.org/officeDocument/2006/relationships" xmlns:m="http://schemas.openxmlformats.org/officeDocument/2006/math" xmlns:v="urn:schemas-microsoft-com:vml" xmlns:w="http://schemas.openxmlformats.org/wordprocessingml/2006/main" xmlns:w14="http://schemas.microsoft.com/office/word/2010/wordml" xmlns:w10="urn:schemas-microsoft-com:office:word" xmlns:sl="http://schemas.openxmlformats.org/schemaLibrary/2006/main" mc:Ignorable="w14">
   <w:docDefaults>
     <w:rPrDefault>
       <w:rPr>
-        <w:rFonts w:ascii="Times New Roman" w:eastAsia="Times New Roman" w:hAnsi="Times New Roman" w:cs="Times New Roman"/>
-        <w:lang w:val="pt-BR" w:eastAsia="pt-BR" w:bidi="ar-SA"/>
+        <w:rFonts w:ascii="Times New Roman" w:hAnsi="Times New Roman" w:eastAsia="Times New Roman" w:cs="Times New Roman"/>
       </w:rPr>
     </w:rPrDefault>
-    <w:pPrDefault>
-      <w:pPr>
-        <w:spacing w:after="160" w:line="259" w:lineRule="auto"/>
-      </w:pPr>
-    </w:pPrDefault>
   </w:docDefaults>
-  <w:latentStyles w:defLockedState="0" w:defUIPriority="99" w:defSemiHidden="0" w:defUnhideWhenUsed="0" w:defQFormat="0" w:count="375">
-    <w:lsdException w:name="Normal" w:uiPriority="0" w:qFormat="1"/>
-    <w:lsdException w:name="heading 1" w:uiPriority="0" w:qFormat="1"/>
-    <w:lsdException w:name="heading 2" w:uiPriority="0" w:qFormat="1"/>
-    <w:lsdException w:name="heading 3" w:uiPriority="0" w:qFormat="1"/>
-    <w:lsdException w:name="heading 4" w:uiPriority="0" w:qFormat="1"/>
-    <w:lsdException w:name="heading 5" w:uiPriority="0" w:qFormat="1"/>
-    <w:lsdException w:name="heading 6" w:uiPriority="0" w:qFormat="1"/>
-    <w:lsdException w:name="heading 7" w:uiPriority="0" w:qFormat="1"/>
-    <w:lsdException w:name="heading 8" w:uiPriority="0" w:qFormat="1"/>
-    <w:lsdException w:name="heading 9" w:uiPriority="0" w:qFormat="1"/>
-    <w:lsdException w:name="index 1" w:semiHidden="1" w:unhideWhenUsed="1"/>
-    <w:lsdException w:name="index 2" w:semiHidden="1" w:unhideWhenUsed="1"/>
-    <w:lsdException w:name="index 3" w:semiHidden="1" w:unhideWhenUsed="1"/>
-    <w:lsdException w:name="index 4" w:semiHidden="1" w:unhideWhenUsed="1"/>
-    <w:lsdException w:name="index 5" w:semiHidden="1" w:unhideWhenUsed="1"/>
-    <w:lsdException w:name="index 6" w:semiHidden="1" w:unhideWhenUsed="1"/>
-    <w:lsdException w:name="index 7" w:semiHidden="1" w:unhideWhenUsed="1"/>
-    <w:lsdException w:name="index 8" w:semiHidden="1" w:unhideWhenUsed="1"/>
-    <w:lsdException w:name="index 9" w:semiHidden="1" w:unhideWhenUsed="1"/>
-    <w:lsdException w:name="toc 1" w:uiPriority="39" w:qFormat="1"/>
-    <w:lsdException w:name="toc 2" w:uiPriority="39" w:qFormat="1"/>
-    <w:lsdException w:name="toc 3" w:semiHidden="1" w:uiPriority="0" w:qFormat="1"/>
-    <w:lsdException w:name="toc 4" w:semiHidden="1" w:uiPriority="0" w:qFormat="1"/>
-    <w:lsdException w:name="toc 5" w:semiHidden="1" w:uiPriority="0" w:qFormat="1"/>
-    <w:lsdException w:name="toc 6" w:semiHidden="1" w:uiPriority="0" w:qFormat="1"/>
-    <w:lsdException w:name="toc 7" w:semiHidden="1" w:uiPriority="0" w:qFormat="1"/>
-    <w:lsdException w:name="toc 8" w:semiHidden="1" w:uiPriority="0" w:qFormat="1"/>
-    <w:lsdException w:name="toc 9" w:semiHidden="1" w:uiPriority="0" w:qFormat="1"/>
-    <w:lsdException w:name="Normal Indent" w:semiHidden="1" w:unhideWhenUsed="1"/>
-    <w:lsdException w:name="footnote text" w:semiHidden="1" w:unhideWhenUsed="1"/>
-    <w:lsdException w:name="annotation text" w:semiHidden="1" w:unhideWhenUsed="1"/>
-    <w:lsdException w:name="header" w:uiPriority="0" w:qFormat="1"/>
-    <w:lsdException w:name="footer" w:uiPriority="0" w:qFormat="1"/>
-    <w:lsdException w:name="index heading" w:semiHidden="1" w:unhideWhenUsed="1"/>
-    <w:lsdException w:name="caption" w:semiHidden="1" w:uiPriority="35" w:unhideWhenUsed="1" w:qFormat="1"/>
-    <w:lsdException w:name="table of figures" w:semiHidden="1" w:unhideWhenUsed="1"/>
-    <w:lsdException w:name="envelope address" w:semiHidden="1" w:unhideWhenUsed="1"/>
-    <w:lsdException w:name="envelope return" w:semiHidden="1" w:unhideWhenUsed="1"/>
-    <w:lsdException w:name="footnote reference" w:semiHidden="1" w:unhideWhenUsed="1"/>
-    <w:lsdException w:name="annotation reference" w:semiHidden="1" w:unhideWhenUsed="1"/>
-    <w:lsdException w:name="line number" w:semiHidden="1" w:unhideWhenUsed="1"/>
-    <w:lsdException w:name="page number" w:semiHidden="1" w:unhideWhenUsed="1"/>
-    <w:lsdException w:name="endnote reference" w:semiHidden="1" w:unhideWhenUsed="1"/>
-    <w:lsdException w:name="endnote text" w:semiHidden="1" w:unhideWhenUsed="1"/>
-    <w:lsdException w:name="table of authorities" w:semiHidden="1" w:unhideWhenUsed="1"/>
-    <w:lsdException w:name="macro" w:semiHidden="1" w:unhideWhenUsed="1"/>
-    <w:lsdException w:name="toa heading" w:semiHidden="1" w:unhideWhenUsed="1"/>
-    <w:lsdException w:name="List" w:semiHidden="1" w:unhideWhenUsed="1"/>
-    <w:lsdException w:name="List Bullet" w:semiHidden="1" w:unhideWhenUsed="1"/>
-    <w:lsdException w:name="List Number" w:semiHidden="1" w:unhideWhenUsed="1"/>
-    <w:lsdException w:name="List 2" w:semiHidden="1" w:unhideWhenUsed="1"/>
-    <w:lsdException w:name="List 3" w:semiHidden="1" w:unhideWhenUsed="1"/>
-    <w:lsdException w:name="List 4" w:semiHidden="1" w:unhideWhenUsed="1"/>
-    <w:lsdException w:name="List 5" w:semiHidden="1" w:unhideWhenUsed="1"/>
-    <w:lsdException w:name="List Bullet 2" w:semiHidden="1" w:unhideWhenUsed="1"/>
-    <w:lsdException w:name="List Bullet 3" w:semiHidden="1" w:unhideWhenUsed="1"/>
-    <w:lsdException w:name="List Bullet 4" w:semiHidden="1" w:unhideWhenUsed="1"/>
-    <w:lsdException w:name="List Bullet 5" w:semiHidden="1" w:unhideWhenUsed="1"/>
-    <w:lsdException w:name="List Number 2" w:semiHidden="1" w:unhideWhenUsed="1"/>
-    <w:lsdException w:name="List Number 3" w:semiHidden="1" w:unhideWhenUsed="1"/>
-    <w:lsdException w:name="List Number 4" w:semiHidden="1" w:unhideWhenUsed="1"/>
-    <w:lsdException w:name="List Number 5" w:semiHidden="1" w:unhideWhenUsed="1"/>
-    <w:lsdException w:name="Title" w:uiPriority="0" w:qFormat="1"/>
-    <w:lsdException w:name="Closing" w:semiHidden="1" w:unhideWhenUsed="1"/>
-    <w:lsdException w:name="Signature" w:semiHidden="1" w:unhideWhenUsed="1"/>
-    <w:lsdException w:name="Default Paragraph Font" w:semiHidden="1" w:uiPriority="1" w:unhideWhenUsed="1" w:qFormat="1"/>
-    <w:lsdException w:name="Body Text" w:uiPriority="0" w:qFormat="1"/>
-    <w:lsdException w:name="Body Text Indent" w:semiHidden="1" w:unhideWhenUsed="1"/>
-    <w:lsdException w:name="List Continue" w:semiHidden="1" w:unhideWhenUsed="1"/>
-    <w:lsdException w:name="List Continue 2" w:semiHidden="1" w:unhideWhenUsed="1"/>
-    <w:lsdException w:name="List Continue 3" w:semiHidden="1" w:unhideWhenUsed="1"/>
-    <w:lsdException w:name="List Continue 4" w:semiHidden="1" w:unhideWhenUsed="1"/>
-    <w:lsdException w:name="List Continue 5" w:semiHidden="1" w:unhideWhenUsed="1"/>
-    <w:lsdException w:name="Message Header" w:semiHidden="1" w:unhideWhenUsed="1"/>
-    <w:lsdException w:name="Subtitle" w:uiPriority="11" w:qFormat="1"/>
-    <w:lsdException w:name="Salutation" w:semiHidden="1" w:unhideWhenUsed="1"/>
-    <w:lsdException w:name="Date" w:semiHidden="1" w:unhideWhenUsed="1"/>
-    <w:lsdException w:name="Body Text First Indent" w:semiHidden="1" w:unhideWhenUsed="1"/>
-    <w:lsdException w:name="Body Text First Indent 2" w:semiHidden="1" w:unhideWhenUsed="1"/>
-    <w:lsdException w:name="Note Heading" w:semiHidden="1" w:unhideWhenUsed="1"/>
-    <w:lsdException w:name="Body Text 2" w:semiHidden="1" w:unhideWhenUsed="1"/>
-    <w:lsdException w:name="Body Text 3" w:semiHidden="1" w:unhideWhenUsed="1"/>
-    <w:lsdException w:name="Body Text Indent 2" w:semiHidden="1" w:unhideWhenUsed="1"/>
-    <w:lsdException w:name="Body Text Indent 3" w:semiHidden="1" w:unhideWhenUsed="1"/>
-    <w:lsdException w:name="Block Text" w:semiHidden="1" w:unhideWhenUsed="1"/>
-    <w:lsdException w:name="FollowedHyperlink" w:semiHidden="1" w:unhideWhenUsed="1"/>
-    <w:lsdException w:name="Strong" w:uiPriority="22" w:qFormat="1"/>
-    <w:lsdException w:name="Emphasis" w:uiPriority="20" w:qFormat="1"/>
-    <w:lsdException w:name="Document Map" w:semiHidden="1" w:unhideWhenUsed="1"/>
-    <w:lsdException w:name="Plain Text" w:semiHidden="1" w:unhideWhenUsed="1"/>
-    <w:lsdException w:name="E-mail Signature" w:semiHidden="1" w:unhideWhenUsed="1"/>
-    <w:lsdException w:name="HTML Top of Form" w:semiHidden="1" w:unhideWhenUsed="1"/>
-    <w:lsdException w:name="HTML Bottom of Form" w:semiHidden="1" w:unhideWhenUsed="1"/>
-    <w:lsdException w:name="Normal (Web)" w:semiHidden="1" w:unhideWhenUsed="1" w:qFormat="1"/>
-    <w:lsdException w:name="HTML Acronym" w:semiHidden="1" w:unhideWhenUsed="1"/>
-    <w:lsdException w:name="HTML Address" w:semiHidden="1" w:unhideWhenUsed="1"/>
-    <w:lsdException w:name="HTML Cite" w:semiHidden="1" w:unhideWhenUsed="1"/>
-    <w:lsdException w:name="HTML Code" w:semiHidden="1" w:unhideWhenUsed="1"/>
-    <w:lsdException w:name="HTML Definition" w:semiHidden="1" w:unhideWhenUsed="1"/>
-    <w:lsdException w:name="HTML Keyboard" w:semiHidden="1" w:unhideWhenUsed="1"/>
-    <w:lsdException w:name="HTML Preformatted" w:uiPriority="0" w:qFormat="1"/>
-    <w:lsdException w:name="HTML Sample" w:semiHidden="1" w:unhideWhenUsed="1"/>
-    <w:lsdException w:name="HTML Typewriter" w:semiHidden="1" w:unhideWhenUsed="1"/>
-    <w:lsdException w:name="HTML Variable" w:semiHidden="1" w:unhideWhenUsed="1"/>
-    <w:lsdException w:name="Normal Table" w:semiHidden="1" w:unhideWhenUsed="1" w:qFormat="1"/>
-    <w:lsdException w:name="annotation subject" w:semiHidden="1" w:unhideWhenUsed="1"/>
-    <w:lsdException w:name="No List" w:semiHidden="1" w:unhideWhenUsed="1"/>
-    <w:lsdException w:name="Outline List 1" w:semiHidden="1" w:unhideWhenUsed="1"/>
-    <w:lsdException w:name="Outline List 2" w:semiHidden="1" w:unhideWhenUsed="1"/>
-    <w:lsdException w:name="Outline List 3" w:semiHidden="1" w:unhideWhenUsed="1"/>
-    <w:lsdException w:name="Table Simple 1" w:semiHidden="1" w:unhideWhenUsed="1"/>
-    <w:lsdException w:name="Table Simple 2" w:semiHidden="1" w:unhideWhenUsed="1"/>
-    <w:lsdException w:name="Table Simple 3" w:semiHidden="1" w:unhideWhenUsed="1"/>
-    <w:lsdException w:name="Table Classic 1" w:semiHidden="1" w:unhideWhenUsed="1"/>
-    <w:lsdException w:name="Table Classic 2" w:semiHidden="1" w:unhideWhenUsed="1"/>
-    <w:lsdException w:name="Table Classic 3" w:semiHidden="1" w:unhideWhenUsed="1"/>
-    <w:lsdException w:name="Table Classic 4" w:semiHidden="1" w:unhideWhenUsed="1"/>
-    <w:lsdException w:name="Table Colorful 1" w:semiHidden="1" w:unhideWhenUsed="1"/>
-    <w:lsdException w:name="Table Colorful 2" w:semiHidden="1" w:unhideWhenUsed="1"/>
-    <w:lsdException w:name="Table Colorful 3" w:semiHidden="1" w:unhideWhenUsed="1"/>
-    <w:lsdException w:name="Table Columns 1" w:semiHidden="1" w:unhideWhenUsed="1"/>
-    <w:lsdException w:name="Table Columns 2" w:semiHidden="1" w:unhideWhenUsed="1"/>
-    <w:lsdException w:name="Table Columns 3" w:semiHidden="1" w:unhideWhenUsed="1"/>
-    <w:lsdException w:name="Table Columns 4" w:semiHidden="1" w:unhideWhenUsed="1"/>
-    <w:lsdException w:name="Table Columns 5" w:semiHidden="1" w:unhideWhenUsed="1"/>
-    <w:lsdException w:name="Table Grid 1" w:semiHidden="1" w:unhideWhenUsed="1"/>
-    <w:lsdException w:name="Table Grid 2" w:semiHidden="1" w:unhideWhenUsed="1"/>
-    <w:lsdException w:name="Table Grid 3" w:semiHidden="1" w:unhideWhenUsed="1"/>
-    <w:lsdException w:name="Table Grid 4" w:semiHidden="1" w:unhideWhenUsed="1"/>
-    <w:lsdException w:name="Table Grid 5" w:semiHidden="1" w:unhideWhenUsed="1"/>
-    <w:lsdException w:name="Table Grid 6" w:semiHidden="1" w:unhideWhenUsed="1"/>
-    <w:lsdException w:name="Table Grid 7" w:semiHidden="1" w:unhideWhenUsed="1"/>
-    <w:lsdException w:name="Table Grid 8" w:semiHidden="1" w:unhideWhenUsed="1"/>
-    <w:lsdException w:name="Table List 1" w:semiHidden="1" w:unhideWhenUsed="1"/>
-    <w:lsdException w:name="Table List 2" w:semiHidden="1" w:unhideWhenUsed="1"/>
-    <w:lsdException w:name="Table List 3" w:semiHidden="1" w:unhideWhenUsed="1"/>
-    <w:lsdException w:name="Table List 4" w:semiHidden="1" w:unhideWhenUsed="1"/>
-    <w:lsdException w:name="Table List 5" w:semiHidden="1" w:unhideWhenUsed="1"/>
-    <w:lsdException w:name="Table List 6" w:semiHidden="1" w:unhideWhenUsed="1"/>
-    <w:lsdException w:name="Table List 7" w:semiHidden="1" w:unhideWhenUsed="1"/>
-    <w:lsdException w:name="Table List 8" w:semiHidden="1" w:unhideWhenUsed="1"/>
-    <w:lsdException w:name="Table 3D effects 1" w:semiHidden="1" w:unhideWhenUsed="1"/>
-    <w:lsdException w:name="Table 3D effects 2" w:semiHidden="1" w:unhideWhenUsed="1"/>
-    <w:lsdException w:name="Table 3D effects 3" w:semiHidden="1" w:unhideWhenUsed="1"/>
-    <w:lsdException w:name="Table Contemporary" w:semiHidden="1" w:unhideWhenUsed="1"/>
-    <w:lsdException w:name="Table Elegant" w:semiHidden="1" w:unhideWhenUsed="1"/>
-    <w:lsdException w:name="Table Professional" w:semiHidden="1" w:unhideWhenUsed="1"/>
-    <w:lsdException w:name="Table Subtle 1" w:semiHidden="1" w:unhideWhenUsed="1"/>
-    <w:lsdException w:name="Table Subtle 2" w:semiHidden="1" w:unhideWhenUsed="1"/>
-    <w:lsdException w:name="Table Web 1" w:semiHidden="1" w:unhideWhenUsed="1"/>
-    <w:lsdException w:name="Table Web 2" w:semiHidden="1" w:unhideWhenUsed="1"/>
-    <w:lsdException w:name="Table Web 3" w:semiHidden="1" w:unhideWhenUsed="1"/>
-    <w:lsdException w:name="Balloon Text" w:semiHidden="1" w:uiPriority="0" w:qFormat="1"/>
-    <w:lsdException w:name="Table Grid" w:uiPriority="59" w:qFormat="1"/>
-    <w:lsdException w:name="Table Theme" w:semiHidden="1" w:unhideWhenUsed="1"/>
-    <w:lsdException w:name="Placeholder Text" w:semiHidden="1"/>
-    <w:lsdException w:name="Light Shading"/>
-    <w:lsdException w:name="Light List"/>
-    <w:lsdException w:name="Light Grid"/>
-    <w:lsdException w:name="Medium Shading 1"/>
-    <w:lsdException w:name="Medium Shading 2"/>
-    <w:lsdException w:name="Medium List 1" w:uiPriority="60" w:qFormat="1"/>
-    <w:lsdException w:name="Medium List 2"/>
-    <w:lsdException w:name="Medium Grid 1"/>
-    <w:lsdException w:name="Medium Grid 2"/>
-    <w:lsdException w:name="Medium Grid 3"/>
-    <w:lsdException w:name="Dark List"/>
-    <w:lsdException w:name="Colorful Shading"/>
-    <w:lsdException w:name="Colorful List" w:uiPriority="34" w:qFormat="1"/>
-    <w:lsdException w:name="Colorful Grid"/>
-    <w:lsdException w:name="Light Shading Accent 1" w:uiPriority="30" w:qFormat="1"/>
-    <w:lsdException w:name="Light List Accent 1"/>
-    <w:lsdException w:name="Light Grid Accent 1"/>
-    <w:lsdException w:name="Medium Shading 1 Accent 1"/>
-    <w:lsdException w:name="Medium Shading 2 Accent 1"/>
-    <w:lsdException w:name="Medium List 1 Accent 1"/>
-    <w:lsdException w:name="Revision" w:semiHidden="1"/>
-    <w:lsdException w:name="List Paragraph" w:uiPriority="34" w:qFormat="1"/>
-    <w:lsdException w:name="Medium List 2 Accent 1"/>
-    <w:lsdException w:name="Medium Grid 1 Accent 1"/>
-    <w:lsdException w:name="Medium Grid 2 Accent 1"/>
-    <w:lsdException w:name="Medium Grid 3 Accent 1"/>
-    <w:lsdException w:name="Dark List Accent 1"/>
-    <w:lsdException w:name="Colorful Shading Accent 1"/>
-    <w:lsdException w:name="Colorful List Accent 1"/>
-    <w:lsdException w:name="Colorful Grid Accent 1"/>
-    <w:lsdException w:name="Light Shading Accent 2"/>
-    <w:lsdException w:name="Light List Accent 2"/>
-    <w:lsdException w:name="Light Grid Accent 2"/>
-    <w:lsdException w:name="Medium Shading 1 Accent 2"/>
-    <w:lsdException w:name="Medium Shading 2 Accent 2"/>
-    <w:lsdException w:name="Medium List 1 Accent 2"/>
-    <w:lsdException w:name="Medium List 2 Accent 2"/>
-    <w:lsdException w:name="Medium Grid 1 Accent 2"/>
-    <w:lsdException w:name="Medium Grid 2 Accent 2"/>
-    <w:lsdException w:name="Medium Grid 3 Accent 2"/>
-    <w:lsdException w:name="Dark List Accent 2"/>
-    <w:lsdException w:name="Colorful Shading Accent 2"/>
-    <w:lsdException w:name="Colorful List Accent 2"/>
-    <w:lsdException w:name="Colorful Grid Accent 2"/>
-    <w:lsdException w:name="Light Shading Accent 3"/>
-    <w:lsdException w:name="Light List Accent 3"/>
-    <w:lsdException w:name="Light Grid Accent 3"/>
-    <w:lsdException w:name="Medium Shading 1 Accent 3"/>
-    <w:lsdException w:name="Medium Shading 2 Accent 3"/>
-    <w:lsdException w:name="Medium List 1 Accent 3"/>
-    <w:lsdException w:name="Medium List 2 Accent 3"/>
-    <w:lsdException w:name="Medium Grid 1 Accent 3"/>
-    <w:lsdException w:name="Medium Grid 2 Accent 3"/>
-    <w:lsdException w:name="Medium Grid 3 Accent 3"/>
-    <w:lsdException w:name="Dark List Accent 3"/>
-    <w:lsdException w:name="Colorful Shading Accent 3"/>
-    <w:lsdException w:name="Colorful List Accent 3"/>
-    <w:lsdException w:name="Colorful Grid Accent 3"/>
-    <w:lsdException w:name="Light Shading Accent 4"/>
-    <w:lsdException w:name="Light List Accent 4"/>
-    <w:lsdException w:name="Light Grid Accent 4"/>
-    <w:lsdException w:name="Medium Shading 1 Accent 4"/>
-    <w:lsdException w:name="Medium Shading 2 Accent 4"/>
-    <w:lsdException w:name="Medium List 1 Accent 4"/>
-    <w:lsdException w:name="Medium List 2 Accent 4"/>
-    <w:lsdException w:name="Medium Grid 1 Accent 4"/>
-    <w:lsdException w:name="Medium Grid 2 Accent 4"/>
-    <w:lsdException w:name="Medium Grid 3 Accent 4"/>
-    <w:lsdException w:name="Dark List Accent 4"/>
-    <w:lsdException w:name="Colorful Shading Accent 4"/>
-    <w:lsdException w:name="Colorful List Accent 4"/>
-    <w:lsdException w:name="Colorful Grid Accent 4"/>
-    <w:lsdException w:name="Light Shading Accent 5"/>
-    <w:lsdException w:name="Light List Accent 5"/>
-    <w:lsdException w:name="Light Grid Accent 5"/>
-    <w:lsdException w:name="Medium Shading 1 Accent 5"/>
-    <w:lsdException w:name="Medium Shading 2 Accent 5"/>
-    <w:lsdException w:name="Medium List 1 Accent 5"/>
-    <w:lsdException w:name="Medium List 2 Accent 5"/>
-    <w:lsdException w:name="Medium Grid 1 Accent 5"/>
-    <w:lsdException w:name="Medium Grid 2 Accent 5"/>
-    <w:lsdException w:name="Medium Grid 3 Accent 5"/>
-    <w:lsdException w:name="Dark List Accent 5"/>
-    <w:lsdException w:name="Colorful Shading Accent 5"/>
-    <w:lsdException w:name="Colorful List Accent 5"/>
-    <w:lsdException w:name="Colorful Grid Accent 5"/>
-    <w:lsdException w:name="Light Shading Accent 6"/>
-    <w:lsdException w:name="Light List Accent 6"/>
-    <w:lsdException w:name="Light Grid Accent 6"/>
-    <w:lsdException w:name="Medium Shading 1 Accent 6"/>
-    <w:lsdException w:name="Medium Shading 2 Accent 6"/>
-    <w:lsdException w:name="Medium List 1 Accent 6"/>
-    <w:lsdException w:name="Medium List 2 Accent 6"/>
-    <w:lsdException w:name="Medium Grid 1 Accent 6"/>
-    <w:lsdException w:name="Medium Grid 2 Accent 6"/>
-    <w:lsdException w:name="Medium Grid 3 Accent 6"/>
-    <w:lsdException w:name="Dark List Accent 6"/>
-    <w:lsdException w:name="Colorful Shading Accent 6"/>
-    <w:lsdException w:name="Colorful List Accent 6"/>
-    <w:lsdException w:name="Colorful Grid Accent 6"/>
-    <w:lsdException w:name="Subtle Emphasis" w:uiPriority="19" w:qFormat="1"/>
-    <w:lsdException w:name="Intense Emphasis" w:uiPriority="21" w:qFormat="1"/>
-    <w:lsdException w:name="Subtle Reference" w:uiPriority="31" w:qFormat="1"/>
-    <w:lsdException w:name="Intense Reference" w:uiPriority="32" w:qFormat="1"/>
-    <w:lsdException w:name="Book Title" w:uiPriority="33" w:qFormat="1"/>
-    <w:lsdException w:name="Bibliography" w:semiHidden="1" w:uiPriority="37" w:unhideWhenUsed="1"/>
-    <w:lsdException w:name="TOC Heading" w:semiHidden="1" w:uiPriority="39" w:unhideWhenUsed="1" w:qFormat="1"/>
-    <w:lsdException w:name="Plain Table 1" w:uiPriority="41"/>
-    <w:lsdException w:name="Plain Table 2" w:uiPriority="42"/>
-    <w:lsdException w:name="Plain Table 3" w:uiPriority="43"/>
-    <w:lsdException w:name="Plain Table 4" w:uiPriority="44"/>
-    <w:lsdException w:name="Plain Table 5" w:uiPriority="45"/>
-    <w:lsdException w:name="Grid Table Light" w:uiPriority="40"/>
-    <w:lsdException w:name="Grid Table 1 Light" w:uiPriority="46"/>
-    <w:lsdException w:name="Grid Table 2" w:uiPriority="47"/>
-    <w:lsdException w:name="Grid Table 3" w:uiPriority="48"/>
-    <w:lsdException w:name="Grid Table 4" w:uiPriority="49"/>
-    <w:lsdException w:name="Grid Table 5 Dark" w:uiPriority="50"/>
-    <w:lsdException w:name="Grid Table 6 Colorful" w:uiPriority="51"/>
-    <w:lsdException w:name="Grid Table 7 Colorful" w:uiPriority="52"/>
-    <w:lsdException w:name="Grid Table 1 Light Accent 1" w:uiPriority="46"/>
-    <w:lsdException w:name="Grid Table 2 Accent 1" w:uiPriority="47"/>
-    <w:lsdException w:name="Grid Table 3 Accent 1" w:uiPriority="48"/>
-    <w:lsdException w:name="Grid Table 4 Accent 1" w:uiPriority="49"/>
-    <w:lsdException w:name="Grid Table 5 Dark Accent 1" w:uiPriority="50"/>
-    <w:lsdException w:name="Grid Table 6 Colorful Accent 1" w:uiPriority="51"/>
-    <w:lsdException w:name="Grid Table 7 Colorful Accent 1" w:uiPriority="52"/>
-    <w:lsdException w:name="Grid Table 1 Light Accent 2" w:uiPriority="46"/>
-    <w:lsdException w:name="Grid Table 2 Accent 2" w:uiPriority="47"/>
-    <w:lsdException w:name="Grid Table 3 Accent 2" w:uiPriority="48"/>
-    <w:lsdException w:name="Grid Table 4 Accent 2" w:uiPriority="49"/>
-    <w:lsdException w:name="Grid Table 5 Dark Accent 2" w:uiPriority="50"/>
-    <w:lsdException w:name="Grid Table 6 Colorful Accent 2" w:uiPriority="51"/>
-    <w:lsdException w:name="Grid Table 7 Colorful Accent 2" w:uiPriority="52"/>
-    <w:lsdException w:name="Grid Table 1 Light Accent 3" w:uiPriority="46"/>
-    <w:lsdException w:name="Grid Table 2 Accent 3" w:uiPriority="47"/>
-    <w:lsdException w:name="Grid Table 3 Accent 3" w:uiPriority="48"/>
-    <w:lsdException w:name="Grid Table 4 Accent 3" w:uiPriority="49"/>
-    <w:lsdException w:name="Grid Table 5 Dark Accent 3" w:uiPriority="50"/>
-    <w:lsdException w:name="Grid Table 6 Colorful Accent 3" w:uiPriority="51"/>
-    <w:lsdException w:name="Grid Table 7 Colorful Accent 3" w:uiPriority="52"/>
-    <w:lsdException w:name="Grid Table 1 Light Accent 4" w:uiPriority="46"/>
-    <w:lsdException w:name="Grid Table 2 Accent 4" w:uiPriority="47"/>
-    <w:lsdException w:name="Grid Table 3 Accent 4" w:uiPriority="48"/>
-    <w:lsdException w:name="Grid Table 4 Accent 4" w:uiPriority="49"/>
-    <w:lsdException w:name="Grid Table 5 Dark Accent 4" w:uiPriority="50"/>
-    <w:lsdException w:name="Grid Table 6 Colorful Accent 4" w:uiPriority="51"/>
-    <w:lsdException w:name="Grid Table 7 Colorful Accent 4" w:uiPriority="52"/>
-    <w:lsdException w:name="Grid Table 1 Light Accent 5" w:uiPriority="46"/>
-    <w:lsdException w:name="Grid Table 2 Accent 5" w:uiPriority="47"/>
-    <w:lsdException w:name="Grid Table 3 Accent 5" w:uiPriority="48"/>
-    <w:lsdException w:name="Grid Table 4 Accent 5" w:uiPriority="49"/>
-    <w:lsdException w:name="Grid Table 5 Dark Accent 5" w:uiPriority="50"/>
-    <w:lsdException w:name="Grid Table 6 Colorful Accent 5" w:uiPriority="51"/>
-    <w:lsdException w:name="Grid Table 7 Colorful Accent 5" w:uiPriority="52"/>
-    <w:lsdException w:name="Grid Table 1 Light Accent 6" w:uiPriority="46"/>
-    <w:lsdException w:name="Grid Table 2 Accent 6" w:uiPriority="47"/>
-    <w:lsdException w:name="Grid Table 3 Accent 6" w:uiPriority="48"/>
-    <w:lsdException w:name="Grid Table 4 Accent 6" w:uiPriority="49"/>
-    <w:lsdException w:name="Grid Table 5 Dark Accent 6" w:uiPriority="50"/>
-    <w:lsdException w:name="Grid Table 6 Colorful Accent 6" w:uiPriority="51"/>
-    <w:lsdException w:name="Grid Table 7 Colorful Accent 6" w:uiPriority="52"/>
-    <w:lsdException w:name="List Table 1 Light" w:uiPriority="46"/>
-    <w:lsdException w:name="List Table 2" w:uiPriority="47"/>
-    <w:lsdException w:name="List Table 3" w:uiPriority="48"/>
-    <w:lsdException w:name="List Table 4" w:uiPriority="49"/>
-    <w:lsdException w:name="List Table 5 Dark" w:uiPriority="50"/>
-    <w:lsdException w:name="List Table 6 Colorful" w:uiPriority="51"/>
-    <w:lsdException w:name="List Table 7 Colorful" w:uiPriority="52"/>
-    <w:lsdException w:name="List Table 1 Light Accent 1" w:uiPriority="46"/>
-    <w:lsdException w:name="List Table 2 Accent 1" w:uiPriority="47"/>
-    <w:lsdException w:name="List Table 3 Accent 1" w:uiPriority="48"/>
-    <w:lsdException w:name="List Table 4 Accent 1" w:uiPriority="49"/>
-    <w:lsdException w:name="List Table 5 Dark Accent 1" w:uiPriority="50"/>
-    <w:lsdException w:name="List Table 6 Colorful Accent 1" w:uiPriority="51"/>
-    <w:lsdException w:name="List Table 7 Colorful Accent 1" w:uiPriority="52"/>
-    <w:lsdException w:name="List Table 1 Light Accent 2" w:uiPriority="46"/>
-    <w:lsdException w:name="List Table 2 Accent 2" w:uiPriority="47"/>
-    <w:lsdException w:name="List Table 3 Accent 2" w:uiPriority="48"/>
-    <w:lsdException w:name="List Table 4 Accent 2" w:uiPriority="49"/>
-    <w:lsdException w:name="List Table 5 Dark Accent 2" w:uiPriority="50"/>
-    <w:lsdException w:name="List Table 6 Colorful Accent 2" w:uiPriority="51"/>
-    <w:lsdException w:name="List Table 7 Colorful Accent 2" w:uiPriority="52"/>
-    <w:lsdException w:name="List Table 1 Light Accent 3" w:uiPriority="46"/>
-    <w:lsdException w:name="List Table 2 Accent 3" w:uiPriority="47"/>
-    <w:lsdException w:name="List Table 3 Accent 3" w:uiPriority="48"/>
-    <w:lsdException w:name="List Table 4 Accent 3" w:uiPriority="49"/>
-    <w:lsdException w:name="List Table 5 Dark Accent 3" w:uiPriority="50"/>
-    <w:lsdException w:name="List Table 6 Colorful Accent 3" w:uiPriority="51"/>
-    <w:lsdException w:name="List Table 7 Colorful Accent 3" w:uiPriority="52"/>
-    <w:lsdException w:name="List Table 1 Light Accent 4" w:uiPriority="46"/>
-    <w:lsdException w:name="List Table 2 Accent 4" w:uiPriority="47"/>
-    <w:lsdException w:name="List Table 3 Accent 4" w:uiPriority="48"/>
-    <w:lsdException w:name="List Table 4 Accent 4" w:uiPriority="49"/>
-    <w:lsdException w:name="List Table 5 Dark Accent 4" w:uiPriority="50"/>
-    <w:lsdException w:name="List Table 6 Colorful Accent 4" w:uiPriority="51"/>
-    <w:lsdException w:name="List Table 7 Colorful Accent 4" w:uiPriority="52"/>
-    <w:lsdException w:name="List Table 1 Light Accent 5" w:uiPriority="46"/>
-    <w:lsdException w:name="List Table 2 Accent 5" w:uiPriority="47"/>
-    <w:lsdException w:name="List Table 3 Accent 5" w:uiPriority="48"/>
-    <w:lsdException w:name="List Table 4 Accent 5" w:uiPriority="49"/>
-    <w:lsdException w:name="List Table 5 Dark Accent 5" w:uiPriority="50"/>
-    <w:lsdException w:name="List Table 6 Colorful Accent 5" w:uiPriority="51"/>
-    <w:lsdException w:name="List Table 7 Colorful Accent 5" w:uiPriority="52"/>
-    <w:lsdException w:name="List Table 1 Light Accent 6" w:uiPriority="46"/>
-    <w:lsdException w:name="List Table 2 Accent 6" w:uiPriority="47"/>
-    <w:lsdException w:name="List Table 3 Accent 6" w:uiPriority="48"/>
-    <w:lsdException w:name="List Table 4 Accent 6" w:uiPriority="49"/>
-    <w:lsdException w:name="List Table 5 Dark Accent 6" w:uiPriority="50"/>
-    <w:lsdException w:name="List Table 6 Colorful Accent 6" w:uiPriority="51"/>
-    <w:lsdException w:name="List Table 7 Colorful Accent 6" w:uiPriority="52"/>
-    <w:lsdException w:name="Mention" w:semiHidden="1" w:unhideWhenUsed="1"/>
-    <w:lsdException w:name="Smart Hyperlink" w:semiHidden="1" w:unhideWhenUsed="1"/>
-    <w:lsdException w:name="Hashtag" w:semiHidden="1" w:unhideWhenUsed="1"/>
-    <w:lsdException w:name="Unresolved Mention" w:semiHidden="1" w:unhideWhenUsed="1"/>
+  <w:latentStyles w:count="260" w:defQFormat="0" w:defUnhideWhenUsed="1" w:defSemiHidden="1" w:defUIPriority="99" w:defLockedState="0">
+    <w:lsdException w:qFormat="1" w:unhideWhenUsed="0" w:uiPriority="0" w:semiHidden="0" w:name="Normal"/>
+    <w:lsdException w:qFormat="1" w:unhideWhenUsed="0" w:uiPriority="0" w:semiHidden="0" w:name="heading 1"/>
+    <w:lsdException w:qFormat="1" w:unhideWhenUsed="0" w:uiPriority="0" w:semiHidden="0" w:name="heading 2"/>
+    <w:lsdException w:qFormat="1" w:unhideWhenUsed="0" w:uiPriority="0" w:semiHidden="0" w:name="heading 3"/>
+    <w:lsdException w:qFormat="1" w:unhideWhenUsed="0" w:uiPriority="0" w:semiHidden="0" w:name="heading 4"/>
+    <w:lsdException w:qFormat="1" w:unhideWhenUsed="0" w:uiPriority="0" w:semiHidden="0" w:name="heading 5"/>
+    <w:lsdException w:qFormat="1" w:unhideWhenUsed="0" w:uiPriority="0" w:semiHidden="0" w:name="heading 6"/>
+    <w:lsdException w:qFormat="1" w:unhideWhenUsed="0" w:uiPriority="0" w:semiHidden="0" w:name="heading 7"/>
+    <w:lsdException w:qFormat="1" w:unhideWhenUsed="0" w:uiPriority="0" w:semiHidden="0" w:name="heading 8"/>
+    <w:lsdException w:qFormat="1" w:unhideWhenUsed="0" w:uiPriority="0" w:semiHidden="0" w:name="heading 9"/>
+    <w:lsdException w:uiPriority="99" w:name="index 1"/>
+    <w:lsdException w:uiPriority="99" w:name="index 2"/>
+    <w:lsdException w:uiPriority="99" w:name="index 3"/>
+    <w:lsdException w:uiPriority="99" w:name="index 4"/>
+    <w:lsdException w:uiPriority="99" w:name="index 5"/>
+    <w:lsdException w:uiPriority="99" w:name="index 6"/>
+    <w:lsdException w:uiPriority="99" w:name="index 7"/>
+    <w:lsdException w:uiPriority="99" w:name="index 8"/>
+    <w:lsdException w:uiPriority="99" w:name="index 9"/>
+    <w:lsdException w:qFormat="1" w:unhideWhenUsed="0" w:uiPriority="39" w:semiHidden="0" w:name="toc 1"/>
+    <w:lsdException w:qFormat="1" w:unhideWhenUsed="0" w:uiPriority="39" w:semiHidden="0" w:name="toc 2"/>
+    <w:lsdException w:qFormat="1" w:unhideWhenUsed="0" w:uiPriority="0" w:name="toc 3"/>
+    <w:lsdException w:qFormat="1" w:unhideWhenUsed="0" w:uiPriority="0" w:name="toc 4"/>
+    <w:lsdException w:qFormat="1" w:unhideWhenUsed="0" w:uiPriority="0" w:name="toc 5"/>
+    <w:lsdException w:qFormat="1" w:unhideWhenUsed="0" w:uiPriority="0" w:name="toc 6"/>
+    <w:lsdException w:qFormat="1" w:unhideWhenUsed="0" w:uiPriority="0" w:name="toc 7"/>
+    <w:lsdException w:qFormat="1" w:unhideWhenUsed="0" w:uiPriority="0" w:name="toc 8"/>
+    <w:lsdException w:qFormat="1" w:unhideWhenUsed="0" w:uiPriority="0" w:name="toc 9"/>
+    <w:lsdException w:uiPriority="99" w:name="Normal Indent"/>
+    <w:lsdException w:uiPriority="99" w:name="footnote text"/>
+    <w:lsdException w:uiPriority="99" w:name="annotation text"/>
+    <w:lsdException w:qFormat="1" w:unhideWhenUsed="0" w:uiPriority="0" w:semiHidden="0" w:name="header"/>
+    <w:lsdException w:qFormat="1" w:unhideWhenUsed="0" w:uiPriority="0" w:semiHidden="0" w:name="footer"/>
+    <w:lsdException w:uiPriority="99" w:name="index heading"/>
+    <w:lsdException w:qFormat="1" w:uiPriority="35" w:name="caption"/>
+    <w:lsdException w:uiPriority="99" w:name="table of figures"/>
+    <w:lsdException w:uiPriority="99" w:name="envelope address"/>
+    <w:lsdException w:uiPriority="99" w:name="envelope return"/>
+    <w:lsdException w:uiPriority="99" w:name="footnote reference"/>
+    <w:lsdException w:uiPriority="99" w:name="annotation reference"/>
+    <w:lsdException w:uiPriority="99" w:name="line number"/>
+    <w:lsdException w:uiPriority="99" w:name="page number"/>
+    <w:lsdException w:uiPriority="99" w:name="endnote reference"/>
+    <w:lsdException w:uiPriority="99" w:name="endnote text"/>
+    <w:lsdException w:uiPriority="99" w:name="table of authorities"/>
+    <w:lsdException w:uiPriority="99" w:name="macro"/>
+    <w:lsdException w:uiPriority="99" w:name="toa heading"/>
+    <w:lsdException w:uiPriority="99" w:name="List"/>
+    <w:lsdException w:uiPriority="99" w:name="List Bullet"/>
+    <w:lsdException w:uiPriority="99" w:name="List Number"/>
+    <w:lsdException w:uiPriority="99" w:name="List 2"/>
+    <w:lsdException w:uiPriority="99" w:name="List 3"/>
+    <w:lsdException w:uiPriority="99" w:name="List 4"/>
+    <w:lsdException w:uiPriority="99" w:name="List 5"/>
+    <w:lsdException w:uiPriority="99" w:name="List Bullet 2"/>
+    <w:lsdException w:uiPriority="99" w:name="List Bullet 3"/>
+    <w:lsdException w:uiPriority="99" w:name="List Bullet 4"/>
+    <w:lsdException w:uiPriority="99" w:name="List Bullet 5"/>
+    <w:lsdException w:uiPriority="99" w:name="List Number 2"/>
+    <w:lsdException w:uiPriority="99" w:name="List Number 3"/>
+    <w:lsdException w:uiPriority="99" w:name="List Number 4"/>
+    <w:lsdException w:uiPriority="99" w:name="List Number 5"/>
+    <w:lsdException w:qFormat="1" w:unhideWhenUsed="0" w:uiPriority="0" w:semiHidden="0" w:name="Title"/>
+    <w:lsdException w:uiPriority="99" w:name="Closing"/>
+    <w:lsdException w:uiPriority="99" w:name="Signature"/>
+    <w:lsdException w:uiPriority="1" w:name="Default Paragraph Font"/>
+    <w:lsdException w:qFormat="1" w:unhideWhenUsed="0" w:uiPriority="0" w:semiHidden="0" w:name="Body Text"/>
+    <w:lsdException w:uiPriority="99" w:name="Body Text Indent"/>
+    <w:lsdException w:uiPriority="99" w:name="List Continue"/>
+    <w:lsdException w:uiPriority="99" w:name="List Continue 2"/>
+    <w:lsdException w:uiPriority="99" w:name="List Continue 3"/>
+    <w:lsdException w:uiPriority="99" w:name="List Continue 4"/>
+    <w:lsdException w:uiPriority="99" w:name="List Continue 5"/>
+    <w:lsdException w:uiPriority="99" w:name="Message Header"/>
+    <w:lsdException w:qFormat="1" w:unhideWhenUsed="0" w:uiPriority="11" w:semiHidden="0" w:name="Subtitle"/>
+    <w:lsdException w:uiPriority="99" w:name="Salutation"/>
+    <w:lsdException w:uiPriority="99" w:name="Date"/>
+    <w:lsdException w:uiPriority="99" w:name="Body Text First Indent"/>
+    <w:lsdException w:uiPriority="99" w:name="Body Text First Indent 2"/>
+    <w:lsdException w:uiPriority="99" w:name="Note Heading"/>
+    <w:lsdException w:uiPriority="99" w:name="Body Text 2"/>
+    <w:lsdException w:uiPriority="99" w:name="Body Text 3"/>
+    <w:lsdException w:uiPriority="99" w:name="Body Text Indent 2"/>
+    <w:lsdException w:uiPriority="99" w:name="Body Text Indent 3"/>
+    <w:lsdException w:uiPriority="99" w:name="Block Text"/>
+    <w:lsdException w:qFormat="1" w:unhideWhenUsed="0" w:uiPriority="99" w:semiHidden="0" w:name="Hyperlink"/>
+    <w:lsdException w:uiPriority="99" w:name="FollowedHyperlink"/>
+    <w:lsdException w:qFormat="1" w:unhideWhenUsed="0" w:uiPriority="22" w:semiHidden="0" w:name="Strong"/>
+    <w:lsdException w:qFormat="1" w:unhideWhenUsed="0" w:uiPriority="20" w:semiHidden="0" w:name="Emphasis"/>
+    <w:lsdException w:uiPriority="99" w:name="Document Map"/>
+    <w:lsdException w:uiPriority="99" w:name="Plain Text"/>
+    <w:lsdException w:uiPriority="99" w:name="E-mail Signature"/>
+    <w:lsdException w:qFormat="1" w:uiPriority="99" w:semiHidden="0" w:name="Normal (Web)"/>
+    <w:lsdException w:uiPriority="99" w:name="HTML Acronym"/>
+    <w:lsdException w:uiPriority="99" w:name="HTML Address"/>
+    <w:lsdException w:uiPriority="99" w:name="HTML Cite"/>
+    <w:lsdException w:uiPriority="99" w:name="HTML Code"/>
+    <w:lsdException w:uiPriority="99" w:name="HTML Definition"/>
+    <w:lsdException w:uiPriority="99" w:name="HTML Keyboard"/>
+    <w:lsdException w:qFormat="1" w:unhideWhenUsed="0" w:uiPriority="0" w:semiHidden="0" w:name="HTML Preformatted"/>
+    <w:lsdException w:uiPriority="99" w:name="HTML Sample"/>
+    <w:lsdException w:uiPriority="99" w:name="HTML Typewriter"/>
+    <w:lsdException w:uiPriority="99" w:name="HTML Variable"/>
+    <w:lsdException w:uiPriority="99" w:name="Normal Table"/>
+    <w:lsdException w:uiPriority="99" w:name="annotation subject"/>
+    <w:lsdException w:uiPriority="99" w:name="Table Simple 1"/>
+    <w:lsdException w:uiPriority="99" w:name="Table Simple 2"/>
+    <w:lsdException w:uiPriority="99" w:name="Table Simple 3"/>
+    <w:lsdException w:uiPriority="99" w:name="Table Classic 1"/>
+    <w:lsdException w:uiPriority="99" w:name="Table Classic 2"/>
+    <w:lsdException w:uiPriority="99" w:name="Table Classic 3"/>
+    <w:lsdException w:uiPriority="99" w:name="Table Classic 4"/>
+    <w:lsdException w:uiPriority="99" w:name="Table Colorful 1"/>
+    <w:lsdException w:uiPriority="99" w:name="Table Colorful 2"/>
+    <w:lsdException w:uiPriority="99" w:name="Table Colorful 3"/>
+    <w:lsdException w:uiPriority="99" w:name="Table Columns 1"/>
+    <w:lsdException w:uiPriority="99" w:name="Table Columns 2"/>
+    <w:lsdException w:uiPriority="99" w:name="Table Columns 3"/>
+    <w:lsdException w:uiPriority="99" w:name="Table Columns 4"/>
+    <w:lsdException w:uiPriority="99" w:name="Table Columns 5"/>
+    <w:lsdException w:uiPriority="99" w:name="Table Grid 1"/>
+    <w:lsdException w:uiPriority="99" w:name="Table Grid 2"/>
+    <w:lsdException w:uiPriority="99" w:name="Table Grid 3"/>
+    <w:lsdException w:uiPriority="99" w:name="Table Grid 4"/>
+    <w:lsdException w:uiPriority="99" w:name="Table Grid 5"/>
+    <w:lsdException w:uiPriority="99" w:name="Table Grid 6"/>
+    <w:lsdException w:uiPriority="99" w:name="Table Grid 7"/>
+    <w:lsdException w:uiPriority="99" w:name="Table Grid 8"/>
+    <w:lsdException w:uiPriority="99" w:name="Table List 1"/>
+    <w:lsdException w:uiPriority="99" w:name="Table List 2"/>
+    <w:lsdException w:uiPriority="99" w:name="Table List 3"/>
+    <w:lsdException w:uiPriority="99" w:name="Table List 4"/>
+    <w:lsdException w:uiPriority="99" w:name="Table List 5"/>
+    <w:lsdException w:uiPriority="99" w:name="Table List 6"/>
+    <w:lsdException w:uiPriority="99" w:name="Table List 7"/>
+    <w:lsdException w:uiPriority="99" w:name="Table List 8"/>
+    <w:lsdException w:uiPriority="99" w:name="Table 3D effects 1"/>
+    <w:lsdException w:uiPriority="99" w:name="Table 3D effects 2"/>
+    <w:lsdException w:uiPriority="99" w:name="Table 3D effects 3"/>
+    <w:lsdException w:uiPriority="99" w:name="Table Contemporary"/>
+    <w:lsdException w:uiPriority="99" w:name="Table Elegant"/>
+    <w:lsdException w:uiPriority="99" w:name="Table Professional"/>
+    <w:lsdException w:uiPriority="99" w:name="Table Subtle 1"/>
+    <w:lsdException w:uiPriority="99" w:name="Table Subtle 2"/>
+    <w:lsdException w:uiPriority="99" w:name="Table Web 1"/>
+    <w:lsdException w:uiPriority="99" w:name="Table Web 2"/>
+    <w:lsdException w:uiPriority="99" w:name="Table Web 3"/>
+    <w:lsdException w:qFormat="1" w:unhideWhenUsed="0" w:uiPriority="0" w:name="Balloon Text"/>
+    <w:lsdException w:qFormat="1" w:unhideWhenUsed="0" w:uiPriority="59" w:semiHidden="0" w:name="Table Grid"/>
+    <w:lsdException w:uiPriority="99" w:name="Table Theme"/>
+    <w:lsdException w:qFormat="1" w:unhideWhenUsed="0" w:uiPriority="60" w:semiHidden="0" w:name="Medium List 1"/>
+    <w:lsdException w:qFormat="1" w:unhideWhenUsed="0" w:uiPriority="34" w:semiHidden="0" w:name="Colorful List"/>
+    <w:lsdException w:qFormat="1" w:unhideWhenUsed="0" w:uiPriority="30" w:semiHidden="0" w:name="Light Shading Accent 1"/>
   </w:latentStyles>
-  <w:style w:type="paragraph" w:default="1" w:styleId="Normal">
+  <w:style w:type="paragraph" w:default="1" w:styleId="1">
     <w:name w:val="Normal"/>
     <w:qFormat/>
+    <w:uiPriority w:val="0"/>
     <w:pPr>
       <w:spacing w:before="240" w:after="240" w:line="340" w:lineRule="exact"/>
       <w:jc w:val="both"/>
     </w:pPr>
     <w:rPr>
-      <w:rFonts w:ascii="Calibri" w:hAnsi="Calibri"/>
+      <w:rFonts w:ascii="Calibri" w:hAnsi="Calibri" w:eastAsia="Times New Roman" w:cs="Times New Roman"/>
       <w:sz w:val="24"/>
-      <w:lang w:val="en-US" w:eastAsia="en-US"/>
+      <w:lang w:val="en-US" w:eastAsia="en-US" w:bidi="ar-SA"/>
     </w:rPr>
   </w:style>
-  <w:style w:type="paragraph" w:styleId="Ttulo1">
+  <w:style w:type="paragraph" w:styleId="2">
     <w:name w:val="heading 1"/>
-    <w:basedOn w:val="Normal"/>
-    <w:next w:val="Normal"/>
-    <w:link w:val="Ttulo1Char"/>
+    <w:basedOn w:val="1"/>
+    <w:next w:val="1"/>
+    <w:link w:val="43"/>
     <w:qFormat/>
+    <w:uiPriority w:val="0"/>
     <w:pPr>
       <w:keepNext/>
       <w:numPr>
+        <w:ilvl w:val="0"/>
         <w:numId w:val="1"/>
       </w:numPr>
+      <w:tabs>
+        <w:tab w:val="left" w:pos="432"/>
+      </w:tabs>
       <w:spacing w:before="300" w:line="240" w:lineRule="auto"/>
       <w:outlineLvl w:val="0"/>
     </w:pPr>
@@ -5709,17 +5366,21 @@
       <w:szCs w:val="28"/>
     </w:rPr>
   </w:style>
-  <w:style w:type="paragraph" w:styleId="Ttulo2">
+  <w:style w:type="paragraph" w:styleId="3">
     <w:name w:val="heading 2"/>
-    <w:basedOn w:val="Normal"/>
-    <w:next w:val="Normal"/>
+    <w:basedOn w:val="1"/>
+    <w:next w:val="1"/>
     <w:qFormat/>
+    <w:uiPriority w:val="0"/>
     <w:pPr>
       <w:keepNext/>
       <w:numPr>
         <w:ilvl w:val="1"/>
         <w:numId w:val="1"/>
       </w:numPr>
+      <w:tabs>
+        <w:tab w:val="left" w:pos="576"/>
+      </w:tabs>
       <w:outlineLvl w:val="1"/>
     </w:pPr>
     <w:rPr>
@@ -5727,31 +5388,39 @@
       <w:sz w:val="28"/>
     </w:rPr>
   </w:style>
-  <w:style w:type="paragraph" w:styleId="Ttulo3">
+  <w:style w:type="paragraph" w:styleId="4">
     <w:name w:val="heading 3"/>
-    <w:basedOn w:val="Normal"/>
-    <w:next w:val="Normal"/>
+    <w:basedOn w:val="1"/>
+    <w:next w:val="1"/>
     <w:qFormat/>
+    <w:uiPriority w:val="0"/>
     <w:pPr>
       <w:numPr>
         <w:ilvl w:val="2"/>
         <w:numId w:val="1"/>
       </w:numPr>
+      <w:tabs>
+        <w:tab w:val="left" w:pos="720"/>
+      </w:tabs>
       <w:spacing w:after="60"/>
       <w:outlineLvl w:val="2"/>
     </w:pPr>
   </w:style>
-  <w:style w:type="paragraph" w:styleId="Ttulo4">
+  <w:style w:type="paragraph" w:styleId="5">
     <w:name w:val="heading 4"/>
-    <w:basedOn w:val="Normal"/>
-    <w:next w:val="Normal"/>
+    <w:basedOn w:val="1"/>
+    <w:next w:val="1"/>
     <w:qFormat/>
+    <w:uiPriority w:val="0"/>
     <w:pPr>
       <w:keepNext/>
       <w:numPr>
         <w:ilvl w:val="3"/>
         <w:numId w:val="1"/>
       </w:numPr>
+      <w:tabs>
+        <w:tab w:val="left" w:pos="864"/>
+      </w:tabs>
       <w:spacing w:after="60"/>
       <w:outlineLvl w:val="3"/>
     </w:pPr>
@@ -5760,16 +5429,20 @@
       <w:b/>
     </w:rPr>
   </w:style>
-  <w:style w:type="paragraph" w:styleId="Ttulo5">
+  <w:style w:type="paragraph" w:styleId="6">
     <w:name w:val="heading 5"/>
-    <w:basedOn w:val="Normal"/>
-    <w:next w:val="Normal"/>
+    <w:basedOn w:val="1"/>
+    <w:next w:val="1"/>
     <w:qFormat/>
+    <w:uiPriority w:val="0"/>
     <w:pPr>
       <w:numPr>
         <w:ilvl w:val="4"/>
         <w:numId w:val="1"/>
       </w:numPr>
+      <w:tabs>
+        <w:tab w:val="left" w:pos="1008"/>
+      </w:tabs>
       <w:spacing w:after="60"/>
       <w:outlineLvl w:val="4"/>
     </w:pPr>
@@ -5777,16 +5450,20 @@
       <w:sz w:val="22"/>
     </w:rPr>
   </w:style>
-  <w:style w:type="paragraph" w:styleId="Ttulo6">
+  <w:style w:type="paragraph" w:styleId="7">
     <w:name w:val="heading 6"/>
-    <w:basedOn w:val="Normal"/>
-    <w:next w:val="Normal"/>
+    <w:basedOn w:val="1"/>
+    <w:next w:val="1"/>
     <w:qFormat/>
+    <w:uiPriority w:val="0"/>
     <w:pPr>
       <w:numPr>
         <w:ilvl w:val="5"/>
         <w:numId w:val="1"/>
       </w:numPr>
+      <w:tabs>
+        <w:tab w:val="left" w:pos="1152"/>
+      </w:tabs>
       <w:spacing w:after="60"/>
       <w:outlineLvl w:val="5"/>
     </w:pPr>
@@ -5795,16 +5472,20 @@
       <w:sz w:val="22"/>
     </w:rPr>
   </w:style>
-  <w:style w:type="paragraph" w:styleId="Ttulo7">
+  <w:style w:type="paragraph" w:styleId="8">
     <w:name w:val="heading 7"/>
-    <w:basedOn w:val="Normal"/>
-    <w:next w:val="Normal"/>
+    <w:basedOn w:val="1"/>
+    <w:next w:val="1"/>
     <w:qFormat/>
+    <w:uiPriority w:val="0"/>
     <w:pPr>
       <w:numPr>
         <w:ilvl w:val="6"/>
         <w:numId w:val="1"/>
       </w:numPr>
+      <w:tabs>
+        <w:tab w:val="left" w:pos="1296"/>
+      </w:tabs>
       <w:spacing w:after="60"/>
       <w:outlineLvl w:val="6"/>
     </w:pPr>
@@ -5813,16 +5494,20 @@
       <w:sz w:val="20"/>
     </w:rPr>
   </w:style>
-  <w:style w:type="paragraph" w:styleId="Ttulo8">
+  <w:style w:type="paragraph" w:styleId="9">
     <w:name w:val="heading 8"/>
-    <w:basedOn w:val="Normal"/>
-    <w:next w:val="Normal"/>
+    <w:basedOn w:val="1"/>
+    <w:next w:val="1"/>
     <w:qFormat/>
+    <w:uiPriority w:val="0"/>
     <w:pPr>
       <w:numPr>
         <w:ilvl w:val="7"/>
         <w:numId w:val="1"/>
       </w:numPr>
+      <w:tabs>
+        <w:tab w:val="left" w:pos="1440"/>
+      </w:tabs>
       <w:spacing w:after="60"/>
       <w:outlineLvl w:val="7"/>
     </w:pPr>
@@ -5832,16 +5517,20 @@
       <w:sz w:val="20"/>
     </w:rPr>
   </w:style>
-  <w:style w:type="paragraph" w:styleId="Ttulo9">
+  <w:style w:type="paragraph" w:styleId="10">
     <w:name w:val="heading 9"/>
-    <w:basedOn w:val="Normal"/>
-    <w:next w:val="Normal"/>
+    <w:basedOn w:val="1"/>
+    <w:next w:val="1"/>
     <w:qFormat/>
+    <w:uiPriority w:val="0"/>
     <w:pPr>
       <w:numPr>
         <w:ilvl w:val="8"/>
         <w:numId w:val="1"/>
       </w:numPr>
+      <w:tabs>
+        <w:tab w:val="left" w:pos="1584"/>
+      </w:tabs>
       <w:spacing w:after="60"/>
       <w:outlineLvl w:val="8"/>
     </w:pPr>
@@ -5852,19 +5541,17 @@
       <w:sz w:val="18"/>
     </w:rPr>
   </w:style>
-  <w:style w:type="character" w:default="1" w:styleId="Fontepargpadro">
+  <w:style w:type="character" w:default="1" w:styleId="27">
     <w:name w:val="Default Paragraph Font"/>
+    <w:unhideWhenUsed/>
     <w:uiPriority w:val="1"/>
-    <w:semiHidden/>
+  </w:style>
+  <w:style w:type="table" w:default="1" w:styleId="31">
+    <w:name w:val="Normal Table"/>
     <w:unhideWhenUsed/>
-  </w:style>
-  <w:style w:type="table" w:default="1" w:styleId="Tabelanormal">
-    <w:name w:val="Normal Table"/>
     <w:uiPriority w:val="99"/>
-    <w:semiHidden/>
-    <w:unhideWhenUsed/>
     <w:tblPr>
-      <w:tblInd w:w="0" w:type="dxa"/>
+      <w:tblLayout w:type="fixed"/>
       <w:tblCellMar>
         <w:top w:w="0" w:type="dxa"/>
         <w:left w:w="108" w:type="dxa"/>
@@ -5873,18 +5560,12 @@
       </w:tblCellMar>
     </w:tblPr>
   </w:style>
-  <w:style w:type="numbering" w:default="1" w:styleId="Semlista">
-    <w:name w:val="No List"/>
-    <w:uiPriority w:val="99"/>
-    <w:semiHidden/>
-    <w:unhideWhenUsed/>
-  </w:style>
-  <w:style w:type="paragraph" w:styleId="Sumrio2">
+  <w:style w:type="paragraph" w:styleId="11">
     <w:name w:val="toc 2"/>
-    <w:basedOn w:val="Normal"/>
-    <w:next w:val="Normal"/>
+    <w:basedOn w:val="1"/>
+    <w:next w:val="1"/>
+    <w:qFormat/>
     <w:uiPriority w:val="39"/>
-    <w:qFormat/>
     <w:pPr>
       <w:tabs>
         <w:tab w:val="left" w:pos="800"/>
@@ -5893,51 +5574,56 @@
       <w:ind w:left="360"/>
     </w:pPr>
   </w:style>
-  <w:style w:type="paragraph" w:styleId="Sumrio9">
+  <w:style w:type="paragraph" w:styleId="12">
     <w:name w:val="toc 9"/>
-    <w:basedOn w:val="Normal"/>
-    <w:next w:val="Normal"/>
+    <w:basedOn w:val="1"/>
+    <w:next w:val="1"/>
     <w:semiHidden/>
     <w:qFormat/>
+    <w:uiPriority w:val="0"/>
     <w:pPr>
       <w:ind w:left="1920"/>
     </w:pPr>
   </w:style>
-  <w:style w:type="paragraph" w:styleId="Corpodetexto">
+  <w:style w:type="paragraph" w:styleId="13">
     <w:name w:val="Body Text"/>
-    <w:basedOn w:val="Normal"/>
-    <w:link w:val="CorpodetextoChar"/>
+    <w:basedOn w:val="1"/>
+    <w:link w:val="39"/>
     <w:qFormat/>
+    <w:uiPriority w:val="0"/>
     <w:rPr>
       <w:rFonts w:ascii="Arial" w:hAnsi="Arial"/>
       <w:i/>
       <w:sz w:val="22"/>
     </w:rPr>
   </w:style>
-  <w:style w:type="paragraph" w:styleId="Sumrio6">
+  <w:style w:type="paragraph" w:styleId="14">
     <w:name w:val="toc 6"/>
-    <w:basedOn w:val="Normal"/>
-    <w:next w:val="Normal"/>
+    <w:basedOn w:val="1"/>
+    <w:next w:val="1"/>
     <w:semiHidden/>
     <w:qFormat/>
+    <w:uiPriority w:val="0"/>
     <w:pPr>
       <w:ind w:left="1200"/>
     </w:pPr>
   </w:style>
-  <w:style w:type="paragraph" w:styleId="Sumrio5">
+  <w:style w:type="paragraph" w:styleId="15">
     <w:name w:val="toc 5"/>
-    <w:basedOn w:val="Normal"/>
-    <w:next w:val="Normal"/>
+    <w:basedOn w:val="1"/>
+    <w:next w:val="1"/>
     <w:semiHidden/>
     <w:qFormat/>
+    <w:uiPriority w:val="0"/>
     <w:pPr>
       <w:ind w:left="960"/>
     </w:pPr>
   </w:style>
-  <w:style w:type="paragraph" w:styleId="Ttulo">
+  <w:style w:type="paragraph" w:styleId="16">
     <w:name w:val="Title"/>
-    <w:basedOn w:val="Normal"/>
+    <w:basedOn w:val="1"/>
     <w:qFormat/>
+    <w:uiPriority w:val="0"/>
     <w:pPr>
       <w:spacing w:after="720" w:line="240" w:lineRule="auto"/>
       <w:jc w:val="right"/>
@@ -5949,12 +5635,12 @@
       <w:sz w:val="64"/>
     </w:rPr>
   </w:style>
-  <w:style w:type="paragraph" w:styleId="NormalWeb">
+  <w:style w:type="paragraph" w:styleId="17">
     <w:name w:val="Normal (Web)"/>
-    <w:basedOn w:val="Normal"/>
-    <w:uiPriority w:val="99"/>
+    <w:basedOn w:val="1"/>
     <w:unhideWhenUsed/>
     <w:qFormat/>
+    <w:uiPriority w:val="99"/>
     <w:pPr>
       <w:spacing w:before="100" w:beforeAutospacing="1" w:after="100" w:afterAutospacing="1" w:line="240" w:lineRule="auto"/>
     </w:pPr>
@@ -5963,30 +5649,33 @@
       <w:lang w:val="pt-BR" w:eastAsia="pt-BR"/>
     </w:rPr>
   </w:style>
-  <w:style w:type="paragraph" w:styleId="Sumrio4">
+  <w:style w:type="paragraph" w:styleId="18">
     <w:name w:val="toc 4"/>
-    <w:basedOn w:val="Normal"/>
-    <w:next w:val="Normal"/>
+    <w:basedOn w:val="1"/>
+    <w:next w:val="1"/>
     <w:semiHidden/>
     <w:qFormat/>
+    <w:uiPriority w:val="0"/>
     <w:pPr>
       <w:ind w:left="720"/>
     </w:pPr>
   </w:style>
-  <w:style w:type="paragraph" w:styleId="Sumrio8">
+  <w:style w:type="paragraph" w:styleId="19">
     <w:name w:val="toc 8"/>
-    <w:basedOn w:val="Normal"/>
-    <w:next w:val="Normal"/>
+    <w:basedOn w:val="1"/>
+    <w:next w:val="1"/>
     <w:semiHidden/>
     <w:qFormat/>
+    <w:uiPriority w:val="0"/>
     <w:pPr>
       <w:ind w:left="1680"/>
     </w:pPr>
   </w:style>
-  <w:style w:type="paragraph" w:styleId="Pr-formataoHTML">
+  <w:style w:type="paragraph" w:styleId="20">
     <w:name w:val="HTML Preformatted"/>
-    <w:basedOn w:val="Normal"/>
+    <w:basedOn w:val="1"/>
     <w:qFormat/>
+    <w:uiPriority w:val="0"/>
     <w:pPr>
       <w:tabs>
         <w:tab w:val="left" w:pos="916"/>
@@ -6013,10 +5702,11 @@
       <w:sz w:val="20"/>
     </w:rPr>
   </w:style>
-  <w:style w:type="paragraph" w:styleId="Cabealho">
+  <w:style w:type="paragraph" w:styleId="21">
     <w:name w:val="header"/>
-    <w:basedOn w:val="Normal"/>
+    <w:basedOn w:val="1"/>
     <w:qFormat/>
+    <w:uiPriority w:val="0"/>
     <w:pPr>
       <w:tabs>
         <w:tab w:val="right" w:pos="9360"/>
@@ -6029,10 +5719,11 @@
       <w:szCs w:val="22"/>
     </w:rPr>
   </w:style>
-  <w:style w:type="paragraph" w:styleId="Rodap">
+  <w:style w:type="paragraph" w:styleId="22">
     <w:name w:val="footer"/>
-    <w:basedOn w:val="Normal"/>
+    <w:basedOn w:val="1"/>
     <w:qFormat/>
+    <w:uiPriority w:val="0"/>
     <w:pPr>
       <w:tabs>
         <w:tab w:val="center" w:pos="4680"/>
@@ -6045,43 +5736,46 @@
       <w:sz w:val="22"/>
     </w:rPr>
   </w:style>
-  <w:style w:type="paragraph" w:styleId="Sumrio7">
+  <w:style w:type="paragraph" w:styleId="23">
     <w:name w:val="toc 7"/>
-    <w:basedOn w:val="Normal"/>
-    <w:next w:val="Normal"/>
+    <w:basedOn w:val="1"/>
+    <w:next w:val="1"/>
     <w:semiHidden/>
     <w:qFormat/>
+    <w:uiPriority w:val="0"/>
     <w:pPr>
       <w:ind w:left="1440"/>
     </w:pPr>
   </w:style>
-  <w:style w:type="paragraph" w:styleId="Sumrio3">
+  <w:style w:type="paragraph" w:styleId="24">
     <w:name w:val="toc 3"/>
-    <w:basedOn w:val="Normal"/>
-    <w:next w:val="Normal"/>
+    <w:basedOn w:val="1"/>
+    <w:next w:val="1"/>
     <w:semiHidden/>
     <w:qFormat/>
+    <w:uiPriority w:val="0"/>
     <w:pPr>
       <w:ind w:left="480"/>
     </w:pPr>
   </w:style>
-  <w:style w:type="paragraph" w:styleId="Textodebalo">
+  <w:style w:type="paragraph" w:styleId="25">
     <w:name w:val="Balloon Text"/>
-    <w:basedOn w:val="Normal"/>
+    <w:basedOn w:val="1"/>
     <w:semiHidden/>
     <w:qFormat/>
+    <w:uiPriority w:val="0"/>
     <w:rPr>
       <w:rFonts w:ascii="Tahoma" w:hAnsi="Tahoma" w:cs="Tahoma"/>
       <w:sz w:val="16"/>
       <w:szCs w:val="16"/>
     </w:rPr>
   </w:style>
-  <w:style w:type="paragraph" w:styleId="Sumrio1">
+  <w:style w:type="paragraph" w:styleId="26">
     <w:name w:val="toc 1"/>
-    <w:basedOn w:val="Normal"/>
-    <w:next w:val="Normal"/>
+    <w:basedOn w:val="1"/>
+    <w:next w:val="1"/>
+    <w:qFormat/>
     <w:uiPriority w:val="39"/>
-    <w:qFormat/>
     <w:pPr>
       <w:tabs>
         <w:tab w:val="left" w:pos="360"/>
@@ -6089,56 +5783,63 @@
       </w:tabs>
     </w:pPr>
   </w:style>
-  <w:style w:type="character" w:styleId="Forte">
+  <w:style w:type="character" w:styleId="28">
     <w:name w:val="Strong"/>
+    <w:qFormat/>
     <w:uiPriority w:val="22"/>
-    <w:qFormat/>
     <w:rPr>
       <w:b/>
       <w:bCs/>
     </w:rPr>
   </w:style>
-  <w:style w:type="character" w:styleId="nfase">
+  <w:style w:type="character" w:styleId="29">
     <w:name w:val="Emphasis"/>
+    <w:qFormat/>
     <w:uiPriority w:val="20"/>
-    <w:qFormat/>
     <w:rPr>
       <w:i/>
       <w:iCs/>
     </w:rPr>
   </w:style>
-  <w:style w:type="character" w:styleId="Hyperlink">
+  <w:style w:type="character" w:styleId="30">
     <w:name w:val="Hyperlink"/>
+    <w:qFormat/>
     <w:uiPriority w:val="99"/>
     <w:rPr>
       <w:color w:val="0000FF"/>
       <w:u w:val="single"/>
     </w:rPr>
   </w:style>
-  <w:style w:type="table" w:styleId="Tabelacomgrade">
+  <w:style w:type="table" w:styleId="32">
     <w:name w:val="Table Grid"/>
-    <w:basedOn w:val="Tabelanormal"/>
+    <w:basedOn w:val="31"/>
+    <w:qFormat/>
     <w:uiPriority w:val="59"/>
-    <w:qFormat/>
     <w:tblPr>
       <w:tblBorders>
-        <w:top w:val="single" w:sz="4" w:space="0" w:color="auto"/>
-        <w:left w:val="single" w:sz="4" w:space="0" w:color="auto"/>
-        <w:bottom w:val="single" w:sz="4" w:space="0" w:color="auto"/>
-        <w:right w:val="single" w:sz="4" w:space="0" w:color="auto"/>
-        <w:insideH w:val="single" w:sz="4" w:space="0" w:color="auto"/>
-        <w:insideV w:val="single" w:sz="4" w:space="0" w:color="auto"/>
+        <w:top w:val="single" w:color="auto" w:sz="4" w:space="0"/>
+        <w:left w:val="single" w:color="auto" w:sz="4" w:space="0"/>
+        <w:bottom w:val="single" w:color="auto" w:sz="4" w:space="0"/>
+        <w:right w:val="single" w:color="auto" w:sz="4" w:space="0"/>
+        <w:insideH w:val="single" w:color="auto" w:sz="4" w:space="0"/>
+        <w:insideV w:val="single" w:color="auto" w:sz="4" w:space="0"/>
       </w:tblBorders>
+      <w:tblLayout w:type="fixed"/>
     </w:tblPr>
   </w:style>
-  <w:style w:type="paragraph" w:customStyle="1" w:styleId="bullet">
+  <w:style w:type="paragraph" w:customStyle="1" w:styleId="33">
     <w:name w:val="bullet"/>
-    <w:basedOn w:val="Normal"/>
+    <w:basedOn w:val="1"/>
     <w:qFormat/>
+    <w:uiPriority w:val="0"/>
     <w:pPr>
       <w:numPr>
+        <w:ilvl w:val="0"/>
         <w:numId w:val="2"/>
       </w:numPr>
+      <w:tabs>
+        <w:tab w:val="left" w:pos="360"/>
+      </w:tabs>
       <w:ind w:left="360" w:hanging="360"/>
     </w:pPr>
     <w:rPr>
@@ -6146,13 +5847,14 @@
       <w:sz w:val="22"/>
     </w:rPr>
   </w:style>
-  <w:style w:type="paragraph" w:customStyle="1" w:styleId="line">
+  <w:style w:type="paragraph" w:customStyle="1" w:styleId="34">
     <w:name w:val="line"/>
-    <w:basedOn w:val="Ttulo"/>
+    <w:basedOn w:val="16"/>
     <w:qFormat/>
+    <w:uiPriority w:val="0"/>
     <w:pPr>
       <w:pBdr>
-        <w:top w:val="single" w:sz="36" w:space="1" w:color="auto"/>
+        <w:top w:val="single" w:color="auto" w:sz="36" w:space="1"/>
       </w:pBdr>
       <w:spacing w:after="0"/>
     </w:pPr>
@@ -6160,23 +5862,26 @@
       <w:sz w:val="40"/>
     </w:rPr>
   </w:style>
-  <w:style w:type="paragraph" w:customStyle="1" w:styleId="ByLine">
+  <w:style w:type="paragraph" w:customStyle="1" w:styleId="35">
     <w:name w:val="ByLine"/>
-    <w:basedOn w:val="Ttulo"/>
+    <w:basedOn w:val="16"/>
     <w:qFormat/>
+    <w:uiPriority w:val="0"/>
     <w:rPr>
       <w:sz w:val="28"/>
     </w:rPr>
   </w:style>
-  <w:style w:type="paragraph" w:customStyle="1" w:styleId="TableofContents">
+  <w:style w:type="paragraph" w:customStyle="1" w:styleId="36">
     <w:name w:val="Table of Contents"/>
-    <w:basedOn w:val="TOCEntry"/>
+    <w:basedOn w:val="37"/>
     <w:qFormat/>
+    <w:uiPriority w:val="0"/>
   </w:style>
-  <w:style w:type="paragraph" w:customStyle="1" w:styleId="TOCEntry">
+  <w:style w:type="paragraph" w:customStyle="1" w:styleId="37">
     <w:name w:val="TOCEntry"/>
-    <w:basedOn w:val="Normal"/>
+    <w:basedOn w:val="1"/>
     <w:qFormat/>
+    <w:uiPriority w:val="0"/>
     <w:pPr>
       <w:spacing w:line="240" w:lineRule="atLeast"/>
     </w:pPr>
@@ -6186,21 +5891,27 @@
       <w:szCs w:val="28"/>
     </w:rPr>
   </w:style>
-  <w:style w:type="paragraph" w:customStyle="1" w:styleId="BullList">
+  <w:style w:type="paragraph" w:customStyle="1" w:styleId="38">
     <w:name w:val="Bull List"/>
-    <w:basedOn w:val="Normal"/>
+    <w:basedOn w:val="1"/>
     <w:qFormat/>
+    <w:uiPriority w:val="0"/>
     <w:pPr>
       <w:numPr>
+        <w:ilvl w:val="0"/>
         <w:numId w:val="3"/>
       </w:numPr>
+      <w:tabs>
+        <w:tab w:val="left" w:pos="0"/>
+      </w:tabs>
       <w:ind w:left="360" w:hanging="360"/>
     </w:pPr>
   </w:style>
-  <w:style w:type="character" w:customStyle="1" w:styleId="CorpodetextoChar">
+  <w:style w:type="character" w:customStyle="1" w:styleId="39">
     <w:name w:val="Corpo de texto Char"/>
-    <w:link w:val="Corpodetexto"/>
+    <w:link w:val="13"/>
     <w:qFormat/>
+    <w:uiPriority w:val="0"/>
     <w:rPr>
       <w:rFonts w:ascii="Arial" w:hAnsi="Arial"/>
       <w:i/>
@@ -6208,10 +5919,11 @@
       <w:lang w:val="en-US" w:eastAsia="en-US"/>
     </w:rPr>
   </w:style>
-  <w:style w:type="paragraph" w:customStyle="1" w:styleId="TableText">
+  <w:style w:type="paragraph" w:customStyle="1" w:styleId="40">
     <w:name w:val="Table Text"/>
-    <w:basedOn w:val="Normal"/>
+    <w:basedOn w:val="1"/>
     <w:qFormat/>
+    <w:uiPriority w:val="0"/>
     <w:pPr>
       <w:spacing w:before="20" w:after="20"/>
     </w:pPr>
@@ -6220,10 +5932,11 @@
       <w:sz w:val="20"/>
     </w:rPr>
   </w:style>
-  <w:style w:type="paragraph" w:customStyle="1" w:styleId="TableHead">
+  <w:style w:type="paragraph" w:customStyle="1" w:styleId="41">
     <w:name w:val="Table Head"/>
-    <w:basedOn w:val="Corpodetexto"/>
+    <w:basedOn w:val="13"/>
     <w:qFormat/>
+    <w:uiPriority w:val="0"/>
     <w:pPr>
       <w:keepNext/>
       <w:keepLines/>
@@ -6234,10 +5947,11 @@
       <w:b/>
     </w:rPr>
   </w:style>
-  <w:style w:type="paragraph" w:customStyle="1" w:styleId="NormalTableText">
+  <w:style w:type="paragraph" w:customStyle="1" w:styleId="42">
     <w:name w:val="Normal Table Text"/>
-    <w:basedOn w:val="Normal"/>
+    <w:basedOn w:val="1"/>
     <w:qFormat/>
+    <w:uiPriority w:val="0"/>
     <w:pPr>
       <w:overflowPunct w:val="0"/>
       <w:autoSpaceDE w:val="0"/>
@@ -6247,10 +5961,11 @@
       <w:textAlignment w:val="baseline"/>
     </w:pPr>
   </w:style>
-  <w:style w:type="character" w:customStyle="1" w:styleId="Ttulo1Char">
+  <w:style w:type="character" w:customStyle="1" w:styleId="43">
     <w:name w:val="Título 1 Char"/>
-    <w:link w:val="Ttulo1"/>
+    <w:link w:val="2"/>
     <w:qFormat/>
+    <w:uiPriority w:val="0"/>
     <w:rPr>
       <w:rFonts w:ascii="Calibri" w:hAnsi="Calibri"/>
       <w:b/>
@@ -6259,13 +5974,14 @@
       <w:szCs w:val="28"/>
     </w:rPr>
   </w:style>
-  <w:style w:type="paragraph" w:customStyle="1" w:styleId="PargrafodaLista1">
+  <w:style w:type="paragraph" w:customStyle="1" w:styleId="44">
     <w:name w:val="Parágrafo da Lista1"/>
-    <w:basedOn w:val="Normal"/>
+    <w:basedOn w:val="1"/>
+    <w:qFormat/>
     <w:uiPriority w:val="34"/>
-    <w:qFormat/>
     <w:pPr>
       <w:numPr>
+        <w:ilvl w:val="0"/>
         <w:numId w:val="4"/>
       </w:numPr>
       <w:spacing w:before="120" w:after="120" w:line="240" w:lineRule="auto"/>
@@ -6278,29 +5994,32 @@
       <w:lang w:val="pt-BR"/>
     </w:rPr>
   </w:style>
-  <w:style w:type="character" w:customStyle="1" w:styleId="apple-style-span">
+  <w:style w:type="character" w:customStyle="1" w:styleId="45">
     <w:name w:val="apple-style-span"/>
-    <w:basedOn w:val="Fontepargpadro"/>
+    <w:basedOn w:val="27"/>
     <w:qFormat/>
+    <w:uiPriority w:val="0"/>
   </w:style>
-  <w:style w:type="character" w:customStyle="1" w:styleId="apple-converted-space">
+  <w:style w:type="character" w:customStyle="1" w:styleId="46">
     <w:name w:val="apple-converted-space"/>
-    <w:basedOn w:val="Fontepargpadro"/>
+    <w:basedOn w:val="27"/>
     <w:qFormat/>
+    <w:uiPriority w:val="0"/>
   </w:style>
-  <w:style w:type="table" w:styleId="SombreamentoClaro-nfase1">
+  <w:style w:type="table" w:styleId="47">
     <w:name w:val="Light Shading Accent 1"/>
-    <w:basedOn w:val="Tabelanormal"/>
+    <w:basedOn w:val="31"/>
+    <w:qFormat/>
     <w:uiPriority w:val="30"/>
-    <w:qFormat/>
     <w:rPr>
-      <w:color w:val="365F91" w:themeColor="accent1" w:themeShade="BF"/>
+      <w:color w:val="376092" w:themeColor="accent1" w:themeShade="BF"/>
     </w:rPr>
     <w:tblPr>
       <w:tblBorders>
-        <w:top w:val="single" w:sz="8" w:space="0" w:color="4F81BD" w:themeColor="accent1"/>
-        <w:bottom w:val="single" w:sz="8" w:space="0" w:color="4F81BD" w:themeColor="accent1"/>
+        <w:top w:val="single" w:color="4F81BD" w:themeColor="accent1" w:sz="8" w:space="0"/>
+        <w:bottom w:val="single" w:color="4F81BD" w:themeColor="accent1" w:sz="8" w:space="0"/>
       </w:tblBorders>
+      <w:tblLayout w:type="fixed"/>
     </w:tblPr>
     <w:tblStylePr w:type="firstRow">
       <w:pPr>
@@ -6310,12 +6029,14 @@
         <w:b/>
         <w:bCs/>
       </w:rPr>
-      <w:tblPr/>
+      <w:tblPr>
+        <w:tblLayout w:type="fixed"/>
+      </w:tblPr>
       <w:tcPr>
         <w:tcBorders>
-          <w:top w:val="single" w:sz="8" w:space="0" w:color="4F81BD" w:themeColor="accent1"/>
+          <w:top w:val="single" w:color="4F81BD" w:themeColor="accent1" w:sz="8" w:space="0"/>
           <w:left w:val="nil"/>
-          <w:bottom w:val="single" w:sz="8" w:space="0" w:color="4F81BD" w:themeColor="accent1"/>
+          <w:bottom w:val="single" w:color="4F81BD" w:themeColor="accent1" w:sz="8" w:space="0"/>
           <w:right w:val="nil"/>
           <w:insideH w:val="nil"/>
           <w:insideV w:val="nil"/>
@@ -6330,12 +6051,14 @@
         <w:b/>
         <w:bCs/>
       </w:rPr>
-      <w:tblPr/>
+      <w:tblPr>
+        <w:tblLayout w:type="fixed"/>
+      </w:tblPr>
       <w:tcPr>
         <w:tcBorders>
-          <w:top w:val="single" w:sz="8" w:space="0" w:color="4F81BD" w:themeColor="accent1"/>
+          <w:top w:val="single" w:color="4F81BD" w:themeColor="accent1" w:sz="8" w:space="0"/>
           <w:left w:val="nil"/>
-          <w:bottom w:val="single" w:sz="8" w:space="0" w:color="4F81BD" w:themeColor="accent1"/>
+          <w:bottom w:val="single" w:color="4F81BD" w:themeColor="accent1" w:sz="8" w:space="0"/>
           <w:right w:val="nil"/>
           <w:insideH w:val="nil"/>
           <w:insideV w:val="nil"/>
@@ -6355,7 +6078,9 @@
       </w:rPr>
     </w:tblStylePr>
     <w:tblStylePr w:type="band1Vert">
-      <w:tblPr/>
+      <w:tblPr>
+        <w:tblLayout w:type="fixed"/>
+      </w:tblPr>
       <w:tcPr>
         <w:tcBorders>
           <w:left w:val="nil"/>
@@ -6367,7 +6092,9 @@
       </w:tcPr>
     </w:tblStylePr>
     <w:tblStylePr w:type="band1Horz">
-      <w:tblPr/>
+      <w:tblPr>
+        <w:tblLayout w:type="fixed"/>
+      </w:tblPr>
       <w:tcPr>
         <w:tcBorders>
           <w:left w:val="nil"/>
@@ -6379,28 +6106,42 @@
       </w:tcPr>
     </w:tblStylePr>
   </w:style>
-  <w:style w:type="table" w:styleId="ListaColorida">
+  <w:style w:type="table" w:styleId="48">
     <w:name w:val="Colorful List"/>
-    <w:basedOn w:val="Tabelanormal"/>
+    <w:basedOn w:val="31"/>
+    <w:qFormat/>
     <w:uiPriority w:val="34"/>
-    <w:qFormat/>
     <w:rPr>
       <w:color w:val="000000" w:themeColor="text1"/>
+      <w14:textFill>
+        <w14:solidFill>
+          <w14:schemeClr w14:val="tx1"/>
+        </w14:solidFill>
+      </w14:textFill>
     </w:rPr>
-    <w:tblPr/>
+    <w:tblPr>
+      <w:tblLayout w:type="fixed"/>
+    </w:tblPr>
     <w:tcPr>
-      <w:shd w:val="clear" w:color="auto" w:fill="E6E6E6" w:themeFill="text1" w:themeFillTint="19"/>
+      <w:shd w:val="clear" w:color="auto" w:fill="E5E5E5" w:themeFill="text1" w:themeFillTint="19"/>
     </w:tcPr>
     <w:tblStylePr w:type="firstRow">
       <w:rPr>
         <w:b/>
         <w:bCs/>
         <w:color w:val="FFFFFF" w:themeColor="background1"/>
-      </w:rPr>
-      <w:tblPr/>
+        <w14:textFill>
+          <w14:solidFill>
+            <w14:schemeClr w14:val="bg1"/>
+          </w14:solidFill>
+        </w14:textFill>
+      </w:rPr>
+      <w:tblPr>
+        <w:tblLayout w:type="fixed"/>
+      </w:tblPr>
       <w:tcPr>
         <w:tcBorders>
-          <w:bottom w:val="single" w:sz="12" w:space="0" w:color="FFFFFF" w:themeColor="background1"/>
+          <w:bottom w:val="single" w:color="FFFFFF" w:themeColor="background1" w:sz="12" w:space="0"/>
         </w:tcBorders>
         <w:shd w:val="clear" w:color="auto" w:fill="9E3A38" w:themeFill="accent2" w:themeFillShade="CC"/>
       </w:tcPr>
@@ -6409,12 +6150,14 @@
       <w:rPr>
         <w:b/>
         <w:bCs/>
-        <w:color w:val="9E3A38" w:themeColor="accent2" w:themeShade="CC"/>
-      </w:rPr>
-      <w:tblPr/>
+        <w:color w:val="9F3B38" w:themeColor="accent2" w:themeShade="CC"/>
+      </w:rPr>
+      <w:tblPr>
+        <w:tblLayout w:type="fixed"/>
+      </w:tblPr>
       <w:tcPr>
         <w:tcBorders>
-          <w:top w:val="single" w:sz="12" w:space="0" w:color="000000" w:themeColor="text1"/>
+          <w:top w:val="single" w:color="000000" w:themeColor="text1" w:sz="12" w:space="0"/>
         </w:tcBorders>
         <w:shd w:val="clear" w:color="auto" w:fill="FFFFFF" w:themeFill="background1"/>
       </w:tcPr>
@@ -6432,7 +6175,9 @@
       </w:rPr>
     </w:tblStylePr>
     <w:tblStylePr w:type="band1Vert">
-      <w:tblPr/>
+      <w:tblPr>
+        <w:tblLayout w:type="fixed"/>
+      </w:tblPr>
       <w:tcPr>
         <w:tcBorders>
           <w:top w:val="nil"/>
@@ -6442,39 +6187,49 @@
           <w:insideH w:val="nil"/>
           <w:insideV w:val="nil"/>
         </w:tcBorders>
-        <w:shd w:val="clear" w:color="auto" w:fill="C0C0C0" w:themeFill="text1" w:themeFillTint="3F"/>
+        <w:shd w:val="clear" w:color="auto" w:fill="BFBFBF" w:themeFill="text1" w:themeFillTint="3F"/>
       </w:tcPr>
     </w:tblStylePr>
     <w:tblStylePr w:type="band1Horz">
-      <w:tblPr/>
+      <w:tblPr>
+        <w:tblLayout w:type="fixed"/>
+      </w:tblPr>
       <w:tcPr>
         <w:shd w:val="clear" w:color="auto" w:fill="CCCCCC" w:themeFill="text1" w:themeFillTint="33"/>
       </w:tcPr>
     </w:tblStylePr>
   </w:style>
-  <w:style w:type="table" w:styleId="ListaMdia1">
+  <w:style w:type="table" w:styleId="49">
     <w:name w:val="Medium List 1"/>
-    <w:basedOn w:val="Tabelanormal"/>
+    <w:basedOn w:val="31"/>
+    <w:qFormat/>
     <w:uiPriority w:val="60"/>
-    <w:qFormat/>
     <w:rPr>
       <w:color w:val="000000" w:themeColor="text1"/>
+      <w14:textFill>
+        <w14:solidFill>
+          <w14:schemeClr w14:val="tx1"/>
+        </w14:solidFill>
+      </w14:textFill>
     </w:rPr>
     <w:tblPr>
       <w:tblBorders>
-        <w:top w:val="single" w:sz="8" w:space="0" w:color="000000" w:themeColor="text1"/>
-        <w:bottom w:val="single" w:sz="8" w:space="0" w:color="000000" w:themeColor="text1"/>
+        <w:top w:val="single" w:color="000000" w:themeColor="text1" w:sz="8" w:space="0"/>
+        <w:bottom w:val="single" w:color="000000" w:themeColor="text1" w:sz="8" w:space="0"/>
       </w:tblBorders>
+      <w:tblLayout w:type="fixed"/>
     </w:tblPr>
     <w:tblStylePr w:type="firstRow">
       <w:rPr>
-        <w:rFonts w:asciiTheme="majorHAnsi" w:eastAsiaTheme="majorEastAsia" w:hAnsiTheme="majorHAnsi" w:cstheme="majorBidi"/>
-      </w:rPr>
-      <w:tblPr/>
+        <w:rFonts w:asciiTheme="majorHAnsi" w:hAnsiTheme="majorHAnsi" w:eastAsiaTheme="majorEastAsia" w:cstheme="majorBidi"/>
+      </w:rPr>
+      <w:tblPr>
+        <w:tblLayout w:type="fixed"/>
+      </w:tblPr>
       <w:tcPr>
         <w:tcBorders>
           <w:top w:val="nil"/>
-          <w:bottom w:val="single" w:sz="8" w:space="0" w:color="000000" w:themeColor="text1"/>
+          <w:bottom w:val="single" w:color="000000" w:themeColor="text1" w:sz="8" w:space="0"/>
         </w:tcBorders>
       </w:tcPr>
     </w:tblStylePr>
@@ -6483,12 +6238,19 @@
         <w:b/>
         <w:bCs/>
         <w:color w:val="1F497D" w:themeColor="text2"/>
-      </w:rPr>
-      <w:tblPr/>
+        <w14:textFill>
+          <w14:solidFill>
+            <w14:schemeClr w14:val="tx2"/>
+          </w14:solidFill>
+        </w14:textFill>
+      </w:rPr>
+      <w:tblPr>
+        <w:tblLayout w:type="fixed"/>
+      </w:tblPr>
       <w:tcPr>
         <w:tcBorders>
-          <w:top w:val="single" w:sz="8" w:space="0" w:color="000000" w:themeColor="text1"/>
-          <w:bottom w:val="single" w:sz="8" w:space="0" w:color="000000" w:themeColor="text1"/>
+          <w:top w:val="single" w:color="000000" w:themeColor="text1" w:sz="8" w:space="0"/>
+          <w:bottom w:val="single" w:color="000000" w:themeColor="text1" w:sz="8" w:space="0"/>
         </w:tcBorders>
       </w:tcPr>
     </w:tblStylePr>
@@ -6503,33 +6265,38 @@
         <w:b/>
         <w:bCs/>
       </w:rPr>
-      <w:tblPr/>
+      <w:tblPr>
+        <w:tblLayout w:type="fixed"/>
+      </w:tblPr>
       <w:tcPr>
         <w:tcBorders>
-          <w:top w:val="single" w:sz="8" w:space="0" w:color="000000" w:themeColor="text1"/>
-          <w:bottom w:val="single" w:sz="8" w:space="0" w:color="000000" w:themeColor="text1"/>
+          <w:top w:val="single" w:color="000000" w:themeColor="text1" w:sz="8" w:space="0"/>
+          <w:bottom w:val="single" w:color="000000" w:themeColor="text1" w:sz="8" w:space="0"/>
         </w:tcBorders>
       </w:tcPr>
     </w:tblStylePr>
     <w:tblStylePr w:type="band1Vert">
-      <w:tblPr/>
+      <w:tblPr>
+        <w:tblLayout w:type="fixed"/>
+      </w:tblPr>
       <w:tcPr>
-        <w:shd w:val="clear" w:color="auto" w:fill="C0C0C0" w:themeFill="text1" w:themeFillTint="3F"/>
+        <w:shd w:val="clear" w:color="auto" w:fill="BFBFBF" w:themeFill="text1" w:themeFillTint="3F"/>
       </w:tcPr>
     </w:tblStylePr>
     <w:tblStylePr w:type="band1Horz">
-      <w:tblPr/>
+      <w:tblPr>
+        <w:tblLayout w:type="fixed"/>
+      </w:tblPr>
       <w:tcPr>
-        <w:shd w:val="clear" w:color="auto" w:fill="C0C0C0" w:themeFill="text1" w:themeFillTint="3F"/>
+        <w:shd w:val="clear" w:color="auto" w:fill="BFBFBF" w:themeFill="text1" w:themeFillTint="3F"/>
       </w:tcPr>
     </w:tblStylePr>
   </w:style>
-  <w:style w:type="paragraph" w:styleId="PargrafodaLista">
+  <w:style w:type="paragraph" w:customStyle="1" w:styleId="50">
     <w:name w:val="List Paragraph"/>
-    <w:basedOn w:val="Normal"/>
+    <w:basedOn w:val="1"/>
+    <w:qFormat/>
     <w:uiPriority w:val="34"/>
-    <w:qFormat/>
-    <w:rsid w:val="003B0676"/>
     <w:pPr>
       <w:widowControl w:val="0"/>
       <w:spacing w:before="0" w:after="0" w:line="240" w:lineRule="atLeast"/>
@@ -6872,6 +6639,8 @@
     <customSectPr/>
     <customSectPr/>
     <customSectPr/>
+    <customSectPr/>
+    <customSectPr/>
   </customSectProps>
 </s:customData>
 </file>
@@ -6890,8 +6659,6 @@
 
 <file path=customXml/itemProps2.xml><?xml version="1.0" encoding="utf-8"?>
 <ds:datastoreItem xmlns:ds="http://schemas.openxmlformats.org/officeDocument/2006/customXml" ds:itemID="{C5455445-3144-43AD-8332-5A3E3D57ECD3}">
-  <ds:schemaRefs>
-    <ds:schemaRef ds:uri="http://schemas.openxmlformats.org/officeDocument/2006/bibliography"/>
-  </ds:schemaRefs>
+  <ds:schemaRefs/>
 </ds:datastoreItem>
 </file>
--- a/007 - Plano de Projeto - Academicci.docx
+++ b/007 - Plano de Projeto - Academicci.docx
@@ -1,10 +1,10 @@
 
 <file path=word/document.xml><?xml version="1.0" encoding="utf-8"?>
-<w:document xmlns:wpc="http://schemas.microsoft.com/office/word/2010/wordprocessingCanvas" xmlns:mc="http://schemas.openxmlformats.org/markup-compatibility/2006" xmlns:o="urn:schemas-microsoft-com:office:office" xmlns:r="http://schemas.openxmlformats.org/officeDocument/2006/relationships" xmlns:m="http://schemas.openxmlformats.org/officeDocument/2006/math" xmlns:v="urn:schemas-microsoft-com:vml" xmlns:wp14="http://schemas.microsoft.com/office/word/2010/wordprocessingDrawing" xmlns:wp="http://schemas.openxmlformats.org/drawingml/2006/wordprocessingDrawing" xmlns:w="http://schemas.openxmlformats.org/wordprocessingml/2006/main" xmlns:w14="http://schemas.microsoft.com/office/word/2010/wordml" xmlns:w10="urn:schemas-microsoft-com:office:word" xmlns:w15="http://schemas.microsoft.com/office/word/2012/wordml" xmlns:wpg="http://schemas.microsoft.com/office/word/2010/wordprocessingGroup" xmlns:wpi="http://schemas.microsoft.com/office/word/2010/wordprocessingInk" xmlns:wne="http://schemas.microsoft.com/office/word/2006/wordml" xmlns:wps="http://schemas.microsoft.com/office/word/2010/wordprocessingShape" mc:Ignorable="w14 w15 wp14">
+<w:document xmlns:wpc="http://schemas.microsoft.com/office/word/2010/wordprocessingCanvas" xmlns:cx="http://schemas.microsoft.com/office/drawing/2014/chartex" xmlns:cx1="http://schemas.microsoft.com/office/drawing/2015/9/8/chartex" xmlns:cx2="http://schemas.microsoft.com/office/drawing/2015/10/21/chartex" xmlns:cx3="http://schemas.microsoft.com/office/drawing/2016/5/9/chartex" xmlns:cx4="http://schemas.microsoft.com/office/drawing/2016/5/10/chartex" xmlns:cx5="http://schemas.microsoft.com/office/drawing/2016/5/11/chartex" xmlns:cx6="http://schemas.microsoft.com/office/drawing/2016/5/12/chartex" xmlns:cx7="http://schemas.microsoft.com/office/drawing/2016/5/13/chartex" xmlns:cx8="http://schemas.microsoft.com/office/drawing/2016/5/14/chartex" xmlns:mc="http://schemas.openxmlformats.org/markup-compatibility/2006" xmlns:aink="http://schemas.microsoft.com/office/drawing/2016/ink" xmlns:am3d="http://schemas.microsoft.com/office/drawing/2017/model3d" xmlns:o="urn:schemas-microsoft-com:office:office" xmlns:r="http://schemas.openxmlformats.org/officeDocument/2006/relationships" xmlns:m="http://schemas.openxmlformats.org/officeDocument/2006/math" xmlns:v="urn:schemas-microsoft-com:vml" xmlns:wp14="http://schemas.microsoft.com/office/word/2010/wordprocessingDrawing" xmlns:wp="http://schemas.openxmlformats.org/drawingml/2006/wordprocessingDrawing" xmlns:w10="urn:schemas-microsoft-com:office:word" xmlns:w="http://schemas.openxmlformats.org/wordprocessingml/2006/main" xmlns:w14="http://schemas.microsoft.com/office/word/2010/wordml" xmlns:w15="http://schemas.microsoft.com/office/word/2012/wordml" xmlns:w16cid="http://schemas.microsoft.com/office/word/2016/wordml/cid" xmlns:w16se="http://schemas.microsoft.com/office/word/2015/wordml/symex" xmlns:wpg="http://schemas.microsoft.com/office/word/2010/wordprocessingGroup" xmlns:wpi="http://schemas.microsoft.com/office/word/2010/wordprocessingInk" xmlns:wne="http://schemas.microsoft.com/office/word/2006/wordml" xmlns:wps="http://schemas.microsoft.com/office/word/2010/wordprocessingShape" mc:Ignorable="w14 w15 w16se w16cid wp14">
   <w:body>
     <w:p>
       <w:pPr>
-        <w:pStyle w:val="34"/>
+        <w:pStyle w:val="line"/>
         <w:rPr>
           <w:lang w:val="pt-BR"/>
         </w:rPr>
@@ -24,7 +24,7 @@
     </w:p>
     <w:p>
       <w:pPr>
-        <w:pStyle w:val="16"/>
+        <w:pStyle w:val="Ttulo"/>
         <w:rPr>
           <w:lang w:val="pt-BR"/>
         </w:rPr>
@@ -38,7 +38,7 @@
     </w:p>
     <w:p>
       <w:pPr>
-        <w:pStyle w:val="35"/>
+        <w:pStyle w:val="ByLine"/>
         <w:rPr>
           <w:lang w:val="pt-BR"/>
         </w:rPr>
@@ -52,7 +52,7 @@
     </w:p>
     <w:p>
       <w:pPr>
-        <w:pStyle w:val="35"/>
+        <w:pStyle w:val="ByLine"/>
         <w:wordWrap w:val="0"/>
         <w:rPr>
           <w:lang w:val="pt-BR"/>
@@ -67,17 +67,15 @@
     </w:p>
     <w:p>
       <w:pPr>
-        <w:pStyle w:val="35"/>
+        <w:pStyle w:val="ByLine"/>
         <w:rPr>
           <w:lang w:val="pt-BR"/>
         </w:rPr>
       </w:pPr>
-      <w:bookmarkStart w:id="12" w:name="_GoBack"/>
-      <w:bookmarkEnd w:id="12"/>
     </w:p>
     <w:p>
       <w:pPr>
-        <w:pStyle w:val="35"/>
+        <w:pStyle w:val="ByLine"/>
         <w:rPr>
           <w:lang w:val="pt-BR"/>
         </w:rPr>
@@ -98,14 +96,14 @@
           <w:pgSz w:w="12240" w:h="15840"/>
           <w:pgMar w:top="1440" w:right="1440" w:bottom="1440" w:left="1440" w:header="720" w:footer="720" w:gutter="0"/>
           <w:pgNumType w:fmt="lowerRoman" w:start="1"/>
-          <w:cols w:space="720" w:num="1"/>
+          <w:cols w:space="720"/>
           <w:titlePg/>
         </w:sectPr>
       </w:pPr>
     </w:p>
     <w:p>
       <w:pPr>
-        <w:pStyle w:val="36"/>
+        <w:pStyle w:val="TableofContents"/>
         <w:rPr>
           <w:lang w:val="pt-BR"/>
         </w:rPr>
@@ -115,14 +113,15 @@
         <w:rPr>
           <w:lang w:val="pt-BR"/>
         </w:rPr>
+        <w:lastRenderedPageBreak/>
         <w:t>Tabela de Conteúdo</w:t>
       </w:r>
     </w:p>
     <w:p>
       <w:pPr>
-        <w:pStyle w:val="26"/>
-        <w:rPr>
-          <w:rFonts w:asciiTheme="minorHAnsi" w:hAnsiTheme="minorHAnsi" w:eastAsiaTheme="minorEastAsia" w:cstheme="minorBidi"/>
+        <w:pStyle w:val="Sumrio1"/>
+        <w:rPr>
+          <w:rFonts w:asciiTheme="minorHAnsi" w:eastAsiaTheme="minorEastAsia" w:hAnsiTheme="minorHAnsi" w:cstheme="minorBidi"/>
           <w:sz w:val="22"/>
           <w:szCs w:val="22"/>
           <w:lang w:val="pt-BR" w:eastAsia="pt-BR"/>
@@ -152,510 +151,437 @@
         </w:rPr>
         <w:fldChar w:fldCharType="separate"/>
       </w:r>
-      <w:r>
-        <w:fldChar w:fldCharType="begin"/>
-      </w:r>
-      <w:r>
-        <w:instrText xml:space="preserve"> HYPERLINK \l "_Toc494397737" </w:instrText>
-      </w:r>
-      <w:r>
-        <w:fldChar w:fldCharType="separate"/>
-      </w:r>
-      <w:r>
-        <w:rPr>
-          <w:rStyle w:val="30"/>
-          <w:lang w:val="pt-BR"/>
-        </w:rPr>
-        <w:t>1.</w:t>
-      </w:r>
-      <w:r>
-        <w:rPr>
-          <w:rFonts w:asciiTheme="minorHAnsi" w:hAnsiTheme="minorHAnsi" w:eastAsiaTheme="minorEastAsia" w:cstheme="minorBidi"/>
+      <w:hyperlink w:anchor="_Toc494397737" w:history="1">
+        <w:r>
+          <w:rPr>
+            <w:rStyle w:val="Hyperlink"/>
+            <w:lang w:val="pt-BR"/>
+          </w:rPr>
+          <w:t>1.</w:t>
+        </w:r>
+        <w:r>
+          <w:rPr>
+            <w:rFonts w:asciiTheme="minorHAnsi" w:eastAsiaTheme="minorEastAsia" w:hAnsiTheme="minorHAnsi" w:cstheme="minorBidi"/>
+            <w:sz w:val="22"/>
+            <w:szCs w:val="22"/>
+            <w:lang w:val="pt-BR" w:eastAsia="pt-BR"/>
+          </w:rPr>
+          <w:tab/>
+        </w:r>
+        <w:r>
+          <w:rPr>
+            <w:rStyle w:val="Hyperlink"/>
+            <w:lang w:val="pt-BR"/>
+          </w:rPr>
+          <w:t>Introdução</w:t>
+        </w:r>
+        <w:r>
+          <w:tab/>
+        </w:r>
+        <w:r>
+          <w:fldChar w:fldCharType="begin"/>
+        </w:r>
+        <w:r>
+          <w:instrText xml:space="preserve"> PAGEREF _Toc494397737 \h </w:instrText>
+        </w:r>
+        <w:r>
+          <w:fldChar w:fldCharType="separate"/>
+        </w:r>
+        <w:r>
+          <w:t>1</w:t>
+        </w:r>
+        <w:r>
+          <w:fldChar w:fldCharType="end"/>
+        </w:r>
+      </w:hyperlink>
+    </w:p>
+    <w:p>
+      <w:pPr>
+        <w:pStyle w:val="Sumrio1"/>
+        <w:rPr>
+          <w:rFonts w:asciiTheme="minorHAnsi" w:eastAsiaTheme="minorEastAsia" w:hAnsiTheme="minorHAnsi" w:cstheme="minorBidi"/>
           <w:sz w:val="22"/>
           <w:szCs w:val="22"/>
           <w:lang w:val="pt-BR" w:eastAsia="pt-BR"/>
         </w:rPr>
-        <w:tab/>
-      </w:r>
+      </w:pPr>
+      <w:hyperlink w:anchor="_Toc494397738" w:history="1">
+        <w:r>
+          <w:rPr>
+            <w:rStyle w:val="Hyperlink"/>
+            <w:lang w:val="pt-BR"/>
+          </w:rPr>
+          <w:t>2.</w:t>
+        </w:r>
+        <w:r>
+          <w:rPr>
+            <w:rFonts w:asciiTheme="minorHAnsi" w:eastAsiaTheme="minorEastAsia" w:hAnsiTheme="minorHAnsi" w:cstheme="minorBidi"/>
+            <w:sz w:val="22"/>
+            <w:szCs w:val="22"/>
+            <w:lang w:val="pt-BR" w:eastAsia="pt-BR"/>
+          </w:rPr>
+          <w:tab/>
+        </w:r>
+        <w:r>
+          <w:rPr>
+            <w:rStyle w:val="Hyperlink"/>
+            <w:lang w:val="pt-BR"/>
+          </w:rPr>
+          <w:t>Escopo do Projeto</w:t>
+        </w:r>
+        <w:r>
+          <w:tab/>
+        </w:r>
+        <w:r>
+          <w:fldChar w:fldCharType="begin"/>
+        </w:r>
+        <w:r>
+          <w:instrText xml:space="preserve"> PAGEREF _Toc494397738 \h </w:instrText>
+        </w:r>
+        <w:r>
+          <w:fldChar w:fldCharType="separate"/>
+        </w:r>
+        <w:r>
+          <w:t>1</w:t>
+        </w:r>
+        <w:r>
+          <w:fldChar w:fldCharType="end"/>
+        </w:r>
+      </w:hyperlink>
+    </w:p>
+    <w:p>
+      <w:pPr>
+        <w:pStyle w:val="Sumrio1"/>
+        <w:rPr>
+          <w:rFonts w:asciiTheme="minorHAnsi" w:eastAsiaTheme="minorEastAsia" w:hAnsiTheme="minorHAnsi" w:cstheme="minorBidi"/>
+          <w:sz w:val="22"/>
+          <w:szCs w:val="22"/>
+          <w:lang w:val="pt-BR" w:eastAsia="pt-BR"/>
+        </w:rPr>
+      </w:pPr>
+      <w:hyperlink w:anchor="_Toc494397739" w:history="1">
+        <w:r>
+          <w:rPr>
+            <w:rStyle w:val="Hyperlink"/>
+            <w:lang w:val="pt-BR"/>
+          </w:rPr>
+          <w:t>3.</w:t>
+        </w:r>
+        <w:r>
+          <w:rPr>
+            <w:rFonts w:asciiTheme="minorHAnsi" w:eastAsiaTheme="minorEastAsia" w:hAnsiTheme="minorHAnsi" w:cstheme="minorBidi"/>
+            <w:sz w:val="22"/>
+            <w:szCs w:val="22"/>
+            <w:lang w:val="pt-BR" w:eastAsia="pt-BR"/>
+          </w:rPr>
+          <w:tab/>
+        </w:r>
+        <w:r>
+          <w:rPr>
+            <w:rStyle w:val="Hyperlink"/>
+            <w:lang w:val="pt-BR"/>
+          </w:rPr>
+          <w:t>Organ</w:t>
+        </w:r>
+        <w:r>
+          <w:rPr>
+            <w:rStyle w:val="Hyperlink"/>
+            <w:lang w:val="pt-BR"/>
+          </w:rPr>
+          <w:t>ização do Projeto</w:t>
+        </w:r>
+        <w:r>
+          <w:tab/>
+        </w:r>
+        <w:r>
+          <w:fldChar w:fldCharType="begin"/>
+        </w:r>
+        <w:r>
+          <w:instrText xml:space="preserve"> PAGEREF _Toc494397739 \h </w:instrText>
+        </w:r>
+        <w:r>
+          <w:fldChar w:fldCharType="separate"/>
+        </w:r>
+        <w:r>
+          <w:t>2</w:t>
+        </w:r>
+        <w:r>
+          <w:fldChar w:fldCharType="end"/>
+        </w:r>
+      </w:hyperlink>
+    </w:p>
+    <w:p>
+      <w:pPr>
+        <w:pStyle w:val="Sumrio1"/>
+        <w:rPr>
+          <w:rFonts w:asciiTheme="minorHAnsi" w:eastAsiaTheme="minorEastAsia" w:hAnsiTheme="minorHAnsi" w:cstheme="minorBidi"/>
+          <w:sz w:val="22"/>
+          <w:szCs w:val="22"/>
+          <w:lang w:val="pt-BR" w:eastAsia="pt-BR"/>
+        </w:rPr>
+      </w:pPr>
+      <w:hyperlink w:anchor="_Toc494397740" w:history="1">
+        <w:r>
+          <w:rPr>
+            <w:rStyle w:val="Hyperlink"/>
+            <w:lang w:val="pt-BR"/>
+          </w:rPr>
+          <w:t>4.</w:t>
+        </w:r>
+        <w:r>
+          <w:rPr>
+            <w:rFonts w:asciiTheme="minorHAnsi" w:eastAsiaTheme="minorEastAsia" w:hAnsiTheme="minorHAnsi" w:cstheme="minorBidi"/>
+            <w:sz w:val="22"/>
+            <w:szCs w:val="22"/>
+            <w:lang w:val="pt-BR" w:eastAsia="pt-BR"/>
+          </w:rPr>
+          <w:tab/>
+        </w:r>
+        <w:r>
+          <w:rPr>
+            <w:rStyle w:val="Hyperlink"/>
+            <w:lang w:val="pt-BR"/>
+          </w:rPr>
+          <w:t>Processo e medidas de desenvolvimento</w:t>
+        </w:r>
+        <w:r>
+          <w:tab/>
+        </w:r>
+        <w:r>
+          <w:fldChar w:fldCharType="begin"/>
+        </w:r>
+        <w:r>
+          <w:instrText xml:space="preserve"> PAGEREF _Toc494397740 \h </w:instrText>
+        </w:r>
+        <w:r>
+          <w:fldChar w:fldCharType="separate"/>
+        </w:r>
+        <w:r>
+          <w:t>2</w:t>
+        </w:r>
+        <w:r>
+          <w:fldChar w:fldCharType="end"/>
+        </w:r>
+      </w:hyperlink>
+    </w:p>
+    <w:p>
+      <w:pPr>
+        <w:pStyle w:val="Sumrio1"/>
+        <w:rPr>
+          <w:rFonts w:asciiTheme="minorHAnsi" w:eastAsiaTheme="minorEastAsia" w:hAnsiTheme="minorHAnsi" w:cstheme="minorBidi"/>
+          <w:sz w:val="22"/>
+          <w:szCs w:val="22"/>
+          <w:lang w:val="pt-BR" w:eastAsia="pt-BR"/>
+        </w:rPr>
+      </w:pPr>
+      <w:hyperlink w:anchor="_Toc494397741" w:history="1">
+        <w:r>
+          <w:rPr>
+            <w:rStyle w:val="Hyperlink"/>
+            <w:lang w:val="pt-BR"/>
+          </w:rPr>
+          <w:t>5.</w:t>
+        </w:r>
+        <w:r>
+          <w:rPr>
+            <w:rFonts w:asciiTheme="minorHAnsi" w:eastAsiaTheme="minorEastAsia" w:hAnsiTheme="minorHAnsi" w:cstheme="minorBidi"/>
+            <w:sz w:val="22"/>
+            <w:szCs w:val="22"/>
+            <w:lang w:val="pt-BR" w:eastAsia="pt-BR"/>
+          </w:rPr>
+          <w:tab/>
+        </w:r>
+        <w:r>
+          <w:rPr>
+            <w:rStyle w:val="Hyperlink"/>
+            <w:lang w:val="pt-BR"/>
+          </w:rPr>
+          <w:t>Marcos do Projeto e Objetivos</w:t>
+        </w:r>
+        <w:r>
+          <w:tab/>
+        </w:r>
+        <w:r>
+          <w:fldChar w:fldCharType="begin"/>
+        </w:r>
+        <w:r>
+          <w:instrText xml:space="preserve"> PAGEREF _Toc494397741 \h </w:instrText>
+        </w:r>
+        <w:r>
+          <w:fldChar w:fldCharType="separate"/>
+        </w:r>
+        <w:r>
+          <w:t>2</w:t>
+        </w:r>
+        <w:r>
+          <w:fldChar w:fldCharType="end"/>
+        </w:r>
+      </w:hyperlink>
+    </w:p>
+    <w:p>
+      <w:pPr>
+        <w:pStyle w:val="Sumrio1"/>
+        <w:rPr>
+          <w:rFonts w:asciiTheme="minorHAnsi" w:eastAsiaTheme="minorEastAsia" w:hAnsiTheme="minorHAnsi" w:cstheme="minorBidi"/>
+          <w:sz w:val="22"/>
+          <w:szCs w:val="22"/>
+          <w:lang w:val="pt-BR" w:eastAsia="pt-BR"/>
+        </w:rPr>
+      </w:pPr>
+      <w:hyperlink w:anchor="_Toc494397742" w:history="1">
+        <w:r>
+          <w:rPr>
+            <w:rStyle w:val="Hyperlink"/>
+            <w:lang w:val="pt-BR"/>
+          </w:rPr>
+          <w:t>6.</w:t>
+        </w:r>
+        <w:r>
+          <w:rPr>
+            <w:rFonts w:asciiTheme="minorHAnsi" w:eastAsiaTheme="minorEastAsia" w:hAnsiTheme="minorHAnsi" w:cstheme="minorBidi"/>
+            <w:sz w:val="22"/>
+            <w:szCs w:val="22"/>
+            <w:lang w:val="pt-BR" w:eastAsia="pt-BR"/>
+          </w:rPr>
+          <w:tab/>
+        </w:r>
+        <w:r>
+          <w:rPr>
+            <w:rStyle w:val="Hyperlink"/>
+            <w:lang w:val="pt-BR"/>
+          </w:rPr>
+          <w:t>Desenvolvimento / Implementação</w:t>
+        </w:r>
+        <w:r>
+          <w:tab/>
+        </w:r>
+        <w:r>
+          <w:fldChar w:fldCharType="begin"/>
+        </w:r>
+        <w:r>
+          <w:instrText xml:space="preserve"> PAGEREF _Toc494397742 \h </w:instrText>
+        </w:r>
+        <w:r>
+          <w:fldChar w:fldCharType="separate"/>
+        </w:r>
+        <w:r>
+          <w:t>2</w:t>
+        </w:r>
+        <w:r>
+          <w:fldChar w:fldCharType="end"/>
+        </w:r>
+      </w:hyperlink>
+    </w:p>
+    <w:p>
+      <w:pPr>
+        <w:pStyle w:val="Sumrio1"/>
+        <w:rPr>
+          <w:rFonts w:asciiTheme="minorHAnsi" w:eastAsiaTheme="minorEastAsia" w:hAnsiTheme="minorHAnsi" w:cstheme="minorBidi"/>
+          <w:sz w:val="22"/>
+          <w:szCs w:val="22"/>
+          <w:lang w:val="pt-BR" w:eastAsia="pt-BR"/>
+        </w:rPr>
+      </w:pPr>
+      <w:hyperlink w:anchor="_Toc494397743" w:history="1">
+        <w:r>
+          <w:rPr>
+            <w:rStyle w:val="Hyperlink"/>
+            <w:lang w:val="pt-BR"/>
+          </w:rPr>
+          <w:t>7.</w:t>
+        </w:r>
+        <w:r>
+          <w:rPr>
+            <w:rFonts w:asciiTheme="minorHAnsi" w:eastAsiaTheme="minorEastAsia" w:hAnsiTheme="minorHAnsi" w:cstheme="minorBidi"/>
+            <w:sz w:val="22"/>
+            <w:szCs w:val="22"/>
+            <w:lang w:val="pt-BR" w:eastAsia="pt-BR"/>
+          </w:rPr>
+          <w:tab/>
+        </w:r>
+        <w:r>
+          <w:rPr>
+            <w:rStyle w:val="Hyperlink"/>
+            <w:lang w:val="pt-BR"/>
+          </w:rPr>
+          <w:t>Lições Aprendidas</w:t>
+        </w:r>
+        <w:r>
+          <w:tab/>
+        </w:r>
+        <w:r>
+          <w:fldChar w:fldCharType="begin"/>
+        </w:r>
+        <w:r>
+          <w:instrText xml:space="preserve"> PAGEREF _Toc494397743 \h </w:instrText>
+        </w:r>
+        <w:r>
+          <w:fldChar w:fldCharType="separate"/>
+        </w:r>
+        <w:r>
+          <w:t>2</w:t>
+        </w:r>
+        <w:r>
+          <w:fldChar w:fldCharType="end"/>
+        </w:r>
+      </w:hyperlink>
+    </w:p>
+    <w:p>
+      <w:pPr>
+        <w:pStyle w:val="Sumrio1"/>
+        <w:rPr>
+          <w:rFonts w:asciiTheme="minorHAnsi" w:eastAsiaTheme="minorEastAsia" w:hAnsiTheme="minorHAnsi" w:cstheme="minorBidi"/>
+          <w:sz w:val="22"/>
+          <w:szCs w:val="22"/>
+          <w:lang w:val="pt-BR" w:eastAsia="pt-BR"/>
+        </w:rPr>
+      </w:pPr>
+      <w:hyperlink w:anchor="_Toc494397744" w:history="1">
+        <w:r>
+          <w:rPr>
+            <w:rStyle w:val="Hyperlink"/>
+            <w:lang w:val="pt-BR"/>
+          </w:rPr>
+          <w:t>Aprovações</w:t>
+        </w:r>
+        <w:r>
+          <w:tab/>
+        </w:r>
+        <w:r>
+          <w:fldChar w:fldCharType="begin"/>
+        </w:r>
+        <w:r>
+          <w:instrText xml:space="preserve"> PAGEREF _Toc494397744 \h </w:instrText>
+        </w:r>
+        <w:r>
+          <w:fldChar w:fldCharType="separate"/>
+        </w:r>
+        <w:r>
+          <w:t>3</w:t>
+        </w:r>
+        <w:r>
+          <w:fldChar w:fldCharType="end"/>
+        </w:r>
+      </w:hyperlink>
+    </w:p>
+    <w:p>
+      <w:pPr>
+        <w:spacing w:before="0" w:after="0" w:line="240" w:lineRule="auto"/>
+        <w:rPr>
+          <w:lang w:val="pt-BR"/>
+        </w:rPr>
+      </w:pPr>
       <w:r>
         <w:rPr>
-          <w:rStyle w:val="30"/>
+          <w:b/>
+          <w:sz w:val="28"/>
           <w:lang w:val="pt-BR"/>
         </w:rPr>
-        <w:t>Introdução</w:t>
-      </w:r>
-      <w:r>
-        <w:tab/>
-      </w:r>
-      <w:r>
-        <w:fldChar w:fldCharType="begin"/>
-      </w:r>
-      <w:r>
-        <w:instrText xml:space="preserve"> PAGEREF _Toc494397737 \h </w:instrText>
-      </w:r>
-      <w:r>
-        <w:fldChar w:fldCharType="separate"/>
-      </w:r>
-      <w:r>
-        <w:t>1</w:t>
-      </w:r>
-      <w:r>
-        <w:fldChar w:fldCharType="end"/>
-      </w:r>
-      <w:r>
         <w:fldChar w:fldCharType="end"/>
       </w:r>
     </w:p>
     <w:p>
       <w:pPr>
-        <w:pStyle w:val="26"/>
-        <w:rPr>
-          <w:rFonts w:asciiTheme="minorHAnsi" w:hAnsiTheme="minorHAnsi" w:eastAsiaTheme="minorEastAsia" w:cstheme="minorBidi"/>
-          <w:sz w:val="22"/>
-          <w:szCs w:val="22"/>
-          <w:lang w:val="pt-BR" w:eastAsia="pt-BR"/>
-        </w:rPr>
-      </w:pPr>
-      <w:r>
-        <w:fldChar w:fldCharType="begin"/>
-      </w:r>
-      <w:r>
-        <w:instrText xml:space="preserve"> HYPERLINK \l "_Toc494397738" </w:instrText>
-      </w:r>
-      <w:r>
-        <w:fldChar w:fldCharType="separate"/>
-      </w:r>
-      <w:r>
-        <w:rPr>
-          <w:rStyle w:val="30"/>
-          <w:lang w:val="pt-BR"/>
-        </w:rPr>
-        <w:t>2.</w:t>
-      </w:r>
-      <w:r>
-        <w:rPr>
-          <w:rFonts w:asciiTheme="minorHAnsi" w:hAnsiTheme="minorHAnsi" w:eastAsiaTheme="minorEastAsia" w:cstheme="minorBidi"/>
-          <w:sz w:val="22"/>
-          <w:szCs w:val="22"/>
-          <w:lang w:val="pt-BR" w:eastAsia="pt-BR"/>
-        </w:rPr>
-        <w:tab/>
-      </w:r>
-      <w:r>
-        <w:rPr>
-          <w:rStyle w:val="30"/>
-          <w:lang w:val="pt-BR"/>
-        </w:rPr>
-        <w:t>Escopo do Projeto</w:t>
-      </w:r>
-      <w:r>
-        <w:tab/>
-      </w:r>
-      <w:r>
-        <w:fldChar w:fldCharType="begin"/>
-      </w:r>
-      <w:r>
-        <w:instrText xml:space="preserve"> PAGEREF _Toc494397738 \h </w:instrText>
-      </w:r>
-      <w:r>
-        <w:fldChar w:fldCharType="separate"/>
-      </w:r>
-      <w:r>
-        <w:t>1</w:t>
-      </w:r>
-      <w:r>
-        <w:fldChar w:fldCharType="end"/>
-      </w:r>
-      <w:r>
-        <w:fldChar w:fldCharType="end"/>
-      </w:r>
-    </w:p>
-    <w:p>
-      <w:pPr>
-        <w:pStyle w:val="26"/>
-        <w:rPr>
-          <w:rFonts w:asciiTheme="minorHAnsi" w:hAnsiTheme="minorHAnsi" w:eastAsiaTheme="minorEastAsia" w:cstheme="minorBidi"/>
-          <w:sz w:val="22"/>
-          <w:szCs w:val="22"/>
-          <w:lang w:val="pt-BR" w:eastAsia="pt-BR"/>
-        </w:rPr>
-      </w:pPr>
-      <w:r>
-        <w:fldChar w:fldCharType="begin"/>
-      </w:r>
-      <w:r>
-        <w:instrText xml:space="preserve"> HYPERLINK \l "_Toc494397739" </w:instrText>
-      </w:r>
-      <w:r>
-        <w:fldChar w:fldCharType="separate"/>
-      </w:r>
-      <w:r>
-        <w:rPr>
-          <w:rStyle w:val="30"/>
-          <w:lang w:val="pt-BR"/>
-        </w:rPr>
-        <w:t>3.</w:t>
-      </w:r>
-      <w:r>
-        <w:rPr>
-          <w:rFonts w:asciiTheme="minorHAnsi" w:hAnsiTheme="minorHAnsi" w:eastAsiaTheme="minorEastAsia" w:cstheme="minorBidi"/>
-          <w:sz w:val="22"/>
-          <w:szCs w:val="22"/>
-          <w:lang w:val="pt-BR" w:eastAsia="pt-BR"/>
-        </w:rPr>
-        <w:tab/>
-      </w:r>
-      <w:r>
-        <w:rPr>
-          <w:rStyle w:val="30"/>
-          <w:lang w:val="pt-BR"/>
-        </w:rPr>
-        <w:t>Organização do Projeto</w:t>
-      </w:r>
-      <w:r>
-        <w:tab/>
-      </w:r>
-      <w:r>
-        <w:fldChar w:fldCharType="begin"/>
-      </w:r>
-      <w:r>
-        <w:instrText xml:space="preserve"> PAGEREF _Toc494397739 \h </w:instrText>
-      </w:r>
-      <w:r>
-        <w:fldChar w:fldCharType="separate"/>
-      </w:r>
-      <w:r>
-        <w:t>2</w:t>
-      </w:r>
-      <w:r>
-        <w:fldChar w:fldCharType="end"/>
-      </w:r>
-      <w:r>
-        <w:fldChar w:fldCharType="end"/>
-      </w:r>
-    </w:p>
-    <w:p>
-      <w:pPr>
-        <w:pStyle w:val="26"/>
-        <w:rPr>
-          <w:rFonts w:asciiTheme="minorHAnsi" w:hAnsiTheme="minorHAnsi" w:eastAsiaTheme="minorEastAsia" w:cstheme="minorBidi"/>
-          <w:sz w:val="22"/>
-          <w:szCs w:val="22"/>
-          <w:lang w:val="pt-BR" w:eastAsia="pt-BR"/>
-        </w:rPr>
-      </w:pPr>
-      <w:r>
-        <w:fldChar w:fldCharType="begin"/>
-      </w:r>
-      <w:r>
-        <w:instrText xml:space="preserve"> HYPERLINK \l "_Toc494397740" </w:instrText>
-      </w:r>
-      <w:r>
-        <w:fldChar w:fldCharType="separate"/>
-      </w:r>
-      <w:r>
-        <w:rPr>
-          <w:rStyle w:val="30"/>
-          <w:lang w:val="pt-BR"/>
-        </w:rPr>
-        <w:t>4.</w:t>
-      </w:r>
-      <w:r>
-        <w:rPr>
-          <w:rFonts w:asciiTheme="minorHAnsi" w:hAnsiTheme="minorHAnsi" w:eastAsiaTheme="minorEastAsia" w:cstheme="minorBidi"/>
-          <w:sz w:val="22"/>
-          <w:szCs w:val="22"/>
-          <w:lang w:val="pt-BR" w:eastAsia="pt-BR"/>
-        </w:rPr>
-        <w:tab/>
-      </w:r>
-      <w:r>
-        <w:rPr>
-          <w:rStyle w:val="30"/>
-          <w:lang w:val="pt-BR"/>
-        </w:rPr>
-        <w:t>Processo e medidas de desenvolvimento</w:t>
-      </w:r>
-      <w:r>
-        <w:tab/>
-      </w:r>
-      <w:r>
-        <w:fldChar w:fldCharType="begin"/>
-      </w:r>
-      <w:r>
-        <w:instrText xml:space="preserve"> PAGEREF _Toc494397740 \h </w:instrText>
-      </w:r>
-      <w:r>
-        <w:fldChar w:fldCharType="separate"/>
-      </w:r>
-      <w:r>
-        <w:t>2</w:t>
-      </w:r>
-      <w:r>
-        <w:fldChar w:fldCharType="end"/>
-      </w:r>
-      <w:r>
-        <w:fldChar w:fldCharType="end"/>
-      </w:r>
-    </w:p>
-    <w:p>
-      <w:pPr>
-        <w:pStyle w:val="26"/>
-        <w:rPr>
-          <w:rFonts w:asciiTheme="minorHAnsi" w:hAnsiTheme="minorHAnsi" w:eastAsiaTheme="minorEastAsia" w:cstheme="minorBidi"/>
-          <w:sz w:val="22"/>
-          <w:szCs w:val="22"/>
-          <w:lang w:val="pt-BR" w:eastAsia="pt-BR"/>
-        </w:rPr>
-      </w:pPr>
-      <w:r>
-        <w:fldChar w:fldCharType="begin"/>
-      </w:r>
-      <w:r>
-        <w:instrText xml:space="preserve"> HYPERLINK \l "_Toc494397741" </w:instrText>
-      </w:r>
-      <w:r>
-        <w:fldChar w:fldCharType="separate"/>
-      </w:r>
-      <w:r>
-        <w:rPr>
-          <w:rStyle w:val="30"/>
-          <w:lang w:val="pt-BR"/>
-        </w:rPr>
-        <w:t>5.</w:t>
-      </w:r>
-      <w:r>
-        <w:rPr>
-          <w:rFonts w:asciiTheme="minorHAnsi" w:hAnsiTheme="minorHAnsi" w:eastAsiaTheme="minorEastAsia" w:cstheme="minorBidi"/>
-          <w:sz w:val="22"/>
-          <w:szCs w:val="22"/>
-          <w:lang w:val="pt-BR" w:eastAsia="pt-BR"/>
-        </w:rPr>
-        <w:tab/>
-      </w:r>
-      <w:r>
-        <w:rPr>
-          <w:rStyle w:val="30"/>
-          <w:lang w:val="pt-BR"/>
-        </w:rPr>
-        <w:t>Marcos do Projeto e Objetivos</w:t>
-      </w:r>
-      <w:r>
-        <w:tab/>
-      </w:r>
-      <w:r>
-        <w:fldChar w:fldCharType="begin"/>
-      </w:r>
-      <w:r>
-        <w:instrText xml:space="preserve"> PAGEREF _Toc494397741 \h </w:instrText>
-      </w:r>
-      <w:r>
-        <w:fldChar w:fldCharType="separate"/>
-      </w:r>
-      <w:r>
-        <w:t>2</w:t>
-      </w:r>
-      <w:r>
-        <w:fldChar w:fldCharType="end"/>
-      </w:r>
-      <w:r>
-        <w:fldChar w:fldCharType="end"/>
-      </w:r>
-    </w:p>
-    <w:p>
-      <w:pPr>
-        <w:pStyle w:val="26"/>
-        <w:rPr>
-          <w:rFonts w:asciiTheme="minorHAnsi" w:hAnsiTheme="minorHAnsi" w:eastAsiaTheme="minorEastAsia" w:cstheme="minorBidi"/>
-          <w:sz w:val="22"/>
-          <w:szCs w:val="22"/>
-          <w:lang w:val="pt-BR" w:eastAsia="pt-BR"/>
-        </w:rPr>
-      </w:pPr>
-      <w:r>
-        <w:fldChar w:fldCharType="begin"/>
-      </w:r>
-      <w:r>
-        <w:instrText xml:space="preserve"> HYPERLINK \l "_Toc494397742" </w:instrText>
-      </w:r>
-      <w:r>
-        <w:fldChar w:fldCharType="separate"/>
-      </w:r>
-      <w:r>
-        <w:rPr>
-          <w:rStyle w:val="30"/>
-          <w:lang w:val="pt-BR"/>
-        </w:rPr>
-        <w:t>6.</w:t>
-      </w:r>
-      <w:r>
-        <w:rPr>
-          <w:rFonts w:asciiTheme="minorHAnsi" w:hAnsiTheme="minorHAnsi" w:eastAsiaTheme="minorEastAsia" w:cstheme="minorBidi"/>
-          <w:sz w:val="22"/>
-          <w:szCs w:val="22"/>
-          <w:lang w:val="pt-BR" w:eastAsia="pt-BR"/>
-        </w:rPr>
-        <w:tab/>
-      </w:r>
-      <w:r>
-        <w:rPr>
-          <w:rStyle w:val="30"/>
-          <w:lang w:val="pt-BR"/>
-        </w:rPr>
-        <w:t>Desenvolvimento / Implementação</w:t>
-      </w:r>
-      <w:r>
-        <w:tab/>
-      </w:r>
-      <w:r>
-        <w:fldChar w:fldCharType="begin"/>
-      </w:r>
-      <w:r>
-        <w:instrText xml:space="preserve"> PAGEREF _Toc494397742 \h </w:instrText>
-      </w:r>
-      <w:r>
-        <w:fldChar w:fldCharType="separate"/>
-      </w:r>
-      <w:r>
-        <w:t>2</w:t>
-      </w:r>
-      <w:r>
-        <w:fldChar w:fldCharType="end"/>
-      </w:r>
-      <w:r>
-        <w:fldChar w:fldCharType="end"/>
-      </w:r>
-    </w:p>
-    <w:p>
-      <w:pPr>
-        <w:pStyle w:val="26"/>
-        <w:rPr>
-          <w:rFonts w:asciiTheme="minorHAnsi" w:hAnsiTheme="minorHAnsi" w:eastAsiaTheme="minorEastAsia" w:cstheme="minorBidi"/>
-          <w:sz w:val="22"/>
-          <w:szCs w:val="22"/>
-          <w:lang w:val="pt-BR" w:eastAsia="pt-BR"/>
-        </w:rPr>
-      </w:pPr>
-      <w:r>
-        <w:fldChar w:fldCharType="begin"/>
-      </w:r>
-      <w:r>
-        <w:instrText xml:space="preserve"> HYPERLINK \l "_Toc494397743" </w:instrText>
-      </w:r>
-      <w:r>
-        <w:fldChar w:fldCharType="separate"/>
-      </w:r>
-      <w:r>
-        <w:rPr>
-          <w:rStyle w:val="30"/>
-          <w:lang w:val="pt-BR"/>
-        </w:rPr>
-        <w:t>7.</w:t>
-      </w:r>
-      <w:r>
-        <w:rPr>
-          <w:rFonts w:asciiTheme="minorHAnsi" w:hAnsiTheme="minorHAnsi" w:eastAsiaTheme="minorEastAsia" w:cstheme="minorBidi"/>
-          <w:sz w:val="22"/>
-          <w:szCs w:val="22"/>
-          <w:lang w:val="pt-BR" w:eastAsia="pt-BR"/>
-        </w:rPr>
-        <w:tab/>
-      </w:r>
-      <w:r>
-        <w:rPr>
-          <w:rStyle w:val="30"/>
-          <w:lang w:val="pt-BR"/>
-        </w:rPr>
-        <w:t>Lições Aprendidas</w:t>
-      </w:r>
-      <w:r>
-        <w:tab/>
-      </w:r>
-      <w:r>
-        <w:fldChar w:fldCharType="begin"/>
-      </w:r>
-      <w:r>
-        <w:instrText xml:space="preserve"> PAGEREF _Toc494397743 \h </w:instrText>
-      </w:r>
-      <w:r>
-        <w:fldChar w:fldCharType="separate"/>
-      </w:r>
-      <w:r>
-        <w:t>2</w:t>
-      </w:r>
-      <w:r>
-        <w:fldChar w:fldCharType="end"/>
-      </w:r>
-      <w:r>
-        <w:fldChar w:fldCharType="end"/>
-      </w:r>
-    </w:p>
-    <w:p>
-      <w:pPr>
-        <w:pStyle w:val="26"/>
-        <w:rPr>
-          <w:rFonts w:asciiTheme="minorHAnsi" w:hAnsiTheme="minorHAnsi" w:eastAsiaTheme="minorEastAsia" w:cstheme="minorBidi"/>
-          <w:sz w:val="22"/>
-          <w:szCs w:val="22"/>
-          <w:lang w:val="pt-BR" w:eastAsia="pt-BR"/>
-        </w:rPr>
-      </w:pPr>
-      <w:r>
-        <w:fldChar w:fldCharType="begin"/>
-      </w:r>
-      <w:r>
-        <w:instrText xml:space="preserve"> HYPERLINK \l "_Toc494397744" </w:instrText>
-      </w:r>
-      <w:r>
-        <w:fldChar w:fldCharType="separate"/>
-      </w:r>
-      <w:r>
-        <w:rPr>
-          <w:rStyle w:val="30"/>
-          <w:lang w:val="pt-BR"/>
-        </w:rPr>
-        <w:t>Aprovações</w:t>
-      </w:r>
-      <w:r>
-        <w:tab/>
-      </w:r>
-      <w:r>
-        <w:fldChar w:fldCharType="begin"/>
-      </w:r>
-      <w:r>
-        <w:instrText xml:space="preserve"> PAGEREF _Toc494397744 \h </w:instrText>
-      </w:r>
-      <w:r>
-        <w:fldChar w:fldCharType="separate"/>
-      </w:r>
-      <w:r>
-        <w:t>3</w:t>
-      </w:r>
-      <w:r>
-        <w:fldChar w:fldCharType="end"/>
-      </w:r>
-      <w:r>
-        <w:fldChar w:fldCharType="end"/>
-      </w:r>
-    </w:p>
-    <w:p>
-      <w:pPr>
-        <w:spacing w:before="0" w:after="0" w:line="240" w:lineRule="auto"/>
-        <w:rPr>
-          <w:lang w:val="pt-BR"/>
-        </w:rPr>
-      </w:pPr>
-      <w:r>
-        <w:rPr>
-          <w:b/>
-          <w:sz w:val="28"/>
-          <w:lang w:val="pt-BR"/>
-        </w:rPr>
-        <w:fldChar w:fldCharType="end"/>
-      </w:r>
-    </w:p>
-    <w:p>
-      <w:pPr>
         <w:rPr>
           <w:lang w:val="pt-BR"/>
         </w:rPr>
@@ -668,12 +594,12 @@
           <w:lang w:val="pt-BR"/>
         </w:rPr>
         <w:sectPr>
-          <w:headerReference r:id="rId3" w:type="default"/>
-          <w:footerReference r:id="rId4" w:type="default"/>
+          <w:headerReference w:type="default" r:id="rId9"/>
+          <w:footerReference w:type="default" r:id="rId10"/>
           <w:pgSz w:w="12240" w:h="15840"/>
           <w:pgMar w:top="1440" w:right="1800" w:bottom="1440" w:left="1800" w:header="720" w:footer="720" w:gutter="0"/>
           <w:pgNumType w:fmt="lowerRoman"/>
-          <w:cols w:space="720" w:num="1"/>
+          <w:cols w:space="720"/>
         </w:sectPr>
       </w:pPr>
     </w:p>
@@ -686,24 +612,17 @@
     </w:p>
     <w:tbl>
       <w:tblPr>
-        <w:tblStyle w:val="31"/>
         <w:tblW w:w="9464" w:type="dxa"/>
-        <w:tblInd w:w="0" w:type="dxa"/>
         <w:tblBorders>
-          <w:top w:val="single" w:color="auto" w:sz="12" w:space="0"/>
-          <w:left w:val="single" w:color="auto" w:sz="12" w:space="0"/>
-          <w:bottom w:val="single" w:color="auto" w:sz="12" w:space="0"/>
-          <w:right w:val="single" w:color="auto" w:sz="12" w:space="0"/>
-          <w:insideH w:val="single" w:color="auto" w:sz="6" w:space="0"/>
-          <w:insideV w:val="single" w:color="auto" w:sz="6" w:space="0"/>
+          <w:top w:val="single" w:sz="12" w:space="0" w:color="auto"/>
+          <w:left w:val="single" w:sz="12" w:space="0" w:color="auto"/>
+          <w:bottom w:val="single" w:sz="12" w:space="0" w:color="auto"/>
+          <w:right w:val="single" w:sz="12" w:space="0" w:color="auto"/>
+          <w:insideH w:val="single" w:sz="6" w:space="0" w:color="auto"/>
+          <w:insideV w:val="single" w:sz="6" w:space="0" w:color="auto"/>
         </w:tblBorders>
         <w:tblLayout w:type="fixed"/>
-        <w:tblCellMar>
-          <w:top w:w="0" w:type="dxa"/>
-          <w:left w:w="108" w:type="dxa"/>
-          <w:bottom w:w="0" w:type="dxa"/>
-          <w:right w:w="108" w:type="dxa"/>
-        </w:tblCellMar>
+        <w:tblLook w:val="04A0" w:firstRow="1" w:lastRow="0" w:firstColumn="1" w:lastColumn="0" w:noHBand="0" w:noVBand="1"/>
       </w:tblPr>
       <w:tblGrid>
         <w:gridCol w:w="2802"/>
@@ -711,40 +630,23 @@
         <w:gridCol w:w="3402"/>
       </w:tblGrid>
       <w:tr>
-        <w:tblPrEx>
-          <w:tblBorders>
-            <w:top w:val="single" w:color="auto" w:sz="12" w:space="0"/>
-            <w:left w:val="single" w:color="auto" w:sz="12" w:space="0"/>
-            <w:bottom w:val="single" w:color="auto" w:sz="12" w:space="0"/>
-            <w:right w:val="single" w:color="auto" w:sz="12" w:space="0"/>
-            <w:insideH w:val="single" w:color="auto" w:sz="6" w:space="0"/>
-            <w:insideV w:val="single" w:color="auto" w:sz="6" w:space="0"/>
-          </w:tblBorders>
-          <w:tblLayout w:type="fixed"/>
-          <w:tblCellMar>
-            <w:top w:w="0" w:type="dxa"/>
-            <w:left w:w="108" w:type="dxa"/>
-            <w:bottom w:w="0" w:type="dxa"/>
-            <w:right w:w="108" w:type="dxa"/>
-          </w:tblCellMar>
-        </w:tblPrEx>
         <w:trPr>
-          <w:trHeight w:val="300" w:hRule="atLeast"/>
+          <w:trHeight w:val="300"/>
         </w:trPr>
         <w:tc>
           <w:tcPr>
             <w:tcW w:w="9464" w:type="dxa"/>
             <w:gridSpan w:val="3"/>
             <w:tcBorders>
-              <w:top w:val="single" w:color="auto" w:sz="12" w:space="0"/>
-              <w:bottom w:val="double" w:color="auto" w:sz="12" w:space="0"/>
+              <w:top w:val="single" w:sz="12" w:space="0" w:color="auto"/>
+              <w:bottom w:val="double" w:sz="12" w:space="0" w:color="auto"/>
             </w:tcBorders>
             <w:shd w:val="clear" w:color="auto" w:fill="D9D9D9"/>
             <w:vAlign w:val="center"/>
           </w:tcPr>
           <w:p>
             <w:pPr>
-              <w:pStyle w:val="41"/>
+              <w:pStyle w:val="TableHead"/>
               <w:rPr>
                 <w:i w:val="0"/>
                 <w:lang w:val="pt-BR"/>
@@ -761,25 +663,8 @@
         </w:tc>
       </w:tr>
       <w:tr>
-        <w:tblPrEx>
-          <w:tblBorders>
-            <w:top w:val="single" w:color="auto" w:sz="12" w:space="0"/>
-            <w:left w:val="single" w:color="auto" w:sz="12" w:space="0"/>
-            <w:bottom w:val="single" w:color="auto" w:sz="12" w:space="0"/>
-            <w:right w:val="single" w:color="auto" w:sz="12" w:space="0"/>
-            <w:insideH w:val="single" w:color="auto" w:sz="6" w:space="0"/>
-            <w:insideV w:val="single" w:color="auto" w:sz="6" w:space="0"/>
-          </w:tblBorders>
-          <w:tblLayout w:type="fixed"/>
-          <w:tblCellMar>
-            <w:top w:w="0" w:type="dxa"/>
-            <w:left w:w="108" w:type="dxa"/>
-            <w:bottom w:w="0" w:type="dxa"/>
-            <w:right w:w="108" w:type="dxa"/>
-          </w:tblCellMar>
-        </w:tblPrEx>
         <w:trPr>
-          <w:trHeight w:val="191" w:hRule="atLeast"/>
+          <w:trHeight w:val="191"/>
         </w:trPr>
         <w:tc>
           <w:tcPr>
@@ -791,7 +676,7 @@
           </w:tcPr>
           <w:p>
             <w:pPr>
-              <w:pStyle w:val="40"/>
+              <w:pStyle w:val="TableText"/>
               <w:jc w:val="center"/>
               <w:rPr>
                 <w:lang w:val="pt-BR"/>
@@ -806,7 +691,7 @@
           </w:p>
           <w:p>
             <w:pPr>
-              <w:pStyle w:val="40"/>
+              <w:pStyle w:val="TableText"/>
               <w:jc w:val="center"/>
               <w:rPr>
                 <w:i/>
@@ -818,29 +703,21 @@
                 <w:i/>
                 <w:lang w:val="pt-BR"/>
               </w:rPr>
-              <w:t>Project Plan</w:t>
-            </w:r>
+              <w:t xml:space="preserve">Project </w:t>
+            </w:r>
+            <w:proofErr w:type="spellStart"/>
+            <w:r>
+              <w:rPr>
+                <w:i/>
+                <w:lang w:val="pt-BR"/>
+              </w:rPr>
+              <w:t>Plan</w:t>
+            </w:r>
+            <w:proofErr w:type="spellEnd"/>
           </w:p>
         </w:tc>
       </w:tr>
       <w:tr>
-        <w:tblPrEx>
-          <w:tblBorders>
-            <w:top w:val="single" w:color="auto" w:sz="12" w:space="0"/>
-            <w:left w:val="single" w:color="auto" w:sz="12" w:space="0"/>
-            <w:bottom w:val="single" w:color="auto" w:sz="12" w:space="0"/>
-            <w:right w:val="single" w:color="auto" w:sz="12" w:space="0"/>
-            <w:insideH w:val="single" w:color="auto" w:sz="6" w:space="0"/>
-            <w:insideV w:val="single" w:color="auto" w:sz="6" w:space="0"/>
-          </w:tblBorders>
-          <w:tblLayout w:type="fixed"/>
-          <w:tblCellMar>
-            <w:top w:w="0" w:type="dxa"/>
-            <w:left w:w="108" w:type="dxa"/>
-            <w:bottom w:w="0" w:type="dxa"/>
-            <w:right w:w="108" w:type="dxa"/>
-          </w:tblCellMar>
-        </w:tblPrEx>
         <w:tc>
           <w:tcPr>
             <w:tcW w:w="2802" w:type="dxa"/>
@@ -850,7 +727,7 @@
           </w:tcPr>
           <w:p>
             <w:pPr>
-              <w:pStyle w:val="40"/>
+              <w:pStyle w:val="TableText"/>
               <w:rPr>
                 <w:lang w:val="pt-BR"/>
               </w:rPr>
@@ -872,7 +749,7 @@
           </w:tcPr>
           <w:p>
             <w:pPr>
-              <w:pStyle w:val="40"/>
+              <w:pStyle w:val="TableText"/>
               <w:rPr>
                 <w:lang w:val="pt-BR"/>
               </w:rPr>
@@ -894,7 +771,7 @@
           </w:tcPr>
           <w:p>
             <w:pPr>
-              <w:pStyle w:val="40"/>
+              <w:pStyle w:val="TableText"/>
               <w:rPr>
                 <w:lang w:val="pt-BR"/>
               </w:rPr>
@@ -909,30 +786,13 @@
         </w:tc>
       </w:tr>
       <w:tr>
-        <w:tblPrEx>
-          <w:tblBorders>
-            <w:top w:val="single" w:color="auto" w:sz="12" w:space="0"/>
-            <w:left w:val="single" w:color="auto" w:sz="12" w:space="0"/>
-            <w:bottom w:val="single" w:color="auto" w:sz="12" w:space="0"/>
-            <w:right w:val="single" w:color="auto" w:sz="12" w:space="0"/>
-            <w:insideH w:val="single" w:color="auto" w:sz="6" w:space="0"/>
-            <w:insideV w:val="single" w:color="auto" w:sz="6" w:space="0"/>
-          </w:tblBorders>
-          <w:tblLayout w:type="fixed"/>
-          <w:tblCellMar>
-            <w:top w:w="0" w:type="dxa"/>
-            <w:left w:w="108" w:type="dxa"/>
-            <w:bottom w:w="0" w:type="dxa"/>
-            <w:right w:w="108" w:type="dxa"/>
-          </w:tblCellMar>
-        </w:tblPrEx>
         <w:tc>
           <w:tcPr>
             <w:tcW w:w="2802" w:type="dxa"/>
           </w:tcPr>
           <w:p>
             <w:pPr>
-              <w:pStyle w:val="40"/>
+              <w:pStyle w:val="TableText"/>
               <w:rPr>
                 <w:lang w:val="pt-BR"/>
               </w:rPr>
@@ -951,7 +811,7 @@
           </w:tcPr>
           <w:p>
             <w:pPr>
-              <w:pStyle w:val="40"/>
+              <w:pStyle w:val="TableText"/>
               <w:rPr>
                 <w:lang w:val="pt-BR"/>
               </w:rPr>
@@ -970,7 +830,7 @@
           </w:tcPr>
           <w:p>
             <w:pPr>
-              <w:pStyle w:val="40"/>
+              <w:pStyle w:val="TableText"/>
               <w:rPr>
                 <w:lang w:val="pt-BR"/>
               </w:rPr>
@@ -985,30 +845,13 @@
         </w:tc>
       </w:tr>
       <w:tr>
-        <w:tblPrEx>
-          <w:tblBorders>
-            <w:top w:val="single" w:color="auto" w:sz="12" w:space="0"/>
-            <w:left w:val="single" w:color="auto" w:sz="12" w:space="0"/>
-            <w:bottom w:val="single" w:color="auto" w:sz="12" w:space="0"/>
-            <w:right w:val="single" w:color="auto" w:sz="12" w:space="0"/>
-            <w:insideH w:val="single" w:color="auto" w:sz="6" w:space="0"/>
-            <w:insideV w:val="single" w:color="auto" w:sz="6" w:space="0"/>
-          </w:tblBorders>
-          <w:tblLayout w:type="fixed"/>
-          <w:tblCellMar>
-            <w:top w:w="0" w:type="dxa"/>
-            <w:left w:w="108" w:type="dxa"/>
-            <w:bottom w:w="0" w:type="dxa"/>
-            <w:right w:w="108" w:type="dxa"/>
-          </w:tblCellMar>
-        </w:tblPrEx>
         <w:tc>
           <w:tcPr>
             <w:tcW w:w="2802" w:type="dxa"/>
           </w:tcPr>
           <w:p>
             <w:pPr>
-              <w:pStyle w:val="40"/>
+              <w:pStyle w:val="TableText"/>
               <w:rPr>
                 <w:lang w:val="pt-BR"/>
               </w:rPr>
@@ -1027,16 +870,22 @@
           </w:tcPr>
           <w:p>
             <w:pPr>
-              <w:pStyle w:val="40"/>
-              <w:rPr>
-                <w:lang w:val="pt-BR"/>
-              </w:rPr>
-            </w:pPr>
-            <w:r>
-              <w:rPr>
-                <w:lang w:val="pt-BR"/>
-              </w:rPr>
-              <w:t>Wanderson Inácio dos Santos</w:t>
+              <w:pStyle w:val="TableText"/>
+              <w:rPr>
+                <w:lang w:val="pt-BR"/>
+              </w:rPr>
+            </w:pPr>
+            <w:r>
+              <w:rPr>
+                <w:lang w:val="pt-BR"/>
+              </w:rPr>
+              <w:t xml:space="preserve">Wanderson Inácio </w:t>
+            </w:r>
+            <w:r>
+              <w:rPr>
+                <w:lang w:val="pt-BR"/>
+              </w:rPr>
+              <w:t>dos Santos</w:t>
             </w:r>
           </w:p>
         </w:tc>
@@ -1046,7 +895,7 @@
           </w:tcPr>
           <w:p>
             <w:pPr>
-              <w:pStyle w:val="40"/>
+              <w:pStyle w:val="TableText"/>
               <w:rPr>
                 <w:lang w:val="pt-BR"/>
               </w:rPr>
@@ -1063,7 +912,7 @@
     </w:tbl>
     <w:p>
       <w:pPr>
-        <w:pStyle w:val="2"/>
+        <w:pStyle w:val="Ttulo1"/>
         <w:rPr>
           <w:lang w:val="pt-BR"/>
         </w:rPr>
@@ -1089,12 +938,38 @@
         <w:rPr>
           <w:lang w:val="pt-BR"/>
         </w:rPr>
-        <w:t>O presente documento tem como objetivo descrever o plano de projeto do projeto “ACADEMICCI - Gestão de Monitorias”, para a disciplina de Pratica de Software I. Este sistema tem como finalidade gerenciar e organizar a forma em que os monitores e professores administram suas disciplinas e os alunos que participam de suas monitorias, auxiliando no planejamento, desenvolvimento e organização estrutural da monitoria, melhorando o fluxo de inscrição, aulas, certificação e verificação das aulas executadas ao longo do semestre. Aonde toda a forma manual que atualmente é utilizada será substituída por um sistema simples e de fácil acesso para que todos possam interagir em tempo real com seus monitores e professores para tirar duvidas e levantar questionamentos para discussão com todos.</w:t>
+        <w:t>O presente documento tem como objetivo descrever o plano de projeto do projeto “ACADEMICCI - Gestão de Monitorias”, para a disciplina de Pratica de Software I. Este sistema tem como finalidade gerenciar e organizar a forma</w:t>
+      </w:r>
+      <w:r>
+        <w:rPr>
+          <w:lang w:val="pt-BR"/>
+        </w:rPr>
+        <w:t xml:space="preserve"> em que os monitores e professores administram suas disciplinas e os alunos que participam de suas monitorias, auxiliando no planejamento, desenvolvimento e organização estrutural da monitoria, melhorando o fluxo de inscrição, aulas, certificação e verific</w:t>
+      </w:r>
+      <w:r>
+        <w:rPr>
+          <w:lang w:val="pt-BR"/>
+        </w:rPr>
+        <w:t xml:space="preserve">ação das aulas executadas ao longo do semestre. Aonde toda a forma manual que atualmente é utilizada será substituída por um sistema simples e de fácil acesso para que todos possam interagir em tempo real com seus monitores e professores para tirar </w:t>
+      </w:r>
+      <w:proofErr w:type="spellStart"/>
+      <w:r>
+        <w:rPr>
+          <w:lang w:val="pt-BR"/>
+        </w:rPr>
+        <w:t>duvidas</w:t>
+      </w:r>
+      <w:proofErr w:type="spellEnd"/>
+      <w:r>
+        <w:rPr>
+          <w:lang w:val="pt-BR"/>
+        </w:rPr>
+        <w:t xml:space="preserve"> e levantar questionamentos para discussão com todos.</w:t>
       </w:r>
     </w:p>
     <w:p>
       <w:pPr>
-        <w:pStyle w:val="2"/>
+        <w:pStyle w:val="Ttulo1"/>
         <w:rPr>
           <w:lang w:val="pt-BR"/>
         </w:rPr>
@@ -1119,7 +994,19 @@
         <w:rPr>
           <w:lang w:val="pt-BR"/>
         </w:rPr>
-        <w:t xml:space="preserve">Academicci é um sistema para gerenciamento de monitorias realizadas atualmente pelos próprios alunos, seja de forma presencial seja distância. Este sistema advém da necessidade de controle e regulamentação do processo de seleção, acompanhamento e emissão de resultados das monitorias que poderão levar a certificação. Academicci visa melhor o gerenciamento de modo a automatizar as funcionalidades de seleção e certificação dos monitores, no sistema terá possibilidade de interagir de forma real e direta com seu Aluno-Orientado ou com seu Professor para tirar dúvidas constantes com relação a disciplina em questão. </w:t>
+        <w:t>Academicci é um sistema para gerenciamento de monitorias realizadas atualmente pelos próprios alunos, seja de forma presencial seja distância. Este sistema advém da necessidade de cont</w:t>
+      </w:r>
+      <w:r>
+        <w:rPr>
+          <w:lang w:val="pt-BR"/>
+        </w:rPr>
+        <w:t>role e regulamentação do processo de seleção, acompanhamento e emissão de resultados das monitorias que poderão levar a certificação. Academicci visa melhor o gerenciamento de modo a automatizar as funcionalidades de seleção e certificação dos monitores, n</w:t>
+      </w:r>
+      <w:r>
+        <w:rPr>
+          <w:lang w:val="pt-BR"/>
+        </w:rPr>
+        <w:t xml:space="preserve">o sistema terá possibilidade de interagir de forma real e direta com seu Aluno-Orientado ou com seu Professor para tirar dúvidas constantes com relação a disciplina em questão. </w:t>
       </w:r>
     </w:p>
     <w:p>
@@ -1140,7 +1027,7 @@
     </w:p>
     <w:p>
       <w:pPr>
-        <w:pStyle w:val="2"/>
+        <w:pStyle w:val="Ttulo1"/>
         <w:rPr>
           <w:lang w:val="pt-BR"/>
         </w:rPr>
@@ -1150,30 +1037,25 @@
         <w:rPr>
           <w:lang w:val="pt-BR"/>
         </w:rPr>
+        <w:lastRenderedPageBreak/>
         <w:t>Organização do Projeto</w:t>
       </w:r>
       <w:bookmarkEnd w:id="4"/>
     </w:p>
     <w:tbl>
       <w:tblPr>
-        <w:tblStyle w:val="31"/>
         <w:tblW w:w="8436" w:type="dxa"/>
         <w:tblInd w:w="869" w:type="dxa"/>
         <w:tblBorders>
-          <w:top w:val="single" w:color="auto" w:sz="4" w:space="0"/>
-          <w:left w:val="single" w:color="auto" w:sz="4" w:space="0"/>
-          <w:bottom w:val="single" w:color="auto" w:sz="4" w:space="0"/>
-          <w:right w:val="single" w:color="auto" w:sz="4" w:space="0"/>
-          <w:insideH w:val="single" w:color="auto" w:sz="4" w:space="0"/>
-          <w:insideV w:val="single" w:color="auto" w:sz="4" w:space="0"/>
+          <w:top w:val="single" w:sz="4" w:space="0" w:color="auto"/>
+          <w:left w:val="single" w:sz="4" w:space="0" w:color="auto"/>
+          <w:bottom w:val="single" w:sz="4" w:space="0" w:color="auto"/>
+          <w:right w:val="single" w:sz="4" w:space="0" w:color="auto"/>
+          <w:insideH w:val="single" w:sz="4" w:space="0" w:color="auto"/>
+          <w:insideV w:val="single" w:sz="4" w:space="0" w:color="auto"/>
         </w:tblBorders>
         <w:tblLayout w:type="fixed"/>
-        <w:tblCellMar>
-          <w:top w:w="0" w:type="dxa"/>
-          <w:left w:w="108" w:type="dxa"/>
-          <w:bottom w:w="0" w:type="dxa"/>
-          <w:right w:w="108" w:type="dxa"/>
-        </w:tblCellMar>
+        <w:tblLook w:val="04A0" w:firstRow="1" w:lastRow="0" w:firstColumn="1" w:lastColumn="0" w:noHBand="0" w:noVBand="1"/>
       </w:tblPr>
       <w:tblGrid>
         <w:gridCol w:w="1917"/>
@@ -1182,23 +1064,6 @@
         <w:gridCol w:w="3018"/>
       </w:tblGrid>
       <w:tr>
-        <w:tblPrEx>
-          <w:tblBorders>
-            <w:top w:val="single" w:color="auto" w:sz="4" w:space="0"/>
-            <w:left w:val="single" w:color="auto" w:sz="4" w:space="0"/>
-            <w:bottom w:val="single" w:color="auto" w:sz="4" w:space="0"/>
-            <w:right w:val="single" w:color="auto" w:sz="4" w:space="0"/>
-            <w:insideH w:val="single" w:color="auto" w:sz="4" w:space="0"/>
-            <w:insideV w:val="single" w:color="auto" w:sz="4" w:space="0"/>
-          </w:tblBorders>
-          <w:tblLayout w:type="fixed"/>
-          <w:tblCellMar>
-            <w:top w:w="0" w:type="dxa"/>
-            <w:left w:w="108" w:type="dxa"/>
-            <w:bottom w:w="0" w:type="dxa"/>
-            <w:right w:w="108" w:type="dxa"/>
-          </w:tblCellMar>
-        </w:tblPrEx>
         <w:tc>
           <w:tcPr>
             <w:tcW w:w="1917" w:type="dxa"/>
@@ -1206,7 +1071,7 @@
           </w:tcPr>
           <w:p>
             <w:pPr>
-              <w:pStyle w:val="17"/>
+              <w:pStyle w:val="NormalWeb"/>
               <w:spacing w:after="45" w:afterAutospacing="0"/>
               <w:ind w:right="45"/>
               <w:rPr>
@@ -1234,7 +1099,7 @@
           </w:tcPr>
           <w:p>
             <w:pPr>
-              <w:pStyle w:val="17"/>
+              <w:pStyle w:val="NormalWeb"/>
               <w:spacing w:after="45" w:afterAutospacing="0"/>
               <w:ind w:right="45"/>
               <w:rPr>
@@ -1262,7 +1127,7 @@
           </w:tcPr>
           <w:p>
             <w:pPr>
-              <w:pStyle w:val="17"/>
+              <w:pStyle w:val="NormalWeb"/>
               <w:spacing w:after="45" w:afterAutospacing="0"/>
               <w:ind w:right="45"/>
               <w:rPr>
@@ -1290,7 +1155,7 @@
           </w:tcPr>
           <w:p>
             <w:pPr>
-              <w:pStyle w:val="17"/>
+              <w:pStyle w:val="NormalWeb"/>
               <w:spacing w:after="45" w:afterAutospacing="0"/>
               <w:ind w:right="45"/>
               <w:rPr>
@@ -1307,36 +1172,28 @@
                 <w:iCs/>
                 <w:sz w:val="20"/>
               </w:rPr>
-              <w:t>Equipe de desenvolvimento</w:t>
+              <w:t>Equipe de d</w:t>
+            </w:r>
+            <w:r>
+              <w:rPr>
+                <w:rFonts w:ascii="Arial" w:hAnsi="Arial"/>
+                <w:b/>
+                <w:iCs/>
+                <w:sz w:val="20"/>
+              </w:rPr>
+              <w:t>esenvolvimento</w:t>
             </w:r>
           </w:p>
         </w:tc>
       </w:tr>
       <w:tr>
-        <w:tblPrEx>
-          <w:tblBorders>
-            <w:top w:val="single" w:color="auto" w:sz="4" w:space="0"/>
-            <w:left w:val="single" w:color="auto" w:sz="4" w:space="0"/>
-            <w:bottom w:val="single" w:color="auto" w:sz="4" w:space="0"/>
-            <w:right w:val="single" w:color="auto" w:sz="4" w:space="0"/>
-            <w:insideH w:val="single" w:color="auto" w:sz="4" w:space="0"/>
-            <w:insideV w:val="single" w:color="auto" w:sz="4" w:space="0"/>
-          </w:tblBorders>
-          <w:tblLayout w:type="fixed"/>
-          <w:tblCellMar>
-            <w:top w:w="0" w:type="dxa"/>
-            <w:left w:w="108" w:type="dxa"/>
-            <w:bottom w:w="0" w:type="dxa"/>
-            <w:right w:w="108" w:type="dxa"/>
-          </w:tblCellMar>
-        </w:tblPrEx>
         <w:tc>
           <w:tcPr>
             <w:tcW w:w="1917" w:type="dxa"/>
           </w:tcPr>
           <w:p>
             <w:pPr>
-              <w:pStyle w:val="17"/>
+              <w:pStyle w:val="NormalWeb"/>
               <w:spacing w:after="45" w:afterAutospacing="0"/>
               <w:ind w:right="45"/>
               <w:rPr>
@@ -1359,7 +1216,7 @@
           </w:tcPr>
           <w:p>
             <w:pPr>
-              <w:pStyle w:val="17"/>
+              <w:pStyle w:val="NormalWeb"/>
               <w:spacing w:after="45" w:afterAutospacing="0"/>
               <w:ind w:right="45"/>
               <w:jc w:val="center"/>
@@ -1383,7 +1240,7 @@
           </w:tcPr>
           <w:p>
             <w:pPr>
-              <w:pStyle w:val="17"/>
+              <w:pStyle w:val="NormalWeb"/>
               <w:spacing w:after="45" w:afterAutospacing="0"/>
               <w:ind w:right="45"/>
               <w:jc w:val="center"/>
@@ -1400,7 +1257,7 @@
           </w:tcPr>
           <w:p>
             <w:pPr>
-              <w:pStyle w:val="17"/>
+              <w:pStyle w:val="NormalWeb"/>
               <w:spacing w:after="45" w:afterAutospacing="0"/>
               <w:ind w:right="45"/>
               <w:jc w:val="center"/>
@@ -1413,30 +1270,13 @@
         </w:tc>
       </w:tr>
       <w:tr>
-        <w:tblPrEx>
-          <w:tblBorders>
-            <w:top w:val="single" w:color="auto" w:sz="4" w:space="0"/>
-            <w:left w:val="single" w:color="auto" w:sz="4" w:space="0"/>
-            <w:bottom w:val="single" w:color="auto" w:sz="4" w:space="0"/>
-            <w:right w:val="single" w:color="auto" w:sz="4" w:space="0"/>
-            <w:insideH w:val="single" w:color="auto" w:sz="4" w:space="0"/>
-            <w:insideV w:val="single" w:color="auto" w:sz="4" w:space="0"/>
-          </w:tblBorders>
-          <w:tblLayout w:type="fixed"/>
-          <w:tblCellMar>
-            <w:top w:w="0" w:type="dxa"/>
-            <w:left w:w="108" w:type="dxa"/>
-            <w:bottom w:w="0" w:type="dxa"/>
-            <w:right w:w="108" w:type="dxa"/>
-          </w:tblCellMar>
-        </w:tblPrEx>
         <w:tc>
           <w:tcPr>
             <w:tcW w:w="1917" w:type="dxa"/>
           </w:tcPr>
           <w:p>
             <w:pPr>
-              <w:pStyle w:val="17"/>
+              <w:pStyle w:val="NormalWeb"/>
               <w:spacing w:after="45" w:afterAutospacing="0"/>
               <w:ind w:right="45"/>
               <w:rPr>
@@ -1459,7 +1299,7 @@
           </w:tcPr>
           <w:p>
             <w:pPr>
-              <w:pStyle w:val="17"/>
+              <w:pStyle w:val="NormalWeb"/>
               <w:spacing w:after="45" w:afterAutospacing="0"/>
               <w:ind w:right="45"/>
               <w:jc w:val="center"/>
@@ -1476,7 +1316,7 @@
           </w:tcPr>
           <w:p>
             <w:pPr>
-              <w:pStyle w:val="17"/>
+              <w:pStyle w:val="NormalWeb"/>
               <w:spacing w:after="45" w:afterAutospacing="0"/>
               <w:ind w:right="45"/>
               <w:jc w:val="center"/>
@@ -1500,7 +1340,7 @@
           </w:tcPr>
           <w:p>
             <w:pPr>
-              <w:pStyle w:val="17"/>
+              <w:pStyle w:val="NormalWeb"/>
               <w:spacing w:after="45" w:afterAutospacing="0"/>
               <w:ind w:right="45"/>
               <w:jc w:val="center"/>
@@ -1513,30 +1353,13 @@
         </w:tc>
       </w:tr>
       <w:tr>
-        <w:tblPrEx>
-          <w:tblBorders>
-            <w:top w:val="single" w:color="auto" w:sz="4" w:space="0"/>
-            <w:left w:val="single" w:color="auto" w:sz="4" w:space="0"/>
-            <w:bottom w:val="single" w:color="auto" w:sz="4" w:space="0"/>
-            <w:right w:val="single" w:color="auto" w:sz="4" w:space="0"/>
-            <w:insideH w:val="single" w:color="auto" w:sz="4" w:space="0"/>
-            <w:insideV w:val="single" w:color="auto" w:sz="4" w:space="0"/>
-          </w:tblBorders>
-          <w:tblLayout w:type="fixed"/>
-          <w:tblCellMar>
-            <w:top w:w="0" w:type="dxa"/>
-            <w:left w:w="108" w:type="dxa"/>
-            <w:bottom w:w="0" w:type="dxa"/>
-            <w:right w:w="108" w:type="dxa"/>
-          </w:tblCellMar>
-        </w:tblPrEx>
         <w:tc>
           <w:tcPr>
             <w:tcW w:w="1917" w:type="dxa"/>
           </w:tcPr>
           <w:p>
             <w:pPr>
-              <w:pStyle w:val="17"/>
+              <w:pStyle w:val="NormalWeb"/>
               <w:spacing w:after="45" w:afterAutospacing="0"/>
               <w:ind w:right="45"/>
               <w:rPr>
@@ -1559,7 +1382,7 @@
           </w:tcPr>
           <w:p>
             <w:pPr>
-              <w:pStyle w:val="17"/>
+              <w:pStyle w:val="NormalWeb"/>
               <w:spacing w:after="45" w:afterAutospacing="0"/>
               <w:ind w:right="45"/>
               <w:jc w:val="center"/>
@@ -1576,7 +1399,7 @@
           </w:tcPr>
           <w:p>
             <w:pPr>
-              <w:pStyle w:val="17"/>
+              <w:pStyle w:val="NormalWeb"/>
               <w:spacing w:after="45" w:afterAutospacing="0"/>
               <w:ind w:right="45"/>
               <w:jc w:val="center"/>
@@ -1593,7 +1416,7 @@
           </w:tcPr>
           <w:p>
             <w:pPr>
-              <w:pStyle w:val="17"/>
+              <w:pStyle w:val="NormalWeb"/>
               <w:spacing w:after="45" w:afterAutospacing="0"/>
               <w:ind w:right="45"/>
               <w:jc w:val="center"/>
@@ -1613,30 +1436,13 @@
         </w:tc>
       </w:tr>
       <w:tr>
-        <w:tblPrEx>
-          <w:tblBorders>
-            <w:top w:val="single" w:color="auto" w:sz="4" w:space="0"/>
-            <w:left w:val="single" w:color="auto" w:sz="4" w:space="0"/>
-            <w:bottom w:val="single" w:color="auto" w:sz="4" w:space="0"/>
-            <w:right w:val="single" w:color="auto" w:sz="4" w:space="0"/>
-            <w:insideH w:val="single" w:color="auto" w:sz="4" w:space="0"/>
-            <w:insideV w:val="single" w:color="auto" w:sz="4" w:space="0"/>
-          </w:tblBorders>
-          <w:tblLayout w:type="fixed"/>
-          <w:tblCellMar>
-            <w:top w:w="0" w:type="dxa"/>
-            <w:left w:w="108" w:type="dxa"/>
-            <w:bottom w:w="0" w:type="dxa"/>
-            <w:right w:w="108" w:type="dxa"/>
-          </w:tblCellMar>
-        </w:tblPrEx>
         <w:tc>
           <w:tcPr>
             <w:tcW w:w="1917" w:type="dxa"/>
           </w:tcPr>
           <w:p>
             <w:pPr>
-              <w:pStyle w:val="17"/>
+              <w:pStyle w:val="NormalWeb"/>
               <w:spacing w:after="45" w:afterAutospacing="0"/>
               <w:ind w:right="45"/>
               <w:rPr>
@@ -1659,7 +1465,7 @@
           </w:tcPr>
           <w:p>
             <w:pPr>
-              <w:pStyle w:val="17"/>
+              <w:pStyle w:val="NormalWeb"/>
               <w:spacing w:after="45" w:afterAutospacing="0"/>
               <w:ind w:right="45"/>
               <w:jc w:val="center"/>
@@ -1676,7 +1482,7 @@
           </w:tcPr>
           <w:p>
             <w:pPr>
-              <w:pStyle w:val="17"/>
+              <w:pStyle w:val="NormalWeb"/>
               <w:spacing w:after="45" w:afterAutospacing="0"/>
               <w:ind w:right="45"/>
               <w:jc w:val="center"/>
@@ -1693,7 +1499,7 @@
           </w:tcPr>
           <w:p>
             <w:pPr>
-              <w:pStyle w:val="17"/>
+              <w:pStyle w:val="NormalWeb"/>
               <w:spacing w:after="45" w:afterAutospacing="0"/>
               <w:ind w:right="45"/>
               <w:jc w:val="center"/>
@@ -1713,30 +1519,13 @@
         </w:tc>
       </w:tr>
       <w:tr>
-        <w:tblPrEx>
-          <w:tblBorders>
-            <w:top w:val="single" w:color="auto" w:sz="4" w:space="0"/>
-            <w:left w:val="single" w:color="auto" w:sz="4" w:space="0"/>
-            <w:bottom w:val="single" w:color="auto" w:sz="4" w:space="0"/>
-            <w:right w:val="single" w:color="auto" w:sz="4" w:space="0"/>
-            <w:insideH w:val="single" w:color="auto" w:sz="4" w:space="0"/>
-            <w:insideV w:val="single" w:color="auto" w:sz="4" w:space="0"/>
-          </w:tblBorders>
-          <w:tblLayout w:type="fixed"/>
-          <w:tblCellMar>
-            <w:top w:w="0" w:type="dxa"/>
-            <w:left w:w="108" w:type="dxa"/>
-            <w:bottom w:w="0" w:type="dxa"/>
-            <w:right w:w="108" w:type="dxa"/>
-          </w:tblCellMar>
-        </w:tblPrEx>
         <w:tc>
           <w:tcPr>
             <w:tcW w:w="1917" w:type="dxa"/>
           </w:tcPr>
           <w:p>
             <w:pPr>
-              <w:pStyle w:val="17"/>
+              <w:pStyle w:val="NormalWeb"/>
               <w:spacing w:after="45" w:afterAutospacing="0"/>
               <w:ind w:right="45"/>
               <w:rPr>
@@ -1759,7 +1548,7 @@
           </w:tcPr>
           <w:p>
             <w:pPr>
-              <w:pStyle w:val="17"/>
+              <w:pStyle w:val="NormalWeb"/>
               <w:spacing w:after="45" w:afterAutospacing="0"/>
               <w:ind w:right="45"/>
               <w:jc w:val="center"/>
@@ -1776,7 +1565,7 @@
           </w:tcPr>
           <w:p>
             <w:pPr>
-              <w:pStyle w:val="17"/>
+              <w:pStyle w:val="NormalWeb"/>
               <w:spacing w:after="45" w:afterAutospacing="0"/>
               <w:ind w:right="45"/>
               <w:jc w:val="center"/>
@@ -1793,7 +1582,7 @@
           </w:tcPr>
           <w:p>
             <w:pPr>
-              <w:pStyle w:val="17"/>
+              <w:pStyle w:val="NormalWeb"/>
               <w:spacing w:after="45" w:afterAutospacing="0"/>
               <w:ind w:right="45"/>
               <w:jc w:val="center"/>
@@ -1813,30 +1602,13 @@
         </w:tc>
       </w:tr>
       <w:tr>
-        <w:tblPrEx>
-          <w:tblBorders>
-            <w:top w:val="single" w:color="auto" w:sz="4" w:space="0"/>
-            <w:left w:val="single" w:color="auto" w:sz="4" w:space="0"/>
-            <w:bottom w:val="single" w:color="auto" w:sz="4" w:space="0"/>
-            <w:right w:val="single" w:color="auto" w:sz="4" w:space="0"/>
-            <w:insideH w:val="single" w:color="auto" w:sz="4" w:space="0"/>
-            <w:insideV w:val="single" w:color="auto" w:sz="4" w:space="0"/>
-          </w:tblBorders>
-          <w:tblLayout w:type="fixed"/>
-          <w:tblCellMar>
-            <w:top w:w="0" w:type="dxa"/>
-            <w:left w:w="108" w:type="dxa"/>
-            <w:bottom w:w="0" w:type="dxa"/>
-            <w:right w:w="108" w:type="dxa"/>
-          </w:tblCellMar>
-        </w:tblPrEx>
         <w:tc>
           <w:tcPr>
             <w:tcW w:w="1917" w:type="dxa"/>
           </w:tcPr>
           <w:p>
             <w:pPr>
-              <w:pStyle w:val="17"/>
+              <w:pStyle w:val="NormalWeb"/>
               <w:spacing w:after="45" w:afterAutospacing="0"/>
               <w:ind w:right="45"/>
               <w:rPr>
@@ -1859,7 +1631,7 @@
           </w:tcPr>
           <w:p>
             <w:pPr>
-              <w:pStyle w:val="17"/>
+              <w:pStyle w:val="NormalWeb"/>
               <w:spacing w:after="45" w:afterAutospacing="0"/>
               <w:ind w:right="45"/>
               <w:jc w:val="center"/>
@@ -1876,7 +1648,7 @@
           </w:tcPr>
           <w:p>
             <w:pPr>
-              <w:pStyle w:val="17"/>
+              <w:pStyle w:val="NormalWeb"/>
               <w:spacing w:after="45" w:afterAutospacing="0"/>
               <w:ind w:right="45"/>
               <w:jc w:val="center"/>
@@ -1893,7 +1665,7 @@
           </w:tcPr>
           <w:p>
             <w:pPr>
-              <w:pStyle w:val="17"/>
+              <w:pStyle w:val="NormalWeb"/>
               <w:spacing w:after="45" w:afterAutospacing="0"/>
               <w:ind w:right="45"/>
               <w:jc w:val="center"/>
@@ -1915,7 +1687,7 @@
     </w:tbl>
     <w:p>
       <w:pPr>
-        <w:pStyle w:val="2"/>
+        <w:pStyle w:val="Ttulo1"/>
         <w:rPr>
           <w:lang w:val="pt-BR"/>
         </w:rPr>
@@ -1938,12 +1710,12 @@
           <w:lang w:eastAsia="pt-BR"/>
         </w:rPr>
         <w:sectPr>
-          <w:headerReference r:id="rId5" w:type="default"/>
-          <w:footerReference r:id="rId6" w:type="default"/>
+          <w:headerReference w:type="default" r:id="rId11"/>
+          <w:footerReference w:type="default" r:id="rId12"/>
           <w:pgSz w:w="12240" w:h="15840"/>
           <w:pgMar w:top="1440" w:right="1440" w:bottom="1440" w:left="1440" w:header="993" w:footer="720" w:gutter="0"/>
           <w:pgNumType w:start="1"/>
-          <w:cols w:space="720" w:num="1"/>
+          <w:cols w:space="720"/>
         </w:sectPr>
       </w:pPr>
       <w:bookmarkStart w:id="6" w:name="_Toc286690117"/>
@@ -1958,11 +1730,12 @@
           <w:pgSz w:w="12240" w:h="15840"/>
           <w:pgMar w:top="1440" w:right="1440" w:bottom="1440" w:left="1440" w:header="993" w:footer="720" w:gutter="0"/>
           <w:pgNumType w:start="1"/>
-          <w:cols w:space="720" w:num="2"/>
+          <w:cols w:num="2" w:space="720"/>
         </w:sectPr>
       </w:pPr>
       <w:r>
         <w:rPr>
+          <w:noProof/>
           <w:lang w:val="pt-BR"/>
         </w:rPr>
         <w:drawing>
@@ -1991,7 +1764,7 @@
                     </pic:cNvPicPr>
                   </pic:nvPicPr>
                   <pic:blipFill>
-                    <a:blip r:embed="rId8"/>
+                    <a:blip r:embed="rId13"/>
                     <a:stretch>
                       <a:fillRect/>
                     </a:stretch>
@@ -2056,7 +1829,7 @@
     </w:p>
     <w:p>
       <w:pPr>
-        <w:pStyle w:val="2"/>
+        <w:pStyle w:val="Ttulo1"/>
         <w:rPr>
           <w:lang w:val="pt-BR"/>
         </w:rPr>
@@ -2066,31 +1839,25 @@
         <w:rPr>
           <w:lang w:val="pt-BR"/>
         </w:rPr>
+        <w:lastRenderedPageBreak/>
         <w:t>Marcos do Projeto e Objetivos</w:t>
       </w:r>
       <w:bookmarkEnd w:id="7"/>
     </w:p>
     <w:tbl>
       <w:tblPr>
-        <w:tblStyle w:val="31"/>
         <w:tblW w:w="9576" w:type="dxa"/>
         <w:jc w:val="center"/>
-        <w:tblInd w:w="0" w:type="dxa"/>
         <w:tblBorders>
-          <w:top w:val="single" w:color="auto" w:sz="4" w:space="0"/>
-          <w:left w:val="single" w:color="auto" w:sz="4" w:space="0"/>
-          <w:bottom w:val="single" w:color="auto" w:sz="4" w:space="0"/>
-          <w:right w:val="single" w:color="auto" w:sz="4" w:space="0"/>
-          <w:insideH w:val="single" w:color="auto" w:sz="4" w:space="0"/>
-          <w:insideV w:val="single" w:color="auto" w:sz="4" w:space="0"/>
+          <w:top w:val="single" w:sz="4" w:space="0" w:color="auto"/>
+          <w:left w:val="single" w:sz="4" w:space="0" w:color="auto"/>
+          <w:bottom w:val="single" w:sz="4" w:space="0" w:color="auto"/>
+          <w:right w:val="single" w:sz="4" w:space="0" w:color="auto"/>
+          <w:insideH w:val="single" w:sz="4" w:space="0" w:color="auto"/>
+          <w:insideV w:val="single" w:sz="4" w:space="0" w:color="auto"/>
         </w:tblBorders>
         <w:tblLayout w:type="fixed"/>
-        <w:tblCellMar>
-          <w:top w:w="0" w:type="dxa"/>
-          <w:left w:w="108" w:type="dxa"/>
-          <w:bottom w:w="0" w:type="dxa"/>
-          <w:right w:w="108" w:type="dxa"/>
-        </w:tblCellMar>
+        <w:tblLook w:val="04A0" w:firstRow="1" w:lastRow="0" w:firstColumn="1" w:lastColumn="0" w:noHBand="0" w:noVBand="1"/>
       </w:tblPr>
       <w:tblGrid>
         <w:gridCol w:w="1324"/>
@@ -2100,35 +1867,18 @@
         <w:gridCol w:w="1811"/>
       </w:tblGrid>
       <w:tr>
-        <w:tblPrEx>
-          <w:tblBorders>
-            <w:top w:val="single" w:color="auto" w:sz="4" w:space="0"/>
-            <w:left w:val="single" w:color="auto" w:sz="4" w:space="0"/>
-            <w:bottom w:val="single" w:color="auto" w:sz="4" w:space="0"/>
-            <w:right w:val="single" w:color="auto" w:sz="4" w:space="0"/>
-            <w:insideH w:val="single" w:color="auto" w:sz="4" w:space="0"/>
-            <w:insideV w:val="single" w:color="auto" w:sz="4" w:space="0"/>
-          </w:tblBorders>
-          <w:tblLayout w:type="fixed"/>
-          <w:tblCellMar>
-            <w:top w:w="0" w:type="dxa"/>
-            <w:left w:w="108" w:type="dxa"/>
-            <w:bottom w:w="0" w:type="dxa"/>
-            <w:right w:w="108" w:type="dxa"/>
-          </w:tblCellMar>
-        </w:tblPrEx>
         <w:trPr>
           <w:cantSplit/>
-          <w:trHeight w:val="1134" w:hRule="atLeast"/>
+          <w:trHeight w:val="1134"/>
           <w:jc w:val="center"/>
         </w:trPr>
         <w:tc>
           <w:tcPr>
             <w:tcW w:w="1324" w:type="dxa"/>
             <w:tcBorders>
-              <w:top w:val="single" w:color="auto" w:sz="12" w:space="0"/>
-              <w:left w:val="single" w:color="auto" w:sz="12" w:space="0"/>
-              <w:bottom w:val="single" w:color="auto" w:sz="12" w:space="0"/>
+              <w:top w:val="single" w:sz="12" w:space="0" w:color="auto"/>
+              <w:left w:val="single" w:sz="12" w:space="0" w:color="auto"/>
+              <w:bottom w:val="single" w:sz="12" w:space="0" w:color="auto"/>
             </w:tcBorders>
             <w:vAlign w:val="center"/>
           </w:tcPr>
@@ -2155,8 +1905,8 @@
           <w:tcPr>
             <w:tcW w:w="1042" w:type="dxa"/>
             <w:tcBorders>
-              <w:top w:val="single" w:color="auto" w:sz="12" w:space="0"/>
-              <w:bottom w:val="single" w:color="auto" w:sz="12" w:space="0"/>
+              <w:top w:val="single" w:sz="12" w:space="0" w:color="auto"/>
+              <w:bottom w:val="single" w:sz="12" w:space="0" w:color="auto"/>
             </w:tcBorders>
             <w:textDirection w:val="tbRl"/>
             <w:vAlign w:val="center"/>
@@ -2185,8 +1935,8 @@
           <w:tcPr>
             <w:tcW w:w="4024" w:type="dxa"/>
             <w:tcBorders>
-              <w:top w:val="single" w:color="auto" w:sz="12" w:space="0"/>
-              <w:bottom w:val="single" w:color="auto" w:sz="12" w:space="0"/>
+              <w:top w:val="single" w:sz="12" w:space="0" w:color="auto"/>
+              <w:bottom w:val="single" w:sz="12" w:space="0" w:color="auto"/>
             </w:tcBorders>
             <w:vAlign w:val="center"/>
           </w:tcPr>
@@ -2213,8 +1963,8 @@
           <w:tcPr>
             <w:tcW w:w="1375" w:type="dxa"/>
             <w:tcBorders>
-              <w:top w:val="single" w:color="auto" w:sz="12" w:space="0"/>
-              <w:bottom w:val="single" w:color="auto" w:sz="12" w:space="0"/>
+              <w:top w:val="single" w:sz="12" w:space="0" w:color="auto"/>
+              <w:bottom w:val="single" w:sz="12" w:space="0" w:color="auto"/>
             </w:tcBorders>
             <w:vAlign w:val="center"/>
           </w:tcPr>
@@ -2241,9 +1991,9 @@
           <w:tcPr>
             <w:tcW w:w="1811" w:type="dxa"/>
             <w:tcBorders>
-              <w:top w:val="single" w:color="auto" w:sz="12" w:space="0"/>
-              <w:bottom w:val="single" w:color="auto" w:sz="12" w:space="0"/>
-              <w:right w:val="single" w:color="auto" w:sz="12" w:space="0"/>
+              <w:top w:val="single" w:sz="12" w:space="0" w:color="auto"/>
+              <w:bottom w:val="single" w:sz="12" w:space="0" w:color="auto"/>
+              <w:right w:val="single" w:sz="12" w:space="0" w:color="auto"/>
             </w:tcBorders>
             <w:vAlign w:val="center"/>
           </w:tcPr>
@@ -2256,35 +2006,28 @@
                 <w:lang w:val="pt-BR"/>
               </w:rPr>
             </w:pPr>
+            <w:proofErr w:type="gramStart"/>
             <w:r>
               <w:rPr>
                 <w:b/>
                 <w:bCs/>
                 <w:lang w:val="pt-BR"/>
               </w:rPr>
-              <w:t>Estimativa(dias)</w:t>
+              <w:t>Estimativa(</w:t>
+            </w:r>
+            <w:proofErr w:type="gramEnd"/>
+            <w:r>
+              <w:rPr>
+                <w:b/>
+                <w:bCs/>
+                <w:lang w:val="pt-BR"/>
+              </w:rPr>
+              <w:t>dias)</w:t>
             </w:r>
           </w:p>
         </w:tc>
       </w:tr>
       <w:tr>
-        <w:tblPrEx>
-          <w:tblBorders>
-            <w:top w:val="single" w:color="auto" w:sz="4" w:space="0"/>
-            <w:left w:val="single" w:color="auto" w:sz="4" w:space="0"/>
-            <w:bottom w:val="single" w:color="auto" w:sz="4" w:space="0"/>
-            <w:right w:val="single" w:color="auto" w:sz="4" w:space="0"/>
-            <w:insideH w:val="single" w:color="auto" w:sz="4" w:space="0"/>
-            <w:insideV w:val="single" w:color="auto" w:sz="4" w:space="0"/>
-          </w:tblBorders>
-          <w:tblLayout w:type="fixed"/>
-          <w:tblCellMar>
-            <w:top w:w="0" w:type="dxa"/>
-            <w:left w:w="108" w:type="dxa"/>
-            <w:bottom w:w="0" w:type="dxa"/>
-            <w:right w:w="108" w:type="dxa"/>
-          </w:tblCellMar>
-        </w:tblPrEx>
         <w:trPr>
           <w:jc w:val="center"/>
         </w:trPr>
@@ -2292,8 +2035,8 @@
           <w:tcPr>
             <w:tcW w:w="1324" w:type="dxa"/>
             <w:tcBorders>
-              <w:top w:val="single" w:color="auto" w:sz="12" w:space="0"/>
-              <w:left w:val="single" w:color="auto" w:sz="12" w:space="0"/>
+              <w:top w:val="single" w:sz="12" w:space="0" w:color="auto"/>
+              <w:left w:val="single" w:sz="12" w:space="0" w:color="auto"/>
             </w:tcBorders>
             <w:vAlign w:val="center"/>
           </w:tcPr>
@@ -2317,7 +2060,7 @@
             <w:tcW w:w="1042" w:type="dxa"/>
             <w:vMerge w:val="restart"/>
             <w:tcBorders>
-              <w:top w:val="single" w:color="auto" w:sz="12" w:space="0"/>
+              <w:top w:val="single" w:sz="12" w:space="0" w:color="auto"/>
             </w:tcBorders>
             <w:vAlign w:val="center"/>
           </w:tcPr>
@@ -2340,12 +2083,12 @@
           <w:tcPr>
             <w:tcW w:w="4024" w:type="dxa"/>
             <w:tcBorders>
-              <w:top w:val="single" w:color="auto" w:sz="12" w:space="0"/>
+              <w:top w:val="single" w:sz="12" w:space="0" w:color="auto"/>
             </w:tcBorders>
           </w:tcPr>
           <w:p>
             <w:pPr>
-              <w:pStyle w:val="50"/>
+              <w:pStyle w:val="PargrafodaLista2"/>
               <w:numPr>
                 <w:ilvl w:val="0"/>
                 <w:numId w:val="5"/>
@@ -2370,9 +2113,6 @@
                 <w:ilvl w:val="0"/>
                 <w:numId w:val="6"/>
               </w:numPr>
-              <w:tabs>
-                <w:tab w:val="left" w:pos="720"/>
-              </w:tabs>
               <w:spacing w:before="0" w:after="0" w:line="240" w:lineRule="atLeast"/>
               <w:jc w:val="left"/>
               <w:rPr>
@@ -2385,7 +2125,14 @@
                 <w:rFonts w:eastAsia="MS Mincho"/>
                 <w:lang w:val="pt-BR" w:eastAsia="ja-JP"/>
               </w:rPr>
-              <w:t>Planejamento da primeira Release.</w:t>
+              <w:t xml:space="preserve">Planejamento da </w:t>
+            </w:r>
+            <w:r>
+              <w:rPr>
+                <w:rFonts w:eastAsia="MS Mincho"/>
+                <w:lang w:val="pt-BR" w:eastAsia="ja-JP"/>
+              </w:rPr>
+              <w:t>primeira Release.</w:t>
             </w:r>
           </w:p>
         </w:tc>
@@ -2394,7 +2141,7 @@
             <w:tcW w:w="1375" w:type="dxa"/>
             <w:vMerge w:val="restart"/>
             <w:tcBorders>
-              <w:top w:val="single" w:color="auto" w:sz="12" w:space="0"/>
+              <w:top w:val="single" w:sz="12" w:space="0" w:color="auto"/>
             </w:tcBorders>
             <w:vAlign w:val="center"/>
           </w:tcPr>
@@ -2411,20 +2158,8 @@
               </w:rPr>
               <w:t>21/09/2017</w:t>
             </w:r>
-          </w:p>
-          <w:p>
-            <w:pPr>
-              <w:jc w:val="center"/>
-              <w:rPr>
-                <w:lang w:val="pt-BR"/>
-              </w:rPr>
-            </w:pPr>
-            <w:r>
-              <w:rPr>
-                <w:lang w:val="pt-BR"/>
-              </w:rPr>
-              <w:t>11/10/2017</w:t>
-            </w:r>
+            <w:bookmarkStart w:id="8" w:name="_GoBack"/>
+            <w:bookmarkEnd w:id="8"/>
           </w:p>
         </w:tc>
         <w:tc>
@@ -2432,8 +2167,8 @@
             <w:tcW w:w="1811" w:type="dxa"/>
             <w:vMerge w:val="restart"/>
             <w:tcBorders>
-              <w:top w:val="single" w:color="auto" w:sz="12" w:space="0"/>
-              <w:right w:val="single" w:color="auto" w:sz="12" w:space="0"/>
+              <w:top w:val="single" w:sz="12" w:space="0" w:color="auto"/>
+              <w:right w:val="single" w:sz="12" w:space="0" w:color="auto"/>
             </w:tcBorders>
             <w:vAlign w:val="center"/>
           </w:tcPr>
@@ -2454,23 +2189,6 @@
         </w:tc>
       </w:tr>
       <w:tr>
-        <w:tblPrEx>
-          <w:tblBorders>
-            <w:top w:val="single" w:color="auto" w:sz="4" w:space="0"/>
-            <w:left w:val="single" w:color="auto" w:sz="4" w:space="0"/>
-            <w:bottom w:val="single" w:color="auto" w:sz="4" w:space="0"/>
-            <w:right w:val="single" w:color="auto" w:sz="4" w:space="0"/>
-            <w:insideH w:val="single" w:color="auto" w:sz="4" w:space="0"/>
-            <w:insideV w:val="single" w:color="auto" w:sz="4" w:space="0"/>
-          </w:tblBorders>
-          <w:tblLayout w:type="fixed"/>
-          <w:tblCellMar>
-            <w:top w:w="0" w:type="dxa"/>
-            <w:left w:w="108" w:type="dxa"/>
-            <w:bottom w:w="0" w:type="dxa"/>
-            <w:right w:w="108" w:type="dxa"/>
-          </w:tblCellMar>
-        </w:tblPrEx>
         <w:trPr>
           <w:jc w:val="center"/>
         </w:trPr>
@@ -2478,7 +2196,7 @@
           <w:tcPr>
             <w:tcW w:w="1324" w:type="dxa"/>
             <w:tcBorders>
-              <w:left w:val="single" w:color="auto" w:sz="12" w:space="0"/>
+              <w:left w:val="single" w:sz="12" w:space="0" w:color="auto"/>
             </w:tcBorders>
             <w:vAlign w:val="center"/>
           </w:tcPr>
@@ -2486,15 +2204,17 @@
             <w:pPr>
               <w:jc w:val="center"/>
             </w:pPr>
+            <w:proofErr w:type="spellStart"/>
             <w:r>
               <w:t>Elaboração</w:t>
             </w:r>
+            <w:proofErr w:type="spellEnd"/>
           </w:p>
         </w:tc>
         <w:tc>
           <w:tcPr>
             <w:tcW w:w="1042" w:type="dxa"/>
-            <w:vMerge w:val="continue"/>
+            <w:vMerge/>
             <w:vAlign w:val="center"/>
           </w:tcPr>
           <w:p>
@@ -2514,9 +2234,6 @@
                 <w:ilvl w:val="0"/>
                 <w:numId w:val="6"/>
               </w:numPr>
-              <w:tabs>
-                <w:tab w:val="left" w:pos="720"/>
-              </w:tabs>
               <w:spacing w:before="0" w:after="0" w:line="240" w:lineRule="atLeast"/>
               <w:jc w:val="left"/>
               <w:rPr>
@@ -2529,7 +2246,23 @@
                 <w:rFonts w:eastAsia="MS Mincho"/>
                 <w:lang w:eastAsia="ja-JP"/>
               </w:rPr>
-              <w:t>Backlog do Produto.</w:t>
+              <w:t xml:space="preserve">Backlog do </w:t>
+            </w:r>
+            <w:proofErr w:type="spellStart"/>
+            <w:r>
+              <w:rPr>
+                <w:rFonts w:eastAsia="MS Mincho"/>
+                <w:lang w:eastAsia="ja-JP"/>
+              </w:rPr>
+              <w:t>Produto</w:t>
+            </w:r>
+            <w:proofErr w:type="spellEnd"/>
+            <w:r>
+              <w:rPr>
+                <w:rFonts w:eastAsia="MS Mincho"/>
+                <w:lang w:eastAsia="ja-JP"/>
+              </w:rPr>
+              <w:t>.</w:t>
             </w:r>
           </w:p>
           <w:p>
@@ -2539,9 +2272,6 @@
                 <w:ilvl w:val="0"/>
                 <w:numId w:val="6"/>
               </w:numPr>
-              <w:tabs>
-                <w:tab w:val="left" w:pos="720"/>
-              </w:tabs>
               <w:spacing w:before="0" w:after="0" w:line="240" w:lineRule="atLeast"/>
               <w:jc w:val="left"/>
               <w:rPr>
@@ -2549,19 +2279,44 @@
                 <w:lang w:eastAsia="ja-JP"/>
               </w:rPr>
             </w:pPr>
+            <w:proofErr w:type="spellStart"/>
             <w:r>
               <w:rPr>
                 <w:rFonts w:eastAsia="MS Mincho"/>
                 <w:lang w:eastAsia="ja-JP"/>
               </w:rPr>
-              <w:t>Visão do Produto.</w:t>
+              <w:t>Visão</w:t>
+            </w:r>
+            <w:proofErr w:type="spellEnd"/>
+            <w:r>
+              <w:rPr>
+                <w:rFonts w:eastAsia="MS Mincho"/>
+                <w:lang w:eastAsia="ja-JP"/>
+              </w:rPr>
+              <w:t xml:space="preserve"> do </w:t>
+            </w:r>
+            <w:proofErr w:type="spellStart"/>
+            <w:r>
+              <w:rPr>
+                <w:rFonts w:eastAsia="MS Mincho"/>
+                <w:lang w:eastAsia="ja-JP"/>
+              </w:rPr>
+              <w:t>Produto</w:t>
+            </w:r>
+            <w:proofErr w:type="spellEnd"/>
+            <w:r>
+              <w:rPr>
+                <w:rFonts w:eastAsia="MS Mincho"/>
+                <w:lang w:eastAsia="ja-JP"/>
+              </w:rPr>
+              <w:t>.</w:t>
             </w:r>
           </w:p>
         </w:tc>
         <w:tc>
           <w:tcPr>
             <w:tcW w:w="1375" w:type="dxa"/>
-            <w:vMerge w:val="continue"/>
+            <w:vMerge/>
             <w:vAlign w:val="center"/>
           </w:tcPr>
           <w:p>
@@ -2573,9 +2328,9 @@
         <w:tc>
           <w:tcPr>
             <w:tcW w:w="1811" w:type="dxa"/>
-            <w:vMerge w:val="continue"/>
+            <w:vMerge/>
             <w:tcBorders>
-              <w:right w:val="single" w:color="auto" w:sz="12" w:space="0"/>
+              <w:right w:val="single" w:sz="12" w:space="0" w:color="auto"/>
             </w:tcBorders>
             <w:vAlign w:val="center"/>
           </w:tcPr>
@@ -2587,23 +2342,6 @@
         </w:tc>
       </w:tr>
       <w:tr>
-        <w:tblPrEx>
-          <w:tblBorders>
-            <w:top w:val="single" w:color="auto" w:sz="4" w:space="0"/>
-            <w:left w:val="single" w:color="auto" w:sz="4" w:space="0"/>
-            <w:bottom w:val="single" w:color="auto" w:sz="4" w:space="0"/>
-            <w:right w:val="single" w:color="auto" w:sz="4" w:space="0"/>
-            <w:insideH w:val="single" w:color="auto" w:sz="4" w:space="0"/>
-            <w:insideV w:val="single" w:color="auto" w:sz="4" w:space="0"/>
-          </w:tblBorders>
-          <w:tblLayout w:type="fixed"/>
-          <w:tblCellMar>
-            <w:top w:w="0" w:type="dxa"/>
-            <w:left w:w="108" w:type="dxa"/>
-            <w:bottom w:w="0" w:type="dxa"/>
-            <w:right w:w="108" w:type="dxa"/>
-          </w:tblCellMar>
-        </w:tblPrEx>
         <w:trPr>
           <w:jc w:val="center"/>
         </w:trPr>
@@ -2611,7 +2349,7 @@
           <w:tcPr>
             <w:tcW w:w="1324" w:type="dxa"/>
             <w:tcBorders>
-              <w:left w:val="single" w:color="auto" w:sz="12" w:space="0"/>
+              <w:left w:val="single" w:sz="12" w:space="0" w:color="auto"/>
             </w:tcBorders>
             <w:vAlign w:val="center"/>
           </w:tcPr>
@@ -2619,15 +2357,17 @@
             <w:pPr>
               <w:jc w:val="center"/>
             </w:pPr>
+            <w:proofErr w:type="spellStart"/>
             <w:r>
               <w:t>Construção</w:t>
             </w:r>
+            <w:proofErr w:type="spellEnd"/>
           </w:p>
         </w:tc>
         <w:tc>
           <w:tcPr>
             <w:tcW w:w="1042" w:type="dxa"/>
-            <w:vMerge w:val="continue"/>
+            <w:vMerge/>
             <w:vAlign w:val="center"/>
           </w:tcPr>
           <w:p>
@@ -2647,9 +2387,6 @@
                 <w:ilvl w:val="0"/>
                 <w:numId w:val="6"/>
               </w:numPr>
-              <w:tabs>
-                <w:tab w:val="left" w:pos="720"/>
-              </w:tabs>
               <w:spacing w:before="0" w:after="0" w:line="240" w:lineRule="atLeast"/>
               <w:jc w:val="left"/>
               <w:rPr>
@@ -2657,19 +2394,53 @@
                 <w:lang w:eastAsia="ja-JP"/>
               </w:rPr>
             </w:pPr>
+            <w:proofErr w:type="spellStart"/>
             <w:r>
               <w:rPr>
                 <w:rFonts w:eastAsia="MS Mincho"/>
                 <w:lang w:eastAsia="ja-JP"/>
               </w:rPr>
-              <w:t>Escolha de linguagem e ferramentas para desenvolvimento</w:t>
-            </w:r>
+              <w:t>Escolha</w:t>
+            </w:r>
+            <w:proofErr w:type="spellEnd"/>
+            <w:r>
+              <w:rPr>
+                <w:rFonts w:eastAsia="MS Mincho"/>
+                <w:lang w:eastAsia="ja-JP"/>
+              </w:rPr>
+              <w:t xml:space="preserve"> de </w:t>
+            </w:r>
+            <w:proofErr w:type="spellStart"/>
+            <w:r>
+              <w:rPr>
+                <w:rFonts w:eastAsia="MS Mincho"/>
+                <w:lang w:eastAsia="ja-JP"/>
+              </w:rPr>
+              <w:t>linguagem</w:t>
+            </w:r>
+            <w:proofErr w:type="spellEnd"/>
+            <w:r>
+              <w:rPr>
+                <w:rFonts w:eastAsia="MS Mincho"/>
+                <w:lang w:eastAsia="ja-JP"/>
+              </w:rPr>
+              <w:t xml:space="preserve"> e ferramentas para </w:t>
+            </w:r>
+            <w:proofErr w:type="spellStart"/>
+            <w:r>
+              <w:rPr>
+                <w:rFonts w:eastAsia="MS Mincho"/>
+                <w:lang w:eastAsia="ja-JP"/>
+              </w:rPr>
+              <w:t>desenvolvimento</w:t>
+            </w:r>
+            <w:proofErr w:type="spellEnd"/>
           </w:p>
         </w:tc>
         <w:tc>
           <w:tcPr>
             <w:tcW w:w="1375" w:type="dxa"/>
-            <w:vMerge w:val="continue"/>
+            <w:vMerge/>
             <w:vAlign w:val="center"/>
           </w:tcPr>
           <w:p>
@@ -2681,9 +2452,9 @@
         <w:tc>
           <w:tcPr>
             <w:tcW w:w="1811" w:type="dxa"/>
-            <w:vMerge w:val="continue"/>
+            <w:vMerge/>
             <w:tcBorders>
-              <w:right w:val="single" w:color="auto" w:sz="12" w:space="0"/>
+              <w:right w:val="single" w:sz="12" w:space="0" w:color="auto"/>
             </w:tcBorders>
             <w:vAlign w:val="center"/>
           </w:tcPr>
@@ -2695,23 +2466,6 @@
         </w:tc>
       </w:tr>
       <w:tr>
-        <w:tblPrEx>
-          <w:tblBorders>
-            <w:top w:val="single" w:color="auto" w:sz="4" w:space="0"/>
-            <w:left w:val="single" w:color="auto" w:sz="4" w:space="0"/>
-            <w:bottom w:val="single" w:color="auto" w:sz="4" w:space="0"/>
-            <w:right w:val="single" w:color="auto" w:sz="4" w:space="0"/>
-            <w:insideH w:val="single" w:color="auto" w:sz="4" w:space="0"/>
-            <w:insideV w:val="single" w:color="auto" w:sz="4" w:space="0"/>
-          </w:tblBorders>
-          <w:tblLayout w:type="fixed"/>
-          <w:tblCellMar>
-            <w:top w:w="0" w:type="dxa"/>
-            <w:left w:w="108" w:type="dxa"/>
-            <w:bottom w:w="0" w:type="dxa"/>
-            <w:right w:w="108" w:type="dxa"/>
-          </w:tblCellMar>
-        </w:tblPrEx>
         <w:trPr>
           <w:jc w:val="center"/>
         </w:trPr>
@@ -2719,8 +2473,8 @@
           <w:tcPr>
             <w:tcW w:w="1324" w:type="dxa"/>
             <w:tcBorders>
-              <w:left w:val="single" w:color="auto" w:sz="12" w:space="0"/>
-              <w:bottom w:val="single" w:color="auto" w:sz="12" w:space="0"/>
+              <w:left w:val="single" w:sz="12" w:space="0" w:color="auto"/>
+              <w:bottom w:val="single" w:sz="12" w:space="0" w:color="auto"/>
             </w:tcBorders>
             <w:vAlign w:val="center"/>
           </w:tcPr>
@@ -2728,17 +2482,19 @@
             <w:pPr>
               <w:jc w:val="center"/>
             </w:pPr>
+            <w:proofErr w:type="spellStart"/>
             <w:r>
               <w:t>Transição</w:t>
             </w:r>
+            <w:proofErr w:type="spellEnd"/>
           </w:p>
         </w:tc>
         <w:tc>
           <w:tcPr>
             <w:tcW w:w="1042" w:type="dxa"/>
-            <w:vMerge w:val="continue"/>
+            <w:vMerge/>
             <w:tcBorders>
-              <w:bottom w:val="single" w:color="auto" w:sz="12" w:space="0"/>
+              <w:bottom w:val="single" w:sz="12" w:space="0" w:color="auto"/>
             </w:tcBorders>
             <w:vAlign w:val="center"/>
           </w:tcPr>
@@ -2752,7 +2508,7 @@
           <w:tcPr>
             <w:tcW w:w="4024" w:type="dxa"/>
             <w:tcBorders>
-              <w:bottom w:val="single" w:color="auto" w:sz="12" w:space="0"/>
+              <w:bottom w:val="single" w:sz="12" w:space="0" w:color="auto"/>
             </w:tcBorders>
           </w:tcPr>
           <w:p>
@@ -2762,9 +2518,6 @@
                 <w:ilvl w:val="0"/>
                 <w:numId w:val="6"/>
               </w:numPr>
-              <w:tabs>
-                <w:tab w:val="left" w:pos="720"/>
-              </w:tabs>
               <w:spacing w:before="0" w:after="0" w:line="240" w:lineRule="atLeast"/>
               <w:jc w:val="left"/>
               <w:rPr>
@@ -2772,21 +2525,78 @@
                 <w:lang w:eastAsia="ja-JP"/>
               </w:rPr>
             </w:pPr>
+            <w:proofErr w:type="spellStart"/>
             <w:r>
               <w:rPr>
                 <w:rFonts w:eastAsia="MS Mincho"/>
                 <w:lang w:eastAsia="ja-JP"/>
               </w:rPr>
-              <w:t>Apresentação e validação do Backlog e Visão do Produto.</w:t>
+              <w:t>Apresentação</w:t>
+            </w:r>
+            <w:proofErr w:type="spellEnd"/>
+            <w:r>
+              <w:rPr>
+                <w:rFonts w:eastAsia="MS Mincho"/>
+                <w:lang w:eastAsia="ja-JP"/>
+              </w:rPr>
+              <w:t xml:space="preserve"> e </w:t>
+            </w:r>
+            <w:proofErr w:type="spellStart"/>
+            <w:r>
+              <w:rPr>
+                <w:rFonts w:eastAsia="MS Mincho"/>
+                <w:lang w:eastAsia="ja-JP"/>
+              </w:rPr>
+              <w:t>validação</w:t>
+            </w:r>
+            <w:proofErr w:type="spellEnd"/>
+            <w:r>
+              <w:rPr>
+                <w:rFonts w:eastAsia="MS Mincho"/>
+                <w:lang w:eastAsia="ja-JP"/>
+              </w:rPr>
+              <w:t xml:space="preserve"> do Backlog e </w:t>
+            </w:r>
+            <w:proofErr w:type="spellStart"/>
+            <w:r>
+              <w:rPr>
+                <w:rFonts w:eastAsia="MS Mincho"/>
+                <w:lang w:eastAsia="ja-JP"/>
+              </w:rPr>
+              <w:t>Visão</w:t>
+            </w:r>
+            <w:proofErr w:type="spellEnd"/>
+            <w:r>
+              <w:rPr>
+                <w:rFonts w:eastAsia="MS Mincho"/>
+                <w:lang w:eastAsia="ja-JP"/>
+              </w:rPr>
+              <w:t xml:space="preserve"> do </w:t>
+            </w:r>
+            <w:proofErr w:type="spellStart"/>
+            <w:r>
+              <w:rPr>
+                <w:rFonts w:eastAsia="MS Mincho"/>
+                <w:lang w:eastAsia="ja-JP"/>
+              </w:rPr>
+              <w:t>Produto</w:t>
+            </w:r>
+            <w:proofErr w:type="spellEnd"/>
+            <w:r>
+              <w:rPr>
+                <w:rFonts w:eastAsia="MS Mincho"/>
+                <w:lang w:eastAsia="ja-JP"/>
+              </w:rPr>
+              <w:t>.</w:t>
             </w:r>
           </w:p>
         </w:tc>
         <w:tc>
           <w:tcPr>
             <w:tcW w:w="1375" w:type="dxa"/>
-            <w:vMerge w:val="continue"/>
+            <w:vMerge/>
             <w:tcBorders>
-              <w:bottom w:val="single" w:color="auto" w:sz="12" w:space="0"/>
+              <w:bottom w:val="single" w:sz="12" w:space="0" w:color="auto"/>
             </w:tcBorders>
             <w:vAlign w:val="center"/>
           </w:tcPr>
@@ -2799,10 +2609,10 @@
         <w:tc>
           <w:tcPr>
             <w:tcW w:w="1811" w:type="dxa"/>
-            <w:vMerge w:val="continue"/>
+            <w:vMerge/>
             <w:tcBorders>
-              <w:bottom w:val="single" w:color="auto" w:sz="12" w:space="0"/>
-              <w:right w:val="single" w:color="auto" w:sz="12" w:space="0"/>
+              <w:bottom w:val="single" w:sz="12" w:space="0" w:color="auto"/>
+              <w:right w:val="single" w:sz="12" w:space="0" w:color="auto"/>
             </w:tcBorders>
             <w:vAlign w:val="center"/>
           </w:tcPr>
@@ -2813,26 +2623,1887 @@
           </w:p>
         </w:tc>
       </w:tr>
-      <w:bookmarkEnd w:id="6"/>
     </w:tbl>
     <w:p>
       <w:pPr>
-        <w:pStyle w:val="2"/>
+        <w:pStyle w:val="Ttulo1"/>
         <w:rPr>
           <w:lang w:val="pt-BR"/>
         </w:rPr>
       </w:pPr>
-      <w:bookmarkStart w:id="8" w:name="_Toc494397742"/>
+      <w:bookmarkStart w:id="9" w:name="_Toc494397742"/>
+      <w:bookmarkEnd w:id="6"/>
       <w:r>
         <w:rPr>
           <w:lang w:val="pt-BR"/>
         </w:rPr>
-        <w:t>Desenvolvimento / Implementação</w:t>
+        <w:t xml:space="preserve">Planejamentos das Sprints </w:t>
       </w:r>
-      <w:bookmarkEnd w:id="8"/>
+    </w:p>
+    <w:tbl>
+      <w:tblPr>
+        <w:tblStyle w:val="Tabelacomgrade"/>
+        <w:tblW w:w="5000" w:type="pct"/>
+        <w:tblLook w:val="04A0" w:firstRow="1" w:lastRow="0" w:firstColumn="1" w:lastColumn="0" w:noHBand="0" w:noVBand="1"/>
+      </w:tblPr>
+      <w:tblGrid>
+        <w:gridCol w:w="816"/>
+        <w:gridCol w:w="2411"/>
+        <w:gridCol w:w="3072"/>
+        <w:gridCol w:w="902"/>
+        <w:gridCol w:w="1327"/>
+        <w:gridCol w:w="1048"/>
+      </w:tblGrid>
+      <w:tr>
+        <w:tc>
+          <w:tcPr>
+            <w:tcW w:w="426" w:type="pct"/>
+            <w:vMerge w:val="restart"/>
+          </w:tcPr>
+          <w:p>
+            <w:pPr>
+              <w:spacing w:before="120" w:after="120" w:line="240" w:lineRule="auto"/>
+              <w:jc w:val="center"/>
+              <w:rPr>
+                <w:b/>
+                <w:bCs/>
+                <w:lang w:val="pt-BR"/>
+              </w:rPr>
+            </w:pPr>
+            <w:r>
+              <w:rPr>
+                <w:b/>
+                <w:bCs/>
+                <w:lang w:val="pt-BR"/>
+              </w:rPr>
+              <w:t>Sprint</w:t>
+            </w:r>
+          </w:p>
+        </w:tc>
+        <w:tc>
+          <w:tcPr>
+            <w:tcW w:w="1259" w:type="pct"/>
+            <w:vMerge w:val="restart"/>
+          </w:tcPr>
+          <w:p>
+            <w:pPr>
+              <w:spacing w:before="120" w:after="120" w:line="240" w:lineRule="auto"/>
+              <w:jc w:val="center"/>
+              <w:rPr>
+                <w:b/>
+                <w:bCs/>
+                <w:lang w:val="pt-BR"/>
+              </w:rPr>
+            </w:pPr>
+            <w:r>
+              <w:rPr>
+                <w:b/>
+                <w:bCs/>
+                <w:lang w:val="pt-BR"/>
+              </w:rPr>
+              <w:t>Objetivo</w:t>
+            </w:r>
+          </w:p>
+        </w:tc>
+        <w:tc>
+          <w:tcPr>
+            <w:tcW w:w="2075" w:type="pct"/>
+            <w:gridSpan w:val="2"/>
+          </w:tcPr>
+          <w:p>
+            <w:pPr>
+              <w:spacing w:before="120" w:after="120" w:line="240" w:lineRule="auto"/>
+              <w:jc w:val="center"/>
+              <w:rPr>
+                <w:b/>
+                <w:bCs/>
+                <w:lang w:val="pt-BR"/>
+              </w:rPr>
+            </w:pPr>
+            <w:r>
+              <w:rPr>
+                <w:b/>
+                <w:bCs/>
+                <w:lang w:val="pt-BR"/>
+              </w:rPr>
+              <w:t>Histórias de Usuário</w:t>
+            </w:r>
+          </w:p>
+        </w:tc>
+        <w:tc>
+          <w:tcPr>
+            <w:tcW w:w="693" w:type="pct"/>
+            <w:vMerge w:val="restart"/>
+          </w:tcPr>
+          <w:p>
+            <w:pPr>
+              <w:spacing w:before="120" w:after="120" w:line="240" w:lineRule="auto"/>
+              <w:jc w:val="center"/>
+              <w:rPr>
+                <w:b/>
+                <w:bCs/>
+                <w:lang w:val="pt-BR"/>
+              </w:rPr>
+            </w:pPr>
+            <w:r>
+              <w:rPr>
+                <w:b/>
+                <w:bCs/>
+                <w:lang w:val="pt-BR"/>
+              </w:rPr>
+              <w:t>Previsão</w:t>
+            </w:r>
+            <w:r>
+              <w:rPr>
+                <w:b/>
+                <w:bCs/>
+                <w:lang w:val="pt-BR"/>
+              </w:rPr>
+              <w:t xml:space="preserve"> Início</w:t>
+            </w:r>
+          </w:p>
+        </w:tc>
+        <w:tc>
+          <w:tcPr>
+            <w:tcW w:w="547" w:type="pct"/>
+            <w:vMerge w:val="restart"/>
+          </w:tcPr>
+          <w:p>
+            <w:pPr>
+              <w:spacing w:before="120" w:after="120" w:line="240" w:lineRule="auto"/>
+              <w:jc w:val="center"/>
+              <w:rPr>
+                <w:b/>
+                <w:bCs/>
+                <w:lang w:val="pt-BR"/>
+              </w:rPr>
+            </w:pPr>
+            <w:r>
+              <w:rPr>
+                <w:b/>
+                <w:bCs/>
+                <w:lang w:val="pt-BR"/>
+              </w:rPr>
+              <w:t>Duração</w:t>
+            </w:r>
+          </w:p>
+        </w:tc>
+      </w:tr>
+      <w:tr>
+        <w:tc>
+          <w:tcPr>
+            <w:tcW w:w="426" w:type="pct"/>
+            <w:vMerge/>
+          </w:tcPr>
+          <w:p>
+            <w:pPr>
+              <w:spacing w:before="120" w:after="120" w:line="240" w:lineRule="auto"/>
+              <w:jc w:val="center"/>
+              <w:rPr>
+                <w:bCs/>
+                <w:lang w:val="pt-BR"/>
+              </w:rPr>
+            </w:pPr>
+          </w:p>
+        </w:tc>
+        <w:tc>
+          <w:tcPr>
+            <w:tcW w:w="1259" w:type="pct"/>
+            <w:vMerge/>
+          </w:tcPr>
+          <w:p>
+            <w:pPr>
+              <w:spacing w:before="120" w:after="120" w:line="240" w:lineRule="auto"/>
+              <w:jc w:val="center"/>
+              <w:rPr>
+                <w:bCs/>
+                <w:lang w:val="pt-BR"/>
+              </w:rPr>
+            </w:pPr>
+          </w:p>
+        </w:tc>
+        <w:tc>
+          <w:tcPr>
+            <w:tcW w:w="1604" w:type="pct"/>
+          </w:tcPr>
+          <w:p>
+            <w:pPr>
+              <w:spacing w:before="120" w:after="120" w:line="240" w:lineRule="auto"/>
+              <w:jc w:val="center"/>
+              <w:rPr>
+                <w:b/>
+                <w:bCs/>
+                <w:lang w:val="pt-BR"/>
+              </w:rPr>
+            </w:pPr>
+            <w:r>
+              <w:rPr>
+                <w:b/>
+                <w:bCs/>
+                <w:lang w:val="pt-BR"/>
+              </w:rPr>
+              <w:t>Descrição</w:t>
+            </w:r>
+          </w:p>
+        </w:tc>
+        <w:tc>
+          <w:tcPr>
+            <w:tcW w:w="471" w:type="pct"/>
+          </w:tcPr>
+          <w:p>
+            <w:pPr>
+              <w:spacing w:before="120" w:after="120" w:line="240" w:lineRule="auto"/>
+              <w:jc w:val="center"/>
+              <w:rPr>
+                <w:b/>
+                <w:bCs/>
+                <w:lang w:val="pt-BR"/>
+              </w:rPr>
+            </w:pPr>
+            <w:r>
+              <w:rPr>
+                <w:b/>
+                <w:bCs/>
+                <w:lang w:val="pt-BR"/>
+              </w:rPr>
+              <w:t xml:space="preserve">Estim. </w:t>
+            </w:r>
+            <w:r>
+              <w:rPr>
+                <w:b/>
+                <w:bCs/>
+                <w:lang w:val="pt-BR"/>
+              </w:rPr>
+              <w:t xml:space="preserve">1 - </w:t>
+            </w:r>
+            <w:proofErr w:type="gramStart"/>
+            <w:r>
+              <w:rPr>
+                <w:b/>
+                <w:bCs/>
+                <w:lang w:val="pt-BR"/>
+              </w:rPr>
+              <w:t>5</w:t>
+            </w:r>
+            <w:proofErr w:type="gramEnd"/>
+          </w:p>
+        </w:tc>
+        <w:tc>
+          <w:tcPr>
+            <w:tcW w:w="693" w:type="pct"/>
+            <w:vMerge/>
+          </w:tcPr>
+          <w:p>
+            <w:pPr>
+              <w:spacing w:before="120" w:after="120" w:line="240" w:lineRule="auto"/>
+              <w:jc w:val="center"/>
+              <w:rPr>
+                <w:bCs/>
+                <w:lang w:val="pt-BR"/>
+              </w:rPr>
+            </w:pPr>
+          </w:p>
+        </w:tc>
+        <w:tc>
+          <w:tcPr>
+            <w:tcW w:w="547" w:type="pct"/>
+            <w:vMerge/>
+          </w:tcPr>
+          <w:p>
+            <w:pPr>
+              <w:spacing w:before="120" w:after="120" w:line="240" w:lineRule="auto"/>
+              <w:jc w:val="center"/>
+              <w:rPr>
+                <w:bCs/>
+                <w:lang w:val="pt-BR"/>
+              </w:rPr>
+            </w:pPr>
+          </w:p>
+        </w:tc>
+      </w:tr>
+      <w:tr>
+        <w:tc>
+          <w:tcPr>
+            <w:tcW w:w="426" w:type="pct"/>
+            <w:vMerge w:val="restart"/>
+          </w:tcPr>
+          <w:p>
+            <w:pPr>
+              <w:spacing w:before="120" w:after="120" w:line="240" w:lineRule="auto"/>
+              <w:jc w:val="center"/>
+              <w:rPr>
+                <w:bCs/>
+                <w:lang w:val="pt-BR"/>
+              </w:rPr>
+            </w:pPr>
+            <w:r>
+              <w:rPr>
+                <w:bCs/>
+                <w:lang w:val="pt-BR"/>
+              </w:rPr>
+              <w:t>01</w:t>
+            </w:r>
+          </w:p>
+        </w:tc>
+        <w:tc>
+          <w:tcPr>
+            <w:tcW w:w="1259" w:type="pct"/>
+            <w:vMerge w:val="restart"/>
+            <w:vAlign w:val="center"/>
+          </w:tcPr>
+          <w:p>
+            <w:pPr>
+              <w:spacing w:before="120" w:after="120" w:line="240" w:lineRule="auto"/>
+              <w:jc w:val="left"/>
+              <w:rPr>
+                <w:bCs/>
+                <w:lang w:val="pt-BR"/>
+              </w:rPr>
+            </w:pPr>
+            <w:r>
+              <w:rPr>
+                <w:bCs/>
+                <w:lang w:val="pt-BR"/>
+              </w:rPr>
+              <w:t>Implementar e t</w:t>
+            </w:r>
+            <w:r>
+              <w:rPr>
+                <w:bCs/>
+                <w:lang w:val="pt-BR"/>
+              </w:rPr>
+              <w:t>estar</w:t>
+            </w:r>
+            <w:r>
+              <w:rPr>
+                <w:bCs/>
+                <w:lang w:val="pt-BR"/>
+              </w:rPr>
+              <w:t xml:space="preserve"> as funcionalidades básicas </w:t>
+            </w:r>
+            <w:r>
+              <w:rPr>
+                <w:bCs/>
+                <w:lang w:val="pt-BR"/>
+              </w:rPr>
+              <w:t>do sistema.</w:t>
+            </w:r>
+          </w:p>
+        </w:tc>
+        <w:tc>
+          <w:tcPr>
+            <w:tcW w:w="1604" w:type="pct"/>
+          </w:tcPr>
+          <w:p>
+            <w:pPr>
+              <w:spacing w:before="120" w:after="120" w:line="240" w:lineRule="auto"/>
+              <w:jc w:val="left"/>
+              <w:rPr>
+                <w:bCs/>
+                <w:lang w:val="pt-BR"/>
+              </w:rPr>
+            </w:pPr>
+            <w:r>
+              <w:rPr>
+                <w:bCs/>
+                <w:lang w:val="pt-BR"/>
+              </w:rPr>
+              <w:t xml:space="preserve">PA-01 Fazer Login </w:t>
+            </w:r>
+          </w:p>
+        </w:tc>
+        <w:tc>
+          <w:tcPr>
+            <w:tcW w:w="471" w:type="pct"/>
+          </w:tcPr>
+          <w:p>
+            <w:pPr>
+              <w:spacing w:before="120" w:after="120" w:line="240" w:lineRule="auto"/>
+              <w:jc w:val="center"/>
+              <w:rPr>
+                <w:bCs/>
+                <w:lang w:val="pt-BR"/>
+              </w:rPr>
+            </w:pPr>
+            <w:r>
+              <w:rPr>
+                <w:bCs/>
+                <w:lang w:val="pt-BR"/>
+              </w:rPr>
+              <w:t>01</w:t>
+            </w:r>
+          </w:p>
+        </w:tc>
+        <w:tc>
+          <w:tcPr>
+            <w:tcW w:w="693" w:type="pct"/>
+            <w:vMerge w:val="restart"/>
+          </w:tcPr>
+          <w:p>
+            <w:pPr>
+              <w:spacing w:before="120" w:after="120" w:line="240" w:lineRule="auto"/>
+              <w:jc w:val="center"/>
+              <w:rPr>
+                <w:bCs/>
+                <w:lang w:val="pt-BR"/>
+              </w:rPr>
+            </w:pPr>
+            <w:r>
+              <w:rPr>
+                <w:bCs/>
+                <w:lang w:val="pt-BR"/>
+              </w:rPr>
+              <w:t>05/10/17</w:t>
+            </w:r>
+          </w:p>
+        </w:tc>
+        <w:tc>
+          <w:tcPr>
+            <w:tcW w:w="547" w:type="pct"/>
+            <w:vMerge w:val="restart"/>
+          </w:tcPr>
+          <w:p>
+            <w:pPr>
+              <w:spacing w:before="120" w:after="120" w:line="240" w:lineRule="auto"/>
+              <w:jc w:val="center"/>
+              <w:rPr>
+                <w:bCs/>
+                <w:lang w:val="pt-BR"/>
+              </w:rPr>
+            </w:pPr>
+            <w:r>
+              <w:rPr>
+                <w:bCs/>
+                <w:lang w:val="pt-BR"/>
+              </w:rPr>
+              <w:t>30 dias</w:t>
+            </w:r>
+          </w:p>
+        </w:tc>
+      </w:tr>
+      <w:tr>
+        <w:tc>
+          <w:tcPr>
+            <w:tcW w:w="426" w:type="pct"/>
+            <w:vMerge/>
+          </w:tcPr>
+          <w:p>
+            <w:pPr>
+              <w:spacing w:before="120" w:after="120" w:line="240" w:lineRule="auto"/>
+              <w:jc w:val="center"/>
+              <w:rPr>
+                <w:bCs/>
+                <w:lang w:val="pt-BR"/>
+              </w:rPr>
+            </w:pPr>
+          </w:p>
+        </w:tc>
+        <w:tc>
+          <w:tcPr>
+            <w:tcW w:w="1259" w:type="pct"/>
+            <w:vMerge/>
+          </w:tcPr>
+          <w:p>
+            <w:pPr>
+              <w:spacing w:before="120" w:after="120" w:line="240" w:lineRule="auto"/>
+              <w:jc w:val="center"/>
+              <w:rPr>
+                <w:bCs/>
+                <w:lang w:val="pt-BR"/>
+              </w:rPr>
+            </w:pPr>
+          </w:p>
+        </w:tc>
+        <w:tc>
+          <w:tcPr>
+            <w:tcW w:w="1604" w:type="pct"/>
+          </w:tcPr>
+          <w:p>
+            <w:pPr>
+              <w:spacing w:before="120" w:after="120" w:line="240" w:lineRule="auto"/>
+              <w:jc w:val="left"/>
+              <w:rPr>
+                <w:bCs/>
+                <w:lang w:val="pt-BR"/>
+              </w:rPr>
+            </w:pPr>
+            <w:r>
+              <w:rPr>
+                <w:bCs/>
+                <w:lang w:val="pt-BR"/>
+              </w:rPr>
+              <w:t xml:space="preserve">PA-02 Realizar Cadastro </w:t>
+            </w:r>
+          </w:p>
+        </w:tc>
+        <w:tc>
+          <w:tcPr>
+            <w:tcW w:w="471" w:type="pct"/>
+          </w:tcPr>
+          <w:p>
+            <w:pPr>
+              <w:spacing w:before="120" w:after="120" w:line="240" w:lineRule="auto"/>
+              <w:jc w:val="center"/>
+              <w:rPr>
+                <w:bCs/>
+                <w:lang w:val="pt-BR"/>
+              </w:rPr>
+            </w:pPr>
+            <w:r>
+              <w:rPr>
+                <w:bCs/>
+                <w:lang w:val="pt-BR"/>
+              </w:rPr>
+              <w:t>04</w:t>
+            </w:r>
+          </w:p>
+        </w:tc>
+        <w:tc>
+          <w:tcPr>
+            <w:tcW w:w="693" w:type="pct"/>
+            <w:vMerge/>
+          </w:tcPr>
+          <w:p>
+            <w:pPr>
+              <w:spacing w:before="120" w:after="120" w:line="240" w:lineRule="auto"/>
+              <w:jc w:val="center"/>
+              <w:rPr>
+                <w:bCs/>
+                <w:lang w:val="pt-BR"/>
+              </w:rPr>
+            </w:pPr>
+          </w:p>
+        </w:tc>
+        <w:tc>
+          <w:tcPr>
+            <w:tcW w:w="547" w:type="pct"/>
+            <w:vMerge/>
+          </w:tcPr>
+          <w:p>
+            <w:pPr>
+              <w:spacing w:before="120" w:after="120" w:line="240" w:lineRule="auto"/>
+              <w:jc w:val="center"/>
+              <w:rPr>
+                <w:bCs/>
+                <w:lang w:val="pt-BR"/>
+              </w:rPr>
+            </w:pPr>
+          </w:p>
+        </w:tc>
+      </w:tr>
+      <w:tr>
+        <w:tc>
+          <w:tcPr>
+            <w:tcW w:w="426" w:type="pct"/>
+            <w:vMerge/>
+          </w:tcPr>
+          <w:p>
+            <w:pPr>
+              <w:spacing w:before="120" w:after="120" w:line="240" w:lineRule="auto"/>
+              <w:jc w:val="center"/>
+              <w:rPr>
+                <w:bCs/>
+                <w:lang w:val="pt-BR"/>
+              </w:rPr>
+            </w:pPr>
+          </w:p>
+        </w:tc>
+        <w:tc>
+          <w:tcPr>
+            <w:tcW w:w="1259" w:type="pct"/>
+            <w:vMerge/>
+          </w:tcPr>
+          <w:p>
+            <w:pPr>
+              <w:spacing w:before="120" w:after="120" w:line="240" w:lineRule="auto"/>
+              <w:jc w:val="center"/>
+              <w:rPr>
+                <w:bCs/>
+                <w:lang w:val="pt-BR"/>
+              </w:rPr>
+            </w:pPr>
+          </w:p>
+        </w:tc>
+        <w:tc>
+          <w:tcPr>
+            <w:tcW w:w="1604" w:type="pct"/>
+          </w:tcPr>
+          <w:p>
+            <w:pPr>
+              <w:spacing w:before="120" w:after="120" w:line="240" w:lineRule="auto"/>
+              <w:jc w:val="left"/>
+              <w:rPr>
+                <w:bCs/>
+                <w:lang w:val="pt-BR"/>
+              </w:rPr>
+            </w:pPr>
+            <w:r>
+              <w:rPr>
+                <w:bCs/>
+                <w:lang w:val="pt-BR"/>
+              </w:rPr>
+              <w:t xml:space="preserve">PA-03 Fazer Publicação </w:t>
+            </w:r>
+          </w:p>
+        </w:tc>
+        <w:tc>
+          <w:tcPr>
+            <w:tcW w:w="471" w:type="pct"/>
+          </w:tcPr>
+          <w:p>
+            <w:pPr>
+              <w:spacing w:before="120" w:after="120" w:line="240" w:lineRule="auto"/>
+              <w:jc w:val="center"/>
+              <w:rPr>
+                <w:bCs/>
+                <w:lang w:val="pt-BR"/>
+              </w:rPr>
+            </w:pPr>
+            <w:r>
+              <w:rPr>
+                <w:bCs/>
+                <w:lang w:val="pt-BR"/>
+              </w:rPr>
+              <w:t>02</w:t>
+            </w:r>
+          </w:p>
+        </w:tc>
+        <w:tc>
+          <w:tcPr>
+            <w:tcW w:w="693" w:type="pct"/>
+            <w:vMerge/>
+          </w:tcPr>
+          <w:p>
+            <w:pPr>
+              <w:spacing w:before="120" w:after="120" w:line="240" w:lineRule="auto"/>
+              <w:jc w:val="center"/>
+              <w:rPr>
+                <w:bCs/>
+                <w:lang w:val="pt-BR"/>
+              </w:rPr>
+            </w:pPr>
+          </w:p>
+        </w:tc>
+        <w:tc>
+          <w:tcPr>
+            <w:tcW w:w="547" w:type="pct"/>
+            <w:vMerge/>
+          </w:tcPr>
+          <w:p>
+            <w:pPr>
+              <w:spacing w:before="120" w:after="120" w:line="240" w:lineRule="auto"/>
+              <w:jc w:val="center"/>
+              <w:rPr>
+                <w:bCs/>
+                <w:lang w:val="pt-BR"/>
+              </w:rPr>
+            </w:pPr>
+          </w:p>
+        </w:tc>
+      </w:tr>
+      <w:tr>
+        <w:tc>
+          <w:tcPr>
+            <w:tcW w:w="426" w:type="pct"/>
+            <w:vMerge/>
+          </w:tcPr>
+          <w:p>
+            <w:pPr>
+              <w:spacing w:before="120" w:after="120" w:line="240" w:lineRule="auto"/>
+              <w:jc w:val="center"/>
+              <w:rPr>
+                <w:bCs/>
+                <w:lang w:val="pt-BR"/>
+              </w:rPr>
+            </w:pPr>
+          </w:p>
+        </w:tc>
+        <w:tc>
+          <w:tcPr>
+            <w:tcW w:w="1259" w:type="pct"/>
+            <w:vMerge/>
+          </w:tcPr>
+          <w:p>
+            <w:pPr>
+              <w:spacing w:before="120" w:after="120" w:line="240" w:lineRule="auto"/>
+              <w:jc w:val="center"/>
+              <w:rPr>
+                <w:bCs/>
+                <w:lang w:val="pt-BR"/>
+              </w:rPr>
+            </w:pPr>
+          </w:p>
+        </w:tc>
+        <w:tc>
+          <w:tcPr>
+            <w:tcW w:w="1604" w:type="pct"/>
+          </w:tcPr>
+          <w:p>
+            <w:pPr>
+              <w:spacing w:before="120" w:after="120" w:line="240" w:lineRule="auto"/>
+              <w:jc w:val="left"/>
+              <w:rPr>
+                <w:bCs/>
+                <w:lang w:val="pt-BR"/>
+              </w:rPr>
+            </w:pPr>
+            <w:r>
+              <w:rPr>
+                <w:bCs/>
+                <w:lang w:val="pt-BR"/>
+              </w:rPr>
+              <w:t>PA-05 Visualizar Publicações</w:t>
+            </w:r>
+          </w:p>
+        </w:tc>
+        <w:tc>
+          <w:tcPr>
+            <w:tcW w:w="471" w:type="pct"/>
+          </w:tcPr>
+          <w:p>
+            <w:pPr>
+              <w:spacing w:before="120" w:after="120" w:line="240" w:lineRule="auto"/>
+              <w:jc w:val="center"/>
+              <w:rPr>
+                <w:bCs/>
+                <w:lang w:val="pt-BR"/>
+              </w:rPr>
+            </w:pPr>
+            <w:r>
+              <w:rPr>
+                <w:bCs/>
+                <w:lang w:val="pt-BR"/>
+              </w:rPr>
+              <w:t>02</w:t>
+            </w:r>
+          </w:p>
+        </w:tc>
+        <w:tc>
+          <w:tcPr>
+            <w:tcW w:w="693" w:type="pct"/>
+            <w:vMerge/>
+          </w:tcPr>
+          <w:p>
+            <w:pPr>
+              <w:spacing w:before="120" w:after="120" w:line="240" w:lineRule="auto"/>
+              <w:jc w:val="center"/>
+              <w:rPr>
+                <w:bCs/>
+                <w:lang w:val="pt-BR"/>
+              </w:rPr>
+            </w:pPr>
+          </w:p>
+        </w:tc>
+        <w:tc>
+          <w:tcPr>
+            <w:tcW w:w="547" w:type="pct"/>
+            <w:vMerge/>
+          </w:tcPr>
+          <w:p>
+            <w:pPr>
+              <w:spacing w:before="120" w:after="120" w:line="240" w:lineRule="auto"/>
+              <w:jc w:val="center"/>
+              <w:rPr>
+                <w:bCs/>
+                <w:lang w:val="pt-BR"/>
+              </w:rPr>
+            </w:pPr>
+          </w:p>
+        </w:tc>
+      </w:tr>
+      <w:tr>
+        <w:tc>
+          <w:tcPr>
+            <w:tcW w:w="426" w:type="pct"/>
+            <w:vMerge/>
+          </w:tcPr>
+          <w:p>
+            <w:pPr>
+              <w:spacing w:before="120" w:after="120" w:line="240" w:lineRule="auto"/>
+              <w:jc w:val="center"/>
+              <w:rPr>
+                <w:bCs/>
+                <w:lang w:val="pt-BR"/>
+              </w:rPr>
+            </w:pPr>
+          </w:p>
+        </w:tc>
+        <w:tc>
+          <w:tcPr>
+            <w:tcW w:w="1259" w:type="pct"/>
+            <w:vMerge/>
+          </w:tcPr>
+          <w:p>
+            <w:pPr>
+              <w:spacing w:before="120" w:after="120" w:line="240" w:lineRule="auto"/>
+              <w:jc w:val="center"/>
+              <w:rPr>
+                <w:bCs/>
+                <w:lang w:val="pt-BR"/>
+              </w:rPr>
+            </w:pPr>
+          </w:p>
+        </w:tc>
+        <w:tc>
+          <w:tcPr>
+            <w:tcW w:w="1604" w:type="pct"/>
+          </w:tcPr>
+          <w:p>
+            <w:pPr>
+              <w:spacing w:before="120" w:after="120" w:line="240" w:lineRule="auto"/>
+              <w:jc w:val="left"/>
+              <w:rPr>
+                <w:bCs/>
+                <w:lang w:val="pt-BR"/>
+              </w:rPr>
+            </w:pPr>
+            <w:r>
+              <w:rPr>
+                <w:bCs/>
+                <w:lang w:val="pt-BR"/>
+              </w:rPr>
+              <w:t xml:space="preserve">PA-07 Iniciar Tópico no Fórum </w:t>
+            </w:r>
+          </w:p>
+        </w:tc>
+        <w:tc>
+          <w:tcPr>
+            <w:tcW w:w="471" w:type="pct"/>
+          </w:tcPr>
+          <w:p>
+            <w:pPr>
+              <w:spacing w:before="120" w:after="120" w:line="240" w:lineRule="auto"/>
+              <w:jc w:val="center"/>
+              <w:rPr>
+                <w:bCs/>
+                <w:lang w:val="pt-BR"/>
+              </w:rPr>
+            </w:pPr>
+            <w:r>
+              <w:rPr>
+                <w:bCs/>
+                <w:lang w:val="pt-BR"/>
+              </w:rPr>
+              <w:t>03</w:t>
+            </w:r>
+          </w:p>
+        </w:tc>
+        <w:tc>
+          <w:tcPr>
+            <w:tcW w:w="693" w:type="pct"/>
+            <w:vMerge/>
+          </w:tcPr>
+          <w:p>
+            <w:pPr>
+              <w:spacing w:before="120" w:after="120" w:line="240" w:lineRule="auto"/>
+              <w:jc w:val="center"/>
+              <w:rPr>
+                <w:bCs/>
+                <w:lang w:val="pt-BR"/>
+              </w:rPr>
+            </w:pPr>
+          </w:p>
+        </w:tc>
+        <w:tc>
+          <w:tcPr>
+            <w:tcW w:w="547" w:type="pct"/>
+            <w:vMerge/>
+          </w:tcPr>
+          <w:p>
+            <w:pPr>
+              <w:spacing w:before="120" w:after="120" w:line="240" w:lineRule="auto"/>
+              <w:jc w:val="center"/>
+              <w:rPr>
+                <w:bCs/>
+                <w:lang w:val="pt-BR"/>
+              </w:rPr>
+            </w:pPr>
+          </w:p>
+        </w:tc>
+      </w:tr>
+      <w:tr>
+        <w:tc>
+          <w:tcPr>
+            <w:tcW w:w="426" w:type="pct"/>
+            <w:vMerge/>
+          </w:tcPr>
+          <w:p>
+            <w:pPr>
+              <w:spacing w:before="120" w:after="120" w:line="240" w:lineRule="auto"/>
+              <w:jc w:val="center"/>
+              <w:rPr>
+                <w:bCs/>
+                <w:lang w:val="pt-BR"/>
+              </w:rPr>
+            </w:pPr>
+          </w:p>
+        </w:tc>
+        <w:tc>
+          <w:tcPr>
+            <w:tcW w:w="1259" w:type="pct"/>
+            <w:vMerge/>
+          </w:tcPr>
+          <w:p>
+            <w:pPr>
+              <w:spacing w:before="120" w:after="120" w:line="240" w:lineRule="auto"/>
+              <w:jc w:val="center"/>
+              <w:rPr>
+                <w:bCs/>
+                <w:lang w:val="pt-BR"/>
+              </w:rPr>
+            </w:pPr>
+          </w:p>
+        </w:tc>
+        <w:tc>
+          <w:tcPr>
+            <w:tcW w:w="1604" w:type="pct"/>
+          </w:tcPr>
+          <w:p>
+            <w:pPr>
+              <w:spacing w:before="120" w:after="120" w:line="240" w:lineRule="auto"/>
+              <w:jc w:val="left"/>
+              <w:rPr>
+                <w:bCs/>
+                <w:lang w:val="pt-BR"/>
+              </w:rPr>
+            </w:pPr>
+            <w:r>
+              <w:rPr>
+                <w:bCs/>
+                <w:lang w:val="pt-BR"/>
+              </w:rPr>
+              <w:t xml:space="preserve">PA-08 Responder Tópicos no Fórum </w:t>
+            </w:r>
+          </w:p>
+        </w:tc>
+        <w:tc>
+          <w:tcPr>
+            <w:tcW w:w="471" w:type="pct"/>
+          </w:tcPr>
+          <w:p>
+            <w:pPr>
+              <w:spacing w:before="120" w:after="120" w:line="240" w:lineRule="auto"/>
+              <w:jc w:val="center"/>
+              <w:rPr>
+                <w:bCs/>
+                <w:lang w:val="pt-BR"/>
+              </w:rPr>
+            </w:pPr>
+            <w:r>
+              <w:rPr>
+                <w:bCs/>
+                <w:lang w:val="pt-BR"/>
+              </w:rPr>
+              <w:t>03</w:t>
+            </w:r>
+          </w:p>
+        </w:tc>
+        <w:tc>
+          <w:tcPr>
+            <w:tcW w:w="693" w:type="pct"/>
+            <w:vMerge/>
+          </w:tcPr>
+          <w:p>
+            <w:pPr>
+              <w:spacing w:before="120" w:after="120" w:line="240" w:lineRule="auto"/>
+              <w:jc w:val="center"/>
+              <w:rPr>
+                <w:bCs/>
+                <w:lang w:val="pt-BR"/>
+              </w:rPr>
+            </w:pPr>
+          </w:p>
+        </w:tc>
+        <w:tc>
+          <w:tcPr>
+            <w:tcW w:w="547" w:type="pct"/>
+            <w:vMerge/>
+          </w:tcPr>
+          <w:p>
+            <w:pPr>
+              <w:spacing w:before="120" w:after="120" w:line="240" w:lineRule="auto"/>
+              <w:jc w:val="center"/>
+              <w:rPr>
+                <w:bCs/>
+                <w:lang w:val="pt-BR"/>
+              </w:rPr>
+            </w:pPr>
+          </w:p>
+        </w:tc>
+      </w:tr>
+      <w:tr>
+        <w:tc>
+          <w:tcPr>
+            <w:tcW w:w="426" w:type="pct"/>
+            <w:vMerge/>
+          </w:tcPr>
+          <w:p>
+            <w:pPr>
+              <w:spacing w:before="120" w:after="120" w:line="240" w:lineRule="auto"/>
+              <w:jc w:val="center"/>
+              <w:rPr>
+                <w:bCs/>
+                <w:lang w:val="pt-BR"/>
+              </w:rPr>
+            </w:pPr>
+          </w:p>
+        </w:tc>
+        <w:tc>
+          <w:tcPr>
+            <w:tcW w:w="1259" w:type="pct"/>
+            <w:vMerge/>
+          </w:tcPr>
+          <w:p>
+            <w:pPr>
+              <w:spacing w:before="120" w:after="120" w:line="240" w:lineRule="auto"/>
+              <w:jc w:val="center"/>
+              <w:rPr>
+                <w:bCs/>
+                <w:lang w:val="pt-BR"/>
+              </w:rPr>
+            </w:pPr>
+          </w:p>
+        </w:tc>
+        <w:tc>
+          <w:tcPr>
+            <w:tcW w:w="1604" w:type="pct"/>
+          </w:tcPr>
+          <w:p>
+            <w:pPr>
+              <w:spacing w:before="120" w:after="120" w:line="240" w:lineRule="auto"/>
+              <w:jc w:val="left"/>
+              <w:rPr>
+                <w:bCs/>
+                <w:lang w:val="pt-BR"/>
+              </w:rPr>
+            </w:pPr>
+            <w:r>
+              <w:rPr>
+                <w:bCs/>
+                <w:lang w:val="pt-BR"/>
+              </w:rPr>
+              <w:t xml:space="preserve">PA-09 Encerrar Tópicos nos </w:t>
+            </w:r>
+            <w:r>
+              <w:rPr>
+                <w:bCs/>
+                <w:lang w:val="pt-BR"/>
+              </w:rPr>
+              <w:lastRenderedPageBreak/>
+              <w:t>Fórum</w:t>
+            </w:r>
+          </w:p>
+        </w:tc>
+        <w:tc>
+          <w:tcPr>
+            <w:tcW w:w="471" w:type="pct"/>
+          </w:tcPr>
+          <w:p>
+            <w:pPr>
+              <w:spacing w:before="120" w:after="120" w:line="240" w:lineRule="auto"/>
+              <w:jc w:val="center"/>
+              <w:rPr>
+                <w:bCs/>
+                <w:lang w:val="pt-BR"/>
+              </w:rPr>
+            </w:pPr>
+            <w:r>
+              <w:rPr>
+                <w:bCs/>
+                <w:lang w:val="pt-BR"/>
+              </w:rPr>
+              <w:lastRenderedPageBreak/>
+              <w:t>03</w:t>
+            </w:r>
+          </w:p>
+        </w:tc>
+        <w:tc>
+          <w:tcPr>
+            <w:tcW w:w="693" w:type="pct"/>
+            <w:vMerge/>
+          </w:tcPr>
+          <w:p>
+            <w:pPr>
+              <w:spacing w:before="120" w:after="120" w:line="240" w:lineRule="auto"/>
+              <w:jc w:val="center"/>
+              <w:rPr>
+                <w:bCs/>
+                <w:lang w:val="pt-BR"/>
+              </w:rPr>
+            </w:pPr>
+          </w:p>
+        </w:tc>
+        <w:tc>
+          <w:tcPr>
+            <w:tcW w:w="547" w:type="pct"/>
+            <w:vMerge/>
+          </w:tcPr>
+          <w:p>
+            <w:pPr>
+              <w:spacing w:before="120" w:after="120" w:line="240" w:lineRule="auto"/>
+              <w:jc w:val="center"/>
+              <w:rPr>
+                <w:bCs/>
+                <w:lang w:val="pt-BR"/>
+              </w:rPr>
+            </w:pPr>
+          </w:p>
+        </w:tc>
+      </w:tr>
+      <w:tr>
+        <w:tc>
+          <w:tcPr>
+            <w:tcW w:w="426" w:type="pct"/>
+            <w:vMerge w:val="restart"/>
+            <w:tcBorders>
+              <w:top w:val="single" w:sz="12" w:space="0" w:color="auto"/>
+            </w:tcBorders>
+            <w:vAlign w:val="center"/>
+          </w:tcPr>
+          <w:p>
+            <w:pPr>
+              <w:spacing w:before="120" w:after="120" w:line="240" w:lineRule="auto"/>
+              <w:jc w:val="center"/>
+              <w:rPr>
+                <w:bCs/>
+                <w:lang w:val="pt-BR"/>
+              </w:rPr>
+            </w:pPr>
+            <w:r>
+              <w:rPr>
+                <w:bCs/>
+                <w:lang w:val="pt-BR"/>
+              </w:rPr>
+              <w:t>02</w:t>
+            </w:r>
+          </w:p>
+        </w:tc>
+        <w:tc>
+          <w:tcPr>
+            <w:tcW w:w="1259" w:type="pct"/>
+            <w:vMerge w:val="restart"/>
+            <w:tcBorders>
+              <w:top w:val="single" w:sz="12" w:space="0" w:color="auto"/>
+            </w:tcBorders>
+            <w:vAlign w:val="center"/>
+          </w:tcPr>
+          <w:p>
+            <w:pPr>
+              <w:spacing w:before="120" w:after="120" w:line="240" w:lineRule="auto"/>
+              <w:rPr>
+                <w:bCs/>
+                <w:lang w:val="pt-BR"/>
+              </w:rPr>
+            </w:pPr>
+            <w:r>
+              <w:rPr>
+                <w:bCs/>
+                <w:lang w:val="pt-BR"/>
+              </w:rPr>
+              <w:t>Implementar e Testar as funcionalidades de comunicação e inscrição.</w:t>
+            </w:r>
+          </w:p>
+        </w:tc>
+        <w:tc>
+          <w:tcPr>
+            <w:tcW w:w="1604" w:type="pct"/>
+            <w:tcBorders>
+              <w:top w:val="single" w:sz="12" w:space="0" w:color="auto"/>
+            </w:tcBorders>
+          </w:tcPr>
+          <w:p>
+            <w:pPr>
+              <w:spacing w:before="120" w:after="120" w:line="240" w:lineRule="auto"/>
+              <w:rPr>
+                <w:bCs/>
+                <w:lang w:val="pt-BR"/>
+              </w:rPr>
+            </w:pPr>
+            <w:r>
+              <w:rPr>
+                <w:bCs/>
+                <w:lang w:val="pt-BR"/>
+              </w:rPr>
+              <w:t xml:space="preserve">PA-06 Mensagens </w:t>
+            </w:r>
+          </w:p>
+        </w:tc>
+        <w:tc>
+          <w:tcPr>
+            <w:tcW w:w="471" w:type="pct"/>
+            <w:tcBorders>
+              <w:top w:val="single" w:sz="12" w:space="0" w:color="auto"/>
+            </w:tcBorders>
+          </w:tcPr>
+          <w:p>
+            <w:pPr>
+              <w:spacing w:before="120" w:after="120" w:line="240" w:lineRule="auto"/>
+              <w:jc w:val="center"/>
+              <w:rPr>
+                <w:bCs/>
+                <w:lang w:val="pt-BR"/>
+              </w:rPr>
+            </w:pPr>
+            <w:r>
+              <w:rPr>
+                <w:bCs/>
+                <w:lang w:val="pt-BR"/>
+              </w:rPr>
+              <w:t>01</w:t>
+            </w:r>
+          </w:p>
+        </w:tc>
+        <w:tc>
+          <w:tcPr>
+            <w:tcW w:w="693" w:type="pct"/>
+            <w:vMerge w:val="restart"/>
+            <w:tcBorders>
+              <w:top w:val="single" w:sz="12" w:space="0" w:color="auto"/>
+            </w:tcBorders>
+            <w:vAlign w:val="center"/>
+          </w:tcPr>
+          <w:p>
+            <w:pPr>
+              <w:spacing w:before="120" w:after="120" w:line="240" w:lineRule="auto"/>
+              <w:jc w:val="center"/>
+              <w:rPr>
+                <w:bCs/>
+                <w:lang w:val="pt-BR"/>
+              </w:rPr>
+            </w:pPr>
+            <w:r>
+              <w:rPr>
+                <w:bCs/>
+                <w:lang w:val="pt-BR"/>
+              </w:rPr>
+              <w:t xml:space="preserve">23/11/17 </w:t>
+            </w:r>
+          </w:p>
+        </w:tc>
+        <w:tc>
+          <w:tcPr>
+            <w:tcW w:w="547" w:type="pct"/>
+            <w:vMerge w:val="restart"/>
+            <w:tcBorders>
+              <w:top w:val="single" w:sz="12" w:space="0" w:color="auto"/>
+            </w:tcBorders>
+            <w:vAlign w:val="center"/>
+          </w:tcPr>
+          <w:p>
+            <w:pPr>
+              <w:spacing w:before="120" w:after="120" w:line="240" w:lineRule="auto"/>
+              <w:jc w:val="center"/>
+              <w:rPr>
+                <w:bCs/>
+                <w:lang w:val="pt-BR"/>
+              </w:rPr>
+            </w:pPr>
+            <w:r>
+              <w:rPr>
+                <w:bCs/>
+                <w:lang w:val="pt-BR"/>
+              </w:rPr>
+              <w:t>25 dias</w:t>
+            </w:r>
+          </w:p>
+        </w:tc>
+      </w:tr>
+      <w:tr>
+        <w:tc>
+          <w:tcPr>
+            <w:tcW w:w="426" w:type="pct"/>
+            <w:vMerge/>
+          </w:tcPr>
+          <w:p>
+            <w:pPr>
+              <w:spacing w:before="120" w:after="120" w:line="240" w:lineRule="auto"/>
+              <w:jc w:val="center"/>
+              <w:rPr>
+                <w:bCs/>
+                <w:lang w:val="pt-BR"/>
+              </w:rPr>
+            </w:pPr>
+          </w:p>
+        </w:tc>
+        <w:tc>
+          <w:tcPr>
+            <w:tcW w:w="1259" w:type="pct"/>
+            <w:vMerge/>
+          </w:tcPr>
+          <w:p>
+            <w:pPr>
+              <w:spacing w:before="120" w:after="120" w:line="240" w:lineRule="auto"/>
+              <w:jc w:val="center"/>
+              <w:rPr>
+                <w:bCs/>
+                <w:lang w:val="pt-BR"/>
+              </w:rPr>
+            </w:pPr>
+          </w:p>
+        </w:tc>
+        <w:tc>
+          <w:tcPr>
+            <w:tcW w:w="1604" w:type="pct"/>
+          </w:tcPr>
+          <w:p>
+            <w:pPr>
+              <w:spacing w:before="120" w:after="120" w:line="240" w:lineRule="auto"/>
+              <w:rPr>
+                <w:bCs/>
+                <w:lang w:val="pt-BR"/>
+              </w:rPr>
+            </w:pPr>
+            <w:r>
+              <w:rPr>
+                <w:bCs/>
+                <w:lang w:val="pt-BR"/>
+              </w:rPr>
+              <w:t xml:space="preserve">PA-10 Realizar Inscrição </w:t>
+            </w:r>
+          </w:p>
+        </w:tc>
+        <w:tc>
+          <w:tcPr>
+            <w:tcW w:w="471" w:type="pct"/>
+          </w:tcPr>
+          <w:p>
+            <w:pPr>
+              <w:spacing w:before="120" w:after="120" w:line="240" w:lineRule="auto"/>
+              <w:jc w:val="center"/>
+              <w:rPr>
+                <w:bCs/>
+                <w:lang w:val="pt-BR"/>
+              </w:rPr>
+            </w:pPr>
+            <w:r>
+              <w:rPr>
+                <w:bCs/>
+                <w:lang w:val="pt-BR"/>
+              </w:rPr>
+              <w:t>05</w:t>
+            </w:r>
+          </w:p>
+        </w:tc>
+        <w:tc>
+          <w:tcPr>
+            <w:tcW w:w="693" w:type="pct"/>
+            <w:vMerge/>
+          </w:tcPr>
+          <w:p>
+            <w:pPr>
+              <w:spacing w:before="120" w:after="120" w:line="240" w:lineRule="auto"/>
+              <w:jc w:val="center"/>
+              <w:rPr>
+                <w:bCs/>
+                <w:lang w:val="pt-BR"/>
+              </w:rPr>
+            </w:pPr>
+          </w:p>
+        </w:tc>
+        <w:tc>
+          <w:tcPr>
+            <w:tcW w:w="547" w:type="pct"/>
+            <w:vMerge/>
+          </w:tcPr>
+          <w:p>
+            <w:pPr>
+              <w:spacing w:before="120" w:after="120" w:line="240" w:lineRule="auto"/>
+              <w:jc w:val="center"/>
+              <w:rPr>
+                <w:bCs/>
+                <w:lang w:val="pt-BR"/>
+              </w:rPr>
+            </w:pPr>
+          </w:p>
+        </w:tc>
+      </w:tr>
+      <w:tr>
+        <w:tc>
+          <w:tcPr>
+            <w:tcW w:w="426" w:type="pct"/>
+            <w:vMerge/>
+          </w:tcPr>
+          <w:p>
+            <w:pPr>
+              <w:spacing w:before="120" w:after="120" w:line="240" w:lineRule="auto"/>
+              <w:jc w:val="center"/>
+              <w:rPr>
+                <w:bCs/>
+                <w:lang w:val="pt-BR"/>
+              </w:rPr>
+            </w:pPr>
+          </w:p>
+        </w:tc>
+        <w:tc>
+          <w:tcPr>
+            <w:tcW w:w="1259" w:type="pct"/>
+            <w:vMerge/>
+          </w:tcPr>
+          <w:p>
+            <w:pPr>
+              <w:spacing w:before="120" w:after="120" w:line="240" w:lineRule="auto"/>
+              <w:jc w:val="center"/>
+              <w:rPr>
+                <w:bCs/>
+                <w:lang w:val="pt-BR"/>
+              </w:rPr>
+            </w:pPr>
+          </w:p>
+        </w:tc>
+        <w:tc>
+          <w:tcPr>
+            <w:tcW w:w="1604" w:type="pct"/>
+          </w:tcPr>
+          <w:p>
+            <w:pPr>
+              <w:spacing w:before="120" w:after="120" w:line="240" w:lineRule="auto"/>
+              <w:rPr>
+                <w:bCs/>
+                <w:lang w:val="pt-BR"/>
+              </w:rPr>
+            </w:pPr>
+            <w:r>
+              <w:rPr>
+                <w:bCs/>
+                <w:lang w:val="pt-BR"/>
+              </w:rPr>
+              <w:t xml:space="preserve">PA-11 Aprovar Inscrição </w:t>
+            </w:r>
+          </w:p>
+        </w:tc>
+        <w:tc>
+          <w:tcPr>
+            <w:tcW w:w="471" w:type="pct"/>
+          </w:tcPr>
+          <w:p>
+            <w:pPr>
+              <w:spacing w:before="120" w:after="120" w:line="240" w:lineRule="auto"/>
+              <w:jc w:val="center"/>
+              <w:rPr>
+                <w:bCs/>
+                <w:lang w:val="pt-BR"/>
+              </w:rPr>
+            </w:pPr>
+            <w:r>
+              <w:rPr>
+                <w:bCs/>
+                <w:lang w:val="pt-BR"/>
+              </w:rPr>
+              <w:t>05</w:t>
+            </w:r>
+          </w:p>
+        </w:tc>
+        <w:tc>
+          <w:tcPr>
+            <w:tcW w:w="693" w:type="pct"/>
+            <w:vMerge/>
+          </w:tcPr>
+          <w:p>
+            <w:pPr>
+              <w:spacing w:before="120" w:after="120" w:line="240" w:lineRule="auto"/>
+              <w:jc w:val="center"/>
+              <w:rPr>
+                <w:bCs/>
+                <w:lang w:val="pt-BR"/>
+              </w:rPr>
+            </w:pPr>
+          </w:p>
+        </w:tc>
+        <w:tc>
+          <w:tcPr>
+            <w:tcW w:w="547" w:type="pct"/>
+            <w:vMerge/>
+          </w:tcPr>
+          <w:p>
+            <w:pPr>
+              <w:spacing w:before="120" w:after="120" w:line="240" w:lineRule="auto"/>
+              <w:jc w:val="center"/>
+              <w:rPr>
+                <w:bCs/>
+                <w:lang w:val="pt-BR"/>
+              </w:rPr>
+            </w:pPr>
+          </w:p>
+        </w:tc>
+      </w:tr>
+      <w:tr>
+        <w:tc>
+          <w:tcPr>
+            <w:tcW w:w="426" w:type="pct"/>
+            <w:vMerge w:val="restart"/>
+            <w:vAlign w:val="center"/>
+          </w:tcPr>
+          <w:p>
+            <w:pPr>
+              <w:spacing w:before="120" w:after="120" w:line="240" w:lineRule="auto"/>
+              <w:jc w:val="center"/>
+              <w:rPr>
+                <w:bCs/>
+                <w:lang w:val="pt-BR"/>
+              </w:rPr>
+            </w:pPr>
+            <w:r>
+              <w:rPr>
+                <w:bCs/>
+                <w:lang w:val="pt-BR"/>
+              </w:rPr>
+              <w:t>03</w:t>
+            </w:r>
+          </w:p>
+        </w:tc>
+        <w:tc>
+          <w:tcPr>
+            <w:tcW w:w="1259" w:type="pct"/>
+            <w:vMerge w:val="restart"/>
+            <w:vAlign w:val="center"/>
+          </w:tcPr>
+          <w:p>
+            <w:pPr>
+              <w:spacing w:before="120" w:after="120" w:line="240" w:lineRule="auto"/>
+              <w:rPr>
+                <w:bCs/>
+                <w:lang w:val="pt-BR"/>
+              </w:rPr>
+            </w:pPr>
+            <w:r>
+              <w:rPr>
+                <w:bCs/>
+                <w:lang w:val="pt-BR"/>
+              </w:rPr>
+              <w:t>Implementar e Testar as funcionalidades referentes ao processo de certificação.</w:t>
+            </w:r>
+          </w:p>
+        </w:tc>
+        <w:tc>
+          <w:tcPr>
+            <w:tcW w:w="1604" w:type="pct"/>
+            <w:vAlign w:val="center"/>
+          </w:tcPr>
+          <w:p>
+            <w:pPr>
+              <w:spacing w:before="120" w:after="120" w:line="240" w:lineRule="auto"/>
+              <w:jc w:val="left"/>
+              <w:rPr>
+                <w:bCs/>
+                <w:lang w:val="pt-BR"/>
+              </w:rPr>
+            </w:pPr>
+            <w:r>
+              <w:rPr>
+                <w:bCs/>
+                <w:lang w:val="pt-BR"/>
+              </w:rPr>
+              <w:t xml:space="preserve">PA-12 Emissão de Certificação </w:t>
+            </w:r>
+          </w:p>
+        </w:tc>
+        <w:tc>
+          <w:tcPr>
+            <w:tcW w:w="471" w:type="pct"/>
+            <w:vAlign w:val="center"/>
+          </w:tcPr>
+          <w:p>
+            <w:pPr>
+              <w:spacing w:before="120" w:after="120" w:line="240" w:lineRule="auto"/>
+              <w:jc w:val="center"/>
+              <w:rPr>
+                <w:bCs/>
+                <w:lang w:val="pt-BR"/>
+              </w:rPr>
+            </w:pPr>
+            <w:r>
+              <w:rPr>
+                <w:bCs/>
+                <w:lang w:val="pt-BR"/>
+              </w:rPr>
+              <w:t>04</w:t>
+            </w:r>
+          </w:p>
+        </w:tc>
+        <w:tc>
+          <w:tcPr>
+            <w:tcW w:w="693" w:type="pct"/>
+            <w:vMerge w:val="restart"/>
+            <w:vAlign w:val="center"/>
+          </w:tcPr>
+          <w:p>
+            <w:pPr>
+              <w:spacing w:before="120" w:after="120" w:line="240" w:lineRule="auto"/>
+              <w:jc w:val="center"/>
+              <w:rPr>
+                <w:bCs/>
+                <w:lang w:val="pt-BR"/>
+              </w:rPr>
+            </w:pPr>
+            <w:r>
+              <w:rPr>
+                <w:bCs/>
+                <w:lang w:val="pt-BR"/>
+              </w:rPr>
+              <w:t>05/02/18</w:t>
+            </w:r>
+          </w:p>
+        </w:tc>
+        <w:tc>
+          <w:tcPr>
+            <w:tcW w:w="547" w:type="pct"/>
+            <w:vMerge w:val="restart"/>
+            <w:vAlign w:val="center"/>
+          </w:tcPr>
+          <w:p>
+            <w:pPr>
+              <w:spacing w:before="120" w:after="120" w:line="240" w:lineRule="auto"/>
+              <w:jc w:val="center"/>
+              <w:rPr>
+                <w:bCs/>
+                <w:lang w:val="pt-BR"/>
+              </w:rPr>
+            </w:pPr>
+            <w:r>
+              <w:rPr>
+                <w:bCs/>
+                <w:lang w:val="pt-BR"/>
+              </w:rPr>
+              <w:t>25 dias</w:t>
+            </w:r>
+          </w:p>
+        </w:tc>
+      </w:tr>
+      <w:tr>
+        <w:tc>
+          <w:tcPr>
+            <w:tcW w:w="426" w:type="pct"/>
+            <w:vMerge/>
+          </w:tcPr>
+          <w:p>
+            <w:pPr>
+              <w:spacing w:before="120" w:after="120" w:line="240" w:lineRule="auto"/>
+              <w:jc w:val="center"/>
+              <w:rPr>
+                <w:bCs/>
+                <w:lang w:val="pt-BR"/>
+              </w:rPr>
+            </w:pPr>
+          </w:p>
+        </w:tc>
+        <w:tc>
+          <w:tcPr>
+            <w:tcW w:w="1259" w:type="pct"/>
+            <w:vMerge/>
+          </w:tcPr>
+          <w:p>
+            <w:pPr>
+              <w:spacing w:before="120" w:after="120" w:line="240" w:lineRule="auto"/>
+              <w:jc w:val="center"/>
+              <w:rPr>
+                <w:bCs/>
+                <w:lang w:val="pt-BR"/>
+              </w:rPr>
+            </w:pPr>
+          </w:p>
+        </w:tc>
+        <w:tc>
+          <w:tcPr>
+            <w:tcW w:w="1604" w:type="pct"/>
+            <w:vAlign w:val="center"/>
+          </w:tcPr>
+          <w:p>
+            <w:pPr>
+              <w:spacing w:before="120" w:after="120" w:line="240" w:lineRule="auto"/>
+              <w:jc w:val="left"/>
+              <w:rPr>
+                <w:bCs/>
+                <w:lang w:val="pt-BR"/>
+              </w:rPr>
+            </w:pPr>
+            <w:r>
+              <w:rPr>
+                <w:bCs/>
+                <w:lang w:val="pt-BR"/>
+              </w:rPr>
+              <w:t xml:space="preserve">PA-13 Inserir Artefato para Certificação </w:t>
+            </w:r>
+          </w:p>
+        </w:tc>
+        <w:tc>
+          <w:tcPr>
+            <w:tcW w:w="471" w:type="pct"/>
+            <w:vAlign w:val="center"/>
+          </w:tcPr>
+          <w:p>
+            <w:pPr>
+              <w:spacing w:before="120" w:after="120" w:line="240" w:lineRule="auto"/>
+              <w:jc w:val="center"/>
+              <w:rPr>
+                <w:bCs/>
+                <w:lang w:val="pt-BR"/>
+              </w:rPr>
+            </w:pPr>
+            <w:r>
+              <w:rPr>
+                <w:bCs/>
+                <w:lang w:val="pt-BR"/>
+              </w:rPr>
+              <w:t>03</w:t>
+            </w:r>
+          </w:p>
+        </w:tc>
+        <w:tc>
+          <w:tcPr>
+            <w:tcW w:w="693" w:type="pct"/>
+            <w:vMerge/>
+          </w:tcPr>
+          <w:p>
+            <w:pPr>
+              <w:spacing w:before="120" w:after="120" w:line="240" w:lineRule="auto"/>
+              <w:jc w:val="center"/>
+              <w:rPr>
+                <w:bCs/>
+                <w:lang w:val="pt-BR"/>
+              </w:rPr>
+            </w:pPr>
+          </w:p>
+        </w:tc>
+        <w:tc>
+          <w:tcPr>
+            <w:tcW w:w="547" w:type="pct"/>
+            <w:vMerge/>
+          </w:tcPr>
+          <w:p>
+            <w:pPr>
+              <w:spacing w:before="120" w:after="120" w:line="240" w:lineRule="auto"/>
+              <w:jc w:val="center"/>
+              <w:rPr>
+                <w:bCs/>
+                <w:lang w:val="pt-BR"/>
+              </w:rPr>
+            </w:pPr>
+          </w:p>
+        </w:tc>
+      </w:tr>
+      <w:tr>
+        <w:tc>
+          <w:tcPr>
+            <w:tcW w:w="426" w:type="pct"/>
+            <w:vMerge/>
+          </w:tcPr>
+          <w:p>
+            <w:pPr>
+              <w:spacing w:before="120" w:after="120" w:line="240" w:lineRule="auto"/>
+              <w:jc w:val="center"/>
+              <w:rPr>
+                <w:bCs/>
+                <w:lang w:val="pt-BR"/>
+              </w:rPr>
+            </w:pPr>
+          </w:p>
+        </w:tc>
+        <w:tc>
+          <w:tcPr>
+            <w:tcW w:w="1259" w:type="pct"/>
+            <w:vMerge/>
+          </w:tcPr>
+          <w:p>
+            <w:pPr>
+              <w:spacing w:before="120" w:after="120" w:line="240" w:lineRule="auto"/>
+              <w:jc w:val="center"/>
+              <w:rPr>
+                <w:bCs/>
+                <w:lang w:val="pt-BR"/>
+              </w:rPr>
+            </w:pPr>
+          </w:p>
+        </w:tc>
+        <w:tc>
+          <w:tcPr>
+            <w:tcW w:w="1604" w:type="pct"/>
+            <w:vAlign w:val="center"/>
+          </w:tcPr>
+          <w:p>
+            <w:pPr>
+              <w:spacing w:before="120" w:after="120" w:line="240" w:lineRule="auto"/>
+              <w:jc w:val="left"/>
+              <w:rPr>
+                <w:bCs/>
+                <w:lang w:val="pt-BR"/>
+              </w:rPr>
+            </w:pPr>
+            <w:r>
+              <w:rPr>
+                <w:bCs/>
+                <w:lang w:val="pt-BR"/>
+              </w:rPr>
+              <w:t>PA14- Verificar Certificados Aprovados</w:t>
+            </w:r>
+          </w:p>
+        </w:tc>
+        <w:tc>
+          <w:tcPr>
+            <w:tcW w:w="471" w:type="pct"/>
+            <w:vAlign w:val="center"/>
+          </w:tcPr>
+          <w:p>
+            <w:pPr>
+              <w:spacing w:before="120" w:after="120" w:line="240" w:lineRule="auto"/>
+              <w:jc w:val="center"/>
+              <w:rPr>
+                <w:bCs/>
+                <w:lang w:val="pt-BR"/>
+              </w:rPr>
+            </w:pPr>
+            <w:r>
+              <w:rPr>
+                <w:bCs/>
+                <w:lang w:val="pt-BR"/>
+              </w:rPr>
+              <w:t>03</w:t>
+            </w:r>
+          </w:p>
+        </w:tc>
+        <w:tc>
+          <w:tcPr>
+            <w:tcW w:w="693" w:type="pct"/>
+            <w:vMerge/>
+          </w:tcPr>
+          <w:p>
+            <w:pPr>
+              <w:spacing w:before="120" w:after="120" w:line="240" w:lineRule="auto"/>
+              <w:jc w:val="center"/>
+              <w:rPr>
+                <w:bCs/>
+                <w:lang w:val="pt-BR"/>
+              </w:rPr>
+            </w:pPr>
+          </w:p>
+        </w:tc>
+        <w:tc>
+          <w:tcPr>
+            <w:tcW w:w="547" w:type="pct"/>
+            <w:vMerge/>
+          </w:tcPr>
+          <w:p>
+            <w:pPr>
+              <w:spacing w:before="120" w:after="120" w:line="240" w:lineRule="auto"/>
+              <w:jc w:val="center"/>
+              <w:rPr>
+                <w:bCs/>
+                <w:lang w:val="pt-BR"/>
+              </w:rPr>
+            </w:pPr>
+          </w:p>
+        </w:tc>
+      </w:tr>
+    </w:tbl>
+    <w:p>
+      <w:pPr>
+        <w:rPr>
+          <w:lang w:val="pt-BR"/>
+        </w:rPr>
+      </w:pPr>
     </w:p>
     <w:p>
       <w:pPr>
+        <w:pStyle w:val="Ttulo1"/>
         <w:rPr>
           <w:lang w:val="pt-BR"/>
         </w:rPr>
@@ -2841,28 +4512,12 @@
         <w:rPr>
           <w:lang w:val="pt-BR"/>
         </w:rPr>
-        <w:t>Para realizar o desenvolvimento da ferramenta será utilizado a linguagem Java Web com conexão ao banco de dados Postgress e interface planejada no HTML.</w:t>
-      </w:r>
-    </w:p>
-    <w:p>
-      <w:pPr>
-        <w:pStyle w:val="2"/>
-        <w:rPr>
-          <w:lang w:val="pt-BR"/>
-        </w:rPr>
-      </w:pPr>
-      <w:bookmarkStart w:id="9" w:name="_Toc494397743"/>
-      <w:r>
-        <w:rPr>
-          <w:lang w:val="pt-BR"/>
-        </w:rPr>
-        <w:t>Lições Aprendidas</w:t>
+        <w:t>Desenvolvimento / Implementação</w:t>
       </w:r>
       <w:bookmarkEnd w:id="9"/>
     </w:p>
     <w:p>
       <w:pPr>
-        <w:ind w:firstLine="360"/>
         <w:rPr>
           <w:lang w:val="pt-BR"/>
         </w:rPr>
@@ -2871,12 +4526,62 @@
         <w:rPr>
           <w:lang w:val="pt-BR"/>
         </w:rPr>
-        <w:t>No período de utilização da técnica de Scrum, o time juntamente com o Scrum Master e o PO tiraram as seguintes lições:</w:t>
+        <w:t xml:space="preserve">Para realizar o desenvolvimento da ferramenta será utilizado a linguagem Java Web com </w:t>
+      </w:r>
+      <w:proofErr w:type="gramStart"/>
+      <w:r>
+        <w:rPr>
+          <w:lang w:val="pt-BR"/>
+        </w:rPr>
+        <w:t>conexão</w:t>
+      </w:r>
+      <w:proofErr w:type="gramEnd"/>
+      <w:r>
+        <w:rPr>
+          <w:lang w:val="pt-BR"/>
+        </w:rPr>
+        <w:t xml:space="preserve"> ao banco de dados Postgress e interface planejada no HTML.</w:t>
       </w:r>
     </w:p>
     <w:p>
       <w:pPr>
-        <w:pStyle w:val="44"/>
+        <w:pStyle w:val="Ttulo1"/>
+        <w:rPr>
+          <w:lang w:val="pt-BR"/>
+        </w:rPr>
+      </w:pPr>
+      <w:bookmarkStart w:id="10" w:name="_Toc494397743"/>
+      <w:r>
+        <w:rPr>
+          <w:lang w:val="pt-BR"/>
+        </w:rPr>
+        <w:t>Lições Aprendidas</w:t>
+      </w:r>
+      <w:bookmarkEnd w:id="10"/>
+    </w:p>
+    <w:p>
+      <w:pPr>
+        <w:ind w:firstLine="360"/>
+        <w:rPr>
+          <w:lang w:val="pt-BR"/>
+        </w:rPr>
+      </w:pPr>
+      <w:r>
+        <w:rPr>
+          <w:lang w:val="pt-BR"/>
+        </w:rPr>
+        <w:t xml:space="preserve">No período de utilização da técnica de Scrum, o time </w:t>
+      </w:r>
+      <w:r>
+        <w:rPr>
+          <w:lang w:val="pt-BR"/>
+        </w:rPr>
+        <w:t>juntamente com o Scrum Master e o PO tiraram as seguintes lições:</w:t>
+      </w:r>
+    </w:p>
+    <w:p>
+      <w:pPr>
+        <w:pStyle w:val="PargrafodaLista1"/>
         <w:numPr>
           <w:ilvl w:val="0"/>
           <w:numId w:val="7"/>
@@ -2894,7 +4599,7 @@
     </w:p>
     <w:p>
       <w:pPr>
-        <w:pStyle w:val="44"/>
+        <w:pStyle w:val="PargrafodaLista1"/>
         <w:numPr>
           <w:ilvl w:val="0"/>
           <w:numId w:val="7"/>
@@ -2912,7 +4617,7 @@
     </w:p>
     <w:p>
       <w:pPr>
-        <w:pStyle w:val="44"/>
+        <w:pStyle w:val="PargrafodaLista1"/>
         <w:numPr>
           <w:ilvl w:val="0"/>
           <w:numId w:val="7"/>
@@ -2930,7 +4635,7 @@
     </w:p>
     <w:p>
       <w:pPr>
-        <w:pStyle w:val="44"/>
+        <w:pStyle w:val="PargrafodaLista1"/>
         <w:numPr>
           <w:ilvl w:val="0"/>
           <w:numId w:val="7"/>
@@ -2948,7 +4653,7 @@
     </w:p>
     <w:p>
       <w:pPr>
-        <w:pStyle w:val="44"/>
+        <w:pStyle w:val="PargrafodaLista1"/>
         <w:numPr>
           <w:ilvl w:val="0"/>
           <w:numId w:val="7"/>
@@ -2961,12 +4666,18 @@
         <w:rPr>
           <w:sz w:val="24"/>
         </w:rPr>
-        <w:t>Desenvolvimento de Artefatos para projeto de Software Ágil (Histórias de Usuários / Vision Box);</w:t>
+        <w:t>Desenvolvimento de Artefatos para projeto de Software Ág</w:t>
+      </w:r>
+      <w:r>
+        <w:rPr>
+          <w:sz w:val="24"/>
+        </w:rPr>
+        <w:t>il (Histórias de Usuários / Vision Box);</w:t>
       </w:r>
     </w:p>
     <w:p>
       <w:pPr>
-        <w:pStyle w:val="44"/>
+        <w:pStyle w:val="PargrafodaLista1"/>
         <w:numPr>
           <w:ilvl w:val="0"/>
           <w:numId w:val="7"/>
@@ -2984,7 +4695,7 @@
     </w:p>
     <w:p>
       <w:pPr>
-        <w:pStyle w:val="44"/>
+        <w:pStyle w:val="PargrafodaLista1"/>
         <w:numPr>
           <w:ilvl w:val="0"/>
           <w:numId w:val="7"/>
@@ -3002,7 +4713,7 @@
     </w:p>
     <w:p>
       <w:pPr>
-        <w:pStyle w:val="44"/>
+        <w:pStyle w:val="PargrafodaLista1"/>
         <w:numPr>
           <w:ilvl w:val="0"/>
           <w:numId w:val="7"/>
@@ -3015,76 +4726,65 @@
         <w:rPr>
           <w:sz w:val="24"/>
         </w:rPr>
-        <w:t>Necessidade de domínio nas metodologias e técnicas ágeis;</w:t>
+        <w:t xml:space="preserve">Necessidade de </w:t>
+      </w:r>
+      <w:r>
+        <w:rPr>
+          <w:sz w:val="24"/>
+        </w:rPr>
+        <w:t>domínio nas metodologias e técnicas ágeis;</w:t>
       </w:r>
     </w:p>
     <w:p>
       <w:pPr>
-        <w:pStyle w:val="44"/>
+        <w:pStyle w:val="PargrafodaLista1"/>
         <w:numPr>
           <w:ilvl w:val="0"/>
           <w:numId w:val="0"/>
         </w:numPr>
-        <w:tabs>
-          <w:tab w:val="clear" w:pos="0"/>
-          <w:tab w:val="clear" w:pos="360"/>
-          <w:tab w:val="clear" w:pos="432"/>
-          <w:tab w:val="clear" w:pos="720"/>
-        </w:tabs>
         <w:ind w:left="720"/>
         <w:rPr>
           <w:sz w:val="24"/>
         </w:rPr>
       </w:pPr>
     </w:p>
-    <w:bookmarkEnd w:id="2"/>
     <w:p>
       <w:pPr>
-        <w:pStyle w:val="2"/>
+        <w:pStyle w:val="Ttulo1"/>
         <w:numPr>
           <w:ilvl w:val="0"/>
           <w:numId w:val="0"/>
         </w:numPr>
-        <w:tabs>
-          <w:tab w:val="clear" w:pos="0"/>
-          <w:tab w:val="clear" w:pos="360"/>
-          <w:tab w:val="clear" w:pos="720"/>
-        </w:tabs>
         <w:rPr>
           <w:lang w:val="pt-BR"/>
         </w:rPr>
       </w:pPr>
-      <w:bookmarkStart w:id="10" w:name="_Toc494397744"/>
-      <w:bookmarkStart w:id="11" w:name="_Toc286690123"/>
+      <w:bookmarkStart w:id="11" w:name="_Toc494397744"/>
+      <w:bookmarkStart w:id="12" w:name="_Toc286690123"/>
+      <w:bookmarkEnd w:id="2"/>
       <w:r>
         <w:rPr>
           <w:lang w:val="pt-BR"/>
         </w:rPr>
+        <w:lastRenderedPageBreak/>
         <w:t>Aprovações</w:t>
       </w:r>
-      <w:bookmarkEnd w:id="10"/>
       <w:bookmarkEnd w:id="11"/>
+      <w:bookmarkEnd w:id="12"/>
     </w:p>
     <w:tbl>
       <w:tblPr>
-        <w:tblStyle w:val="31"/>
         <w:tblW w:w="10008" w:type="dxa"/>
-        <w:tblInd w:w="0" w:type="dxa"/>
         <w:tblBorders>
-          <w:top w:val="single" w:color="auto" w:sz="12" w:space="0"/>
-          <w:left w:val="single" w:color="auto" w:sz="12" w:space="0"/>
-          <w:bottom w:val="single" w:color="auto" w:sz="12" w:space="0"/>
-          <w:right w:val="single" w:color="auto" w:sz="12" w:space="0"/>
-          <w:insideH w:val="single" w:color="auto" w:sz="6" w:space="0"/>
-          <w:insideV w:val="single" w:color="auto" w:sz="6" w:space="0"/>
+          <w:top w:val="single" w:sz="12" w:space="0" w:color="auto"/>
+          <w:left w:val="single" w:sz="12" w:space="0" w:color="auto"/>
+          <w:bottom w:val="single" w:sz="12" w:space="0" w:color="auto"/>
+          <w:right w:val="single" w:sz="12" w:space="0" w:color="auto"/>
+          <w:insideH w:val="single" w:sz="6" w:space="0" w:color="auto"/>
+          <w:insideV w:val="single" w:sz="6" w:space="0" w:color="auto"/>
         </w:tblBorders>
         <w:tblLayout w:type="fixed"/>
-        <w:tblCellMar>
-          <w:top w:w="0" w:type="dxa"/>
-          <w:left w:w="108" w:type="dxa"/>
-          <w:bottom w:w="0" w:type="dxa"/>
-          <w:right w:w="108" w:type="dxa"/>
-        </w:tblCellMar>
+        <w:tblLook w:val="04A0" w:firstRow="1" w:lastRow="0" w:firstColumn="1" w:lastColumn="0" w:noHBand="0" w:noVBand="1"/>
       </w:tblPr>
       <w:tblGrid>
         <w:gridCol w:w="3420"/>
@@ -3092,35 +4792,18 @@
         <w:gridCol w:w="2250"/>
       </w:tblGrid>
       <w:tr>
-        <w:tblPrEx>
-          <w:tblBorders>
-            <w:top w:val="single" w:color="auto" w:sz="12" w:space="0"/>
-            <w:left w:val="single" w:color="auto" w:sz="12" w:space="0"/>
-            <w:bottom w:val="single" w:color="auto" w:sz="12" w:space="0"/>
-            <w:right w:val="single" w:color="auto" w:sz="12" w:space="0"/>
-            <w:insideH w:val="single" w:color="auto" w:sz="6" w:space="0"/>
-            <w:insideV w:val="single" w:color="auto" w:sz="6" w:space="0"/>
-          </w:tblBorders>
-          <w:tblLayout w:type="fixed"/>
-          <w:tblCellMar>
-            <w:top w:w="0" w:type="dxa"/>
-            <w:left w:w="108" w:type="dxa"/>
-            <w:bottom w:w="0" w:type="dxa"/>
-            <w:right w:w="108" w:type="dxa"/>
-          </w:tblCellMar>
-        </w:tblPrEx>
         <w:tc>
           <w:tcPr>
             <w:tcW w:w="3420" w:type="dxa"/>
             <w:tcBorders>
-              <w:top w:val="single" w:color="auto" w:sz="12" w:space="0"/>
-              <w:bottom w:val="single" w:color="auto" w:sz="12" w:space="0"/>
+              <w:top w:val="single" w:sz="12" w:space="0" w:color="auto"/>
+              <w:bottom w:val="single" w:sz="12" w:space="0" w:color="auto"/>
             </w:tcBorders>
             <w:shd w:val="clear" w:color="auto" w:fill="D9D9D9"/>
           </w:tcPr>
           <w:p>
             <w:pPr>
-              <w:pStyle w:val="41"/>
+              <w:pStyle w:val="TableHead"/>
               <w:jc w:val="both"/>
               <w:rPr>
                 <w:i w:val="0"/>
@@ -3140,14 +4823,14 @@
           <w:tcPr>
             <w:tcW w:w="4338" w:type="dxa"/>
             <w:tcBorders>
-              <w:top w:val="single" w:color="auto" w:sz="12" w:space="0"/>
-              <w:bottom w:val="single" w:color="auto" w:sz="12" w:space="0"/>
+              <w:top w:val="single" w:sz="12" w:space="0" w:color="auto"/>
+              <w:bottom w:val="single" w:sz="12" w:space="0" w:color="auto"/>
             </w:tcBorders>
             <w:shd w:val="clear" w:color="auto" w:fill="D9D9D9"/>
           </w:tcPr>
           <w:p>
             <w:pPr>
-              <w:pStyle w:val="41"/>
+              <w:pStyle w:val="TableHead"/>
               <w:jc w:val="both"/>
               <w:rPr>
                 <w:i w:val="0"/>
@@ -3167,14 +4850,14 @@
           <w:tcPr>
             <w:tcW w:w="2250" w:type="dxa"/>
             <w:tcBorders>
-              <w:top w:val="single" w:color="auto" w:sz="12" w:space="0"/>
-              <w:bottom w:val="single" w:color="auto" w:sz="12" w:space="0"/>
+              <w:top w:val="single" w:sz="12" w:space="0" w:color="auto"/>
+              <w:bottom w:val="single" w:sz="12" w:space="0" w:color="auto"/>
             </w:tcBorders>
             <w:shd w:val="clear" w:color="auto" w:fill="D9D9D9"/>
           </w:tcPr>
           <w:p>
             <w:pPr>
-              <w:pStyle w:val="41"/>
+              <w:pStyle w:val="TableHead"/>
               <w:jc w:val="both"/>
               <w:rPr>
                 <w:i w:val="0"/>
@@ -3192,37 +4875,20 @@
         </w:tc>
       </w:tr>
       <w:tr>
-        <w:tblPrEx>
-          <w:tblBorders>
-            <w:top w:val="single" w:color="auto" w:sz="12" w:space="0"/>
-            <w:left w:val="single" w:color="auto" w:sz="12" w:space="0"/>
-            <w:bottom w:val="single" w:color="auto" w:sz="12" w:space="0"/>
-            <w:right w:val="single" w:color="auto" w:sz="12" w:space="0"/>
-            <w:insideH w:val="single" w:color="auto" w:sz="6" w:space="0"/>
-            <w:insideV w:val="single" w:color="auto" w:sz="6" w:space="0"/>
-          </w:tblBorders>
-          <w:tblLayout w:type="fixed"/>
-          <w:tblCellMar>
-            <w:top w:w="0" w:type="dxa"/>
-            <w:left w:w="108" w:type="dxa"/>
-            <w:bottom w:w="0" w:type="dxa"/>
-            <w:right w:w="108" w:type="dxa"/>
-          </w:tblCellMar>
-        </w:tblPrEx>
         <w:trPr>
-          <w:trHeight w:val="1199" w:hRule="atLeast"/>
+          <w:trHeight w:val="1199"/>
         </w:trPr>
         <w:tc>
           <w:tcPr>
             <w:tcW w:w="3420" w:type="dxa"/>
             <w:tcBorders>
-              <w:top w:val="single" w:color="auto" w:sz="12" w:space="0"/>
-              <w:bottom w:val="single" w:color="auto" w:sz="12" w:space="0"/>
+              <w:top w:val="single" w:sz="12" w:space="0" w:color="auto"/>
+              <w:bottom w:val="single" w:sz="12" w:space="0" w:color="auto"/>
             </w:tcBorders>
           </w:tcPr>
           <w:p>
             <w:pPr>
-              <w:pStyle w:val="40"/>
+              <w:pStyle w:val="TableText"/>
               <w:rPr>
                 <w:lang w:val="pt-BR"/>
               </w:rPr>
@@ -3239,13 +4905,13 @@
           <w:tcPr>
             <w:tcW w:w="4338" w:type="dxa"/>
             <w:tcBorders>
-              <w:top w:val="single" w:color="auto" w:sz="12" w:space="0"/>
-              <w:bottom w:val="single" w:color="auto" w:sz="12" w:space="0"/>
+              <w:top w:val="single" w:sz="12" w:space="0" w:color="auto"/>
+              <w:bottom w:val="single" w:sz="12" w:space="0" w:color="auto"/>
             </w:tcBorders>
           </w:tcPr>
           <w:p>
             <w:pPr>
-              <w:pStyle w:val="40"/>
+              <w:pStyle w:val="TableText"/>
               <w:jc w:val="center"/>
               <w:rPr>
                 <w:lang w:val="pt-BR"/>
@@ -3263,13 +4929,13 @@
           <w:tcPr>
             <w:tcW w:w="2250" w:type="dxa"/>
             <w:tcBorders>
-              <w:top w:val="single" w:color="auto" w:sz="12" w:space="0"/>
-              <w:bottom w:val="single" w:color="auto" w:sz="12" w:space="0"/>
+              <w:top w:val="single" w:sz="12" w:space="0" w:color="auto"/>
+              <w:bottom w:val="single" w:sz="12" w:space="0" w:color="auto"/>
             </w:tcBorders>
           </w:tcPr>
           <w:p>
             <w:pPr>
-              <w:pStyle w:val="40"/>
+              <w:pStyle w:val="TableText"/>
               <w:rPr>
                 <w:szCs w:val="22"/>
                 <w:lang w:val="pt-BR"/>
@@ -3286,37 +4952,20 @@
         </w:tc>
       </w:tr>
       <w:tr>
-        <w:tblPrEx>
-          <w:tblBorders>
-            <w:top w:val="single" w:color="auto" w:sz="12" w:space="0"/>
-            <w:left w:val="single" w:color="auto" w:sz="12" w:space="0"/>
-            <w:bottom w:val="single" w:color="auto" w:sz="12" w:space="0"/>
-            <w:right w:val="single" w:color="auto" w:sz="12" w:space="0"/>
-            <w:insideH w:val="single" w:color="auto" w:sz="6" w:space="0"/>
-            <w:insideV w:val="single" w:color="auto" w:sz="6" w:space="0"/>
-          </w:tblBorders>
-          <w:tblLayout w:type="fixed"/>
-          <w:tblCellMar>
-            <w:top w:w="0" w:type="dxa"/>
-            <w:left w:w="108" w:type="dxa"/>
-            <w:bottom w:w="0" w:type="dxa"/>
-            <w:right w:w="108" w:type="dxa"/>
-          </w:tblCellMar>
-        </w:tblPrEx>
         <w:trPr>
-          <w:trHeight w:val="1199" w:hRule="atLeast"/>
+          <w:trHeight w:val="1199"/>
         </w:trPr>
         <w:tc>
           <w:tcPr>
             <w:tcW w:w="3420" w:type="dxa"/>
             <w:tcBorders>
-              <w:top w:val="single" w:color="auto" w:sz="12" w:space="0"/>
-              <w:bottom w:val="single" w:color="auto" w:sz="12" w:space="0"/>
+              <w:top w:val="single" w:sz="12" w:space="0" w:color="auto"/>
+              <w:bottom w:val="single" w:sz="12" w:space="0" w:color="auto"/>
             </w:tcBorders>
           </w:tcPr>
           <w:p>
             <w:pPr>
-              <w:pStyle w:val="40"/>
+              <w:pStyle w:val="TableText"/>
               <w:rPr>
                 <w:lang w:val="pt-BR"/>
               </w:rPr>
@@ -3333,13 +4982,13 @@
           <w:tcPr>
             <w:tcW w:w="4338" w:type="dxa"/>
             <w:tcBorders>
-              <w:top w:val="single" w:color="auto" w:sz="12" w:space="0"/>
-              <w:bottom w:val="single" w:color="auto" w:sz="12" w:space="0"/>
+              <w:top w:val="single" w:sz="12" w:space="0" w:color="auto"/>
+              <w:bottom w:val="single" w:sz="12" w:space="0" w:color="auto"/>
             </w:tcBorders>
           </w:tcPr>
           <w:p>
             <w:pPr>
-              <w:pStyle w:val="40"/>
+              <w:pStyle w:val="TableText"/>
               <w:jc w:val="center"/>
               <w:rPr>
                 <w:lang w:val="pt-BR"/>
@@ -3357,13 +5006,13 @@
           <w:tcPr>
             <w:tcW w:w="2250" w:type="dxa"/>
             <w:tcBorders>
-              <w:top w:val="single" w:color="auto" w:sz="12" w:space="0"/>
-              <w:bottom w:val="single" w:color="auto" w:sz="12" w:space="0"/>
+              <w:top w:val="single" w:sz="12" w:space="0" w:color="auto"/>
+              <w:bottom w:val="single" w:sz="12" w:space="0" w:color="auto"/>
             </w:tcBorders>
           </w:tcPr>
           <w:p>
             <w:pPr>
-              <w:pStyle w:val="40"/>
+              <w:pStyle w:val="TableText"/>
               <w:rPr>
                 <w:szCs w:val="22"/>
                 <w:lang w:val="pt-BR"/>
@@ -3380,37 +5029,20 @@
         </w:tc>
       </w:tr>
       <w:tr>
-        <w:tblPrEx>
-          <w:tblBorders>
-            <w:top w:val="single" w:color="auto" w:sz="12" w:space="0"/>
-            <w:left w:val="single" w:color="auto" w:sz="12" w:space="0"/>
-            <w:bottom w:val="single" w:color="auto" w:sz="12" w:space="0"/>
-            <w:right w:val="single" w:color="auto" w:sz="12" w:space="0"/>
-            <w:insideH w:val="single" w:color="auto" w:sz="6" w:space="0"/>
-            <w:insideV w:val="single" w:color="auto" w:sz="6" w:space="0"/>
-          </w:tblBorders>
-          <w:tblLayout w:type="fixed"/>
-          <w:tblCellMar>
-            <w:top w:w="0" w:type="dxa"/>
-            <w:left w:w="108" w:type="dxa"/>
-            <w:bottom w:w="0" w:type="dxa"/>
-            <w:right w:w="108" w:type="dxa"/>
-          </w:tblCellMar>
-        </w:tblPrEx>
         <w:trPr>
-          <w:trHeight w:val="1199" w:hRule="atLeast"/>
+          <w:trHeight w:val="1199"/>
         </w:trPr>
         <w:tc>
           <w:tcPr>
             <w:tcW w:w="3420" w:type="dxa"/>
             <w:tcBorders>
-              <w:top w:val="single" w:color="auto" w:sz="12" w:space="0"/>
-              <w:bottom w:val="single" w:color="auto" w:sz="12" w:space="0"/>
+              <w:top w:val="single" w:sz="12" w:space="0" w:color="auto"/>
+              <w:bottom w:val="single" w:sz="12" w:space="0" w:color="auto"/>
             </w:tcBorders>
           </w:tcPr>
           <w:p>
             <w:pPr>
-              <w:pStyle w:val="40"/>
+              <w:pStyle w:val="TableText"/>
               <w:rPr>
                 <w:lang w:val="pt-BR"/>
               </w:rPr>
@@ -3427,13 +5059,13 @@
           <w:tcPr>
             <w:tcW w:w="4338" w:type="dxa"/>
             <w:tcBorders>
-              <w:top w:val="single" w:color="auto" w:sz="12" w:space="0"/>
-              <w:bottom w:val="single" w:color="auto" w:sz="12" w:space="0"/>
+              <w:top w:val="single" w:sz="12" w:space="0" w:color="auto"/>
+              <w:bottom w:val="single" w:sz="12" w:space="0" w:color="auto"/>
             </w:tcBorders>
           </w:tcPr>
           <w:p>
             <w:pPr>
-              <w:pStyle w:val="40"/>
+              <w:pStyle w:val="TableText"/>
               <w:jc w:val="center"/>
               <w:rPr>
                 <w:lang w:val="pt-BR"/>
@@ -3451,13 +5083,13 @@
           <w:tcPr>
             <w:tcW w:w="2250" w:type="dxa"/>
             <w:tcBorders>
-              <w:top w:val="single" w:color="auto" w:sz="12" w:space="0"/>
-              <w:bottom w:val="single" w:color="auto" w:sz="12" w:space="0"/>
+              <w:top w:val="single" w:sz="12" w:space="0" w:color="auto"/>
+              <w:bottom w:val="single" w:sz="12" w:space="0" w:color="auto"/>
             </w:tcBorders>
           </w:tcPr>
           <w:p>
             <w:pPr>
-              <w:pStyle w:val="40"/>
+              <w:pStyle w:val="TableText"/>
               <w:rPr>
                 <w:szCs w:val="22"/>
                 <w:lang w:val="pt-BR"/>
@@ -3474,37 +5106,20 @@
         </w:tc>
       </w:tr>
       <w:tr>
-        <w:tblPrEx>
-          <w:tblBorders>
-            <w:top w:val="single" w:color="auto" w:sz="12" w:space="0"/>
-            <w:left w:val="single" w:color="auto" w:sz="12" w:space="0"/>
-            <w:bottom w:val="single" w:color="auto" w:sz="12" w:space="0"/>
-            <w:right w:val="single" w:color="auto" w:sz="12" w:space="0"/>
-            <w:insideH w:val="single" w:color="auto" w:sz="6" w:space="0"/>
-            <w:insideV w:val="single" w:color="auto" w:sz="6" w:space="0"/>
-          </w:tblBorders>
-          <w:tblLayout w:type="fixed"/>
-          <w:tblCellMar>
-            <w:top w:w="0" w:type="dxa"/>
-            <w:left w:w="108" w:type="dxa"/>
-            <w:bottom w:w="0" w:type="dxa"/>
-            <w:right w:w="108" w:type="dxa"/>
-          </w:tblCellMar>
-        </w:tblPrEx>
         <w:trPr>
-          <w:trHeight w:val="1199" w:hRule="atLeast"/>
+          <w:trHeight w:val="1199"/>
         </w:trPr>
         <w:tc>
           <w:tcPr>
             <w:tcW w:w="3420" w:type="dxa"/>
             <w:tcBorders>
-              <w:top w:val="single" w:color="auto" w:sz="12" w:space="0"/>
-              <w:bottom w:val="single" w:color="auto" w:sz="12" w:space="0"/>
+              <w:top w:val="single" w:sz="12" w:space="0" w:color="auto"/>
+              <w:bottom w:val="single" w:sz="12" w:space="0" w:color="auto"/>
             </w:tcBorders>
           </w:tcPr>
           <w:p>
             <w:pPr>
-              <w:pStyle w:val="40"/>
+              <w:pStyle w:val="TableText"/>
               <w:rPr>
                 <w:lang w:val="pt-BR"/>
               </w:rPr>
@@ -3521,13 +5136,13 @@
           <w:tcPr>
             <w:tcW w:w="4338" w:type="dxa"/>
             <w:tcBorders>
-              <w:top w:val="single" w:color="auto" w:sz="12" w:space="0"/>
-              <w:bottom w:val="single" w:color="auto" w:sz="12" w:space="0"/>
+              <w:top w:val="single" w:sz="12" w:space="0" w:color="auto"/>
+              <w:bottom w:val="single" w:sz="12" w:space="0" w:color="auto"/>
             </w:tcBorders>
           </w:tcPr>
           <w:p>
             <w:pPr>
-              <w:pStyle w:val="40"/>
+              <w:pStyle w:val="TableText"/>
               <w:jc w:val="center"/>
               <w:rPr>
                 <w:lang w:val="pt-BR"/>
@@ -3545,13 +5160,13 @@
           <w:tcPr>
             <w:tcW w:w="2250" w:type="dxa"/>
             <w:tcBorders>
-              <w:top w:val="single" w:color="auto" w:sz="12" w:space="0"/>
-              <w:bottom w:val="single" w:color="auto" w:sz="12" w:space="0"/>
+              <w:top w:val="single" w:sz="12" w:space="0" w:color="auto"/>
+              <w:bottom w:val="single" w:sz="12" w:space="0" w:color="auto"/>
             </w:tcBorders>
           </w:tcPr>
           <w:p>
             <w:pPr>
-              <w:pStyle w:val="40"/>
+              <w:pStyle w:val="TableText"/>
               <w:rPr>
                 <w:szCs w:val="22"/>
                 <w:lang w:val="pt-BR"/>
@@ -3568,39 +5183,22 @@
         </w:tc>
       </w:tr>
       <w:tr>
-        <w:tblPrEx>
-          <w:tblBorders>
-            <w:top w:val="single" w:color="auto" w:sz="12" w:space="0"/>
-            <w:left w:val="single" w:color="auto" w:sz="12" w:space="0"/>
-            <w:bottom w:val="single" w:color="auto" w:sz="12" w:space="0"/>
-            <w:right w:val="single" w:color="auto" w:sz="12" w:space="0"/>
-            <w:insideH w:val="single" w:color="auto" w:sz="6" w:space="0"/>
-            <w:insideV w:val="single" w:color="auto" w:sz="6" w:space="0"/>
-          </w:tblBorders>
-          <w:tblLayout w:type="fixed"/>
-          <w:tblCellMar>
-            <w:top w:w="0" w:type="dxa"/>
-            <w:left w:w="108" w:type="dxa"/>
-            <w:bottom w:w="0" w:type="dxa"/>
-            <w:right w:w="108" w:type="dxa"/>
-          </w:tblCellMar>
-        </w:tblPrEx>
         <w:trPr>
-          <w:trHeight w:val="1199" w:hRule="atLeast"/>
+          <w:trHeight w:val="1199"/>
         </w:trPr>
         <w:tc>
           <w:tcPr>
             <w:tcW w:w="3420" w:type="dxa"/>
             <w:tcBorders>
-              <w:top w:val="single" w:color="auto" w:sz="12" w:space="0"/>
-              <w:left w:val="single" w:color="auto" w:sz="12" w:space="0"/>
-              <w:bottom w:val="single" w:color="auto" w:sz="12" w:space="0"/>
-              <w:right w:val="single" w:color="auto" w:sz="6" w:space="0"/>
+              <w:top w:val="single" w:sz="12" w:space="0" w:color="auto"/>
+              <w:left w:val="single" w:sz="12" w:space="0" w:color="auto"/>
+              <w:bottom w:val="single" w:sz="12" w:space="0" w:color="auto"/>
+              <w:right w:val="single" w:sz="6" w:space="0" w:color="auto"/>
             </w:tcBorders>
           </w:tcPr>
           <w:p>
             <w:pPr>
-              <w:pStyle w:val="40"/>
+              <w:pStyle w:val="TableText"/>
               <w:rPr>
                 <w:lang w:val="pt-BR"/>
               </w:rPr>
@@ -3617,15 +5215,15 @@
           <w:tcPr>
             <w:tcW w:w="4338" w:type="dxa"/>
             <w:tcBorders>
-              <w:top w:val="single" w:color="auto" w:sz="12" w:space="0"/>
-              <w:left w:val="single" w:color="auto" w:sz="6" w:space="0"/>
-              <w:bottom w:val="single" w:color="auto" w:sz="12" w:space="0"/>
-              <w:right w:val="single" w:color="auto" w:sz="6" w:space="0"/>
+              <w:top w:val="single" w:sz="12" w:space="0" w:color="auto"/>
+              <w:left w:val="single" w:sz="6" w:space="0" w:color="auto"/>
+              <w:bottom w:val="single" w:sz="12" w:space="0" w:color="auto"/>
+              <w:right w:val="single" w:sz="6" w:space="0" w:color="auto"/>
             </w:tcBorders>
           </w:tcPr>
           <w:p>
             <w:pPr>
-              <w:pStyle w:val="40"/>
+              <w:pStyle w:val="TableText"/>
               <w:jc w:val="center"/>
               <w:rPr>
                 <w:lang w:val="pt-BR"/>
@@ -3643,15 +5241,15 @@
           <w:tcPr>
             <w:tcW w:w="2250" w:type="dxa"/>
             <w:tcBorders>
-              <w:top w:val="single" w:color="auto" w:sz="12" w:space="0"/>
-              <w:left w:val="single" w:color="auto" w:sz="6" w:space="0"/>
-              <w:bottom w:val="single" w:color="auto" w:sz="12" w:space="0"/>
-              <w:right w:val="single" w:color="auto" w:sz="12" w:space="0"/>
+              <w:top w:val="single" w:sz="12" w:space="0" w:color="auto"/>
+              <w:left w:val="single" w:sz="6" w:space="0" w:color="auto"/>
+              <w:bottom w:val="single" w:sz="12" w:space="0" w:color="auto"/>
+              <w:right w:val="single" w:sz="12" w:space="0" w:color="auto"/>
             </w:tcBorders>
           </w:tcPr>
           <w:p>
             <w:pPr>
-              <w:pStyle w:val="40"/>
+              <w:pStyle w:val="TableText"/>
               <w:rPr>
                 <w:szCs w:val="22"/>
                 <w:lang w:val="pt-BR"/>
@@ -3668,39 +5266,22 @@
         </w:tc>
       </w:tr>
       <w:tr>
-        <w:tblPrEx>
-          <w:tblBorders>
-            <w:top w:val="single" w:color="auto" w:sz="12" w:space="0"/>
-            <w:left w:val="single" w:color="auto" w:sz="12" w:space="0"/>
-            <w:bottom w:val="single" w:color="auto" w:sz="12" w:space="0"/>
-            <w:right w:val="single" w:color="auto" w:sz="12" w:space="0"/>
-            <w:insideH w:val="single" w:color="auto" w:sz="6" w:space="0"/>
-            <w:insideV w:val="single" w:color="auto" w:sz="6" w:space="0"/>
-          </w:tblBorders>
-          <w:tblLayout w:type="fixed"/>
-          <w:tblCellMar>
-            <w:top w:w="0" w:type="dxa"/>
-            <w:left w:w="108" w:type="dxa"/>
-            <w:bottom w:w="0" w:type="dxa"/>
-            <w:right w:w="108" w:type="dxa"/>
-          </w:tblCellMar>
-        </w:tblPrEx>
         <w:trPr>
-          <w:trHeight w:val="1199" w:hRule="atLeast"/>
+          <w:trHeight w:val="1199"/>
         </w:trPr>
         <w:tc>
           <w:tcPr>
             <w:tcW w:w="3420" w:type="dxa"/>
             <w:tcBorders>
-              <w:top w:val="single" w:color="auto" w:sz="12" w:space="0"/>
-              <w:left w:val="single" w:color="auto" w:sz="12" w:space="0"/>
-              <w:bottom w:val="single" w:color="auto" w:sz="12" w:space="0"/>
-              <w:right w:val="single" w:color="auto" w:sz="6" w:space="0"/>
+              <w:top w:val="single" w:sz="12" w:space="0" w:color="auto"/>
+              <w:left w:val="single" w:sz="12" w:space="0" w:color="auto"/>
+              <w:bottom w:val="single" w:sz="12" w:space="0" w:color="auto"/>
+              <w:right w:val="single" w:sz="6" w:space="0" w:color="auto"/>
             </w:tcBorders>
           </w:tcPr>
           <w:p>
             <w:pPr>
-              <w:pStyle w:val="40"/>
+              <w:pStyle w:val="TableText"/>
               <w:rPr>
                 <w:b/>
                 <w:lang w:val="pt-BR"/>
@@ -3718,15 +5299,15 @@
           <w:tcPr>
             <w:tcW w:w="4338" w:type="dxa"/>
             <w:tcBorders>
-              <w:top w:val="single" w:color="auto" w:sz="12" w:space="0"/>
-              <w:left w:val="single" w:color="auto" w:sz="6" w:space="0"/>
-              <w:bottom w:val="single" w:color="auto" w:sz="12" w:space="0"/>
-              <w:right w:val="single" w:color="auto" w:sz="6" w:space="0"/>
+              <w:top w:val="single" w:sz="12" w:space="0" w:color="auto"/>
+              <w:left w:val="single" w:sz="6" w:space="0" w:color="auto"/>
+              <w:bottom w:val="single" w:sz="12" w:space="0" w:color="auto"/>
+              <w:right w:val="single" w:sz="6" w:space="0" w:color="auto"/>
             </w:tcBorders>
           </w:tcPr>
           <w:p>
             <w:pPr>
-              <w:pStyle w:val="40"/>
+              <w:pStyle w:val="TableText"/>
               <w:jc w:val="center"/>
               <w:rPr>
                 <w:lang w:val="pt-BR"/>
@@ -3744,15 +5325,15 @@
           <w:tcPr>
             <w:tcW w:w="2250" w:type="dxa"/>
             <w:tcBorders>
-              <w:top w:val="single" w:color="auto" w:sz="12" w:space="0"/>
-              <w:left w:val="single" w:color="auto" w:sz="6" w:space="0"/>
-              <w:bottom w:val="single" w:color="auto" w:sz="12" w:space="0"/>
-              <w:right w:val="single" w:color="auto" w:sz="12" w:space="0"/>
+              <w:top w:val="single" w:sz="12" w:space="0" w:color="auto"/>
+              <w:left w:val="single" w:sz="6" w:space="0" w:color="auto"/>
+              <w:bottom w:val="single" w:sz="12" w:space="0" w:color="auto"/>
+              <w:right w:val="single" w:sz="12" w:space="0" w:color="auto"/>
             </w:tcBorders>
           </w:tcPr>
           <w:p>
             <w:pPr>
-              <w:pStyle w:val="40"/>
+              <w:pStyle w:val="TableText"/>
               <w:rPr>
                 <w:szCs w:val="22"/>
                 <w:lang w:val="pt-BR"/>
@@ -3814,29 +5395,29 @@
         <w:rPr>
           <w:lang w:val="pt-BR"/>
         </w:rPr>
-        <w:t>Histórico de Revisões</w:t>
+        <w:lastRenderedPageBreak/>
+        <w:t xml:space="preserve">Histórico de </w:t>
+      </w:r>
+      <w:r>
+        <w:rPr>
+          <w:lang w:val="pt-BR"/>
+        </w:rPr>
+        <w:t>Revisões</w:t>
       </w:r>
     </w:p>
     <w:tbl>
       <w:tblPr>
-        <w:tblStyle w:val="31"/>
         <w:tblW w:w="9868" w:type="dxa"/>
-        <w:tblInd w:w="0" w:type="dxa"/>
         <w:tblBorders>
-          <w:top w:val="single" w:color="auto" w:sz="12" w:space="0"/>
-          <w:left w:val="single" w:color="auto" w:sz="12" w:space="0"/>
-          <w:bottom w:val="single" w:color="auto" w:sz="12" w:space="0"/>
-          <w:right w:val="single" w:color="auto" w:sz="12" w:space="0"/>
-          <w:insideH w:val="single" w:color="auto" w:sz="6" w:space="0"/>
-          <w:insideV w:val="single" w:color="auto" w:sz="6" w:space="0"/>
+          <w:top w:val="single" w:sz="12" w:space="0" w:color="auto"/>
+          <w:left w:val="single" w:sz="12" w:space="0" w:color="auto"/>
+          <w:bottom w:val="single" w:sz="12" w:space="0" w:color="auto"/>
+          <w:right w:val="single" w:sz="12" w:space="0" w:color="auto"/>
+          <w:insideH w:val="single" w:sz="6" w:space="0" w:color="auto"/>
+          <w:insideV w:val="single" w:sz="6" w:space="0" w:color="auto"/>
         </w:tblBorders>
         <w:tblLayout w:type="fixed"/>
-        <w:tblCellMar>
-          <w:top w:w="0" w:type="dxa"/>
-          <w:left w:w="108" w:type="dxa"/>
-          <w:bottom w:w="0" w:type="dxa"/>
-          <w:right w:w="108" w:type="dxa"/>
-        </w:tblCellMar>
+        <w:tblLook w:val="04A0" w:firstRow="1" w:lastRow="0" w:firstColumn="1" w:lastColumn="0" w:noHBand="0" w:noVBand="1"/>
       </w:tblPr>
       <w:tblGrid>
         <w:gridCol w:w="2160"/>
@@ -3845,35 +5426,18 @@
         <w:gridCol w:w="1584"/>
       </w:tblGrid>
       <w:tr>
-        <w:tblPrEx>
-          <w:tblBorders>
-            <w:top w:val="single" w:color="auto" w:sz="12" w:space="0"/>
-            <w:left w:val="single" w:color="auto" w:sz="12" w:space="0"/>
-            <w:bottom w:val="single" w:color="auto" w:sz="12" w:space="0"/>
-            <w:right w:val="single" w:color="auto" w:sz="12" w:space="0"/>
-            <w:insideH w:val="single" w:color="auto" w:sz="6" w:space="0"/>
-            <w:insideV w:val="single" w:color="auto" w:sz="6" w:space="0"/>
-          </w:tblBorders>
-          <w:tblLayout w:type="fixed"/>
-          <w:tblCellMar>
-            <w:top w:w="0" w:type="dxa"/>
-            <w:left w:w="108" w:type="dxa"/>
-            <w:bottom w:w="0" w:type="dxa"/>
-            <w:right w:w="108" w:type="dxa"/>
-          </w:tblCellMar>
-        </w:tblPrEx>
         <w:tc>
           <w:tcPr>
             <w:tcW w:w="2160" w:type="dxa"/>
             <w:tcBorders>
-              <w:top w:val="single" w:color="auto" w:sz="12" w:space="0"/>
-              <w:bottom w:val="double" w:color="auto" w:sz="12" w:space="0"/>
+              <w:top w:val="single" w:sz="12" w:space="0" w:color="auto"/>
+              <w:bottom w:val="double" w:sz="12" w:space="0" w:color="auto"/>
             </w:tcBorders>
             <w:shd w:val="clear" w:color="auto" w:fill="D9D9D9"/>
           </w:tcPr>
           <w:p>
             <w:pPr>
-              <w:pStyle w:val="41"/>
+              <w:pStyle w:val="TableHead"/>
               <w:rPr>
                 <w:lang w:val="pt-BR"/>
               </w:rPr>
@@ -3890,14 +5454,14 @@
           <w:tcPr>
             <w:tcW w:w="1634" w:type="dxa"/>
             <w:tcBorders>
-              <w:top w:val="single" w:color="auto" w:sz="12" w:space="0"/>
-              <w:bottom w:val="double" w:color="auto" w:sz="12" w:space="0"/>
+              <w:top w:val="single" w:sz="12" w:space="0" w:color="auto"/>
+              <w:bottom w:val="double" w:sz="12" w:space="0" w:color="auto"/>
             </w:tcBorders>
             <w:shd w:val="clear" w:color="auto" w:fill="D9D9D9"/>
           </w:tcPr>
           <w:p>
             <w:pPr>
-              <w:pStyle w:val="41"/>
+              <w:pStyle w:val="TableHead"/>
               <w:rPr>
                 <w:lang w:val="pt-BR"/>
               </w:rPr>
@@ -3914,14 +5478,14 @@
           <w:tcPr>
             <w:tcW w:w="4490" w:type="dxa"/>
             <w:tcBorders>
-              <w:top w:val="single" w:color="auto" w:sz="12" w:space="0"/>
-              <w:bottom w:val="double" w:color="auto" w:sz="12" w:space="0"/>
+              <w:top w:val="single" w:sz="12" w:space="0" w:color="auto"/>
+              <w:bottom w:val="double" w:sz="12" w:space="0" w:color="auto"/>
             </w:tcBorders>
             <w:shd w:val="clear" w:color="auto" w:fill="D9D9D9"/>
           </w:tcPr>
           <w:p>
             <w:pPr>
-              <w:pStyle w:val="41"/>
+              <w:pStyle w:val="TableHead"/>
               <w:rPr>
                 <w:lang w:val="pt-BR"/>
               </w:rPr>
@@ -3938,14 +5502,14 @@
           <w:tcPr>
             <w:tcW w:w="1584" w:type="dxa"/>
             <w:tcBorders>
-              <w:top w:val="single" w:color="auto" w:sz="12" w:space="0"/>
-              <w:bottom w:val="double" w:color="auto" w:sz="12" w:space="0"/>
+              <w:top w:val="single" w:sz="12" w:space="0" w:color="auto"/>
+              <w:bottom w:val="double" w:sz="12" w:space="0" w:color="auto"/>
             </w:tcBorders>
             <w:shd w:val="clear" w:color="auto" w:fill="D9D9D9"/>
           </w:tcPr>
           <w:p>
             <w:pPr>
-              <w:pStyle w:val="41"/>
+              <w:pStyle w:val="TableHead"/>
               <w:rPr>
                 <w:lang w:val="pt-BR"/>
               </w:rPr>
@@ -3960,23 +5524,6 @@
         </w:tc>
       </w:tr>
       <w:tr>
-        <w:tblPrEx>
-          <w:tblBorders>
-            <w:top w:val="single" w:color="auto" w:sz="12" w:space="0"/>
-            <w:left w:val="single" w:color="auto" w:sz="12" w:space="0"/>
-            <w:bottom w:val="single" w:color="auto" w:sz="12" w:space="0"/>
-            <w:right w:val="single" w:color="auto" w:sz="12" w:space="0"/>
-            <w:insideH w:val="single" w:color="auto" w:sz="6" w:space="0"/>
-            <w:insideV w:val="single" w:color="auto" w:sz="6" w:space="0"/>
-          </w:tblBorders>
-          <w:tblLayout w:type="fixed"/>
-          <w:tblCellMar>
-            <w:top w:w="0" w:type="dxa"/>
-            <w:left w:w="108" w:type="dxa"/>
-            <w:bottom w:w="0" w:type="dxa"/>
-            <w:right w:w="108" w:type="dxa"/>
-          </w:tblCellMar>
-        </w:tblPrEx>
         <w:tc>
           <w:tcPr>
             <w:tcW w:w="2160" w:type="dxa"/>
@@ -4083,16 +5630,11 @@
     </w:p>
     <w:p>
       <w:pPr>
-        <w:pStyle w:val="2"/>
+        <w:pStyle w:val="Ttulo1"/>
         <w:numPr>
           <w:ilvl w:val="0"/>
           <w:numId w:val="0"/>
         </w:numPr>
-        <w:tabs>
-          <w:tab w:val="clear" w:pos="0"/>
-          <w:tab w:val="clear" w:pos="360"/>
-          <w:tab w:val="clear" w:pos="720"/>
-        </w:tabs>
         <w:ind w:left="432"/>
         <w:rPr>
           <w:lang w:val="pt-BR"/>
@@ -4104,19 +5646,44 @@
       <w:pgSz w:w="12240" w:h="15840"/>
       <w:pgMar w:top="1440" w:right="1440" w:bottom="1440" w:left="1440" w:header="993" w:footer="720" w:gutter="0"/>
       <w:pgNumType w:start="1"/>
-      <w:cols w:space="720" w:num="1"/>
+      <w:cols w:space="720"/>
     </w:sectPr>
   </w:body>
 </w:document>
 </file>
 
+<file path=word/endnotes.xml><?xml version="1.0" encoding="utf-8"?>
+<w:endnotes xmlns:wpc="http://schemas.microsoft.com/office/word/2010/wordprocessingCanvas" xmlns:cx="http://schemas.microsoft.com/office/drawing/2014/chartex" xmlns:cx1="http://schemas.microsoft.com/office/drawing/2015/9/8/chartex" xmlns:cx2="http://schemas.microsoft.com/office/drawing/2015/10/21/chartex" xmlns:cx3="http://schemas.microsoft.com/office/drawing/2016/5/9/chartex" xmlns:cx4="http://schemas.microsoft.com/office/drawing/2016/5/10/chartex" xmlns:cx5="http://schemas.microsoft.com/office/drawing/2016/5/11/chartex" xmlns:cx6="http://schemas.microsoft.com/office/drawing/2016/5/12/chartex" xmlns:cx7="http://schemas.microsoft.com/office/drawing/2016/5/13/chartex" xmlns:cx8="http://schemas.microsoft.com/office/drawing/2016/5/14/chartex" xmlns:mc="http://schemas.openxmlformats.org/markup-compatibility/2006" xmlns:aink="http://schemas.microsoft.com/office/drawing/2016/ink" xmlns:am3d="http://schemas.microsoft.com/office/drawing/2017/model3d" xmlns:o="urn:schemas-microsoft-com:office:office" xmlns:r="http://schemas.openxmlformats.org/officeDocument/2006/relationships" xmlns:m="http://schemas.openxmlformats.org/officeDocument/2006/math" xmlns:v="urn:schemas-microsoft-com:vml" xmlns:wp14="http://schemas.microsoft.com/office/word/2010/wordprocessingDrawing" xmlns:wp="http://schemas.openxmlformats.org/drawingml/2006/wordprocessingDrawing" xmlns:w10="urn:schemas-microsoft-com:office:word" xmlns:w="http://schemas.openxmlformats.org/wordprocessingml/2006/main" xmlns:w14="http://schemas.microsoft.com/office/word/2010/wordml" xmlns:w15="http://schemas.microsoft.com/office/word/2012/wordml" xmlns:w16cid="http://schemas.microsoft.com/office/word/2016/wordml/cid" xmlns:w16se="http://schemas.microsoft.com/office/word/2015/wordml/symex" xmlns:wpg="http://schemas.microsoft.com/office/word/2010/wordprocessingGroup" xmlns:wpi="http://schemas.microsoft.com/office/word/2010/wordprocessingInk" xmlns:wne="http://schemas.microsoft.com/office/word/2006/wordml" xmlns:wps="http://schemas.microsoft.com/office/word/2010/wordprocessingShape" mc:Ignorable="w14 w15 w16se w16cid wp14">
+  <w:endnote w:type="separator" w:id="-1">
+    <w:p>
+      <w:pPr>
+        <w:spacing w:before="0" w:after="0" w:line="240" w:lineRule="auto"/>
+      </w:pPr>
+      <w:r>
+        <w:separator/>
+      </w:r>
+    </w:p>
+  </w:endnote>
+  <w:endnote w:type="continuationSeparator" w:id="0">
+    <w:p>
+      <w:pPr>
+        <w:spacing w:before="0" w:after="0" w:line="240" w:lineRule="auto"/>
+      </w:pPr>
+      <w:r>
+        <w:continuationSeparator/>
+      </w:r>
+    </w:p>
+  </w:endnote>
+</w:endnotes>
+</file>
+
 <file path=word/footer1.xml><?xml version="1.0" encoding="utf-8"?>
-<w:ftr xmlns:wpc="http://schemas.microsoft.com/office/word/2010/wordprocessingCanvas" xmlns:mc="http://schemas.openxmlformats.org/markup-compatibility/2006" xmlns:o="urn:schemas-microsoft-com:office:office" xmlns:r="http://schemas.openxmlformats.org/officeDocument/2006/relationships" xmlns:m="http://schemas.openxmlformats.org/officeDocument/2006/math" xmlns:v="urn:schemas-microsoft-com:vml" xmlns:wp14="http://schemas.microsoft.com/office/word/2010/wordprocessingDrawing" xmlns:wp="http://schemas.openxmlformats.org/drawingml/2006/wordprocessingDrawing" xmlns:w10="urn:schemas-microsoft-com:office:word" xmlns:w="http://schemas.openxmlformats.org/wordprocessingml/2006/main" xmlns:w14="http://schemas.microsoft.com/office/word/2010/wordml" xmlns:w15="http://schemas.microsoft.com/office/word/2012/wordml" xmlns:wpg="http://schemas.microsoft.com/office/word/2010/wordprocessingGroup" xmlns:wpi="http://schemas.microsoft.com/office/word/2010/wordprocessingInk" xmlns:wne="http://schemas.microsoft.com/office/word/2006/wordml" xmlns:wps="http://schemas.microsoft.com/office/word/2010/wordprocessingShape" mc:Ignorable="w14 w15 wp14">
+<w:ftr xmlns:wpc="http://schemas.microsoft.com/office/word/2010/wordprocessingCanvas" xmlns:cx="http://schemas.microsoft.com/office/drawing/2014/chartex" xmlns:cx1="http://schemas.microsoft.com/office/drawing/2015/9/8/chartex" xmlns:cx2="http://schemas.microsoft.com/office/drawing/2015/10/21/chartex" xmlns:cx3="http://schemas.microsoft.com/office/drawing/2016/5/9/chartex" xmlns:cx4="http://schemas.microsoft.com/office/drawing/2016/5/10/chartex" xmlns:cx5="http://schemas.microsoft.com/office/drawing/2016/5/11/chartex" xmlns:cx6="http://schemas.microsoft.com/office/drawing/2016/5/12/chartex" xmlns:cx7="http://schemas.microsoft.com/office/drawing/2016/5/13/chartex" xmlns:cx8="http://schemas.microsoft.com/office/drawing/2016/5/14/chartex" xmlns:mc="http://schemas.openxmlformats.org/markup-compatibility/2006" xmlns:aink="http://schemas.microsoft.com/office/drawing/2016/ink" xmlns:am3d="http://schemas.microsoft.com/office/drawing/2017/model3d" xmlns:o="urn:schemas-microsoft-com:office:office" xmlns:r="http://schemas.openxmlformats.org/officeDocument/2006/relationships" xmlns:m="http://schemas.openxmlformats.org/officeDocument/2006/math" xmlns:v="urn:schemas-microsoft-com:vml" xmlns:wp14="http://schemas.microsoft.com/office/word/2010/wordprocessingDrawing" xmlns:wp="http://schemas.openxmlformats.org/drawingml/2006/wordprocessingDrawing" xmlns:w10="urn:schemas-microsoft-com:office:word" xmlns:w="http://schemas.openxmlformats.org/wordprocessingml/2006/main" xmlns:w14="http://schemas.microsoft.com/office/word/2010/wordml" xmlns:w15="http://schemas.microsoft.com/office/word/2012/wordml" xmlns:w16cid="http://schemas.microsoft.com/office/word/2016/wordml/cid" xmlns:w16se="http://schemas.microsoft.com/office/word/2015/wordml/symex" xmlns:wpg="http://schemas.microsoft.com/office/word/2010/wordprocessingGroup" xmlns:wpi="http://schemas.microsoft.com/office/word/2010/wordprocessingInk" xmlns:wne="http://schemas.microsoft.com/office/word/2006/wordml" xmlns:wps="http://schemas.microsoft.com/office/word/2010/wordprocessingShape" mc:Ignorable="w14 w15 w16se w16cid wp14">
   <w:p>
     <w:pPr>
-      <w:pStyle w:val="22"/>
+      <w:pStyle w:val="Rodap"/>
       <w:pBdr>
-        <w:top w:val="single" w:color="auto" w:sz="4" w:space="1"/>
+        <w:top w:val="single" w:sz="4" w:space="1" w:color="auto"/>
       </w:pBdr>
       <w:rPr>
         <w:rFonts w:ascii="Arial" w:hAnsi="Arial" w:cs="Arial"/>
@@ -4134,12 +5701,22 @@
         <w:szCs w:val="18"/>
         <w:lang w:val="pt-BR"/>
       </w:rPr>
-      <w:t>Plano de Projeto: ACADEMICCI - Gestão de Monitorias</w:t>
+      <w:t xml:space="preserve">Plano de </w:t>
+    </w:r>
+    <w:r>
+      <w:rPr>
+        <w:rFonts w:ascii="Arial" w:hAnsi="Arial" w:cs="Arial"/>
+        <w:i w:val="0"/>
+        <w:sz w:val="18"/>
+        <w:szCs w:val="18"/>
+        <w:lang w:val="pt-BR"/>
+      </w:rPr>
+      <w:t>Projeto: ACADEMICCI - Gestão de Monitorias</w:t>
     </w:r>
   </w:p>
   <w:p>
     <w:pPr>
-      <w:pStyle w:val="22"/>
+      <w:pStyle w:val="Rodap"/>
       <w:rPr>
         <w:lang w:val="pt-BR"/>
       </w:rPr>
@@ -4149,16 +5726,16 @@
 </file>
 
 <file path=word/footer2.xml><?xml version="1.0" encoding="utf-8"?>
-<w:ftr xmlns:wpc="http://schemas.microsoft.com/office/word/2010/wordprocessingCanvas" xmlns:mc="http://schemas.openxmlformats.org/markup-compatibility/2006" xmlns:o="urn:schemas-microsoft-com:office:office" xmlns:r="http://schemas.openxmlformats.org/officeDocument/2006/relationships" xmlns:m="http://schemas.openxmlformats.org/officeDocument/2006/math" xmlns:v="urn:schemas-microsoft-com:vml" xmlns:wp14="http://schemas.microsoft.com/office/word/2010/wordprocessingDrawing" xmlns:wp="http://schemas.openxmlformats.org/drawingml/2006/wordprocessingDrawing" xmlns:w10="urn:schemas-microsoft-com:office:word" xmlns:w="http://schemas.openxmlformats.org/wordprocessingml/2006/main" xmlns:w14="http://schemas.microsoft.com/office/word/2010/wordml" xmlns:w15="http://schemas.microsoft.com/office/word/2012/wordml" xmlns:wpg="http://schemas.microsoft.com/office/word/2010/wordprocessingGroup" xmlns:wpi="http://schemas.microsoft.com/office/word/2010/wordprocessingInk" xmlns:wne="http://schemas.microsoft.com/office/word/2006/wordml" xmlns:wps="http://schemas.microsoft.com/office/word/2010/wordprocessingShape" mc:Ignorable="w14 w15 wp14">
+<w:ftr xmlns:wpc="http://schemas.microsoft.com/office/word/2010/wordprocessingCanvas" xmlns:cx="http://schemas.microsoft.com/office/drawing/2014/chartex" xmlns:cx1="http://schemas.microsoft.com/office/drawing/2015/9/8/chartex" xmlns:cx2="http://schemas.microsoft.com/office/drawing/2015/10/21/chartex" xmlns:cx3="http://schemas.microsoft.com/office/drawing/2016/5/9/chartex" xmlns:cx4="http://schemas.microsoft.com/office/drawing/2016/5/10/chartex" xmlns:cx5="http://schemas.microsoft.com/office/drawing/2016/5/11/chartex" xmlns:cx6="http://schemas.microsoft.com/office/drawing/2016/5/12/chartex" xmlns:cx7="http://schemas.microsoft.com/office/drawing/2016/5/13/chartex" xmlns:cx8="http://schemas.microsoft.com/office/drawing/2016/5/14/chartex" xmlns:mc="http://schemas.openxmlformats.org/markup-compatibility/2006" xmlns:aink="http://schemas.microsoft.com/office/drawing/2016/ink" xmlns:am3d="http://schemas.microsoft.com/office/drawing/2017/model3d" xmlns:o="urn:schemas-microsoft-com:office:office" xmlns:r="http://schemas.openxmlformats.org/officeDocument/2006/relationships" xmlns:m="http://schemas.openxmlformats.org/officeDocument/2006/math" xmlns:v="urn:schemas-microsoft-com:vml" xmlns:wp14="http://schemas.microsoft.com/office/word/2010/wordprocessingDrawing" xmlns:wp="http://schemas.openxmlformats.org/drawingml/2006/wordprocessingDrawing" xmlns:w10="urn:schemas-microsoft-com:office:word" xmlns:w="http://schemas.openxmlformats.org/wordprocessingml/2006/main" xmlns:w14="http://schemas.microsoft.com/office/word/2010/wordml" xmlns:w15="http://schemas.microsoft.com/office/word/2012/wordml" xmlns:w16cid="http://schemas.microsoft.com/office/word/2016/wordml/cid" xmlns:w16se="http://schemas.microsoft.com/office/word/2015/wordml/symex" xmlns:wpg="http://schemas.microsoft.com/office/word/2010/wordprocessingGroup" xmlns:wpi="http://schemas.microsoft.com/office/word/2010/wordprocessingInk" xmlns:wne="http://schemas.microsoft.com/office/word/2006/wordml" xmlns:wps="http://schemas.microsoft.com/office/word/2010/wordprocessingShape" mc:Ignorable="w14 w15 w16se w16cid wp14">
   <w:p>
     <w:pPr>
-      <w:pStyle w:val="21"/>
+      <w:pStyle w:val="Cabealho"/>
       <w:pBdr>
-        <w:top w:val="single" w:color="auto" w:sz="4" w:space="1"/>
+        <w:top w:val="single" w:sz="4" w:space="1" w:color="auto"/>
       </w:pBdr>
       <w:tabs>
+        <w:tab w:val="clear" w:pos="9360"/>
         <w:tab w:val="right" w:pos="9356"/>
-        <w:tab w:val="clear" w:pos="9360"/>
       </w:tabs>
       <w:rPr>
         <w:rFonts w:ascii="Arial" w:hAnsi="Arial" w:cs="Arial"/>
@@ -4176,7 +5753,17 @@
         <w:szCs w:val="18"/>
         <w:lang w:val="pt-BR"/>
       </w:rPr>
-      <w:t>Termo de Abertura: Academicci– Gestão de Monitorias</w:t>
+      <w:t xml:space="preserve">Termo de Abertura: Academicci– Gestão de </w:t>
+    </w:r>
+    <w:r>
+      <w:rPr>
+        <w:rFonts w:ascii="Arial" w:hAnsi="Arial" w:cs="Arial"/>
+        <w:i w:val="0"/>
+        <w:sz w:val="18"/>
+        <w:szCs w:val="18"/>
+        <w:lang w:val="pt-BR"/>
+      </w:rPr>
+      <w:t>Monitorias</w:t>
     </w:r>
     <w:r>
       <w:rPr>
@@ -4187,15 +5774,6 @@
         <w:lang w:val="pt-BR"/>
       </w:rPr>
       <w:tab/>
-    </w:r>
-    <w:r>
-      <w:rPr>
-        <w:rFonts w:ascii="Arial" w:hAnsi="Arial" w:cs="Arial"/>
-        <w:i w:val="0"/>
-        <w:sz w:val="18"/>
-        <w:szCs w:val="18"/>
-        <w:lang w:val="pt-BR"/>
-      </w:rPr>
       <w:t xml:space="preserve">Página </w:t>
     </w:r>
     <w:r>
@@ -4230,11 +5808,12 @@
       <w:rPr>
         <w:rFonts w:ascii="Arial" w:hAnsi="Arial" w:cs="Arial"/>
         <w:i w:val="0"/>
+        <w:noProof/>
         <w:sz w:val="18"/>
         <w:szCs w:val="18"/>
         <w:lang w:val="pt-BR"/>
       </w:rPr>
-      <w:t>4</w:t>
+      <w:t>5</w:t>
     </w:r>
     <w:r>
       <w:rPr>
@@ -4249,17 +5828,42 @@
 </w:ftr>
 </file>
 
+<file path=word/footnotes.xml><?xml version="1.0" encoding="utf-8"?>
+<w:footnotes xmlns:wpc="http://schemas.microsoft.com/office/word/2010/wordprocessingCanvas" xmlns:cx="http://schemas.microsoft.com/office/drawing/2014/chartex" xmlns:cx1="http://schemas.microsoft.com/office/drawing/2015/9/8/chartex" xmlns:cx2="http://schemas.microsoft.com/office/drawing/2015/10/21/chartex" xmlns:cx3="http://schemas.microsoft.com/office/drawing/2016/5/9/chartex" xmlns:cx4="http://schemas.microsoft.com/office/drawing/2016/5/10/chartex" xmlns:cx5="http://schemas.microsoft.com/office/drawing/2016/5/11/chartex" xmlns:cx6="http://schemas.microsoft.com/office/drawing/2016/5/12/chartex" xmlns:cx7="http://schemas.microsoft.com/office/drawing/2016/5/13/chartex" xmlns:cx8="http://schemas.microsoft.com/office/drawing/2016/5/14/chartex" xmlns:mc="http://schemas.openxmlformats.org/markup-compatibility/2006" xmlns:aink="http://schemas.microsoft.com/office/drawing/2016/ink" xmlns:am3d="http://schemas.microsoft.com/office/drawing/2017/model3d" xmlns:o="urn:schemas-microsoft-com:office:office" xmlns:r="http://schemas.openxmlformats.org/officeDocument/2006/relationships" xmlns:m="http://schemas.openxmlformats.org/officeDocument/2006/math" xmlns:v="urn:schemas-microsoft-com:vml" xmlns:wp14="http://schemas.microsoft.com/office/word/2010/wordprocessingDrawing" xmlns:wp="http://schemas.openxmlformats.org/drawingml/2006/wordprocessingDrawing" xmlns:w10="urn:schemas-microsoft-com:office:word" xmlns:w="http://schemas.openxmlformats.org/wordprocessingml/2006/main" xmlns:w14="http://schemas.microsoft.com/office/word/2010/wordml" xmlns:w15="http://schemas.microsoft.com/office/word/2012/wordml" xmlns:w16cid="http://schemas.microsoft.com/office/word/2016/wordml/cid" xmlns:w16se="http://schemas.microsoft.com/office/word/2015/wordml/symex" xmlns:wpg="http://schemas.microsoft.com/office/word/2010/wordprocessingGroup" xmlns:wpi="http://schemas.microsoft.com/office/word/2010/wordprocessingInk" xmlns:wne="http://schemas.microsoft.com/office/word/2006/wordml" xmlns:wps="http://schemas.microsoft.com/office/word/2010/wordprocessingShape" mc:Ignorable="w14 w15 w16se w16cid wp14">
+  <w:footnote w:type="separator" w:id="-1">
+    <w:p>
+      <w:pPr>
+        <w:spacing w:before="0" w:after="0" w:line="240" w:lineRule="auto"/>
+      </w:pPr>
+      <w:r>
+        <w:separator/>
+      </w:r>
+    </w:p>
+  </w:footnote>
+  <w:footnote w:type="continuationSeparator" w:id="0">
+    <w:p>
+      <w:pPr>
+        <w:spacing w:before="0" w:after="0" w:line="240" w:lineRule="auto"/>
+      </w:pPr>
+      <w:r>
+        <w:continuationSeparator/>
+      </w:r>
+    </w:p>
+  </w:footnote>
+</w:footnotes>
+</file>
+
 <file path=word/header1.xml><?xml version="1.0" encoding="utf-8"?>
-<w:hdr xmlns:wpc="http://schemas.microsoft.com/office/word/2010/wordprocessingCanvas" xmlns:mc="http://schemas.openxmlformats.org/markup-compatibility/2006" xmlns:o="urn:schemas-microsoft-com:office:office" xmlns:r="http://schemas.openxmlformats.org/officeDocument/2006/relationships" xmlns:m="http://schemas.openxmlformats.org/officeDocument/2006/math" xmlns:v="urn:schemas-microsoft-com:vml" xmlns:wp14="http://schemas.microsoft.com/office/word/2010/wordprocessingDrawing" xmlns:wp="http://schemas.openxmlformats.org/drawingml/2006/wordprocessingDrawing" xmlns:w10="urn:schemas-microsoft-com:office:word" xmlns:w="http://schemas.openxmlformats.org/wordprocessingml/2006/main" xmlns:w14="http://schemas.microsoft.com/office/word/2010/wordml" xmlns:w15="http://schemas.microsoft.com/office/word/2012/wordml" xmlns:wpg="http://schemas.microsoft.com/office/word/2010/wordprocessingGroup" xmlns:wpi="http://schemas.microsoft.com/office/word/2010/wordprocessingInk" xmlns:wne="http://schemas.microsoft.com/office/word/2006/wordml" xmlns:wps="http://schemas.microsoft.com/office/word/2010/wordprocessingShape" mc:Ignorable="w14 w15 wp14">
+<w:hdr xmlns:wpc="http://schemas.microsoft.com/office/word/2010/wordprocessingCanvas" xmlns:cx="http://schemas.microsoft.com/office/drawing/2014/chartex" xmlns:cx1="http://schemas.microsoft.com/office/drawing/2015/9/8/chartex" xmlns:cx2="http://schemas.microsoft.com/office/drawing/2015/10/21/chartex" xmlns:cx3="http://schemas.microsoft.com/office/drawing/2016/5/9/chartex" xmlns:cx4="http://schemas.microsoft.com/office/drawing/2016/5/10/chartex" xmlns:cx5="http://schemas.microsoft.com/office/drawing/2016/5/11/chartex" xmlns:cx6="http://schemas.microsoft.com/office/drawing/2016/5/12/chartex" xmlns:cx7="http://schemas.microsoft.com/office/drawing/2016/5/13/chartex" xmlns:cx8="http://schemas.microsoft.com/office/drawing/2016/5/14/chartex" xmlns:mc="http://schemas.openxmlformats.org/markup-compatibility/2006" xmlns:aink="http://schemas.microsoft.com/office/drawing/2016/ink" xmlns:am3d="http://schemas.microsoft.com/office/drawing/2017/model3d" xmlns:o="urn:schemas-microsoft-com:office:office" xmlns:r="http://schemas.openxmlformats.org/officeDocument/2006/relationships" xmlns:m="http://schemas.openxmlformats.org/officeDocument/2006/math" xmlns:v="urn:schemas-microsoft-com:vml" xmlns:wp14="http://schemas.microsoft.com/office/word/2010/wordprocessingDrawing" xmlns:wp="http://schemas.openxmlformats.org/drawingml/2006/wordprocessingDrawing" xmlns:w10="urn:schemas-microsoft-com:office:word" xmlns:w="http://schemas.openxmlformats.org/wordprocessingml/2006/main" xmlns:w14="http://schemas.microsoft.com/office/word/2010/wordml" xmlns:w15="http://schemas.microsoft.com/office/word/2012/wordml" xmlns:w16cid="http://schemas.microsoft.com/office/word/2016/wordml/cid" xmlns:w16se="http://schemas.microsoft.com/office/word/2015/wordml/symex" xmlns:wpg="http://schemas.microsoft.com/office/word/2010/wordprocessingGroup" xmlns:wpi="http://schemas.microsoft.com/office/word/2010/wordprocessingInk" xmlns:wne="http://schemas.microsoft.com/office/word/2006/wordml" xmlns:wps="http://schemas.microsoft.com/office/word/2010/wordprocessingShape" mc:Ignorable="w14 w15 w16se w16cid wp14">
   <w:p>
     <w:pPr>
-      <w:pStyle w:val="21"/>
+      <w:pStyle w:val="Cabealho"/>
       <w:pBdr>
-        <w:bottom w:val="single" w:color="auto" w:sz="4" w:space="1"/>
+        <w:bottom w:val="single" w:sz="4" w:space="1" w:color="auto"/>
       </w:pBdr>
       <w:tabs>
+        <w:tab w:val="clear" w:pos="9360"/>
         <w:tab w:val="right" w:pos="8640"/>
-        <w:tab w:val="clear" w:pos="9360"/>
       </w:tabs>
       <w:rPr>
         <w:rFonts w:ascii="Arial" w:hAnsi="Arial" w:cs="Arial"/>
@@ -4278,15 +5882,6 @@
         <w:lang w:val="pt-BR"/>
       </w:rPr>
       <w:tab/>
-    </w:r>
-    <w:r>
-      <w:rPr>
-        <w:rFonts w:ascii="Arial" w:hAnsi="Arial" w:cs="Arial"/>
-        <w:i w:val="0"/>
-        <w:sz w:val="18"/>
-        <w:szCs w:val="18"/>
-        <w:lang w:val="pt-BR"/>
-      </w:rPr>
       <w:t xml:space="preserve">Página </w:t>
     </w:r>
     <w:r>
@@ -4321,6 +5916,7 @@
       <w:rPr>
         <w:rFonts w:ascii="Arial" w:hAnsi="Arial" w:cs="Arial"/>
         <w:i w:val="0"/>
+        <w:noProof/>
         <w:sz w:val="18"/>
         <w:szCs w:val="18"/>
         <w:lang w:val="pt-BR"/>
@@ -4341,12 +5937,12 @@
 </file>
 
 <file path=word/header2.xml><?xml version="1.0" encoding="utf-8"?>
-<w:hdr xmlns:wpc="http://schemas.microsoft.com/office/word/2010/wordprocessingCanvas" xmlns:mc="http://schemas.openxmlformats.org/markup-compatibility/2006" xmlns:o="urn:schemas-microsoft-com:office:office" xmlns:r="http://schemas.openxmlformats.org/officeDocument/2006/relationships" xmlns:m="http://schemas.openxmlformats.org/officeDocument/2006/math" xmlns:v="urn:schemas-microsoft-com:vml" xmlns:wp14="http://schemas.microsoft.com/office/word/2010/wordprocessingDrawing" xmlns:wp="http://schemas.openxmlformats.org/drawingml/2006/wordprocessingDrawing" xmlns:w10="urn:schemas-microsoft-com:office:word" xmlns:w="http://schemas.openxmlformats.org/wordprocessingml/2006/main" xmlns:w14="http://schemas.microsoft.com/office/word/2010/wordml" xmlns:w15="http://schemas.microsoft.com/office/word/2012/wordml" xmlns:wpg="http://schemas.microsoft.com/office/word/2010/wordprocessingGroup" xmlns:wpi="http://schemas.microsoft.com/office/word/2010/wordprocessingInk" xmlns:wne="http://schemas.microsoft.com/office/word/2006/wordml" xmlns:wps="http://schemas.microsoft.com/office/word/2010/wordprocessingShape" mc:Ignorable="w14 w15 wp14">
+<w:hdr xmlns:wpc="http://schemas.microsoft.com/office/word/2010/wordprocessingCanvas" xmlns:cx="http://schemas.microsoft.com/office/drawing/2014/chartex" xmlns:cx1="http://schemas.microsoft.com/office/drawing/2015/9/8/chartex" xmlns:cx2="http://schemas.microsoft.com/office/drawing/2015/10/21/chartex" xmlns:cx3="http://schemas.microsoft.com/office/drawing/2016/5/9/chartex" xmlns:cx4="http://schemas.microsoft.com/office/drawing/2016/5/10/chartex" xmlns:cx5="http://schemas.microsoft.com/office/drawing/2016/5/11/chartex" xmlns:cx6="http://schemas.microsoft.com/office/drawing/2016/5/12/chartex" xmlns:cx7="http://schemas.microsoft.com/office/drawing/2016/5/13/chartex" xmlns:cx8="http://schemas.microsoft.com/office/drawing/2016/5/14/chartex" xmlns:mc="http://schemas.openxmlformats.org/markup-compatibility/2006" xmlns:aink="http://schemas.microsoft.com/office/drawing/2016/ink" xmlns:am3d="http://schemas.microsoft.com/office/drawing/2017/model3d" xmlns:o="urn:schemas-microsoft-com:office:office" xmlns:r="http://schemas.openxmlformats.org/officeDocument/2006/relationships" xmlns:m="http://schemas.openxmlformats.org/officeDocument/2006/math" xmlns:v="urn:schemas-microsoft-com:vml" xmlns:wp14="http://schemas.microsoft.com/office/word/2010/wordprocessingDrawing" xmlns:wp="http://schemas.openxmlformats.org/drawingml/2006/wordprocessingDrawing" xmlns:w10="urn:schemas-microsoft-com:office:word" xmlns:w="http://schemas.openxmlformats.org/wordprocessingml/2006/main" xmlns:w14="http://schemas.microsoft.com/office/word/2010/wordml" xmlns:w15="http://schemas.microsoft.com/office/word/2012/wordml" xmlns:w16cid="http://schemas.microsoft.com/office/word/2016/wordml/cid" xmlns:w16se="http://schemas.microsoft.com/office/word/2015/wordml/symex" xmlns:wpg="http://schemas.microsoft.com/office/word/2010/wordprocessingGroup" xmlns:wpi="http://schemas.microsoft.com/office/word/2010/wordprocessingInk" xmlns:wne="http://schemas.microsoft.com/office/word/2006/wordml" xmlns:wps="http://schemas.microsoft.com/office/word/2010/wordprocessingShape" mc:Ignorable="w14 w15 w16se w16cid wp14">
   <w:p>
     <w:pPr>
-      <w:pStyle w:val="22"/>
+      <w:pStyle w:val="Rodap"/>
       <w:pBdr>
-        <w:top w:val="single" w:color="auto" w:sz="4" w:space="1"/>
+        <w:top w:val="single" w:sz="4" w:space="1" w:color="auto"/>
       </w:pBdr>
       <w:wordWrap w:val="0"/>
       <w:jc w:val="right"/>
@@ -4373,21 +5969,147 @@
 </file>
 
 <file path=word/numbering.xml><?xml version="1.0" encoding="utf-8"?>
-<w:numbering xmlns:wpc="http://schemas.microsoft.com/office/word/2010/wordprocessingCanvas" xmlns:mc="http://schemas.openxmlformats.org/markup-compatibility/2006" xmlns:o="urn:schemas-microsoft-com:office:office" xmlns:r="http://schemas.openxmlformats.org/officeDocument/2006/relationships" xmlns:m="http://schemas.openxmlformats.org/officeDocument/2006/math" xmlns:v="urn:schemas-microsoft-com:vml" xmlns:wp14="http://schemas.microsoft.com/office/word/2010/wordprocessingDrawing" xmlns:wp="http://schemas.openxmlformats.org/drawingml/2006/wordprocessingDrawing" xmlns:w10="urn:schemas-microsoft-com:office:word" xmlns:w="http://schemas.openxmlformats.org/wordprocessingml/2006/main" xmlns:w14="http://schemas.microsoft.com/office/word/2010/wordml" xmlns:wpg="http://schemas.microsoft.com/office/word/2010/wordprocessingGroup" xmlns:wpi="http://schemas.microsoft.com/office/word/2010/wordprocessingInk" xmlns:wne="http://schemas.microsoft.com/office/word/2006/wordml" xmlns:wps="http://schemas.microsoft.com/office/word/2010/wordprocessingShape" mc:Ignorable="w14 wp14">
-  <w:abstractNum w:abstractNumId="1075005403">
-    <w:nsid w:val="401347DB"/>
+<w:numbering xmlns:wpc="http://schemas.microsoft.com/office/word/2010/wordprocessingCanvas" xmlns:cx="http://schemas.microsoft.com/office/drawing/2014/chartex" xmlns:cx1="http://schemas.microsoft.com/office/drawing/2015/9/8/chartex" xmlns:cx2="http://schemas.microsoft.com/office/drawing/2015/10/21/chartex" xmlns:cx3="http://schemas.microsoft.com/office/drawing/2016/5/9/chartex" xmlns:cx4="http://schemas.microsoft.com/office/drawing/2016/5/10/chartex" xmlns:cx5="http://schemas.microsoft.com/office/drawing/2016/5/11/chartex" xmlns:cx6="http://schemas.microsoft.com/office/drawing/2016/5/12/chartex" xmlns:cx7="http://schemas.microsoft.com/office/drawing/2016/5/13/chartex" xmlns:cx8="http://schemas.microsoft.com/office/drawing/2016/5/14/chartex" xmlns:mc="http://schemas.openxmlformats.org/markup-compatibility/2006" xmlns:aink="http://schemas.microsoft.com/office/drawing/2016/ink" xmlns:am3d="http://schemas.microsoft.com/office/drawing/2017/model3d" xmlns:o="urn:schemas-microsoft-com:office:office" xmlns:r="http://schemas.openxmlformats.org/officeDocument/2006/relationships" xmlns:m="http://schemas.openxmlformats.org/officeDocument/2006/math" xmlns:v="urn:schemas-microsoft-com:vml" xmlns:wp14="http://schemas.microsoft.com/office/word/2010/wordprocessingDrawing" xmlns:wp="http://schemas.openxmlformats.org/drawingml/2006/wordprocessingDrawing" xmlns:w10="urn:schemas-microsoft-com:office:word" xmlns:w="http://schemas.openxmlformats.org/wordprocessingml/2006/main" xmlns:w14="http://schemas.microsoft.com/office/word/2010/wordml" xmlns:w15="http://schemas.microsoft.com/office/word/2012/wordml" xmlns:w16cid="http://schemas.microsoft.com/office/word/2016/wordml/cid" xmlns:w16se="http://schemas.microsoft.com/office/word/2015/wordml/symex" xmlns:wpg="http://schemas.microsoft.com/office/word/2010/wordprocessingGroup" xmlns:wpi="http://schemas.microsoft.com/office/word/2010/wordprocessingInk" xmlns:wne="http://schemas.microsoft.com/office/word/2006/wordml" xmlns:wps="http://schemas.microsoft.com/office/word/2010/wordprocessingShape" mc:Ignorable="w14 w15 w16se w16cid wp14">
+  <w:abstractNum w:abstractNumId="0" w15:restartNumberingAfterBreak="0">
+    <w:nsid w:val="0D7D3410"/>
     <w:multiLevelType w:val="multilevel"/>
-    <w:tmpl w:val="401347DB"/>
+    <w:tmpl w:val="0D7D3410"/>
+    <w:lvl w:ilvl="0">
+      <w:start w:val="1"/>
+      <w:numFmt w:val="decimal"/>
+      <w:pStyle w:val="Ttulo1"/>
+      <w:lvlText w:val="%1."/>
+      <w:lvlJc w:val="left"/>
+      <w:pPr>
+        <w:tabs>
+          <w:tab w:val="left" w:pos="432"/>
+        </w:tabs>
+        <w:ind w:left="432" w:hanging="432"/>
+      </w:pPr>
+    </w:lvl>
+    <w:lvl w:ilvl="1" w:tentative="1">
+      <w:start w:val="1"/>
+      <w:numFmt w:val="decimal"/>
+      <w:pStyle w:val="Ttulo2"/>
+      <w:lvlText w:val="%1.%2."/>
+      <w:lvlJc w:val="left"/>
+      <w:pPr>
+        <w:tabs>
+          <w:tab w:val="left" w:pos="576"/>
+        </w:tabs>
+        <w:ind w:left="576" w:hanging="576"/>
+      </w:pPr>
+    </w:lvl>
+    <w:lvl w:ilvl="2" w:tentative="1">
+      <w:start w:val="1"/>
+      <w:numFmt w:val="decimal"/>
+      <w:pStyle w:val="Ttulo3"/>
+      <w:lvlText w:val="%1.%2.%3"/>
+      <w:lvlJc w:val="left"/>
+      <w:pPr>
+        <w:tabs>
+          <w:tab w:val="left" w:pos="720"/>
+        </w:tabs>
+        <w:ind w:left="720" w:hanging="720"/>
+      </w:pPr>
+    </w:lvl>
+    <w:lvl w:ilvl="3" w:tentative="1">
+      <w:start w:val="1"/>
+      <w:numFmt w:val="decimal"/>
+      <w:pStyle w:val="Ttulo4"/>
+      <w:lvlText w:val="%1.%2.%3.%4"/>
+      <w:lvlJc w:val="left"/>
+      <w:pPr>
+        <w:tabs>
+          <w:tab w:val="left" w:pos="864"/>
+        </w:tabs>
+        <w:ind w:left="864" w:hanging="864"/>
+      </w:pPr>
+    </w:lvl>
+    <w:lvl w:ilvl="4" w:tentative="1">
+      <w:start w:val="1"/>
+      <w:numFmt w:val="decimal"/>
+      <w:pStyle w:val="Ttulo5"/>
+      <w:lvlText w:val="%1.%2.%3.%4.%5"/>
+      <w:lvlJc w:val="left"/>
+      <w:pPr>
+        <w:tabs>
+          <w:tab w:val="left" w:pos="1008"/>
+        </w:tabs>
+        <w:ind w:left="1008" w:hanging="1008"/>
+      </w:pPr>
+    </w:lvl>
+    <w:lvl w:ilvl="5" w:tentative="1">
+      <w:start w:val="1"/>
+      <w:numFmt w:val="decimal"/>
+      <w:pStyle w:val="Ttulo6"/>
+      <w:lvlText w:val="%1.%2.%3.%4.%5.%6"/>
+      <w:lvlJc w:val="left"/>
+      <w:pPr>
+        <w:tabs>
+          <w:tab w:val="left" w:pos="1152"/>
+        </w:tabs>
+        <w:ind w:left="1152" w:hanging="1152"/>
+      </w:pPr>
+    </w:lvl>
+    <w:lvl w:ilvl="6" w:tentative="1">
+      <w:start w:val="1"/>
+      <w:numFmt w:val="decimal"/>
+      <w:pStyle w:val="Ttulo7"/>
+      <w:lvlText w:val="%1.%2.%3.%4.%5.%6.%7"/>
+      <w:lvlJc w:val="left"/>
+      <w:pPr>
+        <w:tabs>
+          <w:tab w:val="left" w:pos="1296"/>
+        </w:tabs>
+        <w:ind w:left="1296" w:hanging="1296"/>
+      </w:pPr>
+    </w:lvl>
+    <w:lvl w:ilvl="7" w:tentative="1">
+      <w:start w:val="1"/>
+      <w:numFmt w:val="decimal"/>
+      <w:pStyle w:val="Ttulo8"/>
+      <w:lvlText w:val="%1.%2.%3.%4.%5.%6.%7.%8"/>
+      <w:lvlJc w:val="left"/>
+      <w:pPr>
+        <w:tabs>
+          <w:tab w:val="left" w:pos="1440"/>
+        </w:tabs>
+        <w:ind w:left="1440" w:hanging="1440"/>
+      </w:pPr>
+    </w:lvl>
+    <w:lvl w:ilvl="8" w:tentative="1">
+      <w:start w:val="1"/>
+      <w:numFmt w:val="decimal"/>
+      <w:pStyle w:val="Ttulo9"/>
+      <w:lvlText w:val="%1.%2.%3.%4.%5.%6.%7.%8.%9"/>
+      <w:lvlJc w:val="left"/>
+      <w:pPr>
+        <w:tabs>
+          <w:tab w:val="left" w:pos="1584"/>
+        </w:tabs>
+        <w:ind w:left="1584" w:hanging="1584"/>
+      </w:pPr>
+    </w:lvl>
+  </w:abstractNum>
+  <w:abstractNum w:abstractNumId="1" w15:restartNumberingAfterBreak="0">
+    <w:nsid w:val="0EF759E0"/>
+    <w:multiLevelType w:val="multilevel"/>
+    <w:tmpl w:val="0EF759E0"/>
     <w:lvl w:ilvl="0" w:tentative="1">
       <w:start w:val="1"/>
       <w:numFmt w:val="bullet"/>
-      <w:lvlText w:val=""/>
+      <w:pStyle w:val="BullList"/>
+      <w:lvlText w:val=""/>
       <w:lvlJc w:val="left"/>
       <w:pPr>
-        <w:ind w:left="720" w:hanging="360"/>
+        <w:tabs>
+          <w:tab w:val="left" w:pos="0"/>
+        </w:tabs>
+        <w:ind w:left="216" w:hanging="216"/>
       </w:pPr>
       <w:rPr>
-        <w:rFonts w:hint="default" w:ascii="Wingdings" w:hAnsi="Wingdings"/>
+        <w:rFonts w:ascii="Symbol" w:hAnsi="Symbol" w:hint="default"/>
       </w:rPr>
     </w:lvl>
     <w:lvl w:ilvl="1" w:tentative="1">
@@ -4396,10 +6118,13 @@
       <w:lvlText w:val="o"/>
       <w:lvlJc w:val="left"/>
       <w:pPr>
+        <w:tabs>
+          <w:tab w:val="left" w:pos="1440"/>
+        </w:tabs>
         <w:ind w:left="1440" w:hanging="360"/>
       </w:pPr>
       <w:rPr>
-        <w:rFonts w:hint="default" w:ascii="Courier New" w:hAnsi="Courier New" w:cs="Courier New"/>
+        <w:rFonts w:ascii="Courier New" w:hAnsi="Courier New" w:hint="default"/>
       </w:rPr>
     </w:lvl>
     <w:lvl w:ilvl="2" w:tentative="1">
@@ -4408,10 +6133,13 @@
       <w:lvlText w:val=""/>
       <w:lvlJc w:val="left"/>
       <w:pPr>
+        <w:tabs>
+          <w:tab w:val="left" w:pos="2160"/>
+        </w:tabs>
         <w:ind w:left="2160" w:hanging="360"/>
       </w:pPr>
       <w:rPr>
-        <w:rFonts w:hint="default" w:ascii="Wingdings" w:hAnsi="Wingdings"/>
+        <w:rFonts w:ascii="Wingdings" w:hAnsi="Wingdings" w:hint="default"/>
       </w:rPr>
     </w:lvl>
     <w:lvl w:ilvl="3" w:tentative="1">
@@ -4420,10 +6148,13 @@
       <w:lvlText w:val=""/>
       <w:lvlJc w:val="left"/>
       <w:pPr>
+        <w:tabs>
+          <w:tab w:val="left" w:pos="2880"/>
+        </w:tabs>
         <w:ind w:left="2880" w:hanging="360"/>
       </w:pPr>
       <w:rPr>
-        <w:rFonts w:hint="default" w:ascii="Symbol" w:hAnsi="Symbol"/>
+        <w:rFonts w:ascii="Symbol" w:hAnsi="Symbol" w:hint="default"/>
       </w:rPr>
     </w:lvl>
     <w:lvl w:ilvl="4" w:tentative="1">
@@ -4432,10 +6163,13 @@
       <w:lvlText w:val="o"/>
       <w:lvlJc w:val="left"/>
       <w:pPr>
+        <w:tabs>
+          <w:tab w:val="left" w:pos="3600"/>
+        </w:tabs>
         <w:ind w:left="3600" w:hanging="360"/>
       </w:pPr>
       <w:rPr>
-        <w:rFonts w:hint="default" w:ascii="Courier New" w:hAnsi="Courier New" w:cs="Courier New"/>
+        <w:rFonts w:ascii="Courier New" w:hAnsi="Courier New" w:hint="default"/>
       </w:rPr>
     </w:lvl>
     <w:lvl w:ilvl="5" w:tentative="1">
@@ -4444,10 +6178,13 @@
       <w:lvlText w:val=""/>
       <w:lvlJc w:val="left"/>
       <w:pPr>
+        <w:tabs>
+          <w:tab w:val="left" w:pos="4320"/>
+        </w:tabs>
         <w:ind w:left="4320" w:hanging="360"/>
       </w:pPr>
       <w:rPr>
-        <w:rFonts w:hint="default" w:ascii="Wingdings" w:hAnsi="Wingdings"/>
+        <w:rFonts w:ascii="Wingdings" w:hAnsi="Wingdings" w:hint="default"/>
       </w:rPr>
     </w:lvl>
     <w:lvl w:ilvl="6" w:tentative="1">
@@ -4456,10 +6193,13 @@
       <w:lvlText w:val=""/>
       <w:lvlJc w:val="left"/>
       <w:pPr>
+        <w:tabs>
+          <w:tab w:val="left" w:pos="5040"/>
+        </w:tabs>
         <w:ind w:left="5040" w:hanging="360"/>
       </w:pPr>
       <w:rPr>
-        <w:rFonts w:hint="default" w:ascii="Symbol" w:hAnsi="Symbol"/>
+        <w:rFonts w:ascii="Symbol" w:hAnsi="Symbol" w:hint="default"/>
       </w:rPr>
     </w:lvl>
     <w:lvl w:ilvl="7" w:tentative="1">
@@ -4468,10 +6208,13 @@
       <w:lvlText w:val="o"/>
       <w:lvlJc w:val="left"/>
       <w:pPr>
+        <w:tabs>
+          <w:tab w:val="left" w:pos="5760"/>
+        </w:tabs>
         <w:ind w:left="5760" w:hanging="360"/>
       </w:pPr>
       <w:rPr>
-        <w:rFonts w:hint="default" w:ascii="Courier New" w:hAnsi="Courier New" w:cs="Courier New"/>
+        <w:rFonts w:ascii="Courier New" w:hAnsi="Courier New" w:hint="default"/>
       </w:rPr>
     </w:lvl>
     <w:lvl w:ilvl="8" w:tentative="1">
@@ -4480,30 +6223,31 @@
       <w:lvlText w:val=""/>
       <w:lvlJc w:val="left"/>
       <w:pPr>
+        <w:tabs>
+          <w:tab w:val="left" w:pos="6480"/>
+        </w:tabs>
         <w:ind w:left="6480" w:hanging="360"/>
       </w:pPr>
       <w:rPr>
-        <w:rFonts w:hint="default" w:ascii="Wingdings" w:hAnsi="Wingdings"/>
+        <w:rFonts w:ascii="Wingdings" w:hAnsi="Wingdings" w:hint="default"/>
       </w:rPr>
     </w:lvl>
   </w:abstractNum>
-  <w:abstractNum w:abstractNumId="1451902552">
-    <w:nsid w:val="568A4658"/>
+  <w:abstractNum w:abstractNumId="2" w15:restartNumberingAfterBreak="0">
+    <w:nsid w:val="2EC27489"/>
     <w:multiLevelType w:val="multilevel"/>
-    <w:tmpl w:val="568A4658"/>
+    <w:tmpl w:val="2EC27489"/>
     <w:lvl w:ilvl="0" w:tentative="1">
       <w:start w:val="1"/>
       <w:numFmt w:val="bullet"/>
-      <w:lvlText w:val=""/>
+      <w:pStyle w:val="PargrafodaLista1"/>
+      <w:lvlText w:val=""/>
       <w:lvlJc w:val="left"/>
       <w:pPr>
-        <w:tabs>
-          <w:tab w:val="left" w:pos="720"/>
-        </w:tabs>
-        <w:ind w:left="720" w:hanging="360"/>
+        <w:ind w:left="360" w:hanging="360"/>
       </w:pPr>
       <w:rPr>
-        <w:rFonts w:hint="default" w:ascii="Wingdings" w:hAnsi="Wingdings"/>
+        <w:rFonts w:ascii="Symbol" w:hAnsi="Symbol" w:hint="default"/>
       </w:rPr>
     </w:lvl>
     <w:lvl w:ilvl="1" w:tentative="1">
@@ -4512,13 +6256,10 @@
       <w:lvlText w:val="o"/>
       <w:lvlJc w:val="left"/>
       <w:pPr>
-        <w:tabs>
-          <w:tab w:val="left" w:pos="1440"/>
-        </w:tabs>
-        <w:ind w:left="1440" w:hanging="360"/>
+        <w:ind w:left="1080" w:hanging="360"/>
       </w:pPr>
       <w:rPr>
-        <w:rFonts w:hint="default" w:ascii="Courier New" w:hAnsi="Courier New" w:cs="Courier New"/>
+        <w:rFonts w:ascii="Courier New" w:hAnsi="Courier New" w:hint="default"/>
       </w:rPr>
     </w:lvl>
     <w:lvl w:ilvl="2" w:tentative="1">
@@ -4527,13 +6268,10 @@
       <w:lvlText w:val=""/>
       <w:lvlJc w:val="left"/>
       <w:pPr>
-        <w:tabs>
-          <w:tab w:val="left" w:pos="2160"/>
-        </w:tabs>
-        <w:ind w:left="2160" w:hanging="360"/>
+        <w:ind w:left="1800" w:hanging="360"/>
       </w:pPr>
       <w:rPr>
-        <w:rFonts w:hint="default" w:ascii="Wingdings" w:hAnsi="Wingdings"/>
+        <w:rFonts w:ascii="Wingdings" w:hAnsi="Wingdings" w:hint="default"/>
       </w:rPr>
     </w:lvl>
     <w:lvl w:ilvl="3" w:tentative="1">
@@ -4542,13 +6280,10 @@
       <w:lvlText w:val=""/>
       <w:lvlJc w:val="left"/>
       <w:pPr>
-        <w:tabs>
-          <w:tab w:val="left" w:pos="2880"/>
-        </w:tabs>
-        <w:ind w:left="2880" w:hanging="360"/>
+        <w:ind w:left="2520" w:hanging="360"/>
       </w:pPr>
       <w:rPr>
-        <w:rFonts w:hint="default" w:ascii="Symbol" w:hAnsi="Symbol"/>
+        <w:rFonts w:ascii="Symbol" w:hAnsi="Symbol" w:hint="default"/>
       </w:rPr>
     </w:lvl>
     <w:lvl w:ilvl="4" w:tentative="1">
@@ -4557,13 +6292,10 @@
       <w:lvlText w:val="o"/>
       <w:lvlJc w:val="left"/>
       <w:pPr>
-        <w:tabs>
-          <w:tab w:val="left" w:pos="3600"/>
-        </w:tabs>
-        <w:ind w:left="3600" w:hanging="360"/>
+        <w:ind w:left="3240" w:hanging="360"/>
       </w:pPr>
       <w:rPr>
-        <w:rFonts w:hint="default" w:ascii="Courier New" w:hAnsi="Courier New" w:cs="Courier New"/>
+        <w:rFonts w:ascii="Courier New" w:hAnsi="Courier New" w:hint="default"/>
       </w:rPr>
     </w:lvl>
     <w:lvl w:ilvl="5" w:tentative="1">
@@ -4572,13 +6304,10 @@
       <w:lvlText w:val=""/>
       <w:lvlJc w:val="left"/>
       <w:pPr>
-        <w:tabs>
-          <w:tab w:val="left" w:pos="4320"/>
-        </w:tabs>
-        <w:ind w:left="4320" w:hanging="360"/>
+        <w:ind w:left="3960" w:hanging="360"/>
       </w:pPr>
       <w:rPr>
-        <w:rFonts w:hint="default" w:ascii="Wingdings" w:hAnsi="Wingdings"/>
+        <w:rFonts w:ascii="Wingdings" w:hAnsi="Wingdings" w:hint="default"/>
       </w:rPr>
     </w:lvl>
     <w:lvl w:ilvl="6" w:tentative="1">
@@ -4587,13 +6316,10 @@
       <w:lvlText w:val=""/>
       <w:lvlJc w:val="left"/>
       <w:pPr>
-        <w:tabs>
-          <w:tab w:val="left" w:pos="5040"/>
-        </w:tabs>
-        <w:ind w:left="5040" w:hanging="360"/>
+        <w:ind w:left="4680" w:hanging="360"/>
       </w:pPr>
       <w:rPr>
-        <w:rFonts w:hint="default" w:ascii="Symbol" w:hAnsi="Symbol"/>
+        <w:rFonts w:ascii="Symbol" w:hAnsi="Symbol" w:hint="default"/>
       </w:rPr>
     </w:lvl>
     <w:lvl w:ilvl="7" w:tentative="1">
@@ -4602,13 +6328,10 @@
       <w:lvlText w:val="o"/>
       <w:lvlJc w:val="left"/>
       <w:pPr>
-        <w:tabs>
-          <w:tab w:val="left" w:pos="5760"/>
-        </w:tabs>
-        <w:ind w:left="5760" w:hanging="360"/>
+        <w:ind w:left="5400" w:hanging="360"/>
       </w:pPr>
       <w:rPr>
-        <w:rFonts w:hint="default" w:ascii="Courier New" w:hAnsi="Courier New" w:cs="Courier New"/>
+        <w:rFonts w:ascii="Courier New" w:hAnsi="Courier New" w:hint="default"/>
       </w:rPr>
     </w:lvl>
     <w:lvl w:ilvl="8" w:tentative="1">
@@ -4617,30 +6340,27 @@
       <w:lvlText w:val=""/>
       <w:lvlJc w:val="left"/>
       <w:pPr>
-        <w:tabs>
-          <w:tab w:val="left" w:pos="6480"/>
-        </w:tabs>
-        <w:ind w:left="6480" w:hanging="360"/>
+        <w:ind w:left="6120" w:hanging="360"/>
       </w:pPr>
       <w:rPr>
-        <w:rFonts w:hint="default" w:ascii="Wingdings" w:hAnsi="Wingdings"/>
+        <w:rFonts w:ascii="Wingdings" w:hAnsi="Wingdings" w:hint="default"/>
       </w:rPr>
     </w:lvl>
   </w:abstractNum>
-  <w:abstractNum w:abstractNumId="1157038263">
-    <w:nsid w:val="44F700B7"/>
+  <w:abstractNum w:abstractNumId="3" w15:restartNumberingAfterBreak="0">
+    <w:nsid w:val="401347DB"/>
     <w:multiLevelType w:val="multilevel"/>
-    <w:tmpl w:val="44F700B7"/>
-    <w:lvl w:ilvl="0" w:tentative="1">
+    <w:tmpl w:val="401347DB"/>
+    <w:lvl w:ilvl="0">
       <w:start w:val="1"/>
       <w:numFmt w:val="bullet"/>
-      <w:lvlText w:val=""/>
+      <w:lvlText w:val=""/>
       <w:lvlJc w:val="left"/>
       <w:pPr>
         <w:ind w:left="720" w:hanging="360"/>
       </w:pPr>
       <w:rPr>
-        <w:rFonts w:hint="default" w:ascii="Symbol" w:hAnsi="Symbol"/>
+        <w:rFonts w:ascii="Wingdings" w:hAnsi="Wingdings" w:hint="default"/>
       </w:rPr>
     </w:lvl>
     <w:lvl w:ilvl="1" w:tentative="1">
@@ -4652,7 +6372,7 @@
         <w:ind w:left="1440" w:hanging="360"/>
       </w:pPr>
       <w:rPr>
-        <w:rFonts w:hint="default" w:ascii="Courier New" w:hAnsi="Courier New" w:cs="Courier New"/>
+        <w:rFonts w:ascii="Courier New" w:hAnsi="Courier New" w:cs="Courier New" w:hint="default"/>
       </w:rPr>
     </w:lvl>
     <w:lvl w:ilvl="2" w:tentative="1">
@@ -4664,7 +6384,7 @@
         <w:ind w:left="2160" w:hanging="360"/>
       </w:pPr>
       <w:rPr>
-        <w:rFonts w:hint="default" w:ascii="Wingdings" w:hAnsi="Wingdings"/>
+        <w:rFonts w:ascii="Wingdings" w:hAnsi="Wingdings" w:hint="default"/>
       </w:rPr>
     </w:lvl>
     <w:lvl w:ilvl="3" w:tentative="1">
@@ -4676,7 +6396,7 @@
         <w:ind w:left="2880" w:hanging="360"/>
       </w:pPr>
       <w:rPr>
-        <w:rFonts w:hint="default" w:ascii="Symbol" w:hAnsi="Symbol"/>
+        <w:rFonts w:ascii="Symbol" w:hAnsi="Symbol" w:hint="default"/>
       </w:rPr>
     </w:lvl>
     <w:lvl w:ilvl="4" w:tentative="1">
@@ -4688,7 +6408,7 @@
         <w:ind w:left="3600" w:hanging="360"/>
       </w:pPr>
       <w:rPr>
-        <w:rFonts w:hint="default" w:ascii="Courier New" w:hAnsi="Courier New" w:cs="Courier New"/>
+        <w:rFonts w:ascii="Courier New" w:hAnsi="Courier New" w:cs="Courier New" w:hint="default"/>
       </w:rPr>
     </w:lvl>
     <w:lvl w:ilvl="5" w:tentative="1">
@@ -4700,7 +6420,7 @@
         <w:ind w:left="4320" w:hanging="360"/>
       </w:pPr>
       <w:rPr>
-        <w:rFonts w:hint="default" w:ascii="Wingdings" w:hAnsi="Wingdings"/>
+        <w:rFonts w:ascii="Wingdings" w:hAnsi="Wingdings" w:hint="default"/>
       </w:rPr>
     </w:lvl>
     <w:lvl w:ilvl="6" w:tentative="1">
@@ -4712,7 +6432,7 @@
         <w:ind w:left="5040" w:hanging="360"/>
       </w:pPr>
       <w:rPr>
-        <w:rFonts w:hint="default" w:ascii="Symbol" w:hAnsi="Symbol"/>
+        <w:rFonts w:ascii="Symbol" w:hAnsi="Symbol" w:hint="default"/>
       </w:rPr>
     </w:lvl>
     <w:lvl w:ilvl="7" w:tentative="1">
@@ -4724,7 +6444,7 @@
         <w:ind w:left="5760" w:hanging="360"/>
       </w:pPr>
       <w:rPr>
-        <w:rFonts w:hint="default" w:ascii="Courier New" w:hAnsi="Courier New" w:cs="Courier New"/>
+        <w:rFonts w:ascii="Courier New" w:hAnsi="Courier New" w:cs="Courier New" w:hint="default"/>
       </w:rPr>
     </w:lvl>
     <w:lvl w:ilvl="8" w:tentative="1">
@@ -4736,28 +6456,24 @@
         <w:ind w:left="6480" w:hanging="360"/>
       </w:pPr>
       <w:rPr>
-        <w:rFonts w:hint="default" w:ascii="Wingdings" w:hAnsi="Wingdings"/>
+        <w:rFonts w:ascii="Wingdings" w:hAnsi="Wingdings" w:hint="default"/>
       </w:rPr>
     </w:lvl>
   </w:abstractNum>
-  <w:abstractNum w:abstractNumId="251091424">
-    <w:nsid w:val="0EF759E0"/>
+  <w:abstractNum w:abstractNumId="4" w15:restartNumberingAfterBreak="0">
+    <w:nsid w:val="44F700B7"/>
     <w:multiLevelType w:val="multilevel"/>
-    <w:tmpl w:val="0EF759E0"/>
-    <w:lvl w:ilvl="0" w:tentative="1">
+    <w:tmpl w:val="44F700B7"/>
+    <w:lvl w:ilvl="0">
       <w:start w:val="1"/>
       <w:numFmt w:val="bullet"/>
-      <w:pStyle w:val="38"/>
       <w:lvlText w:val=""/>
       <w:lvlJc w:val="left"/>
       <w:pPr>
-        <w:tabs>
-          <w:tab w:val="left" w:pos="0"/>
-        </w:tabs>
-        <w:ind w:left="216" w:hanging="216"/>
+        <w:ind w:left="720" w:hanging="360"/>
       </w:pPr>
       <w:rPr>
-        <w:rFonts w:hint="default" w:ascii="Symbol" w:hAnsi="Symbol"/>
+        <w:rFonts w:ascii="Symbol" w:hAnsi="Symbol" w:hint="default"/>
       </w:rPr>
     </w:lvl>
     <w:lvl w:ilvl="1" w:tentative="1">
@@ -4766,13 +6482,10 @@
       <w:lvlText w:val="o"/>
       <w:lvlJc w:val="left"/>
       <w:pPr>
-        <w:tabs>
-          <w:tab w:val="left" w:pos="1440"/>
-        </w:tabs>
         <w:ind w:left="1440" w:hanging="360"/>
       </w:pPr>
       <w:rPr>
-        <w:rFonts w:hint="default" w:ascii="Courier New" w:hAnsi="Courier New"/>
+        <w:rFonts w:ascii="Courier New" w:hAnsi="Courier New" w:cs="Courier New" w:hint="default"/>
       </w:rPr>
     </w:lvl>
     <w:lvl w:ilvl="2" w:tentative="1">
@@ -4781,13 +6494,10 @@
       <w:lvlText w:val=""/>
       <w:lvlJc w:val="left"/>
       <w:pPr>
-        <w:tabs>
-          <w:tab w:val="left" w:pos="2160"/>
-        </w:tabs>
         <w:ind w:left="2160" w:hanging="360"/>
       </w:pPr>
       <w:rPr>
-        <w:rFonts w:hint="default" w:ascii="Wingdings" w:hAnsi="Wingdings"/>
+        <w:rFonts w:ascii="Wingdings" w:hAnsi="Wingdings" w:hint="default"/>
       </w:rPr>
     </w:lvl>
     <w:lvl w:ilvl="3" w:tentative="1">
@@ -4796,13 +6506,10 @@
       <w:lvlText w:val=""/>
       <w:lvlJc w:val="left"/>
       <w:pPr>
-        <w:tabs>
-          <w:tab w:val="left" w:pos="2880"/>
-        </w:tabs>
         <w:ind w:left="2880" w:hanging="360"/>
       </w:pPr>
       <w:rPr>
-        <w:rFonts w:hint="default" w:ascii="Symbol" w:hAnsi="Symbol"/>
+        <w:rFonts w:ascii="Symbol" w:hAnsi="Symbol" w:hint="default"/>
       </w:rPr>
     </w:lvl>
     <w:lvl w:ilvl="4" w:tentative="1">
@@ -4811,13 +6518,10 @@
       <w:lvlText w:val="o"/>
       <w:lvlJc w:val="left"/>
       <w:pPr>
-        <w:tabs>
-          <w:tab w:val="left" w:pos="3600"/>
-        </w:tabs>
         <w:ind w:left="3600" w:hanging="360"/>
       </w:pPr>
       <w:rPr>
-        <w:rFonts w:hint="default" w:ascii="Courier New" w:hAnsi="Courier New"/>
+        <w:rFonts w:ascii="Courier New" w:hAnsi="Courier New" w:cs="Courier New" w:hint="default"/>
       </w:rPr>
     </w:lvl>
     <w:lvl w:ilvl="5" w:tentative="1">
@@ -4826,13 +6530,10 @@
       <w:lvlText w:val=""/>
       <w:lvlJc w:val="left"/>
       <w:pPr>
-        <w:tabs>
-          <w:tab w:val="left" w:pos="4320"/>
-        </w:tabs>
         <w:ind w:left="4320" w:hanging="360"/>
       </w:pPr>
       <w:rPr>
-        <w:rFonts w:hint="default" w:ascii="Wingdings" w:hAnsi="Wingdings"/>
+        <w:rFonts w:ascii="Wingdings" w:hAnsi="Wingdings" w:hint="default"/>
       </w:rPr>
     </w:lvl>
     <w:lvl w:ilvl="6" w:tentative="1">
@@ -4841,13 +6542,10 @@
       <w:lvlText w:val=""/>
       <w:lvlJc w:val="left"/>
       <w:pPr>
-        <w:tabs>
-          <w:tab w:val="left" w:pos="5040"/>
-        </w:tabs>
         <w:ind w:left="5040" w:hanging="360"/>
       </w:pPr>
       <w:rPr>
-        <w:rFonts w:hint="default" w:ascii="Symbol" w:hAnsi="Symbol"/>
+        <w:rFonts w:ascii="Symbol" w:hAnsi="Symbol" w:hint="default"/>
       </w:rPr>
     </w:lvl>
     <w:lvl w:ilvl="7" w:tentative="1">
@@ -4856,13 +6554,10 @@
       <w:lvlText w:val="o"/>
       <w:lvlJc w:val="left"/>
       <w:pPr>
-        <w:tabs>
-          <w:tab w:val="left" w:pos="5760"/>
-        </w:tabs>
         <w:ind w:left="5760" w:hanging="360"/>
       </w:pPr>
       <w:rPr>
-        <w:rFonts w:hint="default" w:ascii="Courier New" w:hAnsi="Courier New"/>
+        <w:rFonts w:ascii="Courier New" w:hAnsi="Courier New" w:cs="Courier New" w:hint="default"/>
       </w:rPr>
     </w:lvl>
     <w:lvl w:ilvl="8" w:tentative="1">
@@ -4871,31 +6566,30 @@
       <w:lvlText w:val=""/>
       <w:lvlJc w:val="left"/>
       <w:pPr>
-        <w:tabs>
-          <w:tab w:val="left" w:pos="6480"/>
-        </w:tabs>
         <w:ind w:left="6480" w:hanging="360"/>
       </w:pPr>
       <w:rPr>
-        <w:rFonts w:hint="default" w:ascii="Wingdings" w:hAnsi="Wingdings"/>
+        <w:rFonts w:ascii="Wingdings" w:hAnsi="Wingdings" w:hint="default"/>
       </w:rPr>
     </w:lvl>
   </w:abstractNum>
-  <w:abstractNum w:abstractNumId="784495753">
-    <w:nsid w:val="2EC27489"/>
+  <w:abstractNum w:abstractNumId="5" w15:restartNumberingAfterBreak="0">
+    <w:nsid w:val="568A4658"/>
     <w:multiLevelType w:val="multilevel"/>
-    <w:tmpl w:val="2EC27489"/>
-    <w:lvl w:ilvl="0" w:tentative="1">
+    <w:tmpl w:val="568A4658"/>
+    <w:lvl w:ilvl="0">
       <w:start w:val="1"/>
       <w:numFmt w:val="bullet"/>
-      <w:pStyle w:val="44"/>
-      <w:lvlText w:val=""/>
+      <w:lvlText w:val=""/>
       <w:lvlJc w:val="left"/>
       <w:pPr>
-        <w:ind w:left="360" w:hanging="360"/>
+        <w:tabs>
+          <w:tab w:val="left" w:pos="720"/>
+        </w:tabs>
+        <w:ind w:left="720" w:hanging="360"/>
       </w:pPr>
       <w:rPr>
-        <w:rFonts w:hint="default" w:ascii="Symbol" w:hAnsi="Symbol"/>
+        <w:rFonts w:ascii="Wingdings" w:hAnsi="Wingdings" w:hint="default"/>
       </w:rPr>
     </w:lvl>
     <w:lvl w:ilvl="1" w:tentative="1">
@@ -4904,10 +6598,13 @@
       <w:lvlText w:val="o"/>
       <w:lvlJc w:val="left"/>
       <w:pPr>
-        <w:ind w:left="1080" w:hanging="360"/>
+        <w:tabs>
+          <w:tab w:val="left" w:pos="1440"/>
+        </w:tabs>
+        <w:ind w:left="1440" w:hanging="360"/>
       </w:pPr>
       <w:rPr>
-        <w:rFonts w:hint="default" w:ascii="Courier New" w:hAnsi="Courier New"/>
+        <w:rFonts w:ascii="Courier New" w:hAnsi="Courier New" w:cs="Courier New" w:hint="default"/>
       </w:rPr>
     </w:lvl>
     <w:lvl w:ilvl="2" w:tentative="1">
@@ -4916,10 +6613,13 @@
       <w:lvlText w:val=""/>
       <w:lvlJc w:val="left"/>
       <w:pPr>
-        <w:ind w:left="1800" w:hanging="360"/>
+        <w:tabs>
+          <w:tab w:val="left" w:pos="2160"/>
+        </w:tabs>
+        <w:ind w:left="2160" w:hanging="360"/>
       </w:pPr>
       <w:rPr>
-        <w:rFonts w:hint="default" w:ascii="Wingdings" w:hAnsi="Wingdings"/>
+        <w:rFonts w:ascii="Wingdings" w:hAnsi="Wingdings" w:hint="default"/>
       </w:rPr>
     </w:lvl>
     <w:lvl w:ilvl="3" w:tentative="1">
@@ -4928,10 +6628,13 @@
       <w:lvlText w:val=""/>
       <w:lvlJc w:val="left"/>
       <w:pPr>
-        <w:ind w:left="2520" w:hanging="360"/>
+        <w:tabs>
+          <w:tab w:val="left" w:pos="2880"/>
+        </w:tabs>
+        <w:ind w:left="2880" w:hanging="360"/>
       </w:pPr>
       <w:rPr>
-        <w:rFonts w:hint="default" w:ascii="Symbol" w:hAnsi="Symbol"/>
+        <w:rFonts w:ascii="Symbol" w:hAnsi="Symbol" w:hint="default"/>
       </w:rPr>
     </w:lvl>
     <w:lvl w:ilvl="4" w:tentative="1">
@@ -4940,10 +6643,13 @@
       <w:lvlText w:val="o"/>
       <w:lvlJc w:val="left"/>
       <w:pPr>
-        <w:ind w:left="3240" w:hanging="360"/>
+        <w:tabs>
+          <w:tab w:val="left" w:pos="3600"/>
+        </w:tabs>
+        <w:ind w:left="3600" w:hanging="360"/>
       </w:pPr>
       <w:rPr>
-        <w:rFonts w:hint="default" w:ascii="Courier New" w:hAnsi="Courier New"/>
+        <w:rFonts w:ascii="Courier New" w:hAnsi="Courier New" w:cs="Courier New" w:hint="default"/>
       </w:rPr>
     </w:lvl>
     <w:lvl w:ilvl="5" w:tentative="1">
@@ -4952,10 +6658,13 @@
       <w:lvlText w:val=""/>
       <w:lvlJc w:val="left"/>
       <w:pPr>
-        <w:ind w:left="3960" w:hanging="360"/>
+        <w:tabs>
+          <w:tab w:val="left" w:pos="4320"/>
+        </w:tabs>
+        <w:ind w:left="4320" w:hanging="360"/>
       </w:pPr>
       <w:rPr>
-        <w:rFonts w:hint="default" w:ascii="Wingdings" w:hAnsi="Wingdings"/>
+        <w:rFonts w:ascii="Wingdings" w:hAnsi="Wingdings" w:hint="default"/>
       </w:rPr>
     </w:lvl>
     <w:lvl w:ilvl="6" w:tentative="1">
@@ -4964,10 +6673,13 @@
       <w:lvlText w:val=""/>
       <w:lvlJc w:val="left"/>
       <w:pPr>
-        <w:ind w:left="4680" w:hanging="360"/>
+        <w:tabs>
+          <w:tab w:val="left" w:pos="5040"/>
+        </w:tabs>
+        <w:ind w:left="5040" w:hanging="360"/>
       </w:pPr>
       <w:rPr>
-        <w:rFonts w:hint="default" w:ascii="Symbol" w:hAnsi="Symbol"/>
+        <w:rFonts w:ascii="Symbol" w:hAnsi="Symbol" w:hint="default"/>
       </w:rPr>
     </w:lvl>
     <w:lvl w:ilvl="7" w:tentative="1">
@@ -4976,10 +6688,13 @@
       <w:lvlText w:val="o"/>
       <w:lvlJc w:val="left"/>
       <w:pPr>
-        <w:ind w:left="5400" w:hanging="360"/>
+        <w:tabs>
+          <w:tab w:val="left" w:pos="5760"/>
+        </w:tabs>
+        <w:ind w:left="5760" w:hanging="360"/>
       </w:pPr>
       <w:rPr>
-        <w:rFonts w:hint="default" w:ascii="Courier New" w:hAnsi="Courier New"/>
+        <w:rFonts w:ascii="Courier New" w:hAnsi="Courier New" w:cs="Courier New" w:hint="default"/>
       </w:rPr>
     </w:lvl>
     <w:lvl w:ilvl="8" w:tentative="1">
@@ -4988,21 +6703,24 @@
       <w:lvlText w:val=""/>
       <w:lvlJc w:val="left"/>
       <w:pPr>
-        <w:ind w:left="6120" w:hanging="360"/>
+        <w:tabs>
+          <w:tab w:val="left" w:pos="6480"/>
+        </w:tabs>
+        <w:ind w:left="6480" w:hanging="360"/>
       </w:pPr>
       <w:rPr>
-        <w:rFonts w:hint="default" w:ascii="Wingdings" w:hAnsi="Wingdings"/>
+        <w:rFonts w:ascii="Wingdings" w:hAnsi="Wingdings" w:hint="default"/>
       </w:rPr>
     </w:lvl>
   </w:abstractNum>
-  <w:abstractNum w:abstractNumId="2079472169">
+  <w:abstractNum w:abstractNumId="6" w15:restartNumberingAfterBreak="0">
     <w:nsid w:val="7BF23A29"/>
     <w:multiLevelType w:val="singleLevel"/>
     <w:tmpl w:val="7BF23A29"/>
     <w:lvl w:ilvl="0" w:tentative="1">
       <w:start w:val="1"/>
       <w:numFmt w:val="bullet"/>
-      <w:pStyle w:val="33"/>
+      <w:pStyle w:val="bullet"/>
       <w:lvlText w:val=""/>
       <w:lvlJc w:val="left"/>
       <w:pPr>
@@ -5012,350 +6730,446 @@
         <w:ind w:left="288" w:hanging="288"/>
       </w:pPr>
       <w:rPr>
-        <w:rFonts w:hint="default" w:ascii="Symbol" w:hAnsi="Symbol"/>
+        <w:rFonts w:ascii="Symbol" w:hAnsi="Symbol" w:hint="default"/>
       </w:rPr>
     </w:lvl>
   </w:abstractNum>
-  <w:abstractNum w:abstractNumId="226309136">
-    <w:nsid w:val="0D7D3410"/>
-    <w:multiLevelType w:val="multilevel"/>
-    <w:tmpl w:val="0D7D3410"/>
-    <w:lvl w:ilvl="0" w:tentative="1">
-      <w:start w:val="1"/>
-      <w:numFmt w:val="decimal"/>
-      <w:pStyle w:val="2"/>
-      <w:lvlText w:val="%1."/>
-      <w:lvlJc w:val="left"/>
-      <w:pPr>
-        <w:tabs>
-          <w:tab w:val="left" w:pos="432"/>
-        </w:tabs>
-        <w:ind w:left="432" w:hanging="432"/>
-      </w:pPr>
-    </w:lvl>
-    <w:lvl w:ilvl="1" w:tentative="1">
-      <w:start w:val="1"/>
-      <w:numFmt w:val="decimal"/>
-      <w:pStyle w:val="3"/>
-      <w:lvlText w:val="%1.%2."/>
-      <w:lvlJc w:val="left"/>
-      <w:pPr>
-        <w:tabs>
-          <w:tab w:val="left" w:pos="576"/>
-        </w:tabs>
-        <w:ind w:left="576" w:hanging="576"/>
-      </w:pPr>
-    </w:lvl>
-    <w:lvl w:ilvl="2" w:tentative="1">
-      <w:start w:val="1"/>
-      <w:numFmt w:val="decimal"/>
-      <w:pStyle w:val="4"/>
-      <w:lvlText w:val="%1.%2.%3"/>
-      <w:lvlJc w:val="left"/>
-      <w:pPr>
-        <w:tabs>
-          <w:tab w:val="left" w:pos="720"/>
-        </w:tabs>
-        <w:ind w:left="720" w:hanging="720"/>
-      </w:pPr>
-    </w:lvl>
-    <w:lvl w:ilvl="3" w:tentative="1">
-      <w:start w:val="1"/>
-      <w:numFmt w:val="decimal"/>
-      <w:pStyle w:val="5"/>
-      <w:lvlText w:val="%1.%2.%3.%4"/>
-      <w:lvlJc w:val="left"/>
-      <w:pPr>
-        <w:tabs>
-          <w:tab w:val="left" w:pos="864"/>
-        </w:tabs>
-        <w:ind w:left="864" w:hanging="864"/>
-      </w:pPr>
-    </w:lvl>
-    <w:lvl w:ilvl="4" w:tentative="1">
-      <w:start w:val="1"/>
-      <w:numFmt w:val="decimal"/>
-      <w:pStyle w:val="6"/>
-      <w:lvlText w:val="%1.%2.%3.%4.%5"/>
-      <w:lvlJc w:val="left"/>
-      <w:pPr>
-        <w:tabs>
-          <w:tab w:val="left" w:pos="1008"/>
-        </w:tabs>
-        <w:ind w:left="1008" w:hanging="1008"/>
-      </w:pPr>
-    </w:lvl>
-    <w:lvl w:ilvl="5" w:tentative="1">
-      <w:start w:val="1"/>
-      <w:numFmt w:val="decimal"/>
-      <w:pStyle w:val="7"/>
-      <w:lvlText w:val="%1.%2.%3.%4.%5.%6"/>
-      <w:lvlJc w:val="left"/>
-      <w:pPr>
-        <w:tabs>
-          <w:tab w:val="left" w:pos="1152"/>
-        </w:tabs>
-        <w:ind w:left="1152" w:hanging="1152"/>
-      </w:pPr>
-    </w:lvl>
-    <w:lvl w:ilvl="6" w:tentative="1">
-      <w:start w:val="1"/>
-      <w:numFmt w:val="decimal"/>
-      <w:pStyle w:val="8"/>
-      <w:lvlText w:val="%1.%2.%3.%4.%5.%6.%7"/>
-      <w:lvlJc w:val="left"/>
-      <w:pPr>
-        <w:tabs>
-          <w:tab w:val="left" w:pos="1296"/>
-        </w:tabs>
-        <w:ind w:left="1296" w:hanging="1296"/>
-      </w:pPr>
-    </w:lvl>
-    <w:lvl w:ilvl="7" w:tentative="1">
-      <w:start w:val="1"/>
-      <w:numFmt w:val="decimal"/>
-      <w:pStyle w:val="9"/>
-      <w:lvlText w:val="%1.%2.%3.%4.%5.%6.%7.%8"/>
-      <w:lvlJc w:val="left"/>
-      <w:pPr>
-        <w:tabs>
-          <w:tab w:val="left" w:pos="1440"/>
-        </w:tabs>
-        <w:ind w:left="1440" w:hanging="1440"/>
-      </w:pPr>
-    </w:lvl>
-    <w:lvl w:ilvl="8" w:tentative="1">
-      <w:start w:val="1"/>
-      <w:numFmt w:val="decimal"/>
-      <w:pStyle w:val="10"/>
-      <w:lvlText w:val="%1.%2.%3.%4.%5.%6.%7.%8.%9"/>
-      <w:lvlJc w:val="left"/>
-      <w:pPr>
-        <w:tabs>
-          <w:tab w:val="left" w:pos="1584"/>
-        </w:tabs>
-        <w:ind w:left="1584" w:hanging="1584"/>
-      </w:pPr>
-    </w:lvl>
-  </w:abstractNum>
   <w:num w:numId="1">
-    <w:abstractNumId w:val="226309136"/>
+    <w:abstractNumId w:val="0"/>
   </w:num>
   <w:num w:numId="2">
-    <w:abstractNumId w:val="2079472169"/>
+    <w:abstractNumId w:val="6"/>
   </w:num>
   <w:num w:numId="3">
-    <w:abstractNumId w:val="251091424"/>
+    <w:abstractNumId w:val="1"/>
   </w:num>
   <w:num w:numId="4">
-    <w:abstractNumId w:val="784495753"/>
+    <w:abstractNumId w:val="2"/>
   </w:num>
   <w:num w:numId="5">
-    <w:abstractNumId w:val="1075005403"/>
+    <w:abstractNumId w:val="3"/>
   </w:num>
   <w:num w:numId="6">
-    <w:abstractNumId w:val="1451902552"/>
+    <w:abstractNumId w:val="5"/>
   </w:num>
   <w:num w:numId="7">
-    <w:abstractNumId w:val="1157038263"/>
+    <w:abstractNumId w:val="4"/>
   </w:num>
 </w:numbering>
 </file>
 
 <file path=word/styles.xml><?xml version="1.0" encoding="utf-8"?>
-<w:styles xmlns:mc="http://schemas.openxmlformats.org/markup-compatibility/2006" xmlns:o="urn:schemas-microsoft-com:office:office" xmlns:r="http://schemas.openxmlformats.org/officeDocument/2006/relationships" xmlns:m="http://schemas.openxmlformats.org/officeDocument/2006/math" xmlns:v="urn:schemas-microsoft-com:vml" xmlns:w="http://schemas.openxmlformats.org/wordprocessingml/2006/main" xmlns:w14="http://schemas.microsoft.com/office/word/2010/wordml" xmlns:w10="urn:schemas-microsoft-com:office:word" xmlns:sl="http://schemas.openxmlformats.org/schemaLibrary/2006/main" mc:Ignorable="w14">
+<w:styles xmlns:mc="http://schemas.openxmlformats.org/markup-compatibility/2006" xmlns:r="http://schemas.openxmlformats.org/officeDocument/2006/relationships" xmlns:w="http://schemas.openxmlformats.org/wordprocessingml/2006/main" xmlns:w14="http://schemas.microsoft.com/office/word/2010/wordml" xmlns:w15="http://schemas.microsoft.com/office/word/2012/wordml" xmlns:w16cid="http://schemas.microsoft.com/office/word/2016/wordml/cid" xmlns:w16se="http://schemas.microsoft.com/office/word/2015/wordml/symex" mc:Ignorable="w14 w15 w16se w16cid">
   <w:docDefaults>
     <w:rPrDefault>
       <w:rPr>
-        <w:rFonts w:ascii="Times New Roman" w:hAnsi="Times New Roman" w:eastAsia="Times New Roman" w:cs="Times New Roman"/>
+        <w:rFonts w:ascii="Times New Roman" w:eastAsia="Times New Roman" w:hAnsi="Times New Roman" w:cs="Times New Roman"/>
+        <w:lang w:val="pt-BR" w:eastAsia="pt-BR" w:bidi="ar-SA"/>
       </w:rPr>
     </w:rPrDefault>
+    <w:pPrDefault>
+      <w:pPr>
+        <w:spacing w:after="160" w:line="259" w:lineRule="auto"/>
+      </w:pPr>
+    </w:pPrDefault>
   </w:docDefaults>
-  <w:latentStyles w:count="260" w:defQFormat="0" w:defUnhideWhenUsed="1" w:defSemiHidden="1" w:defUIPriority="99" w:defLockedState="0">
-    <w:lsdException w:qFormat="1" w:unhideWhenUsed="0" w:uiPriority="0" w:semiHidden="0" w:name="Normal"/>
-    <w:lsdException w:qFormat="1" w:unhideWhenUsed="0" w:uiPriority="0" w:semiHidden="0" w:name="heading 1"/>
-    <w:lsdException w:qFormat="1" w:unhideWhenUsed="0" w:uiPriority="0" w:semiHidden="0" w:name="heading 2"/>
-    <w:lsdException w:qFormat="1" w:unhideWhenUsed="0" w:uiPriority="0" w:semiHidden="0" w:name="heading 3"/>
-    <w:lsdException w:qFormat="1" w:unhideWhenUsed="0" w:uiPriority="0" w:semiHidden="0" w:name="heading 4"/>
-    <w:lsdException w:qFormat="1" w:unhideWhenUsed="0" w:uiPriority="0" w:semiHidden="0" w:name="heading 5"/>
-    <w:lsdException w:qFormat="1" w:unhideWhenUsed="0" w:uiPriority="0" w:semiHidden="0" w:name="heading 6"/>
-    <w:lsdException w:qFormat="1" w:unhideWhenUsed="0" w:uiPriority="0" w:semiHidden="0" w:name="heading 7"/>
-    <w:lsdException w:qFormat="1" w:unhideWhenUsed="0" w:uiPriority="0" w:semiHidden="0" w:name="heading 8"/>
-    <w:lsdException w:qFormat="1" w:unhideWhenUsed="0" w:uiPriority="0" w:semiHidden="0" w:name="heading 9"/>
-    <w:lsdException w:uiPriority="99" w:name="index 1"/>
-    <w:lsdException w:uiPriority="99" w:name="index 2"/>
-    <w:lsdException w:uiPriority="99" w:name="index 3"/>
-    <w:lsdException w:uiPriority="99" w:name="index 4"/>
-    <w:lsdException w:uiPriority="99" w:name="index 5"/>
-    <w:lsdException w:uiPriority="99" w:name="index 6"/>
-    <w:lsdException w:uiPriority="99" w:name="index 7"/>
-    <w:lsdException w:uiPriority="99" w:name="index 8"/>
-    <w:lsdException w:uiPriority="99" w:name="index 9"/>
-    <w:lsdException w:qFormat="1" w:unhideWhenUsed="0" w:uiPriority="39" w:semiHidden="0" w:name="toc 1"/>
-    <w:lsdException w:qFormat="1" w:unhideWhenUsed="0" w:uiPriority="39" w:semiHidden="0" w:name="toc 2"/>
-    <w:lsdException w:qFormat="1" w:unhideWhenUsed="0" w:uiPriority="0" w:name="toc 3"/>
-    <w:lsdException w:qFormat="1" w:unhideWhenUsed="0" w:uiPriority="0" w:name="toc 4"/>
-    <w:lsdException w:qFormat="1" w:unhideWhenUsed="0" w:uiPriority="0" w:name="toc 5"/>
-    <w:lsdException w:qFormat="1" w:unhideWhenUsed="0" w:uiPriority="0" w:name="toc 6"/>
-    <w:lsdException w:qFormat="1" w:unhideWhenUsed="0" w:uiPriority="0" w:name="toc 7"/>
-    <w:lsdException w:qFormat="1" w:unhideWhenUsed="0" w:uiPriority="0" w:name="toc 8"/>
-    <w:lsdException w:qFormat="1" w:unhideWhenUsed="0" w:uiPriority="0" w:name="toc 9"/>
-    <w:lsdException w:uiPriority="99" w:name="Normal Indent"/>
-    <w:lsdException w:uiPriority="99" w:name="footnote text"/>
-    <w:lsdException w:uiPriority="99" w:name="annotation text"/>
-    <w:lsdException w:qFormat="1" w:unhideWhenUsed="0" w:uiPriority="0" w:semiHidden="0" w:name="header"/>
-    <w:lsdException w:qFormat="1" w:unhideWhenUsed="0" w:uiPriority="0" w:semiHidden="0" w:name="footer"/>
-    <w:lsdException w:uiPriority="99" w:name="index heading"/>
-    <w:lsdException w:qFormat="1" w:uiPriority="35" w:name="caption"/>
-    <w:lsdException w:uiPriority="99" w:name="table of figures"/>
-    <w:lsdException w:uiPriority="99" w:name="envelope address"/>
-    <w:lsdException w:uiPriority="99" w:name="envelope return"/>
-    <w:lsdException w:uiPriority="99" w:name="footnote reference"/>
-    <w:lsdException w:uiPriority="99" w:name="annotation reference"/>
-    <w:lsdException w:uiPriority="99" w:name="line number"/>
-    <w:lsdException w:uiPriority="99" w:name="page number"/>
-    <w:lsdException w:uiPriority="99" w:name="endnote reference"/>
-    <w:lsdException w:uiPriority="99" w:name="endnote text"/>
-    <w:lsdException w:uiPriority="99" w:name="table of authorities"/>
-    <w:lsdException w:uiPriority="99" w:name="macro"/>
-    <w:lsdException w:uiPriority="99" w:name="toa heading"/>
-    <w:lsdException w:uiPriority="99" w:name="List"/>
-    <w:lsdException w:uiPriority="99" w:name="List Bullet"/>
-    <w:lsdException w:uiPriority="99" w:name="List Number"/>
-    <w:lsdException w:uiPriority="99" w:name="List 2"/>
-    <w:lsdException w:uiPriority="99" w:name="List 3"/>
-    <w:lsdException w:uiPriority="99" w:name="List 4"/>
-    <w:lsdException w:uiPriority="99" w:name="List 5"/>
-    <w:lsdException w:uiPriority="99" w:name="List Bullet 2"/>
-    <w:lsdException w:uiPriority="99" w:name="List Bullet 3"/>
-    <w:lsdException w:uiPriority="99" w:name="List Bullet 4"/>
-    <w:lsdException w:uiPriority="99" w:name="List Bullet 5"/>
-    <w:lsdException w:uiPriority="99" w:name="List Number 2"/>
-    <w:lsdException w:uiPriority="99" w:name="List Number 3"/>
-    <w:lsdException w:uiPriority="99" w:name="List Number 4"/>
-    <w:lsdException w:uiPriority="99" w:name="List Number 5"/>
-    <w:lsdException w:qFormat="1" w:unhideWhenUsed="0" w:uiPriority="0" w:semiHidden="0" w:name="Title"/>
-    <w:lsdException w:uiPriority="99" w:name="Closing"/>
-    <w:lsdException w:uiPriority="99" w:name="Signature"/>
-    <w:lsdException w:uiPriority="1" w:name="Default Paragraph Font"/>
-    <w:lsdException w:qFormat="1" w:unhideWhenUsed="0" w:uiPriority="0" w:semiHidden="0" w:name="Body Text"/>
-    <w:lsdException w:uiPriority="99" w:name="Body Text Indent"/>
-    <w:lsdException w:uiPriority="99" w:name="List Continue"/>
-    <w:lsdException w:uiPriority="99" w:name="List Continue 2"/>
-    <w:lsdException w:uiPriority="99" w:name="List Continue 3"/>
-    <w:lsdException w:uiPriority="99" w:name="List Continue 4"/>
-    <w:lsdException w:uiPriority="99" w:name="List Continue 5"/>
-    <w:lsdException w:uiPriority="99" w:name="Message Header"/>
-    <w:lsdException w:qFormat="1" w:unhideWhenUsed="0" w:uiPriority="11" w:semiHidden="0" w:name="Subtitle"/>
-    <w:lsdException w:uiPriority="99" w:name="Salutation"/>
-    <w:lsdException w:uiPriority="99" w:name="Date"/>
-    <w:lsdException w:uiPriority="99" w:name="Body Text First Indent"/>
-    <w:lsdException w:uiPriority="99" w:name="Body Text First Indent 2"/>
-    <w:lsdException w:uiPriority="99" w:name="Note Heading"/>
-    <w:lsdException w:uiPriority="99" w:name="Body Text 2"/>
-    <w:lsdException w:uiPriority="99" w:name="Body Text 3"/>
-    <w:lsdException w:uiPriority="99" w:name="Body Text Indent 2"/>
-    <w:lsdException w:uiPriority="99" w:name="Body Text Indent 3"/>
-    <w:lsdException w:uiPriority="99" w:name="Block Text"/>
-    <w:lsdException w:qFormat="1" w:unhideWhenUsed="0" w:uiPriority="99" w:semiHidden="0" w:name="Hyperlink"/>
-    <w:lsdException w:uiPriority="99" w:name="FollowedHyperlink"/>
-    <w:lsdException w:qFormat="1" w:unhideWhenUsed="0" w:uiPriority="22" w:semiHidden="0" w:name="Strong"/>
-    <w:lsdException w:qFormat="1" w:unhideWhenUsed="0" w:uiPriority="20" w:semiHidden="0" w:name="Emphasis"/>
-    <w:lsdException w:uiPriority="99" w:name="Document Map"/>
-    <w:lsdException w:uiPriority="99" w:name="Plain Text"/>
-    <w:lsdException w:uiPriority="99" w:name="E-mail Signature"/>
-    <w:lsdException w:qFormat="1" w:uiPriority="99" w:semiHidden="0" w:name="Normal (Web)"/>
-    <w:lsdException w:uiPriority="99" w:name="HTML Acronym"/>
-    <w:lsdException w:uiPriority="99" w:name="HTML Address"/>
-    <w:lsdException w:uiPriority="99" w:name="HTML Cite"/>
-    <w:lsdException w:uiPriority="99" w:name="HTML Code"/>
-    <w:lsdException w:uiPriority="99" w:name="HTML Definition"/>
-    <w:lsdException w:uiPriority="99" w:name="HTML Keyboard"/>
-    <w:lsdException w:qFormat="1" w:unhideWhenUsed="0" w:uiPriority="0" w:semiHidden="0" w:name="HTML Preformatted"/>
-    <w:lsdException w:uiPriority="99" w:name="HTML Sample"/>
-    <w:lsdException w:uiPriority="99" w:name="HTML Typewriter"/>
-    <w:lsdException w:uiPriority="99" w:name="HTML Variable"/>
-    <w:lsdException w:uiPriority="99" w:name="Normal Table"/>
-    <w:lsdException w:uiPriority="99" w:name="annotation subject"/>
-    <w:lsdException w:uiPriority="99" w:name="Table Simple 1"/>
-    <w:lsdException w:uiPriority="99" w:name="Table Simple 2"/>
-    <w:lsdException w:uiPriority="99" w:name="Table Simple 3"/>
-    <w:lsdException w:uiPriority="99" w:name="Table Classic 1"/>
-    <w:lsdException w:uiPriority="99" w:name="Table Classic 2"/>
-    <w:lsdException w:uiPriority="99" w:name="Table Classic 3"/>
-    <w:lsdException w:uiPriority="99" w:name="Table Classic 4"/>
-    <w:lsdException w:uiPriority="99" w:name="Table Colorful 1"/>
-    <w:lsdException w:uiPriority="99" w:name="Table Colorful 2"/>
-    <w:lsdException w:uiPriority="99" w:name="Table Colorful 3"/>
-    <w:lsdException w:uiPriority="99" w:name="Table Columns 1"/>
-    <w:lsdException w:uiPriority="99" w:name="Table Columns 2"/>
-    <w:lsdException w:uiPriority="99" w:name="Table Columns 3"/>
-    <w:lsdException w:uiPriority="99" w:name="Table Columns 4"/>
-    <w:lsdException w:uiPriority="99" w:name="Table Columns 5"/>
-    <w:lsdException w:uiPriority="99" w:name="Table Grid 1"/>
-    <w:lsdException w:uiPriority="99" w:name="Table Grid 2"/>
-    <w:lsdException w:uiPriority="99" w:name="Table Grid 3"/>
-    <w:lsdException w:uiPriority="99" w:name="Table Grid 4"/>
-    <w:lsdException w:uiPriority="99" w:name="Table Grid 5"/>
-    <w:lsdException w:uiPriority="99" w:name="Table Grid 6"/>
-    <w:lsdException w:uiPriority="99" w:name="Table Grid 7"/>
-    <w:lsdException w:uiPriority="99" w:name="Table Grid 8"/>
-    <w:lsdException w:uiPriority="99" w:name="Table List 1"/>
-    <w:lsdException w:uiPriority="99" w:name="Table List 2"/>
-    <w:lsdException w:uiPriority="99" w:name="Table List 3"/>
-    <w:lsdException w:uiPriority="99" w:name="Table List 4"/>
-    <w:lsdException w:uiPriority="99" w:name="Table List 5"/>
-    <w:lsdException w:uiPriority="99" w:name="Table List 6"/>
-    <w:lsdException w:uiPriority="99" w:name="Table List 7"/>
-    <w:lsdException w:uiPriority="99" w:name="Table List 8"/>
-    <w:lsdException w:uiPriority="99" w:name="Table 3D effects 1"/>
-    <w:lsdException w:uiPriority="99" w:name="Table 3D effects 2"/>
-    <w:lsdException w:uiPriority="99" w:name="Table 3D effects 3"/>
-    <w:lsdException w:uiPriority="99" w:name="Table Contemporary"/>
-    <w:lsdException w:uiPriority="99" w:name="Table Elegant"/>
-    <w:lsdException w:uiPriority="99" w:name="Table Professional"/>
-    <w:lsdException w:uiPriority="99" w:name="Table Subtle 1"/>
-    <w:lsdException w:uiPriority="99" w:name="Table Subtle 2"/>
-    <w:lsdException w:uiPriority="99" w:name="Table Web 1"/>
-    <w:lsdException w:uiPriority="99" w:name="Table Web 2"/>
-    <w:lsdException w:uiPriority="99" w:name="Table Web 3"/>
-    <w:lsdException w:qFormat="1" w:unhideWhenUsed="0" w:uiPriority="0" w:name="Balloon Text"/>
-    <w:lsdException w:qFormat="1" w:unhideWhenUsed="0" w:uiPriority="59" w:semiHidden="0" w:name="Table Grid"/>
-    <w:lsdException w:uiPriority="99" w:name="Table Theme"/>
-    <w:lsdException w:qFormat="1" w:unhideWhenUsed="0" w:uiPriority="60" w:semiHidden="0" w:name="Medium List 1"/>
-    <w:lsdException w:qFormat="1" w:unhideWhenUsed="0" w:uiPriority="34" w:semiHidden="0" w:name="Colorful List"/>
-    <w:lsdException w:qFormat="1" w:unhideWhenUsed="0" w:uiPriority="30" w:semiHidden="0" w:name="Light Shading Accent 1"/>
+  <w:latentStyles w:defLockedState="0" w:defUIPriority="99" w:defSemiHidden="0" w:defUnhideWhenUsed="0" w:defQFormat="0" w:count="375">
+    <w:lsdException w:name="Normal" w:uiPriority="0" w:qFormat="1"/>
+    <w:lsdException w:name="heading 1" w:uiPriority="0" w:qFormat="1"/>
+    <w:lsdException w:name="heading 2" w:uiPriority="0" w:qFormat="1"/>
+    <w:lsdException w:name="heading 3" w:uiPriority="0" w:qFormat="1"/>
+    <w:lsdException w:name="heading 4" w:uiPriority="0" w:qFormat="1"/>
+    <w:lsdException w:name="heading 5" w:uiPriority="0" w:qFormat="1"/>
+    <w:lsdException w:name="heading 6" w:uiPriority="0" w:qFormat="1"/>
+    <w:lsdException w:name="heading 7" w:uiPriority="0" w:qFormat="1"/>
+    <w:lsdException w:name="heading 8" w:uiPriority="0" w:qFormat="1"/>
+    <w:lsdException w:name="heading 9" w:uiPriority="0" w:qFormat="1"/>
+    <w:lsdException w:name="index 1" w:semiHidden="1" w:unhideWhenUsed="1"/>
+    <w:lsdException w:name="index 2" w:semiHidden="1" w:unhideWhenUsed="1"/>
+    <w:lsdException w:name="index 3" w:semiHidden="1" w:unhideWhenUsed="1"/>
+    <w:lsdException w:name="index 4" w:semiHidden="1" w:unhideWhenUsed="1"/>
+    <w:lsdException w:name="index 5" w:semiHidden="1" w:unhideWhenUsed="1"/>
+    <w:lsdException w:name="index 6" w:semiHidden="1" w:unhideWhenUsed="1"/>
+    <w:lsdException w:name="index 7" w:semiHidden="1" w:unhideWhenUsed="1"/>
+    <w:lsdException w:name="index 8" w:semiHidden="1" w:unhideWhenUsed="1"/>
+    <w:lsdException w:name="index 9" w:semiHidden="1" w:unhideWhenUsed="1"/>
+    <w:lsdException w:name="toc 1" w:uiPriority="39" w:qFormat="1"/>
+    <w:lsdException w:name="toc 2" w:uiPriority="39" w:qFormat="1"/>
+    <w:lsdException w:name="toc 3" w:semiHidden="1" w:uiPriority="0" w:qFormat="1"/>
+    <w:lsdException w:name="toc 4" w:semiHidden="1" w:uiPriority="0" w:qFormat="1"/>
+    <w:lsdException w:name="toc 5" w:semiHidden="1" w:uiPriority="0" w:qFormat="1"/>
+    <w:lsdException w:name="toc 6" w:semiHidden="1" w:uiPriority="0" w:qFormat="1"/>
+    <w:lsdException w:name="toc 7" w:semiHidden="1" w:uiPriority="0" w:qFormat="1"/>
+    <w:lsdException w:name="toc 8" w:semiHidden="1" w:uiPriority="0" w:qFormat="1"/>
+    <w:lsdException w:name="toc 9" w:semiHidden="1" w:uiPriority="0" w:qFormat="1"/>
+    <w:lsdException w:name="Normal Indent" w:semiHidden="1" w:unhideWhenUsed="1"/>
+    <w:lsdException w:name="footnote text" w:semiHidden="1" w:unhideWhenUsed="1"/>
+    <w:lsdException w:name="annotation text" w:semiHidden="1" w:unhideWhenUsed="1"/>
+    <w:lsdException w:name="header" w:uiPriority="0" w:qFormat="1"/>
+    <w:lsdException w:name="footer" w:uiPriority="0" w:qFormat="1"/>
+    <w:lsdException w:name="index heading" w:semiHidden="1" w:unhideWhenUsed="1"/>
+    <w:lsdException w:name="caption" w:semiHidden="1" w:uiPriority="35" w:unhideWhenUsed="1" w:qFormat="1"/>
+    <w:lsdException w:name="table of figures" w:semiHidden="1" w:unhideWhenUsed="1"/>
+    <w:lsdException w:name="envelope address" w:semiHidden="1" w:unhideWhenUsed="1"/>
+    <w:lsdException w:name="envelope return" w:semiHidden="1" w:unhideWhenUsed="1"/>
+    <w:lsdException w:name="footnote reference" w:semiHidden="1" w:unhideWhenUsed="1"/>
+    <w:lsdException w:name="annotation reference" w:semiHidden="1" w:unhideWhenUsed="1"/>
+    <w:lsdException w:name="line number" w:semiHidden="1" w:unhideWhenUsed="1"/>
+    <w:lsdException w:name="page number" w:semiHidden="1" w:unhideWhenUsed="1"/>
+    <w:lsdException w:name="endnote reference" w:semiHidden="1" w:unhideWhenUsed="1"/>
+    <w:lsdException w:name="endnote text" w:semiHidden="1" w:unhideWhenUsed="1"/>
+    <w:lsdException w:name="table of authorities" w:semiHidden="1" w:unhideWhenUsed="1"/>
+    <w:lsdException w:name="macro" w:semiHidden="1" w:unhideWhenUsed="1"/>
+    <w:lsdException w:name="toa heading" w:semiHidden="1" w:unhideWhenUsed="1"/>
+    <w:lsdException w:name="List" w:semiHidden="1" w:unhideWhenUsed="1"/>
+    <w:lsdException w:name="List Bullet" w:semiHidden="1" w:unhideWhenUsed="1"/>
+    <w:lsdException w:name="List Number" w:semiHidden="1" w:unhideWhenUsed="1"/>
+    <w:lsdException w:name="List 2" w:semiHidden="1" w:unhideWhenUsed="1"/>
+    <w:lsdException w:name="List 3" w:semiHidden="1" w:unhideWhenUsed="1"/>
+    <w:lsdException w:name="List 4" w:semiHidden="1" w:unhideWhenUsed="1"/>
+    <w:lsdException w:name="List 5" w:semiHidden="1" w:unhideWhenUsed="1"/>
+    <w:lsdException w:name="List Bullet 2" w:semiHidden="1" w:unhideWhenUsed="1"/>
+    <w:lsdException w:name="List Bullet 3" w:semiHidden="1" w:unhideWhenUsed="1"/>
+    <w:lsdException w:name="List Bullet 4" w:semiHidden="1" w:unhideWhenUsed="1"/>
+    <w:lsdException w:name="List Bullet 5" w:semiHidden="1" w:unhideWhenUsed="1"/>
+    <w:lsdException w:name="List Number 2" w:semiHidden="1" w:unhideWhenUsed="1"/>
+    <w:lsdException w:name="List Number 3" w:semiHidden="1" w:unhideWhenUsed="1"/>
+    <w:lsdException w:name="List Number 4" w:semiHidden="1" w:unhideWhenUsed="1"/>
+    <w:lsdException w:name="List Number 5" w:semiHidden="1" w:unhideWhenUsed="1"/>
+    <w:lsdException w:name="Title" w:uiPriority="0" w:qFormat="1"/>
+    <w:lsdException w:name="Closing" w:semiHidden="1" w:unhideWhenUsed="1"/>
+    <w:lsdException w:name="Signature" w:semiHidden="1" w:unhideWhenUsed="1"/>
+    <w:lsdException w:name="Default Paragraph Font" w:semiHidden="1" w:uiPriority="1" w:unhideWhenUsed="1"/>
+    <w:lsdException w:name="Body Text" w:uiPriority="0" w:qFormat="1"/>
+    <w:lsdException w:name="Body Text Indent" w:semiHidden="1" w:unhideWhenUsed="1"/>
+    <w:lsdException w:name="List Continue" w:semiHidden="1" w:unhideWhenUsed="1"/>
+    <w:lsdException w:name="List Continue 2" w:semiHidden="1" w:unhideWhenUsed="1"/>
+    <w:lsdException w:name="List Continue 3" w:semiHidden="1" w:unhideWhenUsed="1"/>
+    <w:lsdException w:name="List Continue 4" w:semiHidden="1" w:unhideWhenUsed="1"/>
+    <w:lsdException w:name="List Continue 5" w:semiHidden="1" w:unhideWhenUsed="1"/>
+    <w:lsdException w:name="Message Header" w:semiHidden="1" w:unhideWhenUsed="1"/>
+    <w:lsdException w:name="Subtitle" w:uiPriority="11" w:qFormat="1"/>
+    <w:lsdException w:name="Salutation" w:semiHidden="1" w:unhideWhenUsed="1"/>
+    <w:lsdException w:name="Date" w:semiHidden="1" w:unhideWhenUsed="1"/>
+    <w:lsdException w:name="Body Text First Indent" w:semiHidden="1" w:unhideWhenUsed="1"/>
+    <w:lsdException w:name="Body Text First Indent 2" w:semiHidden="1" w:unhideWhenUsed="1"/>
+    <w:lsdException w:name="Note Heading" w:semiHidden="1" w:unhideWhenUsed="1"/>
+    <w:lsdException w:name="Body Text 2" w:semiHidden="1" w:unhideWhenUsed="1"/>
+    <w:lsdException w:name="Body Text 3" w:semiHidden="1" w:unhideWhenUsed="1"/>
+    <w:lsdException w:name="Body Text Indent 2" w:semiHidden="1" w:unhideWhenUsed="1"/>
+    <w:lsdException w:name="Body Text Indent 3" w:semiHidden="1" w:unhideWhenUsed="1"/>
+    <w:lsdException w:name="Block Text" w:semiHidden="1" w:unhideWhenUsed="1"/>
+    <w:lsdException w:name="Hyperlink" w:qFormat="1"/>
+    <w:lsdException w:name="FollowedHyperlink" w:semiHidden="1" w:unhideWhenUsed="1"/>
+    <w:lsdException w:name="Strong" w:uiPriority="22" w:qFormat="1"/>
+    <w:lsdException w:name="Emphasis" w:uiPriority="20" w:qFormat="1"/>
+    <w:lsdException w:name="Document Map" w:semiHidden="1" w:unhideWhenUsed="1"/>
+    <w:lsdException w:name="Plain Text" w:semiHidden="1" w:unhideWhenUsed="1"/>
+    <w:lsdException w:name="E-mail Signature" w:semiHidden="1" w:unhideWhenUsed="1"/>
+    <w:lsdException w:name="HTML Top of Form" w:semiHidden="1" w:unhideWhenUsed="1"/>
+    <w:lsdException w:name="HTML Bottom of Form" w:semiHidden="1" w:unhideWhenUsed="1"/>
+    <w:lsdException w:name="Normal (Web)" w:unhideWhenUsed="1" w:qFormat="1"/>
+    <w:lsdException w:name="HTML Acronym" w:semiHidden="1" w:unhideWhenUsed="1"/>
+    <w:lsdException w:name="HTML Address" w:semiHidden="1" w:unhideWhenUsed="1"/>
+    <w:lsdException w:name="HTML Cite" w:semiHidden="1" w:unhideWhenUsed="1"/>
+    <w:lsdException w:name="HTML Code" w:semiHidden="1" w:unhideWhenUsed="1"/>
+    <w:lsdException w:name="HTML Definition" w:semiHidden="1" w:unhideWhenUsed="1"/>
+    <w:lsdException w:name="HTML Keyboard" w:semiHidden="1" w:unhideWhenUsed="1"/>
+    <w:lsdException w:name="HTML Preformatted" w:uiPriority="0" w:qFormat="1"/>
+    <w:lsdException w:name="HTML Sample" w:semiHidden="1" w:unhideWhenUsed="1"/>
+    <w:lsdException w:name="HTML Typewriter" w:semiHidden="1" w:unhideWhenUsed="1"/>
+    <w:lsdException w:name="HTML Variable" w:semiHidden="1" w:unhideWhenUsed="1"/>
+    <w:lsdException w:name="Normal Table" w:semiHidden="1" w:unhideWhenUsed="1"/>
+    <w:lsdException w:name="annotation subject" w:semiHidden="1" w:unhideWhenUsed="1"/>
+    <w:lsdException w:name="No List" w:semiHidden="1" w:unhideWhenUsed="1"/>
+    <w:lsdException w:name="Outline List 1" w:semiHidden="1" w:unhideWhenUsed="1"/>
+    <w:lsdException w:name="Outline List 2" w:semiHidden="1" w:unhideWhenUsed="1"/>
+    <w:lsdException w:name="Outline List 3" w:semiHidden="1" w:unhideWhenUsed="1"/>
+    <w:lsdException w:name="Table Simple 1" w:semiHidden="1" w:unhideWhenUsed="1"/>
+    <w:lsdException w:name="Table Simple 2" w:semiHidden="1" w:unhideWhenUsed="1"/>
+    <w:lsdException w:name="Table Simple 3" w:semiHidden="1" w:unhideWhenUsed="1"/>
+    <w:lsdException w:name="Table Classic 1" w:semiHidden="1" w:unhideWhenUsed="1"/>
+    <w:lsdException w:name="Table Classic 2" w:semiHidden="1" w:unhideWhenUsed="1"/>
+    <w:lsdException w:name="Table Classic 3" w:semiHidden="1" w:unhideWhenUsed="1"/>
+    <w:lsdException w:name="Table Classic 4" w:semiHidden="1" w:unhideWhenUsed="1"/>
+    <w:lsdException w:name="Table Colorful 1" w:semiHidden="1" w:unhideWhenUsed="1"/>
+    <w:lsdException w:name="Table Colorful 2" w:semiHidden="1" w:unhideWhenUsed="1"/>
+    <w:lsdException w:name="Table Colorful 3" w:semiHidden="1" w:unhideWhenUsed="1"/>
+    <w:lsdException w:name="Table Columns 1" w:semiHidden="1" w:unhideWhenUsed="1"/>
+    <w:lsdException w:name="Table Columns 2" w:semiHidden="1" w:unhideWhenUsed="1"/>
+    <w:lsdException w:name="Table Columns 3" w:semiHidden="1" w:unhideWhenUsed="1"/>
+    <w:lsdException w:name="Table Columns 4" w:semiHidden="1" w:unhideWhenUsed="1"/>
+    <w:lsdException w:name="Table Columns 5" w:semiHidden="1" w:unhideWhenUsed="1"/>
+    <w:lsdException w:name="Table Grid 1" w:semiHidden="1" w:unhideWhenUsed="1"/>
+    <w:lsdException w:name="Table Grid 2" w:semiHidden="1" w:unhideWhenUsed="1"/>
+    <w:lsdException w:name="Table Grid 3" w:semiHidden="1" w:unhideWhenUsed="1"/>
+    <w:lsdException w:name="Table Grid 4" w:semiHidden="1" w:unhideWhenUsed="1"/>
+    <w:lsdException w:name="Table Grid 5" w:semiHidden="1" w:unhideWhenUsed="1"/>
+    <w:lsdException w:name="Table Grid 6" w:semiHidden="1" w:unhideWhenUsed="1"/>
+    <w:lsdException w:name="Table Grid 7" w:semiHidden="1" w:unhideWhenUsed="1"/>
+    <w:lsdException w:name="Table Grid 8" w:semiHidden="1" w:unhideWhenUsed="1"/>
+    <w:lsdException w:name="Table List 1" w:semiHidden="1" w:unhideWhenUsed="1"/>
+    <w:lsdException w:name="Table List 2" w:semiHidden="1" w:unhideWhenUsed="1"/>
+    <w:lsdException w:name="Table List 3" w:semiHidden="1" w:unhideWhenUsed="1"/>
+    <w:lsdException w:name="Table List 4" w:semiHidden="1" w:unhideWhenUsed="1"/>
+    <w:lsdException w:name="Table List 5" w:semiHidden="1" w:unhideWhenUsed="1"/>
+    <w:lsdException w:name="Table List 6" w:semiHidden="1" w:unhideWhenUsed="1"/>
+    <w:lsdException w:name="Table List 7" w:semiHidden="1" w:unhideWhenUsed="1"/>
+    <w:lsdException w:name="Table List 8" w:semiHidden="1" w:unhideWhenUsed="1"/>
+    <w:lsdException w:name="Table 3D effects 1" w:semiHidden="1" w:unhideWhenUsed="1"/>
+    <w:lsdException w:name="Table 3D effects 2" w:semiHidden="1" w:unhideWhenUsed="1"/>
+    <w:lsdException w:name="Table 3D effects 3" w:semiHidden="1" w:unhideWhenUsed="1"/>
+    <w:lsdException w:name="Table Contemporary" w:semiHidden="1" w:unhideWhenUsed="1"/>
+    <w:lsdException w:name="Table Elegant" w:semiHidden="1" w:unhideWhenUsed="1"/>
+    <w:lsdException w:name="Table Professional" w:semiHidden="1" w:unhideWhenUsed="1"/>
+    <w:lsdException w:name="Table Subtle 1" w:semiHidden="1" w:unhideWhenUsed="1"/>
+    <w:lsdException w:name="Table Subtle 2" w:semiHidden="1" w:unhideWhenUsed="1"/>
+    <w:lsdException w:name="Table Web 1" w:semiHidden="1" w:unhideWhenUsed="1"/>
+    <w:lsdException w:name="Table Web 2" w:semiHidden="1" w:unhideWhenUsed="1"/>
+    <w:lsdException w:name="Table Web 3" w:semiHidden="1" w:unhideWhenUsed="1"/>
+    <w:lsdException w:name="Balloon Text" w:semiHidden="1" w:uiPriority="0" w:qFormat="1"/>
+    <w:lsdException w:name="Table Grid" w:uiPriority="59" w:qFormat="1"/>
+    <w:lsdException w:name="Table Theme" w:semiHidden="1" w:unhideWhenUsed="1"/>
+    <w:lsdException w:name="Placeholder Text" w:semiHidden="1"/>
+    <w:lsdException w:name="Light Shading"/>
+    <w:lsdException w:name="Light List"/>
+    <w:lsdException w:name="Light Grid"/>
+    <w:lsdException w:name="Medium Shading 1"/>
+    <w:lsdException w:name="Medium Shading 2"/>
+    <w:lsdException w:name="Medium List 1" w:uiPriority="60" w:qFormat="1"/>
+    <w:lsdException w:name="Medium List 2"/>
+    <w:lsdException w:name="Medium Grid 1"/>
+    <w:lsdException w:name="Medium Grid 2"/>
+    <w:lsdException w:name="Medium Grid 3"/>
+    <w:lsdException w:name="Dark List"/>
+    <w:lsdException w:name="Colorful Shading"/>
+    <w:lsdException w:name="Colorful List" w:uiPriority="34" w:qFormat="1"/>
+    <w:lsdException w:name="Colorful Grid"/>
+    <w:lsdException w:name="Light Shading Accent 1" w:uiPriority="30" w:qFormat="1"/>
+    <w:lsdException w:name="Light List Accent 1"/>
+    <w:lsdException w:name="Light Grid Accent 1"/>
+    <w:lsdException w:name="Medium Shading 1 Accent 1"/>
+    <w:lsdException w:name="Medium Shading 2 Accent 1"/>
+    <w:lsdException w:name="Medium List 1 Accent 1"/>
+    <w:lsdException w:name="Revision" w:semiHidden="1"/>
+    <w:lsdException w:name="Medium List 2 Accent 1"/>
+    <w:lsdException w:name="Medium Grid 1 Accent 1"/>
+    <w:lsdException w:name="Medium Grid 2 Accent 1"/>
+    <w:lsdException w:name="Medium Grid 3 Accent 1"/>
+    <w:lsdException w:name="Dark List Accent 1"/>
+    <w:lsdException w:name="Colorful Shading Accent 1"/>
+    <w:lsdException w:name="Colorful List Accent 1"/>
+    <w:lsdException w:name="Colorful Grid Accent 1"/>
+    <w:lsdException w:name="Light Shading Accent 2"/>
+    <w:lsdException w:name="Light List Accent 2"/>
+    <w:lsdException w:name="Light Grid Accent 2"/>
+    <w:lsdException w:name="Medium Shading 1 Accent 2"/>
+    <w:lsdException w:name="Medium Shading 2 Accent 2"/>
+    <w:lsdException w:name="Medium List 1 Accent 2"/>
+    <w:lsdException w:name="Medium List 2 Accent 2"/>
+    <w:lsdException w:name="Medium Grid 1 Accent 2"/>
+    <w:lsdException w:name="Medium Grid 2 Accent 2"/>
+    <w:lsdException w:name="Medium Grid 3 Accent 2"/>
+    <w:lsdException w:name="Dark List Accent 2"/>
+    <w:lsdException w:name="Colorful Shading Accent 2"/>
+    <w:lsdException w:name="Colorful List Accent 2"/>
+    <w:lsdException w:name="Colorful Grid Accent 2"/>
+    <w:lsdException w:name="Light Shading Accent 3"/>
+    <w:lsdException w:name="Light List Accent 3"/>
+    <w:lsdException w:name="Light Grid Accent 3"/>
+    <w:lsdException w:name="Medium Shading 1 Accent 3"/>
+    <w:lsdException w:name="Medium Shading 2 Accent 3"/>
+    <w:lsdException w:name="Medium List 1 Accent 3"/>
+    <w:lsdException w:name="Medium List 2 Accent 3"/>
+    <w:lsdException w:name="Medium Grid 1 Accent 3"/>
+    <w:lsdException w:name="Medium Grid 2 Accent 3"/>
+    <w:lsdException w:name="Medium Grid 3 Accent 3"/>
+    <w:lsdException w:name="Dark List Accent 3"/>
+    <w:lsdException w:name="Colorful Shading Accent 3"/>
+    <w:lsdException w:name="Colorful List Accent 3"/>
+    <w:lsdException w:name="Colorful Grid Accent 3"/>
+    <w:lsdException w:name="Light Shading Accent 4"/>
+    <w:lsdException w:name="Light List Accent 4"/>
+    <w:lsdException w:name="Light Grid Accent 4"/>
+    <w:lsdException w:name="Medium Shading 1 Accent 4"/>
+    <w:lsdException w:name="Medium Shading 2 Accent 4"/>
+    <w:lsdException w:name="Medium List 1 Accent 4"/>
+    <w:lsdException w:name="Medium List 2 Accent 4"/>
+    <w:lsdException w:name="Medium Grid 1 Accent 4"/>
+    <w:lsdException w:name="Medium Grid 2 Accent 4"/>
+    <w:lsdException w:name="Medium Grid 3 Accent 4"/>
+    <w:lsdException w:name="Dark List Accent 4"/>
+    <w:lsdException w:name="Colorful Shading Accent 4"/>
+    <w:lsdException w:name="Colorful List Accent 4"/>
+    <w:lsdException w:name="Colorful Grid Accent 4"/>
+    <w:lsdException w:name="Light Shading Accent 5"/>
+    <w:lsdException w:name="Light List Accent 5"/>
+    <w:lsdException w:name="Light Grid Accent 5"/>
+    <w:lsdException w:name="Medium Shading 1 Accent 5"/>
+    <w:lsdException w:name="Medium Shading 2 Accent 5"/>
+    <w:lsdException w:name="Medium List 1 Accent 5"/>
+    <w:lsdException w:name="Medium List 2 Accent 5"/>
+    <w:lsdException w:name="Medium Grid 1 Accent 5"/>
+    <w:lsdException w:name="Medium Grid 2 Accent 5"/>
+    <w:lsdException w:name="Medium Grid 3 Accent 5"/>
+    <w:lsdException w:name="Dark List Accent 5"/>
+    <w:lsdException w:name="Colorful Shading Accent 5"/>
+    <w:lsdException w:name="Colorful List Accent 5"/>
+    <w:lsdException w:name="Colorful Grid Accent 5"/>
+    <w:lsdException w:name="Light Shading Accent 6"/>
+    <w:lsdException w:name="Light List Accent 6"/>
+    <w:lsdException w:name="Light Grid Accent 6"/>
+    <w:lsdException w:name="Medium Shading 1 Accent 6"/>
+    <w:lsdException w:name="Medium Shading 2 Accent 6"/>
+    <w:lsdException w:name="Medium List 1 Accent 6"/>
+    <w:lsdException w:name="Medium List 2 Accent 6"/>
+    <w:lsdException w:name="Medium Grid 1 Accent 6"/>
+    <w:lsdException w:name="Medium Grid 2 Accent 6"/>
+    <w:lsdException w:name="Medium Grid 3 Accent 6"/>
+    <w:lsdException w:name="Dark List Accent 6"/>
+    <w:lsdException w:name="Colorful Shading Accent 6"/>
+    <w:lsdException w:name="Colorful List Accent 6"/>
+    <w:lsdException w:name="Colorful Grid Accent 6"/>
+    <w:lsdException w:name="Subtle Emphasis" w:uiPriority="19" w:qFormat="1"/>
+    <w:lsdException w:name="Intense Emphasis" w:uiPriority="21" w:qFormat="1"/>
+    <w:lsdException w:name="Subtle Reference" w:uiPriority="31" w:qFormat="1"/>
+    <w:lsdException w:name="Intense Reference" w:uiPriority="32" w:qFormat="1"/>
+    <w:lsdException w:name="Book Title" w:uiPriority="33" w:qFormat="1"/>
+    <w:lsdException w:name="Bibliography" w:semiHidden="1" w:uiPriority="37" w:unhideWhenUsed="1"/>
+    <w:lsdException w:name="TOC Heading" w:semiHidden="1" w:uiPriority="39" w:unhideWhenUsed="1" w:qFormat="1"/>
+    <w:lsdException w:name="Plain Table 1" w:uiPriority="41"/>
+    <w:lsdException w:name="Plain Table 2" w:uiPriority="42"/>
+    <w:lsdException w:name="Plain Table 3" w:uiPriority="43"/>
+    <w:lsdException w:name="Plain Table 4" w:uiPriority="44"/>
+    <w:lsdException w:name="Plain Table 5" w:uiPriority="45"/>
+    <w:lsdException w:name="Grid Table Light" w:uiPriority="40"/>
+    <w:lsdException w:name="Grid Table 1 Light" w:uiPriority="46"/>
+    <w:lsdException w:name="Grid Table 2" w:uiPriority="47"/>
+    <w:lsdException w:name="Grid Table 3" w:uiPriority="48"/>
+    <w:lsdException w:name="Grid Table 4" w:uiPriority="49"/>
+    <w:lsdException w:name="Grid Table 5 Dark" w:uiPriority="50"/>
+    <w:lsdException w:name="Grid Table 6 Colorful" w:uiPriority="51"/>
+    <w:lsdException w:name="Grid Table 7 Colorful" w:uiPriority="52"/>
+    <w:lsdException w:name="Grid Table 1 Light Accent 1" w:uiPriority="46"/>
+    <w:lsdException w:name="Grid Table 2 Accent 1" w:uiPriority="47"/>
+    <w:lsdException w:name="Grid Table 3 Accent 1" w:uiPriority="48"/>
+    <w:lsdException w:name="Grid Table 4 Accent 1" w:uiPriority="49"/>
+    <w:lsdException w:name="Grid Table 5 Dark Accent 1" w:uiPriority="50"/>
+    <w:lsdException w:name="Grid Table 6 Colorful Accent 1" w:uiPriority="51"/>
+    <w:lsdException w:name="Grid Table 7 Colorful Accent 1" w:uiPriority="52"/>
+    <w:lsdException w:name="Grid Table 1 Light Accent 2" w:uiPriority="46"/>
+    <w:lsdException w:name="Grid Table 2 Accent 2" w:uiPriority="47"/>
+    <w:lsdException w:name="Grid Table 3 Accent 2" w:uiPriority="48"/>
+    <w:lsdException w:name="Grid Table 4 Accent 2" w:uiPriority="49"/>
+    <w:lsdException w:name="Grid Table 5 Dark Accent 2" w:uiPriority="50"/>
+    <w:lsdException w:name="Grid Table 6 Colorful Accent 2" w:uiPriority="51"/>
+    <w:lsdException w:name="Grid Table 7 Colorful Accent 2" w:uiPriority="52"/>
+    <w:lsdException w:name="Grid Table 1 Light Accent 3" w:uiPriority="46"/>
+    <w:lsdException w:name="Grid Table 2 Accent 3" w:uiPriority="47"/>
+    <w:lsdException w:name="Grid Table 3 Accent 3" w:uiPriority="48"/>
+    <w:lsdException w:name="Grid Table 4 Accent 3" w:uiPriority="49"/>
+    <w:lsdException w:name="Grid Table 5 Dark Accent 3" w:uiPriority="50"/>
+    <w:lsdException w:name="Grid Table 6 Colorful Accent 3" w:uiPriority="51"/>
+    <w:lsdException w:name="Grid Table 7 Colorful Accent 3" w:uiPriority="52"/>
+    <w:lsdException w:name="Grid Table 1 Light Accent 4" w:uiPriority="46"/>
+    <w:lsdException w:name="Grid Table 2 Accent 4" w:uiPriority="47"/>
+    <w:lsdException w:name="Grid Table 3 Accent 4" w:uiPriority="48"/>
+    <w:lsdException w:name="Grid Table 4 Accent 4" w:uiPriority="49"/>
+    <w:lsdException w:name="Grid Table 5 Dark Accent 4" w:uiPriority="50"/>
+    <w:lsdException w:name="Grid Table 6 Colorful Accent 4" w:uiPriority="51"/>
+    <w:lsdException w:name="Grid Table 7 Colorful Accent 4" w:uiPriority="52"/>
+    <w:lsdException w:name="Grid Table 1 Light Accent 5" w:uiPriority="46"/>
+    <w:lsdException w:name="Grid Table 2 Accent 5" w:uiPriority="47"/>
+    <w:lsdException w:name="Grid Table 3 Accent 5" w:uiPriority="48"/>
+    <w:lsdException w:name="Grid Table 4 Accent 5" w:uiPriority="49"/>
+    <w:lsdException w:name="Grid Table 5 Dark Accent 5" w:uiPriority="50"/>
+    <w:lsdException w:name="Grid Table 6 Colorful Accent 5" w:uiPriority="51"/>
+    <w:lsdException w:name="Grid Table 7 Colorful Accent 5" w:uiPriority="52"/>
+    <w:lsdException w:name="Grid Table 1 Light Accent 6" w:uiPriority="46"/>
+    <w:lsdException w:name="Grid Table 2 Accent 6" w:uiPriority="47"/>
+    <w:lsdException w:name="Grid Table 3 Accent 6" w:uiPriority="48"/>
+    <w:lsdException w:name="Grid Table 4 Accent 6" w:uiPriority="49"/>
+    <w:lsdException w:name="Grid Table 5 Dark Accent 6" w:uiPriority="50"/>
+    <w:lsdException w:name="Grid Table 6 Colorful Accent 6" w:uiPriority="51"/>
+    <w:lsdException w:name="Grid Table 7 Colorful Accent 6" w:uiPriority="52"/>
+    <w:lsdException w:name="List Table 1 Light" w:uiPriority="46"/>
+    <w:lsdException w:name="List Table 2" w:uiPriority="47"/>
+    <w:lsdException w:name="List Table 3" w:uiPriority="48"/>
+    <w:lsdException w:name="List Table 4" w:uiPriority="49"/>
+    <w:lsdException w:name="List Table 5 Dark" w:uiPriority="50"/>
+    <w:lsdException w:name="List Table 6 Colorful" w:uiPriority="51"/>
+    <w:lsdException w:name="List Table 7 Colorful" w:uiPriority="52"/>
+    <w:lsdException w:name="List Table 1 Light Accent 1" w:uiPriority="46"/>
+    <w:lsdException w:name="List Table 2 Accent 1" w:uiPriority="47"/>
+    <w:lsdException w:name="List Table 3 Accent 1" w:uiPriority="48"/>
+    <w:lsdException w:name="List Table 4 Accent 1" w:uiPriority="49"/>
+    <w:lsdException w:name="List Table 5 Dark Accent 1" w:uiPriority="50"/>
+    <w:lsdException w:name="List Table 6 Colorful Accent 1" w:uiPriority="51"/>
+    <w:lsdException w:name="List Table 7 Colorful Accent 1" w:uiPriority="52"/>
+    <w:lsdException w:name="List Table 1 Light Accent 2" w:uiPriority="46"/>
+    <w:lsdException w:name="List Table 2 Accent 2" w:uiPriority="47"/>
+    <w:lsdException w:name="List Table 3 Accent 2" w:uiPriority="48"/>
+    <w:lsdException w:name="List Table 4 Accent 2" w:uiPriority="49"/>
+    <w:lsdException w:name="List Table 5 Dark Accent 2" w:uiPriority="50"/>
+    <w:lsdException w:name="List Table 6 Colorful Accent 2" w:uiPriority="51"/>
+    <w:lsdException w:name="List Table 7 Colorful Accent 2" w:uiPriority="52"/>
+    <w:lsdException w:name="List Table 1 Light Accent 3" w:uiPriority="46"/>
+    <w:lsdException w:name="List Table 2 Accent 3" w:uiPriority="47"/>
+    <w:lsdException w:name="List Table 3 Accent 3" w:uiPriority="48"/>
+    <w:lsdException w:name="List Table 4 Accent 3" w:uiPriority="49"/>
+    <w:lsdException w:name="List Table 5 Dark Accent 3" w:uiPriority="50"/>
+    <w:lsdException w:name="List Table 6 Colorful Accent 3" w:uiPriority="51"/>
+    <w:lsdException w:name="List Table 7 Colorful Accent 3" w:uiPriority="52"/>
+    <w:lsdException w:name="List Table 1 Light Accent 4" w:uiPriority="46"/>
+    <w:lsdException w:name="List Table 2 Accent 4" w:uiPriority="47"/>
+    <w:lsdException w:name="List Table 3 Accent 4" w:uiPriority="48"/>
+    <w:lsdException w:name="List Table 4 Accent 4" w:uiPriority="49"/>
+    <w:lsdException w:name="List Table 5 Dark Accent 4" w:uiPriority="50"/>
+    <w:lsdException w:name="List Table 6 Colorful Accent 4" w:uiPriority="51"/>
+    <w:lsdException w:name="List Table 7 Colorful Accent 4" w:uiPriority="52"/>
+    <w:lsdException w:name="List Table 1 Light Accent 5" w:uiPriority="46"/>
+    <w:lsdException w:name="List Table 2 Accent 5" w:uiPriority="47"/>
+    <w:lsdException w:name="List Table 3 Accent 5" w:uiPriority="48"/>
+    <w:lsdException w:name="List Table 4 Accent 5" w:uiPriority="49"/>
+    <w:lsdException w:name="List Table 5 Dark Accent 5" w:uiPriority="50"/>
+    <w:lsdException w:name="List Table 6 Colorful Accent 5" w:uiPriority="51"/>
+    <w:lsdException w:name="List Table 7 Colorful Accent 5" w:uiPriority="52"/>
+    <w:lsdException w:name="List Table 1 Light Accent 6" w:uiPriority="46"/>
+    <w:lsdException w:name="List Table 2 Accent 6" w:uiPriority="47"/>
+    <w:lsdException w:name="List Table 3 Accent 6" w:uiPriority="48"/>
+    <w:lsdException w:name="List Table 4 Accent 6" w:uiPriority="49"/>
+    <w:lsdException w:name="List Table 5 Dark Accent 6" w:uiPriority="50"/>
+    <w:lsdException w:name="List Table 6 Colorful Accent 6" w:uiPriority="51"/>
+    <w:lsdException w:name="List Table 7 Colorful Accent 6" w:uiPriority="52"/>
+    <w:lsdException w:name="Mention" w:semiHidden="1" w:unhideWhenUsed="1"/>
+    <w:lsdException w:name="Smart Hyperlink" w:semiHidden="1" w:unhideWhenUsed="1"/>
+    <w:lsdException w:name="Hashtag" w:semiHidden="1" w:unhideWhenUsed="1"/>
+    <w:lsdException w:name="Unresolved Mention" w:semiHidden="1" w:unhideWhenUsed="1"/>
   </w:latentStyles>
-  <w:style w:type="paragraph" w:default="1" w:styleId="1">
+  <w:style w:type="paragraph" w:default="1" w:styleId="Normal">
     <w:name w:val="Normal"/>
     <w:qFormat/>
-    <w:uiPriority w:val="0"/>
     <w:pPr>
       <w:spacing w:before="240" w:after="240" w:line="340" w:lineRule="exact"/>
       <w:jc w:val="both"/>
     </w:pPr>
     <w:rPr>
-      <w:rFonts w:ascii="Calibri" w:hAnsi="Calibri" w:eastAsia="Times New Roman" w:cs="Times New Roman"/>
+      <w:rFonts w:ascii="Calibri" w:hAnsi="Calibri"/>
       <w:sz w:val="24"/>
-      <w:lang w:val="en-US" w:eastAsia="en-US" w:bidi="ar-SA"/>
+      <w:lang w:val="en-US" w:eastAsia="en-US"/>
     </w:rPr>
   </w:style>
-  <w:style w:type="paragraph" w:styleId="2">
+  <w:style w:type="paragraph" w:styleId="Ttulo1">
     <w:name w:val="heading 1"/>
-    <w:basedOn w:val="1"/>
-    <w:next w:val="1"/>
-    <w:link w:val="43"/>
+    <w:basedOn w:val="Normal"/>
+    <w:next w:val="Normal"/>
+    <w:link w:val="Ttulo1Char"/>
     <w:qFormat/>
-    <w:uiPriority w:val="0"/>
     <w:pPr>
       <w:keepNext/>
       <w:numPr>
-        <w:ilvl w:val="0"/>
         <w:numId w:val="1"/>
       </w:numPr>
-      <w:tabs>
-        <w:tab w:val="left" w:pos="432"/>
-      </w:tabs>
       <w:spacing w:before="300" w:line="240" w:lineRule="auto"/>
       <w:outlineLvl w:val="0"/>
     </w:pPr>
@@ -5366,21 +7180,17 @@
       <w:szCs w:val="28"/>
     </w:rPr>
   </w:style>
-  <w:style w:type="paragraph" w:styleId="3">
+  <w:style w:type="paragraph" w:styleId="Ttulo2">
     <w:name w:val="heading 2"/>
-    <w:basedOn w:val="1"/>
-    <w:next w:val="1"/>
+    <w:basedOn w:val="Normal"/>
+    <w:next w:val="Normal"/>
     <w:qFormat/>
-    <w:uiPriority w:val="0"/>
     <w:pPr>
       <w:keepNext/>
       <w:numPr>
         <w:ilvl w:val="1"/>
         <w:numId w:val="1"/>
       </w:numPr>
-      <w:tabs>
-        <w:tab w:val="left" w:pos="576"/>
-      </w:tabs>
       <w:outlineLvl w:val="1"/>
     </w:pPr>
     <w:rPr>
@@ -5388,39 +7198,31 @@
       <w:sz w:val="28"/>
     </w:rPr>
   </w:style>
-  <w:style w:type="paragraph" w:styleId="4">
+  <w:style w:type="paragraph" w:styleId="Ttulo3">
     <w:name w:val="heading 3"/>
-    <w:basedOn w:val="1"/>
-    <w:next w:val="1"/>
+    <w:basedOn w:val="Normal"/>
+    <w:next w:val="Normal"/>
     <w:qFormat/>
-    <w:uiPriority w:val="0"/>
     <w:pPr>
       <w:numPr>
         <w:ilvl w:val="2"/>
         <w:numId w:val="1"/>
       </w:numPr>
-      <w:tabs>
-        <w:tab w:val="left" w:pos="720"/>
-      </w:tabs>
       <w:spacing w:after="60"/>
       <w:outlineLvl w:val="2"/>
     </w:pPr>
   </w:style>
-  <w:style w:type="paragraph" w:styleId="5">
+  <w:style w:type="paragraph" w:styleId="Ttulo4">
     <w:name w:val="heading 4"/>
-    <w:basedOn w:val="1"/>
-    <w:next w:val="1"/>
+    <w:basedOn w:val="Normal"/>
+    <w:next w:val="Normal"/>
     <w:qFormat/>
-    <w:uiPriority w:val="0"/>
     <w:pPr>
       <w:keepNext/>
       <w:numPr>
         <w:ilvl w:val="3"/>
         <w:numId w:val="1"/>
       </w:numPr>
-      <w:tabs>
-        <w:tab w:val="left" w:pos="864"/>
-      </w:tabs>
       <w:spacing w:after="60"/>
       <w:outlineLvl w:val="3"/>
     </w:pPr>
@@ -5429,20 +7231,16 @@
       <w:b/>
     </w:rPr>
   </w:style>
-  <w:style w:type="paragraph" w:styleId="6">
+  <w:style w:type="paragraph" w:styleId="Ttulo5">
     <w:name w:val="heading 5"/>
-    <w:basedOn w:val="1"/>
-    <w:next w:val="1"/>
+    <w:basedOn w:val="Normal"/>
+    <w:next w:val="Normal"/>
     <w:qFormat/>
-    <w:uiPriority w:val="0"/>
     <w:pPr>
       <w:numPr>
         <w:ilvl w:val="4"/>
         <w:numId w:val="1"/>
       </w:numPr>
-      <w:tabs>
-        <w:tab w:val="left" w:pos="1008"/>
-      </w:tabs>
       <w:spacing w:after="60"/>
       <w:outlineLvl w:val="4"/>
     </w:pPr>
@@ -5450,20 +7248,16 @@
       <w:sz w:val="22"/>
     </w:rPr>
   </w:style>
-  <w:style w:type="paragraph" w:styleId="7">
+  <w:style w:type="paragraph" w:styleId="Ttulo6">
     <w:name w:val="heading 6"/>
-    <w:basedOn w:val="1"/>
-    <w:next w:val="1"/>
+    <w:basedOn w:val="Normal"/>
+    <w:next w:val="Normal"/>
     <w:qFormat/>
-    <w:uiPriority w:val="0"/>
     <w:pPr>
       <w:numPr>
         <w:ilvl w:val="5"/>
         <w:numId w:val="1"/>
       </w:numPr>
-      <w:tabs>
-        <w:tab w:val="left" w:pos="1152"/>
-      </w:tabs>
       <w:spacing w:after="60"/>
       <w:outlineLvl w:val="5"/>
     </w:pPr>
@@ -5472,20 +7266,16 @@
       <w:sz w:val="22"/>
     </w:rPr>
   </w:style>
-  <w:style w:type="paragraph" w:styleId="8">
+  <w:style w:type="paragraph" w:styleId="Ttulo7">
     <w:name w:val="heading 7"/>
-    <w:basedOn w:val="1"/>
-    <w:next w:val="1"/>
+    <w:basedOn w:val="Normal"/>
+    <w:next w:val="Normal"/>
     <w:qFormat/>
-    <w:uiPriority w:val="0"/>
     <w:pPr>
       <w:numPr>
         <w:ilvl w:val="6"/>
         <w:numId w:val="1"/>
       </w:numPr>
-      <w:tabs>
-        <w:tab w:val="left" w:pos="1296"/>
-      </w:tabs>
       <w:spacing w:after="60"/>
       <w:outlineLvl w:val="6"/>
     </w:pPr>
@@ -5494,20 +7284,16 @@
       <w:sz w:val="20"/>
     </w:rPr>
   </w:style>
-  <w:style w:type="paragraph" w:styleId="9">
+  <w:style w:type="paragraph" w:styleId="Ttulo8">
     <w:name w:val="heading 8"/>
-    <w:basedOn w:val="1"/>
-    <w:next w:val="1"/>
+    <w:basedOn w:val="Normal"/>
+    <w:next w:val="Normal"/>
     <w:qFormat/>
-    <w:uiPriority w:val="0"/>
     <w:pPr>
       <w:numPr>
         <w:ilvl w:val="7"/>
         <w:numId w:val="1"/>
       </w:numPr>
-      <w:tabs>
-        <w:tab w:val="left" w:pos="1440"/>
-      </w:tabs>
       <w:spacing w:after="60"/>
       <w:outlineLvl w:val="7"/>
     </w:pPr>
@@ -5517,20 +7303,16 @@
       <w:sz w:val="20"/>
     </w:rPr>
   </w:style>
-  <w:style w:type="paragraph" w:styleId="10">
+  <w:style w:type="paragraph" w:styleId="Ttulo9">
     <w:name w:val="heading 9"/>
-    <w:basedOn w:val="1"/>
-    <w:next w:val="1"/>
+    <w:basedOn w:val="Normal"/>
+    <w:next w:val="Normal"/>
     <w:qFormat/>
-    <w:uiPriority w:val="0"/>
     <w:pPr>
       <w:numPr>
         <w:ilvl w:val="8"/>
         <w:numId w:val="1"/>
       </w:numPr>
-      <w:tabs>
-        <w:tab w:val="left" w:pos="1584"/>
-      </w:tabs>
       <w:spacing w:after="60"/>
       <w:outlineLvl w:val="8"/>
     </w:pPr>
@@ -5541,17 +7323,19 @@
       <w:sz w:val="18"/>
     </w:rPr>
   </w:style>
-  <w:style w:type="character" w:default="1" w:styleId="27">
+  <w:style w:type="character" w:default="1" w:styleId="Fontepargpadro">
     <w:name w:val="Default Paragraph Font"/>
+    <w:uiPriority w:val="1"/>
+    <w:semiHidden/>
     <w:unhideWhenUsed/>
-    <w:uiPriority w:val="1"/>
   </w:style>
-  <w:style w:type="table" w:default="1" w:styleId="31">
+  <w:style w:type="table" w:default="1" w:styleId="Tabelanormal">
     <w:name w:val="Normal Table"/>
+    <w:uiPriority w:val="99"/>
+    <w:semiHidden/>
     <w:unhideWhenUsed/>
-    <w:uiPriority w:val="99"/>
     <w:tblPr>
-      <w:tblLayout w:type="fixed"/>
+      <w:tblInd w:w="0" w:type="dxa"/>
       <w:tblCellMar>
         <w:top w:w="0" w:type="dxa"/>
         <w:left w:w="108" w:type="dxa"/>
@@ -5560,12 +7344,18 @@
       </w:tblCellMar>
     </w:tblPr>
   </w:style>
-  <w:style w:type="paragraph" w:styleId="11">
+  <w:style w:type="numbering" w:default="1" w:styleId="Semlista">
+    <w:name w:val="No List"/>
+    <w:uiPriority w:val="99"/>
+    <w:semiHidden/>
+    <w:unhideWhenUsed/>
+  </w:style>
+  <w:style w:type="paragraph" w:styleId="Sumrio2">
     <w:name w:val="toc 2"/>
-    <w:basedOn w:val="1"/>
-    <w:next w:val="1"/>
+    <w:basedOn w:val="Normal"/>
+    <w:next w:val="Normal"/>
+    <w:uiPriority w:val="39"/>
     <w:qFormat/>
-    <w:uiPriority w:val="39"/>
     <w:pPr>
       <w:tabs>
         <w:tab w:val="left" w:pos="800"/>
@@ -5574,56 +7364,51 @@
       <w:ind w:left="360"/>
     </w:pPr>
   </w:style>
-  <w:style w:type="paragraph" w:styleId="12">
+  <w:style w:type="paragraph" w:styleId="Sumrio9">
     <w:name w:val="toc 9"/>
-    <w:basedOn w:val="1"/>
-    <w:next w:val="1"/>
+    <w:basedOn w:val="Normal"/>
+    <w:next w:val="Normal"/>
     <w:semiHidden/>
     <w:qFormat/>
-    <w:uiPriority w:val="0"/>
     <w:pPr>
       <w:ind w:left="1920"/>
     </w:pPr>
   </w:style>
-  <w:style w:type="paragraph" w:styleId="13">
+  <w:style w:type="paragraph" w:styleId="Corpodetexto">
     <w:name w:val="Body Text"/>
-    <w:basedOn w:val="1"/>
-    <w:link w:val="39"/>
+    <w:basedOn w:val="Normal"/>
+    <w:link w:val="CorpodetextoChar"/>
     <w:qFormat/>
-    <w:uiPriority w:val="0"/>
     <w:rPr>
       <w:rFonts w:ascii="Arial" w:hAnsi="Arial"/>
       <w:i/>
       <w:sz w:val="22"/>
     </w:rPr>
   </w:style>
-  <w:style w:type="paragraph" w:styleId="14">
+  <w:style w:type="paragraph" w:styleId="Sumrio6">
     <w:name w:val="toc 6"/>
-    <w:basedOn w:val="1"/>
-    <w:next w:val="1"/>
+    <w:basedOn w:val="Normal"/>
+    <w:next w:val="Normal"/>
     <w:semiHidden/>
     <w:qFormat/>
-    <w:uiPriority w:val="0"/>
     <w:pPr>
       <w:ind w:left="1200"/>
     </w:pPr>
   </w:style>
-  <w:style w:type="paragraph" w:styleId="15">
+  <w:style w:type="paragraph" w:styleId="Sumrio5">
     <w:name w:val="toc 5"/>
-    <w:basedOn w:val="1"/>
-    <w:next w:val="1"/>
+    <w:basedOn w:val="Normal"/>
+    <w:next w:val="Normal"/>
     <w:semiHidden/>
     <w:qFormat/>
-    <w:uiPriority w:val="0"/>
     <w:pPr>
       <w:ind w:left="960"/>
     </w:pPr>
   </w:style>
-  <w:style w:type="paragraph" w:styleId="16">
+  <w:style w:type="paragraph" w:styleId="Ttulo">
     <w:name w:val="Title"/>
-    <w:basedOn w:val="1"/>
+    <w:basedOn w:val="Normal"/>
     <w:qFormat/>
-    <w:uiPriority w:val="0"/>
     <w:pPr>
       <w:spacing w:after="720" w:line="240" w:lineRule="auto"/>
       <w:jc w:val="right"/>
@@ -5635,12 +7420,12 @@
       <w:sz w:val="64"/>
     </w:rPr>
   </w:style>
-  <w:style w:type="paragraph" w:styleId="17">
+  <w:style w:type="paragraph" w:styleId="NormalWeb">
     <w:name w:val="Normal (Web)"/>
-    <w:basedOn w:val="1"/>
+    <w:basedOn w:val="Normal"/>
+    <w:uiPriority w:val="99"/>
     <w:unhideWhenUsed/>
     <w:qFormat/>
-    <w:uiPriority w:val="99"/>
     <w:pPr>
       <w:spacing w:before="100" w:beforeAutospacing="1" w:after="100" w:afterAutospacing="1" w:line="240" w:lineRule="auto"/>
     </w:pPr>
@@ -5649,33 +7434,30 @@
       <w:lang w:val="pt-BR" w:eastAsia="pt-BR"/>
     </w:rPr>
   </w:style>
-  <w:style w:type="paragraph" w:styleId="18">
+  <w:style w:type="paragraph" w:styleId="Sumrio4">
     <w:name w:val="toc 4"/>
-    <w:basedOn w:val="1"/>
-    <w:next w:val="1"/>
+    <w:basedOn w:val="Normal"/>
+    <w:next w:val="Normal"/>
     <w:semiHidden/>
     <w:qFormat/>
-    <w:uiPriority w:val="0"/>
     <w:pPr>
       <w:ind w:left="720"/>
     </w:pPr>
   </w:style>
-  <w:style w:type="paragraph" w:styleId="19">
+  <w:style w:type="paragraph" w:styleId="Sumrio8">
     <w:name w:val="toc 8"/>
-    <w:basedOn w:val="1"/>
-    <w:next w:val="1"/>
+    <w:basedOn w:val="Normal"/>
+    <w:next w:val="Normal"/>
     <w:semiHidden/>
     <w:qFormat/>
-    <w:uiPriority w:val="0"/>
     <w:pPr>
       <w:ind w:left="1680"/>
     </w:pPr>
   </w:style>
-  <w:style w:type="paragraph" w:styleId="20">
+  <w:style w:type="paragraph" w:styleId="Pr-formataoHTML">
     <w:name w:val="HTML Preformatted"/>
-    <w:basedOn w:val="1"/>
+    <w:basedOn w:val="Normal"/>
     <w:qFormat/>
-    <w:uiPriority w:val="0"/>
     <w:pPr>
       <w:tabs>
         <w:tab w:val="left" w:pos="916"/>
@@ -5702,11 +7484,10 @@
       <w:sz w:val="20"/>
     </w:rPr>
   </w:style>
-  <w:style w:type="paragraph" w:styleId="21">
+  <w:style w:type="paragraph" w:styleId="Cabealho">
     <w:name w:val="header"/>
-    <w:basedOn w:val="1"/>
+    <w:basedOn w:val="Normal"/>
     <w:qFormat/>
-    <w:uiPriority w:val="0"/>
     <w:pPr>
       <w:tabs>
         <w:tab w:val="right" w:pos="9360"/>
@@ -5719,11 +7500,10 @@
       <w:szCs w:val="22"/>
     </w:rPr>
   </w:style>
-  <w:style w:type="paragraph" w:styleId="22">
+  <w:style w:type="paragraph" w:styleId="Rodap">
     <w:name w:val="footer"/>
-    <w:basedOn w:val="1"/>
+    <w:basedOn w:val="Normal"/>
     <w:qFormat/>
-    <w:uiPriority w:val="0"/>
     <w:pPr>
       <w:tabs>
         <w:tab w:val="center" w:pos="4680"/>
@@ -5736,46 +7516,43 @@
       <w:sz w:val="22"/>
     </w:rPr>
   </w:style>
-  <w:style w:type="paragraph" w:styleId="23">
+  <w:style w:type="paragraph" w:styleId="Sumrio7">
     <w:name w:val="toc 7"/>
-    <w:basedOn w:val="1"/>
-    <w:next w:val="1"/>
+    <w:basedOn w:val="Normal"/>
+    <w:next w:val="Normal"/>
     <w:semiHidden/>
     <w:qFormat/>
-    <w:uiPriority w:val="0"/>
     <w:pPr>
       <w:ind w:left="1440"/>
     </w:pPr>
   </w:style>
-  <w:style w:type="paragraph" w:styleId="24">
+  <w:style w:type="paragraph" w:styleId="Sumrio3">
     <w:name w:val="toc 3"/>
-    <w:basedOn w:val="1"/>
-    <w:next w:val="1"/>
+    <w:basedOn w:val="Normal"/>
+    <w:next w:val="Normal"/>
     <w:semiHidden/>
     <w:qFormat/>
-    <w:uiPriority w:val="0"/>
     <w:pPr>
       <w:ind w:left="480"/>
     </w:pPr>
   </w:style>
-  <w:style w:type="paragraph" w:styleId="25">
+  <w:style w:type="paragraph" w:styleId="Textodebalo">
     <w:name w:val="Balloon Text"/>
-    <w:basedOn w:val="1"/>
+    <w:basedOn w:val="Normal"/>
     <w:semiHidden/>
     <w:qFormat/>
-    <w:uiPriority w:val="0"/>
     <w:rPr>
       <w:rFonts w:ascii="Tahoma" w:hAnsi="Tahoma" w:cs="Tahoma"/>
       <w:sz w:val="16"/>
       <w:szCs w:val="16"/>
     </w:rPr>
   </w:style>
-  <w:style w:type="paragraph" w:styleId="26">
+  <w:style w:type="paragraph" w:styleId="Sumrio1">
     <w:name w:val="toc 1"/>
-    <w:basedOn w:val="1"/>
-    <w:next w:val="1"/>
+    <w:basedOn w:val="Normal"/>
+    <w:next w:val="Normal"/>
+    <w:uiPriority w:val="39"/>
     <w:qFormat/>
-    <w:uiPriority w:val="39"/>
     <w:pPr>
       <w:tabs>
         <w:tab w:val="left" w:pos="360"/>
@@ -5783,63 +7560,57 @@
       </w:tabs>
     </w:pPr>
   </w:style>
-  <w:style w:type="character" w:styleId="28">
+  <w:style w:type="character" w:styleId="Forte">
     <w:name w:val="Strong"/>
+    <w:uiPriority w:val="22"/>
     <w:qFormat/>
-    <w:uiPriority w:val="22"/>
     <w:rPr>
       <w:b/>
       <w:bCs/>
     </w:rPr>
   </w:style>
-  <w:style w:type="character" w:styleId="29">
+  <w:style w:type="character" w:styleId="nfase">
     <w:name w:val="Emphasis"/>
+    <w:uiPriority w:val="20"/>
     <w:qFormat/>
-    <w:uiPriority w:val="20"/>
     <w:rPr>
       <w:i/>
       <w:iCs/>
     </w:rPr>
   </w:style>
-  <w:style w:type="character" w:styleId="30">
+  <w:style w:type="character" w:styleId="Hyperlink">
     <w:name w:val="Hyperlink"/>
+    <w:uiPriority w:val="99"/>
     <w:qFormat/>
-    <w:uiPriority w:val="99"/>
     <w:rPr>
       <w:color w:val="0000FF"/>
       <w:u w:val="single"/>
     </w:rPr>
   </w:style>
-  <w:style w:type="table" w:styleId="32">
+  <w:style w:type="table" w:styleId="Tabelacomgrade">
     <w:name w:val="Table Grid"/>
-    <w:basedOn w:val="31"/>
+    <w:basedOn w:val="Tabelanormal"/>
+    <w:uiPriority w:val="59"/>
     <w:qFormat/>
-    <w:uiPriority w:val="59"/>
     <w:tblPr>
       <w:tblBorders>
-        <w:top w:val="single" w:color="auto" w:sz="4" w:space="0"/>
-        <w:left w:val="single" w:color="auto" w:sz="4" w:space="0"/>
-        <w:bottom w:val="single" w:color="auto" w:sz="4" w:space="0"/>
-        <w:right w:val="single" w:color="auto" w:sz="4" w:space="0"/>
-        <w:insideH w:val="single" w:color="auto" w:sz="4" w:space="0"/>
-        <w:insideV w:val="single" w:color="auto" w:sz="4" w:space="0"/>
+        <w:top w:val="single" w:sz="4" w:space="0" w:color="auto"/>
+        <w:left w:val="single" w:sz="4" w:space="0" w:color="auto"/>
+        <w:bottom w:val="single" w:sz="4" w:space="0" w:color="auto"/>
+        <w:right w:val="single" w:sz="4" w:space="0" w:color="auto"/>
+        <w:insideH w:val="single" w:sz="4" w:space="0" w:color="auto"/>
+        <w:insideV w:val="single" w:sz="4" w:space="0" w:color="auto"/>
       </w:tblBorders>
-      <w:tblLayout w:type="fixed"/>
     </w:tblPr>
   </w:style>
-  <w:style w:type="paragraph" w:customStyle="1" w:styleId="33">
+  <w:style w:type="paragraph" w:customStyle="1" w:styleId="bullet">
     <w:name w:val="bullet"/>
-    <w:basedOn w:val="1"/>
+    <w:basedOn w:val="Normal"/>
     <w:qFormat/>
-    <w:uiPriority w:val="0"/>
     <w:pPr>
       <w:numPr>
-        <w:ilvl w:val="0"/>
         <w:numId w:val="2"/>
       </w:numPr>
-      <w:tabs>
-        <w:tab w:val="left" w:pos="360"/>
-      </w:tabs>
       <w:ind w:left="360" w:hanging="360"/>
     </w:pPr>
     <w:rPr>
@@ -5847,14 +7618,13 @@
       <w:sz w:val="22"/>
     </w:rPr>
   </w:style>
-  <w:style w:type="paragraph" w:customStyle="1" w:styleId="34">
+  <w:style w:type="paragraph" w:customStyle="1" w:styleId="line">
     <w:name w:val="line"/>
-    <w:basedOn w:val="16"/>
+    <w:basedOn w:val="Ttulo"/>
     <w:qFormat/>
-    <w:uiPriority w:val="0"/>
     <w:pPr>
       <w:pBdr>
-        <w:top w:val="single" w:color="auto" w:sz="36" w:space="1"/>
+        <w:top w:val="single" w:sz="36" w:space="1" w:color="auto"/>
       </w:pBdr>
       <w:spacing w:after="0"/>
     </w:pPr>
@@ -5862,26 +7632,23 @@
       <w:sz w:val="40"/>
     </w:rPr>
   </w:style>
-  <w:style w:type="paragraph" w:customStyle="1" w:styleId="35">
+  <w:style w:type="paragraph" w:customStyle="1" w:styleId="ByLine">
     <w:name w:val="ByLine"/>
-    <w:basedOn w:val="16"/>
+    <w:basedOn w:val="Ttulo"/>
     <w:qFormat/>
-    <w:uiPriority w:val="0"/>
     <w:rPr>
       <w:sz w:val="28"/>
     </w:rPr>
   </w:style>
-  <w:style w:type="paragraph" w:customStyle="1" w:styleId="36">
+  <w:style w:type="paragraph" w:customStyle="1" w:styleId="TableofContents">
     <w:name w:val="Table of Contents"/>
-    <w:basedOn w:val="37"/>
+    <w:basedOn w:val="TOCEntry"/>
     <w:qFormat/>
-    <w:uiPriority w:val="0"/>
   </w:style>
-  <w:style w:type="paragraph" w:customStyle="1" w:styleId="37">
+  <w:style w:type="paragraph" w:customStyle="1" w:styleId="TOCEntry">
     <w:name w:val="TOCEntry"/>
-    <w:basedOn w:val="1"/>
+    <w:basedOn w:val="Normal"/>
     <w:qFormat/>
-    <w:uiPriority w:val="0"/>
     <w:pPr>
       <w:spacing w:line="240" w:lineRule="atLeast"/>
     </w:pPr>
@@ -5891,27 +7658,21 @@
       <w:szCs w:val="28"/>
     </w:rPr>
   </w:style>
-  <w:style w:type="paragraph" w:customStyle="1" w:styleId="38">
+  <w:style w:type="paragraph" w:customStyle="1" w:styleId="BullList">
     <w:name w:val="Bull List"/>
-    <w:basedOn w:val="1"/>
+    <w:basedOn w:val="Normal"/>
     <w:qFormat/>
-    <w:uiPriority w:val="0"/>
     <w:pPr>
       <w:numPr>
-        <w:ilvl w:val="0"/>
         <w:numId w:val="3"/>
       </w:numPr>
-      <w:tabs>
-        <w:tab w:val="left" w:pos="0"/>
-      </w:tabs>
       <w:ind w:left="360" w:hanging="360"/>
     </w:pPr>
   </w:style>
-  <w:style w:type="character" w:customStyle="1" w:styleId="39">
+  <w:style w:type="character" w:customStyle="1" w:styleId="CorpodetextoChar">
     <w:name w:val="Corpo de texto Char"/>
-    <w:link w:val="13"/>
+    <w:link w:val="Corpodetexto"/>
     <w:qFormat/>
-    <w:uiPriority w:val="0"/>
     <w:rPr>
       <w:rFonts w:ascii="Arial" w:hAnsi="Arial"/>
       <w:i/>
@@ -5919,11 +7680,10 @@
       <w:lang w:val="en-US" w:eastAsia="en-US"/>
     </w:rPr>
   </w:style>
-  <w:style w:type="paragraph" w:customStyle="1" w:styleId="40">
+  <w:style w:type="paragraph" w:customStyle="1" w:styleId="TableText">
     <w:name w:val="Table Text"/>
-    <w:basedOn w:val="1"/>
+    <w:basedOn w:val="Normal"/>
     <w:qFormat/>
-    <w:uiPriority w:val="0"/>
     <w:pPr>
       <w:spacing w:before="20" w:after="20"/>
     </w:pPr>
@@ -5932,11 +7692,10 @@
       <w:sz w:val="20"/>
     </w:rPr>
   </w:style>
-  <w:style w:type="paragraph" w:customStyle="1" w:styleId="41">
+  <w:style w:type="paragraph" w:customStyle="1" w:styleId="TableHead">
     <w:name w:val="Table Head"/>
-    <w:basedOn w:val="13"/>
+    <w:basedOn w:val="Corpodetexto"/>
     <w:qFormat/>
-    <w:uiPriority w:val="0"/>
     <w:pPr>
       <w:keepNext/>
       <w:keepLines/>
@@ -5947,11 +7706,10 @@
       <w:b/>
     </w:rPr>
   </w:style>
-  <w:style w:type="paragraph" w:customStyle="1" w:styleId="42">
+  <w:style w:type="paragraph" w:customStyle="1" w:styleId="NormalTableText">
     <w:name w:val="Normal Table Text"/>
-    <w:basedOn w:val="1"/>
+    <w:basedOn w:val="Normal"/>
     <w:qFormat/>
-    <w:uiPriority w:val="0"/>
     <w:pPr>
       <w:overflowPunct w:val="0"/>
       <w:autoSpaceDE w:val="0"/>
@@ -5961,11 +7719,10 @@
       <w:textAlignment w:val="baseline"/>
     </w:pPr>
   </w:style>
-  <w:style w:type="character" w:customStyle="1" w:styleId="43">
+  <w:style w:type="character" w:customStyle="1" w:styleId="Ttulo1Char">
     <w:name w:val="Título 1 Char"/>
-    <w:link w:val="2"/>
+    <w:link w:val="Ttulo1"/>
     <w:qFormat/>
-    <w:uiPriority w:val="0"/>
     <w:rPr>
       <w:rFonts w:ascii="Calibri" w:hAnsi="Calibri"/>
       <w:b/>
@@ -5974,14 +7731,13 @@
       <w:szCs w:val="28"/>
     </w:rPr>
   </w:style>
-  <w:style w:type="paragraph" w:customStyle="1" w:styleId="44">
+  <w:style w:type="paragraph" w:customStyle="1" w:styleId="PargrafodaLista1">
     <w:name w:val="Parágrafo da Lista1"/>
-    <w:basedOn w:val="1"/>
+    <w:basedOn w:val="Normal"/>
+    <w:uiPriority w:val="34"/>
     <w:qFormat/>
-    <w:uiPriority w:val="34"/>
     <w:pPr>
       <w:numPr>
-        <w:ilvl w:val="0"/>
         <w:numId w:val="4"/>
       </w:numPr>
       <w:spacing w:before="120" w:after="120" w:line="240" w:lineRule="auto"/>
@@ -5994,32 +7750,29 @@
       <w:lang w:val="pt-BR"/>
     </w:rPr>
   </w:style>
-  <w:style w:type="character" w:customStyle="1" w:styleId="45">
+  <w:style w:type="character" w:customStyle="1" w:styleId="apple-style-span">
     <w:name w:val="apple-style-span"/>
-    <w:basedOn w:val="27"/>
+    <w:basedOn w:val="Fontepargpadro"/>
     <w:qFormat/>
-    <w:uiPriority w:val="0"/>
   </w:style>
-  <w:style w:type="character" w:customStyle="1" w:styleId="46">
+  <w:style w:type="character" w:customStyle="1" w:styleId="apple-converted-space">
     <w:name w:val="apple-converted-space"/>
-    <w:basedOn w:val="27"/>
+    <w:basedOn w:val="Fontepargpadro"/>
     <w:qFormat/>
-    <w:uiPriority w:val="0"/>
   </w:style>
-  <w:style w:type="table" w:styleId="47">
+  <w:style w:type="table" w:styleId="SombreamentoClaro-nfase1">
     <w:name w:val="Light Shading Accent 1"/>
-    <w:basedOn w:val="31"/>
+    <w:basedOn w:val="Tabelanormal"/>
+    <w:uiPriority w:val="30"/>
     <w:qFormat/>
-    <w:uiPriority w:val="30"/>
     <w:rPr>
-      <w:color w:val="376092" w:themeColor="accent1" w:themeShade="BF"/>
+      <w:color w:val="365F91" w:themeColor="accent1" w:themeShade="BF"/>
     </w:rPr>
     <w:tblPr>
       <w:tblBorders>
-        <w:top w:val="single" w:color="4F81BD" w:themeColor="accent1" w:sz="8" w:space="0"/>
-        <w:bottom w:val="single" w:color="4F81BD" w:themeColor="accent1" w:sz="8" w:space="0"/>
+        <w:top w:val="single" w:sz="8" w:space="0" w:color="4F81BD" w:themeColor="accent1"/>
+        <w:bottom w:val="single" w:sz="8" w:space="0" w:color="4F81BD" w:themeColor="accent1"/>
       </w:tblBorders>
-      <w:tblLayout w:type="fixed"/>
     </w:tblPr>
     <w:tblStylePr w:type="firstRow">
       <w:pPr>
@@ -6029,14 +7782,12 @@
         <w:b/>
         <w:bCs/>
       </w:rPr>
-      <w:tblPr>
-        <w:tblLayout w:type="fixed"/>
-      </w:tblPr>
+      <w:tblPr/>
       <w:tcPr>
         <w:tcBorders>
-          <w:top w:val="single" w:color="4F81BD" w:themeColor="accent1" w:sz="8" w:space="0"/>
+          <w:top w:val="single" w:sz="8" w:space="0" w:color="4F81BD" w:themeColor="accent1"/>
           <w:left w:val="nil"/>
-          <w:bottom w:val="single" w:color="4F81BD" w:themeColor="accent1" w:sz="8" w:space="0"/>
+          <w:bottom w:val="single" w:sz="8" w:space="0" w:color="4F81BD" w:themeColor="accent1"/>
           <w:right w:val="nil"/>
           <w:insideH w:val="nil"/>
           <w:insideV w:val="nil"/>
@@ -6051,14 +7802,12 @@
         <w:b/>
         <w:bCs/>
       </w:rPr>
-      <w:tblPr>
-        <w:tblLayout w:type="fixed"/>
-      </w:tblPr>
+      <w:tblPr/>
       <w:tcPr>
         <w:tcBorders>
-          <w:top w:val="single" w:color="4F81BD" w:themeColor="accent1" w:sz="8" w:space="0"/>
+          <w:top w:val="single" w:sz="8" w:space="0" w:color="4F81BD" w:themeColor="accent1"/>
           <w:left w:val="nil"/>
-          <w:bottom w:val="single" w:color="4F81BD" w:themeColor="accent1" w:sz="8" w:space="0"/>
+          <w:bottom w:val="single" w:sz="8" w:space="0" w:color="4F81BD" w:themeColor="accent1"/>
           <w:right w:val="nil"/>
           <w:insideH w:val="nil"/>
           <w:insideV w:val="nil"/>
@@ -6078,9 +7827,7 @@
       </w:rPr>
     </w:tblStylePr>
     <w:tblStylePr w:type="band1Vert">
-      <w:tblPr>
-        <w:tblLayout w:type="fixed"/>
-      </w:tblPr>
+      <w:tblPr/>
       <w:tcPr>
         <w:tcBorders>
           <w:left w:val="nil"/>
@@ -6092,9 +7839,7 @@
       </w:tcPr>
     </w:tblStylePr>
     <w:tblStylePr w:type="band1Horz">
-      <w:tblPr>
-        <w:tblLayout w:type="fixed"/>
-      </w:tblPr>
+      <w:tblPr/>
       <w:tcPr>
         <w:tcBorders>
           <w:left w:val="nil"/>
@@ -6106,42 +7851,28 @@
       </w:tcPr>
     </w:tblStylePr>
   </w:style>
-  <w:style w:type="table" w:styleId="48">
+  <w:style w:type="table" w:styleId="ListaColorida">
     <w:name w:val="Colorful List"/>
-    <w:basedOn w:val="31"/>
+    <w:basedOn w:val="Tabelanormal"/>
+    <w:uiPriority w:val="34"/>
     <w:qFormat/>
-    <w:uiPriority w:val="34"/>
     <w:rPr>
       <w:color w:val="000000" w:themeColor="text1"/>
-      <w14:textFill>
-        <w14:solidFill>
-          <w14:schemeClr w14:val="tx1"/>
-        </w14:solidFill>
-      </w14:textFill>
     </w:rPr>
-    <w:tblPr>
-      <w:tblLayout w:type="fixed"/>
-    </w:tblPr>
+    <w:tblPr/>
     <w:tcPr>
-      <w:shd w:val="clear" w:color="auto" w:fill="E5E5E5" w:themeFill="text1" w:themeFillTint="19"/>
+      <w:shd w:val="clear" w:color="auto" w:fill="E6E6E6" w:themeFill="text1" w:themeFillTint="19"/>
     </w:tcPr>
     <w:tblStylePr w:type="firstRow">
       <w:rPr>
         <w:b/>
         <w:bCs/>
         <w:color w:val="FFFFFF" w:themeColor="background1"/>
-        <w14:textFill>
-          <w14:solidFill>
-            <w14:schemeClr w14:val="bg1"/>
-          </w14:solidFill>
-        </w14:textFill>
       </w:rPr>
-      <w:tblPr>
-        <w:tblLayout w:type="fixed"/>
-      </w:tblPr>
+      <w:tblPr/>
       <w:tcPr>
         <w:tcBorders>
-          <w:bottom w:val="single" w:color="FFFFFF" w:themeColor="background1" w:sz="12" w:space="0"/>
+          <w:bottom w:val="single" w:sz="12" w:space="0" w:color="FFFFFF" w:themeColor="background1"/>
         </w:tcBorders>
         <w:shd w:val="clear" w:color="auto" w:fill="9E3A38" w:themeFill="accent2" w:themeFillShade="CC"/>
       </w:tcPr>
@@ -6150,14 +7881,12 @@
       <w:rPr>
         <w:b/>
         <w:bCs/>
-        <w:color w:val="9F3B38" w:themeColor="accent2" w:themeShade="CC"/>
+        <w:color w:val="9E3A38" w:themeColor="accent2" w:themeShade="CC"/>
       </w:rPr>
-      <w:tblPr>
-        <w:tblLayout w:type="fixed"/>
-      </w:tblPr>
+      <w:tblPr/>
       <w:tcPr>
         <w:tcBorders>
-          <w:top w:val="single" w:color="000000" w:themeColor="text1" w:sz="12" w:space="0"/>
+          <w:top w:val="single" w:sz="12" w:space="0" w:color="000000" w:themeColor="text1"/>
         </w:tcBorders>
         <w:shd w:val="clear" w:color="auto" w:fill="FFFFFF" w:themeFill="background1"/>
       </w:tcPr>
@@ -6175,9 +7904,7 @@
       </w:rPr>
     </w:tblStylePr>
     <w:tblStylePr w:type="band1Vert">
-      <w:tblPr>
-        <w:tblLayout w:type="fixed"/>
-      </w:tblPr>
+      <w:tblPr/>
       <w:tcPr>
         <w:tcBorders>
           <w:top w:val="nil"/>
@@ -6187,49 +7914,39 @@
           <w:insideH w:val="nil"/>
           <w:insideV w:val="nil"/>
         </w:tcBorders>
-        <w:shd w:val="clear" w:color="auto" w:fill="BFBFBF" w:themeFill="text1" w:themeFillTint="3F"/>
+        <w:shd w:val="clear" w:color="auto" w:fill="C0C0C0" w:themeFill="text1" w:themeFillTint="3F"/>
       </w:tcPr>
     </w:tblStylePr>
     <w:tblStylePr w:type="band1Horz">
-      <w:tblPr>
-        <w:tblLayout w:type="fixed"/>
-      </w:tblPr>
+      <w:tblPr/>
       <w:tcPr>
         <w:shd w:val="clear" w:color="auto" w:fill="CCCCCC" w:themeFill="text1" w:themeFillTint="33"/>
       </w:tcPr>
     </w:tblStylePr>
   </w:style>
-  <w:style w:type="table" w:styleId="49">
+  <w:style w:type="table" w:styleId="ListaMdia1">
     <w:name w:val="Medium List 1"/>
-    <w:basedOn w:val="31"/>
+    <w:basedOn w:val="Tabelanormal"/>
+    <w:uiPriority w:val="60"/>
     <w:qFormat/>
-    <w:uiPriority w:val="60"/>
     <w:rPr>
       <w:color w:val="000000" w:themeColor="text1"/>
-      <w14:textFill>
-        <w14:solidFill>
-          <w14:schemeClr w14:val="tx1"/>
-        </w14:solidFill>
-      </w14:textFill>
     </w:rPr>
     <w:tblPr>
       <w:tblBorders>
-        <w:top w:val="single" w:color="000000" w:themeColor="text1" w:sz="8" w:space="0"/>
-        <w:bottom w:val="single" w:color="000000" w:themeColor="text1" w:sz="8" w:space="0"/>
+        <w:top w:val="single" w:sz="8" w:space="0" w:color="000000" w:themeColor="text1"/>
+        <w:bottom w:val="single" w:sz="8" w:space="0" w:color="000000" w:themeColor="text1"/>
       </w:tblBorders>
-      <w:tblLayout w:type="fixed"/>
     </w:tblPr>
     <w:tblStylePr w:type="firstRow">
       <w:rPr>
-        <w:rFonts w:asciiTheme="majorHAnsi" w:hAnsiTheme="majorHAnsi" w:eastAsiaTheme="majorEastAsia" w:cstheme="majorBidi"/>
+        <w:rFonts w:asciiTheme="majorHAnsi" w:eastAsiaTheme="majorEastAsia" w:hAnsiTheme="majorHAnsi" w:cstheme="majorBidi"/>
       </w:rPr>
-      <w:tblPr>
-        <w:tblLayout w:type="fixed"/>
-      </w:tblPr>
+      <w:tblPr/>
       <w:tcPr>
         <w:tcBorders>
           <w:top w:val="nil"/>
-          <w:bottom w:val="single" w:color="000000" w:themeColor="text1" w:sz="8" w:space="0"/>
+          <w:bottom w:val="single" w:sz="8" w:space="0" w:color="000000" w:themeColor="text1"/>
         </w:tcBorders>
       </w:tcPr>
     </w:tblStylePr>
@@ -6238,19 +7955,12 @@
         <w:b/>
         <w:bCs/>
         <w:color w:val="1F497D" w:themeColor="text2"/>
-        <w14:textFill>
-          <w14:solidFill>
-            <w14:schemeClr w14:val="tx2"/>
-          </w14:solidFill>
-        </w14:textFill>
       </w:rPr>
-      <w:tblPr>
-        <w:tblLayout w:type="fixed"/>
-      </w:tblPr>
+      <w:tblPr/>
       <w:tcPr>
         <w:tcBorders>
-          <w:top w:val="single" w:color="000000" w:themeColor="text1" w:sz="8" w:space="0"/>
-          <w:bottom w:val="single" w:color="000000" w:themeColor="text1" w:sz="8" w:space="0"/>
+          <w:top w:val="single" w:sz="8" w:space="0" w:color="000000" w:themeColor="text1"/>
+          <w:bottom w:val="single" w:sz="8" w:space="0" w:color="000000" w:themeColor="text1"/>
         </w:tcBorders>
       </w:tcPr>
     </w:tblStylePr>
@@ -6265,38 +7975,32 @@
         <w:b/>
         <w:bCs/>
       </w:rPr>
-      <w:tblPr>
-        <w:tblLayout w:type="fixed"/>
-      </w:tblPr>
+      <w:tblPr/>
       <w:tcPr>
         <w:tcBorders>
-          <w:top w:val="single" w:color="000000" w:themeColor="text1" w:sz="8" w:space="0"/>
-          <w:bottom w:val="single" w:color="000000" w:themeColor="text1" w:sz="8" w:space="0"/>
+          <w:top w:val="single" w:sz="8" w:space="0" w:color="000000" w:themeColor="text1"/>
+          <w:bottom w:val="single" w:sz="8" w:space="0" w:color="000000" w:themeColor="text1"/>
         </w:tcBorders>
       </w:tcPr>
     </w:tblStylePr>
     <w:tblStylePr w:type="band1Vert">
-      <w:tblPr>
-        <w:tblLayout w:type="fixed"/>
-      </w:tblPr>
+      <w:tblPr/>
       <w:tcPr>
-        <w:shd w:val="clear" w:color="auto" w:fill="BFBFBF" w:themeFill="text1" w:themeFillTint="3F"/>
+        <w:shd w:val="clear" w:color="auto" w:fill="C0C0C0" w:themeFill="text1" w:themeFillTint="3F"/>
       </w:tcPr>
     </w:tblStylePr>
     <w:tblStylePr w:type="band1Horz">
-      <w:tblPr>
-        <w:tblLayout w:type="fixed"/>
-      </w:tblPr>
+      <w:tblPr/>
       <w:tcPr>
-        <w:shd w:val="clear" w:color="auto" w:fill="BFBFBF" w:themeFill="text1" w:themeFillTint="3F"/>
+        <w:shd w:val="clear" w:color="auto" w:fill="C0C0C0" w:themeFill="text1" w:themeFillTint="3F"/>
       </w:tcPr>
     </w:tblStylePr>
   </w:style>
-  <w:style w:type="paragraph" w:customStyle="1" w:styleId="50">
-    <w:name w:val="List Paragraph"/>
-    <w:basedOn w:val="1"/>
+  <w:style w:type="paragraph" w:customStyle="1" w:styleId="PargrafodaLista2">
+    <w:name w:val="Parágrafo da Lista2"/>
+    <w:basedOn w:val="Normal"/>
+    <w:uiPriority w:val="34"/>
     <w:qFormat/>
-    <w:uiPriority w:val="34"/>
     <w:pPr>
       <w:widowControl w:val="0"/>
       <w:spacing w:before="0" w:after="0" w:line="240" w:lineRule="atLeast"/>
@@ -6658,7 +8362,9 @@
 </file>
 
 <file path=customXml/itemProps2.xml><?xml version="1.0" encoding="utf-8"?>
-<ds:datastoreItem xmlns:ds="http://schemas.openxmlformats.org/officeDocument/2006/customXml" ds:itemID="{C5455445-3144-43AD-8332-5A3E3D57ECD3}">
-  <ds:schemaRefs/>
+<ds:datastoreItem xmlns:ds="http://schemas.openxmlformats.org/officeDocument/2006/customXml" ds:itemID="{2E23F6CD-36E8-4C65-A2D8-53DDC34C4D01}">
+  <ds:schemaRefs>
+    <ds:schemaRef ds:uri="http://schemas.openxmlformats.org/officeDocument/2006/bibliography"/>
+  </ds:schemaRefs>
 </ds:datastoreItem>
 </file>
--- a/007 - Plano de Projeto - Academicci.docx
+++ b/007 - Plano de Projeto - Academicci.docx
@@ -1,6 +1,6 @@
 
 <file path=word/document.xml><?xml version="1.0" encoding="utf-8"?>
-<w:document xmlns:wpc="http://schemas.microsoft.com/office/word/2010/wordprocessingCanvas" xmlns:cx="http://schemas.microsoft.com/office/drawing/2014/chartex" xmlns:cx1="http://schemas.microsoft.com/office/drawing/2015/9/8/chartex" xmlns:cx2="http://schemas.microsoft.com/office/drawing/2015/10/21/chartex" xmlns:cx3="http://schemas.microsoft.com/office/drawing/2016/5/9/chartex" xmlns:cx4="http://schemas.microsoft.com/office/drawing/2016/5/10/chartex" xmlns:cx5="http://schemas.microsoft.com/office/drawing/2016/5/11/chartex" xmlns:cx6="http://schemas.microsoft.com/office/drawing/2016/5/12/chartex" xmlns:cx7="http://schemas.microsoft.com/office/drawing/2016/5/13/chartex" xmlns:cx8="http://schemas.microsoft.com/office/drawing/2016/5/14/chartex" xmlns:mc="http://schemas.openxmlformats.org/markup-compatibility/2006" xmlns:aink="http://schemas.microsoft.com/office/drawing/2016/ink" xmlns:am3d="http://schemas.microsoft.com/office/drawing/2017/model3d" xmlns:o="urn:schemas-microsoft-com:office:office" xmlns:r="http://schemas.openxmlformats.org/officeDocument/2006/relationships" xmlns:m="http://schemas.openxmlformats.org/officeDocument/2006/math" xmlns:v="urn:schemas-microsoft-com:vml" xmlns:wp14="http://schemas.microsoft.com/office/word/2010/wordprocessingDrawing" xmlns:wp="http://schemas.openxmlformats.org/drawingml/2006/wordprocessingDrawing" xmlns:w10="urn:schemas-microsoft-com:office:word" xmlns:w="http://schemas.openxmlformats.org/wordprocessingml/2006/main" xmlns:w14="http://schemas.microsoft.com/office/word/2010/wordml" xmlns:w15="http://schemas.microsoft.com/office/word/2012/wordml" xmlns:w16cid="http://schemas.microsoft.com/office/word/2016/wordml/cid" xmlns:w16se="http://schemas.microsoft.com/office/word/2015/wordml/symex" xmlns:wpg="http://schemas.microsoft.com/office/word/2010/wordprocessingGroup" xmlns:wpi="http://schemas.microsoft.com/office/word/2010/wordprocessingInk" xmlns:wne="http://schemas.microsoft.com/office/word/2006/wordml" xmlns:wps="http://schemas.microsoft.com/office/word/2010/wordprocessingShape" mc:Ignorable="w14 w15 w16se w16cid wp14">
+<w:document xmlns:wpc="http://schemas.microsoft.com/office/word/2010/wordprocessingCanvas" xmlns:cx="http://schemas.microsoft.com/office/drawing/2014/chartex" xmlns:mc="http://schemas.openxmlformats.org/markup-compatibility/2006" xmlns:o="urn:schemas-microsoft-com:office:office" xmlns:r="http://schemas.openxmlformats.org/officeDocument/2006/relationships" xmlns:m="http://schemas.openxmlformats.org/officeDocument/2006/math" xmlns:v="urn:schemas-microsoft-com:vml" xmlns:wp14="http://schemas.microsoft.com/office/word/2010/wordprocessingDrawing" xmlns:wp="http://schemas.openxmlformats.org/drawingml/2006/wordprocessingDrawing" xmlns:w10="urn:schemas-microsoft-com:office:word" xmlns:w="http://schemas.openxmlformats.org/wordprocessingml/2006/main" xmlns:w14="http://schemas.microsoft.com/office/word/2010/wordml" xmlns:w15="http://schemas.microsoft.com/office/word/2012/wordml" xmlns:w16se="http://schemas.microsoft.com/office/word/2015/wordml/symex" xmlns:wpg="http://schemas.microsoft.com/office/word/2010/wordprocessingGroup" xmlns:wpi="http://schemas.microsoft.com/office/word/2010/wordprocessingInk" xmlns:wne="http://schemas.microsoft.com/office/word/2006/wordml" xmlns:wps="http://schemas.microsoft.com/office/word/2010/wordprocessingShape" mc:Ignorable="w14 w15 w16se wp14">
   <w:body>
     <w:p>
       <w:pPr>
@@ -47,7 +47,15 @@
         <w:rPr>
           <w:lang w:val="pt-BR"/>
         </w:rPr>
-        <w:t xml:space="preserve">Versão 1.0 </w:t>
+        <w:t>Versão 1.00</w:t>
+      </w:r>
+      <w:bookmarkStart w:id="0" w:name="_GoBack"/>
+      <w:bookmarkEnd w:id="0"/>
+      <w:r>
+        <w:rPr>
+          <w:lang w:val="pt-BR"/>
+        </w:rPr>
+        <w:t xml:space="preserve"> </w:t>
       </w:r>
     </w:p>
     <w:p>
@@ -108,7 +116,7 @@
           <w:lang w:val="pt-BR"/>
         </w:rPr>
       </w:pPr>
-      <w:bookmarkStart w:id="0" w:name="_Toc416530762"/>
+      <w:bookmarkStart w:id="1" w:name="_Toc416530762"/>
       <w:r>
         <w:rPr>
           <w:lang w:val="pt-BR"/>
@@ -281,14 +289,7 @@
             <w:rStyle w:val="Hyperlink"/>
             <w:lang w:val="pt-BR"/>
           </w:rPr>
-          <w:t>Organ</w:t>
-        </w:r>
-        <w:r>
-          <w:rPr>
-            <w:rStyle w:val="Hyperlink"/>
-            <w:lang w:val="pt-BR"/>
-          </w:rPr>
-          <w:t>ização do Projeto</w:t>
+          <w:t>Organização do Projeto</w:t>
         </w:r>
         <w:r>
           <w:tab/>
@@ -587,7 +588,7 @@
         </w:rPr>
       </w:pPr>
     </w:p>
-    <w:bookmarkEnd w:id="0"/>
+    <w:bookmarkEnd w:id="1"/>
     <w:p>
       <w:pPr>
         <w:rPr>
@@ -703,17 +704,8 @@
                 <w:i/>
                 <w:lang w:val="pt-BR"/>
               </w:rPr>
-              <w:t xml:space="preserve">Project </w:t>
-            </w:r>
-            <w:proofErr w:type="spellStart"/>
-            <w:r>
-              <w:rPr>
-                <w:i/>
-                <w:lang w:val="pt-BR"/>
-              </w:rPr>
-              <w:t>Plan</w:t>
-            </w:r>
-            <w:proofErr w:type="spellEnd"/>
+              <w:t>Project Plan</w:t>
+            </w:r>
           </w:p>
         </w:tc>
       </w:tr>
@@ -780,7 +772,7 @@
               <w:rPr>
                 <w:lang w:val="pt-BR"/>
               </w:rPr>
-              <w:t>Versão 1</w:t>
+              <w:t>28/09/2017</w:t>
             </w:r>
           </w:p>
         </w:tc>
@@ -879,13 +871,7 @@
               <w:rPr>
                 <w:lang w:val="pt-BR"/>
               </w:rPr>
-              <w:t xml:space="preserve">Wanderson Inácio </w:t>
-            </w:r>
-            <w:r>
-              <w:rPr>
-                <w:lang w:val="pt-BR"/>
-              </w:rPr>
-              <w:t>dos Santos</w:t>
+              <w:t>Wanderson Inácio dos Santos</w:t>
             </w:r>
           </w:p>
         </w:tc>
@@ -917,15 +903,15 @@
           <w:lang w:val="pt-BR"/>
         </w:rPr>
       </w:pPr>
-      <w:bookmarkStart w:id="1" w:name="_Toc494397737"/>
-      <w:bookmarkStart w:id="2" w:name="_Toc221281063"/>
+      <w:bookmarkStart w:id="2" w:name="_Toc494397737"/>
+      <w:bookmarkStart w:id="3" w:name="_Toc221281063"/>
       <w:r>
         <w:rPr>
           <w:lang w:val="pt-BR"/>
         </w:rPr>
         <w:t>Introdução</w:t>
       </w:r>
-      <w:bookmarkEnd w:id="1"/>
+      <w:bookmarkEnd w:id="2"/>
     </w:p>
     <w:p>
       <w:pPr>
@@ -938,33 +924,67 @@
         <w:rPr>
           <w:lang w:val="pt-BR"/>
         </w:rPr>
-        <w:t>O presente documento tem como objetivo descrever o plano de projeto do projeto “ACADEMICCI - Gestão de Monitorias”, para a disciplina de Pratica de Software I. Este sistema tem como finalidade gerenciar e organizar a forma</w:t>
+        <w:t xml:space="preserve">O presente documento tem como objetivo descrever o plano de projeto do projeto “ACADEMICCI - Gestão de Monitorias”, para a disciplina de Pratica de Software I. </w:t>
       </w:r>
       <w:r>
         <w:rPr>
           <w:lang w:val="pt-BR"/>
         </w:rPr>
-        <w:t xml:space="preserve"> em que os monitores e professores administram suas disciplinas e os alunos que participam de suas monitorias, auxiliando no planejamento, desenvolvimento e organização estrutural da monitoria, melhorando o fluxo de inscrição, aulas, certificação e verific</w:t>
+        <w:t>O</w:t>
       </w:r>
       <w:r>
         <w:rPr>
           <w:lang w:val="pt-BR"/>
         </w:rPr>
-        <w:t xml:space="preserve">ação das aulas executadas ao longo do semestre. Aonde toda a forma manual que atualmente é utilizada será substituída por um sistema simples e de fácil acesso para que todos possam interagir em tempo real com seus monitores e professores para tirar </w:t>
+        <w:t xml:space="preserve"> sistema tem como finalidade gerenciar e organizar a forma em que os monitores e professores administram </w:t>
       </w:r>
-      <w:proofErr w:type="spellStart"/>
       <w:r>
         <w:rPr>
           <w:lang w:val="pt-BR"/>
         </w:rPr>
-        <w:t>duvidas</w:t>
+        <w:t>as</w:t>
       </w:r>
-      <w:proofErr w:type="spellEnd"/>
       <w:r>
         <w:rPr>
           <w:lang w:val="pt-BR"/>
         </w:rPr>
-        <w:t xml:space="preserve"> e levantar questionamentos para discussão com todos.</w:t>
+        <w:t xml:space="preserve"> disciplinas e os alunos que participam de suas monitorias, auxiliando no planejamento, desenvolvimento e organização estrutural da monitoria, melhorando o fluxo de inscrição, aulas, certificação e verificação das aulas executadas ao longo do semestre. Aonde toda forma manual que atualmente é utilizada será substituída por um sistema </w:t>
+      </w:r>
+      <w:r>
+        <w:rPr>
+          <w:lang w:val="pt-BR"/>
+        </w:rPr>
+        <w:t>de baixa complexidade de uso</w:t>
+      </w:r>
+      <w:r>
+        <w:rPr>
+          <w:lang w:val="pt-BR"/>
+        </w:rPr>
+        <w:t xml:space="preserve"> e de acesso para que </w:t>
+      </w:r>
+      <w:r>
+        <w:rPr>
+          <w:lang w:val="pt-BR"/>
+        </w:rPr>
+        <w:t>os usuários</w:t>
+      </w:r>
+      <w:r>
+        <w:rPr>
+          <w:lang w:val="pt-BR"/>
+        </w:rPr>
+        <w:t xml:space="preserve"> possam interagir em tempo real com seus monitores e professores para tirar </w:t>
+      </w:r>
+      <w:r>
+        <w:rPr>
+          <w:lang w:val="pt-BR"/>
+        </w:rPr>
+        <w:t>dúvidas</w:t>
+      </w:r>
+      <w:r>
+        <w:rPr>
+          <w:lang w:val="pt-BR"/>
+        </w:rPr>
+        <w:t xml:space="preserve"> e levantar questionamentos para discussão.</w:t>
       </w:r>
     </w:p>
     <w:p>
@@ -974,14 +994,14 @@
           <w:lang w:val="pt-BR"/>
         </w:rPr>
       </w:pPr>
-      <w:bookmarkStart w:id="3" w:name="_Toc494397738"/>
+      <w:bookmarkStart w:id="4" w:name="_Toc494397738"/>
       <w:r>
         <w:rPr>
           <w:lang w:val="pt-BR"/>
         </w:rPr>
         <w:t>Escopo do Projeto</w:t>
       </w:r>
-      <w:bookmarkEnd w:id="3"/>
+      <w:bookmarkEnd w:id="4"/>
     </w:p>
     <w:p>
       <w:pPr>
@@ -994,19 +1014,121 @@
         <w:rPr>
           <w:lang w:val="pt-BR"/>
         </w:rPr>
-        <w:t>Academicci é um sistema para gerenciamento de monitorias realizadas atualmente pelos próprios alunos, seja de forma presencial seja distância. Este sistema advém da necessidade de cont</w:t>
+        <w:t xml:space="preserve">O </w:t>
       </w:r>
       <w:r>
         <w:rPr>
           <w:lang w:val="pt-BR"/>
         </w:rPr>
-        <w:t>role e regulamentação do processo de seleção, acompanhamento e emissão de resultados das monitorias que poderão levar a certificação. Academicci visa melhor o gerenciamento de modo a automatizar as funcionalidades de seleção e certificação dos monitores, n</w:t>
+        <w:t>Academicci é um sistema para gerenciamento de monitorias realizadas pelos próprios alunos</w:t>
       </w:r>
       <w:r>
         <w:rPr>
           <w:lang w:val="pt-BR"/>
         </w:rPr>
-        <w:t xml:space="preserve">o sistema terá possibilidade de interagir de forma real e direta com seu Aluno-Orientado ou com seu Professor para tirar dúvidas constantes com relação a disciplina em questão. </w:t>
+        <w:t xml:space="preserve"> (discentes)</w:t>
+      </w:r>
+      <w:r>
+        <w:rPr>
+          <w:lang w:val="pt-BR"/>
+        </w:rPr>
+        <w:t>, seja de forma presencial</w:t>
+      </w:r>
+      <w:r>
+        <w:rPr>
+          <w:lang w:val="pt-BR"/>
+        </w:rPr>
+        <w:t>,</w:t>
+      </w:r>
+      <w:r>
+        <w:rPr>
+          <w:lang w:val="pt-BR"/>
+        </w:rPr>
+        <w:t xml:space="preserve"> seja </w:t>
+      </w:r>
+      <w:r>
+        <w:rPr>
+          <w:lang w:val="pt-BR"/>
+        </w:rPr>
+        <w:t xml:space="preserve">à </w:t>
+      </w:r>
+      <w:r>
+        <w:rPr>
+          <w:lang w:val="pt-BR"/>
+        </w:rPr>
+        <w:t xml:space="preserve">distância. Este sistema advém da necessidade de controle e regulamentação do processo de seleção, acompanhamento e emissão de resultados das monitorias que poderão levar </w:t>
+      </w:r>
+      <w:r>
+        <w:rPr>
+          <w:lang w:val="pt-BR"/>
+        </w:rPr>
+        <w:t>à</w:t>
+      </w:r>
+      <w:r>
+        <w:rPr>
+          <w:lang w:val="pt-BR"/>
+        </w:rPr>
+        <w:t xml:space="preserve"> certificação. </w:t>
+      </w:r>
+      <w:r>
+        <w:rPr>
+          <w:lang w:val="pt-BR"/>
+        </w:rPr>
+        <w:t xml:space="preserve">O </w:t>
+      </w:r>
+      <w:r>
+        <w:rPr>
+          <w:lang w:val="pt-BR"/>
+        </w:rPr>
+        <w:t>Academicci visa melhor</w:t>
+      </w:r>
+      <w:r>
+        <w:rPr>
+          <w:lang w:val="pt-BR"/>
+        </w:rPr>
+        <w:t>ar</w:t>
+      </w:r>
+      <w:r>
+        <w:rPr>
+          <w:lang w:val="pt-BR"/>
+        </w:rPr>
+        <w:t xml:space="preserve"> o gerenciamento de modo a automatizar as funcionalidades de seleção e certificação dos monitores, no sistema </w:t>
+      </w:r>
+      <w:r>
+        <w:rPr>
+          <w:lang w:val="pt-BR"/>
+        </w:rPr>
+        <w:t xml:space="preserve">haverá a possibilidade de interação </w:t>
+      </w:r>
+      <w:r>
+        <w:rPr>
+          <w:lang w:val="pt-BR"/>
+        </w:rPr>
+        <w:t xml:space="preserve">real e direta </w:t>
+      </w:r>
+      <w:r>
+        <w:rPr>
+          <w:lang w:val="pt-BR"/>
+        </w:rPr>
+        <w:t>entre o</w:t>
+      </w:r>
+      <w:r>
+        <w:rPr>
+          <w:lang w:val="pt-BR"/>
+        </w:rPr>
+        <w:t xml:space="preserve"> Aluno-Orientado ou com </w:t>
+      </w:r>
+      <w:r>
+        <w:rPr>
+          <w:lang w:val="pt-BR"/>
+        </w:rPr>
+        <w:t>o</w:t>
+      </w:r>
+      <w:r>
+        <w:rPr>
+          <w:lang w:val="pt-BR"/>
+        </w:rPr>
+        <w:t xml:space="preserve"> Professor para tirar dúvidas constantes com relação a disciplina em questão. </w:t>
       </w:r>
     </w:p>
     <w:p>
@@ -1032,7 +1154,7 @@
           <w:lang w:val="pt-BR"/>
         </w:rPr>
       </w:pPr>
-      <w:bookmarkStart w:id="4" w:name="_Toc494397739"/>
+      <w:bookmarkStart w:id="5" w:name="_Toc494397739"/>
       <w:r>
         <w:rPr>
           <w:lang w:val="pt-BR"/>
@@ -1040,7 +1162,7 @@
         <w:lastRenderedPageBreak/>
         <w:t>Organização do Projeto</w:t>
       </w:r>
-      <w:bookmarkEnd w:id="4"/>
+      <w:bookmarkEnd w:id="5"/>
     </w:p>
     <w:tbl>
       <w:tblPr>
@@ -1172,16 +1294,7 @@
                 <w:iCs/>
                 <w:sz w:val="20"/>
               </w:rPr>
-              <w:t>Equipe de d</w:t>
-            </w:r>
-            <w:r>
-              <w:rPr>
-                <w:rFonts w:ascii="Arial" w:hAnsi="Arial"/>
-                <w:b/>
-                <w:iCs/>
-                <w:sz w:val="20"/>
-              </w:rPr>
-              <w:t>esenvolvimento</w:t>
+              <w:t>Equipe de desenvolvimento</w:t>
             </w:r>
           </w:p>
         </w:tc>
@@ -1692,14 +1805,14 @@
           <w:lang w:val="pt-BR"/>
         </w:rPr>
       </w:pPr>
-      <w:bookmarkStart w:id="5" w:name="_Toc494397740"/>
+      <w:bookmarkStart w:id="6" w:name="_Toc494397740"/>
       <w:r>
         <w:rPr>
           <w:lang w:val="pt-BR"/>
         </w:rPr>
         <w:t>Processo e medidas de desenvolvimento</w:t>
       </w:r>
-      <w:bookmarkEnd w:id="5"/>
+      <w:bookmarkEnd w:id="6"/>
     </w:p>
     <w:p>
       <w:pPr>
@@ -1718,7 +1831,7 @@
           <w:cols w:space="720"/>
         </w:sectPr>
       </w:pPr>
-      <w:bookmarkStart w:id="6" w:name="_Toc286690117"/>
+      <w:bookmarkStart w:id="7" w:name="_Toc286690117"/>
     </w:p>
     <w:p>
       <w:pPr>
@@ -1736,10 +1849,11 @@
       <w:r>
         <w:rPr>
           <w:noProof/>
-          <w:lang w:val="pt-BR"/>
-        </w:rPr>
+          <w:lang w:val="pt-BR" w:eastAsia="pt-BR"/>
+        </w:rPr>
+        <w:lastRenderedPageBreak/>
         <w:drawing>
-          <wp:anchor distT="0" distB="0" distL="114300" distR="114300" simplePos="0" relativeHeight="251662336" behindDoc="0" locked="0" layoutInCell="1" allowOverlap="1">
+          <wp:anchor distT="0" distB="0" distL="114300" distR="114300" simplePos="0" relativeHeight="251659264" behindDoc="0" locked="0" layoutInCell="1" allowOverlap="1" wp14:anchorId="0122A7B6" wp14:editId="2988AABD">
             <wp:simplePos x="0" y="0"/>
             <wp:positionH relativeFrom="column">
               <wp:posOffset>-276225</wp:posOffset>
@@ -1834,7 +1948,7 @@
           <w:lang w:val="pt-BR"/>
         </w:rPr>
       </w:pPr>
-      <w:bookmarkStart w:id="7" w:name="_Toc494397741"/>
+      <w:bookmarkStart w:id="8" w:name="_Toc494397741"/>
       <w:r>
         <w:rPr>
           <w:lang w:val="pt-BR"/>
@@ -1842,11 +1956,11 @@
         <w:lastRenderedPageBreak/>
         <w:t>Marcos do Projeto e Objetivos</w:t>
       </w:r>
-      <w:bookmarkEnd w:id="7"/>
+      <w:bookmarkEnd w:id="8"/>
     </w:p>
     <w:tbl>
       <w:tblPr>
-        <w:tblW w:w="9576" w:type="dxa"/>
+        <w:tblW w:w="5000" w:type="pct"/>
         <w:jc w:val="center"/>
         <w:tblBorders>
           <w:top w:val="single" w:sz="4" w:space="0" w:color="auto"/>
@@ -1856,15 +1970,14 @@
           <w:insideH w:val="single" w:sz="4" w:space="0" w:color="auto"/>
           <w:insideV w:val="single" w:sz="4" w:space="0" w:color="auto"/>
         </w:tblBorders>
-        <w:tblLayout w:type="fixed"/>
         <w:tblLook w:val="04A0" w:firstRow="1" w:lastRow="0" w:firstColumn="1" w:lastColumn="0" w:noHBand="0" w:noVBand="1"/>
       </w:tblPr>
       <w:tblGrid>
-        <w:gridCol w:w="1324"/>
+        <w:gridCol w:w="1325"/>
         <w:gridCol w:w="1042"/>
-        <w:gridCol w:w="4024"/>
-        <w:gridCol w:w="1375"/>
-        <w:gridCol w:w="1811"/>
+        <w:gridCol w:w="3631"/>
+        <w:gridCol w:w="1766"/>
+        <w:gridCol w:w="1812"/>
       </w:tblGrid>
       <w:tr>
         <w:trPr>
@@ -1874,7 +1987,7 @@
         </w:trPr>
         <w:tc>
           <w:tcPr>
-            <w:tcW w:w="1324" w:type="dxa"/>
+            <w:tcW w:w="691" w:type="pct"/>
             <w:tcBorders>
               <w:top w:val="single" w:sz="12" w:space="0" w:color="auto"/>
               <w:left w:val="single" w:sz="12" w:space="0" w:color="auto"/>
@@ -1903,7 +2016,7 @@
         </w:tc>
         <w:tc>
           <w:tcPr>
-            <w:tcW w:w="1042" w:type="dxa"/>
+            <w:tcW w:w="544" w:type="pct"/>
             <w:tcBorders>
               <w:top w:val="single" w:sz="12" w:space="0" w:color="auto"/>
               <w:bottom w:val="single" w:sz="12" w:space="0" w:color="auto"/>
@@ -1933,7 +2046,7 @@
         </w:tc>
         <w:tc>
           <w:tcPr>
-            <w:tcW w:w="4024" w:type="dxa"/>
+            <w:tcW w:w="1896" w:type="pct"/>
             <w:tcBorders>
               <w:top w:val="single" w:sz="12" w:space="0" w:color="auto"/>
               <w:bottom w:val="single" w:sz="12" w:space="0" w:color="auto"/>
@@ -1961,7 +2074,7 @@
         </w:tc>
         <w:tc>
           <w:tcPr>
-            <w:tcW w:w="1375" w:type="dxa"/>
+            <w:tcW w:w="922" w:type="pct"/>
             <w:tcBorders>
               <w:top w:val="single" w:sz="12" w:space="0" w:color="auto"/>
               <w:bottom w:val="single" w:sz="12" w:space="0" w:color="auto"/>
@@ -1989,7 +2102,7 @@
         </w:tc>
         <w:tc>
           <w:tcPr>
-            <w:tcW w:w="1811" w:type="dxa"/>
+            <w:tcW w:w="946" w:type="pct"/>
             <w:tcBorders>
               <w:top w:val="single" w:sz="12" w:space="0" w:color="auto"/>
               <w:bottom w:val="single" w:sz="12" w:space="0" w:color="auto"/>
@@ -2006,23 +2119,13 @@
                 <w:lang w:val="pt-BR"/>
               </w:rPr>
             </w:pPr>
-            <w:proofErr w:type="gramStart"/>
             <w:r>
               <w:rPr>
                 <w:b/>
                 <w:bCs/>
                 <w:lang w:val="pt-BR"/>
               </w:rPr>
-              <w:t>Estimativa(</w:t>
-            </w:r>
-            <w:proofErr w:type="gramEnd"/>
-            <w:r>
-              <w:rPr>
-                <w:b/>
-                <w:bCs/>
-                <w:lang w:val="pt-BR"/>
-              </w:rPr>
-              <w:t>dias)</w:t>
+              <w:t>Estimativa(dias)</w:t>
             </w:r>
           </w:p>
         </w:tc>
@@ -2033,7 +2136,7 @@
         </w:trPr>
         <w:tc>
           <w:tcPr>
-            <w:tcW w:w="1324" w:type="dxa"/>
+            <w:tcW w:w="691" w:type="pct"/>
             <w:tcBorders>
               <w:top w:val="single" w:sz="12" w:space="0" w:color="auto"/>
               <w:left w:val="single" w:sz="12" w:space="0" w:color="auto"/>
@@ -2042,6 +2145,7 @@
           </w:tcPr>
           <w:p>
             <w:pPr>
+              <w:spacing w:before="100" w:beforeAutospacing="1" w:after="100" w:afterAutospacing="1" w:line="240" w:lineRule="auto"/>
               <w:jc w:val="center"/>
               <w:rPr>
                 <w:lang w:val="pt-BR"/>
@@ -2057,7 +2161,7 @@
         </w:tc>
         <w:tc>
           <w:tcPr>
-            <w:tcW w:w="1042" w:type="dxa"/>
+            <w:tcW w:w="544" w:type="pct"/>
             <w:vMerge w:val="restart"/>
             <w:tcBorders>
               <w:top w:val="single" w:sz="12" w:space="0" w:color="auto"/>
@@ -2066,6 +2170,7 @@
           </w:tcPr>
           <w:p>
             <w:pPr>
+              <w:spacing w:before="100" w:beforeAutospacing="1" w:after="100" w:afterAutospacing="1" w:line="240" w:lineRule="auto"/>
               <w:jc w:val="center"/>
               <w:rPr>
                 <w:lang w:val="pt-BR"/>
@@ -2081,31 +2186,11 @@
         </w:tc>
         <w:tc>
           <w:tcPr>
-            <w:tcW w:w="4024" w:type="dxa"/>
+            <w:tcW w:w="1896" w:type="pct"/>
             <w:tcBorders>
               <w:top w:val="single" w:sz="12" w:space="0" w:color="auto"/>
             </w:tcBorders>
           </w:tcPr>
-          <w:p>
-            <w:pPr>
-              <w:pStyle w:val="PargrafodaLista2"/>
-              <w:numPr>
-                <w:ilvl w:val="0"/>
-                <w:numId w:val="5"/>
-              </w:numPr>
-              <w:rPr>
-                <w:rFonts w:eastAsia="MS Mincho"/>
-                <w:lang w:eastAsia="ja-JP"/>
-              </w:rPr>
-            </w:pPr>
-            <w:r>
-              <w:rPr>
-                <w:rFonts w:eastAsia="MS Mincho"/>
-                <w:lang w:eastAsia="ja-JP"/>
-              </w:rPr>
-              <w:t>Plano de Projeto.</w:t>
-            </w:r>
-          </w:p>
           <w:p>
             <w:pPr>
               <w:widowControl w:val="0"/>
@@ -2113,7 +2198,8 @@
                 <w:ilvl w:val="0"/>
                 <w:numId w:val="6"/>
               </w:numPr>
-              <w:spacing w:before="0" w:after="0" w:line="240" w:lineRule="atLeast"/>
+              <w:spacing w:before="0" w:after="40" w:line="240" w:lineRule="auto"/>
+              <w:ind w:left="714" w:hanging="357"/>
               <w:jc w:val="left"/>
               <w:rPr>
                 <w:rFonts w:eastAsia="MS Mincho"/>
@@ -2125,20 +2211,142 @@
                 <w:rFonts w:eastAsia="MS Mincho"/>
                 <w:lang w:val="pt-BR" w:eastAsia="ja-JP"/>
               </w:rPr>
-              <w:t xml:space="preserve">Planejamento da </w:t>
-            </w:r>
-            <w:r>
+              <w:t>Plano de Projeto.</w:t>
+            </w:r>
+          </w:p>
+          <w:p>
+            <w:pPr>
+              <w:widowControl w:val="0"/>
+              <w:numPr>
+                <w:ilvl w:val="0"/>
+                <w:numId w:val="6"/>
+              </w:numPr>
+              <w:spacing w:before="0" w:after="40" w:line="240" w:lineRule="auto"/>
+              <w:ind w:left="714" w:hanging="357"/>
+              <w:jc w:val="left"/>
               <w:rPr>
                 <w:rFonts w:eastAsia="MS Mincho"/>
                 <w:lang w:val="pt-BR" w:eastAsia="ja-JP"/>
               </w:rPr>
-              <w:t>primeira Release.</w:t>
-            </w:r>
-          </w:p>
-        </w:tc>
-        <w:tc>
-          <w:tcPr>
-            <w:tcW w:w="1375" w:type="dxa"/>
+            </w:pPr>
+            <w:r>
+              <w:rPr>
+                <w:rFonts w:eastAsia="MS Mincho"/>
+                <w:lang w:val="pt-BR" w:eastAsia="ja-JP"/>
+              </w:rPr>
+              <w:t>Planejamento da primeira Release.</w:t>
+            </w:r>
+          </w:p>
+          <w:p>
+            <w:pPr>
+              <w:widowControl w:val="0"/>
+              <w:numPr>
+                <w:ilvl w:val="0"/>
+                <w:numId w:val="6"/>
+              </w:numPr>
+              <w:spacing w:before="0" w:after="40" w:line="240" w:lineRule="auto"/>
+              <w:ind w:left="714" w:hanging="357"/>
+              <w:jc w:val="left"/>
+              <w:rPr>
+                <w:rFonts w:eastAsia="MS Mincho"/>
+                <w:lang w:val="pt-BR" w:eastAsia="ja-JP"/>
+              </w:rPr>
+            </w:pPr>
+            <w:r>
+              <w:rPr>
+                <w:rFonts w:eastAsia="MS Mincho"/>
+                <w:lang w:val="pt-BR" w:eastAsia="ja-JP"/>
+              </w:rPr>
+              <w:t xml:space="preserve"> </w:t>
+            </w:r>
+            <w:r>
+              <w:rPr>
+                <w:rFonts w:eastAsia="MS Mincho"/>
+                <w:lang w:val="pt-BR" w:eastAsia="ja-JP"/>
+              </w:rPr>
+              <w:t>Backlog do Produto.</w:t>
+            </w:r>
+          </w:p>
+          <w:p>
+            <w:pPr>
+              <w:widowControl w:val="0"/>
+              <w:numPr>
+                <w:ilvl w:val="0"/>
+                <w:numId w:val="6"/>
+              </w:numPr>
+              <w:spacing w:before="0" w:after="40" w:line="240" w:lineRule="auto"/>
+              <w:ind w:left="714" w:hanging="357"/>
+              <w:jc w:val="left"/>
+              <w:rPr>
+                <w:rFonts w:eastAsia="MS Mincho"/>
+                <w:lang w:val="pt-BR" w:eastAsia="ja-JP"/>
+              </w:rPr>
+            </w:pPr>
+            <w:r>
+              <w:rPr>
+                <w:rFonts w:eastAsia="MS Mincho"/>
+                <w:lang w:val="pt-BR" w:eastAsia="ja-JP"/>
+              </w:rPr>
+              <w:t>Visão do Produto.</w:t>
+            </w:r>
+          </w:p>
+          <w:p>
+            <w:pPr>
+              <w:widowControl w:val="0"/>
+              <w:numPr>
+                <w:ilvl w:val="0"/>
+                <w:numId w:val="6"/>
+              </w:numPr>
+              <w:spacing w:before="0" w:after="40" w:line="240" w:lineRule="auto"/>
+              <w:ind w:left="714" w:hanging="357"/>
+              <w:jc w:val="left"/>
+              <w:rPr>
+                <w:rFonts w:eastAsia="MS Mincho"/>
+                <w:lang w:val="pt-BR" w:eastAsia="ja-JP"/>
+              </w:rPr>
+            </w:pPr>
+            <w:r>
+              <w:rPr>
+                <w:rFonts w:eastAsia="MS Mincho"/>
+                <w:lang w:val="pt-BR" w:eastAsia="ja-JP"/>
+              </w:rPr>
+              <w:t>Escolha de linguagem e ferramentas para desenvolvimento</w:t>
+            </w:r>
+            <w:r>
+              <w:rPr>
+                <w:rFonts w:eastAsia="MS Mincho"/>
+                <w:lang w:val="pt-BR" w:eastAsia="ja-JP"/>
+              </w:rPr>
+              <w:t xml:space="preserve">. </w:t>
+            </w:r>
+          </w:p>
+          <w:p>
+            <w:pPr>
+              <w:widowControl w:val="0"/>
+              <w:numPr>
+                <w:ilvl w:val="0"/>
+                <w:numId w:val="6"/>
+              </w:numPr>
+              <w:spacing w:before="0" w:after="40" w:line="240" w:lineRule="auto"/>
+              <w:ind w:left="714" w:hanging="357"/>
+              <w:jc w:val="left"/>
+              <w:rPr>
+                <w:rFonts w:eastAsia="MS Mincho"/>
+                <w:lang w:val="pt-BR" w:eastAsia="ja-JP"/>
+              </w:rPr>
+            </w:pPr>
+            <w:r>
+              <w:rPr>
+                <w:rFonts w:eastAsia="MS Mincho"/>
+                <w:lang w:val="pt-BR" w:eastAsia="ja-JP"/>
+              </w:rPr>
+              <w:t>Apresentação e validação do Backlog e Visão do Produto.</w:t>
+            </w:r>
+          </w:p>
+        </w:tc>
+        <w:tc>
+          <w:tcPr>
+            <w:tcW w:w="922" w:type="pct"/>
             <w:vMerge w:val="restart"/>
             <w:tcBorders>
               <w:top w:val="single" w:sz="12" w:space="0" w:color="auto"/>
@@ -2147,6 +2355,7 @@
           </w:tcPr>
           <w:p>
             <w:pPr>
+              <w:spacing w:before="100" w:beforeAutospacing="1" w:after="100" w:afterAutospacing="1" w:line="240" w:lineRule="auto"/>
               <w:jc w:val="center"/>
               <w:rPr>
                 <w:lang w:val="pt-BR"/>
@@ -2158,14 +2367,11 @@
               </w:rPr>
               <w:t>21/09/2017</w:t>
             </w:r>
-            <w:bookmarkStart w:id="8" w:name="_GoBack"/>
-            <w:bookmarkEnd w:id="8"/>
-          </w:p>
-        </w:tc>
-        <w:tc>
-          <w:tcPr>
-            <w:tcW w:w="1811" w:type="dxa"/>
-            <w:vMerge w:val="restart"/>
+          </w:p>
+        </w:tc>
+        <w:tc>
+          <w:tcPr>
+            <w:tcW w:w="946" w:type="pct"/>
             <w:tcBorders>
               <w:top w:val="single" w:sz="12" w:space="0" w:color="auto"/>
               <w:right w:val="single" w:sz="12" w:space="0" w:color="auto"/>
@@ -2174,6 +2380,7 @@
           </w:tcPr>
           <w:p>
             <w:pPr>
+              <w:spacing w:before="100" w:beforeAutospacing="1" w:after="100" w:afterAutospacing="1" w:line="240" w:lineRule="auto"/>
               <w:jc w:val="center"/>
               <w:rPr>
                 <w:lang w:val="pt-BR"/>
@@ -2194,7 +2401,7 @@
         </w:trPr>
         <w:tc>
           <w:tcPr>
-            <w:tcW w:w="1324" w:type="dxa"/>
+            <w:tcW w:w="691" w:type="pct"/>
             <w:tcBorders>
               <w:left w:val="single" w:sz="12" w:space="0" w:color="auto"/>
             </w:tcBorders>
@@ -2202,18 +2409,23 @@
           </w:tcPr>
           <w:p>
             <w:pPr>
-              <w:jc w:val="center"/>
-            </w:pPr>
-            <w:proofErr w:type="spellStart"/>
-            <w:r>
+              <w:spacing w:before="100" w:beforeAutospacing="1" w:after="100" w:afterAutospacing="1" w:line="240" w:lineRule="auto"/>
+              <w:jc w:val="center"/>
+              <w:rPr>
+                <w:lang w:val="pt-BR"/>
+              </w:rPr>
+            </w:pPr>
+            <w:r>
+              <w:rPr>
+                <w:lang w:val="pt-BR"/>
+              </w:rPr>
               <w:t>Elaboração</w:t>
             </w:r>
-            <w:proofErr w:type="spellEnd"/>
-          </w:p>
-        </w:tc>
-        <w:tc>
-          <w:tcPr>
-            <w:tcW w:w="1042" w:type="dxa"/>
+          </w:p>
+        </w:tc>
+        <w:tc>
+          <w:tcPr>
+            <w:tcW w:w="544" w:type="pct"/>
             <w:vMerge/>
             <w:vAlign w:val="center"/>
           </w:tcPr>
@@ -2225,7 +2437,7 @@
         </w:tc>
         <w:tc>
           <w:tcPr>
-            <w:tcW w:w="4024" w:type="dxa"/>
+            <w:tcW w:w="1896" w:type="pct"/>
           </w:tcPr>
           <w:p>
             <w:pPr>
@@ -2234,35 +2446,20 @@
                 <w:ilvl w:val="0"/>
                 <w:numId w:val="6"/>
               </w:numPr>
-              <w:spacing w:before="0" w:after="0" w:line="240" w:lineRule="atLeast"/>
+              <w:spacing w:before="0" w:after="40" w:line="240" w:lineRule="auto"/>
+              <w:ind w:left="714" w:hanging="357"/>
               <w:jc w:val="left"/>
               <w:rPr>
                 <w:rFonts w:eastAsia="MS Mincho"/>
-                <w:lang w:eastAsia="ja-JP"/>
+                <w:lang w:val="pt-BR" w:eastAsia="ja-JP"/>
               </w:rPr>
             </w:pPr>
             <w:r>
               <w:rPr>
                 <w:rFonts w:eastAsia="MS Mincho"/>
-                <w:lang w:eastAsia="ja-JP"/>
-              </w:rPr>
-              <w:t xml:space="preserve">Backlog do </w:t>
-            </w:r>
-            <w:proofErr w:type="spellStart"/>
-            <w:r>
-              <w:rPr>
-                <w:rFonts w:eastAsia="MS Mincho"/>
-                <w:lang w:eastAsia="ja-JP"/>
-              </w:rPr>
-              <w:t>Produto</w:t>
-            </w:r>
-            <w:proofErr w:type="spellEnd"/>
-            <w:r>
-              <w:rPr>
-                <w:rFonts w:eastAsia="MS Mincho"/>
-                <w:lang w:eastAsia="ja-JP"/>
-              </w:rPr>
-              <w:t>.</w:t>
+                <w:lang w:val="pt-BR" w:eastAsia="ja-JP"/>
+              </w:rPr>
+              <w:t>Planejamento das Sprints.</w:t>
             </w:r>
           </w:p>
           <w:p>
@@ -2272,63 +2469,85 @@
                 <w:ilvl w:val="0"/>
                 <w:numId w:val="6"/>
               </w:numPr>
-              <w:spacing w:before="0" w:after="0" w:line="240" w:lineRule="atLeast"/>
+              <w:spacing w:before="0" w:after="40" w:line="240" w:lineRule="auto"/>
+              <w:ind w:left="714" w:hanging="357"/>
               <w:jc w:val="left"/>
               <w:rPr>
                 <w:rFonts w:eastAsia="MS Mincho"/>
-                <w:lang w:eastAsia="ja-JP"/>
-              </w:rPr>
-            </w:pPr>
-            <w:proofErr w:type="spellStart"/>
+                <w:lang w:val="pt-BR" w:eastAsia="ja-JP"/>
+              </w:rPr>
+            </w:pPr>
             <w:r>
               <w:rPr>
                 <w:rFonts w:eastAsia="MS Mincho"/>
-                <w:lang w:eastAsia="ja-JP"/>
-              </w:rPr>
-              <w:t>Visão</w:t>
-            </w:r>
-            <w:proofErr w:type="spellEnd"/>
-            <w:r>
+                <w:lang w:val="pt-BR" w:eastAsia="ja-JP"/>
+              </w:rPr>
+              <w:t>Priorização do Backlog do Produto.</w:t>
+            </w:r>
+          </w:p>
+          <w:p>
+            <w:pPr>
+              <w:widowControl w:val="0"/>
+              <w:numPr>
+                <w:ilvl w:val="0"/>
+                <w:numId w:val="6"/>
+              </w:numPr>
+              <w:spacing w:before="0" w:after="40" w:line="240" w:lineRule="auto"/>
+              <w:ind w:left="714" w:hanging="357"/>
+              <w:jc w:val="left"/>
               <w:rPr>
                 <w:rFonts w:eastAsia="MS Mincho"/>
-                <w:lang w:eastAsia="ja-JP"/>
-              </w:rPr>
-              <w:t xml:space="preserve"> do </w:t>
-            </w:r>
-            <w:proofErr w:type="spellStart"/>
+                <w:lang w:val="pt-BR" w:eastAsia="ja-JP"/>
+              </w:rPr>
+            </w:pPr>
             <w:r>
               <w:rPr>
                 <w:rFonts w:eastAsia="MS Mincho"/>
-                <w:lang w:eastAsia="ja-JP"/>
-              </w:rPr>
-              <w:t>Produto</w:t>
-            </w:r>
-            <w:proofErr w:type="spellEnd"/>
+                <w:lang w:val="pt-BR" w:eastAsia="ja-JP"/>
+              </w:rPr>
+              <w:t xml:space="preserve">Priorização do Backlog </w:t>
+            </w:r>
             <w:r>
               <w:rPr>
                 <w:rFonts w:eastAsia="MS Mincho"/>
-                <w:lang w:eastAsia="ja-JP"/>
-              </w:rPr>
-              <w:t>.</w:t>
-            </w:r>
-          </w:p>
-        </w:tc>
-        <w:tc>
-          <w:tcPr>
-            <w:tcW w:w="1375" w:type="dxa"/>
+                <w:lang w:val="pt-BR" w:eastAsia="ja-JP"/>
+              </w:rPr>
+              <w:t>da</w:t>
+            </w:r>
+            <w:r>
+              <w:rPr>
+                <w:rFonts w:eastAsia="MS Mincho"/>
+                <w:lang w:val="pt-BR" w:eastAsia="ja-JP"/>
+              </w:rPr>
+              <w:t xml:space="preserve"> </w:t>
+            </w:r>
+            <w:r>
+              <w:rPr>
+                <w:rFonts w:eastAsia="MS Mincho"/>
+                <w:lang w:val="pt-BR" w:eastAsia="ja-JP"/>
+              </w:rPr>
+              <w:t>Sprint.</w:t>
+            </w:r>
+          </w:p>
+        </w:tc>
+        <w:tc>
+          <w:tcPr>
+            <w:tcW w:w="922" w:type="pct"/>
             <w:vMerge/>
             <w:vAlign w:val="center"/>
           </w:tcPr>
           <w:p>
             <w:pPr>
               <w:jc w:val="center"/>
-            </w:pPr>
-          </w:p>
-        </w:tc>
-        <w:tc>
-          <w:tcPr>
-            <w:tcW w:w="1811" w:type="dxa"/>
-            <w:vMerge/>
+              <w:rPr>
+                <w:lang w:val="pt-BR"/>
+              </w:rPr>
+            </w:pPr>
+          </w:p>
+        </w:tc>
+        <w:tc>
+          <w:tcPr>
+            <w:tcW w:w="946" w:type="pct"/>
             <w:tcBorders>
               <w:right w:val="single" w:sz="12" w:space="0" w:color="auto"/>
             </w:tcBorders>
@@ -2336,8 +2555,18 @@
           </w:tcPr>
           <w:p>
             <w:pPr>
-              <w:jc w:val="center"/>
-            </w:pPr>
+              <w:spacing w:before="100" w:beforeAutospacing="1" w:after="100" w:afterAutospacing="1" w:line="240" w:lineRule="auto"/>
+              <w:jc w:val="center"/>
+              <w:rPr>
+                <w:lang w:val="pt-BR"/>
+              </w:rPr>
+            </w:pPr>
+            <w:r>
+              <w:rPr>
+                <w:lang w:val="pt-BR"/>
+              </w:rPr>
+              <w:t>15 dias</w:t>
+            </w:r>
           </w:p>
         </w:tc>
       </w:tr>
@@ -2347,7 +2576,7 @@
         </w:trPr>
         <w:tc>
           <w:tcPr>
-            <w:tcW w:w="1324" w:type="dxa"/>
+            <w:tcW w:w="691" w:type="pct"/>
             <w:tcBorders>
               <w:left w:val="single" w:sz="12" w:space="0" w:color="auto"/>
             </w:tcBorders>
@@ -2355,18 +2584,23 @@
           </w:tcPr>
           <w:p>
             <w:pPr>
-              <w:jc w:val="center"/>
-            </w:pPr>
-            <w:proofErr w:type="spellStart"/>
-            <w:r>
+              <w:spacing w:before="100" w:beforeAutospacing="1" w:after="100" w:afterAutospacing="1" w:line="240" w:lineRule="auto"/>
+              <w:jc w:val="center"/>
+              <w:rPr>
+                <w:lang w:val="pt-BR"/>
+              </w:rPr>
+            </w:pPr>
+            <w:r>
+              <w:rPr>
+                <w:lang w:val="pt-BR"/>
+              </w:rPr>
               <w:t>Construção</w:t>
             </w:r>
-            <w:proofErr w:type="spellEnd"/>
-          </w:p>
-        </w:tc>
-        <w:tc>
-          <w:tcPr>
-            <w:tcW w:w="1042" w:type="dxa"/>
+          </w:p>
+        </w:tc>
+        <w:tc>
+          <w:tcPr>
+            <w:tcW w:w="544" w:type="pct"/>
             <w:vMerge/>
             <w:vAlign w:val="center"/>
           </w:tcPr>
@@ -2378,7 +2612,7 @@
         </w:tc>
         <w:tc>
           <w:tcPr>
-            <w:tcW w:w="4024" w:type="dxa"/>
+            <w:tcW w:w="1896" w:type="pct"/>
           </w:tcPr>
           <w:p>
             <w:pPr>
@@ -2387,72 +2621,64 @@
                 <w:ilvl w:val="0"/>
                 <w:numId w:val="6"/>
               </w:numPr>
-              <w:spacing w:before="0" w:after="0" w:line="240" w:lineRule="atLeast"/>
+              <w:spacing w:before="0" w:after="40" w:line="240" w:lineRule="auto"/>
+              <w:ind w:left="714" w:hanging="357"/>
               <w:jc w:val="left"/>
               <w:rPr>
                 <w:rFonts w:eastAsia="MS Mincho"/>
-                <w:lang w:eastAsia="ja-JP"/>
-              </w:rPr>
-            </w:pPr>
-            <w:proofErr w:type="spellStart"/>
+                <w:lang w:val="pt-BR" w:eastAsia="ja-JP"/>
+              </w:rPr>
+            </w:pPr>
             <w:r>
               <w:rPr>
                 <w:rFonts w:eastAsia="MS Mincho"/>
-                <w:lang w:eastAsia="ja-JP"/>
-              </w:rPr>
-              <w:t>Escolha</w:t>
-            </w:r>
-            <w:proofErr w:type="spellEnd"/>
-            <w:r>
+                <w:lang w:val="pt-BR" w:eastAsia="ja-JP"/>
+              </w:rPr>
+              <w:t xml:space="preserve">Implementação das Histórias de Usuário. </w:t>
+            </w:r>
+          </w:p>
+          <w:p>
+            <w:pPr>
+              <w:widowControl w:val="0"/>
+              <w:numPr>
+                <w:ilvl w:val="0"/>
+                <w:numId w:val="6"/>
+              </w:numPr>
+              <w:spacing w:before="0" w:after="40" w:line="240" w:lineRule="auto"/>
+              <w:ind w:left="714" w:hanging="357"/>
+              <w:jc w:val="left"/>
               <w:rPr>
                 <w:rFonts w:eastAsia="MS Mincho"/>
-                <w:lang w:eastAsia="ja-JP"/>
-              </w:rPr>
-              <w:t xml:space="preserve"> de </w:t>
-            </w:r>
-            <w:proofErr w:type="spellStart"/>
+                <w:lang w:val="pt-BR" w:eastAsia="ja-JP"/>
+              </w:rPr>
+            </w:pPr>
             <w:r>
               <w:rPr>
                 <w:rFonts w:eastAsia="MS Mincho"/>
-                <w:lang w:eastAsia="ja-JP"/>
-              </w:rPr>
-              <w:t>linguagem</w:t>
-            </w:r>
-            <w:proofErr w:type="spellEnd"/>
-            <w:r>
-              <w:rPr>
-                <w:rFonts w:eastAsia="MS Mincho"/>
-                <w:lang w:eastAsia="ja-JP"/>
-              </w:rPr>
-              <w:t xml:space="preserve"> e ferramentas para </w:t>
-            </w:r>
-            <w:proofErr w:type="spellStart"/>
-            <w:r>
-              <w:rPr>
-                <w:rFonts w:eastAsia="MS Mincho"/>
-                <w:lang w:eastAsia="ja-JP"/>
-              </w:rPr>
-              <w:t>desenvolvimento</w:t>
-            </w:r>
-            <w:proofErr w:type="spellEnd"/>
-          </w:p>
-        </w:tc>
-        <w:tc>
-          <w:tcPr>
-            <w:tcW w:w="1375" w:type="dxa"/>
+                <w:lang w:val="pt-BR" w:eastAsia="ja-JP"/>
+              </w:rPr>
+              <w:t xml:space="preserve">Modelagem do Bando de Dados </w:t>
+            </w:r>
+          </w:p>
+        </w:tc>
+        <w:tc>
+          <w:tcPr>
+            <w:tcW w:w="922" w:type="pct"/>
             <w:vMerge/>
             <w:vAlign w:val="center"/>
           </w:tcPr>
           <w:p>
             <w:pPr>
               <w:jc w:val="center"/>
-            </w:pPr>
-          </w:p>
-        </w:tc>
-        <w:tc>
-          <w:tcPr>
-            <w:tcW w:w="1811" w:type="dxa"/>
-            <w:vMerge/>
+              <w:rPr>
+                <w:lang w:val="pt-BR"/>
+              </w:rPr>
+            </w:pPr>
+          </w:p>
+        </w:tc>
+        <w:tc>
+          <w:tcPr>
+            <w:tcW w:w="946" w:type="pct"/>
             <w:tcBorders>
               <w:right w:val="single" w:sz="12" w:space="0" w:color="auto"/>
             </w:tcBorders>
@@ -2460,8 +2686,24 @@
           </w:tcPr>
           <w:p>
             <w:pPr>
-              <w:jc w:val="center"/>
-            </w:pPr>
+              <w:spacing w:before="100" w:beforeAutospacing="1" w:after="100" w:afterAutospacing="1" w:line="240" w:lineRule="auto"/>
+              <w:jc w:val="center"/>
+              <w:rPr>
+                <w:lang w:val="pt-BR"/>
+              </w:rPr>
+            </w:pPr>
+            <w:r>
+              <w:rPr>
+                <w:lang w:val="pt-BR"/>
+              </w:rPr>
+              <w:t>90</w:t>
+            </w:r>
+            <w:r>
+              <w:rPr>
+                <w:lang w:val="pt-BR"/>
+              </w:rPr>
+              <w:t xml:space="preserve"> dias</w:t>
+            </w:r>
           </w:p>
         </w:tc>
       </w:tr>
@@ -2471,7 +2713,7 @@
         </w:trPr>
         <w:tc>
           <w:tcPr>
-            <w:tcW w:w="1324" w:type="dxa"/>
+            <w:tcW w:w="691" w:type="pct"/>
             <w:tcBorders>
               <w:left w:val="single" w:sz="12" w:space="0" w:color="auto"/>
               <w:bottom w:val="single" w:sz="12" w:space="0" w:color="auto"/>
@@ -2480,18 +2722,23 @@
           </w:tcPr>
           <w:p>
             <w:pPr>
-              <w:jc w:val="center"/>
-            </w:pPr>
-            <w:proofErr w:type="spellStart"/>
-            <w:r>
+              <w:spacing w:before="100" w:beforeAutospacing="1" w:after="100" w:afterAutospacing="1" w:line="240" w:lineRule="auto"/>
+              <w:jc w:val="center"/>
+              <w:rPr>
+                <w:lang w:val="pt-BR"/>
+              </w:rPr>
+            </w:pPr>
+            <w:r>
+              <w:rPr>
+                <w:lang w:val="pt-BR"/>
+              </w:rPr>
               <w:t>Transição</w:t>
             </w:r>
-            <w:proofErr w:type="spellEnd"/>
-          </w:p>
-        </w:tc>
-        <w:tc>
-          <w:tcPr>
-            <w:tcW w:w="1042" w:type="dxa"/>
+          </w:p>
+        </w:tc>
+        <w:tc>
+          <w:tcPr>
+            <w:tcW w:w="544" w:type="pct"/>
             <w:vMerge/>
             <w:tcBorders>
               <w:bottom w:val="single" w:sz="12" w:space="0" w:color="auto"/>
@@ -2501,12 +2748,15 @@
           <w:p>
             <w:pPr>
               <w:jc w:val="center"/>
-            </w:pPr>
-          </w:p>
-        </w:tc>
-        <w:tc>
-          <w:tcPr>
-            <w:tcW w:w="4024" w:type="dxa"/>
+              <w:rPr>
+                <w:lang w:val="pt-BR"/>
+              </w:rPr>
+            </w:pPr>
+          </w:p>
+        </w:tc>
+        <w:tc>
+          <w:tcPr>
+            <w:tcW w:w="1896" w:type="pct"/>
             <w:tcBorders>
               <w:bottom w:val="single" w:sz="12" w:space="0" w:color="auto"/>
             </w:tcBorders>
@@ -2518,82 +2768,40 @@
                 <w:ilvl w:val="0"/>
                 <w:numId w:val="6"/>
               </w:numPr>
-              <w:spacing w:before="0" w:after="0" w:line="240" w:lineRule="atLeast"/>
+              <w:spacing w:before="0" w:after="40" w:line="240" w:lineRule="auto"/>
+              <w:ind w:left="714" w:hanging="357"/>
               <w:jc w:val="left"/>
               <w:rPr>
                 <w:rFonts w:eastAsia="MS Mincho"/>
-                <w:lang w:eastAsia="ja-JP"/>
-              </w:rPr>
-            </w:pPr>
-            <w:proofErr w:type="spellStart"/>
+                <w:lang w:val="pt-BR" w:eastAsia="ja-JP"/>
+              </w:rPr>
+            </w:pPr>
             <w:r>
               <w:rPr>
                 <w:rFonts w:eastAsia="MS Mincho"/>
-                <w:lang w:eastAsia="ja-JP"/>
-              </w:rPr>
-              <w:t>Apresentação</w:t>
-            </w:r>
-            <w:proofErr w:type="spellEnd"/>
+                <w:lang w:val="pt-BR" w:eastAsia="ja-JP"/>
+              </w:rPr>
+              <w:t xml:space="preserve">Teste das </w:t>
+            </w:r>
             <w:r>
               <w:rPr>
                 <w:rFonts w:eastAsia="MS Mincho"/>
-                <w:lang w:eastAsia="ja-JP"/>
-              </w:rPr>
-              <w:t xml:space="preserve"> e </w:t>
-            </w:r>
-            <w:proofErr w:type="spellStart"/>
+                <w:lang w:val="pt-BR" w:eastAsia="ja-JP"/>
+              </w:rPr>
+              <w:t>F</w:t>
+            </w:r>
             <w:r>
               <w:rPr>
                 <w:rFonts w:eastAsia="MS Mincho"/>
-                <w:lang w:eastAsia="ja-JP"/>
-              </w:rPr>
-              <w:t>validação</w:t>
-            </w:r>
-            <w:proofErr w:type="spellEnd"/>
-            <w:r>
-              <w:rPr>
-                <w:rFonts w:eastAsia="MS Mincho"/>
-                <w:lang w:eastAsia="ja-JP"/>
-              </w:rPr>
-              <w:t xml:space="preserve"> do Backlog e </w:t>
-            </w:r>
-            <w:proofErr w:type="spellStart"/>
-            <w:r>
-              <w:rPr>
-                <w:rFonts w:eastAsia="MS Mincho"/>
-                <w:lang w:eastAsia="ja-JP"/>
-              </w:rPr>
-              <w:t>Visão</w:t>
-            </w:r>
-            <w:proofErr w:type="spellEnd"/>
-            <w:r>
-              <w:rPr>
-                <w:rFonts w:eastAsia="MS Mincho"/>
-                <w:lang w:eastAsia="ja-JP"/>
-              </w:rPr>
-              <w:t xml:space="preserve"> do </w:t>
-            </w:r>
-            <w:proofErr w:type="spellStart"/>
-            <w:r>
-              <w:rPr>
-                <w:rFonts w:eastAsia="MS Mincho"/>
-                <w:lang w:eastAsia="ja-JP"/>
-              </w:rPr>
-              <w:t>Produto</w:t>
-            </w:r>
-            <w:proofErr w:type="spellEnd"/>
-            <w:r>
-              <w:rPr>
-                <w:rFonts w:eastAsia="MS Mincho"/>
-                <w:lang w:eastAsia="ja-JP"/>
-              </w:rPr>
-              <w:t>.</w:t>
-            </w:r>
-          </w:p>
-        </w:tc>
-        <w:tc>
-          <w:tcPr>
-            <w:tcW w:w="1375" w:type="dxa"/>
+                <w:lang w:val="pt-BR" w:eastAsia="ja-JP"/>
+              </w:rPr>
+              <w:t>uncionalidades desenvolvidas</w:t>
+            </w:r>
+          </w:p>
+        </w:tc>
+        <w:tc>
+          <w:tcPr>
+            <w:tcW w:w="922" w:type="pct"/>
             <w:vMerge/>
             <w:tcBorders>
               <w:bottom w:val="single" w:sz="12" w:space="0" w:color="auto"/>
@@ -2603,13 +2811,15 @@
           <w:p>
             <w:pPr>
               <w:jc w:val="center"/>
-            </w:pPr>
-          </w:p>
-        </w:tc>
-        <w:tc>
-          <w:tcPr>
-            <w:tcW w:w="1811" w:type="dxa"/>
-            <w:vMerge/>
+              <w:rPr>
+                <w:lang w:val="pt-BR"/>
+              </w:rPr>
+            </w:pPr>
+          </w:p>
+        </w:tc>
+        <w:tc>
+          <w:tcPr>
+            <w:tcW w:w="946" w:type="pct"/>
             <w:tcBorders>
               <w:bottom w:val="single" w:sz="12" w:space="0" w:color="auto"/>
               <w:right w:val="single" w:sz="12" w:space="0" w:color="auto"/>
@@ -2618,25 +2828,64 @@
           </w:tcPr>
           <w:p>
             <w:pPr>
-              <w:jc w:val="center"/>
-            </w:pPr>
+              <w:spacing w:before="100" w:beforeAutospacing="1" w:after="100" w:afterAutospacing="1" w:line="240" w:lineRule="auto"/>
+              <w:jc w:val="center"/>
+              <w:rPr>
+                <w:lang w:val="pt-BR"/>
+              </w:rPr>
+            </w:pPr>
+            <w:r>
+              <w:rPr>
+                <w:lang w:val="pt-BR"/>
+              </w:rPr>
+              <w:t>30</w:t>
+            </w:r>
+            <w:r>
+              <w:rPr>
+                <w:lang w:val="pt-BR"/>
+              </w:rPr>
+              <w:t xml:space="preserve"> dias</w:t>
+            </w:r>
           </w:p>
         </w:tc>
       </w:tr>
     </w:tbl>
     <w:p>
       <w:pPr>
+        <w:rPr>
+          <w:lang w:val="pt-BR"/>
+        </w:rPr>
+      </w:pPr>
+      <w:bookmarkStart w:id="9" w:name="_Toc494397742"/>
+      <w:bookmarkEnd w:id="7"/>
+    </w:p>
+    <w:p>
+      <w:pPr>
+        <w:spacing w:before="0" w:after="160" w:line="259" w:lineRule="auto"/>
+        <w:jc w:val="left"/>
+        <w:rPr>
+          <w:lang w:val="pt-BR"/>
+        </w:rPr>
+      </w:pPr>
+      <w:r>
+        <w:rPr>
+          <w:lang w:val="pt-BR"/>
+        </w:rPr>
+        <w:br w:type="page"/>
+      </w:r>
+    </w:p>
+    <w:p>
+      <w:pPr>
         <w:pStyle w:val="Ttulo1"/>
         <w:rPr>
           <w:lang w:val="pt-BR"/>
         </w:rPr>
       </w:pPr>
-      <w:bookmarkStart w:id="9" w:name="_Toc494397742"/>
-      <w:bookmarkEnd w:id="6"/>
       <w:r>
         <w:rPr>
           <w:lang w:val="pt-BR"/>
         </w:rPr>
+        <w:lastRenderedPageBreak/>
         <w:t xml:space="preserve">Planejamentos das Sprints </w:t>
       </w:r>
     </w:p>
@@ -2647,11 +2896,12 @@
         <w:tblLook w:val="04A0" w:firstRow="1" w:lastRow="0" w:firstColumn="1" w:lastColumn="0" w:noHBand="0" w:noVBand="1"/>
       </w:tblPr>
       <w:tblGrid>
-        <w:gridCol w:w="816"/>
-        <w:gridCol w:w="2411"/>
-        <w:gridCol w:w="3072"/>
-        <w:gridCol w:w="902"/>
-        <w:gridCol w:w="1327"/>
+        <w:gridCol w:w="815"/>
+        <w:gridCol w:w="1982"/>
+        <w:gridCol w:w="2854"/>
+        <w:gridCol w:w="949"/>
+        <w:gridCol w:w="796"/>
+        <w:gridCol w:w="1132"/>
         <w:gridCol w:w="1048"/>
       </w:tblGrid>
       <w:tr>
@@ -2708,7 +2958,7 @@
         <w:tc>
           <w:tcPr>
             <w:tcW w:w="2075" w:type="pct"/>
-            <w:gridSpan w:val="2"/>
+            <w:gridSpan w:val="3"/>
           </w:tcPr>
           <w:p>
             <w:pPr>
@@ -2848,7 +3098,7 @@
         </w:tc>
         <w:tc>
           <w:tcPr>
-            <w:tcW w:w="471" w:type="pct"/>
+            <w:tcW w:w="235" w:type="pct"/>
           </w:tcPr>
           <w:p>
             <w:pPr>
@@ -2866,7 +3116,7 @@
                 <w:bCs/>
                 <w:lang w:val="pt-BR"/>
               </w:rPr>
-              <w:t xml:space="preserve">Estim. </w:t>
+              <w:t xml:space="preserve">Esforço </w:t>
             </w:r>
             <w:r>
               <w:rPr>
@@ -2874,18 +3124,32 @@
                 <w:bCs/>
                 <w:lang w:val="pt-BR"/>
               </w:rPr>
-              <w:t xml:space="preserve">1 - </w:t>
-            </w:r>
-            <w:proofErr w:type="gramStart"/>
-            <w:r>
+              <w:t>1 - 5</w:t>
+            </w:r>
+          </w:p>
+        </w:tc>
+        <w:tc>
+          <w:tcPr>
+            <w:tcW w:w="235" w:type="pct"/>
+          </w:tcPr>
+          <w:p>
+            <w:pPr>
+              <w:spacing w:before="120" w:after="120" w:line="240" w:lineRule="auto"/>
+              <w:jc w:val="center"/>
               <w:rPr>
                 <w:b/>
                 <w:bCs/>
                 <w:lang w:val="pt-BR"/>
               </w:rPr>
-              <w:t>5</w:t>
-            </w:r>
-            <w:proofErr w:type="gramEnd"/>
+            </w:pPr>
+            <w:r>
+              <w:rPr>
+                <w:b/>
+                <w:bCs/>
+                <w:lang w:val="pt-BR"/>
+              </w:rPr>
+              <w:t>Horas</w:t>
+            </w:r>
           </w:p>
         </w:tc>
         <w:tc>
@@ -2965,28 +3229,7 @@
                 <w:bCs/>
                 <w:lang w:val="pt-BR"/>
               </w:rPr>
-              <w:t>Implementar e t</w:t>
-            </w:r>
-            <w:r>
-              <w:rPr>
-                <w:bCs/>
-                <w:lang w:val="pt-BR"/>
-              </w:rPr>
-              <w:t>estar</w:t>
-            </w:r>
-            <w:r>
-              <w:rPr>
-                <w:bCs/>
-                <w:lang w:val="pt-BR"/>
-              </w:rPr>
-              <w:t xml:space="preserve"> as funcionalidades básicas </w:t>
-            </w:r>
-            <w:r>
-              <w:rPr>
-                <w:bCs/>
-                <w:lang w:val="pt-BR"/>
-              </w:rPr>
-              <w:t>do sistema.</w:t>
+              <w:t>Implementar e testar as funcionalidades básicas do sistema.</w:t>
             </w:r>
           </w:p>
         </w:tc>
@@ -3014,7 +3257,7 @@
         </w:tc>
         <w:tc>
           <w:tcPr>
-            <w:tcW w:w="471" w:type="pct"/>
+            <w:tcW w:w="235" w:type="pct"/>
           </w:tcPr>
           <w:p>
             <w:pPr>
@@ -3032,6 +3275,21 @@
               </w:rPr>
               <w:t>01</w:t>
             </w:r>
+          </w:p>
+        </w:tc>
+        <w:tc>
+          <w:tcPr>
+            <w:tcW w:w="235" w:type="pct"/>
+          </w:tcPr>
+          <w:p>
+            <w:pPr>
+              <w:spacing w:before="120" w:after="120" w:line="240" w:lineRule="auto"/>
+              <w:jc w:val="center"/>
+              <w:rPr>
+                <w:bCs/>
+                <w:lang w:val="pt-BR"/>
+              </w:rPr>
+            </w:pPr>
           </w:p>
         </w:tc>
         <w:tc>
@@ -3138,7 +3396,7 @@
         </w:tc>
         <w:tc>
           <w:tcPr>
-            <w:tcW w:w="471" w:type="pct"/>
+            <w:tcW w:w="235" w:type="pct"/>
           </w:tcPr>
           <w:p>
             <w:pPr>
@@ -3156,6 +3414,21 @@
               </w:rPr>
               <w:t>04</w:t>
             </w:r>
+          </w:p>
+        </w:tc>
+        <w:tc>
+          <w:tcPr>
+            <w:tcW w:w="235" w:type="pct"/>
+          </w:tcPr>
+          <w:p>
+            <w:pPr>
+              <w:spacing w:before="120" w:after="120" w:line="240" w:lineRule="auto"/>
+              <w:jc w:val="center"/>
+              <w:rPr>
+                <w:bCs/>
+                <w:lang w:val="pt-BR"/>
+              </w:rPr>
+            </w:pPr>
           </w:p>
         </w:tc>
         <w:tc>
@@ -3248,7 +3521,7 @@
         </w:tc>
         <w:tc>
           <w:tcPr>
-            <w:tcW w:w="471" w:type="pct"/>
+            <w:tcW w:w="235" w:type="pct"/>
           </w:tcPr>
           <w:p>
             <w:pPr>
@@ -3266,6 +3539,21 @@
               </w:rPr>
               <w:t>02</w:t>
             </w:r>
+          </w:p>
+        </w:tc>
+        <w:tc>
+          <w:tcPr>
+            <w:tcW w:w="235" w:type="pct"/>
+          </w:tcPr>
+          <w:p>
+            <w:pPr>
+              <w:spacing w:before="120" w:after="120" w:line="240" w:lineRule="auto"/>
+              <w:jc w:val="center"/>
+              <w:rPr>
+                <w:bCs/>
+                <w:lang w:val="pt-BR"/>
+              </w:rPr>
+            </w:pPr>
           </w:p>
         </w:tc>
         <w:tc>
@@ -3358,7 +3646,7 @@
         </w:tc>
         <w:tc>
           <w:tcPr>
-            <w:tcW w:w="471" w:type="pct"/>
+            <w:tcW w:w="235" w:type="pct"/>
           </w:tcPr>
           <w:p>
             <w:pPr>
@@ -3376,6 +3664,21 @@
               </w:rPr>
               <w:t>02</w:t>
             </w:r>
+          </w:p>
+        </w:tc>
+        <w:tc>
+          <w:tcPr>
+            <w:tcW w:w="235" w:type="pct"/>
+          </w:tcPr>
+          <w:p>
+            <w:pPr>
+              <w:spacing w:before="120" w:after="120" w:line="240" w:lineRule="auto"/>
+              <w:jc w:val="center"/>
+              <w:rPr>
+                <w:bCs/>
+                <w:lang w:val="pt-BR"/>
+              </w:rPr>
+            </w:pPr>
           </w:p>
         </w:tc>
         <w:tc>
@@ -3468,7 +3771,7 @@
         </w:tc>
         <w:tc>
           <w:tcPr>
-            <w:tcW w:w="471" w:type="pct"/>
+            <w:tcW w:w="235" w:type="pct"/>
           </w:tcPr>
           <w:p>
             <w:pPr>
@@ -3486,6 +3789,21 @@
               </w:rPr>
               <w:t>03</w:t>
             </w:r>
+          </w:p>
+        </w:tc>
+        <w:tc>
+          <w:tcPr>
+            <w:tcW w:w="235" w:type="pct"/>
+          </w:tcPr>
+          <w:p>
+            <w:pPr>
+              <w:spacing w:before="120" w:after="120" w:line="240" w:lineRule="auto"/>
+              <w:jc w:val="center"/>
+              <w:rPr>
+                <w:bCs/>
+                <w:lang w:val="pt-BR"/>
+              </w:rPr>
+            </w:pPr>
           </w:p>
         </w:tc>
         <w:tc>
@@ -3578,7 +3896,7 @@
         </w:tc>
         <w:tc>
           <w:tcPr>
-            <w:tcW w:w="471" w:type="pct"/>
+            <w:tcW w:w="235" w:type="pct"/>
           </w:tcPr>
           <w:p>
             <w:pPr>
@@ -3596,6 +3914,21 @@
               </w:rPr>
               <w:t>03</w:t>
             </w:r>
+          </w:p>
+        </w:tc>
+        <w:tc>
+          <w:tcPr>
+            <w:tcW w:w="235" w:type="pct"/>
+          </w:tcPr>
+          <w:p>
+            <w:pPr>
+              <w:spacing w:before="120" w:after="120" w:line="240" w:lineRule="auto"/>
+              <w:jc w:val="center"/>
+              <w:rPr>
+                <w:bCs/>
+                <w:lang w:val="pt-BR"/>
+              </w:rPr>
+            </w:pPr>
           </w:p>
         </w:tc>
         <w:tc>
@@ -3682,39 +4015,45 @@
                 <w:bCs/>
                 <w:lang w:val="pt-BR"/>
               </w:rPr>
-              <w:t xml:space="preserve">PA-09 Encerrar Tópicos nos </w:t>
-            </w:r>
-            <w:r>
-              <w:rPr>
-                <w:bCs/>
-                <w:lang w:val="pt-BR"/>
-              </w:rPr>
-              <w:lastRenderedPageBreak/>
-              <w:t>Fórum</w:t>
-            </w:r>
-          </w:p>
-        </w:tc>
-        <w:tc>
-          <w:tcPr>
-            <w:tcW w:w="471" w:type="pct"/>
-          </w:tcPr>
-          <w:p>
-            <w:pPr>
-              <w:spacing w:before="120" w:after="120" w:line="240" w:lineRule="auto"/>
-              <w:jc w:val="center"/>
-              <w:rPr>
-                <w:bCs/>
-                <w:lang w:val="pt-BR"/>
-              </w:rPr>
-            </w:pPr>
-            <w:r>
-              <w:rPr>
-                <w:bCs/>
-                <w:lang w:val="pt-BR"/>
-              </w:rPr>
-              <w:lastRenderedPageBreak/>
+              <w:t>PA-09 Encerrar Tópicos nos Fórum</w:t>
+            </w:r>
+          </w:p>
+        </w:tc>
+        <w:tc>
+          <w:tcPr>
+            <w:tcW w:w="235" w:type="pct"/>
+          </w:tcPr>
+          <w:p>
+            <w:pPr>
+              <w:spacing w:before="120" w:after="120" w:line="240" w:lineRule="auto"/>
+              <w:jc w:val="center"/>
+              <w:rPr>
+                <w:bCs/>
+                <w:lang w:val="pt-BR"/>
+              </w:rPr>
+            </w:pPr>
+            <w:r>
+              <w:rPr>
+                <w:bCs/>
+                <w:lang w:val="pt-BR"/>
+              </w:rPr>
               <w:t>03</w:t>
             </w:r>
+          </w:p>
+        </w:tc>
+        <w:tc>
+          <w:tcPr>
+            <w:tcW w:w="235" w:type="pct"/>
+          </w:tcPr>
+          <w:p>
+            <w:pPr>
+              <w:spacing w:before="120" w:after="120" w:line="240" w:lineRule="auto"/>
+              <w:jc w:val="center"/>
+              <w:rPr>
+                <w:bCs/>
+                <w:lang w:val="pt-BR"/>
+              </w:rPr>
+            </w:pPr>
           </w:p>
         </w:tc>
         <w:tc>
@@ -3830,7 +4169,7 @@
         </w:tc>
         <w:tc>
           <w:tcPr>
-            <w:tcW w:w="471" w:type="pct"/>
+            <w:tcW w:w="235" w:type="pct"/>
             <w:tcBorders>
               <w:top w:val="single" w:sz="12" w:space="0" w:color="auto"/>
             </w:tcBorders>
@@ -3851,6 +4190,24 @@
               </w:rPr>
               <w:t>01</w:t>
             </w:r>
+          </w:p>
+        </w:tc>
+        <w:tc>
+          <w:tcPr>
+            <w:tcW w:w="235" w:type="pct"/>
+            <w:tcBorders>
+              <w:top w:val="single" w:sz="12" w:space="0" w:color="auto"/>
+            </w:tcBorders>
+          </w:tcPr>
+          <w:p>
+            <w:pPr>
+              <w:spacing w:before="120" w:after="120" w:line="240" w:lineRule="auto"/>
+              <w:jc w:val="center"/>
+              <w:rPr>
+                <w:bCs/>
+                <w:lang w:val="pt-BR"/>
+              </w:rPr>
+            </w:pPr>
           </w:p>
         </w:tc>
         <w:tc>
@@ -3964,7 +4321,7 @@
         </w:tc>
         <w:tc>
           <w:tcPr>
-            <w:tcW w:w="471" w:type="pct"/>
+            <w:tcW w:w="235" w:type="pct"/>
           </w:tcPr>
           <w:p>
             <w:pPr>
@@ -3982,6 +4339,21 @@
               </w:rPr>
               <w:t>05</w:t>
             </w:r>
+          </w:p>
+        </w:tc>
+        <w:tc>
+          <w:tcPr>
+            <w:tcW w:w="235" w:type="pct"/>
+          </w:tcPr>
+          <w:p>
+            <w:pPr>
+              <w:spacing w:before="120" w:after="120" w:line="240" w:lineRule="auto"/>
+              <w:jc w:val="center"/>
+              <w:rPr>
+                <w:bCs/>
+                <w:lang w:val="pt-BR"/>
+              </w:rPr>
+            </w:pPr>
           </w:p>
         </w:tc>
         <w:tc>
@@ -4073,7 +4445,7 @@
         </w:tc>
         <w:tc>
           <w:tcPr>
-            <w:tcW w:w="471" w:type="pct"/>
+            <w:tcW w:w="235" w:type="pct"/>
           </w:tcPr>
           <w:p>
             <w:pPr>
@@ -4091,6 +4463,21 @@
               </w:rPr>
               <w:t>05</w:t>
             </w:r>
+          </w:p>
+        </w:tc>
+        <w:tc>
+          <w:tcPr>
+            <w:tcW w:w="235" w:type="pct"/>
+          </w:tcPr>
+          <w:p>
+            <w:pPr>
+              <w:spacing w:before="120" w:after="120" w:line="240" w:lineRule="auto"/>
+              <w:jc w:val="center"/>
+              <w:rPr>
+                <w:bCs/>
+                <w:lang w:val="pt-BR"/>
+              </w:rPr>
+            </w:pPr>
           </w:p>
         </w:tc>
         <w:tc>
@@ -4199,7 +4586,7 @@
         </w:tc>
         <w:tc>
           <w:tcPr>
-            <w:tcW w:w="471" w:type="pct"/>
+            <w:tcW w:w="235" w:type="pct"/>
             <w:vAlign w:val="center"/>
           </w:tcPr>
           <w:p>
@@ -4218,6 +4605,22 @@
               </w:rPr>
               <w:t>04</w:t>
             </w:r>
+          </w:p>
+        </w:tc>
+        <w:tc>
+          <w:tcPr>
+            <w:tcW w:w="235" w:type="pct"/>
+            <w:vAlign w:val="center"/>
+          </w:tcPr>
+          <w:p>
+            <w:pPr>
+              <w:spacing w:before="120" w:after="120" w:line="240" w:lineRule="auto"/>
+              <w:jc w:val="center"/>
+              <w:rPr>
+                <w:bCs/>
+                <w:lang w:val="pt-BR"/>
+              </w:rPr>
+            </w:pPr>
           </w:p>
         </w:tc>
         <w:tc>
@@ -4327,7 +4730,7 @@
         </w:tc>
         <w:tc>
           <w:tcPr>
-            <w:tcW w:w="471" w:type="pct"/>
+            <w:tcW w:w="235" w:type="pct"/>
             <w:vAlign w:val="center"/>
           </w:tcPr>
           <w:p>
@@ -4346,6 +4749,22 @@
               </w:rPr>
               <w:t>03</w:t>
             </w:r>
+          </w:p>
+        </w:tc>
+        <w:tc>
+          <w:tcPr>
+            <w:tcW w:w="235" w:type="pct"/>
+            <w:vAlign w:val="center"/>
+          </w:tcPr>
+          <w:p>
+            <w:pPr>
+              <w:spacing w:before="120" w:after="120" w:line="240" w:lineRule="auto"/>
+              <w:jc w:val="center"/>
+              <w:rPr>
+                <w:bCs/>
+                <w:lang w:val="pt-BR"/>
+              </w:rPr>
+            </w:pPr>
           </w:p>
         </w:tc>
         <w:tc>
@@ -4439,7 +4858,7 @@
         </w:tc>
         <w:tc>
           <w:tcPr>
-            <w:tcW w:w="471" w:type="pct"/>
+            <w:tcW w:w="235" w:type="pct"/>
             <w:vAlign w:val="center"/>
           </w:tcPr>
           <w:p>
@@ -4458,6 +4877,22 @@
               </w:rPr>
               <w:t>03</w:t>
             </w:r>
+          </w:p>
+        </w:tc>
+        <w:tc>
+          <w:tcPr>
+            <w:tcW w:w="235" w:type="pct"/>
+            <w:vAlign w:val="center"/>
+          </w:tcPr>
+          <w:p>
+            <w:pPr>
+              <w:spacing w:before="120" w:after="120" w:line="240" w:lineRule="auto"/>
+              <w:jc w:val="center"/>
+              <w:rPr>
+                <w:bCs/>
+                <w:lang w:val="pt-BR"/>
+              </w:rPr>
+            </w:pPr>
           </w:p>
         </w:tc>
         <w:tc>
@@ -4512,6 +4947,7 @@
         <w:rPr>
           <w:lang w:val="pt-BR"/>
         </w:rPr>
+        <w:lastRenderedPageBreak/>
         <w:t>Desenvolvimento / Implementação</w:t>
       </w:r>
       <w:bookmarkEnd w:id="9"/>
@@ -4526,21 +4962,7 @@
         <w:rPr>
           <w:lang w:val="pt-BR"/>
         </w:rPr>
-        <w:t xml:space="preserve">Para realizar o desenvolvimento da ferramenta será utilizado a linguagem Java Web com </w:t>
-      </w:r>
-      <w:proofErr w:type="gramStart"/>
-      <w:r>
-        <w:rPr>
-          <w:lang w:val="pt-BR"/>
-        </w:rPr>
-        <w:t>conexão</w:t>
-      </w:r>
-      <w:proofErr w:type="gramEnd"/>
-      <w:r>
-        <w:rPr>
-          <w:lang w:val="pt-BR"/>
-        </w:rPr>
-        <w:t xml:space="preserve"> ao banco de dados Postgress e interface planejada no HTML.</w:t>
+        <w:t>Para realizar o desenvolvimento da ferramenta será utilizado a linguagem Java Web com conexão ao banco de dados Postgress e interface planejada no HTML.</w:t>
       </w:r>
     </w:p>
     <w:p>
@@ -4570,13 +4992,7 @@
         <w:rPr>
           <w:lang w:val="pt-BR"/>
         </w:rPr>
-        <w:t xml:space="preserve">No período de utilização da técnica de Scrum, o time </w:t>
-      </w:r>
-      <w:r>
-        <w:rPr>
-          <w:lang w:val="pt-BR"/>
-        </w:rPr>
-        <w:t>juntamente com o Scrum Master e o PO tiraram as seguintes lições:</w:t>
+        <w:t>No período de utilização da técnica de Scrum, o time juntamente com o Scrum Master e o PO tiraram as seguintes lições:</w:t>
       </w:r>
     </w:p>
     <w:p>
@@ -4666,13 +5082,7 @@
         <w:rPr>
           <w:sz w:val="24"/>
         </w:rPr>
-        <w:t>Desenvolvimento de Artefatos para projeto de Software Ág</w:t>
-      </w:r>
-      <w:r>
-        <w:rPr>
-          <w:sz w:val="24"/>
-        </w:rPr>
-        <w:t>il (Histórias de Usuários / Vision Box);</w:t>
+        <w:t>Desenvolvimento de Artefatos para projeto de Software Ágil (Histórias de Usuários / Vision Box);</w:t>
       </w:r>
     </w:p>
     <w:p>
@@ -4726,13 +5136,7 @@
         <w:rPr>
           <w:sz w:val="24"/>
         </w:rPr>
-        <w:t xml:space="preserve">Necessidade de </w:t>
-      </w:r>
-      <w:r>
-        <w:rPr>
-          <w:sz w:val="24"/>
-        </w:rPr>
-        <w:t>domínio nas metodologias e técnicas ágeis;</w:t>
+        <w:t>Necessidade de domínio nas metodologias e técnicas ágeis;</w:t>
       </w:r>
     </w:p>
     <w:p>
@@ -4761,12 +5165,11 @@
       </w:pPr>
       <w:bookmarkStart w:id="11" w:name="_Toc494397744"/>
       <w:bookmarkStart w:id="12" w:name="_Toc286690123"/>
-      <w:bookmarkEnd w:id="2"/>
+      <w:bookmarkEnd w:id="3"/>
       <w:r>
         <w:rPr>
           <w:lang w:val="pt-BR"/>
         </w:rPr>
-        <w:lastRenderedPageBreak/>
         <w:t>Aprovações</w:t>
       </w:r>
       <w:bookmarkEnd w:id="11"/>
@@ -5128,6 +5531,7 @@
               <w:rPr>
                 <w:lang w:val="pt-BR"/>
               </w:rPr>
+              <w:lastRenderedPageBreak/>
               <w:t>Time</w:t>
             </w:r>
           </w:p>
@@ -5396,13 +5800,7 @@
           <w:lang w:val="pt-BR"/>
         </w:rPr>
         <w:lastRenderedPageBreak/>
-        <w:t xml:space="preserve">Histórico de </w:t>
-      </w:r>
-      <w:r>
-        <w:rPr>
-          <w:lang w:val="pt-BR"/>
-        </w:rPr>
-        <w:t>Revisões</w:t>
+        <w:t>Histórico de Revisões</w:t>
       </w:r>
     </w:p>
     <w:tbl>
@@ -5528,7 +5926,8 @@
           <w:tcPr>
             <w:tcW w:w="2160" w:type="dxa"/>
             <w:tcBorders>
-              <w:top w:val="nil"/>
+              <w:top w:val="double" w:sz="12" w:space="0" w:color="auto"/>
+              <w:bottom w:val="single" w:sz="4" w:space="0" w:color="auto"/>
             </w:tcBorders>
           </w:tcPr>
           <w:p>
@@ -5550,7 +5949,8 @@
           <w:tcPr>
             <w:tcW w:w="1634" w:type="dxa"/>
             <w:tcBorders>
-              <w:top w:val="nil"/>
+              <w:top w:val="double" w:sz="12" w:space="0" w:color="auto"/>
+              <w:bottom w:val="single" w:sz="4" w:space="0" w:color="auto"/>
             </w:tcBorders>
           </w:tcPr>
           <w:p>
@@ -5572,7 +5972,8 @@
           <w:tcPr>
             <w:tcW w:w="4490" w:type="dxa"/>
             <w:tcBorders>
-              <w:top w:val="nil"/>
+              <w:top w:val="double" w:sz="12" w:space="0" w:color="auto"/>
+              <w:bottom w:val="single" w:sz="4" w:space="0" w:color="auto"/>
             </w:tcBorders>
           </w:tcPr>
           <w:p>
@@ -5594,7 +5995,8 @@
           <w:tcPr>
             <w:tcW w:w="1584" w:type="dxa"/>
             <w:tcBorders>
-              <w:top w:val="nil"/>
+              <w:top w:val="double" w:sz="12" w:space="0" w:color="auto"/>
+              <w:bottom w:val="single" w:sz="4" w:space="0" w:color="auto"/>
             </w:tcBorders>
           </w:tcPr>
           <w:p>
@@ -5609,6 +6011,108 @@
                 <w:lang w:val="pt-BR"/>
               </w:rPr>
               <w:t>1.0</w:t>
+            </w:r>
+            <w:r>
+              <w:rPr>
+                <w:lang w:val="pt-BR"/>
+              </w:rPr>
+              <w:t>0</w:t>
+            </w:r>
+          </w:p>
+        </w:tc>
+      </w:tr>
+      <w:tr>
+        <w:tc>
+          <w:tcPr>
+            <w:tcW w:w="2160" w:type="dxa"/>
+            <w:tcBorders>
+              <w:top w:val="single" w:sz="4" w:space="0" w:color="auto"/>
+            </w:tcBorders>
+          </w:tcPr>
+          <w:p>
+            <w:pPr>
+              <w:spacing w:before="40" w:after="40"/>
+              <w:rPr>
+                <w:lang w:val="pt-BR"/>
+              </w:rPr>
+            </w:pPr>
+            <w:r>
+              <w:rPr>
+                <w:lang w:val="pt-BR"/>
+              </w:rPr>
+              <w:t>Raphael Guedes</w:t>
+            </w:r>
+          </w:p>
+        </w:tc>
+        <w:tc>
+          <w:tcPr>
+            <w:tcW w:w="1634" w:type="dxa"/>
+            <w:tcBorders>
+              <w:top w:val="single" w:sz="4" w:space="0" w:color="auto"/>
+            </w:tcBorders>
+          </w:tcPr>
+          <w:p>
+            <w:pPr>
+              <w:spacing w:before="40" w:after="40"/>
+              <w:rPr>
+                <w:lang w:val="pt-BR"/>
+              </w:rPr>
+            </w:pPr>
+            <w:r>
+              <w:rPr>
+                <w:lang w:val="pt-BR"/>
+              </w:rPr>
+              <w:t>09/11/2017</w:t>
+            </w:r>
+          </w:p>
+        </w:tc>
+        <w:tc>
+          <w:tcPr>
+            <w:tcW w:w="4490" w:type="dxa"/>
+            <w:tcBorders>
+              <w:top w:val="single" w:sz="4" w:space="0" w:color="auto"/>
+            </w:tcBorders>
+          </w:tcPr>
+          <w:p>
+            <w:pPr>
+              <w:spacing w:before="40" w:after="40"/>
+              <w:rPr>
+                <w:lang w:val="pt-BR"/>
+              </w:rPr>
+            </w:pPr>
+            <w:r>
+              <w:rPr>
+                <w:lang w:val="pt-BR"/>
+              </w:rPr>
+              <w:t xml:space="preserve">Revisão </w:t>
+            </w:r>
+            <w:r>
+              <w:rPr>
+                <w:lang w:val="pt-BR"/>
+              </w:rPr>
+              <w:t>da Introdução, Escopo do Projeto, Marcos do Projeto e Objetivos, Planejamento da Sprint</w:t>
+            </w:r>
+          </w:p>
+        </w:tc>
+        <w:tc>
+          <w:tcPr>
+            <w:tcW w:w="1584" w:type="dxa"/>
+            <w:tcBorders>
+              <w:top w:val="single" w:sz="4" w:space="0" w:color="auto"/>
+            </w:tcBorders>
+          </w:tcPr>
+          <w:p>
+            <w:pPr>
+              <w:spacing w:before="40" w:after="40"/>
+              <w:rPr>
+                <w:lang w:val="pt-BR"/>
+              </w:rPr>
+            </w:pPr>
+            <w:r>
+              <w:rPr>
+                <w:lang w:val="pt-BR"/>
+              </w:rPr>
+              <w:t>1.01</w:t>
             </w:r>
           </w:p>
         </w:tc>
@@ -5653,7 +6157,7 @@
 </file>
 
 <file path=word/endnotes.xml><?xml version="1.0" encoding="utf-8"?>
-<w:endnotes xmlns:wpc="http://schemas.microsoft.com/office/word/2010/wordprocessingCanvas" xmlns:cx="http://schemas.microsoft.com/office/drawing/2014/chartex" xmlns:cx1="http://schemas.microsoft.com/office/drawing/2015/9/8/chartex" xmlns:cx2="http://schemas.microsoft.com/office/drawing/2015/10/21/chartex" xmlns:cx3="http://schemas.microsoft.com/office/drawing/2016/5/9/chartex" xmlns:cx4="http://schemas.microsoft.com/office/drawing/2016/5/10/chartex" xmlns:cx5="http://schemas.microsoft.com/office/drawing/2016/5/11/chartex" xmlns:cx6="http://schemas.microsoft.com/office/drawing/2016/5/12/chartex" xmlns:cx7="http://schemas.microsoft.com/office/drawing/2016/5/13/chartex" xmlns:cx8="http://schemas.microsoft.com/office/drawing/2016/5/14/chartex" xmlns:mc="http://schemas.openxmlformats.org/markup-compatibility/2006" xmlns:aink="http://schemas.microsoft.com/office/drawing/2016/ink" xmlns:am3d="http://schemas.microsoft.com/office/drawing/2017/model3d" xmlns:o="urn:schemas-microsoft-com:office:office" xmlns:r="http://schemas.openxmlformats.org/officeDocument/2006/relationships" xmlns:m="http://schemas.openxmlformats.org/officeDocument/2006/math" xmlns:v="urn:schemas-microsoft-com:vml" xmlns:wp14="http://schemas.microsoft.com/office/word/2010/wordprocessingDrawing" xmlns:wp="http://schemas.openxmlformats.org/drawingml/2006/wordprocessingDrawing" xmlns:w10="urn:schemas-microsoft-com:office:word" xmlns:w="http://schemas.openxmlformats.org/wordprocessingml/2006/main" xmlns:w14="http://schemas.microsoft.com/office/word/2010/wordml" xmlns:w15="http://schemas.microsoft.com/office/word/2012/wordml" xmlns:w16cid="http://schemas.microsoft.com/office/word/2016/wordml/cid" xmlns:w16se="http://schemas.microsoft.com/office/word/2015/wordml/symex" xmlns:wpg="http://schemas.microsoft.com/office/word/2010/wordprocessingGroup" xmlns:wpi="http://schemas.microsoft.com/office/word/2010/wordprocessingInk" xmlns:wne="http://schemas.microsoft.com/office/word/2006/wordml" xmlns:wps="http://schemas.microsoft.com/office/word/2010/wordprocessingShape" mc:Ignorable="w14 w15 w16se w16cid wp14">
+<w:endnotes xmlns:wpc="http://schemas.microsoft.com/office/word/2010/wordprocessingCanvas" xmlns:cx="http://schemas.microsoft.com/office/drawing/2014/chartex" xmlns:mc="http://schemas.openxmlformats.org/markup-compatibility/2006" xmlns:o="urn:schemas-microsoft-com:office:office" xmlns:r="http://schemas.openxmlformats.org/officeDocument/2006/relationships" xmlns:m="http://schemas.openxmlformats.org/officeDocument/2006/math" xmlns:v="urn:schemas-microsoft-com:vml" xmlns:wp14="http://schemas.microsoft.com/office/word/2010/wordprocessingDrawing" xmlns:wp="http://schemas.openxmlformats.org/drawingml/2006/wordprocessingDrawing" xmlns:w10="urn:schemas-microsoft-com:office:word" xmlns:w="http://schemas.openxmlformats.org/wordprocessingml/2006/main" xmlns:w14="http://schemas.microsoft.com/office/word/2010/wordml" xmlns:w15="http://schemas.microsoft.com/office/word/2012/wordml" xmlns:w16se="http://schemas.microsoft.com/office/word/2015/wordml/symex" xmlns:wpg="http://schemas.microsoft.com/office/word/2010/wordprocessingGroup" xmlns:wpi="http://schemas.microsoft.com/office/word/2010/wordprocessingInk" xmlns:wne="http://schemas.microsoft.com/office/word/2006/wordml" xmlns:wps="http://schemas.microsoft.com/office/word/2010/wordprocessingShape" mc:Ignorable="w14 w15 w16se wp14">
   <w:endnote w:type="separator" w:id="-1">
     <w:p>
       <w:pPr>
@@ -5678,7 +6182,7 @@
 </file>
 
 <file path=word/footer1.xml><?xml version="1.0" encoding="utf-8"?>
-<w:ftr xmlns:wpc="http://schemas.microsoft.com/office/word/2010/wordprocessingCanvas" xmlns:cx="http://schemas.microsoft.com/office/drawing/2014/chartex" xmlns:cx1="http://schemas.microsoft.com/office/drawing/2015/9/8/chartex" xmlns:cx2="http://schemas.microsoft.com/office/drawing/2015/10/21/chartex" xmlns:cx3="http://schemas.microsoft.com/office/drawing/2016/5/9/chartex" xmlns:cx4="http://schemas.microsoft.com/office/drawing/2016/5/10/chartex" xmlns:cx5="http://schemas.microsoft.com/office/drawing/2016/5/11/chartex" xmlns:cx6="http://schemas.microsoft.com/office/drawing/2016/5/12/chartex" xmlns:cx7="http://schemas.microsoft.com/office/drawing/2016/5/13/chartex" xmlns:cx8="http://schemas.microsoft.com/office/drawing/2016/5/14/chartex" xmlns:mc="http://schemas.openxmlformats.org/markup-compatibility/2006" xmlns:aink="http://schemas.microsoft.com/office/drawing/2016/ink" xmlns:am3d="http://schemas.microsoft.com/office/drawing/2017/model3d" xmlns:o="urn:schemas-microsoft-com:office:office" xmlns:r="http://schemas.openxmlformats.org/officeDocument/2006/relationships" xmlns:m="http://schemas.openxmlformats.org/officeDocument/2006/math" xmlns:v="urn:schemas-microsoft-com:vml" xmlns:wp14="http://schemas.microsoft.com/office/word/2010/wordprocessingDrawing" xmlns:wp="http://schemas.openxmlformats.org/drawingml/2006/wordprocessingDrawing" xmlns:w10="urn:schemas-microsoft-com:office:word" xmlns:w="http://schemas.openxmlformats.org/wordprocessingml/2006/main" xmlns:w14="http://schemas.microsoft.com/office/word/2010/wordml" xmlns:w15="http://schemas.microsoft.com/office/word/2012/wordml" xmlns:w16cid="http://schemas.microsoft.com/office/word/2016/wordml/cid" xmlns:w16se="http://schemas.microsoft.com/office/word/2015/wordml/symex" xmlns:wpg="http://schemas.microsoft.com/office/word/2010/wordprocessingGroup" xmlns:wpi="http://schemas.microsoft.com/office/word/2010/wordprocessingInk" xmlns:wne="http://schemas.microsoft.com/office/word/2006/wordml" xmlns:wps="http://schemas.microsoft.com/office/word/2010/wordprocessingShape" mc:Ignorable="w14 w15 w16se w16cid wp14">
+<w:ftr xmlns:wpc="http://schemas.microsoft.com/office/word/2010/wordprocessingCanvas" xmlns:cx="http://schemas.microsoft.com/office/drawing/2014/chartex" xmlns:mc="http://schemas.openxmlformats.org/markup-compatibility/2006" xmlns:o="urn:schemas-microsoft-com:office:office" xmlns:r="http://schemas.openxmlformats.org/officeDocument/2006/relationships" xmlns:m="http://schemas.openxmlformats.org/officeDocument/2006/math" xmlns:v="urn:schemas-microsoft-com:vml" xmlns:wp14="http://schemas.microsoft.com/office/word/2010/wordprocessingDrawing" xmlns:wp="http://schemas.openxmlformats.org/drawingml/2006/wordprocessingDrawing" xmlns:w10="urn:schemas-microsoft-com:office:word" xmlns:w="http://schemas.openxmlformats.org/wordprocessingml/2006/main" xmlns:w14="http://schemas.microsoft.com/office/word/2010/wordml" xmlns:w15="http://schemas.microsoft.com/office/word/2012/wordml" xmlns:w16se="http://schemas.microsoft.com/office/word/2015/wordml/symex" xmlns:wpg="http://schemas.microsoft.com/office/word/2010/wordprocessingGroup" xmlns:wpi="http://schemas.microsoft.com/office/word/2010/wordprocessingInk" xmlns:wne="http://schemas.microsoft.com/office/word/2006/wordml" xmlns:wps="http://schemas.microsoft.com/office/word/2010/wordprocessingShape" mc:Ignorable="w14 w15 w16se wp14">
   <w:p>
     <w:pPr>
       <w:pStyle w:val="Rodap"/>
@@ -5701,17 +6205,7 @@
         <w:szCs w:val="18"/>
         <w:lang w:val="pt-BR"/>
       </w:rPr>
-      <w:t xml:space="preserve">Plano de </w:t>
-    </w:r>
-    <w:r>
-      <w:rPr>
-        <w:rFonts w:ascii="Arial" w:hAnsi="Arial" w:cs="Arial"/>
-        <w:i w:val="0"/>
-        <w:sz w:val="18"/>
-        <w:szCs w:val="18"/>
-        <w:lang w:val="pt-BR"/>
-      </w:rPr>
-      <w:t>Projeto: ACADEMICCI - Gestão de Monitorias</w:t>
+      <w:t>Plano de Projeto: ACADEMICCI - Gestão de Monitorias</w:t>
     </w:r>
   </w:p>
   <w:p>
@@ -5726,7 +6220,7 @@
 </file>
 
 <file path=word/footer2.xml><?xml version="1.0" encoding="utf-8"?>
-<w:ftr xmlns:wpc="http://schemas.microsoft.com/office/word/2010/wordprocessingCanvas" xmlns:cx="http://schemas.microsoft.com/office/drawing/2014/chartex" xmlns:cx1="http://schemas.microsoft.com/office/drawing/2015/9/8/chartex" xmlns:cx2="http://schemas.microsoft.com/office/drawing/2015/10/21/chartex" xmlns:cx3="http://schemas.microsoft.com/office/drawing/2016/5/9/chartex" xmlns:cx4="http://schemas.microsoft.com/office/drawing/2016/5/10/chartex" xmlns:cx5="http://schemas.microsoft.com/office/drawing/2016/5/11/chartex" xmlns:cx6="http://schemas.microsoft.com/office/drawing/2016/5/12/chartex" xmlns:cx7="http://schemas.microsoft.com/office/drawing/2016/5/13/chartex" xmlns:cx8="http://schemas.microsoft.com/office/drawing/2016/5/14/chartex" xmlns:mc="http://schemas.openxmlformats.org/markup-compatibility/2006" xmlns:aink="http://schemas.microsoft.com/office/drawing/2016/ink" xmlns:am3d="http://schemas.microsoft.com/office/drawing/2017/model3d" xmlns:o="urn:schemas-microsoft-com:office:office" xmlns:r="http://schemas.openxmlformats.org/officeDocument/2006/relationships" xmlns:m="http://schemas.openxmlformats.org/officeDocument/2006/math" xmlns:v="urn:schemas-microsoft-com:vml" xmlns:wp14="http://schemas.microsoft.com/office/word/2010/wordprocessingDrawing" xmlns:wp="http://schemas.openxmlformats.org/drawingml/2006/wordprocessingDrawing" xmlns:w10="urn:schemas-microsoft-com:office:word" xmlns:w="http://schemas.openxmlformats.org/wordprocessingml/2006/main" xmlns:w14="http://schemas.microsoft.com/office/word/2010/wordml" xmlns:w15="http://schemas.microsoft.com/office/word/2012/wordml" xmlns:w16cid="http://schemas.microsoft.com/office/word/2016/wordml/cid" xmlns:w16se="http://schemas.microsoft.com/office/word/2015/wordml/symex" xmlns:wpg="http://schemas.microsoft.com/office/word/2010/wordprocessingGroup" xmlns:wpi="http://schemas.microsoft.com/office/word/2010/wordprocessingInk" xmlns:wne="http://schemas.microsoft.com/office/word/2006/wordml" xmlns:wps="http://schemas.microsoft.com/office/word/2010/wordprocessingShape" mc:Ignorable="w14 w15 w16se w16cid wp14">
+<w:ftr xmlns:wpc="http://schemas.microsoft.com/office/word/2010/wordprocessingCanvas" xmlns:cx="http://schemas.microsoft.com/office/drawing/2014/chartex" xmlns:mc="http://schemas.openxmlformats.org/markup-compatibility/2006" xmlns:o="urn:schemas-microsoft-com:office:office" xmlns:r="http://schemas.openxmlformats.org/officeDocument/2006/relationships" xmlns:m="http://schemas.openxmlformats.org/officeDocument/2006/math" xmlns:v="urn:schemas-microsoft-com:vml" xmlns:wp14="http://schemas.microsoft.com/office/word/2010/wordprocessingDrawing" xmlns:wp="http://schemas.openxmlformats.org/drawingml/2006/wordprocessingDrawing" xmlns:w10="urn:schemas-microsoft-com:office:word" xmlns:w="http://schemas.openxmlformats.org/wordprocessingml/2006/main" xmlns:w14="http://schemas.microsoft.com/office/word/2010/wordml" xmlns:w15="http://schemas.microsoft.com/office/word/2012/wordml" xmlns:w16se="http://schemas.microsoft.com/office/word/2015/wordml/symex" xmlns:wpg="http://schemas.microsoft.com/office/word/2010/wordprocessingGroup" xmlns:wpi="http://schemas.microsoft.com/office/word/2010/wordprocessingInk" xmlns:wne="http://schemas.microsoft.com/office/word/2006/wordml" xmlns:wps="http://schemas.microsoft.com/office/word/2010/wordprocessingShape" mc:Ignorable="w14 w15 w16se wp14">
   <w:p>
     <w:pPr>
       <w:pStyle w:val="Cabealho"/>
@@ -5753,17 +6247,7 @@
         <w:szCs w:val="18"/>
         <w:lang w:val="pt-BR"/>
       </w:rPr>
-      <w:t xml:space="preserve">Termo de Abertura: Academicci– Gestão de </w:t>
-    </w:r>
-    <w:r>
-      <w:rPr>
-        <w:rFonts w:ascii="Arial" w:hAnsi="Arial" w:cs="Arial"/>
-        <w:i w:val="0"/>
-        <w:sz w:val="18"/>
-        <w:szCs w:val="18"/>
-        <w:lang w:val="pt-BR"/>
-      </w:rPr>
-      <w:t>Monitorias</w:t>
+      <w:t>Termo de Abertura: Academicci– Gestão de Monitorias</w:t>
     </w:r>
     <w:r>
       <w:rPr>
@@ -5813,7 +6297,7 @@
         <w:szCs w:val="18"/>
         <w:lang w:val="pt-BR"/>
       </w:rPr>
-      <w:t>5</w:t>
+      <w:t>6</w:t>
     </w:r>
     <w:r>
       <w:rPr>
@@ -5829,7 +6313,7 @@
 </file>
 
 <file path=word/footnotes.xml><?xml version="1.0" encoding="utf-8"?>
-<w:footnotes xmlns:wpc="http://schemas.microsoft.com/office/word/2010/wordprocessingCanvas" xmlns:cx="http://schemas.microsoft.com/office/drawing/2014/chartex" xmlns:cx1="http://schemas.microsoft.com/office/drawing/2015/9/8/chartex" xmlns:cx2="http://schemas.microsoft.com/office/drawing/2015/10/21/chartex" xmlns:cx3="http://schemas.microsoft.com/office/drawing/2016/5/9/chartex" xmlns:cx4="http://schemas.microsoft.com/office/drawing/2016/5/10/chartex" xmlns:cx5="http://schemas.microsoft.com/office/drawing/2016/5/11/chartex" xmlns:cx6="http://schemas.microsoft.com/office/drawing/2016/5/12/chartex" xmlns:cx7="http://schemas.microsoft.com/office/drawing/2016/5/13/chartex" xmlns:cx8="http://schemas.microsoft.com/office/drawing/2016/5/14/chartex" xmlns:mc="http://schemas.openxmlformats.org/markup-compatibility/2006" xmlns:aink="http://schemas.microsoft.com/office/drawing/2016/ink" xmlns:am3d="http://schemas.microsoft.com/office/drawing/2017/model3d" xmlns:o="urn:schemas-microsoft-com:office:office" xmlns:r="http://schemas.openxmlformats.org/officeDocument/2006/relationships" xmlns:m="http://schemas.openxmlformats.org/officeDocument/2006/math" xmlns:v="urn:schemas-microsoft-com:vml" xmlns:wp14="http://schemas.microsoft.com/office/word/2010/wordprocessingDrawing" xmlns:wp="http://schemas.openxmlformats.org/drawingml/2006/wordprocessingDrawing" xmlns:w10="urn:schemas-microsoft-com:office:word" xmlns:w="http://schemas.openxmlformats.org/wordprocessingml/2006/main" xmlns:w14="http://schemas.microsoft.com/office/word/2010/wordml" xmlns:w15="http://schemas.microsoft.com/office/word/2012/wordml" xmlns:w16cid="http://schemas.microsoft.com/office/word/2016/wordml/cid" xmlns:w16se="http://schemas.microsoft.com/office/word/2015/wordml/symex" xmlns:wpg="http://schemas.microsoft.com/office/word/2010/wordprocessingGroup" xmlns:wpi="http://schemas.microsoft.com/office/word/2010/wordprocessingInk" xmlns:wne="http://schemas.microsoft.com/office/word/2006/wordml" xmlns:wps="http://schemas.microsoft.com/office/word/2010/wordprocessingShape" mc:Ignorable="w14 w15 w16se w16cid wp14">
+<w:footnotes xmlns:wpc="http://schemas.microsoft.com/office/word/2010/wordprocessingCanvas" xmlns:cx="http://schemas.microsoft.com/office/drawing/2014/chartex" xmlns:mc="http://schemas.openxmlformats.org/markup-compatibility/2006" xmlns:o="urn:schemas-microsoft-com:office:office" xmlns:r="http://schemas.openxmlformats.org/officeDocument/2006/relationships" xmlns:m="http://schemas.openxmlformats.org/officeDocument/2006/math" xmlns:v="urn:schemas-microsoft-com:vml" xmlns:wp14="http://schemas.microsoft.com/office/word/2010/wordprocessingDrawing" xmlns:wp="http://schemas.openxmlformats.org/drawingml/2006/wordprocessingDrawing" xmlns:w10="urn:schemas-microsoft-com:office:word" xmlns:w="http://schemas.openxmlformats.org/wordprocessingml/2006/main" xmlns:w14="http://schemas.microsoft.com/office/word/2010/wordml" xmlns:w15="http://schemas.microsoft.com/office/word/2012/wordml" xmlns:w16se="http://schemas.microsoft.com/office/word/2015/wordml/symex" xmlns:wpg="http://schemas.microsoft.com/office/word/2010/wordprocessingGroup" xmlns:wpi="http://schemas.microsoft.com/office/word/2010/wordprocessingInk" xmlns:wne="http://schemas.microsoft.com/office/word/2006/wordml" xmlns:wps="http://schemas.microsoft.com/office/word/2010/wordprocessingShape" mc:Ignorable="w14 w15 w16se wp14">
   <w:footnote w:type="separator" w:id="-1">
     <w:p>
       <w:pPr>
@@ -5854,7 +6338,7 @@
 </file>
 
 <file path=word/header1.xml><?xml version="1.0" encoding="utf-8"?>
-<w:hdr xmlns:wpc="http://schemas.microsoft.com/office/word/2010/wordprocessingCanvas" xmlns:cx="http://schemas.microsoft.com/office/drawing/2014/chartex" xmlns:cx1="http://schemas.microsoft.com/office/drawing/2015/9/8/chartex" xmlns:cx2="http://schemas.microsoft.com/office/drawing/2015/10/21/chartex" xmlns:cx3="http://schemas.microsoft.com/office/drawing/2016/5/9/chartex" xmlns:cx4="http://schemas.microsoft.com/office/drawing/2016/5/10/chartex" xmlns:cx5="http://schemas.microsoft.com/office/drawing/2016/5/11/chartex" xmlns:cx6="http://schemas.microsoft.com/office/drawing/2016/5/12/chartex" xmlns:cx7="http://schemas.microsoft.com/office/drawing/2016/5/13/chartex" xmlns:cx8="http://schemas.microsoft.com/office/drawing/2016/5/14/chartex" xmlns:mc="http://schemas.openxmlformats.org/markup-compatibility/2006" xmlns:aink="http://schemas.microsoft.com/office/drawing/2016/ink" xmlns:am3d="http://schemas.microsoft.com/office/drawing/2017/model3d" xmlns:o="urn:schemas-microsoft-com:office:office" xmlns:r="http://schemas.openxmlformats.org/officeDocument/2006/relationships" xmlns:m="http://schemas.openxmlformats.org/officeDocument/2006/math" xmlns:v="urn:schemas-microsoft-com:vml" xmlns:wp14="http://schemas.microsoft.com/office/word/2010/wordprocessingDrawing" xmlns:wp="http://schemas.openxmlformats.org/drawingml/2006/wordprocessingDrawing" xmlns:w10="urn:schemas-microsoft-com:office:word" xmlns:w="http://schemas.openxmlformats.org/wordprocessingml/2006/main" xmlns:w14="http://schemas.microsoft.com/office/word/2010/wordml" xmlns:w15="http://schemas.microsoft.com/office/word/2012/wordml" xmlns:w16cid="http://schemas.microsoft.com/office/word/2016/wordml/cid" xmlns:w16se="http://schemas.microsoft.com/office/word/2015/wordml/symex" xmlns:wpg="http://schemas.microsoft.com/office/word/2010/wordprocessingGroup" xmlns:wpi="http://schemas.microsoft.com/office/word/2010/wordprocessingInk" xmlns:wne="http://schemas.microsoft.com/office/word/2006/wordml" xmlns:wps="http://schemas.microsoft.com/office/word/2010/wordprocessingShape" mc:Ignorable="w14 w15 w16se w16cid wp14">
+<w:hdr xmlns:wpc="http://schemas.microsoft.com/office/word/2010/wordprocessingCanvas" xmlns:cx="http://schemas.microsoft.com/office/drawing/2014/chartex" xmlns:mc="http://schemas.openxmlformats.org/markup-compatibility/2006" xmlns:o="urn:schemas-microsoft-com:office:office" xmlns:r="http://schemas.openxmlformats.org/officeDocument/2006/relationships" xmlns:m="http://schemas.openxmlformats.org/officeDocument/2006/math" xmlns:v="urn:schemas-microsoft-com:vml" xmlns:wp14="http://schemas.microsoft.com/office/word/2010/wordprocessingDrawing" xmlns:wp="http://schemas.openxmlformats.org/drawingml/2006/wordprocessingDrawing" xmlns:w10="urn:schemas-microsoft-com:office:word" xmlns:w="http://schemas.openxmlformats.org/wordprocessingml/2006/main" xmlns:w14="http://schemas.microsoft.com/office/word/2010/wordml" xmlns:w15="http://schemas.microsoft.com/office/word/2012/wordml" xmlns:w16se="http://schemas.microsoft.com/office/word/2015/wordml/symex" xmlns:wpg="http://schemas.microsoft.com/office/word/2010/wordprocessingGroup" xmlns:wpi="http://schemas.microsoft.com/office/word/2010/wordprocessingInk" xmlns:wne="http://schemas.microsoft.com/office/word/2006/wordml" xmlns:wps="http://schemas.microsoft.com/office/word/2010/wordprocessingShape" mc:Ignorable="w14 w15 w16se wp14">
   <w:p>
     <w:pPr>
       <w:pStyle w:val="Cabealho"/>
@@ -5937,7 +6421,7 @@
 </file>
 
 <file path=word/header2.xml><?xml version="1.0" encoding="utf-8"?>
-<w:hdr xmlns:wpc="http://schemas.microsoft.com/office/word/2010/wordprocessingCanvas" xmlns:cx="http://schemas.microsoft.com/office/drawing/2014/chartex" xmlns:cx1="http://schemas.microsoft.com/office/drawing/2015/9/8/chartex" xmlns:cx2="http://schemas.microsoft.com/office/drawing/2015/10/21/chartex" xmlns:cx3="http://schemas.microsoft.com/office/drawing/2016/5/9/chartex" xmlns:cx4="http://schemas.microsoft.com/office/drawing/2016/5/10/chartex" xmlns:cx5="http://schemas.microsoft.com/office/drawing/2016/5/11/chartex" xmlns:cx6="http://schemas.microsoft.com/office/drawing/2016/5/12/chartex" xmlns:cx7="http://schemas.microsoft.com/office/drawing/2016/5/13/chartex" xmlns:cx8="http://schemas.microsoft.com/office/drawing/2016/5/14/chartex" xmlns:mc="http://schemas.openxmlformats.org/markup-compatibility/2006" xmlns:aink="http://schemas.microsoft.com/office/drawing/2016/ink" xmlns:am3d="http://schemas.microsoft.com/office/drawing/2017/model3d" xmlns:o="urn:schemas-microsoft-com:office:office" xmlns:r="http://schemas.openxmlformats.org/officeDocument/2006/relationships" xmlns:m="http://schemas.openxmlformats.org/officeDocument/2006/math" xmlns:v="urn:schemas-microsoft-com:vml" xmlns:wp14="http://schemas.microsoft.com/office/word/2010/wordprocessingDrawing" xmlns:wp="http://schemas.openxmlformats.org/drawingml/2006/wordprocessingDrawing" xmlns:w10="urn:schemas-microsoft-com:office:word" xmlns:w="http://schemas.openxmlformats.org/wordprocessingml/2006/main" xmlns:w14="http://schemas.microsoft.com/office/word/2010/wordml" xmlns:w15="http://schemas.microsoft.com/office/word/2012/wordml" xmlns:w16cid="http://schemas.microsoft.com/office/word/2016/wordml/cid" xmlns:w16se="http://schemas.microsoft.com/office/word/2015/wordml/symex" xmlns:wpg="http://schemas.microsoft.com/office/word/2010/wordprocessingGroup" xmlns:wpi="http://schemas.microsoft.com/office/word/2010/wordprocessingInk" xmlns:wne="http://schemas.microsoft.com/office/word/2006/wordml" xmlns:wps="http://schemas.microsoft.com/office/word/2010/wordprocessingShape" mc:Ignorable="w14 w15 w16se w16cid wp14">
+<w:hdr xmlns:wpc="http://schemas.microsoft.com/office/word/2010/wordprocessingCanvas" xmlns:cx="http://schemas.microsoft.com/office/drawing/2014/chartex" xmlns:mc="http://schemas.openxmlformats.org/markup-compatibility/2006" xmlns:o="urn:schemas-microsoft-com:office:office" xmlns:r="http://schemas.openxmlformats.org/officeDocument/2006/relationships" xmlns:m="http://schemas.openxmlformats.org/officeDocument/2006/math" xmlns:v="urn:schemas-microsoft-com:vml" xmlns:wp14="http://schemas.microsoft.com/office/word/2010/wordprocessingDrawing" xmlns:wp="http://schemas.openxmlformats.org/drawingml/2006/wordprocessingDrawing" xmlns:w10="urn:schemas-microsoft-com:office:word" xmlns:w="http://schemas.openxmlformats.org/wordprocessingml/2006/main" xmlns:w14="http://schemas.microsoft.com/office/word/2010/wordml" xmlns:w15="http://schemas.microsoft.com/office/word/2012/wordml" xmlns:w16se="http://schemas.microsoft.com/office/word/2015/wordml/symex" xmlns:wpg="http://schemas.microsoft.com/office/word/2010/wordprocessingGroup" xmlns:wpi="http://schemas.microsoft.com/office/word/2010/wordprocessingInk" xmlns:wne="http://schemas.microsoft.com/office/word/2006/wordml" xmlns:wps="http://schemas.microsoft.com/office/word/2010/wordprocessingShape" mc:Ignorable="w14 w15 w16se wp14">
   <w:p>
     <w:pPr>
       <w:pStyle w:val="Rodap"/>
@@ -5969,7 +6453,7 @@
 </file>
 
 <file path=word/numbering.xml><?xml version="1.0" encoding="utf-8"?>
-<w:numbering xmlns:wpc="http://schemas.microsoft.com/office/word/2010/wordprocessingCanvas" xmlns:cx="http://schemas.microsoft.com/office/drawing/2014/chartex" xmlns:cx1="http://schemas.microsoft.com/office/drawing/2015/9/8/chartex" xmlns:cx2="http://schemas.microsoft.com/office/drawing/2015/10/21/chartex" xmlns:cx3="http://schemas.microsoft.com/office/drawing/2016/5/9/chartex" xmlns:cx4="http://schemas.microsoft.com/office/drawing/2016/5/10/chartex" xmlns:cx5="http://schemas.microsoft.com/office/drawing/2016/5/11/chartex" xmlns:cx6="http://schemas.microsoft.com/office/drawing/2016/5/12/chartex" xmlns:cx7="http://schemas.microsoft.com/office/drawing/2016/5/13/chartex" xmlns:cx8="http://schemas.microsoft.com/office/drawing/2016/5/14/chartex" xmlns:mc="http://schemas.openxmlformats.org/markup-compatibility/2006" xmlns:aink="http://schemas.microsoft.com/office/drawing/2016/ink" xmlns:am3d="http://schemas.microsoft.com/office/drawing/2017/model3d" xmlns:o="urn:schemas-microsoft-com:office:office" xmlns:r="http://schemas.openxmlformats.org/officeDocument/2006/relationships" xmlns:m="http://schemas.openxmlformats.org/officeDocument/2006/math" xmlns:v="urn:schemas-microsoft-com:vml" xmlns:wp14="http://schemas.microsoft.com/office/word/2010/wordprocessingDrawing" xmlns:wp="http://schemas.openxmlformats.org/drawingml/2006/wordprocessingDrawing" xmlns:w10="urn:schemas-microsoft-com:office:word" xmlns:w="http://schemas.openxmlformats.org/wordprocessingml/2006/main" xmlns:w14="http://schemas.microsoft.com/office/word/2010/wordml" xmlns:w15="http://schemas.microsoft.com/office/word/2012/wordml" xmlns:w16cid="http://schemas.microsoft.com/office/word/2016/wordml/cid" xmlns:w16se="http://schemas.microsoft.com/office/word/2015/wordml/symex" xmlns:wpg="http://schemas.microsoft.com/office/word/2010/wordprocessingGroup" xmlns:wpi="http://schemas.microsoft.com/office/word/2010/wordprocessingInk" xmlns:wne="http://schemas.microsoft.com/office/word/2006/wordml" xmlns:wps="http://schemas.microsoft.com/office/word/2010/wordprocessingShape" mc:Ignorable="w14 w15 w16se w16cid wp14">
+<w:numbering xmlns:wpc="http://schemas.microsoft.com/office/word/2010/wordprocessingCanvas" xmlns:cx="http://schemas.microsoft.com/office/drawing/2014/chartex" xmlns:mc="http://schemas.openxmlformats.org/markup-compatibility/2006" xmlns:o="urn:schemas-microsoft-com:office:office" xmlns:r="http://schemas.openxmlformats.org/officeDocument/2006/relationships" xmlns:m="http://schemas.openxmlformats.org/officeDocument/2006/math" xmlns:v="urn:schemas-microsoft-com:vml" xmlns:wp14="http://schemas.microsoft.com/office/word/2010/wordprocessingDrawing" xmlns:wp="http://schemas.openxmlformats.org/drawingml/2006/wordprocessingDrawing" xmlns:w10="urn:schemas-microsoft-com:office:word" xmlns:w="http://schemas.openxmlformats.org/wordprocessingml/2006/main" xmlns:w14="http://schemas.microsoft.com/office/word/2010/wordml" xmlns:w15="http://schemas.microsoft.com/office/word/2012/wordml" xmlns:w16se="http://schemas.microsoft.com/office/word/2015/wordml/symex" xmlns:wpg="http://schemas.microsoft.com/office/word/2010/wordprocessingGroup" xmlns:wpi="http://schemas.microsoft.com/office/word/2010/wordprocessingInk" xmlns:wne="http://schemas.microsoft.com/office/word/2006/wordml" xmlns:wps="http://schemas.microsoft.com/office/word/2010/wordprocessingShape" mc:Ignorable="w14 w15 w16se wp14">
   <w:abstractNum w:abstractNumId="0" w15:restartNumberingAfterBreak="0">
     <w:nsid w:val="0D7D3410"/>
     <w:multiLevelType w:val="multilevel"/>
@@ -6759,7 +7243,7 @@
 </file>
 
 <file path=word/styles.xml><?xml version="1.0" encoding="utf-8"?>
-<w:styles xmlns:mc="http://schemas.openxmlformats.org/markup-compatibility/2006" xmlns:r="http://schemas.openxmlformats.org/officeDocument/2006/relationships" xmlns:w="http://schemas.openxmlformats.org/wordprocessingml/2006/main" xmlns:w14="http://schemas.microsoft.com/office/word/2010/wordml" xmlns:w15="http://schemas.microsoft.com/office/word/2012/wordml" xmlns:w16cid="http://schemas.microsoft.com/office/word/2016/wordml/cid" xmlns:w16se="http://schemas.microsoft.com/office/word/2015/wordml/symex" mc:Ignorable="w14 w15 w16se w16cid">
+<w:styles xmlns:mc="http://schemas.openxmlformats.org/markup-compatibility/2006" xmlns:r="http://schemas.openxmlformats.org/officeDocument/2006/relationships" xmlns:w="http://schemas.openxmlformats.org/wordprocessingml/2006/main" xmlns:w14="http://schemas.microsoft.com/office/word/2010/wordml" xmlns:w15="http://schemas.microsoft.com/office/word/2012/wordml" xmlns:w16se="http://schemas.microsoft.com/office/word/2015/wordml/symex" mc:Ignorable="w14 w15 w16se">
   <w:docDefaults>
     <w:rPrDefault>
       <w:rPr>
@@ -6773,7 +7257,7 @@
       </w:pPr>
     </w:pPrDefault>
   </w:docDefaults>
-  <w:latentStyles w:defLockedState="0" w:defUIPriority="99" w:defSemiHidden="0" w:defUnhideWhenUsed="0" w:defQFormat="0" w:count="375">
+  <w:latentStyles w:defLockedState="0" w:defUIPriority="99" w:defSemiHidden="0" w:defUnhideWhenUsed="0" w:defQFormat="0" w:count="371">
     <w:lsdException w:name="Normal" w:uiPriority="0" w:qFormat="1"/>
     <w:lsdException w:name="heading 1" w:uiPriority="0" w:qFormat="1"/>
     <w:lsdException w:name="heading 2" w:uiPriority="0" w:qFormat="1"/>
@@ -7141,10 +7625,6 @@
     <w:lsdException w:name="List Table 5 Dark Accent 6" w:uiPriority="50"/>
     <w:lsdException w:name="List Table 6 Colorful Accent 6" w:uiPriority="51"/>
     <w:lsdException w:name="List Table 7 Colorful Accent 6" w:uiPriority="52"/>
-    <w:lsdException w:name="Mention" w:semiHidden="1" w:unhideWhenUsed="1"/>
-    <w:lsdException w:name="Smart Hyperlink" w:semiHidden="1" w:unhideWhenUsed="1"/>
-    <w:lsdException w:name="Hashtag" w:semiHidden="1" w:unhideWhenUsed="1"/>
-    <w:lsdException w:name="Unresolved Mention" w:semiHidden="1" w:unhideWhenUsed="1"/>
   </w:latentStyles>
   <w:style w:type="paragraph" w:default="1" w:styleId="Normal">
     <w:name w:val="Normal"/>
@@ -8362,7 +8842,7 @@
 </file>
 
 <file path=customXml/itemProps2.xml><?xml version="1.0" encoding="utf-8"?>
-<ds:datastoreItem xmlns:ds="http://schemas.openxmlformats.org/officeDocument/2006/customXml" ds:itemID="{2E23F6CD-36E8-4C65-A2D8-53DDC34C4D01}">
+<ds:datastoreItem xmlns:ds="http://schemas.openxmlformats.org/officeDocument/2006/customXml" ds:itemID="{F448A1F4-CBDD-4005-AD5B-7BB99E31E403}">
   <ds:schemaRefs>
     <ds:schemaRef ds:uri="http://schemas.openxmlformats.org/officeDocument/2006/bibliography"/>
   </ds:schemaRefs>

--- a/007 - Plano de Projeto - Academicci.docx
+++ b/007 - Plano de Projeto - Academicci.docx
@@ -1,6 +1,6 @@
 
 <file path=word/document.xml><?xml version="1.0" encoding="utf-8"?>
-<w:document xmlns:wpc="http://schemas.microsoft.com/office/word/2010/wordprocessingCanvas" xmlns:cx="http://schemas.microsoft.com/office/drawing/2014/chartex" xmlns:mc="http://schemas.openxmlformats.org/markup-compatibility/2006" xmlns:o="urn:schemas-microsoft-com:office:office" xmlns:r="http://schemas.openxmlformats.org/officeDocument/2006/relationships" xmlns:m="http://schemas.openxmlformats.org/officeDocument/2006/math" xmlns:v="urn:schemas-microsoft-com:vml" xmlns:wp14="http://schemas.microsoft.com/office/word/2010/wordprocessingDrawing" xmlns:wp="http://schemas.openxmlformats.org/drawingml/2006/wordprocessingDrawing" xmlns:w10="urn:schemas-microsoft-com:office:word" xmlns:w="http://schemas.openxmlformats.org/wordprocessingml/2006/main" xmlns:w14="http://schemas.microsoft.com/office/word/2010/wordml" xmlns:w15="http://schemas.microsoft.com/office/word/2012/wordml" xmlns:w16se="http://schemas.microsoft.com/office/word/2015/wordml/symex" xmlns:wpg="http://schemas.microsoft.com/office/word/2010/wordprocessingGroup" xmlns:wpi="http://schemas.microsoft.com/office/word/2010/wordprocessingInk" xmlns:wne="http://schemas.microsoft.com/office/word/2006/wordml" xmlns:wps="http://schemas.microsoft.com/office/word/2010/wordprocessingShape" mc:Ignorable="w14 w15 w16se wp14">
+<w:document xmlns:wpc="http://schemas.microsoft.com/office/word/2010/wordprocessingCanvas" xmlns:mc="http://schemas.openxmlformats.org/markup-compatibility/2006" xmlns:o="urn:schemas-microsoft-com:office:office" xmlns:r="http://schemas.openxmlformats.org/officeDocument/2006/relationships" xmlns:m="http://schemas.openxmlformats.org/officeDocument/2006/math" xmlns:v="urn:schemas-microsoft-com:vml" xmlns:wp14="http://schemas.microsoft.com/office/word/2010/wordprocessingDrawing" xmlns:wp="http://schemas.openxmlformats.org/drawingml/2006/wordprocessingDrawing" xmlns:w10="urn:schemas-microsoft-com:office:word" xmlns:w="http://schemas.openxmlformats.org/wordprocessingml/2006/main" xmlns:w14="http://schemas.microsoft.com/office/word/2010/wordml" xmlns:wpg="http://schemas.microsoft.com/office/word/2010/wordprocessingGroup" xmlns:wpi="http://schemas.microsoft.com/office/word/2010/wordprocessingInk" xmlns:wne="http://schemas.microsoft.com/office/word/2006/wordml" xmlns:wps="http://schemas.microsoft.com/office/word/2010/wordprocessingShape" mc:Ignorable="w14 wp14">
   <w:body>
     <w:p>
       <w:pPr>
@@ -47,10 +47,8 @@
         <w:rPr>
           <w:lang w:val="pt-BR"/>
         </w:rPr>
-        <w:t>Versão 1.00</w:t>
+        <w:t>Versão 1.02</w:t>
       </w:r>
-      <w:bookmarkStart w:id="0" w:name="_GoBack"/>
-      <w:bookmarkEnd w:id="0"/>
       <w:r>
         <w:rPr>
           <w:lang w:val="pt-BR"/>
@@ -88,6 +86,8 @@
           <w:lang w:val="pt-BR"/>
         </w:rPr>
       </w:pPr>
+      <w:bookmarkStart w:id="0" w:name="_GoBack"/>
+      <w:bookmarkEnd w:id="0"/>
       <w:r>
         <w:rPr>
           <w:lang w:val="pt-BR"/>
@@ -595,8 +595,8 @@
           <w:lang w:val="pt-BR"/>
         </w:rPr>
         <w:sectPr>
-          <w:headerReference w:type="default" r:id="rId9"/>
-          <w:footerReference w:type="default" r:id="rId10"/>
+          <w:headerReference w:type="default" r:id="rId10"/>
+          <w:footerReference w:type="default" r:id="rId11"/>
           <w:pgSz w:w="12240" w:h="15840"/>
           <w:pgMar w:top="1440" w:right="1800" w:bottom="1440" w:left="1800" w:header="720" w:footer="720" w:gutter="0"/>
           <w:pgNumType w:fmt="lowerRoman"/>
@@ -704,8 +704,17 @@
                 <w:i/>
                 <w:lang w:val="pt-BR"/>
               </w:rPr>
-              <w:t>Project Plan</w:t>
-            </w:r>
+              <w:t xml:space="preserve">Project </w:t>
+            </w:r>
+            <w:proofErr w:type="spellStart"/>
+            <w:r>
+              <w:rPr>
+                <w:i/>
+                <w:lang w:val="pt-BR"/>
+              </w:rPr>
+              <w:t>Plan</w:t>
+            </w:r>
+            <w:proofErr w:type="spellEnd"/>
           </w:p>
         </w:tc>
       </w:tr>
@@ -1016,11 +1025,19 @@
         </w:rPr>
         <w:t xml:space="preserve">O </w:t>
       </w:r>
+      <w:proofErr w:type="spellStart"/>
       <w:r>
         <w:rPr>
           <w:lang w:val="pt-BR"/>
         </w:rPr>
-        <w:t>Academicci é um sistema para gerenciamento de monitorias realizadas pelos próprios alunos</w:t>
+        <w:t>Academicci</w:t>
+      </w:r>
+      <w:proofErr w:type="spellEnd"/>
+      <w:r>
+        <w:rPr>
+          <w:lang w:val="pt-BR"/>
+        </w:rPr>
+        <w:t xml:space="preserve"> é um sistema para gerenciamento de monitorias realizadas pelos próprios alunos</w:t>
       </w:r>
       <w:r>
         <w:rPr>
@@ -1076,11 +1093,19 @@
         </w:rPr>
         <w:t xml:space="preserve">O </w:t>
       </w:r>
+      <w:proofErr w:type="spellStart"/>
       <w:r>
         <w:rPr>
           <w:lang w:val="pt-BR"/>
         </w:rPr>
-        <w:t>Academicci visa melhor</w:t>
+        <w:t>Academicci</w:t>
+      </w:r>
+      <w:proofErr w:type="spellEnd"/>
+      <w:r>
+        <w:rPr>
+          <w:lang w:val="pt-BR"/>
+        </w:rPr>
+        <w:t xml:space="preserve"> visa melhor</w:t>
       </w:r>
       <w:r>
         <w:rPr>
@@ -1128,7 +1153,21 @@
         <w:rPr>
           <w:lang w:val="pt-BR"/>
         </w:rPr>
-        <w:t xml:space="preserve"> Professor para tirar dúvidas constantes com relação a disciplina em questão. </w:t>
+        <w:t xml:space="preserve"> Professor para tirar dúvidas constantes com relação </w:t>
+      </w:r>
+      <w:proofErr w:type="gramStart"/>
+      <w:r>
+        <w:rPr>
+          <w:lang w:val="pt-BR"/>
+        </w:rPr>
+        <w:t>a</w:t>
+      </w:r>
+      <w:proofErr w:type="gramEnd"/>
+      <w:r>
+        <w:rPr>
+          <w:lang w:val="pt-BR"/>
+        </w:rPr>
+        <w:t xml:space="preserve"> disciplina em questão. </w:t>
       </w:r>
     </w:p>
     <w:p>
@@ -1231,6 +1270,7 @@
                 <w:sz w:val="20"/>
               </w:rPr>
             </w:pPr>
+            <w:proofErr w:type="spellStart"/>
             <w:r>
               <w:rPr>
                 <w:rFonts w:ascii="Arial" w:hAnsi="Arial"/>
@@ -1238,36 +1278,68 @@
                 <w:iCs/>
                 <w:sz w:val="20"/>
               </w:rPr>
-              <w:t>Scrum Master</w:t>
-            </w:r>
-          </w:p>
-        </w:tc>
-        <w:tc>
-          <w:tcPr>
-            <w:tcW w:w="1806" w:type="dxa"/>
-            <w:shd w:val="clear" w:color="auto" w:fill="E6E6E6"/>
-          </w:tcPr>
-          <w:p>
-            <w:pPr>
-              <w:pStyle w:val="NormalWeb"/>
-              <w:spacing w:after="45" w:afterAutospacing="0"/>
-              <w:ind w:right="45"/>
+              <w:t>Scrum</w:t>
+            </w:r>
+            <w:proofErr w:type="spellEnd"/>
+            <w:r>
               <w:rPr>
                 <w:rFonts w:ascii="Arial" w:hAnsi="Arial"/>
                 <w:b/>
                 <w:iCs/>
                 <w:sz w:val="20"/>
               </w:rPr>
-            </w:pPr>
-            <w:r>
+              <w:t xml:space="preserve"> Master</w:t>
+            </w:r>
+          </w:p>
+        </w:tc>
+        <w:tc>
+          <w:tcPr>
+            <w:tcW w:w="1806" w:type="dxa"/>
+            <w:shd w:val="clear" w:color="auto" w:fill="E6E6E6"/>
+          </w:tcPr>
+          <w:p>
+            <w:pPr>
+              <w:pStyle w:val="NormalWeb"/>
+              <w:spacing w:after="45" w:afterAutospacing="0"/>
+              <w:ind w:right="45"/>
               <w:rPr>
                 <w:rFonts w:ascii="Arial" w:hAnsi="Arial"/>
                 <w:b/>
                 <w:iCs/>
                 <w:sz w:val="20"/>
               </w:rPr>
-              <w:t>Product Owner</w:t>
-            </w:r>
+            </w:pPr>
+            <w:proofErr w:type="spellStart"/>
+            <w:r>
+              <w:rPr>
+                <w:rFonts w:ascii="Arial" w:hAnsi="Arial"/>
+                <w:b/>
+                <w:iCs/>
+                <w:sz w:val="20"/>
+              </w:rPr>
+              <w:t>Product</w:t>
+            </w:r>
+            <w:proofErr w:type="spellEnd"/>
+            <w:r>
+              <w:rPr>
+                <w:rFonts w:ascii="Arial" w:hAnsi="Arial"/>
+                <w:b/>
+                <w:iCs/>
+                <w:sz w:val="20"/>
+              </w:rPr>
+              <w:t xml:space="preserve"> </w:t>
+            </w:r>
+            <w:proofErr w:type="spellStart"/>
+            <w:r>
+              <w:rPr>
+                <w:rFonts w:ascii="Arial" w:hAnsi="Arial"/>
+                <w:b/>
+                <w:iCs/>
+                <w:sz w:val="20"/>
+              </w:rPr>
+              <w:t>Owner</w:t>
+            </w:r>
+            <w:proofErr w:type="spellEnd"/>
           </w:p>
         </w:tc>
         <w:tc>
@@ -1823,8 +1895,8 @@
           <w:lang w:eastAsia="pt-BR"/>
         </w:rPr>
         <w:sectPr>
-          <w:headerReference w:type="default" r:id="rId11"/>
-          <w:footerReference w:type="default" r:id="rId12"/>
+          <w:headerReference w:type="default" r:id="rId12"/>
+          <w:footerReference w:type="default" r:id="rId13"/>
           <w:pgSz w:w="12240" w:h="15840"/>
           <w:pgMar w:top="1440" w:right="1440" w:bottom="1440" w:left="1440" w:header="993" w:footer="720" w:gutter="0"/>
           <w:pgNumType w:start="1"/>
@@ -1878,7 +1950,7 @@
                     </pic:cNvPicPr>
                   </pic:nvPicPr>
                   <pic:blipFill>
-                    <a:blip r:embed="rId13"/>
+                    <a:blip r:embed="rId14"/>
                     <a:stretch>
                       <a:fillRect/>
                     </a:stretch>
@@ -2119,13 +2191,23 @@
                 <w:lang w:val="pt-BR"/>
               </w:rPr>
             </w:pPr>
+            <w:proofErr w:type="gramStart"/>
             <w:r>
               <w:rPr>
                 <w:b/>
                 <w:bCs/>
                 <w:lang w:val="pt-BR"/>
               </w:rPr>
-              <w:t>Estimativa(dias)</w:t>
+              <w:t>Estimativa(</w:t>
+            </w:r>
+            <w:proofErr w:type="gramEnd"/>
+            <w:r>
+              <w:rPr>
+                <w:b/>
+                <w:bCs/>
+                <w:lang w:val="pt-BR"/>
+              </w:rPr>
+              <w:t>dias)</w:t>
             </w:r>
           </w:p>
         </w:tc>
@@ -2234,7 +2316,23 @@
                 <w:rFonts w:eastAsia="MS Mincho"/>
                 <w:lang w:val="pt-BR" w:eastAsia="ja-JP"/>
               </w:rPr>
-              <w:t>Planejamento da primeira Release.</w:t>
+              <w:t xml:space="preserve">Planejamento da </w:t>
+            </w:r>
+            <w:proofErr w:type="gramStart"/>
+            <w:r>
+              <w:rPr>
+                <w:rFonts w:eastAsia="MS Mincho"/>
+                <w:lang w:val="pt-BR" w:eastAsia="ja-JP"/>
+              </w:rPr>
+              <w:t>primeira Release</w:t>
+            </w:r>
+            <w:proofErr w:type="gramEnd"/>
+            <w:r>
+              <w:rPr>
+                <w:rFonts w:eastAsia="MS Mincho"/>
+                <w:lang w:val="pt-BR" w:eastAsia="ja-JP"/>
+              </w:rPr>
+              <w:t>.</w:t>
             </w:r>
           </w:p>
           <w:p>
@@ -2259,12 +2357,21 @@
               </w:rPr>
               <w:t xml:space="preserve"> </w:t>
             </w:r>
+            <w:proofErr w:type="spellStart"/>
             <w:r>
               <w:rPr>
                 <w:rFonts w:eastAsia="MS Mincho"/>
                 <w:lang w:val="pt-BR" w:eastAsia="ja-JP"/>
               </w:rPr>
-              <w:t>Backlog do Produto.</w:t>
+              <w:t>Backlog</w:t>
+            </w:r>
+            <w:proofErr w:type="spellEnd"/>
+            <w:r>
+              <w:rPr>
+                <w:rFonts w:eastAsia="MS Mincho"/>
+                <w:lang w:val="pt-BR" w:eastAsia="ja-JP"/>
+              </w:rPr>
+              <w:t xml:space="preserve"> do Produto.</w:t>
             </w:r>
           </w:p>
           <w:p>
@@ -2340,7 +2447,23 @@
                 <w:rFonts w:eastAsia="MS Mincho"/>
                 <w:lang w:val="pt-BR" w:eastAsia="ja-JP"/>
               </w:rPr>
-              <w:t>Apresentação e validação do Backlog e Visão do Produto.</w:t>
+              <w:t xml:space="preserve">Apresentação e validação do </w:t>
+            </w:r>
+            <w:proofErr w:type="spellStart"/>
+            <w:r>
+              <w:rPr>
+                <w:rFonts w:eastAsia="MS Mincho"/>
+                <w:lang w:val="pt-BR" w:eastAsia="ja-JP"/>
+              </w:rPr>
+              <w:t>Backlog</w:t>
+            </w:r>
+            <w:proofErr w:type="spellEnd"/>
+            <w:r>
+              <w:rPr>
+                <w:rFonts w:eastAsia="MS Mincho"/>
+                <w:lang w:val="pt-BR" w:eastAsia="ja-JP"/>
+              </w:rPr>
+              <w:t xml:space="preserve"> e Visão do Produto.</w:t>
             </w:r>
           </w:p>
         </w:tc>
@@ -2459,7 +2582,23 @@
                 <w:rFonts w:eastAsia="MS Mincho"/>
                 <w:lang w:val="pt-BR" w:eastAsia="ja-JP"/>
               </w:rPr>
-              <w:t>Planejamento das Sprints.</w:t>
+              <w:t xml:space="preserve">Planejamento das </w:t>
+            </w:r>
+            <w:proofErr w:type="spellStart"/>
+            <w:r>
+              <w:rPr>
+                <w:rFonts w:eastAsia="MS Mincho"/>
+                <w:lang w:val="pt-BR" w:eastAsia="ja-JP"/>
+              </w:rPr>
+              <w:t>Sprints</w:t>
+            </w:r>
+            <w:proofErr w:type="spellEnd"/>
+            <w:r>
+              <w:rPr>
+                <w:rFonts w:eastAsia="MS Mincho"/>
+                <w:lang w:val="pt-BR" w:eastAsia="ja-JP"/>
+              </w:rPr>
+              <w:t>.</w:t>
             </w:r>
           </w:p>
           <w:p>
@@ -2482,7 +2621,23 @@
                 <w:rFonts w:eastAsia="MS Mincho"/>
                 <w:lang w:val="pt-BR" w:eastAsia="ja-JP"/>
               </w:rPr>
-              <w:t>Priorização do Backlog do Produto.</w:t>
+              <w:t xml:space="preserve">Priorização do </w:t>
+            </w:r>
+            <w:proofErr w:type="spellStart"/>
+            <w:r>
+              <w:rPr>
+                <w:rFonts w:eastAsia="MS Mincho"/>
+                <w:lang w:val="pt-BR" w:eastAsia="ja-JP"/>
+              </w:rPr>
+              <w:t>Backlog</w:t>
+            </w:r>
+            <w:proofErr w:type="spellEnd"/>
+            <w:r>
+              <w:rPr>
+                <w:rFonts w:eastAsia="MS Mincho"/>
+                <w:lang w:val="pt-BR" w:eastAsia="ja-JP"/>
+              </w:rPr>
+              <w:t xml:space="preserve"> do Produto.</w:t>
             </w:r>
           </w:p>
           <w:p>
@@ -2505,28 +2660,23 @@
                 <w:rFonts w:eastAsia="MS Mincho"/>
                 <w:lang w:val="pt-BR" w:eastAsia="ja-JP"/>
               </w:rPr>
-              <w:t xml:space="preserve">Priorização do Backlog </w:t>
-            </w:r>
+              <w:t xml:space="preserve">Priorização do </w:t>
+            </w:r>
+            <w:proofErr w:type="spellStart"/>
             <w:r>
               <w:rPr>
                 <w:rFonts w:eastAsia="MS Mincho"/>
                 <w:lang w:val="pt-BR" w:eastAsia="ja-JP"/>
               </w:rPr>
-              <w:t>da</w:t>
-            </w:r>
+              <w:t>Backlog</w:t>
+            </w:r>
+            <w:proofErr w:type="spellEnd"/>
             <w:r>
               <w:rPr>
                 <w:rFonts w:eastAsia="MS Mincho"/>
                 <w:lang w:val="pt-BR" w:eastAsia="ja-JP"/>
               </w:rPr>
-              <w:t xml:space="preserve"> </w:t>
-            </w:r>
-            <w:r>
-              <w:rPr>
-                <w:rFonts w:eastAsia="MS Mincho"/>
-                <w:lang w:val="pt-BR" w:eastAsia="ja-JP"/>
-              </w:rPr>
-              <w:t>Sprint.</w:t>
+              <w:t xml:space="preserve"> da Sprint.</w:t>
             </w:r>
           </w:p>
         </w:tc>
@@ -2629,12 +2779,21 @@
                 <w:lang w:val="pt-BR" w:eastAsia="ja-JP"/>
               </w:rPr>
             </w:pPr>
+            <w:proofErr w:type="gramStart"/>
             <w:r>
               <w:rPr>
                 <w:rFonts w:eastAsia="MS Mincho"/>
                 <w:lang w:val="pt-BR" w:eastAsia="ja-JP"/>
               </w:rPr>
-              <w:t xml:space="preserve">Implementação das Histórias de Usuário. </w:t>
+              <w:t>Implementação</w:t>
+            </w:r>
+            <w:proofErr w:type="gramEnd"/>
+            <w:r>
+              <w:rPr>
+                <w:rFonts w:eastAsia="MS Mincho"/>
+                <w:lang w:val="pt-BR" w:eastAsia="ja-JP"/>
+              </w:rPr>
+              <w:t xml:space="preserve"> das Histórias de Usuário. </w:t>
             </w:r>
           </w:p>
           <w:p>
@@ -2696,13 +2855,7 @@
               <w:rPr>
                 <w:lang w:val="pt-BR"/>
               </w:rPr>
-              <w:t>90</w:t>
-            </w:r>
-            <w:r>
-              <w:rPr>
-                <w:lang w:val="pt-BR"/>
-              </w:rPr>
-              <w:t xml:space="preserve"> dias</w:t>
+              <w:t>90 dias</w:t>
             </w:r>
           </w:p>
         </w:tc>
@@ -2781,21 +2934,7 @@
                 <w:rFonts w:eastAsia="MS Mincho"/>
                 <w:lang w:val="pt-BR" w:eastAsia="ja-JP"/>
               </w:rPr>
-              <w:t xml:space="preserve">Teste das </w:t>
-            </w:r>
-            <w:r>
-              <w:rPr>
-                <w:rFonts w:eastAsia="MS Mincho"/>
-                <w:lang w:val="pt-BR" w:eastAsia="ja-JP"/>
-              </w:rPr>
-              <w:t>F</w:t>
-            </w:r>
-            <w:r>
-              <w:rPr>
-                <w:rFonts w:eastAsia="MS Mincho"/>
-                <w:lang w:val="pt-BR" w:eastAsia="ja-JP"/>
-              </w:rPr>
-              <w:t>uncionalidades desenvolvidas</w:t>
+              <w:t>Teste das Funcionalidades desenvolvidas</w:t>
             </w:r>
           </w:p>
         </w:tc>
@@ -2838,13 +2977,7 @@
               <w:rPr>
                 <w:lang w:val="pt-BR"/>
               </w:rPr>
-              <w:t>30</w:t>
-            </w:r>
-            <w:r>
-              <w:rPr>
-                <w:lang w:val="pt-BR"/>
-              </w:rPr>
-              <w:t xml:space="preserve"> dias</w:t>
+              <w:t>30 dias</w:t>
             </w:r>
           </w:p>
         </w:tc>
@@ -2886,7 +3019,21 @@
           <w:lang w:val="pt-BR"/>
         </w:rPr>
         <w:lastRenderedPageBreak/>
-        <w:t xml:space="preserve">Planejamentos das Sprints </w:t>
+        <w:t xml:space="preserve">Planejamentos das </w:t>
+      </w:r>
+      <w:proofErr w:type="spellStart"/>
+      <w:r>
+        <w:rPr>
+          <w:lang w:val="pt-BR"/>
+        </w:rPr>
+        <w:t>Sprints</w:t>
+      </w:r>
+      <w:proofErr w:type="spellEnd"/>
+      <w:r>
+        <w:rPr>
+          <w:lang w:val="pt-BR"/>
+        </w:rPr>
+        <w:t xml:space="preserve"> </w:t>
       </w:r>
     </w:p>
     <w:tbl>
@@ -2897,10 +3044,10 @@
       </w:tblPr>
       <w:tblGrid>
         <w:gridCol w:w="815"/>
-        <w:gridCol w:w="1982"/>
+        <w:gridCol w:w="1980"/>
         <w:gridCol w:w="2854"/>
-        <w:gridCol w:w="949"/>
-        <w:gridCol w:w="796"/>
+        <w:gridCol w:w="950"/>
+        <w:gridCol w:w="797"/>
         <w:gridCol w:w="1132"/>
         <w:gridCol w:w="1048"/>
       </w:tblGrid>
@@ -2932,7 +3079,7 @@
         </w:tc>
         <w:tc>
           <w:tcPr>
-            <w:tcW w:w="1259" w:type="pct"/>
+            <w:tcW w:w="1034" w:type="pct"/>
             <w:vMerge w:val="restart"/>
           </w:tcPr>
           <w:p>
@@ -2957,7 +3104,7 @@
         </w:tc>
         <w:tc>
           <w:tcPr>
-            <w:tcW w:w="2075" w:type="pct"/>
+            <w:tcW w:w="2402" w:type="pct"/>
             <w:gridSpan w:val="3"/>
           </w:tcPr>
           <w:p>
@@ -2982,7 +3129,7 @@
         </w:tc>
         <w:tc>
           <w:tcPr>
-            <w:tcW w:w="693" w:type="pct"/>
+            <w:tcW w:w="591" w:type="pct"/>
             <w:vMerge w:val="restart"/>
           </w:tcPr>
           <w:p>
@@ -3058,23 +3205,23 @@
         </w:tc>
         <w:tc>
           <w:tcPr>
-            <w:tcW w:w="1259" w:type="pct"/>
-            <w:vMerge/>
-          </w:tcPr>
-          <w:p>
-            <w:pPr>
-              <w:spacing w:before="120" w:after="120" w:line="240" w:lineRule="auto"/>
-              <w:jc w:val="center"/>
-              <w:rPr>
-                <w:bCs/>
-                <w:lang w:val="pt-BR"/>
-              </w:rPr>
-            </w:pPr>
-          </w:p>
-        </w:tc>
-        <w:tc>
-          <w:tcPr>
-            <w:tcW w:w="1604" w:type="pct"/>
+            <w:tcW w:w="1034" w:type="pct"/>
+            <w:vMerge/>
+          </w:tcPr>
+          <w:p>
+            <w:pPr>
+              <w:spacing w:before="120" w:after="120" w:line="240" w:lineRule="auto"/>
+              <w:jc w:val="center"/>
+              <w:rPr>
+                <w:bCs/>
+                <w:lang w:val="pt-BR"/>
+              </w:rPr>
+            </w:pPr>
+          </w:p>
+        </w:tc>
+        <w:tc>
+          <w:tcPr>
+            <w:tcW w:w="1490" w:type="pct"/>
           </w:tcPr>
           <w:p>
             <w:pPr>
@@ -3098,7 +3245,7 @@
         </w:tc>
         <w:tc>
           <w:tcPr>
-            <w:tcW w:w="235" w:type="pct"/>
+            <w:tcW w:w="496" w:type="pct"/>
           </w:tcPr>
           <w:p>
             <w:pPr>
@@ -3130,7 +3277,7 @@
         </w:tc>
         <w:tc>
           <w:tcPr>
-            <w:tcW w:w="235" w:type="pct"/>
+            <w:tcW w:w="416" w:type="pct"/>
           </w:tcPr>
           <w:p>
             <w:pPr>
@@ -3154,7 +3301,7 @@
         </w:tc>
         <w:tc>
           <w:tcPr>
-            <w:tcW w:w="693" w:type="pct"/>
+            <w:tcW w:w="591" w:type="pct"/>
             <w:vMerge/>
           </w:tcPr>
           <w:p>
@@ -3211,7 +3358,7 @@
         </w:tc>
         <w:tc>
           <w:tcPr>
-            <w:tcW w:w="1259" w:type="pct"/>
+            <w:tcW w:w="1034" w:type="pct"/>
             <w:vMerge w:val="restart"/>
             <w:vAlign w:val="center"/>
           </w:tcPr>
@@ -3224,18 +3371,27 @@
                 <w:lang w:val="pt-BR"/>
               </w:rPr>
             </w:pPr>
-            <w:r>
-              <w:rPr>
-                <w:bCs/>
-                <w:lang w:val="pt-BR"/>
-              </w:rPr>
-              <w:t>Implementar e testar as funcionalidades básicas do sistema.</w:t>
-            </w:r>
-          </w:p>
-        </w:tc>
-        <w:tc>
-          <w:tcPr>
-            <w:tcW w:w="1604" w:type="pct"/>
+            <w:proofErr w:type="gramStart"/>
+            <w:r>
+              <w:rPr>
+                <w:bCs/>
+                <w:lang w:val="pt-BR"/>
+              </w:rPr>
+              <w:t>Implementar</w:t>
+            </w:r>
+            <w:proofErr w:type="gramEnd"/>
+            <w:r>
+              <w:rPr>
+                <w:bCs/>
+                <w:lang w:val="pt-BR"/>
+              </w:rPr>
+              <w:t xml:space="preserve"> e testar as funcionalidades básicas do sistema.</w:t>
+            </w:r>
+          </w:p>
+        </w:tc>
+        <w:tc>
+          <w:tcPr>
+            <w:tcW w:w="1490" w:type="pct"/>
           </w:tcPr>
           <w:p>
             <w:pPr>
@@ -3251,50 +3407,59 @@
                 <w:bCs/>
                 <w:lang w:val="pt-BR"/>
               </w:rPr>
-              <w:t xml:space="preserve">PA-01 Fazer Login </w:t>
-            </w:r>
-          </w:p>
-        </w:tc>
-        <w:tc>
-          <w:tcPr>
-            <w:tcW w:w="235" w:type="pct"/>
-          </w:tcPr>
-          <w:p>
-            <w:pPr>
-              <w:spacing w:before="120" w:after="120" w:line="240" w:lineRule="auto"/>
-              <w:jc w:val="center"/>
-              <w:rPr>
-                <w:bCs/>
-                <w:lang w:val="pt-BR"/>
-              </w:rPr>
-            </w:pPr>
-            <w:r>
-              <w:rPr>
-                <w:bCs/>
-                <w:lang w:val="pt-BR"/>
-              </w:rPr>
-              <w:t>01</w:t>
-            </w:r>
-          </w:p>
-        </w:tc>
-        <w:tc>
-          <w:tcPr>
-            <w:tcW w:w="235" w:type="pct"/>
-          </w:tcPr>
-          <w:p>
-            <w:pPr>
-              <w:spacing w:before="120" w:after="120" w:line="240" w:lineRule="auto"/>
-              <w:jc w:val="center"/>
-              <w:rPr>
-                <w:bCs/>
-                <w:lang w:val="pt-BR"/>
-              </w:rPr>
-            </w:pPr>
-          </w:p>
-        </w:tc>
-        <w:tc>
-          <w:tcPr>
-            <w:tcW w:w="693" w:type="pct"/>
+              <w:t xml:space="preserve">PA-01 Realizar </w:t>
+            </w:r>
+            <w:proofErr w:type="spellStart"/>
+            <w:r>
+              <w:rPr>
+                <w:bCs/>
+                <w:lang w:val="pt-BR"/>
+              </w:rPr>
+              <w:t>Login</w:t>
+            </w:r>
+            <w:proofErr w:type="spellEnd"/>
+          </w:p>
+        </w:tc>
+        <w:tc>
+          <w:tcPr>
+            <w:tcW w:w="496" w:type="pct"/>
+          </w:tcPr>
+          <w:p>
+            <w:pPr>
+              <w:spacing w:before="120" w:after="120" w:line="240" w:lineRule="auto"/>
+              <w:jc w:val="center"/>
+              <w:rPr>
+                <w:bCs/>
+                <w:lang w:val="pt-BR"/>
+              </w:rPr>
+            </w:pPr>
+            <w:r>
+              <w:rPr>
+                <w:bCs/>
+                <w:lang w:val="pt-BR"/>
+              </w:rPr>
+              <w:t>03</w:t>
+            </w:r>
+          </w:p>
+        </w:tc>
+        <w:tc>
+          <w:tcPr>
+            <w:tcW w:w="416" w:type="pct"/>
+          </w:tcPr>
+          <w:p>
+            <w:pPr>
+              <w:spacing w:before="120" w:after="120" w:line="240" w:lineRule="auto"/>
+              <w:jc w:val="center"/>
+              <w:rPr>
+                <w:bCs/>
+                <w:lang w:val="pt-BR"/>
+              </w:rPr>
+            </w:pPr>
+          </w:p>
+        </w:tc>
+        <w:tc>
+          <w:tcPr>
+            <w:tcW w:w="591" w:type="pct"/>
             <w:vMerge w:val="restart"/>
           </w:tcPr>
           <w:p>
@@ -3358,23 +3523,23 @@
         </w:tc>
         <w:tc>
           <w:tcPr>
-            <w:tcW w:w="1259" w:type="pct"/>
-            <w:vMerge/>
-          </w:tcPr>
-          <w:p>
-            <w:pPr>
-              <w:spacing w:before="120" w:after="120" w:line="240" w:lineRule="auto"/>
-              <w:jc w:val="center"/>
-              <w:rPr>
-                <w:bCs/>
-                <w:lang w:val="pt-BR"/>
-              </w:rPr>
-            </w:pPr>
-          </w:p>
-        </w:tc>
-        <w:tc>
-          <w:tcPr>
-            <w:tcW w:w="1604" w:type="pct"/>
+            <w:tcW w:w="1034" w:type="pct"/>
+            <w:vMerge/>
+          </w:tcPr>
+          <w:p>
+            <w:pPr>
+              <w:spacing w:before="120" w:after="120" w:line="240" w:lineRule="auto"/>
+              <w:jc w:val="center"/>
+              <w:rPr>
+                <w:bCs/>
+                <w:lang w:val="pt-BR"/>
+              </w:rPr>
+            </w:pPr>
+          </w:p>
+        </w:tc>
+        <w:tc>
+          <w:tcPr>
+            <w:tcW w:w="1490" w:type="pct"/>
           </w:tcPr>
           <w:p>
             <w:pPr>
@@ -3390,50 +3555,50 @@
                 <w:bCs/>
                 <w:lang w:val="pt-BR"/>
               </w:rPr>
-              <w:t xml:space="preserve">PA-02 Realizar Cadastro </w:t>
-            </w:r>
-          </w:p>
-        </w:tc>
-        <w:tc>
-          <w:tcPr>
-            <w:tcW w:w="235" w:type="pct"/>
-          </w:tcPr>
-          <w:p>
-            <w:pPr>
-              <w:spacing w:before="120" w:after="120" w:line="240" w:lineRule="auto"/>
-              <w:jc w:val="center"/>
-              <w:rPr>
-                <w:bCs/>
-                <w:lang w:val="pt-BR"/>
-              </w:rPr>
-            </w:pPr>
-            <w:r>
-              <w:rPr>
-                <w:bCs/>
-                <w:lang w:val="pt-BR"/>
-              </w:rPr>
-              <w:t>04</w:t>
-            </w:r>
-          </w:p>
-        </w:tc>
-        <w:tc>
-          <w:tcPr>
-            <w:tcW w:w="235" w:type="pct"/>
-          </w:tcPr>
-          <w:p>
-            <w:pPr>
-              <w:spacing w:before="120" w:after="120" w:line="240" w:lineRule="auto"/>
-              <w:jc w:val="center"/>
-              <w:rPr>
-                <w:bCs/>
-                <w:lang w:val="pt-BR"/>
-              </w:rPr>
-            </w:pPr>
-          </w:p>
-        </w:tc>
-        <w:tc>
-          <w:tcPr>
-            <w:tcW w:w="693" w:type="pct"/>
+              <w:t xml:space="preserve">PA-02 Candidatar a Monitor </w:t>
+            </w:r>
+          </w:p>
+        </w:tc>
+        <w:tc>
+          <w:tcPr>
+            <w:tcW w:w="496" w:type="pct"/>
+          </w:tcPr>
+          <w:p>
+            <w:pPr>
+              <w:spacing w:before="120" w:after="120" w:line="240" w:lineRule="auto"/>
+              <w:jc w:val="center"/>
+              <w:rPr>
+                <w:bCs/>
+                <w:lang w:val="pt-BR"/>
+              </w:rPr>
+            </w:pPr>
+            <w:r>
+              <w:rPr>
+                <w:bCs/>
+                <w:lang w:val="pt-BR"/>
+              </w:rPr>
+              <w:t>03</w:t>
+            </w:r>
+          </w:p>
+        </w:tc>
+        <w:tc>
+          <w:tcPr>
+            <w:tcW w:w="416" w:type="pct"/>
+          </w:tcPr>
+          <w:p>
+            <w:pPr>
+              <w:spacing w:before="120" w:after="120" w:line="240" w:lineRule="auto"/>
+              <w:jc w:val="center"/>
+              <w:rPr>
+                <w:bCs/>
+                <w:lang w:val="pt-BR"/>
+              </w:rPr>
+            </w:pPr>
+          </w:p>
+        </w:tc>
+        <w:tc>
+          <w:tcPr>
+            <w:tcW w:w="591" w:type="pct"/>
             <w:vMerge/>
           </w:tcPr>
           <w:p>
@@ -3483,23 +3648,23 @@
         </w:tc>
         <w:tc>
           <w:tcPr>
-            <w:tcW w:w="1259" w:type="pct"/>
-            <w:vMerge/>
-          </w:tcPr>
-          <w:p>
-            <w:pPr>
-              <w:spacing w:before="120" w:after="120" w:line="240" w:lineRule="auto"/>
-              <w:jc w:val="center"/>
-              <w:rPr>
-                <w:bCs/>
-                <w:lang w:val="pt-BR"/>
-              </w:rPr>
-            </w:pPr>
-          </w:p>
-        </w:tc>
-        <w:tc>
-          <w:tcPr>
-            <w:tcW w:w="1604" w:type="pct"/>
+            <w:tcW w:w="1034" w:type="pct"/>
+            <w:vMerge/>
+          </w:tcPr>
+          <w:p>
+            <w:pPr>
+              <w:spacing w:before="120" w:after="120" w:line="240" w:lineRule="auto"/>
+              <w:jc w:val="center"/>
+              <w:rPr>
+                <w:bCs/>
+                <w:lang w:val="pt-BR"/>
+              </w:rPr>
+            </w:pPr>
+          </w:p>
+        </w:tc>
+        <w:tc>
+          <w:tcPr>
+            <w:tcW w:w="1490" w:type="pct"/>
           </w:tcPr>
           <w:p>
             <w:pPr>
@@ -3515,50 +3680,50 @@
                 <w:bCs/>
                 <w:lang w:val="pt-BR"/>
               </w:rPr>
-              <w:t xml:space="preserve">PA-03 Fazer Publicação </w:t>
-            </w:r>
-          </w:p>
-        </w:tc>
-        <w:tc>
-          <w:tcPr>
-            <w:tcW w:w="235" w:type="pct"/>
-          </w:tcPr>
-          <w:p>
-            <w:pPr>
-              <w:spacing w:before="120" w:after="120" w:line="240" w:lineRule="auto"/>
-              <w:jc w:val="center"/>
-              <w:rPr>
-                <w:bCs/>
-                <w:lang w:val="pt-BR"/>
-              </w:rPr>
-            </w:pPr>
-            <w:r>
-              <w:rPr>
-                <w:bCs/>
-                <w:lang w:val="pt-BR"/>
-              </w:rPr>
-              <w:t>02</w:t>
-            </w:r>
-          </w:p>
-        </w:tc>
-        <w:tc>
-          <w:tcPr>
-            <w:tcW w:w="235" w:type="pct"/>
-          </w:tcPr>
-          <w:p>
-            <w:pPr>
-              <w:spacing w:before="120" w:after="120" w:line="240" w:lineRule="auto"/>
-              <w:jc w:val="center"/>
-              <w:rPr>
-                <w:bCs/>
-                <w:lang w:val="pt-BR"/>
-              </w:rPr>
-            </w:pPr>
-          </w:p>
-        </w:tc>
-        <w:tc>
-          <w:tcPr>
-            <w:tcW w:w="693" w:type="pct"/>
+              <w:t xml:space="preserve">PA-03 Aprovar Monitor </w:t>
+            </w:r>
+          </w:p>
+        </w:tc>
+        <w:tc>
+          <w:tcPr>
+            <w:tcW w:w="496" w:type="pct"/>
+          </w:tcPr>
+          <w:p>
+            <w:pPr>
+              <w:spacing w:before="120" w:after="120" w:line="240" w:lineRule="auto"/>
+              <w:jc w:val="center"/>
+              <w:rPr>
+                <w:bCs/>
+                <w:lang w:val="pt-BR"/>
+              </w:rPr>
+            </w:pPr>
+            <w:r>
+              <w:rPr>
+                <w:bCs/>
+                <w:lang w:val="pt-BR"/>
+              </w:rPr>
+              <w:t>05</w:t>
+            </w:r>
+          </w:p>
+        </w:tc>
+        <w:tc>
+          <w:tcPr>
+            <w:tcW w:w="416" w:type="pct"/>
+          </w:tcPr>
+          <w:p>
+            <w:pPr>
+              <w:spacing w:before="120" w:after="120" w:line="240" w:lineRule="auto"/>
+              <w:jc w:val="center"/>
+              <w:rPr>
+                <w:bCs/>
+                <w:lang w:val="pt-BR"/>
+              </w:rPr>
+            </w:pPr>
+          </w:p>
+        </w:tc>
+        <w:tc>
+          <w:tcPr>
+            <w:tcW w:w="591" w:type="pct"/>
             <w:vMerge/>
           </w:tcPr>
           <w:p>
@@ -3608,23 +3773,23 @@
         </w:tc>
         <w:tc>
           <w:tcPr>
-            <w:tcW w:w="1259" w:type="pct"/>
-            <w:vMerge/>
-          </w:tcPr>
-          <w:p>
-            <w:pPr>
-              <w:spacing w:before="120" w:after="120" w:line="240" w:lineRule="auto"/>
-              <w:jc w:val="center"/>
-              <w:rPr>
-                <w:bCs/>
-                <w:lang w:val="pt-BR"/>
-              </w:rPr>
-            </w:pPr>
-          </w:p>
-        </w:tc>
-        <w:tc>
-          <w:tcPr>
-            <w:tcW w:w="1604" w:type="pct"/>
+            <w:tcW w:w="1034" w:type="pct"/>
+            <w:vMerge/>
+          </w:tcPr>
+          <w:p>
+            <w:pPr>
+              <w:spacing w:before="120" w:after="120" w:line="240" w:lineRule="auto"/>
+              <w:jc w:val="center"/>
+              <w:rPr>
+                <w:bCs/>
+                <w:lang w:val="pt-BR"/>
+              </w:rPr>
+            </w:pPr>
+          </w:p>
+        </w:tc>
+        <w:tc>
+          <w:tcPr>
+            <w:tcW w:w="1490" w:type="pct"/>
           </w:tcPr>
           <w:p>
             <w:pPr>
@@ -3640,50 +3805,50 @@
                 <w:bCs/>
                 <w:lang w:val="pt-BR"/>
               </w:rPr>
-              <w:t>PA-05 Visualizar Publicações</w:t>
-            </w:r>
-          </w:p>
-        </w:tc>
-        <w:tc>
-          <w:tcPr>
-            <w:tcW w:w="235" w:type="pct"/>
-          </w:tcPr>
-          <w:p>
-            <w:pPr>
-              <w:spacing w:before="120" w:after="120" w:line="240" w:lineRule="auto"/>
-              <w:jc w:val="center"/>
-              <w:rPr>
-                <w:bCs/>
-                <w:lang w:val="pt-BR"/>
-              </w:rPr>
-            </w:pPr>
-            <w:r>
-              <w:rPr>
-                <w:bCs/>
-                <w:lang w:val="pt-BR"/>
-              </w:rPr>
-              <w:t>02</w:t>
-            </w:r>
-          </w:p>
-        </w:tc>
-        <w:tc>
-          <w:tcPr>
-            <w:tcW w:w="235" w:type="pct"/>
-          </w:tcPr>
-          <w:p>
-            <w:pPr>
-              <w:spacing w:before="120" w:after="120" w:line="240" w:lineRule="auto"/>
-              <w:jc w:val="center"/>
-              <w:rPr>
-                <w:bCs/>
-                <w:lang w:val="pt-BR"/>
-              </w:rPr>
-            </w:pPr>
-          </w:p>
-        </w:tc>
-        <w:tc>
-          <w:tcPr>
-            <w:tcW w:w="693" w:type="pct"/>
+              <w:t>PA-04 Iniciar Fórum</w:t>
+            </w:r>
+          </w:p>
+        </w:tc>
+        <w:tc>
+          <w:tcPr>
+            <w:tcW w:w="496" w:type="pct"/>
+          </w:tcPr>
+          <w:p>
+            <w:pPr>
+              <w:spacing w:before="120" w:after="120" w:line="240" w:lineRule="auto"/>
+              <w:jc w:val="center"/>
+              <w:rPr>
+                <w:bCs/>
+                <w:lang w:val="pt-BR"/>
+              </w:rPr>
+            </w:pPr>
+            <w:r>
+              <w:rPr>
+                <w:bCs/>
+                <w:lang w:val="pt-BR"/>
+              </w:rPr>
+              <w:t>05</w:t>
+            </w:r>
+          </w:p>
+        </w:tc>
+        <w:tc>
+          <w:tcPr>
+            <w:tcW w:w="416" w:type="pct"/>
+          </w:tcPr>
+          <w:p>
+            <w:pPr>
+              <w:spacing w:before="120" w:after="120" w:line="240" w:lineRule="auto"/>
+              <w:jc w:val="center"/>
+              <w:rPr>
+                <w:bCs/>
+                <w:lang w:val="pt-BR"/>
+              </w:rPr>
+            </w:pPr>
+          </w:p>
+        </w:tc>
+        <w:tc>
+          <w:tcPr>
+            <w:tcW w:w="591" w:type="pct"/>
             <w:vMerge/>
           </w:tcPr>
           <w:p>
@@ -3733,23 +3898,23 @@
         </w:tc>
         <w:tc>
           <w:tcPr>
-            <w:tcW w:w="1259" w:type="pct"/>
-            <w:vMerge/>
-          </w:tcPr>
-          <w:p>
-            <w:pPr>
-              <w:spacing w:before="120" w:after="120" w:line="240" w:lineRule="auto"/>
-              <w:jc w:val="center"/>
-              <w:rPr>
-                <w:bCs/>
-                <w:lang w:val="pt-BR"/>
-              </w:rPr>
-            </w:pPr>
-          </w:p>
-        </w:tc>
-        <w:tc>
-          <w:tcPr>
-            <w:tcW w:w="1604" w:type="pct"/>
+            <w:tcW w:w="1034" w:type="pct"/>
+            <w:vMerge/>
+          </w:tcPr>
+          <w:p>
+            <w:pPr>
+              <w:spacing w:before="120" w:after="120" w:line="240" w:lineRule="auto"/>
+              <w:jc w:val="center"/>
+              <w:rPr>
+                <w:bCs/>
+                <w:lang w:val="pt-BR"/>
+              </w:rPr>
+            </w:pPr>
+          </w:p>
+        </w:tc>
+        <w:tc>
+          <w:tcPr>
+            <w:tcW w:w="1490" w:type="pct"/>
           </w:tcPr>
           <w:p>
             <w:pPr>
@@ -3765,50 +3930,50 @@
                 <w:bCs/>
                 <w:lang w:val="pt-BR"/>
               </w:rPr>
-              <w:t xml:space="preserve">PA-07 Iniciar Tópico no Fórum </w:t>
-            </w:r>
-          </w:p>
-        </w:tc>
-        <w:tc>
-          <w:tcPr>
-            <w:tcW w:w="235" w:type="pct"/>
-          </w:tcPr>
-          <w:p>
-            <w:pPr>
-              <w:spacing w:before="120" w:after="120" w:line="240" w:lineRule="auto"/>
-              <w:jc w:val="center"/>
-              <w:rPr>
-                <w:bCs/>
-                <w:lang w:val="pt-BR"/>
-              </w:rPr>
-            </w:pPr>
-            <w:r>
-              <w:rPr>
-                <w:bCs/>
-                <w:lang w:val="pt-BR"/>
-              </w:rPr>
-              <w:t>03</w:t>
-            </w:r>
-          </w:p>
-        </w:tc>
-        <w:tc>
-          <w:tcPr>
-            <w:tcW w:w="235" w:type="pct"/>
-          </w:tcPr>
-          <w:p>
-            <w:pPr>
-              <w:spacing w:before="120" w:after="120" w:line="240" w:lineRule="auto"/>
-              <w:jc w:val="center"/>
-              <w:rPr>
-                <w:bCs/>
-                <w:lang w:val="pt-BR"/>
-              </w:rPr>
-            </w:pPr>
-          </w:p>
-        </w:tc>
-        <w:tc>
-          <w:tcPr>
-            <w:tcW w:w="693" w:type="pct"/>
+              <w:t xml:space="preserve">PA-05 Encerrar Fórum </w:t>
+            </w:r>
+          </w:p>
+        </w:tc>
+        <w:tc>
+          <w:tcPr>
+            <w:tcW w:w="496" w:type="pct"/>
+          </w:tcPr>
+          <w:p>
+            <w:pPr>
+              <w:spacing w:before="120" w:after="120" w:line="240" w:lineRule="auto"/>
+              <w:jc w:val="center"/>
+              <w:rPr>
+                <w:bCs/>
+                <w:lang w:val="pt-BR"/>
+              </w:rPr>
+            </w:pPr>
+            <w:r>
+              <w:rPr>
+                <w:bCs/>
+                <w:lang w:val="pt-BR"/>
+              </w:rPr>
+              <w:t>05</w:t>
+            </w:r>
+          </w:p>
+        </w:tc>
+        <w:tc>
+          <w:tcPr>
+            <w:tcW w:w="416" w:type="pct"/>
+          </w:tcPr>
+          <w:p>
+            <w:pPr>
+              <w:spacing w:before="120" w:after="120" w:line="240" w:lineRule="auto"/>
+              <w:jc w:val="center"/>
+              <w:rPr>
+                <w:bCs/>
+                <w:lang w:val="pt-BR"/>
+              </w:rPr>
+            </w:pPr>
+          </w:p>
+        </w:tc>
+        <w:tc>
+          <w:tcPr>
+            <w:tcW w:w="591" w:type="pct"/>
             <w:vMerge/>
           </w:tcPr>
           <w:p>
@@ -3858,23 +4023,23 @@
         </w:tc>
         <w:tc>
           <w:tcPr>
-            <w:tcW w:w="1259" w:type="pct"/>
-            <w:vMerge/>
-          </w:tcPr>
-          <w:p>
-            <w:pPr>
-              <w:spacing w:before="120" w:after="120" w:line="240" w:lineRule="auto"/>
-              <w:jc w:val="center"/>
-              <w:rPr>
-                <w:bCs/>
-                <w:lang w:val="pt-BR"/>
-              </w:rPr>
-            </w:pPr>
-          </w:p>
-        </w:tc>
-        <w:tc>
-          <w:tcPr>
-            <w:tcW w:w="1604" w:type="pct"/>
+            <w:tcW w:w="1034" w:type="pct"/>
+            <w:vMerge/>
+          </w:tcPr>
+          <w:p>
+            <w:pPr>
+              <w:spacing w:before="120" w:after="120" w:line="240" w:lineRule="auto"/>
+              <w:jc w:val="center"/>
+              <w:rPr>
+                <w:bCs/>
+                <w:lang w:val="pt-BR"/>
+              </w:rPr>
+            </w:pPr>
+          </w:p>
+        </w:tc>
+        <w:tc>
+          <w:tcPr>
+            <w:tcW w:w="1490" w:type="pct"/>
           </w:tcPr>
           <w:p>
             <w:pPr>
@@ -3890,13 +4055,13 @@
                 <w:bCs/>
                 <w:lang w:val="pt-BR"/>
               </w:rPr>
-              <w:t xml:space="preserve">PA-08 Responder Tópicos no Fórum </w:t>
-            </w:r>
-          </w:p>
-        </w:tc>
-        <w:tc>
-          <w:tcPr>
-            <w:tcW w:w="235" w:type="pct"/>
+              <w:t>PA-06 Visualizar Fórum</w:t>
+            </w:r>
+          </w:p>
+        </w:tc>
+        <w:tc>
+          <w:tcPr>
+            <w:tcW w:w="496" w:type="pct"/>
           </w:tcPr>
           <w:p>
             <w:pPr>
@@ -3918,22 +4083,22 @@
         </w:tc>
         <w:tc>
           <w:tcPr>
-            <w:tcW w:w="235" w:type="pct"/>
-          </w:tcPr>
-          <w:p>
-            <w:pPr>
-              <w:spacing w:before="120" w:after="120" w:line="240" w:lineRule="auto"/>
-              <w:jc w:val="center"/>
-              <w:rPr>
-                <w:bCs/>
-                <w:lang w:val="pt-BR"/>
-              </w:rPr>
-            </w:pPr>
-          </w:p>
-        </w:tc>
-        <w:tc>
-          <w:tcPr>
-            <w:tcW w:w="693" w:type="pct"/>
+            <w:tcW w:w="416" w:type="pct"/>
+          </w:tcPr>
+          <w:p>
+            <w:pPr>
+              <w:spacing w:before="120" w:after="120" w:line="240" w:lineRule="auto"/>
+              <w:jc w:val="center"/>
+              <w:rPr>
+                <w:bCs/>
+                <w:lang w:val="pt-BR"/>
+              </w:rPr>
+            </w:pPr>
+          </w:p>
+        </w:tc>
+        <w:tc>
+          <w:tcPr>
+            <w:tcW w:w="591" w:type="pct"/>
             <w:vMerge/>
           </w:tcPr>
           <w:p>
@@ -3983,23 +4148,23 @@
         </w:tc>
         <w:tc>
           <w:tcPr>
-            <w:tcW w:w="1259" w:type="pct"/>
-            <w:vMerge/>
-          </w:tcPr>
-          <w:p>
-            <w:pPr>
-              <w:spacing w:before="120" w:after="120" w:line="240" w:lineRule="auto"/>
-              <w:jc w:val="center"/>
-              <w:rPr>
-                <w:bCs/>
-                <w:lang w:val="pt-BR"/>
-              </w:rPr>
-            </w:pPr>
-          </w:p>
-        </w:tc>
-        <w:tc>
-          <w:tcPr>
-            <w:tcW w:w="1604" w:type="pct"/>
+            <w:tcW w:w="1034" w:type="pct"/>
+            <w:vMerge/>
+          </w:tcPr>
+          <w:p>
+            <w:pPr>
+              <w:spacing w:before="120" w:after="120" w:line="240" w:lineRule="auto"/>
+              <w:jc w:val="center"/>
+              <w:rPr>
+                <w:bCs/>
+                <w:lang w:val="pt-BR"/>
+              </w:rPr>
+            </w:pPr>
+          </w:p>
+        </w:tc>
+        <w:tc>
+          <w:tcPr>
+            <w:tcW w:w="1490" w:type="pct"/>
           </w:tcPr>
           <w:p>
             <w:pPr>
@@ -4015,13 +4180,145 @@
                 <w:bCs/>
                 <w:lang w:val="pt-BR"/>
               </w:rPr>
-              <w:t>PA-09 Encerrar Tópicos nos Fórum</w:t>
-            </w:r>
-          </w:p>
-        </w:tc>
-        <w:tc>
-          <w:tcPr>
-            <w:tcW w:w="235" w:type="pct"/>
+              <w:t>PA-07 Criar Tópico</w:t>
+            </w:r>
+          </w:p>
+        </w:tc>
+        <w:tc>
+          <w:tcPr>
+            <w:tcW w:w="496" w:type="pct"/>
+          </w:tcPr>
+          <w:p>
+            <w:pPr>
+              <w:spacing w:before="120" w:after="120" w:line="240" w:lineRule="auto"/>
+              <w:jc w:val="center"/>
+              <w:rPr>
+                <w:bCs/>
+                <w:lang w:val="pt-BR"/>
+              </w:rPr>
+            </w:pPr>
+            <w:r>
+              <w:rPr>
+                <w:bCs/>
+                <w:lang w:val="pt-BR"/>
+              </w:rPr>
+              <w:t>05</w:t>
+            </w:r>
+          </w:p>
+        </w:tc>
+        <w:tc>
+          <w:tcPr>
+            <w:tcW w:w="416" w:type="pct"/>
+          </w:tcPr>
+          <w:p>
+            <w:pPr>
+              <w:spacing w:before="120" w:after="120" w:line="240" w:lineRule="auto"/>
+              <w:jc w:val="center"/>
+              <w:rPr>
+                <w:bCs/>
+                <w:lang w:val="pt-BR"/>
+              </w:rPr>
+            </w:pPr>
+          </w:p>
+        </w:tc>
+        <w:tc>
+          <w:tcPr>
+            <w:tcW w:w="591" w:type="pct"/>
+            <w:vMerge/>
+          </w:tcPr>
+          <w:p>
+            <w:pPr>
+              <w:spacing w:before="120" w:after="120" w:line="240" w:lineRule="auto"/>
+              <w:jc w:val="center"/>
+              <w:rPr>
+                <w:bCs/>
+                <w:lang w:val="pt-BR"/>
+              </w:rPr>
+            </w:pPr>
+          </w:p>
+        </w:tc>
+        <w:tc>
+          <w:tcPr>
+            <w:tcW w:w="547" w:type="pct"/>
+            <w:vMerge/>
+          </w:tcPr>
+          <w:p>
+            <w:pPr>
+              <w:spacing w:before="120" w:after="120" w:line="240" w:lineRule="auto"/>
+              <w:jc w:val="center"/>
+              <w:rPr>
+                <w:bCs/>
+                <w:lang w:val="pt-BR"/>
+              </w:rPr>
+            </w:pPr>
+          </w:p>
+        </w:tc>
+      </w:tr>
+      <w:tr>
+        <w:tc>
+          <w:tcPr>
+            <w:tcW w:w="426" w:type="pct"/>
+            <w:vMerge/>
+          </w:tcPr>
+          <w:p>
+            <w:pPr>
+              <w:spacing w:before="120" w:after="120" w:line="240" w:lineRule="auto"/>
+              <w:jc w:val="center"/>
+              <w:rPr>
+                <w:bCs/>
+                <w:lang w:val="pt-BR"/>
+              </w:rPr>
+            </w:pPr>
+          </w:p>
+        </w:tc>
+        <w:tc>
+          <w:tcPr>
+            <w:tcW w:w="1034" w:type="pct"/>
+            <w:vMerge/>
+          </w:tcPr>
+          <w:p>
+            <w:pPr>
+              <w:spacing w:before="120" w:after="120" w:line="240" w:lineRule="auto"/>
+              <w:jc w:val="center"/>
+              <w:rPr>
+                <w:bCs/>
+                <w:lang w:val="pt-BR"/>
+              </w:rPr>
+            </w:pPr>
+          </w:p>
+        </w:tc>
+        <w:tc>
+          <w:tcPr>
+            <w:tcW w:w="1490" w:type="pct"/>
+          </w:tcPr>
+          <w:p>
+            <w:pPr>
+              <w:spacing w:before="120" w:after="120" w:line="240" w:lineRule="auto"/>
+              <w:jc w:val="left"/>
+              <w:rPr>
+                <w:bCs/>
+                <w:lang w:val="pt-BR"/>
+              </w:rPr>
+            </w:pPr>
+            <w:r>
+              <w:rPr>
+                <w:bCs/>
+                <w:lang w:val="pt-BR"/>
+              </w:rPr>
+              <w:t>PA-0</w:t>
+            </w:r>
+            <w:r>
+              <w:rPr>
+                <w:bCs/>
+                <w:lang w:val="pt-BR"/>
+              </w:rPr>
+              <w:t>8 Alterar Tópico</w:t>
+            </w:r>
+          </w:p>
+        </w:tc>
+        <w:tc>
+          <w:tcPr>
+            <w:tcW w:w="496" w:type="pct"/>
           </w:tcPr>
           <w:p>
             <w:pPr>
@@ -4043,22 +4340,1349 @@
         </w:tc>
         <w:tc>
           <w:tcPr>
-            <w:tcW w:w="235" w:type="pct"/>
-          </w:tcPr>
-          <w:p>
-            <w:pPr>
-              <w:spacing w:before="120" w:after="120" w:line="240" w:lineRule="auto"/>
-              <w:jc w:val="center"/>
-              <w:rPr>
-                <w:bCs/>
-                <w:lang w:val="pt-BR"/>
-              </w:rPr>
-            </w:pPr>
-          </w:p>
-        </w:tc>
-        <w:tc>
-          <w:tcPr>
-            <w:tcW w:w="693" w:type="pct"/>
+            <w:tcW w:w="416" w:type="pct"/>
+          </w:tcPr>
+          <w:p>
+            <w:pPr>
+              <w:spacing w:before="120" w:after="120" w:line="240" w:lineRule="auto"/>
+              <w:jc w:val="center"/>
+              <w:rPr>
+                <w:bCs/>
+                <w:lang w:val="pt-BR"/>
+              </w:rPr>
+            </w:pPr>
+          </w:p>
+        </w:tc>
+        <w:tc>
+          <w:tcPr>
+            <w:tcW w:w="591" w:type="pct"/>
+            <w:vMerge/>
+          </w:tcPr>
+          <w:p>
+            <w:pPr>
+              <w:spacing w:before="120" w:after="120" w:line="240" w:lineRule="auto"/>
+              <w:jc w:val="center"/>
+              <w:rPr>
+                <w:bCs/>
+                <w:lang w:val="pt-BR"/>
+              </w:rPr>
+            </w:pPr>
+          </w:p>
+        </w:tc>
+        <w:tc>
+          <w:tcPr>
+            <w:tcW w:w="547" w:type="pct"/>
+            <w:vMerge/>
+          </w:tcPr>
+          <w:p>
+            <w:pPr>
+              <w:spacing w:before="120" w:after="120" w:line="240" w:lineRule="auto"/>
+              <w:jc w:val="center"/>
+              <w:rPr>
+                <w:bCs/>
+                <w:lang w:val="pt-BR"/>
+              </w:rPr>
+            </w:pPr>
+          </w:p>
+        </w:tc>
+      </w:tr>
+      <w:tr>
+        <w:tc>
+          <w:tcPr>
+            <w:tcW w:w="426" w:type="pct"/>
+            <w:vMerge/>
+          </w:tcPr>
+          <w:p>
+            <w:pPr>
+              <w:spacing w:before="120" w:after="120" w:line="240" w:lineRule="auto"/>
+              <w:jc w:val="center"/>
+              <w:rPr>
+                <w:bCs/>
+                <w:lang w:val="pt-BR"/>
+              </w:rPr>
+            </w:pPr>
+          </w:p>
+        </w:tc>
+        <w:tc>
+          <w:tcPr>
+            <w:tcW w:w="1034" w:type="pct"/>
+            <w:vMerge/>
+          </w:tcPr>
+          <w:p>
+            <w:pPr>
+              <w:spacing w:before="120" w:after="120" w:line="240" w:lineRule="auto"/>
+              <w:jc w:val="center"/>
+              <w:rPr>
+                <w:bCs/>
+                <w:lang w:val="pt-BR"/>
+              </w:rPr>
+            </w:pPr>
+          </w:p>
+        </w:tc>
+        <w:tc>
+          <w:tcPr>
+            <w:tcW w:w="1490" w:type="pct"/>
+          </w:tcPr>
+          <w:p>
+            <w:pPr>
+              <w:spacing w:before="120" w:after="120" w:line="240" w:lineRule="auto"/>
+              <w:jc w:val="left"/>
+              <w:rPr>
+                <w:bCs/>
+                <w:lang w:val="pt-BR"/>
+              </w:rPr>
+            </w:pPr>
+            <w:r>
+              <w:rPr>
+                <w:bCs/>
+                <w:lang w:val="pt-BR"/>
+              </w:rPr>
+              <w:t>PA-0</w:t>
+            </w:r>
+            <w:r>
+              <w:rPr>
+                <w:bCs/>
+                <w:lang w:val="pt-BR"/>
+              </w:rPr>
+              <w:t>9</w:t>
+            </w:r>
+            <w:r>
+              <w:rPr>
+                <w:bCs/>
+                <w:lang w:val="pt-BR"/>
+              </w:rPr>
+              <w:t xml:space="preserve"> Excluir </w:t>
+            </w:r>
+            <w:r>
+              <w:rPr>
+                <w:bCs/>
+                <w:lang w:val="pt-BR"/>
+              </w:rPr>
+              <w:t>Tópico</w:t>
+            </w:r>
+          </w:p>
+        </w:tc>
+        <w:tc>
+          <w:tcPr>
+            <w:tcW w:w="496" w:type="pct"/>
+          </w:tcPr>
+          <w:p>
+            <w:pPr>
+              <w:spacing w:before="120" w:after="120" w:line="240" w:lineRule="auto"/>
+              <w:jc w:val="center"/>
+              <w:rPr>
+                <w:bCs/>
+                <w:lang w:val="pt-BR"/>
+              </w:rPr>
+            </w:pPr>
+            <w:r>
+              <w:rPr>
+                <w:bCs/>
+                <w:lang w:val="pt-BR"/>
+              </w:rPr>
+              <w:t>05</w:t>
+            </w:r>
+          </w:p>
+        </w:tc>
+        <w:tc>
+          <w:tcPr>
+            <w:tcW w:w="416" w:type="pct"/>
+          </w:tcPr>
+          <w:p>
+            <w:pPr>
+              <w:spacing w:before="120" w:after="120" w:line="240" w:lineRule="auto"/>
+              <w:jc w:val="center"/>
+              <w:rPr>
+                <w:bCs/>
+                <w:lang w:val="pt-BR"/>
+              </w:rPr>
+            </w:pPr>
+          </w:p>
+        </w:tc>
+        <w:tc>
+          <w:tcPr>
+            <w:tcW w:w="591" w:type="pct"/>
+            <w:vMerge/>
+          </w:tcPr>
+          <w:p>
+            <w:pPr>
+              <w:spacing w:before="120" w:after="120" w:line="240" w:lineRule="auto"/>
+              <w:jc w:val="center"/>
+              <w:rPr>
+                <w:bCs/>
+                <w:lang w:val="pt-BR"/>
+              </w:rPr>
+            </w:pPr>
+          </w:p>
+        </w:tc>
+        <w:tc>
+          <w:tcPr>
+            <w:tcW w:w="547" w:type="pct"/>
+            <w:vMerge/>
+          </w:tcPr>
+          <w:p>
+            <w:pPr>
+              <w:spacing w:before="120" w:after="120" w:line="240" w:lineRule="auto"/>
+              <w:jc w:val="center"/>
+              <w:rPr>
+                <w:bCs/>
+                <w:lang w:val="pt-BR"/>
+              </w:rPr>
+            </w:pPr>
+          </w:p>
+        </w:tc>
+      </w:tr>
+      <w:tr>
+        <w:tc>
+          <w:tcPr>
+            <w:tcW w:w="426" w:type="pct"/>
+            <w:vMerge/>
+          </w:tcPr>
+          <w:p>
+            <w:pPr>
+              <w:spacing w:before="120" w:after="120" w:line="240" w:lineRule="auto"/>
+              <w:jc w:val="center"/>
+              <w:rPr>
+                <w:bCs/>
+                <w:lang w:val="pt-BR"/>
+              </w:rPr>
+            </w:pPr>
+          </w:p>
+        </w:tc>
+        <w:tc>
+          <w:tcPr>
+            <w:tcW w:w="1034" w:type="pct"/>
+            <w:vMerge/>
+          </w:tcPr>
+          <w:p>
+            <w:pPr>
+              <w:spacing w:before="120" w:after="120" w:line="240" w:lineRule="auto"/>
+              <w:jc w:val="center"/>
+              <w:rPr>
+                <w:bCs/>
+                <w:lang w:val="pt-BR"/>
+              </w:rPr>
+            </w:pPr>
+          </w:p>
+        </w:tc>
+        <w:tc>
+          <w:tcPr>
+            <w:tcW w:w="1490" w:type="pct"/>
+          </w:tcPr>
+          <w:p>
+            <w:pPr>
+              <w:spacing w:before="120" w:after="120" w:line="240" w:lineRule="auto"/>
+              <w:jc w:val="left"/>
+              <w:rPr>
+                <w:bCs/>
+                <w:lang w:val="pt-BR"/>
+              </w:rPr>
+            </w:pPr>
+            <w:r>
+              <w:rPr>
+                <w:bCs/>
+                <w:lang w:val="pt-BR"/>
+              </w:rPr>
+              <w:t>PA-10 Encerrar Tópico</w:t>
+            </w:r>
+          </w:p>
+        </w:tc>
+        <w:tc>
+          <w:tcPr>
+            <w:tcW w:w="496" w:type="pct"/>
+          </w:tcPr>
+          <w:p>
+            <w:pPr>
+              <w:spacing w:before="120" w:after="120" w:line="240" w:lineRule="auto"/>
+              <w:jc w:val="center"/>
+              <w:rPr>
+                <w:bCs/>
+                <w:lang w:val="pt-BR"/>
+              </w:rPr>
+            </w:pPr>
+            <w:r>
+              <w:rPr>
+                <w:bCs/>
+                <w:lang w:val="pt-BR"/>
+              </w:rPr>
+              <w:t>03</w:t>
+            </w:r>
+          </w:p>
+        </w:tc>
+        <w:tc>
+          <w:tcPr>
+            <w:tcW w:w="416" w:type="pct"/>
+          </w:tcPr>
+          <w:p>
+            <w:pPr>
+              <w:spacing w:before="120" w:after="120" w:line="240" w:lineRule="auto"/>
+              <w:jc w:val="center"/>
+              <w:rPr>
+                <w:bCs/>
+                <w:lang w:val="pt-BR"/>
+              </w:rPr>
+            </w:pPr>
+          </w:p>
+        </w:tc>
+        <w:tc>
+          <w:tcPr>
+            <w:tcW w:w="591" w:type="pct"/>
+            <w:vMerge/>
+          </w:tcPr>
+          <w:p>
+            <w:pPr>
+              <w:spacing w:before="120" w:after="120" w:line="240" w:lineRule="auto"/>
+              <w:jc w:val="center"/>
+              <w:rPr>
+                <w:bCs/>
+                <w:lang w:val="pt-BR"/>
+              </w:rPr>
+            </w:pPr>
+          </w:p>
+        </w:tc>
+        <w:tc>
+          <w:tcPr>
+            <w:tcW w:w="547" w:type="pct"/>
+            <w:vMerge/>
+          </w:tcPr>
+          <w:p>
+            <w:pPr>
+              <w:spacing w:before="120" w:after="120" w:line="240" w:lineRule="auto"/>
+              <w:jc w:val="center"/>
+              <w:rPr>
+                <w:bCs/>
+                <w:lang w:val="pt-BR"/>
+              </w:rPr>
+            </w:pPr>
+          </w:p>
+        </w:tc>
+      </w:tr>
+      <w:tr>
+        <w:tc>
+          <w:tcPr>
+            <w:tcW w:w="426" w:type="pct"/>
+            <w:vMerge/>
+          </w:tcPr>
+          <w:p>
+            <w:pPr>
+              <w:spacing w:before="120" w:after="120" w:line="240" w:lineRule="auto"/>
+              <w:jc w:val="center"/>
+              <w:rPr>
+                <w:bCs/>
+                <w:lang w:val="pt-BR"/>
+              </w:rPr>
+            </w:pPr>
+          </w:p>
+        </w:tc>
+        <w:tc>
+          <w:tcPr>
+            <w:tcW w:w="1034" w:type="pct"/>
+            <w:vMerge/>
+          </w:tcPr>
+          <w:p>
+            <w:pPr>
+              <w:spacing w:before="120" w:after="120" w:line="240" w:lineRule="auto"/>
+              <w:jc w:val="center"/>
+              <w:rPr>
+                <w:bCs/>
+                <w:lang w:val="pt-BR"/>
+              </w:rPr>
+            </w:pPr>
+          </w:p>
+        </w:tc>
+        <w:tc>
+          <w:tcPr>
+            <w:tcW w:w="1490" w:type="pct"/>
+          </w:tcPr>
+          <w:p>
+            <w:pPr>
+              <w:spacing w:before="120" w:after="120" w:line="240" w:lineRule="auto"/>
+              <w:jc w:val="left"/>
+              <w:rPr>
+                <w:bCs/>
+                <w:lang w:val="pt-BR"/>
+              </w:rPr>
+            </w:pPr>
+            <w:r>
+              <w:rPr>
+                <w:bCs/>
+                <w:lang w:val="pt-BR"/>
+              </w:rPr>
+              <w:t>PA-1</w:t>
+            </w:r>
+            <w:r>
+              <w:rPr>
+                <w:bCs/>
+                <w:lang w:val="pt-BR"/>
+              </w:rPr>
+              <w:t>1 Responder Tópico</w:t>
+            </w:r>
+          </w:p>
+        </w:tc>
+        <w:tc>
+          <w:tcPr>
+            <w:tcW w:w="496" w:type="pct"/>
+          </w:tcPr>
+          <w:p>
+            <w:pPr>
+              <w:spacing w:before="120" w:after="120" w:line="240" w:lineRule="auto"/>
+              <w:jc w:val="center"/>
+              <w:rPr>
+                <w:bCs/>
+                <w:lang w:val="pt-BR"/>
+              </w:rPr>
+            </w:pPr>
+            <w:r>
+              <w:rPr>
+                <w:bCs/>
+                <w:lang w:val="pt-BR"/>
+              </w:rPr>
+              <w:t>13</w:t>
+            </w:r>
+          </w:p>
+        </w:tc>
+        <w:tc>
+          <w:tcPr>
+            <w:tcW w:w="416" w:type="pct"/>
+          </w:tcPr>
+          <w:p>
+            <w:pPr>
+              <w:spacing w:before="120" w:after="120" w:line="240" w:lineRule="auto"/>
+              <w:jc w:val="center"/>
+              <w:rPr>
+                <w:bCs/>
+                <w:lang w:val="pt-BR"/>
+              </w:rPr>
+            </w:pPr>
+          </w:p>
+        </w:tc>
+        <w:tc>
+          <w:tcPr>
+            <w:tcW w:w="591" w:type="pct"/>
+            <w:vMerge/>
+          </w:tcPr>
+          <w:p>
+            <w:pPr>
+              <w:spacing w:before="120" w:after="120" w:line="240" w:lineRule="auto"/>
+              <w:jc w:val="center"/>
+              <w:rPr>
+                <w:bCs/>
+                <w:lang w:val="pt-BR"/>
+              </w:rPr>
+            </w:pPr>
+          </w:p>
+        </w:tc>
+        <w:tc>
+          <w:tcPr>
+            <w:tcW w:w="547" w:type="pct"/>
+            <w:vMerge/>
+          </w:tcPr>
+          <w:p>
+            <w:pPr>
+              <w:spacing w:before="120" w:after="120" w:line="240" w:lineRule="auto"/>
+              <w:jc w:val="center"/>
+              <w:rPr>
+                <w:bCs/>
+                <w:lang w:val="pt-BR"/>
+              </w:rPr>
+            </w:pPr>
+          </w:p>
+        </w:tc>
+      </w:tr>
+      <w:tr>
+        <w:tc>
+          <w:tcPr>
+            <w:tcW w:w="426" w:type="pct"/>
+            <w:vMerge/>
+          </w:tcPr>
+          <w:p>
+            <w:pPr>
+              <w:spacing w:before="120" w:after="120" w:line="240" w:lineRule="auto"/>
+              <w:jc w:val="center"/>
+              <w:rPr>
+                <w:bCs/>
+                <w:lang w:val="pt-BR"/>
+              </w:rPr>
+            </w:pPr>
+          </w:p>
+        </w:tc>
+        <w:tc>
+          <w:tcPr>
+            <w:tcW w:w="1034" w:type="pct"/>
+            <w:vMerge/>
+          </w:tcPr>
+          <w:p>
+            <w:pPr>
+              <w:spacing w:before="120" w:after="120" w:line="240" w:lineRule="auto"/>
+              <w:jc w:val="center"/>
+              <w:rPr>
+                <w:bCs/>
+                <w:lang w:val="pt-BR"/>
+              </w:rPr>
+            </w:pPr>
+          </w:p>
+        </w:tc>
+        <w:tc>
+          <w:tcPr>
+            <w:tcW w:w="1490" w:type="pct"/>
+          </w:tcPr>
+          <w:p>
+            <w:pPr>
+              <w:spacing w:before="120" w:after="120" w:line="240" w:lineRule="auto"/>
+              <w:jc w:val="left"/>
+              <w:rPr>
+                <w:bCs/>
+                <w:lang w:val="pt-BR"/>
+              </w:rPr>
+            </w:pPr>
+            <w:r>
+              <w:rPr>
+                <w:bCs/>
+                <w:lang w:val="pt-BR"/>
+              </w:rPr>
+              <w:t>PA-1</w:t>
+            </w:r>
+            <w:r>
+              <w:rPr>
+                <w:bCs/>
+                <w:lang w:val="pt-BR"/>
+              </w:rPr>
+              <w:t>2 Listar Tópico</w:t>
+            </w:r>
+          </w:p>
+        </w:tc>
+        <w:tc>
+          <w:tcPr>
+            <w:tcW w:w="496" w:type="pct"/>
+          </w:tcPr>
+          <w:p>
+            <w:pPr>
+              <w:spacing w:before="120" w:after="120" w:line="240" w:lineRule="auto"/>
+              <w:jc w:val="center"/>
+              <w:rPr>
+                <w:bCs/>
+                <w:lang w:val="pt-BR"/>
+              </w:rPr>
+            </w:pPr>
+            <w:r>
+              <w:rPr>
+                <w:bCs/>
+                <w:lang w:val="pt-BR"/>
+              </w:rPr>
+              <w:t>05</w:t>
+            </w:r>
+          </w:p>
+        </w:tc>
+        <w:tc>
+          <w:tcPr>
+            <w:tcW w:w="416" w:type="pct"/>
+          </w:tcPr>
+          <w:p>
+            <w:pPr>
+              <w:spacing w:before="120" w:after="120" w:line="240" w:lineRule="auto"/>
+              <w:jc w:val="center"/>
+              <w:rPr>
+                <w:bCs/>
+                <w:lang w:val="pt-BR"/>
+              </w:rPr>
+            </w:pPr>
+          </w:p>
+        </w:tc>
+        <w:tc>
+          <w:tcPr>
+            <w:tcW w:w="591" w:type="pct"/>
+            <w:vMerge/>
+          </w:tcPr>
+          <w:p>
+            <w:pPr>
+              <w:spacing w:before="120" w:after="120" w:line="240" w:lineRule="auto"/>
+              <w:jc w:val="center"/>
+              <w:rPr>
+                <w:bCs/>
+                <w:lang w:val="pt-BR"/>
+              </w:rPr>
+            </w:pPr>
+          </w:p>
+        </w:tc>
+        <w:tc>
+          <w:tcPr>
+            <w:tcW w:w="547" w:type="pct"/>
+            <w:vMerge/>
+          </w:tcPr>
+          <w:p>
+            <w:pPr>
+              <w:spacing w:before="120" w:after="120" w:line="240" w:lineRule="auto"/>
+              <w:jc w:val="center"/>
+              <w:rPr>
+                <w:bCs/>
+                <w:lang w:val="pt-BR"/>
+              </w:rPr>
+            </w:pPr>
+          </w:p>
+        </w:tc>
+      </w:tr>
+      <w:tr>
+        <w:tc>
+          <w:tcPr>
+            <w:tcW w:w="426" w:type="pct"/>
+            <w:vMerge/>
+          </w:tcPr>
+          <w:p>
+            <w:pPr>
+              <w:spacing w:before="120" w:after="120" w:line="240" w:lineRule="auto"/>
+              <w:jc w:val="center"/>
+              <w:rPr>
+                <w:bCs/>
+                <w:lang w:val="pt-BR"/>
+              </w:rPr>
+            </w:pPr>
+          </w:p>
+        </w:tc>
+        <w:tc>
+          <w:tcPr>
+            <w:tcW w:w="1034" w:type="pct"/>
+            <w:vMerge/>
+          </w:tcPr>
+          <w:p>
+            <w:pPr>
+              <w:spacing w:before="120" w:after="120" w:line="240" w:lineRule="auto"/>
+              <w:jc w:val="center"/>
+              <w:rPr>
+                <w:bCs/>
+                <w:lang w:val="pt-BR"/>
+              </w:rPr>
+            </w:pPr>
+          </w:p>
+        </w:tc>
+        <w:tc>
+          <w:tcPr>
+            <w:tcW w:w="1490" w:type="pct"/>
+          </w:tcPr>
+          <w:p>
+            <w:pPr>
+              <w:spacing w:before="120" w:after="120" w:line="240" w:lineRule="auto"/>
+              <w:jc w:val="left"/>
+              <w:rPr>
+                <w:bCs/>
+                <w:lang w:val="pt-BR"/>
+              </w:rPr>
+            </w:pPr>
+            <w:r>
+              <w:rPr>
+                <w:bCs/>
+                <w:lang w:val="pt-BR"/>
+              </w:rPr>
+              <w:t>PA-1</w:t>
+            </w:r>
+            <w:r>
+              <w:rPr>
+                <w:bCs/>
+                <w:lang w:val="pt-BR"/>
+              </w:rPr>
+              <w:t>3 Criar Publicação</w:t>
+            </w:r>
+          </w:p>
+        </w:tc>
+        <w:tc>
+          <w:tcPr>
+            <w:tcW w:w="496" w:type="pct"/>
+          </w:tcPr>
+          <w:p>
+            <w:pPr>
+              <w:spacing w:before="120" w:after="120" w:line="240" w:lineRule="auto"/>
+              <w:jc w:val="center"/>
+              <w:rPr>
+                <w:bCs/>
+                <w:lang w:val="pt-BR"/>
+              </w:rPr>
+            </w:pPr>
+            <w:r>
+              <w:rPr>
+                <w:bCs/>
+                <w:lang w:val="pt-BR"/>
+              </w:rPr>
+              <w:t>08</w:t>
+            </w:r>
+          </w:p>
+        </w:tc>
+        <w:tc>
+          <w:tcPr>
+            <w:tcW w:w="416" w:type="pct"/>
+          </w:tcPr>
+          <w:p>
+            <w:pPr>
+              <w:spacing w:before="120" w:after="120" w:line="240" w:lineRule="auto"/>
+              <w:jc w:val="center"/>
+              <w:rPr>
+                <w:bCs/>
+                <w:lang w:val="pt-BR"/>
+              </w:rPr>
+            </w:pPr>
+          </w:p>
+        </w:tc>
+        <w:tc>
+          <w:tcPr>
+            <w:tcW w:w="591" w:type="pct"/>
+            <w:vMerge/>
+          </w:tcPr>
+          <w:p>
+            <w:pPr>
+              <w:spacing w:before="120" w:after="120" w:line="240" w:lineRule="auto"/>
+              <w:jc w:val="center"/>
+              <w:rPr>
+                <w:bCs/>
+                <w:lang w:val="pt-BR"/>
+              </w:rPr>
+            </w:pPr>
+          </w:p>
+        </w:tc>
+        <w:tc>
+          <w:tcPr>
+            <w:tcW w:w="547" w:type="pct"/>
+            <w:vMerge/>
+          </w:tcPr>
+          <w:p>
+            <w:pPr>
+              <w:spacing w:before="120" w:after="120" w:line="240" w:lineRule="auto"/>
+              <w:jc w:val="center"/>
+              <w:rPr>
+                <w:bCs/>
+                <w:lang w:val="pt-BR"/>
+              </w:rPr>
+            </w:pPr>
+          </w:p>
+        </w:tc>
+      </w:tr>
+      <w:tr>
+        <w:tc>
+          <w:tcPr>
+            <w:tcW w:w="426" w:type="pct"/>
+            <w:vMerge/>
+          </w:tcPr>
+          <w:p>
+            <w:pPr>
+              <w:spacing w:before="120" w:after="120" w:line="240" w:lineRule="auto"/>
+              <w:jc w:val="center"/>
+              <w:rPr>
+                <w:bCs/>
+                <w:lang w:val="pt-BR"/>
+              </w:rPr>
+            </w:pPr>
+          </w:p>
+        </w:tc>
+        <w:tc>
+          <w:tcPr>
+            <w:tcW w:w="1034" w:type="pct"/>
+            <w:vMerge/>
+          </w:tcPr>
+          <w:p>
+            <w:pPr>
+              <w:spacing w:before="120" w:after="120" w:line="240" w:lineRule="auto"/>
+              <w:jc w:val="center"/>
+              <w:rPr>
+                <w:bCs/>
+                <w:lang w:val="pt-BR"/>
+              </w:rPr>
+            </w:pPr>
+          </w:p>
+        </w:tc>
+        <w:tc>
+          <w:tcPr>
+            <w:tcW w:w="1490" w:type="pct"/>
+          </w:tcPr>
+          <w:p>
+            <w:pPr>
+              <w:spacing w:before="120" w:after="120" w:line="240" w:lineRule="auto"/>
+              <w:jc w:val="left"/>
+              <w:rPr>
+                <w:bCs/>
+                <w:lang w:val="pt-BR"/>
+              </w:rPr>
+            </w:pPr>
+            <w:r>
+              <w:rPr>
+                <w:bCs/>
+                <w:lang w:val="pt-BR"/>
+              </w:rPr>
+              <w:t>PA-1</w:t>
+            </w:r>
+            <w:r>
+              <w:rPr>
+                <w:bCs/>
+                <w:lang w:val="pt-BR"/>
+              </w:rPr>
+              <w:t>4 Alterar Publicação</w:t>
+            </w:r>
+          </w:p>
+        </w:tc>
+        <w:tc>
+          <w:tcPr>
+            <w:tcW w:w="496" w:type="pct"/>
+          </w:tcPr>
+          <w:p>
+            <w:pPr>
+              <w:spacing w:before="120" w:after="120" w:line="240" w:lineRule="auto"/>
+              <w:jc w:val="center"/>
+              <w:rPr>
+                <w:bCs/>
+                <w:lang w:val="pt-BR"/>
+              </w:rPr>
+            </w:pPr>
+            <w:r>
+              <w:rPr>
+                <w:bCs/>
+                <w:lang w:val="pt-BR"/>
+              </w:rPr>
+              <w:t>05</w:t>
+            </w:r>
+          </w:p>
+        </w:tc>
+        <w:tc>
+          <w:tcPr>
+            <w:tcW w:w="416" w:type="pct"/>
+          </w:tcPr>
+          <w:p>
+            <w:pPr>
+              <w:spacing w:before="120" w:after="120" w:line="240" w:lineRule="auto"/>
+              <w:jc w:val="center"/>
+              <w:rPr>
+                <w:bCs/>
+                <w:lang w:val="pt-BR"/>
+              </w:rPr>
+            </w:pPr>
+          </w:p>
+        </w:tc>
+        <w:tc>
+          <w:tcPr>
+            <w:tcW w:w="591" w:type="pct"/>
+            <w:vMerge/>
+          </w:tcPr>
+          <w:p>
+            <w:pPr>
+              <w:spacing w:before="120" w:after="120" w:line="240" w:lineRule="auto"/>
+              <w:jc w:val="center"/>
+              <w:rPr>
+                <w:bCs/>
+                <w:lang w:val="pt-BR"/>
+              </w:rPr>
+            </w:pPr>
+          </w:p>
+        </w:tc>
+        <w:tc>
+          <w:tcPr>
+            <w:tcW w:w="547" w:type="pct"/>
+            <w:vMerge/>
+          </w:tcPr>
+          <w:p>
+            <w:pPr>
+              <w:spacing w:before="120" w:after="120" w:line="240" w:lineRule="auto"/>
+              <w:jc w:val="center"/>
+              <w:rPr>
+                <w:bCs/>
+                <w:lang w:val="pt-BR"/>
+              </w:rPr>
+            </w:pPr>
+          </w:p>
+        </w:tc>
+      </w:tr>
+      <w:tr>
+        <w:tc>
+          <w:tcPr>
+            <w:tcW w:w="426" w:type="pct"/>
+            <w:vMerge/>
+          </w:tcPr>
+          <w:p>
+            <w:pPr>
+              <w:spacing w:before="120" w:after="120" w:line="240" w:lineRule="auto"/>
+              <w:jc w:val="center"/>
+              <w:rPr>
+                <w:bCs/>
+                <w:lang w:val="pt-BR"/>
+              </w:rPr>
+            </w:pPr>
+          </w:p>
+        </w:tc>
+        <w:tc>
+          <w:tcPr>
+            <w:tcW w:w="1034" w:type="pct"/>
+            <w:vMerge/>
+          </w:tcPr>
+          <w:p>
+            <w:pPr>
+              <w:spacing w:before="120" w:after="120" w:line="240" w:lineRule="auto"/>
+              <w:jc w:val="center"/>
+              <w:rPr>
+                <w:bCs/>
+                <w:lang w:val="pt-BR"/>
+              </w:rPr>
+            </w:pPr>
+          </w:p>
+        </w:tc>
+        <w:tc>
+          <w:tcPr>
+            <w:tcW w:w="1490" w:type="pct"/>
+          </w:tcPr>
+          <w:p>
+            <w:pPr>
+              <w:spacing w:before="120" w:after="120" w:line="240" w:lineRule="auto"/>
+              <w:jc w:val="left"/>
+              <w:rPr>
+                <w:bCs/>
+                <w:lang w:val="pt-BR"/>
+              </w:rPr>
+            </w:pPr>
+            <w:r>
+              <w:rPr>
+                <w:bCs/>
+                <w:lang w:val="pt-BR"/>
+              </w:rPr>
+              <w:t>PA-1</w:t>
+            </w:r>
+            <w:r>
+              <w:rPr>
+                <w:bCs/>
+                <w:lang w:val="pt-BR"/>
+              </w:rPr>
+              <w:t>5 Visualizar Publicação</w:t>
+            </w:r>
+          </w:p>
+        </w:tc>
+        <w:tc>
+          <w:tcPr>
+            <w:tcW w:w="496" w:type="pct"/>
+          </w:tcPr>
+          <w:p>
+            <w:pPr>
+              <w:spacing w:before="120" w:after="120" w:line="240" w:lineRule="auto"/>
+              <w:jc w:val="center"/>
+              <w:rPr>
+                <w:bCs/>
+                <w:lang w:val="pt-BR"/>
+              </w:rPr>
+            </w:pPr>
+            <w:r>
+              <w:rPr>
+                <w:bCs/>
+                <w:lang w:val="pt-BR"/>
+              </w:rPr>
+              <w:t>03</w:t>
+            </w:r>
+          </w:p>
+        </w:tc>
+        <w:tc>
+          <w:tcPr>
+            <w:tcW w:w="416" w:type="pct"/>
+          </w:tcPr>
+          <w:p>
+            <w:pPr>
+              <w:spacing w:before="120" w:after="120" w:line="240" w:lineRule="auto"/>
+              <w:jc w:val="center"/>
+              <w:rPr>
+                <w:bCs/>
+                <w:lang w:val="pt-BR"/>
+              </w:rPr>
+            </w:pPr>
+          </w:p>
+        </w:tc>
+        <w:tc>
+          <w:tcPr>
+            <w:tcW w:w="591" w:type="pct"/>
+            <w:vMerge/>
+          </w:tcPr>
+          <w:p>
+            <w:pPr>
+              <w:spacing w:before="120" w:after="120" w:line="240" w:lineRule="auto"/>
+              <w:jc w:val="center"/>
+              <w:rPr>
+                <w:bCs/>
+                <w:lang w:val="pt-BR"/>
+              </w:rPr>
+            </w:pPr>
+          </w:p>
+        </w:tc>
+        <w:tc>
+          <w:tcPr>
+            <w:tcW w:w="547" w:type="pct"/>
+            <w:vMerge/>
+          </w:tcPr>
+          <w:p>
+            <w:pPr>
+              <w:spacing w:before="120" w:after="120" w:line="240" w:lineRule="auto"/>
+              <w:jc w:val="center"/>
+              <w:rPr>
+                <w:bCs/>
+                <w:lang w:val="pt-BR"/>
+              </w:rPr>
+            </w:pPr>
+          </w:p>
+        </w:tc>
+      </w:tr>
+      <w:tr>
+        <w:tc>
+          <w:tcPr>
+            <w:tcW w:w="426" w:type="pct"/>
+            <w:vMerge/>
+          </w:tcPr>
+          <w:p>
+            <w:pPr>
+              <w:spacing w:before="120" w:after="120" w:line="240" w:lineRule="auto"/>
+              <w:jc w:val="center"/>
+              <w:rPr>
+                <w:bCs/>
+                <w:lang w:val="pt-BR"/>
+              </w:rPr>
+            </w:pPr>
+          </w:p>
+        </w:tc>
+        <w:tc>
+          <w:tcPr>
+            <w:tcW w:w="1034" w:type="pct"/>
+            <w:vMerge/>
+          </w:tcPr>
+          <w:p>
+            <w:pPr>
+              <w:spacing w:before="120" w:after="120" w:line="240" w:lineRule="auto"/>
+              <w:jc w:val="center"/>
+              <w:rPr>
+                <w:bCs/>
+                <w:lang w:val="pt-BR"/>
+              </w:rPr>
+            </w:pPr>
+          </w:p>
+        </w:tc>
+        <w:tc>
+          <w:tcPr>
+            <w:tcW w:w="1490" w:type="pct"/>
+          </w:tcPr>
+          <w:p>
+            <w:pPr>
+              <w:spacing w:before="120" w:after="120" w:line="240" w:lineRule="auto"/>
+              <w:jc w:val="left"/>
+              <w:rPr>
+                <w:bCs/>
+                <w:lang w:val="pt-BR"/>
+              </w:rPr>
+            </w:pPr>
+            <w:r>
+              <w:rPr>
+                <w:bCs/>
+                <w:lang w:val="pt-BR"/>
+              </w:rPr>
+              <w:t>PA-1</w:t>
+            </w:r>
+            <w:r>
+              <w:rPr>
+                <w:bCs/>
+                <w:lang w:val="pt-BR"/>
+              </w:rPr>
+              <w:t>6 Excluir Publicação</w:t>
+            </w:r>
+          </w:p>
+        </w:tc>
+        <w:tc>
+          <w:tcPr>
+            <w:tcW w:w="496" w:type="pct"/>
+          </w:tcPr>
+          <w:p>
+            <w:pPr>
+              <w:spacing w:before="120" w:after="120" w:line="240" w:lineRule="auto"/>
+              <w:jc w:val="center"/>
+              <w:rPr>
+                <w:bCs/>
+                <w:lang w:val="pt-BR"/>
+              </w:rPr>
+            </w:pPr>
+            <w:r>
+              <w:rPr>
+                <w:bCs/>
+                <w:lang w:val="pt-BR"/>
+              </w:rPr>
+              <w:t>03</w:t>
+            </w:r>
+          </w:p>
+        </w:tc>
+        <w:tc>
+          <w:tcPr>
+            <w:tcW w:w="416" w:type="pct"/>
+          </w:tcPr>
+          <w:p>
+            <w:pPr>
+              <w:spacing w:before="120" w:after="120" w:line="240" w:lineRule="auto"/>
+              <w:jc w:val="center"/>
+              <w:rPr>
+                <w:bCs/>
+                <w:lang w:val="pt-BR"/>
+              </w:rPr>
+            </w:pPr>
+          </w:p>
+        </w:tc>
+        <w:tc>
+          <w:tcPr>
+            <w:tcW w:w="591" w:type="pct"/>
+            <w:vMerge/>
+          </w:tcPr>
+          <w:p>
+            <w:pPr>
+              <w:spacing w:before="120" w:after="120" w:line="240" w:lineRule="auto"/>
+              <w:jc w:val="center"/>
+              <w:rPr>
+                <w:bCs/>
+                <w:lang w:val="pt-BR"/>
+              </w:rPr>
+            </w:pPr>
+          </w:p>
+        </w:tc>
+        <w:tc>
+          <w:tcPr>
+            <w:tcW w:w="547" w:type="pct"/>
+            <w:vMerge/>
+          </w:tcPr>
+          <w:p>
+            <w:pPr>
+              <w:spacing w:before="120" w:after="120" w:line="240" w:lineRule="auto"/>
+              <w:jc w:val="center"/>
+              <w:rPr>
+                <w:bCs/>
+                <w:lang w:val="pt-BR"/>
+              </w:rPr>
+            </w:pPr>
+          </w:p>
+        </w:tc>
+      </w:tr>
+      <w:tr>
+        <w:tc>
+          <w:tcPr>
+            <w:tcW w:w="426" w:type="pct"/>
+            <w:vMerge/>
+          </w:tcPr>
+          <w:p>
+            <w:pPr>
+              <w:spacing w:before="120" w:after="120" w:line="240" w:lineRule="auto"/>
+              <w:jc w:val="center"/>
+              <w:rPr>
+                <w:bCs/>
+                <w:lang w:val="pt-BR"/>
+              </w:rPr>
+            </w:pPr>
+          </w:p>
+        </w:tc>
+        <w:tc>
+          <w:tcPr>
+            <w:tcW w:w="1034" w:type="pct"/>
+            <w:vMerge/>
+          </w:tcPr>
+          <w:p>
+            <w:pPr>
+              <w:spacing w:before="120" w:after="120" w:line="240" w:lineRule="auto"/>
+              <w:jc w:val="center"/>
+              <w:rPr>
+                <w:bCs/>
+                <w:lang w:val="pt-BR"/>
+              </w:rPr>
+            </w:pPr>
+          </w:p>
+        </w:tc>
+        <w:tc>
+          <w:tcPr>
+            <w:tcW w:w="1490" w:type="pct"/>
+          </w:tcPr>
+          <w:p>
+            <w:pPr>
+              <w:spacing w:before="120" w:after="120" w:line="240" w:lineRule="auto"/>
+              <w:jc w:val="left"/>
+              <w:rPr>
+                <w:bCs/>
+                <w:lang w:val="pt-BR"/>
+              </w:rPr>
+            </w:pPr>
+            <w:r>
+              <w:rPr>
+                <w:bCs/>
+                <w:lang w:val="pt-BR"/>
+              </w:rPr>
+              <w:t>PA-1</w:t>
+            </w:r>
+            <w:r>
+              <w:rPr>
+                <w:bCs/>
+                <w:lang w:val="pt-BR"/>
+              </w:rPr>
+              <w:t>7 Listar Publicação</w:t>
+            </w:r>
+          </w:p>
+        </w:tc>
+        <w:tc>
+          <w:tcPr>
+            <w:tcW w:w="496" w:type="pct"/>
+          </w:tcPr>
+          <w:p>
+            <w:pPr>
+              <w:spacing w:before="120" w:after="120" w:line="240" w:lineRule="auto"/>
+              <w:jc w:val="center"/>
+              <w:rPr>
+                <w:bCs/>
+                <w:lang w:val="pt-BR"/>
+              </w:rPr>
+            </w:pPr>
+            <w:r>
+              <w:rPr>
+                <w:bCs/>
+                <w:lang w:val="pt-BR"/>
+              </w:rPr>
+              <w:t>03</w:t>
+            </w:r>
+          </w:p>
+        </w:tc>
+        <w:tc>
+          <w:tcPr>
+            <w:tcW w:w="416" w:type="pct"/>
+          </w:tcPr>
+          <w:p>
+            <w:pPr>
+              <w:spacing w:before="120" w:after="120" w:line="240" w:lineRule="auto"/>
+              <w:jc w:val="center"/>
+              <w:rPr>
+                <w:bCs/>
+                <w:lang w:val="pt-BR"/>
+              </w:rPr>
+            </w:pPr>
+          </w:p>
+        </w:tc>
+        <w:tc>
+          <w:tcPr>
+            <w:tcW w:w="591" w:type="pct"/>
+            <w:vMerge/>
+          </w:tcPr>
+          <w:p>
+            <w:pPr>
+              <w:spacing w:before="120" w:after="120" w:line="240" w:lineRule="auto"/>
+              <w:jc w:val="center"/>
+              <w:rPr>
+                <w:bCs/>
+                <w:lang w:val="pt-BR"/>
+              </w:rPr>
+            </w:pPr>
+          </w:p>
+        </w:tc>
+        <w:tc>
+          <w:tcPr>
+            <w:tcW w:w="547" w:type="pct"/>
+            <w:vMerge/>
+          </w:tcPr>
+          <w:p>
+            <w:pPr>
+              <w:spacing w:before="120" w:after="120" w:line="240" w:lineRule="auto"/>
+              <w:jc w:val="center"/>
+              <w:rPr>
+                <w:bCs/>
+                <w:lang w:val="pt-BR"/>
+              </w:rPr>
+            </w:pPr>
+          </w:p>
+        </w:tc>
+      </w:tr>
+      <w:tr>
+        <w:tc>
+          <w:tcPr>
+            <w:tcW w:w="426" w:type="pct"/>
+            <w:vMerge/>
+          </w:tcPr>
+          <w:p>
+            <w:pPr>
+              <w:spacing w:before="120" w:after="120" w:line="240" w:lineRule="auto"/>
+              <w:jc w:val="center"/>
+              <w:rPr>
+                <w:bCs/>
+                <w:lang w:val="pt-BR"/>
+              </w:rPr>
+            </w:pPr>
+          </w:p>
+        </w:tc>
+        <w:tc>
+          <w:tcPr>
+            <w:tcW w:w="1034" w:type="pct"/>
+            <w:vMerge/>
+          </w:tcPr>
+          <w:p>
+            <w:pPr>
+              <w:spacing w:before="120" w:after="120" w:line="240" w:lineRule="auto"/>
+              <w:jc w:val="center"/>
+              <w:rPr>
+                <w:bCs/>
+                <w:lang w:val="pt-BR"/>
+              </w:rPr>
+            </w:pPr>
+          </w:p>
+        </w:tc>
+        <w:tc>
+          <w:tcPr>
+            <w:tcW w:w="1490" w:type="pct"/>
+          </w:tcPr>
+          <w:p>
+            <w:pPr>
+              <w:spacing w:before="120" w:after="120" w:line="240" w:lineRule="auto"/>
+              <w:jc w:val="left"/>
+              <w:rPr>
+                <w:bCs/>
+                <w:lang w:val="pt-BR"/>
+              </w:rPr>
+            </w:pPr>
+            <w:r>
+              <w:rPr>
+                <w:bCs/>
+                <w:lang w:val="pt-BR"/>
+              </w:rPr>
+              <w:t>PA-1</w:t>
+            </w:r>
+            <w:r>
+              <w:rPr>
+                <w:bCs/>
+                <w:lang w:val="pt-BR"/>
+              </w:rPr>
+              <w:t>8 Baixar Publicação</w:t>
+            </w:r>
+          </w:p>
+        </w:tc>
+        <w:tc>
+          <w:tcPr>
+            <w:tcW w:w="496" w:type="pct"/>
+          </w:tcPr>
+          <w:p>
+            <w:pPr>
+              <w:spacing w:before="120" w:after="120" w:line="240" w:lineRule="auto"/>
+              <w:jc w:val="center"/>
+              <w:rPr>
+                <w:bCs/>
+                <w:lang w:val="pt-BR"/>
+              </w:rPr>
+            </w:pPr>
+            <w:r>
+              <w:rPr>
+                <w:bCs/>
+                <w:lang w:val="pt-BR"/>
+              </w:rPr>
+              <w:t>05</w:t>
+            </w:r>
+          </w:p>
+        </w:tc>
+        <w:tc>
+          <w:tcPr>
+            <w:tcW w:w="416" w:type="pct"/>
+          </w:tcPr>
+          <w:p>
+            <w:pPr>
+              <w:spacing w:before="120" w:after="120" w:line="240" w:lineRule="auto"/>
+              <w:jc w:val="center"/>
+              <w:rPr>
+                <w:bCs/>
+                <w:lang w:val="pt-BR"/>
+              </w:rPr>
+            </w:pPr>
+          </w:p>
+        </w:tc>
+        <w:tc>
+          <w:tcPr>
+            <w:tcW w:w="591" w:type="pct"/>
             <w:vMerge/>
           </w:tcPr>
           <w:p>
@@ -4113,13 +5737,14 @@
                 <w:bCs/>
                 <w:lang w:val="pt-BR"/>
               </w:rPr>
+              <w:lastRenderedPageBreak/>
               <w:t>02</w:t>
             </w:r>
           </w:p>
         </w:tc>
         <w:tc>
           <w:tcPr>
-            <w:tcW w:w="1259" w:type="pct"/>
+            <w:tcW w:w="1034" w:type="pct"/>
             <w:vMerge w:val="restart"/>
             <w:tcBorders>
               <w:top w:val="single" w:sz="12" w:space="0" w:color="auto"/>
@@ -4134,18 +5759,27 @@
                 <w:lang w:val="pt-BR"/>
               </w:rPr>
             </w:pPr>
-            <w:r>
-              <w:rPr>
-                <w:bCs/>
-                <w:lang w:val="pt-BR"/>
-              </w:rPr>
-              <w:t>Implementar e Testar as funcionalidades de comunicação e inscrição.</w:t>
-            </w:r>
-          </w:p>
-        </w:tc>
-        <w:tc>
-          <w:tcPr>
-            <w:tcW w:w="1604" w:type="pct"/>
+            <w:proofErr w:type="gramStart"/>
+            <w:r>
+              <w:rPr>
+                <w:bCs/>
+                <w:lang w:val="pt-BR"/>
+              </w:rPr>
+              <w:t>Implementar</w:t>
+            </w:r>
+            <w:proofErr w:type="gramEnd"/>
+            <w:r>
+              <w:rPr>
+                <w:bCs/>
+                <w:lang w:val="pt-BR"/>
+              </w:rPr>
+              <w:t xml:space="preserve"> e Testar as funcionalidades de comunicação e inscrição.</w:t>
+            </w:r>
+          </w:p>
+        </w:tc>
+        <w:tc>
+          <w:tcPr>
+            <w:tcW w:w="1490" w:type="pct"/>
             <w:tcBorders>
               <w:top w:val="single" w:sz="12" w:space="0" w:color="auto"/>
             </w:tcBorders>
@@ -4163,13 +5797,20 @@
                 <w:bCs/>
                 <w:lang w:val="pt-BR"/>
               </w:rPr>
-              <w:t xml:space="preserve">PA-06 Mensagens </w:t>
-            </w:r>
-          </w:p>
-        </w:tc>
-        <w:tc>
-          <w:tcPr>
-            <w:tcW w:w="235" w:type="pct"/>
+              <w:t>PA-1</w:t>
+            </w:r>
+            <w:r>
+              <w:rPr>
+                <w:bCs/>
+                <w:lang w:val="pt-BR"/>
+              </w:rPr>
+              <w:t>9 Criar Aviso</w:t>
+            </w:r>
+          </w:p>
+        </w:tc>
+        <w:tc>
+          <w:tcPr>
+            <w:tcW w:w="496" w:type="pct"/>
             <w:tcBorders>
               <w:top w:val="single" w:sz="12" w:space="0" w:color="auto"/>
             </w:tcBorders>
@@ -4188,13 +5829,13 @@
                 <w:bCs/>
                 <w:lang w:val="pt-BR"/>
               </w:rPr>
-              <w:t>01</w:t>
-            </w:r>
-          </w:p>
-        </w:tc>
-        <w:tc>
-          <w:tcPr>
-            <w:tcW w:w="235" w:type="pct"/>
+              <w:t>03</w:t>
+            </w:r>
+          </w:p>
+        </w:tc>
+        <w:tc>
+          <w:tcPr>
+            <w:tcW w:w="416" w:type="pct"/>
             <w:tcBorders>
               <w:top w:val="single" w:sz="12" w:space="0" w:color="auto"/>
             </w:tcBorders>
@@ -4212,7 +5853,7 @@
         </w:tc>
         <w:tc>
           <w:tcPr>
-            <w:tcW w:w="693" w:type="pct"/>
+            <w:tcW w:w="591" w:type="pct"/>
             <w:vMerge w:val="restart"/>
             <w:tcBorders>
               <w:top w:val="single" w:sz="12" w:space="0" w:color="auto"/>
@@ -4284,81 +5925,88 @@
         </w:tc>
         <w:tc>
           <w:tcPr>
-            <w:tcW w:w="1259" w:type="pct"/>
-            <w:vMerge/>
-          </w:tcPr>
-          <w:p>
-            <w:pPr>
-              <w:spacing w:before="120" w:after="120" w:line="240" w:lineRule="auto"/>
-              <w:jc w:val="center"/>
-              <w:rPr>
-                <w:bCs/>
-                <w:lang w:val="pt-BR"/>
-              </w:rPr>
-            </w:pPr>
-          </w:p>
-        </w:tc>
-        <w:tc>
-          <w:tcPr>
-            <w:tcW w:w="1604" w:type="pct"/>
-          </w:tcPr>
-          <w:p>
-            <w:pPr>
-              <w:spacing w:before="120" w:after="120" w:line="240" w:lineRule="auto"/>
-              <w:rPr>
-                <w:bCs/>
-                <w:lang w:val="pt-BR"/>
-              </w:rPr>
-            </w:pPr>
-            <w:r>
-              <w:rPr>
-                <w:bCs/>
-                <w:lang w:val="pt-BR"/>
-              </w:rPr>
-              <w:t xml:space="preserve">PA-10 Realizar Inscrição </w:t>
-            </w:r>
-          </w:p>
-        </w:tc>
-        <w:tc>
-          <w:tcPr>
-            <w:tcW w:w="235" w:type="pct"/>
-          </w:tcPr>
-          <w:p>
-            <w:pPr>
-              <w:spacing w:before="120" w:after="120" w:line="240" w:lineRule="auto"/>
-              <w:jc w:val="center"/>
-              <w:rPr>
-                <w:bCs/>
-                <w:lang w:val="pt-BR"/>
-              </w:rPr>
-            </w:pPr>
-            <w:r>
-              <w:rPr>
-                <w:bCs/>
-                <w:lang w:val="pt-BR"/>
-              </w:rPr>
-              <w:t>05</w:t>
-            </w:r>
-          </w:p>
-        </w:tc>
-        <w:tc>
-          <w:tcPr>
-            <w:tcW w:w="235" w:type="pct"/>
-          </w:tcPr>
-          <w:p>
-            <w:pPr>
-              <w:spacing w:before="120" w:after="120" w:line="240" w:lineRule="auto"/>
-              <w:jc w:val="center"/>
-              <w:rPr>
-                <w:bCs/>
-                <w:lang w:val="pt-BR"/>
-              </w:rPr>
-            </w:pPr>
-          </w:p>
-        </w:tc>
-        <w:tc>
-          <w:tcPr>
-            <w:tcW w:w="693" w:type="pct"/>
+            <w:tcW w:w="1034" w:type="pct"/>
+            <w:vMerge/>
+          </w:tcPr>
+          <w:p>
+            <w:pPr>
+              <w:spacing w:before="120" w:after="120" w:line="240" w:lineRule="auto"/>
+              <w:jc w:val="center"/>
+              <w:rPr>
+                <w:bCs/>
+                <w:lang w:val="pt-BR"/>
+              </w:rPr>
+            </w:pPr>
+          </w:p>
+        </w:tc>
+        <w:tc>
+          <w:tcPr>
+            <w:tcW w:w="1490" w:type="pct"/>
+          </w:tcPr>
+          <w:p>
+            <w:pPr>
+              <w:spacing w:before="120" w:after="120" w:line="240" w:lineRule="auto"/>
+              <w:rPr>
+                <w:bCs/>
+                <w:lang w:val="pt-BR"/>
+              </w:rPr>
+            </w:pPr>
+            <w:r>
+              <w:rPr>
+                <w:bCs/>
+                <w:lang w:val="pt-BR"/>
+              </w:rPr>
+              <w:t>PA-</w:t>
+            </w:r>
+            <w:r>
+              <w:rPr>
+                <w:bCs/>
+                <w:lang w:val="pt-BR"/>
+              </w:rPr>
+              <w:t>20 Alterar Aviso</w:t>
+            </w:r>
+          </w:p>
+        </w:tc>
+        <w:tc>
+          <w:tcPr>
+            <w:tcW w:w="496" w:type="pct"/>
+          </w:tcPr>
+          <w:p>
+            <w:pPr>
+              <w:spacing w:before="120" w:after="120" w:line="240" w:lineRule="auto"/>
+              <w:jc w:val="center"/>
+              <w:rPr>
+                <w:bCs/>
+                <w:lang w:val="pt-BR"/>
+              </w:rPr>
+            </w:pPr>
+            <w:r>
+              <w:rPr>
+                <w:bCs/>
+                <w:lang w:val="pt-BR"/>
+              </w:rPr>
+              <w:t>02</w:t>
+            </w:r>
+          </w:p>
+        </w:tc>
+        <w:tc>
+          <w:tcPr>
+            <w:tcW w:w="416" w:type="pct"/>
+          </w:tcPr>
+          <w:p>
+            <w:pPr>
+              <w:spacing w:before="120" w:after="120" w:line="240" w:lineRule="auto"/>
+              <w:jc w:val="center"/>
+              <w:rPr>
+                <w:bCs/>
+                <w:lang w:val="pt-BR"/>
+              </w:rPr>
+            </w:pPr>
+          </w:p>
+        </w:tc>
+        <w:tc>
+          <w:tcPr>
+            <w:tcW w:w="591" w:type="pct"/>
             <w:vMerge/>
           </w:tcPr>
           <w:p>
@@ -4408,44 +6056,444 @@
         </w:tc>
         <w:tc>
           <w:tcPr>
-            <w:tcW w:w="1259" w:type="pct"/>
-            <w:vMerge/>
-          </w:tcPr>
-          <w:p>
-            <w:pPr>
-              <w:spacing w:before="120" w:after="120" w:line="240" w:lineRule="auto"/>
-              <w:jc w:val="center"/>
-              <w:rPr>
-                <w:bCs/>
-                <w:lang w:val="pt-BR"/>
-              </w:rPr>
-            </w:pPr>
-          </w:p>
-        </w:tc>
-        <w:tc>
-          <w:tcPr>
-            <w:tcW w:w="1604" w:type="pct"/>
-          </w:tcPr>
-          <w:p>
-            <w:pPr>
-              <w:spacing w:before="120" w:after="120" w:line="240" w:lineRule="auto"/>
-              <w:rPr>
-                <w:bCs/>
-                <w:lang w:val="pt-BR"/>
-              </w:rPr>
-            </w:pPr>
-            <w:r>
-              <w:rPr>
-                <w:bCs/>
-                <w:lang w:val="pt-BR"/>
-              </w:rPr>
-              <w:t xml:space="preserve">PA-11 Aprovar Inscrição </w:t>
-            </w:r>
-          </w:p>
-        </w:tc>
-        <w:tc>
-          <w:tcPr>
-            <w:tcW w:w="235" w:type="pct"/>
+            <w:tcW w:w="1034" w:type="pct"/>
+            <w:vMerge/>
+          </w:tcPr>
+          <w:p>
+            <w:pPr>
+              <w:spacing w:before="120" w:after="120" w:line="240" w:lineRule="auto"/>
+              <w:jc w:val="center"/>
+              <w:rPr>
+                <w:bCs/>
+                <w:lang w:val="pt-BR"/>
+              </w:rPr>
+            </w:pPr>
+          </w:p>
+        </w:tc>
+        <w:tc>
+          <w:tcPr>
+            <w:tcW w:w="1490" w:type="pct"/>
+          </w:tcPr>
+          <w:p>
+            <w:pPr>
+              <w:spacing w:before="120" w:after="120" w:line="240" w:lineRule="auto"/>
+              <w:rPr>
+                <w:bCs/>
+                <w:lang w:val="pt-BR"/>
+              </w:rPr>
+            </w:pPr>
+            <w:r>
+              <w:rPr>
+                <w:bCs/>
+                <w:lang w:val="pt-BR"/>
+              </w:rPr>
+              <w:t>PA-</w:t>
+            </w:r>
+            <w:r>
+              <w:rPr>
+                <w:bCs/>
+                <w:lang w:val="pt-BR"/>
+              </w:rPr>
+              <w:t>21 Visualizar Aviso</w:t>
+            </w:r>
+          </w:p>
+        </w:tc>
+        <w:tc>
+          <w:tcPr>
+            <w:tcW w:w="496" w:type="pct"/>
+          </w:tcPr>
+          <w:p>
+            <w:pPr>
+              <w:spacing w:before="120" w:after="120" w:line="240" w:lineRule="auto"/>
+              <w:jc w:val="center"/>
+              <w:rPr>
+                <w:bCs/>
+                <w:lang w:val="pt-BR"/>
+              </w:rPr>
+            </w:pPr>
+            <w:r>
+              <w:rPr>
+                <w:bCs/>
+                <w:lang w:val="pt-BR"/>
+              </w:rPr>
+              <w:t>02</w:t>
+            </w:r>
+          </w:p>
+        </w:tc>
+        <w:tc>
+          <w:tcPr>
+            <w:tcW w:w="416" w:type="pct"/>
+          </w:tcPr>
+          <w:p>
+            <w:pPr>
+              <w:spacing w:before="120" w:after="120" w:line="240" w:lineRule="auto"/>
+              <w:jc w:val="center"/>
+              <w:rPr>
+                <w:bCs/>
+                <w:lang w:val="pt-BR"/>
+              </w:rPr>
+            </w:pPr>
+          </w:p>
+        </w:tc>
+        <w:tc>
+          <w:tcPr>
+            <w:tcW w:w="591" w:type="pct"/>
+            <w:vMerge/>
+          </w:tcPr>
+          <w:p>
+            <w:pPr>
+              <w:spacing w:before="120" w:after="120" w:line="240" w:lineRule="auto"/>
+              <w:jc w:val="center"/>
+              <w:rPr>
+                <w:bCs/>
+                <w:lang w:val="pt-BR"/>
+              </w:rPr>
+            </w:pPr>
+          </w:p>
+        </w:tc>
+        <w:tc>
+          <w:tcPr>
+            <w:tcW w:w="547" w:type="pct"/>
+            <w:vMerge/>
+          </w:tcPr>
+          <w:p>
+            <w:pPr>
+              <w:spacing w:before="120" w:after="120" w:line="240" w:lineRule="auto"/>
+              <w:jc w:val="center"/>
+              <w:rPr>
+                <w:bCs/>
+                <w:lang w:val="pt-BR"/>
+              </w:rPr>
+            </w:pPr>
+          </w:p>
+        </w:tc>
+      </w:tr>
+      <w:tr>
+        <w:tc>
+          <w:tcPr>
+            <w:tcW w:w="426" w:type="pct"/>
+            <w:vMerge/>
+          </w:tcPr>
+          <w:p>
+            <w:pPr>
+              <w:spacing w:before="120" w:after="120" w:line="240" w:lineRule="auto"/>
+              <w:jc w:val="center"/>
+              <w:rPr>
+                <w:bCs/>
+                <w:lang w:val="pt-BR"/>
+              </w:rPr>
+            </w:pPr>
+          </w:p>
+        </w:tc>
+        <w:tc>
+          <w:tcPr>
+            <w:tcW w:w="1034" w:type="pct"/>
+            <w:vMerge/>
+          </w:tcPr>
+          <w:p>
+            <w:pPr>
+              <w:spacing w:before="120" w:after="120" w:line="240" w:lineRule="auto"/>
+              <w:jc w:val="center"/>
+              <w:rPr>
+                <w:bCs/>
+                <w:lang w:val="pt-BR"/>
+              </w:rPr>
+            </w:pPr>
+          </w:p>
+        </w:tc>
+        <w:tc>
+          <w:tcPr>
+            <w:tcW w:w="1490" w:type="pct"/>
+          </w:tcPr>
+          <w:p>
+            <w:pPr>
+              <w:spacing w:before="120" w:after="120" w:line="240" w:lineRule="auto"/>
+              <w:rPr>
+                <w:bCs/>
+                <w:lang w:val="pt-BR"/>
+              </w:rPr>
+            </w:pPr>
+            <w:r>
+              <w:rPr>
+                <w:bCs/>
+                <w:lang w:val="pt-BR"/>
+              </w:rPr>
+              <w:t>PA-</w:t>
+            </w:r>
+            <w:r>
+              <w:rPr>
+                <w:bCs/>
+                <w:lang w:val="pt-BR"/>
+              </w:rPr>
+              <w:t>22 Excluir Aviso</w:t>
+            </w:r>
+          </w:p>
+        </w:tc>
+        <w:tc>
+          <w:tcPr>
+            <w:tcW w:w="496" w:type="pct"/>
+          </w:tcPr>
+          <w:p>
+            <w:pPr>
+              <w:spacing w:before="120" w:after="120" w:line="240" w:lineRule="auto"/>
+              <w:jc w:val="center"/>
+              <w:rPr>
+                <w:bCs/>
+                <w:lang w:val="pt-BR"/>
+              </w:rPr>
+            </w:pPr>
+            <w:r>
+              <w:rPr>
+                <w:bCs/>
+                <w:lang w:val="pt-BR"/>
+              </w:rPr>
+              <w:t>02</w:t>
+            </w:r>
+          </w:p>
+        </w:tc>
+        <w:tc>
+          <w:tcPr>
+            <w:tcW w:w="416" w:type="pct"/>
+          </w:tcPr>
+          <w:p>
+            <w:pPr>
+              <w:spacing w:before="120" w:after="120" w:line="240" w:lineRule="auto"/>
+              <w:jc w:val="center"/>
+              <w:rPr>
+                <w:bCs/>
+                <w:lang w:val="pt-BR"/>
+              </w:rPr>
+            </w:pPr>
+          </w:p>
+        </w:tc>
+        <w:tc>
+          <w:tcPr>
+            <w:tcW w:w="591" w:type="pct"/>
+            <w:vMerge/>
+          </w:tcPr>
+          <w:p>
+            <w:pPr>
+              <w:spacing w:before="120" w:after="120" w:line="240" w:lineRule="auto"/>
+              <w:jc w:val="center"/>
+              <w:rPr>
+                <w:bCs/>
+                <w:lang w:val="pt-BR"/>
+              </w:rPr>
+            </w:pPr>
+          </w:p>
+        </w:tc>
+        <w:tc>
+          <w:tcPr>
+            <w:tcW w:w="547" w:type="pct"/>
+            <w:vMerge/>
+          </w:tcPr>
+          <w:p>
+            <w:pPr>
+              <w:spacing w:before="120" w:after="120" w:line="240" w:lineRule="auto"/>
+              <w:jc w:val="center"/>
+              <w:rPr>
+                <w:bCs/>
+                <w:lang w:val="pt-BR"/>
+              </w:rPr>
+            </w:pPr>
+          </w:p>
+        </w:tc>
+      </w:tr>
+      <w:tr>
+        <w:tc>
+          <w:tcPr>
+            <w:tcW w:w="426" w:type="pct"/>
+            <w:vMerge/>
+          </w:tcPr>
+          <w:p>
+            <w:pPr>
+              <w:spacing w:before="120" w:after="120" w:line="240" w:lineRule="auto"/>
+              <w:jc w:val="center"/>
+              <w:rPr>
+                <w:bCs/>
+                <w:lang w:val="pt-BR"/>
+              </w:rPr>
+            </w:pPr>
+          </w:p>
+        </w:tc>
+        <w:tc>
+          <w:tcPr>
+            <w:tcW w:w="1034" w:type="pct"/>
+            <w:vMerge/>
+          </w:tcPr>
+          <w:p>
+            <w:pPr>
+              <w:spacing w:before="120" w:after="120" w:line="240" w:lineRule="auto"/>
+              <w:jc w:val="center"/>
+              <w:rPr>
+                <w:bCs/>
+                <w:lang w:val="pt-BR"/>
+              </w:rPr>
+            </w:pPr>
+          </w:p>
+        </w:tc>
+        <w:tc>
+          <w:tcPr>
+            <w:tcW w:w="1490" w:type="pct"/>
+          </w:tcPr>
+          <w:p>
+            <w:pPr>
+              <w:spacing w:before="120" w:after="120" w:line="240" w:lineRule="auto"/>
+              <w:rPr>
+                <w:bCs/>
+                <w:lang w:val="pt-BR"/>
+              </w:rPr>
+            </w:pPr>
+            <w:r>
+              <w:rPr>
+                <w:bCs/>
+                <w:lang w:val="pt-BR"/>
+              </w:rPr>
+              <w:t>PA-</w:t>
+            </w:r>
+            <w:r>
+              <w:rPr>
+                <w:bCs/>
+                <w:lang w:val="pt-BR"/>
+              </w:rPr>
+              <w:t>23 Listar Aviso</w:t>
+            </w:r>
+          </w:p>
+        </w:tc>
+        <w:tc>
+          <w:tcPr>
+            <w:tcW w:w="496" w:type="pct"/>
+          </w:tcPr>
+          <w:p>
+            <w:pPr>
+              <w:spacing w:before="120" w:after="120" w:line="240" w:lineRule="auto"/>
+              <w:jc w:val="center"/>
+              <w:rPr>
+                <w:bCs/>
+                <w:lang w:val="pt-BR"/>
+              </w:rPr>
+            </w:pPr>
+            <w:r>
+              <w:rPr>
+                <w:bCs/>
+                <w:lang w:val="pt-BR"/>
+              </w:rPr>
+              <w:t>03</w:t>
+            </w:r>
+          </w:p>
+        </w:tc>
+        <w:tc>
+          <w:tcPr>
+            <w:tcW w:w="416" w:type="pct"/>
+          </w:tcPr>
+          <w:p>
+            <w:pPr>
+              <w:spacing w:before="120" w:after="120" w:line="240" w:lineRule="auto"/>
+              <w:jc w:val="center"/>
+              <w:rPr>
+                <w:bCs/>
+                <w:lang w:val="pt-BR"/>
+              </w:rPr>
+            </w:pPr>
+          </w:p>
+        </w:tc>
+        <w:tc>
+          <w:tcPr>
+            <w:tcW w:w="591" w:type="pct"/>
+            <w:vMerge/>
+          </w:tcPr>
+          <w:p>
+            <w:pPr>
+              <w:spacing w:before="120" w:after="120" w:line="240" w:lineRule="auto"/>
+              <w:jc w:val="center"/>
+              <w:rPr>
+                <w:bCs/>
+                <w:lang w:val="pt-BR"/>
+              </w:rPr>
+            </w:pPr>
+          </w:p>
+        </w:tc>
+        <w:tc>
+          <w:tcPr>
+            <w:tcW w:w="547" w:type="pct"/>
+            <w:vMerge/>
+          </w:tcPr>
+          <w:p>
+            <w:pPr>
+              <w:spacing w:before="120" w:after="120" w:line="240" w:lineRule="auto"/>
+              <w:jc w:val="center"/>
+              <w:rPr>
+                <w:bCs/>
+                <w:lang w:val="pt-BR"/>
+              </w:rPr>
+            </w:pPr>
+          </w:p>
+        </w:tc>
+      </w:tr>
+      <w:tr>
+        <w:tc>
+          <w:tcPr>
+            <w:tcW w:w="426" w:type="pct"/>
+            <w:vMerge/>
+          </w:tcPr>
+          <w:p>
+            <w:pPr>
+              <w:spacing w:before="120" w:after="120" w:line="240" w:lineRule="auto"/>
+              <w:jc w:val="center"/>
+              <w:rPr>
+                <w:bCs/>
+                <w:lang w:val="pt-BR"/>
+              </w:rPr>
+            </w:pPr>
+          </w:p>
+        </w:tc>
+        <w:tc>
+          <w:tcPr>
+            <w:tcW w:w="1034" w:type="pct"/>
+            <w:vMerge/>
+          </w:tcPr>
+          <w:p>
+            <w:pPr>
+              <w:spacing w:before="120" w:after="120" w:line="240" w:lineRule="auto"/>
+              <w:jc w:val="center"/>
+              <w:rPr>
+                <w:bCs/>
+                <w:lang w:val="pt-BR"/>
+              </w:rPr>
+            </w:pPr>
+          </w:p>
+        </w:tc>
+        <w:tc>
+          <w:tcPr>
+            <w:tcW w:w="1490" w:type="pct"/>
+          </w:tcPr>
+          <w:p>
+            <w:pPr>
+              <w:spacing w:before="120" w:after="120" w:line="240" w:lineRule="auto"/>
+              <w:rPr>
+                <w:bCs/>
+                <w:lang w:val="pt-BR"/>
+              </w:rPr>
+            </w:pPr>
+            <w:r>
+              <w:rPr>
+                <w:bCs/>
+                <w:lang w:val="pt-BR"/>
+              </w:rPr>
+              <w:t>PA-</w:t>
+            </w:r>
+            <w:r>
+              <w:rPr>
+                <w:bCs/>
+                <w:lang w:val="pt-BR"/>
+              </w:rPr>
+              <w:t>24 Criar Chat</w:t>
+            </w:r>
+          </w:p>
+        </w:tc>
+        <w:tc>
+          <w:tcPr>
+            <w:tcW w:w="496" w:type="pct"/>
           </w:tcPr>
           <w:p>
             <w:pPr>
@@ -4467,22 +6515,975 @@
         </w:tc>
         <w:tc>
           <w:tcPr>
-            <w:tcW w:w="235" w:type="pct"/>
-          </w:tcPr>
-          <w:p>
-            <w:pPr>
-              <w:spacing w:before="120" w:after="120" w:line="240" w:lineRule="auto"/>
-              <w:jc w:val="center"/>
-              <w:rPr>
-                <w:bCs/>
-                <w:lang w:val="pt-BR"/>
-              </w:rPr>
-            </w:pPr>
-          </w:p>
-        </w:tc>
-        <w:tc>
-          <w:tcPr>
-            <w:tcW w:w="693" w:type="pct"/>
+            <w:tcW w:w="416" w:type="pct"/>
+          </w:tcPr>
+          <w:p>
+            <w:pPr>
+              <w:spacing w:before="120" w:after="120" w:line="240" w:lineRule="auto"/>
+              <w:jc w:val="center"/>
+              <w:rPr>
+                <w:bCs/>
+                <w:lang w:val="pt-BR"/>
+              </w:rPr>
+            </w:pPr>
+          </w:p>
+        </w:tc>
+        <w:tc>
+          <w:tcPr>
+            <w:tcW w:w="591" w:type="pct"/>
+            <w:vMerge/>
+          </w:tcPr>
+          <w:p>
+            <w:pPr>
+              <w:spacing w:before="120" w:after="120" w:line="240" w:lineRule="auto"/>
+              <w:jc w:val="center"/>
+              <w:rPr>
+                <w:bCs/>
+                <w:lang w:val="pt-BR"/>
+              </w:rPr>
+            </w:pPr>
+          </w:p>
+        </w:tc>
+        <w:tc>
+          <w:tcPr>
+            <w:tcW w:w="547" w:type="pct"/>
+            <w:vMerge/>
+          </w:tcPr>
+          <w:p>
+            <w:pPr>
+              <w:spacing w:before="120" w:after="120" w:line="240" w:lineRule="auto"/>
+              <w:jc w:val="center"/>
+              <w:rPr>
+                <w:bCs/>
+                <w:lang w:val="pt-BR"/>
+              </w:rPr>
+            </w:pPr>
+          </w:p>
+        </w:tc>
+      </w:tr>
+      <w:tr>
+        <w:tc>
+          <w:tcPr>
+            <w:tcW w:w="426" w:type="pct"/>
+            <w:vMerge/>
+          </w:tcPr>
+          <w:p>
+            <w:pPr>
+              <w:spacing w:before="120" w:after="120" w:line="240" w:lineRule="auto"/>
+              <w:jc w:val="center"/>
+              <w:rPr>
+                <w:bCs/>
+                <w:lang w:val="pt-BR"/>
+              </w:rPr>
+            </w:pPr>
+          </w:p>
+        </w:tc>
+        <w:tc>
+          <w:tcPr>
+            <w:tcW w:w="1034" w:type="pct"/>
+            <w:vMerge/>
+          </w:tcPr>
+          <w:p>
+            <w:pPr>
+              <w:spacing w:before="120" w:after="120" w:line="240" w:lineRule="auto"/>
+              <w:jc w:val="center"/>
+              <w:rPr>
+                <w:bCs/>
+                <w:lang w:val="pt-BR"/>
+              </w:rPr>
+            </w:pPr>
+          </w:p>
+        </w:tc>
+        <w:tc>
+          <w:tcPr>
+            <w:tcW w:w="1490" w:type="pct"/>
+          </w:tcPr>
+          <w:p>
+            <w:pPr>
+              <w:spacing w:before="120" w:after="120" w:line="240" w:lineRule="auto"/>
+              <w:rPr>
+                <w:bCs/>
+                <w:lang w:val="pt-BR"/>
+              </w:rPr>
+            </w:pPr>
+            <w:r>
+              <w:rPr>
+                <w:bCs/>
+                <w:lang w:val="pt-BR"/>
+              </w:rPr>
+              <w:t>PA-</w:t>
+            </w:r>
+            <w:r>
+              <w:rPr>
+                <w:bCs/>
+                <w:lang w:val="pt-BR"/>
+              </w:rPr>
+              <w:t>25 Visualizar Chat</w:t>
+            </w:r>
+          </w:p>
+        </w:tc>
+        <w:tc>
+          <w:tcPr>
+            <w:tcW w:w="496" w:type="pct"/>
+          </w:tcPr>
+          <w:p>
+            <w:pPr>
+              <w:spacing w:before="120" w:after="120" w:line="240" w:lineRule="auto"/>
+              <w:jc w:val="center"/>
+              <w:rPr>
+                <w:bCs/>
+                <w:lang w:val="pt-BR"/>
+              </w:rPr>
+            </w:pPr>
+            <w:r>
+              <w:rPr>
+                <w:bCs/>
+                <w:lang w:val="pt-BR"/>
+              </w:rPr>
+              <w:t>03</w:t>
+            </w:r>
+          </w:p>
+        </w:tc>
+        <w:tc>
+          <w:tcPr>
+            <w:tcW w:w="416" w:type="pct"/>
+          </w:tcPr>
+          <w:p>
+            <w:pPr>
+              <w:spacing w:before="120" w:after="120" w:line="240" w:lineRule="auto"/>
+              <w:jc w:val="center"/>
+              <w:rPr>
+                <w:bCs/>
+                <w:lang w:val="pt-BR"/>
+              </w:rPr>
+            </w:pPr>
+          </w:p>
+        </w:tc>
+        <w:tc>
+          <w:tcPr>
+            <w:tcW w:w="591" w:type="pct"/>
+            <w:vMerge/>
+          </w:tcPr>
+          <w:p>
+            <w:pPr>
+              <w:spacing w:before="120" w:after="120" w:line="240" w:lineRule="auto"/>
+              <w:jc w:val="center"/>
+              <w:rPr>
+                <w:bCs/>
+                <w:lang w:val="pt-BR"/>
+              </w:rPr>
+            </w:pPr>
+          </w:p>
+        </w:tc>
+        <w:tc>
+          <w:tcPr>
+            <w:tcW w:w="547" w:type="pct"/>
+            <w:vMerge/>
+          </w:tcPr>
+          <w:p>
+            <w:pPr>
+              <w:spacing w:before="120" w:after="120" w:line="240" w:lineRule="auto"/>
+              <w:jc w:val="center"/>
+              <w:rPr>
+                <w:bCs/>
+                <w:lang w:val="pt-BR"/>
+              </w:rPr>
+            </w:pPr>
+          </w:p>
+        </w:tc>
+      </w:tr>
+      <w:tr>
+        <w:tc>
+          <w:tcPr>
+            <w:tcW w:w="426" w:type="pct"/>
+            <w:vMerge/>
+          </w:tcPr>
+          <w:p>
+            <w:pPr>
+              <w:spacing w:before="120" w:after="120" w:line="240" w:lineRule="auto"/>
+              <w:jc w:val="center"/>
+              <w:rPr>
+                <w:bCs/>
+                <w:lang w:val="pt-BR"/>
+              </w:rPr>
+            </w:pPr>
+          </w:p>
+        </w:tc>
+        <w:tc>
+          <w:tcPr>
+            <w:tcW w:w="1034" w:type="pct"/>
+            <w:vMerge/>
+          </w:tcPr>
+          <w:p>
+            <w:pPr>
+              <w:spacing w:before="120" w:after="120" w:line="240" w:lineRule="auto"/>
+              <w:jc w:val="center"/>
+              <w:rPr>
+                <w:bCs/>
+                <w:lang w:val="pt-BR"/>
+              </w:rPr>
+            </w:pPr>
+          </w:p>
+        </w:tc>
+        <w:tc>
+          <w:tcPr>
+            <w:tcW w:w="1490" w:type="pct"/>
+          </w:tcPr>
+          <w:p>
+            <w:pPr>
+              <w:spacing w:before="120" w:after="120" w:line="240" w:lineRule="auto"/>
+              <w:rPr>
+                <w:bCs/>
+                <w:lang w:val="pt-BR"/>
+              </w:rPr>
+            </w:pPr>
+            <w:r>
+              <w:rPr>
+                <w:bCs/>
+                <w:lang w:val="pt-BR"/>
+              </w:rPr>
+              <w:t>PA-</w:t>
+            </w:r>
+            <w:r>
+              <w:rPr>
+                <w:bCs/>
+                <w:lang w:val="pt-BR"/>
+              </w:rPr>
+              <w:t>26 Excluir Chat</w:t>
+            </w:r>
+          </w:p>
+        </w:tc>
+        <w:tc>
+          <w:tcPr>
+            <w:tcW w:w="496" w:type="pct"/>
+          </w:tcPr>
+          <w:p>
+            <w:pPr>
+              <w:spacing w:before="120" w:after="120" w:line="240" w:lineRule="auto"/>
+              <w:jc w:val="center"/>
+              <w:rPr>
+                <w:bCs/>
+                <w:lang w:val="pt-BR"/>
+              </w:rPr>
+            </w:pPr>
+            <w:r>
+              <w:rPr>
+                <w:bCs/>
+                <w:lang w:val="pt-BR"/>
+              </w:rPr>
+              <w:t>05</w:t>
+            </w:r>
+          </w:p>
+        </w:tc>
+        <w:tc>
+          <w:tcPr>
+            <w:tcW w:w="416" w:type="pct"/>
+          </w:tcPr>
+          <w:p>
+            <w:pPr>
+              <w:spacing w:before="120" w:after="120" w:line="240" w:lineRule="auto"/>
+              <w:jc w:val="center"/>
+              <w:rPr>
+                <w:bCs/>
+                <w:lang w:val="pt-BR"/>
+              </w:rPr>
+            </w:pPr>
+          </w:p>
+        </w:tc>
+        <w:tc>
+          <w:tcPr>
+            <w:tcW w:w="591" w:type="pct"/>
+            <w:vMerge/>
+          </w:tcPr>
+          <w:p>
+            <w:pPr>
+              <w:spacing w:before="120" w:after="120" w:line="240" w:lineRule="auto"/>
+              <w:jc w:val="center"/>
+              <w:rPr>
+                <w:bCs/>
+                <w:lang w:val="pt-BR"/>
+              </w:rPr>
+            </w:pPr>
+          </w:p>
+        </w:tc>
+        <w:tc>
+          <w:tcPr>
+            <w:tcW w:w="547" w:type="pct"/>
+            <w:vMerge/>
+          </w:tcPr>
+          <w:p>
+            <w:pPr>
+              <w:spacing w:before="120" w:after="120" w:line="240" w:lineRule="auto"/>
+              <w:jc w:val="center"/>
+              <w:rPr>
+                <w:bCs/>
+                <w:lang w:val="pt-BR"/>
+              </w:rPr>
+            </w:pPr>
+          </w:p>
+        </w:tc>
+      </w:tr>
+      <w:tr>
+        <w:tc>
+          <w:tcPr>
+            <w:tcW w:w="426" w:type="pct"/>
+            <w:vMerge/>
+          </w:tcPr>
+          <w:p>
+            <w:pPr>
+              <w:spacing w:before="120" w:after="120" w:line="240" w:lineRule="auto"/>
+              <w:jc w:val="center"/>
+              <w:rPr>
+                <w:bCs/>
+                <w:lang w:val="pt-BR"/>
+              </w:rPr>
+            </w:pPr>
+          </w:p>
+        </w:tc>
+        <w:tc>
+          <w:tcPr>
+            <w:tcW w:w="1034" w:type="pct"/>
+            <w:vMerge/>
+          </w:tcPr>
+          <w:p>
+            <w:pPr>
+              <w:spacing w:before="120" w:after="120" w:line="240" w:lineRule="auto"/>
+              <w:jc w:val="center"/>
+              <w:rPr>
+                <w:bCs/>
+                <w:lang w:val="pt-BR"/>
+              </w:rPr>
+            </w:pPr>
+          </w:p>
+        </w:tc>
+        <w:tc>
+          <w:tcPr>
+            <w:tcW w:w="1490" w:type="pct"/>
+          </w:tcPr>
+          <w:p>
+            <w:pPr>
+              <w:spacing w:before="120" w:after="120" w:line="240" w:lineRule="auto"/>
+              <w:rPr>
+                <w:bCs/>
+                <w:lang w:val="pt-BR"/>
+              </w:rPr>
+            </w:pPr>
+            <w:r>
+              <w:rPr>
+                <w:bCs/>
+                <w:lang w:val="pt-BR"/>
+              </w:rPr>
+              <w:t>PA-</w:t>
+            </w:r>
+            <w:r>
+              <w:rPr>
+                <w:bCs/>
+                <w:lang w:val="pt-BR"/>
+              </w:rPr>
+              <w:t>27 Listar Chat</w:t>
+            </w:r>
+          </w:p>
+        </w:tc>
+        <w:tc>
+          <w:tcPr>
+            <w:tcW w:w="496" w:type="pct"/>
+          </w:tcPr>
+          <w:p>
+            <w:pPr>
+              <w:spacing w:before="120" w:after="120" w:line="240" w:lineRule="auto"/>
+              <w:jc w:val="center"/>
+              <w:rPr>
+                <w:bCs/>
+                <w:lang w:val="pt-BR"/>
+              </w:rPr>
+            </w:pPr>
+            <w:r>
+              <w:rPr>
+                <w:bCs/>
+                <w:lang w:val="pt-BR"/>
+              </w:rPr>
+              <w:t>03</w:t>
+            </w:r>
+          </w:p>
+        </w:tc>
+        <w:tc>
+          <w:tcPr>
+            <w:tcW w:w="416" w:type="pct"/>
+          </w:tcPr>
+          <w:p>
+            <w:pPr>
+              <w:spacing w:before="120" w:after="120" w:line="240" w:lineRule="auto"/>
+              <w:jc w:val="center"/>
+              <w:rPr>
+                <w:bCs/>
+                <w:lang w:val="pt-BR"/>
+              </w:rPr>
+            </w:pPr>
+          </w:p>
+        </w:tc>
+        <w:tc>
+          <w:tcPr>
+            <w:tcW w:w="591" w:type="pct"/>
+            <w:vMerge/>
+          </w:tcPr>
+          <w:p>
+            <w:pPr>
+              <w:spacing w:before="120" w:after="120" w:line="240" w:lineRule="auto"/>
+              <w:jc w:val="center"/>
+              <w:rPr>
+                <w:bCs/>
+                <w:lang w:val="pt-BR"/>
+              </w:rPr>
+            </w:pPr>
+          </w:p>
+        </w:tc>
+        <w:tc>
+          <w:tcPr>
+            <w:tcW w:w="547" w:type="pct"/>
+            <w:vMerge/>
+          </w:tcPr>
+          <w:p>
+            <w:pPr>
+              <w:spacing w:before="120" w:after="120" w:line="240" w:lineRule="auto"/>
+              <w:jc w:val="center"/>
+              <w:rPr>
+                <w:bCs/>
+                <w:lang w:val="pt-BR"/>
+              </w:rPr>
+            </w:pPr>
+          </w:p>
+        </w:tc>
+      </w:tr>
+      <w:tr>
+        <w:tc>
+          <w:tcPr>
+            <w:tcW w:w="426" w:type="pct"/>
+            <w:vMerge/>
+          </w:tcPr>
+          <w:p>
+            <w:pPr>
+              <w:spacing w:before="120" w:after="120" w:line="240" w:lineRule="auto"/>
+              <w:jc w:val="center"/>
+              <w:rPr>
+                <w:bCs/>
+                <w:lang w:val="pt-BR"/>
+              </w:rPr>
+            </w:pPr>
+          </w:p>
+        </w:tc>
+        <w:tc>
+          <w:tcPr>
+            <w:tcW w:w="1034" w:type="pct"/>
+            <w:vMerge/>
+          </w:tcPr>
+          <w:p>
+            <w:pPr>
+              <w:spacing w:before="120" w:after="120" w:line="240" w:lineRule="auto"/>
+              <w:jc w:val="center"/>
+              <w:rPr>
+                <w:bCs/>
+                <w:lang w:val="pt-BR"/>
+              </w:rPr>
+            </w:pPr>
+          </w:p>
+        </w:tc>
+        <w:tc>
+          <w:tcPr>
+            <w:tcW w:w="1490" w:type="pct"/>
+          </w:tcPr>
+          <w:p>
+            <w:pPr>
+              <w:spacing w:before="120" w:after="120" w:line="240" w:lineRule="auto"/>
+              <w:rPr>
+                <w:bCs/>
+                <w:lang w:val="pt-BR"/>
+              </w:rPr>
+            </w:pPr>
+            <w:r>
+              <w:rPr>
+                <w:bCs/>
+                <w:lang w:val="pt-BR"/>
+              </w:rPr>
+              <w:t>PA-</w:t>
+            </w:r>
+            <w:r>
+              <w:rPr>
+                <w:bCs/>
+                <w:lang w:val="pt-BR"/>
+              </w:rPr>
+              <w:t xml:space="preserve">28 Cadastrar </w:t>
+            </w:r>
+            <w:proofErr w:type="spellStart"/>
+            <w:r>
+              <w:rPr>
+                <w:bCs/>
+                <w:lang w:val="pt-BR"/>
+              </w:rPr>
+              <w:t>Usuario</w:t>
+            </w:r>
+            <w:proofErr w:type="spellEnd"/>
+          </w:p>
+        </w:tc>
+        <w:tc>
+          <w:tcPr>
+            <w:tcW w:w="496" w:type="pct"/>
+          </w:tcPr>
+          <w:p>
+            <w:pPr>
+              <w:spacing w:before="120" w:after="120" w:line="240" w:lineRule="auto"/>
+              <w:jc w:val="center"/>
+              <w:rPr>
+                <w:bCs/>
+                <w:lang w:val="pt-BR"/>
+              </w:rPr>
+            </w:pPr>
+            <w:r>
+              <w:rPr>
+                <w:bCs/>
+                <w:lang w:val="pt-BR"/>
+              </w:rPr>
+              <w:t>08</w:t>
+            </w:r>
+          </w:p>
+        </w:tc>
+        <w:tc>
+          <w:tcPr>
+            <w:tcW w:w="416" w:type="pct"/>
+          </w:tcPr>
+          <w:p>
+            <w:pPr>
+              <w:spacing w:before="120" w:after="120" w:line="240" w:lineRule="auto"/>
+              <w:jc w:val="center"/>
+              <w:rPr>
+                <w:bCs/>
+                <w:lang w:val="pt-BR"/>
+              </w:rPr>
+            </w:pPr>
+          </w:p>
+        </w:tc>
+        <w:tc>
+          <w:tcPr>
+            <w:tcW w:w="591" w:type="pct"/>
+            <w:vMerge/>
+          </w:tcPr>
+          <w:p>
+            <w:pPr>
+              <w:spacing w:before="120" w:after="120" w:line="240" w:lineRule="auto"/>
+              <w:jc w:val="center"/>
+              <w:rPr>
+                <w:bCs/>
+                <w:lang w:val="pt-BR"/>
+              </w:rPr>
+            </w:pPr>
+          </w:p>
+        </w:tc>
+        <w:tc>
+          <w:tcPr>
+            <w:tcW w:w="547" w:type="pct"/>
+            <w:vMerge/>
+          </w:tcPr>
+          <w:p>
+            <w:pPr>
+              <w:spacing w:before="120" w:after="120" w:line="240" w:lineRule="auto"/>
+              <w:jc w:val="center"/>
+              <w:rPr>
+                <w:bCs/>
+                <w:lang w:val="pt-BR"/>
+              </w:rPr>
+            </w:pPr>
+          </w:p>
+        </w:tc>
+      </w:tr>
+      <w:tr>
+        <w:tc>
+          <w:tcPr>
+            <w:tcW w:w="426" w:type="pct"/>
+            <w:vMerge/>
+          </w:tcPr>
+          <w:p>
+            <w:pPr>
+              <w:spacing w:before="120" w:after="120" w:line="240" w:lineRule="auto"/>
+              <w:jc w:val="center"/>
+              <w:rPr>
+                <w:bCs/>
+                <w:lang w:val="pt-BR"/>
+              </w:rPr>
+            </w:pPr>
+          </w:p>
+        </w:tc>
+        <w:tc>
+          <w:tcPr>
+            <w:tcW w:w="1034" w:type="pct"/>
+            <w:vMerge/>
+          </w:tcPr>
+          <w:p>
+            <w:pPr>
+              <w:spacing w:before="120" w:after="120" w:line="240" w:lineRule="auto"/>
+              <w:jc w:val="center"/>
+              <w:rPr>
+                <w:bCs/>
+                <w:lang w:val="pt-BR"/>
+              </w:rPr>
+            </w:pPr>
+          </w:p>
+        </w:tc>
+        <w:tc>
+          <w:tcPr>
+            <w:tcW w:w="1490" w:type="pct"/>
+          </w:tcPr>
+          <w:p>
+            <w:pPr>
+              <w:spacing w:before="120" w:after="120" w:line="240" w:lineRule="auto"/>
+              <w:rPr>
+                <w:bCs/>
+                <w:lang w:val="pt-BR"/>
+              </w:rPr>
+            </w:pPr>
+            <w:r>
+              <w:rPr>
+                <w:bCs/>
+                <w:lang w:val="pt-BR"/>
+              </w:rPr>
+              <w:t>PA-</w:t>
+            </w:r>
+            <w:r>
+              <w:rPr>
+                <w:bCs/>
+                <w:lang w:val="pt-BR"/>
+              </w:rPr>
+              <w:t xml:space="preserve">29 Visualizar </w:t>
+            </w:r>
+            <w:proofErr w:type="spellStart"/>
+            <w:r>
+              <w:rPr>
+                <w:bCs/>
+                <w:lang w:val="pt-BR"/>
+              </w:rPr>
+              <w:t>Usuario</w:t>
+            </w:r>
+            <w:proofErr w:type="spellEnd"/>
+          </w:p>
+        </w:tc>
+        <w:tc>
+          <w:tcPr>
+            <w:tcW w:w="496" w:type="pct"/>
+          </w:tcPr>
+          <w:p>
+            <w:pPr>
+              <w:spacing w:before="120" w:after="120" w:line="240" w:lineRule="auto"/>
+              <w:jc w:val="center"/>
+              <w:rPr>
+                <w:bCs/>
+                <w:lang w:val="pt-BR"/>
+              </w:rPr>
+            </w:pPr>
+            <w:r>
+              <w:rPr>
+                <w:bCs/>
+                <w:lang w:val="pt-BR"/>
+              </w:rPr>
+              <w:t>03</w:t>
+            </w:r>
+          </w:p>
+        </w:tc>
+        <w:tc>
+          <w:tcPr>
+            <w:tcW w:w="416" w:type="pct"/>
+          </w:tcPr>
+          <w:p>
+            <w:pPr>
+              <w:spacing w:before="120" w:after="120" w:line="240" w:lineRule="auto"/>
+              <w:jc w:val="center"/>
+              <w:rPr>
+                <w:bCs/>
+                <w:lang w:val="pt-BR"/>
+              </w:rPr>
+            </w:pPr>
+          </w:p>
+        </w:tc>
+        <w:tc>
+          <w:tcPr>
+            <w:tcW w:w="591" w:type="pct"/>
+            <w:vMerge/>
+          </w:tcPr>
+          <w:p>
+            <w:pPr>
+              <w:spacing w:before="120" w:after="120" w:line="240" w:lineRule="auto"/>
+              <w:jc w:val="center"/>
+              <w:rPr>
+                <w:bCs/>
+                <w:lang w:val="pt-BR"/>
+              </w:rPr>
+            </w:pPr>
+          </w:p>
+        </w:tc>
+        <w:tc>
+          <w:tcPr>
+            <w:tcW w:w="547" w:type="pct"/>
+            <w:vMerge/>
+          </w:tcPr>
+          <w:p>
+            <w:pPr>
+              <w:spacing w:before="120" w:after="120" w:line="240" w:lineRule="auto"/>
+              <w:jc w:val="center"/>
+              <w:rPr>
+                <w:bCs/>
+                <w:lang w:val="pt-BR"/>
+              </w:rPr>
+            </w:pPr>
+          </w:p>
+        </w:tc>
+      </w:tr>
+      <w:tr>
+        <w:tc>
+          <w:tcPr>
+            <w:tcW w:w="426" w:type="pct"/>
+            <w:vMerge/>
+          </w:tcPr>
+          <w:p>
+            <w:pPr>
+              <w:spacing w:before="120" w:after="120" w:line="240" w:lineRule="auto"/>
+              <w:jc w:val="center"/>
+              <w:rPr>
+                <w:bCs/>
+                <w:lang w:val="pt-BR"/>
+              </w:rPr>
+            </w:pPr>
+          </w:p>
+        </w:tc>
+        <w:tc>
+          <w:tcPr>
+            <w:tcW w:w="1034" w:type="pct"/>
+            <w:vMerge/>
+          </w:tcPr>
+          <w:p>
+            <w:pPr>
+              <w:spacing w:before="120" w:after="120" w:line="240" w:lineRule="auto"/>
+              <w:jc w:val="center"/>
+              <w:rPr>
+                <w:bCs/>
+                <w:lang w:val="pt-BR"/>
+              </w:rPr>
+            </w:pPr>
+          </w:p>
+        </w:tc>
+        <w:tc>
+          <w:tcPr>
+            <w:tcW w:w="1490" w:type="pct"/>
+          </w:tcPr>
+          <w:p>
+            <w:pPr>
+              <w:spacing w:before="120" w:after="120" w:line="240" w:lineRule="auto"/>
+              <w:rPr>
+                <w:bCs/>
+                <w:lang w:val="pt-BR"/>
+              </w:rPr>
+            </w:pPr>
+            <w:r>
+              <w:rPr>
+                <w:bCs/>
+                <w:lang w:val="pt-BR"/>
+              </w:rPr>
+              <w:t>PA-</w:t>
+            </w:r>
+            <w:r>
+              <w:rPr>
+                <w:bCs/>
+                <w:lang w:val="pt-BR"/>
+              </w:rPr>
+              <w:t xml:space="preserve">30 Bloquear </w:t>
+            </w:r>
+            <w:proofErr w:type="spellStart"/>
+            <w:r>
+              <w:rPr>
+                <w:bCs/>
+                <w:lang w:val="pt-BR"/>
+              </w:rPr>
+              <w:t>Usuario</w:t>
+            </w:r>
+            <w:proofErr w:type="spellEnd"/>
+          </w:p>
+        </w:tc>
+        <w:tc>
+          <w:tcPr>
+            <w:tcW w:w="496" w:type="pct"/>
+          </w:tcPr>
+          <w:p>
+            <w:pPr>
+              <w:spacing w:before="120" w:after="120" w:line="240" w:lineRule="auto"/>
+              <w:jc w:val="center"/>
+              <w:rPr>
+                <w:bCs/>
+                <w:lang w:val="pt-BR"/>
+              </w:rPr>
+            </w:pPr>
+            <w:r>
+              <w:rPr>
+                <w:bCs/>
+                <w:lang w:val="pt-BR"/>
+              </w:rPr>
+              <w:t>05</w:t>
+            </w:r>
+          </w:p>
+        </w:tc>
+        <w:tc>
+          <w:tcPr>
+            <w:tcW w:w="416" w:type="pct"/>
+          </w:tcPr>
+          <w:p>
+            <w:pPr>
+              <w:spacing w:before="120" w:after="120" w:line="240" w:lineRule="auto"/>
+              <w:jc w:val="center"/>
+              <w:rPr>
+                <w:bCs/>
+                <w:lang w:val="pt-BR"/>
+              </w:rPr>
+            </w:pPr>
+          </w:p>
+        </w:tc>
+        <w:tc>
+          <w:tcPr>
+            <w:tcW w:w="591" w:type="pct"/>
+            <w:vMerge/>
+          </w:tcPr>
+          <w:p>
+            <w:pPr>
+              <w:spacing w:before="120" w:after="120" w:line="240" w:lineRule="auto"/>
+              <w:jc w:val="center"/>
+              <w:rPr>
+                <w:bCs/>
+                <w:lang w:val="pt-BR"/>
+              </w:rPr>
+            </w:pPr>
+          </w:p>
+        </w:tc>
+        <w:tc>
+          <w:tcPr>
+            <w:tcW w:w="547" w:type="pct"/>
+            <w:vMerge/>
+          </w:tcPr>
+          <w:p>
+            <w:pPr>
+              <w:spacing w:before="120" w:after="120" w:line="240" w:lineRule="auto"/>
+              <w:jc w:val="center"/>
+              <w:rPr>
+                <w:bCs/>
+                <w:lang w:val="pt-BR"/>
+              </w:rPr>
+            </w:pPr>
+          </w:p>
+        </w:tc>
+      </w:tr>
+      <w:tr>
+        <w:tc>
+          <w:tcPr>
+            <w:tcW w:w="426" w:type="pct"/>
+            <w:vMerge/>
+          </w:tcPr>
+          <w:p>
+            <w:pPr>
+              <w:spacing w:before="120" w:after="120" w:line="240" w:lineRule="auto"/>
+              <w:jc w:val="center"/>
+              <w:rPr>
+                <w:bCs/>
+                <w:lang w:val="pt-BR"/>
+              </w:rPr>
+            </w:pPr>
+          </w:p>
+        </w:tc>
+        <w:tc>
+          <w:tcPr>
+            <w:tcW w:w="1034" w:type="pct"/>
+            <w:vMerge/>
+          </w:tcPr>
+          <w:p>
+            <w:pPr>
+              <w:spacing w:before="120" w:after="120" w:line="240" w:lineRule="auto"/>
+              <w:jc w:val="center"/>
+              <w:rPr>
+                <w:bCs/>
+                <w:lang w:val="pt-BR"/>
+              </w:rPr>
+            </w:pPr>
+          </w:p>
+        </w:tc>
+        <w:tc>
+          <w:tcPr>
+            <w:tcW w:w="1490" w:type="pct"/>
+          </w:tcPr>
+          <w:p>
+            <w:pPr>
+              <w:spacing w:before="120" w:after="120" w:line="240" w:lineRule="auto"/>
+              <w:rPr>
+                <w:bCs/>
+                <w:lang w:val="pt-BR"/>
+              </w:rPr>
+            </w:pPr>
+            <w:r>
+              <w:rPr>
+                <w:bCs/>
+                <w:lang w:val="pt-BR"/>
+              </w:rPr>
+              <w:t>PA-</w:t>
+            </w:r>
+            <w:r>
+              <w:rPr>
+                <w:bCs/>
+                <w:lang w:val="pt-BR"/>
+              </w:rPr>
+              <w:t xml:space="preserve">31 Listar </w:t>
+            </w:r>
+            <w:proofErr w:type="spellStart"/>
+            <w:r>
+              <w:rPr>
+                <w:bCs/>
+                <w:lang w:val="pt-BR"/>
+              </w:rPr>
+              <w:t>Usuario</w:t>
+            </w:r>
+            <w:proofErr w:type="spellEnd"/>
+          </w:p>
+        </w:tc>
+        <w:tc>
+          <w:tcPr>
+            <w:tcW w:w="496" w:type="pct"/>
+          </w:tcPr>
+          <w:p>
+            <w:pPr>
+              <w:spacing w:before="120" w:after="120" w:line="240" w:lineRule="auto"/>
+              <w:jc w:val="center"/>
+              <w:rPr>
+                <w:bCs/>
+                <w:lang w:val="pt-BR"/>
+              </w:rPr>
+            </w:pPr>
+            <w:r>
+              <w:rPr>
+                <w:bCs/>
+                <w:lang w:val="pt-BR"/>
+              </w:rPr>
+              <w:t>03</w:t>
+            </w:r>
+          </w:p>
+        </w:tc>
+        <w:tc>
+          <w:tcPr>
+            <w:tcW w:w="416" w:type="pct"/>
+          </w:tcPr>
+          <w:p>
+            <w:pPr>
+              <w:spacing w:before="120" w:after="120" w:line="240" w:lineRule="auto"/>
+              <w:jc w:val="center"/>
+              <w:rPr>
+                <w:bCs/>
+                <w:lang w:val="pt-BR"/>
+              </w:rPr>
+            </w:pPr>
+          </w:p>
+        </w:tc>
+        <w:tc>
+          <w:tcPr>
+            <w:tcW w:w="591" w:type="pct"/>
             <w:vMerge/>
           </w:tcPr>
           <w:p>
@@ -4540,7 +7541,7 @@
         </w:tc>
         <w:tc>
           <w:tcPr>
-            <w:tcW w:w="1259" w:type="pct"/>
+            <w:tcW w:w="1034" w:type="pct"/>
             <w:vMerge w:val="restart"/>
             <w:vAlign w:val="center"/>
           </w:tcPr>
@@ -4552,18 +7553,27 @@
                 <w:lang w:val="pt-BR"/>
               </w:rPr>
             </w:pPr>
-            <w:r>
-              <w:rPr>
-                <w:bCs/>
-                <w:lang w:val="pt-BR"/>
-              </w:rPr>
-              <w:t>Implementar e Testar as funcionalidades referentes ao processo de certificação.</w:t>
-            </w:r>
-          </w:p>
-        </w:tc>
-        <w:tc>
-          <w:tcPr>
-            <w:tcW w:w="1604" w:type="pct"/>
+            <w:proofErr w:type="gramStart"/>
+            <w:r>
+              <w:rPr>
+                <w:bCs/>
+                <w:lang w:val="pt-BR"/>
+              </w:rPr>
+              <w:t>Implementar</w:t>
+            </w:r>
+            <w:proofErr w:type="gramEnd"/>
+            <w:r>
+              <w:rPr>
+                <w:bCs/>
+                <w:lang w:val="pt-BR"/>
+              </w:rPr>
+              <w:t xml:space="preserve"> e Testar as funcionalidades referentes ao processo de certificação.</w:t>
+            </w:r>
+          </w:p>
+        </w:tc>
+        <w:tc>
+          <w:tcPr>
+            <w:tcW w:w="1490" w:type="pct"/>
             <w:vAlign w:val="center"/>
           </w:tcPr>
           <w:p>
@@ -4580,13 +7590,27 @@
                 <w:bCs/>
                 <w:lang w:val="pt-BR"/>
               </w:rPr>
-              <w:t xml:space="preserve">PA-12 Emissão de Certificação </w:t>
-            </w:r>
-          </w:p>
-        </w:tc>
-        <w:tc>
-          <w:tcPr>
-            <w:tcW w:w="235" w:type="pct"/>
+              <w:t>PA-</w:t>
+            </w:r>
+            <w:r>
+              <w:rPr>
+                <w:bCs/>
+                <w:lang w:val="pt-BR"/>
+              </w:rPr>
+              <w:t>32</w:t>
+            </w:r>
+            <w:r>
+              <w:rPr>
+                <w:bCs/>
+                <w:lang w:val="pt-BR"/>
+              </w:rPr>
+              <w:t xml:space="preserve"> Criar Chamada</w:t>
+            </w:r>
+          </w:p>
+        </w:tc>
+        <w:tc>
+          <w:tcPr>
+            <w:tcW w:w="496" w:type="pct"/>
             <w:vAlign w:val="center"/>
           </w:tcPr>
           <w:p>
@@ -4603,13 +7627,13 @@
                 <w:bCs/>
                 <w:lang w:val="pt-BR"/>
               </w:rPr>
-              <w:t>04</w:t>
-            </w:r>
-          </w:p>
-        </w:tc>
-        <w:tc>
-          <w:tcPr>
-            <w:tcW w:w="235" w:type="pct"/>
+              <w:t>08</w:t>
+            </w:r>
+          </w:p>
+        </w:tc>
+        <w:tc>
+          <w:tcPr>
+            <w:tcW w:w="416" w:type="pct"/>
             <w:vAlign w:val="center"/>
           </w:tcPr>
           <w:p>
@@ -4625,7 +7649,7 @@
         </w:tc>
         <w:tc>
           <w:tcPr>
-            <w:tcW w:w="693" w:type="pct"/>
+            <w:tcW w:w="591" w:type="pct"/>
             <w:vMerge w:val="restart"/>
             <w:vAlign w:val="center"/>
           </w:tcPr>
@@ -4691,23 +7715,23 @@
         </w:tc>
         <w:tc>
           <w:tcPr>
-            <w:tcW w:w="1259" w:type="pct"/>
-            <w:vMerge/>
-          </w:tcPr>
-          <w:p>
-            <w:pPr>
-              <w:spacing w:before="120" w:after="120" w:line="240" w:lineRule="auto"/>
-              <w:jc w:val="center"/>
-              <w:rPr>
-                <w:bCs/>
-                <w:lang w:val="pt-BR"/>
-              </w:rPr>
-            </w:pPr>
-          </w:p>
-        </w:tc>
-        <w:tc>
-          <w:tcPr>
-            <w:tcW w:w="1604" w:type="pct"/>
+            <w:tcW w:w="1034" w:type="pct"/>
+            <w:vMerge/>
+          </w:tcPr>
+          <w:p>
+            <w:pPr>
+              <w:spacing w:before="120" w:after="120" w:line="240" w:lineRule="auto"/>
+              <w:jc w:val="center"/>
+              <w:rPr>
+                <w:bCs/>
+                <w:lang w:val="pt-BR"/>
+              </w:rPr>
+            </w:pPr>
+          </w:p>
+        </w:tc>
+        <w:tc>
+          <w:tcPr>
+            <w:tcW w:w="1490" w:type="pct"/>
             <w:vAlign w:val="center"/>
           </w:tcPr>
           <w:p>
@@ -4724,13 +7748,27 @@
                 <w:bCs/>
                 <w:lang w:val="pt-BR"/>
               </w:rPr>
-              <w:t xml:space="preserve">PA-13 Inserir Artefato para Certificação </w:t>
-            </w:r>
-          </w:p>
-        </w:tc>
-        <w:tc>
-          <w:tcPr>
-            <w:tcW w:w="235" w:type="pct"/>
+              <w:t>PA-</w:t>
+            </w:r>
+            <w:r>
+              <w:rPr>
+                <w:bCs/>
+                <w:lang w:val="pt-BR"/>
+              </w:rPr>
+              <w:t>33</w:t>
+            </w:r>
+            <w:r>
+              <w:rPr>
+                <w:bCs/>
+                <w:lang w:val="pt-BR"/>
+              </w:rPr>
+              <w:t xml:space="preserve"> Alterar Chamada</w:t>
+            </w:r>
+          </w:p>
+        </w:tc>
+        <w:tc>
+          <w:tcPr>
+            <w:tcW w:w="496" w:type="pct"/>
             <w:vAlign w:val="center"/>
           </w:tcPr>
           <w:p>
@@ -4753,7 +7791,7 @@
         </w:tc>
         <w:tc>
           <w:tcPr>
-            <w:tcW w:w="235" w:type="pct"/>
+            <w:tcW w:w="416" w:type="pct"/>
             <w:vAlign w:val="center"/>
           </w:tcPr>
           <w:p>
@@ -4769,7 +7807,7 @@
         </w:tc>
         <w:tc>
           <w:tcPr>
-            <w:tcW w:w="693" w:type="pct"/>
+            <w:tcW w:w="591" w:type="pct"/>
             <w:vMerge/>
           </w:tcPr>
           <w:p>
@@ -4819,23 +7857,23 @@
         </w:tc>
         <w:tc>
           <w:tcPr>
-            <w:tcW w:w="1259" w:type="pct"/>
-            <w:vMerge/>
-          </w:tcPr>
-          <w:p>
-            <w:pPr>
-              <w:spacing w:before="120" w:after="120" w:line="240" w:lineRule="auto"/>
-              <w:jc w:val="center"/>
-              <w:rPr>
-                <w:bCs/>
-                <w:lang w:val="pt-BR"/>
-              </w:rPr>
-            </w:pPr>
-          </w:p>
-        </w:tc>
-        <w:tc>
-          <w:tcPr>
-            <w:tcW w:w="1604" w:type="pct"/>
+            <w:tcW w:w="1034" w:type="pct"/>
+            <w:vMerge/>
+          </w:tcPr>
+          <w:p>
+            <w:pPr>
+              <w:spacing w:before="120" w:after="120" w:line="240" w:lineRule="auto"/>
+              <w:jc w:val="center"/>
+              <w:rPr>
+                <w:bCs/>
+                <w:lang w:val="pt-BR"/>
+              </w:rPr>
+            </w:pPr>
+          </w:p>
+        </w:tc>
+        <w:tc>
+          <w:tcPr>
+            <w:tcW w:w="1490" w:type="pct"/>
             <w:vAlign w:val="center"/>
           </w:tcPr>
           <w:p>
@@ -4852,13 +7890,27 @@
                 <w:bCs/>
                 <w:lang w:val="pt-BR"/>
               </w:rPr>
-              <w:t>PA14- Verificar Certificados Aprovados</w:t>
-            </w:r>
-          </w:p>
-        </w:tc>
-        <w:tc>
-          <w:tcPr>
-            <w:tcW w:w="235" w:type="pct"/>
+              <w:t>PA-</w:t>
+            </w:r>
+            <w:r>
+              <w:rPr>
+                <w:bCs/>
+                <w:lang w:val="pt-BR"/>
+              </w:rPr>
+              <w:t>34</w:t>
+            </w:r>
+            <w:r>
+              <w:rPr>
+                <w:bCs/>
+                <w:lang w:val="pt-BR"/>
+              </w:rPr>
+              <w:t xml:space="preserve"> Visualizar Chamada</w:t>
+            </w:r>
+          </w:p>
+        </w:tc>
+        <w:tc>
+          <w:tcPr>
+            <w:tcW w:w="496" w:type="pct"/>
             <w:vAlign w:val="center"/>
           </w:tcPr>
           <w:p>
@@ -4881,7 +7933,7 @@
         </w:tc>
         <w:tc>
           <w:tcPr>
-            <w:tcW w:w="235" w:type="pct"/>
+            <w:tcW w:w="416" w:type="pct"/>
             <w:vAlign w:val="center"/>
           </w:tcPr>
           <w:p>
@@ -4897,7 +7949,1995 @@
         </w:tc>
         <w:tc>
           <w:tcPr>
-            <w:tcW w:w="693" w:type="pct"/>
+            <w:tcW w:w="591" w:type="pct"/>
+            <w:vMerge/>
+          </w:tcPr>
+          <w:p>
+            <w:pPr>
+              <w:spacing w:before="120" w:after="120" w:line="240" w:lineRule="auto"/>
+              <w:jc w:val="center"/>
+              <w:rPr>
+                <w:bCs/>
+                <w:lang w:val="pt-BR"/>
+              </w:rPr>
+            </w:pPr>
+          </w:p>
+        </w:tc>
+        <w:tc>
+          <w:tcPr>
+            <w:tcW w:w="547" w:type="pct"/>
+            <w:vMerge/>
+          </w:tcPr>
+          <w:p>
+            <w:pPr>
+              <w:spacing w:before="120" w:after="120" w:line="240" w:lineRule="auto"/>
+              <w:jc w:val="center"/>
+              <w:rPr>
+                <w:bCs/>
+                <w:lang w:val="pt-BR"/>
+              </w:rPr>
+            </w:pPr>
+          </w:p>
+        </w:tc>
+      </w:tr>
+      <w:tr>
+        <w:tc>
+          <w:tcPr>
+            <w:tcW w:w="426" w:type="pct"/>
+            <w:vMerge/>
+          </w:tcPr>
+          <w:p>
+            <w:pPr>
+              <w:spacing w:before="120" w:after="120" w:line="240" w:lineRule="auto"/>
+              <w:jc w:val="center"/>
+              <w:rPr>
+                <w:bCs/>
+                <w:lang w:val="pt-BR"/>
+              </w:rPr>
+            </w:pPr>
+          </w:p>
+        </w:tc>
+        <w:tc>
+          <w:tcPr>
+            <w:tcW w:w="1034" w:type="pct"/>
+            <w:vMerge/>
+          </w:tcPr>
+          <w:p>
+            <w:pPr>
+              <w:spacing w:before="120" w:after="120" w:line="240" w:lineRule="auto"/>
+              <w:jc w:val="center"/>
+              <w:rPr>
+                <w:bCs/>
+                <w:lang w:val="pt-BR"/>
+              </w:rPr>
+            </w:pPr>
+          </w:p>
+        </w:tc>
+        <w:tc>
+          <w:tcPr>
+            <w:tcW w:w="1490" w:type="pct"/>
+            <w:vAlign w:val="center"/>
+          </w:tcPr>
+          <w:p>
+            <w:pPr>
+              <w:spacing w:before="120" w:after="120" w:line="240" w:lineRule="auto"/>
+              <w:jc w:val="left"/>
+              <w:rPr>
+                <w:bCs/>
+                <w:lang w:val="pt-BR"/>
+              </w:rPr>
+            </w:pPr>
+            <w:r>
+              <w:rPr>
+                <w:bCs/>
+                <w:lang w:val="pt-BR"/>
+              </w:rPr>
+              <w:t>PA-</w:t>
+            </w:r>
+            <w:r>
+              <w:rPr>
+                <w:bCs/>
+                <w:lang w:val="pt-BR"/>
+              </w:rPr>
+              <w:t>35</w:t>
+            </w:r>
+            <w:r>
+              <w:rPr>
+                <w:bCs/>
+                <w:lang w:val="pt-BR"/>
+              </w:rPr>
+              <w:t xml:space="preserve"> Excluir Chamada</w:t>
+            </w:r>
+          </w:p>
+        </w:tc>
+        <w:tc>
+          <w:tcPr>
+            <w:tcW w:w="496" w:type="pct"/>
+            <w:vAlign w:val="center"/>
+          </w:tcPr>
+          <w:p>
+            <w:pPr>
+              <w:spacing w:before="120" w:after="120" w:line="240" w:lineRule="auto"/>
+              <w:jc w:val="center"/>
+              <w:rPr>
+                <w:bCs/>
+                <w:lang w:val="pt-BR"/>
+              </w:rPr>
+            </w:pPr>
+            <w:r>
+              <w:rPr>
+                <w:bCs/>
+                <w:lang w:val="pt-BR"/>
+              </w:rPr>
+              <w:t>03</w:t>
+            </w:r>
+          </w:p>
+        </w:tc>
+        <w:tc>
+          <w:tcPr>
+            <w:tcW w:w="416" w:type="pct"/>
+            <w:vAlign w:val="center"/>
+          </w:tcPr>
+          <w:p>
+            <w:pPr>
+              <w:spacing w:before="120" w:after="120" w:line="240" w:lineRule="auto"/>
+              <w:jc w:val="center"/>
+              <w:rPr>
+                <w:bCs/>
+                <w:lang w:val="pt-BR"/>
+              </w:rPr>
+            </w:pPr>
+          </w:p>
+        </w:tc>
+        <w:tc>
+          <w:tcPr>
+            <w:tcW w:w="591" w:type="pct"/>
+            <w:vMerge/>
+          </w:tcPr>
+          <w:p>
+            <w:pPr>
+              <w:spacing w:before="120" w:after="120" w:line="240" w:lineRule="auto"/>
+              <w:jc w:val="center"/>
+              <w:rPr>
+                <w:bCs/>
+                <w:lang w:val="pt-BR"/>
+              </w:rPr>
+            </w:pPr>
+          </w:p>
+        </w:tc>
+        <w:tc>
+          <w:tcPr>
+            <w:tcW w:w="547" w:type="pct"/>
+            <w:vMerge/>
+          </w:tcPr>
+          <w:p>
+            <w:pPr>
+              <w:spacing w:before="120" w:after="120" w:line="240" w:lineRule="auto"/>
+              <w:jc w:val="center"/>
+              <w:rPr>
+                <w:bCs/>
+                <w:lang w:val="pt-BR"/>
+              </w:rPr>
+            </w:pPr>
+          </w:p>
+        </w:tc>
+      </w:tr>
+      <w:tr>
+        <w:tc>
+          <w:tcPr>
+            <w:tcW w:w="426" w:type="pct"/>
+            <w:vMerge/>
+          </w:tcPr>
+          <w:p>
+            <w:pPr>
+              <w:spacing w:before="120" w:after="120" w:line="240" w:lineRule="auto"/>
+              <w:jc w:val="center"/>
+              <w:rPr>
+                <w:bCs/>
+                <w:lang w:val="pt-BR"/>
+              </w:rPr>
+            </w:pPr>
+          </w:p>
+        </w:tc>
+        <w:tc>
+          <w:tcPr>
+            <w:tcW w:w="1034" w:type="pct"/>
+            <w:vMerge/>
+          </w:tcPr>
+          <w:p>
+            <w:pPr>
+              <w:spacing w:before="120" w:after="120" w:line="240" w:lineRule="auto"/>
+              <w:jc w:val="center"/>
+              <w:rPr>
+                <w:bCs/>
+                <w:lang w:val="pt-BR"/>
+              </w:rPr>
+            </w:pPr>
+          </w:p>
+        </w:tc>
+        <w:tc>
+          <w:tcPr>
+            <w:tcW w:w="1490" w:type="pct"/>
+            <w:vAlign w:val="center"/>
+          </w:tcPr>
+          <w:p>
+            <w:pPr>
+              <w:spacing w:before="120" w:after="120" w:line="240" w:lineRule="auto"/>
+              <w:jc w:val="left"/>
+              <w:rPr>
+                <w:bCs/>
+                <w:lang w:val="pt-BR"/>
+              </w:rPr>
+            </w:pPr>
+            <w:r>
+              <w:rPr>
+                <w:bCs/>
+                <w:lang w:val="pt-BR"/>
+              </w:rPr>
+              <w:t>PA-</w:t>
+            </w:r>
+            <w:r>
+              <w:rPr>
+                <w:bCs/>
+                <w:lang w:val="pt-BR"/>
+              </w:rPr>
+              <w:t>36</w:t>
+            </w:r>
+            <w:r>
+              <w:rPr>
+                <w:bCs/>
+                <w:lang w:val="pt-BR"/>
+              </w:rPr>
+              <w:t xml:space="preserve"> Exportar Lista de Chamada</w:t>
+            </w:r>
+          </w:p>
+        </w:tc>
+        <w:tc>
+          <w:tcPr>
+            <w:tcW w:w="496" w:type="pct"/>
+            <w:vAlign w:val="center"/>
+          </w:tcPr>
+          <w:p>
+            <w:pPr>
+              <w:spacing w:before="120" w:after="120" w:line="240" w:lineRule="auto"/>
+              <w:jc w:val="center"/>
+              <w:rPr>
+                <w:bCs/>
+                <w:lang w:val="pt-BR"/>
+              </w:rPr>
+            </w:pPr>
+            <w:r>
+              <w:rPr>
+                <w:bCs/>
+                <w:lang w:val="pt-BR"/>
+              </w:rPr>
+              <w:t>13</w:t>
+            </w:r>
+          </w:p>
+        </w:tc>
+        <w:tc>
+          <w:tcPr>
+            <w:tcW w:w="416" w:type="pct"/>
+            <w:vAlign w:val="center"/>
+          </w:tcPr>
+          <w:p>
+            <w:pPr>
+              <w:spacing w:before="120" w:after="120" w:line="240" w:lineRule="auto"/>
+              <w:jc w:val="center"/>
+              <w:rPr>
+                <w:bCs/>
+                <w:lang w:val="pt-BR"/>
+              </w:rPr>
+            </w:pPr>
+          </w:p>
+        </w:tc>
+        <w:tc>
+          <w:tcPr>
+            <w:tcW w:w="591" w:type="pct"/>
+            <w:vMerge/>
+          </w:tcPr>
+          <w:p>
+            <w:pPr>
+              <w:spacing w:before="120" w:after="120" w:line="240" w:lineRule="auto"/>
+              <w:jc w:val="center"/>
+              <w:rPr>
+                <w:bCs/>
+                <w:lang w:val="pt-BR"/>
+              </w:rPr>
+            </w:pPr>
+          </w:p>
+        </w:tc>
+        <w:tc>
+          <w:tcPr>
+            <w:tcW w:w="547" w:type="pct"/>
+            <w:vMerge/>
+          </w:tcPr>
+          <w:p>
+            <w:pPr>
+              <w:spacing w:before="120" w:after="120" w:line="240" w:lineRule="auto"/>
+              <w:jc w:val="center"/>
+              <w:rPr>
+                <w:bCs/>
+                <w:lang w:val="pt-BR"/>
+              </w:rPr>
+            </w:pPr>
+          </w:p>
+        </w:tc>
+      </w:tr>
+      <w:tr>
+        <w:tc>
+          <w:tcPr>
+            <w:tcW w:w="426" w:type="pct"/>
+            <w:vMerge/>
+          </w:tcPr>
+          <w:p>
+            <w:pPr>
+              <w:spacing w:before="120" w:after="120" w:line="240" w:lineRule="auto"/>
+              <w:jc w:val="center"/>
+              <w:rPr>
+                <w:bCs/>
+                <w:lang w:val="pt-BR"/>
+              </w:rPr>
+            </w:pPr>
+          </w:p>
+        </w:tc>
+        <w:tc>
+          <w:tcPr>
+            <w:tcW w:w="1034" w:type="pct"/>
+            <w:vMerge/>
+          </w:tcPr>
+          <w:p>
+            <w:pPr>
+              <w:spacing w:before="120" w:after="120" w:line="240" w:lineRule="auto"/>
+              <w:jc w:val="center"/>
+              <w:rPr>
+                <w:bCs/>
+                <w:lang w:val="pt-BR"/>
+              </w:rPr>
+            </w:pPr>
+          </w:p>
+        </w:tc>
+        <w:tc>
+          <w:tcPr>
+            <w:tcW w:w="1490" w:type="pct"/>
+            <w:vAlign w:val="center"/>
+          </w:tcPr>
+          <w:p>
+            <w:pPr>
+              <w:spacing w:before="120" w:after="120" w:line="240" w:lineRule="auto"/>
+              <w:jc w:val="left"/>
+              <w:rPr>
+                <w:bCs/>
+                <w:lang w:val="pt-BR"/>
+              </w:rPr>
+            </w:pPr>
+            <w:r>
+              <w:rPr>
+                <w:bCs/>
+                <w:lang w:val="pt-BR"/>
+              </w:rPr>
+              <w:t>PA-</w:t>
+            </w:r>
+            <w:r>
+              <w:rPr>
+                <w:bCs/>
+                <w:lang w:val="pt-BR"/>
+              </w:rPr>
+              <w:t>37</w:t>
+            </w:r>
+            <w:r>
+              <w:rPr>
+                <w:bCs/>
+                <w:lang w:val="pt-BR"/>
+              </w:rPr>
+              <w:t xml:space="preserve"> Criar Monitoria</w:t>
+            </w:r>
+          </w:p>
+        </w:tc>
+        <w:tc>
+          <w:tcPr>
+            <w:tcW w:w="496" w:type="pct"/>
+            <w:vAlign w:val="center"/>
+          </w:tcPr>
+          <w:p>
+            <w:pPr>
+              <w:spacing w:before="120" w:after="120" w:line="240" w:lineRule="auto"/>
+              <w:jc w:val="center"/>
+              <w:rPr>
+                <w:bCs/>
+                <w:lang w:val="pt-BR"/>
+              </w:rPr>
+            </w:pPr>
+            <w:r>
+              <w:rPr>
+                <w:bCs/>
+                <w:lang w:val="pt-BR"/>
+              </w:rPr>
+              <w:t>08</w:t>
+            </w:r>
+          </w:p>
+        </w:tc>
+        <w:tc>
+          <w:tcPr>
+            <w:tcW w:w="416" w:type="pct"/>
+            <w:vAlign w:val="center"/>
+          </w:tcPr>
+          <w:p>
+            <w:pPr>
+              <w:spacing w:before="120" w:after="120" w:line="240" w:lineRule="auto"/>
+              <w:jc w:val="center"/>
+              <w:rPr>
+                <w:bCs/>
+                <w:lang w:val="pt-BR"/>
+              </w:rPr>
+            </w:pPr>
+          </w:p>
+        </w:tc>
+        <w:tc>
+          <w:tcPr>
+            <w:tcW w:w="591" w:type="pct"/>
+            <w:vMerge/>
+          </w:tcPr>
+          <w:p>
+            <w:pPr>
+              <w:spacing w:before="120" w:after="120" w:line="240" w:lineRule="auto"/>
+              <w:jc w:val="center"/>
+              <w:rPr>
+                <w:bCs/>
+                <w:lang w:val="pt-BR"/>
+              </w:rPr>
+            </w:pPr>
+          </w:p>
+        </w:tc>
+        <w:tc>
+          <w:tcPr>
+            <w:tcW w:w="547" w:type="pct"/>
+            <w:vMerge/>
+          </w:tcPr>
+          <w:p>
+            <w:pPr>
+              <w:spacing w:before="120" w:after="120" w:line="240" w:lineRule="auto"/>
+              <w:jc w:val="center"/>
+              <w:rPr>
+                <w:bCs/>
+                <w:lang w:val="pt-BR"/>
+              </w:rPr>
+            </w:pPr>
+          </w:p>
+        </w:tc>
+      </w:tr>
+      <w:tr>
+        <w:tc>
+          <w:tcPr>
+            <w:tcW w:w="426" w:type="pct"/>
+            <w:vMerge/>
+          </w:tcPr>
+          <w:p>
+            <w:pPr>
+              <w:spacing w:before="120" w:after="120" w:line="240" w:lineRule="auto"/>
+              <w:jc w:val="center"/>
+              <w:rPr>
+                <w:bCs/>
+                <w:lang w:val="pt-BR"/>
+              </w:rPr>
+            </w:pPr>
+          </w:p>
+        </w:tc>
+        <w:tc>
+          <w:tcPr>
+            <w:tcW w:w="1034" w:type="pct"/>
+            <w:vMerge/>
+          </w:tcPr>
+          <w:p>
+            <w:pPr>
+              <w:spacing w:before="120" w:after="120" w:line="240" w:lineRule="auto"/>
+              <w:jc w:val="center"/>
+              <w:rPr>
+                <w:bCs/>
+                <w:lang w:val="pt-BR"/>
+              </w:rPr>
+            </w:pPr>
+          </w:p>
+        </w:tc>
+        <w:tc>
+          <w:tcPr>
+            <w:tcW w:w="1490" w:type="pct"/>
+            <w:vAlign w:val="center"/>
+          </w:tcPr>
+          <w:p>
+            <w:pPr>
+              <w:spacing w:before="120" w:after="120" w:line="240" w:lineRule="auto"/>
+              <w:jc w:val="left"/>
+              <w:rPr>
+                <w:bCs/>
+                <w:lang w:val="pt-BR"/>
+              </w:rPr>
+            </w:pPr>
+            <w:r>
+              <w:rPr>
+                <w:bCs/>
+                <w:lang w:val="pt-BR"/>
+              </w:rPr>
+              <w:t>PA-</w:t>
+            </w:r>
+            <w:r>
+              <w:rPr>
+                <w:bCs/>
+                <w:lang w:val="pt-BR"/>
+              </w:rPr>
+              <w:t>38</w:t>
+            </w:r>
+            <w:r>
+              <w:rPr>
+                <w:bCs/>
+                <w:lang w:val="pt-BR"/>
+              </w:rPr>
+              <w:t xml:space="preserve"> Alterar Monitoria</w:t>
+            </w:r>
+          </w:p>
+        </w:tc>
+        <w:tc>
+          <w:tcPr>
+            <w:tcW w:w="496" w:type="pct"/>
+            <w:vAlign w:val="center"/>
+          </w:tcPr>
+          <w:p>
+            <w:pPr>
+              <w:spacing w:before="120" w:after="120" w:line="240" w:lineRule="auto"/>
+              <w:jc w:val="center"/>
+              <w:rPr>
+                <w:bCs/>
+                <w:lang w:val="pt-BR"/>
+              </w:rPr>
+            </w:pPr>
+            <w:r>
+              <w:rPr>
+                <w:bCs/>
+                <w:lang w:val="pt-BR"/>
+              </w:rPr>
+              <w:t>05</w:t>
+            </w:r>
+          </w:p>
+        </w:tc>
+        <w:tc>
+          <w:tcPr>
+            <w:tcW w:w="416" w:type="pct"/>
+            <w:vAlign w:val="center"/>
+          </w:tcPr>
+          <w:p>
+            <w:pPr>
+              <w:spacing w:before="120" w:after="120" w:line="240" w:lineRule="auto"/>
+              <w:jc w:val="center"/>
+              <w:rPr>
+                <w:bCs/>
+                <w:lang w:val="pt-BR"/>
+              </w:rPr>
+            </w:pPr>
+          </w:p>
+        </w:tc>
+        <w:tc>
+          <w:tcPr>
+            <w:tcW w:w="591" w:type="pct"/>
+            <w:vMerge/>
+          </w:tcPr>
+          <w:p>
+            <w:pPr>
+              <w:spacing w:before="120" w:after="120" w:line="240" w:lineRule="auto"/>
+              <w:jc w:val="center"/>
+              <w:rPr>
+                <w:bCs/>
+                <w:lang w:val="pt-BR"/>
+              </w:rPr>
+            </w:pPr>
+          </w:p>
+        </w:tc>
+        <w:tc>
+          <w:tcPr>
+            <w:tcW w:w="547" w:type="pct"/>
+            <w:vMerge/>
+          </w:tcPr>
+          <w:p>
+            <w:pPr>
+              <w:spacing w:before="120" w:after="120" w:line="240" w:lineRule="auto"/>
+              <w:jc w:val="center"/>
+              <w:rPr>
+                <w:bCs/>
+                <w:lang w:val="pt-BR"/>
+              </w:rPr>
+            </w:pPr>
+          </w:p>
+        </w:tc>
+      </w:tr>
+      <w:tr>
+        <w:tc>
+          <w:tcPr>
+            <w:tcW w:w="426" w:type="pct"/>
+            <w:vMerge/>
+          </w:tcPr>
+          <w:p>
+            <w:pPr>
+              <w:spacing w:before="120" w:after="120" w:line="240" w:lineRule="auto"/>
+              <w:jc w:val="center"/>
+              <w:rPr>
+                <w:bCs/>
+                <w:lang w:val="pt-BR"/>
+              </w:rPr>
+            </w:pPr>
+          </w:p>
+        </w:tc>
+        <w:tc>
+          <w:tcPr>
+            <w:tcW w:w="1034" w:type="pct"/>
+            <w:vMerge/>
+          </w:tcPr>
+          <w:p>
+            <w:pPr>
+              <w:spacing w:before="120" w:after="120" w:line="240" w:lineRule="auto"/>
+              <w:jc w:val="center"/>
+              <w:rPr>
+                <w:bCs/>
+                <w:lang w:val="pt-BR"/>
+              </w:rPr>
+            </w:pPr>
+          </w:p>
+        </w:tc>
+        <w:tc>
+          <w:tcPr>
+            <w:tcW w:w="1490" w:type="pct"/>
+            <w:vAlign w:val="center"/>
+          </w:tcPr>
+          <w:p>
+            <w:pPr>
+              <w:spacing w:before="120" w:after="120" w:line="240" w:lineRule="auto"/>
+              <w:jc w:val="left"/>
+              <w:rPr>
+                <w:bCs/>
+                <w:lang w:val="pt-BR"/>
+              </w:rPr>
+            </w:pPr>
+            <w:r>
+              <w:rPr>
+                <w:bCs/>
+                <w:lang w:val="pt-BR"/>
+              </w:rPr>
+              <w:t>PA-</w:t>
+            </w:r>
+            <w:r>
+              <w:rPr>
+                <w:bCs/>
+                <w:lang w:val="pt-BR"/>
+              </w:rPr>
+              <w:t>39</w:t>
+            </w:r>
+            <w:r>
+              <w:rPr>
+                <w:bCs/>
+                <w:lang w:val="pt-BR"/>
+              </w:rPr>
+              <w:t xml:space="preserve"> Visualizar Monitoria</w:t>
+            </w:r>
+          </w:p>
+        </w:tc>
+        <w:tc>
+          <w:tcPr>
+            <w:tcW w:w="496" w:type="pct"/>
+            <w:vAlign w:val="center"/>
+          </w:tcPr>
+          <w:p>
+            <w:pPr>
+              <w:spacing w:before="120" w:after="120" w:line="240" w:lineRule="auto"/>
+              <w:jc w:val="center"/>
+              <w:rPr>
+                <w:bCs/>
+                <w:lang w:val="pt-BR"/>
+              </w:rPr>
+            </w:pPr>
+            <w:r>
+              <w:rPr>
+                <w:bCs/>
+                <w:lang w:val="pt-BR"/>
+              </w:rPr>
+              <w:t>03</w:t>
+            </w:r>
+          </w:p>
+        </w:tc>
+        <w:tc>
+          <w:tcPr>
+            <w:tcW w:w="416" w:type="pct"/>
+            <w:vAlign w:val="center"/>
+          </w:tcPr>
+          <w:p>
+            <w:pPr>
+              <w:spacing w:before="120" w:after="120" w:line="240" w:lineRule="auto"/>
+              <w:jc w:val="center"/>
+              <w:rPr>
+                <w:bCs/>
+                <w:lang w:val="pt-BR"/>
+              </w:rPr>
+            </w:pPr>
+          </w:p>
+        </w:tc>
+        <w:tc>
+          <w:tcPr>
+            <w:tcW w:w="591" w:type="pct"/>
+            <w:vMerge/>
+          </w:tcPr>
+          <w:p>
+            <w:pPr>
+              <w:spacing w:before="120" w:after="120" w:line="240" w:lineRule="auto"/>
+              <w:jc w:val="center"/>
+              <w:rPr>
+                <w:bCs/>
+                <w:lang w:val="pt-BR"/>
+              </w:rPr>
+            </w:pPr>
+          </w:p>
+        </w:tc>
+        <w:tc>
+          <w:tcPr>
+            <w:tcW w:w="547" w:type="pct"/>
+            <w:vMerge/>
+          </w:tcPr>
+          <w:p>
+            <w:pPr>
+              <w:spacing w:before="120" w:after="120" w:line="240" w:lineRule="auto"/>
+              <w:jc w:val="center"/>
+              <w:rPr>
+                <w:bCs/>
+                <w:lang w:val="pt-BR"/>
+              </w:rPr>
+            </w:pPr>
+          </w:p>
+        </w:tc>
+      </w:tr>
+      <w:tr>
+        <w:tc>
+          <w:tcPr>
+            <w:tcW w:w="426" w:type="pct"/>
+            <w:vMerge/>
+          </w:tcPr>
+          <w:p>
+            <w:pPr>
+              <w:spacing w:before="120" w:after="120" w:line="240" w:lineRule="auto"/>
+              <w:jc w:val="center"/>
+              <w:rPr>
+                <w:bCs/>
+                <w:lang w:val="pt-BR"/>
+              </w:rPr>
+            </w:pPr>
+          </w:p>
+        </w:tc>
+        <w:tc>
+          <w:tcPr>
+            <w:tcW w:w="1034" w:type="pct"/>
+            <w:vMerge/>
+          </w:tcPr>
+          <w:p>
+            <w:pPr>
+              <w:spacing w:before="120" w:after="120" w:line="240" w:lineRule="auto"/>
+              <w:jc w:val="center"/>
+              <w:rPr>
+                <w:bCs/>
+                <w:lang w:val="pt-BR"/>
+              </w:rPr>
+            </w:pPr>
+          </w:p>
+        </w:tc>
+        <w:tc>
+          <w:tcPr>
+            <w:tcW w:w="1490" w:type="pct"/>
+            <w:vAlign w:val="center"/>
+          </w:tcPr>
+          <w:p>
+            <w:pPr>
+              <w:spacing w:before="120" w:after="120" w:line="240" w:lineRule="auto"/>
+              <w:jc w:val="left"/>
+              <w:rPr>
+                <w:bCs/>
+                <w:lang w:val="pt-BR"/>
+              </w:rPr>
+            </w:pPr>
+            <w:r>
+              <w:rPr>
+                <w:bCs/>
+                <w:lang w:val="pt-BR"/>
+              </w:rPr>
+              <w:t>PA-</w:t>
+            </w:r>
+            <w:r>
+              <w:rPr>
+                <w:bCs/>
+                <w:lang w:val="pt-BR"/>
+              </w:rPr>
+              <w:t>4</w:t>
+            </w:r>
+            <w:r>
+              <w:rPr>
+                <w:bCs/>
+                <w:lang w:val="pt-BR"/>
+              </w:rPr>
+              <w:t>0 Encerrar Monitoria</w:t>
+            </w:r>
+          </w:p>
+        </w:tc>
+        <w:tc>
+          <w:tcPr>
+            <w:tcW w:w="496" w:type="pct"/>
+            <w:vAlign w:val="center"/>
+          </w:tcPr>
+          <w:p>
+            <w:pPr>
+              <w:spacing w:before="120" w:after="120" w:line="240" w:lineRule="auto"/>
+              <w:jc w:val="center"/>
+              <w:rPr>
+                <w:bCs/>
+                <w:lang w:val="pt-BR"/>
+              </w:rPr>
+            </w:pPr>
+            <w:r>
+              <w:rPr>
+                <w:bCs/>
+                <w:lang w:val="pt-BR"/>
+              </w:rPr>
+              <w:t>08</w:t>
+            </w:r>
+          </w:p>
+        </w:tc>
+        <w:tc>
+          <w:tcPr>
+            <w:tcW w:w="416" w:type="pct"/>
+            <w:vAlign w:val="center"/>
+          </w:tcPr>
+          <w:p>
+            <w:pPr>
+              <w:spacing w:before="120" w:after="120" w:line="240" w:lineRule="auto"/>
+              <w:jc w:val="center"/>
+              <w:rPr>
+                <w:bCs/>
+                <w:lang w:val="pt-BR"/>
+              </w:rPr>
+            </w:pPr>
+          </w:p>
+        </w:tc>
+        <w:tc>
+          <w:tcPr>
+            <w:tcW w:w="591" w:type="pct"/>
+            <w:vMerge/>
+          </w:tcPr>
+          <w:p>
+            <w:pPr>
+              <w:spacing w:before="120" w:after="120" w:line="240" w:lineRule="auto"/>
+              <w:jc w:val="center"/>
+              <w:rPr>
+                <w:bCs/>
+                <w:lang w:val="pt-BR"/>
+              </w:rPr>
+            </w:pPr>
+          </w:p>
+        </w:tc>
+        <w:tc>
+          <w:tcPr>
+            <w:tcW w:w="547" w:type="pct"/>
+            <w:vMerge/>
+          </w:tcPr>
+          <w:p>
+            <w:pPr>
+              <w:spacing w:before="120" w:after="120" w:line="240" w:lineRule="auto"/>
+              <w:jc w:val="center"/>
+              <w:rPr>
+                <w:bCs/>
+                <w:lang w:val="pt-BR"/>
+              </w:rPr>
+            </w:pPr>
+          </w:p>
+        </w:tc>
+      </w:tr>
+      <w:tr>
+        <w:tc>
+          <w:tcPr>
+            <w:tcW w:w="426" w:type="pct"/>
+            <w:vMerge/>
+          </w:tcPr>
+          <w:p>
+            <w:pPr>
+              <w:spacing w:before="120" w:after="120" w:line="240" w:lineRule="auto"/>
+              <w:jc w:val="center"/>
+              <w:rPr>
+                <w:bCs/>
+                <w:lang w:val="pt-BR"/>
+              </w:rPr>
+            </w:pPr>
+          </w:p>
+        </w:tc>
+        <w:tc>
+          <w:tcPr>
+            <w:tcW w:w="1034" w:type="pct"/>
+            <w:vMerge/>
+          </w:tcPr>
+          <w:p>
+            <w:pPr>
+              <w:spacing w:before="120" w:after="120" w:line="240" w:lineRule="auto"/>
+              <w:jc w:val="center"/>
+              <w:rPr>
+                <w:bCs/>
+                <w:lang w:val="pt-BR"/>
+              </w:rPr>
+            </w:pPr>
+          </w:p>
+        </w:tc>
+        <w:tc>
+          <w:tcPr>
+            <w:tcW w:w="1490" w:type="pct"/>
+            <w:vAlign w:val="center"/>
+          </w:tcPr>
+          <w:p>
+            <w:pPr>
+              <w:spacing w:before="120" w:after="120" w:line="240" w:lineRule="auto"/>
+              <w:jc w:val="left"/>
+              <w:rPr>
+                <w:bCs/>
+                <w:lang w:val="pt-BR"/>
+              </w:rPr>
+            </w:pPr>
+            <w:r>
+              <w:rPr>
+                <w:bCs/>
+                <w:lang w:val="pt-BR"/>
+              </w:rPr>
+              <w:t>PA-</w:t>
+            </w:r>
+            <w:r>
+              <w:rPr>
+                <w:bCs/>
+                <w:lang w:val="pt-BR"/>
+              </w:rPr>
+              <w:t>41</w:t>
+            </w:r>
+            <w:r>
+              <w:rPr>
+                <w:bCs/>
+                <w:lang w:val="pt-BR"/>
+              </w:rPr>
+              <w:t xml:space="preserve"> Lista Monitoria</w:t>
+            </w:r>
+          </w:p>
+        </w:tc>
+        <w:tc>
+          <w:tcPr>
+            <w:tcW w:w="496" w:type="pct"/>
+            <w:vAlign w:val="center"/>
+          </w:tcPr>
+          <w:p>
+            <w:pPr>
+              <w:spacing w:before="120" w:after="120" w:line="240" w:lineRule="auto"/>
+              <w:jc w:val="center"/>
+              <w:rPr>
+                <w:bCs/>
+                <w:lang w:val="pt-BR"/>
+              </w:rPr>
+            </w:pPr>
+            <w:r>
+              <w:rPr>
+                <w:bCs/>
+                <w:lang w:val="pt-BR"/>
+              </w:rPr>
+              <w:t>05</w:t>
+            </w:r>
+          </w:p>
+        </w:tc>
+        <w:tc>
+          <w:tcPr>
+            <w:tcW w:w="416" w:type="pct"/>
+            <w:vAlign w:val="center"/>
+          </w:tcPr>
+          <w:p>
+            <w:pPr>
+              <w:spacing w:before="120" w:after="120" w:line="240" w:lineRule="auto"/>
+              <w:jc w:val="center"/>
+              <w:rPr>
+                <w:bCs/>
+                <w:lang w:val="pt-BR"/>
+              </w:rPr>
+            </w:pPr>
+          </w:p>
+        </w:tc>
+        <w:tc>
+          <w:tcPr>
+            <w:tcW w:w="591" w:type="pct"/>
+            <w:vMerge/>
+          </w:tcPr>
+          <w:p>
+            <w:pPr>
+              <w:spacing w:before="120" w:after="120" w:line="240" w:lineRule="auto"/>
+              <w:jc w:val="center"/>
+              <w:rPr>
+                <w:bCs/>
+                <w:lang w:val="pt-BR"/>
+              </w:rPr>
+            </w:pPr>
+          </w:p>
+        </w:tc>
+        <w:tc>
+          <w:tcPr>
+            <w:tcW w:w="547" w:type="pct"/>
+            <w:vMerge/>
+          </w:tcPr>
+          <w:p>
+            <w:pPr>
+              <w:spacing w:before="120" w:after="120" w:line="240" w:lineRule="auto"/>
+              <w:jc w:val="center"/>
+              <w:rPr>
+                <w:bCs/>
+                <w:lang w:val="pt-BR"/>
+              </w:rPr>
+            </w:pPr>
+          </w:p>
+        </w:tc>
+      </w:tr>
+      <w:tr>
+        <w:tc>
+          <w:tcPr>
+            <w:tcW w:w="426" w:type="pct"/>
+            <w:vMerge/>
+          </w:tcPr>
+          <w:p>
+            <w:pPr>
+              <w:spacing w:before="120" w:after="120" w:line="240" w:lineRule="auto"/>
+              <w:jc w:val="center"/>
+              <w:rPr>
+                <w:bCs/>
+                <w:lang w:val="pt-BR"/>
+              </w:rPr>
+            </w:pPr>
+          </w:p>
+        </w:tc>
+        <w:tc>
+          <w:tcPr>
+            <w:tcW w:w="1034" w:type="pct"/>
+            <w:vMerge/>
+          </w:tcPr>
+          <w:p>
+            <w:pPr>
+              <w:spacing w:before="120" w:after="120" w:line="240" w:lineRule="auto"/>
+              <w:jc w:val="center"/>
+              <w:rPr>
+                <w:bCs/>
+                <w:lang w:val="pt-BR"/>
+              </w:rPr>
+            </w:pPr>
+          </w:p>
+        </w:tc>
+        <w:tc>
+          <w:tcPr>
+            <w:tcW w:w="1490" w:type="pct"/>
+            <w:vAlign w:val="center"/>
+          </w:tcPr>
+          <w:p>
+            <w:pPr>
+              <w:spacing w:before="120" w:after="120" w:line="240" w:lineRule="auto"/>
+              <w:jc w:val="left"/>
+              <w:rPr>
+                <w:bCs/>
+                <w:lang w:val="pt-BR"/>
+              </w:rPr>
+            </w:pPr>
+            <w:r>
+              <w:rPr>
+                <w:bCs/>
+                <w:lang w:val="pt-BR"/>
+              </w:rPr>
+              <w:t>PA-</w:t>
+            </w:r>
+            <w:r>
+              <w:rPr>
+                <w:bCs/>
+                <w:lang w:val="pt-BR"/>
+              </w:rPr>
+              <w:t>42</w:t>
+            </w:r>
+            <w:r>
+              <w:rPr>
+                <w:bCs/>
+                <w:lang w:val="pt-BR"/>
+              </w:rPr>
+              <w:t xml:space="preserve"> Emitir Ficha de Avaliação</w:t>
+            </w:r>
+          </w:p>
+        </w:tc>
+        <w:tc>
+          <w:tcPr>
+            <w:tcW w:w="496" w:type="pct"/>
+            <w:vAlign w:val="center"/>
+          </w:tcPr>
+          <w:p>
+            <w:pPr>
+              <w:spacing w:before="120" w:after="120" w:line="240" w:lineRule="auto"/>
+              <w:jc w:val="center"/>
+              <w:rPr>
+                <w:bCs/>
+                <w:lang w:val="pt-BR"/>
+              </w:rPr>
+            </w:pPr>
+            <w:r>
+              <w:rPr>
+                <w:bCs/>
+                <w:lang w:val="pt-BR"/>
+              </w:rPr>
+              <w:t>05</w:t>
+            </w:r>
+          </w:p>
+        </w:tc>
+        <w:tc>
+          <w:tcPr>
+            <w:tcW w:w="416" w:type="pct"/>
+            <w:vAlign w:val="center"/>
+          </w:tcPr>
+          <w:p>
+            <w:pPr>
+              <w:spacing w:before="120" w:after="120" w:line="240" w:lineRule="auto"/>
+              <w:jc w:val="center"/>
+              <w:rPr>
+                <w:bCs/>
+                <w:lang w:val="pt-BR"/>
+              </w:rPr>
+            </w:pPr>
+          </w:p>
+        </w:tc>
+        <w:tc>
+          <w:tcPr>
+            <w:tcW w:w="591" w:type="pct"/>
+            <w:vMerge/>
+          </w:tcPr>
+          <w:p>
+            <w:pPr>
+              <w:spacing w:before="120" w:after="120" w:line="240" w:lineRule="auto"/>
+              <w:jc w:val="center"/>
+              <w:rPr>
+                <w:bCs/>
+                <w:lang w:val="pt-BR"/>
+              </w:rPr>
+            </w:pPr>
+          </w:p>
+        </w:tc>
+        <w:tc>
+          <w:tcPr>
+            <w:tcW w:w="547" w:type="pct"/>
+            <w:vMerge/>
+          </w:tcPr>
+          <w:p>
+            <w:pPr>
+              <w:spacing w:before="120" w:after="120" w:line="240" w:lineRule="auto"/>
+              <w:jc w:val="center"/>
+              <w:rPr>
+                <w:bCs/>
+                <w:lang w:val="pt-BR"/>
+              </w:rPr>
+            </w:pPr>
+          </w:p>
+        </w:tc>
+      </w:tr>
+      <w:tr>
+        <w:tc>
+          <w:tcPr>
+            <w:tcW w:w="426" w:type="pct"/>
+            <w:vMerge/>
+          </w:tcPr>
+          <w:p>
+            <w:pPr>
+              <w:spacing w:before="120" w:after="120" w:line="240" w:lineRule="auto"/>
+              <w:jc w:val="center"/>
+              <w:rPr>
+                <w:bCs/>
+                <w:lang w:val="pt-BR"/>
+              </w:rPr>
+            </w:pPr>
+          </w:p>
+        </w:tc>
+        <w:tc>
+          <w:tcPr>
+            <w:tcW w:w="1034" w:type="pct"/>
+            <w:vMerge/>
+          </w:tcPr>
+          <w:p>
+            <w:pPr>
+              <w:spacing w:before="120" w:after="120" w:line="240" w:lineRule="auto"/>
+              <w:jc w:val="center"/>
+              <w:rPr>
+                <w:bCs/>
+                <w:lang w:val="pt-BR"/>
+              </w:rPr>
+            </w:pPr>
+          </w:p>
+        </w:tc>
+        <w:tc>
+          <w:tcPr>
+            <w:tcW w:w="1490" w:type="pct"/>
+            <w:vAlign w:val="center"/>
+          </w:tcPr>
+          <w:p>
+            <w:pPr>
+              <w:spacing w:before="120" w:after="120" w:line="240" w:lineRule="auto"/>
+              <w:jc w:val="left"/>
+              <w:rPr>
+                <w:bCs/>
+                <w:lang w:val="pt-BR"/>
+              </w:rPr>
+            </w:pPr>
+            <w:r>
+              <w:rPr>
+                <w:bCs/>
+                <w:lang w:val="pt-BR"/>
+              </w:rPr>
+              <w:t>PA-</w:t>
+            </w:r>
+            <w:r>
+              <w:rPr>
+                <w:bCs/>
+                <w:lang w:val="pt-BR"/>
+              </w:rPr>
+              <w:t>43</w:t>
+            </w:r>
+            <w:r>
+              <w:rPr>
+                <w:bCs/>
+                <w:lang w:val="pt-BR"/>
+              </w:rPr>
+              <w:t xml:space="preserve"> Aprovar Emissão de Certificado</w:t>
+            </w:r>
+          </w:p>
+        </w:tc>
+        <w:tc>
+          <w:tcPr>
+            <w:tcW w:w="496" w:type="pct"/>
+            <w:vAlign w:val="center"/>
+          </w:tcPr>
+          <w:p>
+            <w:pPr>
+              <w:spacing w:before="120" w:after="120" w:line="240" w:lineRule="auto"/>
+              <w:jc w:val="center"/>
+              <w:rPr>
+                <w:bCs/>
+                <w:lang w:val="pt-BR"/>
+              </w:rPr>
+            </w:pPr>
+            <w:r>
+              <w:rPr>
+                <w:bCs/>
+                <w:lang w:val="pt-BR"/>
+              </w:rPr>
+              <w:t>08</w:t>
+            </w:r>
+          </w:p>
+        </w:tc>
+        <w:tc>
+          <w:tcPr>
+            <w:tcW w:w="416" w:type="pct"/>
+            <w:vAlign w:val="center"/>
+          </w:tcPr>
+          <w:p>
+            <w:pPr>
+              <w:spacing w:before="120" w:after="120" w:line="240" w:lineRule="auto"/>
+              <w:jc w:val="center"/>
+              <w:rPr>
+                <w:bCs/>
+                <w:lang w:val="pt-BR"/>
+              </w:rPr>
+            </w:pPr>
+          </w:p>
+        </w:tc>
+        <w:tc>
+          <w:tcPr>
+            <w:tcW w:w="591" w:type="pct"/>
+            <w:vMerge/>
+          </w:tcPr>
+          <w:p>
+            <w:pPr>
+              <w:spacing w:before="120" w:after="120" w:line="240" w:lineRule="auto"/>
+              <w:jc w:val="center"/>
+              <w:rPr>
+                <w:bCs/>
+                <w:lang w:val="pt-BR"/>
+              </w:rPr>
+            </w:pPr>
+          </w:p>
+        </w:tc>
+        <w:tc>
+          <w:tcPr>
+            <w:tcW w:w="547" w:type="pct"/>
+            <w:vMerge/>
+          </w:tcPr>
+          <w:p>
+            <w:pPr>
+              <w:spacing w:before="120" w:after="120" w:line="240" w:lineRule="auto"/>
+              <w:jc w:val="center"/>
+              <w:rPr>
+                <w:bCs/>
+                <w:lang w:val="pt-BR"/>
+              </w:rPr>
+            </w:pPr>
+          </w:p>
+        </w:tc>
+      </w:tr>
+      <w:tr>
+        <w:tc>
+          <w:tcPr>
+            <w:tcW w:w="426" w:type="pct"/>
+            <w:vMerge/>
+          </w:tcPr>
+          <w:p>
+            <w:pPr>
+              <w:spacing w:before="120" w:after="120" w:line="240" w:lineRule="auto"/>
+              <w:jc w:val="center"/>
+              <w:rPr>
+                <w:bCs/>
+                <w:lang w:val="pt-BR"/>
+              </w:rPr>
+            </w:pPr>
+          </w:p>
+        </w:tc>
+        <w:tc>
+          <w:tcPr>
+            <w:tcW w:w="1034" w:type="pct"/>
+            <w:vMerge/>
+          </w:tcPr>
+          <w:p>
+            <w:pPr>
+              <w:spacing w:before="120" w:after="120" w:line="240" w:lineRule="auto"/>
+              <w:jc w:val="center"/>
+              <w:rPr>
+                <w:bCs/>
+                <w:lang w:val="pt-BR"/>
+              </w:rPr>
+            </w:pPr>
+          </w:p>
+        </w:tc>
+        <w:tc>
+          <w:tcPr>
+            <w:tcW w:w="1490" w:type="pct"/>
+            <w:vAlign w:val="center"/>
+          </w:tcPr>
+          <w:p>
+            <w:pPr>
+              <w:spacing w:before="120" w:after="120" w:line="240" w:lineRule="auto"/>
+              <w:jc w:val="left"/>
+              <w:rPr>
+                <w:bCs/>
+                <w:lang w:val="pt-BR"/>
+              </w:rPr>
+            </w:pPr>
+            <w:r>
+              <w:rPr>
+                <w:bCs/>
+                <w:lang w:val="pt-BR"/>
+              </w:rPr>
+              <w:t>PA-</w:t>
+            </w:r>
+            <w:r>
+              <w:rPr>
+                <w:bCs/>
+                <w:lang w:val="pt-BR"/>
+              </w:rPr>
+              <w:t>44</w:t>
+            </w:r>
+            <w:r>
+              <w:rPr>
+                <w:bCs/>
+                <w:lang w:val="pt-BR"/>
+              </w:rPr>
+              <w:t xml:space="preserve"> Gerar Certificado</w:t>
+            </w:r>
+          </w:p>
+        </w:tc>
+        <w:tc>
+          <w:tcPr>
+            <w:tcW w:w="496" w:type="pct"/>
+            <w:vAlign w:val="center"/>
+          </w:tcPr>
+          <w:p>
+            <w:pPr>
+              <w:spacing w:before="120" w:after="120" w:line="240" w:lineRule="auto"/>
+              <w:jc w:val="center"/>
+              <w:rPr>
+                <w:bCs/>
+                <w:lang w:val="pt-BR"/>
+              </w:rPr>
+            </w:pPr>
+            <w:r>
+              <w:rPr>
+                <w:bCs/>
+                <w:lang w:val="pt-BR"/>
+              </w:rPr>
+              <w:t>08</w:t>
+            </w:r>
+          </w:p>
+        </w:tc>
+        <w:tc>
+          <w:tcPr>
+            <w:tcW w:w="416" w:type="pct"/>
+            <w:vAlign w:val="center"/>
+          </w:tcPr>
+          <w:p>
+            <w:pPr>
+              <w:spacing w:before="120" w:after="120" w:line="240" w:lineRule="auto"/>
+              <w:jc w:val="center"/>
+              <w:rPr>
+                <w:bCs/>
+                <w:lang w:val="pt-BR"/>
+              </w:rPr>
+            </w:pPr>
+          </w:p>
+        </w:tc>
+        <w:tc>
+          <w:tcPr>
+            <w:tcW w:w="591" w:type="pct"/>
+            <w:vMerge/>
+          </w:tcPr>
+          <w:p>
+            <w:pPr>
+              <w:spacing w:before="120" w:after="120" w:line="240" w:lineRule="auto"/>
+              <w:jc w:val="center"/>
+              <w:rPr>
+                <w:bCs/>
+                <w:lang w:val="pt-BR"/>
+              </w:rPr>
+            </w:pPr>
+          </w:p>
+        </w:tc>
+        <w:tc>
+          <w:tcPr>
+            <w:tcW w:w="547" w:type="pct"/>
+            <w:vMerge/>
+          </w:tcPr>
+          <w:p>
+            <w:pPr>
+              <w:spacing w:before="120" w:after="120" w:line="240" w:lineRule="auto"/>
+              <w:jc w:val="center"/>
+              <w:rPr>
+                <w:bCs/>
+                <w:lang w:val="pt-BR"/>
+              </w:rPr>
+            </w:pPr>
+          </w:p>
+        </w:tc>
+      </w:tr>
+      <w:tr>
+        <w:tc>
+          <w:tcPr>
+            <w:tcW w:w="426" w:type="pct"/>
+            <w:vMerge/>
+          </w:tcPr>
+          <w:p>
+            <w:pPr>
+              <w:spacing w:before="120" w:after="120" w:line="240" w:lineRule="auto"/>
+              <w:jc w:val="center"/>
+              <w:rPr>
+                <w:bCs/>
+                <w:lang w:val="pt-BR"/>
+              </w:rPr>
+            </w:pPr>
+          </w:p>
+        </w:tc>
+        <w:tc>
+          <w:tcPr>
+            <w:tcW w:w="1034" w:type="pct"/>
+            <w:vMerge/>
+          </w:tcPr>
+          <w:p>
+            <w:pPr>
+              <w:spacing w:before="120" w:after="120" w:line="240" w:lineRule="auto"/>
+              <w:jc w:val="center"/>
+              <w:rPr>
+                <w:bCs/>
+                <w:lang w:val="pt-BR"/>
+              </w:rPr>
+            </w:pPr>
+          </w:p>
+        </w:tc>
+        <w:tc>
+          <w:tcPr>
+            <w:tcW w:w="1490" w:type="pct"/>
+            <w:vAlign w:val="center"/>
+          </w:tcPr>
+          <w:p>
+            <w:pPr>
+              <w:spacing w:before="120" w:after="120" w:line="240" w:lineRule="auto"/>
+              <w:jc w:val="left"/>
+              <w:rPr>
+                <w:bCs/>
+                <w:lang w:val="pt-BR"/>
+              </w:rPr>
+            </w:pPr>
+            <w:r>
+              <w:rPr>
+                <w:bCs/>
+                <w:lang w:val="pt-BR"/>
+              </w:rPr>
+              <w:t>PA-</w:t>
+            </w:r>
+            <w:r>
+              <w:rPr>
+                <w:bCs/>
+                <w:lang w:val="pt-BR"/>
+              </w:rPr>
+              <w:t>45</w:t>
+            </w:r>
+            <w:r>
+              <w:rPr>
+                <w:bCs/>
+                <w:lang w:val="pt-BR"/>
+              </w:rPr>
+              <w:t xml:space="preserve"> Criar Edital</w:t>
+            </w:r>
+          </w:p>
+        </w:tc>
+        <w:tc>
+          <w:tcPr>
+            <w:tcW w:w="496" w:type="pct"/>
+            <w:vAlign w:val="center"/>
+          </w:tcPr>
+          <w:p>
+            <w:pPr>
+              <w:spacing w:before="120" w:after="120" w:line="240" w:lineRule="auto"/>
+              <w:jc w:val="center"/>
+              <w:rPr>
+                <w:bCs/>
+                <w:lang w:val="pt-BR"/>
+              </w:rPr>
+            </w:pPr>
+            <w:r>
+              <w:rPr>
+                <w:bCs/>
+                <w:lang w:val="pt-BR"/>
+              </w:rPr>
+              <w:t>05</w:t>
+            </w:r>
+          </w:p>
+        </w:tc>
+        <w:tc>
+          <w:tcPr>
+            <w:tcW w:w="416" w:type="pct"/>
+            <w:vAlign w:val="center"/>
+          </w:tcPr>
+          <w:p>
+            <w:pPr>
+              <w:spacing w:before="120" w:after="120" w:line="240" w:lineRule="auto"/>
+              <w:jc w:val="center"/>
+              <w:rPr>
+                <w:bCs/>
+                <w:lang w:val="pt-BR"/>
+              </w:rPr>
+            </w:pPr>
+          </w:p>
+        </w:tc>
+        <w:tc>
+          <w:tcPr>
+            <w:tcW w:w="591" w:type="pct"/>
+            <w:vMerge/>
+          </w:tcPr>
+          <w:p>
+            <w:pPr>
+              <w:spacing w:before="120" w:after="120" w:line="240" w:lineRule="auto"/>
+              <w:jc w:val="center"/>
+              <w:rPr>
+                <w:bCs/>
+                <w:lang w:val="pt-BR"/>
+              </w:rPr>
+            </w:pPr>
+          </w:p>
+        </w:tc>
+        <w:tc>
+          <w:tcPr>
+            <w:tcW w:w="547" w:type="pct"/>
+            <w:vMerge/>
+          </w:tcPr>
+          <w:p>
+            <w:pPr>
+              <w:spacing w:before="120" w:after="120" w:line="240" w:lineRule="auto"/>
+              <w:jc w:val="center"/>
+              <w:rPr>
+                <w:bCs/>
+                <w:lang w:val="pt-BR"/>
+              </w:rPr>
+            </w:pPr>
+          </w:p>
+        </w:tc>
+      </w:tr>
+      <w:tr>
+        <w:tc>
+          <w:tcPr>
+            <w:tcW w:w="426" w:type="pct"/>
+            <w:vMerge/>
+          </w:tcPr>
+          <w:p>
+            <w:pPr>
+              <w:spacing w:before="120" w:after="120" w:line="240" w:lineRule="auto"/>
+              <w:jc w:val="center"/>
+              <w:rPr>
+                <w:bCs/>
+                <w:lang w:val="pt-BR"/>
+              </w:rPr>
+            </w:pPr>
+          </w:p>
+        </w:tc>
+        <w:tc>
+          <w:tcPr>
+            <w:tcW w:w="1034" w:type="pct"/>
+            <w:vMerge/>
+          </w:tcPr>
+          <w:p>
+            <w:pPr>
+              <w:spacing w:before="120" w:after="120" w:line="240" w:lineRule="auto"/>
+              <w:jc w:val="center"/>
+              <w:rPr>
+                <w:bCs/>
+                <w:lang w:val="pt-BR"/>
+              </w:rPr>
+            </w:pPr>
+          </w:p>
+        </w:tc>
+        <w:tc>
+          <w:tcPr>
+            <w:tcW w:w="1490" w:type="pct"/>
+            <w:vAlign w:val="center"/>
+          </w:tcPr>
+          <w:p>
+            <w:pPr>
+              <w:spacing w:before="120" w:after="120" w:line="240" w:lineRule="auto"/>
+              <w:jc w:val="left"/>
+              <w:rPr>
+                <w:bCs/>
+                <w:lang w:val="pt-BR"/>
+              </w:rPr>
+            </w:pPr>
+            <w:r>
+              <w:rPr>
+                <w:bCs/>
+                <w:lang w:val="pt-BR"/>
+              </w:rPr>
+              <w:t>PA-</w:t>
+            </w:r>
+            <w:r>
+              <w:rPr>
+                <w:bCs/>
+                <w:lang w:val="pt-BR"/>
+              </w:rPr>
+              <w:t>46</w:t>
+            </w:r>
+            <w:r>
+              <w:rPr>
+                <w:bCs/>
+                <w:lang w:val="pt-BR"/>
+              </w:rPr>
+              <w:t xml:space="preserve"> Alterar Edital</w:t>
+            </w:r>
+          </w:p>
+        </w:tc>
+        <w:tc>
+          <w:tcPr>
+            <w:tcW w:w="496" w:type="pct"/>
+            <w:vAlign w:val="center"/>
+          </w:tcPr>
+          <w:p>
+            <w:pPr>
+              <w:spacing w:before="120" w:after="120" w:line="240" w:lineRule="auto"/>
+              <w:jc w:val="center"/>
+              <w:rPr>
+                <w:bCs/>
+                <w:lang w:val="pt-BR"/>
+              </w:rPr>
+            </w:pPr>
+            <w:r>
+              <w:rPr>
+                <w:bCs/>
+                <w:lang w:val="pt-BR"/>
+              </w:rPr>
+              <w:t>05</w:t>
+            </w:r>
+          </w:p>
+        </w:tc>
+        <w:tc>
+          <w:tcPr>
+            <w:tcW w:w="416" w:type="pct"/>
+            <w:vAlign w:val="center"/>
+          </w:tcPr>
+          <w:p>
+            <w:pPr>
+              <w:spacing w:before="120" w:after="120" w:line="240" w:lineRule="auto"/>
+              <w:jc w:val="center"/>
+              <w:rPr>
+                <w:bCs/>
+                <w:lang w:val="pt-BR"/>
+              </w:rPr>
+            </w:pPr>
+          </w:p>
+        </w:tc>
+        <w:tc>
+          <w:tcPr>
+            <w:tcW w:w="591" w:type="pct"/>
+            <w:vMerge/>
+          </w:tcPr>
+          <w:p>
+            <w:pPr>
+              <w:spacing w:before="120" w:after="120" w:line="240" w:lineRule="auto"/>
+              <w:jc w:val="center"/>
+              <w:rPr>
+                <w:bCs/>
+                <w:lang w:val="pt-BR"/>
+              </w:rPr>
+            </w:pPr>
+          </w:p>
+        </w:tc>
+        <w:tc>
+          <w:tcPr>
+            <w:tcW w:w="547" w:type="pct"/>
+            <w:vMerge/>
+          </w:tcPr>
+          <w:p>
+            <w:pPr>
+              <w:spacing w:before="120" w:after="120" w:line="240" w:lineRule="auto"/>
+              <w:jc w:val="center"/>
+              <w:rPr>
+                <w:bCs/>
+                <w:lang w:val="pt-BR"/>
+              </w:rPr>
+            </w:pPr>
+          </w:p>
+        </w:tc>
+      </w:tr>
+      <w:tr>
+        <w:tc>
+          <w:tcPr>
+            <w:tcW w:w="426" w:type="pct"/>
+            <w:vMerge/>
+          </w:tcPr>
+          <w:p>
+            <w:pPr>
+              <w:spacing w:before="120" w:after="120" w:line="240" w:lineRule="auto"/>
+              <w:jc w:val="center"/>
+              <w:rPr>
+                <w:bCs/>
+                <w:lang w:val="pt-BR"/>
+              </w:rPr>
+            </w:pPr>
+          </w:p>
+        </w:tc>
+        <w:tc>
+          <w:tcPr>
+            <w:tcW w:w="1034" w:type="pct"/>
+            <w:vMerge/>
+          </w:tcPr>
+          <w:p>
+            <w:pPr>
+              <w:spacing w:before="120" w:after="120" w:line="240" w:lineRule="auto"/>
+              <w:jc w:val="center"/>
+              <w:rPr>
+                <w:bCs/>
+                <w:lang w:val="pt-BR"/>
+              </w:rPr>
+            </w:pPr>
+          </w:p>
+        </w:tc>
+        <w:tc>
+          <w:tcPr>
+            <w:tcW w:w="1490" w:type="pct"/>
+            <w:vAlign w:val="center"/>
+          </w:tcPr>
+          <w:p>
+            <w:pPr>
+              <w:spacing w:before="120" w:after="120" w:line="240" w:lineRule="auto"/>
+              <w:jc w:val="left"/>
+              <w:rPr>
+                <w:bCs/>
+                <w:lang w:val="pt-BR"/>
+              </w:rPr>
+            </w:pPr>
+            <w:r>
+              <w:rPr>
+                <w:bCs/>
+                <w:lang w:val="pt-BR"/>
+              </w:rPr>
+              <w:t>PA-</w:t>
+            </w:r>
+            <w:r>
+              <w:rPr>
+                <w:bCs/>
+                <w:lang w:val="pt-BR"/>
+              </w:rPr>
+              <w:t>47</w:t>
+            </w:r>
+            <w:r>
+              <w:rPr>
+                <w:bCs/>
+                <w:lang w:val="pt-BR"/>
+              </w:rPr>
+              <w:t xml:space="preserve"> Visualizar Edital</w:t>
+            </w:r>
+          </w:p>
+        </w:tc>
+        <w:tc>
+          <w:tcPr>
+            <w:tcW w:w="496" w:type="pct"/>
+            <w:vAlign w:val="center"/>
+          </w:tcPr>
+          <w:p>
+            <w:pPr>
+              <w:spacing w:before="120" w:after="120" w:line="240" w:lineRule="auto"/>
+              <w:jc w:val="center"/>
+              <w:rPr>
+                <w:bCs/>
+                <w:lang w:val="pt-BR"/>
+              </w:rPr>
+            </w:pPr>
+            <w:r>
+              <w:rPr>
+                <w:bCs/>
+                <w:lang w:val="pt-BR"/>
+              </w:rPr>
+              <w:t>03</w:t>
+            </w:r>
+          </w:p>
+        </w:tc>
+        <w:tc>
+          <w:tcPr>
+            <w:tcW w:w="416" w:type="pct"/>
+            <w:vAlign w:val="center"/>
+          </w:tcPr>
+          <w:p>
+            <w:pPr>
+              <w:spacing w:before="120" w:after="120" w:line="240" w:lineRule="auto"/>
+              <w:jc w:val="center"/>
+              <w:rPr>
+                <w:bCs/>
+                <w:lang w:val="pt-BR"/>
+              </w:rPr>
+            </w:pPr>
+          </w:p>
+        </w:tc>
+        <w:tc>
+          <w:tcPr>
+            <w:tcW w:w="591" w:type="pct"/>
+            <w:vMerge/>
+          </w:tcPr>
+          <w:p>
+            <w:pPr>
+              <w:spacing w:before="120" w:after="120" w:line="240" w:lineRule="auto"/>
+              <w:jc w:val="center"/>
+              <w:rPr>
+                <w:bCs/>
+                <w:lang w:val="pt-BR"/>
+              </w:rPr>
+            </w:pPr>
+          </w:p>
+        </w:tc>
+        <w:tc>
+          <w:tcPr>
+            <w:tcW w:w="547" w:type="pct"/>
+            <w:vMerge/>
+          </w:tcPr>
+          <w:p>
+            <w:pPr>
+              <w:spacing w:before="120" w:after="120" w:line="240" w:lineRule="auto"/>
+              <w:jc w:val="center"/>
+              <w:rPr>
+                <w:bCs/>
+                <w:lang w:val="pt-BR"/>
+              </w:rPr>
+            </w:pPr>
+          </w:p>
+        </w:tc>
+      </w:tr>
+      <w:tr>
+        <w:tc>
+          <w:tcPr>
+            <w:tcW w:w="426" w:type="pct"/>
+            <w:vMerge/>
+          </w:tcPr>
+          <w:p>
+            <w:pPr>
+              <w:spacing w:before="120" w:after="120" w:line="240" w:lineRule="auto"/>
+              <w:jc w:val="center"/>
+              <w:rPr>
+                <w:bCs/>
+                <w:lang w:val="pt-BR"/>
+              </w:rPr>
+            </w:pPr>
+          </w:p>
+        </w:tc>
+        <w:tc>
+          <w:tcPr>
+            <w:tcW w:w="1034" w:type="pct"/>
+            <w:vMerge/>
+          </w:tcPr>
+          <w:p>
+            <w:pPr>
+              <w:spacing w:before="120" w:after="120" w:line="240" w:lineRule="auto"/>
+              <w:jc w:val="center"/>
+              <w:rPr>
+                <w:bCs/>
+                <w:lang w:val="pt-BR"/>
+              </w:rPr>
+            </w:pPr>
+          </w:p>
+        </w:tc>
+        <w:tc>
+          <w:tcPr>
+            <w:tcW w:w="1490" w:type="pct"/>
+            <w:vAlign w:val="center"/>
+          </w:tcPr>
+          <w:p>
+            <w:pPr>
+              <w:spacing w:before="120" w:after="120" w:line="240" w:lineRule="auto"/>
+              <w:jc w:val="left"/>
+              <w:rPr>
+                <w:bCs/>
+                <w:lang w:val="pt-BR"/>
+              </w:rPr>
+            </w:pPr>
+            <w:r>
+              <w:rPr>
+                <w:bCs/>
+                <w:lang w:val="pt-BR"/>
+              </w:rPr>
+              <w:t>PA-</w:t>
+            </w:r>
+            <w:r>
+              <w:rPr>
+                <w:bCs/>
+                <w:lang w:val="pt-BR"/>
+              </w:rPr>
+              <w:t>48</w:t>
+            </w:r>
+            <w:r>
+              <w:rPr>
+                <w:bCs/>
+                <w:lang w:val="pt-BR"/>
+              </w:rPr>
+              <w:t xml:space="preserve"> Excluir Edital</w:t>
+            </w:r>
+          </w:p>
+        </w:tc>
+        <w:tc>
+          <w:tcPr>
+            <w:tcW w:w="496" w:type="pct"/>
+            <w:vAlign w:val="center"/>
+          </w:tcPr>
+          <w:p>
+            <w:pPr>
+              <w:spacing w:before="120" w:after="120" w:line="240" w:lineRule="auto"/>
+              <w:jc w:val="center"/>
+              <w:rPr>
+                <w:bCs/>
+                <w:lang w:val="pt-BR"/>
+              </w:rPr>
+            </w:pPr>
+            <w:r>
+              <w:rPr>
+                <w:bCs/>
+                <w:lang w:val="pt-BR"/>
+              </w:rPr>
+              <w:t>05</w:t>
+            </w:r>
+          </w:p>
+        </w:tc>
+        <w:tc>
+          <w:tcPr>
+            <w:tcW w:w="416" w:type="pct"/>
+            <w:vAlign w:val="center"/>
+          </w:tcPr>
+          <w:p>
+            <w:pPr>
+              <w:spacing w:before="120" w:after="120" w:line="240" w:lineRule="auto"/>
+              <w:jc w:val="center"/>
+              <w:rPr>
+                <w:bCs/>
+                <w:lang w:val="pt-BR"/>
+              </w:rPr>
+            </w:pPr>
+          </w:p>
+        </w:tc>
+        <w:tc>
+          <w:tcPr>
+            <w:tcW w:w="591" w:type="pct"/>
             <w:vMerge/>
           </w:tcPr>
           <w:p>
@@ -4947,10 +9987,17 @@
         <w:rPr>
           <w:lang w:val="pt-BR"/>
         </w:rPr>
-        <w:lastRenderedPageBreak/>
-        <w:t>Desenvolvimento / Implementação</w:t>
+        <w:t xml:space="preserve">Desenvolvimento / </w:t>
+      </w:r>
+      <w:proofErr w:type="gramStart"/>
+      <w:r>
+        <w:rPr>
+          <w:lang w:val="pt-BR"/>
+        </w:rPr>
+        <w:t>Implementação</w:t>
       </w:r>
       <w:bookmarkEnd w:id="9"/>
+      <w:proofErr w:type="gramEnd"/>
     </w:p>
     <w:p>
       <w:pPr>
@@ -4962,7 +10009,35 @@
         <w:rPr>
           <w:lang w:val="pt-BR"/>
         </w:rPr>
-        <w:t>Para realizar o desenvolvimento da ferramenta será utilizado a linguagem Java Web com conexão ao banco de dados Postgress e interface planejada no HTML.</w:t>
+        <w:t xml:space="preserve">Para realizar o desenvolvimento da ferramenta será </w:t>
+      </w:r>
+      <w:proofErr w:type="gramStart"/>
+      <w:r>
+        <w:rPr>
+          <w:lang w:val="pt-BR"/>
+        </w:rPr>
+        <w:t>utilizado a linguagem Java Web</w:t>
+      </w:r>
+      <w:proofErr w:type="gramEnd"/>
+      <w:r>
+        <w:rPr>
+          <w:lang w:val="pt-BR"/>
+        </w:rPr>
+        <w:t xml:space="preserve"> com conexão ao banco de dados </w:t>
+      </w:r>
+      <w:proofErr w:type="spellStart"/>
+      <w:r>
+        <w:rPr>
+          <w:lang w:val="pt-BR"/>
+        </w:rPr>
+        <w:t>Postgress</w:t>
+      </w:r>
+      <w:proofErr w:type="spellEnd"/>
+      <w:r>
+        <w:rPr>
+          <w:lang w:val="pt-BR"/>
+        </w:rPr>
+        <w:t xml:space="preserve"> e interface planejada no HTML.</w:t>
       </w:r>
     </w:p>
     <w:p>
@@ -4992,7 +10067,35 @@
         <w:rPr>
           <w:lang w:val="pt-BR"/>
         </w:rPr>
-        <w:t>No período de utilização da técnica de Scrum, o time juntamente com o Scrum Master e o PO tiraram as seguintes lições:</w:t>
+        <w:t xml:space="preserve">No período de utilização da técnica de </w:t>
+      </w:r>
+      <w:proofErr w:type="spellStart"/>
+      <w:r>
+        <w:rPr>
+          <w:lang w:val="pt-BR"/>
+        </w:rPr>
+        <w:t>Scrum</w:t>
+      </w:r>
+      <w:proofErr w:type="spellEnd"/>
+      <w:r>
+        <w:rPr>
+          <w:lang w:val="pt-BR"/>
+        </w:rPr>
+        <w:t xml:space="preserve">, o time juntamente com o </w:t>
+      </w:r>
+      <w:proofErr w:type="spellStart"/>
+      <w:r>
+        <w:rPr>
+          <w:lang w:val="pt-BR"/>
+        </w:rPr>
+        <w:t>Scrum</w:t>
+      </w:r>
+      <w:proofErr w:type="spellEnd"/>
+      <w:r>
+        <w:rPr>
+          <w:lang w:val="pt-BR"/>
+        </w:rPr>
+        <w:t xml:space="preserve"> Master e o PO tiraram as seguintes lições:</w:t>
       </w:r>
     </w:p>
     <w:p>
@@ -5046,7 +10149,21 @@
         <w:rPr>
           <w:sz w:val="24"/>
         </w:rPr>
-        <w:t>Funcionamento do Processo Scrum;</w:t>
+        <w:t xml:space="preserve">Funcionamento do Processo </w:t>
+      </w:r>
+      <w:proofErr w:type="spellStart"/>
+      <w:r>
+        <w:rPr>
+          <w:sz w:val="24"/>
+        </w:rPr>
+        <w:t>Scrum</w:t>
+      </w:r>
+      <w:proofErr w:type="spellEnd"/>
+      <w:r>
+        <w:rPr>
+          <w:sz w:val="24"/>
+        </w:rPr>
+        <w:t>;</w:t>
       </w:r>
     </w:p>
     <w:p>
@@ -5170,6 +10287,7 @@
         <w:rPr>
           <w:lang w:val="pt-BR"/>
         </w:rPr>
+        <w:lastRenderedPageBreak/>
         <w:t>Aprovações</w:t>
       </w:r>
       <w:bookmarkEnd w:id="11"/>
@@ -5296,12 +10414,28 @@
                 <w:lang w:val="pt-BR"/>
               </w:rPr>
             </w:pPr>
-            <w:r>
-              <w:rPr>
-                <w:lang w:val="pt-BR"/>
-              </w:rPr>
-              <w:t>Product Owner</w:t>
-            </w:r>
+            <w:proofErr w:type="spellStart"/>
+            <w:r>
+              <w:rPr>
+                <w:lang w:val="pt-BR"/>
+              </w:rPr>
+              <w:t>Product</w:t>
+            </w:r>
+            <w:proofErr w:type="spellEnd"/>
+            <w:r>
+              <w:rPr>
+                <w:lang w:val="pt-BR"/>
+              </w:rPr>
+              <w:t xml:space="preserve"> </w:t>
+            </w:r>
+            <w:proofErr w:type="spellStart"/>
+            <w:r>
+              <w:rPr>
+                <w:lang w:val="pt-BR"/>
+              </w:rPr>
+              <w:t>Owner</w:t>
+            </w:r>
+            <w:proofErr w:type="spellEnd"/>
           </w:p>
         </w:tc>
         <w:tc>
@@ -5373,11 +10507,19 @@
                 <w:lang w:val="pt-BR"/>
               </w:rPr>
             </w:pPr>
-            <w:r>
-              <w:rPr>
-                <w:lang w:val="pt-BR"/>
-              </w:rPr>
-              <w:t>Scrum Master</w:t>
+            <w:proofErr w:type="spellStart"/>
+            <w:r>
+              <w:rPr>
+                <w:lang w:val="pt-BR"/>
+              </w:rPr>
+              <w:t>Scrum</w:t>
+            </w:r>
+            <w:proofErr w:type="spellEnd"/>
+            <w:r>
+              <w:rPr>
+                <w:lang w:val="pt-BR"/>
+              </w:rPr>
+              <w:t xml:space="preserve"> Master</w:t>
             </w:r>
           </w:p>
         </w:tc>
@@ -5531,7 +10673,6 @@
               <w:rPr>
                 <w:lang w:val="pt-BR"/>
               </w:rPr>
-              <w:lastRenderedPageBreak/>
               <w:t>Time</w:t>
             </w:r>
           </w:p>
@@ -5721,7 +10862,7 @@
               <w:rPr>
                 <w:lang w:val="pt-BR"/>
               </w:rPr>
-              <w:t>Claudio Filho</w:t>
+              <w:t>Claudio Pereira</w:t>
             </w:r>
           </w:p>
         </w:tc>
@@ -6027,6 +11168,7 @@
             <w:tcW w:w="2160" w:type="dxa"/>
             <w:tcBorders>
               <w:top w:val="single" w:sz="4" w:space="0" w:color="auto"/>
+              <w:bottom w:val="single" w:sz="4" w:space="0" w:color="auto"/>
             </w:tcBorders>
           </w:tcPr>
           <w:p>
@@ -6041,6 +11183,113 @@
                 <w:lang w:val="pt-BR"/>
               </w:rPr>
               <w:t>Raphael Guedes</w:t>
+            </w:r>
+          </w:p>
+        </w:tc>
+        <w:tc>
+          <w:tcPr>
+            <w:tcW w:w="1634" w:type="dxa"/>
+            <w:tcBorders>
+              <w:top w:val="single" w:sz="4" w:space="0" w:color="auto"/>
+              <w:bottom w:val="single" w:sz="4" w:space="0" w:color="auto"/>
+            </w:tcBorders>
+          </w:tcPr>
+          <w:p>
+            <w:pPr>
+              <w:spacing w:before="40" w:after="40"/>
+              <w:rPr>
+                <w:lang w:val="pt-BR"/>
+              </w:rPr>
+            </w:pPr>
+            <w:r>
+              <w:rPr>
+                <w:lang w:val="pt-BR"/>
+              </w:rPr>
+              <w:t>09/11/2017</w:t>
+            </w:r>
+          </w:p>
+        </w:tc>
+        <w:tc>
+          <w:tcPr>
+            <w:tcW w:w="4490" w:type="dxa"/>
+            <w:tcBorders>
+              <w:top w:val="single" w:sz="4" w:space="0" w:color="auto"/>
+              <w:bottom w:val="single" w:sz="4" w:space="0" w:color="auto"/>
+            </w:tcBorders>
+          </w:tcPr>
+          <w:p>
+            <w:pPr>
+              <w:spacing w:before="40" w:after="40"/>
+              <w:rPr>
+                <w:lang w:val="pt-BR"/>
+              </w:rPr>
+            </w:pPr>
+            <w:r>
+              <w:rPr>
+                <w:lang w:val="pt-BR"/>
+              </w:rPr>
+              <w:t xml:space="preserve">Revisão </w:t>
+            </w:r>
+            <w:r>
+              <w:rPr>
+                <w:lang w:val="pt-BR"/>
+              </w:rPr>
+              <w:t xml:space="preserve">da Introdução, Escopo do Projeto, Marcos do Projeto e Objetivos, Planejamento da </w:t>
+            </w:r>
+            <w:proofErr w:type="gramStart"/>
+            <w:r>
+              <w:rPr>
+                <w:lang w:val="pt-BR"/>
+              </w:rPr>
+              <w:t>Sprint</w:t>
+            </w:r>
+            <w:proofErr w:type="gramEnd"/>
+          </w:p>
+        </w:tc>
+        <w:tc>
+          <w:tcPr>
+            <w:tcW w:w="1584" w:type="dxa"/>
+            <w:tcBorders>
+              <w:top w:val="single" w:sz="4" w:space="0" w:color="auto"/>
+              <w:bottom w:val="single" w:sz="4" w:space="0" w:color="auto"/>
+            </w:tcBorders>
+          </w:tcPr>
+          <w:p>
+            <w:pPr>
+              <w:spacing w:before="40" w:after="40"/>
+              <w:rPr>
+                <w:lang w:val="pt-BR"/>
+              </w:rPr>
+            </w:pPr>
+            <w:r>
+              <w:rPr>
+                <w:lang w:val="pt-BR"/>
+              </w:rPr>
+              <w:t>1.01</w:t>
+            </w:r>
+          </w:p>
+        </w:tc>
+      </w:tr>
+      <w:tr>
+        <w:tc>
+          <w:tcPr>
+            <w:tcW w:w="2160" w:type="dxa"/>
+            <w:tcBorders>
+              <w:top w:val="single" w:sz="4" w:space="0" w:color="auto"/>
+            </w:tcBorders>
+          </w:tcPr>
+          <w:p>
+            <w:pPr>
+              <w:spacing w:before="40" w:after="40"/>
+              <w:rPr>
+                <w:lang w:val="pt-BR"/>
+              </w:rPr>
+            </w:pPr>
+            <w:r>
+              <w:rPr>
+                <w:lang w:val="pt-BR"/>
+              </w:rPr>
+              <w:t>Claudio Pereira</w:t>
             </w:r>
           </w:p>
         </w:tc>
@@ -6084,14 +11333,16 @@
               <w:rPr>
                 <w:lang w:val="pt-BR"/>
               </w:rPr>
-              <w:t xml:space="preserve">Revisão </w:t>
-            </w:r>
-            <w:r>
-              <w:rPr>
-                <w:lang w:val="pt-BR"/>
-              </w:rPr>
-              <w:t>da Introdução, Escopo do Projeto, Marcos do Projeto e Objetivos, Planejamento da Sprint</w:t>
-            </w:r>
+              <w:t xml:space="preserve">Alteração no Planejamento das </w:t>
+            </w:r>
+            <w:proofErr w:type="spellStart"/>
+            <w:r>
+              <w:rPr>
+                <w:lang w:val="pt-BR"/>
+              </w:rPr>
+              <w:t>Sprints</w:t>
+            </w:r>
+            <w:proofErr w:type="spellEnd"/>
           </w:p>
         </w:tc>
         <w:tc>
@@ -6112,7 +11363,7 @@
               <w:rPr>
                 <w:lang w:val="pt-BR"/>
               </w:rPr>
-              <w:t>1.01</w:t>
+              <w:t>1.02</w:t>
             </w:r>
           </w:p>
         </w:tc>
@@ -6157,7 +11408,7 @@
 </file>
 
 <file path=word/endnotes.xml><?xml version="1.0" encoding="utf-8"?>
-<w:endnotes xmlns:wpc="http://schemas.microsoft.com/office/word/2010/wordprocessingCanvas" xmlns:cx="http://schemas.microsoft.com/office/drawing/2014/chartex" xmlns:mc="http://schemas.openxmlformats.org/markup-compatibility/2006" xmlns:o="urn:schemas-microsoft-com:office:office" xmlns:r="http://schemas.openxmlformats.org/officeDocument/2006/relationships" xmlns:m="http://schemas.openxmlformats.org/officeDocument/2006/math" xmlns:v="urn:schemas-microsoft-com:vml" xmlns:wp14="http://schemas.microsoft.com/office/word/2010/wordprocessingDrawing" xmlns:wp="http://schemas.openxmlformats.org/drawingml/2006/wordprocessingDrawing" xmlns:w10="urn:schemas-microsoft-com:office:word" xmlns:w="http://schemas.openxmlformats.org/wordprocessingml/2006/main" xmlns:w14="http://schemas.microsoft.com/office/word/2010/wordml" xmlns:w15="http://schemas.microsoft.com/office/word/2012/wordml" xmlns:w16se="http://schemas.microsoft.com/office/word/2015/wordml/symex" xmlns:wpg="http://schemas.microsoft.com/office/word/2010/wordprocessingGroup" xmlns:wpi="http://schemas.microsoft.com/office/word/2010/wordprocessingInk" xmlns:wne="http://schemas.microsoft.com/office/word/2006/wordml" xmlns:wps="http://schemas.microsoft.com/office/word/2010/wordprocessingShape" mc:Ignorable="w14 w15 w16se wp14">
+<w:endnotes xmlns:wpc="http://schemas.microsoft.com/office/word/2010/wordprocessingCanvas" xmlns:mc="http://schemas.openxmlformats.org/markup-compatibility/2006" xmlns:o="urn:schemas-microsoft-com:office:office" xmlns:r="http://schemas.openxmlformats.org/officeDocument/2006/relationships" xmlns:m="http://schemas.openxmlformats.org/officeDocument/2006/math" xmlns:v="urn:schemas-microsoft-com:vml" xmlns:wp14="http://schemas.microsoft.com/office/word/2010/wordprocessingDrawing" xmlns:wp="http://schemas.openxmlformats.org/drawingml/2006/wordprocessingDrawing" xmlns:w10="urn:schemas-microsoft-com:office:word" xmlns:w="http://schemas.openxmlformats.org/wordprocessingml/2006/main" xmlns:w14="http://schemas.microsoft.com/office/word/2010/wordml" xmlns:wpg="http://schemas.microsoft.com/office/word/2010/wordprocessingGroup" xmlns:wpi="http://schemas.microsoft.com/office/word/2010/wordprocessingInk" xmlns:wne="http://schemas.microsoft.com/office/word/2006/wordml" xmlns:wps="http://schemas.microsoft.com/office/word/2010/wordprocessingShape" mc:Ignorable="w14 wp14">
   <w:endnote w:type="separator" w:id="-1">
     <w:p>
       <w:pPr>
@@ -6182,7 +11433,7 @@
 </file>
 
 <file path=word/footer1.xml><?xml version="1.0" encoding="utf-8"?>
-<w:ftr xmlns:wpc="http://schemas.microsoft.com/office/word/2010/wordprocessingCanvas" xmlns:cx="http://schemas.microsoft.com/office/drawing/2014/chartex" xmlns:mc="http://schemas.openxmlformats.org/markup-compatibility/2006" xmlns:o="urn:schemas-microsoft-com:office:office" xmlns:r="http://schemas.openxmlformats.org/officeDocument/2006/relationships" xmlns:m="http://schemas.openxmlformats.org/officeDocument/2006/math" xmlns:v="urn:schemas-microsoft-com:vml" xmlns:wp14="http://schemas.microsoft.com/office/word/2010/wordprocessingDrawing" xmlns:wp="http://schemas.openxmlformats.org/drawingml/2006/wordprocessingDrawing" xmlns:w10="urn:schemas-microsoft-com:office:word" xmlns:w="http://schemas.openxmlformats.org/wordprocessingml/2006/main" xmlns:w14="http://schemas.microsoft.com/office/word/2010/wordml" xmlns:w15="http://schemas.microsoft.com/office/word/2012/wordml" xmlns:w16se="http://schemas.microsoft.com/office/word/2015/wordml/symex" xmlns:wpg="http://schemas.microsoft.com/office/word/2010/wordprocessingGroup" xmlns:wpi="http://schemas.microsoft.com/office/word/2010/wordprocessingInk" xmlns:wne="http://schemas.microsoft.com/office/word/2006/wordml" xmlns:wps="http://schemas.microsoft.com/office/word/2010/wordprocessingShape" mc:Ignorable="w14 w15 w16se wp14">
+<w:ftr xmlns:wpc="http://schemas.microsoft.com/office/word/2010/wordprocessingCanvas" xmlns:mc="http://schemas.openxmlformats.org/markup-compatibility/2006" xmlns:o="urn:schemas-microsoft-com:office:office" xmlns:r="http://schemas.openxmlformats.org/officeDocument/2006/relationships" xmlns:m="http://schemas.openxmlformats.org/officeDocument/2006/math" xmlns:v="urn:schemas-microsoft-com:vml" xmlns:wp14="http://schemas.microsoft.com/office/word/2010/wordprocessingDrawing" xmlns:wp="http://schemas.openxmlformats.org/drawingml/2006/wordprocessingDrawing" xmlns:w10="urn:schemas-microsoft-com:office:word" xmlns:w="http://schemas.openxmlformats.org/wordprocessingml/2006/main" xmlns:w14="http://schemas.microsoft.com/office/word/2010/wordml" xmlns:wpg="http://schemas.microsoft.com/office/word/2010/wordprocessingGroup" xmlns:wpi="http://schemas.microsoft.com/office/word/2010/wordprocessingInk" xmlns:wne="http://schemas.microsoft.com/office/word/2006/wordml" xmlns:wps="http://schemas.microsoft.com/office/word/2010/wordprocessingShape" mc:Ignorable="w14 wp14">
   <w:p>
     <w:pPr>
       <w:pStyle w:val="Rodap"/>
@@ -6220,7 +11471,7 @@
 </file>
 
 <file path=word/footer2.xml><?xml version="1.0" encoding="utf-8"?>
-<w:ftr xmlns:wpc="http://schemas.microsoft.com/office/word/2010/wordprocessingCanvas" xmlns:cx="http://schemas.microsoft.com/office/drawing/2014/chartex" xmlns:mc="http://schemas.openxmlformats.org/markup-compatibility/2006" xmlns:o="urn:schemas-microsoft-com:office:office" xmlns:r="http://schemas.openxmlformats.org/officeDocument/2006/relationships" xmlns:m="http://schemas.openxmlformats.org/officeDocument/2006/math" xmlns:v="urn:schemas-microsoft-com:vml" xmlns:wp14="http://schemas.microsoft.com/office/word/2010/wordprocessingDrawing" xmlns:wp="http://schemas.openxmlformats.org/drawingml/2006/wordprocessingDrawing" xmlns:w10="urn:schemas-microsoft-com:office:word" xmlns:w="http://schemas.openxmlformats.org/wordprocessingml/2006/main" xmlns:w14="http://schemas.microsoft.com/office/word/2010/wordml" xmlns:w15="http://schemas.microsoft.com/office/word/2012/wordml" xmlns:w16se="http://schemas.microsoft.com/office/word/2015/wordml/symex" xmlns:wpg="http://schemas.microsoft.com/office/word/2010/wordprocessingGroup" xmlns:wpi="http://schemas.microsoft.com/office/word/2010/wordprocessingInk" xmlns:wne="http://schemas.microsoft.com/office/word/2006/wordml" xmlns:wps="http://schemas.microsoft.com/office/word/2010/wordprocessingShape" mc:Ignorable="w14 w15 w16se wp14">
+<w:ftr xmlns:wpc="http://schemas.microsoft.com/office/word/2010/wordprocessingCanvas" xmlns:mc="http://schemas.openxmlformats.org/markup-compatibility/2006" xmlns:o="urn:schemas-microsoft-com:office:office" xmlns:r="http://schemas.openxmlformats.org/officeDocument/2006/relationships" xmlns:m="http://schemas.openxmlformats.org/officeDocument/2006/math" xmlns:v="urn:schemas-microsoft-com:vml" xmlns:wp14="http://schemas.microsoft.com/office/word/2010/wordprocessingDrawing" xmlns:wp="http://schemas.openxmlformats.org/drawingml/2006/wordprocessingDrawing" xmlns:w10="urn:schemas-microsoft-com:office:word" xmlns:w="http://schemas.openxmlformats.org/wordprocessingml/2006/main" xmlns:w14="http://schemas.microsoft.com/office/word/2010/wordml" xmlns:wpg="http://schemas.microsoft.com/office/word/2010/wordprocessingGroup" xmlns:wpi="http://schemas.microsoft.com/office/word/2010/wordprocessingInk" xmlns:wne="http://schemas.microsoft.com/office/word/2006/wordml" xmlns:wps="http://schemas.microsoft.com/office/word/2010/wordprocessingShape" mc:Ignorable="w14 wp14">
   <w:p>
     <w:pPr>
       <w:pStyle w:val="Cabealho"/>
@@ -6247,7 +11498,29 @@
         <w:szCs w:val="18"/>
         <w:lang w:val="pt-BR"/>
       </w:rPr>
-      <w:t>Termo de Abertura: Academicci– Gestão de Monitorias</w:t>
+      <w:t xml:space="preserve">Termo de Abertura: </w:t>
+    </w:r>
+    <w:proofErr w:type="spellStart"/>
+    <w:r>
+      <w:rPr>
+        <w:rFonts w:ascii="Arial" w:hAnsi="Arial" w:cs="Arial"/>
+        <w:i w:val="0"/>
+        <w:sz w:val="18"/>
+        <w:szCs w:val="18"/>
+        <w:lang w:val="pt-BR"/>
+      </w:rPr>
+      <w:t>Academicci</w:t>
+    </w:r>
+    <w:proofErr w:type="spellEnd"/>
+    <w:r>
+      <w:rPr>
+        <w:rFonts w:ascii="Arial" w:hAnsi="Arial" w:cs="Arial"/>
+        <w:i w:val="0"/>
+        <w:sz w:val="18"/>
+        <w:szCs w:val="18"/>
+        <w:lang w:val="pt-BR"/>
+      </w:rPr>
+      <w:t>– Gestão de Monitorias</w:t>
     </w:r>
     <w:r>
       <w:rPr>
@@ -6297,7 +11570,7 @@
         <w:szCs w:val="18"/>
         <w:lang w:val="pt-BR"/>
       </w:rPr>
-      <w:t>6</w:t>
+      <w:t>2</w:t>
     </w:r>
     <w:r>
       <w:rPr>
@@ -6313,7 +11586,7 @@
 </file>
 
 <file path=word/footnotes.xml><?xml version="1.0" encoding="utf-8"?>
-<w:footnotes xmlns:wpc="http://schemas.microsoft.com/office/word/2010/wordprocessingCanvas" xmlns:cx="http://schemas.microsoft.com/office/drawing/2014/chartex" xmlns:mc="http://schemas.openxmlformats.org/markup-compatibility/2006" xmlns:o="urn:schemas-microsoft-com:office:office" xmlns:r="http://schemas.openxmlformats.org/officeDocument/2006/relationships" xmlns:m="http://schemas.openxmlformats.org/officeDocument/2006/math" xmlns:v="urn:schemas-microsoft-com:vml" xmlns:wp14="http://schemas.microsoft.com/office/word/2010/wordprocessingDrawing" xmlns:wp="http://schemas.openxmlformats.org/drawingml/2006/wordprocessingDrawing" xmlns:w10="urn:schemas-microsoft-com:office:word" xmlns:w="http://schemas.openxmlformats.org/wordprocessingml/2006/main" xmlns:w14="http://schemas.microsoft.com/office/word/2010/wordml" xmlns:w15="http://schemas.microsoft.com/office/word/2012/wordml" xmlns:w16se="http://schemas.microsoft.com/office/word/2015/wordml/symex" xmlns:wpg="http://schemas.microsoft.com/office/word/2010/wordprocessingGroup" xmlns:wpi="http://schemas.microsoft.com/office/word/2010/wordprocessingInk" xmlns:wne="http://schemas.microsoft.com/office/word/2006/wordml" xmlns:wps="http://schemas.microsoft.com/office/word/2010/wordprocessingShape" mc:Ignorable="w14 w15 w16se wp14">
+<w:footnotes xmlns:wpc="http://schemas.microsoft.com/office/word/2010/wordprocessingCanvas" xmlns:mc="http://schemas.openxmlformats.org/markup-compatibility/2006" xmlns:o="urn:schemas-microsoft-com:office:office" xmlns:r="http://schemas.openxmlformats.org/officeDocument/2006/relationships" xmlns:m="http://schemas.openxmlformats.org/officeDocument/2006/math" xmlns:v="urn:schemas-microsoft-com:vml" xmlns:wp14="http://schemas.microsoft.com/office/word/2010/wordprocessingDrawing" xmlns:wp="http://schemas.openxmlformats.org/drawingml/2006/wordprocessingDrawing" xmlns:w10="urn:schemas-microsoft-com:office:word" xmlns:w="http://schemas.openxmlformats.org/wordprocessingml/2006/main" xmlns:w14="http://schemas.microsoft.com/office/word/2010/wordml" xmlns:wpg="http://schemas.microsoft.com/office/word/2010/wordprocessingGroup" xmlns:wpi="http://schemas.microsoft.com/office/word/2010/wordprocessingInk" xmlns:wne="http://schemas.microsoft.com/office/word/2006/wordml" xmlns:wps="http://schemas.microsoft.com/office/word/2010/wordprocessingShape" mc:Ignorable="w14 wp14">
   <w:footnote w:type="separator" w:id="-1">
     <w:p>
       <w:pPr>
@@ -6338,7 +11611,7 @@
 </file>
 
 <file path=word/header1.xml><?xml version="1.0" encoding="utf-8"?>
-<w:hdr xmlns:wpc="http://schemas.microsoft.com/office/word/2010/wordprocessingCanvas" xmlns:cx="http://schemas.microsoft.com/office/drawing/2014/chartex" xmlns:mc="http://schemas.openxmlformats.org/markup-compatibility/2006" xmlns:o="urn:schemas-microsoft-com:office:office" xmlns:r="http://schemas.openxmlformats.org/officeDocument/2006/relationships" xmlns:m="http://schemas.openxmlformats.org/officeDocument/2006/math" xmlns:v="urn:schemas-microsoft-com:vml" xmlns:wp14="http://schemas.microsoft.com/office/word/2010/wordprocessingDrawing" xmlns:wp="http://schemas.openxmlformats.org/drawingml/2006/wordprocessingDrawing" xmlns:w10="urn:schemas-microsoft-com:office:word" xmlns:w="http://schemas.openxmlformats.org/wordprocessingml/2006/main" xmlns:w14="http://schemas.microsoft.com/office/word/2010/wordml" xmlns:w15="http://schemas.microsoft.com/office/word/2012/wordml" xmlns:w16se="http://schemas.microsoft.com/office/word/2015/wordml/symex" xmlns:wpg="http://schemas.microsoft.com/office/word/2010/wordprocessingGroup" xmlns:wpi="http://schemas.microsoft.com/office/word/2010/wordprocessingInk" xmlns:wne="http://schemas.microsoft.com/office/word/2006/wordml" xmlns:wps="http://schemas.microsoft.com/office/word/2010/wordprocessingShape" mc:Ignorable="w14 w15 w16se wp14">
+<w:hdr xmlns:wpc="http://schemas.microsoft.com/office/word/2010/wordprocessingCanvas" xmlns:mc="http://schemas.openxmlformats.org/markup-compatibility/2006" xmlns:o="urn:schemas-microsoft-com:office:office" xmlns:r="http://schemas.openxmlformats.org/officeDocument/2006/relationships" xmlns:m="http://schemas.openxmlformats.org/officeDocument/2006/math" xmlns:v="urn:schemas-microsoft-com:vml" xmlns:wp14="http://schemas.microsoft.com/office/word/2010/wordprocessingDrawing" xmlns:wp="http://schemas.openxmlformats.org/drawingml/2006/wordprocessingDrawing" xmlns:w10="urn:schemas-microsoft-com:office:word" xmlns:w="http://schemas.openxmlformats.org/wordprocessingml/2006/main" xmlns:w14="http://schemas.microsoft.com/office/word/2010/wordml" xmlns:wpg="http://schemas.microsoft.com/office/word/2010/wordprocessingGroup" xmlns:wpi="http://schemas.microsoft.com/office/word/2010/wordprocessingInk" xmlns:wne="http://schemas.microsoft.com/office/word/2006/wordml" xmlns:wps="http://schemas.microsoft.com/office/word/2010/wordprocessingShape" mc:Ignorable="w14 wp14">
   <w:p>
     <w:pPr>
       <w:pStyle w:val="Cabealho"/>
@@ -6421,7 +11694,7 @@
 </file>
 
 <file path=word/header2.xml><?xml version="1.0" encoding="utf-8"?>
-<w:hdr xmlns:wpc="http://schemas.microsoft.com/office/word/2010/wordprocessingCanvas" xmlns:cx="http://schemas.microsoft.com/office/drawing/2014/chartex" xmlns:mc="http://schemas.openxmlformats.org/markup-compatibility/2006" xmlns:o="urn:schemas-microsoft-com:office:office" xmlns:r="http://schemas.openxmlformats.org/officeDocument/2006/relationships" xmlns:m="http://schemas.openxmlformats.org/officeDocument/2006/math" xmlns:v="urn:schemas-microsoft-com:vml" xmlns:wp14="http://schemas.microsoft.com/office/word/2010/wordprocessingDrawing" xmlns:wp="http://schemas.openxmlformats.org/drawingml/2006/wordprocessingDrawing" xmlns:w10="urn:schemas-microsoft-com:office:word" xmlns:w="http://schemas.openxmlformats.org/wordprocessingml/2006/main" xmlns:w14="http://schemas.microsoft.com/office/word/2010/wordml" xmlns:w15="http://schemas.microsoft.com/office/word/2012/wordml" xmlns:w16se="http://schemas.microsoft.com/office/word/2015/wordml/symex" xmlns:wpg="http://schemas.microsoft.com/office/word/2010/wordprocessingGroup" xmlns:wpi="http://schemas.microsoft.com/office/word/2010/wordprocessingInk" xmlns:wne="http://schemas.microsoft.com/office/word/2006/wordml" xmlns:wps="http://schemas.microsoft.com/office/word/2010/wordprocessingShape" mc:Ignorable="w14 w15 w16se wp14">
+<w:hdr xmlns:wpc="http://schemas.microsoft.com/office/word/2010/wordprocessingCanvas" xmlns:mc="http://schemas.openxmlformats.org/markup-compatibility/2006" xmlns:o="urn:schemas-microsoft-com:office:office" xmlns:r="http://schemas.openxmlformats.org/officeDocument/2006/relationships" xmlns:m="http://schemas.openxmlformats.org/officeDocument/2006/math" xmlns:v="urn:schemas-microsoft-com:vml" xmlns:wp14="http://schemas.microsoft.com/office/word/2010/wordprocessingDrawing" xmlns:wp="http://schemas.openxmlformats.org/drawingml/2006/wordprocessingDrawing" xmlns:w10="urn:schemas-microsoft-com:office:word" xmlns:w="http://schemas.openxmlformats.org/wordprocessingml/2006/main" xmlns:w14="http://schemas.microsoft.com/office/word/2010/wordml" xmlns:wpg="http://schemas.microsoft.com/office/word/2010/wordprocessingGroup" xmlns:wpi="http://schemas.microsoft.com/office/word/2010/wordprocessingInk" xmlns:wne="http://schemas.microsoft.com/office/word/2006/wordml" xmlns:wps="http://schemas.microsoft.com/office/word/2010/wordprocessingShape" mc:Ignorable="w14 wp14">
   <w:p>
     <w:pPr>
       <w:pStyle w:val="Rodap"/>
@@ -6453,8 +11726,8 @@
 </file>
 
 <file path=word/numbering.xml><?xml version="1.0" encoding="utf-8"?>
-<w:numbering xmlns:wpc="http://schemas.microsoft.com/office/word/2010/wordprocessingCanvas" xmlns:cx="http://schemas.microsoft.com/office/drawing/2014/chartex" xmlns:mc="http://schemas.openxmlformats.org/markup-compatibility/2006" xmlns:o="urn:schemas-microsoft-com:office:office" xmlns:r="http://schemas.openxmlformats.org/officeDocument/2006/relationships" xmlns:m="http://schemas.openxmlformats.org/officeDocument/2006/math" xmlns:v="urn:schemas-microsoft-com:vml" xmlns:wp14="http://schemas.microsoft.com/office/word/2010/wordprocessingDrawing" xmlns:wp="http://schemas.openxmlformats.org/drawingml/2006/wordprocessingDrawing" xmlns:w10="urn:schemas-microsoft-com:office:word" xmlns:w="http://schemas.openxmlformats.org/wordprocessingml/2006/main" xmlns:w14="http://schemas.microsoft.com/office/word/2010/wordml" xmlns:w15="http://schemas.microsoft.com/office/word/2012/wordml" xmlns:w16se="http://schemas.microsoft.com/office/word/2015/wordml/symex" xmlns:wpg="http://schemas.microsoft.com/office/word/2010/wordprocessingGroup" xmlns:wpi="http://schemas.microsoft.com/office/word/2010/wordprocessingInk" xmlns:wne="http://schemas.microsoft.com/office/word/2006/wordml" xmlns:wps="http://schemas.microsoft.com/office/word/2010/wordprocessingShape" mc:Ignorable="w14 w15 w16se wp14">
-  <w:abstractNum w:abstractNumId="0" w15:restartNumberingAfterBreak="0">
+<w:numbering xmlns:wpc="http://schemas.microsoft.com/office/word/2010/wordprocessingCanvas" xmlns:mc="http://schemas.openxmlformats.org/markup-compatibility/2006" xmlns:o="urn:schemas-microsoft-com:office:office" xmlns:r="http://schemas.openxmlformats.org/officeDocument/2006/relationships" xmlns:m="http://schemas.openxmlformats.org/officeDocument/2006/math" xmlns:v="urn:schemas-microsoft-com:vml" xmlns:wp14="http://schemas.microsoft.com/office/word/2010/wordprocessingDrawing" xmlns:wp="http://schemas.openxmlformats.org/drawingml/2006/wordprocessingDrawing" xmlns:w10="urn:schemas-microsoft-com:office:word" xmlns:w="http://schemas.openxmlformats.org/wordprocessingml/2006/main" xmlns:w14="http://schemas.microsoft.com/office/word/2010/wordml" xmlns:wpg="http://schemas.microsoft.com/office/word/2010/wordprocessingGroup" xmlns:wpi="http://schemas.microsoft.com/office/word/2010/wordprocessingInk" xmlns:wne="http://schemas.microsoft.com/office/word/2006/wordml" xmlns:wps="http://schemas.microsoft.com/office/word/2010/wordprocessingShape" mc:Ignorable="w14 wp14">
+  <w:abstractNum w:abstractNumId="0">
     <w:nsid w:val="0D7D3410"/>
     <w:multiLevelType w:val="multilevel"/>
     <w:tmpl w:val="0D7D3410"/>
@@ -6576,7 +11849,7 @@
       </w:pPr>
     </w:lvl>
   </w:abstractNum>
-  <w:abstractNum w:abstractNumId="1" w15:restartNumberingAfterBreak="0">
+  <w:abstractNum w:abstractNumId="1">
     <w:nsid w:val="0EF759E0"/>
     <w:multiLevelType w:val="multilevel"/>
     <w:tmpl w:val="0EF759E0"/>
@@ -6717,7 +11990,7 @@
       </w:rPr>
     </w:lvl>
   </w:abstractNum>
-  <w:abstractNum w:abstractNumId="2" w15:restartNumberingAfterBreak="0">
+  <w:abstractNum w:abstractNumId="2">
     <w:nsid w:val="2EC27489"/>
     <w:multiLevelType w:val="multilevel"/>
     <w:tmpl w:val="2EC27489"/>
@@ -6831,7 +12104,7 @@
       </w:rPr>
     </w:lvl>
   </w:abstractNum>
-  <w:abstractNum w:abstractNumId="3" w15:restartNumberingAfterBreak="0">
+  <w:abstractNum w:abstractNumId="3">
     <w:nsid w:val="401347DB"/>
     <w:multiLevelType w:val="multilevel"/>
     <w:tmpl w:val="401347DB"/>
@@ -6944,7 +12217,7 @@
       </w:rPr>
     </w:lvl>
   </w:abstractNum>
-  <w:abstractNum w:abstractNumId="4" w15:restartNumberingAfterBreak="0">
+  <w:abstractNum w:abstractNumId="4">
     <w:nsid w:val="44F700B7"/>
     <w:multiLevelType w:val="multilevel"/>
     <w:tmpl w:val="44F700B7"/>
@@ -7057,7 +12330,7 @@
       </w:rPr>
     </w:lvl>
   </w:abstractNum>
-  <w:abstractNum w:abstractNumId="5" w15:restartNumberingAfterBreak="0">
+  <w:abstractNum w:abstractNumId="5">
     <w:nsid w:val="568A4658"/>
     <w:multiLevelType w:val="multilevel"/>
     <w:tmpl w:val="568A4658"/>
@@ -7197,7 +12470,7 @@
       </w:rPr>
     </w:lvl>
   </w:abstractNum>
-  <w:abstractNum w:abstractNumId="6" w15:restartNumberingAfterBreak="0">
+  <w:abstractNum w:abstractNumId="6">
     <w:nsid w:val="7BF23A29"/>
     <w:multiLevelType w:val="singleLevel"/>
     <w:tmpl w:val="7BF23A29"/>
@@ -7243,7 +12516,7 @@
 </file>
 
 <file path=word/styles.xml><?xml version="1.0" encoding="utf-8"?>
-<w:styles xmlns:mc="http://schemas.openxmlformats.org/markup-compatibility/2006" xmlns:r="http://schemas.openxmlformats.org/officeDocument/2006/relationships" xmlns:w="http://schemas.openxmlformats.org/wordprocessingml/2006/main" xmlns:w14="http://schemas.microsoft.com/office/word/2010/wordml" xmlns:w15="http://schemas.microsoft.com/office/word/2012/wordml" xmlns:w16se="http://schemas.microsoft.com/office/word/2015/wordml/symex" mc:Ignorable="w14 w15 w16se">
+<w:styles xmlns:mc="http://schemas.openxmlformats.org/markup-compatibility/2006" xmlns:r="http://schemas.openxmlformats.org/officeDocument/2006/relationships" xmlns:w="http://schemas.openxmlformats.org/wordprocessingml/2006/main" xmlns:w14="http://schemas.microsoft.com/office/word/2010/wordml" mc:Ignorable="w14">
   <w:docDefaults>
     <w:rPrDefault>
       <w:rPr>
@@ -7257,374 +12530,272 @@
       </w:pPr>
     </w:pPrDefault>
   </w:docDefaults>
-  <w:latentStyles w:defLockedState="0" w:defUIPriority="99" w:defSemiHidden="0" w:defUnhideWhenUsed="0" w:defQFormat="0" w:count="371">
-    <w:lsdException w:name="Normal" w:uiPriority="0" w:qFormat="1"/>
-    <w:lsdException w:name="heading 1" w:uiPriority="0" w:qFormat="1"/>
-    <w:lsdException w:name="heading 2" w:uiPriority="0" w:qFormat="1"/>
-    <w:lsdException w:name="heading 3" w:uiPriority="0" w:qFormat="1"/>
-    <w:lsdException w:name="heading 4" w:uiPriority="0" w:qFormat="1"/>
-    <w:lsdException w:name="heading 5" w:uiPriority="0" w:qFormat="1"/>
-    <w:lsdException w:name="heading 6" w:uiPriority="0" w:qFormat="1"/>
-    <w:lsdException w:name="heading 7" w:uiPriority="0" w:qFormat="1"/>
-    <w:lsdException w:name="heading 8" w:uiPriority="0" w:qFormat="1"/>
-    <w:lsdException w:name="heading 9" w:uiPriority="0" w:qFormat="1"/>
-    <w:lsdException w:name="index 1" w:semiHidden="1" w:unhideWhenUsed="1"/>
-    <w:lsdException w:name="index 2" w:semiHidden="1" w:unhideWhenUsed="1"/>
-    <w:lsdException w:name="index 3" w:semiHidden="1" w:unhideWhenUsed="1"/>
-    <w:lsdException w:name="index 4" w:semiHidden="1" w:unhideWhenUsed="1"/>
-    <w:lsdException w:name="index 5" w:semiHidden="1" w:unhideWhenUsed="1"/>
-    <w:lsdException w:name="index 6" w:semiHidden="1" w:unhideWhenUsed="1"/>
-    <w:lsdException w:name="index 7" w:semiHidden="1" w:unhideWhenUsed="1"/>
-    <w:lsdException w:name="index 8" w:semiHidden="1" w:unhideWhenUsed="1"/>
-    <w:lsdException w:name="index 9" w:semiHidden="1" w:unhideWhenUsed="1"/>
-    <w:lsdException w:name="toc 1" w:uiPriority="39" w:qFormat="1"/>
-    <w:lsdException w:name="toc 2" w:uiPriority="39" w:qFormat="1"/>
-    <w:lsdException w:name="toc 3" w:semiHidden="1" w:uiPriority="0" w:qFormat="1"/>
-    <w:lsdException w:name="toc 4" w:semiHidden="1" w:uiPriority="0" w:qFormat="1"/>
-    <w:lsdException w:name="toc 5" w:semiHidden="1" w:uiPriority="0" w:qFormat="1"/>
-    <w:lsdException w:name="toc 6" w:semiHidden="1" w:uiPriority="0" w:qFormat="1"/>
-    <w:lsdException w:name="toc 7" w:semiHidden="1" w:uiPriority="0" w:qFormat="1"/>
-    <w:lsdException w:name="toc 8" w:semiHidden="1" w:uiPriority="0" w:qFormat="1"/>
-    <w:lsdException w:name="toc 9" w:semiHidden="1" w:uiPriority="0" w:qFormat="1"/>
-    <w:lsdException w:name="Normal Indent" w:semiHidden="1" w:unhideWhenUsed="1"/>
-    <w:lsdException w:name="footnote text" w:semiHidden="1" w:unhideWhenUsed="1"/>
-    <w:lsdException w:name="annotation text" w:semiHidden="1" w:unhideWhenUsed="1"/>
-    <w:lsdException w:name="header" w:uiPriority="0" w:qFormat="1"/>
-    <w:lsdException w:name="footer" w:uiPriority="0" w:qFormat="1"/>
-    <w:lsdException w:name="index heading" w:semiHidden="1" w:unhideWhenUsed="1"/>
-    <w:lsdException w:name="caption" w:semiHidden="1" w:uiPriority="35" w:unhideWhenUsed="1" w:qFormat="1"/>
-    <w:lsdException w:name="table of figures" w:semiHidden="1" w:unhideWhenUsed="1"/>
-    <w:lsdException w:name="envelope address" w:semiHidden="1" w:unhideWhenUsed="1"/>
-    <w:lsdException w:name="envelope return" w:semiHidden="1" w:unhideWhenUsed="1"/>
-    <w:lsdException w:name="footnote reference" w:semiHidden="1" w:unhideWhenUsed="1"/>
-    <w:lsdException w:name="annotation reference" w:semiHidden="1" w:unhideWhenUsed="1"/>
-    <w:lsdException w:name="line number" w:semiHidden="1" w:unhideWhenUsed="1"/>
-    <w:lsdException w:name="page number" w:semiHidden="1" w:unhideWhenUsed="1"/>
-    <w:lsdException w:name="endnote reference" w:semiHidden="1" w:unhideWhenUsed="1"/>
-    <w:lsdException w:name="endnote text" w:semiHidden="1" w:unhideWhenUsed="1"/>
-    <w:lsdException w:name="table of authorities" w:semiHidden="1" w:unhideWhenUsed="1"/>
-    <w:lsdException w:name="macro" w:semiHidden="1" w:unhideWhenUsed="1"/>
-    <w:lsdException w:name="toa heading" w:semiHidden="1" w:unhideWhenUsed="1"/>
-    <w:lsdException w:name="List" w:semiHidden="1" w:unhideWhenUsed="1"/>
-    <w:lsdException w:name="List Bullet" w:semiHidden="1" w:unhideWhenUsed="1"/>
-    <w:lsdException w:name="List Number" w:semiHidden="1" w:unhideWhenUsed="1"/>
-    <w:lsdException w:name="List 2" w:semiHidden="1" w:unhideWhenUsed="1"/>
-    <w:lsdException w:name="List 3" w:semiHidden="1" w:unhideWhenUsed="1"/>
-    <w:lsdException w:name="List 4" w:semiHidden="1" w:unhideWhenUsed="1"/>
-    <w:lsdException w:name="List 5" w:semiHidden="1" w:unhideWhenUsed="1"/>
-    <w:lsdException w:name="List Bullet 2" w:semiHidden="1" w:unhideWhenUsed="1"/>
-    <w:lsdException w:name="List Bullet 3" w:semiHidden="1" w:unhideWhenUsed="1"/>
-    <w:lsdException w:name="List Bullet 4" w:semiHidden="1" w:unhideWhenUsed="1"/>
-    <w:lsdException w:name="List Bullet 5" w:semiHidden="1" w:unhideWhenUsed="1"/>
-    <w:lsdException w:name="List Number 2" w:semiHidden="1" w:unhideWhenUsed="1"/>
-    <w:lsdException w:name="List Number 3" w:semiHidden="1" w:unhideWhenUsed="1"/>
-    <w:lsdException w:name="List Number 4" w:semiHidden="1" w:unhideWhenUsed="1"/>
-    <w:lsdException w:name="List Number 5" w:semiHidden="1" w:unhideWhenUsed="1"/>
-    <w:lsdException w:name="Title" w:uiPriority="0" w:qFormat="1"/>
-    <w:lsdException w:name="Closing" w:semiHidden="1" w:unhideWhenUsed="1"/>
-    <w:lsdException w:name="Signature" w:semiHidden="1" w:unhideWhenUsed="1"/>
-    <w:lsdException w:name="Default Paragraph Font" w:semiHidden="1" w:uiPriority="1" w:unhideWhenUsed="1"/>
-    <w:lsdException w:name="Body Text" w:uiPriority="0" w:qFormat="1"/>
-    <w:lsdException w:name="Body Text Indent" w:semiHidden="1" w:unhideWhenUsed="1"/>
-    <w:lsdException w:name="List Continue" w:semiHidden="1" w:unhideWhenUsed="1"/>
-    <w:lsdException w:name="List Continue 2" w:semiHidden="1" w:unhideWhenUsed="1"/>
-    <w:lsdException w:name="List Continue 3" w:semiHidden="1" w:unhideWhenUsed="1"/>
-    <w:lsdException w:name="List Continue 4" w:semiHidden="1" w:unhideWhenUsed="1"/>
-    <w:lsdException w:name="List Continue 5" w:semiHidden="1" w:unhideWhenUsed="1"/>
-    <w:lsdException w:name="Message Header" w:semiHidden="1" w:unhideWhenUsed="1"/>
-    <w:lsdException w:name="Subtitle" w:uiPriority="11" w:qFormat="1"/>
-    <w:lsdException w:name="Salutation" w:semiHidden="1" w:unhideWhenUsed="1"/>
-    <w:lsdException w:name="Date" w:semiHidden="1" w:unhideWhenUsed="1"/>
-    <w:lsdException w:name="Body Text First Indent" w:semiHidden="1" w:unhideWhenUsed="1"/>
-    <w:lsdException w:name="Body Text First Indent 2" w:semiHidden="1" w:unhideWhenUsed="1"/>
-    <w:lsdException w:name="Note Heading" w:semiHidden="1" w:unhideWhenUsed="1"/>
-    <w:lsdException w:name="Body Text 2" w:semiHidden="1" w:unhideWhenUsed="1"/>
-    <w:lsdException w:name="Body Text 3" w:semiHidden="1" w:unhideWhenUsed="1"/>
-    <w:lsdException w:name="Body Text Indent 2" w:semiHidden="1" w:unhideWhenUsed="1"/>
-    <w:lsdException w:name="Body Text Indent 3" w:semiHidden="1" w:unhideWhenUsed="1"/>
-    <w:lsdException w:name="Block Text" w:semiHidden="1" w:unhideWhenUsed="1"/>
-    <w:lsdException w:name="Hyperlink" w:qFormat="1"/>
-    <w:lsdException w:name="FollowedHyperlink" w:semiHidden="1" w:unhideWhenUsed="1"/>
-    <w:lsdException w:name="Strong" w:uiPriority="22" w:qFormat="1"/>
-    <w:lsdException w:name="Emphasis" w:uiPriority="20" w:qFormat="1"/>
-    <w:lsdException w:name="Document Map" w:semiHidden="1" w:unhideWhenUsed="1"/>
-    <w:lsdException w:name="Plain Text" w:semiHidden="1" w:unhideWhenUsed="1"/>
-    <w:lsdException w:name="E-mail Signature" w:semiHidden="1" w:unhideWhenUsed="1"/>
-    <w:lsdException w:name="HTML Top of Form" w:semiHidden="1" w:unhideWhenUsed="1"/>
-    <w:lsdException w:name="HTML Bottom of Form" w:semiHidden="1" w:unhideWhenUsed="1"/>
-    <w:lsdException w:name="Normal (Web)" w:unhideWhenUsed="1" w:qFormat="1"/>
-    <w:lsdException w:name="HTML Acronym" w:semiHidden="1" w:unhideWhenUsed="1"/>
-    <w:lsdException w:name="HTML Address" w:semiHidden="1" w:unhideWhenUsed="1"/>
-    <w:lsdException w:name="HTML Cite" w:semiHidden="1" w:unhideWhenUsed="1"/>
-    <w:lsdException w:name="HTML Code" w:semiHidden="1" w:unhideWhenUsed="1"/>
-    <w:lsdException w:name="HTML Definition" w:semiHidden="1" w:unhideWhenUsed="1"/>
-    <w:lsdException w:name="HTML Keyboard" w:semiHidden="1" w:unhideWhenUsed="1"/>
-    <w:lsdException w:name="HTML Preformatted" w:uiPriority="0" w:qFormat="1"/>
-    <w:lsdException w:name="HTML Sample" w:semiHidden="1" w:unhideWhenUsed="1"/>
-    <w:lsdException w:name="HTML Typewriter" w:semiHidden="1" w:unhideWhenUsed="1"/>
-    <w:lsdException w:name="HTML Variable" w:semiHidden="1" w:unhideWhenUsed="1"/>
-    <w:lsdException w:name="Normal Table" w:semiHidden="1" w:unhideWhenUsed="1"/>
-    <w:lsdException w:name="annotation subject" w:semiHidden="1" w:unhideWhenUsed="1"/>
-    <w:lsdException w:name="No List" w:semiHidden="1" w:unhideWhenUsed="1"/>
-    <w:lsdException w:name="Outline List 1" w:semiHidden="1" w:unhideWhenUsed="1"/>
-    <w:lsdException w:name="Outline List 2" w:semiHidden="1" w:unhideWhenUsed="1"/>
-    <w:lsdException w:name="Outline List 3" w:semiHidden="1" w:unhideWhenUsed="1"/>
-    <w:lsdException w:name="Table Simple 1" w:semiHidden="1" w:unhideWhenUsed="1"/>
-    <w:lsdException w:name="Table Simple 2" w:semiHidden="1" w:unhideWhenUsed="1"/>
-    <w:lsdException w:name="Table Simple 3" w:semiHidden="1" w:unhideWhenUsed="1"/>
-    <w:lsdException w:name="Table Classic 1" w:semiHidden="1" w:unhideWhenUsed="1"/>
-    <w:lsdException w:name="Table Classic 2" w:semiHidden="1" w:unhideWhenUsed="1"/>
-    <w:lsdException w:name="Table Classic 3" w:semiHidden="1" w:unhideWhenUsed="1"/>
-    <w:lsdException w:name="Table Classic 4" w:semiHidden="1" w:unhideWhenUsed="1"/>
-    <w:lsdException w:name="Table Colorful 1" w:semiHidden="1" w:unhideWhenUsed="1"/>
-    <w:lsdException w:name="Table Colorful 2" w:semiHidden="1" w:unhideWhenUsed="1"/>
-    <w:lsdException w:name="Table Colorful 3" w:semiHidden="1" w:unhideWhenUsed="1"/>
-    <w:lsdException w:name="Table Columns 1" w:semiHidden="1" w:unhideWhenUsed="1"/>
-    <w:lsdException w:name="Table Columns 2" w:semiHidden="1" w:unhideWhenUsed="1"/>
-    <w:lsdException w:name="Table Columns 3" w:semiHidden="1" w:unhideWhenUsed="1"/>
-    <w:lsdException w:name="Table Columns 4" w:semiHidden="1" w:unhideWhenUsed="1"/>
-    <w:lsdException w:name="Table Columns 5" w:semiHidden="1" w:unhideWhenUsed="1"/>
-    <w:lsdException w:name="Table Grid 1" w:semiHidden="1" w:unhideWhenUsed="1"/>
-    <w:lsdException w:name="Table Grid 2" w:semiHidden="1" w:unhideWhenUsed="1"/>
-    <w:lsdException w:name="Table Grid 3" w:semiHidden="1" w:unhideWhenUsed="1"/>
-    <w:lsdException w:name="Table Grid 4" w:semiHidden="1" w:unhideWhenUsed="1"/>
-    <w:lsdException w:name="Table Grid 5" w:semiHidden="1" w:unhideWhenUsed="1"/>
-    <w:lsdException w:name="Table Grid 6" w:semiHidden="1" w:unhideWhenUsed="1"/>
-    <w:lsdException w:name="Table Grid 7" w:semiHidden="1" w:unhideWhenUsed="1"/>
-    <w:lsdException w:name="Table Grid 8" w:semiHidden="1" w:unhideWhenUsed="1"/>
-    <w:lsdException w:name="Table List 1" w:semiHidden="1" w:unhideWhenUsed="1"/>
-    <w:lsdException w:name="Table List 2" w:semiHidden="1" w:unhideWhenUsed="1"/>
-    <w:lsdException w:name="Table List 3" w:semiHidden="1" w:unhideWhenUsed="1"/>
-    <w:lsdException w:name="Table List 4" w:semiHidden="1" w:unhideWhenUsed="1"/>
-    <w:lsdException w:name="Table List 5" w:semiHidden="1" w:unhideWhenUsed="1"/>
-    <w:lsdException w:name="Table List 6" w:semiHidden="1" w:unhideWhenUsed="1"/>
-    <w:lsdException w:name="Table List 7" w:semiHidden="1" w:unhideWhenUsed="1"/>
-    <w:lsdException w:name="Table List 8" w:semiHidden="1" w:unhideWhenUsed="1"/>
-    <w:lsdException w:name="Table 3D effects 1" w:semiHidden="1" w:unhideWhenUsed="1"/>
-    <w:lsdException w:name="Table 3D effects 2" w:semiHidden="1" w:unhideWhenUsed="1"/>
-    <w:lsdException w:name="Table 3D effects 3" w:semiHidden="1" w:unhideWhenUsed="1"/>
-    <w:lsdException w:name="Table Contemporary" w:semiHidden="1" w:unhideWhenUsed="1"/>
-    <w:lsdException w:name="Table Elegant" w:semiHidden="1" w:unhideWhenUsed="1"/>
-    <w:lsdException w:name="Table Professional" w:semiHidden="1" w:unhideWhenUsed="1"/>
-    <w:lsdException w:name="Table Subtle 1" w:semiHidden="1" w:unhideWhenUsed="1"/>
-    <w:lsdException w:name="Table Subtle 2" w:semiHidden="1" w:unhideWhenUsed="1"/>
-    <w:lsdException w:name="Table Web 1" w:semiHidden="1" w:unhideWhenUsed="1"/>
-    <w:lsdException w:name="Table Web 2" w:semiHidden="1" w:unhideWhenUsed="1"/>
-    <w:lsdException w:name="Table Web 3" w:semiHidden="1" w:unhideWhenUsed="1"/>
-    <w:lsdException w:name="Balloon Text" w:semiHidden="1" w:uiPriority="0" w:qFormat="1"/>
-    <w:lsdException w:name="Table Grid" w:uiPriority="59" w:qFormat="1"/>
-    <w:lsdException w:name="Table Theme" w:semiHidden="1" w:unhideWhenUsed="1"/>
-    <w:lsdException w:name="Placeholder Text" w:semiHidden="1"/>
-    <w:lsdException w:name="Light Shading"/>
-    <w:lsdException w:name="Light List"/>
-    <w:lsdException w:name="Light Grid"/>
-    <w:lsdException w:name="Medium Shading 1"/>
-    <w:lsdException w:name="Medium Shading 2"/>
-    <w:lsdException w:name="Medium List 1" w:uiPriority="60" w:qFormat="1"/>
-    <w:lsdException w:name="Medium List 2"/>
-    <w:lsdException w:name="Medium Grid 1"/>
-    <w:lsdException w:name="Medium Grid 2"/>
-    <w:lsdException w:name="Medium Grid 3"/>
-    <w:lsdException w:name="Dark List"/>
-    <w:lsdException w:name="Colorful Shading"/>
-    <w:lsdException w:name="Colorful List" w:uiPriority="34" w:qFormat="1"/>
-    <w:lsdException w:name="Colorful Grid"/>
-    <w:lsdException w:name="Light Shading Accent 1" w:uiPriority="30" w:qFormat="1"/>
-    <w:lsdException w:name="Light List Accent 1"/>
-    <w:lsdException w:name="Light Grid Accent 1"/>
-    <w:lsdException w:name="Medium Shading 1 Accent 1"/>
-    <w:lsdException w:name="Medium Shading 2 Accent 1"/>
-    <w:lsdException w:name="Medium List 1 Accent 1"/>
-    <w:lsdException w:name="Revision" w:semiHidden="1"/>
-    <w:lsdException w:name="Medium List 2 Accent 1"/>
-    <w:lsdException w:name="Medium Grid 1 Accent 1"/>
-    <w:lsdException w:name="Medium Grid 2 Accent 1"/>
-    <w:lsdException w:name="Medium Grid 3 Accent 1"/>
-    <w:lsdException w:name="Dark List Accent 1"/>
-    <w:lsdException w:name="Colorful Shading Accent 1"/>
-    <w:lsdException w:name="Colorful List Accent 1"/>
-    <w:lsdException w:name="Colorful Grid Accent 1"/>
-    <w:lsdException w:name="Light Shading Accent 2"/>
-    <w:lsdException w:name="Light List Accent 2"/>
-    <w:lsdException w:name="Light Grid Accent 2"/>
-    <w:lsdException w:name="Medium Shading 1 Accent 2"/>
-    <w:lsdException w:name="Medium Shading 2 Accent 2"/>
-    <w:lsdException w:name="Medium List 1 Accent 2"/>
-    <w:lsdException w:name="Medium List 2 Accent 2"/>
-    <w:lsdException w:name="Medium Grid 1 Accent 2"/>
-    <w:lsdException w:name="Medium Grid 2 Accent 2"/>
-    <w:lsdException w:name="Medium Grid 3 Accent 2"/>
-    <w:lsdException w:name="Dark List Accent 2"/>
-    <w:lsdException w:name="Colorful Shading Accent 2"/>
-    <w:lsdException w:name="Colorful List Accent 2"/>
-    <w:lsdException w:name="Colorful Grid Accent 2"/>
-    <w:lsdException w:name="Light Shading Accent 3"/>
-    <w:lsdException w:name="Light List Accent 3"/>
-    <w:lsdException w:name="Light Grid Accent 3"/>
-    <w:lsdException w:name="Medium Shading 1 Accent 3"/>
-    <w:lsdException w:name="Medium Shading 2 Accent 3"/>
-    <w:lsdException w:name="Medium List 1 Accent 3"/>
-    <w:lsdException w:name="Medium List 2 Accent 3"/>
-    <w:lsdException w:name="Medium Grid 1 Accent 3"/>
-    <w:lsdException w:name="Medium Grid 2 Accent 3"/>
-    <w:lsdException w:name="Medium Grid 3 Accent 3"/>
-    <w:lsdException w:name="Dark List Accent 3"/>
-    <w:lsdException w:name="Colorful Shading Accent 3"/>
-    <w:lsdException w:name="Colorful List Accent 3"/>
-    <w:lsdException w:name="Colorful Grid Accent 3"/>
-    <w:lsdException w:name="Light Shading Accent 4"/>
-    <w:lsdException w:name="Light List Accent 4"/>
-    <w:lsdException w:name="Light Grid Accent 4"/>
-    <w:lsdException w:name="Medium Shading 1 Accent 4"/>
-    <w:lsdException w:name="Medium Shading 2 Accent 4"/>
-    <w:lsdException w:name="Medium List 1 Accent 4"/>
-    <w:lsdException w:name="Medium List 2 Accent 4"/>
-    <w:lsdException w:name="Medium Grid 1 Accent 4"/>
-    <w:lsdException w:name="Medium Grid 2 Accent 4"/>
-    <w:lsdException w:name="Medium Grid 3 Accent 4"/>
-    <w:lsdException w:name="Dark List Accent 4"/>
-    <w:lsdException w:name="Colorful Shading Accent 4"/>
-    <w:lsdException w:name="Colorful List Accent 4"/>
-    <w:lsdException w:name="Colorful Grid Accent 4"/>
-    <w:lsdException w:name="Light Shading Accent 5"/>
-    <w:lsdException w:name="Light List Accent 5"/>
-    <w:lsdException w:name="Light Grid Accent 5"/>
-    <w:lsdException w:name="Medium Shading 1 Accent 5"/>
-    <w:lsdException w:name="Medium Shading 2 Accent 5"/>
-    <w:lsdException w:name="Medium List 1 Accent 5"/>
-    <w:lsdException w:name="Medium List 2 Accent 5"/>
-    <w:lsdException w:name="Medium Grid 1 Accent 5"/>
-    <w:lsdException w:name="Medium Grid 2 Accent 5"/>
-    <w:lsdException w:name="Medium Grid 3 Accent 5"/>
-    <w:lsdException w:name="Dark List Accent 5"/>
-    <w:lsdException w:name="Colorful Shading Accent 5"/>
-    <w:lsdException w:name="Colorful List Accent 5"/>
-    <w:lsdException w:name="Colorful Grid Accent 5"/>
-    <w:lsdException w:name="Light Shading Accent 6"/>
-    <w:lsdException w:name="Light List Accent 6"/>
-    <w:lsdException w:name="Light Grid Accent 6"/>
-    <w:lsdException w:name="Medium Shading 1 Accent 6"/>
-    <w:lsdException w:name="Medium Shading 2 Accent 6"/>
-    <w:lsdException w:name="Medium List 1 Accent 6"/>
-    <w:lsdException w:name="Medium List 2 Accent 6"/>
-    <w:lsdException w:name="Medium Grid 1 Accent 6"/>
-    <w:lsdException w:name="Medium Grid 2 Accent 6"/>
-    <w:lsdException w:name="Medium Grid 3 Accent 6"/>
-    <w:lsdException w:name="Dark List Accent 6"/>
-    <w:lsdException w:name="Colorful Shading Accent 6"/>
-    <w:lsdException w:name="Colorful List Accent 6"/>
-    <w:lsdException w:name="Colorful Grid Accent 6"/>
-    <w:lsdException w:name="Subtle Emphasis" w:uiPriority="19" w:qFormat="1"/>
-    <w:lsdException w:name="Intense Emphasis" w:uiPriority="21" w:qFormat="1"/>
-    <w:lsdException w:name="Subtle Reference" w:uiPriority="31" w:qFormat="1"/>
-    <w:lsdException w:name="Intense Reference" w:uiPriority="32" w:qFormat="1"/>
-    <w:lsdException w:name="Book Title" w:uiPriority="33" w:qFormat="1"/>
-    <w:lsdException w:name="Bibliography" w:semiHidden="1" w:uiPriority="37" w:unhideWhenUsed="1"/>
-    <w:lsdException w:name="TOC Heading" w:semiHidden="1" w:uiPriority="39" w:unhideWhenUsed="1" w:qFormat="1"/>
-    <w:lsdException w:name="Plain Table 1" w:uiPriority="41"/>
-    <w:lsdException w:name="Plain Table 2" w:uiPriority="42"/>
-    <w:lsdException w:name="Plain Table 3" w:uiPriority="43"/>
-    <w:lsdException w:name="Plain Table 4" w:uiPriority="44"/>
-    <w:lsdException w:name="Plain Table 5" w:uiPriority="45"/>
-    <w:lsdException w:name="Grid Table Light" w:uiPriority="40"/>
-    <w:lsdException w:name="Grid Table 1 Light" w:uiPriority="46"/>
-    <w:lsdException w:name="Grid Table 2" w:uiPriority="47"/>
-    <w:lsdException w:name="Grid Table 3" w:uiPriority="48"/>
-    <w:lsdException w:name="Grid Table 4" w:uiPriority="49"/>
-    <w:lsdException w:name="Grid Table 5 Dark" w:uiPriority="50"/>
-    <w:lsdException w:name="Grid Table 6 Colorful" w:uiPriority="51"/>
-    <w:lsdException w:name="Grid Table 7 Colorful" w:uiPriority="52"/>
-    <w:lsdException w:name="Grid Table 1 Light Accent 1" w:uiPriority="46"/>
-    <w:lsdException w:name="Grid Table 2 Accent 1" w:uiPriority="47"/>
-    <w:lsdException w:name="Grid Table 3 Accent 1" w:uiPriority="48"/>
-    <w:lsdException w:name="Grid Table 4 Accent 1" w:uiPriority="49"/>
-    <w:lsdException w:name="Grid Table 5 Dark Accent 1" w:uiPriority="50"/>
-    <w:lsdException w:name="Grid Table 6 Colorful Accent 1" w:uiPriority="51"/>
-    <w:lsdException w:name="Grid Table 7 Colorful Accent 1" w:uiPriority="52"/>
-    <w:lsdException w:name="Grid Table 1 Light Accent 2" w:uiPriority="46"/>
-    <w:lsdException w:name="Grid Table 2 Accent 2" w:uiPriority="47"/>
-    <w:lsdException w:name="Grid Table 3 Accent 2" w:uiPriority="48"/>
-    <w:lsdException w:name="Grid Table 4 Accent 2" w:uiPriority="49"/>
-    <w:lsdException w:name="Grid Table 5 Dark Accent 2" w:uiPriority="50"/>
-    <w:lsdException w:name="Grid Table 6 Colorful Accent 2" w:uiPriority="51"/>
-    <w:lsdException w:name="Grid Table 7 Colorful Accent 2" w:uiPriority="52"/>
-    <w:lsdException w:name="Grid Table 1 Light Accent 3" w:uiPriority="46"/>
-    <w:lsdException w:name="Grid Table 2 Accent 3" w:uiPriority="47"/>
-    <w:lsdException w:name="Grid Table 3 Accent 3" w:uiPriority="48"/>
-    <w:lsdException w:name="Grid Table 4 Accent 3" w:uiPriority="49"/>
-    <w:lsdException w:name="Grid Table 5 Dark Accent 3" w:uiPriority="50"/>
-    <w:lsdException w:name="Grid Table 6 Colorful Accent 3" w:uiPriority="51"/>
-    <w:lsdException w:name="Grid Table 7 Colorful Accent 3" w:uiPriority="52"/>
-    <w:lsdException w:name="Grid Table 1 Light Accent 4" w:uiPriority="46"/>
-    <w:lsdException w:name="Grid Table 2 Accent 4" w:uiPriority="47"/>
-    <w:lsdException w:name="Grid Table 3 Accent 4" w:uiPriority="48"/>
-    <w:lsdException w:name="Grid Table 4 Accent 4" w:uiPriority="49"/>
-    <w:lsdException w:name="Grid Table 5 Dark Accent 4" w:uiPriority="50"/>
-    <w:lsdException w:name="Grid Table 6 Colorful Accent 4" w:uiPriority="51"/>
-    <w:lsdException w:name="Grid Table 7 Colorful Accent 4" w:uiPriority="52"/>
-    <w:lsdException w:name="Grid Table 1 Light Accent 5" w:uiPriority="46"/>
-    <w:lsdException w:name="Grid Table 2 Accent 5" w:uiPriority="47"/>
-    <w:lsdException w:name="Grid Table 3 Accent 5" w:uiPriority="48"/>
-    <w:lsdException w:name="Grid Table 4 Accent 5" w:uiPriority="49"/>
-    <w:lsdException w:name="Grid Table 5 Dark Accent 5" w:uiPriority="50"/>
-    <w:lsdException w:name="Grid Table 6 Colorful Accent 5" w:uiPriority="51"/>
-    <w:lsdException w:name="Grid Table 7 Colorful Accent 5" w:uiPriority="52"/>
-    <w:lsdException w:name="Grid Table 1 Light Accent 6" w:uiPriority="46"/>
-    <w:lsdException w:name="Grid Table 2 Accent 6" w:uiPriority="47"/>
-    <w:lsdException w:name="Grid Table 3 Accent 6" w:uiPriority="48"/>
-    <w:lsdException w:name="Grid Table 4 Accent 6" w:uiPriority="49"/>
-    <w:lsdException w:name="Grid Table 5 Dark Accent 6" w:uiPriority="50"/>
-    <w:lsdException w:name="Grid Table 6 Colorful Accent 6" w:uiPriority="51"/>
-    <w:lsdException w:name="Grid Table 7 Colorful Accent 6" w:uiPriority="52"/>
-    <w:lsdException w:name="List Table 1 Light" w:uiPriority="46"/>
-    <w:lsdException w:name="List Table 2" w:uiPriority="47"/>
-    <w:lsdException w:name="List Table 3" w:uiPriority="48"/>
-    <w:lsdException w:name="List Table 4" w:uiPriority="49"/>
-    <w:lsdException w:name="List Table 5 Dark" w:uiPriority="50"/>
-    <w:lsdException w:name="List Table 6 Colorful" w:uiPriority="51"/>
-    <w:lsdException w:name="List Table 7 Colorful" w:uiPriority="52"/>
-    <w:lsdException w:name="List Table 1 Light Accent 1" w:uiPriority="46"/>
-    <w:lsdException w:name="List Table 2 Accent 1" w:uiPriority="47"/>
-    <w:lsdException w:name="List Table 3 Accent 1" w:uiPriority="48"/>
-    <w:lsdException w:name="List Table 4 Accent 1" w:uiPriority="49"/>
-    <w:lsdException w:name="List Table 5 Dark Accent 1" w:uiPriority="50"/>
-    <w:lsdException w:name="List Table 6 Colorful Accent 1" w:uiPriority="51"/>
-    <w:lsdException w:name="List Table 7 Colorful Accent 1" w:uiPriority="52"/>
-    <w:lsdException w:name="List Table 1 Light Accent 2" w:uiPriority="46"/>
-    <w:lsdException w:name="List Table 2 Accent 2" w:uiPriority="47"/>
-    <w:lsdException w:name="List Table 3 Accent 2" w:uiPriority="48"/>
-    <w:lsdException w:name="List Table 4 Accent 2" w:uiPriority="49"/>
-    <w:lsdException w:name="List Table 5 Dark Accent 2" w:uiPriority="50"/>
-    <w:lsdException w:name="List Table 6 Colorful Accent 2" w:uiPriority="51"/>
-    <w:lsdException w:name="List Table 7 Colorful Accent 2" w:uiPriority="52"/>
-    <w:lsdException w:name="List Table 1 Light Accent 3" w:uiPriority="46"/>
-    <w:lsdException w:name="List Table 2 Accent 3" w:uiPriority="47"/>
-    <w:lsdException w:name="List Table 3 Accent 3" w:uiPriority="48"/>
-    <w:lsdException w:name="List Table 4 Accent 3" w:uiPriority="49"/>
-    <w:lsdException w:name="List Table 5 Dark Accent 3" w:uiPriority="50"/>
-    <w:lsdException w:name="List Table 6 Colorful Accent 3" w:uiPriority="51"/>
-    <w:lsdException w:name="List Table 7 Colorful Accent 3" w:uiPriority="52"/>
-    <w:lsdException w:name="List Table 1 Light Accent 4" w:uiPriority="46"/>
-    <w:lsdException w:name="List Table 2 Accent 4" w:uiPriority="47"/>
-    <w:lsdException w:name="List Table 3 Accent 4" w:uiPriority="48"/>
-    <w:lsdException w:name="List Table 4 Accent 4" w:uiPriority="49"/>
-    <w:lsdException w:name="List Table 5 Dark Accent 4" w:uiPriority="50"/>
-    <w:lsdException w:name="List Table 6 Colorful Accent 4" w:uiPriority="51"/>
-    <w:lsdException w:name="List Table 7 Colorful Accent 4" w:uiPriority="52"/>
-    <w:lsdException w:name="List Table 1 Light Accent 5" w:uiPriority="46"/>
-    <w:lsdException w:name="List Table 2 Accent 5" w:uiPriority="47"/>
-    <w:lsdException w:name="List Table 3 Accent 5" w:uiPriority="48"/>
-    <w:lsdException w:name="List Table 4 Accent 5" w:uiPriority="49"/>
-    <w:lsdException w:name="List Table 5 Dark Accent 5" w:uiPriority="50"/>
-    <w:lsdException w:name="List Table 6 Colorful Accent 5" w:uiPriority="51"/>
-    <w:lsdException w:name="List Table 7 Colorful Accent 5" w:uiPriority="52"/>
-    <w:lsdException w:name="List Table 1 Light Accent 6" w:uiPriority="46"/>
-    <w:lsdException w:name="List Table 2 Accent 6" w:uiPriority="47"/>
-    <w:lsdException w:name="List Table 3 Accent 6" w:uiPriority="48"/>
-    <w:lsdException w:name="List Table 4 Accent 6" w:uiPriority="49"/>
-    <w:lsdException w:name="List Table 5 Dark Accent 6" w:uiPriority="50"/>
-    <w:lsdException w:name="List Table 6 Colorful Accent 6" w:uiPriority="51"/>
-    <w:lsdException w:name="List Table 7 Colorful Accent 6" w:uiPriority="52"/>
+  <w:latentStyles w:defLockedState="0" w:defUIPriority="99" w:defSemiHidden="1" w:defUnhideWhenUsed="0" w:defQFormat="0" w:count="267">
+    <w:lsdException w:name="Normal" w:semiHidden="0" w:uiPriority="0" w:qFormat="1"/>
+    <w:lsdException w:name="heading 1" w:semiHidden="0" w:uiPriority="0" w:qFormat="1"/>
+    <w:lsdException w:name="heading 2" w:semiHidden="0" w:uiPriority="0" w:qFormat="1"/>
+    <w:lsdException w:name="heading 3" w:semiHidden="0" w:uiPriority="0" w:qFormat="1"/>
+    <w:lsdException w:name="heading 4" w:semiHidden="0" w:uiPriority="0" w:qFormat="1"/>
+    <w:lsdException w:name="heading 5" w:semiHidden="0" w:uiPriority="0" w:qFormat="1"/>
+    <w:lsdException w:name="heading 6" w:semiHidden="0" w:uiPriority="0" w:qFormat="1"/>
+    <w:lsdException w:name="heading 7" w:semiHidden="0" w:uiPriority="0" w:qFormat="1"/>
+    <w:lsdException w:name="heading 8" w:semiHidden="0" w:uiPriority="0" w:qFormat="1"/>
+    <w:lsdException w:name="heading 9" w:semiHidden="0" w:uiPriority="0" w:qFormat="1"/>
+    <w:lsdException w:name="index 1" w:unhideWhenUsed="1"/>
+    <w:lsdException w:name="index 2" w:unhideWhenUsed="1"/>
+    <w:lsdException w:name="index 3" w:unhideWhenUsed="1"/>
+    <w:lsdException w:name="index 4" w:unhideWhenUsed="1"/>
+    <w:lsdException w:name="index 5" w:unhideWhenUsed="1"/>
+    <w:lsdException w:name="index 6" w:unhideWhenUsed="1"/>
+    <w:lsdException w:name="index 7" w:unhideWhenUsed="1"/>
+    <w:lsdException w:name="index 8" w:unhideWhenUsed="1"/>
+    <w:lsdException w:name="index 9" w:unhideWhenUsed="1"/>
+    <w:lsdException w:name="toc 1" w:semiHidden="0" w:uiPriority="39" w:qFormat="1"/>
+    <w:lsdException w:name="toc 2" w:semiHidden="0" w:uiPriority="39" w:qFormat="1"/>
+    <w:lsdException w:name="toc 3" w:uiPriority="0" w:qFormat="1"/>
+    <w:lsdException w:name="toc 4" w:uiPriority="0" w:qFormat="1"/>
+    <w:lsdException w:name="toc 5" w:uiPriority="0" w:qFormat="1"/>
+    <w:lsdException w:name="toc 6" w:uiPriority="0" w:qFormat="1"/>
+    <w:lsdException w:name="toc 7" w:uiPriority="0" w:qFormat="1"/>
+    <w:lsdException w:name="toc 8" w:uiPriority="0" w:qFormat="1"/>
+    <w:lsdException w:name="toc 9" w:uiPriority="0" w:qFormat="1"/>
+    <w:lsdException w:name="Normal Indent" w:unhideWhenUsed="1"/>
+    <w:lsdException w:name="footnote text" w:unhideWhenUsed="1"/>
+    <w:lsdException w:name="annotation text" w:unhideWhenUsed="1"/>
+    <w:lsdException w:name="header" w:semiHidden="0" w:uiPriority="0" w:qFormat="1"/>
+    <w:lsdException w:name="footer" w:semiHidden="0" w:uiPriority="0" w:qFormat="1"/>
+    <w:lsdException w:name="index heading" w:unhideWhenUsed="1"/>
+    <w:lsdException w:name="caption" w:uiPriority="35" w:unhideWhenUsed="1" w:qFormat="1"/>
+    <w:lsdException w:name="table of figures" w:unhideWhenUsed="1"/>
+    <w:lsdException w:name="envelope address" w:unhideWhenUsed="1"/>
+    <w:lsdException w:name="envelope return" w:unhideWhenUsed="1"/>
+    <w:lsdException w:name="footnote reference" w:unhideWhenUsed="1"/>
+    <w:lsdException w:name="annotation reference" w:unhideWhenUsed="1"/>
+    <w:lsdException w:name="line number" w:unhideWhenUsed="1"/>
+    <w:lsdException w:name="page number" w:unhideWhenUsed="1"/>
+    <w:lsdException w:name="endnote reference" w:unhideWhenUsed="1"/>
+    <w:lsdException w:name="endnote text" w:unhideWhenUsed="1"/>
+    <w:lsdException w:name="table of authorities" w:unhideWhenUsed="1"/>
+    <w:lsdException w:name="macro" w:unhideWhenUsed="1"/>
+    <w:lsdException w:name="toa heading" w:unhideWhenUsed="1"/>
+    <w:lsdException w:name="List" w:unhideWhenUsed="1"/>
+    <w:lsdException w:name="List Bullet" w:unhideWhenUsed="1"/>
+    <w:lsdException w:name="List Number" w:unhideWhenUsed="1"/>
+    <w:lsdException w:name="List 2" w:unhideWhenUsed="1"/>
+    <w:lsdException w:name="List 3" w:unhideWhenUsed="1"/>
+    <w:lsdException w:name="List 4" w:unhideWhenUsed="1"/>
+    <w:lsdException w:name="List 5" w:unhideWhenUsed="1"/>
+    <w:lsdException w:name="List Bullet 2" w:unhideWhenUsed="1"/>
+    <w:lsdException w:name="List Bullet 3" w:unhideWhenUsed="1"/>
+    <w:lsdException w:name="List Bullet 4" w:unhideWhenUsed="1"/>
+    <w:lsdException w:name="List Bullet 5" w:unhideWhenUsed="1"/>
+    <w:lsdException w:name="List Number 2" w:unhideWhenUsed="1"/>
+    <w:lsdException w:name="List Number 3" w:unhideWhenUsed="1"/>
+    <w:lsdException w:name="List Number 4" w:unhideWhenUsed="1"/>
+    <w:lsdException w:name="List Number 5" w:unhideWhenUsed="1"/>
+    <w:lsdException w:name="Title" w:semiHidden="0" w:uiPriority="0" w:qFormat="1"/>
+    <w:lsdException w:name="Closing" w:unhideWhenUsed="1"/>
+    <w:lsdException w:name="Signature" w:unhideWhenUsed="1"/>
+    <w:lsdException w:name="Default Paragraph Font" w:uiPriority="1" w:unhideWhenUsed="1"/>
+    <w:lsdException w:name="Body Text" w:semiHidden="0" w:uiPriority="0" w:qFormat="1"/>
+    <w:lsdException w:name="Body Text Indent" w:unhideWhenUsed="1"/>
+    <w:lsdException w:name="List Continue" w:unhideWhenUsed="1"/>
+    <w:lsdException w:name="List Continue 2" w:unhideWhenUsed="1"/>
+    <w:lsdException w:name="List Continue 3" w:unhideWhenUsed="1"/>
+    <w:lsdException w:name="List Continue 4" w:unhideWhenUsed="1"/>
+    <w:lsdException w:name="List Continue 5" w:unhideWhenUsed="1"/>
+    <w:lsdException w:name="Message Header" w:unhideWhenUsed="1"/>
+    <w:lsdException w:name="Subtitle" w:semiHidden="0" w:uiPriority="11" w:qFormat="1"/>
+    <w:lsdException w:name="Salutation" w:unhideWhenUsed="1"/>
+    <w:lsdException w:name="Date" w:unhideWhenUsed="1"/>
+    <w:lsdException w:name="Body Text First Indent" w:unhideWhenUsed="1"/>
+    <w:lsdException w:name="Body Text First Indent 2" w:unhideWhenUsed="1"/>
+    <w:lsdException w:name="Note Heading" w:unhideWhenUsed="1"/>
+    <w:lsdException w:name="Body Text 2" w:unhideWhenUsed="1"/>
+    <w:lsdException w:name="Body Text 3" w:unhideWhenUsed="1"/>
+    <w:lsdException w:name="Body Text Indent 2" w:unhideWhenUsed="1"/>
+    <w:lsdException w:name="Body Text Indent 3" w:unhideWhenUsed="1"/>
+    <w:lsdException w:name="Block Text" w:unhideWhenUsed="1"/>
+    <w:lsdException w:name="Hyperlink" w:semiHidden="0" w:qFormat="1"/>
+    <w:lsdException w:name="FollowedHyperlink" w:unhideWhenUsed="1"/>
+    <w:lsdException w:name="Strong" w:semiHidden="0" w:uiPriority="22" w:qFormat="1"/>
+    <w:lsdException w:name="Emphasis" w:semiHidden="0" w:uiPriority="20" w:qFormat="1"/>
+    <w:lsdException w:name="Document Map" w:unhideWhenUsed="1"/>
+    <w:lsdException w:name="Plain Text" w:unhideWhenUsed="1"/>
+    <w:lsdException w:name="E-mail Signature" w:unhideWhenUsed="1"/>
+    <w:lsdException w:name="HTML Top of Form" w:unhideWhenUsed="1"/>
+    <w:lsdException w:name="HTML Bottom of Form" w:unhideWhenUsed="1"/>
+    <w:lsdException w:name="Normal (Web)" w:semiHidden="0" w:unhideWhenUsed="1" w:qFormat="1"/>
+    <w:lsdException w:name="HTML Acronym" w:unhideWhenUsed="1"/>
+    <w:lsdException w:name="HTML Address" w:unhideWhenUsed="1"/>
+    <w:lsdException w:name="HTML Cite" w:unhideWhenUsed="1"/>
+    <w:lsdException w:name="HTML Code" w:unhideWhenUsed="1"/>
+    <w:lsdException w:name="HTML Definition" w:unhideWhenUsed="1"/>
+    <w:lsdException w:name="HTML Keyboard" w:unhideWhenUsed="1"/>
+    <w:lsdException w:name="HTML Preformatted" w:semiHidden="0" w:uiPriority="0" w:qFormat="1"/>
+    <w:lsdException w:name="HTML Sample" w:unhideWhenUsed="1"/>
+    <w:lsdException w:name="HTML Typewriter" w:unhideWhenUsed="1"/>
+    <w:lsdException w:name="HTML Variable" w:unhideWhenUsed="1"/>
+    <w:lsdException w:name="Normal Table" w:unhideWhenUsed="1"/>
+    <w:lsdException w:name="annotation subject" w:unhideWhenUsed="1"/>
+    <w:lsdException w:name="No List" w:unhideWhenUsed="1"/>
+    <w:lsdException w:name="Outline List 1" w:unhideWhenUsed="1"/>
+    <w:lsdException w:name="Outline List 2" w:unhideWhenUsed="1"/>
+    <w:lsdException w:name="Outline List 3" w:unhideWhenUsed="1"/>
+    <w:lsdException w:name="Table Simple 1" w:unhideWhenUsed="1"/>
+    <w:lsdException w:name="Table Simple 2" w:unhideWhenUsed="1"/>
+    <w:lsdException w:name="Table Simple 3" w:unhideWhenUsed="1"/>
+    <w:lsdException w:name="Table Classic 1" w:unhideWhenUsed="1"/>
+    <w:lsdException w:name="Table Classic 2" w:unhideWhenUsed="1"/>
+    <w:lsdException w:name="Table Classic 3" w:unhideWhenUsed="1"/>
+    <w:lsdException w:name="Table Classic 4" w:unhideWhenUsed="1"/>
+    <w:lsdException w:name="Table Colorful 1" w:unhideWhenUsed="1"/>
+    <w:lsdException w:name="Table Colorful 2" w:unhideWhenUsed="1"/>
+    <w:lsdException w:name="Table Colorful 3" w:unhideWhenUsed="1"/>
+    <w:lsdException w:name="Table Columns 1" w:unhideWhenUsed="1"/>
+    <w:lsdException w:name="Table Columns 2" w:unhideWhenUsed="1"/>
+    <w:lsdException w:name="Table Columns 3" w:unhideWhenUsed="1"/>
+    <w:lsdException w:name="Table Columns 4" w:unhideWhenUsed="1"/>
+    <w:lsdException w:name="Table Columns 5" w:unhideWhenUsed="1"/>
+    <w:lsdException w:name="Table Grid 1" w:unhideWhenUsed="1"/>
+    <w:lsdException w:name="Table Grid 2" w:unhideWhenUsed="1"/>
+    <w:lsdException w:name="Table Grid 3" w:unhideWhenUsed="1"/>
+    <w:lsdException w:name="Table Grid 4" w:unhideWhenUsed="1"/>
+    <w:lsdException w:name="Table Grid 5" w:unhideWhenUsed="1"/>
+    <w:lsdException w:name="Table Grid 6" w:unhideWhenUsed="1"/>
+    <w:lsdException w:name="Table Grid 7" w:unhideWhenUsed="1"/>
+    <w:lsdException w:name="Table Grid 8" w:unhideWhenUsed="1"/>
+    <w:lsdException w:name="Table List 1" w:unhideWhenUsed="1"/>
+    <w:lsdException w:name="Table List 2" w:unhideWhenUsed="1"/>
+    <w:lsdException w:name="Table List 3" w:unhideWhenUsed="1"/>
+    <w:lsdException w:name="Table List 4" w:unhideWhenUsed="1"/>
+    <w:lsdException w:name="Table List 5" w:unhideWhenUsed="1"/>
+    <w:lsdException w:name="Table List 6" w:unhideWhenUsed="1"/>
+    <w:lsdException w:name="Table List 7" w:unhideWhenUsed="1"/>
+    <w:lsdException w:name="Table List 8" w:unhideWhenUsed="1"/>
+    <w:lsdException w:name="Table 3D effects 1" w:unhideWhenUsed="1"/>
+    <w:lsdException w:name="Table 3D effects 2" w:unhideWhenUsed="1"/>
+    <w:lsdException w:name="Table 3D effects 3" w:unhideWhenUsed="1"/>
+    <w:lsdException w:name="Table Contemporary" w:unhideWhenUsed="1"/>
+    <w:lsdException w:name="Table Elegant" w:unhideWhenUsed="1"/>
+    <w:lsdException w:name="Table Professional" w:unhideWhenUsed="1"/>
+    <w:lsdException w:name="Table Subtle 1" w:unhideWhenUsed="1"/>
+    <w:lsdException w:name="Table Subtle 2" w:unhideWhenUsed="1"/>
+    <w:lsdException w:name="Table Web 1" w:unhideWhenUsed="1"/>
+    <w:lsdException w:name="Table Web 2" w:unhideWhenUsed="1"/>
+    <w:lsdException w:name="Table Web 3" w:unhideWhenUsed="1"/>
+    <w:lsdException w:name="Balloon Text" w:uiPriority="0" w:qFormat="1"/>
+    <w:lsdException w:name="Table Grid" w:semiHidden="0" w:uiPriority="59" w:qFormat="1"/>
+    <w:lsdException w:name="Table Theme" w:unhideWhenUsed="1"/>
+    <w:lsdException w:name="No Spacing" w:semiHidden="0"/>
+    <w:lsdException w:name="Light Shading" w:semiHidden="0"/>
+    <w:lsdException w:name="Light List" w:semiHidden="0"/>
+    <w:lsdException w:name="Light Grid" w:semiHidden="0"/>
+    <w:lsdException w:name="Medium Shading 1" w:semiHidden="0"/>
+    <w:lsdException w:name="Medium Shading 2" w:semiHidden="0"/>
+    <w:lsdException w:name="Medium List 1" w:semiHidden="0" w:uiPriority="60" w:qFormat="1"/>
+    <w:lsdException w:name="Medium List 2" w:semiHidden="0"/>
+    <w:lsdException w:name="Medium Grid 1" w:semiHidden="0"/>
+    <w:lsdException w:name="Medium Grid 2" w:semiHidden="0"/>
+    <w:lsdException w:name="Medium Grid 3" w:semiHidden="0"/>
+    <w:lsdException w:name="Dark List" w:semiHidden="0"/>
+    <w:lsdException w:name="Colorful Shading" w:semiHidden="0"/>
+    <w:lsdException w:name="Colorful List" w:semiHidden="0" w:uiPriority="34" w:qFormat="1"/>
+    <w:lsdException w:name="Colorful Grid" w:semiHidden="0"/>
+    <w:lsdException w:name="Light Shading Accent 1" w:semiHidden="0" w:uiPriority="30" w:qFormat="1"/>
+    <w:lsdException w:name="Light List Accent 1" w:semiHidden="0"/>
+    <w:lsdException w:name="Light Grid Accent 1" w:semiHidden="0"/>
+    <w:lsdException w:name="Medium Shading 1 Accent 1" w:semiHidden="0"/>
+    <w:lsdException w:name="Medium Shading 2 Accent 1" w:semiHidden="0"/>
+    <w:lsdException w:name="Medium List 1 Accent 1" w:semiHidden="0"/>
+    <w:lsdException w:name="List Paragraph" w:semiHidden="0"/>
+    <w:lsdException w:name="Quote" w:semiHidden="0"/>
+    <w:lsdException w:name="Intense Quote" w:semiHidden="0"/>
+    <w:lsdException w:name="Medium List 2 Accent 1" w:semiHidden="0"/>
+    <w:lsdException w:name="Medium Grid 1 Accent 1" w:semiHidden="0"/>
+    <w:lsdException w:name="Medium Grid 2 Accent 1" w:semiHidden="0"/>
+    <w:lsdException w:name="Medium Grid 3 Accent 1" w:semiHidden="0"/>
+    <w:lsdException w:name="Dark List Accent 1" w:semiHidden="0"/>
+    <w:lsdException w:name="Colorful Shading Accent 1" w:semiHidden="0"/>
+    <w:lsdException w:name="Colorful List Accent 1" w:semiHidden="0"/>
+    <w:lsdException w:name="Colorful Grid Accent 1" w:semiHidden="0"/>
+    <w:lsdException w:name="Light Shading Accent 2" w:semiHidden="0"/>
+    <w:lsdException w:name="Light List Accent 2" w:semiHidden="0"/>
+    <w:lsdException w:name="Light Grid Accent 2" w:semiHidden="0"/>
+    <w:lsdException w:name="Medium Shading 1 Accent 2" w:semiHidden="0"/>
+    <w:lsdException w:name="Medium Shading 2 Accent 2" w:semiHidden="0"/>
+    <w:lsdException w:name="Medium List 1 Accent 2" w:semiHidden="0"/>
+    <w:lsdException w:name="Medium List 2 Accent 2" w:semiHidden="0"/>
+    <w:lsdException w:name="Medium Grid 1 Accent 2" w:semiHidden="0"/>
+    <w:lsdException w:name="Medium Grid 2 Accent 2" w:semiHidden="0"/>
+    <w:lsdException w:name="Medium Grid 3 Accent 2" w:semiHidden="0"/>
+    <w:lsdException w:name="Dark List Accent 2" w:semiHidden="0"/>
+    <w:lsdException w:name="Colorful Shading Accent 2" w:semiHidden="0"/>
+    <w:lsdException w:name="Colorful List Accent 2" w:semiHidden="0"/>
+    <w:lsdException w:name="Colorful Grid Accent 2" w:semiHidden="0"/>
+    <w:lsdException w:name="Light Shading Accent 3" w:semiHidden="0"/>
+    <w:lsdException w:name="Light List Accent 3" w:semiHidden="0"/>
+    <w:lsdException w:name="Light Grid Accent 3" w:semiHidden="0"/>
+    <w:lsdException w:name="Medium Shading 1 Accent 3" w:semiHidden="0"/>
+    <w:lsdException w:name="Medium Shading 2 Accent 3" w:semiHidden="0"/>
+    <w:lsdException w:name="Medium List 1 Accent 3" w:semiHidden="0"/>
+    <w:lsdException w:name="Medium List 2 Accent 3" w:semiHidden="0"/>
+    <w:lsdException w:name="Medium Grid 1 Accent 3" w:semiHidden="0"/>
+    <w:lsdException w:name="Medium Grid 2 Accent 3" w:semiHidden="0"/>
+    <w:lsdException w:name="Medium Grid 3 Accent 3" w:semiHidden="0"/>
+    <w:lsdException w:name="Dark List Accent 3" w:semiHidden="0"/>
+    <w:lsdException w:name="Colorful Shading Accent 3" w:semiHidden="0"/>
+    <w:lsdException w:name="Colorful List Accent 3" w:semiHidden="0"/>
+    <w:lsdException w:name="Colorful Grid Accent 3" w:semiHidden="0"/>
+    <w:lsdException w:name="Light Shading Accent 4" w:semiHidden="0"/>
+    <w:lsdException w:name="Light List Accent 4" w:semiHidden="0"/>
+    <w:lsdException w:name="Light Grid Accent 4" w:semiHidden="0"/>
+    <w:lsdException w:name="Medium Shading 1 Accent 4" w:semiHidden="0"/>
+    <w:lsdException w:name="Medium Shading 2 Accent 4" w:semiHidden="0"/>
+    <w:lsdException w:name="Medium List 1 Accent 4" w:semiHidden="0"/>
+    <w:lsdException w:name="Medium List 2 Accent 4" w:semiHidden="0"/>
+    <w:lsdException w:name="Medium Grid 1 Accent 4" w:semiHidden="0"/>
+    <w:lsdException w:name="Medium Grid 2 Accent 4" w:semiHidden="0"/>
+    <w:lsdException w:name="Medium Grid 3 Accent 4" w:semiHidden="0"/>
+    <w:lsdException w:name="Dark List Accent 4" w:semiHidden="0"/>
+    <w:lsdException w:name="Colorful Shading Accent 4" w:semiHidden="0"/>
+    <w:lsdException w:name="Colorful List Accent 4" w:semiHidden="0"/>
+    <w:lsdException w:name="Colorful Grid Accent 4" w:semiHidden="0"/>
+    <w:lsdException w:name="Light Shading Accent 5" w:semiHidden="0"/>
+    <w:lsdException w:name="Light List Accent 5" w:semiHidden="0"/>
+    <w:lsdException w:name="Light Grid Accent 5" w:semiHidden="0"/>
+    <w:lsdException w:name="Medium Shading 1 Accent 5" w:semiHidden="0"/>
+    <w:lsdException w:name="Medium Shading 2 Accent 5" w:semiHidden="0"/>
+    <w:lsdException w:name="Medium List 1 Accent 5" w:semiHidden="0"/>
+    <w:lsdException w:name="Medium List 2 Accent 5" w:semiHidden="0"/>
+    <w:lsdException w:name="Medium Grid 1 Accent 5" w:semiHidden="0"/>
+    <w:lsdException w:name="Medium Grid 2 Accent 5" w:semiHidden="0"/>
+    <w:lsdException w:name="Medium Grid 3 Accent 5" w:semiHidden="0"/>
+    <w:lsdException w:name="Dark List Accent 5" w:semiHidden="0"/>
+    <w:lsdException w:name="Colorful Shading Accent 5" w:semiHidden="0"/>
+    <w:lsdException w:name="Colorful List Accent 5" w:semiHidden="0"/>
+    <w:lsdException w:name="Colorful Grid Accent 5" w:semiHidden="0"/>
+    <w:lsdException w:name="Light Shading Accent 6" w:semiHidden="0"/>
+    <w:lsdException w:name="Light List Accent 6" w:semiHidden="0"/>
+    <w:lsdException w:name="Light Grid Accent 6" w:semiHidden="0"/>
+    <w:lsdException w:name="Medium Shading 1 Accent 6" w:semiHidden="0"/>
+    <w:lsdException w:name="Medium Shading 2 Accent 6" w:semiHidden="0"/>
+    <w:lsdException w:name="Medium List 1 Accent 6" w:semiHidden="0"/>
+    <w:lsdException w:name="Medium List 2 Accent 6" w:semiHidden="0"/>
+    <w:lsdException w:name="Medium Grid 1 Accent 6" w:semiHidden="0"/>
+    <w:lsdException w:name="Medium Grid 2 Accent 6" w:semiHidden="0"/>
+    <w:lsdException w:name="Medium Grid 3 Accent 6" w:semiHidden="0"/>
+    <w:lsdException w:name="Dark List Accent 6" w:semiHidden="0"/>
+    <w:lsdException w:name="Colorful Shading Accent 6" w:semiHidden="0"/>
+    <w:lsdException w:name="Colorful List Accent 6" w:semiHidden="0"/>
+    <w:lsdException w:name="Colorful Grid Accent 6" w:semiHidden="0"/>
+    <w:lsdException w:name="Subtle Emphasis" w:semiHidden="0" w:uiPriority="19" w:qFormat="1"/>
+    <w:lsdException w:name="Intense Emphasis" w:semiHidden="0" w:uiPriority="21" w:qFormat="1"/>
+    <w:lsdException w:name="Subtle Reference" w:semiHidden="0" w:uiPriority="31" w:qFormat="1"/>
+    <w:lsdException w:name="Intense Reference" w:semiHidden="0" w:uiPriority="32" w:qFormat="1"/>
+    <w:lsdException w:name="Book Title" w:semiHidden="0" w:uiPriority="33" w:qFormat="1"/>
+    <w:lsdException w:name="Bibliography" w:uiPriority="37" w:unhideWhenUsed="1"/>
+    <w:lsdException w:name="TOC Heading" w:uiPriority="39" w:unhideWhenUsed="1" w:qFormat="1"/>
   </w:latentStyles>
   <w:style w:type="paragraph" w:default="1" w:styleId="Normal">
     <w:name w:val="Normal"/>
@@ -8073,6 +13244,7 @@
     <w:uiPriority w:val="59"/>
     <w:qFormat/>
     <w:tblPr>
+      <w:tblInd w:w="0" w:type="dxa"/>
       <w:tblBorders>
         <w:top w:val="single" w:sz="4" w:space="0" w:color="auto"/>
         <w:left w:val="single" w:sz="4" w:space="0" w:color="auto"/>
@@ -8081,6 +13253,12 @@
         <w:insideH w:val="single" w:sz="4" w:space="0" w:color="auto"/>
         <w:insideV w:val="single" w:sz="4" w:space="0" w:color="auto"/>
       </w:tblBorders>
+      <w:tblCellMar>
+        <w:top w:w="0" w:type="dxa"/>
+        <w:left w:w="108" w:type="dxa"/>
+        <w:bottom w:w="0" w:type="dxa"/>
+        <w:right w:w="108" w:type="dxa"/>
+      </w:tblCellMar>
     </w:tblPr>
   </w:style>
   <w:style w:type="paragraph" w:customStyle="1" w:styleId="bullet">
@@ -8249,10 +13427,17 @@
       <w:color w:val="365F91" w:themeColor="accent1" w:themeShade="BF"/>
     </w:rPr>
     <w:tblPr>
+      <w:tblInd w:w="0" w:type="dxa"/>
       <w:tblBorders>
         <w:top w:val="single" w:sz="8" w:space="0" w:color="4F81BD" w:themeColor="accent1"/>
         <w:bottom w:val="single" w:sz="8" w:space="0" w:color="4F81BD" w:themeColor="accent1"/>
       </w:tblBorders>
+      <w:tblCellMar>
+        <w:top w:w="0" w:type="dxa"/>
+        <w:left w:w="108" w:type="dxa"/>
+        <w:bottom w:w="0" w:type="dxa"/>
+        <w:right w:w="108" w:type="dxa"/>
+      </w:tblCellMar>
     </w:tblPr>
     <w:tblStylePr w:type="firstRow">
       <w:pPr>
@@ -8339,7 +13524,15 @@
     <w:rPr>
       <w:color w:val="000000" w:themeColor="text1"/>
     </w:rPr>
-    <w:tblPr/>
+    <w:tblPr>
+      <w:tblInd w:w="0" w:type="dxa"/>
+      <w:tblCellMar>
+        <w:top w:w="0" w:type="dxa"/>
+        <w:left w:w="108" w:type="dxa"/>
+        <w:bottom w:w="0" w:type="dxa"/>
+        <w:right w:w="108" w:type="dxa"/>
+      </w:tblCellMar>
+    </w:tblPr>
     <w:tcPr>
       <w:shd w:val="clear" w:color="auto" w:fill="E6E6E6" w:themeFill="text1" w:themeFillTint="19"/>
     </w:tcPr>
@@ -8413,10 +13606,1199 @@
       <w:color w:val="000000" w:themeColor="text1"/>
     </w:rPr>
     <w:tblPr>
+      <w:tblInd w:w="0" w:type="dxa"/>
       <w:tblBorders>
         <w:top w:val="single" w:sz="8" w:space="0" w:color="000000" w:themeColor="text1"/>
         <w:bottom w:val="single" w:sz="8" w:space="0" w:color="000000" w:themeColor="text1"/>
       </w:tblBorders>
+      <w:tblCellMar>
+        <w:top w:w="0" w:type="dxa"/>
+        <w:left w:w="108" w:type="dxa"/>
+        <w:bottom w:w="0" w:type="dxa"/>
+        <w:right w:w="108" w:type="dxa"/>
+      </w:tblCellMar>
+    </w:tblPr>
+    <w:tblStylePr w:type="firstRow">
+      <w:rPr>
+        <w:rFonts w:asciiTheme="majorHAnsi" w:eastAsiaTheme="majorEastAsia" w:hAnsiTheme="majorHAnsi" w:cstheme="majorBidi"/>
+      </w:rPr>
+      <w:tblPr/>
+      <w:tcPr>
+        <w:tcBorders>
+          <w:top w:val="nil"/>
+          <w:bottom w:val="single" w:sz="8" w:space="0" w:color="000000" w:themeColor="text1"/>
+        </w:tcBorders>
+      </w:tcPr>
+    </w:tblStylePr>
+    <w:tblStylePr w:type="lastRow">
+      <w:rPr>
+        <w:b/>
+        <w:bCs/>
+        <w:color w:val="1F497D" w:themeColor="text2"/>
+      </w:rPr>
+      <w:tblPr/>
+      <w:tcPr>
+        <w:tcBorders>
+          <w:top w:val="single" w:sz="8" w:space="0" w:color="000000" w:themeColor="text1"/>
+          <w:bottom w:val="single" w:sz="8" w:space="0" w:color="000000" w:themeColor="text1"/>
+        </w:tcBorders>
+      </w:tcPr>
+    </w:tblStylePr>
+    <w:tblStylePr w:type="firstCol">
+      <w:rPr>
+        <w:b/>
+        <w:bCs/>
+      </w:rPr>
+    </w:tblStylePr>
+    <w:tblStylePr w:type="lastCol">
+      <w:rPr>
+        <w:b/>
+        <w:bCs/>
+      </w:rPr>
+      <w:tblPr/>
+      <w:tcPr>
+        <w:tcBorders>
+          <w:top w:val="single" w:sz="8" w:space="0" w:color="000000" w:themeColor="text1"/>
+          <w:bottom w:val="single" w:sz="8" w:space="0" w:color="000000" w:themeColor="text1"/>
+        </w:tcBorders>
+      </w:tcPr>
+    </w:tblStylePr>
+    <w:tblStylePr w:type="band1Vert">
+      <w:tblPr/>
+      <w:tcPr>
+        <w:shd w:val="clear" w:color="auto" w:fill="C0C0C0" w:themeFill="text1" w:themeFillTint="3F"/>
+      </w:tcPr>
+    </w:tblStylePr>
+    <w:tblStylePr w:type="band1Horz">
+      <w:tblPr/>
+      <w:tcPr>
+        <w:shd w:val="clear" w:color="auto" w:fill="C0C0C0" w:themeFill="text1" w:themeFillTint="3F"/>
+      </w:tcPr>
+    </w:tblStylePr>
+  </w:style>
+  <w:style w:type="paragraph" w:customStyle="1" w:styleId="PargrafodaLista2">
+    <w:name w:val="Parágrafo da Lista2"/>
+    <w:basedOn w:val="Normal"/>
+    <w:uiPriority w:val="34"/>
+    <w:qFormat/>
+    <w:pPr>
+      <w:widowControl w:val="0"/>
+      <w:spacing w:before="0" w:after="0" w:line="240" w:lineRule="atLeast"/>
+      <w:ind w:left="720"/>
+      <w:contextualSpacing/>
+      <w:jc w:val="left"/>
+    </w:pPr>
+    <w:rPr>
+      <w:rFonts w:ascii="Times New Roman" w:hAnsi="Times New Roman"/>
+      <w:sz w:val="20"/>
+      <w:lang w:val="pt-BR"/>
+    </w:rPr>
+  </w:style>
+</w:styles>
+</file>
+
+<file path=word/stylesWithEffects.xml><?xml version="1.0" encoding="utf-8"?>
+<w:styles xmlns:wpc="http://schemas.microsoft.com/office/word/2010/wordprocessingCanvas" xmlns:mc="http://schemas.openxmlformats.org/markup-compatibility/2006" xmlns:o="urn:schemas-microsoft-com:office:office" xmlns:r="http://schemas.openxmlformats.org/officeDocument/2006/relationships" xmlns:m="http://schemas.openxmlformats.org/officeDocument/2006/math" xmlns:v="urn:schemas-microsoft-com:vml" xmlns:wp14="http://schemas.microsoft.com/office/word/2010/wordprocessingDrawing" xmlns:wp="http://schemas.openxmlformats.org/drawingml/2006/wordprocessingDrawing" xmlns:w10="urn:schemas-microsoft-com:office:word" xmlns:w="http://schemas.openxmlformats.org/wordprocessingml/2006/main" xmlns:w14="http://schemas.microsoft.com/office/word/2010/wordml" xmlns:wpg="http://schemas.microsoft.com/office/word/2010/wordprocessingGroup" xmlns:wpi="http://schemas.microsoft.com/office/word/2010/wordprocessingInk" xmlns:wne="http://schemas.microsoft.com/office/word/2006/wordml" xmlns:wps="http://schemas.microsoft.com/office/word/2010/wordprocessingShape" mc:Ignorable="w14 wp14">
+  <w:docDefaults>
+    <w:rPrDefault>
+      <w:rPr>
+        <w:rFonts w:ascii="Times New Roman" w:eastAsia="Times New Roman" w:hAnsi="Times New Roman" w:cs="Times New Roman"/>
+        <w:lang w:val="pt-BR" w:eastAsia="pt-BR" w:bidi="ar-SA"/>
+      </w:rPr>
+    </w:rPrDefault>
+    <w:pPrDefault>
+      <w:pPr>
+        <w:spacing w:after="160" w:line="259" w:lineRule="auto"/>
+      </w:pPr>
+    </w:pPrDefault>
+  </w:docDefaults>
+  <w:latentStyles w:defLockedState="0" w:defUIPriority="99" w:defSemiHidden="1" w:defUnhideWhenUsed="0" w:defQFormat="0" w:count="267">
+    <w:lsdException w:name="Normal" w:semiHidden="0" w:uiPriority="0" w:qFormat="1"/>
+    <w:lsdException w:name="heading 1" w:semiHidden="0" w:uiPriority="0" w:qFormat="1"/>
+    <w:lsdException w:name="heading 2" w:semiHidden="0" w:uiPriority="0" w:qFormat="1"/>
+    <w:lsdException w:name="heading 3" w:semiHidden="0" w:uiPriority="0" w:qFormat="1"/>
+    <w:lsdException w:name="heading 4" w:semiHidden="0" w:uiPriority="0" w:qFormat="1"/>
+    <w:lsdException w:name="heading 5" w:semiHidden="0" w:uiPriority="0" w:qFormat="1"/>
+    <w:lsdException w:name="heading 6" w:semiHidden="0" w:uiPriority="0" w:qFormat="1"/>
+    <w:lsdException w:name="heading 7" w:semiHidden="0" w:uiPriority="0" w:qFormat="1"/>
+    <w:lsdException w:name="heading 8" w:semiHidden="0" w:uiPriority="0" w:qFormat="1"/>
+    <w:lsdException w:name="heading 9" w:semiHidden="0" w:uiPriority="0" w:qFormat="1"/>
+    <w:lsdException w:name="index 1" w:unhideWhenUsed="1"/>
+    <w:lsdException w:name="index 2" w:unhideWhenUsed="1"/>
+    <w:lsdException w:name="index 3" w:unhideWhenUsed="1"/>
+    <w:lsdException w:name="index 4" w:unhideWhenUsed="1"/>
+    <w:lsdException w:name="index 5" w:unhideWhenUsed="1"/>
+    <w:lsdException w:name="index 6" w:unhideWhenUsed="1"/>
+    <w:lsdException w:name="index 7" w:unhideWhenUsed="1"/>
+    <w:lsdException w:name="index 8" w:unhideWhenUsed="1"/>
+    <w:lsdException w:name="index 9" w:unhideWhenUsed="1"/>
+    <w:lsdException w:name="toc 1" w:semiHidden="0" w:uiPriority="39" w:qFormat="1"/>
+    <w:lsdException w:name="toc 2" w:semiHidden="0" w:uiPriority="39" w:qFormat="1"/>
+    <w:lsdException w:name="toc 3" w:uiPriority="0" w:qFormat="1"/>
+    <w:lsdException w:name="toc 4" w:uiPriority="0" w:qFormat="1"/>
+    <w:lsdException w:name="toc 5" w:uiPriority="0" w:qFormat="1"/>
+    <w:lsdException w:name="toc 6" w:uiPriority="0" w:qFormat="1"/>
+    <w:lsdException w:name="toc 7" w:uiPriority="0" w:qFormat="1"/>
+    <w:lsdException w:name="toc 8" w:uiPriority="0" w:qFormat="1"/>
+    <w:lsdException w:name="toc 9" w:uiPriority="0" w:qFormat="1"/>
+    <w:lsdException w:name="Normal Indent" w:unhideWhenUsed="1"/>
+    <w:lsdException w:name="footnote text" w:unhideWhenUsed="1"/>
+    <w:lsdException w:name="annotation text" w:unhideWhenUsed="1"/>
+    <w:lsdException w:name="header" w:semiHidden="0" w:uiPriority="0" w:qFormat="1"/>
+    <w:lsdException w:name="footer" w:semiHidden="0" w:uiPriority="0" w:qFormat="1"/>
+    <w:lsdException w:name="index heading" w:unhideWhenUsed="1"/>
+    <w:lsdException w:name="caption" w:uiPriority="35" w:unhideWhenUsed="1" w:qFormat="1"/>
+    <w:lsdException w:name="table of figures" w:unhideWhenUsed="1"/>
+    <w:lsdException w:name="envelope address" w:unhideWhenUsed="1"/>
+    <w:lsdException w:name="envelope return" w:unhideWhenUsed="1"/>
+    <w:lsdException w:name="footnote reference" w:unhideWhenUsed="1"/>
+    <w:lsdException w:name="annotation reference" w:unhideWhenUsed="1"/>
+    <w:lsdException w:name="line number" w:unhideWhenUsed="1"/>
+    <w:lsdException w:name="page number" w:unhideWhenUsed="1"/>
+    <w:lsdException w:name="endnote reference" w:unhideWhenUsed="1"/>
+    <w:lsdException w:name="endnote text" w:unhideWhenUsed="1"/>
+    <w:lsdException w:name="table of authorities" w:unhideWhenUsed="1"/>
+    <w:lsdException w:name="macro" w:unhideWhenUsed="1"/>
+    <w:lsdException w:name="toa heading" w:unhideWhenUsed="1"/>
+    <w:lsdException w:name="List" w:unhideWhenUsed="1"/>
+    <w:lsdException w:name="List Bullet" w:unhideWhenUsed="1"/>
+    <w:lsdException w:name="List Number" w:unhideWhenUsed="1"/>
+    <w:lsdException w:name="List 2" w:unhideWhenUsed="1"/>
+    <w:lsdException w:name="List 3" w:unhideWhenUsed="1"/>
+    <w:lsdException w:name="List 4" w:unhideWhenUsed="1"/>
+    <w:lsdException w:name="List 5" w:unhideWhenUsed="1"/>
+    <w:lsdException w:name="List Bullet 2" w:unhideWhenUsed="1"/>
+    <w:lsdException w:name="List Bullet 3" w:unhideWhenUsed="1"/>
+    <w:lsdException w:name="List Bullet 4" w:unhideWhenUsed="1"/>
+    <w:lsdException w:name="List Bullet 5" w:unhideWhenUsed="1"/>
+    <w:lsdException w:name="List Number 2" w:unhideWhenUsed="1"/>
+    <w:lsdException w:name="List Number 3" w:unhideWhenUsed="1"/>
+    <w:lsdException w:name="List Number 4" w:unhideWhenUsed="1"/>
+    <w:lsdException w:name="List Number 5" w:unhideWhenUsed="1"/>
+    <w:lsdException w:name="Title" w:semiHidden="0" w:uiPriority="0" w:qFormat="1"/>
+    <w:lsdException w:name="Closing" w:unhideWhenUsed="1"/>
+    <w:lsdException w:name="Signature" w:unhideWhenUsed="1"/>
+    <w:lsdException w:name="Default Paragraph Font" w:uiPriority="1" w:unhideWhenUsed="1"/>
+    <w:lsdException w:name="Body Text" w:semiHidden="0" w:uiPriority="0" w:qFormat="1"/>
+    <w:lsdException w:name="Body Text Indent" w:unhideWhenUsed="1"/>
+    <w:lsdException w:name="List Continue" w:unhideWhenUsed="1"/>
+    <w:lsdException w:name="List Continue 2" w:unhideWhenUsed="1"/>
+    <w:lsdException w:name="List Continue 3" w:unhideWhenUsed="1"/>
+    <w:lsdException w:name="List Continue 4" w:unhideWhenUsed="1"/>
+    <w:lsdException w:name="List Continue 5" w:unhideWhenUsed="1"/>
+    <w:lsdException w:name="Message Header" w:unhideWhenUsed="1"/>
+    <w:lsdException w:name="Subtitle" w:semiHidden="0" w:uiPriority="11" w:qFormat="1"/>
+    <w:lsdException w:name="Salutation" w:unhideWhenUsed="1"/>
+    <w:lsdException w:name="Date" w:unhideWhenUsed="1"/>
+    <w:lsdException w:name="Body Text First Indent" w:unhideWhenUsed="1"/>
+    <w:lsdException w:name="Body Text First Indent 2" w:unhideWhenUsed="1"/>
+    <w:lsdException w:name="Note Heading" w:unhideWhenUsed="1"/>
+    <w:lsdException w:name="Body Text 2" w:unhideWhenUsed="1"/>
+    <w:lsdException w:name="Body Text 3" w:unhideWhenUsed="1"/>
+    <w:lsdException w:name="Body Text Indent 2" w:unhideWhenUsed="1"/>
+    <w:lsdException w:name="Body Text Indent 3" w:unhideWhenUsed="1"/>
+    <w:lsdException w:name="Block Text" w:unhideWhenUsed="1"/>
+    <w:lsdException w:name="Hyperlink" w:semiHidden="0" w:qFormat="1"/>
+    <w:lsdException w:name="FollowedHyperlink" w:unhideWhenUsed="1"/>
+    <w:lsdException w:name="Strong" w:semiHidden="0" w:uiPriority="22" w:qFormat="1"/>
+    <w:lsdException w:name="Emphasis" w:semiHidden="0" w:uiPriority="20" w:qFormat="1"/>
+    <w:lsdException w:name="Document Map" w:unhideWhenUsed="1"/>
+    <w:lsdException w:name="Plain Text" w:unhideWhenUsed="1"/>
+    <w:lsdException w:name="E-mail Signature" w:unhideWhenUsed="1"/>
+    <w:lsdException w:name="HTML Top of Form" w:unhideWhenUsed="1"/>
+    <w:lsdException w:name="HTML Bottom of Form" w:unhideWhenUsed="1"/>
+    <w:lsdException w:name="Normal (Web)" w:semiHidden="0" w:unhideWhenUsed="1" w:qFormat="1"/>
+    <w:lsdException w:name="HTML Acronym" w:unhideWhenUsed="1"/>
+    <w:lsdException w:name="HTML Address" w:unhideWhenUsed="1"/>
+    <w:lsdException w:name="HTML Cite" w:unhideWhenUsed="1"/>
+    <w:lsdException w:name="HTML Code" w:unhideWhenUsed="1"/>
+    <w:lsdException w:name="HTML Definition" w:unhideWhenUsed="1"/>
+    <w:lsdException w:name="HTML Keyboard" w:unhideWhenUsed="1"/>
+    <w:lsdException w:name="HTML Preformatted" w:semiHidden="0" w:uiPriority="0" w:qFormat="1"/>
+    <w:lsdException w:name="HTML Sample" w:unhideWhenUsed="1"/>
+    <w:lsdException w:name="HTML Typewriter" w:unhideWhenUsed="1"/>
+    <w:lsdException w:name="HTML Variable" w:unhideWhenUsed="1"/>
+    <w:lsdException w:name="Normal Table" w:unhideWhenUsed="1"/>
+    <w:lsdException w:name="annotation subject" w:unhideWhenUsed="1"/>
+    <w:lsdException w:name="No List" w:unhideWhenUsed="1"/>
+    <w:lsdException w:name="Outline List 1" w:unhideWhenUsed="1"/>
+    <w:lsdException w:name="Outline List 2" w:unhideWhenUsed="1"/>
+    <w:lsdException w:name="Outline List 3" w:unhideWhenUsed="1"/>
+    <w:lsdException w:name="Table Simple 1" w:unhideWhenUsed="1"/>
+    <w:lsdException w:name="Table Simple 2" w:unhideWhenUsed="1"/>
+    <w:lsdException w:name="Table Simple 3" w:unhideWhenUsed="1"/>
+    <w:lsdException w:name="Table Classic 1" w:unhideWhenUsed="1"/>
+    <w:lsdException w:name="Table Classic 2" w:unhideWhenUsed="1"/>
+    <w:lsdException w:name="Table Classic 3" w:unhideWhenUsed="1"/>
+    <w:lsdException w:name="Table Classic 4" w:unhideWhenUsed="1"/>
+    <w:lsdException w:name="Table Colorful 1" w:unhideWhenUsed="1"/>
+    <w:lsdException w:name="Table Colorful 2" w:unhideWhenUsed="1"/>
+    <w:lsdException w:name="Table Colorful 3" w:unhideWhenUsed="1"/>
+    <w:lsdException w:name="Table Columns 1" w:unhideWhenUsed="1"/>
+    <w:lsdException w:name="Table Columns 2" w:unhideWhenUsed="1"/>
+    <w:lsdException w:name="Table Columns 3" w:unhideWhenUsed="1"/>
+    <w:lsdException w:name="Table Columns 4" w:unhideWhenUsed="1"/>
+    <w:lsdException w:name="Table Columns 5" w:unhideWhenUsed="1"/>
+    <w:lsdException w:name="Table Grid 1" w:unhideWhenUsed="1"/>
+    <w:lsdException w:name="Table Grid 2" w:unhideWhenUsed="1"/>
+    <w:lsdException w:name="Table Grid 3" w:unhideWhenUsed="1"/>
+    <w:lsdException w:name="Table Grid 4" w:unhideWhenUsed="1"/>
+    <w:lsdException w:name="Table Grid 5" w:unhideWhenUsed="1"/>
+    <w:lsdException w:name="Table Grid 6" w:unhideWhenUsed="1"/>
+    <w:lsdException w:name="Table Grid 7" w:unhideWhenUsed="1"/>
+    <w:lsdException w:name="Table Grid 8" w:unhideWhenUsed="1"/>
+    <w:lsdException w:name="Table List 1" w:unhideWhenUsed="1"/>
+    <w:lsdException w:name="Table List 2" w:unhideWhenUsed="1"/>
+    <w:lsdException w:name="Table List 3" w:unhideWhenUsed="1"/>
+    <w:lsdException w:name="Table List 4" w:unhideWhenUsed="1"/>
+    <w:lsdException w:name="Table List 5" w:unhideWhenUsed="1"/>
+    <w:lsdException w:name="Table List 6" w:unhideWhenUsed="1"/>
+    <w:lsdException w:name="Table List 7" w:unhideWhenUsed="1"/>
+    <w:lsdException w:name="Table List 8" w:unhideWhenUsed="1"/>
+    <w:lsdException w:name="Table 3D effects 1" w:unhideWhenUsed="1"/>
+    <w:lsdException w:name="Table 3D effects 2" w:unhideWhenUsed="1"/>
+    <w:lsdException w:name="Table 3D effects 3" w:unhideWhenUsed="1"/>
+    <w:lsdException w:name="Table Contemporary" w:unhideWhenUsed="1"/>
+    <w:lsdException w:name="Table Elegant" w:unhideWhenUsed="1"/>
+    <w:lsdException w:name="Table Professional" w:unhideWhenUsed="1"/>
+    <w:lsdException w:name="Table Subtle 1" w:unhideWhenUsed="1"/>
+    <w:lsdException w:name="Table Subtle 2" w:unhideWhenUsed="1"/>
+    <w:lsdException w:name="Table Web 1" w:unhideWhenUsed="1"/>
+    <w:lsdException w:name="Table Web 2" w:unhideWhenUsed="1"/>
+    <w:lsdException w:name="Table Web 3" w:unhideWhenUsed="1"/>
+    <w:lsdException w:name="Balloon Text" w:uiPriority="0" w:qFormat="1"/>
+    <w:lsdException w:name="Table Grid" w:semiHidden="0" w:uiPriority="59" w:qFormat="1"/>
+    <w:lsdException w:name="Table Theme" w:unhideWhenUsed="1"/>
+    <w:lsdException w:name="No Spacing" w:semiHidden="0"/>
+    <w:lsdException w:name="Light Shading" w:semiHidden="0"/>
+    <w:lsdException w:name="Light List" w:semiHidden="0"/>
+    <w:lsdException w:name="Light Grid" w:semiHidden="0"/>
+    <w:lsdException w:name="Medium Shading 1" w:semiHidden="0"/>
+    <w:lsdException w:name="Medium Shading 2" w:semiHidden="0"/>
+    <w:lsdException w:name="Medium List 1" w:semiHidden="0" w:uiPriority="60" w:qFormat="1"/>
+    <w:lsdException w:name="Medium List 2" w:semiHidden="0"/>
+    <w:lsdException w:name="Medium Grid 1" w:semiHidden="0"/>
+    <w:lsdException w:name="Medium Grid 2" w:semiHidden="0"/>
+    <w:lsdException w:name="Medium Grid 3" w:semiHidden="0"/>
+    <w:lsdException w:name="Dark List" w:semiHidden="0"/>
+    <w:lsdException w:name="Colorful Shading" w:semiHidden="0"/>
+    <w:lsdException w:name="Colorful List" w:semiHidden="0" w:uiPriority="34" w:qFormat="1"/>
+    <w:lsdException w:name="Colorful Grid" w:semiHidden="0"/>
+    <w:lsdException w:name="Light Shading Accent 1" w:semiHidden="0" w:uiPriority="30" w:qFormat="1"/>
+    <w:lsdException w:name="Light List Accent 1" w:semiHidden="0"/>
+    <w:lsdException w:name="Light Grid Accent 1" w:semiHidden="0"/>
+    <w:lsdException w:name="Medium Shading 1 Accent 1" w:semiHidden="0"/>
+    <w:lsdException w:name="Medium Shading 2 Accent 1" w:semiHidden="0"/>
+    <w:lsdException w:name="Medium List 1 Accent 1" w:semiHidden="0"/>
+    <w:lsdException w:name="List Paragraph" w:semiHidden="0"/>
+    <w:lsdException w:name="Quote" w:semiHidden="0"/>
+    <w:lsdException w:name="Intense Quote" w:semiHidden="0"/>
+    <w:lsdException w:name="Medium List 2 Accent 1" w:semiHidden="0"/>
+    <w:lsdException w:name="Medium Grid 1 Accent 1" w:semiHidden="0"/>
+    <w:lsdException w:name="Medium Grid 2 Accent 1" w:semiHidden="0"/>
+    <w:lsdException w:name="Medium Grid 3 Accent 1" w:semiHidden="0"/>
+    <w:lsdException w:name="Dark List Accent 1" w:semiHidden="0"/>
+    <w:lsdException w:name="Colorful Shading Accent 1" w:semiHidden="0"/>
+    <w:lsdException w:name="Colorful List Accent 1" w:semiHidden="0"/>
+    <w:lsdException w:name="Colorful Grid Accent 1" w:semiHidden="0"/>
+    <w:lsdException w:name="Light Shading Accent 2" w:semiHidden="0"/>
+    <w:lsdException w:name="Light List Accent 2" w:semiHidden="0"/>
+    <w:lsdException w:name="Light Grid Accent 2" w:semiHidden="0"/>
+    <w:lsdException w:name="Medium Shading 1 Accent 2" w:semiHidden="0"/>
+    <w:lsdException w:name="Medium Shading 2 Accent 2" w:semiHidden="0"/>
+    <w:lsdException w:name="Medium List 1 Accent 2" w:semiHidden="0"/>
+    <w:lsdException w:name="Medium List 2 Accent 2" w:semiHidden="0"/>
+    <w:lsdException w:name="Medium Grid 1 Accent 2" w:semiHidden="0"/>
+    <w:lsdException w:name="Medium Grid 2 Accent 2" w:semiHidden="0"/>
+    <w:lsdException w:name="Medium Grid 3 Accent 2" w:semiHidden="0"/>
+    <w:lsdException w:name="Dark List Accent 2" w:semiHidden="0"/>
+    <w:lsdException w:name="Colorful Shading Accent 2" w:semiHidden="0"/>
+    <w:lsdException w:name="Colorful List Accent 2" w:semiHidden="0"/>
+    <w:lsdException w:name="Colorful Grid Accent 2" w:semiHidden="0"/>
+    <w:lsdException w:name="Light Shading Accent 3" w:semiHidden="0"/>
+    <w:lsdException w:name="Light List Accent 3" w:semiHidden="0"/>
+    <w:lsdException w:name="Light Grid Accent 3" w:semiHidden="0"/>
+    <w:lsdException w:name="Medium Shading 1 Accent 3" w:semiHidden="0"/>
+    <w:lsdException w:name="Medium Shading 2 Accent 3" w:semiHidden="0"/>
+    <w:lsdException w:name="Medium List 1 Accent 3" w:semiHidden="0"/>
+    <w:lsdException w:name="Medium List 2 Accent 3" w:semiHidden="0"/>
+    <w:lsdException w:name="Medium Grid 1 Accent 3" w:semiHidden="0"/>
+    <w:lsdException w:name="Medium Grid 2 Accent 3" w:semiHidden="0"/>
+    <w:lsdException w:name="Medium Grid 3 Accent 3" w:semiHidden="0"/>
+    <w:lsdException w:name="Dark List Accent 3" w:semiHidden="0"/>
+    <w:lsdException w:name="Colorful Shading Accent 3" w:semiHidden="0"/>
+    <w:lsdException w:name="Colorful List Accent 3" w:semiHidden="0"/>
+    <w:lsdException w:name="Colorful Grid Accent 3" w:semiHidden="0"/>
+    <w:lsdException w:name="Light Shading Accent 4" w:semiHidden="0"/>
+    <w:lsdException w:name="Light List Accent 4" w:semiHidden="0"/>
+    <w:lsdException w:name="Light Grid Accent 4" w:semiHidden="0"/>
+    <w:lsdException w:name="Medium Shading 1 Accent 4" w:semiHidden="0"/>
+    <w:lsdException w:name="Medium Shading 2 Accent 4" w:semiHidden="0"/>
+    <w:lsdException w:name="Medium List 1 Accent 4" w:semiHidden="0"/>
+    <w:lsdException w:name="Medium List 2 Accent 4" w:semiHidden="0"/>
+    <w:lsdException w:name="Medium Grid 1 Accent 4" w:semiHidden="0"/>
+    <w:lsdException w:name="Medium Grid 2 Accent 4" w:semiHidden="0"/>
+    <w:lsdException w:name="Medium Grid 3 Accent 4" w:semiHidden="0"/>
+    <w:lsdException w:name="Dark List Accent 4" w:semiHidden="0"/>
+    <w:lsdException w:name="Colorful Shading Accent 4" w:semiHidden="0"/>
+    <w:lsdException w:name="Colorful List Accent 4" w:semiHidden="0"/>
+    <w:lsdException w:name="Colorful Grid Accent 4" w:semiHidden="0"/>
+    <w:lsdException w:name="Light Shading Accent 5" w:semiHidden="0"/>
+    <w:lsdException w:name="Light List Accent 5" w:semiHidden="0"/>
+    <w:lsdException w:name="Light Grid Accent 5" w:semiHidden="0"/>
+    <w:lsdException w:name="Medium Shading 1 Accent 5" w:semiHidden="0"/>
+    <w:lsdException w:name="Medium Shading 2 Accent 5" w:semiHidden="0"/>
+    <w:lsdException w:name="Medium List 1 Accent 5" w:semiHidden="0"/>
+    <w:lsdException w:name="Medium List 2 Accent 5" w:semiHidden="0"/>
+    <w:lsdException w:name="Medium Grid 1 Accent 5" w:semiHidden="0"/>
+    <w:lsdException w:name="Medium Grid 2 Accent 5" w:semiHidden="0"/>
+    <w:lsdException w:name="Medium Grid 3 Accent 5" w:semiHidden="0"/>
+    <w:lsdException w:name="Dark List Accent 5" w:semiHidden="0"/>
+    <w:lsdException w:name="Colorful Shading Accent 5" w:semiHidden="0"/>
+    <w:lsdException w:name="Colorful List Accent 5" w:semiHidden="0"/>
+    <w:lsdException w:name="Colorful Grid Accent 5" w:semiHidden="0"/>
+    <w:lsdException w:name="Light Shading Accent 6" w:semiHidden="0"/>
+    <w:lsdException w:name="Light List Accent 6" w:semiHidden="0"/>
+    <w:lsdException w:name="Light Grid Accent 6" w:semiHidden="0"/>
+    <w:lsdException w:name="Medium Shading 1 Accent 6" w:semiHidden="0"/>
+    <w:lsdException w:name="Medium Shading 2 Accent 6" w:semiHidden="0"/>
+    <w:lsdException w:name="Medium List 1 Accent 6" w:semiHidden="0"/>
+    <w:lsdException w:name="Medium List 2 Accent 6" w:semiHidden="0"/>
+    <w:lsdException w:name="Medium Grid 1 Accent 6" w:semiHidden="0"/>
+    <w:lsdException w:name="Medium Grid 2 Accent 6" w:semiHidden="0"/>
+    <w:lsdException w:name="Medium Grid 3 Accent 6" w:semiHidden="0"/>
+    <w:lsdException w:name="Dark List Accent 6" w:semiHidden="0"/>
+    <w:lsdException w:name="Colorful Shading Accent 6" w:semiHidden="0"/>
+    <w:lsdException w:name="Colorful List Accent 6" w:semiHidden="0"/>
+    <w:lsdException w:name="Colorful Grid Accent 6" w:semiHidden="0"/>
+    <w:lsdException w:name="Subtle Emphasis" w:semiHidden="0" w:uiPriority="19" w:qFormat="1"/>
+    <w:lsdException w:name="Intense Emphasis" w:semiHidden="0" w:uiPriority="21" w:qFormat="1"/>
+    <w:lsdException w:name="Subtle Reference" w:semiHidden="0" w:uiPriority="31" w:qFormat="1"/>
+    <w:lsdException w:name="Intense Reference" w:semiHidden="0" w:uiPriority="32" w:qFormat="1"/>
+    <w:lsdException w:name="Book Title" w:semiHidden="0" w:uiPriority="33" w:qFormat="1"/>
+    <w:lsdException w:name="Bibliography" w:uiPriority="37" w:unhideWhenUsed="1"/>
+    <w:lsdException w:name="TOC Heading" w:uiPriority="39" w:unhideWhenUsed="1" w:qFormat="1"/>
+  </w:latentStyles>
+  <w:style w:type="paragraph" w:default="1" w:styleId="Normal">
+    <w:name w:val="Normal"/>
+    <w:qFormat/>
+    <w:pPr>
+      <w:spacing w:before="240" w:after="240" w:line="340" w:lineRule="exact"/>
+      <w:jc w:val="both"/>
+    </w:pPr>
+    <w:rPr>
+      <w:rFonts w:ascii="Calibri" w:hAnsi="Calibri"/>
+      <w:sz w:val="24"/>
+      <w:lang w:val="en-US" w:eastAsia="en-US"/>
+    </w:rPr>
+  </w:style>
+  <w:style w:type="paragraph" w:styleId="Ttulo1">
+    <w:name w:val="heading 1"/>
+    <w:basedOn w:val="Normal"/>
+    <w:next w:val="Normal"/>
+    <w:link w:val="Ttulo1Char"/>
+    <w:qFormat/>
+    <w:pPr>
+      <w:keepNext/>
+      <w:numPr>
+        <w:numId w:val="1"/>
+      </w:numPr>
+      <w:spacing w:before="300" w:line="240" w:lineRule="auto"/>
+      <w:outlineLvl w:val="0"/>
+    </w:pPr>
+    <w:rPr>
+      <w:b/>
+      <w:kern w:val="28"/>
+      <w:sz w:val="28"/>
+      <w:szCs w:val="28"/>
+    </w:rPr>
+  </w:style>
+  <w:style w:type="paragraph" w:styleId="Ttulo2">
+    <w:name w:val="heading 2"/>
+    <w:basedOn w:val="Normal"/>
+    <w:next w:val="Normal"/>
+    <w:qFormat/>
+    <w:pPr>
+      <w:keepNext/>
+      <w:numPr>
+        <w:ilvl w:val="1"/>
+        <w:numId w:val="1"/>
+      </w:numPr>
+      <w:outlineLvl w:val="1"/>
+    </w:pPr>
+    <w:rPr>
+      <w:b/>
+      <w:sz w:val="28"/>
+    </w:rPr>
+  </w:style>
+  <w:style w:type="paragraph" w:styleId="Ttulo3">
+    <w:name w:val="heading 3"/>
+    <w:basedOn w:val="Normal"/>
+    <w:next w:val="Normal"/>
+    <w:qFormat/>
+    <w:pPr>
+      <w:numPr>
+        <w:ilvl w:val="2"/>
+        <w:numId w:val="1"/>
+      </w:numPr>
+      <w:spacing w:after="60"/>
+      <w:outlineLvl w:val="2"/>
+    </w:pPr>
+  </w:style>
+  <w:style w:type="paragraph" w:styleId="Ttulo4">
+    <w:name w:val="heading 4"/>
+    <w:basedOn w:val="Normal"/>
+    <w:next w:val="Normal"/>
+    <w:qFormat/>
+    <w:pPr>
+      <w:keepNext/>
+      <w:numPr>
+        <w:ilvl w:val="3"/>
+        <w:numId w:val="1"/>
+      </w:numPr>
+      <w:spacing w:after="60"/>
+      <w:outlineLvl w:val="3"/>
+    </w:pPr>
+    <w:rPr>
+      <w:rFonts w:ascii="Arial" w:hAnsi="Arial"/>
+      <w:b/>
+    </w:rPr>
+  </w:style>
+  <w:style w:type="paragraph" w:styleId="Ttulo5">
+    <w:name w:val="heading 5"/>
+    <w:basedOn w:val="Normal"/>
+    <w:next w:val="Normal"/>
+    <w:qFormat/>
+    <w:pPr>
+      <w:numPr>
+        <w:ilvl w:val="4"/>
+        <w:numId w:val="1"/>
+      </w:numPr>
+      <w:spacing w:after="60"/>
+      <w:outlineLvl w:val="4"/>
+    </w:pPr>
+    <w:rPr>
+      <w:sz w:val="22"/>
+    </w:rPr>
+  </w:style>
+  <w:style w:type="paragraph" w:styleId="Ttulo6">
+    <w:name w:val="heading 6"/>
+    <w:basedOn w:val="Normal"/>
+    <w:next w:val="Normal"/>
+    <w:qFormat/>
+    <w:pPr>
+      <w:numPr>
+        <w:ilvl w:val="5"/>
+        <w:numId w:val="1"/>
+      </w:numPr>
+      <w:spacing w:after="60"/>
+      <w:outlineLvl w:val="5"/>
+    </w:pPr>
+    <w:rPr>
+      <w:i/>
+      <w:sz w:val="22"/>
+    </w:rPr>
+  </w:style>
+  <w:style w:type="paragraph" w:styleId="Ttulo7">
+    <w:name w:val="heading 7"/>
+    <w:basedOn w:val="Normal"/>
+    <w:next w:val="Normal"/>
+    <w:qFormat/>
+    <w:pPr>
+      <w:numPr>
+        <w:ilvl w:val="6"/>
+        <w:numId w:val="1"/>
+      </w:numPr>
+      <w:spacing w:after="60"/>
+      <w:outlineLvl w:val="6"/>
+    </w:pPr>
+    <w:rPr>
+      <w:rFonts w:ascii="Arial" w:hAnsi="Arial"/>
+      <w:sz w:val="20"/>
+    </w:rPr>
+  </w:style>
+  <w:style w:type="paragraph" w:styleId="Ttulo8">
+    <w:name w:val="heading 8"/>
+    <w:basedOn w:val="Normal"/>
+    <w:next w:val="Normal"/>
+    <w:qFormat/>
+    <w:pPr>
+      <w:numPr>
+        <w:ilvl w:val="7"/>
+        <w:numId w:val="1"/>
+      </w:numPr>
+      <w:spacing w:after="60"/>
+      <w:outlineLvl w:val="7"/>
+    </w:pPr>
+    <w:rPr>
+      <w:rFonts w:ascii="Arial" w:hAnsi="Arial"/>
+      <w:i/>
+      <w:sz w:val="20"/>
+    </w:rPr>
+  </w:style>
+  <w:style w:type="paragraph" w:styleId="Ttulo9">
+    <w:name w:val="heading 9"/>
+    <w:basedOn w:val="Normal"/>
+    <w:next w:val="Normal"/>
+    <w:qFormat/>
+    <w:pPr>
+      <w:numPr>
+        <w:ilvl w:val="8"/>
+        <w:numId w:val="1"/>
+      </w:numPr>
+      <w:spacing w:after="60"/>
+      <w:outlineLvl w:val="8"/>
+    </w:pPr>
+    <w:rPr>
+      <w:rFonts w:ascii="Arial" w:hAnsi="Arial"/>
+      <w:b/>
+      <w:i/>
+      <w:sz w:val="18"/>
+    </w:rPr>
+  </w:style>
+  <w:style w:type="character" w:default="1" w:styleId="Fontepargpadro">
+    <w:name w:val="Default Paragraph Font"/>
+    <w:uiPriority w:val="1"/>
+    <w:semiHidden/>
+    <w:unhideWhenUsed/>
+  </w:style>
+  <w:style w:type="table" w:default="1" w:styleId="Tabelanormal">
+    <w:name w:val="Normal Table"/>
+    <w:uiPriority w:val="99"/>
+    <w:semiHidden/>
+    <w:unhideWhenUsed/>
+    <w:tblPr>
+      <w:tblInd w:w="0" w:type="dxa"/>
+      <w:tblCellMar>
+        <w:top w:w="0" w:type="dxa"/>
+        <w:left w:w="108" w:type="dxa"/>
+        <w:bottom w:w="0" w:type="dxa"/>
+        <w:right w:w="108" w:type="dxa"/>
+      </w:tblCellMar>
+    </w:tblPr>
+  </w:style>
+  <w:style w:type="numbering" w:default="1" w:styleId="Semlista">
+    <w:name w:val="No List"/>
+    <w:uiPriority w:val="99"/>
+    <w:semiHidden/>
+    <w:unhideWhenUsed/>
+  </w:style>
+  <w:style w:type="paragraph" w:styleId="Sumrio2">
+    <w:name w:val="toc 2"/>
+    <w:basedOn w:val="Normal"/>
+    <w:next w:val="Normal"/>
+    <w:uiPriority w:val="39"/>
+    <w:qFormat/>
+    <w:pPr>
+      <w:tabs>
+        <w:tab w:val="left" w:pos="800"/>
+        <w:tab w:val="right" w:leader="dot" w:pos="8630"/>
+      </w:tabs>
+      <w:ind w:left="360"/>
+    </w:pPr>
+  </w:style>
+  <w:style w:type="paragraph" w:styleId="Sumrio9">
+    <w:name w:val="toc 9"/>
+    <w:basedOn w:val="Normal"/>
+    <w:next w:val="Normal"/>
+    <w:semiHidden/>
+    <w:qFormat/>
+    <w:pPr>
+      <w:ind w:left="1920"/>
+    </w:pPr>
+  </w:style>
+  <w:style w:type="paragraph" w:styleId="Corpodetexto">
+    <w:name w:val="Body Text"/>
+    <w:basedOn w:val="Normal"/>
+    <w:link w:val="CorpodetextoChar"/>
+    <w:qFormat/>
+    <w:rPr>
+      <w:rFonts w:ascii="Arial" w:hAnsi="Arial"/>
+      <w:i/>
+      <w:sz w:val="22"/>
+    </w:rPr>
+  </w:style>
+  <w:style w:type="paragraph" w:styleId="Sumrio6">
+    <w:name w:val="toc 6"/>
+    <w:basedOn w:val="Normal"/>
+    <w:next w:val="Normal"/>
+    <w:semiHidden/>
+    <w:qFormat/>
+    <w:pPr>
+      <w:ind w:left="1200"/>
+    </w:pPr>
+  </w:style>
+  <w:style w:type="paragraph" w:styleId="Sumrio5">
+    <w:name w:val="toc 5"/>
+    <w:basedOn w:val="Normal"/>
+    <w:next w:val="Normal"/>
+    <w:semiHidden/>
+    <w:qFormat/>
+    <w:pPr>
+      <w:ind w:left="960"/>
+    </w:pPr>
+  </w:style>
+  <w:style w:type="paragraph" w:styleId="Ttulo">
+    <w:name w:val="Title"/>
+    <w:basedOn w:val="Normal"/>
+    <w:qFormat/>
+    <w:pPr>
+      <w:spacing w:after="720" w:line="240" w:lineRule="auto"/>
+      <w:jc w:val="right"/>
+    </w:pPr>
+    <w:rPr>
+      <w:rFonts w:ascii="Arial" w:hAnsi="Arial"/>
+      <w:b/>
+      <w:kern w:val="28"/>
+      <w:sz w:val="64"/>
+    </w:rPr>
+  </w:style>
+  <w:style w:type="paragraph" w:styleId="NormalWeb">
+    <w:name w:val="Normal (Web)"/>
+    <w:basedOn w:val="Normal"/>
+    <w:uiPriority w:val="99"/>
+    <w:unhideWhenUsed/>
+    <w:qFormat/>
+    <w:pPr>
+      <w:spacing w:before="100" w:beforeAutospacing="1" w:after="100" w:afterAutospacing="1" w:line="240" w:lineRule="auto"/>
+    </w:pPr>
+    <w:rPr>
+      <w:szCs w:val="24"/>
+      <w:lang w:val="pt-BR" w:eastAsia="pt-BR"/>
+    </w:rPr>
+  </w:style>
+  <w:style w:type="paragraph" w:styleId="Sumrio4">
+    <w:name w:val="toc 4"/>
+    <w:basedOn w:val="Normal"/>
+    <w:next w:val="Normal"/>
+    <w:semiHidden/>
+    <w:qFormat/>
+    <w:pPr>
+      <w:ind w:left="720"/>
+    </w:pPr>
+  </w:style>
+  <w:style w:type="paragraph" w:styleId="Sumrio8">
+    <w:name w:val="toc 8"/>
+    <w:basedOn w:val="Normal"/>
+    <w:next w:val="Normal"/>
+    <w:semiHidden/>
+    <w:qFormat/>
+    <w:pPr>
+      <w:ind w:left="1680"/>
+    </w:pPr>
+  </w:style>
+  <w:style w:type="paragraph" w:styleId="Pr-formataoHTML">
+    <w:name w:val="HTML Preformatted"/>
+    <w:basedOn w:val="Normal"/>
+    <w:qFormat/>
+    <w:pPr>
+      <w:tabs>
+        <w:tab w:val="left" w:pos="916"/>
+        <w:tab w:val="left" w:pos="1832"/>
+        <w:tab w:val="left" w:pos="2748"/>
+        <w:tab w:val="left" w:pos="3664"/>
+        <w:tab w:val="left" w:pos="4580"/>
+        <w:tab w:val="left" w:pos="5496"/>
+        <w:tab w:val="left" w:pos="6412"/>
+        <w:tab w:val="left" w:pos="7328"/>
+        <w:tab w:val="left" w:pos="8244"/>
+        <w:tab w:val="left" w:pos="9160"/>
+        <w:tab w:val="left" w:pos="10076"/>
+        <w:tab w:val="left" w:pos="10992"/>
+        <w:tab w:val="left" w:pos="11908"/>
+        <w:tab w:val="left" w:pos="12824"/>
+        <w:tab w:val="left" w:pos="13740"/>
+        <w:tab w:val="left" w:pos="14656"/>
+      </w:tabs>
+      <w:spacing w:line="240" w:lineRule="auto"/>
+    </w:pPr>
+    <w:rPr>
+      <w:rFonts w:ascii="Courier New" w:hAnsi="Courier New" w:cs="Courier New"/>
+      <w:sz w:val="20"/>
+    </w:rPr>
+  </w:style>
+  <w:style w:type="paragraph" w:styleId="Cabealho">
+    <w:name w:val="header"/>
+    <w:basedOn w:val="Normal"/>
+    <w:qFormat/>
+    <w:pPr>
+      <w:tabs>
+        <w:tab w:val="right" w:pos="9360"/>
+      </w:tabs>
+    </w:pPr>
+    <w:rPr>
+      <w:b/>
+      <w:i/>
+      <w:sz w:val="22"/>
+      <w:szCs w:val="22"/>
+    </w:rPr>
+  </w:style>
+  <w:style w:type="paragraph" w:styleId="Rodap">
+    <w:name w:val="footer"/>
+    <w:basedOn w:val="Normal"/>
+    <w:qFormat/>
+    <w:pPr>
+      <w:tabs>
+        <w:tab w:val="center" w:pos="4680"/>
+        <w:tab w:val="right" w:pos="9360"/>
+      </w:tabs>
+    </w:pPr>
+    <w:rPr>
+      <w:b/>
+      <w:i/>
+      <w:sz w:val="22"/>
+    </w:rPr>
+  </w:style>
+  <w:style w:type="paragraph" w:styleId="Sumrio7">
+    <w:name w:val="toc 7"/>
+    <w:basedOn w:val="Normal"/>
+    <w:next w:val="Normal"/>
+    <w:semiHidden/>
+    <w:qFormat/>
+    <w:pPr>
+      <w:ind w:left="1440"/>
+    </w:pPr>
+  </w:style>
+  <w:style w:type="paragraph" w:styleId="Sumrio3">
+    <w:name w:val="toc 3"/>
+    <w:basedOn w:val="Normal"/>
+    <w:next w:val="Normal"/>
+    <w:semiHidden/>
+    <w:qFormat/>
+    <w:pPr>
+      <w:ind w:left="480"/>
+    </w:pPr>
+  </w:style>
+  <w:style w:type="paragraph" w:styleId="Textodebalo">
+    <w:name w:val="Balloon Text"/>
+    <w:basedOn w:val="Normal"/>
+    <w:semiHidden/>
+    <w:qFormat/>
+    <w:rPr>
+      <w:rFonts w:ascii="Tahoma" w:hAnsi="Tahoma" w:cs="Tahoma"/>
+      <w:sz w:val="16"/>
+      <w:szCs w:val="16"/>
+    </w:rPr>
+  </w:style>
+  <w:style w:type="paragraph" w:styleId="Sumrio1">
+    <w:name w:val="toc 1"/>
+    <w:basedOn w:val="Normal"/>
+    <w:next w:val="Normal"/>
+    <w:uiPriority w:val="39"/>
+    <w:qFormat/>
+    <w:pPr>
+      <w:tabs>
+        <w:tab w:val="left" w:pos="360"/>
+        <w:tab w:val="right" w:leader="dot" w:pos="8630"/>
+      </w:tabs>
+    </w:pPr>
+  </w:style>
+  <w:style w:type="character" w:styleId="Forte">
+    <w:name w:val="Strong"/>
+    <w:uiPriority w:val="22"/>
+    <w:qFormat/>
+    <w:rPr>
+      <w:b/>
+      <w:bCs/>
+    </w:rPr>
+  </w:style>
+  <w:style w:type="character" w:styleId="nfase">
+    <w:name w:val="Emphasis"/>
+    <w:uiPriority w:val="20"/>
+    <w:qFormat/>
+    <w:rPr>
+      <w:i/>
+      <w:iCs/>
+    </w:rPr>
+  </w:style>
+  <w:style w:type="character" w:styleId="Hyperlink">
+    <w:name w:val="Hyperlink"/>
+    <w:uiPriority w:val="99"/>
+    <w:qFormat/>
+    <w:rPr>
+      <w:color w:val="0000FF"/>
+      <w:u w:val="single"/>
+    </w:rPr>
+  </w:style>
+  <w:style w:type="table" w:styleId="Tabelacomgrade">
+    <w:name w:val="Table Grid"/>
+    <w:basedOn w:val="Tabelanormal"/>
+    <w:uiPriority w:val="59"/>
+    <w:qFormat/>
+    <w:tblPr>
+      <w:tblInd w:w="0" w:type="dxa"/>
+      <w:tblBorders>
+        <w:top w:val="single" w:sz="4" w:space="0" w:color="auto"/>
+        <w:left w:val="single" w:sz="4" w:space="0" w:color="auto"/>
+        <w:bottom w:val="single" w:sz="4" w:space="0" w:color="auto"/>
+        <w:right w:val="single" w:sz="4" w:space="0" w:color="auto"/>
+        <w:insideH w:val="single" w:sz="4" w:space="0" w:color="auto"/>
+        <w:insideV w:val="single" w:sz="4" w:space="0" w:color="auto"/>
+      </w:tblBorders>
+      <w:tblCellMar>
+        <w:top w:w="0" w:type="dxa"/>
+        <w:left w:w="108" w:type="dxa"/>
+        <w:bottom w:w="0" w:type="dxa"/>
+        <w:right w:w="108" w:type="dxa"/>
+      </w:tblCellMar>
+    </w:tblPr>
+  </w:style>
+  <w:style w:type="paragraph" w:customStyle="1" w:styleId="bullet">
+    <w:name w:val="bullet"/>
+    <w:basedOn w:val="Normal"/>
+    <w:qFormat/>
+    <w:pPr>
+      <w:numPr>
+        <w:numId w:val="2"/>
+      </w:numPr>
+      <w:ind w:left="360" w:hanging="360"/>
+    </w:pPr>
+    <w:rPr>
+      <w:rFonts w:ascii="Arial" w:hAnsi="Arial"/>
+      <w:sz w:val="22"/>
+    </w:rPr>
+  </w:style>
+  <w:style w:type="paragraph" w:customStyle="1" w:styleId="line">
+    <w:name w:val="line"/>
+    <w:basedOn w:val="Ttulo"/>
+    <w:qFormat/>
+    <w:pPr>
+      <w:pBdr>
+        <w:top w:val="single" w:sz="36" w:space="1" w:color="auto"/>
+      </w:pBdr>
+      <w:spacing w:after="0"/>
+    </w:pPr>
+    <w:rPr>
+      <w:sz w:val="40"/>
+    </w:rPr>
+  </w:style>
+  <w:style w:type="paragraph" w:customStyle="1" w:styleId="ByLine">
+    <w:name w:val="ByLine"/>
+    <w:basedOn w:val="Ttulo"/>
+    <w:qFormat/>
+    <w:rPr>
+      <w:sz w:val="28"/>
+    </w:rPr>
+  </w:style>
+  <w:style w:type="paragraph" w:customStyle="1" w:styleId="TableofContents">
+    <w:name w:val="Table of Contents"/>
+    <w:basedOn w:val="TOCEntry"/>
+    <w:qFormat/>
+  </w:style>
+  <w:style w:type="paragraph" w:customStyle="1" w:styleId="TOCEntry">
+    <w:name w:val="TOCEntry"/>
+    <w:basedOn w:val="Normal"/>
+    <w:qFormat/>
+    <w:pPr>
+      <w:spacing w:line="240" w:lineRule="atLeast"/>
+    </w:pPr>
+    <w:rPr>
+      <w:b/>
+      <w:sz w:val="28"/>
+      <w:szCs w:val="28"/>
+    </w:rPr>
+  </w:style>
+  <w:style w:type="paragraph" w:customStyle="1" w:styleId="BullList">
+    <w:name w:val="Bull List"/>
+    <w:basedOn w:val="Normal"/>
+    <w:qFormat/>
+    <w:pPr>
+      <w:numPr>
+        <w:numId w:val="3"/>
+      </w:numPr>
+      <w:ind w:left="360" w:hanging="360"/>
+    </w:pPr>
+  </w:style>
+  <w:style w:type="character" w:customStyle="1" w:styleId="CorpodetextoChar">
+    <w:name w:val="Corpo de texto Char"/>
+    <w:link w:val="Corpodetexto"/>
+    <w:qFormat/>
+    <w:rPr>
+      <w:rFonts w:ascii="Arial" w:hAnsi="Arial"/>
+      <w:i/>
+      <w:sz w:val="22"/>
+      <w:lang w:val="en-US" w:eastAsia="en-US"/>
+    </w:rPr>
+  </w:style>
+  <w:style w:type="paragraph" w:customStyle="1" w:styleId="TableText">
+    <w:name w:val="Table Text"/>
+    <w:basedOn w:val="Normal"/>
+    <w:qFormat/>
+    <w:pPr>
+      <w:spacing w:before="20" w:after="20"/>
+    </w:pPr>
+    <w:rPr>
+      <w:rFonts w:ascii="Arial" w:hAnsi="Arial"/>
+      <w:sz w:val="20"/>
+    </w:rPr>
+  </w:style>
+  <w:style w:type="paragraph" w:customStyle="1" w:styleId="TableHead">
+    <w:name w:val="Table Head"/>
+    <w:basedOn w:val="Corpodetexto"/>
+    <w:qFormat/>
+    <w:pPr>
+      <w:keepNext/>
+      <w:keepLines/>
+      <w:spacing w:before="40" w:after="40"/>
+      <w:jc w:val="center"/>
+    </w:pPr>
+    <w:rPr>
+      <w:b/>
+    </w:rPr>
+  </w:style>
+  <w:style w:type="paragraph" w:customStyle="1" w:styleId="NormalTableText">
+    <w:name w:val="Normal Table Text"/>
+    <w:basedOn w:val="Normal"/>
+    <w:qFormat/>
+    <w:pPr>
+      <w:overflowPunct w:val="0"/>
+      <w:autoSpaceDE w:val="0"/>
+      <w:autoSpaceDN w:val="0"/>
+      <w:adjustRightInd w:val="0"/>
+      <w:spacing w:line="240" w:lineRule="auto"/>
+      <w:textAlignment w:val="baseline"/>
+    </w:pPr>
+  </w:style>
+  <w:style w:type="character" w:customStyle="1" w:styleId="Ttulo1Char">
+    <w:name w:val="Título 1 Char"/>
+    <w:link w:val="Ttulo1"/>
+    <w:qFormat/>
+    <w:rPr>
+      <w:rFonts w:ascii="Calibri" w:hAnsi="Calibri"/>
+      <w:b/>
+      <w:kern w:val="28"/>
+      <w:sz w:val="28"/>
+      <w:szCs w:val="28"/>
+    </w:rPr>
+  </w:style>
+  <w:style w:type="paragraph" w:customStyle="1" w:styleId="PargrafodaLista1">
+    <w:name w:val="Parágrafo da Lista1"/>
+    <w:basedOn w:val="Normal"/>
+    <w:uiPriority w:val="34"/>
+    <w:qFormat/>
+    <w:pPr>
+      <w:numPr>
+        <w:numId w:val="4"/>
+      </w:numPr>
+      <w:spacing w:before="120" w:after="120" w:line="240" w:lineRule="auto"/>
+      <w:contextualSpacing/>
+    </w:pPr>
+    <w:rPr>
+      <w:rFonts w:eastAsia="MS Mincho"/>
+      <w:sz w:val="22"/>
+      <w:szCs w:val="24"/>
+      <w:lang w:val="pt-BR"/>
+    </w:rPr>
+  </w:style>
+  <w:style w:type="character" w:customStyle="1" w:styleId="apple-style-span">
+    <w:name w:val="apple-style-span"/>
+    <w:basedOn w:val="Fontepargpadro"/>
+    <w:qFormat/>
+  </w:style>
+  <w:style w:type="character" w:customStyle="1" w:styleId="apple-converted-space">
+    <w:name w:val="apple-converted-space"/>
+    <w:basedOn w:val="Fontepargpadro"/>
+    <w:qFormat/>
+  </w:style>
+  <w:style w:type="table" w:styleId="SombreamentoClaro-nfase1">
+    <w:name w:val="Light Shading Accent 1"/>
+    <w:basedOn w:val="Tabelanormal"/>
+    <w:uiPriority w:val="30"/>
+    <w:qFormat/>
+    <w:rPr>
+      <w:color w:val="365F91" w:themeColor="accent1" w:themeShade="BF"/>
+    </w:rPr>
+    <w:tblPr>
+      <w:tblInd w:w="0" w:type="dxa"/>
+      <w:tblBorders>
+        <w:top w:val="single" w:sz="8" w:space="0" w:color="4F81BD" w:themeColor="accent1"/>
+        <w:bottom w:val="single" w:sz="8" w:space="0" w:color="4F81BD" w:themeColor="accent1"/>
+      </w:tblBorders>
+      <w:tblCellMar>
+        <w:top w:w="0" w:type="dxa"/>
+        <w:left w:w="108" w:type="dxa"/>
+        <w:bottom w:w="0" w:type="dxa"/>
+        <w:right w:w="108" w:type="dxa"/>
+      </w:tblCellMar>
+    </w:tblPr>
+    <w:tblStylePr w:type="firstRow">
+      <w:pPr>
+        <w:spacing w:before="0" w:after="0" w:line="240" w:lineRule="auto"/>
+      </w:pPr>
+      <w:rPr>
+        <w:b/>
+        <w:bCs/>
+      </w:rPr>
+      <w:tblPr/>
+      <w:tcPr>
+        <w:tcBorders>
+          <w:top w:val="single" w:sz="8" w:space="0" w:color="4F81BD" w:themeColor="accent1"/>
+          <w:left w:val="nil"/>
+          <w:bottom w:val="single" w:sz="8" w:space="0" w:color="4F81BD" w:themeColor="accent1"/>
+          <w:right w:val="nil"/>
+          <w:insideH w:val="nil"/>
+          <w:insideV w:val="nil"/>
+        </w:tcBorders>
+      </w:tcPr>
+    </w:tblStylePr>
+    <w:tblStylePr w:type="lastRow">
+      <w:pPr>
+        <w:spacing w:before="0" w:after="0" w:line="240" w:lineRule="auto"/>
+      </w:pPr>
+      <w:rPr>
+        <w:b/>
+        <w:bCs/>
+      </w:rPr>
+      <w:tblPr/>
+      <w:tcPr>
+        <w:tcBorders>
+          <w:top w:val="single" w:sz="8" w:space="0" w:color="4F81BD" w:themeColor="accent1"/>
+          <w:left w:val="nil"/>
+          <w:bottom w:val="single" w:sz="8" w:space="0" w:color="4F81BD" w:themeColor="accent1"/>
+          <w:right w:val="nil"/>
+          <w:insideH w:val="nil"/>
+          <w:insideV w:val="nil"/>
+        </w:tcBorders>
+      </w:tcPr>
+    </w:tblStylePr>
+    <w:tblStylePr w:type="firstCol">
+      <w:rPr>
+        <w:b/>
+        <w:bCs/>
+      </w:rPr>
+    </w:tblStylePr>
+    <w:tblStylePr w:type="lastCol">
+      <w:rPr>
+        <w:b/>
+        <w:bCs/>
+      </w:rPr>
+    </w:tblStylePr>
+    <w:tblStylePr w:type="band1Vert">
+      <w:tblPr/>
+      <w:tcPr>
+        <w:tcBorders>
+          <w:left w:val="nil"/>
+          <w:right w:val="nil"/>
+          <w:insideH w:val="nil"/>
+          <w:insideV w:val="nil"/>
+        </w:tcBorders>
+        <w:shd w:val="clear" w:color="auto" w:fill="D3DFEE" w:themeFill="accent1" w:themeFillTint="3F"/>
+      </w:tcPr>
+    </w:tblStylePr>
+    <w:tblStylePr w:type="band1Horz">
+      <w:tblPr/>
+      <w:tcPr>
+        <w:tcBorders>
+          <w:left w:val="nil"/>
+          <w:right w:val="nil"/>
+          <w:insideH w:val="nil"/>
+          <w:insideV w:val="nil"/>
+        </w:tcBorders>
+        <w:shd w:val="clear" w:color="auto" w:fill="D3DFEE" w:themeFill="accent1" w:themeFillTint="3F"/>
+      </w:tcPr>
+    </w:tblStylePr>
+  </w:style>
+  <w:style w:type="table" w:styleId="ListaColorida">
+    <w:name w:val="Colorful List"/>
+    <w:basedOn w:val="Tabelanormal"/>
+    <w:uiPriority w:val="34"/>
+    <w:qFormat/>
+    <w:rPr>
+      <w:color w:val="000000" w:themeColor="text1"/>
+    </w:rPr>
+    <w:tblPr>
+      <w:tblInd w:w="0" w:type="dxa"/>
+      <w:tblCellMar>
+        <w:top w:w="0" w:type="dxa"/>
+        <w:left w:w="108" w:type="dxa"/>
+        <w:bottom w:w="0" w:type="dxa"/>
+        <w:right w:w="108" w:type="dxa"/>
+      </w:tblCellMar>
+    </w:tblPr>
+    <w:tcPr>
+      <w:shd w:val="clear" w:color="auto" w:fill="E6E6E6" w:themeFill="text1" w:themeFillTint="19"/>
+    </w:tcPr>
+    <w:tblStylePr w:type="firstRow">
+      <w:rPr>
+        <w:b/>
+        <w:bCs/>
+        <w:color w:val="FFFFFF" w:themeColor="background1"/>
+      </w:rPr>
+      <w:tblPr/>
+      <w:tcPr>
+        <w:tcBorders>
+          <w:bottom w:val="single" w:sz="12" w:space="0" w:color="FFFFFF" w:themeColor="background1"/>
+        </w:tcBorders>
+        <w:shd w:val="clear" w:color="auto" w:fill="9E3A38" w:themeFill="accent2" w:themeFillShade="CC"/>
+      </w:tcPr>
+    </w:tblStylePr>
+    <w:tblStylePr w:type="lastRow">
+      <w:rPr>
+        <w:b/>
+        <w:bCs/>
+        <w:color w:val="9E3A38" w:themeColor="accent2" w:themeShade="CC"/>
+      </w:rPr>
+      <w:tblPr/>
+      <w:tcPr>
+        <w:tcBorders>
+          <w:top w:val="single" w:sz="12" w:space="0" w:color="000000" w:themeColor="text1"/>
+        </w:tcBorders>
+        <w:shd w:val="clear" w:color="auto" w:fill="FFFFFF" w:themeFill="background1"/>
+      </w:tcPr>
+    </w:tblStylePr>
+    <w:tblStylePr w:type="firstCol">
+      <w:rPr>
+        <w:b/>
+        <w:bCs/>
+      </w:rPr>
+    </w:tblStylePr>
+    <w:tblStylePr w:type="lastCol">
+      <w:rPr>
+        <w:b/>
+        <w:bCs/>
+      </w:rPr>
+    </w:tblStylePr>
+    <w:tblStylePr w:type="band1Vert">
+      <w:tblPr/>
+      <w:tcPr>
+        <w:tcBorders>
+          <w:top w:val="nil"/>
+          <w:left w:val="nil"/>
+          <w:bottom w:val="nil"/>
+          <w:right w:val="nil"/>
+          <w:insideH w:val="nil"/>
+          <w:insideV w:val="nil"/>
+        </w:tcBorders>
+        <w:shd w:val="clear" w:color="auto" w:fill="C0C0C0" w:themeFill="text1" w:themeFillTint="3F"/>
+      </w:tcPr>
+    </w:tblStylePr>
+    <w:tblStylePr w:type="band1Horz">
+      <w:tblPr/>
+      <w:tcPr>
+        <w:shd w:val="clear" w:color="auto" w:fill="CCCCCC" w:themeFill="text1" w:themeFillTint="33"/>
+      </w:tcPr>
+    </w:tblStylePr>
+  </w:style>
+  <w:style w:type="table" w:styleId="ListaMdia1">
+    <w:name w:val="Medium List 1"/>
+    <w:basedOn w:val="Tabelanormal"/>
+    <w:uiPriority w:val="60"/>
+    <w:qFormat/>
+    <w:rPr>
+      <w:color w:val="000000" w:themeColor="text1"/>
+    </w:rPr>
+    <w:tblPr>
+      <w:tblInd w:w="0" w:type="dxa"/>
+      <w:tblBorders>
+        <w:top w:val="single" w:sz="8" w:space="0" w:color="000000" w:themeColor="text1"/>
+        <w:bottom w:val="single" w:sz="8" w:space="0" w:color="000000" w:themeColor="text1"/>
+      </w:tblBorders>
+      <w:tblCellMar>
+        <w:top w:w="0" w:type="dxa"/>
+        <w:left w:w="108" w:type="dxa"/>
+        <w:bottom w:w="0" w:type="dxa"/>
+        <w:right w:w="108" w:type="dxa"/>
+      </w:tblCellMar>
     </w:tblPr>
     <w:tblStylePr w:type="firstRow">
       <w:rPr>
@@ -8842,7 +15224,7 @@
 </file>
 
 <file path=customXml/itemProps2.xml><?xml version="1.0" encoding="utf-8"?>
-<ds:datastoreItem xmlns:ds="http://schemas.openxmlformats.org/officeDocument/2006/customXml" ds:itemID="{F448A1F4-CBDD-4005-AD5B-7BB99E31E403}">
+<ds:datastoreItem xmlns:ds="http://schemas.openxmlformats.org/officeDocument/2006/customXml" ds:itemID="{979CFE10-90BA-4ECE-9C09-D3425EE0B6EC}">
   <ds:schemaRefs>
     <ds:schemaRef ds:uri="http://schemas.openxmlformats.org/officeDocument/2006/bibliography"/>
   </ds:schemaRefs>

--- a/007 - Plano de Projeto - Academicci.docx
+++ b/007 - Plano de Projeto - Academicci.docx
@@ -1,6 +1,6 @@
 
 <file path=word/document.xml><?xml version="1.0" encoding="utf-8"?>
-<w:document xmlns:wpc="http://schemas.microsoft.com/office/word/2010/wordprocessingCanvas" xmlns:mc="http://schemas.openxmlformats.org/markup-compatibility/2006" xmlns:o="urn:schemas-microsoft-com:office:office" xmlns:r="http://schemas.openxmlformats.org/officeDocument/2006/relationships" xmlns:m="http://schemas.openxmlformats.org/officeDocument/2006/math" xmlns:v="urn:schemas-microsoft-com:vml" xmlns:wp14="http://schemas.microsoft.com/office/word/2010/wordprocessingDrawing" xmlns:wp="http://schemas.openxmlformats.org/drawingml/2006/wordprocessingDrawing" xmlns:w10="urn:schemas-microsoft-com:office:word" xmlns:w="http://schemas.openxmlformats.org/wordprocessingml/2006/main" xmlns:w14="http://schemas.microsoft.com/office/word/2010/wordml" xmlns:wpg="http://schemas.microsoft.com/office/word/2010/wordprocessingGroup" xmlns:wpi="http://schemas.microsoft.com/office/word/2010/wordprocessingInk" xmlns:wne="http://schemas.microsoft.com/office/word/2006/wordml" xmlns:wps="http://schemas.microsoft.com/office/word/2010/wordprocessingShape" mc:Ignorable="w14 wp14">
+<w:document xmlns:wpc="http://schemas.microsoft.com/office/word/2010/wordprocessingCanvas" xmlns:cx="http://schemas.microsoft.com/office/drawing/2014/chartex" xmlns:mc="http://schemas.openxmlformats.org/markup-compatibility/2006" xmlns:o="urn:schemas-microsoft-com:office:office" xmlns:r="http://schemas.openxmlformats.org/officeDocument/2006/relationships" xmlns:m="http://schemas.openxmlformats.org/officeDocument/2006/math" xmlns:v="urn:schemas-microsoft-com:vml" xmlns:wp14="http://schemas.microsoft.com/office/word/2010/wordprocessingDrawing" xmlns:wp="http://schemas.openxmlformats.org/drawingml/2006/wordprocessingDrawing" xmlns:w10="urn:schemas-microsoft-com:office:word" xmlns:w="http://schemas.openxmlformats.org/wordprocessingml/2006/main" xmlns:w14="http://schemas.microsoft.com/office/word/2010/wordml" xmlns:w15="http://schemas.microsoft.com/office/word/2012/wordml" xmlns:w16se="http://schemas.microsoft.com/office/word/2015/wordml/symex" xmlns:wpg="http://schemas.microsoft.com/office/word/2010/wordprocessingGroup" xmlns:wpi="http://schemas.microsoft.com/office/word/2010/wordprocessingInk" xmlns:wne="http://schemas.microsoft.com/office/word/2006/wordml" xmlns:wps="http://schemas.microsoft.com/office/word/2010/wordprocessingShape" mc:Ignorable="w14 w15 w16se wp14">
   <w:body>
     <w:p>
       <w:pPr>
@@ -47,8 +47,10 @@
         <w:rPr>
           <w:lang w:val="pt-BR"/>
         </w:rPr>
-        <w:t>Versão 1.02</w:t>
+        <w:t>Versão 1.03</w:t>
       </w:r>
+      <w:bookmarkStart w:id="0" w:name="_GoBack"/>
+      <w:bookmarkEnd w:id="0"/>
       <w:r>
         <w:rPr>
           <w:lang w:val="pt-BR"/>
@@ -86,8 +88,6 @@
           <w:lang w:val="pt-BR"/>
         </w:rPr>
       </w:pPr>
-      <w:bookmarkStart w:id="0" w:name="_GoBack"/>
-      <w:bookmarkEnd w:id="0"/>
       <w:r>
         <w:rPr>
           <w:lang w:val="pt-BR"/>
@@ -595,8 +595,8 @@
           <w:lang w:val="pt-BR"/>
         </w:rPr>
         <w:sectPr>
-          <w:headerReference w:type="default" r:id="rId10"/>
-          <w:footerReference w:type="default" r:id="rId11"/>
+          <w:headerReference w:type="default" r:id="rId9"/>
+          <w:footerReference w:type="default" r:id="rId10"/>
           <w:pgSz w:w="12240" w:h="15840"/>
           <w:pgMar w:top="1440" w:right="1800" w:bottom="1440" w:left="1800" w:header="720" w:footer="720" w:gutter="0"/>
           <w:pgNumType w:fmt="lowerRoman"/>
@@ -704,17 +704,8 @@
                 <w:i/>
                 <w:lang w:val="pt-BR"/>
               </w:rPr>
-              <w:t xml:space="preserve">Project </w:t>
-            </w:r>
-            <w:proofErr w:type="spellStart"/>
-            <w:r>
-              <w:rPr>
-                <w:i/>
-                <w:lang w:val="pt-BR"/>
-              </w:rPr>
-              <w:t>Plan</w:t>
-            </w:r>
-            <w:proofErr w:type="spellEnd"/>
+              <w:t>Project Plan</w:t>
+            </w:r>
           </w:p>
         </w:tc>
       </w:tr>
@@ -1025,19 +1016,11 @@
         </w:rPr>
         <w:t xml:space="preserve">O </w:t>
       </w:r>
-      <w:proofErr w:type="spellStart"/>
       <w:r>
         <w:rPr>
           <w:lang w:val="pt-BR"/>
         </w:rPr>
-        <w:t>Academicci</w:t>
-      </w:r>
-      <w:proofErr w:type="spellEnd"/>
-      <w:r>
-        <w:rPr>
-          <w:lang w:val="pt-BR"/>
-        </w:rPr>
-        <w:t xml:space="preserve"> é um sistema para gerenciamento de monitorias realizadas pelos próprios alunos</w:t>
+        <w:t>Academicci é um sistema para gerenciamento de monitorias realizadas pelos próprios alunos</w:t>
       </w:r>
       <w:r>
         <w:rPr>
@@ -1093,19 +1076,11 @@
         </w:rPr>
         <w:t xml:space="preserve">O </w:t>
       </w:r>
-      <w:proofErr w:type="spellStart"/>
       <w:r>
         <w:rPr>
           <w:lang w:val="pt-BR"/>
         </w:rPr>
-        <w:t>Academicci</w:t>
-      </w:r>
-      <w:proofErr w:type="spellEnd"/>
-      <w:r>
-        <w:rPr>
-          <w:lang w:val="pt-BR"/>
-        </w:rPr>
-        <w:t xml:space="preserve"> visa melhor</w:t>
+        <w:t>Academicci visa melhor</w:t>
       </w:r>
       <w:r>
         <w:rPr>
@@ -1153,21 +1128,7 @@
         <w:rPr>
           <w:lang w:val="pt-BR"/>
         </w:rPr>
-        <w:t xml:space="preserve"> Professor para tirar dúvidas constantes com relação </w:t>
-      </w:r>
-      <w:proofErr w:type="gramStart"/>
-      <w:r>
-        <w:rPr>
-          <w:lang w:val="pt-BR"/>
-        </w:rPr>
-        <w:t>a</w:t>
-      </w:r>
-      <w:proofErr w:type="gramEnd"/>
-      <w:r>
-        <w:rPr>
-          <w:lang w:val="pt-BR"/>
-        </w:rPr>
-        <w:t xml:space="preserve"> disciplina em questão. </w:t>
+        <w:t xml:space="preserve"> Professor para tirar dúvidas constantes com relação a disciplina em questão. </w:t>
       </w:r>
     </w:p>
     <w:p>
@@ -1270,7 +1231,6 @@
                 <w:sz w:val="20"/>
               </w:rPr>
             </w:pPr>
-            <w:proofErr w:type="spellStart"/>
             <w:r>
               <w:rPr>
                 <w:rFonts w:ascii="Arial" w:hAnsi="Arial"/>
@@ -1278,68 +1238,36 @@
                 <w:iCs/>
                 <w:sz w:val="20"/>
               </w:rPr>
-              <w:t>Scrum</w:t>
-            </w:r>
-            <w:proofErr w:type="spellEnd"/>
-            <w:r>
+              <w:t>Scrum Master</w:t>
+            </w:r>
+          </w:p>
+        </w:tc>
+        <w:tc>
+          <w:tcPr>
+            <w:tcW w:w="1806" w:type="dxa"/>
+            <w:shd w:val="clear" w:color="auto" w:fill="E6E6E6"/>
+          </w:tcPr>
+          <w:p>
+            <w:pPr>
+              <w:pStyle w:val="NormalWeb"/>
+              <w:spacing w:after="45" w:afterAutospacing="0"/>
+              <w:ind w:right="45"/>
               <w:rPr>
                 <w:rFonts w:ascii="Arial" w:hAnsi="Arial"/>
                 <w:b/>
                 <w:iCs/>
                 <w:sz w:val="20"/>
               </w:rPr>
-              <w:t xml:space="preserve"> Master</w:t>
-            </w:r>
-          </w:p>
-        </w:tc>
-        <w:tc>
-          <w:tcPr>
-            <w:tcW w:w="1806" w:type="dxa"/>
-            <w:shd w:val="clear" w:color="auto" w:fill="E6E6E6"/>
-          </w:tcPr>
-          <w:p>
-            <w:pPr>
-              <w:pStyle w:val="NormalWeb"/>
-              <w:spacing w:after="45" w:afterAutospacing="0"/>
-              <w:ind w:right="45"/>
+            </w:pPr>
+            <w:r>
               <w:rPr>
                 <w:rFonts w:ascii="Arial" w:hAnsi="Arial"/>
                 <w:b/>
                 <w:iCs/>
                 <w:sz w:val="20"/>
               </w:rPr>
-            </w:pPr>
-            <w:proofErr w:type="spellStart"/>
-            <w:r>
-              <w:rPr>
-                <w:rFonts w:ascii="Arial" w:hAnsi="Arial"/>
-                <w:b/>
-                <w:iCs/>
-                <w:sz w:val="20"/>
-              </w:rPr>
-              <w:t>Product</w:t>
-            </w:r>
-            <w:proofErr w:type="spellEnd"/>
-            <w:r>
-              <w:rPr>
-                <w:rFonts w:ascii="Arial" w:hAnsi="Arial"/>
-                <w:b/>
-                <w:iCs/>
-                <w:sz w:val="20"/>
-              </w:rPr>
-              <w:t xml:space="preserve"> </w:t>
-            </w:r>
-            <w:proofErr w:type="spellStart"/>
-            <w:r>
-              <w:rPr>
-                <w:rFonts w:ascii="Arial" w:hAnsi="Arial"/>
-                <w:b/>
-                <w:iCs/>
-                <w:sz w:val="20"/>
-              </w:rPr>
-              <w:t>Owner</w:t>
-            </w:r>
-            <w:proofErr w:type="spellEnd"/>
+              <w:t>Product Owner</w:t>
+            </w:r>
           </w:p>
         </w:tc>
         <w:tc>
@@ -1895,8 +1823,8 @@
           <w:lang w:eastAsia="pt-BR"/>
         </w:rPr>
         <w:sectPr>
-          <w:headerReference w:type="default" r:id="rId12"/>
-          <w:footerReference w:type="default" r:id="rId13"/>
+          <w:headerReference w:type="default" r:id="rId11"/>
+          <w:footerReference w:type="default" r:id="rId12"/>
           <w:pgSz w:w="12240" w:h="15840"/>
           <w:pgMar w:top="1440" w:right="1440" w:bottom="1440" w:left="1440" w:header="993" w:footer="720" w:gutter="0"/>
           <w:pgNumType w:start="1"/>
@@ -1950,7 +1878,7 @@
                     </pic:cNvPicPr>
                   </pic:nvPicPr>
                   <pic:blipFill>
-                    <a:blip r:embed="rId14"/>
+                    <a:blip r:embed="rId13"/>
                     <a:stretch>
                       <a:fillRect/>
                     </a:stretch>
@@ -2191,23 +2119,13 @@
                 <w:lang w:val="pt-BR"/>
               </w:rPr>
             </w:pPr>
-            <w:proofErr w:type="gramStart"/>
             <w:r>
               <w:rPr>
                 <w:b/>
                 <w:bCs/>
                 <w:lang w:val="pt-BR"/>
               </w:rPr>
-              <w:t>Estimativa(</w:t>
-            </w:r>
-            <w:proofErr w:type="gramEnd"/>
-            <w:r>
-              <w:rPr>
-                <w:b/>
-                <w:bCs/>
-                <w:lang w:val="pt-BR"/>
-              </w:rPr>
-              <w:t>dias)</w:t>
+              <w:t>Estimativa(dias)</w:t>
             </w:r>
           </w:p>
         </w:tc>
@@ -2316,23 +2234,7 @@
                 <w:rFonts w:eastAsia="MS Mincho"/>
                 <w:lang w:val="pt-BR" w:eastAsia="ja-JP"/>
               </w:rPr>
-              <w:t xml:space="preserve">Planejamento da </w:t>
-            </w:r>
-            <w:proofErr w:type="gramStart"/>
-            <w:r>
-              <w:rPr>
-                <w:rFonts w:eastAsia="MS Mincho"/>
-                <w:lang w:val="pt-BR" w:eastAsia="ja-JP"/>
-              </w:rPr>
-              <w:t>primeira Release</w:t>
-            </w:r>
-            <w:proofErr w:type="gramEnd"/>
-            <w:r>
-              <w:rPr>
-                <w:rFonts w:eastAsia="MS Mincho"/>
-                <w:lang w:val="pt-BR" w:eastAsia="ja-JP"/>
-              </w:rPr>
-              <w:t>.</w:t>
+              <w:t>Planejamento da primeira Release.</w:t>
             </w:r>
           </w:p>
           <w:p>
@@ -2355,23 +2257,7 @@
                 <w:rFonts w:eastAsia="MS Mincho"/>
                 <w:lang w:val="pt-BR" w:eastAsia="ja-JP"/>
               </w:rPr>
-              <w:t xml:space="preserve"> </w:t>
-            </w:r>
-            <w:proofErr w:type="spellStart"/>
-            <w:r>
-              <w:rPr>
-                <w:rFonts w:eastAsia="MS Mincho"/>
-                <w:lang w:val="pt-BR" w:eastAsia="ja-JP"/>
-              </w:rPr>
-              <w:t>Backlog</w:t>
-            </w:r>
-            <w:proofErr w:type="spellEnd"/>
-            <w:r>
-              <w:rPr>
-                <w:rFonts w:eastAsia="MS Mincho"/>
-                <w:lang w:val="pt-BR" w:eastAsia="ja-JP"/>
-              </w:rPr>
-              <w:t xml:space="preserve"> do Produto.</w:t>
+              <w:t xml:space="preserve"> Backlog do Produto.</w:t>
             </w:r>
           </w:p>
           <w:p>
@@ -2447,23 +2333,7 @@
                 <w:rFonts w:eastAsia="MS Mincho"/>
                 <w:lang w:val="pt-BR" w:eastAsia="ja-JP"/>
               </w:rPr>
-              <w:t xml:space="preserve">Apresentação e validação do </w:t>
-            </w:r>
-            <w:proofErr w:type="spellStart"/>
-            <w:r>
-              <w:rPr>
-                <w:rFonts w:eastAsia="MS Mincho"/>
-                <w:lang w:val="pt-BR" w:eastAsia="ja-JP"/>
-              </w:rPr>
-              <w:t>Backlog</w:t>
-            </w:r>
-            <w:proofErr w:type="spellEnd"/>
-            <w:r>
-              <w:rPr>
-                <w:rFonts w:eastAsia="MS Mincho"/>
-                <w:lang w:val="pt-BR" w:eastAsia="ja-JP"/>
-              </w:rPr>
-              <w:t xml:space="preserve"> e Visão do Produto.</w:t>
+              <w:t>Apresentação e validação do Backlog e Visão do Produto.</w:t>
             </w:r>
           </w:p>
         </w:tc>
@@ -2582,23 +2452,7 @@
                 <w:rFonts w:eastAsia="MS Mincho"/>
                 <w:lang w:val="pt-BR" w:eastAsia="ja-JP"/>
               </w:rPr>
-              <w:t xml:space="preserve">Planejamento das </w:t>
-            </w:r>
-            <w:proofErr w:type="spellStart"/>
-            <w:r>
-              <w:rPr>
-                <w:rFonts w:eastAsia="MS Mincho"/>
-                <w:lang w:val="pt-BR" w:eastAsia="ja-JP"/>
-              </w:rPr>
-              <w:t>Sprints</w:t>
-            </w:r>
-            <w:proofErr w:type="spellEnd"/>
-            <w:r>
-              <w:rPr>
-                <w:rFonts w:eastAsia="MS Mincho"/>
-                <w:lang w:val="pt-BR" w:eastAsia="ja-JP"/>
-              </w:rPr>
-              <w:t>.</w:t>
+              <w:t>Planejamento das Sprints.</w:t>
             </w:r>
           </w:p>
           <w:p>
@@ -2621,23 +2475,7 @@
                 <w:rFonts w:eastAsia="MS Mincho"/>
                 <w:lang w:val="pt-BR" w:eastAsia="ja-JP"/>
               </w:rPr>
-              <w:t xml:space="preserve">Priorização do </w:t>
-            </w:r>
-            <w:proofErr w:type="spellStart"/>
-            <w:r>
-              <w:rPr>
-                <w:rFonts w:eastAsia="MS Mincho"/>
-                <w:lang w:val="pt-BR" w:eastAsia="ja-JP"/>
-              </w:rPr>
-              <w:t>Backlog</w:t>
-            </w:r>
-            <w:proofErr w:type="spellEnd"/>
-            <w:r>
-              <w:rPr>
-                <w:rFonts w:eastAsia="MS Mincho"/>
-                <w:lang w:val="pt-BR" w:eastAsia="ja-JP"/>
-              </w:rPr>
-              <w:t xml:space="preserve"> do Produto.</w:t>
+              <w:t>Priorização do Backlog do Produto.</w:t>
             </w:r>
           </w:p>
           <w:p>
@@ -2660,23 +2498,7 @@
                 <w:rFonts w:eastAsia="MS Mincho"/>
                 <w:lang w:val="pt-BR" w:eastAsia="ja-JP"/>
               </w:rPr>
-              <w:t xml:space="preserve">Priorização do </w:t>
-            </w:r>
-            <w:proofErr w:type="spellStart"/>
-            <w:r>
-              <w:rPr>
-                <w:rFonts w:eastAsia="MS Mincho"/>
-                <w:lang w:val="pt-BR" w:eastAsia="ja-JP"/>
-              </w:rPr>
-              <w:t>Backlog</w:t>
-            </w:r>
-            <w:proofErr w:type="spellEnd"/>
-            <w:r>
-              <w:rPr>
-                <w:rFonts w:eastAsia="MS Mincho"/>
-                <w:lang w:val="pt-BR" w:eastAsia="ja-JP"/>
-              </w:rPr>
-              <w:t xml:space="preserve"> da Sprint.</w:t>
+              <w:t>Priorização do Backlog da Sprint.</w:t>
             </w:r>
           </w:p>
         </w:tc>
@@ -2779,21 +2601,12 @@
                 <w:lang w:val="pt-BR" w:eastAsia="ja-JP"/>
               </w:rPr>
             </w:pPr>
-            <w:proofErr w:type="gramStart"/>
             <w:r>
               <w:rPr>
                 <w:rFonts w:eastAsia="MS Mincho"/>
                 <w:lang w:val="pt-BR" w:eastAsia="ja-JP"/>
               </w:rPr>
-              <w:t>Implementação</w:t>
-            </w:r>
-            <w:proofErr w:type="gramEnd"/>
-            <w:r>
-              <w:rPr>
-                <w:rFonts w:eastAsia="MS Mincho"/>
-                <w:lang w:val="pt-BR" w:eastAsia="ja-JP"/>
-              </w:rPr>
-              <w:t xml:space="preserve"> das Histórias de Usuário. </w:t>
+              <w:t xml:space="preserve">Implementação das Histórias de Usuário. </w:t>
             </w:r>
           </w:p>
           <w:p>
@@ -3019,21 +2832,7 @@
           <w:lang w:val="pt-BR"/>
         </w:rPr>
         <w:lastRenderedPageBreak/>
-        <w:t xml:space="preserve">Planejamentos das </w:t>
-      </w:r>
-      <w:proofErr w:type="spellStart"/>
-      <w:r>
-        <w:rPr>
-          <w:lang w:val="pt-BR"/>
-        </w:rPr>
-        <w:t>Sprints</w:t>
-      </w:r>
-      <w:proofErr w:type="spellEnd"/>
-      <w:r>
-        <w:rPr>
-          <w:lang w:val="pt-BR"/>
-        </w:rPr>
-        <w:t xml:space="preserve"> </w:t>
+        <w:t xml:space="preserve">Planejamentos das Sprints </w:t>
       </w:r>
     </w:p>
     <w:tbl>
@@ -3044,11 +2843,11 @@
       </w:tblPr>
       <w:tblGrid>
         <w:gridCol w:w="815"/>
-        <w:gridCol w:w="1980"/>
-        <w:gridCol w:w="2854"/>
-        <w:gridCol w:w="950"/>
-        <w:gridCol w:w="797"/>
-        <w:gridCol w:w="1132"/>
+        <w:gridCol w:w="1844"/>
+        <w:gridCol w:w="2551"/>
+        <w:gridCol w:w="1295"/>
+        <w:gridCol w:w="799"/>
+        <w:gridCol w:w="1224"/>
         <w:gridCol w:w="1048"/>
       </w:tblGrid>
       <w:tr>
@@ -3079,7 +2878,7 @@
         </w:tc>
         <w:tc>
           <w:tcPr>
-            <w:tcW w:w="1034" w:type="pct"/>
+            <w:tcW w:w="963" w:type="pct"/>
             <w:vMerge w:val="restart"/>
           </w:tcPr>
           <w:p>
@@ -3104,7 +2903,7 @@
         </w:tc>
         <w:tc>
           <w:tcPr>
-            <w:tcW w:w="2402" w:type="pct"/>
+            <w:tcW w:w="2425" w:type="pct"/>
             <w:gridSpan w:val="3"/>
           </w:tcPr>
           <w:p>
@@ -3129,7 +2928,7 @@
         </w:tc>
         <w:tc>
           <w:tcPr>
-            <w:tcW w:w="591" w:type="pct"/>
+            <w:tcW w:w="639" w:type="pct"/>
             <w:vMerge w:val="restart"/>
           </w:tcPr>
           <w:p>
@@ -3205,23 +3004,23 @@
         </w:tc>
         <w:tc>
           <w:tcPr>
-            <w:tcW w:w="1034" w:type="pct"/>
-            <w:vMerge/>
-          </w:tcPr>
-          <w:p>
-            <w:pPr>
-              <w:spacing w:before="120" w:after="120" w:line="240" w:lineRule="auto"/>
-              <w:jc w:val="center"/>
-              <w:rPr>
-                <w:bCs/>
-                <w:lang w:val="pt-BR"/>
-              </w:rPr>
-            </w:pPr>
-          </w:p>
-        </w:tc>
-        <w:tc>
-          <w:tcPr>
-            <w:tcW w:w="1490" w:type="pct"/>
+            <w:tcW w:w="963" w:type="pct"/>
+            <w:vMerge/>
+          </w:tcPr>
+          <w:p>
+            <w:pPr>
+              <w:spacing w:before="120" w:after="120" w:line="240" w:lineRule="auto"/>
+              <w:jc w:val="center"/>
+              <w:rPr>
+                <w:bCs/>
+                <w:lang w:val="pt-BR"/>
+              </w:rPr>
+            </w:pPr>
+          </w:p>
+        </w:tc>
+        <w:tc>
+          <w:tcPr>
+            <w:tcW w:w="1332" w:type="pct"/>
           </w:tcPr>
           <w:p>
             <w:pPr>
@@ -3245,7 +3044,7 @@
         </w:tc>
         <w:tc>
           <w:tcPr>
-            <w:tcW w:w="496" w:type="pct"/>
+            <w:tcW w:w="676" w:type="pct"/>
           </w:tcPr>
           <w:p>
             <w:pPr>
@@ -3265,43 +3064,54 @@
               </w:rPr>
               <w:t xml:space="preserve">Esforço </w:t>
             </w:r>
-            <w:r>
+          </w:p>
+          <w:p>
+            <w:pPr>
+              <w:spacing w:before="120" w:after="120" w:line="240" w:lineRule="auto"/>
+              <w:jc w:val="center"/>
               <w:rPr>
                 <w:b/>
                 <w:bCs/>
                 <w:lang w:val="pt-BR"/>
               </w:rPr>
-              <w:t>1 - 5</w:t>
-            </w:r>
-          </w:p>
-        </w:tc>
-        <w:tc>
-          <w:tcPr>
-            <w:tcW w:w="416" w:type="pct"/>
-          </w:tcPr>
-          <w:p>
-            <w:pPr>
-              <w:spacing w:before="120" w:after="120" w:line="240" w:lineRule="auto"/>
-              <w:jc w:val="center"/>
+            </w:pPr>
+            <w:r>
               <w:rPr>
                 <w:b/>
                 <w:bCs/>
                 <w:lang w:val="pt-BR"/>
               </w:rPr>
-            </w:pPr>
-            <w:r>
+              <w:t>(P. Poker)</w:t>
+            </w:r>
+          </w:p>
+        </w:tc>
+        <w:tc>
+          <w:tcPr>
+            <w:tcW w:w="417" w:type="pct"/>
+          </w:tcPr>
+          <w:p>
+            <w:pPr>
+              <w:spacing w:before="120" w:after="120" w:line="240" w:lineRule="auto"/>
+              <w:jc w:val="center"/>
               <w:rPr>
                 <w:b/>
                 <w:bCs/>
                 <w:lang w:val="pt-BR"/>
               </w:rPr>
+            </w:pPr>
+            <w:r>
+              <w:rPr>
+                <w:b/>
+                <w:bCs/>
+                <w:lang w:val="pt-BR"/>
+              </w:rPr>
               <w:t>Horas</w:t>
             </w:r>
           </w:p>
         </w:tc>
         <w:tc>
           <w:tcPr>
-            <w:tcW w:w="591" w:type="pct"/>
+            <w:tcW w:w="639" w:type="pct"/>
             <w:vMerge/>
           </w:tcPr>
           <w:p>
@@ -3358,7 +3168,7 @@
         </w:tc>
         <w:tc>
           <w:tcPr>
-            <w:tcW w:w="1034" w:type="pct"/>
+            <w:tcW w:w="963" w:type="pct"/>
             <w:vMerge w:val="restart"/>
             <w:vAlign w:val="center"/>
           </w:tcPr>
@@ -3371,27 +3181,18 @@
                 <w:lang w:val="pt-BR"/>
               </w:rPr>
             </w:pPr>
-            <w:proofErr w:type="gramStart"/>
-            <w:r>
-              <w:rPr>
-                <w:bCs/>
-                <w:lang w:val="pt-BR"/>
-              </w:rPr>
-              <w:t>Implementar</w:t>
-            </w:r>
-            <w:proofErr w:type="gramEnd"/>
-            <w:r>
-              <w:rPr>
-                <w:bCs/>
-                <w:lang w:val="pt-BR"/>
-              </w:rPr>
-              <w:t xml:space="preserve"> e testar as funcionalidades básicas do sistema.</w:t>
-            </w:r>
-          </w:p>
-        </w:tc>
-        <w:tc>
-          <w:tcPr>
-            <w:tcW w:w="1490" w:type="pct"/>
+            <w:r>
+              <w:rPr>
+                <w:bCs/>
+                <w:lang w:val="pt-BR"/>
+              </w:rPr>
+              <w:t>Implementar e testar as funcionalidades básicas do sistema.</w:t>
+            </w:r>
+          </w:p>
+        </w:tc>
+        <w:tc>
+          <w:tcPr>
+            <w:tcW w:w="1332" w:type="pct"/>
           </w:tcPr>
           <w:p>
             <w:pPr>
@@ -3407,22 +3208,13 @@
                 <w:bCs/>
                 <w:lang w:val="pt-BR"/>
               </w:rPr>
-              <w:t xml:space="preserve">PA-01 Realizar </w:t>
-            </w:r>
-            <w:proofErr w:type="spellStart"/>
-            <w:r>
-              <w:rPr>
-                <w:bCs/>
-                <w:lang w:val="pt-BR"/>
-              </w:rPr>
-              <w:t>Login</w:t>
-            </w:r>
-            <w:proofErr w:type="spellEnd"/>
-          </w:p>
-        </w:tc>
-        <w:tc>
-          <w:tcPr>
-            <w:tcW w:w="496" w:type="pct"/>
+              <w:t>PA-01 Realizar Login</w:t>
+            </w:r>
+          </w:p>
+        </w:tc>
+        <w:tc>
+          <w:tcPr>
+            <w:tcW w:w="676" w:type="pct"/>
           </w:tcPr>
           <w:p>
             <w:pPr>
@@ -3444,22 +3236,29 @@
         </w:tc>
         <w:tc>
           <w:tcPr>
-            <w:tcW w:w="416" w:type="pct"/>
-          </w:tcPr>
-          <w:p>
-            <w:pPr>
-              <w:spacing w:before="120" w:after="120" w:line="240" w:lineRule="auto"/>
-              <w:jc w:val="center"/>
-              <w:rPr>
-                <w:bCs/>
-                <w:lang w:val="pt-BR"/>
-              </w:rPr>
-            </w:pPr>
-          </w:p>
-        </w:tc>
-        <w:tc>
-          <w:tcPr>
-            <w:tcW w:w="591" w:type="pct"/>
+            <w:tcW w:w="417" w:type="pct"/>
+          </w:tcPr>
+          <w:p>
+            <w:pPr>
+              <w:spacing w:before="120" w:after="120" w:line="240" w:lineRule="auto"/>
+              <w:jc w:val="center"/>
+              <w:rPr>
+                <w:bCs/>
+                <w:lang w:val="pt-BR"/>
+              </w:rPr>
+            </w:pPr>
+            <w:r>
+              <w:rPr>
+                <w:bCs/>
+                <w:lang w:val="pt-BR"/>
+              </w:rPr>
+              <w:t>3:00</w:t>
+            </w:r>
+          </w:p>
+        </w:tc>
+        <w:tc>
+          <w:tcPr>
+            <w:tcW w:w="639" w:type="pct"/>
             <w:vMerge w:val="restart"/>
           </w:tcPr>
           <w:p>
@@ -3523,23 +3322,23 @@
         </w:tc>
         <w:tc>
           <w:tcPr>
-            <w:tcW w:w="1034" w:type="pct"/>
-            <w:vMerge/>
-          </w:tcPr>
-          <w:p>
-            <w:pPr>
-              <w:spacing w:before="120" w:after="120" w:line="240" w:lineRule="auto"/>
-              <w:jc w:val="center"/>
-              <w:rPr>
-                <w:bCs/>
-                <w:lang w:val="pt-BR"/>
-              </w:rPr>
-            </w:pPr>
-          </w:p>
-        </w:tc>
-        <w:tc>
-          <w:tcPr>
-            <w:tcW w:w="1490" w:type="pct"/>
+            <w:tcW w:w="963" w:type="pct"/>
+            <w:vMerge/>
+          </w:tcPr>
+          <w:p>
+            <w:pPr>
+              <w:spacing w:before="120" w:after="120" w:line="240" w:lineRule="auto"/>
+              <w:jc w:val="center"/>
+              <w:rPr>
+                <w:bCs/>
+                <w:lang w:val="pt-BR"/>
+              </w:rPr>
+            </w:pPr>
+          </w:p>
+        </w:tc>
+        <w:tc>
+          <w:tcPr>
+            <w:tcW w:w="1332" w:type="pct"/>
           </w:tcPr>
           <w:p>
             <w:pPr>
@@ -3561,7 +3360,7 @@
         </w:tc>
         <w:tc>
           <w:tcPr>
-            <w:tcW w:w="496" w:type="pct"/>
+            <w:tcW w:w="676" w:type="pct"/>
           </w:tcPr>
           <w:p>
             <w:pPr>
@@ -3583,22 +3382,28 @@
         </w:tc>
         <w:tc>
           <w:tcPr>
-            <w:tcW w:w="416" w:type="pct"/>
-          </w:tcPr>
-          <w:p>
-            <w:pPr>
-              <w:spacing w:before="120" w:after="120" w:line="240" w:lineRule="auto"/>
-              <w:jc w:val="center"/>
-              <w:rPr>
-                <w:bCs/>
-                <w:lang w:val="pt-BR"/>
-              </w:rPr>
-            </w:pPr>
-          </w:p>
-        </w:tc>
-        <w:tc>
-          <w:tcPr>
-            <w:tcW w:w="591" w:type="pct"/>
+            <w:tcW w:w="417" w:type="pct"/>
+          </w:tcPr>
+          <w:p>
+            <w:pPr>
+              <w:spacing w:before="120" w:after="120" w:line="240" w:lineRule="auto"/>
+              <w:rPr>
+                <w:bCs/>
+                <w:lang w:val="pt-BR"/>
+              </w:rPr>
+            </w:pPr>
+            <w:r>
+              <w:rPr>
+                <w:bCs/>
+                <w:lang w:val="pt-BR"/>
+              </w:rPr>
+              <w:t>3:00</w:t>
+            </w:r>
+          </w:p>
+        </w:tc>
+        <w:tc>
+          <w:tcPr>
+            <w:tcW w:w="639" w:type="pct"/>
             <w:vMerge/>
           </w:tcPr>
           <w:p>
@@ -3648,23 +3453,23 @@
         </w:tc>
         <w:tc>
           <w:tcPr>
-            <w:tcW w:w="1034" w:type="pct"/>
-            <w:vMerge/>
-          </w:tcPr>
-          <w:p>
-            <w:pPr>
-              <w:spacing w:before="120" w:after="120" w:line="240" w:lineRule="auto"/>
-              <w:jc w:val="center"/>
-              <w:rPr>
-                <w:bCs/>
-                <w:lang w:val="pt-BR"/>
-              </w:rPr>
-            </w:pPr>
-          </w:p>
-        </w:tc>
-        <w:tc>
-          <w:tcPr>
-            <w:tcW w:w="1490" w:type="pct"/>
+            <w:tcW w:w="963" w:type="pct"/>
+            <w:vMerge/>
+          </w:tcPr>
+          <w:p>
+            <w:pPr>
+              <w:spacing w:before="120" w:after="120" w:line="240" w:lineRule="auto"/>
+              <w:jc w:val="center"/>
+              <w:rPr>
+                <w:bCs/>
+                <w:lang w:val="pt-BR"/>
+              </w:rPr>
+            </w:pPr>
+          </w:p>
+        </w:tc>
+        <w:tc>
+          <w:tcPr>
+            <w:tcW w:w="1332" w:type="pct"/>
           </w:tcPr>
           <w:p>
             <w:pPr>
@@ -3686,7 +3491,7 @@
         </w:tc>
         <w:tc>
           <w:tcPr>
-            <w:tcW w:w="496" w:type="pct"/>
+            <w:tcW w:w="676" w:type="pct"/>
           </w:tcPr>
           <w:p>
             <w:pPr>
@@ -3708,22 +3513,29 @@
         </w:tc>
         <w:tc>
           <w:tcPr>
-            <w:tcW w:w="416" w:type="pct"/>
-          </w:tcPr>
-          <w:p>
-            <w:pPr>
-              <w:spacing w:before="120" w:after="120" w:line="240" w:lineRule="auto"/>
-              <w:jc w:val="center"/>
-              <w:rPr>
-                <w:bCs/>
-                <w:lang w:val="pt-BR"/>
-              </w:rPr>
-            </w:pPr>
-          </w:p>
-        </w:tc>
-        <w:tc>
-          <w:tcPr>
-            <w:tcW w:w="591" w:type="pct"/>
+            <w:tcW w:w="417" w:type="pct"/>
+          </w:tcPr>
+          <w:p>
+            <w:pPr>
+              <w:spacing w:before="120" w:after="120" w:line="240" w:lineRule="auto"/>
+              <w:jc w:val="center"/>
+              <w:rPr>
+                <w:bCs/>
+                <w:lang w:val="pt-BR"/>
+              </w:rPr>
+            </w:pPr>
+            <w:r>
+              <w:rPr>
+                <w:bCs/>
+                <w:lang w:val="pt-BR"/>
+              </w:rPr>
+              <w:t>4:00</w:t>
+            </w:r>
+          </w:p>
+        </w:tc>
+        <w:tc>
+          <w:tcPr>
+            <w:tcW w:w="639" w:type="pct"/>
             <w:vMerge/>
           </w:tcPr>
           <w:p>
@@ -3773,23 +3585,23 @@
         </w:tc>
         <w:tc>
           <w:tcPr>
-            <w:tcW w:w="1034" w:type="pct"/>
-            <w:vMerge/>
-          </w:tcPr>
-          <w:p>
-            <w:pPr>
-              <w:spacing w:before="120" w:after="120" w:line="240" w:lineRule="auto"/>
-              <w:jc w:val="center"/>
-              <w:rPr>
-                <w:bCs/>
-                <w:lang w:val="pt-BR"/>
-              </w:rPr>
-            </w:pPr>
-          </w:p>
-        </w:tc>
-        <w:tc>
-          <w:tcPr>
-            <w:tcW w:w="1490" w:type="pct"/>
+            <w:tcW w:w="963" w:type="pct"/>
+            <w:vMerge/>
+          </w:tcPr>
+          <w:p>
+            <w:pPr>
+              <w:spacing w:before="120" w:after="120" w:line="240" w:lineRule="auto"/>
+              <w:jc w:val="center"/>
+              <w:rPr>
+                <w:bCs/>
+                <w:lang w:val="pt-BR"/>
+              </w:rPr>
+            </w:pPr>
+          </w:p>
+        </w:tc>
+        <w:tc>
+          <w:tcPr>
+            <w:tcW w:w="1332" w:type="pct"/>
           </w:tcPr>
           <w:p>
             <w:pPr>
@@ -3811,7 +3623,7 @@
         </w:tc>
         <w:tc>
           <w:tcPr>
-            <w:tcW w:w="496" w:type="pct"/>
+            <w:tcW w:w="676" w:type="pct"/>
           </w:tcPr>
           <w:p>
             <w:pPr>
@@ -3833,22 +3645,29 @@
         </w:tc>
         <w:tc>
           <w:tcPr>
-            <w:tcW w:w="416" w:type="pct"/>
-          </w:tcPr>
-          <w:p>
-            <w:pPr>
-              <w:spacing w:before="120" w:after="120" w:line="240" w:lineRule="auto"/>
-              <w:jc w:val="center"/>
-              <w:rPr>
-                <w:bCs/>
-                <w:lang w:val="pt-BR"/>
-              </w:rPr>
-            </w:pPr>
-          </w:p>
-        </w:tc>
-        <w:tc>
-          <w:tcPr>
-            <w:tcW w:w="591" w:type="pct"/>
+            <w:tcW w:w="417" w:type="pct"/>
+          </w:tcPr>
+          <w:p>
+            <w:pPr>
+              <w:spacing w:before="120" w:after="120" w:line="240" w:lineRule="auto"/>
+              <w:jc w:val="center"/>
+              <w:rPr>
+                <w:bCs/>
+                <w:lang w:val="pt-BR"/>
+              </w:rPr>
+            </w:pPr>
+            <w:r>
+              <w:rPr>
+                <w:bCs/>
+                <w:lang w:val="pt-BR"/>
+              </w:rPr>
+              <w:t>5:00</w:t>
+            </w:r>
+          </w:p>
+        </w:tc>
+        <w:tc>
+          <w:tcPr>
+            <w:tcW w:w="639" w:type="pct"/>
             <w:vMerge/>
           </w:tcPr>
           <w:p>
@@ -3898,23 +3717,23 @@
         </w:tc>
         <w:tc>
           <w:tcPr>
-            <w:tcW w:w="1034" w:type="pct"/>
-            <w:vMerge/>
-          </w:tcPr>
-          <w:p>
-            <w:pPr>
-              <w:spacing w:before="120" w:after="120" w:line="240" w:lineRule="auto"/>
-              <w:jc w:val="center"/>
-              <w:rPr>
-                <w:bCs/>
-                <w:lang w:val="pt-BR"/>
-              </w:rPr>
-            </w:pPr>
-          </w:p>
-        </w:tc>
-        <w:tc>
-          <w:tcPr>
-            <w:tcW w:w="1490" w:type="pct"/>
+            <w:tcW w:w="963" w:type="pct"/>
+            <w:vMerge/>
+          </w:tcPr>
+          <w:p>
+            <w:pPr>
+              <w:spacing w:before="120" w:after="120" w:line="240" w:lineRule="auto"/>
+              <w:jc w:val="center"/>
+              <w:rPr>
+                <w:bCs/>
+                <w:lang w:val="pt-BR"/>
+              </w:rPr>
+            </w:pPr>
+          </w:p>
+        </w:tc>
+        <w:tc>
+          <w:tcPr>
+            <w:tcW w:w="1332" w:type="pct"/>
           </w:tcPr>
           <w:p>
             <w:pPr>
@@ -3936,7 +3755,7 @@
         </w:tc>
         <w:tc>
           <w:tcPr>
-            <w:tcW w:w="496" w:type="pct"/>
+            <w:tcW w:w="676" w:type="pct"/>
           </w:tcPr>
           <w:p>
             <w:pPr>
@@ -3958,22 +3777,29 @@
         </w:tc>
         <w:tc>
           <w:tcPr>
-            <w:tcW w:w="416" w:type="pct"/>
-          </w:tcPr>
-          <w:p>
-            <w:pPr>
-              <w:spacing w:before="120" w:after="120" w:line="240" w:lineRule="auto"/>
-              <w:jc w:val="center"/>
-              <w:rPr>
-                <w:bCs/>
-                <w:lang w:val="pt-BR"/>
-              </w:rPr>
-            </w:pPr>
-          </w:p>
-        </w:tc>
-        <w:tc>
-          <w:tcPr>
-            <w:tcW w:w="591" w:type="pct"/>
+            <w:tcW w:w="417" w:type="pct"/>
+          </w:tcPr>
+          <w:p>
+            <w:pPr>
+              <w:spacing w:before="120" w:after="120" w:line="240" w:lineRule="auto"/>
+              <w:jc w:val="center"/>
+              <w:rPr>
+                <w:bCs/>
+                <w:lang w:val="pt-BR"/>
+              </w:rPr>
+            </w:pPr>
+            <w:r>
+              <w:rPr>
+                <w:bCs/>
+                <w:lang w:val="pt-BR"/>
+              </w:rPr>
+              <w:t>4:00</w:t>
+            </w:r>
+          </w:p>
+        </w:tc>
+        <w:tc>
+          <w:tcPr>
+            <w:tcW w:w="639" w:type="pct"/>
             <w:vMerge/>
           </w:tcPr>
           <w:p>
@@ -4023,23 +3849,23 @@
         </w:tc>
         <w:tc>
           <w:tcPr>
-            <w:tcW w:w="1034" w:type="pct"/>
-            <w:vMerge/>
-          </w:tcPr>
-          <w:p>
-            <w:pPr>
-              <w:spacing w:before="120" w:after="120" w:line="240" w:lineRule="auto"/>
-              <w:jc w:val="center"/>
-              <w:rPr>
-                <w:bCs/>
-                <w:lang w:val="pt-BR"/>
-              </w:rPr>
-            </w:pPr>
-          </w:p>
-        </w:tc>
-        <w:tc>
-          <w:tcPr>
-            <w:tcW w:w="1490" w:type="pct"/>
+            <w:tcW w:w="963" w:type="pct"/>
+            <w:vMerge/>
+          </w:tcPr>
+          <w:p>
+            <w:pPr>
+              <w:spacing w:before="120" w:after="120" w:line="240" w:lineRule="auto"/>
+              <w:jc w:val="center"/>
+              <w:rPr>
+                <w:bCs/>
+                <w:lang w:val="pt-BR"/>
+              </w:rPr>
+            </w:pPr>
+          </w:p>
+        </w:tc>
+        <w:tc>
+          <w:tcPr>
+            <w:tcW w:w="1332" w:type="pct"/>
           </w:tcPr>
           <w:p>
             <w:pPr>
@@ -4061,7 +3887,7 @@
         </w:tc>
         <w:tc>
           <w:tcPr>
-            <w:tcW w:w="496" w:type="pct"/>
+            <w:tcW w:w="676" w:type="pct"/>
           </w:tcPr>
           <w:p>
             <w:pPr>
@@ -4083,22 +3909,29 @@
         </w:tc>
         <w:tc>
           <w:tcPr>
-            <w:tcW w:w="416" w:type="pct"/>
-          </w:tcPr>
-          <w:p>
-            <w:pPr>
-              <w:spacing w:before="120" w:after="120" w:line="240" w:lineRule="auto"/>
-              <w:jc w:val="center"/>
-              <w:rPr>
-                <w:bCs/>
-                <w:lang w:val="pt-BR"/>
-              </w:rPr>
-            </w:pPr>
-          </w:p>
-        </w:tc>
-        <w:tc>
-          <w:tcPr>
-            <w:tcW w:w="591" w:type="pct"/>
+            <w:tcW w:w="417" w:type="pct"/>
+          </w:tcPr>
+          <w:p>
+            <w:pPr>
+              <w:spacing w:before="120" w:after="120" w:line="240" w:lineRule="auto"/>
+              <w:jc w:val="center"/>
+              <w:rPr>
+                <w:bCs/>
+                <w:lang w:val="pt-BR"/>
+              </w:rPr>
+            </w:pPr>
+            <w:r>
+              <w:rPr>
+                <w:bCs/>
+                <w:lang w:val="pt-BR"/>
+              </w:rPr>
+              <w:t>3:00</w:t>
+            </w:r>
+          </w:p>
+        </w:tc>
+        <w:tc>
+          <w:tcPr>
+            <w:tcW w:w="639" w:type="pct"/>
             <w:vMerge/>
           </w:tcPr>
           <w:p>
@@ -4148,23 +3981,23 @@
         </w:tc>
         <w:tc>
           <w:tcPr>
-            <w:tcW w:w="1034" w:type="pct"/>
-            <w:vMerge/>
-          </w:tcPr>
-          <w:p>
-            <w:pPr>
-              <w:spacing w:before="120" w:after="120" w:line="240" w:lineRule="auto"/>
-              <w:jc w:val="center"/>
-              <w:rPr>
-                <w:bCs/>
-                <w:lang w:val="pt-BR"/>
-              </w:rPr>
-            </w:pPr>
-          </w:p>
-        </w:tc>
-        <w:tc>
-          <w:tcPr>
-            <w:tcW w:w="1490" w:type="pct"/>
+            <w:tcW w:w="963" w:type="pct"/>
+            <w:vMerge/>
+          </w:tcPr>
+          <w:p>
+            <w:pPr>
+              <w:spacing w:before="120" w:after="120" w:line="240" w:lineRule="auto"/>
+              <w:jc w:val="center"/>
+              <w:rPr>
+                <w:bCs/>
+                <w:lang w:val="pt-BR"/>
+              </w:rPr>
+            </w:pPr>
+          </w:p>
+        </w:tc>
+        <w:tc>
+          <w:tcPr>
+            <w:tcW w:w="1332" w:type="pct"/>
           </w:tcPr>
           <w:p>
             <w:pPr>
@@ -4186,7 +4019,7 @@
         </w:tc>
         <w:tc>
           <w:tcPr>
-            <w:tcW w:w="496" w:type="pct"/>
+            <w:tcW w:w="676" w:type="pct"/>
           </w:tcPr>
           <w:p>
             <w:pPr>
@@ -4208,22 +4041,29 @@
         </w:tc>
         <w:tc>
           <w:tcPr>
-            <w:tcW w:w="416" w:type="pct"/>
-          </w:tcPr>
-          <w:p>
-            <w:pPr>
-              <w:spacing w:before="120" w:after="120" w:line="240" w:lineRule="auto"/>
-              <w:jc w:val="center"/>
-              <w:rPr>
-                <w:bCs/>
-                <w:lang w:val="pt-BR"/>
-              </w:rPr>
-            </w:pPr>
-          </w:p>
-        </w:tc>
-        <w:tc>
-          <w:tcPr>
-            <w:tcW w:w="591" w:type="pct"/>
+            <w:tcW w:w="417" w:type="pct"/>
+          </w:tcPr>
+          <w:p>
+            <w:pPr>
+              <w:spacing w:before="120" w:after="120" w:line="240" w:lineRule="auto"/>
+              <w:jc w:val="center"/>
+              <w:rPr>
+                <w:bCs/>
+                <w:lang w:val="pt-BR"/>
+              </w:rPr>
+            </w:pPr>
+            <w:r>
+              <w:rPr>
+                <w:bCs/>
+                <w:lang w:val="pt-BR"/>
+              </w:rPr>
+              <w:t>5:00</w:t>
+            </w:r>
+          </w:p>
+        </w:tc>
+        <w:tc>
+          <w:tcPr>
+            <w:tcW w:w="639" w:type="pct"/>
             <w:vMerge/>
           </w:tcPr>
           <w:p>
@@ -4273,23 +4113,23 @@
         </w:tc>
         <w:tc>
           <w:tcPr>
-            <w:tcW w:w="1034" w:type="pct"/>
-            <w:vMerge/>
-          </w:tcPr>
-          <w:p>
-            <w:pPr>
-              <w:spacing w:before="120" w:after="120" w:line="240" w:lineRule="auto"/>
-              <w:jc w:val="center"/>
-              <w:rPr>
-                <w:bCs/>
-                <w:lang w:val="pt-BR"/>
-              </w:rPr>
-            </w:pPr>
-          </w:p>
-        </w:tc>
-        <w:tc>
-          <w:tcPr>
-            <w:tcW w:w="1490" w:type="pct"/>
+            <w:tcW w:w="963" w:type="pct"/>
+            <w:vMerge/>
+          </w:tcPr>
+          <w:p>
+            <w:pPr>
+              <w:spacing w:before="120" w:after="120" w:line="240" w:lineRule="auto"/>
+              <w:jc w:val="center"/>
+              <w:rPr>
+                <w:bCs/>
+                <w:lang w:val="pt-BR"/>
+              </w:rPr>
+            </w:pPr>
+          </w:p>
+        </w:tc>
+        <w:tc>
+          <w:tcPr>
+            <w:tcW w:w="1332" w:type="pct"/>
           </w:tcPr>
           <w:p>
             <w:pPr>
@@ -4305,20 +4145,13 @@
                 <w:bCs/>
                 <w:lang w:val="pt-BR"/>
               </w:rPr>
-              <w:t>PA-0</w:t>
-            </w:r>
-            <w:r>
-              <w:rPr>
-                <w:bCs/>
-                <w:lang w:val="pt-BR"/>
-              </w:rPr>
-              <w:t>8 Alterar Tópico</w:t>
-            </w:r>
-          </w:p>
-        </w:tc>
-        <w:tc>
-          <w:tcPr>
-            <w:tcW w:w="496" w:type="pct"/>
+              <w:t>PA-08 Alterar Tópico</w:t>
+            </w:r>
+          </w:p>
+        </w:tc>
+        <w:tc>
+          <w:tcPr>
+            <w:tcW w:w="676" w:type="pct"/>
           </w:tcPr>
           <w:p>
             <w:pPr>
@@ -4340,22 +4173,29 @@
         </w:tc>
         <w:tc>
           <w:tcPr>
-            <w:tcW w:w="416" w:type="pct"/>
-          </w:tcPr>
-          <w:p>
-            <w:pPr>
-              <w:spacing w:before="120" w:after="120" w:line="240" w:lineRule="auto"/>
-              <w:jc w:val="center"/>
-              <w:rPr>
-                <w:bCs/>
-                <w:lang w:val="pt-BR"/>
-              </w:rPr>
-            </w:pPr>
-          </w:p>
-        </w:tc>
-        <w:tc>
-          <w:tcPr>
-            <w:tcW w:w="591" w:type="pct"/>
+            <w:tcW w:w="417" w:type="pct"/>
+          </w:tcPr>
+          <w:p>
+            <w:pPr>
+              <w:spacing w:before="120" w:after="120" w:line="240" w:lineRule="auto"/>
+              <w:jc w:val="center"/>
+              <w:rPr>
+                <w:bCs/>
+                <w:lang w:val="pt-BR"/>
+              </w:rPr>
+            </w:pPr>
+            <w:r>
+              <w:rPr>
+                <w:bCs/>
+                <w:lang w:val="pt-BR"/>
+              </w:rPr>
+              <w:t>4:00</w:t>
+            </w:r>
+          </w:p>
+        </w:tc>
+        <w:tc>
+          <w:tcPr>
+            <w:tcW w:w="639" w:type="pct"/>
             <w:vMerge/>
           </w:tcPr>
           <w:p>
@@ -4405,23 +4245,23 @@
         </w:tc>
         <w:tc>
           <w:tcPr>
-            <w:tcW w:w="1034" w:type="pct"/>
-            <w:vMerge/>
-          </w:tcPr>
-          <w:p>
-            <w:pPr>
-              <w:spacing w:before="120" w:after="120" w:line="240" w:lineRule="auto"/>
-              <w:jc w:val="center"/>
-              <w:rPr>
-                <w:bCs/>
-                <w:lang w:val="pt-BR"/>
-              </w:rPr>
-            </w:pPr>
-          </w:p>
-        </w:tc>
-        <w:tc>
-          <w:tcPr>
-            <w:tcW w:w="1490" w:type="pct"/>
+            <w:tcW w:w="963" w:type="pct"/>
+            <w:vMerge/>
+          </w:tcPr>
+          <w:p>
+            <w:pPr>
+              <w:spacing w:before="120" w:after="120" w:line="240" w:lineRule="auto"/>
+              <w:jc w:val="center"/>
+              <w:rPr>
+                <w:bCs/>
+                <w:lang w:val="pt-BR"/>
+              </w:rPr>
+            </w:pPr>
+          </w:p>
+        </w:tc>
+        <w:tc>
+          <w:tcPr>
+            <w:tcW w:w="1332" w:type="pct"/>
           </w:tcPr>
           <w:p>
             <w:pPr>
@@ -4437,34 +4277,13 @@
                 <w:bCs/>
                 <w:lang w:val="pt-BR"/>
               </w:rPr>
-              <w:t>PA-0</w:t>
-            </w:r>
-            <w:r>
-              <w:rPr>
-                <w:bCs/>
-                <w:lang w:val="pt-BR"/>
-              </w:rPr>
-              <w:t>9</w:t>
-            </w:r>
-            <w:r>
-              <w:rPr>
-                <w:bCs/>
-                <w:lang w:val="pt-BR"/>
-              </w:rPr>
-              <w:t xml:space="preserve"> Excluir </w:t>
-            </w:r>
-            <w:r>
-              <w:rPr>
-                <w:bCs/>
-                <w:lang w:val="pt-BR"/>
-              </w:rPr>
-              <w:t>Tópico</w:t>
-            </w:r>
-          </w:p>
-        </w:tc>
-        <w:tc>
-          <w:tcPr>
-            <w:tcW w:w="496" w:type="pct"/>
+              <w:t>PA-09 Excluir Tópico</w:t>
+            </w:r>
+          </w:p>
+        </w:tc>
+        <w:tc>
+          <w:tcPr>
+            <w:tcW w:w="676" w:type="pct"/>
           </w:tcPr>
           <w:p>
             <w:pPr>
@@ -4486,22 +4305,29 @@
         </w:tc>
         <w:tc>
           <w:tcPr>
-            <w:tcW w:w="416" w:type="pct"/>
-          </w:tcPr>
-          <w:p>
-            <w:pPr>
-              <w:spacing w:before="120" w:after="120" w:line="240" w:lineRule="auto"/>
-              <w:jc w:val="center"/>
-              <w:rPr>
-                <w:bCs/>
-                <w:lang w:val="pt-BR"/>
-              </w:rPr>
-            </w:pPr>
-          </w:p>
-        </w:tc>
-        <w:tc>
-          <w:tcPr>
-            <w:tcW w:w="591" w:type="pct"/>
+            <w:tcW w:w="417" w:type="pct"/>
+          </w:tcPr>
+          <w:p>
+            <w:pPr>
+              <w:spacing w:before="120" w:after="120" w:line="240" w:lineRule="auto"/>
+              <w:jc w:val="center"/>
+              <w:rPr>
+                <w:bCs/>
+                <w:lang w:val="pt-BR"/>
+              </w:rPr>
+            </w:pPr>
+            <w:r>
+              <w:rPr>
+                <w:bCs/>
+                <w:lang w:val="pt-BR"/>
+              </w:rPr>
+              <w:t>4:00</w:t>
+            </w:r>
+          </w:p>
+        </w:tc>
+        <w:tc>
+          <w:tcPr>
+            <w:tcW w:w="639" w:type="pct"/>
             <w:vMerge/>
           </w:tcPr>
           <w:p>
@@ -4551,23 +4377,23 @@
         </w:tc>
         <w:tc>
           <w:tcPr>
-            <w:tcW w:w="1034" w:type="pct"/>
-            <w:vMerge/>
-          </w:tcPr>
-          <w:p>
-            <w:pPr>
-              <w:spacing w:before="120" w:after="120" w:line="240" w:lineRule="auto"/>
-              <w:jc w:val="center"/>
-              <w:rPr>
-                <w:bCs/>
-                <w:lang w:val="pt-BR"/>
-              </w:rPr>
-            </w:pPr>
-          </w:p>
-        </w:tc>
-        <w:tc>
-          <w:tcPr>
-            <w:tcW w:w="1490" w:type="pct"/>
+            <w:tcW w:w="963" w:type="pct"/>
+            <w:vMerge/>
+          </w:tcPr>
+          <w:p>
+            <w:pPr>
+              <w:spacing w:before="120" w:after="120" w:line="240" w:lineRule="auto"/>
+              <w:jc w:val="center"/>
+              <w:rPr>
+                <w:bCs/>
+                <w:lang w:val="pt-BR"/>
+              </w:rPr>
+            </w:pPr>
+          </w:p>
+        </w:tc>
+        <w:tc>
+          <w:tcPr>
+            <w:tcW w:w="1332" w:type="pct"/>
           </w:tcPr>
           <w:p>
             <w:pPr>
@@ -4589,7 +4415,7 @@
         </w:tc>
         <w:tc>
           <w:tcPr>
-            <w:tcW w:w="496" w:type="pct"/>
+            <w:tcW w:w="676" w:type="pct"/>
           </w:tcPr>
           <w:p>
             <w:pPr>
@@ -4611,22 +4437,29 @@
         </w:tc>
         <w:tc>
           <w:tcPr>
-            <w:tcW w:w="416" w:type="pct"/>
-          </w:tcPr>
-          <w:p>
-            <w:pPr>
-              <w:spacing w:before="120" w:after="120" w:line="240" w:lineRule="auto"/>
-              <w:jc w:val="center"/>
-              <w:rPr>
-                <w:bCs/>
-                <w:lang w:val="pt-BR"/>
-              </w:rPr>
-            </w:pPr>
-          </w:p>
-        </w:tc>
-        <w:tc>
-          <w:tcPr>
-            <w:tcW w:w="591" w:type="pct"/>
+            <w:tcW w:w="417" w:type="pct"/>
+          </w:tcPr>
+          <w:p>
+            <w:pPr>
+              <w:spacing w:before="120" w:after="120" w:line="240" w:lineRule="auto"/>
+              <w:jc w:val="center"/>
+              <w:rPr>
+                <w:bCs/>
+                <w:lang w:val="pt-BR"/>
+              </w:rPr>
+            </w:pPr>
+            <w:r>
+              <w:rPr>
+                <w:bCs/>
+                <w:lang w:val="pt-BR"/>
+              </w:rPr>
+              <w:t>3:00</w:t>
+            </w:r>
+          </w:p>
+        </w:tc>
+        <w:tc>
+          <w:tcPr>
+            <w:tcW w:w="639" w:type="pct"/>
             <w:vMerge/>
           </w:tcPr>
           <w:p>
@@ -4676,23 +4509,23 @@
         </w:tc>
         <w:tc>
           <w:tcPr>
-            <w:tcW w:w="1034" w:type="pct"/>
-            <w:vMerge/>
-          </w:tcPr>
-          <w:p>
-            <w:pPr>
-              <w:spacing w:before="120" w:after="120" w:line="240" w:lineRule="auto"/>
-              <w:jc w:val="center"/>
-              <w:rPr>
-                <w:bCs/>
-                <w:lang w:val="pt-BR"/>
-              </w:rPr>
-            </w:pPr>
-          </w:p>
-        </w:tc>
-        <w:tc>
-          <w:tcPr>
-            <w:tcW w:w="1490" w:type="pct"/>
+            <w:tcW w:w="963" w:type="pct"/>
+            <w:vMerge/>
+          </w:tcPr>
+          <w:p>
+            <w:pPr>
+              <w:spacing w:before="120" w:after="120" w:line="240" w:lineRule="auto"/>
+              <w:jc w:val="center"/>
+              <w:rPr>
+                <w:bCs/>
+                <w:lang w:val="pt-BR"/>
+              </w:rPr>
+            </w:pPr>
+          </w:p>
+        </w:tc>
+        <w:tc>
+          <w:tcPr>
+            <w:tcW w:w="1332" w:type="pct"/>
           </w:tcPr>
           <w:p>
             <w:pPr>
@@ -4708,20 +4541,13 @@
                 <w:bCs/>
                 <w:lang w:val="pt-BR"/>
               </w:rPr>
-              <w:t>PA-1</w:t>
-            </w:r>
-            <w:r>
-              <w:rPr>
-                <w:bCs/>
-                <w:lang w:val="pt-BR"/>
-              </w:rPr>
-              <w:t>1 Responder Tópico</w:t>
-            </w:r>
-          </w:p>
-        </w:tc>
-        <w:tc>
-          <w:tcPr>
-            <w:tcW w:w="496" w:type="pct"/>
+              <w:t>PA-11 Responder Tópico</w:t>
+            </w:r>
+          </w:p>
+        </w:tc>
+        <w:tc>
+          <w:tcPr>
+            <w:tcW w:w="676" w:type="pct"/>
           </w:tcPr>
           <w:p>
             <w:pPr>
@@ -4743,22 +4569,29 @@
         </w:tc>
         <w:tc>
           <w:tcPr>
-            <w:tcW w:w="416" w:type="pct"/>
-          </w:tcPr>
-          <w:p>
-            <w:pPr>
-              <w:spacing w:before="120" w:after="120" w:line="240" w:lineRule="auto"/>
-              <w:jc w:val="center"/>
-              <w:rPr>
-                <w:bCs/>
-                <w:lang w:val="pt-BR"/>
-              </w:rPr>
-            </w:pPr>
-          </w:p>
-        </w:tc>
-        <w:tc>
-          <w:tcPr>
-            <w:tcW w:w="591" w:type="pct"/>
+            <w:tcW w:w="417" w:type="pct"/>
+          </w:tcPr>
+          <w:p>
+            <w:pPr>
+              <w:spacing w:before="120" w:after="120" w:line="240" w:lineRule="auto"/>
+              <w:jc w:val="center"/>
+              <w:rPr>
+                <w:bCs/>
+                <w:lang w:val="pt-BR"/>
+              </w:rPr>
+            </w:pPr>
+            <w:r>
+              <w:rPr>
+                <w:bCs/>
+                <w:lang w:val="pt-BR"/>
+              </w:rPr>
+              <w:t>6:00</w:t>
+            </w:r>
+          </w:p>
+        </w:tc>
+        <w:tc>
+          <w:tcPr>
+            <w:tcW w:w="639" w:type="pct"/>
             <w:vMerge/>
           </w:tcPr>
           <w:p>
@@ -4808,23 +4641,23 @@
         </w:tc>
         <w:tc>
           <w:tcPr>
-            <w:tcW w:w="1034" w:type="pct"/>
-            <w:vMerge/>
-          </w:tcPr>
-          <w:p>
-            <w:pPr>
-              <w:spacing w:before="120" w:after="120" w:line="240" w:lineRule="auto"/>
-              <w:jc w:val="center"/>
-              <w:rPr>
-                <w:bCs/>
-                <w:lang w:val="pt-BR"/>
-              </w:rPr>
-            </w:pPr>
-          </w:p>
-        </w:tc>
-        <w:tc>
-          <w:tcPr>
-            <w:tcW w:w="1490" w:type="pct"/>
+            <w:tcW w:w="963" w:type="pct"/>
+            <w:vMerge/>
+          </w:tcPr>
+          <w:p>
+            <w:pPr>
+              <w:spacing w:before="120" w:after="120" w:line="240" w:lineRule="auto"/>
+              <w:jc w:val="center"/>
+              <w:rPr>
+                <w:bCs/>
+                <w:lang w:val="pt-BR"/>
+              </w:rPr>
+            </w:pPr>
+          </w:p>
+        </w:tc>
+        <w:tc>
+          <w:tcPr>
+            <w:tcW w:w="1332" w:type="pct"/>
           </w:tcPr>
           <w:p>
             <w:pPr>
@@ -4840,20 +4673,13 @@
                 <w:bCs/>
                 <w:lang w:val="pt-BR"/>
               </w:rPr>
-              <w:t>PA-1</w:t>
-            </w:r>
-            <w:r>
-              <w:rPr>
-                <w:bCs/>
-                <w:lang w:val="pt-BR"/>
-              </w:rPr>
-              <w:t>2 Listar Tópico</w:t>
-            </w:r>
-          </w:p>
-        </w:tc>
-        <w:tc>
-          <w:tcPr>
-            <w:tcW w:w="496" w:type="pct"/>
+              <w:t>PA-12 Listar Tópico</w:t>
+            </w:r>
+          </w:p>
+        </w:tc>
+        <w:tc>
+          <w:tcPr>
+            <w:tcW w:w="676" w:type="pct"/>
           </w:tcPr>
           <w:p>
             <w:pPr>
@@ -4875,22 +4701,29 @@
         </w:tc>
         <w:tc>
           <w:tcPr>
-            <w:tcW w:w="416" w:type="pct"/>
-          </w:tcPr>
-          <w:p>
-            <w:pPr>
-              <w:spacing w:before="120" w:after="120" w:line="240" w:lineRule="auto"/>
-              <w:jc w:val="center"/>
-              <w:rPr>
-                <w:bCs/>
-                <w:lang w:val="pt-BR"/>
-              </w:rPr>
-            </w:pPr>
-          </w:p>
-        </w:tc>
-        <w:tc>
-          <w:tcPr>
-            <w:tcW w:w="591" w:type="pct"/>
+            <w:tcW w:w="417" w:type="pct"/>
+          </w:tcPr>
+          <w:p>
+            <w:pPr>
+              <w:spacing w:before="120" w:after="120" w:line="240" w:lineRule="auto"/>
+              <w:jc w:val="center"/>
+              <w:rPr>
+                <w:bCs/>
+                <w:lang w:val="pt-BR"/>
+              </w:rPr>
+            </w:pPr>
+            <w:r>
+              <w:rPr>
+                <w:bCs/>
+                <w:lang w:val="pt-BR"/>
+              </w:rPr>
+              <w:t>3:00</w:t>
+            </w:r>
+          </w:p>
+        </w:tc>
+        <w:tc>
+          <w:tcPr>
+            <w:tcW w:w="639" w:type="pct"/>
             <w:vMerge/>
           </w:tcPr>
           <w:p>
@@ -4940,23 +4773,23 @@
         </w:tc>
         <w:tc>
           <w:tcPr>
-            <w:tcW w:w="1034" w:type="pct"/>
-            <w:vMerge/>
-          </w:tcPr>
-          <w:p>
-            <w:pPr>
-              <w:spacing w:before="120" w:after="120" w:line="240" w:lineRule="auto"/>
-              <w:jc w:val="center"/>
-              <w:rPr>
-                <w:bCs/>
-                <w:lang w:val="pt-BR"/>
-              </w:rPr>
-            </w:pPr>
-          </w:p>
-        </w:tc>
-        <w:tc>
-          <w:tcPr>
-            <w:tcW w:w="1490" w:type="pct"/>
+            <w:tcW w:w="963" w:type="pct"/>
+            <w:vMerge/>
+          </w:tcPr>
+          <w:p>
+            <w:pPr>
+              <w:spacing w:before="120" w:after="120" w:line="240" w:lineRule="auto"/>
+              <w:jc w:val="center"/>
+              <w:rPr>
+                <w:bCs/>
+                <w:lang w:val="pt-BR"/>
+              </w:rPr>
+            </w:pPr>
+          </w:p>
+        </w:tc>
+        <w:tc>
+          <w:tcPr>
+            <w:tcW w:w="1332" w:type="pct"/>
           </w:tcPr>
           <w:p>
             <w:pPr>
@@ -4972,20 +4805,13 @@
                 <w:bCs/>
                 <w:lang w:val="pt-BR"/>
               </w:rPr>
-              <w:t>PA-1</w:t>
-            </w:r>
-            <w:r>
-              <w:rPr>
-                <w:bCs/>
-                <w:lang w:val="pt-BR"/>
-              </w:rPr>
-              <w:t>3 Criar Publicação</w:t>
-            </w:r>
-          </w:p>
-        </w:tc>
-        <w:tc>
-          <w:tcPr>
-            <w:tcW w:w="496" w:type="pct"/>
+              <w:t>PA-13 Criar Publicação</w:t>
+            </w:r>
+          </w:p>
+        </w:tc>
+        <w:tc>
+          <w:tcPr>
+            <w:tcW w:w="676" w:type="pct"/>
           </w:tcPr>
           <w:p>
             <w:pPr>
@@ -5007,22 +4833,29 @@
         </w:tc>
         <w:tc>
           <w:tcPr>
-            <w:tcW w:w="416" w:type="pct"/>
-          </w:tcPr>
-          <w:p>
-            <w:pPr>
-              <w:spacing w:before="120" w:after="120" w:line="240" w:lineRule="auto"/>
-              <w:jc w:val="center"/>
-              <w:rPr>
-                <w:bCs/>
-                <w:lang w:val="pt-BR"/>
-              </w:rPr>
-            </w:pPr>
-          </w:p>
-        </w:tc>
-        <w:tc>
-          <w:tcPr>
-            <w:tcW w:w="591" w:type="pct"/>
+            <w:tcW w:w="417" w:type="pct"/>
+          </w:tcPr>
+          <w:p>
+            <w:pPr>
+              <w:spacing w:before="120" w:after="120" w:line="240" w:lineRule="auto"/>
+              <w:jc w:val="center"/>
+              <w:rPr>
+                <w:bCs/>
+                <w:lang w:val="pt-BR"/>
+              </w:rPr>
+            </w:pPr>
+            <w:r>
+              <w:rPr>
+                <w:bCs/>
+                <w:lang w:val="pt-BR"/>
+              </w:rPr>
+              <w:t>5:00</w:t>
+            </w:r>
+          </w:p>
+        </w:tc>
+        <w:tc>
+          <w:tcPr>
+            <w:tcW w:w="639" w:type="pct"/>
             <w:vMerge/>
           </w:tcPr>
           <w:p>
@@ -5072,23 +4905,23 @@
         </w:tc>
         <w:tc>
           <w:tcPr>
-            <w:tcW w:w="1034" w:type="pct"/>
-            <w:vMerge/>
-          </w:tcPr>
-          <w:p>
-            <w:pPr>
-              <w:spacing w:before="120" w:after="120" w:line="240" w:lineRule="auto"/>
-              <w:jc w:val="center"/>
-              <w:rPr>
-                <w:bCs/>
-                <w:lang w:val="pt-BR"/>
-              </w:rPr>
-            </w:pPr>
-          </w:p>
-        </w:tc>
-        <w:tc>
-          <w:tcPr>
-            <w:tcW w:w="1490" w:type="pct"/>
+            <w:tcW w:w="963" w:type="pct"/>
+            <w:vMerge/>
+          </w:tcPr>
+          <w:p>
+            <w:pPr>
+              <w:spacing w:before="120" w:after="120" w:line="240" w:lineRule="auto"/>
+              <w:jc w:val="center"/>
+              <w:rPr>
+                <w:bCs/>
+                <w:lang w:val="pt-BR"/>
+              </w:rPr>
+            </w:pPr>
+          </w:p>
+        </w:tc>
+        <w:tc>
+          <w:tcPr>
+            <w:tcW w:w="1332" w:type="pct"/>
           </w:tcPr>
           <w:p>
             <w:pPr>
@@ -5104,20 +4937,13 @@
                 <w:bCs/>
                 <w:lang w:val="pt-BR"/>
               </w:rPr>
-              <w:t>PA-1</w:t>
-            </w:r>
-            <w:r>
-              <w:rPr>
-                <w:bCs/>
-                <w:lang w:val="pt-BR"/>
-              </w:rPr>
-              <w:t>4 Alterar Publicação</w:t>
-            </w:r>
-          </w:p>
-        </w:tc>
-        <w:tc>
-          <w:tcPr>
-            <w:tcW w:w="496" w:type="pct"/>
+              <w:t>PA-14 Alterar Publicação</w:t>
+            </w:r>
+          </w:p>
+        </w:tc>
+        <w:tc>
+          <w:tcPr>
+            <w:tcW w:w="676" w:type="pct"/>
           </w:tcPr>
           <w:p>
             <w:pPr>
@@ -5139,22 +4965,29 @@
         </w:tc>
         <w:tc>
           <w:tcPr>
-            <w:tcW w:w="416" w:type="pct"/>
-          </w:tcPr>
-          <w:p>
-            <w:pPr>
-              <w:spacing w:before="120" w:after="120" w:line="240" w:lineRule="auto"/>
-              <w:jc w:val="center"/>
-              <w:rPr>
-                <w:bCs/>
-                <w:lang w:val="pt-BR"/>
-              </w:rPr>
-            </w:pPr>
-          </w:p>
-        </w:tc>
-        <w:tc>
-          <w:tcPr>
-            <w:tcW w:w="591" w:type="pct"/>
+            <w:tcW w:w="417" w:type="pct"/>
+          </w:tcPr>
+          <w:p>
+            <w:pPr>
+              <w:spacing w:before="120" w:after="120" w:line="240" w:lineRule="auto"/>
+              <w:jc w:val="center"/>
+              <w:rPr>
+                <w:bCs/>
+                <w:lang w:val="pt-BR"/>
+              </w:rPr>
+            </w:pPr>
+            <w:r>
+              <w:rPr>
+                <w:bCs/>
+                <w:lang w:val="pt-BR"/>
+              </w:rPr>
+              <w:t>4:00</w:t>
+            </w:r>
+          </w:p>
+        </w:tc>
+        <w:tc>
+          <w:tcPr>
+            <w:tcW w:w="639" w:type="pct"/>
             <w:vMerge/>
           </w:tcPr>
           <w:p>
@@ -5204,23 +5037,23 @@
         </w:tc>
         <w:tc>
           <w:tcPr>
-            <w:tcW w:w="1034" w:type="pct"/>
-            <w:vMerge/>
-          </w:tcPr>
-          <w:p>
-            <w:pPr>
-              <w:spacing w:before="120" w:after="120" w:line="240" w:lineRule="auto"/>
-              <w:jc w:val="center"/>
-              <w:rPr>
-                <w:bCs/>
-                <w:lang w:val="pt-BR"/>
-              </w:rPr>
-            </w:pPr>
-          </w:p>
-        </w:tc>
-        <w:tc>
-          <w:tcPr>
-            <w:tcW w:w="1490" w:type="pct"/>
+            <w:tcW w:w="963" w:type="pct"/>
+            <w:vMerge/>
+          </w:tcPr>
+          <w:p>
+            <w:pPr>
+              <w:spacing w:before="120" w:after="120" w:line="240" w:lineRule="auto"/>
+              <w:jc w:val="center"/>
+              <w:rPr>
+                <w:bCs/>
+                <w:lang w:val="pt-BR"/>
+              </w:rPr>
+            </w:pPr>
+          </w:p>
+        </w:tc>
+        <w:tc>
+          <w:tcPr>
+            <w:tcW w:w="1332" w:type="pct"/>
           </w:tcPr>
           <w:p>
             <w:pPr>
@@ -5236,20 +5069,13 @@
                 <w:bCs/>
                 <w:lang w:val="pt-BR"/>
               </w:rPr>
-              <w:t>PA-1</w:t>
-            </w:r>
-            <w:r>
-              <w:rPr>
-                <w:bCs/>
-                <w:lang w:val="pt-BR"/>
-              </w:rPr>
-              <w:t>5 Visualizar Publicação</w:t>
-            </w:r>
-          </w:p>
-        </w:tc>
-        <w:tc>
-          <w:tcPr>
-            <w:tcW w:w="496" w:type="pct"/>
+              <w:t>PA-15 Visualizar Publicação</w:t>
+            </w:r>
+          </w:p>
+        </w:tc>
+        <w:tc>
+          <w:tcPr>
+            <w:tcW w:w="676" w:type="pct"/>
           </w:tcPr>
           <w:p>
             <w:pPr>
@@ -5271,22 +5097,29 @@
         </w:tc>
         <w:tc>
           <w:tcPr>
-            <w:tcW w:w="416" w:type="pct"/>
-          </w:tcPr>
-          <w:p>
-            <w:pPr>
-              <w:spacing w:before="120" w:after="120" w:line="240" w:lineRule="auto"/>
-              <w:jc w:val="center"/>
-              <w:rPr>
-                <w:bCs/>
-                <w:lang w:val="pt-BR"/>
-              </w:rPr>
-            </w:pPr>
-          </w:p>
-        </w:tc>
-        <w:tc>
-          <w:tcPr>
-            <w:tcW w:w="591" w:type="pct"/>
+            <w:tcW w:w="417" w:type="pct"/>
+          </w:tcPr>
+          <w:p>
+            <w:pPr>
+              <w:spacing w:before="120" w:after="120" w:line="240" w:lineRule="auto"/>
+              <w:jc w:val="center"/>
+              <w:rPr>
+                <w:bCs/>
+                <w:lang w:val="pt-BR"/>
+              </w:rPr>
+            </w:pPr>
+            <w:r>
+              <w:rPr>
+                <w:bCs/>
+                <w:lang w:val="pt-BR"/>
+              </w:rPr>
+              <w:t>3:00</w:t>
+            </w:r>
+          </w:p>
+        </w:tc>
+        <w:tc>
+          <w:tcPr>
+            <w:tcW w:w="639" w:type="pct"/>
             <w:vMerge/>
           </w:tcPr>
           <w:p>
@@ -5336,23 +5169,23 @@
         </w:tc>
         <w:tc>
           <w:tcPr>
-            <w:tcW w:w="1034" w:type="pct"/>
-            <w:vMerge/>
-          </w:tcPr>
-          <w:p>
-            <w:pPr>
-              <w:spacing w:before="120" w:after="120" w:line="240" w:lineRule="auto"/>
-              <w:jc w:val="center"/>
-              <w:rPr>
-                <w:bCs/>
-                <w:lang w:val="pt-BR"/>
-              </w:rPr>
-            </w:pPr>
-          </w:p>
-        </w:tc>
-        <w:tc>
-          <w:tcPr>
-            <w:tcW w:w="1490" w:type="pct"/>
+            <w:tcW w:w="963" w:type="pct"/>
+            <w:vMerge/>
+          </w:tcPr>
+          <w:p>
+            <w:pPr>
+              <w:spacing w:before="120" w:after="120" w:line="240" w:lineRule="auto"/>
+              <w:jc w:val="center"/>
+              <w:rPr>
+                <w:bCs/>
+                <w:lang w:val="pt-BR"/>
+              </w:rPr>
+            </w:pPr>
+          </w:p>
+        </w:tc>
+        <w:tc>
+          <w:tcPr>
+            <w:tcW w:w="1332" w:type="pct"/>
           </w:tcPr>
           <w:p>
             <w:pPr>
@@ -5368,20 +5201,13 @@
                 <w:bCs/>
                 <w:lang w:val="pt-BR"/>
               </w:rPr>
-              <w:t>PA-1</w:t>
-            </w:r>
-            <w:r>
-              <w:rPr>
-                <w:bCs/>
-                <w:lang w:val="pt-BR"/>
-              </w:rPr>
-              <w:t>6 Excluir Publicação</w:t>
-            </w:r>
-          </w:p>
-        </w:tc>
-        <w:tc>
-          <w:tcPr>
-            <w:tcW w:w="496" w:type="pct"/>
+              <w:t>PA-16 Excluir Publicação</w:t>
+            </w:r>
+          </w:p>
+        </w:tc>
+        <w:tc>
+          <w:tcPr>
+            <w:tcW w:w="676" w:type="pct"/>
           </w:tcPr>
           <w:p>
             <w:pPr>
@@ -5403,22 +5229,29 @@
         </w:tc>
         <w:tc>
           <w:tcPr>
-            <w:tcW w:w="416" w:type="pct"/>
-          </w:tcPr>
-          <w:p>
-            <w:pPr>
-              <w:spacing w:before="120" w:after="120" w:line="240" w:lineRule="auto"/>
-              <w:jc w:val="center"/>
-              <w:rPr>
-                <w:bCs/>
-                <w:lang w:val="pt-BR"/>
-              </w:rPr>
-            </w:pPr>
-          </w:p>
-        </w:tc>
-        <w:tc>
-          <w:tcPr>
-            <w:tcW w:w="591" w:type="pct"/>
+            <w:tcW w:w="417" w:type="pct"/>
+          </w:tcPr>
+          <w:p>
+            <w:pPr>
+              <w:spacing w:before="120" w:after="120" w:line="240" w:lineRule="auto"/>
+              <w:jc w:val="center"/>
+              <w:rPr>
+                <w:bCs/>
+                <w:lang w:val="pt-BR"/>
+              </w:rPr>
+            </w:pPr>
+            <w:r>
+              <w:rPr>
+                <w:bCs/>
+                <w:lang w:val="pt-BR"/>
+              </w:rPr>
+              <w:t>3:00</w:t>
+            </w:r>
+          </w:p>
+        </w:tc>
+        <w:tc>
+          <w:tcPr>
+            <w:tcW w:w="639" w:type="pct"/>
             <w:vMerge/>
           </w:tcPr>
           <w:p>
@@ -5468,23 +5301,23 @@
         </w:tc>
         <w:tc>
           <w:tcPr>
-            <w:tcW w:w="1034" w:type="pct"/>
-            <w:vMerge/>
-          </w:tcPr>
-          <w:p>
-            <w:pPr>
-              <w:spacing w:before="120" w:after="120" w:line="240" w:lineRule="auto"/>
-              <w:jc w:val="center"/>
-              <w:rPr>
-                <w:bCs/>
-                <w:lang w:val="pt-BR"/>
-              </w:rPr>
-            </w:pPr>
-          </w:p>
-        </w:tc>
-        <w:tc>
-          <w:tcPr>
-            <w:tcW w:w="1490" w:type="pct"/>
+            <w:tcW w:w="963" w:type="pct"/>
+            <w:vMerge/>
+          </w:tcPr>
+          <w:p>
+            <w:pPr>
+              <w:spacing w:before="120" w:after="120" w:line="240" w:lineRule="auto"/>
+              <w:jc w:val="center"/>
+              <w:rPr>
+                <w:bCs/>
+                <w:lang w:val="pt-BR"/>
+              </w:rPr>
+            </w:pPr>
+          </w:p>
+        </w:tc>
+        <w:tc>
+          <w:tcPr>
+            <w:tcW w:w="1332" w:type="pct"/>
           </w:tcPr>
           <w:p>
             <w:pPr>
@@ -5500,20 +5333,13 @@
                 <w:bCs/>
                 <w:lang w:val="pt-BR"/>
               </w:rPr>
-              <w:t>PA-1</w:t>
-            </w:r>
-            <w:r>
-              <w:rPr>
-                <w:bCs/>
-                <w:lang w:val="pt-BR"/>
-              </w:rPr>
-              <w:t>7 Listar Publicação</w:t>
-            </w:r>
-          </w:p>
-        </w:tc>
-        <w:tc>
-          <w:tcPr>
-            <w:tcW w:w="496" w:type="pct"/>
+              <w:t>PA-17 Listar Publicação</w:t>
+            </w:r>
+          </w:p>
+        </w:tc>
+        <w:tc>
+          <w:tcPr>
+            <w:tcW w:w="676" w:type="pct"/>
           </w:tcPr>
           <w:p>
             <w:pPr>
@@ -5535,22 +5361,29 @@
         </w:tc>
         <w:tc>
           <w:tcPr>
-            <w:tcW w:w="416" w:type="pct"/>
-          </w:tcPr>
-          <w:p>
-            <w:pPr>
-              <w:spacing w:before="120" w:after="120" w:line="240" w:lineRule="auto"/>
-              <w:jc w:val="center"/>
-              <w:rPr>
-                <w:bCs/>
-                <w:lang w:val="pt-BR"/>
-              </w:rPr>
-            </w:pPr>
-          </w:p>
-        </w:tc>
-        <w:tc>
-          <w:tcPr>
-            <w:tcW w:w="591" w:type="pct"/>
+            <w:tcW w:w="417" w:type="pct"/>
+          </w:tcPr>
+          <w:p>
+            <w:pPr>
+              <w:spacing w:before="120" w:after="120" w:line="240" w:lineRule="auto"/>
+              <w:jc w:val="center"/>
+              <w:rPr>
+                <w:bCs/>
+                <w:lang w:val="pt-BR"/>
+              </w:rPr>
+            </w:pPr>
+            <w:r>
+              <w:rPr>
+                <w:bCs/>
+                <w:lang w:val="pt-BR"/>
+              </w:rPr>
+              <w:t>3:00</w:t>
+            </w:r>
+          </w:p>
+        </w:tc>
+        <w:tc>
+          <w:tcPr>
+            <w:tcW w:w="639" w:type="pct"/>
             <w:vMerge/>
           </w:tcPr>
           <w:p>
@@ -5600,23 +5433,23 @@
         </w:tc>
         <w:tc>
           <w:tcPr>
-            <w:tcW w:w="1034" w:type="pct"/>
-            <w:vMerge/>
-          </w:tcPr>
-          <w:p>
-            <w:pPr>
-              <w:spacing w:before="120" w:after="120" w:line="240" w:lineRule="auto"/>
-              <w:jc w:val="center"/>
-              <w:rPr>
-                <w:bCs/>
-                <w:lang w:val="pt-BR"/>
-              </w:rPr>
-            </w:pPr>
-          </w:p>
-        </w:tc>
-        <w:tc>
-          <w:tcPr>
-            <w:tcW w:w="1490" w:type="pct"/>
+            <w:tcW w:w="963" w:type="pct"/>
+            <w:vMerge/>
+          </w:tcPr>
+          <w:p>
+            <w:pPr>
+              <w:spacing w:before="120" w:after="120" w:line="240" w:lineRule="auto"/>
+              <w:jc w:val="center"/>
+              <w:rPr>
+                <w:bCs/>
+                <w:lang w:val="pt-BR"/>
+              </w:rPr>
+            </w:pPr>
+          </w:p>
+        </w:tc>
+        <w:tc>
+          <w:tcPr>
+            <w:tcW w:w="1332" w:type="pct"/>
           </w:tcPr>
           <w:p>
             <w:pPr>
@@ -5632,20 +5465,13 @@
                 <w:bCs/>
                 <w:lang w:val="pt-BR"/>
               </w:rPr>
-              <w:t>PA-1</w:t>
-            </w:r>
-            <w:r>
-              <w:rPr>
-                <w:bCs/>
-                <w:lang w:val="pt-BR"/>
-              </w:rPr>
-              <w:t>8 Baixar Publicação</w:t>
-            </w:r>
-          </w:p>
-        </w:tc>
-        <w:tc>
-          <w:tcPr>
-            <w:tcW w:w="496" w:type="pct"/>
+              <w:t>PA-18 Baixar Publicação</w:t>
+            </w:r>
+          </w:p>
+        </w:tc>
+        <w:tc>
+          <w:tcPr>
+            <w:tcW w:w="676" w:type="pct"/>
           </w:tcPr>
           <w:p>
             <w:pPr>
@@ -5667,22 +5493,29 @@
         </w:tc>
         <w:tc>
           <w:tcPr>
-            <w:tcW w:w="416" w:type="pct"/>
-          </w:tcPr>
-          <w:p>
-            <w:pPr>
-              <w:spacing w:before="120" w:after="120" w:line="240" w:lineRule="auto"/>
-              <w:jc w:val="center"/>
-              <w:rPr>
-                <w:bCs/>
-                <w:lang w:val="pt-BR"/>
-              </w:rPr>
-            </w:pPr>
-          </w:p>
-        </w:tc>
-        <w:tc>
-          <w:tcPr>
-            <w:tcW w:w="591" w:type="pct"/>
+            <w:tcW w:w="417" w:type="pct"/>
+          </w:tcPr>
+          <w:p>
+            <w:pPr>
+              <w:spacing w:before="120" w:after="120" w:line="240" w:lineRule="auto"/>
+              <w:jc w:val="center"/>
+              <w:rPr>
+                <w:bCs/>
+                <w:lang w:val="pt-BR"/>
+              </w:rPr>
+            </w:pPr>
+            <w:r>
+              <w:rPr>
+                <w:bCs/>
+                <w:lang w:val="pt-BR"/>
+              </w:rPr>
+              <w:t>4:00</w:t>
+            </w:r>
+          </w:p>
+        </w:tc>
+        <w:tc>
+          <w:tcPr>
+            <w:tcW w:w="639" w:type="pct"/>
             <w:vMerge/>
           </w:tcPr>
           <w:p>
@@ -5737,14 +5570,13 @@
                 <w:bCs/>
                 <w:lang w:val="pt-BR"/>
               </w:rPr>
-              <w:lastRenderedPageBreak/>
               <w:t>02</w:t>
             </w:r>
           </w:p>
         </w:tc>
         <w:tc>
           <w:tcPr>
-            <w:tcW w:w="1034" w:type="pct"/>
+            <w:tcW w:w="963" w:type="pct"/>
             <w:vMerge w:val="restart"/>
             <w:tcBorders>
               <w:top w:val="single" w:sz="12" w:space="0" w:color="auto"/>
@@ -5759,27 +5591,18 @@
                 <w:lang w:val="pt-BR"/>
               </w:rPr>
             </w:pPr>
-            <w:proofErr w:type="gramStart"/>
-            <w:r>
-              <w:rPr>
-                <w:bCs/>
-                <w:lang w:val="pt-BR"/>
-              </w:rPr>
-              <w:t>Implementar</w:t>
-            </w:r>
-            <w:proofErr w:type="gramEnd"/>
-            <w:r>
-              <w:rPr>
-                <w:bCs/>
-                <w:lang w:val="pt-BR"/>
-              </w:rPr>
-              <w:t xml:space="preserve"> e Testar as funcionalidades de comunicação e inscrição.</w:t>
-            </w:r>
-          </w:p>
-        </w:tc>
-        <w:tc>
-          <w:tcPr>
-            <w:tcW w:w="1490" w:type="pct"/>
+            <w:r>
+              <w:rPr>
+                <w:bCs/>
+                <w:lang w:val="pt-BR"/>
+              </w:rPr>
+              <w:t>Implementar e Testar as funcionalidades de comunicação e inscrição.</w:t>
+            </w:r>
+          </w:p>
+        </w:tc>
+        <w:tc>
+          <w:tcPr>
+            <w:tcW w:w="1332" w:type="pct"/>
             <w:tcBorders>
               <w:top w:val="single" w:sz="12" w:space="0" w:color="auto"/>
             </w:tcBorders>
@@ -5797,20 +5620,13 @@
                 <w:bCs/>
                 <w:lang w:val="pt-BR"/>
               </w:rPr>
-              <w:t>PA-1</w:t>
-            </w:r>
-            <w:r>
-              <w:rPr>
-                <w:bCs/>
-                <w:lang w:val="pt-BR"/>
-              </w:rPr>
-              <w:t>9 Criar Aviso</w:t>
-            </w:r>
-          </w:p>
-        </w:tc>
-        <w:tc>
-          <w:tcPr>
-            <w:tcW w:w="496" w:type="pct"/>
+              <w:t>PA-19 Criar Aviso</w:t>
+            </w:r>
+          </w:p>
+        </w:tc>
+        <w:tc>
+          <w:tcPr>
+            <w:tcW w:w="676" w:type="pct"/>
             <w:tcBorders>
               <w:top w:val="single" w:sz="12" w:space="0" w:color="auto"/>
             </w:tcBorders>
@@ -5835,7 +5651,7 @@
         </w:tc>
         <w:tc>
           <w:tcPr>
-            <w:tcW w:w="416" w:type="pct"/>
+            <w:tcW w:w="417" w:type="pct"/>
             <w:tcBorders>
               <w:top w:val="single" w:sz="12" w:space="0" w:color="auto"/>
             </w:tcBorders>
@@ -5849,11 +5665,18 @@
                 <w:lang w:val="pt-BR"/>
               </w:rPr>
             </w:pPr>
-          </w:p>
-        </w:tc>
-        <w:tc>
-          <w:tcPr>
-            <w:tcW w:w="591" w:type="pct"/>
+            <w:r>
+              <w:rPr>
+                <w:bCs/>
+                <w:lang w:val="pt-BR"/>
+              </w:rPr>
+              <w:t>4:00</w:t>
+            </w:r>
+          </w:p>
+        </w:tc>
+        <w:tc>
+          <w:tcPr>
+            <w:tcW w:w="639" w:type="pct"/>
             <w:vMerge w:val="restart"/>
             <w:tcBorders>
               <w:top w:val="single" w:sz="12" w:space="0" w:color="auto"/>
@@ -5925,51 +5748,44 @@
         </w:tc>
         <w:tc>
           <w:tcPr>
-            <w:tcW w:w="1034" w:type="pct"/>
-            <w:vMerge/>
-          </w:tcPr>
-          <w:p>
-            <w:pPr>
-              <w:spacing w:before="120" w:after="120" w:line="240" w:lineRule="auto"/>
-              <w:jc w:val="center"/>
-              <w:rPr>
-                <w:bCs/>
-                <w:lang w:val="pt-BR"/>
-              </w:rPr>
-            </w:pPr>
-          </w:p>
-        </w:tc>
-        <w:tc>
-          <w:tcPr>
-            <w:tcW w:w="1490" w:type="pct"/>
-          </w:tcPr>
-          <w:p>
-            <w:pPr>
-              <w:spacing w:before="120" w:after="120" w:line="240" w:lineRule="auto"/>
-              <w:rPr>
-                <w:bCs/>
-                <w:lang w:val="pt-BR"/>
-              </w:rPr>
-            </w:pPr>
-            <w:r>
-              <w:rPr>
-                <w:bCs/>
-                <w:lang w:val="pt-BR"/>
-              </w:rPr>
-              <w:t>PA-</w:t>
-            </w:r>
-            <w:r>
-              <w:rPr>
-                <w:bCs/>
-                <w:lang w:val="pt-BR"/>
-              </w:rPr>
-              <w:t>20 Alterar Aviso</w:t>
-            </w:r>
-          </w:p>
-        </w:tc>
-        <w:tc>
-          <w:tcPr>
-            <w:tcW w:w="496" w:type="pct"/>
+            <w:tcW w:w="963" w:type="pct"/>
+            <w:vMerge/>
+          </w:tcPr>
+          <w:p>
+            <w:pPr>
+              <w:spacing w:before="120" w:after="120" w:line="240" w:lineRule="auto"/>
+              <w:jc w:val="center"/>
+              <w:rPr>
+                <w:bCs/>
+                <w:lang w:val="pt-BR"/>
+              </w:rPr>
+            </w:pPr>
+          </w:p>
+        </w:tc>
+        <w:tc>
+          <w:tcPr>
+            <w:tcW w:w="1332" w:type="pct"/>
+          </w:tcPr>
+          <w:p>
+            <w:pPr>
+              <w:spacing w:before="120" w:after="120" w:line="240" w:lineRule="auto"/>
+              <w:rPr>
+                <w:bCs/>
+                <w:lang w:val="pt-BR"/>
+              </w:rPr>
+            </w:pPr>
+            <w:r>
+              <w:rPr>
+                <w:bCs/>
+                <w:lang w:val="pt-BR"/>
+              </w:rPr>
+              <w:t>PA-20 Alterar Aviso</w:t>
+            </w:r>
+          </w:p>
+        </w:tc>
+        <w:tc>
+          <w:tcPr>
+            <w:tcW w:w="676" w:type="pct"/>
           </w:tcPr>
           <w:p>
             <w:pPr>
@@ -5991,22 +5807,29 @@
         </w:tc>
         <w:tc>
           <w:tcPr>
-            <w:tcW w:w="416" w:type="pct"/>
-          </w:tcPr>
-          <w:p>
-            <w:pPr>
-              <w:spacing w:before="120" w:after="120" w:line="240" w:lineRule="auto"/>
-              <w:jc w:val="center"/>
-              <w:rPr>
-                <w:bCs/>
-                <w:lang w:val="pt-BR"/>
-              </w:rPr>
-            </w:pPr>
-          </w:p>
-        </w:tc>
-        <w:tc>
-          <w:tcPr>
-            <w:tcW w:w="591" w:type="pct"/>
+            <w:tcW w:w="417" w:type="pct"/>
+          </w:tcPr>
+          <w:p>
+            <w:pPr>
+              <w:spacing w:before="120" w:after="120" w:line="240" w:lineRule="auto"/>
+              <w:jc w:val="center"/>
+              <w:rPr>
+                <w:bCs/>
+                <w:lang w:val="pt-BR"/>
+              </w:rPr>
+            </w:pPr>
+            <w:r>
+              <w:rPr>
+                <w:bCs/>
+                <w:lang w:val="pt-BR"/>
+              </w:rPr>
+              <w:t>3:00</w:t>
+            </w:r>
+          </w:p>
+        </w:tc>
+        <w:tc>
+          <w:tcPr>
+            <w:tcW w:w="639" w:type="pct"/>
             <w:vMerge/>
           </w:tcPr>
           <w:p>
@@ -6056,51 +5879,44 @@
         </w:tc>
         <w:tc>
           <w:tcPr>
-            <w:tcW w:w="1034" w:type="pct"/>
-            <w:vMerge/>
-          </w:tcPr>
-          <w:p>
-            <w:pPr>
-              <w:spacing w:before="120" w:after="120" w:line="240" w:lineRule="auto"/>
-              <w:jc w:val="center"/>
-              <w:rPr>
-                <w:bCs/>
-                <w:lang w:val="pt-BR"/>
-              </w:rPr>
-            </w:pPr>
-          </w:p>
-        </w:tc>
-        <w:tc>
-          <w:tcPr>
-            <w:tcW w:w="1490" w:type="pct"/>
-          </w:tcPr>
-          <w:p>
-            <w:pPr>
-              <w:spacing w:before="120" w:after="120" w:line="240" w:lineRule="auto"/>
-              <w:rPr>
-                <w:bCs/>
-                <w:lang w:val="pt-BR"/>
-              </w:rPr>
-            </w:pPr>
-            <w:r>
-              <w:rPr>
-                <w:bCs/>
-                <w:lang w:val="pt-BR"/>
-              </w:rPr>
-              <w:t>PA-</w:t>
-            </w:r>
-            <w:r>
-              <w:rPr>
-                <w:bCs/>
-                <w:lang w:val="pt-BR"/>
-              </w:rPr>
-              <w:t>21 Visualizar Aviso</w:t>
-            </w:r>
-          </w:p>
-        </w:tc>
-        <w:tc>
-          <w:tcPr>
-            <w:tcW w:w="496" w:type="pct"/>
+            <w:tcW w:w="963" w:type="pct"/>
+            <w:vMerge/>
+          </w:tcPr>
+          <w:p>
+            <w:pPr>
+              <w:spacing w:before="120" w:after="120" w:line="240" w:lineRule="auto"/>
+              <w:jc w:val="center"/>
+              <w:rPr>
+                <w:bCs/>
+                <w:lang w:val="pt-BR"/>
+              </w:rPr>
+            </w:pPr>
+          </w:p>
+        </w:tc>
+        <w:tc>
+          <w:tcPr>
+            <w:tcW w:w="1332" w:type="pct"/>
+          </w:tcPr>
+          <w:p>
+            <w:pPr>
+              <w:spacing w:before="120" w:after="120" w:line="240" w:lineRule="auto"/>
+              <w:rPr>
+                <w:bCs/>
+                <w:lang w:val="pt-BR"/>
+              </w:rPr>
+            </w:pPr>
+            <w:r>
+              <w:rPr>
+                <w:bCs/>
+                <w:lang w:val="pt-BR"/>
+              </w:rPr>
+              <w:t>PA-21 Visualizar Aviso</w:t>
+            </w:r>
+          </w:p>
+        </w:tc>
+        <w:tc>
+          <w:tcPr>
+            <w:tcW w:w="676" w:type="pct"/>
           </w:tcPr>
           <w:p>
             <w:pPr>
@@ -6122,22 +5938,29 @@
         </w:tc>
         <w:tc>
           <w:tcPr>
-            <w:tcW w:w="416" w:type="pct"/>
-          </w:tcPr>
-          <w:p>
-            <w:pPr>
-              <w:spacing w:before="120" w:after="120" w:line="240" w:lineRule="auto"/>
-              <w:jc w:val="center"/>
-              <w:rPr>
-                <w:bCs/>
-                <w:lang w:val="pt-BR"/>
-              </w:rPr>
-            </w:pPr>
-          </w:p>
-        </w:tc>
-        <w:tc>
-          <w:tcPr>
-            <w:tcW w:w="591" w:type="pct"/>
+            <w:tcW w:w="417" w:type="pct"/>
+          </w:tcPr>
+          <w:p>
+            <w:pPr>
+              <w:spacing w:before="120" w:after="120" w:line="240" w:lineRule="auto"/>
+              <w:jc w:val="center"/>
+              <w:rPr>
+                <w:bCs/>
+                <w:lang w:val="pt-BR"/>
+              </w:rPr>
+            </w:pPr>
+            <w:r>
+              <w:rPr>
+                <w:bCs/>
+                <w:lang w:val="pt-BR"/>
+              </w:rPr>
+              <w:t>2:30</w:t>
+            </w:r>
+          </w:p>
+        </w:tc>
+        <w:tc>
+          <w:tcPr>
+            <w:tcW w:w="639" w:type="pct"/>
             <w:vMerge/>
           </w:tcPr>
           <w:p>
@@ -6187,51 +6010,44 @@
         </w:tc>
         <w:tc>
           <w:tcPr>
-            <w:tcW w:w="1034" w:type="pct"/>
-            <w:vMerge/>
-          </w:tcPr>
-          <w:p>
-            <w:pPr>
-              <w:spacing w:before="120" w:after="120" w:line="240" w:lineRule="auto"/>
-              <w:jc w:val="center"/>
-              <w:rPr>
-                <w:bCs/>
-                <w:lang w:val="pt-BR"/>
-              </w:rPr>
-            </w:pPr>
-          </w:p>
-        </w:tc>
-        <w:tc>
-          <w:tcPr>
-            <w:tcW w:w="1490" w:type="pct"/>
-          </w:tcPr>
-          <w:p>
-            <w:pPr>
-              <w:spacing w:before="120" w:after="120" w:line="240" w:lineRule="auto"/>
-              <w:rPr>
-                <w:bCs/>
-                <w:lang w:val="pt-BR"/>
-              </w:rPr>
-            </w:pPr>
-            <w:r>
-              <w:rPr>
-                <w:bCs/>
-                <w:lang w:val="pt-BR"/>
-              </w:rPr>
-              <w:t>PA-</w:t>
-            </w:r>
-            <w:r>
-              <w:rPr>
-                <w:bCs/>
-                <w:lang w:val="pt-BR"/>
-              </w:rPr>
-              <w:t>22 Excluir Aviso</w:t>
-            </w:r>
-          </w:p>
-        </w:tc>
-        <w:tc>
-          <w:tcPr>
-            <w:tcW w:w="496" w:type="pct"/>
+            <w:tcW w:w="963" w:type="pct"/>
+            <w:vMerge/>
+          </w:tcPr>
+          <w:p>
+            <w:pPr>
+              <w:spacing w:before="120" w:after="120" w:line="240" w:lineRule="auto"/>
+              <w:jc w:val="center"/>
+              <w:rPr>
+                <w:bCs/>
+                <w:lang w:val="pt-BR"/>
+              </w:rPr>
+            </w:pPr>
+          </w:p>
+        </w:tc>
+        <w:tc>
+          <w:tcPr>
+            <w:tcW w:w="1332" w:type="pct"/>
+          </w:tcPr>
+          <w:p>
+            <w:pPr>
+              <w:spacing w:before="120" w:after="120" w:line="240" w:lineRule="auto"/>
+              <w:rPr>
+                <w:bCs/>
+                <w:lang w:val="pt-BR"/>
+              </w:rPr>
+            </w:pPr>
+            <w:r>
+              <w:rPr>
+                <w:bCs/>
+                <w:lang w:val="pt-BR"/>
+              </w:rPr>
+              <w:t>PA-22 Excluir Aviso</w:t>
+            </w:r>
+          </w:p>
+        </w:tc>
+        <w:tc>
+          <w:tcPr>
+            <w:tcW w:w="676" w:type="pct"/>
           </w:tcPr>
           <w:p>
             <w:pPr>
@@ -6253,22 +6069,29 @@
         </w:tc>
         <w:tc>
           <w:tcPr>
-            <w:tcW w:w="416" w:type="pct"/>
-          </w:tcPr>
-          <w:p>
-            <w:pPr>
-              <w:spacing w:before="120" w:after="120" w:line="240" w:lineRule="auto"/>
-              <w:jc w:val="center"/>
-              <w:rPr>
-                <w:bCs/>
-                <w:lang w:val="pt-BR"/>
-              </w:rPr>
-            </w:pPr>
-          </w:p>
-        </w:tc>
-        <w:tc>
-          <w:tcPr>
-            <w:tcW w:w="591" w:type="pct"/>
+            <w:tcW w:w="417" w:type="pct"/>
+          </w:tcPr>
+          <w:p>
+            <w:pPr>
+              <w:spacing w:before="120" w:after="120" w:line="240" w:lineRule="auto"/>
+              <w:jc w:val="center"/>
+              <w:rPr>
+                <w:bCs/>
+                <w:lang w:val="pt-BR"/>
+              </w:rPr>
+            </w:pPr>
+            <w:r>
+              <w:rPr>
+                <w:bCs/>
+                <w:lang w:val="pt-BR"/>
+              </w:rPr>
+              <w:t>3:00</w:t>
+            </w:r>
+          </w:p>
+        </w:tc>
+        <w:tc>
+          <w:tcPr>
+            <w:tcW w:w="639" w:type="pct"/>
             <w:vMerge/>
           </w:tcPr>
           <w:p>
@@ -6318,51 +6141,44 @@
         </w:tc>
         <w:tc>
           <w:tcPr>
-            <w:tcW w:w="1034" w:type="pct"/>
-            <w:vMerge/>
-          </w:tcPr>
-          <w:p>
-            <w:pPr>
-              <w:spacing w:before="120" w:after="120" w:line="240" w:lineRule="auto"/>
-              <w:jc w:val="center"/>
-              <w:rPr>
-                <w:bCs/>
-                <w:lang w:val="pt-BR"/>
-              </w:rPr>
-            </w:pPr>
-          </w:p>
-        </w:tc>
-        <w:tc>
-          <w:tcPr>
-            <w:tcW w:w="1490" w:type="pct"/>
-          </w:tcPr>
-          <w:p>
-            <w:pPr>
-              <w:spacing w:before="120" w:after="120" w:line="240" w:lineRule="auto"/>
-              <w:rPr>
-                <w:bCs/>
-                <w:lang w:val="pt-BR"/>
-              </w:rPr>
-            </w:pPr>
-            <w:r>
-              <w:rPr>
-                <w:bCs/>
-                <w:lang w:val="pt-BR"/>
-              </w:rPr>
-              <w:t>PA-</w:t>
-            </w:r>
-            <w:r>
-              <w:rPr>
-                <w:bCs/>
-                <w:lang w:val="pt-BR"/>
-              </w:rPr>
-              <w:t>23 Listar Aviso</w:t>
-            </w:r>
-          </w:p>
-        </w:tc>
-        <w:tc>
-          <w:tcPr>
-            <w:tcW w:w="496" w:type="pct"/>
+            <w:tcW w:w="963" w:type="pct"/>
+            <w:vMerge/>
+          </w:tcPr>
+          <w:p>
+            <w:pPr>
+              <w:spacing w:before="120" w:after="120" w:line="240" w:lineRule="auto"/>
+              <w:jc w:val="center"/>
+              <w:rPr>
+                <w:bCs/>
+                <w:lang w:val="pt-BR"/>
+              </w:rPr>
+            </w:pPr>
+          </w:p>
+        </w:tc>
+        <w:tc>
+          <w:tcPr>
+            <w:tcW w:w="1332" w:type="pct"/>
+          </w:tcPr>
+          <w:p>
+            <w:pPr>
+              <w:spacing w:before="120" w:after="120" w:line="240" w:lineRule="auto"/>
+              <w:rPr>
+                <w:bCs/>
+                <w:lang w:val="pt-BR"/>
+              </w:rPr>
+            </w:pPr>
+            <w:r>
+              <w:rPr>
+                <w:bCs/>
+                <w:lang w:val="pt-BR"/>
+              </w:rPr>
+              <w:t>PA-23 Listar Aviso</w:t>
+            </w:r>
+          </w:p>
+        </w:tc>
+        <w:tc>
+          <w:tcPr>
+            <w:tcW w:w="676" w:type="pct"/>
           </w:tcPr>
           <w:p>
             <w:pPr>
@@ -6384,22 +6200,29 @@
         </w:tc>
         <w:tc>
           <w:tcPr>
-            <w:tcW w:w="416" w:type="pct"/>
-          </w:tcPr>
-          <w:p>
-            <w:pPr>
-              <w:spacing w:before="120" w:after="120" w:line="240" w:lineRule="auto"/>
-              <w:jc w:val="center"/>
-              <w:rPr>
-                <w:bCs/>
-                <w:lang w:val="pt-BR"/>
-              </w:rPr>
-            </w:pPr>
-          </w:p>
-        </w:tc>
-        <w:tc>
-          <w:tcPr>
-            <w:tcW w:w="591" w:type="pct"/>
+            <w:tcW w:w="417" w:type="pct"/>
+          </w:tcPr>
+          <w:p>
+            <w:pPr>
+              <w:spacing w:before="120" w:after="120" w:line="240" w:lineRule="auto"/>
+              <w:jc w:val="center"/>
+              <w:rPr>
+                <w:bCs/>
+                <w:lang w:val="pt-BR"/>
+              </w:rPr>
+            </w:pPr>
+            <w:r>
+              <w:rPr>
+                <w:bCs/>
+                <w:lang w:val="pt-BR"/>
+              </w:rPr>
+              <w:t>4:00</w:t>
+            </w:r>
+          </w:p>
+        </w:tc>
+        <w:tc>
+          <w:tcPr>
+            <w:tcW w:w="639" w:type="pct"/>
             <w:vMerge/>
           </w:tcPr>
           <w:p>
@@ -6449,51 +6272,44 @@
         </w:tc>
         <w:tc>
           <w:tcPr>
-            <w:tcW w:w="1034" w:type="pct"/>
-            <w:vMerge/>
-          </w:tcPr>
-          <w:p>
-            <w:pPr>
-              <w:spacing w:before="120" w:after="120" w:line="240" w:lineRule="auto"/>
-              <w:jc w:val="center"/>
-              <w:rPr>
-                <w:bCs/>
-                <w:lang w:val="pt-BR"/>
-              </w:rPr>
-            </w:pPr>
-          </w:p>
-        </w:tc>
-        <w:tc>
-          <w:tcPr>
-            <w:tcW w:w="1490" w:type="pct"/>
-          </w:tcPr>
-          <w:p>
-            <w:pPr>
-              <w:spacing w:before="120" w:after="120" w:line="240" w:lineRule="auto"/>
-              <w:rPr>
-                <w:bCs/>
-                <w:lang w:val="pt-BR"/>
-              </w:rPr>
-            </w:pPr>
-            <w:r>
-              <w:rPr>
-                <w:bCs/>
-                <w:lang w:val="pt-BR"/>
-              </w:rPr>
-              <w:t>PA-</w:t>
-            </w:r>
-            <w:r>
-              <w:rPr>
-                <w:bCs/>
-                <w:lang w:val="pt-BR"/>
-              </w:rPr>
-              <w:t>24 Criar Chat</w:t>
-            </w:r>
-          </w:p>
-        </w:tc>
-        <w:tc>
-          <w:tcPr>
-            <w:tcW w:w="496" w:type="pct"/>
+            <w:tcW w:w="963" w:type="pct"/>
+            <w:vMerge/>
+          </w:tcPr>
+          <w:p>
+            <w:pPr>
+              <w:spacing w:before="120" w:after="120" w:line="240" w:lineRule="auto"/>
+              <w:jc w:val="center"/>
+              <w:rPr>
+                <w:bCs/>
+                <w:lang w:val="pt-BR"/>
+              </w:rPr>
+            </w:pPr>
+          </w:p>
+        </w:tc>
+        <w:tc>
+          <w:tcPr>
+            <w:tcW w:w="1332" w:type="pct"/>
+          </w:tcPr>
+          <w:p>
+            <w:pPr>
+              <w:spacing w:before="120" w:after="120" w:line="240" w:lineRule="auto"/>
+              <w:rPr>
+                <w:bCs/>
+                <w:lang w:val="pt-BR"/>
+              </w:rPr>
+            </w:pPr>
+            <w:r>
+              <w:rPr>
+                <w:bCs/>
+                <w:lang w:val="pt-BR"/>
+              </w:rPr>
+              <w:t>PA-24 Criar Chat</w:t>
+            </w:r>
+          </w:p>
+        </w:tc>
+        <w:tc>
+          <w:tcPr>
+            <w:tcW w:w="676" w:type="pct"/>
           </w:tcPr>
           <w:p>
             <w:pPr>
@@ -6515,22 +6331,29 @@
         </w:tc>
         <w:tc>
           <w:tcPr>
-            <w:tcW w:w="416" w:type="pct"/>
-          </w:tcPr>
-          <w:p>
-            <w:pPr>
-              <w:spacing w:before="120" w:after="120" w:line="240" w:lineRule="auto"/>
-              <w:jc w:val="center"/>
-              <w:rPr>
-                <w:bCs/>
-                <w:lang w:val="pt-BR"/>
-              </w:rPr>
-            </w:pPr>
-          </w:p>
-        </w:tc>
-        <w:tc>
-          <w:tcPr>
-            <w:tcW w:w="591" w:type="pct"/>
+            <w:tcW w:w="417" w:type="pct"/>
+          </w:tcPr>
+          <w:p>
+            <w:pPr>
+              <w:spacing w:before="120" w:after="120" w:line="240" w:lineRule="auto"/>
+              <w:jc w:val="center"/>
+              <w:rPr>
+                <w:bCs/>
+                <w:lang w:val="pt-BR"/>
+              </w:rPr>
+            </w:pPr>
+            <w:r>
+              <w:rPr>
+                <w:bCs/>
+                <w:lang w:val="pt-BR"/>
+              </w:rPr>
+              <w:t>5:00</w:t>
+            </w:r>
+          </w:p>
+        </w:tc>
+        <w:tc>
+          <w:tcPr>
+            <w:tcW w:w="639" w:type="pct"/>
             <w:vMerge/>
           </w:tcPr>
           <w:p>
@@ -6580,51 +6403,44 @@
         </w:tc>
         <w:tc>
           <w:tcPr>
-            <w:tcW w:w="1034" w:type="pct"/>
-            <w:vMerge/>
-          </w:tcPr>
-          <w:p>
-            <w:pPr>
-              <w:spacing w:before="120" w:after="120" w:line="240" w:lineRule="auto"/>
-              <w:jc w:val="center"/>
-              <w:rPr>
-                <w:bCs/>
-                <w:lang w:val="pt-BR"/>
-              </w:rPr>
-            </w:pPr>
-          </w:p>
-        </w:tc>
-        <w:tc>
-          <w:tcPr>
-            <w:tcW w:w="1490" w:type="pct"/>
-          </w:tcPr>
-          <w:p>
-            <w:pPr>
-              <w:spacing w:before="120" w:after="120" w:line="240" w:lineRule="auto"/>
-              <w:rPr>
-                <w:bCs/>
-                <w:lang w:val="pt-BR"/>
-              </w:rPr>
-            </w:pPr>
-            <w:r>
-              <w:rPr>
-                <w:bCs/>
-                <w:lang w:val="pt-BR"/>
-              </w:rPr>
-              <w:t>PA-</w:t>
-            </w:r>
-            <w:r>
-              <w:rPr>
-                <w:bCs/>
-                <w:lang w:val="pt-BR"/>
-              </w:rPr>
-              <w:t>25 Visualizar Chat</w:t>
-            </w:r>
-          </w:p>
-        </w:tc>
-        <w:tc>
-          <w:tcPr>
-            <w:tcW w:w="496" w:type="pct"/>
+            <w:tcW w:w="963" w:type="pct"/>
+            <w:vMerge/>
+          </w:tcPr>
+          <w:p>
+            <w:pPr>
+              <w:spacing w:before="120" w:after="120" w:line="240" w:lineRule="auto"/>
+              <w:jc w:val="center"/>
+              <w:rPr>
+                <w:bCs/>
+                <w:lang w:val="pt-BR"/>
+              </w:rPr>
+            </w:pPr>
+          </w:p>
+        </w:tc>
+        <w:tc>
+          <w:tcPr>
+            <w:tcW w:w="1332" w:type="pct"/>
+          </w:tcPr>
+          <w:p>
+            <w:pPr>
+              <w:spacing w:before="120" w:after="120" w:line="240" w:lineRule="auto"/>
+              <w:rPr>
+                <w:bCs/>
+                <w:lang w:val="pt-BR"/>
+              </w:rPr>
+            </w:pPr>
+            <w:r>
+              <w:rPr>
+                <w:bCs/>
+                <w:lang w:val="pt-BR"/>
+              </w:rPr>
+              <w:t>PA-25 Visualizar Chat</w:t>
+            </w:r>
+          </w:p>
+        </w:tc>
+        <w:tc>
+          <w:tcPr>
+            <w:tcW w:w="676" w:type="pct"/>
           </w:tcPr>
           <w:p>
             <w:pPr>
@@ -6646,22 +6462,29 @@
         </w:tc>
         <w:tc>
           <w:tcPr>
-            <w:tcW w:w="416" w:type="pct"/>
-          </w:tcPr>
-          <w:p>
-            <w:pPr>
-              <w:spacing w:before="120" w:after="120" w:line="240" w:lineRule="auto"/>
-              <w:jc w:val="center"/>
-              <w:rPr>
-                <w:bCs/>
-                <w:lang w:val="pt-BR"/>
-              </w:rPr>
-            </w:pPr>
-          </w:p>
-        </w:tc>
-        <w:tc>
-          <w:tcPr>
-            <w:tcW w:w="591" w:type="pct"/>
+            <w:tcW w:w="417" w:type="pct"/>
+          </w:tcPr>
+          <w:p>
+            <w:pPr>
+              <w:spacing w:before="120" w:after="120" w:line="240" w:lineRule="auto"/>
+              <w:jc w:val="center"/>
+              <w:rPr>
+                <w:bCs/>
+                <w:lang w:val="pt-BR"/>
+              </w:rPr>
+            </w:pPr>
+            <w:r>
+              <w:rPr>
+                <w:bCs/>
+                <w:lang w:val="pt-BR"/>
+              </w:rPr>
+              <w:t>3:00</w:t>
+            </w:r>
+          </w:p>
+        </w:tc>
+        <w:tc>
+          <w:tcPr>
+            <w:tcW w:w="639" w:type="pct"/>
             <w:vMerge/>
           </w:tcPr>
           <w:p>
@@ -6711,51 +6534,44 @@
         </w:tc>
         <w:tc>
           <w:tcPr>
-            <w:tcW w:w="1034" w:type="pct"/>
-            <w:vMerge/>
-          </w:tcPr>
-          <w:p>
-            <w:pPr>
-              <w:spacing w:before="120" w:after="120" w:line="240" w:lineRule="auto"/>
-              <w:jc w:val="center"/>
-              <w:rPr>
-                <w:bCs/>
-                <w:lang w:val="pt-BR"/>
-              </w:rPr>
-            </w:pPr>
-          </w:p>
-        </w:tc>
-        <w:tc>
-          <w:tcPr>
-            <w:tcW w:w="1490" w:type="pct"/>
-          </w:tcPr>
-          <w:p>
-            <w:pPr>
-              <w:spacing w:before="120" w:after="120" w:line="240" w:lineRule="auto"/>
-              <w:rPr>
-                <w:bCs/>
-                <w:lang w:val="pt-BR"/>
-              </w:rPr>
-            </w:pPr>
-            <w:r>
-              <w:rPr>
-                <w:bCs/>
-                <w:lang w:val="pt-BR"/>
-              </w:rPr>
-              <w:t>PA-</w:t>
-            </w:r>
-            <w:r>
-              <w:rPr>
-                <w:bCs/>
-                <w:lang w:val="pt-BR"/>
-              </w:rPr>
-              <w:t>26 Excluir Chat</w:t>
-            </w:r>
-          </w:p>
-        </w:tc>
-        <w:tc>
-          <w:tcPr>
-            <w:tcW w:w="496" w:type="pct"/>
+            <w:tcW w:w="963" w:type="pct"/>
+            <w:vMerge/>
+          </w:tcPr>
+          <w:p>
+            <w:pPr>
+              <w:spacing w:before="120" w:after="120" w:line="240" w:lineRule="auto"/>
+              <w:jc w:val="center"/>
+              <w:rPr>
+                <w:bCs/>
+                <w:lang w:val="pt-BR"/>
+              </w:rPr>
+            </w:pPr>
+          </w:p>
+        </w:tc>
+        <w:tc>
+          <w:tcPr>
+            <w:tcW w:w="1332" w:type="pct"/>
+          </w:tcPr>
+          <w:p>
+            <w:pPr>
+              <w:spacing w:before="120" w:after="120" w:line="240" w:lineRule="auto"/>
+              <w:rPr>
+                <w:bCs/>
+                <w:lang w:val="pt-BR"/>
+              </w:rPr>
+            </w:pPr>
+            <w:r>
+              <w:rPr>
+                <w:bCs/>
+                <w:lang w:val="pt-BR"/>
+              </w:rPr>
+              <w:t>PA-26 Excluir Chat</w:t>
+            </w:r>
+          </w:p>
+        </w:tc>
+        <w:tc>
+          <w:tcPr>
+            <w:tcW w:w="676" w:type="pct"/>
           </w:tcPr>
           <w:p>
             <w:pPr>
@@ -6777,22 +6593,29 @@
         </w:tc>
         <w:tc>
           <w:tcPr>
-            <w:tcW w:w="416" w:type="pct"/>
-          </w:tcPr>
-          <w:p>
-            <w:pPr>
-              <w:spacing w:before="120" w:after="120" w:line="240" w:lineRule="auto"/>
-              <w:jc w:val="center"/>
-              <w:rPr>
-                <w:bCs/>
-                <w:lang w:val="pt-BR"/>
-              </w:rPr>
-            </w:pPr>
-          </w:p>
-        </w:tc>
-        <w:tc>
-          <w:tcPr>
-            <w:tcW w:w="591" w:type="pct"/>
+            <w:tcW w:w="417" w:type="pct"/>
+          </w:tcPr>
+          <w:p>
+            <w:pPr>
+              <w:spacing w:before="120" w:after="120" w:line="240" w:lineRule="auto"/>
+              <w:jc w:val="center"/>
+              <w:rPr>
+                <w:bCs/>
+                <w:lang w:val="pt-BR"/>
+              </w:rPr>
+            </w:pPr>
+            <w:r>
+              <w:rPr>
+                <w:bCs/>
+                <w:lang w:val="pt-BR"/>
+              </w:rPr>
+              <w:t>4:00</w:t>
+            </w:r>
+          </w:p>
+        </w:tc>
+        <w:tc>
+          <w:tcPr>
+            <w:tcW w:w="639" w:type="pct"/>
             <w:vMerge/>
           </w:tcPr>
           <w:p>
@@ -6842,51 +6665,44 @@
         </w:tc>
         <w:tc>
           <w:tcPr>
-            <w:tcW w:w="1034" w:type="pct"/>
-            <w:vMerge/>
-          </w:tcPr>
-          <w:p>
-            <w:pPr>
-              <w:spacing w:before="120" w:after="120" w:line="240" w:lineRule="auto"/>
-              <w:jc w:val="center"/>
-              <w:rPr>
-                <w:bCs/>
-                <w:lang w:val="pt-BR"/>
-              </w:rPr>
-            </w:pPr>
-          </w:p>
-        </w:tc>
-        <w:tc>
-          <w:tcPr>
-            <w:tcW w:w="1490" w:type="pct"/>
-          </w:tcPr>
-          <w:p>
-            <w:pPr>
-              <w:spacing w:before="120" w:after="120" w:line="240" w:lineRule="auto"/>
-              <w:rPr>
-                <w:bCs/>
-                <w:lang w:val="pt-BR"/>
-              </w:rPr>
-            </w:pPr>
-            <w:r>
-              <w:rPr>
-                <w:bCs/>
-                <w:lang w:val="pt-BR"/>
-              </w:rPr>
-              <w:t>PA-</w:t>
-            </w:r>
-            <w:r>
-              <w:rPr>
-                <w:bCs/>
-                <w:lang w:val="pt-BR"/>
-              </w:rPr>
-              <w:t>27 Listar Chat</w:t>
-            </w:r>
-          </w:p>
-        </w:tc>
-        <w:tc>
-          <w:tcPr>
-            <w:tcW w:w="496" w:type="pct"/>
+            <w:tcW w:w="963" w:type="pct"/>
+            <w:vMerge/>
+          </w:tcPr>
+          <w:p>
+            <w:pPr>
+              <w:spacing w:before="120" w:after="120" w:line="240" w:lineRule="auto"/>
+              <w:jc w:val="center"/>
+              <w:rPr>
+                <w:bCs/>
+                <w:lang w:val="pt-BR"/>
+              </w:rPr>
+            </w:pPr>
+          </w:p>
+        </w:tc>
+        <w:tc>
+          <w:tcPr>
+            <w:tcW w:w="1332" w:type="pct"/>
+          </w:tcPr>
+          <w:p>
+            <w:pPr>
+              <w:spacing w:before="120" w:after="120" w:line="240" w:lineRule="auto"/>
+              <w:rPr>
+                <w:bCs/>
+                <w:lang w:val="pt-BR"/>
+              </w:rPr>
+            </w:pPr>
+            <w:r>
+              <w:rPr>
+                <w:bCs/>
+                <w:lang w:val="pt-BR"/>
+              </w:rPr>
+              <w:t>PA-27 Listar Chat</w:t>
+            </w:r>
+          </w:p>
+        </w:tc>
+        <w:tc>
+          <w:tcPr>
+            <w:tcW w:w="676" w:type="pct"/>
           </w:tcPr>
           <w:p>
             <w:pPr>
@@ -6908,22 +6724,29 @@
         </w:tc>
         <w:tc>
           <w:tcPr>
-            <w:tcW w:w="416" w:type="pct"/>
-          </w:tcPr>
-          <w:p>
-            <w:pPr>
-              <w:spacing w:before="120" w:after="120" w:line="240" w:lineRule="auto"/>
-              <w:jc w:val="center"/>
-              <w:rPr>
-                <w:bCs/>
-                <w:lang w:val="pt-BR"/>
-              </w:rPr>
-            </w:pPr>
-          </w:p>
-        </w:tc>
-        <w:tc>
-          <w:tcPr>
-            <w:tcW w:w="591" w:type="pct"/>
+            <w:tcW w:w="417" w:type="pct"/>
+          </w:tcPr>
+          <w:p>
+            <w:pPr>
+              <w:spacing w:before="120" w:after="120" w:line="240" w:lineRule="auto"/>
+              <w:jc w:val="center"/>
+              <w:rPr>
+                <w:bCs/>
+                <w:lang w:val="pt-BR"/>
+              </w:rPr>
+            </w:pPr>
+            <w:r>
+              <w:rPr>
+                <w:bCs/>
+                <w:lang w:val="pt-BR"/>
+              </w:rPr>
+              <w:t>4:00</w:t>
+            </w:r>
+          </w:p>
+        </w:tc>
+        <w:tc>
+          <w:tcPr>
+            <w:tcW w:w="639" w:type="pct"/>
             <w:vMerge/>
           </w:tcPr>
           <w:p>
@@ -6973,60 +6796,44 @@
         </w:tc>
         <w:tc>
           <w:tcPr>
-            <w:tcW w:w="1034" w:type="pct"/>
-            <w:vMerge/>
-          </w:tcPr>
-          <w:p>
-            <w:pPr>
-              <w:spacing w:before="120" w:after="120" w:line="240" w:lineRule="auto"/>
-              <w:jc w:val="center"/>
-              <w:rPr>
-                <w:bCs/>
-                <w:lang w:val="pt-BR"/>
-              </w:rPr>
-            </w:pPr>
-          </w:p>
-        </w:tc>
-        <w:tc>
-          <w:tcPr>
-            <w:tcW w:w="1490" w:type="pct"/>
-          </w:tcPr>
-          <w:p>
-            <w:pPr>
-              <w:spacing w:before="120" w:after="120" w:line="240" w:lineRule="auto"/>
-              <w:rPr>
-                <w:bCs/>
-                <w:lang w:val="pt-BR"/>
-              </w:rPr>
-            </w:pPr>
-            <w:r>
-              <w:rPr>
-                <w:bCs/>
-                <w:lang w:val="pt-BR"/>
-              </w:rPr>
-              <w:t>PA-</w:t>
-            </w:r>
-            <w:r>
-              <w:rPr>
-                <w:bCs/>
-                <w:lang w:val="pt-BR"/>
-              </w:rPr>
-              <w:t xml:space="preserve">28 Cadastrar </w:t>
-            </w:r>
-            <w:proofErr w:type="spellStart"/>
-            <w:r>
-              <w:rPr>
-                <w:bCs/>
-                <w:lang w:val="pt-BR"/>
-              </w:rPr>
-              <w:t>Usuario</w:t>
-            </w:r>
-            <w:proofErr w:type="spellEnd"/>
-          </w:p>
-        </w:tc>
-        <w:tc>
-          <w:tcPr>
-            <w:tcW w:w="496" w:type="pct"/>
+            <w:tcW w:w="963" w:type="pct"/>
+            <w:vMerge/>
+          </w:tcPr>
+          <w:p>
+            <w:pPr>
+              <w:spacing w:before="120" w:after="120" w:line="240" w:lineRule="auto"/>
+              <w:jc w:val="center"/>
+              <w:rPr>
+                <w:bCs/>
+                <w:lang w:val="pt-BR"/>
+              </w:rPr>
+            </w:pPr>
+          </w:p>
+        </w:tc>
+        <w:tc>
+          <w:tcPr>
+            <w:tcW w:w="1332" w:type="pct"/>
+          </w:tcPr>
+          <w:p>
+            <w:pPr>
+              <w:spacing w:before="120" w:after="120" w:line="240" w:lineRule="auto"/>
+              <w:rPr>
+                <w:bCs/>
+                <w:lang w:val="pt-BR"/>
+              </w:rPr>
+            </w:pPr>
+            <w:r>
+              <w:rPr>
+                <w:bCs/>
+                <w:lang w:val="pt-BR"/>
+              </w:rPr>
+              <w:t>PA-28 Cadastrar Usuario</w:t>
+            </w:r>
+          </w:p>
+        </w:tc>
+        <w:tc>
+          <w:tcPr>
+            <w:tcW w:w="676" w:type="pct"/>
           </w:tcPr>
           <w:p>
             <w:pPr>
@@ -7048,22 +6855,29 @@
         </w:tc>
         <w:tc>
           <w:tcPr>
-            <w:tcW w:w="416" w:type="pct"/>
-          </w:tcPr>
-          <w:p>
-            <w:pPr>
-              <w:spacing w:before="120" w:after="120" w:line="240" w:lineRule="auto"/>
-              <w:jc w:val="center"/>
-              <w:rPr>
-                <w:bCs/>
-                <w:lang w:val="pt-BR"/>
-              </w:rPr>
-            </w:pPr>
-          </w:p>
-        </w:tc>
-        <w:tc>
-          <w:tcPr>
-            <w:tcW w:w="591" w:type="pct"/>
+            <w:tcW w:w="417" w:type="pct"/>
+          </w:tcPr>
+          <w:p>
+            <w:pPr>
+              <w:spacing w:before="120" w:after="120" w:line="240" w:lineRule="auto"/>
+              <w:jc w:val="center"/>
+              <w:rPr>
+                <w:bCs/>
+                <w:lang w:val="pt-BR"/>
+              </w:rPr>
+            </w:pPr>
+            <w:r>
+              <w:rPr>
+                <w:bCs/>
+                <w:lang w:val="pt-BR"/>
+              </w:rPr>
+              <w:t>6:00</w:t>
+            </w:r>
+          </w:p>
+        </w:tc>
+        <w:tc>
+          <w:tcPr>
+            <w:tcW w:w="639" w:type="pct"/>
             <w:vMerge/>
           </w:tcPr>
           <w:p>
@@ -7113,60 +6927,44 @@
         </w:tc>
         <w:tc>
           <w:tcPr>
-            <w:tcW w:w="1034" w:type="pct"/>
-            <w:vMerge/>
-          </w:tcPr>
-          <w:p>
-            <w:pPr>
-              <w:spacing w:before="120" w:after="120" w:line="240" w:lineRule="auto"/>
-              <w:jc w:val="center"/>
-              <w:rPr>
-                <w:bCs/>
-                <w:lang w:val="pt-BR"/>
-              </w:rPr>
-            </w:pPr>
-          </w:p>
-        </w:tc>
-        <w:tc>
-          <w:tcPr>
-            <w:tcW w:w="1490" w:type="pct"/>
-          </w:tcPr>
-          <w:p>
-            <w:pPr>
-              <w:spacing w:before="120" w:after="120" w:line="240" w:lineRule="auto"/>
-              <w:rPr>
-                <w:bCs/>
-                <w:lang w:val="pt-BR"/>
-              </w:rPr>
-            </w:pPr>
-            <w:r>
-              <w:rPr>
-                <w:bCs/>
-                <w:lang w:val="pt-BR"/>
-              </w:rPr>
-              <w:t>PA-</w:t>
-            </w:r>
-            <w:r>
-              <w:rPr>
-                <w:bCs/>
-                <w:lang w:val="pt-BR"/>
-              </w:rPr>
-              <w:t xml:space="preserve">29 Visualizar </w:t>
-            </w:r>
-            <w:proofErr w:type="spellStart"/>
-            <w:r>
-              <w:rPr>
-                <w:bCs/>
-                <w:lang w:val="pt-BR"/>
-              </w:rPr>
-              <w:t>Usuario</w:t>
-            </w:r>
-            <w:proofErr w:type="spellEnd"/>
-          </w:p>
-        </w:tc>
-        <w:tc>
-          <w:tcPr>
-            <w:tcW w:w="496" w:type="pct"/>
+            <w:tcW w:w="963" w:type="pct"/>
+            <w:vMerge/>
+          </w:tcPr>
+          <w:p>
+            <w:pPr>
+              <w:spacing w:before="120" w:after="120" w:line="240" w:lineRule="auto"/>
+              <w:jc w:val="center"/>
+              <w:rPr>
+                <w:bCs/>
+                <w:lang w:val="pt-BR"/>
+              </w:rPr>
+            </w:pPr>
+          </w:p>
+        </w:tc>
+        <w:tc>
+          <w:tcPr>
+            <w:tcW w:w="1332" w:type="pct"/>
+          </w:tcPr>
+          <w:p>
+            <w:pPr>
+              <w:spacing w:before="120" w:after="120" w:line="240" w:lineRule="auto"/>
+              <w:rPr>
+                <w:bCs/>
+                <w:lang w:val="pt-BR"/>
+              </w:rPr>
+            </w:pPr>
+            <w:r>
+              <w:rPr>
+                <w:bCs/>
+                <w:lang w:val="pt-BR"/>
+              </w:rPr>
+              <w:t>PA-29 Visualizar Usuario</w:t>
+            </w:r>
+          </w:p>
+        </w:tc>
+        <w:tc>
+          <w:tcPr>
+            <w:tcW w:w="676" w:type="pct"/>
           </w:tcPr>
           <w:p>
             <w:pPr>
@@ -7188,22 +6986,29 @@
         </w:tc>
         <w:tc>
           <w:tcPr>
-            <w:tcW w:w="416" w:type="pct"/>
-          </w:tcPr>
-          <w:p>
-            <w:pPr>
-              <w:spacing w:before="120" w:after="120" w:line="240" w:lineRule="auto"/>
-              <w:jc w:val="center"/>
-              <w:rPr>
-                <w:bCs/>
-                <w:lang w:val="pt-BR"/>
-              </w:rPr>
-            </w:pPr>
-          </w:p>
-        </w:tc>
-        <w:tc>
-          <w:tcPr>
-            <w:tcW w:w="591" w:type="pct"/>
+            <w:tcW w:w="417" w:type="pct"/>
+          </w:tcPr>
+          <w:p>
+            <w:pPr>
+              <w:spacing w:before="120" w:after="120" w:line="240" w:lineRule="auto"/>
+              <w:jc w:val="center"/>
+              <w:rPr>
+                <w:bCs/>
+                <w:lang w:val="pt-BR"/>
+              </w:rPr>
+            </w:pPr>
+            <w:r>
+              <w:rPr>
+                <w:bCs/>
+                <w:lang w:val="pt-BR"/>
+              </w:rPr>
+              <w:t>4:00</w:t>
+            </w:r>
+          </w:p>
+        </w:tc>
+        <w:tc>
+          <w:tcPr>
+            <w:tcW w:w="639" w:type="pct"/>
             <w:vMerge/>
           </w:tcPr>
           <w:p>
@@ -7253,60 +7058,44 @@
         </w:tc>
         <w:tc>
           <w:tcPr>
-            <w:tcW w:w="1034" w:type="pct"/>
-            <w:vMerge/>
-          </w:tcPr>
-          <w:p>
-            <w:pPr>
-              <w:spacing w:before="120" w:after="120" w:line="240" w:lineRule="auto"/>
-              <w:jc w:val="center"/>
-              <w:rPr>
-                <w:bCs/>
-                <w:lang w:val="pt-BR"/>
-              </w:rPr>
-            </w:pPr>
-          </w:p>
-        </w:tc>
-        <w:tc>
-          <w:tcPr>
-            <w:tcW w:w="1490" w:type="pct"/>
-          </w:tcPr>
-          <w:p>
-            <w:pPr>
-              <w:spacing w:before="120" w:after="120" w:line="240" w:lineRule="auto"/>
-              <w:rPr>
-                <w:bCs/>
-                <w:lang w:val="pt-BR"/>
-              </w:rPr>
-            </w:pPr>
-            <w:r>
-              <w:rPr>
-                <w:bCs/>
-                <w:lang w:val="pt-BR"/>
-              </w:rPr>
-              <w:t>PA-</w:t>
-            </w:r>
-            <w:r>
-              <w:rPr>
-                <w:bCs/>
-                <w:lang w:val="pt-BR"/>
-              </w:rPr>
-              <w:t xml:space="preserve">30 Bloquear </w:t>
-            </w:r>
-            <w:proofErr w:type="spellStart"/>
-            <w:r>
-              <w:rPr>
-                <w:bCs/>
-                <w:lang w:val="pt-BR"/>
-              </w:rPr>
-              <w:t>Usuario</w:t>
-            </w:r>
-            <w:proofErr w:type="spellEnd"/>
-          </w:p>
-        </w:tc>
-        <w:tc>
-          <w:tcPr>
-            <w:tcW w:w="496" w:type="pct"/>
+            <w:tcW w:w="963" w:type="pct"/>
+            <w:vMerge/>
+          </w:tcPr>
+          <w:p>
+            <w:pPr>
+              <w:spacing w:before="120" w:after="120" w:line="240" w:lineRule="auto"/>
+              <w:jc w:val="center"/>
+              <w:rPr>
+                <w:bCs/>
+                <w:lang w:val="pt-BR"/>
+              </w:rPr>
+            </w:pPr>
+          </w:p>
+        </w:tc>
+        <w:tc>
+          <w:tcPr>
+            <w:tcW w:w="1332" w:type="pct"/>
+          </w:tcPr>
+          <w:p>
+            <w:pPr>
+              <w:spacing w:before="120" w:after="120" w:line="240" w:lineRule="auto"/>
+              <w:rPr>
+                <w:bCs/>
+                <w:lang w:val="pt-BR"/>
+              </w:rPr>
+            </w:pPr>
+            <w:r>
+              <w:rPr>
+                <w:bCs/>
+                <w:lang w:val="pt-BR"/>
+              </w:rPr>
+              <w:t>PA-30 Bloquear Usuario</w:t>
+            </w:r>
+          </w:p>
+        </w:tc>
+        <w:tc>
+          <w:tcPr>
+            <w:tcW w:w="676" w:type="pct"/>
           </w:tcPr>
           <w:p>
             <w:pPr>
@@ -7328,22 +7117,29 @@
         </w:tc>
         <w:tc>
           <w:tcPr>
-            <w:tcW w:w="416" w:type="pct"/>
-          </w:tcPr>
-          <w:p>
-            <w:pPr>
-              <w:spacing w:before="120" w:after="120" w:line="240" w:lineRule="auto"/>
-              <w:jc w:val="center"/>
-              <w:rPr>
-                <w:bCs/>
-                <w:lang w:val="pt-BR"/>
-              </w:rPr>
-            </w:pPr>
-          </w:p>
-        </w:tc>
-        <w:tc>
-          <w:tcPr>
-            <w:tcW w:w="591" w:type="pct"/>
+            <w:tcW w:w="417" w:type="pct"/>
+          </w:tcPr>
+          <w:p>
+            <w:pPr>
+              <w:spacing w:before="120" w:after="120" w:line="240" w:lineRule="auto"/>
+              <w:jc w:val="center"/>
+              <w:rPr>
+                <w:bCs/>
+                <w:lang w:val="pt-BR"/>
+              </w:rPr>
+            </w:pPr>
+            <w:r>
+              <w:rPr>
+                <w:bCs/>
+                <w:lang w:val="pt-BR"/>
+              </w:rPr>
+              <w:t>4:30</w:t>
+            </w:r>
+          </w:p>
+        </w:tc>
+        <w:tc>
+          <w:tcPr>
+            <w:tcW w:w="639" w:type="pct"/>
             <w:vMerge/>
           </w:tcPr>
           <w:p>
@@ -7393,60 +7189,44 @@
         </w:tc>
         <w:tc>
           <w:tcPr>
-            <w:tcW w:w="1034" w:type="pct"/>
-            <w:vMerge/>
-          </w:tcPr>
-          <w:p>
-            <w:pPr>
-              <w:spacing w:before="120" w:after="120" w:line="240" w:lineRule="auto"/>
-              <w:jc w:val="center"/>
-              <w:rPr>
-                <w:bCs/>
-                <w:lang w:val="pt-BR"/>
-              </w:rPr>
-            </w:pPr>
-          </w:p>
-        </w:tc>
-        <w:tc>
-          <w:tcPr>
-            <w:tcW w:w="1490" w:type="pct"/>
-          </w:tcPr>
-          <w:p>
-            <w:pPr>
-              <w:spacing w:before="120" w:after="120" w:line="240" w:lineRule="auto"/>
-              <w:rPr>
-                <w:bCs/>
-                <w:lang w:val="pt-BR"/>
-              </w:rPr>
-            </w:pPr>
-            <w:r>
-              <w:rPr>
-                <w:bCs/>
-                <w:lang w:val="pt-BR"/>
-              </w:rPr>
-              <w:t>PA-</w:t>
-            </w:r>
-            <w:r>
-              <w:rPr>
-                <w:bCs/>
-                <w:lang w:val="pt-BR"/>
-              </w:rPr>
-              <w:t xml:space="preserve">31 Listar </w:t>
-            </w:r>
-            <w:proofErr w:type="spellStart"/>
-            <w:r>
-              <w:rPr>
-                <w:bCs/>
-                <w:lang w:val="pt-BR"/>
-              </w:rPr>
-              <w:t>Usuario</w:t>
-            </w:r>
-            <w:proofErr w:type="spellEnd"/>
-          </w:p>
-        </w:tc>
-        <w:tc>
-          <w:tcPr>
-            <w:tcW w:w="496" w:type="pct"/>
+            <w:tcW w:w="963" w:type="pct"/>
+            <w:vMerge/>
+          </w:tcPr>
+          <w:p>
+            <w:pPr>
+              <w:spacing w:before="120" w:after="120" w:line="240" w:lineRule="auto"/>
+              <w:jc w:val="center"/>
+              <w:rPr>
+                <w:bCs/>
+                <w:lang w:val="pt-BR"/>
+              </w:rPr>
+            </w:pPr>
+          </w:p>
+        </w:tc>
+        <w:tc>
+          <w:tcPr>
+            <w:tcW w:w="1332" w:type="pct"/>
+          </w:tcPr>
+          <w:p>
+            <w:pPr>
+              <w:spacing w:before="120" w:after="120" w:line="240" w:lineRule="auto"/>
+              <w:rPr>
+                <w:bCs/>
+                <w:lang w:val="pt-BR"/>
+              </w:rPr>
+            </w:pPr>
+            <w:r>
+              <w:rPr>
+                <w:bCs/>
+                <w:lang w:val="pt-BR"/>
+              </w:rPr>
+              <w:t>PA-31 Listar Usuario</w:t>
+            </w:r>
+          </w:p>
+        </w:tc>
+        <w:tc>
+          <w:tcPr>
+            <w:tcW w:w="676" w:type="pct"/>
           </w:tcPr>
           <w:p>
             <w:pPr>
@@ -7468,22 +7248,29 @@
         </w:tc>
         <w:tc>
           <w:tcPr>
-            <w:tcW w:w="416" w:type="pct"/>
-          </w:tcPr>
-          <w:p>
-            <w:pPr>
-              <w:spacing w:before="120" w:after="120" w:line="240" w:lineRule="auto"/>
-              <w:jc w:val="center"/>
-              <w:rPr>
-                <w:bCs/>
-                <w:lang w:val="pt-BR"/>
-              </w:rPr>
-            </w:pPr>
-          </w:p>
-        </w:tc>
-        <w:tc>
-          <w:tcPr>
-            <w:tcW w:w="591" w:type="pct"/>
+            <w:tcW w:w="417" w:type="pct"/>
+          </w:tcPr>
+          <w:p>
+            <w:pPr>
+              <w:spacing w:before="120" w:after="120" w:line="240" w:lineRule="auto"/>
+              <w:jc w:val="center"/>
+              <w:rPr>
+                <w:bCs/>
+                <w:lang w:val="pt-BR"/>
+              </w:rPr>
+            </w:pPr>
+            <w:r>
+              <w:rPr>
+                <w:bCs/>
+                <w:lang w:val="pt-BR"/>
+              </w:rPr>
+              <w:t>3:30</w:t>
+            </w:r>
+          </w:p>
+        </w:tc>
+        <w:tc>
+          <w:tcPr>
+            <w:tcW w:w="639" w:type="pct"/>
             <w:vMerge/>
           </w:tcPr>
           <w:p>
@@ -7541,7 +7328,7 @@
         </w:tc>
         <w:tc>
           <w:tcPr>
-            <w:tcW w:w="1034" w:type="pct"/>
+            <w:tcW w:w="963" w:type="pct"/>
             <w:vMerge w:val="restart"/>
             <w:vAlign w:val="center"/>
           </w:tcPr>
@@ -7553,27 +7340,18 @@
                 <w:lang w:val="pt-BR"/>
               </w:rPr>
             </w:pPr>
-            <w:proofErr w:type="gramStart"/>
-            <w:r>
-              <w:rPr>
-                <w:bCs/>
-                <w:lang w:val="pt-BR"/>
-              </w:rPr>
-              <w:t>Implementar</w:t>
-            </w:r>
-            <w:proofErr w:type="gramEnd"/>
-            <w:r>
-              <w:rPr>
-                <w:bCs/>
-                <w:lang w:val="pt-BR"/>
-              </w:rPr>
-              <w:t xml:space="preserve"> e Testar as funcionalidades referentes ao processo de certificação.</w:t>
-            </w:r>
-          </w:p>
-        </w:tc>
-        <w:tc>
-          <w:tcPr>
-            <w:tcW w:w="1490" w:type="pct"/>
+            <w:r>
+              <w:rPr>
+                <w:bCs/>
+                <w:lang w:val="pt-BR"/>
+              </w:rPr>
+              <w:t>Implementar e Testar as funcionalidades referentes ao processo de certificação.</w:t>
+            </w:r>
+          </w:p>
+        </w:tc>
+        <w:tc>
+          <w:tcPr>
+            <w:tcW w:w="1332" w:type="pct"/>
             <w:vAlign w:val="center"/>
           </w:tcPr>
           <w:p>
@@ -7590,14 +7368,7 @@
                 <w:bCs/>
                 <w:lang w:val="pt-BR"/>
               </w:rPr>
-              <w:t>PA-</w:t>
-            </w:r>
-            <w:r>
-              <w:rPr>
-                <w:bCs/>
-                <w:lang w:val="pt-BR"/>
-              </w:rPr>
-              <w:t>32</w:t>
+              <w:t>PA-32</w:t>
             </w:r>
             <w:r>
               <w:rPr>
@@ -7610,7 +7381,7 @@
         </w:tc>
         <w:tc>
           <w:tcPr>
-            <w:tcW w:w="496" w:type="pct"/>
+            <w:tcW w:w="676" w:type="pct"/>
             <w:vAlign w:val="center"/>
           </w:tcPr>
           <w:p>
@@ -7633,7 +7404,7 @@
         </w:tc>
         <w:tc>
           <w:tcPr>
-            <w:tcW w:w="416" w:type="pct"/>
+            <w:tcW w:w="417" w:type="pct"/>
             <w:vAlign w:val="center"/>
           </w:tcPr>
           <w:p>
@@ -7645,11 +7416,18 @@
                 <w:lang w:val="pt-BR"/>
               </w:rPr>
             </w:pPr>
-          </w:p>
-        </w:tc>
-        <w:tc>
-          <w:tcPr>
-            <w:tcW w:w="591" w:type="pct"/>
+            <w:r>
+              <w:rPr>
+                <w:bCs/>
+                <w:lang w:val="pt-BR"/>
+              </w:rPr>
+              <w:t>5:00</w:t>
+            </w:r>
+          </w:p>
+        </w:tc>
+        <w:tc>
+          <w:tcPr>
+            <w:tcW w:w="639" w:type="pct"/>
             <w:vMerge w:val="restart"/>
             <w:vAlign w:val="center"/>
           </w:tcPr>
@@ -7715,23 +7493,23 @@
         </w:tc>
         <w:tc>
           <w:tcPr>
-            <w:tcW w:w="1034" w:type="pct"/>
-            <w:vMerge/>
-          </w:tcPr>
-          <w:p>
-            <w:pPr>
-              <w:spacing w:before="120" w:after="120" w:line="240" w:lineRule="auto"/>
-              <w:jc w:val="center"/>
-              <w:rPr>
-                <w:bCs/>
-                <w:lang w:val="pt-BR"/>
-              </w:rPr>
-            </w:pPr>
-          </w:p>
-        </w:tc>
-        <w:tc>
-          <w:tcPr>
-            <w:tcW w:w="1490" w:type="pct"/>
+            <w:tcW w:w="963" w:type="pct"/>
+            <w:vMerge/>
+          </w:tcPr>
+          <w:p>
+            <w:pPr>
+              <w:spacing w:before="120" w:after="120" w:line="240" w:lineRule="auto"/>
+              <w:jc w:val="center"/>
+              <w:rPr>
+                <w:bCs/>
+                <w:lang w:val="pt-BR"/>
+              </w:rPr>
+            </w:pPr>
+          </w:p>
+        </w:tc>
+        <w:tc>
+          <w:tcPr>
+            <w:tcW w:w="1332" w:type="pct"/>
             <w:vAlign w:val="center"/>
           </w:tcPr>
           <w:p>
@@ -7748,14 +7526,7 @@
                 <w:bCs/>
                 <w:lang w:val="pt-BR"/>
               </w:rPr>
-              <w:t>PA-</w:t>
-            </w:r>
-            <w:r>
-              <w:rPr>
-                <w:bCs/>
-                <w:lang w:val="pt-BR"/>
-              </w:rPr>
-              <w:t>33</w:t>
+              <w:t>PA-33</w:t>
             </w:r>
             <w:r>
               <w:rPr>
@@ -7768,7 +7539,7 @@
         </w:tc>
         <w:tc>
           <w:tcPr>
-            <w:tcW w:w="496" w:type="pct"/>
+            <w:tcW w:w="676" w:type="pct"/>
             <w:vAlign w:val="center"/>
           </w:tcPr>
           <w:p>
@@ -7791,7 +7562,7 @@
         </w:tc>
         <w:tc>
           <w:tcPr>
-            <w:tcW w:w="416" w:type="pct"/>
+            <w:tcW w:w="417" w:type="pct"/>
             <w:vAlign w:val="center"/>
           </w:tcPr>
           <w:p>
@@ -7803,11 +7574,18 @@
                 <w:lang w:val="pt-BR"/>
               </w:rPr>
             </w:pPr>
-          </w:p>
-        </w:tc>
-        <w:tc>
-          <w:tcPr>
-            <w:tcW w:w="591" w:type="pct"/>
+            <w:r>
+              <w:rPr>
+                <w:bCs/>
+                <w:lang w:val="pt-BR"/>
+              </w:rPr>
+              <w:t>4:00</w:t>
+            </w:r>
+          </w:p>
+        </w:tc>
+        <w:tc>
+          <w:tcPr>
+            <w:tcW w:w="639" w:type="pct"/>
             <w:vMerge/>
           </w:tcPr>
           <w:p>
@@ -7857,23 +7635,23 @@
         </w:tc>
         <w:tc>
           <w:tcPr>
-            <w:tcW w:w="1034" w:type="pct"/>
-            <w:vMerge/>
-          </w:tcPr>
-          <w:p>
-            <w:pPr>
-              <w:spacing w:before="120" w:after="120" w:line="240" w:lineRule="auto"/>
-              <w:jc w:val="center"/>
-              <w:rPr>
-                <w:bCs/>
-                <w:lang w:val="pt-BR"/>
-              </w:rPr>
-            </w:pPr>
-          </w:p>
-        </w:tc>
-        <w:tc>
-          <w:tcPr>
-            <w:tcW w:w="1490" w:type="pct"/>
+            <w:tcW w:w="963" w:type="pct"/>
+            <w:vMerge/>
+          </w:tcPr>
+          <w:p>
+            <w:pPr>
+              <w:spacing w:before="120" w:after="120" w:line="240" w:lineRule="auto"/>
+              <w:jc w:val="center"/>
+              <w:rPr>
+                <w:bCs/>
+                <w:lang w:val="pt-BR"/>
+              </w:rPr>
+            </w:pPr>
+          </w:p>
+        </w:tc>
+        <w:tc>
+          <w:tcPr>
+            <w:tcW w:w="1332" w:type="pct"/>
             <w:vAlign w:val="center"/>
           </w:tcPr>
           <w:p>
@@ -7890,14 +7668,7 @@
                 <w:bCs/>
                 <w:lang w:val="pt-BR"/>
               </w:rPr>
-              <w:t>PA-</w:t>
-            </w:r>
-            <w:r>
-              <w:rPr>
-                <w:bCs/>
-                <w:lang w:val="pt-BR"/>
-              </w:rPr>
-              <w:t>34</w:t>
+              <w:t>PA-34</w:t>
             </w:r>
             <w:r>
               <w:rPr>
@@ -7910,7 +7681,7 @@
         </w:tc>
         <w:tc>
           <w:tcPr>
-            <w:tcW w:w="496" w:type="pct"/>
+            <w:tcW w:w="676" w:type="pct"/>
             <w:vAlign w:val="center"/>
           </w:tcPr>
           <w:p>
@@ -7933,7 +7704,7 @@
         </w:tc>
         <w:tc>
           <w:tcPr>
-            <w:tcW w:w="416" w:type="pct"/>
+            <w:tcW w:w="417" w:type="pct"/>
             <w:vAlign w:val="center"/>
           </w:tcPr>
           <w:p>
@@ -7945,11 +7716,18 @@
                 <w:lang w:val="pt-BR"/>
               </w:rPr>
             </w:pPr>
-          </w:p>
-        </w:tc>
-        <w:tc>
-          <w:tcPr>
-            <w:tcW w:w="591" w:type="pct"/>
+            <w:r>
+              <w:rPr>
+                <w:bCs/>
+                <w:lang w:val="pt-BR"/>
+              </w:rPr>
+              <w:t>3:00</w:t>
+            </w:r>
+          </w:p>
+        </w:tc>
+        <w:tc>
+          <w:tcPr>
+            <w:tcW w:w="639" w:type="pct"/>
             <w:vMerge/>
           </w:tcPr>
           <w:p>
@@ -7999,23 +7777,23 @@
         </w:tc>
         <w:tc>
           <w:tcPr>
-            <w:tcW w:w="1034" w:type="pct"/>
-            <w:vMerge/>
-          </w:tcPr>
-          <w:p>
-            <w:pPr>
-              <w:spacing w:before="120" w:after="120" w:line="240" w:lineRule="auto"/>
-              <w:jc w:val="center"/>
-              <w:rPr>
-                <w:bCs/>
-                <w:lang w:val="pt-BR"/>
-              </w:rPr>
-            </w:pPr>
-          </w:p>
-        </w:tc>
-        <w:tc>
-          <w:tcPr>
-            <w:tcW w:w="1490" w:type="pct"/>
+            <w:tcW w:w="963" w:type="pct"/>
+            <w:vMerge/>
+          </w:tcPr>
+          <w:p>
+            <w:pPr>
+              <w:spacing w:before="120" w:after="120" w:line="240" w:lineRule="auto"/>
+              <w:jc w:val="center"/>
+              <w:rPr>
+                <w:bCs/>
+                <w:lang w:val="pt-BR"/>
+              </w:rPr>
+            </w:pPr>
+          </w:p>
+        </w:tc>
+        <w:tc>
+          <w:tcPr>
+            <w:tcW w:w="1332" w:type="pct"/>
             <w:vAlign w:val="center"/>
           </w:tcPr>
           <w:p>
@@ -8032,14 +7810,7 @@
                 <w:bCs/>
                 <w:lang w:val="pt-BR"/>
               </w:rPr>
-              <w:t>PA-</w:t>
-            </w:r>
-            <w:r>
-              <w:rPr>
-                <w:bCs/>
-                <w:lang w:val="pt-BR"/>
-              </w:rPr>
-              <w:t>35</w:t>
+              <w:t>PA-35</w:t>
             </w:r>
             <w:r>
               <w:rPr>
@@ -8052,7 +7823,7 @@
         </w:tc>
         <w:tc>
           <w:tcPr>
-            <w:tcW w:w="496" w:type="pct"/>
+            <w:tcW w:w="676" w:type="pct"/>
             <w:vAlign w:val="center"/>
           </w:tcPr>
           <w:p>
@@ -8075,7 +7846,7 @@
         </w:tc>
         <w:tc>
           <w:tcPr>
-            <w:tcW w:w="416" w:type="pct"/>
+            <w:tcW w:w="417" w:type="pct"/>
             <w:vAlign w:val="center"/>
           </w:tcPr>
           <w:p>
@@ -8087,11 +7858,18 @@
                 <w:lang w:val="pt-BR"/>
               </w:rPr>
             </w:pPr>
-          </w:p>
-        </w:tc>
-        <w:tc>
-          <w:tcPr>
-            <w:tcW w:w="591" w:type="pct"/>
+            <w:r>
+              <w:rPr>
+                <w:bCs/>
+                <w:lang w:val="pt-BR"/>
+              </w:rPr>
+              <w:t>4:00</w:t>
+            </w:r>
+          </w:p>
+        </w:tc>
+        <w:tc>
+          <w:tcPr>
+            <w:tcW w:w="639" w:type="pct"/>
             <w:vMerge/>
           </w:tcPr>
           <w:p>
@@ -8141,23 +7919,23 @@
         </w:tc>
         <w:tc>
           <w:tcPr>
-            <w:tcW w:w="1034" w:type="pct"/>
-            <w:vMerge/>
-          </w:tcPr>
-          <w:p>
-            <w:pPr>
-              <w:spacing w:before="120" w:after="120" w:line="240" w:lineRule="auto"/>
-              <w:jc w:val="center"/>
-              <w:rPr>
-                <w:bCs/>
-                <w:lang w:val="pt-BR"/>
-              </w:rPr>
-            </w:pPr>
-          </w:p>
-        </w:tc>
-        <w:tc>
-          <w:tcPr>
-            <w:tcW w:w="1490" w:type="pct"/>
+            <w:tcW w:w="963" w:type="pct"/>
+            <w:vMerge/>
+          </w:tcPr>
+          <w:p>
+            <w:pPr>
+              <w:spacing w:before="120" w:after="120" w:line="240" w:lineRule="auto"/>
+              <w:jc w:val="center"/>
+              <w:rPr>
+                <w:bCs/>
+                <w:lang w:val="pt-BR"/>
+              </w:rPr>
+            </w:pPr>
+          </w:p>
+        </w:tc>
+        <w:tc>
+          <w:tcPr>
+            <w:tcW w:w="1332" w:type="pct"/>
             <w:vAlign w:val="center"/>
           </w:tcPr>
           <w:p>
@@ -8174,14 +7952,7 @@
                 <w:bCs/>
                 <w:lang w:val="pt-BR"/>
               </w:rPr>
-              <w:t>PA-</w:t>
-            </w:r>
-            <w:r>
-              <w:rPr>
-                <w:bCs/>
-                <w:lang w:val="pt-BR"/>
-              </w:rPr>
-              <w:t>36</w:t>
+              <w:t>PA-36</w:t>
             </w:r>
             <w:r>
               <w:rPr>
@@ -8194,7 +7965,7 @@
         </w:tc>
         <w:tc>
           <w:tcPr>
-            <w:tcW w:w="496" w:type="pct"/>
+            <w:tcW w:w="676" w:type="pct"/>
             <w:vAlign w:val="center"/>
           </w:tcPr>
           <w:p>
@@ -8217,7 +7988,7 @@
         </w:tc>
         <w:tc>
           <w:tcPr>
-            <w:tcW w:w="416" w:type="pct"/>
+            <w:tcW w:w="417" w:type="pct"/>
             <w:vAlign w:val="center"/>
           </w:tcPr>
           <w:p>
@@ -8229,11 +8000,18 @@
                 <w:lang w:val="pt-BR"/>
               </w:rPr>
             </w:pPr>
-          </w:p>
-        </w:tc>
-        <w:tc>
-          <w:tcPr>
-            <w:tcW w:w="591" w:type="pct"/>
+            <w:r>
+              <w:rPr>
+                <w:bCs/>
+                <w:lang w:val="pt-BR"/>
+              </w:rPr>
+              <w:t>6:00</w:t>
+            </w:r>
+          </w:p>
+        </w:tc>
+        <w:tc>
+          <w:tcPr>
+            <w:tcW w:w="639" w:type="pct"/>
             <w:vMerge/>
           </w:tcPr>
           <w:p>
@@ -8283,23 +8061,23 @@
         </w:tc>
         <w:tc>
           <w:tcPr>
-            <w:tcW w:w="1034" w:type="pct"/>
-            <w:vMerge/>
-          </w:tcPr>
-          <w:p>
-            <w:pPr>
-              <w:spacing w:before="120" w:after="120" w:line="240" w:lineRule="auto"/>
-              <w:jc w:val="center"/>
-              <w:rPr>
-                <w:bCs/>
-                <w:lang w:val="pt-BR"/>
-              </w:rPr>
-            </w:pPr>
-          </w:p>
-        </w:tc>
-        <w:tc>
-          <w:tcPr>
-            <w:tcW w:w="1490" w:type="pct"/>
+            <w:tcW w:w="963" w:type="pct"/>
+            <w:vMerge/>
+          </w:tcPr>
+          <w:p>
+            <w:pPr>
+              <w:spacing w:before="120" w:after="120" w:line="240" w:lineRule="auto"/>
+              <w:jc w:val="center"/>
+              <w:rPr>
+                <w:bCs/>
+                <w:lang w:val="pt-BR"/>
+              </w:rPr>
+            </w:pPr>
+          </w:p>
+        </w:tc>
+        <w:tc>
+          <w:tcPr>
+            <w:tcW w:w="1332" w:type="pct"/>
             <w:vAlign w:val="center"/>
           </w:tcPr>
           <w:p>
@@ -8316,14 +8094,7 @@
                 <w:bCs/>
                 <w:lang w:val="pt-BR"/>
               </w:rPr>
-              <w:t>PA-</w:t>
-            </w:r>
-            <w:r>
-              <w:rPr>
-                <w:bCs/>
-                <w:lang w:val="pt-BR"/>
-              </w:rPr>
-              <w:t>37</w:t>
+              <w:t>PA-37</w:t>
             </w:r>
             <w:r>
               <w:rPr>
@@ -8336,7 +8107,7 @@
         </w:tc>
         <w:tc>
           <w:tcPr>
-            <w:tcW w:w="496" w:type="pct"/>
+            <w:tcW w:w="676" w:type="pct"/>
             <w:vAlign w:val="center"/>
           </w:tcPr>
           <w:p>
@@ -8359,7 +8130,7 @@
         </w:tc>
         <w:tc>
           <w:tcPr>
-            <w:tcW w:w="416" w:type="pct"/>
+            <w:tcW w:w="417" w:type="pct"/>
             <w:vAlign w:val="center"/>
           </w:tcPr>
           <w:p>
@@ -8371,11 +8142,18 @@
                 <w:lang w:val="pt-BR"/>
               </w:rPr>
             </w:pPr>
-          </w:p>
-        </w:tc>
-        <w:tc>
-          <w:tcPr>
-            <w:tcW w:w="591" w:type="pct"/>
+            <w:r>
+              <w:rPr>
+                <w:bCs/>
+                <w:lang w:val="pt-BR"/>
+              </w:rPr>
+              <w:t>7:00</w:t>
+            </w:r>
+          </w:p>
+        </w:tc>
+        <w:tc>
+          <w:tcPr>
+            <w:tcW w:w="639" w:type="pct"/>
             <w:vMerge/>
           </w:tcPr>
           <w:p>
@@ -8425,23 +8203,23 @@
         </w:tc>
         <w:tc>
           <w:tcPr>
-            <w:tcW w:w="1034" w:type="pct"/>
-            <w:vMerge/>
-          </w:tcPr>
-          <w:p>
-            <w:pPr>
-              <w:spacing w:before="120" w:after="120" w:line="240" w:lineRule="auto"/>
-              <w:jc w:val="center"/>
-              <w:rPr>
-                <w:bCs/>
-                <w:lang w:val="pt-BR"/>
-              </w:rPr>
-            </w:pPr>
-          </w:p>
-        </w:tc>
-        <w:tc>
-          <w:tcPr>
-            <w:tcW w:w="1490" w:type="pct"/>
+            <w:tcW w:w="963" w:type="pct"/>
+            <w:vMerge/>
+          </w:tcPr>
+          <w:p>
+            <w:pPr>
+              <w:spacing w:before="120" w:after="120" w:line="240" w:lineRule="auto"/>
+              <w:jc w:val="center"/>
+              <w:rPr>
+                <w:bCs/>
+                <w:lang w:val="pt-BR"/>
+              </w:rPr>
+            </w:pPr>
+          </w:p>
+        </w:tc>
+        <w:tc>
+          <w:tcPr>
+            <w:tcW w:w="1332" w:type="pct"/>
             <w:vAlign w:val="center"/>
           </w:tcPr>
           <w:p>
@@ -8458,14 +8236,7 @@
                 <w:bCs/>
                 <w:lang w:val="pt-BR"/>
               </w:rPr>
-              <w:t>PA-</w:t>
-            </w:r>
-            <w:r>
-              <w:rPr>
-                <w:bCs/>
-                <w:lang w:val="pt-BR"/>
-              </w:rPr>
-              <w:t>38</w:t>
+              <w:t>PA-38</w:t>
             </w:r>
             <w:r>
               <w:rPr>
@@ -8478,7 +8249,7 @@
         </w:tc>
         <w:tc>
           <w:tcPr>
-            <w:tcW w:w="496" w:type="pct"/>
+            <w:tcW w:w="676" w:type="pct"/>
             <w:vAlign w:val="center"/>
           </w:tcPr>
           <w:p>
@@ -8501,7 +8272,7 @@
         </w:tc>
         <w:tc>
           <w:tcPr>
-            <w:tcW w:w="416" w:type="pct"/>
+            <w:tcW w:w="417" w:type="pct"/>
             <w:vAlign w:val="center"/>
           </w:tcPr>
           <w:p>
@@ -8513,11 +8284,18 @@
                 <w:lang w:val="pt-BR"/>
               </w:rPr>
             </w:pPr>
-          </w:p>
-        </w:tc>
-        <w:tc>
-          <w:tcPr>
-            <w:tcW w:w="591" w:type="pct"/>
+            <w:r>
+              <w:rPr>
+                <w:bCs/>
+                <w:lang w:val="pt-BR"/>
+              </w:rPr>
+              <w:t>5:00</w:t>
+            </w:r>
+          </w:p>
+        </w:tc>
+        <w:tc>
+          <w:tcPr>
+            <w:tcW w:w="639" w:type="pct"/>
             <w:vMerge/>
           </w:tcPr>
           <w:p>
@@ -8567,23 +8345,23 @@
         </w:tc>
         <w:tc>
           <w:tcPr>
-            <w:tcW w:w="1034" w:type="pct"/>
-            <w:vMerge/>
-          </w:tcPr>
-          <w:p>
-            <w:pPr>
-              <w:spacing w:before="120" w:after="120" w:line="240" w:lineRule="auto"/>
-              <w:jc w:val="center"/>
-              <w:rPr>
-                <w:bCs/>
-                <w:lang w:val="pt-BR"/>
-              </w:rPr>
-            </w:pPr>
-          </w:p>
-        </w:tc>
-        <w:tc>
-          <w:tcPr>
-            <w:tcW w:w="1490" w:type="pct"/>
+            <w:tcW w:w="963" w:type="pct"/>
+            <w:vMerge/>
+          </w:tcPr>
+          <w:p>
+            <w:pPr>
+              <w:spacing w:before="120" w:after="120" w:line="240" w:lineRule="auto"/>
+              <w:jc w:val="center"/>
+              <w:rPr>
+                <w:bCs/>
+                <w:lang w:val="pt-BR"/>
+              </w:rPr>
+            </w:pPr>
+          </w:p>
+        </w:tc>
+        <w:tc>
+          <w:tcPr>
+            <w:tcW w:w="1332" w:type="pct"/>
             <w:vAlign w:val="center"/>
           </w:tcPr>
           <w:p>
@@ -8600,14 +8378,7 @@
                 <w:bCs/>
                 <w:lang w:val="pt-BR"/>
               </w:rPr>
-              <w:t>PA-</w:t>
-            </w:r>
-            <w:r>
-              <w:rPr>
-                <w:bCs/>
-                <w:lang w:val="pt-BR"/>
-              </w:rPr>
-              <w:t>39</w:t>
+              <w:t>PA-39</w:t>
             </w:r>
             <w:r>
               <w:rPr>
@@ -8620,7 +8391,7 @@
         </w:tc>
         <w:tc>
           <w:tcPr>
-            <w:tcW w:w="496" w:type="pct"/>
+            <w:tcW w:w="676" w:type="pct"/>
             <w:vAlign w:val="center"/>
           </w:tcPr>
           <w:p>
@@ -8643,7 +8414,7 @@
         </w:tc>
         <w:tc>
           <w:tcPr>
-            <w:tcW w:w="416" w:type="pct"/>
+            <w:tcW w:w="417" w:type="pct"/>
             <w:vAlign w:val="center"/>
           </w:tcPr>
           <w:p>
@@ -8655,11 +8426,18 @@
                 <w:lang w:val="pt-BR"/>
               </w:rPr>
             </w:pPr>
-          </w:p>
-        </w:tc>
-        <w:tc>
-          <w:tcPr>
-            <w:tcW w:w="591" w:type="pct"/>
+            <w:r>
+              <w:rPr>
+                <w:bCs/>
+                <w:lang w:val="pt-BR"/>
+              </w:rPr>
+              <w:t>3:00</w:t>
+            </w:r>
+          </w:p>
+        </w:tc>
+        <w:tc>
+          <w:tcPr>
+            <w:tcW w:w="639" w:type="pct"/>
             <w:vMerge/>
           </w:tcPr>
           <w:p>
@@ -8709,23 +8487,23 @@
         </w:tc>
         <w:tc>
           <w:tcPr>
-            <w:tcW w:w="1034" w:type="pct"/>
-            <w:vMerge/>
-          </w:tcPr>
-          <w:p>
-            <w:pPr>
-              <w:spacing w:before="120" w:after="120" w:line="240" w:lineRule="auto"/>
-              <w:jc w:val="center"/>
-              <w:rPr>
-                <w:bCs/>
-                <w:lang w:val="pt-BR"/>
-              </w:rPr>
-            </w:pPr>
-          </w:p>
-        </w:tc>
-        <w:tc>
-          <w:tcPr>
-            <w:tcW w:w="1490" w:type="pct"/>
+            <w:tcW w:w="963" w:type="pct"/>
+            <w:vMerge/>
+          </w:tcPr>
+          <w:p>
+            <w:pPr>
+              <w:spacing w:before="120" w:after="120" w:line="240" w:lineRule="auto"/>
+              <w:jc w:val="center"/>
+              <w:rPr>
+                <w:bCs/>
+                <w:lang w:val="pt-BR"/>
+              </w:rPr>
+            </w:pPr>
+          </w:p>
+        </w:tc>
+        <w:tc>
+          <w:tcPr>
+            <w:tcW w:w="1332" w:type="pct"/>
             <w:vAlign w:val="center"/>
           </w:tcPr>
           <w:p>
@@ -8742,14 +8520,7 @@
                 <w:bCs/>
                 <w:lang w:val="pt-BR"/>
               </w:rPr>
-              <w:t>PA-</w:t>
-            </w:r>
-            <w:r>
-              <w:rPr>
-                <w:bCs/>
-                <w:lang w:val="pt-BR"/>
-              </w:rPr>
-              <w:t>4</w:t>
+              <w:t>PA-4</w:t>
             </w:r>
             <w:r>
               <w:rPr>
@@ -8762,7 +8533,7 @@
         </w:tc>
         <w:tc>
           <w:tcPr>
-            <w:tcW w:w="496" w:type="pct"/>
+            <w:tcW w:w="676" w:type="pct"/>
             <w:vAlign w:val="center"/>
           </w:tcPr>
           <w:p>
@@ -8785,7 +8556,7 @@
         </w:tc>
         <w:tc>
           <w:tcPr>
-            <w:tcW w:w="416" w:type="pct"/>
+            <w:tcW w:w="417" w:type="pct"/>
             <w:vAlign w:val="center"/>
           </w:tcPr>
           <w:p>
@@ -8797,11 +8568,18 @@
                 <w:lang w:val="pt-BR"/>
               </w:rPr>
             </w:pPr>
-          </w:p>
-        </w:tc>
-        <w:tc>
-          <w:tcPr>
-            <w:tcW w:w="591" w:type="pct"/>
+            <w:r>
+              <w:rPr>
+                <w:bCs/>
+                <w:lang w:val="pt-BR"/>
+              </w:rPr>
+              <w:t>4:00</w:t>
+            </w:r>
+          </w:p>
+        </w:tc>
+        <w:tc>
+          <w:tcPr>
+            <w:tcW w:w="639" w:type="pct"/>
             <w:vMerge/>
           </w:tcPr>
           <w:p>
@@ -8851,23 +8629,23 @@
         </w:tc>
         <w:tc>
           <w:tcPr>
-            <w:tcW w:w="1034" w:type="pct"/>
-            <w:vMerge/>
-          </w:tcPr>
-          <w:p>
-            <w:pPr>
-              <w:spacing w:before="120" w:after="120" w:line="240" w:lineRule="auto"/>
-              <w:jc w:val="center"/>
-              <w:rPr>
-                <w:bCs/>
-                <w:lang w:val="pt-BR"/>
-              </w:rPr>
-            </w:pPr>
-          </w:p>
-        </w:tc>
-        <w:tc>
-          <w:tcPr>
-            <w:tcW w:w="1490" w:type="pct"/>
+            <w:tcW w:w="963" w:type="pct"/>
+            <w:vMerge/>
+          </w:tcPr>
+          <w:p>
+            <w:pPr>
+              <w:spacing w:before="120" w:after="120" w:line="240" w:lineRule="auto"/>
+              <w:jc w:val="center"/>
+              <w:rPr>
+                <w:bCs/>
+                <w:lang w:val="pt-BR"/>
+              </w:rPr>
+            </w:pPr>
+          </w:p>
+        </w:tc>
+        <w:tc>
+          <w:tcPr>
+            <w:tcW w:w="1332" w:type="pct"/>
             <w:vAlign w:val="center"/>
           </w:tcPr>
           <w:p>
@@ -8884,14 +8662,7 @@
                 <w:bCs/>
                 <w:lang w:val="pt-BR"/>
               </w:rPr>
-              <w:t>PA-</w:t>
-            </w:r>
-            <w:r>
-              <w:rPr>
-                <w:bCs/>
-                <w:lang w:val="pt-BR"/>
-              </w:rPr>
-              <w:t>41</w:t>
+              <w:t>PA-41</w:t>
             </w:r>
             <w:r>
               <w:rPr>
@@ -8904,7 +8675,7 @@
         </w:tc>
         <w:tc>
           <w:tcPr>
-            <w:tcW w:w="496" w:type="pct"/>
+            <w:tcW w:w="676" w:type="pct"/>
             <w:vAlign w:val="center"/>
           </w:tcPr>
           <w:p>
@@ -8927,7 +8698,7 @@
         </w:tc>
         <w:tc>
           <w:tcPr>
-            <w:tcW w:w="416" w:type="pct"/>
+            <w:tcW w:w="417" w:type="pct"/>
             <w:vAlign w:val="center"/>
           </w:tcPr>
           <w:p>
@@ -8939,11 +8710,18 @@
                 <w:lang w:val="pt-BR"/>
               </w:rPr>
             </w:pPr>
-          </w:p>
-        </w:tc>
-        <w:tc>
-          <w:tcPr>
-            <w:tcW w:w="591" w:type="pct"/>
+            <w:r>
+              <w:rPr>
+                <w:bCs/>
+                <w:lang w:val="pt-BR"/>
+              </w:rPr>
+              <w:t>4:00</w:t>
+            </w:r>
+          </w:p>
+        </w:tc>
+        <w:tc>
+          <w:tcPr>
+            <w:tcW w:w="639" w:type="pct"/>
             <w:vMerge/>
           </w:tcPr>
           <w:p>
@@ -8993,23 +8771,23 @@
         </w:tc>
         <w:tc>
           <w:tcPr>
-            <w:tcW w:w="1034" w:type="pct"/>
-            <w:vMerge/>
-          </w:tcPr>
-          <w:p>
-            <w:pPr>
-              <w:spacing w:before="120" w:after="120" w:line="240" w:lineRule="auto"/>
-              <w:jc w:val="center"/>
-              <w:rPr>
-                <w:bCs/>
-                <w:lang w:val="pt-BR"/>
-              </w:rPr>
-            </w:pPr>
-          </w:p>
-        </w:tc>
-        <w:tc>
-          <w:tcPr>
-            <w:tcW w:w="1490" w:type="pct"/>
+            <w:tcW w:w="963" w:type="pct"/>
+            <w:vMerge/>
+          </w:tcPr>
+          <w:p>
+            <w:pPr>
+              <w:spacing w:before="120" w:after="120" w:line="240" w:lineRule="auto"/>
+              <w:jc w:val="center"/>
+              <w:rPr>
+                <w:bCs/>
+                <w:lang w:val="pt-BR"/>
+              </w:rPr>
+            </w:pPr>
+          </w:p>
+        </w:tc>
+        <w:tc>
+          <w:tcPr>
+            <w:tcW w:w="1332" w:type="pct"/>
             <w:vAlign w:val="center"/>
           </w:tcPr>
           <w:p>
@@ -9026,14 +8804,7 @@
                 <w:bCs/>
                 <w:lang w:val="pt-BR"/>
               </w:rPr>
-              <w:t>PA-</w:t>
-            </w:r>
-            <w:r>
-              <w:rPr>
-                <w:bCs/>
-                <w:lang w:val="pt-BR"/>
-              </w:rPr>
-              <w:t>42</w:t>
+              <w:t>PA-42</w:t>
             </w:r>
             <w:r>
               <w:rPr>
@@ -9046,7 +8817,7 @@
         </w:tc>
         <w:tc>
           <w:tcPr>
-            <w:tcW w:w="496" w:type="pct"/>
+            <w:tcW w:w="676" w:type="pct"/>
             <w:vAlign w:val="center"/>
           </w:tcPr>
           <w:p>
@@ -9069,7 +8840,7 @@
         </w:tc>
         <w:tc>
           <w:tcPr>
-            <w:tcW w:w="416" w:type="pct"/>
+            <w:tcW w:w="417" w:type="pct"/>
             <w:vAlign w:val="center"/>
           </w:tcPr>
           <w:p>
@@ -9081,11 +8852,18 @@
                 <w:lang w:val="pt-BR"/>
               </w:rPr>
             </w:pPr>
-          </w:p>
-        </w:tc>
-        <w:tc>
-          <w:tcPr>
-            <w:tcW w:w="591" w:type="pct"/>
+            <w:r>
+              <w:rPr>
+                <w:bCs/>
+                <w:lang w:val="pt-BR"/>
+              </w:rPr>
+              <w:t>4:00</w:t>
+            </w:r>
+          </w:p>
+        </w:tc>
+        <w:tc>
+          <w:tcPr>
+            <w:tcW w:w="639" w:type="pct"/>
             <w:vMerge/>
           </w:tcPr>
           <w:p>
@@ -9135,23 +8913,23 @@
         </w:tc>
         <w:tc>
           <w:tcPr>
-            <w:tcW w:w="1034" w:type="pct"/>
-            <w:vMerge/>
-          </w:tcPr>
-          <w:p>
-            <w:pPr>
-              <w:spacing w:before="120" w:after="120" w:line="240" w:lineRule="auto"/>
-              <w:jc w:val="center"/>
-              <w:rPr>
-                <w:bCs/>
-                <w:lang w:val="pt-BR"/>
-              </w:rPr>
-            </w:pPr>
-          </w:p>
-        </w:tc>
-        <w:tc>
-          <w:tcPr>
-            <w:tcW w:w="1490" w:type="pct"/>
+            <w:tcW w:w="963" w:type="pct"/>
+            <w:vMerge/>
+          </w:tcPr>
+          <w:p>
+            <w:pPr>
+              <w:spacing w:before="120" w:after="120" w:line="240" w:lineRule="auto"/>
+              <w:jc w:val="center"/>
+              <w:rPr>
+                <w:bCs/>
+                <w:lang w:val="pt-BR"/>
+              </w:rPr>
+            </w:pPr>
+          </w:p>
+        </w:tc>
+        <w:tc>
+          <w:tcPr>
+            <w:tcW w:w="1332" w:type="pct"/>
             <w:vAlign w:val="center"/>
           </w:tcPr>
           <w:p>
@@ -9168,14 +8946,7 @@
                 <w:bCs/>
                 <w:lang w:val="pt-BR"/>
               </w:rPr>
-              <w:t>PA-</w:t>
-            </w:r>
-            <w:r>
-              <w:rPr>
-                <w:bCs/>
-                <w:lang w:val="pt-BR"/>
-              </w:rPr>
-              <w:t>43</w:t>
+              <w:t>PA-43</w:t>
             </w:r>
             <w:r>
               <w:rPr>
@@ -9188,7 +8959,7 @@
         </w:tc>
         <w:tc>
           <w:tcPr>
-            <w:tcW w:w="496" w:type="pct"/>
+            <w:tcW w:w="676" w:type="pct"/>
             <w:vAlign w:val="center"/>
           </w:tcPr>
           <w:p>
@@ -9211,7 +8982,7 @@
         </w:tc>
         <w:tc>
           <w:tcPr>
-            <w:tcW w:w="416" w:type="pct"/>
+            <w:tcW w:w="417" w:type="pct"/>
             <w:vAlign w:val="center"/>
           </w:tcPr>
           <w:p>
@@ -9223,11 +8994,18 @@
                 <w:lang w:val="pt-BR"/>
               </w:rPr>
             </w:pPr>
-          </w:p>
-        </w:tc>
-        <w:tc>
-          <w:tcPr>
-            <w:tcW w:w="591" w:type="pct"/>
+            <w:r>
+              <w:rPr>
+                <w:bCs/>
+                <w:lang w:val="pt-BR"/>
+              </w:rPr>
+              <w:t>5:00</w:t>
+            </w:r>
+          </w:p>
+        </w:tc>
+        <w:tc>
+          <w:tcPr>
+            <w:tcW w:w="639" w:type="pct"/>
             <w:vMerge/>
           </w:tcPr>
           <w:p>
@@ -9277,23 +9055,23 @@
         </w:tc>
         <w:tc>
           <w:tcPr>
-            <w:tcW w:w="1034" w:type="pct"/>
-            <w:vMerge/>
-          </w:tcPr>
-          <w:p>
-            <w:pPr>
-              <w:spacing w:before="120" w:after="120" w:line="240" w:lineRule="auto"/>
-              <w:jc w:val="center"/>
-              <w:rPr>
-                <w:bCs/>
-                <w:lang w:val="pt-BR"/>
-              </w:rPr>
-            </w:pPr>
-          </w:p>
-        </w:tc>
-        <w:tc>
-          <w:tcPr>
-            <w:tcW w:w="1490" w:type="pct"/>
+            <w:tcW w:w="963" w:type="pct"/>
+            <w:vMerge/>
+          </w:tcPr>
+          <w:p>
+            <w:pPr>
+              <w:spacing w:before="120" w:after="120" w:line="240" w:lineRule="auto"/>
+              <w:jc w:val="center"/>
+              <w:rPr>
+                <w:bCs/>
+                <w:lang w:val="pt-BR"/>
+              </w:rPr>
+            </w:pPr>
+          </w:p>
+        </w:tc>
+        <w:tc>
+          <w:tcPr>
+            <w:tcW w:w="1332" w:type="pct"/>
             <w:vAlign w:val="center"/>
           </w:tcPr>
           <w:p>
@@ -9310,14 +9088,7 @@
                 <w:bCs/>
                 <w:lang w:val="pt-BR"/>
               </w:rPr>
-              <w:t>PA-</w:t>
-            </w:r>
-            <w:r>
-              <w:rPr>
-                <w:bCs/>
-                <w:lang w:val="pt-BR"/>
-              </w:rPr>
-              <w:t>44</w:t>
+              <w:t>PA-44</w:t>
             </w:r>
             <w:r>
               <w:rPr>
@@ -9330,7 +9101,7 @@
         </w:tc>
         <w:tc>
           <w:tcPr>
-            <w:tcW w:w="496" w:type="pct"/>
+            <w:tcW w:w="676" w:type="pct"/>
             <w:vAlign w:val="center"/>
           </w:tcPr>
           <w:p>
@@ -9353,7 +9124,7 @@
         </w:tc>
         <w:tc>
           <w:tcPr>
-            <w:tcW w:w="416" w:type="pct"/>
+            <w:tcW w:w="417" w:type="pct"/>
             <w:vAlign w:val="center"/>
           </w:tcPr>
           <w:p>
@@ -9365,11 +9136,18 @@
                 <w:lang w:val="pt-BR"/>
               </w:rPr>
             </w:pPr>
-          </w:p>
-        </w:tc>
-        <w:tc>
-          <w:tcPr>
-            <w:tcW w:w="591" w:type="pct"/>
+            <w:r>
+              <w:rPr>
+                <w:bCs/>
+                <w:lang w:val="pt-BR"/>
+              </w:rPr>
+              <w:t>5:00</w:t>
+            </w:r>
+          </w:p>
+        </w:tc>
+        <w:tc>
+          <w:tcPr>
+            <w:tcW w:w="639" w:type="pct"/>
             <w:vMerge/>
           </w:tcPr>
           <w:p>
@@ -9419,23 +9197,23 @@
         </w:tc>
         <w:tc>
           <w:tcPr>
-            <w:tcW w:w="1034" w:type="pct"/>
-            <w:vMerge/>
-          </w:tcPr>
-          <w:p>
-            <w:pPr>
-              <w:spacing w:before="120" w:after="120" w:line="240" w:lineRule="auto"/>
-              <w:jc w:val="center"/>
-              <w:rPr>
-                <w:bCs/>
-                <w:lang w:val="pt-BR"/>
-              </w:rPr>
-            </w:pPr>
-          </w:p>
-        </w:tc>
-        <w:tc>
-          <w:tcPr>
-            <w:tcW w:w="1490" w:type="pct"/>
+            <w:tcW w:w="963" w:type="pct"/>
+            <w:vMerge/>
+          </w:tcPr>
+          <w:p>
+            <w:pPr>
+              <w:spacing w:before="120" w:after="120" w:line="240" w:lineRule="auto"/>
+              <w:jc w:val="center"/>
+              <w:rPr>
+                <w:bCs/>
+                <w:lang w:val="pt-BR"/>
+              </w:rPr>
+            </w:pPr>
+          </w:p>
+        </w:tc>
+        <w:tc>
+          <w:tcPr>
+            <w:tcW w:w="1332" w:type="pct"/>
             <w:vAlign w:val="center"/>
           </w:tcPr>
           <w:p>
@@ -9452,14 +9230,7 @@
                 <w:bCs/>
                 <w:lang w:val="pt-BR"/>
               </w:rPr>
-              <w:t>PA-</w:t>
-            </w:r>
-            <w:r>
-              <w:rPr>
-                <w:bCs/>
-                <w:lang w:val="pt-BR"/>
-              </w:rPr>
-              <w:t>45</w:t>
+              <w:t>PA-45</w:t>
             </w:r>
             <w:r>
               <w:rPr>
@@ -9472,7 +9243,7 @@
         </w:tc>
         <w:tc>
           <w:tcPr>
-            <w:tcW w:w="496" w:type="pct"/>
+            <w:tcW w:w="676" w:type="pct"/>
             <w:vAlign w:val="center"/>
           </w:tcPr>
           <w:p>
@@ -9495,7 +9266,7 @@
         </w:tc>
         <w:tc>
           <w:tcPr>
-            <w:tcW w:w="416" w:type="pct"/>
+            <w:tcW w:w="417" w:type="pct"/>
             <w:vAlign w:val="center"/>
           </w:tcPr>
           <w:p>
@@ -9507,11 +9278,18 @@
                 <w:lang w:val="pt-BR"/>
               </w:rPr>
             </w:pPr>
-          </w:p>
-        </w:tc>
-        <w:tc>
-          <w:tcPr>
-            <w:tcW w:w="591" w:type="pct"/>
+            <w:r>
+              <w:rPr>
+                <w:bCs/>
+                <w:lang w:val="pt-BR"/>
+              </w:rPr>
+              <w:t>4:00</w:t>
+            </w:r>
+          </w:p>
+        </w:tc>
+        <w:tc>
+          <w:tcPr>
+            <w:tcW w:w="639" w:type="pct"/>
             <w:vMerge/>
           </w:tcPr>
           <w:p>
@@ -9561,23 +9339,23 @@
         </w:tc>
         <w:tc>
           <w:tcPr>
-            <w:tcW w:w="1034" w:type="pct"/>
-            <w:vMerge/>
-          </w:tcPr>
-          <w:p>
-            <w:pPr>
-              <w:spacing w:before="120" w:after="120" w:line="240" w:lineRule="auto"/>
-              <w:jc w:val="center"/>
-              <w:rPr>
-                <w:bCs/>
-                <w:lang w:val="pt-BR"/>
-              </w:rPr>
-            </w:pPr>
-          </w:p>
-        </w:tc>
-        <w:tc>
-          <w:tcPr>
-            <w:tcW w:w="1490" w:type="pct"/>
+            <w:tcW w:w="963" w:type="pct"/>
+            <w:vMerge/>
+          </w:tcPr>
+          <w:p>
+            <w:pPr>
+              <w:spacing w:before="120" w:after="120" w:line="240" w:lineRule="auto"/>
+              <w:jc w:val="center"/>
+              <w:rPr>
+                <w:bCs/>
+                <w:lang w:val="pt-BR"/>
+              </w:rPr>
+            </w:pPr>
+          </w:p>
+        </w:tc>
+        <w:tc>
+          <w:tcPr>
+            <w:tcW w:w="1332" w:type="pct"/>
             <w:vAlign w:val="center"/>
           </w:tcPr>
           <w:p>
@@ -9594,14 +9372,7 @@
                 <w:bCs/>
                 <w:lang w:val="pt-BR"/>
               </w:rPr>
-              <w:t>PA-</w:t>
-            </w:r>
-            <w:r>
-              <w:rPr>
-                <w:bCs/>
-                <w:lang w:val="pt-BR"/>
-              </w:rPr>
-              <w:t>46</w:t>
+              <w:t>PA-46</w:t>
             </w:r>
             <w:r>
               <w:rPr>
@@ -9614,7 +9385,7 @@
         </w:tc>
         <w:tc>
           <w:tcPr>
-            <w:tcW w:w="496" w:type="pct"/>
+            <w:tcW w:w="676" w:type="pct"/>
             <w:vAlign w:val="center"/>
           </w:tcPr>
           <w:p>
@@ -9637,7 +9408,7 @@
         </w:tc>
         <w:tc>
           <w:tcPr>
-            <w:tcW w:w="416" w:type="pct"/>
+            <w:tcW w:w="417" w:type="pct"/>
             <w:vAlign w:val="center"/>
           </w:tcPr>
           <w:p>
@@ -9649,11 +9420,18 @@
                 <w:lang w:val="pt-BR"/>
               </w:rPr>
             </w:pPr>
-          </w:p>
-        </w:tc>
-        <w:tc>
-          <w:tcPr>
-            <w:tcW w:w="591" w:type="pct"/>
+            <w:r>
+              <w:rPr>
+                <w:bCs/>
+                <w:lang w:val="pt-BR"/>
+              </w:rPr>
+              <w:t>4:00</w:t>
+            </w:r>
+          </w:p>
+        </w:tc>
+        <w:tc>
+          <w:tcPr>
+            <w:tcW w:w="639" w:type="pct"/>
             <w:vMerge/>
           </w:tcPr>
           <w:p>
@@ -9703,23 +9481,23 @@
         </w:tc>
         <w:tc>
           <w:tcPr>
-            <w:tcW w:w="1034" w:type="pct"/>
-            <w:vMerge/>
-          </w:tcPr>
-          <w:p>
-            <w:pPr>
-              <w:spacing w:before="120" w:after="120" w:line="240" w:lineRule="auto"/>
-              <w:jc w:val="center"/>
-              <w:rPr>
-                <w:bCs/>
-                <w:lang w:val="pt-BR"/>
-              </w:rPr>
-            </w:pPr>
-          </w:p>
-        </w:tc>
-        <w:tc>
-          <w:tcPr>
-            <w:tcW w:w="1490" w:type="pct"/>
+            <w:tcW w:w="963" w:type="pct"/>
+            <w:vMerge/>
+          </w:tcPr>
+          <w:p>
+            <w:pPr>
+              <w:spacing w:before="120" w:after="120" w:line="240" w:lineRule="auto"/>
+              <w:jc w:val="center"/>
+              <w:rPr>
+                <w:bCs/>
+                <w:lang w:val="pt-BR"/>
+              </w:rPr>
+            </w:pPr>
+          </w:p>
+        </w:tc>
+        <w:tc>
+          <w:tcPr>
+            <w:tcW w:w="1332" w:type="pct"/>
             <w:vAlign w:val="center"/>
           </w:tcPr>
           <w:p>
@@ -9736,14 +9514,7 @@
                 <w:bCs/>
                 <w:lang w:val="pt-BR"/>
               </w:rPr>
-              <w:t>PA-</w:t>
-            </w:r>
-            <w:r>
-              <w:rPr>
-                <w:bCs/>
-                <w:lang w:val="pt-BR"/>
-              </w:rPr>
-              <w:t>47</w:t>
+              <w:t>PA-47</w:t>
             </w:r>
             <w:r>
               <w:rPr>
@@ -9756,7 +9527,7 @@
         </w:tc>
         <w:tc>
           <w:tcPr>
-            <w:tcW w:w="496" w:type="pct"/>
+            <w:tcW w:w="676" w:type="pct"/>
             <w:vAlign w:val="center"/>
           </w:tcPr>
           <w:p>
@@ -9779,7 +9550,7 @@
         </w:tc>
         <w:tc>
           <w:tcPr>
-            <w:tcW w:w="416" w:type="pct"/>
+            <w:tcW w:w="417" w:type="pct"/>
             <w:vAlign w:val="center"/>
           </w:tcPr>
           <w:p>
@@ -9791,11 +9562,18 @@
                 <w:lang w:val="pt-BR"/>
               </w:rPr>
             </w:pPr>
-          </w:p>
-        </w:tc>
-        <w:tc>
-          <w:tcPr>
-            <w:tcW w:w="591" w:type="pct"/>
+            <w:r>
+              <w:rPr>
+                <w:bCs/>
+                <w:lang w:val="pt-BR"/>
+              </w:rPr>
+              <w:t>3:00</w:t>
+            </w:r>
+          </w:p>
+        </w:tc>
+        <w:tc>
+          <w:tcPr>
+            <w:tcW w:w="639" w:type="pct"/>
             <w:vMerge/>
           </w:tcPr>
           <w:p>
@@ -9845,23 +9623,23 @@
         </w:tc>
         <w:tc>
           <w:tcPr>
-            <w:tcW w:w="1034" w:type="pct"/>
-            <w:vMerge/>
-          </w:tcPr>
-          <w:p>
-            <w:pPr>
-              <w:spacing w:before="120" w:after="120" w:line="240" w:lineRule="auto"/>
-              <w:jc w:val="center"/>
-              <w:rPr>
-                <w:bCs/>
-                <w:lang w:val="pt-BR"/>
-              </w:rPr>
-            </w:pPr>
-          </w:p>
-        </w:tc>
-        <w:tc>
-          <w:tcPr>
-            <w:tcW w:w="1490" w:type="pct"/>
+            <w:tcW w:w="963" w:type="pct"/>
+            <w:vMerge/>
+          </w:tcPr>
+          <w:p>
+            <w:pPr>
+              <w:spacing w:before="120" w:after="120" w:line="240" w:lineRule="auto"/>
+              <w:jc w:val="center"/>
+              <w:rPr>
+                <w:bCs/>
+                <w:lang w:val="pt-BR"/>
+              </w:rPr>
+            </w:pPr>
+          </w:p>
+        </w:tc>
+        <w:tc>
+          <w:tcPr>
+            <w:tcW w:w="1332" w:type="pct"/>
             <w:vAlign w:val="center"/>
           </w:tcPr>
           <w:p>
@@ -9878,14 +9656,7 @@
                 <w:bCs/>
                 <w:lang w:val="pt-BR"/>
               </w:rPr>
-              <w:t>PA-</w:t>
-            </w:r>
-            <w:r>
-              <w:rPr>
-                <w:bCs/>
-                <w:lang w:val="pt-BR"/>
-              </w:rPr>
-              <w:t>48</w:t>
+              <w:t>PA-48</w:t>
             </w:r>
             <w:r>
               <w:rPr>
@@ -9898,7 +9669,7 @@
         </w:tc>
         <w:tc>
           <w:tcPr>
-            <w:tcW w:w="496" w:type="pct"/>
+            <w:tcW w:w="676" w:type="pct"/>
             <w:vAlign w:val="center"/>
           </w:tcPr>
           <w:p>
@@ -9921,7 +9692,7 @@
         </w:tc>
         <w:tc>
           <w:tcPr>
-            <w:tcW w:w="416" w:type="pct"/>
+            <w:tcW w:w="417" w:type="pct"/>
             <w:vAlign w:val="center"/>
           </w:tcPr>
           <w:p>
@@ -9933,11 +9704,18 @@
                 <w:lang w:val="pt-BR"/>
               </w:rPr>
             </w:pPr>
-          </w:p>
-        </w:tc>
-        <w:tc>
-          <w:tcPr>
-            <w:tcW w:w="591" w:type="pct"/>
+            <w:r>
+              <w:rPr>
+                <w:bCs/>
+                <w:lang w:val="pt-BR"/>
+              </w:rPr>
+              <w:t>4:00</w:t>
+            </w:r>
+          </w:p>
+        </w:tc>
+        <w:tc>
+          <w:tcPr>
+            <w:tcW w:w="639" w:type="pct"/>
             <w:vMerge/>
           </w:tcPr>
           <w:p>
@@ -9987,17 +9765,9 @@
         <w:rPr>
           <w:lang w:val="pt-BR"/>
         </w:rPr>
-        <w:t xml:space="preserve">Desenvolvimento / </w:t>
-      </w:r>
-      <w:proofErr w:type="gramStart"/>
-      <w:r>
-        <w:rPr>
-          <w:lang w:val="pt-BR"/>
-        </w:rPr>
-        <w:t>Implementação</w:t>
+        <w:t>Desenvolvimento / Implementação</w:t>
       </w:r>
       <w:bookmarkEnd w:id="9"/>
-      <w:proofErr w:type="gramEnd"/>
     </w:p>
     <w:p>
       <w:pPr>
@@ -10009,35 +9779,7 @@
         <w:rPr>
           <w:lang w:val="pt-BR"/>
         </w:rPr>
-        <w:t xml:space="preserve">Para realizar o desenvolvimento da ferramenta será </w:t>
-      </w:r>
-      <w:proofErr w:type="gramStart"/>
-      <w:r>
-        <w:rPr>
-          <w:lang w:val="pt-BR"/>
-        </w:rPr>
-        <w:t>utilizado a linguagem Java Web</w:t>
-      </w:r>
-      <w:proofErr w:type="gramEnd"/>
-      <w:r>
-        <w:rPr>
-          <w:lang w:val="pt-BR"/>
-        </w:rPr>
-        <w:t xml:space="preserve"> com conexão ao banco de dados </w:t>
-      </w:r>
-      <w:proofErr w:type="spellStart"/>
-      <w:r>
-        <w:rPr>
-          <w:lang w:val="pt-BR"/>
-        </w:rPr>
-        <w:t>Postgress</w:t>
-      </w:r>
-      <w:proofErr w:type="spellEnd"/>
-      <w:r>
-        <w:rPr>
-          <w:lang w:val="pt-BR"/>
-        </w:rPr>
-        <w:t xml:space="preserve"> e interface planejada no HTML.</w:t>
+        <w:t>Para realizar o desenvolvimento da ferramenta será utilizado a linguagem Java Web com conexão ao banco de dados Postgress e interface planejada no HTML.</w:t>
       </w:r>
     </w:p>
     <w:p>
@@ -10067,35 +9809,7 @@
         <w:rPr>
           <w:lang w:val="pt-BR"/>
         </w:rPr>
-        <w:t xml:space="preserve">No período de utilização da técnica de </w:t>
-      </w:r>
-      <w:proofErr w:type="spellStart"/>
-      <w:r>
-        <w:rPr>
-          <w:lang w:val="pt-BR"/>
-        </w:rPr>
-        <w:t>Scrum</w:t>
-      </w:r>
-      <w:proofErr w:type="spellEnd"/>
-      <w:r>
-        <w:rPr>
-          <w:lang w:val="pt-BR"/>
-        </w:rPr>
-        <w:t xml:space="preserve">, o time juntamente com o </w:t>
-      </w:r>
-      <w:proofErr w:type="spellStart"/>
-      <w:r>
-        <w:rPr>
-          <w:lang w:val="pt-BR"/>
-        </w:rPr>
-        <w:t>Scrum</w:t>
-      </w:r>
-      <w:proofErr w:type="spellEnd"/>
-      <w:r>
-        <w:rPr>
-          <w:lang w:val="pt-BR"/>
-        </w:rPr>
-        <w:t xml:space="preserve"> Master e o PO tiraram as seguintes lições:</w:t>
+        <w:t>No período de utilização da técnica de Scrum, o time juntamente com o Scrum Master e o PO tiraram as seguintes lições:</w:t>
       </w:r>
     </w:p>
     <w:p>
@@ -10131,6 +9845,7 @@
         <w:rPr>
           <w:sz w:val="24"/>
         </w:rPr>
+        <w:lastRenderedPageBreak/>
         <w:t>Comunicação entre a Equipe;</w:t>
       </w:r>
     </w:p>
@@ -10149,21 +9864,7 @@
         <w:rPr>
           <w:sz w:val="24"/>
         </w:rPr>
-        <w:t xml:space="preserve">Funcionamento do Processo </w:t>
-      </w:r>
-      <w:proofErr w:type="spellStart"/>
-      <w:r>
-        <w:rPr>
-          <w:sz w:val="24"/>
-        </w:rPr>
-        <w:t>Scrum</w:t>
-      </w:r>
-      <w:proofErr w:type="spellEnd"/>
-      <w:r>
-        <w:rPr>
-          <w:sz w:val="24"/>
-        </w:rPr>
-        <w:t>;</w:t>
+        <w:t>Funcionamento do Processo Scrum;</w:t>
       </w:r>
     </w:p>
     <w:p>
@@ -10287,7 +9988,6 @@
         <w:rPr>
           <w:lang w:val="pt-BR"/>
         </w:rPr>
-        <w:lastRenderedPageBreak/>
         <w:t>Aprovações</w:t>
       </w:r>
       <w:bookmarkEnd w:id="11"/>
@@ -10414,28 +10114,12 @@
                 <w:lang w:val="pt-BR"/>
               </w:rPr>
             </w:pPr>
-            <w:proofErr w:type="spellStart"/>
-            <w:r>
-              <w:rPr>
-                <w:lang w:val="pt-BR"/>
-              </w:rPr>
-              <w:t>Product</w:t>
-            </w:r>
-            <w:proofErr w:type="spellEnd"/>
-            <w:r>
-              <w:rPr>
-                <w:lang w:val="pt-BR"/>
-              </w:rPr>
-              <w:t xml:space="preserve"> </w:t>
-            </w:r>
-            <w:proofErr w:type="spellStart"/>
-            <w:r>
-              <w:rPr>
-                <w:lang w:val="pt-BR"/>
-              </w:rPr>
-              <w:t>Owner</w:t>
-            </w:r>
-            <w:proofErr w:type="spellEnd"/>
+            <w:r>
+              <w:rPr>
+                <w:lang w:val="pt-BR"/>
+              </w:rPr>
+              <w:t>Product Owner</w:t>
+            </w:r>
           </w:p>
         </w:tc>
         <w:tc>
@@ -10507,19 +10191,11 @@
                 <w:lang w:val="pt-BR"/>
               </w:rPr>
             </w:pPr>
-            <w:proofErr w:type="spellStart"/>
-            <w:r>
-              <w:rPr>
-                <w:lang w:val="pt-BR"/>
-              </w:rPr>
-              <w:t>Scrum</w:t>
-            </w:r>
-            <w:proofErr w:type="spellEnd"/>
-            <w:r>
-              <w:rPr>
-                <w:lang w:val="pt-BR"/>
-              </w:rPr>
-              <w:t xml:space="preserve"> Master</w:t>
+            <w:r>
+              <w:rPr>
+                <w:lang w:val="pt-BR"/>
+              </w:rPr>
+              <w:t>Scrum Master</w:t>
             </w:r>
           </w:p>
         </w:tc>
@@ -10921,6 +10597,7 @@
           <w:szCs w:val="18"/>
           <w:lang w:val="pt-BR"/>
         </w:rPr>
+        <w:lastRenderedPageBreak/>
         <w:t>Nota: Quaisquer alterações neste documento deverão ser submetidas ao processo de controle de projeto para aprovações antes de serem incorporadas a este documento.</w:t>
       </w:r>
     </w:p>
@@ -11234,16 +10911,8 @@
               <w:rPr>
                 <w:lang w:val="pt-BR"/>
               </w:rPr>
-              <w:t xml:space="preserve">da Introdução, Escopo do Projeto, Marcos do Projeto e Objetivos, Planejamento da </w:t>
-            </w:r>
-            <w:proofErr w:type="gramStart"/>
-            <w:r>
-              <w:rPr>
-                <w:lang w:val="pt-BR"/>
-              </w:rPr>
-              <w:t>Sprint</w:t>
-            </w:r>
-            <w:proofErr w:type="gramEnd"/>
+              <w:t>da Introdução, Escopo do Projeto, Marcos do Projeto e Objetivos, Planejamento da Sprint</w:t>
+            </w:r>
           </w:p>
         </w:tc>
         <w:tc>
@@ -11276,6 +10945,7 @@
             <w:tcW w:w="2160" w:type="dxa"/>
             <w:tcBorders>
               <w:top w:val="single" w:sz="4" w:space="0" w:color="auto"/>
+              <w:bottom w:val="single" w:sz="4" w:space="0" w:color="auto"/>
             </w:tcBorders>
           </w:tcPr>
           <w:p>
@@ -11290,6 +10960,102 @@
                 <w:lang w:val="pt-BR"/>
               </w:rPr>
               <w:t>Claudio Pereira</w:t>
+            </w:r>
+          </w:p>
+        </w:tc>
+        <w:tc>
+          <w:tcPr>
+            <w:tcW w:w="1634" w:type="dxa"/>
+            <w:tcBorders>
+              <w:top w:val="single" w:sz="4" w:space="0" w:color="auto"/>
+              <w:bottom w:val="single" w:sz="4" w:space="0" w:color="auto"/>
+            </w:tcBorders>
+          </w:tcPr>
+          <w:p>
+            <w:pPr>
+              <w:spacing w:before="40" w:after="40"/>
+              <w:rPr>
+                <w:lang w:val="pt-BR"/>
+              </w:rPr>
+            </w:pPr>
+            <w:r>
+              <w:rPr>
+                <w:lang w:val="pt-BR"/>
+              </w:rPr>
+              <w:t>09/11/2017</w:t>
+            </w:r>
+          </w:p>
+        </w:tc>
+        <w:tc>
+          <w:tcPr>
+            <w:tcW w:w="4490" w:type="dxa"/>
+            <w:tcBorders>
+              <w:top w:val="single" w:sz="4" w:space="0" w:color="auto"/>
+              <w:bottom w:val="single" w:sz="4" w:space="0" w:color="auto"/>
+            </w:tcBorders>
+          </w:tcPr>
+          <w:p>
+            <w:pPr>
+              <w:spacing w:before="40" w:after="40"/>
+              <w:rPr>
+                <w:lang w:val="pt-BR"/>
+              </w:rPr>
+            </w:pPr>
+            <w:r>
+              <w:rPr>
+                <w:lang w:val="pt-BR"/>
+              </w:rPr>
+              <w:t>Alteração no Planejamento das Sprints</w:t>
+            </w:r>
+          </w:p>
+        </w:tc>
+        <w:tc>
+          <w:tcPr>
+            <w:tcW w:w="1584" w:type="dxa"/>
+            <w:tcBorders>
+              <w:top w:val="single" w:sz="4" w:space="0" w:color="auto"/>
+              <w:bottom w:val="single" w:sz="4" w:space="0" w:color="auto"/>
+            </w:tcBorders>
+          </w:tcPr>
+          <w:p>
+            <w:pPr>
+              <w:spacing w:before="40" w:after="40"/>
+              <w:rPr>
+                <w:lang w:val="pt-BR"/>
+              </w:rPr>
+            </w:pPr>
+            <w:r>
+              <w:rPr>
+                <w:lang w:val="pt-BR"/>
+              </w:rPr>
+              <w:t>1.02</w:t>
+            </w:r>
+          </w:p>
+        </w:tc>
+      </w:tr>
+      <w:tr>
+        <w:trPr>
+          <w:trHeight w:val="181"/>
+        </w:trPr>
+        <w:tc>
+          <w:tcPr>
+            <w:tcW w:w="2160" w:type="dxa"/>
+            <w:tcBorders>
+              <w:top w:val="single" w:sz="4" w:space="0" w:color="auto"/>
+            </w:tcBorders>
+          </w:tcPr>
+          <w:p>
+            <w:pPr>
+              <w:spacing w:before="40" w:after="40"/>
+              <w:rPr>
+                <w:lang w:val="pt-BR"/>
+              </w:rPr>
+            </w:pPr>
+            <w:r>
+              <w:rPr>
+                <w:lang w:val="pt-BR"/>
+              </w:rPr>
+              <w:t>Raphael Guedes</w:t>
             </w:r>
           </w:p>
         </w:tc>
@@ -11311,7 +11077,7 @@
               <w:rPr>
                 <w:lang w:val="pt-BR"/>
               </w:rPr>
-              <w:t>09/11/2017</w:t>
+              <w:t>10/11/17</w:t>
             </w:r>
           </w:p>
         </w:tc>
@@ -11333,16 +11099,8 @@
               <w:rPr>
                 <w:lang w:val="pt-BR"/>
               </w:rPr>
-              <w:t xml:space="preserve">Alteração no Planejamento das </w:t>
-            </w:r>
-            <w:proofErr w:type="spellStart"/>
-            <w:r>
-              <w:rPr>
-                <w:lang w:val="pt-BR"/>
-              </w:rPr>
-              <w:t>Sprints</w:t>
-            </w:r>
-            <w:proofErr w:type="spellEnd"/>
+              <w:t>Ajuste da estimativa de horas das histórias de usuário</w:t>
+            </w:r>
           </w:p>
         </w:tc>
         <w:tc>
@@ -11363,7 +11121,7 @@
               <w:rPr>
                 <w:lang w:val="pt-BR"/>
               </w:rPr>
-              <w:t>1.02</w:t>
+              <w:t>1.03</w:t>
             </w:r>
           </w:p>
         </w:tc>
@@ -11408,7 +11166,7 @@
 </file>
 
 <file path=word/endnotes.xml><?xml version="1.0" encoding="utf-8"?>
-<w:endnotes xmlns:wpc="http://schemas.microsoft.com/office/word/2010/wordprocessingCanvas" xmlns:mc="http://schemas.openxmlformats.org/markup-compatibility/2006" xmlns:o="urn:schemas-microsoft-com:office:office" xmlns:r="http://schemas.openxmlformats.org/officeDocument/2006/relationships" xmlns:m="http://schemas.openxmlformats.org/officeDocument/2006/math" xmlns:v="urn:schemas-microsoft-com:vml" xmlns:wp14="http://schemas.microsoft.com/office/word/2010/wordprocessingDrawing" xmlns:wp="http://schemas.openxmlformats.org/drawingml/2006/wordprocessingDrawing" xmlns:w10="urn:schemas-microsoft-com:office:word" xmlns:w="http://schemas.openxmlformats.org/wordprocessingml/2006/main" xmlns:w14="http://schemas.microsoft.com/office/word/2010/wordml" xmlns:wpg="http://schemas.microsoft.com/office/word/2010/wordprocessingGroup" xmlns:wpi="http://schemas.microsoft.com/office/word/2010/wordprocessingInk" xmlns:wne="http://schemas.microsoft.com/office/word/2006/wordml" xmlns:wps="http://schemas.microsoft.com/office/word/2010/wordprocessingShape" mc:Ignorable="w14 wp14">
+<w:endnotes xmlns:wpc="http://schemas.microsoft.com/office/word/2010/wordprocessingCanvas" xmlns:cx="http://schemas.microsoft.com/office/drawing/2014/chartex" xmlns:mc="http://schemas.openxmlformats.org/markup-compatibility/2006" xmlns:o="urn:schemas-microsoft-com:office:office" xmlns:r="http://schemas.openxmlformats.org/officeDocument/2006/relationships" xmlns:m="http://schemas.openxmlformats.org/officeDocument/2006/math" xmlns:v="urn:schemas-microsoft-com:vml" xmlns:wp14="http://schemas.microsoft.com/office/word/2010/wordprocessingDrawing" xmlns:wp="http://schemas.openxmlformats.org/drawingml/2006/wordprocessingDrawing" xmlns:w10="urn:schemas-microsoft-com:office:word" xmlns:w="http://schemas.openxmlformats.org/wordprocessingml/2006/main" xmlns:w14="http://schemas.microsoft.com/office/word/2010/wordml" xmlns:w15="http://schemas.microsoft.com/office/word/2012/wordml" xmlns:w16se="http://schemas.microsoft.com/office/word/2015/wordml/symex" xmlns:wpg="http://schemas.microsoft.com/office/word/2010/wordprocessingGroup" xmlns:wpi="http://schemas.microsoft.com/office/word/2010/wordprocessingInk" xmlns:wne="http://schemas.microsoft.com/office/word/2006/wordml" xmlns:wps="http://schemas.microsoft.com/office/word/2010/wordprocessingShape" mc:Ignorable="w14 w15 w16se wp14">
   <w:endnote w:type="separator" w:id="-1">
     <w:p>
       <w:pPr>
@@ -11433,7 +11191,7 @@
 </file>
 
 <file path=word/footer1.xml><?xml version="1.0" encoding="utf-8"?>
-<w:ftr xmlns:wpc="http://schemas.microsoft.com/office/word/2010/wordprocessingCanvas" xmlns:mc="http://schemas.openxmlformats.org/markup-compatibility/2006" xmlns:o="urn:schemas-microsoft-com:office:office" xmlns:r="http://schemas.openxmlformats.org/officeDocument/2006/relationships" xmlns:m="http://schemas.openxmlformats.org/officeDocument/2006/math" xmlns:v="urn:schemas-microsoft-com:vml" xmlns:wp14="http://schemas.microsoft.com/office/word/2010/wordprocessingDrawing" xmlns:wp="http://schemas.openxmlformats.org/drawingml/2006/wordprocessingDrawing" xmlns:w10="urn:schemas-microsoft-com:office:word" xmlns:w="http://schemas.openxmlformats.org/wordprocessingml/2006/main" xmlns:w14="http://schemas.microsoft.com/office/word/2010/wordml" xmlns:wpg="http://schemas.microsoft.com/office/word/2010/wordprocessingGroup" xmlns:wpi="http://schemas.microsoft.com/office/word/2010/wordprocessingInk" xmlns:wne="http://schemas.microsoft.com/office/word/2006/wordml" xmlns:wps="http://schemas.microsoft.com/office/word/2010/wordprocessingShape" mc:Ignorable="w14 wp14">
+<w:ftr xmlns:wpc="http://schemas.microsoft.com/office/word/2010/wordprocessingCanvas" xmlns:cx="http://schemas.microsoft.com/office/drawing/2014/chartex" xmlns:mc="http://schemas.openxmlformats.org/markup-compatibility/2006" xmlns:o="urn:schemas-microsoft-com:office:office" xmlns:r="http://schemas.openxmlformats.org/officeDocument/2006/relationships" xmlns:m="http://schemas.openxmlformats.org/officeDocument/2006/math" xmlns:v="urn:schemas-microsoft-com:vml" xmlns:wp14="http://schemas.microsoft.com/office/word/2010/wordprocessingDrawing" xmlns:wp="http://schemas.openxmlformats.org/drawingml/2006/wordprocessingDrawing" xmlns:w10="urn:schemas-microsoft-com:office:word" xmlns:w="http://schemas.openxmlformats.org/wordprocessingml/2006/main" xmlns:w14="http://schemas.microsoft.com/office/word/2010/wordml" xmlns:w15="http://schemas.microsoft.com/office/word/2012/wordml" xmlns:w16se="http://schemas.microsoft.com/office/word/2015/wordml/symex" xmlns:wpg="http://schemas.microsoft.com/office/word/2010/wordprocessingGroup" xmlns:wpi="http://schemas.microsoft.com/office/word/2010/wordprocessingInk" xmlns:wne="http://schemas.microsoft.com/office/word/2006/wordml" xmlns:wps="http://schemas.microsoft.com/office/word/2010/wordprocessingShape" mc:Ignorable="w14 w15 w16se wp14">
   <w:p>
     <w:pPr>
       <w:pStyle w:val="Rodap"/>
@@ -11471,7 +11229,7 @@
 </file>
 
 <file path=word/footer2.xml><?xml version="1.0" encoding="utf-8"?>
-<w:ftr xmlns:wpc="http://schemas.microsoft.com/office/word/2010/wordprocessingCanvas" xmlns:mc="http://schemas.openxmlformats.org/markup-compatibility/2006" xmlns:o="urn:schemas-microsoft-com:office:office" xmlns:r="http://schemas.openxmlformats.org/officeDocument/2006/relationships" xmlns:m="http://schemas.openxmlformats.org/officeDocument/2006/math" xmlns:v="urn:schemas-microsoft-com:vml" xmlns:wp14="http://schemas.microsoft.com/office/word/2010/wordprocessingDrawing" xmlns:wp="http://schemas.openxmlformats.org/drawingml/2006/wordprocessingDrawing" xmlns:w10="urn:schemas-microsoft-com:office:word" xmlns:w="http://schemas.openxmlformats.org/wordprocessingml/2006/main" xmlns:w14="http://schemas.microsoft.com/office/word/2010/wordml" xmlns:wpg="http://schemas.microsoft.com/office/word/2010/wordprocessingGroup" xmlns:wpi="http://schemas.microsoft.com/office/word/2010/wordprocessingInk" xmlns:wne="http://schemas.microsoft.com/office/word/2006/wordml" xmlns:wps="http://schemas.microsoft.com/office/word/2010/wordprocessingShape" mc:Ignorable="w14 wp14">
+<w:ftr xmlns:wpc="http://schemas.microsoft.com/office/word/2010/wordprocessingCanvas" xmlns:cx="http://schemas.microsoft.com/office/drawing/2014/chartex" xmlns:mc="http://schemas.openxmlformats.org/markup-compatibility/2006" xmlns:o="urn:schemas-microsoft-com:office:office" xmlns:r="http://schemas.openxmlformats.org/officeDocument/2006/relationships" xmlns:m="http://schemas.openxmlformats.org/officeDocument/2006/math" xmlns:v="urn:schemas-microsoft-com:vml" xmlns:wp14="http://schemas.microsoft.com/office/word/2010/wordprocessingDrawing" xmlns:wp="http://schemas.openxmlformats.org/drawingml/2006/wordprocessingDrawing" xmlns:w10="urn:schemas-microsoft-com:office:word" xmlns:w="http://schemas.openxmlformats.org/wordprocessingml/2006/main" xmlns:w14="http://schemas.microsoft.com/office/word/2010/wordml" xmlns:w15="http://schemas.microsoft.com/office/word/2012/wordml" xmlns:w16se="http://schemas.microsoft.com/office/word/2015/wordml/symex" xmlns:wpg="http://schemas.microsoft.com/office/word/2010/wordprocessingGroup" xmlns:wpi="http://schemas.microsoft.com/office/word/2010/wordprocessingInk" xmlns:wne="http://schemas.microsoft.com/office/word/2006/wordml" xmlns:wps="http://schemas.microsoft.com/office/word/2010/wordprocessingShape" mc:Ignorable="w14 w15 w16se wp14">
   <w:p>
     <w:pPr>
       <w:pStyle w:val="Cabealho"/>
@@ -11498,29 +11256,7 @@
         <w:szCs w:val="18"/>
         <w:lang w:val="pt-BR"/>
       </w:rPr>
-      <w:t xml:space="preserve">Termo de Abertura: </w:t>
-    </w:r>
-    <w:proofErr w:type="spellStart"/>
-    <w:r>
-      <w:rPr>
-        <w:rFonts w:ascii="Arial" w:hAnsi="Arial" w:cs="Arial"/>
-        <w:i w:val="0"/>
-        <w:sz w:val="18"/>
-        <w:szCs w:val="18"/>
-        <w:lang w:val="pt-BR"/>
-      </w:rPr>
-      <w:t>Academicci</w:t>
-    </w:r>
-    <w:proofErr w:type="spellEnd"/>
-    <w:r>
-      <w:rPr>
-        <w:rFonts w:ascii="Arial" w:hAnsi="Arial" w:cs="Arial"/>
-        <w:i w:val="0"/>
-        <w:sz w:val="18"/>
-        <w:szCs w:val="18"/>
-        <w:lang w:val="pt-BR"/>
-      </w:rPr>
-      <w:t>– Gestão de Monitorias</w:t>
+      <w:t>Termo de Abertura: Academicci– Gestão de Monitorias</w:t>
     </w:r>
     <w:r>
       <w:rPr>
@@ -11570,7 +11306,7 @@
         <w:szCs w:val="18"/>
         <w:lang w:val="pt-BR"/>
       </w:rPr>
-      <w:t>2</w:t>
+      <w:t>8</w:t>
     </w:r>
     <w:r>
       <w:rPr>
@@ -11586,7 +11322,7 @@
 </file>
 
 <file path=word/footnotes.xml><?xml version="1.0" encoding="utf-8"?>
-<w:footnotes xmlns:wpc="http://schemas.microsoft.com/office/word/2010/wordprocessingCanvas" xmlns:mc="http://schemas.openxmlformats.org/markup-compatibility/2006" xmlns:o="urn:schemas-microsoft-com:office:office" xmlns:r="http://schemas.openxmlformats.org/officeDocument/2006/relationships" xmlns:m="http://schemas.openxmlformats.org/officeDocument/2006/math" xmlns:v="urn:schemas-microsoft-com:vml" xmlns:wp14="http://schemas.microsoft.com/office/word/2010/wordprocessingDrawing" xmlns:wp="http://schemas.openxmlformats.org/drawingml/2006/wordprocessingDrawing" xmlns:w10="urn:schemas-microsoft-com:office:word" xmlns:w="http://schemas.openxmlformats.org/wordprocessingml/2006/main" xmlns:w14="http://schemas.microsoft.com/office/word/2010/wordml" xmlns:wpg="http://schemas.microsoft.com/office/word/2010/wordprocessingGroup" xmlns:wpi="http://schemas.microsoft.com/office/word/2010/wordprocessingInk" xmlns:wne="http://schemas.microsoft.com/office/word/2006/wordml" xmlns:wps="http://schemas.microsoft.com/office/word/2010/wordprocessingShape" mc:Ignorable="w14 wp14">
+<w:footnotes xmlns:wpc="http://schemas.microsoft.com/office/word/2010/wordprocessingCanvas" xmlns:cx="http://schemas.microsoft.com/office/drawing/2014/chartex" xmlns:mc="http://schemas.openxmlformats.org/markup-compatibility/2006" xmlns:o="urn:schemas-microsoft-com:office:office" xmlns:r="http://schemas.openxmlformats.org/officeDocument/2006/relationships" xmlns:m="http://schemas.openxmlformats.org/officeDocument/2006/math" xmlns:v="urn:schemas-microsoft-com:vml" xmlns:wp14="http://schemas.microsoft.com/office/word/2010/wordprocessingDrawing" xmlns:wp="http://schemas.openxmlformats.org/drawingml/2006/wordprocessingDrawing" xmlns:w10="urn:schemas-microsoft-com:office:word" xmlns:w="http://schemas.openxmlformats.org/wordprocessingml/2006/main" xmlns:w14="http://schemas.microsoft.com/office/word/2010/wordml" xmlns:w15="http://schemas.microsoft.com/office/word/2012/wordml" xmlns:w16se="http://schemas.microsoft.com/office/word/2015/wordml/symex" xmlns:wpg="http://schemas.microsoft.com/office/word/2010/wordprocessingGroup" xmlns:wpi="http://schemas.microsoft.com/office/word/2010/wordprocessingInk" xmlns:wne="http://schemas.microsoft.com/office/word/2006/wordml" xmlns:wps="http://schemas.microsoft.com/office/word/2010/wordprocessingShape" mc:Ignorable="w14 w15 w16se wp14">
   <w:footnote w:type="separator" w:id="-1">
     <w:p>
       <w:pPr>
@@ -11611,7 +11347,7 @@
 </file>
 
 <file path=word/header1.xml><?xml version="1.0" encoding="utf-8"?>
-<w:hdr xmlns:wpc="http://schemas.microsoft.com/office/word/2010/wordprocessingCanvas" xmlns:mc="http://schemas.openxmlformats.org/markup-compatibility/2006" xmlns:o="urn:schemas-microsoft-com:office:office" xmlns:r="http://schemas.openxmlformats.org/officeDocument/2006/relationships" xmlns:m="http://schemas.openxmlformats.org/officeDocument/2006/math" xmlns:v="urn:schemas-microsoft-com:vml" xmlns:wp14="http://schemas.microsoft.com/office/word/2010/wordprocessingDrawing" xmlns:wp="http://schemas.openxmlformats.org/drawingml/2006/wordprocessingDrawing" xmlns:w10="urn:schemas-microsoft-com:office:word" xmlns:w="http://schemas.openxmlformats.org/wordprocessingml/2006/main" xmlns:w14="http://schemas.microsoft.com/office/word/2010/wordml" xmlns:wpg="http://schemas.microsoft.com/office/word/2010/wordprocessingGroup" xmlns:wpi="http://schemas.microsoft.com/office/word/2010/wordprocessingInk" xmlns:wne="http://schemas.microsoft.com/office/word/2006/wordml" xmlns:wps="http://schemas.microsoft.com/office/word/2010/wordprocessingShape" mc:Ignorable="w14 wp14">
+<w:hdr xmlns:wpc="http://schemas.microsoft.com/office/word/2010/wordprocessingCanvas" xmlns:cx="http://schemas.microsoft.com/office/drawing/2014/chartex" xmlns:mc="http://schemas.openxmlformats.org/markup-compatibility/2006" xmlns:o="urn:schemas-microsoft-com:office:office" xmlns:r="http://schemas.openxmlformats.org/officeDocument/2006/relationships" xmlns:m="http://schemas.openxmlformats.org/officeDocument/2006/math" xmlns:v="urn:schemas-microsoft-com:vml" xmlns:wp14="http://schemas.microsoft.com/office/word/2010/wordprocessingDrawing" xmlns:wp="http://schemas.openxmlformats.org/drawingml/2006/wordprocessingDrawing" xmlns:w10="urn:schemas-microsoft-com:office:word" xmlns:w="http://schemas.openxmlformats.org/wordprocessingml/2006/main" xmlns:w14="http://schemas.microsoft.com/office/word/2010/wordml" xmlns:w15="http://schemas.microsoft.com/office/word/2012/wordml" xmlns:w16se="http://schemas.microsoft.com/office/word/2015/wordml/symex" xmlns:wpg="http://schemas.microsoft.com/office/word/2010/wordprocessingGroup" xmlns:wpi="http://schemas.microsoft.com/office/word/2010/wordprocessingInk" xmlns:wne="http://schemas.microsoft.com/office/word/2006/wordml" xmlns:wps="http://schemas.microsoft.com/office/word/2010/wordprocessingShape" mc:Ignorable="w14 w15 w16se wp14">
   <w:p>
     <w:pPr>
       <w:pStyle w:val="Cabealho"/>
@@ -11694,7 +11430,7 @@
 </file>
 
 <file path=word/header2.xml><?xml version="1.0" encoding="utf-8"?>
-<w:hdr xmlns:wpc="http://schemas.microsoft.com/office/word/2010/wordprocessingCanvas" xmlns:mc="http://schemas.openxmlformats.org/markup-compatibility/2006" xmlns:o="urn:schemas-microsoft-com:office:office" xmlns:r="http://schemas.openxmlformats.org/officeDocument/2006/relationships" xmlns:m="http://schemas.openxmlformats.org/officeDocument/2006/math" xmlns:v="urn:schemas-microsoft-com:vml" xmlns:wp14="http://schemas.microsoft.com/office/word/2010/wordprocessingDrawing" xmlns:wp="http://schemas.openxmlformats.org/drawingml/2006/wordprocessingDrawing" xmlns:w10="urn:schemas-microsoft-com:office:word" xmlns:w="http://schemas.openxmlformats.org/wordprocessingml/2006/main" xmlns:w14="http://schemas.microsoft.com/office/word/2010/wordml" xmlns:wpg="http://schemas.microsoft.com/office/word/2010/wordprocessingGroup" xmlns:wpi="http://schemas.microsoft.com/office/word/2010/wordprocessingInk" xmlns:wne="http://schemas.microsoft.com/office/word/2006/wordml" xmlns:wps="http://schemas.microsoft.com/office/word/2010/wordprocessingShape" mc:Ignorable="w14 wp14">
+<w:hdr xmlns:wpc="http://schemas.microsoft.com/office/word/2010/wordprocessingCanvas" xmlns:cx="http://schemas.microsoft.com/office/drawing/2014/chartex" xmlns:mc="http://schemas.openxmlformats.org/markup-compatibility/2006" xmlns:o="urn:schemas-microsoft-com:office:office" xmlns:r="http://schemas.openxmlformats.org/officeDocument/2006/relationships" xmlns:m="http://schemas.openxmlformats.org/officeDocument/2006/math" xmlns:v="urn:schemas-microsoft-com:vml" xmlns:wp14="http://schemas.microsoft.com/office/word/2010/wordprocessingDrawing" xmlns:wp="http://schemas.openxmlformats.org/drawingml/2006/wordprocessingDrawing" xmlns:w10="urn:schemas-microsoft-com:office:word" xmlns:w="http://schemas.openxmlformats.org/wordprocessingml/2006/main" xmlns:w14="http://schemas.microsoft.com/office/word/2010/wordml" xmlns:w15="http://schemas.microsoft.com/office/word/2012/wordml" xmlns:w16se="http://schemas.microsoft.com/office/word/2015/wordml/symex" xmlns:wpg="http://schemas.microsoft.com/office/word/2010/wordprocessingGroup" xmlns:wpi="http://schemas.microsoft.com/office/word/2010/wordprocessingInk" xmlns:wne="http://schemas.microsoft.com/office/word/2006/wordml" xmlns:wps="http://schemas.microsoft.com/office/word/2010/wordprocessingShape" mc:Ignorable="w14 w15 w16se wp14">
   <w:p>
     <w:pPr>
       <w:pStyle w:val="Rodap"/>
@@ -11726,8 +11462,8 @@
 </file>
 
 <file path=word/numbering.xml><?xml version="1.0" encoding="utf-8"?>
-<w:numbering xmlns:wpc="http://schemas.microsoft.com/office/word/2010/wordprocessingCanvas" xmlns:mc="http://schemas.openxmlformats.org/markup-compatibility/2006" xmlns:o="urn:schemas-microsoft-com:office:office" xmlns:r="http://schemas.openxmlformats.org/officeDocument/2006/relationships" xmlns:m="http://schemas.openxmlformats.org/officeDocument/2006/math" xmlns:v="urn:schemas-microsoft-com:vml" xmlns:wp14="http://schemas.microsoft.com/office/word/2010/wordprocessingDrawing" xmlns:wp="http://schemas.openxmlformats.org/drawingml/2006/wordprocessingDrawing" xmlns:w10="urn:schemas-microsoft-com:office:word" xmlns:w="http://schemas.openxmlformats.org/wordprocessingml/2006/main" xmlns:w14="http://schemas.microsoft.com/office/word/2010/wordml" xmlns:wpg="http://schemas.microsoft.com/office/word/2010/wordprocessingGroup" xmlns:wpi="http://schemas.microsoft.com/office/word/2010/wordprocessingInk" xmlns:wne="http://schemas.microsoft.com/office/word/2006/wordml" xmlns:wps="http://schemas.microsoft.com/office/word/2010/wordprocessingShape" mc:Ignorable="w14 wp14">
-  <w:abstractNum w:abstractNumId="0">
+<w:numbering xmlns:wpc="http://schemas.microsoft.com/office/word/2010/wordprocessingCanvas" xmlns:cx="http://schemas.microsoft.com/office/drawing/2014/chartex" xmlns:mc="http://schemas.openxmlformats.org/markup-compatibility/2006" xmlns:o="urn:schemas-microsoft-com:office:office" xmlns:r="http://schemas.openxmlformats.org/officeDocument/2006/relationships" xmlns:m="http://schemas.openxmlformats.org/officeDocument/2006/math" xmlns:v="urn:schemas-microsoft-com:vml" xmlns:wp14="http://schemas.microsoft.com/office/word/2010/wordprocessingDrawing" xmlns:wp="http://schemas.openxmlformats.org/drawingml/2006/wordprocessingDrawing" xmlns:w10="urn:schemas-microsoft-com:office:word" xmlns:w="http://schemas.openxmlformats.org/wordprocessingml/2006/main" xmlns:w14="http://schemas.microsoft.com/office/word/2010/wordml" xmlns:w15="http://schemas.microsoft.com/office/word/2012/wordml" xmlns:w16se="http://schemas.microsoft.com/office/word/2015/wordml/symex" xmlns:wpg="http://schemas.microsoft.com/office/word/2010/wordprocessingGroup" xmlns:wpi="http://schemas.microsoft.com/office/word/2010/wordprocessingInk" xmlns:wne="http://schemas.microsoft.com/office/word/2006/wordml" xmlns:wps="http://schemas.microsoft.com/office/word/2010/wordprocessingShape" mc:Ignorable="w14 w15 w16se wp14">
+  <w:abstractNum w:abstractNumId="0" w15:restartNumberingAfterBreak="0">
     <w:nsid w:val="0D7D3410"/>
     <w:multiLevelType w:val="multilevel"/>
     <w:tmpl w:val="0D7D3410"/>
@@ -11849,7 +11585,7 @@
       </w:pPr>
     </w:lvl>
   </w:abstractNum>
-  <w:abstractNum w:abstractNumId="1">
+  <w:abstractNum w:abstractNumId="1" w15:restartNumberingAfterBreak="0">
     <w:nsid w:val="0EF759E0"/>
     <w:multiLevelType w:val="multilevel"/>
     <w:tmpl w:val="0EF759E0"/>
@@ -11990,7 +11726,7 @@
       </w:rPr>
     </w:lvl>
   </w:abstractNum>
-  <w:abstractNum w:abstractNumId="2">
+  <w:abstractNum w:abstractNumId="2" w15:restartNumberingAfterBreak="0">
     <w:nsid w:val="2EC27489"/>
     <w:multiLevelType w:val="multilevel"/>
     <w:tmpl w:val="2EC27489"/>
@@ -12104,7 +11840,7 @@
       </w:rPr>
     </w:lvl>
   </w:abstractNum>
-  <w:abstractNum w:abstractNumId="3">
+  <w:abstractNum w:abstractNumId="3" w15:restartNumberingAfterBreak="0">
     <w:nsid w:val="401347DB"/>
     <w:multiLevelType w:val="multilevel"/>
     <w:tmpl w:val="401347DB"/>
@@ -12217,7 +11953,7 @@
       </w:rPr>
     </w:lvl>
   </w:abstractNum>
-  <w:abstractNum w:abstractNumId="4">
+  <w:abstractNum w:abstractNumId="4" w15:restartNumberingAfterBreak="0">
     <w:nsid w:val="44F700B7"/>
     <w:multiLevelType w:val="multilevel"/>
     <w:tmpl w:val="44F700B7"/>
@@ -12330,7 +12066,7 @@
       </w:rPr>
     </w:lvl>
   </w:abstractNum>
-  <w:abstractNum w:abstractNumId="5">
+  <w:abstractNum w:abstractNumId="5" w15:restartNumberingAfterBreak="0">
     <w:nsid w:val="568A4658"/>
     <w:multiLevelType w:val="multilevel"/>
     <w:tmpl w:val="568A4658"/>
@@ -12470,7 +12206,7 @@
       </w:rPr>
     </w:lvl>
   </w:abstractNum>
-  <w:abstractNum w:abstractNumId="6">
+  <w:abstractNum w:abstractNumId="6" w15:restartNumberingAfterBreak="0">
     <w:nsid w:val="7BF23A29"/>
     <w:multiLevelType w:val="singleLevel"/>
     <w:tmpl w:val="7BF23A29"/>
@@ -12516,7 +12252,7 @@
 </file>
 
 <file path=word/styles.xml><?xml version="1.0" encoding="utf-8"?>
-<w:styles xmlns:mc="http://schemas.openxmlformats.org/markup-compatibility/2006" xmlns:r="http://schemas.openxmlformats.org/officeDocument/2006/relationships" xmlns:w="http://schemas.openxmlformats.org/wordprocessingml/2006/main" xmlns:w14="http://schemas.microsoft.com/office/word/2010/wordml" mc:Ignorable="w14">
+<w:styles xmlns:mc="http://schemas.openxmlformats.org/markup-compatibility/2006" xmlns:r="http://schemas.openxmlformats.org/officeDocument/2006/relationships" xmlns:w="http://schemas.openxmlformats.org/wordprocessingml/2006/main" xmlns:w14="http://schemas.microsoft.com/office/word/2010/wordml" xmlns:w15="http://schemas.microsoft.com/office/word/2012/wordml" xmlns:w16se="http://schemas.microsoft.com/office/word/2015/wordml/symex" mc:Ignorable="w14 w15 w16se">
   <w:docDefaults>
     <w:rPrDefault>
       <w:rPr>
@@ -12530,272 +12266,374 @@
       </w:pPr>
     </w:pPrDefault>
   </w:docDefaults>
-  <w:latentStyles w:defLockedState="0" w:defUIPriority="99" w:defSemiHidden="1" w:defUnhideWhenUsed="0" w:defQFormat="0" w:count="267">
-    <w:lsdException w:name="Normal" w:semiHidden="0" w:uiPriority="0" w:qFormat="1"/>
-    <w:lsdException w:name="heading 1" w:semiHidden="0" w:uiPriority="0" w:qFormat="1"/>
-    <w:lsdException w:name="heading 2" w:semiHidden="0" w:uiPriority="0" w:qFormat="1"/>
-    <w:lsdException w:name="heading 3" w:semiHidden="0" w:uiPriority="0" w:qFormat="1"/>
-    <w:lsdException w:name="heading 4" w:semiHidden="0" w:uiPriority="0" w:qFormat="1"/>
-    <w:lsdException w:name="heading 5" w:semiHidden="0" w:uiPriority="0" w:qFormat="1"/>
-    <w:lsdException w:name="heading 6" w:semiHidden="0" w:uiPriority="0" w:qFormat="1"/>
-    <w:lsdException w:name="heading 7" w:semiHidden="0" w:uiPriority="0" w:qFormat="1"/>
-    <w:lsdException w:name="heading 8" w:semiHidden="0" w:uiPriority="0" w:qFormat="1"/>
-    <w:lsdException w:name="heading 9" w:semiHidden="0" w:uiPriority="0" w:qFormat="1"/>
-    <w:lsdException w:name="index 1" w:unhideWhenUsed="1"/>
-    <w:lsdException w:name="index 2" w:unhideWhenUsed="1"/>
-    <w:lsdException w:name="index 3" w:unhideWhenUsed="1"/>
-    <w:lsdException w:name="index 4" w:unhideWhenUsed="1"/>
-    <w:lsdException w:name="index 5" w:unhideWhenUsed="1"/>
-    <w:lsdException w:name="index 6" w:unhideWhenUsed="1"/>
-    <w:lsdException w:name="index 7" w:unhideWhenUsed="1"/>
-    <w:lsdException w:name="index 8" w:unhideWhenUsed="1"/>
-    <w:lsdException w:name="index 9" w:unhideWhenUsed="1"/>
-    <w:lsdException w:name="toc 1" w:semiHidden="0" w:uiPriority="39" w:qFormat="1"/>
-    <w:lsdException w:name="toc 2" w:semiHidden="0" w:uiPriority="39" w:qFormat="1"/>
-    <w:lsdException w:name="toc 3" w:uiPriority="0" w:qFormat="1"/>
-    <w:lsdException w:name="toc 4" w:uiPriority="0" w:qFormat="1"/>
-    <w:lsdException w:name="toc 5" w:uiPriority="0" w:qFormat="1"/>
-    <w:lsdException w:name="toc 6" w:uiPriority="0" w:qFormat="1"/>
-    <w:lsdException w:name="toc 7" w:uiPriority="0" w:qFormat="1"/>
-    <w:lsdException w:name="toc 8" w:uiPriority="0" w:qFormat="1"/>
-    <w:lsdException w:name="toc 9" w:uiPriority="0" w:qFormat="1"/>
-    <w:lsdException w:name="Normal Indent" w:unhideWhenUsed="1"/>
-    <w:lsdException w:name="footnote text" w:unhideWhenUsed="1"/>
-    <w:lsdException w:name="annotation text" w:unhideWhenUsed="1"/>
-    <w:lsdException w:name="header" w:semiHidden="0" w:uiPriority="0" w:qFormat="1"/>
-    <w:lsdException w:name="footer" w:semiHidden="0" w:uiPriority="0" w:qFormat="1"/>
-    <w:lsdException w:name="index heading" w:unhideWhenUsed="1"/>
-    <w:lsdException w:name="caption" w:uiPriority="35" w:unhideWhenUsed="1" w:qFormat="1"/>
-    <w:lsdException w:name="table of figures" w:unhideWhenUsed="1"/>
-    <w:lsdException w:name="envelope address" w:unhideWhenUsed="1"/>
-    <w:lsdException w:name="envelope return" w:unhideWhenUsed="1"/>
-    <w:lsdException w:name="footnote reference" w:unhideWhenUsed="1"/>
-    <w:lsdException w:name="annotation reference" w:unhideWhenUsed="1"/>
-    <w:lsdException w:name="line number" w:unhideWhenUsed="1"/>
-    <w:lsdException w:name="page number" w:unhideWhenUsed="1"/>
-    <w:lsdException w:name="endnote reference" w:unhideWhenUsed="1"/>
-    <w:lsdException w:name="endnote text" w:unhideWhenUsed="1"/>
-    <w:lsdException w:name="table of authorities" w:unhideWhenUsed="1"/>
-    <w:lsdException w:name="macro" w:unhideWhenUsed="1"/>
-    <w:lsdException w:name="toa heading" w:unhideWhenUsed="1"/>
-    <w:lsdException w:name="List" w:unhideWhenUsed="1"/>
-    <w:lsdException w:name="List Bullet" w:unhideWhenUsed="1"/>
-    <w:lsdException w:name="List Number" w:unhideWhenUsed="1"/>
-    <w:lsdException w:name="List 2" w:unhideWhenUsed="1"/>
-    <w:lsdException w:name="List 3" w:unhideWhenUsed="1"/>
-    <w:lsdException w:name="List 4" w:unhideWhenUsed="1"/>
-    <w:lsdException w:name="List 5" w:unhideWhenUsed="1"/>
-    <w:lsdException w:name="List Bullet 2" w:unhideWhenUsed="1"/>
-    <w:lsdException w:name="List Bullet 3" w:unhideWhenUsed="1"/>
-    <w:lsdException w:name="List Bullet 4" w:unhideWhenUsed="1"/>
-    <w:lsdException w:name="List Bullet 5" w:unhideWhenUsed="1"/>
-    <w:lsdException w:name="List Number 2" w:unhideWhenUsed="1"/>
-    <w:lsdException w:name="List Number 3" w:unhideWhenUsed="1"/>
-    <w:lsdException w:name="List Number 4" w:unhideWhenUsed="1"/>
-    <w:lsdException w:name="List Number 5" w:unhideWhenUsed="1"/>
-    <w:lsdException w:name="Title" w:semiHidden="0" w:uiPriority="0" w:qFormat="1"/>
-    <w:lsdException w:name="Closing" w:unhideWhenUsed="1"/>
-    <w:lsdException w:name="Signature" w:unhideWhenUsed="1"/>
-    <w:lsdException w:name="Default Paragraph Font" w:uiPriority="1" w:unhideWhenUsed="1"/>
-    <w:lsdException w:name="Body Text" w:semiHidden="0" w:uiPriority="0" w:qFormat="1"/>
-    <w:lsdException w:name="Body Text Indent" w:unhideWhenUsed="1"/>
-    <w:lsdException w:name="List Continue" w:unhideWhenUsed="1"/>
-    <w:lsdException w:name="List Continue 2" w:unhideWhenUsed="1"/>
-    <w:lsdException w:name="List Continue 3" w:unhideWhenUsed="1"/>
-    <w:lsdException w:name="List Continue 4" w:unhideWhenUsed="1"/>
-    <w:lsdException w:name="List Continue 5" w:unhideWhenUsed="1"/>
-    <w:lsdException w:name="Message Header" w:unhideWhenUsed="1"/>
-    <w:lsdException w:name="Subtitle" w:semiHidden="0" w:uiPriority="11" w:qFormat="1"/>
-    <w:lsdException w:name="Salutation" w:unhideWhenUsed="1"/>
-    <w:lsdException w:name="Date" w:unhideWhenUsed="1"/>
-    <w:lsdException w:name="Body Text First Indent" w:unhideWhenUsed="1"/>
-    <w:lsdException w:name="Body Text First Indent 2" w:unhideWhenUsed="1"/>
-    <w:lsdException w:name="Note Heading" w:unhideWhenUsed="1"/>
-    <w:lsdException w:name="Body Text 2" w:unhideWhenUsed="1"/>
-    <w:lsdException w:name="Body Text 3" w:unhideWhenUsed="1"/>
-    <w:lsdException w:name="Body Text Indent 2" w:unhideWhenUsed="1"/>
-    <w:lsdException w:name="Body Text Indent 3" w:unhideWhenUsed="1"/>
-    <w:lsdException w:name="Block Text" w:unhideWhenUsed="1"/>
-    <w:lsdException w:name="Hyperlink" w:semiHidden="0" w:qFormat="1"/>
-    <w:lsdException w:name="FollowedHyperlink" w:unhideWhenUsed="1"/>
-    <w:lsdException w:name="Strong" w:semiHidden="0" w:uiPriority="22" w:qFormat="1"/>
-    <w:lsdException w:name="Emphasis" w:semiHidden="0" w:uiPriority="20" w:qFormat="1"/>
-    <w:lsdException w:name="Document Map" w:unhideWhenUsed="1"/>
-    <w:lsdException w:name="Plain Text" w:unhideWhenUsed="1"/>
-    <w:lsdException w:name="E-mail Signature" w:unhideWhenUsed="1"/>
-    <w:lsdException w:name="HTML Top of Form" w:unhideWhenUsed="1"/>
-    <w:lsdException w:name="HTML Bottom of Form" w:unhideWhenUsed="1"/>
-    <w:lsdException w:name="Normal (Web)" w:semiHidden="0" w:unhideWhenUsed="1" w:qFormat="1"/>
-    <w:lsdException w:name="HTML Acronym" w:unhideWhenUsed="1"/>
-    <w:lsdException w:name="HTML Address" w:unhideWhenUsed="1"/>
-    <w:lsdException w:name="HTML Cite" w:unhideWhenUsed="1"/>
-    <w:lsdException w:name="HTML Code" w:unhideWhenUsed="1"/>
-    <w:lsdException w:name="HTML Definition" w:unhideWhenUsed="1"/>
-    <w:lsdException w:name="HTML Keyboard" w:unhideWhenUsed="1"/>
-    <w:lsdException w:name="HTML Preformatted" w:semiHidden="0" w:uiPriority="0" w:qFormat="1"/>
-    <w:lsdException w:name="HTML Sample" w:unhideWhenUsed="1"/>
-    <w:lsdException w:name="HTML Typewriter" w:unhideWhenUsed="1"/>
-    <w:lsdException w:name="HTML Variable" w:unhideWhenUsed="1"/>
-    <w:lsdException w:name="Normal Table" w:unhideWhenUsed="1"/>
-    <w:lsdException w:name="annotation subject" w:unhideWhenUsed="1"/>
-    <w:lsdException w:name="No List" w:unhideWhenUsed="1"/>
-    <w:lsdException w:name="Outline List 1" w:unhideWhenUsed="1"/>
-    <w:lsdException w:name="Outline List 2" w:unhideWhenUsed="1"/>
-    <w:lsdException w:name="Outline List 3" w:unhideWhenUsed="1"/>
-    <w:lsdException w:name="Table Simple 1" w:unhideWhenUsed="1"/>
-    <w:lsdException w:name="Table Simple 2" w:unhideWhenUsed="1"/>
-    <w:lsdException w:name="Table Simple 3" w:unhideWhenUsed="1"/>
-    <w:lsdException w:name="Table Classic 1" w:unhideWhenUsed="1"/>
-    <w:lsdException w:name="Table Classic 2" w:unhideWhenUsed="1"/>
-    <w:lsdException w:name="Table Classic 3" w:unhideWhenUsed="1"/>
-    <w:lsdException w:name="Table Classic 4" w:unhideWhenUsed="1"/>
-    <w:lsdException w:name="Table Colorful 1" w:unhideWhenUsed="1"/>
-    <w:lsdException w:name="Table Colorful 2" w:unhideWhenUsed="1"/>
-    <w:lsdException w:name="Table Colorful 3" w:unhideWhenUsed="1"/>
-    <w:lsdException w:name="Table Columns 1" w:unhideWhenUsed="1"/>
-    <w:lsdException w:name="Table Columns 2" w:unhideWhenUsed="1"/>
-    <w:lsdException w:name="Table Columns 3" w:unhideWhenUsed="1"/>
-    <w:lsdException w:name="Table Columns 4" w:unhideWhenUsed="1"/>
-    <w:lsdException w:name="Table Columns 5" w:unhideWhenUsed="1"/>
-    <w:lsdException w:name="Table Grid 1" w:unhideWhenUsed="1"/>
-    <w:lsdException w:name="Table Grid 2" w:unhideWhenUsed="1"/>
-    <w:lsdException w:name="Table Grid 3" w:unhideWhenUsed="1"/>
-    <w:lsdException w:name="Table Grid 4" w:unhideWhenUsed="1"/>
-    <w:lsdException w:name="Table Grid 5" w:unhideWhenUsed="1"/>
-    <w:lsdException w:name="Table Grid 6" w:unhideWhenUsed="1"/>
-    <w:lsdException w:name="Table Grid 7" w:unhideWhenUsed="1"/>
-    <w:lsdException w:name="Table Grid 8" w:unhideWhenUsed="1"/>
-    <w:lsdException w:name="Table List 1" w:unhideWhenUsed="1"/>
-    <w:lsdException w:name="Table List 2" w:unhideWhenUsed="1"/>
-    <w:lsdException w:name="Table List 3" w:unhideWhenUsed="1"/>
-    <w:lsdException w:name="Table List 4" w:unhideWhenUsed="1"/>
-    <w:lsdException w:name="Table List 5" w:unhideWhenUsed="1"/>
-    <w:lsdException w:name="Table List 6" w:unhideWhenUsed="1"/>
-    <w:lsdException w:name="Table List 7" w:unhideWhenUsed="1"/>
-    <w:lsdException w:name="Table List 8" w:unhideWhenUsed="1"/>
-    <w:lsdException w:name="Table 3D effects 1" w:unhideWhenUsed="1"/>
-    <w:lsdException w:name="Table 3D effects 2" w:unhideWhenUsed="1"/>
-    <w:lsdException w:name="Table 3D effects 3" w:unhideWhenUsed="1"/>
-    <w:lsdException w:name="Table Contemporary" w:unhideWhenUsed="1"/>
-    <w:lsdException w:name="Table Elegant" w:unhideWhenUsed="1"/>
-    <w:lsdException w:name="Table Professional" w:unhideWhenUsed="1"/>
-    <w:lsdException w:name="Table Subtle 1" w:unhideWhenUsed="1"/>
-    <w:lsdException w:name="Table Subtle 2" w:unhideWhenUsed="1"/>
-    <w:lsdException w:name="Table Web 1" w:unhideWhenUsed="1"/>
-    <w:lsdException w:name="Table Web 2" w:unhideWhenUsed="1"/>
-    <w:lsdException w:name="Table Web 3" w:unhideWhenUsed="1"/>
-    <w:lsdException w:name="Balloon Text" w:uiPriority="0" w:qFormat="1"/>
-    <w:lsdException w:name="Table Grid" w:semiHidden="0" w:uiPriority="59" w:qFormat="1"/>
-    <w:lsdException w:name="Table Theme" w:unhideWhenUsed="1"/>
-    <w:lsdException w:name="No Spacing" w:semiHidden="0"/>
-    <w:lsdException w:name="Light Shading" w:semiHidden="0"/>
-    <w:lsdException w:name="Light List" w:semiHidden="0"/>
-    <w:lsdException w:name="Light Grid" w:semiHidden="0"/>
-    <w:lsdException w:name="Medium Shading 1" w:semiHidden="0"/>
-    <w:lsdException w:name="Medium Shading 2" w:semiHidden="0"/>
-    <w:lsdException w:name="Medium List 1" w:semiHidden="0" w:uiPriority="60" w:qFormat="1"/>
-    <w:lsdException w:name="Medium List 2" w:semiHidden="0"/>
-    <w:lsdException w:name="Medium Grid 1" w:semiHidden="0"/>
-    <w:lsdException w:name="Medium Grid 2" w:semiHidden="0"/>
-    <w:lsdException w:name="Medium Grid 3" w:semiHidden="0"/>
-    <w:lsdException w:name="Dark List" w:semiHidden="0"/>
-    <w:lsdException w:name="Colorful Shading" w:semiHidden="0"/>
-    <w:lsdException w:name="Colorful List" w:semiHidden="0" w:uiPriority="34" w:qFormat="1"/>
-    <w:lsdException w:name="Colorful Grid" w:semiHidden="0"/>
-    <w:lsdException w:name="Light Shading Accent 1" w:semiHidden="0" w:uiPriority="30" w:qFormat="1"/>
-    <w:lsdException w:name="Light List Accent 1" w:semiHidden="0"/>
-    <w:lsdException w:name="Light Grid Accent 1" w:semiHidden="0"/>
-    <w:lsdException w:name="Medium Shading 1 Accent 1" w:semiHidden="0"/>
-    <w:lsdException w:name="Medium Shading 2 Accent 1" w:semiHidden="0"/>
-    <w:lsdException w:name="Medium List 1 Accent 1" w:semiHidden="0"/>
-    <w:lsdException w:name="List Paragraph" w:semiHidden="0"/>
-    <w:lsdException w:name="Quote" w:semiHidden="0"/>
-    <w:lsdException w:name="Intense Quote" w:semiHidden="0"/>
-    <w:lsdException w:name="Medium List 2 Accent 1" w:semiHidden="0"/>
-    <w:lsdException w:name="Medium Grid 1 Accent 1" w:semiHidden="0"/>
-    <w:lsdException w:name="Medium Grid 2 Accent 1" w:semiHidden="0"/>
-    <w:lsdException w:name="Medium Grid 3 Accent 1" w:semiHidden="0"/>
-    <w:lsdException w:name="Dark List Accent 1" w:semiHidden="0"/>
-    <w:lsdException w:name="Colorful Shading Accent 1" w:semiHidden="0"/>
-    <w:lsdException w:name="Colorful List Accent 1" w:semiHidden="0"/>
-    <w:lsdException w:name="Colorful Grid Accent 1" w:semiHidden="0"/>
-    <w:lsdException w:name="Light Shading Accent 2" w:semiHidden="0"/>
-    <w:lsdException w:name="Light List Accent 2" w:semiHidden="0"/>
-    <w:lsdException w:name="Light Grid Accent 2" w:semiHidden="0"/>
-    <w:lsdException w:name="Medium Shading 1 Accent 2" w:semiHidden="0"/>
-    <w:lsdException w:name="Medium Shading 2 Accent 2" w:semiHidden="0"/>
-    <w:lsdException w:name="Medium List 1 Accent 2" w:semiHidden="0"/>
-    <w:lsdException w:name="Medium List 2 Accent 2" w:semiHidden="0"/>
-    <w:lsdException w:name="Medium Grid 1 Accent 2" w:semiHidden="0"/>
-    <w:lsdException w:name="Medium Grid 2 Accent 2" w:semiHidden="0"/>
-    <w:lsdException w:name="Medium Grid 3 Accent 2" w:semiHidden="0"/>
-    <w:lsdException w:name="Dark List Accent 2" w:semiHidden="0"/>
-    <w:lsdException w:name="Colorful Shading Accent 2" w:semiHidden="0"/>
-    <w:lsdException w:name="Colorful List Accent 2" w:semiHidden="0"/>
-    <w:lsdException w:name="Colorful Grid Accent 2" w:semiHidden="0"/>
-    <w:lsdException w:name="Light Shading Accent 3" w:semiHidden="0"/>
-    <w:lsdException w:name="Light List Accent 3" w:semiHidden="0"/>
-    <w:lsdException w:name="Light Grid Accent 3" w:semiHidden="0"/>
-    <w:lsdException w:name="Medium Shading 1 Accent 3" w:semiHidden="0"/>
-    <w:lsdException w:name="Medium Shading 2 Accent 3" w:semiHidden="0"/>
-    <w:lsdException w:name="Medium List 1 Accent 3" w:semiHidden="0"/>
-    <w:lsdException w:name="Medium List 2 Accent 3" w:semiHidden="0"/>
-    <w:lsdException w:name="Medium Grid 1 Accent 3" w:semiHidden="0"/>
-    <w:lsdException w:name="Medium Grid 2 Accent 3" w:semiHidden="0"/>
-    <w:lsdException w:name="Medium Grid 3 Accent 3" w:semiHidden="0"/>
-    <w:lsdException w:name="Dark List Accent 3" w:semiHidden="0"/>
-    <w:lsdException w:name="Colorful Shading Accent 3" w:semiHidden="0"/>
-    <w:lsdException w:name="Colorful List Accent 3" w:semiHidden="0"/>
-    <w:lsdException w:name="Colorful Grid Accent 3" w:semiHidden="0"/>
-    <w:lsdException w:name="Light Shading Accent 4" w:semiHidden="0"/>
-    <w:lsdException w:name="Light List Accent 4" w:semiHidden="0"/>
-    <w:lsdException w:name="Light Grid Accent 4" w:semiHidden="0"/>
-    <w:lsdException w:name="Medium Shading 1 Accent 4" w:semiHidden="0"/>
-    <w:lsdException w:name="Medium Shading 2 Accent 4" w:semiHidden="0"/>
-    <w:lsdException w:name="Medium List 1 Accent 4" w:semiHidden="0"/>
-    <w:lsdException w:name="Medium List 2 Accent 4" w:semiHidden="0"/>
-    <w:lsdException w:name="Medium Grid 1 Accent 4" w:semiHidden="0"/>
-    <w:lsdException w:name="Medium Grid 2 Accent 4" w:semiHidden="0"/>
-    <w:lsdException w:name="Medium Grid 3 Accent 4" w:semiHidden="0"/>
-    <w:lsdException w:name="Dark List Accent 4" w:semiHidden="0"/>
-    <w:lsdException w:name="Colorful Shading Accent 4" w:semiHidden="0"/>
-    <w:lsdException w:name="Colorful List Accent 4" w:semiHidden="0"/>
-    <w:lsdException w:name="Colorful Grid Accent 4" w:semiHidden="0"/>
-    <w:lsdException w:name="Light Shading Accent 5" w:semiHidden="0"/>
-    <w:lsdException w:name="Light List Accent 5" w:semiHidden="0"/>
-    <w:lsdException w:name="Light Grid Accent 5" w:semiHidden="0"/>
-    <w:lsdException w:name="Medium Shading 1 Accent 5" w:semiHidden="0"/>
-    <w:lsdException w:name="Medium Shading 2 Accent 5" w:semiHidden="0"/>
-    <w:lsdException w:name="Medium List 1 Accent 5" w:semiHidden="0"/>
-    <w:lsdException w:name="Medium List 2 Accent 5" w:semiHidden="0"/>
-    <w:lsdException w:name="Medium Grid 1 Accent 5" w:semiHidden="0"/>
-    <w:lsdException w:name="Medium Grid 2 Accent 5" w:semiHidden="0"/>
-    <w:lsdException w:name="Medium Grid 3 Accent 5" w:semiHidden="0"/>
-    <w:lsdException w:name="Dark List Accent 5" w:semiHidden="0"/>
-    <w:lsdException w:name="Colorful Shading Accent 5" w:semiHidden="0"/>
-    <w:lsdException w:name="Colorful List Accent 5" w:semiHidden="0"/>
-    <w:lsdException w:name="Colorful Grid Accent 5" w:semiHidden="0"/>
-    <w:lsdException w:name="Light Shading Accent 6" w:semiHidden="0"/>
-    <w:lsdException w:name="Light List Accent 6" w:semiHidden="0"/>
-    <w:lsdException w:name="Light Grid Accent 6" w:semiHidden="0"/>
-    <w:lsdException w:name="Medium Shading 1 Accent 6" w:semiHidden="0"/>
-    <w:lsdException w:name="Medium Shading 2 Accent 6" w:semiHidden="0"/>
-    <w:lsdException w:name="Medium List 1 Accent 6" w:semiHidden="0"/>
-    <w:lsdException w:name="Medium List 2 Accent 6" w:semiHidden="0"/>
-    <w:lsdException w:name="Medium Grid 1 Accent 6" w:semiHidden="0"/>
-    <w:lsdException w:name="Medium Grid 2 Accent 6" w:semiHidden="0"/>
-    <w:lsdException w:name="Medium Grid 3 Accent 6" w:semiHidden="0"/>
-    <w:lsdException w:name="Dark List Accent 6" w:semiHidden="0"/>
-    <w:lsdException w:name="Colorful Shading Accent 6" w:semiHidden="0"/>
-    <w:lsdException w:name="Colorful List Accent 6" w:semiHidden="0"/>
-    <w:lsdException w:name="Colorful Grid Accent 6" w:semiHidden="0"/>
-    <w:lsdException w:name="Subtle Emphasis" w:semiHidden="0" w:uiPriority="19" w:qFormat="1"/>
-    <w:lsdException w:name="Intense Emphasis" w:semiHidden="0" w:uiPriority="21" w:qFormat="1"/>
-    <w:lsdException w:name="Subtle Reference" w:semiHidden="0" w:uiPriority="31" w:qFormat="1"/>
-    <w:lsdException w:name="Intense Reference" w:semiHidden="0" w:uiPriority="32" w:qFormat="1"/>
-    <w:lsdException w:name="Book Title" w:semiHidden="0" w:uiPriority="33" w:qFormat="1"/>
-    <w:lsdException w:name="Bibliography" w:uiPriority="37" w:unhideWhenUsed="1"/>
-    <w:lsdException w:name="TOC Heading" w:uiPriority="39" w:unhideWhenUsed="1" w:qFormat="1"/>
+  <w:latentStyles w:defLockedState="0" w:defUIPriority="99" w:defSemiHidden="0" w:defUnhideWhenUsed="0" w:defQFormat="0" w:count="371">
+    <w:lsdException w:name="Normal" w:uiPriority="0" w:qFormat="1"/>
+    <w:lsdException w:name="heading 1" w:uiPriority="0" w:qFormat="1"/>
+    <w:lsdException w:name="heading 2" w:uiPriority="0" w:qFormat="1"/>
+    <w:lsdException w:name="heading 3" w:uiPriority="0" w:qFormat="1"/>
+    <w:lsdException w:name="heading 4" w:uiPriority="0" w:qFormat="1"/>
+    <w:lsdException w:name="heading 5" w:uiPriority="0" w:qFormat="1"/>
+    <w:lsdException w:name="heading 6" w:uiPriority="0" w:qFormat="1"/>
+    <w:lsdException w:name="heading 7" w:uiPriority="0" w:unhideWhenUsed="1" w:qFormat="1"/>
+    <w:lsdException w:name="heading 8" w:uiPriority="0" w:unhideWhenUsed="1" w:qFormat="1"/>
+    <w:lsdException w:name="heading 9" w:uiPriority="0" w:unhideWhenUsed="1" w:qFormat="1"/>
+    <w:lsdException w:name="index 1" w:semiHidden="1" w:unhideWhenUsed="1"/>
+    <w:lsdException w:name="index 2" w:semiHidden="1" w:unhideWhenUsed="1"/>
+    <w:lsdException w:name="index 3" w:semiHidden="1" w:unhideWhenUsed="1"/>
+    <w:lsdException w:name="index 4" w:semiHidden="1" w:unhideWhenUsed="1"/>
+    <w:lsdException w:name="index 5" w:semiHidden="1" w:unhideWhenUsed="1"/>
+    <w:lsdException w:name="index 6" w:semiHidden="1" w:unhideWhenUsed="1"/>
+    <w:lsdException w:name="index 7" w:semiHidden="1" w:unhideWhenUsed="1"/>
+    <w:lsdException w:name="index 8" w:semiHidden="1" w:unhideWhenUsed="1"/>
+    <w:lsdException w:name="index 9" w:semiHidden="1" w:unhideWhenUsed="1"/>
+    <w:lsdException w:name="toc 1" w:uiPriority="39" w:unhideWhenUsed="1" w:qFormat="1"/>
+    <w:lsdException w:name="toc 2" w:uiPriority="39" w:unhideWhenUsed="1" w:qFormat="1"/>
+    <w:lsdException w:name="toc 3" w:semiHidden="1" w:uiPriority="0" w:unhideWhenUsed="1" w:qFormat="1"/>
+    <w:lsdException w:name="toc 4" w:semiHidden="1" w:uiPriority="0" w:unhideWhenUsed="1" w:qFormat="1"/>
+    <w:lsdException w:name="toc 5" w:semiHidden="1" w:uiPriority="0" w:unhideWhenUsed="1" w:qFormat="1"/>
+    <w:lsdException w:name="toc 6" w:semiHidden="1" w:uiPriority="0" w:unhideWhenUsed="1" w:qFormat="1"/>
+    <w:lsdException w:name="toc 7" w:semiHidden="1" w:uiPriority="0" w:unhideWhenUsed="1" w:qFormat="1"/>
+    <w:lsdException w:name="toc 8" w:semiHidden="1" w:uiPriority="0" w:unhideWhenUsed="1" w:qFormat="1"/>
+    <w:lsdException w:name="toc 9" w:semiHidden="1" w:uiPriority="0" w:unhideWhenUsed="1" w:qFormat="1"/>
+    <w:lsdException w:name="Normal Indent" w:semiHidden="1" w:unhideWhenUsed="1"/>
+    <w:lsdException w:name="footnote text" w:semiHidden="1" w:unhideWhenUsed="1"/>
+    <w:lsdException w:name="annotation text" w:semiHidden="1" w:unhideWhenUsed="1"/>
+    <w:lsdException w:name="header" w:uiPriority="0" w:unhideWhenUsed="1" w:qFormat="1"/>
+    <w:lsdException w:name="footer" w:uiPriority="0" w:unhideWhenUsed="1" w:qFormat="1"/>
+    <w:lsdException w:name="index heading" w:semiHidden="1" w:unhideWhenUsed="1"/>
+    <w:lsdException w:name="caption" w:semiHidden="1" w:uiPriority="35" w:unhideWhenUsed="1" w:qFormat="1"/>
+    <w:lsdException w:name="table of figures" w:semiHidden="1" w:unhideWhenUsed="1"/>
+    <w:lsdException w:name="envelope address" w:semiHidden="1" w:unhideWhenUsed="1"/>
+    <w:lsdException w:name="envelope return" w:semiHidden="1" w:unhideWhenUsed="1"/>
+    <w:lsdException w:name="footnote reference" w:semiHidden="1" w:unhideWhenUsed="1"/>
+    <w:lsdException w:name="annotation reference" w:semiHidden="1" w:unhideWhenUsed="1"/>
+    <w:lsdException w:name="line number" w:semiHidden="1" w:unhideWhenUsed="1"/>
+    <w:lsdException w:name="page number" w:semiHidden="1" w:unhideWhenUsed="1"/>
+    <w:lsdException w:name="endnote reference" w:semiHidden="1" w:unhideWhenUsed="1"/>
+    <w:lsdException w:name="endnote text" w:semiHidden="1" w:unhideWhenUsed="1"/>
+    <w:lsdException w:name="table of authorities" w:semiHidden="1" w:unhideWhenUsed="1"/>
+    <w:lsdException w:name="macro" w:semiHidden="1" w:unhideWhenUsed="1"/>
+    <w:lsdException w:name="toa heading" w:semiHidden="1" w:unhideWhenUsed="1"/>
+    <w:lsdException w:name="List" w:semiHidden="1" w:unhideWhenUsed="1"/>
+    <w:lsdException w:name="List Bullet" w:semiHidden="1" w:unhideWhenUsed="1"/>
+    <w:lsdException w:name="List Number" w:semiHidden="1" w:unhideWhenUsed="1"/>
+    <w:lsdException w:name="List 2" w:semiHidden="1" w:unhideWhenUsed="1"/>
+    <w:lsdException w:name="List 3" w:semiHidden="1" w:unhideWhenUsed="1"/>
+    <w:lsdException w:name="List 4" w:semiHidden="1" w:unhideWhenUsed="1"/>
+    <w:lsdException w:name="List 5" w:semiHidden="1" w:unhideWhenUsed="1"/>
+    <w:lsdException w:name="List Bullet 2" w:semiHidden="1" w:unhideWhenUsed="1"/>
+    <w:lsdException w:name="List Bullet 3" w:semiHidden="1" w:unhideWhenUsed="1"/>
+    <w:lsdException w:name="List Bullet 4" w:semiHidden="1" w:unhideWhenUsed="1"/>
+    <w:lsdException w:name="List Bullet 5" w:semiHidden="1" w:unhideWhenUsed="1"/>
+    <w:lsdException w:name="List Number 2" w:semiHidden="1" w:unhideWhenUsed="1"/>
+    <w:lsdException w:name="List Number 3" w:semiHidden="1" w:unhideWhenUsed="1"/>
+    <w:lsdException w:name="List Number 4" w:semiHidden="1" w:unhideWhenUsed="1"/>
+    <w:lsdException w:name="List Number 5" w:semiHidden="1" w:unhideWhenUsed="1"/>
+    <w:lsdException w:name="Title" w:uiPriority="0" w:qFormat="1"/>
+    <w:lsdException w:name="Closing" w:semiHidden="1" w:unhideWhenUsed="1"/>
+    <w:lsdException w:name="Signature" w:semiHidden="1" w:unhideWhenUsed="1"/>
+    <w:lsdException w:name="Default Paragraph Font" w:semiHidden="1" w:uiPriority="1" w:unhideWhenUsed="1"/>
+    <w:lsdException w:name="Body Text" w:uiPriority="0" w:unhideWhenUsed="1" w:qFormat="1"/>
+    <w:lsdException w:name="Body Text Indent" w:semiHidden="1" w:unhideWhenUsed="1"/>
+    <w:lsdException w:name="List Continue" w:semiHidden="1" w:unhideWhenUsed="1"/>
+    <w:lsdException w:name="List Continue 2" w:semiHidden="1" w:unhideWhenUsed="1"/>
+    <w:lsdException w:name="List Continue 3" w:semiHidden="1" w:unhideWhenUsed="1"/>
+    <w:lsdException w:name="List Continue 4" w:semiHidden="1" w:unhideWhenUsed="1"/>
+    <w:lsdException w:name="List Continue 5" w:semiHidden="1" w:unhideWhenUsed="1"/>
+    <w:lsdException w:name="Message Header" w:semiHidden="1" w:unhideWhenUsed="1"/>
+    <w:lsdException w:name="Subtitle" w:uiPriority="11" w:qFormat="1"/>
+    <w:lsdException w:name="Salutation" w:semiHidden="1" w:unhideWhenUsed="1"/>
+    <w:lsdException w:name="Date" w:semiHidden="1" w:unhideWhenUsed="1"/>
+    <w:lsdException w:name="Body Text First Indent" w:semiHidden="1" w:unhideWhenUsed="1"/>
+    <w:lsdException w:name="Body Text First Indent 2" w:semiHidden="1" w:unhideWhenUsed="1"/>
+    <w:lsdException w:name="Note Heading" w:semiHidden="1" w:unhideWhenUsed="1"/>
+    <w:lsdException w:name="Body Text 2" w:semiHidden="1" w:unhideWhenUsed="1"/>
+    <w:lsdException w:name="Body Text 3" w:semiHidden="1" w:unhideWhenUsed="1"/>
+    <w:lsdException w:name="Body Text Indent 2" w:semiHidden="1" w:unhideWhenUsed="1"/>
+    <w:lsdException w:name="Body Text Indent 3" w:semiHidden="1" w:unhideWhenUsed="1"/>
+    <w:lsdException w:name="Block Text" w:semiHidden="1" w:unhideWhenUsed="1"/>
+    <w:lsdException w:name="Hyperlink" w:unhideWhenUsed="1" w:qFormat="1"/>
+    <w:lsdException w:name="FollowedHyperlink" w:semiHidden="1" w:unhideWhenUsed="1"/>
+    <w:lsdException w:name="Strong" w:uiPriority="22" w:qFormat="1"/>
+    <w:lsdException w:name="Emphasis" w:uiPriority="20" w:qFormat="1"/>
+    <w:lsdException w:name="Document Map" w:semiHidden="1" w:unhideWhenUsed="1"/>
+    <w:lsdException w:name="Plain Text" w:semiHidden="1" w:unhideWhenUsed="1"/>
+    <w:lsdException w:name="E-mail Signature" w:semiHidden="1" w:unhideWhenUsed="1"/>
+    <w:lsdException w:name="HTML Top of Form" w:semiHidden="1" w:unhideWhenUsed="1"/>
+    <w:lsdException w:name="HTML Bottom of Form" w:semiHidden="1" w:unhideWhenUsed="1"/>
+    <w:lsdException w:name="Normal (Web)" w:unhideWhenUsed="1" w:qFormat="1"/>
+    <w:lsdException w:name="HTML Acronym" w:semiHidden="1" w:unhideWhenUsed="1"/>
+    <w:lsdException w:name="HTML Address" w:semiHidden="1" w:unhideWhenUsed="1"/>
+    <w:lsdException w:name="HTML Cite" w:semiHidden="1" w:unhideWhenUsed="1"/>
+    <w:lsdException w:name="HTML Code" w:semiHidden="1" w:unhideWhenUsed="1"/>
+    <w:lsdException w:name="HTML Definition" w:semiHidden="1" w:unhideWhenUsed="1"/>
+    <w:lsdException w:name="HTML Keyboard" w:semiHidden="1" w:unhideWhenUsed="1"/>
+    <w:lsdException w:name="HTML Preformatted" w:uiPriority="0" w:unhideWhenUsed="1" w:qFormat="1"/>
+    <w:lsdException w:name="HTML Sample" w:semiHidden="1" w:unhideWhenUsed="1"/>
+    <w:lsdException w:name="HTML Typewriter" w:semiHidden="1" w:unhideWhenUsed="1"/>
+    <w:lsdException w:name="HTML Variable" w:semiHidden="1" w:unhideWhenUsed="1"/>
+    <w:lsdException w:name="Normal Table" w:semiHidden="1" w:unhideWhenUsed="1"/>
+    <w:lsdException w:name="annotation subject" w:semiHidden="1" w:unhideWhenUsed="1"/>
+    <w:lsdException w:name="No List" w:semiHidden="1" w:unhideWhenUsed="1"/>
+    <w:lsdException w:name="Outline List 1" w:semiHidden="1" w:unhideWhenUsed="1"/>
+    <w:lsdException w:name="Outline List 2" w:semiHidden="1" w:unhideWhenUsed="1"/>
+    <w:lsdException w:name="Outline List 3" w:semiHidden="1" w:unhideWhenUsed="1"/>
+    <w:lsdException w:name="Table Simple 1" w:semiHidden="1" w:unhideWhenUsed="1"/>
+    <w:lsdException w:name="Table Simple 2" w:semiHidden="1" w:unhideWhenUsed="1"/>
+    <w:lsdException w:name="Table Simple 3" w:semiHidden="1" w:unhideWhenUsed="1"/>
+    <w:lsdException w:name="Table Classic 1" w:semiHidden="1" w:unhideWhenUsed="1"/>
+    <w:lsdException w:name="Table Classic 2" w:semiHidden="1" w:unhideWhenUsed="1"/>
+    <w:lsdException w:name="Table Classic 3" w:semiHidden="1" w:unhideWhenUsed="1"/>
+    <w:lsdException w:name="Table Classic 4" w:semiHidden="1" w:unhideWhenUsed="1"/>
+    <w:lsdException w:name="Table Colorful 1" w:semiHidden="1" w:unhideWhenUsed="1"/>
+    <w:lsdException w:name="Table Colorful 2" w:semiHidden="1" w:unhideWhenUsed="1"/>
+    <w:lsdException w:name="Table Colorful 3" w:semiHidden="1" w:unhideWhenUsed="1"/>
+    <w:lsdException w:name="Table Columns 1" w:semiHidden="1" w:unhideWhenUsed="1"/>
+    <w:lsdException w:name="Table Columns 2" w:semiHidden="1" w:unhideWhenUsed="1"/>
+    <w:lsdException w:name="Table Columns 3" w:semiHidden="1" w:unhideWhenUsed="1"/>
+    <w:lsdException w:name="Table Columns 4" w:semiHidden="1" w:unhideWhenUsed="1"/>
+    <w:lsdException w:name="Table Columns 5" w:semiHidden="1" w:unhideWhenUsed="1"/>
+    <w:lsdException w:name="Table Grid 1" w:semiHidden="1" w:unhideWhenUsed="1"/>
+    <w:lsdException w:name="Table Grid 2" w:semiHidden="1" w:unhideWhenUsed="1"/>
+    <w:lsdException w:name="Table Grid 3" w:semiHidden="1" w:unhideWhenUsed="1"/>
+    <w:lsdException w:name="Table Grid 4" w:semiHidden="1" w:unhideWhenUsed="1"/>
+    <w:lsdException w:name="Table Grid 5" w:semiHidden="1" w:unhideWhenUsed="1"/>
+    <w:lsdException w:name="Table Grid 6" w:semiHidden="1" w:unhideWhenUsed="1"/>
+    <w:lsdException w:name="Table Grid 7" w:semiHidden="1" w:unhideWhenUsed="1"/>
+    <w:lsdException w:name="Table Grid 8" w:semiHidden="1" w:unhideWhenUsed="1"/>
+    <w:lsdException w:name="Table List 1" w:semiHidden="1" w:unhideWhenUsed="1"/>
+    <w:lsdException w:name="Table List 2" w:semiHidden="1" w:unhideWhenUsed="1"/>
+    <w:lsdException w:name="Table List 3" w:semiHidden="1" w:unhideWhenUsed="1"/>
+    <w:lsdException w:name="Table List 4" w:semiHidden="1" w:unhideWhenUsed="1"/>
+    <w:lsdException w:name="Table List 5" w:semiHidden="1" w:unhideWhenUsed="1"/>
+    <w:lsdException w:name="Table List 6" w:semiHidden="1" w:unhideWhenUsed="1"/>
+    <w:lsdException w:name="Table List 7" w:semiHidden="1" w:unhideWhenUsed="1"/>
+    <w:lsdException w:name="Table List 8" w:semiHidden="1" w:unhideWhenUsed="1"/>
+    <w:lsdException w:name="Table 3D effects 1" w:semiHidden="1" w:unhideWhenUsed="1"/>
+    <w:lsdException w:name="Table 3D effects 2" w:semiHidden="1" w:unhideWhenUsed="1"/>
+    <w:lsdException w:name="Table 3D effects 3" w:semiHidden="1" w:unhideWhenUsed="1"/>
+    <w:lsdException w:name="Table Contemporary" w:semiHidden="1" w:unhideWhenUsed="1"/>
+    <w:lsdException w:name="Table Elegant" w:semiHidden="1" w:unhideWhenUsed="1"/>
+    <w:lsdException w:name="Table Professional" w:semiHidden="1" w:unhideWhenUsed="1"/>
+    <w:lsdException w:name="Table Subtle 1" w:semiHidden="1" w:unhideWhenUsed="1"/>
+    <w:lsdException w:name="Table Subtle 2" w:semiHidden="1" w:unhideWhenUsed="1"/>
+    <w:lsdException w:name="Table Web 1" w:semiHidden="1" w:unhideWhenUsed="1"/>
+    <w:lsdException w:name="Table Web 2" w:semiHidden="1" w:unhideWhenUsed="1"/>
+    <w:lsdException w:name="Table Web 3" w:semiHidden="1" w:unhideWhenUsed="1"/>
+    <w:lsdException w:name="Balloon Text" w:semiHidden="1" w:uiPriority="0" w:unhideWhenUsed="1" w:qFormat="1"/>
+    <w:lsdException w:name="Table Grid" w:uiPriority="59" w:qFormat="1"/>
+    <w:lsdException w:name="Table Theme" w:semiHidden="1" w:unhideWhenUsed="1"/>
+    <w:lsdException w:name="Placeholder Text" w:semiHidden="1"/>
+    <w:lsdException w:name="Light Shading"/>
+    <w:lsdException w:name="Light List"/>
+    <w:lsdException w:name="Light Grid"/>
+    <w:lsdException w:name="Medium Shading 1"/>
+    <w:lsdException w:name="Medium Shading 2"/>
+    <w:lsdException w:name="Medium List 1" w:uiPriority="60" w:qFormat="1"/>
+    <w:lsdException w:name="Medium List 2"/>
+    <w:lsdException w:name="Medium Grid 1"/>
+    <w:lsdException w:name="Medium Grid 2"/>
+    <w:lsdException w:name="Medium Grid 3"/>
+    <w:lsdException w:name="Dark List"/>
+    <w:lsdException w:name="Colorful Shading"/>
+    <w:lsdException w:name="Colorful List" w:uiPriority="34" w:qFormat="1"/>
+    <w:lsdException w:name="Colorful Grid"/>
+    <w:lsdException w:name="Light Shading Accent 1" w:uiPriority="30" w:qFormat="1"/>
+    <w:lsdException w:name="Light List Accent 1"/>
+    <w:lsdException w:name="Light Grid Accent 1"/>
+    <w:lsdException w:name="Medium Shading 1 Accent 1"/>
+    <w:lsdException w:name="Medium Shading 2 Accent 1"/>
+    <w:lsdException w:name="Medium List 1 Accent 1"/>
+    <w:lsdException w:name="Revision" w:semiHidden="1"/>
+    <w:lsdException w:name="Medium List 2 Accent 1"/>
+    <w:lsdException w:name="Medium Grid 1 Accent 1"/>
+    <w:lsdException w:name="Medium Grid 2 Accent 1"/>
+    <w:lsdException w:name="Medium Grid 3 Accent 1"/>
+    <w:lsdException w:name="Dark List Accent 1"/>
+    <w:lsdException w:name="Colorful Shading Accent 1"/>
+    <w:lsdException w:name="Colorful List Accent 1"/>
+    <w:lsdException w:name="Colorful Grid Accent 1"/>
+    <w:lsdException w:name="Light Shading Accent 2"/>
+    <w:lsdException w:name="Light List Accent 2"/>
+    <w:lsdException w:name="Light Grid Accent 2"/>
+    <w:lsdException w:name="Medium Shading 1 Accent 2"/>
+    <w:lsdException w:name="Medium Shading 2 Accent 2"/>
+    <w:lsdException w:name="Medium List 1 Accent 2"/>
+    <w:lsdException w:name="Medium List 2 Accent 2"/>
+    <w:lsdException w:name="Medium Grid 1 Accent 2"/>
+    <w:lsdException w:name="Medium Grid 2 Accent 2"/>
+    <w:lsdException w:name="Medium Grid 3 Accent 2"/>
+    <w:lsdException w:name="Dark List Accent 2"/>
+    <w:lsdException w:name="Colorful Shading Accent 2"/>
+    <w:lsdException w:name="Colorful List Accent 2"/>
+    <w:lsdException w:name="Colorful Grid Accent 2"/>
+    <w:lsdException w:name="Light Shading Accent 3"/>
+    <w:lsdException w:name="Light List Accent 3"/>
+    <w:lsdException w:name="Light Grid Accent 3"/>
+    <w:lsdException w:name="Medium Shading 1 Accent 3"/>
+    <w:lsdException w:name="Medium Shading 2 Accent 3"/>
+    <w:lsdException w:name="Medium List 1 Accent 3"/>
+    <w:lsdException w:name="Medium List 2 Accent 3"/>
+    <w:lsdException w:name="Medium Grid 1 Accent 3"/>
+    <w:lsdException w:name="Medium Grid 2 Accent 3"/>
+    <w:lsdException w:name="Medium Grid 3 Accent 3"/>
+    <w:lsdException w:name="Dark List Accent 3"/>
+    <w:lsdException w:name="Colorful Shading Accent 3"/>
+    <w:lsdException w:name="Colorful List Accent 3"/>
+    <w:lsdException w:name="Colorful Grid Accent 3"/>
+    <w:lsdException w:name="Light Shading Accent 4"/>
+    <w:lsdException w:name="Light List Accent 4"/>
+    <w:lsdException w:name="Light Grid Accent 4"/>
+    <w:lsdException w:name="Medium Shading 1 Accent 4"/>
+    <w:lsdException w:name="Medium Shading 2 Accent 4"/>
+    <w:lsdException w:name="Medium List 1 Accent 4"/>
+    <w:lsdException w:name="Medium List 2 Accent 4"/>
+    <w:lsdException w:name="Medium Grid 1 Accent 4"/>
+    <w:lsdException w:name="Medium Grid 2 Accent 4"/>
+    <w:lsdException w:name="Medium Grid 3 Accent 4"/>
+    <w:lsdException w:name="Dark List Accent 4"/>
+    <w:lsdException w:name="Colorful Shading Accent 4"/>
+    <w:lsdException w:name="Colorful List Accent 4"/>
+    <w:lsdException w:name="Colorful Grid Accent 4"/>
+    <w:lsdException w:name="Light Shading Accent 5"/>
+    <w:lsdException w:name="Light List Accent 5"/>
+    <w:lsdException w:name="Light Grid Accent 5"/>
+    <w:lsdException w:name="Medium Shading 1 Accent 5"/>
+    <w:lsdException w:name="Medium Shading 2 Accent 5"/>
+    <w:lsdException w:name="Medium List 1 Accent 5"/>
+    <w:lsdException w:name="Medium List 2 Accent 5"/>
+    <w:lsdException w:name="Medium Grid 1 Accent 5"/>
+    <w:lsdException w:name="Medium Grid 2 Accent 5"/>
+    <w:lsdException w:name="Medium Grid 3 Accent 5"/>
+    <w:lsdException w:name="Dark List Accent 5"/>
+    <w:lsdException w:name="Colorful Shading Accent 5"/>
+    <w:lsdException w:name="Colorful List Accent 5"/>
+    <w:lsdException w:name="Colorful Grid Accent 5"/>
+    <w:lsdException w:name="Light Shading Accent 6"/>
+    <w:lsdException w:name="Light List Accent 6"/>
+    <w:lsdException w:name="Light Grid Accent 6"/>
+    <w:lsdException w:name="Medium Shading 1 Accent 6"/>
+    <w:lsdException w:name="Medium Shading 2 Accent 6"/>
+    <w:lsdException w:name="Medium List 1 Accent 6"/>
+    <w:lsdException w:name="Medium List 2 Accent 6"/>
+    <w:lsdException w:name="Medium Grid 1 Accent 6"/>
+    <w:lsdException w:name="Medium Grid 2 Accent 6"/>
+    <w:lsdException w:name="Medium Grid 3 Accent 6"/>
+    <w:lsdException w:name="Dark List Accent 6"/>
+    <w:lsdException w:name="Colorful Shading Accent 6"/>
+    <w:lsdException w:name="Colorful List Accent 6"/>
+    <w:lsdException w:name="Colorful Grid Accent 6"/>
+    <w:lsdException w:name="Subtle Emphasis" w:uiPriority="19" w:qFormat="1"/>
+    <w:lsdException w:name="Intense Emphasis" w:uiPriority="21" w:qFormat="1"/>
+    <w:lsdException w:name="Subtle Reference" w:uiPriority="31" w:qFormat="1"/>
+    <w:lsdException w:name="Intense Reference" w:uiPriority="32" w:qFormat="1"/>
+    <w:lsdException w:name="Book Title" w:uiPriority="33" w:qFormat="1"/>
+    <w:lsdException w:name="Bibliography" w:semiHidden="1" w:uiPriority="37" w:unhideWhenUsed="1"/>
+    <w:lsdException w:name="TOC Heading" w:semiHidden="1" w:uiPriority="39" w:unhideWhenUsed="1" w:qFormat="1"/>
+    <w:lsdException w:name="Plain Table 1" w:uiPriority="41"/>
+    <w:lsdException w:name="Plain Table 2" w:uiPriority="42"/>
+    <w:lsdException w:name="Plain Table 3" w:uiPriority="43"/>
+    <w:lsdException w:name="Plain Table 4" w:uiPriority="44"/>
+    <w:lsdException w:name="Plain Table 5" w:uiPriority="45"/>
+    <w:lsdException w:name="Grid Table Light" w:uiPriority="40"/>
+    <w:lsdException w:name="Grid Table 1 Light" w:uiPriority="46"/>
+    <w:lsdException w:name="Grid Table 2" w:uiPriority="47"/>
+    <w:lsdException w:name="Grid Table 3" w:uiPriority="48"/>
+    <w:lsdException w:name="Grid Table 4" w:uiPriority="49"/>
+    <w:lsdException w:name="Grid Table 5 Dark" w:uiPriority="50"/>
+    <w:lsdException w:name="Grid Table 6 Colorful" w:uiPriority="51"/>
+    <w:lsdException w:name="Grid Table 7 Colorful" w:uiPriority="52"/>
+    <w:lsdException w:name="Grid Table 1 Light Accent 1" w:uiPriority="46"/>
+    <w:lsdException w:name="Grid Table 2 Accent 1" w:uiPriority="47"/>
+    <w:lsdException w:name="Grid Table 3 Accent 1" w:uiPriority="48"/>
+    <w:lsdException w:name="Grid Table 4 Accent 1" w:uiPriority="49"/>
+    <w:lsdException w:name="Grid Table 5 Dark Accent 1" w:uiPriority="50"/>
+    <w:lsdException w:name="Grid Table 6 Colorful Accent 1" w:uiPriority="51"/>
+    <w:lsdException w:name="Grid Table 7 Colorful Accent 1" w:uiPriority="52"/>
+    <w:lsdException w:name="Grid Table 1 Light Accent 2" w:uiPriority="46"/>
+    <w:lsdException w:name="Grid Table 2 Accent 2" w:uiPriority="47"/>
+    <w:lsdException w:name="Grid Table 3 Accent 2" w:uiPriority="48"/>
+    <w:lsdException w:name="Grid Table 4 Accent 2" w:uiPriority="49"/>
+    <w:lsdException w:name="Grid Table 5 Dark Accent 2" w:uiPriority="50"/>
+    <w:lsdException w:name="Grid Table 6 Colorful Accent 2" w:uiPriority="51"/>
+    <w:lsdException w:name="Grid Table 7 Colorful Accent 2" w:uiPriority="52"/>
+    <w:lsdException w:name="Grid Table 1 Light Accent 3" w:uiPriority="46"/>
+    <w:lsdException w:name="Grid Table 2 Accent 3" w:uiPriority="47"/>
+    <w:lsdException w:name="Grid Table 3 Accent 3" w:uiPriority="48"/>
+    <w:lsdException w:name="Grid Table 4 Accent 3" w:uiPriority="49"/>
+    <w:lsdException w:name="Grid Table 5 Dark Accent 3" w:uiPriority="50"/>
+    <w:lsdException w:name="Grid Table 6 Colorful Accent 3" w:uiPriority="51"/>
+    <w:lsdException w:name="Grid Table 7 Colorful Accent 3" w:uiPriority="52"/>
+    <w:lsdException w:name="Grid Table 1 Light Accent 4" w:uiPriority="46"/>
+    <w:lsdException w:name="Grid Table 2 Accent 4" w:uiPriority="47"/>
+    <w:lsdException w:name="Grid Table 3 Accent 4" w:uiPriority="48"/>
+    <w:lsdException w:name="Grid Table 4 Accent 4" w:uiPriority="49"/>
+    <w:lsdException w:name="Grid Table 5 Dark Accent 4" w:uiPriority="50"/>
+    <w:lsdException w:name="Grid Table 6 Colorful Accent 4" w:uiPriority="51"/>
+    <w:lsdException w:name="Grid Table 7 Colorful Accent 4" w:uiPriority="52"/>
+    <w:lsdException w:name="Grid Table 1 Light Accent 5" w:uiPriority="46"/>
+    <w:lsdException w:name="Grid Table 2 Accent 5" w:uiPriority="47"/>
+    <w:lsdException w:name="Grid Table 3 Accent 5" w:uiPriority="48"/>
+    <w:lsdException w:name="Grid Table 4 Accent 5" w:uiPriority="49"/>
+    <w:lsdException w:name="Grid Table 5 Dark Accent 5" w:uiPriority="50"/>
+    <w:lsdException w:name="Grid Table 6 Colorful Accent 5" w:uiPriority="51"/>
+    <w:lsdException w:name="Grid Table 7 Colorful Accent 5" w:uiPriority="52"/>
+    <w:lsdException w:name="Grid Table 1 Light Accent 6" w:uiPriority="46"/>
+    <w:lsdException w:name="Grid Table 2 Accent 6" w:uiPriority="47"/>
+    <w:lsdException w:name="Grid Table 3 Accent 6" w:uiPriority="48"/>
+    <w:lsdException w:name="Grid Table 4 Accent 6" w:uiPriority="49"/>
+    <w:lsdException w:name="Grid Table 5 Dark Accent 6" w:uiPriority="50"/>
+    <w:lsdException w:name="Grid Table 6 Colorful Accent 6" w:uiPriority="51"/>
+    <w:lsdException w:name="Grid Table 7 Colorful Accent 6" w:uiPriority="52"/>
+    <w:lsdException w:name="List Table 1 Light" w:uiPriority="46"/>
+    <w:lsdException w:name="List Table 2" w:uiPriority="47"/>
+    <w:lsdException w:name="List Table 3" w:uiPriority="48"/>
+    <w:lsdException w:name="List Table 4" w:uiPriority="49"/>
+    <w:lsdException w:name="List Table 5 Dark" w:uiPriority="50"/>
+    <w:lsdException w:name="List Table 6 Colorful" w:uiPriority="51"/>
+    <w:lsdException w:name="List Table 7 Colorful" w:uiPriority="52"/>
+    <w:lsdException w:name="List Table 1 Light Accent 1" w:uiPriority="46"/>
+    <w:lsdException w:name="List Table 2 Accent 1" w:uiPriority="47"/>
+    <w:lsdException w:name="List Table 3 Accent 1" w:uiPriority="48"/>
+    <w:lsdException w:name="List Table 4 Accent 1" w:uiPriority="49"/>
+    <w:lsdException w:name="List Table 5 Dark Accent 1" w:uiPriority="50"/>
+    <w:lsdException w:name="List Table 6 Colorful Accent 1" w:uiPriority="51"/>
+    <w:lsdException w:name="List Table 7 Colorful Accent 1" w:uiPriority="52"/>
+    <w:lsdException w:name="List Table 1 Light Accent 2" w:uiPriority="46"/>
+    <w:lsdException w:name="List Table 2 Accent 2" w:uiPriority="47"/>
+    <w:lsdException w:name="List Table 3 Accent 2" w:uiPriority="48"/>
+    <w:lsdException w:name="List Table 4 Accent 2" w:uiPriority="49"/>
+    <w:lsdException w:name="List Table 5 Dark Accent 2" w:uiPriority="50"/>
+    <w:lsdException w:name="List Table 6 Colorful Accent 2" w:uiPriority="51"/>
+    <w:lsdException w:name="List Table 7 Colorful Accent 2" w:uiPriority="52"/>
+    <w:lsdException w:name="List Table 1 Light Accent 3" w:uiPriority="46"/>
+    <w:lsdException w:name="List Table 2 Accent 3" w:uiPriority="47"/>
+    <w:lsdException w:name="List Table 3 Accent 3" w:uiPriority="48"/>
+    <w:lsdException w:name="List Table 4 Accent 3" w:uiPriority="49"/>
+    <w:lsdException w:name="List Table 5 Dark Accent 3" w:uiPriority="50"/>
+    <w:lsdException w:name="List Table 6 Colorful Accent 3" w:uiPriority="51"/>
+    <w:lsdException w:name="List Table 7 Colorful Accent 3" w:uiPriority="52"/>
+    <w:lsdException w:name="List Table 1 Light Accent 4" w:uiPriority="46"/>
+    <w:lsdException w:name="List Table 2 Accent 4" w:uiPriority="47"/>
+    <w:lsdException w:name="List Table 3 Accent 4" w:uiPriority="48"/>
+    <w:lsdException w:name="List Table 4 Accent 4" w:uiPriority="49"/>
+    <w:lsdException w:name="List Table 5 Dark Accent 4" w:uiPriority="50"/>
+    <w:lsdException w:name="List Table 6 Colorful Accent 4" w:uiPriority="51"/>
+    <w:lsdException w:name="List Table 7 Colorful Accent 4" w:uiPriority="52"/>
+    <w:lsdException w:name="List Table 1 Light Accent 5" w:uiPriority="46"/>
+    <w:lsdException w:name="List Table 2 Accent 5" w:uiPriority="47"/>
+    <w:lsdException w:name="List Table 3 Accent 5" w:uiPriority="48"/>
+    <w:lsdException w:name="List Table 4 Accent 5" w:uiPriority="49"/>
+    <w:lsdException w:name="List Table 5 Dark Accent 5" w:uiPriority="50"/>
+    <w:lsdException w:name="List Table 6 Colorful Accent 5" w:uiPriority="51"/>
+    <w:lsdException w:name="List Table 7 Colorful Accent 5" w:uiPriority="52"/>
+    <w:lsdException w:name="List Table 1 Light Accent 6" w:uiPriority="46"/>
+    <w:lsdException w:name="List Table 2 Accent 6" w:uiPriority="47"/>
+    <w:lsdException w:name="List Table 3 Accent 6" w:uiPriority="48"/>
+    <w:lsdException w:name="List Table 4 Accent 6" w:uiPriority="49"/>
+    <w:lsdException w:name="List Table 5 Dark Accent 6" w:uiPriority="50"/>
+    <w:lsdException w:name="List Table 6 Colorful Accent 6" w:uiPriority="51"/>
+    <w:lsdException w:name="List Table 7 Colorful Accent 6" w:uiPriority="52"/>
   </w:latentStyles>
   <w:style w:type="paragraph" w:default="1" w:styleId="Normal">
     <w:name w:val="Normal"/>
@@ -13244,7 +13082,6 @@
     <w:uiPriority w:val="59"/>
     <w:qFormat/>
     <w:tblPr>
-      <w:tblInd w:w="0" w:type="dxa"/>
       <w:tblBorders>
         <w:top w:val="single" w:sz="4" w:space="0" w:color="auto"/>
         <w:left w:val="single" w:sz="4" w:space="0" w:color="auto"/>
@@ -13253,12 +13090,6 @@
         <w:insideH w:val="single" w:sz="4" w:space="0" w:color="auto"/>
         <w:insideV w:val="single" w:sz="4" w:space="0" w:color="auto"/>
       </w:tblBorders>
-      <w:tblCellMar>
-        <w:top w:w="0" w:type="dxa"/>
-        <w:left w:w="108" w:type="dxa"/>
-        <w:bottom w:w="0" w:type="dxa"/>
-        <w:right w:w="108" w:type="dxa"/>
-      </w:tblCellMar>
     </w:tblPr>
   </w:style>
   <w:style w:type="paragraph" w:customStyle="1" w:styleId="bullet">
@@ -13427,17 +13258,10 @@
       <w:color w:val="365F91" w:themeColor="accent1" w:themeShade="BF"/>
     </w:rPr>
     <w:tblPr>
-      <w:tblInd w:w="0" w:type="dxa"/>
       <w:tblBorders>
         <w:top w:val="single" w:sz="8" w:space="0" w:color="4F81BD" w:themeColor="accent1"/>
         <w:bottom w:val="single" w:sz="8" w:space="0" w:color="4F81BD" w:themeColor="accent1"/>
       </w:tblBorders>
-      <w:tblCellMar>
-        <w:top w:w="0" w:type="dxa"/>
-        <w:left w:w="108" w:type="dxa"/>
-        <w:bottom w:w="0" w:type="dxa"/>
-        <w:right w:w="108" w:type="dxa"/>
-      </w:tblCellMar>
     </w:tblPr>
     <w:tblStylePr w:type="firstRow">
       <w:pPr>
@@ -13524,15 +13348,7 @@
     <w:rPr>
       <w:color w:val="000000" w:themeColor="text1"/>
     </w:rPr>
-    <w:tblPr>
-      <w:tblInd w:w="0" w:type="dxa"/>
-      <w:tblCellMar>
-        <w:top w:w="0" w:type="dxa"/>
-        <w:left w:w="108" w:type="dxa"/>
-        <w:bottom w:w="0" w:type="dxa"/>
-        <w:right w:w="108" w:type="dxa"/>
-      </w:tblCellMar>
-    </w:tblPr>
+    <w:tblPr/>
     <w:tcPr>
       <w:shd w:val="clear" w:color="auto" w:fill="E6E6E6" w:themeFill="text1" w:themeFillTint="19"/>
     </w:tcPr>
@@ -13606,1199 +13422,10 @@
       <w:color w:val="000000" w:themeColor="text1"/>
     </w:rPr>
     <w:tblPr>
-      <w:tblInd w:w="0" w:type="dxa"/>
       <w:tblBorders>
         <w:top w:val="single" w:sz="8" w:space="0" w:color="000000" w:themeColor="text1"/>
         <w:bottom w:val="single" w:sz="8" w:space="0" w:color="000000" w:themeColor="text1"/>
       </w:tblBorders>
-      <w:tblCellMar>
-        <w:top w:w="0" w:type="dxa"/>
-        <w:left w:w="108" w:type="dxa"/>
-        <w:bottom w:w="0" w:type="dxa"/>
-        <w:right w:w="108" w:type="dxa"/>
-      </w:tblCellMar>
-    </w:tblPr>
-    <w:tblStylePr w:type="firstRow">
-      <w:rPr>
-        <w:rFonts w:asciiTheme="majorHAnsi" w:eastAsiaTheme="majorEastAsia" w:hAnsiTheme="majorHAnsi" w:cstheme="majorBidi"/>
-      </w:rPr>
-      <w:tblPr/>
-      <w:tcPr>
-        <w:tcBorders>
-          <w:top w:val="nil"/>
-          <w:bottom w:val="single" w:sz="8" w:space="0" w:color="000000" w:themeColor="text1"/>
-        </w:tcBorders>
-      </w:tcPr>
-    </w:tblStylePr>
-    <w:tblStylePr w:type="lastRow">
-      <w:rPr>
-        <w:b/>
-        <w:bCs/>
-        <w:color w:val="1F497D" w:themeColor="text2"/>
-      </w:rPr>
-      <w:tblPr/>
-      <w:tcPr>
-        <w:tcBorders>
-          <w:top w:val="single" w:sz="8" w:space="0" w:color="000000" w:themeColor="text1"/>
-          <w:bottom w:val="single" w:sz="8" w:space="0" w:color="000000" w:themeColor="text1"/>
-        </w:tcBorders>
-      </w:tcPr>
-    </w:tblStylePr>
-    <w:tblStylePr w:type="firstCol">
-      <w:rPr>
-        <w:b/>
-        <w:bCs/>
-      </w:rPr>
-    </w:tblStylePr>
-    <w:tblStylePr w:type="lastCol">
-      <w:rPr>
-        <w:b/>
-        <w:bCs/>
-      </w:rPr>
-      <w:tblPr/>
-      <w:tcPr>
-        <w:tcBorders>
-          <w:top w:val="single" w:sz="8" w:space="0" w:color="000000" w:themeColor="text1"/>
-          <w:bottom w:val="single" w:sz="8" w:space="0" w:color="000000" w:themeColor="text1"/>
-        </w:tcBorders>
-      </w:tcPr>
-    </w:tblStylePr>
-    <w:tblStylePr w:type="band1Vert">
-      <w:tblPr/>
-      <w:tcPr>
-        <w:shd w:val="clear" w:color="auto" w:fill="C0C0C0" w:themeFill="text1" w:themeFillTint="3F"/>
-      </w:tcPr>
-    </w:tblStylePr>
-    <w:tblStylePr w:type="band1Horz">
-      <w:tblPr/>
-      <w:tcPr>
-        <w:shd w:val="clear" w:color="auto" w:fill="C0C0C0" w:themeFill="text1" w:themeFillTint="3F"/>
-      </w:tcPr>
-    </w:tblStylePr>
-  </w:style>
-  <w:style w:type="paragraph" w:customStyle="1" w:styleId="PargrafodaLista2">
-    <w:name w:val="Parágrafo da Lista2"/>
-    <w:basedOn w:val="Normal"/>
-    <w:uiPriority w:val="34"/>
-    <w:qFormat/>
-    <w:pPr>
-      <w:widowControl w:val="0"/>
-      <w:spacing w:before="0" w:after="0" w:line="240" w:lineRule="atLeast"/>
-      <w:ind w:left="720"/>
-      <w:contextualSpacing/>
-      <w:jc w:val="left"/>
-    </w:pPr>
-    <w:rPr>
-      <w:rFonts w:ascii="Times New Roman" w:hAnsi="Times New Roman"/>
-      <w:sz w:val="20"/>
-      <w:lang w:val="pt-BR"/>
-    </w:rPr>
-  </w:style>
-</w:styles>
-</file>
-
-<file path=word/stylesWithEffects.xml><?xml version="1.0" encoding="utf-8"?>
-<w:styles xmlns:wpc="http://schemas.microsoft.com/office/word/2010/wordprocessingCanvas" xmlns:mc="http://schemas.openxmlformats.org/markup-compatibility/2006" xmlns:o="urn:schemas-microsoft-com:office:office" xmlns:r="http://schemas.openxmlformats.org/officeDocument/2006/relationships" xmlns:m="http://schemas.openxmlformats.org/officeDocument/2006/math" xmlns:v="urn:schemas-microsoft-com:vml" xmlns:wp14="http://schemas.microsoft.com/office/word/2010/wordprocessingDrawing" xmlns:wp="http://schemas.openxmlformats.org/drawingml/2006/wordprocessingDrawing" xmlns:w10="urn:schemas-microsoft-com:office:word" xmlns:w="http://schemas.openxmlformats.org/wordprocessingml/2006/main" xmlns:w14="http://schemas.microsoft.com/office/word/2010/wordml" xmlns:wpg="http://schemas.microsoft.com/office/word/2010/wordprocessingGroup" xmlns:wpi="http://schemas.microsoft.com/office/word/2010/wordprocessingInk" xmlns:wne="http://schemas.microsoft.com/office/word/2006/wordml" xmlns:wps="http://schemas.microsoft.com/office/word/2010/wordprocessingShape" mc:Ignorable="w14 wp14">
-  <w:docDefaults>
-    <w:rPrDefault>
-      <w:rPr>
-        <w:rFonts w:ascii="Times New Roman" w:eastAsia="Times New Roman" w:hAnsi="Times New Roman" w:cs="Times New Roman"/>
-        <w:lang w:val="pt-BR" w:eastAsia="pt-BR" w:bidi="ar-SA"/>
-      </w:rPr>
-    </w:rPrDefault>
-    <w:pPrDefault>
-      <w:pPr>
-        <w:spacing w:after="160" w:line="259" w:lineRule="auto"/>
-      </w:pPr>
-    </w:pPrDefault>
-  </w:docDefaults>
-  <w:latentStyles w:defLockedState="0" w:defUIPriority="99" w:defSemiHidden="1" w:defUnhideWhenUsed="0" w:defQFormat="0" w:count="267">
-    <w:lsdException w:name="Normal" w:semiHidden="0" w:uiPriority="0" w:qFormat="1"/>
-    <w:lsdException w:name="heading 1" w:semiHidden="0" w:uiPriority="0" w:qFormat="1"/>
-    <w:lsdException w:name="heading 2" w:semiHidden="0" w:uiPriority="0" w:qFormat="1"/>
-    <w:lsdException w:name="heading 3" w:semiHidden="0" w:uiPriority="0" w:qFormat="1"/>
-    <w:lsdException w:name="heading 4" w:semiHidden="0" w:uiPriority="0" w:qFormat="1"/>
-    <w:lsdException w:name="heading 5" w:semiHidden="0" w:uiPriority="0" w:qFormat="1"/>
-    <w:lsdException w:name="heading 6" w:semiHidden="0" w:uiPriority="0" w:qFormat="1"/>
-    <w:lsdException w:name="heading 7" w:semiHidden="0" w:uiPriority="0" w:qFormat="1"/>
-    <w:lsdException w:name="heading 8" w:semiHidden="0" w:uiPriority="0" w:qFormat="1"/>
-    <w:lsdException w:name="heading 9" w:semiHidden="0" w:uiPriority="0" w:qFormat="1"/>
-    <w:lsdException w:name="index 1" w:unhideWhenUsed="1"/>
-    <w:lsdException w:name="index 2" w:unhideWhenUsed="1"/>
-    <w:lsdException w:name="index 3" w:unhideWhenUsed="1"/>
-    <w:lsdException w:name="index 4" w:unhideWhenUsed="1"/>
-    <w:lsdException w:name="index 5" w:unhideWhenUsed="1"/>
-    <w:lsdException w:name="index 6" w:unhideWhenUsed="1"/>
-    <w:lsdException w:name="index 7" w:unhideWhenUsed="1"/>
-    <w:lsdException w:name="index 8" w:unhideWhenUsed="1"/>
-    <w:lsdException w:name="index 9" w:unhideWhenUsed="1"/>
-    <w:lsdException w:name="toc 1" w:semiHidden="0" w:uiPriority="39" w:qFormat="1"/>
-    <w:lsdException w:name="toc 2" w:semiHidden="0" w:uiPriority="39" w:qFormat="1"/>
-    <w:lsdException w:name="toc 3" w:uiPriority="0" w:qFormat="1"/>
-    <w:lsdException w:name="toc 4" w:uiPriority="0" w:qFormat="1"/>
-    <w:lsdException w:name="toc 5" w:uiPriority="0" w:qFormat="1"/>
-    <w:lsdException w:name="toc 6" w:uiPriority="0" w:qFormat="1"/>
-    <w:lsdException w:name="toc 7" w:uiPriority="0" w:qFormat="1"/>
-    <w:lsdException w:name="toc 8" w:uiPriority="0" w:qFormat="1"/>
-    <w:lsdException w:name="toc 9" w:uiPriority="0" w:qFormat="1"/>
-    <w:lsdException w:name="Normal Indent" w:unhideWhenUsed="1"/>
-    <w:lsdException w:name="footnote text" w:unhideWhenUsed="1"/>
-    <w:lsdException w:name="annotation text" w:unhideWhenUsed="1"/>
-    <w:lsdException w:name="header" w:semiHidden="0" w:uiPriority="0" w:qFormat="1"/>
-    <w:lsdException w:name="footer" w:semiHidden="0" w:uiPriority="0" w:qFormat="1"/>
-    <w:lsdException w:name="index heading" w:unhideWhenUsed="1"/>
-    <w:lsdException w:name="caption" w:uiPriority="35" w:unhideWhenUsed="1" w:qFormat="1"/>
-    <w:lsdException w:name="table of figures" w:unhideWhenUsed="1"/>
-    <w:lsdException w:name="envelope address" w:unhideWhenUsed="1"/>
-    <w:lsdException w:name="envelope return" w:unhideWhenUsed="1"/>
-    <w:lsdException w:name="footnote reference" w:unhideWhenUsed="1"/>
-    <w:lsdException w:name="annotation reference" w:unhideWhenUsed="1"/>
-    <w:lsdException w:name="line number" w:unhideWhenUsed="1"/>
-    <w:lsdException w:name="page number" w:unhideWhenUsed="1"/>
-    <w:lsdException w:name="endnote reference" w:unhideWhenUsed="1"/>
-    <w:lsdException w:name="endnote text" w:unhideWhenUsed="1"/>
-    <w:lsdException w:name="table of authorities" w:unhideWhenUsed="1"/>
-    <w:lsdException w:name="macro" w:unhideWhenUsed="1"/>
-    <w:lsdException w:name="toa heading" w:unhideWhenUsed="1"/>
-    <w:lsdException w:name="List" w:unhideWhenUsed="1"/>
-    <w:lsdException w:name="List Bullet" w:unhideWhenUsed="1"/>
-    <w:lsdException w:name="List Number" w:unhideWhenUsed="1"/>
-    <w:lsdException w:name="List 2" w:unhideWhenUsed="1"/>
-    <w:lsdException w:name="List 3" w:unhideWhenUsed="1"/>
-    <w:lsdException w:name="List 4" w:unhideWhenUsed="1"/>
-    <w:lsdException w:name="List 5" w:unhideWhenUsed="1"/>
-    <w:lsdException w:name="List Bullet 2" w:unhideWhenUsed="1"/>
-    <w:lsdException w:name="List Bullet 3" w:unhideWhenUsed="1"/>
-    <w:lsdException w:name="List Bullet 4" w:unhideWhenUsed="1"/>
-    <w:lsdException w:name="List Bullet 5" w:unhideWhenUsed="1"/>
-    <w:lsdException w:name="List Number 2" w:unhideWhenUsed="1"/>
-    <w:lsdException w:name="List Number 3" w:unhideWhenUsed="1"/>
-    <w:lsdException w:name="List Number 4" w:unhideWhenUsed="1"/>
-    <w:lsdException w:name="List Number 5" w:unhideWhenUsed="1"/>
-    <w:lsdException w:name="Title" w:semiHidden="0" w:uiPriority="0" w:qFormat="1"/>
-    <w:lsdException w:name="Closing" w:unhideWhenUsed="1"/>
-    <w:lsdException w:name="Signature" w:unhideWhenUsed="1"/>
-    <w:lsdException w:name="Default Paragraph Font" w:uiPriority="1" w:unhideWhenUsed="1"/>
-    <w:lsdException w:name="Body Text" w:semiHidden="0" w:uiPriority="0" w:qFormat="1"/>
-    <w:lsdException w:name="Body Text Indent" w:unhideWhenUsed="1"/>
-    <w:lsdException w:name="List Continue" w:unhideWhenUsed="1"/>
-    <w:lsdException w:name="List Continue 2" w:unhideWhenUsed="1"/>
-    <w:lsdException w:name="List Continue 3" w:unhideWhenUsed="1"/>
-    <w:lsdException w:name="List Continue 4" w:unhideWhenUsed="1"/>
-    <w:lsdException w:name="List Continue 5" w:unhideWhenUsed="1"/>
-    <w:lsdException w:name="Message Header" w:unhideWhenUsed="1"/>
-    <w:lsdException w:name="Subtitle" w:semiHidden="0" w:uiPriority="11" w:qFormat="1"/>
-    <w:lsdException w:name="Salutation" w:unhideWhenUsed="1"/>
-    <w:lsdException w:name="Date" w:unhideWhenUsed="1"/>
-    <w:lsdException w:name="Body Text First Indent" w:unhideWhenUsed="1"/>
-    <w:lsdException w:name="Body Text First Indent 2" w:unhideWhenUsed="1"/>
-    <w:lsdException w:name="Note Heading" w:unhideWhenUsed="1"/>
-    <w:lsdException w:name="Body Text 2" w:unhideWhenUsed="1"/>
-    <w:lsdException w:name="Body Text 3" w:unhideWhenUsed="1"/>
-    <w:lsdException w:name="Body Text Indent 2" w:unhideWhenUsed="1"/>
-    <w:lsdException w:name="Body Text Indent 3" w:unhideWhenUsed="1"/>
-    <w:lsdException w:name="Block Text" w:unhideWhenUsed="1"/>
-    <w:lsdException w:name="Hyperlink" w:semiHidden="0" w:qFormat="1"/>
-    <w:lsdException w:name="FollowedHyperlink" w:unhideWhenUsed="1"/>
-    <w:lsdException w:name="Strong" w:semiHidden="0" w:uiPriority="22" w:qFormat="1"/>
-    <w:lsdException w:name="Emphasis" w:semiHidden="0" w:uiPriority="20" w:qFormat="1"/>
-    <w:lsdException w:name="Document Map" w:unhideWhenUsed="1"/>
-    <w:lsdException w:name="Plain Text" w:unhideWhenUsed="1"/>
-    <w:lsdException w:name="E-mail Signature" w:unhideWhenUsed="1"/>
-    <w:lsdException w:name="HTML Top of Form" w:unhideWhenUsed="1"/>
-    <w:lsdException w:name="HTML Bottom of Form" w:unhideWhenUsed="1"/>
-    <w:lsdException w:name="Normal (Web)" w:semiHidden="0" w:unhideWhenUsed="1" w:qFormat="1"/>
-    <w:lsdException w:name="HTML Acronym" w:unhideWhenUsed="1"/>
-    <w:lsdException w:name="HTML Address" w:unhideWhenUsed="1"/>
-    <w:lsdException w:name="HTML Cite" w:unhideWhenUsed="1"/>
-    <w:lsdException w:name="HTML Code" w:unhideWhenUsed="1"/>
-    <w:lsdException w:name="HTML Definition" w:unhideWhenUsed="1"/>
-    <w:lsdException w:name="HTML Keyboard" w:unhideWhenUsed="1"/>
-    <w:lsdException w:name="HTML Preformatted" w:semiHidden="0" w:uiPriority="0" w:qFormat="1"/>
-    <w:lsdException w:name="HTML Sample" w:unhideWhenUsed="1"/>
-    <w:lsdException w:name="HTML Typewriter" w:unhideWhenUsed="1"/>
-    <w:lsdException w:name="HTML Variable" w:unhideWhenUsed="1"/>
-    <w:lsdException w:name="Normal Table" w:unhideWhenUsed="1"/>
-    <w:lsdException w:name="annotation subject" w:unhideWhenUsed="1"/>
-    <w:lsdException w:name="No List" w:unhideWhenUsed="1"/>
-    <w:lsdException w:name="Outline List 1" w:unhideWhenUsed="1"/>
-    <w:lsdException w:name="Outline List 2" w:unhideWhenUsed="1"/>
-    <w:lsdException w:name="Outline List 3" w:unhideWhenUsed="1"/>
-    <w:lsdException w:name="Table Simple 1" w:unhideWhenUsed="1"/>
-    <w:lsdException w:name="Table Simple 2" w:unhideWhenUsed="1"/>
-    <w:lsdException w:name="Table Simple 3" w:unhideWhenUsed="1"/>
-    <w:lsdException w:name="Table Classic 1" w:unhideWhenUsed="1"/>
-    <w:lsdException w:name="Table Classic 2" w:unhideWhenUsed="1"/>
-    <w:lsdException w:name="Table Classic 3" w:unhideWhenUsed="1"/>
-    <w:lsdException w:name="Table Classic 4" w:unhideWhenUsed="1"/>
-    <w:lsdException w:name="Table Colorful 1" w:unhideWhenUsed="1"/>
-    <w:lsdException w:name="Table Colorful 2" w:unhideWhenUsed="1"/>
-    <w:lsdException w:name="Table Colorful 3" w:unhideWhenUsed="1"/>
-    <w:lsdException w:name="Table Columns 1" w:unhideWhenUsed="1"/>
-    <w:lsdException w:name="Table Columns 2" w:unhideWhenUsed="1"/>
-    <w:lsdException w:name="Table Columns 3" w:unhideWhenUsed="1"/>
-    <w:lsdException w:name="Table Columns 4" w:unhideWhenUsed="1"/>
-    <w:lsdException w:name="Table Columns 5" w:unhideWhenUsed="1"/>
-    <w:lsdException w:name="Table Grid 1" w:unhideWhenUsed="1"/>
-    <w:lsdException w:name="Table Grid 2" w:unhideWhenUsed="1"/>
-    <w:lsdException w:name="Table Grid 3" w:unhideWhenUsed="1"/>
-    <w:lsdException w:name="Table Grid 4" w:unhideWhenUsed="1"/>
-    <w:lsdException w:name="Table Grid 5" w:unhideWhenUsed="1"/>
-    <w:lsdException w:name="Table Grid 6" w:unhideWhenUsed="1"/>
-    <w:lsdException w:name="Table Grid 7" w:unhideWhenUsed="1"/>
-    <w:lsdException w:name="Table Grid 8" w:unhideWhenUsed="1"/>
-    <w:lsdException w:name="Table List 1" w:unhideWhenUsed="1"/>
-    <w:lsdException w:name="Table List 2" w:unhideWhenUsed="1"/>
-    <w:lsdException w:name="Table List 3" w:unhideWhenUsed="1"/>
-    <w:lsdException w:name="Table List 4" w:unhideWhenUsed="1"/>
-    <w:lsdException w:name="Table List 5" w:unhideWhenUsed="1"/>
-    <w:lsdException w:name="Table List 6" w:unhideWhenUsed="1"/>
-    <w:lsdException w:name="Table List 7" w:unhideWhenUsed="1"/>
-    <w:lsdException w:name="Table List 8" w:unhideWhenUsed="1"/>
-    <w:lsdException w:name="Table 3D effects 1" w:unhideWhenUsed="1"/>
-    <w:lsdException w:name="Table 3D effects 2" w:unhideWhenUsed="1"/>
-    <w:lsdException w:name="Table 3D effects 3" w:unhideWhenUsed="1"/>
-    <w:lsdException w:name="Table Contemporary" w:unhideWhenUsed="1"/>
-    <w:lsdException w:name="Table Elegant" w:unhideWhenUsed="1"/>
-    <w:lsdException w:name="Table Professional" w:unhideWhenUsed="1"/>
-    <w:lsdException w:name="Table Subtle 1" w:unhideWhenUsed="1"/>
-    <w:lsdException w:name="Table Subtle 2" w:unhideWhenUsed="1"/>
-    <w:lsdException w:name="Table Web 1" w:unhideWhenUsed="1"/>
-    <w:lsdException w:name="Table Web 2" w:unhideWhenUsed="1"/>
-    <w:lsdException w:name="Table Web 3" w:unhideWhenUsed="1"/>
-    <w:lsdException w:name="Balloon Text" w:uiPriority="0" w:qFormat="1"/>
-    <w:lsdException w:name="Table Grid" w:semiHidden="0" w:uiPriority="59" w:qFormat="1"/>
-    <w:lsdException w:name="Table Theme" w:unhideWhenUsed="1"/>
-    <w:lsdException w:name="No Spacing" w:semiHidden="0"/>
-    <w:lsdException w:name="Light Shading" w:semiHidden="0"/>
-    <w:lsdException w:name="Light List" w:semiHidden="0"/>
-    <w:lsdException w:name="Light Grid" w:semiHidden="0"/>
-    <w:lsdException w:name="Medium Shading 1" w:semiHidden="0"/>
-    <w:lsdException w:name="Medium Shading 2" w:semiHidden="0"/>
-    <w:lsdException w:name="Medium List 1" w:semiHidden="0" w:uiPriority="60" w:qFormat="1"/>
-    <w:lsdException w:name="Medium List 2" w:semiHidden="0"/>
-    <w:lsdException w:name="Medium Grid 1" w:semiHidden="0"/>
-    <w:lsdException w:name="Medium Grid 2" w:semiHidden="0"/>
-    <w:lsdException w:name="Medium Grid 3" w:semiHidden="0"/>
-    <w:lsdException w:name="Dark List" w:semiHidden="0"/>
-    <w:lsdException w:name="Colorful Shading" w:semiHidden="0"/>
-    <w:lsdException w:name="Colorful List" w:semiHidden="0" w:uiPriority="34" w:qFormat="1"/>
-    <w:lsdException w:name="Colorful Grid" w:semiHidden="0"/>
-    <w:lsdException w:name="Light Shading Accent 1" w:semiHidden="0" w:uiPriority="30" w:qFormat="1"/>
-    <w:lsdException w:name="Light List Accent 1" w:semiHidden="0"/>
-    <w:lsdException w:name="Light Grid Accent 1" w:semiHidden="0"/>
-    <w:lsdException w:name="Medium Shading 1 Accent 1" w:semiHidden="0"/>
-    <w:lsdException w:name="Medium Shading 2 Accent 1" w:semiHidden="0"/>
-    <w:lsdException w:name="Medium List 1 Accent 1" w:semiHidden="0"/>
-    <w:lsdException w:name="List Paragraph" w:semiHidden="0"/>
-    <w:lsdException w:name="Quote" w:semiHidden="0"/>
-    <w:lsdException w:name="Intense Quote" w:semiHidden="0"/>
-    <w:lsdException w:name="Medium List 2 Accent 1" w:semiHidden="0"/>
-    <w:lsdException w:name="Medium Grid 1 Accent 1" w:semiHidden="0"/>
-    <w:lsdException w:name="Medium Grid 2 Accent 1" w:semiHidden="0"/>
-    <w:lsdException w:name="Medium Grid 3 Accent 1" w:semiHidden="0"/>
-    <w:lsdException w:name="Dark List Accent 1" w:semiHidden="0"/>
-    <w:lsdException w:name="Colorful Shading Accent 1" w:semiHidden="0"/>
-    <w:lsdException w:name="Colorful List Accent 1" w:semiHidden="0"/>
-    <w:lsdException w:name="Colorful Grid Accent 1" w:semiHidden="0"/>
-    <w:lsdException w:name="Light Shading Accent 2" w:semiHidden="0"/>
-    <w:lsdException w:name="Light List Accent 2" w:semiHidden="0"/>
-    <w:lsdException w:name="Light Grid Accent 2" w:semiHidden="0"/>
-    <w:lsdException w:name="Medium Shading 1 Accent 2" w:semiHidden="0"/>
-    <w:lsdException w:name="Medium Shading 2 Accent 2" w:semiHidden="0"/>
-    <w:lsdException w:name="Medium List 1 Accent 2" w:semiHidden="0"/>
-    <w:lsdException w:name="Medium List 2 Accent 2" w:semiHidden="0"/>
-    <w:lsdException w:name="Medium Grid 1 Accent 2" w:semiHidden="0"/>
-    <w:lsdException w:name="Medium Grid 2 Accent 2" w:semiHidden="0"/>
-    <w:lsdException w:name="Medium Grid 3 Accent 2" w:semiHidden="0"/>
-    <w:lsdException w:name="Dark List Accent 2" w:semiHidden="0"/>
-    <w:lsdException w:name="Colorful Shading Accent 2" w:semiHidden="0"/>
-    <w:lsdException w:name="Colorful List Accent 2" w:semiHidden="0"/>
-    <w:lsdException w:name="Colorful Grid Accent 2" w:semiHidden="0"/>
-    <w:lsdException w:name="Light Shading Accent 3" w:semiHidden="0"/>
-    <w:lsdException w:name="Light List Accent 3" w:semiHidden="0"/>
-    <w:lsdException w:name="Light Grid Accent 3" w:semiHidden="0"/>
-    <w:lsdException w:name="Medium Shading 1 Accent 3" w:semiHidden="0"/>
-    <w:lsdException w:name="Medium Shading 2 Accent 3" w:semiHidden="0"/>
-    <w:lsdException w:name="Medium List 1 Accent 3" w:semiHidden="0"/>
-    <w:lsdException w:name="Medium List 2 Accent 3" w:semiHidden="0"/>
-    <w:lsdException w:name="Medium Grid 1 Accent 3" w:semiHidden="0"/>
-    <w:lsdException w:name="Medium Grid 2 Accent 3" w:semiHidden="0"/>
-    <w:lsdException w:name="Medium Grid 3 Accent 3" w:semiHidden="0"/>
-    <w:lsdException w:name="Dark List Accent 3" w:semiHidden="0"/>
-    <w:lsdException w:name="Colorful Shading Accent 3" w:semiHidden="0"/>
-    <w:lsdException w:name="Colorful List Accent 3" w:semiHidden="0"/>
-    <w:lsdException w:name="Colorful Grid Accent 3" w:semiHidden="0"/>
-    <w:lsdException w:name="Light Shading Accent 4" w:semiHidden="0"/>
-    <w:lsdException w:name="Light List Accent 4" w:semiHidden="0"/>
-    <w:lsdException w:name="Light Grid Accent 4" w:semiHidden="0"/>
-    <w:lsdException w:name="Medium Shading 1 Accent 4" w:semiHidden="0"/>
-    <w:lsdException w:name="Medium Shading 2 Accent 4" w:semiHidden="0"/>
-    <w:lsdException w:name="Medium List 1 Accent 4" w:semiHidden="0"/>
-    <w:lsdException w:name="Medium List 2 Accent 4" w:semiHidden="0"/>
-    <w:lsdException w:name="Medium Grid 1 Accent 4" w:semiHidden="0"/>
-    <w:lsdException w:name="Medium Grid 2 Accent 4" w:semiHidden="0"/>
-    <w:lsdException w:name="Medium Grid 3 Accent 4" w:semiHidden="0"/>
-    <w:lsdException w:name="Dark List Accent 4" w:semiHidden="0"/>
-    <w:lsdException w:name="Colorful Shading Accent 4" w:semiHidden="0"/>
-    <w:lsdException w:name="Colorful List Accent 4" w:semiHidden="0"/>
-    <w:lsdException w:name="Colorful Grid Accent 4" w:semiHidden="0"/>
-    <w:lsdException w:name="Light Shading Accent 5" w:semiHidden="0"/>
-    <w:lsdException w:name="Light List Accent 5" w:semiHidden="0"/>
-    <w:lsdException w:name="Light Grid Accent 5" w:semiHidden="0"/>
-    <w:lsdException w:name="Medium Shading 1 Accent 5" w:semiHidden="0"/>
-    <w:lsdException w:name="Medium Shading 2 Accent 5" w:semiHidden="0"/>
-    <w:lsdException w:name="Medium List 1 Accent 5" w:semiHidden="0"/>
-    <w:lsdException w:name="Medium List 2 Accent 5" w:semiHidden="0"/>
-    <w:lsdException w:name="Medium Grid 1 Accent 5" w:semiHidden="0"/>
-    <w:lsdException w:name="Medium Grid 2 Accent 5" w:semiHidden="0"/>
-    <w:lsdException w:name="Medium Grid 3 Accent 5" w:semiHidden="0"/>
-    <w:lsdException w:name="Dark List Accent 5" w:semiHidden="0"/>
-    <w:lsdException w:name="Colorful Shading Accent 5" w:semiHidden="0"/>
-    <w:lsdException w:name="Colorful List Accent 5" w:semiHidden="0"/>
-    <w:lsdException w:name="Colorful Grid Accent 5" w:semiHidden="0"/>
-    <w:lsdException w:name="Light Shading Accent 6" w:semiHidden="0"/>
-    <w:lsdException w:name="Light List Accent 6" w:semiHidden="0"/>
-    <w:lsdException w:name="Light Grid Accent 6" w:semiHidden="0"/>
-    <w:lsdException w:name="Medium Shading 1 Accent 6" w:semiHidden="0"/>
-    <w:lsdException w:name="Medium Shading 2 Accent 6" w:semiHidden="0"/>
-    <w:lsdException w:name="Medium List 1 Accent 6" w:semiHidden="0"/>
-    <w:lsdException w:name="Medium List 2 Accent 6" w:semiHidden="0"/>
-    <w:lsdException w:name="Medium Grid 1 Accent 6" w:semiHidden="0"/>
-    <w:lsdException w:name="Medium Grid 2 Accent 6" w:semiHidden="0"/>
-    <w:lsdException w:name="Medium Grid 3 Accent 6" w:semiHidden="0"/>
-    <w:lsdException w:name="Dark List Accent 6" w:semiHidden="0"/>
-    <w:lsdException w:name="Colorful Shading Accent 6" w:semiHidden="0"/>
-    <w:lsdException w:name="Colorful List Accent 6" w:semiHidden="0"/>
-    <w:lsdException w:name="Colorful Grid Accent 6" w:semiHidden="0"/>
-    <w:lsdException w:name="Subtle Emphasis" w:semiHidden="0" w:uiPriority="19" w:qFormat="1"/>
-    <w:lsdException w:name="Intense Emphasis" w:semiHidden="0" w:uiPriority="21" w:qFormat="1"/>
-    <w:lsdException w:name="Subtle Reference" w:semiHidden="0" w:uiPriority="31" w:qFormat="1"/>
-    <w:lsdException w:name="Intense Reference" w:semiHidden="0" w:uiPriority="32" w:qFormat="1"/>
-    <w:lsdException w:name="Book Title" w:semiHidden="0" w:uiPriority="33" w:qFormat="1"/>
-    <w:lsdException w:name="Bibliography" w:uiPriority="37" w:unhideWhenUsed="1"/>
-    <w:lsdException w:name="TOC Heading" w:uiPriority="39" w:unhideWhenUsed="1" w:qFormat="1"/>
-  </w:latentStyles>
-  <w:style w:type="paragraph" w:default="1" w:styleId="Normal">
-    <w:name w:val="Normal"/>
-    <w:qFormat/>
-    <w:pPr>
-      <w:spacing w:before="240" w:after="240" w:line="340" w:lineRule="exact"/>
-      <w:jc w:val="both"/>
-    </w:pPr>
-    <w:rPr>
-      <w:rFonts w:ascii="Calibri" w:hAnsi="Calibri"/>
-      <w:sz w:val="24"/>
-      <w:lang w:val="en-US" w:eastAsia="en-US"/>
-    </w:rPr>
-  </w:style>
-  <w:style w:type="paragraph" w:styleId="Ttulo1">
-    <w:name w:val="heading 1"/>
-    <w:basedOn w:val="Normal"/>
-    <w:next w:val="Normal"/>
-    <w:link w:val="Ttulo1Char"/>
-    <w:qFormat/>
-    <w:pPr>
-      <w:keepNext/>
-      <w:numPr>
-        <w:numId w:val="1"/>
-      </w:numPr>
-      <w:spacing w:before="300" w:line="240" w:lineRule="auto"/>
-      <w:outlineLvl w:val="0"/>
-    </w:pPr>
-    <w:rPr>
-      <w:b/>
-      <w:kern w:val="28"/>
-      <w:sz w:val="28"/>
-      <w:szCs w:val="28"/>
-    </w:rPr>
-  </w:style>
-  <w:style w:type="paragraph" w:styleId="Ttulo2">
-    <w:name w:val="heading 2"/>
-    <w:basedOn w:val="Normal"/>
-    <w:next w:val="Normal"/>
-    <w:qFormat/>
-    <w:pPr>
-      <w:keepNext/>
-      <w:numPr>
-        <w:ilvl w:val="1"/>
-        <w:numId w:val="1"/>
-      </w:numPr>
-      <w:outlineLvl w:val="1"/>
-    </w:pPr>
-    <w:rPr>
-      <w:b/>
-      <w:sz w:val="28"/>
-    </w:rPr>
-  </w:style>
-  <w:style w:type="paragraph" w:styleId="Ttulo3">
-    <w:name w:val="heading 3"/>
-    <w:basedOn w:val="Normal"/>
-    <w:next w:val="Normal"/>
-    <w:qFormat/>
-    <w:pPr>
-      <w:numPr>
-        <w:ilvl w:val="2"/>
-        <w:numId w:val="1"/>
-      </w:numPr>
-      <w:spacing w:after="60"/>
-      <w:outlineLvl w:val="2"/>
-    </w:pPr>
-  </w:style>
-  <w:style w:type="paragraph" w:styleId="Ttulo4">
-    <w:name w:val="heading 4"/>
-    <w:basedOn w:val="Normal"/>
-    <w:next w:val="Normal"/>
-    <w:qFormat/>
-    <w:pPr>
-      <w:keepNext/>
-      <w:numPr>
-        <w:ilvl w:val="3"/>
-        <w:numId w:val="1"/>
-      </w:numPr>
-      <w:spacing w:after="60"/>
-      <w:outlineLvl w:val="3"/>
-    </w:pPr>
-    <w:rPr>
-      <w:rFonts w:ascii="Arial" w:hAnsi="Arial"/>
-      <w:b/>
-    </w:rPr>
-  </w:style>
-  <w:style w:type="paragraph" w:styleId="Ttulo5">
-    <w:name w:val="heading 5"/>
-    <w:basedOn w:val="Normal"/>
-    <w:next w:val="Normal"/>
-    <w:qFormat/>
-    <w:pPr>
-      <w:numPr>
-        <w:ilvl w:val="4"/>
-        <w:numId w:val="1"/>
-      </w:numPr>
-      <w:spacing w:after="60"/>
-      <w:outlineLvl w:val="4"/>
-    </w:pPr>
-    <w:rPr>
-      <w:sz w:val="22"/>
-    </w:rPr>
-  </w:style>
-  <w:style w:type="paragraph" w:styleId="Ttulo6">
-    <w:name w:val="heading 6"/>
-    <w:basedOn w:val="Normal"/>
-    <w:next w:val="Normal"/>
-    <w:qFormat/>
-    <w:pPr>
-      <w:numPr>
-        <w:ilvl w:val="5"/>
-        <w:numId w:val="1"/>
-      </w:numPr>
-      <w:spacing w:after="60"/>
-      <w:outlineLvl w:val="5"/>
-    </w:pPr>
-    <w:rPr>
-      <w:i/>
-      <w:sz w:val="22"/>
-    </w:rPr>
-  </w:style>
-  <w:style w:type="paragraph" w:styleId="Ttulo7">
-    <w:name w:val="heading 7"/>
-    <w:basedOn w:val="Normal"/>
-    <w:next w:val="Normal"/>
-    <w:qFormat/>
-    <w:pPr>
-      <w:numPr>
-        <w:ilvl w:val="6"/>
-        <w:numId w:val="1"/>
-      </w:numPr>
-      <w:spacing w:after="60"/>
-      <w:outlineLvl w:val="6"/>
-    </w:pPr>
-    <w:rPr>
-      <w:rFonts w:ascii="Arial" w:hAnsi="Arial"/>
-      <w:sz w:val="20"/>
-    </w:rPr>
-  </w:style>
-  <w:style w:type="paragraph" w:styleId="Ttulo8">
-    <w:name w:val="heading 8"/>
-    <w:basedOn w:val="Normal"/>
-    <w:next w:val="Normal"/>
-    <w:qFormat/>
-    <w:pPr>
-      <w:numPr>
-        <w:ilvl w:val="7"/>
-        <w:numId w:val="1"/>
-      </w:numPr>
-      <w:spacing w:after="60"/>
-      <w:outlineLvl w:val="7"/>
-    </w:pPr>
-    <w:rPr>
-      <w:rFonts w:ascii="Arial" w:hAnsi="Arial"/>
-      <w:i/>
-      <w:sz w:val="20"/>
-    </w:rPr>
-  </w:style>
-  <w:style w:type="paragraph" w:styleId="Ttulo9">
-    <w:name w:val="heading 9"/>
-    <w:basedOn w:val="Normal"/>
-    <w:next w:val="Normal"/>
-    <w:qFormat/>
-    <w:pPr>
-      <w:numPr>
-        <w:ilvl w:val="8"/>
-        <w:numId w:val="1"/>
-      </w:numPr>
-      <w:spacing w:after="60"/>
-      <w:outlineLvl w:val="8"/>
-    </w:pPr>
-    <w:rPr>
-      <w:rFonts w:ascii="Arial" w:hAnsi="Arial"/>
-      <w:b/>
-      <w:i/>
-      <w:sz w:val="18"/>
-    </w:rPr>
-  </w:style>
-  <w:style w:type="character" w:default="1" w:styleId="Fontepargpadro">
-    <w:name w:val="Default Paragraph Font"/>
-    <w:uiPriority w:val="1"/>
-    <w:semiHidden/>
-    <w:unhideWhenUsed/>
-  </w:style>
-  <w:style w:type="table" w:default="1" w:styleId="Tabelanormal">
-    <w:name w:val="Normal Table"/>
-    <w:uiPriority w:val="99"/>
-    <w:semiHidden/>
-    <w:unhideWhenUsed/>
-    <w:tblPr>
-      <w:tblInd w:w="0" w:type="dxa"/>
-      <w:tblCellMar>
-        <w:top w:w="0" w:type="dxa"/>
-        <w:left w:w="108" w:type="dxa"/>
-        <w:bottom w:w="0" w:type="dxa"/>
-        <w:right w:w="108" w:type="dxa"/>
-      </w:tblCellMar>
-    </w:tblPr>
-  </w:style>
-  <w:style w:type="numbering" w:default="1" w:styleId="Semlista">
-    <w:name w:val="No List"/>
-    <w:uiPriority w:val="99"/>
-    <w:semiHidden/>
-    <w:unhideWhenUsed/>
-  </w:style>
-  <w:style w:type="paragraph" w:styleId="Sumrio2">
-    <w:name w:val="toc 2"/>
-    <w:basedOn w:val="Normal"/>
-    <w:next w:val="Normal"/>
-    <w:uiPriority w:val="39"/>
-    <w:qFormat/>
-    <w:pPr>
-      <w:tabs>
-        <w:tab w:val="left" w:pos="800"/>
-        <w:tab w:val="right" w:leader="dot" w:pos="8630"/>
-      </w:tabs>
-      <w:ind w:left="360"/>
-    </w:pPr>
-  </w:style>
-  <w:style w:type="paragraph" w:styleId="Sumrio9">
-    <w:name w:val="toc 9"/>
-    <w:basedOn w:val="Normal"/>
-    <w:next w:val="Normal"/>
-    <w:semiHidden/>
-    <w:qFormat/>
-    <w:pPr>
-      <w:ind w:left="1920"/>
-    </w:pPr>
-  </w:style>
-  <w:style w:type="paragraph" w:styleId="Corpodetexto">
-    <w:name w:val="Body Text"/>
-    <w:basedOn w:val="Normal"/>
-    <w:link w:val="CorpodetextoChar"/>
-    <w:qFormat/>
-    <w:rPr>
-      <w:rFonts w:ascii="Arial" w:hAnsi="Arial"/>
-      <w:i/>
-      <w:sz w:val="22"/>
-    </w:rPr>
-  </w:style>
-  <w:style w:type="paragraph" w:styleId="Sumrio6">
-    <w:name w:val="toc 6"/>
-    <w:basedOn w:val="Normal"/>
-    <w:next w:val="Normal"/>
-    <w:semiHidden/>
-    <w:qFormat/>
-    <w:pPr>
-      <w:ind w:left="1200"/>
-    </w:pPr>
-  </w:style>
-  <w:style w:type="paragraph" w:styleId="Sumrio5">
-    <w:name w:val="toc 5"/>
-    <w:basedOn w:val="Normal"/>
-    <w:next w:val="Normal"/>
-    <w:semiHidden/>
-    <w:qFormat/>
-    <w:pPr>
-      <w:ind w:left="960"/>
-    </w:pPr>
-  </w:style>
-  <w:style w:type="paragraph" w:styleId="Ttulo">
-    <w:name w:val="Title"/>
-    <w:basedOn w:val="Normal"/>
-    <w:qFormat/>
-    <w:pPr>
-      <w:spacing w:after="720" w:line="240" w:lineRule="auto"/>
-      <w:jc w:val="right"/>
-    </w:pPr>
-    <w:rPr>
-      <w:rFonts w:ascii="Arial" w:hAnsi="Arial"/>
-      <w:b/>
-      <w:kern w:val="28"/>
-      <w:sz w:val="64"/>
-    </w:rPr>
-  </w:style>
-  <w:style w:type="paragraph" w:styleId="NormalWeb">
-    <w:name w:val="Normal (Web)"/>
-    <w:basedOn w:val="Normal"/>
-    <w:uiPriority w:val="99"/>
-    <w:unhideWhenUsed/>
-    <w:qFormat/>
-    <w:pPr>
-      <w:spacing w:before="100" w:beforeAutospacing="1" w:after="100" w:afterAutospacing="1" w:line="240" w:lineRule="auto"/>
-    </w:pPr>
-    <w:rPr>
-      <w:szCs w:val="24"/>
-      <w:lang w:val="pt-BR" w:eastAsia="pt-BR"/>
-    </w:rPr>
-  </w:style>
-  <w:style w:type="paragraph" w:styleId="Sumrio4">
-    <w:name w:val="toc 4"/>
-    <w:basedOn w:val="Normal"/>
-    <w:next w:val="Normal"/>
-    <w:semiHidden/>
-    <w:qFormat/>
-    <w:pPr>
-      <w:ind w:left="720"/>
-    </w:pPr>
-  </w:style>
-  <w:style w:type="paragraph" w:styleId="Sumrio8">
-    <w:name w:val="toc 8"/>
-    <w:basedOn w:val="Normal"/>
-    <w:next w:val="Normal"/>
-    <w:semiHidden/>
-    <w:qFormat/>
-    <w:pPr>
-      <w:ind w:left="1680"/>
-    </w:pPr>
-  </w:style>
-  <w:style w:type="paragraph" w:styleId="Pr-formataoHTML">
-    <w:name w:val="HTML Preformatted"/>
-    <w:basedOn w:val="Normal"/>
-    <w:qFormat/>
-    <w:pPr>
-      <w:tabs>
-        <w:tab w:val="left" w:pos="916"/>
-        <w:tab w:val="left" w:pos="1832"/>
-        <w:tab w:val="left" w:pos="2748"/>
-        <w:tab w:val="left" w:pos="3664"/>
-        <w:tab w:val="left" w:pos="4580"/>
-        <w:tab w:val="left" w:pos="5496"/>
-        <w:tab w:val="left" w:pos="6412"/>
-        <w:tab w:val="left" w:pos="7328"/>
-        <w:tab w:val="left" w:pos="8244"/>
-        <w:tab w:val="left" w:pos="9160"/>
-        <w:tab w:val="left" w:pos="10076"/>
-        <w:tab w:val="left" w:pos="10992"/>
-        <w:tab w:val="left" w:pos="11908"/>
-        <w:tab w:val="left" w:pos="12824"/>
-        <w:tab w:val="left" w:pos="13740"/>
-        <w:tab w:val="left" w:pos="14656"/>
-      </w:tabs>
-      <w:spacing w:line="240" w:lineRule="auto"/>
-    </w:pPr>
-    <w:rPr>
-      <w:rFonts w:ascii="Courier New" w:hAnsi="Courier New" w:cs="Courier New"/>
-      <w:sz w:val="20"/>
-    </w:rPr>
-  </w:style>
-  <w:style w:type="paragraph" w:styleId="Cabealho">
-    <w:name w:val="header"/>
-    <w:basedOn w:val="Normal"/>
-    <w:qFormat/>
-    <w:pPr>
-      <w:tabs>
-        <w:tab w:val="right" w:pos="9360"/>
-      </w:tabs>
-    </w:pPr>
-    <w:rPr>
-      <w:b/>
-      <w:i/>
-      <w:sz w:val="22"/>
-      <w:szCs w:val="22"/>
-    </w:rPr>
-  </w:style>
-  <w:style w:type="paragraph" w:styleId="Rodap">
-    <w:name w:val="footer"/>
-    <w:basedOn w:val="Normal"/>
-    <w:qFormat/>
-    <w:pPr>
-      <w:tabs>
-        <w:tab w:val="center" w:pos="4680"/>
-        <w:tab w:val="right" w:pos="9360"/>
-      </w:tabs>
-    </w:pPr>
-    <w:rPr>
-      <w:b/>
-      <w:i/>
-      <w:sz w:val="22"/>
-    </w:rPr>
-  </w:style>
-  <w:style w:type="paragraph" w:styleId="Sumrio7">
-    <w:name w:val="toc 7"/>
-    <w:basedOn w:val="Normal"/>
-    <w:next w:val="Normal"/>
-    <w:semiHidden/>
-    <w:qFormat/>
-    <w:pPr>
-      <w:ind w:left="1440"/>
-    </w:pPr>
-  </w:style>
-  <w:style w:type="paragraph" w:styleId="Sumrio3">
-    <w:name w:val="toc 3"/>
-    <w:basedOn w:val="Normal"/>
-    <w:next w:val="Normal"/>
-    <w:semiHidden/>
-    <w:qFormat/>
-    <w:pPr>
-      <w:ind w:left="480"/>
-    </w:pPr>
-  </w:style>
-  <w:style w:type="paragraph" w:styleId="Textodebalo">
-    <w:name w:val="Balloon Text"/>
-    <w:basedOn w:val="Normal"/>
-    <w:semiHidden/>
-    <w:qFormat/>
-    <w:rPr>
-      <w:rFonts w:ascii="Tahoma" w:hAnsi="Tahoma" w:cs="Tahoma"/>
-      <w:sz w:val="16"/>
-      <w:szCs w:val="16"/>
-    </w:rPr>
-  </w:style>
-  <w:style w:type="paragraph" w:styleId="Sumrio1">
-    <w:name w:val="toc 1"/>
-    <w:basedOn w:val="Normal"/>
-    <w:next w:val="Normal"/>
-    <w:uiPriority w:val="39"/>
-    <w:qFormat/>
-    <w:pPr>
-      <w:tabs>
-        <w:tab w:val="left" w:pos="360"/>
-        <w:tab w:val="right" w:leader="dot" w:pos="8630"/>
-      </w:tabs>
-    </w:pPr>
-  </w:style>
-  <w:style w:type="character" w:styleId="Forte">
-    <w:name w:val="Strong"/>
-    <w:uiPriority w:val="22"/>
-    <w:qFormat/>
-    <w:rPr>
-      <w:b/>
-      <w:bCs/>
-    </w:rPr>
-  </w:style>
-  <w:style w:type="character" w:styleId="nfase">
-    <w:name w:val="Emphasis"/>
-    <w:uiPriority w:val="20"/>
-    <w:qFormat/>
-    <w:rPr>
-      <w:i/>
-      <w:iCs/>
-    </w:rPr>
-  </w:style>
-  <w:style w:type="character" w:styleId="Hyperlink">
-    <w:name w:val="Hyperlink"/>
-    <w:uiPriority w:val="99"/>
-    <w:qFormat/>
-    <w:rPr>
-      <w:color w:val="0000FF"/>
-      <w:u w:val="single"/>
-    </w:rPr>
-  </w:style>
-  <w:style w:type="table" w:styleId="Tabelacomgrade">
-    <w:name w:val="Table Grid"/>
-    <w:basedOn w:val="Tabelanormal"/>
-    <w:uiPriority w:val="59"/>
-    <w:qFormat/>
-    <w:tblPr>
-      <w:tblInd w:w="0" w:type="dxa"/>
-      <w:tblBorders>
-        <w:top w:val="single" w:sz="4" w:space="0" w:color="auto"/>
-        <w:left w:val="single" w:sz="4" w:space="0" w:color="auto"/>
-        <w:bottom w:val="single" w:sz="4" w:space="0" w:color="auto"/>
-        <w:right w:val="single" w:sz="4" w:space="0" w:color="auto"/>
-        <w:insideH w:val="single" w:sz="4" w:space="0" w:color="auto"/>
-        <w:insideV w:val="single" w:sz="4" w:space="0" w:color="auto"/>
-      </w:tblBorders>
-      <w:tblCellMar>
-        <w:top w:w="0" w:type="dxa"/>
-        <w:left w:w="108" w:type="dxa"/>
-        <w:bottom w:w="0" w:type="dxa"/>
-        <w:right w:w="108" w:type="dxa"/>
-      </w:tblCellMar>
-    </w:tblPr>
-  </w:style>
-  <w:style w:type="paragraph" w:customStyle="1" w:styleId="bullet">
-    <w:name w:val="bullet"/>
-    <w:basedOn w:val="Normal"/>
-    <w:qFormat/>
-    <w:pPr>
-      <w:numPr>
-        <w:numId w:val="2"/>
-      </w:numPr>
-      <w:ind w:left="360" w:hanging="360"/>
-    </w:pPr>
-    <w:rPr>
-      <w:rFonts w:ascii="Arial" w:hAnsi="Arial"/>
-      <w:sz w:val="22"/>
-    </w:rPr>
-  </w:style>
-  <w:style w:type="paragraph" w:customStyle="1" w:styleId="line">
-    <w:name w:val="line"/>
-    <w:basedOn w:val="Ttulo"/>
-    <w:qFormat/>
-    <w:pPr>
-      <w:pBdr>
-        <w:top w:val="single" w:sz="36" w:space="1" w:color="auto"/>
-      </w:pBdr>
-      <w:spacing w:after="0"/>
-    </w:pPr>
-    <w:rPr>
-      <w:sz w:val="40"/>
-    </w:rPr>
-  </w:style>
-  <w:style w:type="paragraph" w:customStyle="1" w:styleId="ByLine">
-    <w:name w:val="ByLine"/>
-    <w:basedOn w:val="Ttulo"/>
-    <w:qFormat/>
-    <w:rPr>
-      <w:sz w:val="28"/>
-    </w:rPr>
-  </w:style>
-  <w:style w:type="paragraph" w:customStyle="1" w:styleId="TableofContents">
-    <w:name w:val="Table of Contents"/>
-    <w:basedOn w:val="TOCEntry"/>
-    <w:qFormat/>
-  </w:style>
-  <w:style w:type="paragraph" w:customStyle="1" w:styleId="TOCEntry">
-    <w:name w:val="TOCEntry"/>
-    <w:basedOn w:val="Normal"/>
-    <w:qFormat/>
-    <w:pPr>
-      <w:spacing w:line="240" w:lineRule="atLeast"/>
-    </w:pPr>
-    <w:rPr>
-      <w:b/>
-      <w:sz w:val="28"/>
-      <w:szCs w:val="28"/>
-    </w:rPr>
-  </w:style>
-  <w:style w:type="paragraph" w:customStyle="1" w:styleId="BullList">
-    <w:name w:val="Bull List"/>
-    <w:basedOn w:val="Normal"/>
-    <w:qFormat/>
-    <w:pPr>
-      <w:numPr>
-        <w:numId w:val="3"/>
-      </w:numPr>
-      <w:ind w:left="360" w:hanging="360"/>
-    </w:pPr>
-  </w:style>
-  <w:style w:type="character" w:customStyle="1" w:styleId="CorpodetextoChar">
-    <w:name w:val="Corpo de texto Char"/>
-    <w:link w:val="Corpodetexto"/>
-    <w:qFormat/>
-    <w:rPr>
-      <w:rFonts w:ascii="Arial" w:hAnsi="Arial"/>
-      <w:i/>
-      <w:sz w:val="22"/>
-      <w:lang w:val="en-US" w:eastAsia="en-US"/>
-    </w:rPr>
-  </w:style>
-  <w:style w:type="paragraph" w:customStyle="1" w:styleId="TableText">
-    <w:name w:val="Table Text"/>
-    <w:basedOn w:val="Normal"/>
-    <w:qFormat/>
-    <w:pPr>
-      <w:spacing w:before="20" w:after="20"/>
-    </w:pPr>
-    <w:rPr>
-      <w:rFonts w:ascii="Arial" w:hAnsi="Arial"/>
-      <w:sz w:val="20"/>
-    </w:rPr>
-  </w:style>
-  <w:style w:type="paragraph" w:customStyle="1" w:styleId="TableHead">
-    <w:name w:val="Table Head"/>
-    <w:basedOn w:val="Corpodetexto"/>
-    <w:qFormat/>
-    <w:pPr>
-      <w:keepNext/>
-      <w:keepLines/>
-      <w:spacing w:before="40" w:after="40"/>
-      <w:jc w:val="center"/>
-    </w:pPr>
-    <w:rPr>
-      <w:b/>
-    </w:rPr>
-  </w:style>
-  <w:style w:type="paragraph" w:customStyle="1" w:styleId="NormalTableText">
-    <w:name w:val="Normal Table Text"/>
-    <w:basedOn w:val="Normal"/>
-    <w:qFormat/>
-    <w:pPr>
-      <w:overflowPunct w:val="0"/>
-      <w:autoSpaceDE w:val="0"/>
-      <w:autoSpaceDN w:val="0"/>
-      <w:adjustRightInd w:val="0"/>
-      <w:spacing w:line="240" w:lineRule="auto"/>
-      <w:textAlignment w:val="baseline"/>
-    </w:pPr>
-  </w:style>
-  <w:style w:type="character" w:customStyle="1" w:styleId="Ttulo1Char">
-    <w:name w:val="Título 1 Char"/>
-    <w:link w:val="Ttulo1"/>
-    <w:qFormat/>
-    <w:rPr>
-      <w:rFonts w:ascii="Calibri" w:hAnsi="Calibri"/>
-      <w:b/>
-      <w:kern w:val="28"/>
-      <w:sz w:val="28"/>
-      <w:szCs w:val="28"/>
-    </w:rPr>
-  </w:style>
-  <w:style w:type="paragraph" w:customStyle="1" w:styleId="PargrafodaLista1">
-    <w:name w:val="Parágrafo da Lista1"/>
-    <w:basedOn w:val="Normal"/>
-    <w:uiPriority w:val="34"/>
-    <w:qFormat/>
-    <w:pPr>
-      <w:numPr>
-        <w:numId w:val="4"/>
-      </w:numPr>
-      <w:spacing w:before="120" w:after="120" w:line="240" w:lineRule="auto"/>
-      <w:contextualSpacing/>
-    </w:pPr>
-    <w:rPr>
-      <w:rFonts w:eastAsia="MS Mincho"/>
-      <w:sz w:val="22"/>
-      <w:szCs w:val="24"/>
-      <w:lang w:val="pt-BR"/>
-    </w:rPr>
-  </w:style>
-  <w:style w:type="character" w:customStyle="1" w:styleId="apple-style-span">
-    <w:name w:val="apple-style-span"/>
-    <w:basedOn w:val="Fontepargpadro"/>
-    <w:qFormat/>
-  </w:style>
-  <w:style w:type="character" w:customStyle="1" w:styleId="apple-converted-space">
-    <w:name w:val="apple-converted-space"/>
-    <w:basedOn w:val="Fontepargpadro"/>
-    <w:qFormat/>
-  </w:style>
-  <w:style w:type="table" w:styleId="SombreamentoClaro-nfase1">
-    <w:name w:val="Light Shading Accent 1"/>
-    <w:basedOn w:val="Tabelanormal"/>
-    <w:uiPriority w:val="30"/>
-    <w:qFormat/>
-    <w:rPr>
-      <w:color w:val="365F91" w:themeColor="accent1" w:themeShade="BF"/>
-    </w:rPr>
-    <w:tblPr>
-      <w:tblInd w:w="0" w:type="dxa"/>
-      <w:tblBorders>
-        <w:top w:val="single" w:sz="8" w:space="0" w:color="4F81BD" w:themeColor="accent1"/>
-        <w:bottom w:val="single" w:sz="8" w:space="0" w:color="4F81BD" w:themeColor="accent1"/>
-      </w:tblBorders>
-      <w:tblCellMar>
-        <w:top w:w="0" w:type="dxa"/>
-        <w:left w:w="108" w:type="dxa"/>
-        <w:bottom w:w="0" w:type="dxa"/>
-        <w:right w:w="108" w:type="dxa"/>
-      </w:tblCellMar>
-    </w:tblPr>
-    <w:tblStylePr w:type="firstRow">
-      <w:pPr>
-        <w:spacing w:before="0" w:after="0" w:line="240" w:lineRule="auto"/>
-      </w:pPr>
-      <w:rPr>
-        <w:b/>
-        <w:bCs/>
-      </w:rPr>
-      <w:tblPr/>
-      <w:tcPr>
-        <w:tcBorders>
-          <w:top w:val="single" w:sz="8" w:space="0" w:color="4F81BD" w:themeColor="accent1"/>
-          <w:left w:val="nil"/>
-          <w:bottom w:val="single" w:sz="8" w:space="0" w:color="4F81BD" w:themeColor="accent1"/>
-          <w:right w:val="nil"/>
-          <w:insideH w:val="nil"/>
-          <w:insideV w:val="nil"/>
-        </w:tcBorders>
-      </w:tcPr>
-    </w:tblStylePr>
-    <w:tblStylePr w:type="lastRow">
-      <w:pPr>
-        <w:spacing w:before="0" w:after="0" w:line="240" w:lineRule="auto"/>
-      </w:pPr>
-      <w:rPr>
-        <w:b/>
-        <w:bCs/>
-      </w:rPr>
-      <w:tblPr/>
-      <w:tcPr>
-        <w:tcBorders>
-          <w:top w:val="single" w:sz="8" w:space="0" w:color="4F81BD" w:themeColor="accent1"/>
-          <w:left w:val="nil"/>
-          <w:bottom w:val="single" w:sz="8" w:space="0" w:color="4F81BD" w:themeColor="accent1"/>
-          <w:right w:val="nil"/>
-          <w:insideH w:val="nil"/>
-          <w:insideV w:val="nil"/>
-        </w:tcBorders>
-      </w:tcPr>
-    </w:tblStylePr>
-    <w:tblStylePr w:type="firstCol">
-      <w:rPr>
-        <w:b/>
-        <w:bCs/>
-      </w:rPr>
-    </w:tblStylePr>
-    <w:tblStylePr w:type="lastCol">
-      <w:rPr>
-        <w:b/>
-        <w:bCs/>
-      </w:rPr>
-    </w:tblStylePr>
-    <w:tblStylePr w:type="band1Vert">
-      <w:tblPr/>
-      <w:tcPr>
-        <w:tcBorders>
-          <w:left w:val="nil"/>
-          <w:right w:val="nil"/>
-          <w:insideH w:val="nil"/>
-          <w:insideV w:val="nil"/>
-        </w:tcBorders>
-        <w:shd w:val="clear" w:color="auto" w:fill="D3DFEE" w:themeFill="accent1" w:themeFillTint="3F"/>
-      </w:tcPr>
-    </w:tblStylePr>
-    <w:tblStylePr w:type="band1Horz">
-      <w:tblPr/>
-      <w:tcPr>
-        <w:tcBorders>
-          <w:left w:val="nil"/>
-          <w:right w:val="nil"/>
-          <w:insideH w:val="nil"/>
-          <w:insideV w:val="nil"/>
-        </w:tcBorders>
-        <w:shd w:val="clear" w:color="auto" w:fill="D3DFEE" w:themeFill="accent1" w:themeFillTint="3F"/>
-      </w:tcPr>
-    </w:tblStylePr>
-  </w:style>
-  <w:style w:type="table" w:styleId="ListaColorida">
-    <w:name w:val="Colorful List"/>
-    <w:basedOn w:val="Tabelanormal"/>
-    <w:uiPriority w:val="34"/>
-    <w:qFormat/>
-    <w:rPr>
-      <w:color w:val="000000" w:themeColor="text1"/>
-    </w:rPr>
-    <w:tblPr>
-      <w:tblInd w:w="0" w:type="dxa"/>
-      <w:tblCellMar>
-        <w:top w:w="0" w:type="dxa"/>
-        <w:left w:w="108" w:type="dxa"/>
-        <w:bottom w:w="0" w:type="dxa"/>
-        <w:right w:w="108" w:type="dxa"/>
-      </w:tblCellMar>
-    </w:tblPr>
-    <w:tcPr>
-      <w:shd w:val="clear" w:color="auto" w:fill="E6E6E6" w:themeFill="text1" w:themeFillTint="19"/>
-    </w:tcPr>
-    <w:tblStylePr w:type="firstRow">
-      <w:rPr>
-        <w:b/>
-        <w:bCs/>
-        <w:color w:val="FFFFFF" w:themeColor="background1"/>
-      </w:rPr>
-      <w:tblPr/>
-      <w:tcPr>
-        <w:tcBorders>
-          <w:bottom w:val="single" w:sz="12" w:space="0" w:color="FFFFFF" w:themeColor="background1"/>
-        </w:tcBorders>
-        <w:shd w:val="clear" w:color="auto" w:fill="9E3A38" w:themeFill="accent2" w:themeFillShade="CC"/>
-      </w:tcPr>
-    </w:tblStylePr>
-    <w:tblStylePr w:type="lastRow">
-      <w:rPr>
-        <w:b/>
-        <w:bCs/>
-        <w:color w:val="9E3A38" w:themeColor="accent2" w:themeShade="CC"/>
-      </w:rPr>
-      <w:tblPr/>
-      <w:tcPr>
-        <w:tcBorders>
-          <w:top w:val="single" w:sz="12" w:space="0" w:color="000000" w:themeColor="text1"/>
-        </w:tcBorders>
-        <w:shd w:val="clear" w:color="auto" w:fill="FFFFFF" w:themeFill="background1"/>
-      </w:tcPr>
-    </w:tblStylePr>
-    <w:tblStylePr w:type="firstCol">
-      <w:rPr>
-        <w:b/>
-        <w:bCs/>
-      </w:rPr>
-    </w:tblStylePr>
-    <w:tblStylePr w:type="lastCol">
-      <w:rPr>
-        <w:b/>
-        <w:bCs/>
-      </w:rPr>
-    </w:tblStylePr>
-    <w:tblStylePr w:type="band1Vert">
-      <w:tblPr/>
-      <w:tcPr>
-        <w:tcBorders>
-          <w:top w:val="nil"/>
-          <w:left w:val="nil"/>
-          <w:bottom w:val="nil"/>
-          <w:right w:val="nil"/>
-          <w:insideH w:val="nil"/>
-          <w:insideV w:val="nil"/>
-        </w:tcBorders>
-        <w:shd w:val="clear" w:color="auto" w:fill="C0C0C0" w:themeFill="text1" w:themeFillTint="3F"/>
-      </w:tcPr>
-    </w:tblStylePr>
-    <w:tblStylePr w:type="band1Horz">
-      <w:tblPr/>
-      <w:tcPr>
-        <w:shd w:val="clear" w:color="auto" w:fill="CCCCCC" w:themeFill="text1" w:themeFillTint="33"/>
-      </w:tcPr>
-    </w:tblStylePr>
-  </w:style>
-  <w:style w:type="table" w:styleId="ListaMdia1">
-    <w:name w:val="Medium List 1"/>
-    <w:basedOn w:val="Tabelanormal"/>
-    <w:uiPriority w:val="60"/>
-    <w:qFormat/>
-    <w:rPr>
-      <w:color w:val="000000" w:themeColor="text1"/>
-    </w:rPr>
-    <w:tblPr>
-      <w:tblInd w:w="0" w:type="dxa"/>
-      <w:tblBorders>
-        <w:top w:val="single" w:sz="8" w:space="0" w:color="000000" w:themeColor="text1"/>
-        <w:bottom w:val="single" w:sz="8" w:space="0" w:color="000000" w:themeColor="text1"/>
-      </w:tblBorders>
-      <w:tblCellMar>
-        <w:top w:w="0" w:type="dxa"/>
-        <w:left w:w="108" w:type="dxa"/>
-        <w:bottom w:w="0" w:type="dxa"/>
-        <w:right w:w="108" w:type="dxa"/>
-      </w:tblCellMar>
     </w:tblPr>
     <w:tblStylePr w:type="firstRow">
       <w:rPr>
@@ -15224,7 +13851,7 @@
 </file>
 
 <file path=customXml/itemProps2.xml><?xml version="1.0" encoding="utf-8"?>
-<ds:datastoreItem xmlns:ds="http://schemas.openxmlformats.org/officeDocument/2006/customXml" ds:itemID="{979CFE10-90BA-4ECE-9C09-D3425EE0B6EC}">
+<ds:datastoreItem xmlns:ds="http://schemas.openxmlformats.org/officeDocument/2006/customXml" ds:itemID="{B9735034-29AD-4A66-BC40-7756512D7C70}">
   <ds:schemaRefs>
     <ds:schemaRef ds:uri="http://schemas.openxmlformats.org/officeDocument/2006/bibliography"/>
   </ds:schemaRefs>

--- a/007 - Plano de Projeto - Academicci.docx
+++ b/007 - Plano de Projeto - Academicci.docx
@@ -47,7 +47,13 @@
         <w:rPr>
           <w:lang w:val="pt-BR"/>
         </w:rPr>
-        <w:t>Versão 1.03</w:t>
+        <w:t>Versão 1.0</w:t>
+      </w:r>
+      <w:r>
+        <w:rPr>
+          <w:lang w:val="pt-BR"/>
+        </w:rPr>
+        <w:t>4</w:t>
       </w:r>
       <w:bookmarkStart w:id="0" w:name="_GoBack"/>
       <w:bookmarkEnd w:id="0"/>
@@ -704,8 +710,17 @@
                 <w:i/>
                 <w:lang w:val="pt-BR"/>
               </w:rPr>
-              <w:t>Project Plan</w:t>
-            </w:r>
+              <w:t xml:space="preserve">Project </w:t>
+            </w:r>
+            <w:proofErr w:type="spellStart"/>
+            <w:r>
+              <w:rPr>
+                <w:i/>
+                <w:lang w:val="pt-BR"/>
+              </w:rPr>
+              <w:t>Plan</w:t>
+            </w:r>
+            <w:proofErr w:type="spellEnd"/>
           </w:p>
         </w:tc>
       </w:tr>
@@ -1016,11 +1031,19 @@
         </w:rPr>
         <w:t xml:space="preserve">O </w:t>
       </w:r>
+      <w:proofErr w:type="spellStart"/>
       <w:r>
         <w:rPr>
           <w:lang w:val="pt-BR"/>
         </w:rPr>
-        <w:t>Academicci é um sistema para gerenciamento de monitorias realizadas pelos próprios alunos</w:t>
+        <w:t>Academicci</w:t>
+      </w:r>
+      <w:proofErr w:type="spellEnd"/>
+      <w:r>
+        <w:rPr>
+          <w:lang w:val="pt-BR"/>
+        </w:rPr>
+        <w:t xml:space="preserve"> é um sistema para gerenciamento de monitorias realizadas pelos próprios alunos</w:t>
       </w:r>
       <w:r>
         <w:rPr>
@@ -1076,11 +1099,19 @@
         </w:rPr>
         <w:t xml:space="preserve">O </w:t>
       </w:r>
+      <w:proofErr w:type="spellStart"/>
       <w:r>
         <w:rPr>
           <w:lang w:val="pt-BR"/>
         </w:rPr>
-        <w:t>Academicci visa melhor</w:t>
+        <w:t>Academicci</w:t>
+      </w:r>
+      <w:proofErr w:type="spellEnd"/>
+      <w:r>
+        <w:rPr>
+          <w:lang w:val="pt-BR"/>
+        </w:rPr>
+        <w:t xml:space="preserve"> visa melhor</w:t>
       </w:r>
       <w:r>
         <w:rPr>
@@ -1231,6 +1262,7 @@
                 <w:sz w:val="20"/>
               </w:rPr>
             </w:pPr>
+            <w:proofErr w:type="spellStart"/>
             <w:r>
               <w:rPr>
                 <w:rFonts w:ascii="Arial" w:hAnsi="Arial"/>
@@ -1238,36 +1270,68 @@
                 <w:iCs/>
                 <w:sz w:val="20"/>
               </w:rPr>
-              <w:t>Scrum Master</w:t>
-            </w:r>
-          </w:p>
-        </w:tc>
-        <w:tc>
-          <w:tcPr>
-            <w:tcW w:w="1806" w:type="dxa"/>
-            <w:shd w:val="clear" w:color="auto" w:fill="E6E6E6"/>
-          </w:tcPr>
-          <w:p>
-            <w:pPr>
-              <w:pStyle w:val="NormalWeb"/>
-              <w:spacing w:after="45" w:afterAutospacing="0"/>
-              <w:ind w:right="45"/>
+              <w:t>Scrum</w:t>
+            </w:r>
+            <w:proofErr w:type="spellEnd"/>
+            <w:r>
               <w:rPr>
                 <w:rFonts w:ascii="Arial" w:hAnsi="Arial"/>
                 <w:b/>
                 <w:iCs/>
                 <w:sz w:val="20"/>
               </w:rPr>
-            </w:pPr>
-            <w:r>
+              <w:t xml:space="preserve"> Master</w:t>
+            </w:r>
+          </w:p>
+        </w:tc>
+        <w:tc>
+          <w:tcPr>
+            <w:tcW w:w="1806" w:type="dxa"/>
+            <w:shd w:val="clear" w:color="auto" w:fill="E6E6E6"/>
+          </w:tcPr>
+          <w:p>
+            <w:pPr>
+              <w:pStyle w:val="NormalWeb"/>
+              <w:spacing w:after="45" w:afterAutospacing="0"/>
+              <w:ind w:right="45"/>
               <w:rPr>
                 <w:rFonts w:ascii="Arial" w:hAnsi="Arial"/>
                 <w:b/>
                 <w:iCs/>
                 <w:sz w:val="20"/>
               </w:rPr>
-              <w:t>Product Owner</w:t>
-            </w:r>
+            </w:pPr>
+            <w:proofErr w:type="spellStart"/>
+            <w:r>
+              <w:rPr>
+                <w:rFonts w:ascii="Arial" w:hAnsi="Arial"/>
+                <w:b/>
+                <w:iCs/>
+                <w:sz w:val="20"/>
+              </w:rPr>
+              <w:t>Product</w:t>
+            </w:r>
+            <w:proofErr w:type="spellEnd"/>
+            <w:r>
+              <w:rPr>
+                <w:rFonts w:ascii="Arial" w:hAnsi="Arial"/>
+                <w:b/>
+                <w:iCs/>
+                <w:sz w:val="20"/>
+              </w:rPr>
+              <w:t xml:space="preserve"> </w:t>
+            </w:r>
+            <w:proofErr w:type="spellStart"/>
+            <w:r>
+              <w:rPr>
+                <w:rFonts w:ascii="Arial" w:hAnsi="Arial"/>
+                <w:b/>
+                <w:iCs/>
+                <w:sz w:val="20"/>
+              </w:rPr>
+              <w:t>Owner</w:t>
+            </w:r>
+            <w:proofErr w:type="spellEnd"/>
           </w:p>
         </w:tc>
         <w:tc>
@@ -2252,12 +2316,21 @@
                 <w:lang w:val="pt-BR" w:eastAsia="ja-JP"/>
               </w:rPr>
             </w:pPr>
+            <w:proofErr w:type="spellStart"/>
             <w:r>
               <w:rPr>
                 <w:rFonts w:eastAsia="MS Mincho"/>
                 <w:lang w:val="pt-BR" w:eastAsia="ja-JP"/>
               </w:rPr>
-              <w:t xml:space="preserve"> Backlog do Produto.</w:t>
+              <w:t>Backlog</w:t>
+            </w:r>
+            <w:proofErr w:type="spellEnd"/>
+            <w:r>
+              <w:rPr>
+                <w:rFonts w:eastAsia="MS Mincho"/>
+                <w:lang w:val="pt-BR" w:eastAsia="ja-JP"/>
+              </w:rPr>
+              <w:t xml:space="preserve"> do Produto.</w:t>
             </w:r>
           </w:p>
           <w:p>
@@ -2333,7 +2406,23 @@
                 <w:rFonts w:eastAsia="MS Mincho"/>
                 <w:lang w:val="pt-BR" w:eastAsia="ja-JP"/>
               </w:rPr>
-              <w:t>Apresentação e validação do Backlog e Visão do Produto.</w:t>
+              <w:t xml:space="preserve">Apresentação e validação do </w:t>
+            </w:r>
+            <w:proofErr w:type="spellStart"/>
+            <w:r>
+              <w:rPr>
+                <w:rFonts w:eastAsia="MS Mincho"/>
+                <w:lang w:val="pt-BR" w:eastAsia="ja-JP"/>
+              </w:rPr>
+              <w:t>Backlog</w:t>
+            </w:r>
+            <w:proofErr w:type="spellEnd"/>
+            <w:r>
+              <w:rPr>
+                <w:rFonts w:eastAsia="MS Mincho"/>
+                <w:lang w:val="pt-BR" w:eastAsia="ja-JP"/>
+              </w:rPr>
+              <w:t xml:space="preserve"> e Visão do Produto.</w:t>
             </w:r>
           </w:p>
         </w:tc>
@@ -2452,7 +2541,23 @@
                 <w:rFonts w:eastAsia="MS Mincho"/>
                 <w:lang w:val="pt-BR" w:eastAsia="ja-JP"/>
               </w:rPr>
-              <w:t>Planejamento das Sprints.</w:t>
+              <w:t xml:space="preserve">Planejamento das </w:t>
+            </w:r>
+            <w:proofErr w:type="spellStart"/>
+            <w:r>
+              <w:rPr>
+                <w:rFonts w:eastAsia="MS Mincho"/>
+                <w:lang w:val="pt-BR" w:eastAsia="ja-JP"/>
+              </w:rPr>
+              <w:t>Sprints</w:t>
+            </w:r>
+            <w:proofErr w:type="spellEnd"/>
+            <w:r>
+              <w:rPr>
+                <w:rFonts w:eastAsia="MS Mincho"/>
+                <w:lang w:val="pt-BR" w:eastAsia="ja-JP"/>
+              </w:rPr>
+              <w:t>.</w:t>
             </w:r>
           </w:p>
           <w:p>
@@ -2475,7 +2580,23 @@
                 <w:rFonts w:eastAsia="MS Mincho"/>
                 <w:lang w:val="pt-BR" w:eastAsia="ja-JP"/>
               </w:rPr>
-              <w:t>Priorização do Backlog do Produto.</w:t>
+              <w:t xml:space="preserve">Priorização do </w:t>
+            </w:r>
+            <w:proofErr w:type="spellStart"/>
+            <w:r>
+              <w:rPr>
+                <w:rFonts w:eastAsia="MS Mincho"/>
+                <w:lang w:val="pt-BR" w:eastAsia="ja-JP"/>
+              </w:rPr>
+              <w:t>Backlog</w:t>
+            </w:r>
+            <w:proofErr w:type="spellEnd"/>
+            <w:r>
+              <w:rPr>
+                <w:rFonts w:eastAsia="MS Mincho"/>
+                <w:lang w:val="pt-BR" w:eastAsia="ja-JP"/>
+              </w:rPr>
+              <w:t xml:space="preserve"> do Produto.</w:t>
             </w:r>
           </w:p>
           <w:p>
@@ -2498,7 +2619,23 @@
                 <w:rFonts w:eastAsia="MS Mincho"/>
                 <w:lang w:val="pt-BR" w:eastAsia="ja-JP"/>
               </w:rPr>
-              <w:t>Priorização do Backlog da Sprint.</w:t>
+              <w:t xml:space="preserve">Priorização do </w:t>
+            </w:r>
+            <w:proofErr w:type="spellStart"/>
+            <w:r>
+              <w:rPr>
+                <w:rFonts w:eastAsia="MS Mincho"/>
+                <w:lang w:val="pt-BR" w:eastAsia="ja-JP"/>
+              </w:rPr>
+              <w:t>Backlog</w:t>
+            </w:r>
+            <w:proofErr w:type="spellEnd"/>
+            <w:r>
+              <w:rPr>
+                <w:rFonts w:eastAsia="MS Mincho"/>
+                <w:lang w:val="pt-BR" w:eastAsia="ja-JP"/>
+              </w:rPr>
+              <w:t xml:space="preserve"> da Sprint.</w:t>
             </w:r>
           </w:p>
         </w:tc>
@@ -2629,7 +2766,21 @@
                 <w:rFonts w:eastAsia="MS Mincho"/>
                 <w:lang w:val="pt-BR" w:eastAsia="ja-JP"/>
               </w:rPr>
-              <w:t xml:space="preserve">Modelagem do Bando de Dados </w:t>
+              <w:t>Modelagem do Ban</w:t>
+            </w:r>
+            <w:r>
+              <w:rPr>
+                <w:rFonts w:eastAsia="MS Mincho"/>
+                <w:lang w:val="pt-BR" w:eastAsia="ja-JP"/>
+              </w:rPr>
+              <w:t>c</w:t>
+            </w:r>
+            <w:r>
+              <w:rPr>
+                <w:rFonts w:eastAsia="MS Mincho"/>
+                <w:lang w:val="pt-BR" w:eastAsia="ja-JP"/>
+              </w:rPr>
+              <w:t xml:space="preserve">o de Dados </w:t>
             </w:r>
           </w:p>
         </w:tc>
@@ -2668,7 +2819,13 @@
               <w:rPr>
                 <w:lang w:val="pt-BR"/>
               </w:rPr>
-              <w:t>90 dias</w:t>
+              <w:t>180</w:t>
+            </w:r>
+            <w:r>
+              <w:rPr>
+                <w:lang w:val="pt-BR"/>
+              </w:rPr>
+              <w:t xml:space="preserve"> dias</w:t>
             </w:r>
           </w:p>
         </w:tc>
@@ -2832,7 +2989,21 @@
           <w:lang w:val="pt-BR"/>
         </w:rPr>
         <w:lastRenderedPageBreak/>
-        <w:t xml:space="preserve">Planejamentos das Sprints </w:t>
+        <w:t xml:space="preserve">Planejamentos das </w:t>
+      </w:r>
+      <w:proofErr w:type="spellStart"/>
+      <w:r>
+        <w:rPr>
+          <w:lang w:val="pt-BR"/>
+        </w:rPr>
+        <w:t>Sprints</w:t>
+      </w:r>
+      <w:proofErr w:type="spellEnd"/>
+      <w:r>
+        <w:rPr>
+          <w:lang w:val="pt-BR"/>
+        </w:rPr>
+        <w:t xml:space="preserve"> </w:t>
       </w:r>
     </w:p>
     <w:tbl>
@@ -2990,6 +3161,9 @@
           <w:tcPr>
             <w:tcW w:w="426" w:type="pct"/>
             <w:vMerge/>
+            <w:tcBorders>
+              <w:bottom w:val="double" w:sz="12" w:space="0" w:color="auto"/>
+            </w:tcBorders>
           </w:tcPr>
           <w:p>
             <w:pPr>
@@ -3006,6 +3180,9 @@
           <w:tcPr>
             <w:tcW w:w="963" w:type="pct"/>
             <w:vMerge/>
+            <w:tcBorders>
+              <w:bottom w:val="double" w:sz="12" w:space="0" w:color="auto"/>
+            </w:tcBorders>
           </w:tcPr>
           <w:p>
             <w:pPr>
@@ -3021,6 +3198,9 @@
         <w:tc>
           <w:tcPr>
             <w:tcW w:w="1332" w:type="pct"/>
+            <w:tcBorders>
+              <w:bottom w:val="double" w:sz="12" w:space="0" w:color="auto"/>
+            </w:tcBorders>
           </w:tcPr>
           <w:p>
             <w:pPr>
@@ -3045,6 +3225,9 @@
         <w:tc>
           <w:tcPr>
             <w:tcW w:w="676" w:type="pct"/>
+            <w:tcBorders>
+              <w:bottom w:val="double" w:sz="12" w:space="0" w:color="auto"/>
+            </w:tcBorders>
           </w:tcPr>
           <w:p>
             <w:pPr>
@@ -3081,13 +3264,34 @@
                 <w:bCs/>
                 <w:lang w:val="pt-BR"/>
               </w:rPr>
-              <w:t>(P. Poker)</w:t>
+              <w:t xml:space="preserve">(P. </w:t>
+            </w:r>
+            <w:proofErr w:type="spellStart"/>
+            <w:r>
+              <w:rPr>
+                <w:b/>
+                <w:bCs/>
+                <w:lang w:val="pt-BR"/>
+              </w:rPr>
+              <w:t>Poker</w:t>
+            </w:r>
+            <w:proofErr w:type="spellEnd"/>
+            <w:r>
+              <w:rPr>
+                <w:b/>
+                <w:bCs/>
+                <w:lang w:val="pt-BR"/>
+              </w:rPr>
+              <w:t>)</w:t>
             </w:r>
           </w:p>
         </w:tc>
         <w:tc>
           <w:tcPr>
             <w:tcW w:w="417" w:type="pct"/>
+            <w:tcBorders>
+              <w:bottom w:val="double" w:sz="12" w:space="0" w:color="auto"/>
+            </w:tcBorders>
           </w:tcPr>
           <w:p>
             <w:pPr>
@@ -3113,6 +3317,9 @@
           <w:tcPr>
             <w:tcW w:w="639" w:type="pct"/>
             <w:vMerge/>
+            <w:tcBorders>
+              <w:bottom w:val="double" w:sz="12" w:space="0" w:color="auto"/>
+            </w:tcBorders>
           </w:tcPr>
           <w:p>
             <w:pPr>
@@ -3129,2410 +3336,9 @@
           <w:tcPr>
             <w:tcW w:w="547" w:type="pct"/>
             <w:vMerge/>
-          </w:tcPr>
-          <w:p>
-            <w:pPr>
-              <w:spacing w:before="120" w:after="120" w:line="240" w:lineRule="auto"/>
-              <w:jc w:val="center"/>
-              <w:rPr>
-                <w:bCs/>
-                <w:lang w:val="pt-BR"/>
-              </w:rPr>
-            </w:pPr>
-          </w:p>
-        </w:tc>
-      </w:tr>
-      <w:tr>
-        <w:tc>
-          <w:tcPr>
-            <w:tcW w:w="426" w:type="pct"/>
-            <w:vMerge w:val="restart"/>
-          </w:tcPr>
-          <w:p>
-            <w:pPr>
-              <w:spacing w:before="120" w:after="120" w:line="240" w:lineRule="auto"/>
-              <w:jc w:val="center"/>
-              <w:rPr>
-                <w:bCs/>
-                <w:lang w:val="pt-BR"/>
-              </w:rPr>
-            </w:pPr>
-            <w:r>
-              <w:rPr>
-                <w:bCs/>
-                <w:lang w:val="pt-BR"/>
-              </w:rPr>
-              <w:t>01</w:t>
-            </w:r>
-          </w:p>
-        </w:tc>
-        <w:tc>
-          <w:tcPr>
-            <w:tcW w:w="963" w:type="pct"/>
-            <w:vMerge w:val="restart"/>
-            <w:vAlign w:val="center"/>
-          </w:tcPr>
-          <w:p>
-            <w:pPr>
-              <w:spacing w:before="120" w:after="120" w:line="240" w:lineRule="auto"/>
-              <w:jc w:val="left"/>
-              <w:rPr>
-                <w:bCs/>
-                <w:lang w:val="pt-BR"/>
-              </w:rPr>
-            </w:pPr>
-            <w:r>
-              <w:rPr>
-                <w:bCs/>
-                <w:lang w:val="pt-BR"/>
-              </w:rPr>
-              <w:t>Implementar e testar as funcionalidades básicas do sistema.</w:t>
-            </w:r>
-          </w:p>
-        </w:tc>
-        <w:tc>
-          <w:tcPr>
-            <w:tcW w:w="1332" w:type="pct"/>
-          </w:tcPr>
-          <w:p>
-            <w:pPr>
-              <w:spacing w:before="120" w:after="120" w:line="240" w:lineRule="auto"/>
-              <w:jc w:val="left"/>
-              <w:rPr>
-                <w:bCs/>
-                <w:lang w:val="pt-BR"/>
-              </w:rPr>
-            </w:pPr>
-            <w:r>
-              <w:rPr>
-                <w:bCs/>
-                <w:lang w:val="pt-BR"/>
-              </w:rPr>
-              <w:t>PA-01 Realizar Login</w:t>
-            </w:r>
-          </w:p>
-        </w:tc>
-        <w:tc>
-          <w:tcPr>
-            <w:tcW w:w="676" w:type="pct"/>
-          </w:tcPr>
-          <w:p>
-            <w:pPr>
-              <w:spacing w:before="120" w:after="120" w:line="240" w:lineRule="auto"/>
-              <w:jc w:val="center"/>
-              <w:rPr>
-                <w:bCs/>
-                <w:lang w:val="pt-BR"/>
-              </w:rPr>
-            </w:pPr>
-            <w:r>
-              <w:rPr>
-                <w:bCs/>
-                <w:lang w:val="pt-BR"/>
-              </w:rPr>
-              <w:t>03</w:t>
-            </w:r>
-          </w:p>
-        </w:tc>
-        <w:tc>
-          <w:tcPr>
-            <w:tcW w:w="417" w:type="pct"/>
-          </w:tcPr>
-          <w:p>
-            <w:pPr>
-              <w:spacing w:before="120" w:after="120" w:line="240" w:lineRule="auto"/>
-              <w:jc w:val="center"/>
-              <w:rPr>
-                <w:bCs/>
-                <w:lang w:val="pt-BR"/>
-              </w:rPr>
-            </w:pPr>
-            <w:r>
-              <w:rPr>
-                <w:bCs/>
-                <w:lang w:val="pt-BR"/>
-              </w:rPr>
-              <w:t>3:00</w:t>
-            </w:r>
-          </w:p>
-        </w:tc>
-        <w:tc>
-          <w:tcPr>
-            <w:tcW w:w="639" w:type="pct"/>
-            <w:vMerge w:val="restart"/>
-          </w:tcPr>
-          <w:p>
-            <w:pPr>
-              <w:spacing w:before="120" w:after="120" w:line="240" w:lineRule="auto"/>
-              <w:jc w:val="center"/>
-              <w:rPr>
-                <w:bCs/>
-                <w:lang w:val="pt-BR"/>
-              </w:rPr>
-            </w:pPr>
-            <w:r>
-              <w:rPr>
-                <w:bCs/>
-                <w:lang w:val="pt-BR"/>
-              </w:rPr>
-              <w:t>05/10/17</w:t>
-            </w:r>
-          </w:p>
-        </w:tc>
-        <w:tc>
-          <w:tcPr>
-            <w:tcW w:w="547" w:type="pct"/>
-            <w:vMerge w:val="restart"/>
-          </w:tcPr>
-          <w:p>
-            <w:pPr>
-              <w:spacing w:before="120" w:after="120" w:line="240" w:lineRule="auto"/>
-              <w:jc w:val="center"/>
-              <w:rPr>
-                <w:bCs/>
-                <w:lang w:val="pt-BR"/>
-              </w:rPr>
-            </w:pPr>
-            <w:r>
-              <w:rPr>
-                <w:bCs/>
-                <w:lang w:val="pt-BR"/>
-              </w:rPr>
-              <w:t>30 dias</w:t>
-            </w:r>
-          </w:p>
-        </w:tc>
-      </w:tr>
-      <w:tr>
-        <w:tc>
-          <w:tcPr>
-            <w:tcW w:w="426" w:type="pct"/>
-            <w:vMerge/>
-          </w:tcPr>
-          <w:p>
-            <w:pPr>
-              <w:spacing w:before="120" w:after="120" w:line="240" w:lineRule="auto"/>
-              <w:jc w:val="center"/>
-              <w:rPr>
-                <w:bCs/>
-                <w:lang w:val="pt-BR"/>
-              </w:rPr>
-            </w:pPr>
-          </w:p>
-        </w:tc>
-        <w:tc>
-          <w:tcPr>
-            <w:tcW w:w="963" w:type="pct"/>
-            <w:vMerge/>
-          </w:tcPr>
-          <w:p>
-            <w:pPr>
-              <w:spacing w:before="120" w:after="120" w:line="240" w:lineRule="auto"/>
-              <w:jc w:val="center"/>
-              <w:rPr>
-                <w:bCs/>
-                <w:lang w:val="pt-BR"/>
-              </w:rPr>
-            </w:pPr>
-          </w:p>
-        </w:tc>
-        <w:tc>
-          <w:tcPr>
-            <w:tcW w:w="1332" w:type="pct"/>
-          </w:tcPr>
-          <w:p>
-            <w:pPr>
-              <w:spacing w:before="120" w:after="120" w:line="240" w:lineRule="auto"/>
-              <w:jc w:val="left"/>
-              <w:rPr>
-                <w:bCs/>
-                <w:lang w:val="pt-BR"/>
-              </w:rPr>
-            </w:pPr>
-            <w:r>
-              <w:rPr>
-                <w:bCs/>
-                <w:lang w:val="pt-BR"/>
-              </w:rPr>
-              <w:t xml:space="preserve">PA-02 Candidatar a Monitor </w:t>
-            </w:r>
-          </w:p>
-        </w:tc>
-        <w:tc>
-          <w:tcPr>
-            <w:tcW w:w="676" w:type="pct"/>
-          </w:tcPr>
-          <w:p>
-            <w:pPr>
-              <w:spacing w:before="120" w:after="120" w:line="240" w:lineRule="auto"/>
-              <w:jc w:val="center"/>
-              <w:rPr>
-                <w:bCs/>
-                <w:lang w:val="pt-BR"/>
-              </w:rPr>
-            </w:pPr>
-            <w:r>
-              <w:rPr>
-                <w:bCs/>
-                <w:lang w:val="pt-BR"/>
-              </w:rPr>
-              <w:t>03</w:t>
-            </w:r>
-          </w:p>
-        </w:tc>
-        <w:tc>
-          <w:tcPr>
-            <w:tcW w:w="417" w:type="pct"/>
-          </w:tcPr>
-          <w:p>
-            <w:pPr>
-              <w:spacing w:before="120" w:after="120" w:line="240" w:lineRule="auto"/>
-              <w:rPr>
-                <w:bCs/>
-                <w:lang w:val="pt-BR"/>
-              </w:rPr>
-            </w:pPr>
-            <w:r>
-              <w:rPr>
-                <w:bCs/>
-                <w:lang w:val="pt-BR"/>
-              </w:rPr>
-              <w:t>3:00</w:t>
-            </w:r>
-          </w:p>
-        </w:tc>
-        <w:tc>
-          <w:tcPr>
-            <w:tcW w:w="639" w:type="pct"/>
-            <w:vMerge/>
-          </w:tcPr>
-          <w:p>
-            <w:pPr>
-              <w:spacing w:before="120" w:after="120" w:line="240" w:lineRule="auto"/>
-              <w:jc w:val="center"/>
-              <w:rPr>
-                <w:bCs/>
-                <w:lang w:val="pt-BR"/>
-              </w:rPr>
-            </w:pPr>
-          </w:p>
-        </w:tc>
-        <w:tc>
-          <w:tcPr>
-            <w:tcW w:w="547" w:type="pct"/>
-            <w:vMerge/>
-          </w:tcPr>
-          <w:p>
-            <w:pPr>
-              <w:spacing w:before="120" w:after="120" w:line="240" w:lineRule="auto"/>
-              <w:jc w:val="center"/>
-              <w:rPr>
-                <w:bCs/>
-                <w:lang w:val="pt-BR"/>
-              </w:rPr>
-            </w:pPr>
-          </w:p>
-        </w:tc>
-      </w:tr>
-      <w:tr>
-        <w:tc>
-          <w:tcPr>
-            <w:tcW w:w="426" w:type="pct"/>
-            <w:vMerge/>
-          </w:tcPr>
-          <w:p>
-            <w:pPr>
-              <w:spacing w:before="120" w:after="120" w:line="240" w:lineRule="auto"/>
-              <w:jc w:val="center"/>
-              <w:rPr>
-                <w:bCs/>
-                <w:lang w:val="pt-BR"/>
-              </w:rPr>
-            </w:pPr>
-          </w:p>
-        </w:tc>
-        <w:tc>
-          <w:tcPr>
-            <w:tcW w:w="963" w:type="pct"/>
-            <w:vMerge/>
-          </w:tcPr>
-          <w:p>
-            <w:pPr>
-              <w:spacing w:before="120" w:after="120" w:line="240" w:lineRule="auto"/>
-              <w:jc w:val="center"/>
-              <w:rPr>
-                <w:bCs/>
-                <w:lang w:val="pt-BR"/>
-              </w:rPr>
-            </w:pPr>
-          </w:p>
-        </w:tc>
-        <w:tc>
-          <w:tcPr>
-            <w:tcW w:w="1332" w:type="pct"/>
-          </w:tcPr>
-          <w:p>
-            <w:pPr>
-              <w:spacing w:before="120" w:after="120" w:line="240" w:lineRule="auto"/>
-              <w:jc w:val="left"/>
-              <w:rPr>
-                <w:bCs/>
-                <w:lang w:val="pt-BR"/>
-              </w:rPr>
-            </w:pPr>
-            <w:r>
-              <w:rPr>
-                <w:bCs/>
-                <w:lang w:val="pt-BR"/>
-              </w:rPr>
-              <w:t xml:space="preserve">PA-03 Aprovar Monitor </w:t>
-            </w:r>
-          </w:p>
-        </w:tc>
-        <w:tc>
-          <w:tcPr>
-            <w:tcW w:w="676" w:type="pct"/>
-          </w:tcPr>
-          <w:p>
-            <w:pPr>
-              <w:spacing w:before="120" w:after="120" w:line="240" w:lineRule="auto"/>
-              <w:jc w:val="center"/>
-              <w:rPr>
-                <w:bCs/>
-                <w:lang w:val="pt-BR"/>
-              </w:rPr>
-            </w:pPr>
-            <w:r>
-              <w:rPr>
-                <w:bCs/>
-                <w:lang w:val="pt-BR"/>
-              </w:rPr>
-              <w:t>05</w:t>
-            </w:r>
-          </w:p>
-        </w:tc>
-        <w:tc>
-          <w:tcPr>
-            <w:tcW w:w="417" w:type="pct"/>
-          </w:tcPr>
-          <w:p>
-            <w:pPr>
-              <w:spacing w:before="120" w:after="120" w:line="240" w:lineRule="auto"/>
-              <w:jc w:val="center"/>
-              <w:rPr>
-                <w:bCs/>
-                <w:lang w:val="pt-BR"/>
-              </w:rPr>
-            </w:pPr>
-            <w:r>
-              <w:rPr>
-                <w:bCs/>
-                <w:lang w:val="pt-BR"/>
-              </w:rPr>
-              <w:t>4:00</w:t>
-            </w:r>
-          </w:p>
-        </w:tc>
-        <w:tc>
-          <w:tcPr>
-            <w:tcW w:w="639" w:type="pct"/>
-            <w:vMerge/>
-          </w:tcPr>
-          <w:p>
-            <w:pPr>
-              <w:spacing w:before="120" w:after="120" w:line="240" w:lineRule="auto"/>
-              <w:jc w:val="center"/>
-              <w:rPr>
-                <w:bCs/>
-                <w:lang w:val="pt-BR"/>
-              </w:rPr>
-            </w:pPr>
-          </w:p>
-        </w:tc>
-        <w:tc>
-          <w:tcPr>
-            <w:tcW w:w="547" w:type="pct"/>
-            <w:vMerge/>
-          </w:tcPr>
-          <w:p>
-            <w:pPr>
-              <w:spacing w:before="120" w:after="120" w:line="240" w:lineRule="auto"/>
-              <w:jc w:val="center"/>
-              <w:rPr>
-                <w:bCs/>
-                <w:lang w:val="pt-BR"/>
-              </w:rPr>
-            </w:pPr>
-          </w:p>
-        </w:tc>
-      </w:tr>
-      <w:tr>
-        <w:tc>
-          <w:tcPr>
-            <w:tcW w:w="426" w:type="pct"/>
-            <w:vMerge/>
-          </w:tcPr>
-          <w:p>
-            <w:pPr>
-              <w:spacing w:before="120" w:after="120" w:line="240" w:lineRule="auto"/>
-              <w:jc w:val="center"/>
-              <w:rPr>
-                <w:bCs/>
-                <w:lang w:val="pt-BR"/>
-              </w:rPr>
-            </w:pPr>
-          </w:p>
-        </w:tc>
-        <w:tc>
-          <w:tcPr>
-            <w:tcW w:w="963" w:type="pct"/>
-            <w:vMerge/>
-          </w:tcPr>
-          <w:p>
-            <w:pPr>
-              <w:spacing w:before="120" w:after="120" w:line="240" w:lineRule="auto"/>
-              <w:jc w:val="center"/>
-              <w:rPr>
-                <w:bCs/>
-                <w:lang w:val="pt-BR"/>
-              </w:rPr>
-            </w:pPr>
-          </w:p>
-        </w:tc>
-        <w:tc>
-          <w:tcPr>
-            <w:tcW w:w="1332" w:type="pct"/>
-          </w:tcPr>
-          <w:p>
-            <w:pPr>
-              <w:spacing w:before="120" w:after="120" w:line="240" w:lineRule="auto"/>
-              <w:jc w:val="left"/>
-              <w:rPr>
-                <w:bCs/>
-                <w:lang w:val="pt-BR"/>
-              </w:rPr>
-            </w:pPr>
-            <w:r>
-              <w:rPr>
-                <w:bCs/>
-                <w:lang w:val="pt-BR"/>
-              </w:rPr>
-              <w:t>PA-04 Iniciar Fórum</w:t>
-            </w:r>
-          </w:p>
-        </w:tc>
-        <w:tc>
-          <w:tcPr>
-            <w:tcW w:w="676" w:type="pct"/>
-          </w:tcPr>
-          <w:p>
-            <w:pPr>
-              <w:spacing w:before="120" w:after="120" w:line="240" w:lineRule="auto"/>
-              <w:jc w:val="center"/>
-              <w:rPr>
-                <w:bCs/>
-                <w:lang w:val="pt-BR"/>
-              </w:rPr>
-            </w:pPr>
-            <w:r>
-              <w:rPr>
-                <w:bCs/>
-                <w:lang w:val="pt-BR"/>
-              </w:rPr>
-              <w:t>05</w:t>
-            </w:r>
-          </w:p>
-        </w:tc>
-        <w:tc>
-          <w:tcPr>
-            <w:tcW w:w="417" w:type="pct"/>
-          </w:tcPr>
-          <w:p>
-            <w:pPr>
-              <w:spacing w:before="120" w:after="120" w:line="240" w:lineRule="auto"/>
-              <w:jc w:val="center"/>
-              <w:rPr>
-                <w:bCs/>
-                <w:lang w:val="pt-BR"/>
-              </w:rPr>
-            </w:pPr>
-            <w:r>
-              <w:rPr>
-                <w:bCs/>
-                <w:lang w:val="pt-BR"/>
-              </w:rPr>
-              <w:t>5:00</w:t>
-            </w:r>
-          </w:p>
-        </w:tc>
-        <w:tc>
-          <w:tcPr>
-            <w:tcW w:w="639" w:type="pct"/>
-            <w:vMerge/>
-          </w:tcPr>
-          <w:p>
-            <w:pPr>
-              <w:spacing w:before="120" w:after="120" w:line="240" w:lineRule="auto"/>
-              <w:jc w:val="center"/>
-              <w:rPr>
-                <w:bCs/>
-                <w:lang w:val="pt-BR"/>
-              </w:rPr>
-            </w:pPr>
-          </w:p>
-        </w:tc>
-        <w:tc>
-          <w:tcPr>
-            <w:tcW w:w="547" w:type="pct"/>
-            <w:vMerge/>
-          </w:tcPr>
-          <w:p>
-            <w:pPr>
-              <w:spacing w:before="120" w:after="120" w:line="240" w:lineRule="auto"/>
-              <w:jc w:val="center"/>
-              <w:rPr>
-                <w:bCs/>
-                <w:lang w:val="pt-BR"/>
-              </w:rPr>
-            </w:pPr>
-          </w:p>
-        </w:tc>
-      </w:tr>
-      <w:tr>
-        <w:tc>
-          <w:tcPr>
-            <w:tcW w:w="426" w:type="pct"/>
-            <w:vMerge/>
-          </w:tcPr>
-          <w:p>
-            <w:pPr>
-              <w:spacing w:before="120" w:after="120" w:line="240" w:lineRule="auto"/>
-              <w:jc w:val="center"/>
-              <w:rPr>
-                <w:bCs/>
-                <w:lang w:val="pt-BR"/>
-              </w:rPr>
-            </w:pPr>
-          </w:p>
-        </w:tc>
-        <w:tc>
-          <w:tcPr>
-            <w:tcW w:w="963" w:type="pct"/>
-            <w:vMerge/>
-          </w:tcPr>
-          <w:p>
-            <w:pPr>
-              <w:spacing w:before="120" w:after="120" w:line="240" w:lineRule="auto"/>
-              <w:jc w:val="center"/>
-              <w:rPr>
-                <w:bCs/>
-                <w:lang w:val="pt-BR"/>
-              </w:rPr>
-            </w:pPr>
-          </w:p>
-        </w:tc>
-        <w:tc>
-          <w:tcPr>
-            <w:tcW w:w="1332" w:type="pct"/>
-          </w:tcPr>
-          <w:p>
-            <w:pPr>
-              <w:spacing w:before="120" w:after="120" w:line="240" w:lineRule="auto"/>
-              <w:jc w:val="left"/>
-              <w:rPr>
-                <w:bCs/>
-                <w:lang w:val="pt-BR"/>
-              </w:rPr>
-            </w:pPr>
-            <w:r>
-              <w:rPr>
-                <w:bCs/>
-                <w:lang w:val="pt-BR"/>
-              </w:rPr>
-              <w:t xml:space="preserve">PA-05 Encerrar Fórum </w:t>
-            </w:r>
-          </w:p>
-        </w:tc>
-        <w:tc>
-          <w:tcPr>
-            <w:tcW w:w="676" w:type="pct"/>
-          </w:tcPr>
-          <w:p>
-            <w:pPr>
-              <w:spacing w:before="120" w:after="120" w:line="240" w:lineRule="auto"/>
-              <w:jc w:val="center"/>
-              <w:rPr>
-                <w:bCs/>
-                <w:lang w:val="pt-BR"/>
-              </w:rPr>
-            </w:pPr>
-            <w:r>
-              <w:rPr>
-                <w:bCs/>
-                <w:lang w:val="pt-BR"/>
-              </w:rPr>
-              <w:t>05</w:t>
-            </w:r>
-          </w:p>
-        </w:tc>
-        <w:tc>
-          <w:tcPr>
-            <w:tcW w:w="417" w:type="pct"/>
-          </w:tcPr>
-          <w:p>
-            <w:pPr>
-              <w:spacing w:before="120" w:after="120" w:line="240" w:lineRule="auto"/>
-              <w:jc w:val="center"/>
-              <w:rPr>
-                <w:bCs/>
-                <w:lang w:val="pt-BR"/>
-              </w:rPr>
-            </w:pPr>
-            <w:r>
-              <w:rPr>
-                <w:bCs/>
-                <w:lang w:val="pt-BR"/>
-              </w:rPr>
-              <w:t>4:00</w:t>
-            </w:r>
-          </w:p>
-        </w:tc>
-        <w:tc>
-          <w:tcPr>
-            <w:tcW w:w="639" w:type="pct"/>
-            <w:vMerge/>
-          </w:tcPr>
-          <w:p>
-            <w:pPr>
-              <w:spacing w:before="120" w:after="120" w:line="240" w:lineRule="auto"/>
-              <w:jc w:val="center"/>
-              <w:rPr>
-                <w:bCs/>
-                <w:lang w:val="pt-BR"/>
-              </w:rPr>
-            </w:pPr>
-          </w:p>
-        </w:tc>
-        <w:tc>
-          <w:tcPr>
-            <w:tcW w:w="547" w:type="pct"/>
-            <w:vMerge/>
-          </w:tcPr>
-          <w:p>
-            <w:pPr>
-              <w:spacing w:before="120" w:after="120" w:line="240" w:lineRule="auto"/>
-              <w:jc w:val="center"/>
-              <w:rPr>
-                <w:bCs/>
-                <w:lang w:val="pt-BR"/>
-              </w:rPr>
-            </w:pPr>
-          </w:p>
-        </w:tc>
-      </w:tr>
-      <w:tr>
-        <w:tc>
-          <w:tcPr>
-            <w:tcW w:w="426" w:type="pct"/>
-            <w:vMerge/>
-          </w:tcPr>
-          <w:p>
-            <w:pPr>
-              <w:spacing w:before="120" w:after="120" w:line="240" w:lineRule="auto"/>
-              <w:jc w:val="center"/>
-              <w:rPr>
-                <w:bCs/>
-                <w:lang w:val="pt-BR"/>
-              </w:rPr>
-            </w:pPr>
-          </w:p>
-        </w:tc>
-        <w:tc>
-          <w:tcPr>
-            <w:tcW w:w="963" w:type="pct"/>
-            <w:vMerge/>
-          </w:tcPr>
-          <w:p>
-            <w:pPr>
-              <w:spacing w:before="120" w:after="120" w:line="240" w:lineRule="auto"/>
-              <w:jc w:val="center"/>
-              <w:rPr>
-                <w:bCs/>
-                <w:lang w:val="pt-BR"/>
-              </w:rPr>
-            </w:pPr>
-          </w:p>
-        </w:tc>
-        <w:tc>
-          <w:tcPr>
-            <w:tcW w:w="1332" w:type="pct"/>
-          </w:tcPr>
-          <w:p>
-            <w:pPr>
-              <w:spacing w:before="120" w:after="120" w:line="240" w:lineRule="auto"/>
-              <w:jc w:val="left"/>
-              <w:rPr>
-                <w:bCs/>
-                <w:lang w:val="pt-BR"/>
-              </w:rPr>
-            </w:pPr>
-            <w:r>
-              <w:rPr>
-                <w:bCs/>
-                <w:lang w:val="pt-BR"/>
-              </w:rPr>
-              <w:t>PA-06 Visualizar Fórum</w:t>
-            </w:r>
-          </w:p>
-        </w:tc>
-        <w:tc>
-          <w:tcPr>
-            <w:tcW w:w="676" w:type="pct"/>
-          </w:tcPr>
-          <w:p>
-            <w:pPr>
-              <w:spacing w:before="120" w:after="120" w:line="240" w:lineRule="auto"/>
-              <w:jc w:val="center"/>
-              <w:rPr>
-                <w:bCs/>
-                <w:lang w:val="pt-BR"/>
-              </w:rPr>
-            </w:pPr>
-            <w:r>
-              <w:rPr>
-                <w:bCs/>
-                <w:lang w:val="pt-BR"/>
-              </w:rPr>
-              <w:t>03</w:t>
-            </w:r>
-          </w:p>
-        </w:tc>
-        <w:tc>
-          <w:tcPr>
-            <w:tcW w:w="417" w:type="pct"/>
-          </w:tcPr>
-          <w:p>
-            <w:pPr>
-              <w:spacing w:before="120" w:after="120" w:line="240" w:lineRule="auto"/>
-              <w:jc w:val="center"/>
-              <w:rPr>
-                <w:bCs/>
-                <w:lang w:val="pt-BR"/>
-              </w:rPr>
-            </w:pPr>
-            <w:r>
-              <w:rPr>
-                <w:bCs/>
-                <w:lang w:val="pt-BR"/>
-              </w:rPr>
-              <w:t>3:00</w:t>
-            </w:r>
-          </w:p>
-        </w:tc>
-        <w:tc>
-          <w:tcPr>
-            <w:tcW w:w="639" w:type="pct"/>
-            <w:vMerge/>
-          </w:tcPr>
-          <w:p>
-            <w:pPr>
-              <w:spacing w:before="120" w:after="120" w:line="240" w:lineRule="auto"/>
-              <w:jc w:val="center"/>
-              <w:rPr>
-                <w:bCs/>
-                <w:lang w:val="pt-BR"/>
-              </w:rPr>
-            </w:pPr>
-          </w:p>
-        </w:tc>
-        <w:tc>
-          <w:tcPr>
-            <w:tcW w:w="547" w:type="pct"/>
-            <w:vMerge/>
-          </w:tcPr>
-          <w:p>
-            <w:pPr>
-              <w:spacing w:before="120" w:after="120" w:line="240" w:lineRule="auto"/>
-              <w:jc w:val="center"/>
-              <w:rPr>
-                <w:bCs/>
-                <w:lang w:val="pt-BR"/>
-              </w:rPr>
-            </w:pPr>
-          </w:p>
-        </w:tc>
-      </w:tr>
-      <w:tr>
-        <w:tc>
-          <w:tcPr>
-            <w:tcW w:w="426" w:type="pct"/>
-            <w:vMerge/>
-          </w:tcPr>
-          <w:p>
-            <w:pPr>
-              <w:spacing w:before="120" w:after="120" w:line="240" w:lineRule="auto"/>
-              <w:jc w:val="center"/>
-              <w:rPr>
-                <w:bCs/>
-                <w:lang w:val="pt-BR"/>
-              </w:rPr>
-            </w:pPr>
-          </w:p>
-        </w:tc>
-        <w:tc>
-          <w:tcPr>
-            <w:tcW w:w="963" w:type="pct"/>
-            <w:vMerge/>
-          </w:tcPr>
-          <w:p>
-            <w:pPr>
-              <w:spacing w:before="120" w:after="120" w:line="240" w:lineRule="auto"/>
-              <w:jc w:val="center"/>
-              <w:rPr>
-                <w:bCs/>
-                <w:lang w:val="pt-BR"/>
-              </w:rPr>
-            </w:pPr>
-          </w:p>
-        </w:tc>
-        <w:tc>
-          <w:tcPr>
-            <w:tcW w:w="1332" w:type="pct"/>
-          </w:tcPr>
-          <w:p>
-            <w:pPr>
-              <w:spacing w:before="120" w:after="120" w:line="240" w:lineRule="auto"/>
-              <w:jc w:val="left"/>
-              <w:rPr>
-                <w:bCs/>
-                <w:lang w:val="pt-BR"/>
-              </w:rPr>
-            </w:pPr>
-            <w:r>
-              <w:rPr>
-                <w:bCs/>
-                <w:lang w:val="pt-BR"/>
-              </w:rPr>
-              <w:t>PA-07 Criar Tópico</w:t>
-            </w:r>
-          </w:p>
-        </w:tc>
-        <w:tc>
-          <w:tcPr>
-            <w:tcW w:w="676" w:type="pct"/>
-          </w:tcPr>
-          <w:p>
-            <w:pPr>
-              <w:spacing w:before="120" w:after="120" w:line="240" w:lineRule="auto"/>
-              <w:jc w:val="center"/>
-              <w:rPr>
-                <w:bCs/>
-                <w:lang w:val="pt-BR"/>
-              </w:rPr>
-            </w:pPr>
-            <w:r>
-              <w:rPr>
-                <w:bCs/>
-                <w:lang w:val="pt-BR"/>
-              </w:rPr>
-              <w:t>05</w:t>
-            </w:r>
-          </w:p>
-        </w:tc>
-        <w:tc>
-          <w:tcPr>
-            <w:tcW w:w="417" w:type="pct"/>
-          </w:tcPr>
-          <w:p>
-            <w:pPr>
-              <w:spacing w:before="120" w:after="120" w:line="240" w:lineRule="auto"/>
-              <w:jc w:val="center"/>
-              <w:rPr>
-                <w:bCs/>
-                <w:lang w:val="pt-BR"/>
-              </w:rPr>
-            </w:pPr>
-            <w:r>
-              <w:rPr>
-                <w:bCs/>
-                <w:lang w:val="pt-BR"/>
-              </w:rPr>
-              <w:t>5:00</w:t>
-            </w:r>
-          </w:p>
-        </w:tc>
-        <w:tc>
-          <w:tcPr>
-            <w:tcW w:w="639" w:type="pct"/>
-            <w:vMerge/>
-          </w:tcPr>
-          <w:p>
-            <w:pPr>
-              <w:spacing w:before="120" w:after="120" w:line="240" w:lineRule="auto"/>
-              <w:jc w:val="center"/>
-              <w:rPr>
-                <w:bCs/>
-                <w:lang w:val="pt-BR"/>
-              </w:rPr>
-            </w:pPr>
-          </w:p>
-        </w:tc>
-        <w:tc>
-          <w:tcPr>
-            <w:tcW w:w="547" w:type="pct"/>
-            <w:vMerge/>
-          </w:tcPr>
-          <w:p>
-            <w:pPr>
-              <w:spacing w:before="120" w:after="120" w:line="240" w:lineRule="auto"/>
-              <w:jc w:val="center"/>
-              <w:rPr>
-                <w:bCs/>
-                <w:lang w:val="pt-BR"/>
-              </w:rPr>
-            </w:pPr>
-          </w:p>
-        </w:tc>
-      </w:tr>
-      <w:tr>
-        <w:tc>
-          <w:tcPr>
-            <w:tcW w:w="426" w:type="pct"/>
-            <w:vMerge/>
-          </w:tcPr>
-          <w:p>
-            <w:pPr>
-              <w:spacing w:before="120" w:after="120" w:line="240" w:lineRule="auto"/>
-              <w:jc w:val="center"/>
-              <w:rPr>
-                <w:bCs/>
-                <w:lang w:val="pt-BR"/>
-              </w:rPr>
-            </w:pPr>
-          </w:p>
-        </w:tc>
-        <w:tc>
-          <w:tcPr>
-            <w:tcW w:w="963" w:type="pct"/>
-            <w:vMerge/>
-          </w:tcPr>
-          <w:p>
-            <w:pPr>
-              <w:spacing w:before="120" w:after="120" w:line="240" w:lineRule="auto"/>
-              <w:jc w:val="center"/>
-              <w:rPr>
-                <w:bCs/>
-                <w:lang w:val="pt-BR"/>
-              </w:rPr>
-            </w:pPr>
-          </w:p>
-        </w:tc>
-        <w:tc>
-          <w:tcPr>
-            <w:tcW w:w="1332" w:type="pct"/>
-          </w:tcPr>
-          <w:p>
-            <w:pPr>
-              <w:spacing w:before="120" w:after="120" w:line="240" w:lineRule="auto"/>
-              <w:jc w:val="left"/>
-              <w:rPr>
-                <w:bCs/>
-                <w:lang w:val="pt-BR"/>
-              </w:rPr>
-            </w:pPr>
-            <w:r>
-              <w:rPr>
-                <w:bCs/>
-                <w:lang w:val="pt-BR"/>
-              </w:rPr>
-              <w:t>PA-08 Alterar Tópico</w:t>
-            </w:r>
-          </w:p>
-        </w:tc>
-        <w:tc>
-          <w:tcPr>
-            <w:tcW w:w="676" w:type="pct"/>
-          </w:tcPr>
-          <w:p>
-            <w:pPr>
-              <w:spacing w:before="120" w:after="120" w:line="240" w:lineRule="auto"/>
-              <w:jc w:val="center"/>
-              <w:rPr>
-                <w:bCs/>
-                <w:lang w:val="pt-BR"/>
-              </w:rPr>
-            </w:pPr>
-            <w:r>
-              <w:rPr>
-                <w:bCs/>
-                <w:lang w:val="pt-BR"/>
-              </w:rPr>
-              <w:t>03</w:t>
-            </w:r>
-          </w:p>
-        </w:tc>
-        <w:tc>
-          <w:tcPr>
-            <w:tcW w:w="417" w:type="pct"/>
-          </w:tcPr>
-          <w:p>
-            <w:pPr>
-              <w:spacing w:before="120" w:after="120" w:line="240" w:lineRule="auto"/>
-              <w:jc w:val="center"/>
-              <w:rPr>
-                <w:bCs/>
-                <w:lang w:val="pt-BR"/>
-              </w:rPr>
-            </w:pPr>
-            <w:r>
-              <w:rPr>
-                <w:bCs/>
-                <w:lang w:val="pt-BR"/>
-              </w:rPr>
-              <w:t>4:00</w:t>
-            </w:r>
-          </w:p>
-        </w:tc>
-        <w:tc>
-          <w:tcPr>
-            <w:tcW w:w="639" w:type="pct"/>
-            <w:vMerge/>
-          </w:tcPr>
-          <w:p>
-            <w:pPr>
-              <w:spacing w:before="120" w:after="120" w:line="240" w:lineRule="auto"/>
-              <w:jc w:val="center"/>
-              <w:rPr>
-                <w:bCs/>
-                <w:lang w:val="pt-BR"/>
-              </w:rPr>
-            </w:pPr>
-          </w:p>
-        </w:tc>
-        <w:tc>
-          <w:tcPr>
-            <w:tcW w:w="547" w:type="pct"/>
-            <w:vMerge/>
-          </w:tcPr>
-          <w:p>
-            <w:pPr>
-              <w:spacing w:before="120" w:after="120" w:line="240" w:lineRule="auto"/>
-              <w:jc w:val="center"/>
-              <w:rPr>
-                <w:bCs/>
-                <w:lang w:val="pt-BR"/>
-              </w:rPr>
-            </w:pPr>
-          </w:p>
-        </w:tc>
-      </w:tr>
-      <w:tr>
-        <w:tc>
-          <w:tcPr>
-            <w:tcW w:w="426" w:type="pct"/>
-            <w:vMerge/>
-          </w:tcPr>
-          <w:p>
-            <w:pPr>
-              <w:spacing w:before="120" w:after="120" w:line="240" w:lineRule="auto"/>
-              <w:jc w:val="center"/>
-              <w:rPr>
-                <w:bCs/>
-                <w:lang w:val="pt-BR"/>
-              </w:rPr>
-            </w:pPr>
-          </w:p>
-        </w:tc>
-        <w:tc>
-          <w:tcPr>
-            <w:tcW w:w="963" w:type="pct"/>
-            <w:vMerge/>
-          </w:tcPr>
-          <w:p>
-            <w:pPr>
-              <w:spacing w:before="120" w:after="120" w:line="240" w:lineRule="auto"/>
-              <w:jc w:val="center"/>
-              <w:rPr>
-                <w:bCs/>
-                <w:lang w:val="pt-BR"/>
-              </w:rPr>
-            </w:pPr>
-          </w:p>
-        </w:tc>
-        <w:tc>
-          <w:tcPr>
-            <w:tcW w:w="1332" w:type="pct"/>
-          </w:tcPr>
-          <w:p>
-            <w:pPr>
-              <w:spacing w:before="120" w:after="120" w:line="240" w:lineRule="auto"/>
-              <w:jc w:val="left"/>
-              <w:rPr>
-                <w:bCs/>
-                <w:lang w:val="pt-BR"/>
-              </w:rPr>
-            </w:pPr>
-            <w:r>
-              <w:rPr>
-                <w:bCs/>
-                <w:lang w:val="pt-BR"/>
-              </w:rPr>
-              <w:t>PA-09 Excluir Tópico</w:t>
-            </w:r>
-          </w:p>
-        </w:tc>
-        <w:tc>
-          <w:tcPr>
-            <w:tcW w:w="676" w:type="pct"/>
-          </w:tcPr>
-          <w:p>
-            <w:pPr>
-              <w:spacing w:before="120" w:after="120" w:line="240" w:lineRule="auto"/>
-              <w:jc w:val="center"/>
-              <w:rPr>
-                <w:bCs/>
-                <w:lang w:val="pt-BR"/>
-              </w:rPr>
-            </w:pPr>
-            <w:r>
-              <w:rPr>
-                <w:bCs/>
-                <w:lang w:val="pt-BR"/>
-              </w:rPr>
-              <w:t>05</w:t>
-            </w:r>
-          </w:p>
-        </w:tc>
-        <w:tc>
-          <w:tcPr>
-            <w:tcW w:w="417" w:type="pct"/>
-          </w:tcPr>
-          <w:p>
-            <w:pPr>
-              <w:spacing w:before="120" w:after="120" w:line="240" w:lineRule="auto"/>
-              <w:jc w:val="center"/>
-              <w:rPr>
-                <w:bCs/>
-                <w:lang w:val="pt-BR"/>
-              </w:rPr>
-            </w:pPr>
-            <w:r>
-              <w:rPr>
-                <w:bCs/>
-                <w:lang w:val="pt-BR"/>
-              </w:rPr>
-              <w:t>4:00</w:t>
-            </w:r>
-          </w:p>
-        </w:tc>
-        <w:tc>
-          <w:tcPr>
-            <w:tcW w:w="639" w:type="pct"/>
-            <w:vMerge/>
-          </w:tcPr>
-          <w:p>
-            <w:pPr>
-              <w:spacing w:before="120" w:after="120" w:line="240" w:lineRule="auto"/>
-              <w:jc w:val="center"/>
-              <w:rPr>
-                <w:bCs/>
-                <w:lang w:val="pt-BR"/>
-              </w:rPr>
-            </w:pPr>
-          </w:p>
-        </w:tc>
-        <w:tc>
-          <w:tcPr>
-            <w:tcW w:w="547" w:type="pct"/>
-            <w:vMerge/>
-          </w:tcPr>
-          <w:p>
-            <w:pPr>
-              <w:spacing w:before="120" w:after="120" w:line="240" w:lineRule="auto"/>
-              <w:jc w:val="center"/>
-              <w:rPr>
-                <w:bCs/>
-                <w:lang w:val="pt-BR"/>
-              </w:rPr>
-            </w:pPr>
-          </w:p>
-        </w:tc>
-      </w:tr>
-      <w:tr>
-        <w:tc>
-          <w:tcPr>
-            <w:tcW w:w="426" w:type="pct"/>
-            <w:vMerge/>
-          </w:tcPr>
-          <w:p>
-            <w:pPr>
-              <w:spacing w:before="120" w:after="120" w:line="240" w:lineRule="auto"/>
-              <w:jc w:val="center"/>
-              <w:rPr>
-                <w:bCs/>
-                <w:lang w:val="pt-BR"/>
-              </w:rPr>
-            </w:pPr>
-          </w:p>
-        </w:tc>
-        <w:tc>
-          <w:tcPr>
-            <w:tcW w:w="963" w:type="pct"/>
-            <w:vMerge/>
-          </w:tcPr>
-          <w:p>
-            <w:pPr>
-              <w:spacing w:before="120" w:after="120" w:line="240" w:lineRule="auto"/>
-              <w:jc w:val="center"/>
-              <w:rPr>
-                <w:bCs/>
-                <w:lang w:val="pt-BR"/>
-              </w:rPr>
-            </w:pPr>
-          </w:p>
-        </w:tc>
-        <w:tc>
-          <w:tcPr>
-            <w:tcW w:w="1332" w:type="pct"/>
-          </w:tcPr>
-          <w:p>
-            <w:pPr>
-              <w:spacing w:before="120" w:after="120" w:line="240" w:lineRule="auto"/>
-              <w:jc w:val="left"/>
-              <w:rPr>
-                <w:bCs/>
-                <w:lang w:val="pt-BR"/>
-              </w:rPr>
-            </w:pPr>
-            <w:r>
-              <w:rPr>
-                <w:bCs/>
-                <w:lang w:val="pt-BR"/>
-              </w:rPr>
-              <w:t>PA-10 Encerrar Tópico</w:t>
-            </w:r>
-          </w:p>
-        </w:tc>
-        <w:tc>
-          <w:tcPr>
-            <w:tcW w:w="676" w:type="pct"/>
-          </w:tcPr>
-          <w:p>
-            <w:pPr>
-              <w:spacing w:before="120" w:after="120" w:line="240" w:lineRule="auto"/>
-              <w:jc w:val="center"/>
-              <w:rPr>
-                <w:bCs/>
-                <w:lang w:val="pt-BR"/>
-              </w:rPr>
-            </w:pPr>
-            <w:r>
-              <w:rPr>
-                <w:bCs/>
-                <w:lang w:val="pt-BR"/>
-              </w:rPr>
-              <w:t>03</w:t>
-            </w:r>
-          </w:p>
-        </w:tc>
-        <w:tc>
-          <w:tcPr>
-            <w:tcW w:w="417" w:type="pct"/>
-          </w:tcPr>
-          <w:p>
-            <w:pPr>
-              <w:spacing w:before="120" w:after="120" w:line="240" w:lineRule="auto"/>
-              <w:jc w:val="center"/>
-              <w:rPr>
-                <w:bCs/>
-                <w:lang w:val="pt-BR"/>
-              </w:rPr>
-            </w:pPr>
-            <w:r>
-              <w:rPr>
-                <w:bCs/>
-                <w:lang w:val="pt-BR"/>
-              </w:rPr>
-              <w:t>3:00</w:t>
-            </w:r>
-          </w:p>
-        </w:tc>
-        <w:tc>
-          <w:tcPr>
-            <w:tcW w:w="639" w:type="pct"/>
-            <w:vMerge/>
-          </w:tcPr>
-          <w:p>
-            <w:pPr>
-              <w:spacing w:before="120" w:after="120" w:line="240" w:lineRule="auto"/>
-              <w:jc w:val="center"/>
-              <w:rPr>
-                <w:bCs/>
-                <w:lang w:val="pt-BR"/>
-              </w:rPr>
-            </w:pPr>
-          </w:p>
-        </w:tc>
-        <w:tc>
-          <w:tcPr>
-            <w:tcW w:w="547" w:type="pct"/>
-            <w:vMerge/>
-          </w:tcPr>
-          <w:p>
-            <w:pPr>
-              <w:spacing w:before="120" w:after="120" w:line="240" w:lineRule="auto"/>
-              <w:jc w:val="center"/>
-              <w:rPr>
-                <w:bCs/>
-                <w:lang w:val="pt-BR"/>
-              </w:rPr>
-            </w:pPr>
-          </w:p>
-        </w:tc>
-      </w:tr>
-      <w:tr>
-        <w:tc>
-          <w:tcPr>
-            <w:tcW w:w="426" w:type="pct"/>
-            <w:vMerge/>
-          </w:tcPr>
-          <w:p>
-            <w:pPr>
-              <w:spacing w:before="120" w:after="120" w:line="240" w:lineRule="auto"/>
-              <w:jc w:val="center"/>
-              <w:rPr>
-                <w:bCs/>
-                <w:lang w:val="pt-BR"/>
-              </w:rPr>
-            </w:pPr>
-          </w:p>
-        </w:tc>
-        <w:tc>
-          <w:tcPr>
-            <w:tcW w:w="963" w:type="pct"/>
-            <w:vMerge/>
-          </w:tcPr>
-          <w:p>
-            <w:pPr>
-              <w:spacing w:before="120" w:after="120" w:line="240" w:lineRule="auto"/>
-              <w:jc w:val="center"/>
-              <w:rPr>
-                <w:bCs/>
-                <w:lang w:val="pt-BR"/>
-              </w:rPr>
-            </w:pPr>
-          </w:p>
-        </w:tc>
-        <w:tc>
-          <w:tcPr>
-            <w:tcW w:w="1332" w:type="pct"/>
-          </w:tcPr>
-          <w:p>
-            <w:pPr>
-              <w:spacing w:before="120" w:after="120" w:line="240" w:lineRule="auto"/>
-              <w:jc w:val="left"/>
-              <w:rPr>
-                <w:bCs/>
-                <w:lang w:val="pt-BR"/>
-              </w:rPr>
-            </w:pPr>
-            <w:r>
-              <w:rPr>
-                <w:bCs/>
-                <w:lang w:val="pt-BR"/>
-              </w:rPr>
-              <w:t>PA-11 Responder Tópico</w:t>
-            </w:r>
-          </w:p>
-        </w:tc>
-        <w:tc>
-          <w:tcPr>
-            <w:tcW w:w="676" w:type="pct"/>
-          </w:tcPr>
-          <w:p>
-            <w:pPr>
-              <w:spacing w:before="120" w:after="120" w:line="240" w:lineRule="auto"/>
-              <w:jc w:val="center"/>
-              <w:rPr>
-                <w:bCs/>
-                <w:lang w:val="pt-BR"/>
-              </w:rPr>
-            </w:pPr>
-            <w:r>
-              <w:rPr>
-                <w:bCs/>
-                <w:lang w:val="pt-BR"/>
-              </w:rPr>
-              <w:t>13</w:t>
-            </w:r>
-          </w:p>
-        </w:tc>
-        <w:tc>
-          <w:tcPr>
-            <w:tcW w:w="417" w:type="pct"/>
-          </w:tcPr>
-          <w:p>
-            <w:pPr>
-              <w:spacing w:before="120" w:after="120" w:line="240" w:lineRule="auto"/>
-              <w:jc w:val="center"/>
-              <w:rPr>
-                <w:bCs/>
-                <w:lang w:val="pt-BR"/>
-              </w:rPr>
-            </w:pPr>
-            <w:r>
-              <w:rPr>
-                <w:bCs/>
-                <w:lang w:val="pt-BR"/>
-              </w:rPr>
-              <w:t>6:00</w:t>
-            </w:r>
-          </w:p>
-        </w:tc>
-        <w:tc>
-          <w:tcPr>
-            <w:tcW w:w="639" w:type="pct"/>
-            <w:vMerge/>
-          </w:tcPr>
-          <w:p>
-            <w:pPr>
-              <w:spacing w:before="120" w:after="120" w:line="240" w:lineRule="auto"/>
-              <w:jc w:val="center"/>
-              <w:rPr>
-                <w:bCs/>
-                <w:lang w:val="pt-BR"/>
-              </w:rPr>
-            </w:pPr>
-          </w:p>
-        </w:tc>
-        <w:tc>
-          <w:tcPr>
-            <w:tcW w:w="547" w:type="pct"/>
-            <w:vMerge/>
-          </w:tcPr>
-          <w:p>
-            <w:pPr>
-              <w:spacing w:before="120" w:after="120" w:line="240" w:lineRule="auto"/>
-              <w:jc w:val="center"/>
-              <w:rPr>
-                <w:bCs/>
-                <w:lang w:val="pt-BR"/>
-              </w:rPr>
-            </w:pPr>
-          </w:p>
-        </w:tc>
-      </w:tr>
-      <w:tr>
-        <w:tc>
-          <w:tcPr>
-            <w:tcW w:w="426" w:type="pct"/>
-            <w:vMerge/>
-          </w:tcPr>
-          <w:p>
-            <w:pPr>
-              <w:spacing w:before="120" w:after="120" w:line="240" w:lineRule="auto"/>
-              <w:jc w:val="center"/>
-              <w:rPr>
-                <w:bCs/>
-                <w:lang w:val="pt-BR"/>
-              </w:rPr>
-            </w:pPr>
-          </w:p>
-        </w:tc>
-        <w:tc>
-          <w:tcPr>
-            <w:tcW w:w="963" w:type="pct"/>
-            <w:vMerge/>
-          </w:tcPr>
-          <w:p>
-            <w:pPr>
-              <w:spacing w:before="120" w:after="120" w:line="240" w:lineRule="auto"/>
-              <w:jc w:val="center"/>
-              <w:rPr>
-                <w:bCs/>
-                <w:lang w:val="pt-BR"/>
-              </w:rPr>
-            </w:pPr>
-          </w:p>
-        </w:tc>
-        <w:tc>
-          <w:tcPr>
-            <w:tcW w:w="1332" w:type="pct"/>
-          </w:tcPr>
-          <w:p>
-            <w:pPr>
-              <w:spacing w:before="120" w:after="120" w:line="240" w:lineRule="auto"/>
-              <w:jc w:val="left"/>
-              <w:rPr>
-                <w:bCs/>
-                <w:lang w:val="pt-BR"/>
-              </w:rPr>
-            </w:pPr>
-            <w:r>
-              <w:rPr>
-                <w:bCs/>
-                <w:lang w:val="pt-BR"/>
-              </w:rPr>
-              <w:t>PA-12 Listar Tópico</w:t>
-            </w:r>
-          </w:p>
-        </w:tc>
-        <w:tc>
-          <w:tcPr>
-            <w:tcW w:w="676" w:type="pct"/>
-          </w:tcPr>
-          <w:p>
-            <w:pPr>
-              <w:spacing w:before="120" w:after="120" w:line="240" w:lineRule="auto"/>
-              <w:jc w:val="center"/>
-              <w:rPr>
-                <w:bCs/>
-                <w:lang w:val="pt-BR"/>
-              </w:rPr>
-            </w:pPr>
-            <w:r>
-              <w:rPr>
-                <w:bCs/>
-                <w:lang w:val="pt-BR"/>
-              </w:rPr>
-              <w:t>05</w:t>
-            </w:r>
-          </w:p>
-        </w:tc>
-        <w:tc>
-          <w:tcPr>
-            <w:tcW w:w="417" w:type="pct"/>
-          </w:tcPr>
-          <w:p>
-            <w:pPr>
-              <w:spacing w:before="120" w:after="120" w:line="240" w:lineRule="auto"/>
-              <w:jc w:val="center"/>
-              <w:rPr>
-                <w:bCs/>
-                <w:lang w:val="pt-BR"/>
-              </w:rPr>
-            </w:pPr>
-            <w:r>
-              <w:rPr>
-                <w:bCs/>
-                <w:lang w:val="pt-BR"/>
-              </w:rPr>
-              <w:t>3:00</w:t>
-            </w:r>
-          </w:p>
-        </w:tc>
-        <w:tc>
-          <w:tcPr>
-            <w:tcW w:w="639" w:type="pct"/>
-            <w:vMerge/>
-          </w:tcPr>
-          <w:p>
-            <w:pPr>
-              <w:spacing w:before="120" w:after="120" w:line="240" w:lineRule="auto"/>
-              <w:jc w:val="center"/>
-              <w:rPr>
-                <w:bCs/>
-                <w:lang w:val="pt-BR"/>
-              </w:rPr>
-            </w:pPr>
-          </w:p>
-        </w:tc>
-        <w:tc>
-          <w:tcPr>
-            <w:tcW w:w="547" w:type="pct"/>
-            <w:vMerge/>
-          </w:tcPr>
-          <w:p>
-            <w:pPr>
-              <w:spacing w:before="120" w:after="120" w:line="240" w:lineRule="auto"/>
-              <w:jc w:val="center"/>
-              <w:rPr>
-                <w:bCs/>
-                <w:lang w:val="pt-BR"/>
-              </w:rPr>
-            </w:pPr>
-          </w:p>
-        </w:tc>
-      </w:tr>
-      <w:tr>
-        <w:tc>
-          <w:tcPr>
-            <w:tcW w:w="426" w:type="pct"/>
-            <w:vMerge/>
-          </w:tcPr>
-          <w:p>
-            <w:pPr>
-              <w:spacing w:before="120" w:after="120" w:line="240" w:lineRule="auto"/>
-              <w:jc w:val="center"/>
-              <w:rPr>
-                <w:bCs/>
-                <w:lang w:val="pt-BR"/>
-              </w:rPr>
-            </w:pPr>
-          </w:p>
-        </w:tc>
-        <w:tc>
-          <w:tcPr>
-            <w:tcW w:w="963" w:type="pct"/>
-            <w:vMerge/>
-          </w:tcPr>
-          <w:p>
-            <w:pPr>
-              <w:spacing w:before="120" w:after="120" w:line="240" w:lineRule="auto"/>
-              <w:jc w:val="center"/>
-              <w:rPr>
-                <w:bCs/>
-                <w:lang w:val="pt-BR"/>
-              </w:rPr>
-            </w:pPr>
-          </w:p>
-        </w:tc>
-        <w:tc>
-          <w:tcPr>
-            <w:tcW w:w="1332" w:type="pct"/>
-          </w:tcPr>
-          <w:p>
-            <w:pPr>
-              <w:spacing w:before="120" w:after="120" w:line="240" w:lineRule="auto"/>
-              <w:jc w:val="left"/>
-              <w:rPr>
-                <w:bCs/>
-                <w:lang w:val="pt-BR"/>
-              </w:rPr>
-            </w:pPr>
-            <w:r>
-              <w:rPr>
-                <w:bCs/>
-                <w:lang w:val="pt-BR"/>
-              </w:rPr>
-              <w:t>PA-13 Criar Publicação</w:t>
-            </w:r>
-          </w:p>
-        </w:tc>
-        <w:tc>
-          <w:tcPr>
-            <w:tcW w:w="676" w:type="pct"/>
-          </w:tcPr>
-          <w:p>
-            <w:pPr>
-              <w:spacing w:before="120" w:after="120" w:line="240" w:lineRule="auto"/>
-              <w:jc w:val="center"/>
-              <w:rPr>
-                <w:bCs/>
-                <w:lang w:val="pt-BR"/>
-              </w:rPr>
-            </w:pPr>
-            <w:r>
-              <w:rPr>
-                <w:bCs/>
-                <w:lang w:val="pt-BR"/>
-              </w:rPr>
-              <w:t>08</w:t>
-            </w:r>
-          </w:p>
-        </w:tc>
-        <w:tc>
-          <w:tcPr>
-            <w:tcW w:w="417" w:type="pct"/>
-          </w:tcPr>
-          <w:p>
-            <w:pPr>
-              <w:spacing w:before="120" w:after="120" w:line="240" w:lineRule="auto"/>
-              <w:jc w:val="center"/>
-              <w:rPr>
-                <w:bCs/>
-                <w:lang w:val="pt-BR"/>
-              </w:rPr>
-            </w:pPr>
-            <w:r>
-              <w:rPr>
-                <w:bCs/>
-                <w:lang w:val="pt-BR"/>
-              </w:rPr>
-              <w:t>5:00</w:t>
-            </w:r>
-          </w:p>
-        </w:tc>
-        <w:tc>
-          <w:tcPr>
-            <w:tcW w:w="639" w:type="pct"/>
-            <w:vMerge/>
-          </w:tcPr>
-          <w:p>
-            <w:pPr>
-              <w:spacing w:before="120" w:after="120" w:line="240" w:lineRule="auto"/>
-              <w:jc w:val="center"/>
-              <w:rPr>
-                <w:bCs/>
-                <w:lang w:val="pt-BR"/>
-              </w:rPr>
-            </w:pPr>
-          </w:p>
-        </w:tc>
-        <w:tc>
-          <w:tcPr>
-            <w:tcW w:w="547" w:type="pct"/>
-            <w:vMerge/>
-          </w:tcPr>
-          <w:p>
-            <w:pPr>
-              <w:spacing w:before="120" w:after="120" w:line="240" w:lineRule="auto"/>
-              <w:jc w:val="center"/>
-              <w:rPr>
-                <w:bCs/>
-                <w:lang w:val="pt-BR"/>
-              </w:rPr>
-            </w:pPr>
-          </w:p>
-        </w:tc>
-      </w:tr>
-      <w:tr>
-        <w:tc>
-          <w:tcPr>
-            <w:tcW w:w="426" w:type="pct"/>
-            <w:vMerge/>
-          </w:tcPr>
-          <w:p>
-            <w:pPr>
-              <w:spacing w:before="120" w:after="120" w:line="240" w:lineRule="auto"/>
-              <w:jc w:val="center"/>
-              <w:rPr>
-                <w:bCs/>
-                <w:lang w:val="pt-BR"/>
-              </w:rPr>
-            </w:pPr>
-          </w:p>
-        </w:tc>
-        <w:tc>
-          <w:tcPr>
-            <w:tcW w:w="963" w:type="pct"/>
-            <w:vMerge/>
-          </w:tcPr>
-          <w:p>
-            <w:pPr>
-              <w:spacing w:before="120" w:after="120" w:line="240" w:lineRule="auto"/>
-              <w:jc w:val="center"/>
-              <w:rPr>
-                <w:bCs/>
-                <w:lang w:val="pt-BR"/>
-              </w:rPr>
-            </w:pPr>
-          </w:p>
-        </w:tc>
-        <w:tc>
-          <w:tcPr>
-            <w:tcW w:w="1332" w:type="pct"/>
-          </w:tcPr>
-          <w:p>
-            <w:pPr>
-              <w:spacing w:before="120" w:after="120" w:line="240" w:lineRule="auto"/>
-              <w:jc w:val="left"/>
-              <w:rPr>
-                <w:bCs/>
-                <w:lang w:val="pt-BR"/>
-              </w:rPr>
-            </w:pPr>
-            <w:r>
-              <w:rPr>
-                <w:bCs/>
-                <w:lang w:val="pt-BR"/>
-              </w:rPr>
-              <w:t>PA-14 Alterar Publicação</w:t>
-            </w:r>
-          </w:p>
-        </w:tc>
-        <w:tc>
-          <w:tcPr>
-            <w:tcW w:w="676" w:type="pct"/>
-          </w:tcPr>
-          <w:p>
-            <w:pPr>
-              <w:spacing w:before="120" w:after="120" w:line="240" w:lineRule="auto"/>
-              <w:jc w:val="center"/>
-              <w:rPr>
-                <w:bCs/>
-                <w:lang w:val="pt-BR"/>
-              </w:rPr>
-            </w:pPr>
-            <w:r>
-              <w:rPr>
-                <w:bCs/>
-                <w:lang w:val="pt-BR"/>
-              </w:rPr>
-              <w:t>05</w:t>
-            </w:r>
-          </w:p>
-        </w:tc>
-        <w:tc>
-          <w:tcPr>
-            <w:tcW w:w="417" w:type="pct"/>
-          </w:tcPr>
-          <w:p>
-            <w:pPr>
-              <w:spacing w:before="120" w:after="120" w:line="240" w:lineRule="auto"/>
-              <w:jc w:val="center"/>
-              <w:rPr>
-                <w:bCs/>
-                <w:lang w:val="pt-BR"/>
-              </w:rPr>
-            </w:pPr>
-            <w:r>
-              <w:rPr>
-                <w:bCs/>
-                <w:lang w:val="pt-BR"/>
-              </w:rPr>
-              <w:t>4:00</w:t>
-            </w:r>
-          </w:p>
-        </w:tc>
-        <w:tc>
-          <w:tcPr>
-            <w:tcW w:w="639" w:type="pct"/>
-            <w:vMerge/>
-          </w:tcPr>
-          <w:p>
-            <w:pPr>
-              <w:spacing w:before="120" w:after="120" w:line="240" w:lineRule="auto"/>
-              <w:jc w:val="center"/>
-              <w:rPr>
-                <w:bCs/>
-                <w:lang w:val="pt-BR"/>
-              </w:rPr>
-            </w:pPr>
-          </w:p>
-        </w:tc>
-        <w:tc>
-          <w:tcPr>
-            <w:tcW w:w="547" w:type="pct"/>
-            <w:vMerge/>
-          </w:tcPr>
-          <w:p>
-            <w:pPr>
-              <w:spacing w:before="120" w:after="120" w:line="240" w:lineRule="auto"/>
-              <w:jc w:val="center"/>
-              <w:rPr>
-                <w:bCs/>
-                <w:lang w:val="pt-BR"/>
-              </w:rPr>
-            </w:pPr>
-          </w:p>
-        </w:tc>
-      </w:tr>
-      <w:tr>
-        <w:tc>
-          <w:tcPr>
-            <w:tcW w:w="426" w:type="pct"/>
-            <w:vMerge/>
-          </w:tcPr>
-          <w:p>
-            <w:pPr>
-              <w:spacing w:before="120" w:after="120" w:line="240" w:lineRule="auto"/>
-              <w:jc w:val="center"/>
-              <w:rPr>
-                <w:bCs/>
-                <w:lang w:val="pt-BR"/>
-              </w:rPr>
-            </w:pPr>
-          </w:p>
-        </w:tc>
-        <w:tc>
-          <w:tcPr>
-            <w:tcW w:w="963" w:type="pct"/>
-            <w:vMerge/>
-          </w:tcPr>
-          <w:p>
-            <w:pPr>
-              <w:spacing w:before="120" w:after="120" w:line="240" w:lineRule="auto"/>
-              <w:jc w:val="center"/>
-              <w:rPr>
-                <w:bCs/>
-                <w:lang w:val="pt-BR"/>
-              </w:rPr>
-            </w:pPr>
-          </w:p>
-        </w:tc>
-        <w:tc>
-          <w:tcPr>
-            <w:tcW w:w="1332" w:type="pct"/>
-          </w:tcPr>
-          <w:p>
-            <w:pPr>
-              <w:spacing w:before="120" w:after="120" w:line="240" w:lineRule="auto"/>
-              <w:jc w:val="left"/>
-              <w:rPr>
-                <w:bCs/>
-                <w:lang w:val="pt-BR"/>
-              </w:rPr>
-            </w:pPr>
-            <w:r>
-              <w:rPr>
-                <w:bCs/>
-                <w:lang w:val="pt-BR"/>
-              </w:rPr>
-              <w:t>PA-15 Visualizar Publicação</w:t>
-            </w:r>
-          </w:p>
-        </w:tc>
-        <w:tc>
-          <w:tcPr>
-            <w:tcW w:w="676" w:type="pct"/>
-          </w:tcPr>
-          <w:p>
-            <w:pPr>
-              <w:spacing w:before="120" w:after="120" w:line="240" w:lineRule="auto"/>
-              <w:jc w:val="center"/>
-              <w:rPr>
-                <w:bCs/>
-                <w:lang w:val="pt-BR"/>
-              </w:rPr>
-            </w:pPr>
-            <w:r>
-              <w:rPr>
-                <w:bCs/>
-                <w:lang w:val="pt-BR"/>
-              </w:rPr>
-              <w:t>03</w:t>
-            </w:r>
-          </w:p>
-        </w:tc>
-        <w:tc>
-          <w:tcPr>
-            <w:tcW w:w="417" w:type="pct"/>
-          </w:tcPr>
-          <w:p>
-            <w:pPr>
-              <w:spacing w:before="120" w:after="120" w:line="240" w:lineRule="auto"/>
-              <w:jc w:val="center"/>
-              <w:rPr>
-                <w:bCs/>
-                <w:lang w:val="pt-BR"/>
-              </w:rPr>
-            </w:pPr>
-            <w:r>
-              <w:rPr>
-                <w:bCs/>
-                <w:lang w:val="pt-BR"/>
-              </w:rPr>
-              <w:t>3:00</w:t>
-            </w:r>
-          </w:p>
-        </w:tc>
-        <w:tc>
-          <w:tcPr>
-            <w:tcW w:w="639" w:type="pct"/>
-            <w:vMerge/>
-          </w:tcPr>
-          <w:p>
-            <w:pPr>
-              <w:spacing w:before="120" w:after="120" w:line="240" w:lineRule="auto"/>
-              <w:jc w:val="center"/>
-              <w:rPr>
-                <w:bCs/>
-                <w:lang w:val="pt-BR"/>
-              </w:rPr>
-            </w:pPr>
-          </w:p>
-        </w:tc>
-        <w:tc>
-          <w:tcPr>
-            <w:tcW w:w="547" w:type="pct"/>
-            <w:vMerge/>
-          </w:tcPr>
-          <w:p>
-            <w:pPr>
-              <w:spacing w:before="120" w:after="120" w:line="240" w:lineRule="auto"/>
-              <w:jc w:val="center"/>
-              <w:rPr>
-                <w:bCs/>
-                <w:lang w:val="pt-BR"/>
-              </w:rPr>
-            </w:pPr>
-          </w:p>
-        </w:tc>
-      </w:tr>
-      <w:tr>
-        <w:tc>
-          <w:tcPr>
-            <w:tcW w:w="426" w:type="pct"/>
-            <w:vMerge/>
-          </w:tcPr>
-          <w:p>
-            <w:pPr>
-              <w:spacing w:before="120" w:after="120" w:line="240" w:lineRule="auto"/>
-              <w:jc w:val="center"/>
-              <w:rPr>
-                <w:bCs/>
-                <w:lang w:val="pt-BR"/>
-              </w:rPr>
-            </w:pPr>
-          </w:p>
-        </w:tc>
-        <w:tc>
-          <w:tcPr>
-            <w:tcW w:w="963" w:type="pct"/>
-            <w:vMerge/>
-          </w:tcPr>
-          <w:p>
-            <w:pPr>
-              <w:spacing w:before="120" w:after="120" w:line="240" w:lineRule="auto"/>
-              <w:jc w:val="center"/>
-              <w:rPr>
-                <w:bCs/>
-                <w:lang w:val="pt-BR"/>
-              </w:rPr>
-            </w:pPr>
-          </w:p>
-        </w:tc>
-        <w:tc>
-          <w:tcPr>
-            <w:tcW w:w="1332" w:type="pct"/>
-          </w:tcPr>
-          <w:p>
-            <w:pPr>
-              <w:spacing w:before="120" w:after="120" w:line="240" w:lineRule="auto"/>
-              <w:jc w:val="left"/>
-              <w:rPr>
-                <w:bCs/>
-                <w:lang w:val="pt-BR"/>
-              </w:rPr>
-            </w:pPr>
-            <w:r>
-              <w:rPr>
-                <w:bCs/>
-                <w:lang w:val="pt-BR"/>
-              </w:rPr>
-              <w:t>PA-16 Excluir Publicação</w:t>
-            </w:r>
-          </w:p>
-        </w:tc>
-        <w:tc>
-          <w:tcPr>
-            <w:tcW w:w="676" w:type="pct"/>
-          </w:tcPr>
-          <w:p>
-            <w:pPr>
-              <w:spacing w:before="120" w:after="120" w:line="240" w:lineRule="auto"/>
-              <w:jc w:val="center"/>
-              <w:rPr>
-                <w:bCs/>
-                <w:lang w:val="pt-BR"/>
-              </w:rPr>
-            </w:pPr>
-            <w:r>
-              <w:rPr>
-                <w:bCs/>
-                <w:lang w:val="pt-BR"/>
-              </w:rPr>
-              <w:t>03</w:t>
-            </w:r>
-          </w:p>
-        </w:tc>
-        <w:tc>
-          <w:tcPr>
-            <w:tcW w:w="417" w:type="pct"/>
-          </w:tcPr>
-          <w:p>
-            <w:pPr>
-              <w:spacing w:before="120" w:after="120" w:line="240" w:lineRule="auto"/>
-              <w:jc w:val="center"/>
-              <w:rPr>
-                <w:bCs/>
-                <w:lang w:val="pt-BR"/>
-              </w:rPr>
-            </w:pPr>
-            <w:r>
-              <w:rPr>
-                <w:bCs/>
-                <w:lang w:val="pt-BR"/>
-              </w:rPr>
-              <w:t>3:00</w:t>
-            </w:r>
-          </w:p>
-        </w:tc>
-        <w:tc>
-          <w:tcPr>
-            <w:tcW w:w="639" w:type="pct"/>
-            <w:vMerge/>
-          </w:tcPr>
-          <w:p>
-            <w:pPr>
-              <w:spacing w:before="120" w:after="120" w:line="240" w:lineRule="auto"/>
-              <w:jc w:val="center"/>
-              <w:rPr>
-                <w:bCs/>
-                <w:lang w:val="pt-BR"/>
-              </w:rPr>
-            </w:pPr>
-          </w:p>
-        </w:tc>
-        <w:tc>
-          <w:tcPr>
-            <w:tcW w:w="547" w:type="pct"/>
-            <w:vMerge/>
-          </w:tcPr>
-          <w:p>
-            <w:pPr>
-              <w:spacing w:before="120" w:after="120" w:line="240" w:lineRule="auto"/>
-              <w:jc w:val="center"/>
-              <w:rPr>
-                <w:bCs/>
-                <w:lang w:val="pt-BR"/>
-              </w:rPr>
-            </w:pPr>
-          </w:p>
-        </w:tc>
-      </w:tr>
-      <w:tr>
-        <w:tc>
-          <w:tcPr>
-            <w:tcW w:w="426" w:type="pct"/>
-            <w:vMerge/>
-          </w:tcPr>
-          <w:p>
-            <w:pPr>
-              <w:spacing w:before="120" w:after="120" w:line="240" w:lineRule="auto"/>
-              <w:jc w:val="center"/>
-              <w:rPr>
-                <w:bCs/>
-                <w:lang w:val="pt-BR"/>
-              </w:rPr>
-            </w:pPr>
-          </w:p>
-        </w:tc>
-        <w:tc>
-          <w:tcPr>
-            <w:tcW w:w="963" w:type="pct"/>
-            <w:vMerge/>
-          </w:tcPr>
-          <w:p>
-            <w:pPr>
-              <w:spacing w:before="120" w:after="120" w:line="240" w:lineRule="auto"/>
-              <w:jc w:val="center"/>
-              <w:rPr>
-                <w:bCs/>
-                <w:lang w:val="pt-BR"/>
-              </w:rPr>
-            </w:pPr>
-          </w:p>
-        </w:tc>
-        <w:tc>
-          <w:tcPr>
-            <w:tcW w:w="1332" w:type="pct"/>
-          </w:tcPr>
-          <w:p>
-            <w:pPr>
-              <w:spacing w:before="120" w:after="120" w:line="240" w:lineRule="auto"/>
-              <w:jc w:val="left"/>
-              <w:rPr>
-                <w:bCs/>
-                <w:lang w:val="pt-BR"/>
-              </w:rPr>
-            </w:pPr>
-            <w:r>
-              <w:rPr>
-                <w:bCs/>
-                <w:lang w:val="pt-BR"/>
-              </w:rPr>
-              <w:t>PA-17 Listar Publicação</w:t>
-            </w:r>
-          </w:p>
-        </w:tc>
-        <w:tc>
-          <w:tcPr>
-            <w:tcW w:w="676" w:type="pct"/>
-          </w:tcPr>
-          <w:p>
-            <w:pPr>
-              <w:spacing w:before="120" w:after="120" w:line="240" w:lineRule="auto"/>
-              <w:jc w:val="center"/>
-              <w:rPr>
-                <w:bCs/>
-                <w:lang w:val="pt-BR"/>
-              </w:rPr>
-            </w:pPr>
-            <w:r>
-              <w:rPr>
-                <w:bCs/>
-                <w:lang w:val="pt-BR"/>
-              </w:rPr>
-              <w:t>03</w:t>
-            </w:r>
-          </w:p>
-        </w:tc>
-        <w:tc>
-          <w:tcPr>
-            <w:tcW w:w="417" w:type="pct"/>
-          </w:tcPr>
-          <w:p>
-            <w:pPr>
-              <w:spacing w:before="120" w:after="120" w:line="240" w:lineRule="auto"/>
-              <w:jc w:val="center"/>
-              <w:rPr>
-                <w:bCs/>
-                <w:lang w:val="pt-BR"/>
-              </w:rPr>
-            </w:pPr>
-            <w:r>
-              <w:rPr>
-                <w:bCs/>
-                <w:lang w:val="pt-BR"/>
-              </w:rPr>
-              <w:t>3:00</w:t>
-            </w:r>
-          </w:p>
-        </w:tc>
-        <w:tc>
-          <w:tcPr>
-            <w:tcW w:w="639" w:type="pct"/>
-            <w:vMerge/>
-          </w:tcPr>
-          <w:p>
-            <w:pPr>
-              <w:spacing w:before="120" w:after="120" w:line="240" w:lineRule="auto"/>
-              <w:jc w:val="center"/>
-              <w:rPr>
-                <w:bCs/>
-                <w:lang w:val="pt-BR"/>
-              </w:rPr>
-            </w:pPr>
-          </w:p>
-        </w:tc>
-        <w:tc>
-          <w:tcPr>
-            <w:tcW w:w="547" w:type="pct"/>
-            <w:vMerge/>
-          </w:tcPr>
-          <w:p>
-            <w:pPr>
-              <w:spacing w:before="120" w:after="120" w:line="240" w:lineRule="auto"/>
-              <w:jc w:val="center"/>
-              <w:rPr>
-                <w:bCs/>
-                <w:lang w:val="pt-BR"/>
-              </w:rPr>
-            </w:pPr>
-          </w:p>
-        </w:tc>
-      </w:tr>
-      <w:tr>
-        <w:tc>
-          <w:tcPr>
-            <w:tcW w:w="426" w:type="pct"/>
-            <w:vMerge/>
-          </w:tcPr>
-          <w:p>
-            <w:pPr>
-              <w:spacing w:before="120" w:after="120" w:line="240" w:lineRule="auto"/>
-              <w:jc w:val="center"/>
-              <w:rPr>
-                <w:bCs/>
-                <w:lang w:val="pt-BR"/>
-              </w:rPr>
-            </w:pPr>
-          </w:p>
-        </w:tc>
-        <w:tc>
-          <w:tcPr>
-            <w:tcW w:w="963" w:type="pct"/>
-            <w:vMerge/>
-          </w:tcPr>
-          <w:p>
-            <w:pPr>
-              <w:spacing w:before="120" w:after="120" w:line="240" w:lineRule="auto"/>
-              <w:jc w:val="center"/>
-              <w:rPr>
-                <w:bCs/>
-                <w:lang w:val="pt-BR"/>
-              </w:rPr>
-            </w:pPr>
-          </w:p>
-        </w:tc>
-        <w:tc>
-          <w:tcPr>
-            <w:tcW w:w="1332" w:type="pct"/>
-          </w:tcPr>
-          <w:p>
-            <w:pPr>
-              <w:spacing w:before="120" w:after="120" w:line="240" w:lineRule="auto"/>
-              <w:jc w:val="left"/>
-              <w:rPr>
-                <w:bCs/>
-                <w:lang w:val="pt-BR"/>
-              </w:rPr>
-            </w:pPr>
-            <w:r>
-              <w:rPr>
-                <w:bCs/>
-                <w:lang w:val="pt-BR"/>
-              </w:rPr>
-              <w:t>PA-18 Baixar Publicação</w:t>
-            </w:r>
-          </w:p>
-        </w:tc>
-        <w:tc>
-          <w:tcPr>
-            <w:tcW w:w="676" w:type="pct"/>
-          </w:tcPr>
-          <w:p>
-            <w:pPr>
-              <w:spacing w:before="120" w:after="120" w:line="240" w:lineRule="auto"/>
-              <w:jc w:val="center"/>
-              <w:rPr>
-                <w:bCs/>
-                <w:lang w:val="pt-BR"/>
-              </w:rPr>
-            </w:pPr>
-            <w:r>
-              <w:rPr>
-                <w:bCs/>
-                <w:lang w:val="pt-BR"/>
-              </w:rPr>
-              <w:t>05</w:t>
-            </w:r>
-          </w:p>
-        </w:tc>
-        <w:tc>
-          <w:tcPr>
-            <w:tcW w:w="417" w:type="pct"/>
-          </w:tcPr>
-          <w:p>
-            <w:pPr>
-              <w:spacing w:before="120" w:after="120" w:line="240" w:lineRule="auto"/>
-              <w:jc w:val="center"/>
-              <w:rPr>
-                <w:bCs/>
-                <w:lang w:val="pt-BR"/>
-              </w:rPr>
-            </w:pPr>
-            <w:r>
-              <w:rPr>
-                <w:bCs/>
-                <w:lang w:val="pt-BR"/>
-              </w:rPr>
-              <w:t>4:00</w:t>
-            </w:r>
-          </w:p>
-        </w:tc>
-        <w:tc>
-          <w:tcPr>
-            <w:tcW w:w="639" w:type="pct"/>
-            <w:vMerge/>
-          </w:tcPr>
-          <w:p>
-            <w:pPr>
-              <w:spacing w:before="120" w:after="120" w:line="240" w:lineRule="auto"/>
-              <w:jc w:val="center"/>
-              <w:rPr>
-                <w:bCs/>
-                <w:lang w:val="pt-BR"/>
-              </w:rPr>
-            </w:pPr>
-          </w:p>
-        </w:tc>
-        <w:tc>
-          <w:tcPr>
-            <w:tcW w:w="547" w:type="pct"/>
-            <w:vMerge/>
+            <w:tcBorders>
+              <w:bottom w:val="double" w:sz="12" w:space="0" w:color="auto"/>
+            </w:tcBorders>
           </w:tcPr>
           <w:p>
             <w:pPr>
@@ -5552,7 +3358,7 @@
             <w:tcW w:w="426" w:type="pct"/>
             <w:vMerge w:val="restart"/>
             <w:tcBorders>
-              <w:top w:val="single" w:sz="12" w:space="0" w:color="auto"/>
+              <w:top w:val="double" w:sz="12" w:space="0" w:color="auto"/>
             </w:tcBorders>
             <w:vAlign w:val="center"/>
           </w:tcPr>
@@ -5570,7 +3376,7 @@
                 <w:bCs/>
                 <w:lang w:val="pt-BR"/>
               </w:rPr>
-              <w:t>02</w:t>
+              <w:t>01</w:t>
             </w:r>
           </w:p>
         </w:tc>
@@ -5579,24 +3385,25 @@
             <w:tcW w:w="963" w:type="pct"/>
             <w:vMerge w:val="restart"/>
             <w:tcBorders>
-              <w:top w:val="single" w:sz="12" w:space="0" w:color="auto"/>
+              <w:top w:val="double" w:sz="12" w:space="0" w:color="auto"/>
             </w:tcBorders>
             <w:vAlign w:val="center"/>
           </w:tcPr>
           <w:p>
             <w:pPr>
               <w:spacing w:before="120" w:after="120" w:line="240" w:lineRule="auto"/>
-              <w:rPr>
-                <w:bCs/>
-                <w:lang w:val="pt-BR"/>
-              </w:rPr>
-            </w:pPr>
-            <w:r>
-              <w:rPr>
-                <w:bCs/>
-                <w:lang w:val="pt-BR"/>
-              </w:rPr>
-              <w:t>Implementar e Testar as funcionalidades de comunicação e inscrição.</w:t>
+              <w:jc w:val="center"/>
+              <w:rPr>
+                <w:bCs/>
+                <w:lang w:val="pt-BR"/>
+              </w:rPr>
+            </w:pPr>
+            <w:r>
+              <w:rPr>
+                <w:bCs/>
+                <w:lang w:val="pt-BR"/>
+              </w:rPr>
+              <w:t>Implementar as funcionalidades especificadas</w:t>
             </w:r>
           </w:p>
         </w:tc>
@@ -5604,31 +3411,41 @@
           <w:tcPr>
             <w:tcW w:w="1332" w:type="pct"/>
             <w:tcBorders>
-              <w:top w:val="single" w:sz="12" w:space="0" w:color="auto"/>
+              <w:top w:val="double" w:sz="12" w:space="0" w:color="auto"/>
             </w:tcBorders>
           </w:tcPr>
           <w:p>
             <w:pPr>
               <w:spacing w:before="120" w:after="120" w:line="240" w:lineRule="auto"/>
-              <w:rPr>
-                <w:bCs/>
-                <w:lang w:val="pt-BR"/>
-              </w:rPr>
-            </w:pPr>
-            <w:r>
-              <w:rPr>
-                <w:bCs/>
-                <w:lang w:val="pt-BR"/>
-              </w:rPr>
-              <w:t>PA-19 Criar Aviso</w:t>
-            </w:r>
+              <w:jc w:val="left"/>
+              <w:rPr>
+                <w:bCs/>
+                <w:lang w:val="pt-BR"/>
+              </w:rPr>
+            </w:pPr>
+            <w:r>
+              <w:rPr>
+                <w:bCs/>
+                <w:lang w:val="pt-BR"/>
+              </w:rPr>
+              <w:t xml:space="preserve">Realizar </w:t>
+            </w:r>
+            <w:proofErr w:type="spellStart"/>
+            <w:r>
+              <w:rPr>
+                <w:bCs/>
+                <w:lang w:val="pt-BR"/>
+              </w:rPr>
+              <w:t>Login</w:t>
+            </w:r>
+            <w:proofErr w:type="spellEnd"/>
           </w:p>
         </w:tc>
         <w:tc>
           <w:tcPr>
             <w:tcW w:w="676" w:type="pct"/>
             <w:tcBorders>
-              <w:top w:val="single" w:sz="12" w:space="0" w:color="auto"/>
+              <w:top w:val="double" w:sz="12" w:space="0" w:color="auto"/>
             </w:tcBorders>
           </w:tcPr>
           <w:p>
@@ -5653,24 +3470,25 @@
           <w:tcPr>
             <w:tcW w:w="417" w:type="pct"/>
             <w:tcBorders>
-              <w:top w:val="single" w:sz="12" w:space="0" w:color="auto"/>
+              <w:top w:val="double" w:sz="12" w:space="0" w:color="auto"/>
             </w:tcBorders>
-          </w:tcPr>
-          <w:p>
-            <w:pPr>
-              <w:spacing w:before="120" w:after="120" w:line="240" w:lineRule="auto"/>
-              <w:jc w:val="center"/>
-              <w:rPr>
-                <w:bCs/>
-                <w:lang w:val="pt-BR"/>
-              </w:rPr>
-            </w:pPr>
-            <w:r>
-              <w:rPr>
-                <w:bCs/>
-                <w:lang w:val="pt-BR"/>
-              </w:rPr>
-              <w:t>4:00</w:t>
+            <w:vAlign w:val="center"/>
+          </w:tcPr>
+          <w:p>
+            <w:pPr>
+              <w:spacing w:before="120" w:after="120" w:line="240" w:lineRule="auto"/>
+              <w:jc w:val="center"/>
+              <w:rPr>
+                <w:bCs/>
+                <w:lang w:val="pt-BR"/>
+              </w:rPr>
+            </w:pPr>
+            <w:r>
+              <w:rPr>
+                <w:bCs/>
+                <w:lang w:val="pt-BR"/>
+              </w:rPr>
+              <w:t>3:00</w:t>
             </w:r>
           </w:p>
         </w:tc>
@@ -5679,7 +3497,7 @@
             <w:tcW w:w="639" w:type="pct"/>
             <w:vMerge w:val="restart"/>
             <w:tcBorders>
-              <w:top w:val="single" w:sz="12" w:space="0" w:color="auto"/>
+              <w:top w:val="double" w:sz="12" w:space="0" w:color="auto"/>
             </w:tcBorders>
             <w:vAlign w:val="center"/>
           </w:tcPr>
@@ -5697,7 +3515,14 @@
                 <w:bCs/>
                 <w:lang w:val="pt-BR"/>
               </w:rPr>
-              <w:t xml:space="preserve">23/11/17 </w:t>
+              <w:t>12</w:t>
+            </w:r>
+            <w:r>
+              <w:rPr>
+                <w:bCs/>
+                <w:lang w:val="pt-BR"/>
+              </w:rPr>
+              <w:t>/10/17</w:t>
             </w:r>
           </w:p>
         </w:tc>
@@ -5706,7 +3531,7 @@
             <w:tcW w:w="547" w:type="pct"/>
             <w:vMerge w:val="restart"/>
             <w:tcBorders>
-              <w:top w:val="single" w:sz="12" w:space="0" w:color="auto"/>
+              <w:top w:val="double" w:sz="12" w:space="0" w:color="auto"/>
             </w:tcBorders>
             <w:vAlign w:val="center"/>
           </w:tcPr>
@@ -5724,7 +3549,7 @@
                 <w:bCs/>
                 <w:lang w:val="pt-BR"/>
               </w:rPr>
-              <w:t>25 dias</w:t>
+              <w:t>60 dias</w:t>
             </w:r>
           </w:p>
         </w:tc>
@@ -5769,17 +3594,18 @@
           <w:p>
             <w:pPr>
               <w:spacing w:before="120" w:after="120" w:line="240" w:lineRule="auto"/>
-              <w:rPr>
-                <w:bCs/>
-                <w:lang w:val="pt-BR"/>
-              </w:rPr>
-            </w:pPr>
-            <w:r>
-              <w:rPr>
-                <w:bCs/>
-                <w:lang w:val="pt-BR"/>
-              </w:rPr>
-              <w:t>PA-20 Alterar Aviso</w:t>
+              <w:jc w:val="left"/>
+              <w:rPr>
+                <w:bCs/>
+                <w:lang w:val="pt-BR"/>
+              </w:rPr>
+            </w:pPr>
+            <w:r>
+              <w:rPr>
+                <w:bCs/>
+                <w:lang w:val="pt-BR"/>
+              </w:rPr>
+              <w:t xml:space="preserve">Candidatar a Monitor </w:t>
             </w:r>
           </w:p>
         </w:tc>
@@ -5801,13 +3627,14 @@
                 <w:bCs/>
                 <w:lang w:val="pt-BR"/>
               </w:rPr>
-              <w:t>02</w:t>
+              <w:t>03</w:t>
             </w:r>
           </w:p>
         </w:tc>
         <w:tc>
           <w:tcPr>
             <w:tcW w:w="417" w:type="pct"/>
+            <w:vAlign w:val="center"/>
           </w:tcPr>
           <w:p>
             <w:pPr>
@@ -5831,6 +3658,7 @@
           <w:tcPr>
             <w:tcW w:w="639" w:type="pct"/>
             <w:vMerge/>
+            <w:vAlign w:val="center"/>
           </w:tcPr>
           <w:p>
             <w:pPr>
@@ -5847,6 +3675,7 @@
           <w:tcPr>
             <w:tcW w:w="547" w:type="pct"/>
             <w:vMerge/>
+            <w:vAlign w:val="center"/>
           </w:tcPr>
           <w:p>
             <w:pPr>
@@ -5900,17 +3729,18 @@
           <w:p>
             <w:pPr>
               <w:spacing w:before="120" w:after="120" w:line="240" w:lineRule="auto"/>
-              <w:rPr>
-                <w:bCs/>
-                <w:lang w:val="pt-BR"/>
-              </w:rPr>
-            </w:pPr>
-            <w:r>
-              <w:rPr>
-                <w:bCs/>
-                <w:lang w:val="pt-BR"/>
-              </w:rPr>
-              <w:t>PA-21 Visualizar Aviso</w:t>
+              <w:jc w:val="left"/>
+              <w:rPr>
+                <w:bCs/>
+                <w:lang w:val="pt-BR"/>
+              </w:rPr>
+            </w:pPr>
+            <w:r>
+              <w:rPr>
+                <w:bCs/>
+                <w:lang w:val="pt-BR"/>
+              </w:rPr>
+              <w:t xml:space="preserve">Aprovar Monitor </w:t>
             </w:r>
           </w:p>
         </w:tc>
@@ -5932,29 +3762,30 @@
                 <w:bCs/>
                 <w:lang w:val="pt-BR"/>
               </w:rPr>
-              <w:t>02</w:t>
+              <w:t>05</w:t>
             </w:r>
           </w:p>
         </w:tc>
         <w:tc>
           <w:tcPr>
             <w:tcW w:w="417" w:type="pct"/>
-          </w:tcPr>
-          <w:p>
-            <w:pPr>
-              <w:spacing w:before="120" w:after="120" w:line="240" w:lineRule="auto"/>
-              <w:jc w:val="center"/>
-              <w:rPr>
-                <w:bCs/>
-                <w:lang w:val="pt-BR"/>
-              </w:rPr>
-            </w:pPr>
-            <w:r>
-              <w:rPr>
-                <w:bCs/>
-                <w:lang w:val="pt-BR"/>
-              </w:rPr>
-              <w:t>2:30</w:t>
+            <w:vAlign w:val="center"/>
+          </w:tcPr>
+          <w:p>
+            <w:pPr>
+              <w:spacing w:before="120" w:after="120" w:line="240" w:lineRule="auto"/>
+              <w:jc w:val="center"/>
+              <w:rPr>
+                <w:bCs/>
+                <w:lang w:val="pt-BR"/>
+              </w:rPr>
+            </w:pPr>
+            <w:r>
+              <w:rPr>
+                <w:bCs/>
+                <w:lang w:val="pt-BR"/>
+              </w:rPr>
+              <w:t>4:00</w:t>
             </w:r>
           </w:p>
         </w:tc>
@@ -5962,6 +3793,7 @@
           <w:tcPr>
             <w:tcW w:w="639" w:type="pct"/>
             <w:vMerge/>
+            <w:vAlign w:val="center"/>
           </w:tcPr>
           <w:p>
             <w:pPr>
@@ -5978,6 +3810,7 @@
           <w:tcPr>
             <w:tcW w:w="547" w:type="pct"/>
             <w:vMerge/>
+            <w:vAlign w:val="center"/>
           </w:tcPr>
           <w:p>
             <w:pPr>
@@ -6031,17 +3864,18 @@
           <w:p>
             <w:pPr>
               <w:spacing w:before="120" w:after="120" w:line="240" w:lineRule="auto"/>
-              <w:rPr>
-                <w:bCs/>
-                <w:lang w:val="pt-BR"/>
-              </w:rPr>
-            </w:pPr>
-            <w:r>
-              <w:rPr>
-                <w:bCs/>
-                <w:lang w:val="pt-BR"/>
-              </w:rPr>
-              <w:t>PA-22 Excluir Aviso</w:t>
+              <w:jc w:val="left"/>
+              <w:rPr>
+                <w:bCs/>
+                <w:lang w:val="pt-BR"/>
+              </w:rPr>
+            </w:pPr>
+            <w:r>
+              <w:rPr>
+                <w:bCs/>
+                <w:lang w:val="pt-BR"/>
+              </w:rPr>
+              <w:t>Iniciar Fórum</w:t>
             </w:r>
           </w:p>
         </w:tc>
@@ -6063,29 +3897,30 @@
                 <w:bCs/>
                 <w:lang w:val="pt-BR"/>
               </w:rPr>
-              <w:t>02</w:t>
+              <w:t>05</w:t>
             </w:r>
           </w:p>
         </w:tc>
         <w:tc>
           <w:tcPr>
             <w:tcW w:w="417" w:type="pct"/>
-          </w:tcPr>
-          <w:p>
-            <w:pPr>
-              <w:spacing w:before="120" w:after="120" w:line="240" w:lineRule="auto"/>
-              <w:jc w:val="center"/>
-              <w:rPr>
-                <w:bCs/>
-                <w:lang w:val="pt-BR"/>
-              </w:rPr>
-            </w:pPr>
-            <w:r>
-              <w:rPr>
-                <w:bCs/>
-                <w:lang w:val="pt-BR"/>
-              </w:rPr>
-              <w:t>3:00</w:t>
+            <w:vAlign w:val="center"/>
+          </w:tcPr>
+          <w:p>
+            <w:pPr>
+              <w:spacing w:before="120" w:after="120" w:line="240" w:lineRule="auto"/>
+              <w:jc w:val="center"/>
+              <w:rPr>
+                <w:bCs/>
+                <w:lang w:val="pt-BR"/>
+              </w:rPr>
+            </w:pPr>
+            <w:r>
+              <w:rPr>
+                <w:bCs/>
+                <w:lang w:val="pt-BR"/>
+              </w:rPr>
+              <w:t>5:00</w:t>
             </w:r>
           </w:p>
         </w:tc>
@@ -6093,6 +3928,7 @@
           <w:tcPr>
             <w:tcW w:w="639" w:type="pct"/>
             <w:vMerge/>
+            <w:vAlign w:val="center"/>
           </w:tcPr>
           <w:p>
             <w:pPr>
@@ -6109,6 +3945,7 @@
           <w:tcPr>
             <w:tcW w:w="547" w:type="pct"/>
             <w:vMerge/>
+            <w:vAlign w:val="center"/>
           </w:tcPr>
           <w:p>
             <w:pPr>
@@ -6127,6 +3964,9 @@
           <w:tcPr>
             <w:tcW w:w="426" w:type="pct"/>
             <w:vMerge/>
+            <w:tcBorders>
+              <w:bottom w:val="double" w:sz="12" w:space="0" w:color="auto"/>
+            </w:tcBorders>
           </w:tcPr>
           <w:p>
             <w:pPr>
@@ -6143,6 +3983,9 @@
           <w:tcPr>
             <w:tcW w:w="963" w:type="pct"/>
             <w:vMerge/>
+            <w:tcBorders>
+              <w:bottom w:val="double" w:sz="12" w:space="0" w:color="auto"/>
+            </w:tcBorders>
           </w:tcPr>
           <w:p>
             <w:pPr>
@@ -6158,27 +4001,34 @@
         <w:tc>
           <w:tcPr>
             <w:tcW w:w="1332" w:type="pct"/>
-          </w:tcPr>
-          <w:p>
-            <w:pPr>
-              <w:spacing w:before="120" w:after="120" w:line="240" w:lineRule="auto"/>
-              <w:rPr>
-                <w:bCs/>
-                <w:lang w:val="pt-BR"/>
-              </w:rPr>
-            </w:pPr>
-            <w:r>
-              <w:rPr>
-                <w:bCs/>
-                <w:lang w:val="pt-BR"/>
-              </w:rPr>
-              <w:t>PA-23 Listar Aviso</w:t>
+            <w:tcBorders>
+              <w:bottom w:val="double" w:sz="12" w:space="0" w:color="auto"/>
+            </w:tcBorders>
+          </w:tcPr>
+          <w:p>
+            <w:pPr>
+              <w:spacing w:before="120" w:after="120" w:line="240" w:lineRule="auto"/>
+              <w:jc w:val="left"/>
+              <w:rPr>
+                <w:bCs/>
+                <w:lang w:val="pt-BR"/>
+              </w:rPr>
+            </w:pPr>
+            <w:r>
+              <w:rPr>
+                <w:bCs/>
+                <w:lang w:val="pt-BR"/>
+              </w:rPr>
+              <w:t>Visualizar Fórum</w:t>
             </w:r>
           </w:p>
         </w:tc>
         <w:tc>
           <w:tcPr>
             <w:tcW w:w="676" w:type="pct"/>
+            <w:tcBorders>
+              <w:bottom w:val="double" w:sz="12" w:space="0" w:color="auto"/>
+            </w:tcBorders>
           </w:tcPr>
           <w:p>
             <w:pPr>
@@ -6201,22 +4051,26 @@
         <w:tc>
           <w:tcPr>
             <w:tcW w:w="417" w:type="pct"/>
-          </w:tcPr>
-          <w:p>
-            <w:pPr>
-              <w:spacing w:before="120" w:after="120" w:line="240" w:lineRule="auto"/>
-              <w:jc w:val="center"/>
-              <w:rPr>
-                <w:bCs/>
-                <w:lang w:val="pt-BR"/>
-              </w:rPr>
-            </w:pPr>
-            <w:r>
-              <w:rPr>
-                <w:bCs/>
-                <w:lang w:val="pt-BR"/>
-              </w:rPr>
-              <w:t>4:00</w:t>
+            <w:tcBorders>
+              <w:bottom w:val="double" w:sz="12" w:space="0" w:color="auto"/>
+            </w:tcBorders>
+            <w:vAlign w:val="center"/>
+          </w:tcPr>
+          <w:p>
+            <w:pPr>
+              <w:spacing w:before="120" w:after="120" w:line="240" w:lineRule="auto"/>
+              <w:jc w:val="center"/>
+              <w:rPr>
+                <w:bCs/>
+                <w:lang w:val="pt-BR"/>
+              </w:rPr>
+            </w:pPr>
+            <w:r>
+              <w:rPr>
+                <w:bCs/>
+                <w:lang w:val="pt-BR"/>
+              </w:rPr>
+              <w:t>3:00</w:t>
             </w:r>
           </w:p>
         </w:tc>
@@ -6224,6 +4078,10 @@
           <w:tcPr>
             <w:tcW w:w="639" w:type="pct"/>
             <w:vMerge/>
+            <w:tcBorders>
+              <w:bottom w:val="double" w:sz="12" w:space="0" w:color="auto"/>
+            </w:tcBorders>
+            <w:vAlign w:val="center"/>
           </w:tcPr>
           <w:p>
             <w:pPr>
@@ -6240,6 +4098,10 @@
           <w:tcPr>
             <w:tcW w:w="547" w:type="pct"/>
             <w:vMerge/>
+            <w:tcBorders>
+              <w:bottom w:val="double" w:sz="12" w:space="0" w:color="auto"/>
+            </w:tcBorders>
+            <w:vAlign w:val="center"/>
           </w:tcPr>
           <w:p>
             <w:pPr>
@@ -6257,59 +4119,88 @@
         <w:tc>
           <w:tcPr>
             <w:tcW w:w="426" w:type="pct"/>
-            <w:vMerge/>
-          </w:tcPr>
-          <w:p>
-            <w:pPr>
-              <w:spacing w:before="120" w:after="120" w:line="240" w:lineRule="auto"/>
-              <w:jc w:val="center"/>
-              <w:rPr>
-                <w:bCs/>
-                <w:lang w:val="pt-BR"/>
-              </w:rPr>
-            </w:pPr>
+            <w:vMerge w:val="restart"/>
+            <w:tcBorders>
+              <w:top w:val="double" w:sz="12" w:space="0" w:color="auto"/>
+            </w:tcBorders>
+            <w:vAlign w:val="center"/>
+          </w:tcPr>
+          <w:p>
+            <w:pPr>
+              <w:spacing w:before="120" w:after="120" w:line="240" w:lineRule="auto"/>
+              <w:jc w:val="center"/>
+              <w:rPr>
+                <w:bCs/>
+                <w:lang w:val="pt-BR"/>
+              </w:rPr>
+            </w:pPr>
+            <w:r>
+              <w:rPr>
+                <w:bCs/>
+                <w:lang w:val="pt-BR"/>
+              </w:rPr>
+              <w:t>02</w:t>
+            </w:r>
           </w:p>
         </w:tc>
         <w:tc>
           <w:tcPr>
             <w:tcW w:w="963" w:type="pct"/>
-            <w:vMerge/>
-          </w:tcPr>
-          <w:p>
-            <w:pPr>
-              <w:spacing w:before="120" w:after="120" w:line="240" w:lineRule="auto"/>
-              <w:jc w:val="center"/>
-              <w:rPr>
-                <w:bCs/>
-                <w:lang w:val="pt-BR"/>
-              </w:rPr>
-            </w:pPr>
+            <w:vMerge w:val="restart"/>
+            <w:tcBorders>
+              <w:top w:val="double" w:sz="12" w:space="0" w:color="auto"/>
+            </w:tcBorders>
+            <w:vAlign w:val="center"/>
+          </w:tcPr>
+          <w:p>
+            <w:pPr>
+              <w:spacing w:before="120" w:after="120" w:line="240" w:lineRule="auto"/>
+              <w:jc w:val="center"/>
+              <w:rPr>
+                <w:bCs/>
+                <w:lang w:val="pt-BR"/>
+              </w:rPr>
+            </w:pPr>
+            <w:r>
+              <w:rPr>
+                <w:bCs/>
+                <w:lang w:val="pt-BR"/>
+              </w:rPr>
+              <w:t>Implementar as funcionalidades especificadas</w:t>
+            </w:r>
           </w:p>
         </w:tc>
         <w:tc>
           <w:tcPr>
             <w:tcW w:w="1332" w:type="pct"/>
-          </w:tcPr>
-          <w:p>
-            <w:pPr>
-              <w:spacing w:before="120" w:after="120" w:line="240" w:lineRule="auto"/>
-              <w:rPr>
-                <w:bCs/>
-                <w:lang w:val="pt-BR"/>
-              </w:rPr>
-            </w:pPr>
-            <w:r>
-              <w:rPr>
-                <w:bCs/>
-                <w:lang w:val="pt-BR"/>
-              </w:rPr>
-              <w:t>PA-24 Criar Chat</w:t>
+            <w:tcBorders>
+              <w:top w:val="double" w:sz="12" w:space="0" w:color="auto"/>
+            </w:tcBorders>
+          </w:tcPr>
+          <w:p>
+            <w:pPr>
+              <w:spacing w:before="120" w:after="120" w:line="240" w:lineRule="auto"/>
+              <w:jc w:val="left"/>
+              <w:rPr>
+                <w:bCs/>
+                <w:lang w:val="pt-BR"/>
+              </w:rPr>
+            </w:pPr>
+            <w:r>
+              <w:rPr>
+                <w:bCs/>
+                <w:lang w:val="pt-BR"/>
+              </w:rPr>
+              <w:t xml:space="preserve">Encerrar Fórum </w:t>
             </w:r>
           </w:p>
         </w:tc>
         <w:tc>
           <w:tcPr>
             <w:tcW w:w="676" w:type="pct"/>
+            <w:tcBorders>
+              <w:top w:val="double" w:sz="12" w:space="0" w:color="auto"/>
+            </w:tcBorders>
           </w:tcPr>
           <w:p>
             <w:pPr>
@@ -6332,55 +4223,87 @@
         <w:tc>
           <w:tcPr>
             <w:tcW w:w="417" w:type="pct"/>
-          </w:tcPr>
-          <w:p>
-            <w:pPr>
-              <w:spacing w:before="120" w:after="120" w:line="240" w:lineRule="auto"/>
-              <w:jc w:val="center"/>
-              <w:rPr>
-                <w:bCs/>
-                <w:lang w:val="pt-BR"/>
-              </w:rPr>
-            </w:pPr>
-            <w:r>
-              <w:rPr>
-                <w:bCs/>
-                <w:lang w:val="pt-BR"/>
-              </w:rPr>
-              <w:t>5:00</w:t>
+            <w:tcBorders>
+              <w:top w:val="double" w:sz="12" w:space="0" w:color="auto"/>
+            </w:tcBorders>
+          </w:tcPr>
+          <w:p>
+            <w:pPr>
+              <w:spacing w:before="120" w:after="120" w:line="240" w:lineRule="auto"/>
+              <w:jc w:val="center"/>
+              <w:rPr>
+                <w:bCs/>
+                <w:lang w:val="pt-BR"/>
+              </w:rPr>
+            </w:pPr>
+            <w:r>
+              <w:rPr>
+                <w:bCs/>
+                <w:lang w:val="pt-BR"/>
+              </w:rPr>
+              <w:t>4:00</w:t>
             </w:r>
           </w:p>
         </w:tc>
         <w:tc>
           <w:tcPr>
             <w:tcW w:w="639" w:type="pct"/>
-            <w:vMerge/>
-          </w:tcPr>
-          <w:p>
-            <w:pPr>
-              <w:spacing w:before="120" w:after="120" w:line="240" w:lineRule="auto"/>
-              <w:jc w:val="center"/>
-              <w:rPr>
-                <w:bCs/>
-                <w:lang w:val="pt-BR"/>
-              </w:rPr>
-            </w:pPr>
+            <w:vMerge w:val="restart"/>
+            <w:tcBorders>
+              <w:top w:val="double" w:sz="12" w:space="0" w:color="auto"/>
+            </w:tcBorders>
+            <w:vAlign w:val="center"/>
+          </w:tcPr>
+          <w:p>
+            <w:pPr>
+              <w:spacing w:before="120" w:after="120" w:line="240" w:lineRule="auto"/>
+              <w:jc w:val="center"/>
+              <w:rPr>
+                <w:bCs/>
+                <w:lang w:val="pt-BR"/>
+              </w:rPr>
+            </w:pPr>
+            <w:r>
+              <w:rPr>
+                <w:bCs/>
+                <w:lang w:val="pt-BR"/>
+              </w:rPr>
+              <w:t>05/02/18</w:t>
+            </w:r>
           </w:p>
         </w:tc>
         <w:tc>
           <w:tcPr>
             <w:tcW w:w="547" w:type="pct"/>
-            <w:vMerge/>
-          </w:tcPr>
-          <w:p>
-            <w:pPr>
-              <w:spacing w:before="120" w:after="120" w:line="240" w:lineRule="auto"/>
-              <w:jc w:val="center"/>
-              <w:rPr>
-                <w:bCs/>
-                <w:lang w:val="pt-BR"/>
-              </w:rPr>
-            </w:pPr>
+            <w:vMerge w:val="restart"/>
+            <w:tcBorders>
+              <w:top w:val="double" w:sz="12" w:space="0" w:color="auto"/>
+            </w:tcBorders>
+            <w:vAlign w:val="center"/>
+          </w:tcPr>
+          <w:p>
+            <w:pPr>
+              <w:spacing w:before="120" w:after="120" w:line="240" w:lineRule="auto"/>
+              <w:jc w:val="center"/>
+              <w:rPr>
+                <w:bCs/>
+                <w:lang w:val="pt-BR"/>
+              </w:rPr>
+            </w:pPr>
+            <w:r>
+              <w:rPr>
+                <w:bCs/>
+                <w:lang w:val="pt-BR"/>
+              </w:rPr>
+              <w:t>45</w:t>
+            </w:r>
+            <w:r>
+              <w:rPr>
+                <w:bCs/>
+                <w:lang w:val="pt-BR"/>
+              </w:rPr>
+              <w:t xml:space="preserve"> dias</w:t>
+            </w:r>
           </w:p>
         </w:tc>
       </w:tr>
@@ -6409,7 +4332,6 @@
           <w:p>
             <w:pPr>
               <w:spacing w:before="120" w:after="120" w:line="240" w:lineRule="auto"/>
-              <w:jc w:val="center"/>
               <w:rPr>
                 <w:bCs/>
                 <w:lang w:val="pt-BR"/>
@@ -6424,17 +4346,18 @@
           <w:p>
             <w:pPr>
               <w:spacing w:before="120" w:after="120" w:line="240" w:lineRule="auto"/>
-              <w:rPr>
-                <w:bCs/>
-                <w:lang w:val="pt-BR"/>
-              </w:rPr>
-            </w:pPr>
-            <w:r>
-              <w:rPr>
-                <w:bCs/>
-                <w:lang w:val="pt-BR"/>
-              </w:rPr>
-              <w:t>PA-25 Visualizar Chat</w:t>
+              <w:jc w:val="left"/>
+              <w:rPr>
+                <w:bCs/>
+                <w:lang w:val="pt-BR"/>
+              </w:rPr>
+            </w:pPr>
+            <w:r>
+              <w:rPr>
+                <w:bCs/>
+                <w:lang w:val="pt-BR"/>
+              </w:rPr>
+              <w:t>Criar Tópico</w:t>
             </w:r>
           </w:p>
         </w:tc>
@@ -6456,7 +4379,7 @@
                 <w:bCs/>
                 <w:lang w:val="pt-BR"/>
               </w:rPr>
-              <w:t>03</w:t>
+              <w:t>05</w:t>
             </w:r>
           </w:p>
         </w:tc>
@@ -6478,7 +4401,7 @@
                 <w:bCs/>
                 <w:lang w:val="pt-BR"/>
               </w:rPr>
-              <w:t>3:00</w:t>
+              <w:t>5:00</w:t>
             </w:r>
           </w:p>
         </w:tc>
@@ -6540,7 +4463,6 @@
           <w:p>
             <w:pPr>
               <w:spacing w:before="120" w:after="120" w:line="240" w:lineRule="auto"/>
-              <w:jc w:val="center"/>
               <w:rPr>
                 <w:bCs/>
                 <w:lang w:val="pt-BR"/>
@@ -6555,17 +4477,18 @@
           <w:p>
             <w:pPr>
               <w:spacing w:before="120" w:after="120" w:line="240" w:lineRule="auto"/>
-              <w:rPr>
-                <w:bCs/>
-                <w:lang w:val="pt-BR"/>
-              </w:rPr>
-            </w:pPr>
-            <w:r>
-              <w:rPr>
-                <w:bCs/>
-                <w:lang w:val="pt-BR"/>
-              </w:rPr>
-              <w:t>PA-26 Excluir Chat</w:t>
+              <w:jc w:val="left"/>
+              <w:rPr>
+                <w:bCs/>
+                <w:lang w:val="pt-BR"/>
+              </w:rPr>
+            </w:pPr>
+            <w:r>
+              <w:rPr>
+                <w:bCs/>
+                <w:lang w:val="pt-BR"/>
+              </w:rPr>
+              <w:t>Alterar Tópico</w:t>
             </w:r>
           </w:p>
         </w:tc>
@@ -6587,7 +4510,7 @@
                 <w:bCs/>
                 <w:lang w:val="pt-BR"/>
               </w:rPr>
-              <w:t>05</w:t>
+              <w:t>03</w:t>
             </w:r>
           </w:p>
         </w:tc>
@@ -6671,7 +4594,6 @@
           <w:p>
             <w:pPr>
               <w:spacing w:before="120" w:after="120" w:line="240" w:lineRule="auto"/>
-              <w:jc w:val="center"/>
               <w:rPr>
                 <w:bCs/>
                 <w:lang w:val="pt-BR"/>
@@ -6686,17 +4608,18 @@
           <w:p>
             <w:pPr>
               <w:spacing w:before="120" w:after="120" w:line="240" w:lineRule="auto"/>
-              <w:rPr>
-                <w:bCs/>
-                <w:lang w:val="pt-BR"/>
-              </w:rPr>
-            </w:pPr>
-            <w:r>
-              <w:rPr>
-                <w:bCs/>
-                <w:lang w:val="pt-BR"/>
-              </w:rPr>
-              <w:t>PA-27 Listar Chat</w:t>
+              <w:jc w:val="left"/>
+              <w:rPr>
+                <w:bCs/>
+                <w:lang w:val="pt-BR"/>
+              </w:rPr>
+            </w:pPr>
+            <w:r>
+              <w:rPr>
+                <w:bCs/>
+                <w:lang w:val="pt-BR"/>
+              </w:rPr>
+              <w:t>Excluir Tópico</w:t>
             </w:r>
           </w:p>
         </w:tc>
@@ -6718,7 +4641,7 @@
                 <w:bCs/>
                 <w:lang w:val="pt-BR"/>
               </w:rPr>
-              <w:t>03</w:t>
+              <w:t>05</w:t>
             </w:r>
           </w:p>
         </w:tc>
@@ -6802,7 +4725,6 @@
           <w:p>
             <w:pPr>
               <w:spacing w:before="120" w:after="120" w:line="240" w:lineRule="auto"/>
-              <w:jc w:val="center"/>
               <w:rPr>
                 <w:bCs/>
                 <w:lang w:val="pt-BR"/>
@@ -6817,17 +4739,18 @@
           <w:p>
             <w:pPr>
               <w:spacing w:before="120" w:after="120" w:line="240" w:lineRule="auto"/>
-              <w:rPr>
-                <w:bCs/>
-                <w:lang w:val="pt-BR"/>
-              </w:rPr>
-            </w:pPr>
-            <w:r>
-              <w:rPr>
-                <w:bCs/>
-                <w:lang w:val="pt-BR"/>
-              </w:rPr>
-              <w:t>PA-28 Cadastrar Usuario</w:t>
+              <w:jc w:val="left"/>
+              <w:rPr>
+                <w:bCs/>
+                <w:lang w:val="pt-BR"/>
+              </w:rPr>
+            </w:pPr>
+            <w:r>
+              <w:rPr>
+                <w:bCs/>
+                <w:lang w:val="pt-BR"/>
+              </w:rPr>
+              <w:t>Encerrar Tópico</w:t>
             </w:r>
           </w:p>
         </w:tc>
@@ -6849,7 +4772,7 @@
                 <w:bCs/>
                 <w:lang w:val="pt-BR"/>
               </w:rPr>
-              <w:t>08</w:t>
+              <w:t>03</w:t>
             </w:r>
           </w:p>
         </w:tc>
@@ -6871,7 +4794,7 @@
                 <w:bCs/>
                 <w:lang w:val="pt-BR"/>
               </w:rPr>
-              <w:t>6:00</w:t>
+              <w:t>3:00</w:t>
             </w:r>
           </w:p>
         </w:tc>
@@ -6933,7 +4856,6 @@
           <w:p>
             <w:pPr>
               <w:spacing w:before="120" w:after="120" w:line="240" w:lineRule="auto"/>
-              <w:jc w:val="center"/>
               <w:rPr>
                 <w:bCs/>
                 <w:lang w:val="pt-BR"/>
@@ -6948,17 +4870,18 @@
           <w:p>
             <w:pPr>
               <w:spacing w:before="120" w:after="120" w:line="240" w:lineRule="auto"/>
-              <w:rPr>
-                <w:bCs/>
-                <w:lang w:val="pt-BR"/>
-              </w:rPr>
-            </w:pPr>
-            <w:r>
-              <w:rPr>
-                <w:bCs/>
-                <w:lang w:val="pt-BR"/>
-              </w:rPr>
-              <w:t>PA-29 Visualizar Usuario</w:t>
+              <w:jc w:val="left"/>
+              <w:rPr>
+                <w:bCs/>
+                <w:lang w:val="pt-BR"/>
+              </w:rPr>
+            </w:pPr>
+            <w:r>
+              <w:rPr>
+                <w:bCs/>
+                <w:lang w:val="pt-BR"/>
+              </w:rPr>
+              <w:t>Responder Tópico</w:t>
             </w:r>
           </w:p>
         </w:tc>
@@ -6980,7 +4903,7 @@
                 <w:bCs/>
                 <w:lang w:val="pt-BR"/>
               </w:rPr>
-              <w:t>03</w:t>
+              <w:t>13</w:t>
             </w:r>
           </w:p>
         </w:tc>
@@ -7002,7 +4925,7 @@
                 <w:bCs/>
                 <w:lang w:val="pt-BR"/>
               </w:rPr>
-              <w:t>4:00</w:t>
+              <w:t>6:00</w:t>
             </w:r>
           </w:p>
         </w:tc>
@@ -7064,7 +4987,6 @@
           <w:p>
             <w:pPr>
               <w:spacing w:before="120" w:after="120" w:line="240" w:lineRule="auto"/>
-              <w:jc w:val="center"/>
               <w:rPr>
                 <w:bCs/>
                 <w:lang w:val="pt-BR"/>
@@ -7079,17 +5001,18 @@
           <w:p>
             <w:pPr>
               <w:spacing w:before="120" w:after="120" w:line="240" w:lineRule="auto"/>
-              <w:rPr>
-                <w:bCs/>
-                <w:lang w:val="pt-BR"/>
-              </w:rPr>
-            </w:pPr>
-            <w:r>
-              <w:rPr>
-                <w:bCs/>
-                <w:lang w:val="pt-BR"/>
-              </w:rPr>
-              <w:t>PA-30 Bloquear Usuario</w:t>
+              <w:jc w:val="left"/>
+              <w:rPr>
+                <w:bCs/>
+                <w:lang w:val="pt-BR"/>
+              </w:rPr>
+            </w:pPr>
+            <w:r>
+              <w:rPr>
+                <w:bCs/>
+                <w:lang w:val="pt-BR"/>
+              </w:rPr>
+              <w:t>Listar Tópico</w:t>
             </w:r>
           </w:p>
         </w:tc>
@@ -7133,7 +5056,7 @@
                 <w:bCs/>
                 <w:lang w:val="pt-BR"/>
               </w:rPr>
-              <w:t>4:30</w:t>
+              <w:t>3:00</w:t>
             </w:r>
           </w:p>
         </w:tc>
@@ -7195,7 +5118,6 @@
           <w:p>
             <w:pPr>
               <w:spacing w:before="120" w:after="120" w:line="240" w:lineRule="auto"/>
-              <w:jc w:val="center"/>
               <w:rPr>
                 <w:bCs/>
                 <w:lang w:val="pt-BR"/>
@@ -7210,17 +5132,18 @@
           <w:p>
             <w:pPr>
               <w:spacing w:before="120" w:after="120" w:line="240" w:lineRule="auto"/>
-              <w:rPr>
-                <w:bCs/>
-                <w:lang w:val="pt-BR"/>
-              </w:rPr>
-            </w:pPr>
-            <w:r>
-              <w:rPr>
-                <w:bCs/>
-                <w:lang w:val="pt-BR"/>
-              </w:rPr>
-              <w:t>PA-31 Listar Usuario</w:t>
+              <w:jc w:val="left"/>
+              <w:rPr>
+                <w:bCs/>
+                <w:lang w:val="pt-BR"/>
+              </w:rPr>
+            </w:pPr>
+            <w:r>
+              <w:rPr>
+                <w:bCs/>
+                <w:lang w:val="pt-BR"/>
+              </w:rPr>
+              <w:t>Criar Publicação</w:t>
             </w:r>
           </w:p>
         </w:tc>
@@ -7242,7 +5165,7 @@
                 <w:bCs/>
                 <w:lang w:val="pt-BR"/>
               </w:rPr>
-              <w:t>03</w:t>
+              <w:t>08</w:t>
             </w:r>
           </w:p>
         </w:tc>
@@ -7264,7 +5187,7 @@
                 <w:bCs/>
                 <w:lang w:val="pt-BR"/>
               </w:rPr>
-              <w:t>3:30</w:t>
+              <w:t>5:00</w:t>
             </w:r>
           </w:p>
         </w:tc>
@@ -7305,7 +5228,1362 @@
         <w:tc>
           <w:tcPr>
             <w:tcW w:w="426" w:type="pct"/>
+            <w:vMerge/>
+          </w:tcPr>
+          <w:p>
+            <w:pPr>
+              <w:spacing w:before="120" w:after="120" w:line="240" w:lineRule="auto"/>
+              <w:jc w:val="center"/>
+              <w:rPr>
+                <w:bCs/>
+                <w:lang w:val="pt-BR"/>
+              </w:rPr>
+            </w:pPr>
+          </w:p>
+        </w:tc>
+        <w:tc>
+          <w:tcPr>
+            <w:tcW w:w="963" w:type="pct"/>
+            <w:vMerge/>
+          </w:tcPr>
+          <w:p>
+            <w:pPr>
+              <w:spacing w:before="120" w:after="120" w:line="240" w:lineRule="auto"/>
+              <w:rPr>
+                <w:bCs/>
+                <w:lang w:val="pt-BR"/>
+              </w:rPr>
+            </w:pPr>
+          </w:p>
+        </w:tc>
+        <w:tc>
+          <w:tcPr>
+            <w:tcW w:w="1332" w:type="pct"/>
+          </w:tcPr>
+          <w:p>
+            <w:pPr>
+              <w:spacing w:before="120" w:after="120" w:line="240" w:lineRule="auto"/>
+              <w:jc w:val="left"/>
+              <w:rPr>
+                <w:bCs/>
+                <w:lang w:val="pt-BR"/>
+              </w:rPr>
+            </w:pPr>
+            <w:r>
+              <w:rPr>
+                <w:bCs/>
+                <w:lang w:val="pt-BR"/>
+              </w:rPr>
+              <w:t>Alterar Publicação</w:t>
+            </w:r>
+          </w:p>
+        </w:tc>
+        <w:tc>
+          <w:tcPr>
+            <w:tcW w:w="676" w:type="pct"/>
+          </w:tcPr>
+          <w:p>
+            <w:pPr>
+              <w:spacing w:before="120" w:after="120" w:line="240" w:lineRule="auto"/>
+              <w:jc w:val="center"/>
+              <w:rPr>
+                <w:bCs/>
+                <w:lang w:val="pt-BR"/>
+              </w:rPr>
+            </w:pPr>
+            <w:r>
+              <w:rPr>
+                <w:bCs/>
+                <w:lang w:val="pt-BR"/>
+              </w:rPr>
+              <w:t>05</w:t>
+            </w:r>
+          </w:p>
+        </w:tc>
+        <w:tc>
+          <w:tcPr>
+            <w:tcW w:w="417" w:type="pct"/>
+          </w:tcPr>
+          <w:p>
+            <w:pPr>
+              <w:spacing w:before="120" w:after="120" w:line="240" w:lineRule="auto"/>
+              <w:jc w:val="center"/>
+              <w:rPr>
+                <w:bCs/>
+                <w:lang w:val="pt-BR"/>
+              </w:rPr>
+            </w:pPr>
+            <w:r>
+              <w:rPr>
+                <w:bCs/>
+                <w:lang w:val="pt-BR"/>
+              </w:rPr>
+              <w:t>4:00</w:t>
+            </w:r>
+          </w:p>
+        </w:tc>
+        <w:tc>
+          <w:tcPr>
+            <w:tcW w:w="639" w:type="pct"/>
+            <w:vMerge/>
+          </w:tcPr>
+          <w:p>
+            <w:pPr>
+              <w:spacing w:before="120" w:after="120" w:line="240" w:lineRule="auto"/>
+              <w:jc w:val="center"/>
+              <w:rPr>
+                <w:bCs/>
+                <w:lang w:val="pt-BR"/>
+              </w:rPr>
+            </w:pPr>
+          </w:p>
+        </w:tc>
+        <w:tc>
+          <w:tcPr>
+            <w:tcW w:w="547" w:type="pct"/>
+            <w:vMerge/>
+          </w:tcPr>
+          <w:p>
+            <w:pPr>
+              <w:spacing w:before="120" w:after="120" w:line="240" w:lineRule="auto"/>
+              <w:jc w:val="center"/>
+              <w:rPr>
+                <w:bCs/>
+                <w:lang w:val="pt-BR"/>
+              </w:rPr>
+            </w:pPr>
+          </w:p>
+        </w:tc>
+      </w:tr>
+      <w:tr>
+        <w:tc>
+          <w:tcPr>
+            <w:tcW w:w="426" w:type="pct"/>
+            <w:vMerge/>
+          </w:tcPr>
+          <w:p>
+            <w:pPr>
+              <w:spacing w:before="120" w:after="120" w:line="240" w:lineRule="auto"/>
+              <w:jc w:val="center"/>
+              <w:rPr>
+                <w:bCs/>
+                <w:lang w:val="pt-BR"/>
+              </w:rPr>
+            </w:pPr>
+          </w:p>
+        </w:tc>
+        <w:tc>
+          <w:tcPr>
+            <w:tcW w:w="963" w:type="pct"/>
+            <w:vMerge/>
+          </w:tcPr>
+          <w:p>
+            <w:pPr>
+              <w:spacing w:before="120" w:after="120" w:line="240" w:lineRule="auto"/>
+              <w:rPr>
+                <w:bCs/>
+                <w:lang w:val="pt-BR"/>
+              </w:rPr>
+            </w:pPr>
+          </w:p>
+        </w:tc>
+        <w:tc>
+          <w:tcPr>
+            <w:tcW w:w="1332" w:type="pct"/>
+          </w:tcPr>
+          <w:p>
+            <w:pPr>
+              <w:spacing w:before="120" w:after="120" w:line="240" w:lineRule="auto"/>
+              <w:jc w:val="left"/>
+              <w:rPr>
+                <w:bCs/>
+                <w:lang w:val="pt-BR"/>
+              </w:rPr>
+            </w:pPr>
+            <w:r>
+              <w:rPr>
+                <w:bCs/>
+                <w:lang w:val="pt-BR"/>
+              </w:rPr>
+              <w:t>Visualizar Publicação</w:t>
+            </w:r>
+          </w:p>
+        </w:tc>
+        <w:tc>
+          <w:tcPr>
+            <w:tcW w:w="676" w:type="pct"/>
+          </w:tcPr>
+          <w:p>
+            <w:pPr>
+              <w:spacing w:before="120" w:after="120" w:line="240" w:lineRule="auto"/>
+              <w:jc w:val="center"/>
+              <w:rPr>
+                <w:bCs/>
+                <w:lang w:val="pt-BR"/>
+              </w:rPr>
+            </w:pPr>
+            <w:r>
+              <w:rPr>
+                <w:bCs/>
+                <w:lang w:val="pt-BR"/>
+              </w:rPr>
+              <w:t>03</w:t>
+            </w:r>
+          </w:p>
+        </w:tc>
+        <w:tc>
+          <w:tcPr>
+            <w:tcW w:w="417" w:type="pct"/>
+          </w:tcPr>
+          <w:p>
+            <w:pPr>
+              <w:spacing w:before="120" w:after="120" w:line="240" w:lineRule="auto"/>
+              <w:jc w:val="center"/>
+              <w:rPr>
+                <w:bCs/>
+                <w:lang w:val="pt-BR"/>
+              </w:rPr>
+            </w:pPr>
+            <w:r>
+              <w:rPr>
+                <w:bCs/>
+                <w:lang w:val="pt-BR"/>
+              </w:rPr>
+              <w:t>3:00</w:t>
+            </w:r>
+          </w:p>
+        </w:tc>
+        <w:tc>
+          <w:tcPr>
+            <w:tcW w:w="639" w:type="pct"/>
+            <w:vMerge/>
+          </w:tcPr>
+          <w:p>
+            <w:pPr>
+              <w:spacing w:before="120" w:after="120" w:line="240" w:lineRule="auto"/>
+              <w:jc w:val="center"/>
+              <w:rPr>
+                <w:bCs/>
+                <w:lang w:val="pt-BR"/>
+              </w:rPr>
+            </w:pPr>
+          </w:p>
+        </w:tc>
+        <w:tc>
+          <w:tcPr>
+            <w:tcW w:w="547" w:type="pct"/>
+            <w:vMerge/>
+          </w:tcPr>
+          <w:p>
+            <w:pPr>
+              <w:spacing w:before="120" w:after="120" w:line="240" w:lineRule="auto"/>
+              <w:jc w:val="center"/>
+              <w:rPr>
+                <w:bCs/>
+                <w:lang w:val="pt-BR"/>
+              </w:rPr>
+            </w:pPr>
+          </w:p>
+        </w:tc>
+      </w:tr>
+      <w:tr>
+        <w:tc>
+          <w:tcPr>
+            <w:tcW w:w="426" w:type="pct"/>
+            <w:vMerge/>
+          </w:tcPr>
+          <w:p>
+            <w:pPr>
+              <w:spacing w:before="120" w:after="120" w:line="240" w:lineRule="auto"/>
+              <w:jc w:val="center"/>
+              <w:rPr>
+                <w:bCs/>
+                <w:lang w:val="pt-BR"/>
+              </w:rPr>
+            </w:pPr>
+          </w:p>
+        </w:tc>
+        <w:tc>
+          <w:tcPr>
+            <w:tcW w:w="963" w:type="pct"/>
+            <w:vMerge/>
+          </w:tcPr>
+          <w:p>
+            <w:pPr>
+              <w:spacing w:before="120" w:after="120" w:line="240" w:lineRule="auto"/>
+              <w:rPr>
+                <w:bCs/>
+                <w:lang w:val="pt-BR"/>
+              </w:rPr>
+            </w:pPr>
+          </w:p>
+        </w:tc>
+        <w:tc>
+          <w:tcPr>
+            <w:tcW w:w="1332" w:type="pct"/>
+          </w:tcPr>
+          <w:p>
+            <w:pPr>
+              <w:spacing w:before="120" w:after="120" w:line="240" w:lineRule="auto"/>
+              <w:jc w:val="left"/>
+              <w:rPr>
+                <w:bCs/>
+                <w:lang w:val="pt-BR"/>
+              </w:rPr>
+            </w:pPr>
+            <w:r>
+              <w:rPr>
+                <w:bCs/>
+                <w:lang w:val="pt-BR"/>
+              </w:rPr>
+              <w:t>Excluir Publicação</w:t>
+            </w:r>
+          </w:p>
+        </w:tc>
+        <w:tc>
+          <w:tcPr>
+            <w:tcW w:w="676" w:type="pct"/>
+          </w:tcPr>
+          <w:p>
+            <w:pPr>
+              <w:spacing w:before="120" w:after="120" w:line="240" w:lineRule="auto"/>
+              <w:jc w:val="center"/>
+              <w:rPr>
+                <w:bCs/>
+                <w:lang w:val="pt-BR"/>
+              </w:rPr>
+            </w:pPr>
+            <w:r>
+              <w:rPr>
+                <w:bCs/>
+                <w:lang w:val="pt-BR"/>
+              </w:rPr>
+              <w:t>03</w:t>
+            </w:r>
+          </w:p>
+        </w:tc>
+        <w:tc>
+          <w:tcPr>
+            <w:tcW w:w="417" w:type="pct"/>
+          </w:tcPr>
+          <w:p>
+            <w:pPr>
+              <w:spacing w:before="120" w:after="120" w:line="240" w:lineRule="auto"/>
+              <w:jc w:val="center"/>
+              <w:rPr>
+                <w:bCs/>
+                <w:lang w:val="pt-BR"/>
+              </w:rPr>
+            </w:pPr>
+            <w:r>
+              <w:rPr>
+                <w:bCs/>
+                <w:lang w:val="pt-BR"/>
+              </w:rPr>
+              <w:t>3:00</w:t>
+            </w:r>
+          </w:p>
+        </w:tc>
+        <w:tc>
+          <w:tcPr>
+            <w:tcW w:w="639" w:type="pct"/>
+            <w:vMerge/>
+          </w:tcPr>
+          <w:p>
+            <w:pPr>
+              <w:spacing w:before="120" w:after="120" w:line="240" w:lineRule="auto"/>
+              <w:jc w:val="center"/>
+              <w:rPr>
+                <w:bCs/>
+                <w:lang w:val="pt-BR"/>
+              </w:rPr>
+            </w:pPr>
+          </w:p>
+        </w:tc>
+        <w:tc>
+          <w:tcPr>
+            <w:tcW w:w="547" w:type="pct"/>
+            <w:vMerge/>
+          </w:tcPr>
+          <w:p>
+            <w:pPr>
+              <w:spacing w:before="120" w:after="120" w:line="240" w:lineRule="auto"/>
+              <w:jc w:val="center"/>
+              <w:rPr>
+                <w:bCs/>
+                <w:lang w:val="pt-BR"/>
+              </w:rPr>
+            </w:pPr>
+          </w:p>
+        </w:tc>
+      </w:tr>
+      <w:tr>
+        <w:tc>
+          <w:tcPr>
+            <w:tcW w:w="426" w:type="pct"/>
+            <w:vMerge/>
+          </w:tcPr>
+          <w:p>
+            <w:pPr>
+              <w:spacing w:before="120" w:after="120" w:line="240" w:lineRule="auto"/>
+              <w:jc w:val="center"/>
+              <w:rPr>
+                <w:bCs/>
+                <w:lang w:val="pt-BR"/>
+              </w:rPr>
+            </w:pPr>
+          </w:p>
+        </w:tc>
+        <w:tc>
+          <w:tcPr>
+            <w:tcW w:w="963" w:type="pct"/>
+            <w:vMerge/>
+          </w:tcPr>
+          <w:p>
+            <w:pPr>
+              <w:spacing w:before="120" w:after="120" w:line="240" w:lineRule="auto"/>
+              <w:rPr>
+                <w:bCs/>
+                <w:lang w:val="pt-BR"/>
+              </w:rPr>
+            </w:pPr>
+          </w:p>
+        </w:tc>
+        <w:tc>
+          <w:tcPr>
+            <w:tcW w:w="1332" w:type="pct"/>
+          </w:tcPr>
+          <w:p>
+            <w:pPr>
+              <w:spacing w:before="120" w:after="120" w:line="240" w:lineRule="auto"/>
+              <w:jc w:val="left"/>
+              <w:rPr>
+                <w:bCs/>
+                <w:lang w:val="pt-BR"/>
+              </w:rPr>
+            </w:pPr>
+            <w:r>
+              <w:rPr>
+                <w:bCs/>
+                <w:lang w:val="pt-BR"/>
+              </w:rPr>
+              <w:t>Listar Publicação</w:t>
+            </w:r>
+          </w:p>
+        </w:tc>
+        <w:tc>
+          <w:tcPr>
+            <w:tcW w:w="676" w:type="pct"/>
+          </w:tcPr>
+          <w:p>
+            <w:pPr>
+              <w:spacing w:before="120" w:after="120" w:line="240" w:lineRule="auto"/>
+              <w:jc w:val="center"/>
+              <w:rPr>
+                <w:bCs/>
+                <w:lang w:val="pt-BR"/>
+              </w:rPr>
+            </w:pPr>
+            <w:r>
+              <w:rPr>
+                <w:bCs/>
+                <w:lang w:val="pt-BR"/>
+              </w:rPr>
+              <w:t>03</w:t>
+            </w:r>
+          </w:p>
+        </w:tc>
+        <w:tc>
+          <w:tcPr>
+            <w:tcW w:w="417" w:type="pct"/>
+          </w:tcPr>
+          <w:p>
+            <w:pPr>
+              <w:spacing w:before="120" w:after="120" w:line="240" w:lineRule="auto"/>
+              <w:jc w:val="center"/>
+              <w:rPr>
+                <w:bCs/>
+                <w:lang w:val="pt-BR"/>
+              </w:rPr>
+            </w:pPr>
+            <w:r>
+              <w:rPr>
+                <w:bCs/>
+                <w:lang w:val="pt-BR"/>
+              </w:rPr>
+              <w:t>3:00</w:t>
+            </w:r>
+          </w:p>
+        </w:tc>
+        <w:tc>
+          <w:tcPr>
+            <w:tcW w:w="639" w:type="pct"/>
+            <w:vMerge/>
+          </w:tcPr>
+          <w:p>
+            <w:pPr>
+              <w:spacing w:before="120" w:after="120" w:line="240" w:lineRule="auto"/>
+              <w:jc w:val="center"/>
+              <w:rPr>
+                <w:bCs/>
+                <w:lang w:val="pt-BR"/>
+              </w:rPr>
+            </w:pPr>
+          </w:p>
+        </w:tc>
+        <w:tc>
+          <w:tcPr>
+            <w:tcW w:w="547" w:type="pct"/>
+            <w:vMerge/>
+          </w:tcPr>
+          <w:p>
+            <w:pPr>
+              <w:spacing w:before="120" w:after="120" w:line="240" w:lineRule="auto"/>
+              <w:jc w:val="center"/>
+              <w:rPr>
+                <w:bCs/>
+                <w:lang w:val="pt-BR"/>
+              </w:rPr>
+            </w:pPr>
+          </w:p>
+        </w:tc>
+      </w:tr>
+      <w:tr>
+        <w:tc>
+          <w:tcPr>
+            <w:tcW w:w="426" w:type="pct"/>
+            <w:vMerge/>
+          </w:tcPr>
+          <w:p>
+            <w:pPr>
+              <w:spacing w:before="120" w:after="120" w:line="240" w:lineRule="auto"/>
+              <w:jc w:val="center"/>
+              <w:rPr>
+                <w:bCs/>
+                <w:lang w:val="pt-BR"/>
+              </w:rPr>
+            </w:pPr>
+          </w:p>
+        </w:tc>
+        <w:tc>
+          <w:tcPr>
+            <w:tcW w:w="963" w:type="pct"/>
+            <w:vMerge/>
+          </w:tcPr>
+          <w:p>
+            <w:pPr>
+              <w:spacing w:before="120" w:after="120" w:line="240" w:lineRule="auto"/>
+              <w:rPr>
+                <w:bCs/>
+                <w:lang w:val="pt-BR"/>
+              </w:rPr>
+            </w:pPr>
+          </w:p>
+        </w:tc>
+        <w:tc>
+          <w:tcPr>
+            <w:tcW w:w="1332" w:type="pct"/>
+            <w:tcBorders>
+              <w:bottom w:val="single" w:sz="8" w:space="0" w:color="auto"/>
+            </w:tcBorders>
+          </w:tcPr>
+          <w:p>
+            <w:pPr>
+              <w:spacing w:before="120" w:after="120" w:line="240" w:lineRule="auto"/>
+              <w:jc w:val="left"/>
+              <w:rPr>
+                <w:bCs/>
+                <w:lang w:val="pt-BR"/>
+              </w:rPr>
+            </w:pPr>
+            <w:r>
+              <w:rPr>
+                <w:bCs/>
+                <w:lang w:val="pt-BR"/>
+              </w:rPr>
+              <w:t>Baixar Publicação</w:t>
+            </w:r>
+          </w:p>
+        </w:tc>
+        <w:tc>
+          <w:tcPr>
+            <w:tcW w:w="676" w:type="pct"/>
+            <w:tcBorders>
+              <w:bottom w:val="single" w:sz="8" w:space="0" w:color="auto"/>
+            </w:tcBorders>
+          </w:tcPr>
+          <w:p>
+            <w:pPr>
+              <w:spacing w:before="120" w:after="120" w:line="240" w:lineRule="auto"/>
+              <w:jc w:val="center"/>
+              <w:rPr>
+                <w:bCs/>
+                <w:lang w:val="pt-BR"/>
+              </w:rPr>
+            </w:pPr>
+            <w:r>
+              <w:rPr>
+                <w:bCs/>
+                <w:lang w:val="pt-BR"/>
+              </w:rPr>
+              <w:t>05</w:t>
+            </w:r>
+          </w:p>
+        </w:tc>
+        <w:tc>
+          <w:tcPr>
+            <w:tcW w:w="417" w:type="pct"/>
+            <w:tcBorders>
+              <w:bottom w:val="single" w:sz="8" w:space="0" w:color="auto"/>
+            </w:tcBorders>
+          </w:tcPr>
+          <w:p>
+            <w:pPr>
+              <w:spacing w:before="120" w:after="120" w:line="240" w:lineRule="auto"/>
+              <w:jc w:val="center"/>
+              <w:rPr>
+                <w:bCs/>
+                <w:lang w:val="pt-BR"/>
+              </w:rPr>
+            </w:pPr>
+            <w:r>
+              <w:rPr>
+                <w:bCs/>
+                <w:lang w:val="pt-BR"/>
+              </w:rPr>
+              <w:t>4:00</w:t>
+            </w:r>
+          </w:p>
+        </w:tc>
+        <w:tc>
+          <w:tcPr>
+            <w:tcW w:w="639" w:type="pct"/>
+            <w:vMerge/>
+          </w:tcPr>
+          <w:p>
+            <w:pPr>
+              <w:spacing w:before="120" w:after="120" w:line="240" w:lineRule="auto"/>
+              <w:jc w:val="center"/>
+              <w:rPr>
+                <w:bCs/>
+                <w:lang w:val="pt-BR"/>
+              </w:rPr>
+            </w:pPr>
+          </w:p>
+        </w:tc>
+        <w:tc>
+          <w:tcPr>
+            <w:tcW w:w="547" w:type="pct"/>
+            <w:vMerge/>
+          </w:tcPr>
+          <w:p>
+            <w:pPr>
+              <w:spacing w:before="120" w:after="120" w:line="240" w:lineRule="auto"/>
+              <w:jc w:val="center"/>
+              <w:rPr>
+                <w:bCs/>
+                <w:lang w:val="pt-BR"/>
+              </w:rPr>
+            </w:pPr>
+          </w:p>
+        </w:tc>
+      </w:tr>
+      <w:tr>
+        <w:tc>
+          <w:tcPr>
+            <w:tcW w:w="426" w:type="pct"/>
+            <w:vMerge/>
+            <w:vAlign w:val="center"/>
+          </w:tcPr>
+          <w:p>
+            <w:pPr>
+              <w:spacing w:before="120" w:after="120" w:line="240" w:lineRule="auto"/>
+              <w:jc w:val="center"/>
+              <w:rPr>
+                <w:bCs/>
+                <w:lang w:val="pt-BR"/>
+              </w:rPr>
+            </w:pPr>
+          </w:p>
+        </w:tc>
+        <w:tc>
+          <w:tcPr>
+            <w:tcW w:w="963" w:type="pct"/>
+            <w:vMerge/>
+            <w:vAlign w:val="center"/>
+          </w:tcPr>
+          <w:p>
+            <w:pPr>
+              <w:spacing w:before="120" w:after="120" w:line="240" w:lineRule="auto"/>
+              <w:rPr>
+                <w:bCs/>
+                <w:lang w:val="pt-BR"/>
+              </w:rPr>
+            </w:pPr>
+          </w:p>
+        </w:tc>
+        <w:tc>
+          <w:tcPr>
+            <w:tcW w:w="1332" w:type="pct"/>
+            <w:tcBorders>
+              <w:top w:val="single" w:sz="8" w:space="0" w:color="auto"/>
+            </w:tcBorders>
+          </w:tcPr>
+          <w:p>
+            <w:pPr>
+              <w:spacing w:before="120" w:after="120" w:line="240" w:lineRule="auto"/>
+              <w:rPr>
+                <w:bCs/>
+                <w:lang w:val="pt-BR"/>
+              </w:rPr>
+            </w:pPr>
+            <w:r>
+              <w:rPr>
+                <w:bCs/>
+                <w:lang w:val="pt-BR"/>
+              </w:rPr>
+              <w:t>Criar Aviso</w:t>
+            </w:r>
+          </w:p>
+        </w:tc>
+        <w:tc>
+          <w:tcPr>
+            <w:tcW w:w="676" w:type="pct"/>
+            <w:tcBorders>
+              <w:top w:val="single" w:sz="8" w:space="0" w:color="auto"/>
+            </w:tcBorders>
+          </w:tcPr>
+          <w:p>
+            <w:pPr>
+              <w:spacing w:before="120" w:after="120" w:line="240" w:lineRule="auto"/>
+              <w:jc w:val="center"/>
+              <w:rPr>
+                <w:bCs/>
+                <w:lang w:val="pt-BR"/>
+              </w:rPr>
+            </w:pPr>
+            <w:r>
+              <w:rPr>
+                <w:bCs/>
+                <w:lang w:val="pt-BR"/>
+              </w:rPr>
+              <w:t>03</w:t>
+            </w:r>
+          </w:p>
+        </w:tc>
+        <w:tc>
+          <w:tcPr>
+            <w:tcW w:w="417" w:type="pct"/>
+            <w:tcBorders>
+              <w:top w:val="single" w:sz="8" w:space="0" w:color="auto"/>
+            </w:tcBorders>
+          </w:tcPr>
+          <w:p>
+            <w:pPr>
+              <w:spacing w:before="120" w:after="120" w:line="240" w:lineRule="auto"/>
+              <w:jc w:val="center"/>
+              <w:rPr>
+                <w:bCs/>
+                <w:lang w:val="pt-BR"/>
+              </w:rPr>
+            </w:pPr>
+            <w:r>
+              <w:rPr>
+                <w:bCs/>
+                <w:lang w:val="pt-BR"/>
+              </w:rPr>
+              <w:t>4:00</w:t>
+            </w:r>
+          </w:p>
+        </w:tc>
+        <w:tc>
+          <w:tcPr>
+            <w:tcW w:w="639" w:type="pct"/>
+            <w:vMerge/>
+            <w:vAlign w:val="center"/>
+          </w:tcPr>
+          <w:p>
+            <w:pPr>
+              <w:spacing w:before="120" w:after="120" w:line="240" w:lineRule="auto"/>
+              <w:jc w:val="center"/>
+              <w:rPr>
+                <w:bCs/>
+                <w:lang w:val="pt-BR"/>
+              </w:rPr>
+            </w:pPr>
+          </w:p>
+        </w:tc>
+        <w:tc>
+          <w:tcPr>
+            <w:tcW w:w="547" w:type="pct"/>
+            <w:vMerge/>
+            <w:vAlign w:val="center"/>
+          </w:tcPr>
+          <w:p>
+            <w:pPr>
+              <w:spacing w:before="120" w:after="120" w:line="240" w:lineRule="auto"/>
+              <w:jc w:val="center"/>
+              <w:rPr>
+                <w:bCs/>
+                <w:lang w:val="pt-BR"/>
+              </w:rPr>
+            </w:pPr>
+          </w:p>
+        </w:tc>
+      </w:tr>
+      <w:tr>
+        <w:tc>
+          <w:tcPr>
+            <w:tcW w:w="426" w:type="pct"/>
+            <w:vMerge/>
+          </w:tcPr>
+          <w:p>
+            <w:pPr>
+              <w:spacing w:before="120" w:after="120" w:line="240" w:lineRule="auto"/>
+              <w:jc w:val="center"/>
+              <w:rPr>
+                <w:bCs/>
+                <w:lang w:val="pt-BR"/>
+              </w:rPr>
+            </w:pPr>
+          </w:p>
+        </w:tc>
+        <w:tc>
+          <w:tcPr>
+            <w:tcW w:w="963" w:type="pct"/>
+            <w:vMerge/>
+          </w:tcPr>
+          <w:p>
+            <w:pPr>
+              <w:spacing w:before="120" w:after="120" w:line="240" w:lineRule="auto"/>
+              <w:jc w:val="center"/>
+              <w:rPr>
+                <w:bCs/>
+                <w:lang w:val="pt-BR"/>
+              </w:rPr>
+            </w:pPr>
+          </w:p>
+        </w:tc>
+        <w:tc>
+          <w:tcPr>
+            <w:tcW w:w="1332" w:type="pct"/>
+          </w:tcPr>
+          <w:p>
+            <w:pPr>
+              <w:spacing w:before="120" w:after="120" w:line="240" w:lineRule="auto"/>
+              <w:rPr>
+                <w:bCs/>
+                <w:lang w:val="pt-BR"/>
+              </w:rPr>
+            </w:pPr>
+            <w:r>
+              <w:rPr>
+                <w:bCs/>
+                <w:lang w:val="pt-BR"/>
+              </w:rPr>
+              <w:t>Alterar Aviso</w:t>
+            </w:r>
+          </w:p>
+        </w:tc>
+        <w:tc>
+          <w:tcPr>
+            <w:tcW w:w="676" w:type="pct"/>
+          </w:tcPr>
+          <w:p>
+            <w:pPr>
+              <w:spacing w:before="120" w:after="120" w:line="240" w:lineRule="auto"/>
+              <w:jc w:val="center"/>
+              <w:rPr>
+                <w:bCs/>
+                <w:lang w:val="pt-BR"/>
+              </w:rPr>
+            </w:pPr>
+            <w:r>
+              <w:rPr>
+                <w:bCs/>
+                <w:lang w:val="pt-BR"/>
+              </w:rPr>
+              <w:t>02</w:t>
+            </w:r>
+          </w:p>
+        </w:tc>
+        <w:tc>
+          <w:tcPr>
+            <w:tcW w:w="417" w:type="pct"/>
+          </w:tcPr>
+          <w:p>
+            <w:pPr>
+              <w:spacing w:before="120" w:after="120" w:line="240" w:lineRule="auto"/>
+              <w:jc w:val="center"/>
+              <w:rPr>
+                <w:bCs/>
+                <w:lang w:val="pt-BR"/>
+              </w:rPr>
+            </w:pPr>
+            <w:r>
+              <w:rPr>
+                <w:bCs/>
+                <w:lang w:val="pt-BR"/>
+              </w:rPr>
+              <w:t>3:00</w:t>
+            </w:r>
+          </w:p>
+        </w:tc>
+        <w:tc>
+          <w:tcPr>
+            <w:tcW w:w="639" w:type="pct"/>
+            <w:vMerge/>
+          </w:tcPr>
+          <w:p>
+            <w:pPr>
+              <w:spacing w:before="120" w:after="120" w:line="240" w:lineRule="auto"/>
+              <w:jc w:val="center"/>
+              <w:rPr>
+                <w:bCs/>
+                <w:lang w:val="pt-BR"/>
+              </w:rPr>
+            </w:pPr>
+          </w:p>
+        </w:tc>
+        <w:tc>
+          <w:tcPr>
+            <w:tcW w:w="547" w:type="pct"/>
+            <w:vMerge/>
+          </w:tcPr>
+          <w:p>
+            <w:pPr>
+              <w:spacing w:before="120" w:after="120" w:line="240" w:lineRule="auto"/>
+              <w:jc w:val="center"/>
+              <w:rPr>
+                <w:bCs/>
+                <w:lang w:val="pt-BR"/>
+              </w:rPr>
+            </w:pPr>
+          </w:p>
+        </w:tc>
+      </w:tr>
+      <w:tr>
+        <w:tc>
+          <w:tcPr>
+            <w:tcW w:w="426" w:type="pct"/>
+            <w:vMerge/>
+          </w:tcPr>
+          <w:p>
+            <w:pPr>
+              <w:spacing w:before="120" w:after="120" w:line="240" w:lineRule="auto"/>
+              <w:jc w:val="center"/>
+              <w:rPr>
+                <w:bCs/>
+                <w:lang w:val="pt-BR"/>
+              </w:rPr>
+            </w:pPr>
+          </w:p>
+        </w:tc>
+        <w:tc>
+          <w:tcPr>
+            <w:tcW w:w="963" w:type="pct"/>
+            <w:vMerge/>
+          </w:tcPr>
+          <w:p>
+            <w:pPr>
+              <w:spacing w:before="120" w:after="120" w:line="240" w:lineRule="auto"/>
+              <w:jc w:val="center"/>
+              <w:rPr>
+                <w:bCs/>
+                <w:lang w:val="pt-BR"/>
+              </w:rPr>
+            </w:pPr>
+          </w:p>
+        </w:tc>
+        <w:tc>
+          <w:tcPr>
+            <w:tcW w:w="1332" w:type="pct"/>
+          </w:tcPr>
+          <w:p>
+            <w:pPr>
+              <w:spacing w:before="120" w:after="120" w:line="240" w:lineRule="auto"/>
+              <w:rPr>
+                <w:bCs/>
+                <w:lang w:val="pt-BR"/>
+              </w:rPr>
+            </w:pPr>
+            <w:r>
+              <w:rPr>
+                <w:bCs/>
+                <w:lang w:val="pt-BR"/>
+              </w:rPr>
+              <w:t>Visualizar Aviso</w:t>
+            </w:r>
+          </w:p>
+        </w:tc>
+        <w:tc>
+          <w:tcPr>
+            <w:tcW w:w="676" w:type="pct"/>
+          </w:tcPr>
+          <w:p>
+            <w:pPr>
+              <w:spacing w:before="120" w:after="120" w:line="240" w:lineRule="auto"/>
+              <w:jc w:val="center"/>
+              <w:rPr>
+                <w:bCs/>
+                <w:lang w:val="pt-BR"/>
+              </w:rPr>
+            </w:pPr>
+            <w:r>
+              <w:rPr>
+                <w:bCs/>
+                <w:lang w:val="pt-BR"/>
+              </w:rPr>
+              <w:t>02</w:t>
+            </w:r>
+          </w:p>
+        </w:tc>
+        <w:tc>
+          <w:tcPr>
+            <w:tcW w:w="417" w:type="pct"/>
+          </w:tcPr>
+          <w:p>
+            <w:pPr>
+              <w:spacing w:before="120" w:after="120" w:line="240" w:lineRule="auto"/>
+              <w:jc w:val="center"/>
+              <w:rPr>
+                <w:bCs/>
+                <w:lang w:val="pt-BR"/>
+              </w:rPr>
+            </w:pPr>
+            <w:r>
+              <w:rPr>
+                <w:bCs/>
+                <w:lang w:val="pt-BR"/>
+              </w:rPr>
+              <w:t>2:30</w:t>
+            </w:r>
+          </w:p>
+        </w:tc>
+        <w:tc>
+          <w:tcPr>
+            <w:tcW w:w="639" w:type="pct"/>
+            <w:vMerge/>
+          </w:tcPr>
+          <w:p>
+            <w:pPr>
+              <w:spacing w:before="120" w:after="120" w:line="240" w:lineRule="auto"/>
+              <w:jc w:val="center"/>
+              <w:rPr>
+                <w:bCs/>
+                <w:lang w:val="pt-BR"/>
+              </w:rPr>
+            </w:pPr>
+          </w:p>
+        </w:tc>
+        <w:tc>
+          <w:tcPr>
+            <w:tcW w:w="547" w:type="pct"/>
+            <w:vMerge/>
+          </w:tcPr>
+          <w:p>
+            <w:pPr>
+              <w:spacing w:before="120" w:after="120" w:line="240" w:lineRule="auto"/>
+              <w:jc w:val="center"/>
+              <w:rPr>
+                <w:bCs/>
+                <w:lang w:val="pt-BR"/>
+              </w:rPr>
+            </w:pPr>
+          </w:p>
+        </w:tc>
+      </w:tr>
+      <w:tr>
+        <w:tc>
+          <w:tcPr>
+            <w:tcW w:w="426" w:type="pct"/>
+            <w:vMerge/>
+          </w:tcPr>
+          <w:p>
+            <w:pPr>
+              <w:spacing w:before="120" w:after="120" w:line="240" w:lineRule="auto"/>
+              <w:jc w:val="center"/>
+              <w:rPr>
+                <w:bCs/>
+                <w:lang w:val="pt-BR"/>
+              </w:rPr>
+            </w:pPr>
+          </w:p>
+        </w:tc>
+        <w:tc>
+          <w:tcPr>
+            <w:tcW w:w="963" w:type="pct"/>
+            <w:vMerge/>
+          </w:tcPr>
+          <w:p>
+            <w:pPr>
+              <w:spacing w:before="120" w:after="120" w:line="240" w:lineRule="auto"/>
+              <w:jc w:val="center"/>
+              <w:rPr>
+                <w:bCs/>
+                <w:lang w:val="pt-BR"/>
+              </w:rPr>
+            </w:pPr>
+          </w:p>
+        </w:tc>
+        <w:tc>
+          <w:tcPr>
+            <w:tcW w:w="1332" w:type="pct"/>
+          </w:tcPr>
+          <w:p>
+            <w:pPr>
+              <w:spacing w:before="120" w:after="120" w:line="240" w:lineRule="auto"/>
+              <w:rPr>
+                <w:bCs/>
+                <w:lang w:val="pt-BR"/>
+              </w:rPr>
+            </w:pPr>
+            <w:r>
+              <w:rPr>
+                <w:bCs/>
+                <w:lang w:val="pt-BR"/>
+              </w:rPr>
+              <w:t>Excluir Aviso</w:t>
+            </w:r>
+          </w:p>
+        </w:tc>
+        <w:tc>
+          <w:tcPr>
+            <w:tcW w:w="676" w:type="pct"/>
+          </w:tcPr>
+          <w:p>
+            <w:pPr>
+              <w:spacing w:before="120" w:after="120" w:line="240" w:lineRule="auto"/>
+              <w:jc w:val="center"/>
+              <w:rPr>
+                <w:bCs/>
+                <w:lang w:val="pt-BR"/>
+              </w:rPr>
+            </w:pPr>
+            <w:r>
+              <w:rPr>
+                <w:bCs/>
+                <w:lang w:val="pt-BR"/>
+              </w:rPr>
+              <w:t>02</w:t>
+            </w:r>
+          </w:p>
+        </w:tc>
+        <w:tc>
+          <w:tcPr>
+            <w:tcW w:w="417" w:type="pct"/>
+          </w:tcPr>
+          <w:p>
+            <w:pPr>
+              <w:spacing w:before="120" w:after="120" w:line="240" w:lineRule="auto"/>
+              <w:jc w:val="center"/>
+              <w:rPr>
+                <w:bCs/>
+                <w:lang w:val="pt-BR"/>
+              </w:rPr>
+            </w:pPr>
+            <w:r>
+              <w:rPr>
+                <w:bCs/>
+                <w:lang w:val="pt-BR"/>
+              </w:rPr>
+              <w:t>3:00</w:t>
+            </w:r>
+          </w:p>
+        </w:tc>
+        <w:tc>
+          <w:tcPr>
+            <w:tcW w:w="639" w:type="pct"/>
+            <w:vMerge/>
+          </w:tcPr>
+          <w:p>
+            <w:pPr>
+              <w:spacing w:before="120" w:after="120" w:line="240" w:lineRule="auto"/>
+              <w:jc w:val="center"/>
+              <w:rPr>
+                <w:bCs/>
+                <w:lang w:val="pt-BR"/>
+              </w:rPr>
+            </w:pPr>
+          </w:p>
+        </w:tc>
+        <w:tc>
+          <w:tcPr>
+            <w:tcW w:w="547" w:type="pct"/>
+            <w:vMerge/>
+          </w:tcPr>
+          <w:p>
+            <w:pPr>
+              <w:spacing w:before="120" w:after="120" w:line="240" w:lineRule="auto"/>
+              <w:jc w:val="center"/>
+              <w:rPr>
+                <w:bCs/>
+                <w:lang w:val="pt-BR"/>
+              </w:rPr>
+            </w:pPr>
+          </w:p>
+        </w:tc>
+      </w:tr>
+      <w:tr>
+        <w:tc>
+          <w:tcPr>
+            <w:tcW w:w="426" w:type="pct"/>
+            <w:vMerge/>
+            <w:tcBorders>
+              <w:bottom w:val="double" w:sz="12" w:space="0" w:color="auto"/>
+            </w:tcBorders>
+          </w:tcPr>
+          <w:p>
+            <w:pPr>
+              <w:spacing w:before="120" w:after="120" w:line="240" w:lineRule="auto"/>
+              <w:jc w:val="center"/>
+              <w:rPr>
+                <w:bCs/>
+                <w:lang w:val="pt-BR"/>
+              </w:rPr>
+            </w:pPr>
+          </w:p>
+        </w:tc>
+        <w:tc>
+          <w:tcPr>
+            <w:tcW w:w="963" w:type="pct"/>
+            <w:vMerge/>
+            <w:tcBorders>
+              <w:bottom w:val="double" w:sz="12" w:space="0" w:color="auto"/>
+            </w:tcBorders>
+          </w:tcPr>
+          <w:p>
+            <w:pPr>
+              <w:spacing w:before="120" w:after="120" w:line="240" w:lineRule="auto"/>
+              <w:jc w:val="center"/>
+              <w:rPr>
+                <w:bCs/>
+                <w:lang w:val="pt-BR"/>
+              </w:rPr>
+            </w:pPr>
+          </w:p>
+        </w:tc>
+        <w:tc>
+          <w:tcPr>
+            <w:tcW w:w="1332" w:type="pct"/>
+            <w:tcBorders>
+              <w:bottom w:val="double" w:sz="12" w:space="0" w:color="auto"/>
+            </w:tcBorders>
+          </w:tcPr>
+          <w:p>
+            <w:pPr>
+              <w:spacing w:before="120" w:after="120" w:line="240" w:lineRule="auto"/>
+              <w:rPr>
+                <w:bCs/>
+                <w:lang w:val="pt-BR"/>
+              </w:rPr>
+            </w:pPr>
+            <w:r>
+              <w:rPr>
+                <w:bCs/>
+                <w:lang w:val="pt-BR"/>
+              </w:rPr>
+              <w:t>Listar Aviso</w:t>
+            </w:r>
+          </w:p>
+        </w:tc>
+        <w:tc>
+          <w:tcPr>
+            <w:tcW w:w="676" w:type="pct"/>
+            <w:tcBorders>
+              <w:bottom w:val="double" w:sz="12" w:space="0" w:color="auto"/>
+            </w:tcBorders>
+          </w:tcPr>
+          <w:p>
+            <w:pPr>
+              <w:spacing w:before="120" w:after="120" w:line="240" w:lineRule="auto"/>
+              <w:jc w:val="center"/>
+              <w:rPr>
+                <w:bCs/>
+                <w:lang w:val="pt-BR"/>
+              </w:rPr>
+            </w:pPr>
+            <w:r>
+              <w:rPr>
+                <w:bCs/>
+                <w:lang w:val="pt-BR"/>
+              </w:rPr>
+              <w:t>03</w:t>
+            </w:r>
+          </w:p>
+        </w:tc>
+        <w:tc>
+          <w:tcPr>
+            <w:tcW w:w="417" w:type="pct"/>
+            <w:tcBorders>
+              <w:bottom w:val="double" w:sz="12" w:space="0" w:color="auto"/>
+            </w:tcBorders>
+          </w:tcPr>
+          <w:p>
+            <w:pPr>
+              <w:spacing w:before="120" w:after="120" w:line="240" w:lineRule="auto"/>
+              <w:jc w:val="center"/>
+              <w:rPr>
+                <w:bCs/>
+                <w:lang w:val="pt-BR"/>
+              </w:rPr>
+            </w:pPr>
+            <w:r>
+              <w:rPr>
+                <w:bCs/>
+                <w:lang w:val="pt-BR"/>
+              </w:rPr>
+              <w:t>4:00</w:t>
+            </w:r>
+          </w:p>
+        </w:tc>
+        <w:tc>
+          <w:tcPr>
+            <w:tcW w:w="639" w:type="pct"/>
+            <w:vMerge/>
+            <w:tcBorders>
+              <w:bottom w:val="double" w:sz="12" w:space="0" w:color="auto"/>
+            </w:tcBorders>
+          </w:tcPr>
+          <w:p>
+            <w:pPr>
+              <w:spacing w:before="120" w:after="120" w:line="240" w:lineRule="auto"/>
+              <w:jc w:val="center"/>
+              <w:rPr>
+                <w:bCs/>
+                <w:lang w:val="pt-BR"/>
+              </w:rPr>
+            </w:pPr>
+          </w:p>
+        </w:tc>
+        <w:tc>
+          <w:tcPr>
+            <w:tcW w:w="547" w:type="pct"/>
+            <w:vMerge/>
+            <w:tcBorders>
+              <w:bottom w:val="double" w:sz="12" w:space="0" w:color="auto"/>
+            </w:tcBorders>
+          </w:tcPr>
+          <w:p>
+            <w:pPr>
+              <w:spacing w:before="120" w:after="120" w:line="240" w:lineRule="auto"/>
+              <w:jc w:val="center"/>
+              <w:rPr>
+                <w:bCs/>
+                <w:lang w:val="pt-BR"/>
+              </w:rPr>
+            </w:pPr>
+          </w:p>
+        </w:tc>
+      </w:tr>
+      <w:tr>
+        <w:tc>
+          <w:tcPr>
+            <w:tcW w:w="426" w:type="pct"/>
             <w:vMerge w:val="restart"/>
+            <w:tcBorders>
+              <w:top w:val="double" w:sz="12" w:space="0" w:color="auto"/>
+            </w:tcBorders>
             <w:vAlign w:val="center"/>
           </w:tcPr>
           <w:p>
@@ -7330,23 +6608,1156 @@
           <w:tcPr>
             <w:tcW w:w="963" w:type="pct"/>
             <w:vMerge w:val="restart"/>
+            <w:tcBorders>
+              <w:top w:val="double" w:sz="12" w:space="0" w:color="auto"/>
+            </w:tcBorders>
             <w:vAlign w:val="center"/>
           </w:tcPr>
           <w:p>
             <w:pPr>
               <w:spacing w:before="120" w:after="120" w:line="240" w:lineRule="auto"/>
-              <w:rPr>
-                <w:bCs/>
-                <w:lang w:val="pt-BR"/>
-              </w:rPr>
-            </w:pPr>
-            <w:r>
-              <w:rPr>
-                <w:bCs/>
-                <w:lang w:val="pt-BR"/>
-              </w:rPr>
-              <w:t>Implementar e Testar as funcionalidades referentes ao processo de certificação.</w:t>
-            </w:r>
+              <w:jc w:val="center"/>
+              <w:rPr>
+                <w:bCs/>
+                <w:lang w:val="pt-BR"/>
+              </w:rPr>
+            </w:pPr>
+            <w:r>
+              <w:rPr>
+                <w:bCs/>
+                <w:lang w:val="pt-BR"/>
+              </w:rPr>
+              <w:t>Implementar as funcionalidades especificadas</w:t>
+            </w:r>
+          </w:p>
+        </w:tc>
+        <w:tc>
+          <w:tcPr>
+            <w:tcW w:w="1332" w:type="pct"/>
+            <w:tcBorders>
+              <w:top w:val="double" w:sz="12" w:space="0" w:color="auto"/>
+            </w:tcBorders>
+          </w:tcPr>
+          <w:p>
+            <w:pPr>
+              <w:spacing w:before="120" w:after="120" w:line="240" w:lineRule="auto"/>
+              <w:rPr>
+                <w:bCs/>
+                <w:lang w:val="pt-BR"/>
+              </w:rPr>
+            </w:pPr>
+            <w:r>
+              <w:rPr>
+                <w:bCs/>
+                <w:lang w:val="pt-BR"/>
+              </w:rPr>
+              <w:t>Criar Chat</w:t>
+            </w:r>
+          </w:p>
+        </w:tc>
+        <w:tc>
+          <w:tcPr>
+            <w:tcW w:w="676" w:type="pct"/>
+            <w:tcBorders>
+              <w:top w:val="double" w:sz="12" w:space="0" w:color="auto"/>
+            </w:tcBorders>
+          </w:tcPr>
+          <w:p>
+            <w:pPr>
+              <w:spacing w:before="120" w:after="120" w:line="240" w:lineRule="auto"/>
+              <w:jc w:val="center"/>
+              <w:rPr>
+                <w:bCs/>
+                <w:lang w:val="pt-BR"/>
+              </w:rPr>
+            </w:pPr>
+            <w:r>
+              <w:rPr>
+                <w:bCs/>
+                <w:lang w:val="pt-BR"/>
+              </w:rPr>
+              <w:t>05</w:t>
+            </w:r>
+          </w:p>
+        </w:tc>
+        <w:tc>
+          <w:tcPr>
+            <w:tcW w:w="417" w:type="pct"/>
+            <w:tcBorders>
+              <w:top w:val="double" w:sz="12" w:space="0" w:color="auto"/>
+            </w:tcBorders>
+          </w:tcPr>
+          <w:p>
+            <w:pPr>
+              <w:spacing w:before="120" w:after="120" w:line="240" w:lineRule="auto"/>
+              <w:jc w:val="center"/>
+              <w:rPr>
+                <w:bCs/>
+                <w:lang w:val="pt-BR"/>
+              </w:rPr>
+            </w:pPr>
+            <w:r>
+              <w:rPr>
+                <w:bCs/>
+                <w:lang w:val="pt-BR"/>
+              </w:rPr>
+              <w:t>5:00</w:t>
+            </w:r>
+          </w:p>
+        </w:tc>
+        <w:tc>
+          <w:tcPr>
+            <w:tcW w:w="639" w:type="pct"/>
+            <w:vMerge w:val="restart"/>
+            <w:tcBorders>
+              <w:top w:val="double" w:sz="12" w:space="0" w:color="auto"/>
+            </w:tcBorders>
+            <w:vAlign w:val="center"/>
+          </w:tcPr>
+          <w:p>
+            <w:pPr>
+              <w:spacing w:before="120" w:after="120" w:line="240" w:lineRule="auto"/>
+              <w:jc w:val="center"/>
+              <w:rPr>
+                <w:bCs/>
+                <w:lang w:val="pt-BR"/>
+              </w:rPr>
+            </w:pPr>
+            <w:r>
+              <w:rPr>
+                <w:bCs/>
+                <w:lang w:val="pt-BR"/>
+              </w:rPr>
+              <w:t>26</w:t>
+            </w:r>
+            <w:r>
+              <w:rPr>
+                <w:bCs/>
+                <w:lang w:val="pt-BR"/>
+              </w:rPr>
+              <w:t>/0</w:t>
+            </w:r>
+            <w:r>
+              <w:rPr>
+                <w:bCs/>
+                <w:lang w:val="pt-BR"/>
+              </w:rPr>
+              <w:t>3</w:t>
+            </w:r>
+            <w:r>
+              <w:rPr>
+                <w:bCs/>
+                <w:lang w:val="pt-BR"/>
+              </w:rPr>
+              <w:t>/18</w:t>
+            </w:r>
+          </w:p>
+        </w:tc>
+        <w:tc>
+          <w:tcPr>
+            <w:tcW w:w="547" w:type="pct"/>
+            <w:vMerge w:val="restart"/>
+            <w:tcBorders>
+              <w:top w:val="double" w:sz="12" w:space="0" w:color="auto"/>
+            </w:tcBorders>
+            <w:vAlign w:val="center"/>
+          </w:tcPr>
+          <w:p>
+            <w:pPr>
+              <w:spacing w:before="120" w:after="120" w:line="240" w:lineRule="auto"/>
+              <w:jc w:val="center"/>
+              <w:rPr>
+                <w:bCs/>
+                <w:lang w:val="pt-BR"/>
+              </w:rPr>
+            </w:pPr>
+            <w:r>
+              <w:rPr>
+                <w:bCs/>
+                <w:lang w:val="pt-BR"/>
+              </w:rPr>
+              <w:t>45</w:t>
+            </w:r>
+            <w:r>
+              <w:rPr>
+                <w:bCs/>
+                <w:lang w:val="pt-BR"/>
+              </w:rPr>
+              <w:t xml:space="preserve"> dias</w:t>
+            </w:r>
+          </w:p>
+        </w:tc>
+      </w:tr>
+      <w:tr>
+        <w:tc>
+          <w:tcPr>
+            <w:tcW w:w="426" w:type="pct"/>
+            <w:vMerge/>
+          </w:tcPr>
+          <w:p>
+            <w:pPr>
+              <w:spacing w:before="120" w:after="120" w:line="240" w:lineRule="auto"/>
+              <w:jc w:val="center"/>
+              <w:rPr>
+                <w:bCs/>
+                <w:lang w:val="pt-BR"/>
+              </w:rPr>
+            </w:pPr>
+          </w:p>
+        </w:tc>
+        <w:tc>
+          <w:tcPr>
+            <w:tcW w:w="963" w:type="pct"/>
+            <w:vMerge/>
+          </w:tcPr>
+          <w:p>
+            <w:pPr>
+              <w:spacing w:before="120" w:after="120" w:line="240" w:lineRule="auto"/>
+              <w:rPr>
+                <w:bCs/>
+                <w:lang w:val="pt-BR"/>
+              </w:rPr>
+            </w:pPr>
+          </w:p>
+        </w:tc>
+        <w:tc>
+          <w:tcPr>
+            <w:tcW w:w="1332" w:type="pct"/>
+          </w:tcPr>
+          <w:p>
+            <w:pPr>
+              <w:spacing w:before="120" w:after="120" w:line="240" w:lineRule="auto"/>
+              <w:rPr>
+                <w:bCs/>
+                <w:lang w:val="pt-BR"/>
+              </w:rPr>
+            </w:pPr>
+            <w:r>
+              <w:rPr>
+                <w:bCs/>
+                <w:lang w:val="pt-BR"/>
+              </w:rPr>
+              <w:t>Visualizar Chat</w:t>
+            </w:r>
+          </w:p>
+        </w:tc>
+        <w:tc>
+          <w:tcPr>
+            <w:tcW w:w="676" w:type="pct"/>
+          </w:tcPr>
+          <w:p>
+            <w:pPr>
+              <w:spacing w:before="120" w:after="120" w:line="240" w:lineRule="auto"/>
+              <w:jc w:val="center"/>
+              <w:rPr>
+                <w:bCs/>
+                <w:lang w:val="pt-BR"/>
+              </w:rPr>
+            </w:pPr>
+            <w:r>
+              <w:rPr>
+                <w:bCs/>
+                <w:lang w:val="pt-BR"/>
+              </w:rPr>
+              <w:t>03</w:t>
+            </w:r>
+          </w:p>
+        </w:tc>
+        <w:tc>
+          <w:tcPr>
+            <w:tcW w:w="417" w:type="pct"/>
+          </w:tcPr>
+          <w:p>
+            <w:pPr>
+              <w:spacing w:before="120" w:after="120" w:line="240" w:lineRule="auto"/>
+              <w:jc w:val="center"/>
+              <w:rPr>
+                <w:bCs/>
+                <w:lang w:val="pt-BR"/>
+              </w:rPr>
+            </w:pPr>
+            <w:r>
+              <w:rPr>
+                <w:bCs/>
+                <w:lang w:val="pt-BR"/>
+              </w:rPr>
+              <w:t>3:00</w:t>
+            </w:r>
+          </w:p>
+        </w:tc>
+        <w:tc>
+          <w:tcPr>
+            <w:tcW w:w="639" w:type="pct"/>
+            <w:vMerge/>
+          </w:tcPr>
+          <w:p>
+            <w:pPr>
+              <w:spacing w:before="120" w:after="120" w:line="240" w:lineRule="auto"/>
+              <w:jc w:val="center"/>
+              <w:rPr>
+                <w:bCs/>
+                <w:lang w:val="pt-BR"/>
+              </w:rPr>
+            </w:pPr>
+          </w:p>
+        </w:tc>
+        <w:tc>
+          <w:tcPr>
+            <w:tcW w:w="547" w:type="pct"/>
+            <w:vMerge/>
+          </w:tcPr>
+          <w:p>
+            <w:pPr>
+              <w:spacing w:before="120" w:after="120" w:line="240" w:lineRule="auto"/>
+              <w:jc w:val="center"/>
+              <w:rPr>
+                <w:bCs/>
+                <w:lang w:val="pt-BR"/>
+              </w:rPr>
+            </w:pPr>
+          </w:p>
+        </w:tc>
+      </w:tr>
+      <w:tr>
+        <w:tc>
+          <w:tcPr>
+            <w:tcW w:w="426" w:type="pct"/>
+            <w:vMerge/>
+          </w:tcPr>
+          <w:p>
+            <w:pPr>
+              <w:spacing w:before="120" w:after="120" w:line="240" w:lineRule="auto"/>
+              <w:jc w:val="center"/>
+              <w:rPr>
+                <w:bCs/>
+                <w:lang w:val="pt-BR"/>
+              </w:rPr>
+            </w:pPr>
+          </w:p>
+        </w:tc>
+        <w:tc>
+          <w:tcPr>
+            <w:tcW w:w="963" w:type="pct"/>
+            <w:vMerge/>
+          </w:tcPr>
+          <w:p>
+            <w:pPr>
+              <w:spacing w:before="120" w:after="120" w:line="240" w:lineRule="auto"/>
+              <w:rPr>
+                <w:bCs/>
+                <w:lang w:val="pt-BR"/>
+              </w:rPr>
+            </w:pPr>
+          </w:p>
+        </w:tc>
+        <w:tc>
+          <w:tcPr>
+            <w:tcW w:w="1332" w:type="pct"/>
+          </w:tcPr>
+          <w:p>
+            <w:pPr>
+              <w:spacing w:before="120" w:after="120" w:line="240" w:lineRule="auto"/>
+              <w:rPr>
+                <w:bCs/>
+                <w:lang w:val="pt-BR"/>
+              </w:rPr>
+            </w:pPr>
+            <w:r>
+              <w:rPr>
+                <w:bCs/>
+                <w:lang w:val="pt-BR"/>
+              </w:rPr>
+              <w:t>Excluir Chat</w:t>
+            </w:r>
+          </w:p>
+        </w:tc>
+        <w:tc>
+          <w:tcPr>
+            <w:tcW w:w="676" w:type="pct"/>
+          </w:tcPr>
+          <w:p>
+            <w:pPr>
+              <w:spacing w:before="120" w:after="120" w:line="240" w:lineRule="auto"/>
+              <w:jc w:val="center"/>
+              <w:rPr>
+                <w:bCs/>
+                <w:lang w:val="pt-BR"/>
+              </w:rPr>
+            </w:pPr>
+            <w:r>
+              <w:rPr>
+                <w:bCs/>
+                <w:lang w:val="pt-BR"/>
+              </w:rPr>
+              <w:t>05</w:t>
+            </w:r>
+          </w:p>
+        </w:tc>
+        <w:tc>
+          <w:tcPr>
+            <w:tcW w:w="417" w:type="pct"/>
+          </w:tcPr>
+          <w:p>
+            <w:pPr>
+              <w:spacing w:before="120" w:after="120" w:line="240" w:lineRule="auto"/>
+              <w:jc w:val="center"/>
+              <w:rPr>
+                <w:bCs/>
+                <w:lang w:val="pt-BR"/>
+              </w:rPr>
+            </w:pPr>
+            <w:r>
+              <w:rPr>
+                <w:bCs/>
+                <w:lang w:val="pt-BR"/>
+              </w:rPr>
+              <w:t>4:00</w:t>
+            </w:r>
+          </w:p>
+        </w:tc>
+        <w:tc>
+          <w:tcPr>
+            <w:tcW w:w="639" w:type="pct"/>
+            <w:vMerge/>
+          </w:tcPr>
+          <w:p>
+            <w:pPr>
+              <w:spacing w:before="120" w:after="120" w:line="240" w:lineRule="auto"/>
+              <w:jc w:val="center"/>
+              <w:rPr>
+                <w:bCs/>
+                <w:lang w:val="pt-BR"/>
+              </w:rPr>
+            </w:pPr>
+          </w:p>
+        </w:tc>
+        <w:tc>
+          <w:tcPr>
+            <w:tcW w:w="547" w:type="pct"/>
+            <w:vMerge/>
+          </w:tcPr>
+          <w:p>
+            <w:pPr>
+              <w:spacing w:before="120" w:after="120" w:line="240" w:lineRule="auto"/>
+              <w:jc w:val="center"/>
+              <w:rPr>
+                <w:bCs/>
+                <w:lang w:val="pt-BR"/>
+              </w:rPr>
+            </w:pPr>
+          </w:p>
+        </w:tc>
+      </w:tr>
+      <w:tr>
+        <w:tc>
+          <w:tcPr>
+            <w:tcW w:w="426" w:type="pct"/>
+            <w:vMerge/>
+          </w:tcPr>
+          <w:p>
+            <w:pPr>
+              <w:spacing w:before="120" w:after="120" w:line="240" w:lineRule="auto"/>
+              <w:jc w:val="center"/>
+              <w:rPr>
+                <w:bCs/>
+                <w:lang w:val="pt-BR"/>
+              </w:rPr>
+            </w:pPr>
+          </w:p>
+        </w:tc>
+        <w:tc>
+          <w:tcPr>
+            <w:tcW w:w="963" w:type="pct"/>
+            <w:vMerge/>
+          </w:tcPr>
+          <w:p>
+            <w:pPr>
+              <w:spacing w:before="120" w:after="120" w:line="240" w:lineRule="auto"/>
+              <w:rPr>
+                <w:bCs/>
+                <w:lang w:val="pt-BR"/>
+              </w:rPr>
+            </w:pPr>
+          </w:p>
+        </w:tc>
+        <w:tc>
+          <w:tcPr>
+            <w:tcW w:w="1332" w:type="pct"/>
+          </w:tcPr>
+          <w:p>
+            <w:pPr>
+              <w:spacing w:before="120" w:after="120" w:line="240" w:lineRule="auto"/>
+              <w:rPr>
+                <w:bCs/>
+                <w:lang w:val="pt-BR"/>
+              </w:rPr>
+            </w:pPr>
+            <w:r>
+              <w:rPr>
+                <w:bCs/>
+                <w:lang w:val="pt-BR"/>
+              </w:rPr>
+              <w:t>Listar Chat</w:t>
+            </w:r>
+          </w:p>
+        </w:tc>
+        <w:tc>
+          <w:tcPr>
+            <w:tcW w:w="676" w:type="pct"/>
+          </w:tcPr>
+          <w:p>
+            <w:pPr>
+              <w:spacing w:before="120" w:after="120" w:line="240" w:lineRule="auto"/>
+              <w:jc w:val="center"/>
+              <w:rPr>
+                <w:bCs/>
+                <w:lang w:val="pt-BR"/>
+              </w:rPr>
+            </w:pPr>
+            <w:r>
+              <w:rPr>
+                <w:bCs/>
+                <w:lang w:val="pt-BR"/>
+              </w:rPr>
+              <w:t>03</w:t>
+            </w:r>
+          </w:p>
+        </w:tc>
+        <w:tc>
+          <w:tcPr>
+            <w:tcW w:w="417" w:type="pct"/>
+          </w:tcPr>
+          <w:p>
+            <w:pPr>
+              <w:spacing w:before="120" w:after="120" w:line="240" w:lineRule="auto"/>
+              <w:jc w:val="center"/>
+              <w:rPr>
+                <w:bCs/>
+                <w:lang w:val="pt-BR"/>
+              </w:rPr>
+            </w:pPr>
+            <w:r>
+              <w:rPr>
+                <w:bCs/>
+                <w:lang w:val="pt-BR"/>
+              </w:rPr>
+              <w:t>4:00</w:t>
+            </w:r>
+          </w:p>
+        </w:tc>
+        <w:tc>
+          <w:tcPr>
+            <w:tcW w:w="639" w:type="pct"/>
+            <w:vMerge/>
+          </w:tcPr>
+          <w:p>
+            <w:pPr>
+              <w:spacing w:before="120" w:after="120" w:line="240" w:lineRule="auto"/>
+              <w:jc w:val="center"/>
+              <w:rPr>
+                <w:bCs/>
+                <w:lang w:val="pt-BR"/>
+              </w:rPr>
+            </w:pPr>
+          </w:p>
+        </w:tc>
+        <w:tc>
+          <w:tcPr>
+            <w:tcW w:w="547" w:type="pct"/>
+            <w:vMerge/>
+          </w:tcPr>
+          <w:p>
+            <w:pPr>
+              <w:spacing w:before="120" w:after="120" w:line="240" w:lineRule="auto"/>
+              <w:jc w:val="center"/>
+              <w:rPr>
+                <w:bCs/>
+                <w:lang w:val="pt-BR"/>
+              </w:rPr>
+            </w:pPr>
+          </w:p>
+        </w:tc>
+      </w:tr>
+      <w:tr>
+        <w:tc>
+          <w:tcPr>
+            <w:tcW w:w="426" w:type="pct"/>
+            <w:vMerge/>
+          </w:tcPr>
+          <w:p>
+            <w:pPr>
+              <w:spacing w:before="120" w:after="120" w:line="240" w:lineRule="auto"/>
+              <w:jc w:val="center"/>
+              <w:rPr>
+                <w:bCs/>
+                <w:lang w:val="pt-BR"/>
+              </w:rPr>
+            </w:pPr>
+          </w:p>
+        </w:tc>
+        <w:tc>
+          <w:tcPr>
+            <w:tcW w:w="963" w:type="pct"/>
+            <w:vMerge/>
+          </w:tcPr>
+          <w:p>
+            <w:pPr>
+              <w:spacing w:before="120" w:after="120" w:line="240" w:lineRule="auto"/>
+              <w:rPr>
+                <w:bCs/>
+                <w:lang w:val="pt-BR"/>
+              </w:rPr>
+            </w:pPr>
+          </w:p>
+        </w:tc>
+        <w:tc>
+          <w:tcPr>
+            <w:tcW w:w="1332" w:type="pct"/>
+          </w:tcPr>
+          <w:p>
+            <w:pPr>
+              <w:spacing w:before="120" w:after="120" w:line="240" w:lineRule="auto"/>
+              <w:rPr>
+                <w:bCs/>
+                <w:lang w:val="pt-BR"/>
+              </w:rPr>
+            </w:pPr>
+            <w:r>
+              <w:rPr>
+                <w:bCs/>
+                <w:lang w:val="pt-BR"/>
+              </w:rPr>
+              <w:t xml:space="preserve">Cadastrar </w:t>
+            </w:r>
+            <w:r>
+              <w:rPr>
+                <w:bCs/>
+                <w:lang w:val="pt-BR"/>
+              </w:rPr>
+              <w:t>Usuário</w:t>
+            </w:r>
+          </w:p>
+        </w:tc>
+        <w:tc>
+          <w:tcPr>
+            <w:tcW w:w="676" w:type="pct"/>
+          </w:tcPr>
+          <w:p>
+            <w:pPr>
+              <w:spacing w:before="120" w:after="120" w:line="240" w:lineRule="auto"/>
+              <w:jc w:val="center"/>
+              <w:rPr>
+                <w:bCs/>
+                <w:lang w:val="pt-BR"/>
+              </w:rPr>
+            </w:pPr>
+            <w:r>
+              <w:rPr>
+                <w:bCs/>
+                <w:lang w:val="pt-BR"/>
+              </w:rPr>
+              <w:t>08</w:t>
+            </w:r>
+          </w:p>
+        </w:tc>
+        <w:tc>
+          <w:tcPr>
+            <w:tcW w:w="417" w:type="pct"/>
+          </w:tcPr>
+          <w:p>
+            <w:pPr>
+              <w:spacing w:before="120" w:after="120" w:line="240" w:lineRule="auto"/>
+              <w:jc w:val="center"/>
+              <w:rPr>
+                <w:bCs/>
+                <w:lang w:val="pt-BR"/>
+              </w:rPr>
+            </w:pPr>
+            <w:r>
+              <w:rPr>
+                <w:bCs/>
+                <w:lang w:val="pt-BR"/>
+              </w:rPr>
+              <w:t>6:00</w:t>
+            </w:r>
+          </w:p>
+        </w:tc>
+        <w:tc>
+          <w:tcPr>
+            <w:tcW w:w="639" w:type="pct"/>
+            <w:vMerge/>
+          </w:tcPr>
+          <w:p>
+            <w:pPr>
+              <w:spacing w:before="120" w:after="120" w:line="240" w:lineRule="auto"/>
+              <w:jc w:val="center"/>
+              <w:rPr>
+                <w:bCs/>
+                <w:lang w:val="pt-BR"/>
+              </w:rPr>
+            </w:pPr>
+          </w:p>
+        </w:tc>
+        <w:tc>
+          <w:tcPr>
+            <w:tcW w:w="547" w:type="pct"/>
+            <w:vMerge/>
+          </w:tcPr>
+          <w:p>
+            <w:pPr>
+              <w:spacing w:before="120" w:after="120" w:line="240" w:lineRule="auto"/>
+              <w:jc w:val="center"/>
+              <w:rPr>
+                <w:bCs/>
+                <w:lang w:val="pt-BR"/>
+              </w:rPr>
+            </w:pPr>
+          </w:p>
+        </w:tc>
+      </w:tr>
+      <w:tr>
+        <w:tc>
+          <w:tcPr>
+            <w:tcW w:w="426" w:type="pct"/>
+            <w:vMerge/>
+          </w:tcPr>
+          <w:p>
+            <w:pPr>
+              <w:spacing w:before="120" w:after="120" w:line="240" w:lineRule="auto"/>
+              <w:jc w:val="center"/>
+              <w:rPr>
+                <w:bCs/>
+                <w:lang w:val="pt-BR"/>
+              </w:rPr>
+            </w:pPr>
+          </w:p>
+        </w:tc>
+        <w:tc>
+          <w:tcPr>
+            <w:tcW w:w="963" w:type="pct"/>
+            <w:vMerge/>
+          </w:tcPr>
+          <w:p>
+            <w:pPr>
+              <w:spacing w:before="120" w:after="120" w:line="240" w:lineRule="auto"/>
+              <w:rPr>
+                <w:bCs/>
+                <w:lang w:val="pt-BR"/>
+              </w:rPr>
+            </w:pPr>
+          </w:p>
+        </w:tc>
+        <w:tc>
+          <w:tcPr>
+            <w:tcW w:w="1332" w:type="pct"/>
+          </w:tcPr>
+          <w:p>
+            <w:pPr>
+              <w:spacing w:before="120" w:after="120" w:line="240" w:lineRule="auto"/>
+              <w:rPr>
+                <w:bCs/>
+                <w:lang w:val="pt-BR"/>
+              </w:rPr>
+            </w:pPr>
+            <w:r>
+              <w:rPr>
+                <w:bCs/>
+                <w:lang w:val="pt-BR"/>
+              </w:rPr>
+              <w:t xml:space="preserve">Visualizar </w:t>
+            </w:r>
+            <w:r>
+              <w:rPr>
+                <w:bCs/>
+                <w:lang w:val="pt-BR"/>
+              </w:rPr>
+              <w:t>Usuário</w:t>
+            </w:r>
+          </w:p>
+        </w:tc>
+        <w:tc>
+          <w:tcPr>
+            <w:tcW w:w="676" w:type="pct"/>
+          </w:tcPr>
+          <w:p>
+            <w:pPr>
+              <w:spacing w:before="120" w:after="120" w:line="240" w:lineRule="auto"/>
+              <w:jc w:val="center"/>
+              <w:rPr>
+                <w:bCs/>
+                <w:lang w:val="pt-BR"/>
+              </w:rPr>
+            </w:pPr>
+            <w:r>
+              <w:rPr>
+                <w:bCs/>
+                <w:lang w:val="pt-BR"/>
+              </w:rPr>
+              <w:t>03</w:t>
+            </w:r>
+          </w:p>
+        </w:tc>
+        <w:tc>
+          <w:tcPr>
+            <w:tcW w:w="417" w:type="pct"/>
+          </w:tcPr>
+          <w:p>
+            <w:pPr>
+              <w:spacing w:before="120" w:after="120" w:line="240" w:lineRule="auto"/>
+              <w:jc w:val="center"/>
+              <w:rPr>
+                <w:bCs/>
+                <w:lang w:val="pt-BR"/>
+              </w:rPr>
+            </w:pPr>
+            <w:r>
+              <w:rPr>
+                <w:bCs/>
+                <w:lang w:val="pt-BR"/>
+              </w:rPr>
+              <w:t>4:00</w:t>
+            </w:r>
+          </w:p>
+        </w:tc>
+        <w:tc>
+          <w:tcPr>
+            <w:tcW w:w="639" w:type="pct"/>
+            <w:vMerge/>
+          </w:tcPr>
+          <w:p>
+            <w:pPr>
+              <w:spacing w:before="120" w:after="120" w:line="240" w:lineRule="auto"/>
+              <w:jc w:val="center"/>
+              <w:rPr>
+                <w:bCs/>
+                <w:lang w:val="pt-BR"/>
+              </w:rPr>
+            </w:pPr>
+          </w:p>
+        </w:tc>
+        <w:tc>
+          <w:tcPr>
+            <w:tcW w:w="547" w:type="pct"/>
+            <w:vMerge/>
+          </w:tcPr>
+          <w:p>
+            <w:pPr>
+              <w:spacing w:before="120" w:after="120" w:line="240" w:lineRule="auto"/>
+              <w:jc w:val="center"/>
+              <w:rPr>
+                <w:bCs/>
+                <w:lang w:val="pt-BR"/>
+              </w:rPr>
+            </w:pPr>
+          </w:p>
+        </w:tc>
+      </w:tr>
+      <w:tr>
+        <w:tc>
+          <w:tcPr>
+            <w:tcW w:w="426" w:type="pct"/>
+            <w:vMerge/>
+          </w:tcPr>
+          <w:p>
+            <w:pPr>
+              <w:spacing w:before="120" w:after="120" w:line="240" w:lineRule="auto"/>
+              <w:jc w:val="center"/>
+              <w:rPr>
+                <w:bCs/>
+                <w:lang w:val="pt-BR"/>
+              </w:rPr>
+            </w:pPr>
+          </w:p>
+        </w:tc>
+        <w:tc>
+          <w:tcPr>
+            <w:tcW w:w="963" w:type="pct"/>
+            <w:vMerge/>
+          </w:tcPr>
+          <w:p>
+            <w:pPr>
+              <w:spacing w:before="120" w:after="120" w:line="240" w:lineRule="auto"/>
+              <w:rPr>
+                <w:bCs/>
+                <w:lang w:val="pt-BR"/>
+              </w:rPr>
+            </w:pPr>
+          </w:p>
+        </w:tc>
+        <w:tc>
+          <w:tcPr>
+            <w:tcW w:w="1332" w:type="pct"/>
+          </w:tcPr>
+          <w:p>
+            <w:pPr>
+              <w:spacing w:before="120" w:after="120" w:line="240" w:lineRule="auto"/>
+              <w:rPr>
+                <w:bCs/>
+                <w:lang w:val="pt-BR"/>
+              </w:rPr>
+            </w:pPr>
+            <w:r>
+              <w:rPr>
+                <w:bCs/>
+                <w:lang w:val="pt-BR"/>
+              </w:rPr>
+              <w:t xml:space="preserve">Bloquear </w:t>
+            </w:r>
+            <w:r>
+              <w:rPr>
+                <w:bCs/>
+                <w:lang w:val="pt-BR"/>
+              </w:rPr>
+              <w:t>Usuário</w:t>
+            </w:r>
+          </w:p>
+        </w:tc>
+        <w:tc>
+          <w:tcPr>
+            <w:tcW w:w="676" w:type="pct"/>
+          </w:tcPr>
+          <w:p>
+            <w:pPr>
+              <w:spacing w:before="120" w:after="120" w:line="240" w:lineRule="auto"/>
+              <w:jc w:val="center"/>
+              <w:rPr>
+                <w:bCs/>
+                <w:lang w:val="pt-BR"/>
+              </w:rPr>
+            </w:pPr>
+            <w:r>
+              <w:rPr>
+                <w:bCs/>
+                <w:lang w:val="pt-BR"/>
+              </w:rPr>
+              <w:t>05</w:t>
+            </w:r>
+          </w:p>
+        </w:tc>
+        <w:tc>
+          <w:tcPr>
+            <w:tcW w:w="417" w:type="pct"/>
+          </w:tcPr>
+          <w:p>
+            <w:pPr>
+              <w:spacing w:before="120" w:after="120" w:line="240" w:lineRule="auto"/>
+              <w:jc w:val="center"/>
+              <w:rPr>
+                <w:bCs/>
+                <w:lang w:val="pt-BR"/>
+              </w:rPr>
+            </w:pPr>
+            <w:r>
+              <w:rPr>
+                <w:bCs/>
+                <w:lang w:val="pt-BR"/>
+              </w:rPr>
+              <w:t>4:30</w:t>
+            </w:r>
+          </w:p>
+        </w:tc>
+        <w:tc>
+          <w:tcPr>
+            <w:tcW w:w="639" w:type="pct"/>
+            <w:vMerge/>
+          </w:tcPr>
+          <w:p>
+            <w:pPr>
+              <w:spacing w:before="120" w:after="120" w:line="240" w:lineRule="auto"/>
+              <w:jc w:val="center"/>
+              <w:rPr>
+                <w:bCs/>
+                <w:lang w:val="pt-BR"/>
+              </w:rPr>
+            </w:pPr>
+          </w:p>
+        </w:tc>
+        <w:tc>
+          <w:tcPr>
+            <w:tcW w:w="547" w:type="pct"/>
+            <w:vMerge/>
+          </w:tcPr>
+          <w:p>
+            <w:pPr>
+              <w:spacing w:before="120" w:after="120" w:line="240" w:lineRule="auto"/>
+              <w:jc w:val="center"/>
+              <w:rPr>
+                <w:bCs/>
+                <w:lang w:val="pt-BR"/>
+              </w:rPr>
+            </w:pPr>
+          </w:p>
+        </w:tc>
+      </w:tr>
+      <w:tr>
+        <w:tc>
+          <w:tcPr>
+            <w:tcW w:w="426" w:type="pct"/>
+            <w:vMerge/>
+          </w:tcPr>
+          <w:p>
+            <w:pPr>
+              <w:spacing w:before="120" w:after="120" w:line="240" w:lineRule="auto"/>
+              <w:jc w:val="center"/>
+              <w:rPr>
+                <w:bCs/>
+                <w:lang w:val="pt-BR"/>
+              </w:rPr>
+            </w:pPr>
+          </w:p>
+        </w:tc>
+        <w:tc>
+          <w:tcPr>
+            <w:tcW w:w="963" w:type="pct"/>
+            <w:vMerge/>
+          </w:tcPr>
+          <w:p>
+            <w:pPr>
+              <w:spacing w:before="120" w:after="120" w:line="240" w:lineRule="auto"/>
+              <w:rPr>
+                <w:bCs/>
+                <w:lang w:val="pt-BR"/>
+              </w:rPr>
+            </w:pPr>
+          </w:p>
+        </w:tc>
+        <w:tc>
+          <w:tcPr>
+            <w:tcW w:w="1332" w:type="pct"/>
+          </w:tcPr>
+          <w:p>
+            <w:pPr>
+              <w:spacing w:before="120" w:after="120" w:line="240" w:lineRule="auto"/>
+              <w:rPr>
+                <w:bCs/>
+                <w:lang w:val="pt-BR"/>
+              </w:rPr>
+            </w:pPr>
+            <w:r>
+              <w:rPr>
+                <w:bCs/>
+                <w:lang w:val="pt-BR"/>
+              </w:rPr>
+              <w:t xml:space="preserve">Listar </w:t>
+            </w:r>
+            <w:r>
+              <w:rPr>
+                <w:bCs/>
+                <w:lang w:val="pt-BR"/>
+              </w:rPr>
+              <w:t>Usuário</w:t>
+            </w:r>
+          </w:p>
+        </w:tc>
+        <w:tc>
+          <w:tcPr>
+            <w:tcW w:w="676" w:type="pct"/>
+          </w:tcPr>
+          <w:p>
+            <w:pPr>
+              <w:spacing w:before="120" w:after="120" w:line="240" w:lineRule="auto"/>
+              <w:jc w:val="center"/>
+              <w:rPr>
+                <w:bCs/>
+                <w:lang w:val="pt-BR"/>
+              </w:rPr>
+            </w:pPr>
+            <w:r>
+              <w:rPr>
+                <w:bCs/>
+                <w:lang w:val="pt-BR"/>
+              </w:rPr>
+              <w:t>03</w:t>
+            </w:r>
+          </w:p>
+        </w:tc>
+        <w:tc>
+          <w:tcPr>
+            <w:tcW w:w="417" w:type="pct"/>
+          </w:tcPr>
+          <w:p>
+            <w:pPr>
+              <w:spacing w:before="120" w:after="120" w:line="240" w:lineRule="auto"/>
+              <w:jc w:val="center"/>
+              <w:rPr>
+                <w:bCs/>
+                <w:lang w:val="pt-BR"/>
+              </w:rPr>
+            </w:pPr>
+            <w:r>
+              <w:rPr>
+                <w:bCs/>
+                <w:lang w:val="pt-BR"/>
+              </w:rPr>
+              <w:t>3:30</w:t>
+            </w:r>
+          </w:p>
+        </w:tc>
+        <w:tc>
+          <w:tcPr>
+            <w:tcW w:w="639" w:type="pct"/>
+            <w:vMerge/>
+          </w:tcPr>
+          <w:p>
+            <w:pPr>
+              <w:spacing w:before="120" w:after="120" w:line="240" w:lineRule="auto"/>
+              <w:jc w:val="center"/>
+              <w:rPr>
+                <w:bCs/>
+                <w:lang w:val="pt-BR"/>
+              </w:rPr>
+            </w:pPr>
+          </w:p>
+        </w:tc>
+        <w:tc>
+          <w:tcPr>
+            <w:tcW w:w="547" w:type="pct"/>
+            <w:vMerge/>
+          </w:tcPr>
+          <w:p>
+            <w:pPr>
+              <w:spacing w:before="120" w:after="120" w:line="240" w:lineRule="auto"/>
+              <w:jc w:val="center"/>
+              <w:rPr>
+                <w:bCs/>
+                <w:lang w:val="pt-BR"/>
+              </w:rPr>
+            </w:pPr>
+          </w:p>
+        </w:tc>
+      </w:tr>
+      <w:tr>
+        <w:tc>
+          <w:tcPr>
+            <w:tcW w:w="426" w:type="pct"/>
+            <w:vMerge/>
+            <w:vAlign w:val="center"/>
+          </w:tcPr>
+          <w:p>
+            <w:pPr>
+              <w:spacing w:before="120" w:after="120" w:line="240" w:lineRule="auto"/>
+              <w:jc w:val="center"/>
+              <w:rPr>
+                <w:bCs/>
+                <w:lang w:val="pt-BR"/>
+              </w:rPr>
+            </w:pPr>
+          </w:p>
+        </w:tc>
+        <w:tc>
+          <w:tcPr>
+            <w:tcW w:w="963" w:type="pct"/>
+            <w:vMerge/>
+            <w:vAlign w:val="center"/>
+          </w:tcPr>
+          <w:p>
+            <w:pPr>
+              <w:spacing w:before="120" w:after="120" w:line="240" w:lineRule="auto"/>
+              <w:rPr>
+                <w:bCs/>
+                <w:lang w:val="pt-BR"/>
+              </w:rPr>
+            </w:pPr>
           </w:p>
         </w:tc>
         <w:tc>
@@ -7368,14 +7779,7 @@
                 <w:bCs/>
                 <w:lang w:val="pt-BR"/>
               </w:rPr>
-              <w:t>PA-32</w:t>
-            </w:r>
-            <w:r>
-              <w:rPr>
-                <w:bCs/>
-                <w:lang w:val="pt-BR"/>
-              </w:rPr>
-              <w:t xml:space="preserve"> Criar Chamada</w:t>
+              <w:t>Criar Chamada</w:t>
             </w:r>
           </w:p>
         </w:tc>
@@ -7428,7 +7832,607 @@
         <w:tc>
           <w:tcPr>
             <w:tcW w:w="639" w:type="pct"/>
+            <w:vMerge/>
+            <w:vAlign w:val="center"/>
+          </w:tcPr>
+          <w:p>
+            <w:pPr>
+              <w:spacing w:before="120" w:after="120" w:line="240" w:lineRule="auto"/>
+              <w:jc w:val="center"/>
+              <w:rPr>
+                <w:bCs/>
+                <w:lang w:val="pt-BR"/>
+              </w:rPr>
+            </w:pPr>
+          </w:p>
+        </w:tc>
+        <w:tc>
+          <w:tcPr>
+            <w:tcW w:w="547" w:type="pct"/>
+            <w:vMerge/>
+            <w:vAlign w:val="center"/>
+          </w:tcPr>
+          <w:p>
+            <w:pPr>
+              <w:spacing w:before="120" w:after="120" w:line="240" w:lineRule="auto"/>
+              <w:jc w:val="center"/>
+              <w:rPr>
+                <w:bCs/>
+                <w:lang w:val="pt-BR"/>
+              </w:rPr>
+            </w:pPr>
+          </w:p>
+        </w:tc>
+      </w:tr>
+      <w:tr>
+        <w:tc>
+          <w:tcPr>
+            <w:tcW w:w="426" w:type="pct"/>
+            <w:vMerge/>
+          </w:tcPr>
+          <w:p>
+            <w:pPr>
+              <w:spacing w:before="120" w:after="120" w:line="240" w:lineRule="auto"/>
+              <w:jc w:val="center"/>
+              <w:rPr>
+                <w:bCs/>
+                <w:lang w:val="pt-BR"/>
+              </w:rPr>
+            </w:pPr>
+          </w:p>
+        </w:tc>
+        <w:tc>
+          <w:tcPr>
+            <w:tcW w:w="963" w:type="pct"/>
+            <w:vMerge/>
+          </w:tcPr>
+          <w:p>
+            <w:pPr>
+              <w:spacing w:before="120" w:after="120" w:line="240" w:lineRule="auto"/>
+              <w:jc w:val="center"/>
+              <w:rPr>
+                <w:bCs/>
+                <w:lang w:val="pt-BR"/>
+              </w:rPr>
+            </w:pPr>
+          </w:p>
+        </w:tc>
+        <w:tc>
+          <w:tcPr>
+            <w:tcW w:w="1332" w:type="pct"/>
+            <w:vAlign w:val="center"/>
+          </w:tcPr>
+          <w:p>
+            <w:pPr>
+              <w:spacing w:before="120" w:after="120" w:line="240" w:lineRule="auto"/>
+              <w:jc w:val="left"/>
+              <w:rPr>
+                <w:bCs/>
+                <w:lang w:val="pt-BR"/>
+              </w:rPr>
+            </w:pPr>
+            <w:r>
+              <w:rPr>
+                <w:bCs/>
+                <w:lang w:val="pt-BR"/>
+              </w:rPr>
+              <w:t>Alterar Chamada</w:t>
+            </w:r>
+          </w:p>
+        </w:tc>
+        <w:tc>
+          <w:tcPr>
+            <w:tcW w:w="676" w:type="pct"/>
+            <w:vAlign w:val="center"/>
+          </w:tcPr>
+          <w:p>
+            <w:pPr>
+              <w:spacing w:before="120" w:after="120" w:line="240" w:lineRule="auto"/>
+              <w:jc w:val="center"/>
+              <w:rPr>
+                <w:bCs/>
+                <w:lang w:val="pt-BR"/>
+              </w:rPr>
+            </w:pPr>
+            <w:r>
+              <w:rPr>
+                <w:bCs/>
+                <w:lang w:val="pt-BR"/>
+              </w:rPr>
+              <w:t>03</w:t>
+            </w:r>
+          </w:p>
+        </w:tc>
+        <w:tc>
+          <w:tcPr>
+            <w:tcW w:w="417" w:type="pct"/>
+            <w:vAlign w:val="center"/>
+          </w:tcPr>
+          <w:p>
+            <w:pPr>
+              <w:spacing w:before="120" w:after="120" w:line="240" w:lineRule="auto"/>
+              <w:jc w:val="center"/>
+              <w:rPr>
+                <w:bCs/>
+                <w:lang w:val="pt-BR"/>
+              </w:rPr>
+            </w:pPr>
+            <w:r>
+              <w:rPr>
+                <w:bCs/>
+                <w:lang w:val="pt-BR"/>
+              </w:rPr>
+              <w:t>4:00</w:t>
+            </w:r>
+          </w:p>
+        </w:tc>
+        <w:tc>
+          <w:tcPr>
+            <w:tcW w:w="639" w:type="pct"/>
+            <w:vMerge/>
+          </w:tcPr>
+          <w:p>
+            <w:pPr>
+              <w:spacing w:before="120" w:after="120" w:line="240" w:lineRule="auto"/>
+              <w:jc w:val="center"/>
+              <w:rPr>
+                <w:bCs/>
+                <w:lang w:val="pt-BR"/>
+              </w:rPr>
+            </w:pPr>
+          </w:p>
+        </w:tc>
+        <w:tc>
+          <w:tcPr>
+            <w:tcW w:w="547" w:type="pct"/>
+            <w:vMerge/>
+          </w:tcPr>
+          <w:p>
+            <w:pPr>
+              <w:spacing w:before="120" w:after="120" w:line="240" w:lineRule="auto"/>
+              <w:jc w:val="center"/>
+              <w:rPr>
+                <w:bCs/>
+                <w:lang w:val="pt-BR"/>
+              </w:rPr>
+            </w:pPr>
+          </w:p>
+        </w:tc>
+      </w:tr>
+      <w:tr>
+        <w:tc>
+          <w:tcPr>
+            <w:tcW w:w="426" w:type="pct"/>
+            <w:vMerge/>
+          </w:tcPr>
+          <w:p>
+            <w:pPr>
+              <w:spacing w:before="120" w:after="120" w:line="240" w:lineRule="auto"/>
+              <w:jc w:val="center"/>
+              <w:rPr>
+                <w:bCs/>
+                <w:lang w:val="pt-BR"/>
+              </w:rPr>
+            </w:pPr>
+          </w:p>
+        </w:tc>
+        <w:tc>
+          <w:tcPr>
+            <w:tcW w:w="963" w:type="pct"/>
+            <w:vMerge/>
+          </w:tcPr>
+          <w:p>
+            <w:pPr>
+              <w:spacing w:before="120" w:after="120" w:line="240" w:lineRule="auto"/>
+              <w:jc w:val="center"/>
+              <w:rPr>
+                <w:bCs/>
+                <w:lang w:val="pt-BR"/>
+              </w:rPr>
+            </w:pPr>
+          </w:p>
+        </w:tc>
+        <w:tc>
+          <w:tcPr>
+            <w:tcW w:w="1332" w:type="pct"/>
+            <w:vAlign w:val="center"/>
+          </w:tcPr>
+          <w:p>
+            <w:pPr>
+              <w:spacing w:before="120" w:after="120" w:line="240" w:lineRule="auto"/>
+              <w:jc w:val="left"/>
+              <w:rPr>
+                <w:bCs/>
+                <w:lang w:val="pt-BR"/>
+              </w:rPr>
+            </w:pPr>
+            <w:r>
+              <w:rPr>
+                <w:bCs/>
+                <w:lang w:val="pt-BR"/>
+              </w:rPr>
+              <w:t>Visualizar Chamada</w:t>
+            </w:r>
+          </w:p>
+        </w:tc>
+        <w:tc>
+          <w:tcPr>
+            <w:tcW w:w="676" w:type="pct"/>
+            <w:vAlign w:val="center"/>
+          </w:tcPr>
+          <w:p>
+            <w:pPr>
+              <w:spacing w:before="120" w:after="120" w:line="240" w:lineRule="auto"/>
+              <w:jc w:val="center"/>
+              <w:rPr>
+                <w:bCs/>
+                <w:lang w:val="pt-BR"/>
+              </w:rPr>
+            </w:pPr>
+            <w:r>
+              <w:rPr>
+                <w:bCs/>
+                <w:lang w:val="pt-BR"/>
+              </w:rPr>
+              <w:t>03</w:t>
+            </w:r>
+          </w:p>
+        </w:tc>
+        <w:tc>
+          <w:tcPr>
+            <w:tcW w:w="417" w:type="pct"/>
+            <w:vAlign w:val="center"/>
+          </w:tcPr>
+          <w:p>
+            <w:pPr>
+              <w:spacing w:before="120" w:after="120" w:line="240" w:lineRule="auto"/>
+              <w:jc w:val="center"/>
+              <w:rPr>
+                <w:bCs/>
+                <w:lang w:val="pt-BR"/>
+              </w:rPr>
+            </w:pPr>
+            <w:r>
+              <w:rPr>
+                <w:bCs/>
+                <w:lang w:val="pt-BR"/>
+              </w:rPr>
+              <w:t>3:00</w:t>
+            </w:r>
+          </w:p>
+        </w:tc>
+        <w:tc>
+          <w:tcPr>
+            <w:tcW w:w="639" w:type="pct"/>
+            <w:vMerge/>
+          </w:tcPr>
+          <w:p>
+            <w:pPr>
+              <w:spacing w:before="120" w:after="120" w:line="240" w:lineRule="auto"/>
+              <w:jc w:val="center"/>
+              <w:rPr>
+                <w:bCs/>
+                <w:lang w:val="pt-BR"/>
+              </w:rPr>
+            </w:pPr>
+          </w:p>
+        </w:tc>
+        <w:tc>
+          <w:tcPr>
+            <w:tcW w:w="547" w:type="pct"/>
+            <w:vMerge/>
+          </w:tcPr>
+          <w:p>
+            <w:pPr>
+              <w:spacing w:before="120" w:after="120" w:line="240" w:lineRule="auto"/>
+              <w:jc w:val="center"/>
+              <w:rPr>
+                <w:bCs/>
+                <w:lang w:val="pt-BR"/>
+              </w:rPr>
+            </w:pPr>
+          </w:p>
+        </w:tc>
+      </w:tr>
+      <w:tr>
+        <w:tc>
+          <w:tcPr>
+            <w:tcW w:w="426" w:type="pct"/>
+            <w:vMerge/>
+          </w:tcPr>
+          <w:p>
+            <w:pPr>
+              <w:spacing w:before="120" w:after="120" w:line="240" w:lineRule="auto"/>
+              <w:jc w:val="center"/>
+              <w:rPr>
+                <w:bCs/>
+                <w:lang w:val="pt-BR"/>
+              </w:rPr>
+            </w:pPr>
+          </w:p>
+        </w:tc>
+        <w:tc>
+          <w:tcPr>
+            <w:tcW w:w="963" w:type="pct"/>
+            <w:vMerge/>
+          </w:tcPr>
+          <w:p>
+            <w:pPr>
+              <w:spacing w:before="120" w:after="120" w:line="240" w:lineRule="auto"/>
+              <w:jc w:val="center"/>
+              <w:rPr>
+                <w:bCs/>
+                <w:lang w:val="pt-BR"/>
+              </w:rPr>
+            </w:pPr>
+          </w:p>
+        </w:tc>
+        <w:tc>
+          <w:tcPr>
+            <w:tcW w:w="1332" w:type="pct"/>
+            <w:vAlign w:val="center"/>
+          </w:tcPr>
+          <w:p>
+            <w:pPr>
+              <w:spacing w:before="120" w:after="120" w:line="240" w:lineRule="auto"/>
+              <w:jc w:val="left"/>
+              <w:rPr>
+                <w:bCs/>
+                <w:lang w:val="pt-BR"/>
+              </w:rPr>
+            </w:pPr>
+            <w:r>
+              <w:rPr>
+                <w:bCs/>
+                <w:lang w:val="pt-BR"/>
+              </w:rPr>
+              <w:t>Excluir Chamada</w:t>
+            </w:r>
+          </w:p>
+        </w:tc>
+        <w:tc>
+          <w:tcPr>
+            <w:tcW w:w="676" w:type="pct"/>
+            <w:vAlign w:val="center"/>
+          </w:tcPr>
+          <w:p>
+            <w:pPr>
+              <w:spacing w:before="120" w:after="120" w:line="240" w:lineRule="auto"/>
+              <w:jc w:val="center"/>
+              <w:rPr>
+                <w:bCs/>
+                <w:lang w:val="pt-BR"/>
+              </w:rPr>
+            </w:pPr>
+            <w:r>
+              <w:rPr>
+                <w:bCs/>
+                <w:lang w:val="pt-BR"/>
+              </w:rPr>
+              <w:t>03</w:t>
+            </w:r>
+          </w:p>
+        </w:tc>
+        <w:tc>
+          <w:tcPr>
+            <w:tcW w:w="417" w:type="pct"/>
+            <w:vAlign w:val="center"/>
+          </w:tcPr>
+          <w:p>
+            <w:pPr>
+              <w:spacing w:before="120" w:after="120" w:line="240" w:lineRule="auto"/>
+              <w:jc w:val="center"/>
+              <w:rPr>
+                <w:bCs/>
+                <w:lang w:val="pt-BR"/>
+              </w:rPr>
+            </w:pPr>
+            <w:r>
+              <w:rPr>
+                <w:bCs/>
+                <w:lang w:val="pt-BR"/>
+              </w:rPr>
+              <w:t>4:00</w:t>
+            </w:r>
+          </w:p>
+        </w:tc>
+        <w:tc>
+          <w:tcPr>
+            <w:tcW w:w="639" w:type="pct"/>
+            <w:vMerge/>
+          </w:tcPr>
+          <w:p>
+            <w:pPr>
+              <w:spacing w:before="120" w:after="120" w:line="240" w:lineRule="auto"/>
+              <w:jc w:val="center"/>
+              <w:rPr>
+                <w:bCs/>
+                <w:lang w:val="pt-BR"/>
+              </w:rPr>
+            </w:pPr>
+          </w:p>
+        </w:tc>
+        <w:tc>
+          <w:tcPr>
+            <w:tcW w:w="547" w:type="pct"/>
+            <w:vMerge/>
+          </w:tcPr>
+          <w:p>
+            <w:pPr>
+              <w:spacing w:before="120" w:after="120" w:line="240" w:lineRule="auto"/>
+              <w:jc w:val="center"/>
+              <w:rPr>
+                <w:bCs/>
+                <w:lang w:val="pt-BR"/>
+              </w:rPr>
+            </w:pPr>
+          </w:p>
+        </w:tc>
+      </w:tr>
+      <w:tr>
+        <w:tc>
+          <w:tcPr>
+            <w:tcW w:w="426" w:type="pct"/>
+            <w:vMerge/>
+            <w:tcBorders>
+              <w:bottom w:val="double" w:sz="12" w:space="0" w:color="auto"/>
+            </w:tcBorders>
+          </w:tcPr>
+          <w:p>
+            <w:pPr>
+              <w:spacing w:before="120" w:after="120" w:line="240" w:lineRule="auto"/>
+              <w:jc w:val="center"/>
+              <w:rPr>
+                <w:bCs/>
+                <w:lang w:val="pt-BR"/>
+              </w:rPr>
+            </w:pPr>
+          </w:p>
+        </w:tc>
+        <w:tc>
+          <w:tcPr>
+            <w:tcW w:w="963" w:type="pct"/>
+            <w:vMerge/>
+            <w:tcBorders>
+              <w:bottom w:val="double" w:sz="12" w:space="0" w:color="auto"/>
+            </w:tcBorders>
+          </w:tcPr>
+          <w:p>
+            <w:pPr>
+              <w:spacing w:before="120" w:after="120" w:line="240" w:lineRule="auto"/>
+              <w:jc w:val="center"/>
+              <w:rPr>
+                <w:bCs/>
+                <w:lang w:val="pt-BR"/>
+              </w:rPr>
+            </w:pPr>
+          </w:p>
+        </w:tc>
+        <w:tc>
+          <w:tcPr>
+            <w:tcW w:w="1332" w:type="pct"/>
+            <w:tcBorders>
+              <w:bottom w:val="double" w:sz="12" w:space="0" w:color="auto"/>
+            </w:tcBorders>
+            <w:vAlign w:val="center"/>
+          </w:tcPr>
+          <w:p>
+            <w:pPr>
+              <w:spacing w:before="120" w:after="120" w:line="240" w:lineRule="auto"/>
+              <w:jc w:val="left"/>
+              <w:rPr>
+                <w:bCs/>
+                <w:lang w:val="pt-BR"/>
+              </w:rPr>
+            </w:pPr>
+            <w:r>
+              <w:rPr>
+                <w:bCs/>
+                <w:lang w:val="pt-BR"/>
+              </w:rPr>
+              <w:t>Exportar Lista de Chamada</w:t>
+            </w:r>
+          </w:p>
+        </w:tc>
+        <w:tc>
+          <w:tcPr>
+            <w:tcW w:w="676" w:type="pct"/>
+            <w:tcBorders>
+              <w:bottom w:val="double" w:sz="12" w:space="0" w:color="auto"/>
+            </w:tcBorders>
+            <w:vAlign w:val="center"/>
+          </w:tcPr>
+          <w:p>
+            <w:pPr>
+              <w:spacing w:before="120" w:after="120" w:line="240" w:lineRule="auto"/>
+              <w:jc w:val="center"/>
+              <w:rPr>
+                <w:bCs/>
+                <w:lang w:val="pt-BR"/>
+              </w:rPr>
+            </w:pPr>
+            <w:r>
+              <w:rPr>
+                <w:bCs/>
+                <w:lang w:val="pt-BR"/>
+              </w:rPr>
+              <w:t>13</w:t>
+            </w:r>
+          </w:p>
+        </w:tc>
+        <w:tc>
+          <w:tcPr>
+            <w:tcW w:w="417" w:type="pct"/>
+            <w:tcBorders>
+              <w:bottom w:val="double" w:sz="12" w:space="0" w:color="auto"/>
+            </w:tcBorders>
+            <w:vAlign w:val="center"/>
+          </w:tcPr>
+          <w:p>
+            <w:pPr>
+              <w:spacing w:before="120" w:after="120" w:line="240" w:lineRule="auto"/>
+              <w:jc w:val="center"/>
+              <w:rPr>
+                <w:bCs/>
+                <w:lang w:val="pt-BR"/>
+              </w:rPr>
+            </w:pPr>
+            <w:r>
+              <w:rPr>
+                <w:bCs/>
+                <w:lang w:val="pt-BR"/>
+              </w:rPr>
+              <w:t>6:00</w:t>
+            </w:r>
+          </w:p>
+        </w:tc>
+        <w:tc>
+          <w:tcPr>
+            <w:tcW w:w="639" w:type="pct"/>
+            <w:vMerge/>
+            <w:tcBorders>
+              <w:bottom w:val="double" w:sz="12" w:space="0" w:color="auto"/>
+            </w:tcBorders>
+          </w:tcPr>
+          <w:p>
+            <w:pPr>
+              <w:spacing w:before="120" w:after="120" w:line="240" w:lineRule="auto"/>
+              <w:jc w:val="center"/>
+              <w:rPr>
+                <w:bCs/>
+                <w:lang w:val="pt-BR"/>
+              </w:rPr>
+            </w:pPr>
+          </w:p>
+        </w:tc>
+        <w:tc>
+          <w:tcPr>
+            <w:tcW w:w="547" w:type="pct"/>
+            <w:vMerge/>
+            <w:tcBorders>
+              <w:bottom w:val="double" w:sz="12" w:space="0" w:color="auto"/>
+            </w:tcBorders>
+          </w:tcPr>
+          <w:p>
+            <w:pPr>
+              <w:spacing w:before="120" w:after="120" w:line="240" w:lineRule="auto"/>
+              <w:jc w:val="center"/>
+              <w:rPr>
+                <w:bCs/>
+                <w:lang w:val="pt-BR"/>
+              </w:rPr>
+            </w:pPr>
+          </w:p>
+        </w:tc>
+      </w:tr>
+      <w:tr>
+        <w:tc>
+          <w:tcPr>
+            <w:tcW w:w="426" w:type="pct"/>
             <w:vMerge w:val="restart"/>
+            <w:tcBorders>
+              <w:top w:val="double" w:sz="12" w:space="0" w:color="auto"/>
+            </w:tcBorders>
             <w:vAlign w:val="center"/>
           </w:tcPr>
           <w:p>
@@ -7445,7 +8449,139 @@
                 <w:bCs/>
                 <w:lang w:val="pt-BR"/>
               </w:rPr>
-              <w:t>05/02/18</w:t>
+              <w:t>04</w:t>
+            </w:r>
+          </w:p>
+        </w:tc>
+        <w:tc>
+          <w:tcPr>
+            <w:tcW w:w="963" w:type="pct"/>
+            <w:vMerge w:val="restart"/>
+            <w:tcBorders>
+              <w:top w:val="double" w:sz="12" w:space="0" w:color="auto"/>
+            </w:tcBorders>
+            <w:vAlign w:val="center"/>
+          </w:tcPr>
+          <w:p>
+            <w:pPr>
+              <w:spacing w:before="120" w:after="120" w:line="240" w:lineRule="auto"/>
+              <w:jc w:val="center"/>
+              <w:rPr>
+                <w:bCs/>
+                <w:lang w:val="pt-BR"/>
+              </w:rPr>
+            </w:pPr>
+            <w:r>
+              <w:rPr>
+                <w:bCs/>
+                <w:lang w:val="pt-BR"/>
+              </w:rPr>
+              <w:t>Implementar as funcionalidades especificadas</w:t>
+            </w:r>
+          </w:p>
+        </w:tc>
+        <w:tc>
+          <w:tcPr>
+            <w:tcW w:w="1332" w:type="pct"/>
+            <w:tcBorders>
+              <w:top w:val="double" w:sz="12" w:space="0" w:color="auto"/>
+            </w:tcBorders>
+            <w:vAlign w:val="center"/>
+          </w:tcPr>
+          <w:p>
+            <w:pPr>
+              <w:spacing w:before="120" w:after="120" w:line="240" w:lineRule="auto"/>
+              <w:jc w:val="left"/>
+              <w:rPr>
+                <w:bCs/>
+                <w:lang w:val="pt-BR"/>
+              </w:rPr>
+            </w:pPr>
+            <w:r>
+              <w:rPr>
+                <w:bCs/>
+                <w:lang w:val="pt-BR"/>
+              </w:rPr>
+              <w:t>Criar Monitoria</w:t>
+            </w:r>
+          </w:p>
+        </w:tc>
+        <w:tc>
+          <w:tcPr>
+            <w:tcW w:w="676" w:type="pct"/>
+            <w:tcBorders>
+              <w:top w:val="double" w:sz="12" w:space="0" w:color="auto"/>
+            </w:tcBorders>
+            <w:vAlign w:val="center"/>
+          </w:tcPr>
+          <w:p>
+            <w:pPr>
+              <w:spacing w:before="120" w:after="120" w:line="240" w:lineRule="auto"/>
+              <w:jc w:val="center"/>
+              <w:rPr>
+                <w:bCs/>
+                <w:lang w:val="pt-BR"/>
+              </w:rPr>
+            </w:pPr>
+            <w:r>
+              <w:rPr>
+                <w:bCs/>
+                <w:lang w:val="pt-BR"/>
+              </w:rPr>
+              <w:t>08</w:t>
+            </w:r>
+          </w:p>
+        </w:tc>
+        <w:tc>
+          <w:tcPr>
+            <w:tcW w:w="417" w:type="pct"/>
+            <w:tcBorders>
+              <w:top w:val="double" w:sz="12" w:space="0" w:color="auto"/>
+            </w:tcBorders>
+            <w:vAlign w:val="center"/>
+          </w:tcPr>
+          <w:p>
+            <w:pPr>
+              <w:spacing w:before="120" w:after="120" w:line="240" w:lineRule="auto"/>
+              <w:jc w:val="center"/>
+              <w:rPr>
+                <w:bCs/>
+                <w:lang w:val="pt-BR"/>
+              </w:rPr>
+            </w:pPr>
+            <w:r>
+              <w:rPr>
+                <w:bCs/>
+                <w:lang w:val="pt-BR"/>
+              </w:rPr>
+              <w:t>7:00</w:t>
+            </w:r>
+          </w:p>
+        </w:tc>
+        <w:tc>
+          <w:tcPr>
+            <w:tcW w:w="639" w:type="pct"/>
+            <w:vMerge w:val="restart"/>
+            <w:tcBorders>
+              <w:top w:val="double" w:sz="12" w:space="0" w:color="auto"/>
+            </w:tcBorders>
+            <w:vAlign w:val="center"/>
+          </w:tcPr>
+          <w:p>
+            <w:pPr>
+              <w:spacing w:before="120" w:after="120" w:line="240" w:lineRule="auto"/>
+              <w:jc w:val="center"/>
+              <w:rPr>
+                <w:bCs/>
+                <w:lang w:val="pt-BR"/>
+              </w:rPr>
+            </w:pPr>
+            <w:r>
+              <w:rPr>
+                <w:bCs/>
+                <w:lang w:val="pt-BR"/>
+              </w:rPr>
+              <w:t>25/06/18</w:t>
             </w:r>
           </w:p>
         </w:tc>
@@ -7453,6 +8589,9 @@
           <w:tcPr>
             <w:tcW w:w="547" w:type="pct"/>
             <w:vMerge w:val="restart"/>
+            <w:tcBorders>
+              <w:top w:val="double" w:sz="12" w:space="0" w:color="auto"/>
+            </w:tcBorders>
             <w:vAlign w:val="center"/>
           </w:tcPr>
           <w:p>
@@ -7469,7 +8608,7 @@
                 <w:bCs/>
                 <w:lang w:val="pt-BR"/>
               </w:rPr>
-              <w:t>25 dias</w:t>
+              <w:t>40 dias</w:t>
             </w:r>
           </w:p>
         </w:tc>
@@ -7526,14 +8665,7 @@
                 <w:bCs/>
                 <w:lang w:val="pt-BR"/>
               </w:rPr>
-              <w:t>PA-33</w:t>
-            </w:r>
-            <w:r>
-              <w:rPr>
-                <w:bCs/>
-                <w:lang w:val="pt-BR"/>
-              </w:rPr>
-              <w:t xml:space="preserve"> Alterar Chamada</w:t>
+              <w:t>Alterar Monitoria</w:t>
             </w:r>
           </w:p>
         </w:tc>
@@ -7556,7 +8688,7 @@
                 <w:bCs/>
                 <w:lang w:val="pt-BR"/>
               </w:rPr>
-              <w:t>03</w:t>
+              <w:t>05</w:t>
             </w:r>
           </w:p>
         </w:tc>
@@ -7579,7 +8711,7 @@
                 <w:bCs/>
                 <w:lang w:val="pt-BR"/>
               </w:rPr>
-              <w:t>4:00</w:t>
+              <w:t>5:00</w:t>
             </w:r>
           </w:p>
         </w:tc>
@@ -7668,14 +8800,7 @@
                 <w:bCs/>
                 <w:lang w:val="pt-BR"/>
               </w:rPr>
-              <w:t>PA-34</w:t>
-            </w:r>
-            <w:r>
-              <w:rPr>
-                <w:bCs/>
-                <w:lang w:val="pt-BR"/>
-              </w:rPr>
-              <w:t xml:space="preserve"> Visualizar Chamada</w:t>
+              <w:t>Visualizar Monitoria</w:t>
             </w:r>
           </w:p>
         </w:tc>
@@ -7810,14 +8935,7 @@
                 <w:bCs/>
                 <w:lang w:val="pt-BR"/>
               </w:rPr>
-              <w:t>PA-35</w:t>
-            </w:r>
-            <w:r>
-              <w:rPr>
-                <w:bCs/>
-                <w:lang w:val="pt-BR"/>
-              </w:rPr>
-              <w:t xml:space="preserve"> Excluir Chamada</w:t>
+              <w:t>Encerrar Monitoria</w:t>
             </w:r>
           </w:p>
         </w:tc>
@@ -7840,7 +8958,7 @@
                 <w:bCs/>
                 <w:lang w:val="pt-BR"/>
               </w:rPr>
-              <w:t>03</w:t>
+              <w:t>08</w:t>
             </w:r>
           </w:p>
         </w:tc>
@@ -7952,14 +9070,7 @@
                 <w:bCs/>
                 <w:lang w:val="pt-BR"/>
               </w:rPr>
-              <w:t>PA-36</w:t>
-            </w:r>
-            <w:r>
-              <w:rPr>
-                <w:bCs/>
-                <w:lang w:val="pt-BR"/>
-              </w:rPr>
-              <w:t xml:space="preserve"> Exportar Lista de Chamada</w:t>
+              <w:t>Lista Monitoria</w:t>
             </w:r>
           </w:p>
         </w:tc>
@@ -7982,7 +9093,7 @@
                 <w:bCs/>
                 <w:lang w:val="pt-BR"/>
               </w:rPr>
-              <w:t>13</w:t>
+              <w:t>05</w:t>
             </w:r>
           </w:p>
         </w:tc>
@@ -8005,7 +9116,7 @@
                 <w:bCs/>
                 <w:lang w:val="pt-BR"/>
               </w:rPr>
-              <w:t>6:00</w:t>
+              <w:t>4:00</w:t>
             </w:r>
           </w:p>
         </w:tc>
@@ -8094,14 +9205,7 @@
                 <w:bCs/>
                 <w:lang w:val="pt-BR"/>
               </w:rPr>
-              <w:t>PA-37</w:t>
-            </w:r>
-            <w:r>
-              <w:rPr>
-                <w:bCs/>
-                <w:lang w:val="pt-BR"/>
-              </w:rPr>
-              <w:t xml:space="preserve"> Criar Monitoria</w:t>
+              <w:t>Emitir Ficha de Avaliação</w:t>
             </w:r>
           </w:p>
         </w:tc>
@@ -8124,7 +9228,7 @@
                 <w:bCs/>
                 <w:lang w:val="pt-BR"/>
               </w:rPr>
-              <w:t>08</w:t>
+              <w:t>05</w:t>
             </w:r>
           </w:p>
         </w:tc>
@@ -8147,7 +9251,7 @@
                 <w:bCs/>
                 <w:lang w:val="pt-BR"/>
               </w:rPr>
-              <w:t>7:00</w:t>
+              <w:t>4:00</w:t>
             </w:r>
           </w:p>
         </w:tc>
@@ -8236,14 +9340,7 @@
                 <w:bCs/>
                 <w:lang w:val="pt-BR"/>
               </w:rPr>
-              <w:t>PA-38</w:t>
-            </w:r>
-            <w:r>
-              <w:rPr>
-                <w:bCs/>
-                <w:lang w:val="pt-BR"/>
-              </w:rPr>
-              <w:t xml:space="preserve"> Alterar Monitoria</w:t>
+              <w:t>Aprovar Emissão de Certificado</w:t>
             </w:r>
           </w:p>
         </w:tc>
@@ -8266,7 +9363,7 @@
                 <w:bCs/>
                 <w:lang w:val="pt-BR"/>
               </w:rPr>
-              <w:t>05</w:t>
+              <w:t>08</w:t>
             </w:r>
           </w:p>
         </w:tc>
@@ -8378,14 +9475,7 @@
                 <w:bCs/>
                 <w:lang w:val="pt-BR"/>
               </w:rPr>
-              <w:t>PA-39</w:t>
-            </w:r>
-            <w:r>
-              <w:rPr>
-                <w:bCs/>
-                <w:lang w:val="pt-BR"/>
-              </w:rPr>
-              <w:t xml:space="preserve"> Visualizar Monitoria</w:t>
+              <w:t>Gerar Certificado</w:t>
             </w:r>
           </w:p>
         </w:tc>
@@ -8408,7 +9498,7 @@
                 <w:bCs/>
                 <w:lang w:val="pt-BR"/>
               </w:rPr>
-              <w:t>03</w:t>
+              <w:t>08</w:t>
             </w:r>
           </w:p>
         </w:tc>
@@ -8431,7 +9521,7 @@
                 <w:bCs/>
                 <w:lang w:val="pt-BR"/>
               </w:rPr>
-              <w:t>3:00</w:t>
+              <w:t>5:00</w:t>
             </w:r>
           </w:p>
         </w:tc>
@@ -8520,14 +9610,7 @@
                 <w:bCs/>
                 <w:lang w:val="pt-BR"/>
               </w:rPr>
-              <w:t>PA-4</w:t>
-            </w:r>
-            <w:r>
-              <w:rPr>
-                <w:bCs/>
-                <w:lang w:val="pt-BR"/>
-              </w:rPr>
-              <w:t>0 Encerrar Monitoria</w:t>
+              <w:t>Criar Edital</w:t>
             </w:r>
           </w:p>
         </w:tc>
@@ -8550,7 +9633,7 @@
                 <w:bCs/>
                 <w:lang w:val="pt-BR"/>
               </w:rPr>
-              <w:t>08</w:t>
+              <w:t>05</w:t>
             </w:r>
           </w:p>
         </w:tc>
@@ -8662,14 +9745,7 @@
                 <w:bCs/>
                 <w:lang w:val="pt-BR"/>
               </w:rPr>
-              <w:t>PA-41</w:t>
-            </w:r>
-            <w:r>
-              <w:rPr>
-                <w:bCs/>
-                <w:lang w:val="pt-BR"/>
-              </w:rPr>
-              <w:t xml:space="preserve"> Lista Monitoria</w:t>
+              <w:t>Alterar Edital</w:t>
             </w:r>
           </w:p>
         </w:tc>
@@ -8804,14 +9880,7 @@
                 <w:bCs/>
                 <w:lang w:val="pt-BR"/>
               </w:rPr>
-              <w:t>PA-42</w:t>
-            </w:r>
-            <w:r>
-              <w:rPr>
-                <w:bCs/>
-                <w:lang w:val="pt-BR"/>
-              </w:rPr>
-              <w:t xml:space="preserve"> Emitir Ficha de Avaliação</w:t>
+              <w:t>Visualizar Edital</w:t>
             </w:r>
           </w:p>
         </w:tc>
@@ -8834,7 +9903,7 @@
                 <w:bCs/>
                 <w:lang w:val="pt-BR"/>
               </w:rPr>
-              <w:t>05</w:t>
+              <w:t>03</w:t>
             </w:r>
           </w:p>
         </w:tc>
@@ -8857,7 +9926,7 @@
                 <w:bCs/>
                 <w:lang w:val="pt-BR"/>
               </w:rPr>
-              <w:t>4:00</w:t>
+              <w:t>3:00</w:t>
             </w:r>
           </w:p>
         </w:tc>
@@ -8946,724 +10015,7 @@
                 <w:bCs/>
                 <w:lang w:val="pt-BR"/>
               </w:rPr>
-              <w:t>PA-43</w:t>
-            </w:r>
-            <w:r>
-              <w:rPr>
-                <w:bCs/>
-                <w:lang w:val="pt-BR"/>
-              </w:rPr>
-              <w:t xml:space="preserve"> Aprovar Emissão de Certificado</w:t>
-            </w:r>
-          </w:p>
-        </w:tc>
-        <w:tc>
-          <w:tcPr>
-            <w:tcW w:w="676" w:type="pct"/>
-            <w:vAlign w:val="center"/>
-          </w:tcPr>
-          <w:p>
-            <w:pPr>
-              <w:spacing w:before="120" w:after="120" w:line="240" w:lineRule="auto"/>
-              <w:jc w:val="center"/>
-              <w:rPr>
-                <w:bCs/>
-                <w:lang w:val="pt-BR"/>
-              </w:rPr>
-            </w:pPr>
-            <w:r>
-              <w:rPr>
-                <w:bCs/>
-                <w:lang w:val="pt-BR"/>
-              </w:rPr>
-              <w:t>08</w:t>
-            </w:r>
-          </w:p>
-        </w:tc>
-        <w:tc>
-          <w:tcPr>
-            <w:tcW w:w="417" w:type="pct"/>
-            <w:vAlign w:val="center"/>
-          </w:tcPr>
-          <w:p>
-            <w:pPr>
-              <w:spacing w:before="120" w:after="120" w:line="240" w:lineRule="auto"/>
-              <w:jc w:val="center"/>
-              <w:rPr>
-                <w:bCs/>
-                <w:lang w:val="pt-BR"/>
-              </w:rPr>
-            </w:pPr>
-            <w:r>
-              <w:rPr>
-                <w:bCs/>
-                <w:lang w:val="pt-BR"/>
-              </w:rPr>
-              <w:t>5:00</w:t>
-            </w:r>
-          </w:p>
-        </w:tc>
-        <w:tc>
-          <w:tcPr>
-            <w:tcW w:w="639" w:type="pct"/>
-            <w:vMerge/>
-          </w:tcPr>
-          <w:p>
-            <w:pPr>
-              <w:spacing w:before="120" w:after="120" w:line="240" w:lineRule="auto"/>
-              <w:jc w:val="center"/>
-              <w:rPr>
-                <w:bCs/>
-                <w:lang w:val="pt-BR"/>
-              </w:rPr>
-            </w:pPr>
-          </w:p>
-        </w:tc>
-        <w:tc>
-          <w:tcPr>
-            <w:tcW w:w="547" w:type="pct"/>
-            <w:vMerge/>
-          </w:tcPr>
-          <w:p>
-            <w:pPr>
-              <w:spacing w:before="120" w:after="120" w:line="240" w:lineRule="auto"/>
-              <w:jc w:val="center"/>
-              <w:rPr>
-                <w:bCs/>
-                <w:lang w:val="pt-BR"/>
-              </w:rPr>
-            </w:pPr>
-          </w:p>
-        </w:tc>
-      </w:tr>
-      <w:tr>
-        <w:tc>
-          <w:tcPr>
-            <w:tcW w:w="426" w:type="pct"/>
-            <w:vMerge/>
-          </w:tcPr>
-          <w:p>
-            <w:pPr>
-              <w:spacing w:before="120" w:after="120" w:line="240" w:lineRule="auto"/>
-              <w:jc w:val="center"/>
-              <w:rPr>
-                <w:bCs/>
-                <w:lang w:val="pt-BR"/>
-              </w:rPr>
-            </w:pPr>
-          </w:p>
-        </w:tc>
-        <w:tc>
-          <w:tcPr>
-            <w:tcW w:w="963" w:type="pct"/>
-            <w:vMerge/>
-          </w:tcPr>
-          <w:p>
-            <w:pPr>
-              <w:spacing w:before="120" w:after="120" w:line="240" w:lineRule="auto"/>
-              <w:jc w:val="center"/>
-              <w:rPr>
-                <w:bCs/>
-                <w:lang w:val="pt-BR"/>
-              </w:rPr>
-            </w:pPr>
-          </w:p>
-        </w:tc>
-        <w:tc>
-          <w:tcPr>
-            <w:tcW w:w="1332" w:type="pct"/>
-            <w:vAlign w:val="center"/>
-          </w:tcPr>
-          <w:p>
-            <w:pPr>
-              <w:spacing w:before="120" w:after="120" w:line="240" w:lineRule="auto"/>
-              <w:jc w:val="left"/>
-              <w:rPr>
-                <w:bCs/>
-                <w:lang w:val="pt-BR"/>
-              </w:rPr>
-            </w:pPr>
-            <w:r>
-              <w:rPr>
-                <w:bCs/>
-                <w:lang w:val="pt-BR"/>
-              </w:rPr>
-              <w:t>PA-44</w:t>
-            </w:r>
-            <w:r>
-              <w:rPr>
-                <w:bCs/>
-                <w:lang w:val="pt-BR"/>
-              </w:rPr>
-              <w:t xml:space="preserve"> Gerar Certificado</w:t>
-            </w:r>
-          </w:p>
-        </w:tc>
-        <w:tc>
-          <w:tcPr>
-            <w:tcW w:w="676" w:type="pct"/>
-            <w:vAlign w:val="center"/>
-          </w:tcPr>
-          <w:p>
-            <w:pPr>
-              <w:spacing w:before="120" w:after="120" w:line="240" w:lineRule="auto"/>
-              <w:jc w:val="center"/>
-              <w:rPr>
-                <w:bCs/>
-                <w:lang w:val="pt-BR"/>
-              </w:rPr>
-            </w:pPr>
-            <w:r>
-              <w:rPr>
-                <w:bCs/>
-                <w:lang w:val="pt-BR"/>
-              </w:rPr>
-              <w:t>08</w:t>
-            </w:r>
-          </w:p>
-        </w:tc>
-        <w:tc>
-          <w:tcPr>
-            <w:tcW w:w="417" w:type="pct"/>
-            <w:vAlign w:val="center"/>
-          </w:tcPr>
-          <w:p>
-            <w:pPr>
-              <w:spacing w:before="120" w:after="120" w:line="240" w:lineRule="auto"/>
-              <w:jc w:val="center"/>
-              <w:rPr>
-                <w:bCs/>
-                <w:lang w:val="pt-BR"/>
-              </w:rPr>
-            </w:pPr>
-            <w:r>
-              <w:rPr>
-                <w:bCs/>
-                <w:lang w:val="pt-BR"/>
-              </w:rPr>
-              <w:t>5:00</w:t>
-            </w:r>
-          </w:p>
-        </w:tc>
-        <w:tc>
-          <w:tcPr>
-            <w:tcW w:w="639" w:type="pct"/>
-            <w:vMerge/>
-          </w:tcPr>
-          <w:p>
-            <w:pPr>
-              <w:spacing w:before="120" w:after="120" w:line="240" w:lineRule="auto"/>
-              <w:jc w:val="center"/>
-              <w:rPr>
-                <w:bCs/>
-                <w:lang w:val="pt-BR"/>
-              </w:rPr>
-            </w:pPr>
-          </w:p>
-        </w:tc>
-        <w:tc>
-          <w:tcPr>
-            <w:tcW w:w="547" w:type="pct"/>
-            <w:vMerge/>
-          </w:tcPr>
-          <w:p>
-            <w:pPr>
-              <w:spacing w:before="120" w:after="120" w:line="240" w:lineRule="auto"/>
-              <w:jc w:val="center"/>
-              <w:rPr>
-                <w:bCs/>
-                <w:lang w:val="pt-BR"/>
-              </w:rPr>
-            </w:pPr>
-          </w:p>
-        </w:tc>
-      </w:tr>
-      <w:tr>
-        <w:tc>
-          <w:tcPr>
-            <w:tcW w:w="426" w:type="pct"/>
-            <w:vMerge/>
-          </w:tcPr>
-          <w:p>
-            <w:pPr>
-              <w:spacing w:before="120" w:after="120" w:line="240" w:lineRule="auto"/>
-              <w:jc w:val="center"/>
-              <w:rPr>
-                <w:bCs/>
-                <w:lang w:val="pt-BR"/>
-              </w:rPr>
-            </w:pPr>
-          </w:p>
-        </w:tc>
-        <w:tc>
-          <w:tcPr>
-            <w:tcW w:w="963" w:type="pct"/>
-            <w:vMerge/>
-          </w:tcPr>
-          <w:p>
-            <w:pPr>
-              <w:spacing w:before="120" w:after="120" w:line="240" w:lineRule="auto"/>
-              <w:jc w:val="center"/>
-              <w:rPr>
-                <w:bCs/>
-                <w:lang w:val="pt-BR"/>
-              </w:rPr>
-            </w:pPr>
-          </w:p>
-        </w:tc>
-        <w:tc>
-          <w:tcPr>
-            <w:tcW w:w="1332" w:type="pct"/>
-            <w:vAlign w:val="center"/>
-          </w:tcPr>
-          <w:p>
-            <w:pPr>
-              <w:spacing w:before="120" w:after="120" w:line="240" w:lineRule="auto"/>
-              <w:jc w:val="left"/>
-              <w:rPr>
-                <w:bCs/>
-                <w:lang w:val="pt-BR"/>
-              </w:rPr>
-            </w:pPr>
-            <w:r>
-              <w:rPr>
-                <w:bCs/>
-                <w:lang w:val="pt-BR"/>
-              </w:rPr>
-              <w:t>PA-45</w:t>
-            </w:r>
-            <w:r>
-              <w:rPr>
-                <w:bCs/>
-                <w:lang w:val="pt-BR"/>
-              </w:rPr>
-              <w:t xml:space="preserve"> Criar Edital</w:t>
-            </w:r>
-          </w:p>
-        </w:tc>
-        <w:tc>
-          <w:tcPr>
-            <w:tcW w:w="676" w:type="pct"/>
-            <w:vAlign w:val="center"/>
-          </w:tcPr>
-          <w:p>
-            <w:pPr>
-              <w:spacing w:before="120" w:after="120" w:line="240" w:lineRule="auto"/>
-              <w:jc w:val="center"/>
-              <w:rPr>
-                <w:bCs/>
-                <w:lang w:val="pt-BR"/>
-              </w:rPr>
-            </w:pPr>
-            <w:r>
-              <w:rPr>
-                <w:bCs/>
-                <w:lang w:val="pt-BR"/>
-              </w:rPr>
-              <w:t>05</w:t>
-            </w:r>
-          </w:p>
-        </w:tc>
-        <w:tc>
-          <w:tcPr>
-            <w:tcW w:w="417" w:type="pct"/>
-            <w:vAlign w:val="center"/>
-          </w:tcPr>
-          <w:p>
-            <w:pPr>
-              <w:spacing w:before="120" w:after="120" w:line="240" w:lineRule="auto"/>
-              <w:jc w:val="center"/>
-              <w:rPr>
-                <w:bCs/>
-                <w:lang w:val="pt-BR"/>
-              </w:rPr>
-            </w:pPr>
-            <w:r>
-              <w:rPr>
-                <w:bCs/>
-                <w:lang w:val="pt-BR"/>
-              </w:rPr>
-              <w:t>4:00</w:t>
-            </w:r>
-          </w:p>
-        </w:tc>
-        <w:tc>
-          <w:tcPr>
-            <w:tcW w:w="639" w:type="pct"/>
-            <w:vMerge/>
-          </w:tcPr>
-          <w:p>
-            <w:pPr>
-              <w:spacing w:before="120" w:after="120" w:line="240" w:lineRule="auto"/>
-              <w:jc w:val="center"/>
-              <w:rPr>
-                <w:bCs/>
-                <w:lang w:val="pt-BR"/>
-              </w:rPr>
-            </w:pPr>
-          </w:p>
-        </w:tc>
-        <w:tc>
-          <w:tcPr>
-            <w:tcW w:w="547" w:type="pct"/>
-            <w:vMerge/>
-          </w:tcPr>
-          <w:p>
-            <w:pPr>
-              <w:spacing w:before="120" w:after="120" w:line="240" w:lineRule="auto"/>
-              <w:jc w:val="center"/>
-              <w:rPr>
-                <w:bCs/>
-                <w:lang w:val="pt-BR"/>
-              </w:rPr>
-            </w:pPr>
-          </w:p>
-        </w:tc>
-      </w:tr>
-      <w:tr>
-        <w:tc>
-          <w:tcPr>
-            <w:tcW w:w="426" w:type="pct"/>
-            <w:vMerge/>
-          </w:tcPr>
-          <w:p>
-            <w:pPr>
-              <w:spacing w:before="120" w:after="120" w:line="240" w:lineRule="auto"/>
-              <w:jc w:val="center"/>
-              <w:rPr>
-                <w:bCs/>
-                <w:lang w:val="pt-BR"/>
-              </w:rPr>
-            </w:pPr>
-          </w:p>
-        </w:tc>
-        <w:tc>
-          <w:tcPr>
-            <w:tcW w:w="963" w:type="pct"/>
-            <w:vMerge/>
-          </w:tcPr>
-          <w:p>
-            <w:pPr>
-              <w:spacing w:before="120" w:after="120" w:line="240" w:lineRule="auto"/>
-              <w:jc w:val="center"/>
-              <w:rPr>
-                <w:bCs/>
-                <w:lang w:val="pt-BR"/>
-              </w:rPr>
-            </w:pPr>
-          </w:p>
-        </w:tc>
-        <w:tc>
-          <w:tcPr>
-            <w:tcW w:w="1332" w:type="pct"/>
-            <w:vAlign w:val="center"/>
-          </w:tcPr>
-          <w:p>
-            <w:pPr>
-              <w:spacing w:before="120" w:after="120" w:line="240" w:lineRule="auto"/>
-              <w:jc w:val="left"/>
-              <w:rPr>
-                <w:bCs/>
-                <w:lang w:val="pt-BR"/>
-              </w:rPr>
-            </w:pPr>
-            <w:r>
-              <w:rPr>
-                <w:bCs/>
-                <w:lang w:val="pt-BR"/>
-              </w:rPr>
-              <w:t>PA-46</w:t>
-            </w:r>
-            <w:r>
-              <w:rPr>
-                <w:bCs/>
-                <w:lang w:val="pt-BR"/>
-              </w:rPr>
-              <w:t xml:space="preserve"> Alterar Edital</w:t>
-            </w:r>
-          </w:p>
-        </w:tc>
-        <w:tc>
-          <w:tcPr>
-            <w:tcW w:w="676" w:type="pct"/>
-            <w:vAlign w:val="center"/>
-          </w:tcPr>
-          <w:p>
-            <w:pPr>
-              <w:spacing w:before="120" w:after="120" w:line="240" w:lineRule="auto"/>
-              <w:jc w:val="center"/>
-              <w:rPr>
-                <w:bCs/>
-                <w:lang w:val="pt-BR"/>
-              </w:rPr>
-            </w:pPr>
-            <w:r>
-              <w:rPr>
-                <w:bCs/>
-                <w:lang w:val="pt-BR"/>
-              </w:rPr>
-              <w:t>05</w:t>
-            </w:r>
-          </w:p>
-        </w:tc>
-        <w:tc>
-          <w:tcPr>
-            <w:tcW w:w="417" w:type="pct"/>
-            <w:vAlign w:val="center"/>
-          </w:tcPr>
-          <w:p>
-            <w:pPr>
-              <w:spacing w:before="120" w:after="120" w:line="240" w:lineRule="auto"/>
-              <w:jc w:val="center"/>
-              <w:rPr>
-                <w:bCs/>
-                <w:lang w:val="pt-BR"/>
-              </w:rPr>
-            </w:pPr>
-            <w:r>
-              <w:rPr>
-                <w:bCs/>
-                <w:lang w:val="pt-BR"/>
-              </w:rPr>
-              <w:t>4:00</w:t>
-            </w:r>
-          </w:p>
-        </w:tc>
-        <w:tc>
-          <w:tcPr>
-            <w:tcW w:w="639" w:type="pct"/>
-            <w:vMerge/>
-          </w:tcPr>
-          <w:p>
-            <w:pPr>
-              <w:spacing w:before="120" w:after="120" w:line="240" w:lineRule="auto"/>
-              <w:jc w:val="center"/>
-              <w:rPr>
-                <w:bCs/>
-                <w:lang w:val="pt-BR"/>
-              </w:rPr>
-            </w:pPr>
-          </w:p>
-        </w:tc>
-        <w:tc>
-          <w:tcPr>
-            <w:tcW w:w="547" w:type="pct"/>
-            <w:vMerge/>
-          </w:tcPr>
-          <w:p>
-            <w:pPr>
-              <w:spacing w:before="120" w:after="120" w:line="240" w:lineRule="auto"/>
-              <w:jc w:val="center"/>
-              <w:rPr>
-                <w:bCs/>
-                <w:lang w:val="pt-BR"/>
-              </w:rPr>
-            </w:pPr>
-          </w:p>
-        </w:tc>
-      </w:tr>
-      <w:tr>
-        <w:tc>
-          <w:tcPr>
-            <w:tcW w:w="426" w:type="pct"/>
-            <w:vMerge/>
-          </w:tcPr>
-          <w:p>
-            <w:pPr>
-              <w:spacing w:before="120" w:after="120" w:line="240" w:lineRule="auto"/>
-              <w:jc w:val="center"/>
-              <w:rPr>
-                <w:bCs/>
-                <w:lang w:val="pt-BR"/>
-              </w:rPr>
-            </w:pPr>
-          </w:p>
-        </w:tc>
-        <w:tc>
-          <w:tcPr>
-            <w:tcW w:w="963" w:type="pct"/>
-            <w:vMerge/>
-          </w:tcPr>
-          <w:p>
-            <w:pPr>
-              <w:spacing w:before="120" w:after="120" w:line="240" w:lineRule="auto"/>
-              <w:jc w:val="center"/>
-              <w:rPr>
-                <w:bCs/>
-                <w:lang w:val="pt-BR"/>
-              </w:rPr>
-            </w:pPr>
-          </w:p>
-        </w:tc>
-        <w:tc>
-          <w:tcPr>
-            <w:tcW w:w="1332" w:type="pct"/>
-            <w:vAlign w:val="center"/>
-          </w:tcPr>
-          <w:p>
-            <w:pPr>
-              <w:spacing w:before="120" w:after="120" w:line="240" w:lineRule="auto"/>
-              <w:jc w:val="left"/>
-              <w:rPr>
-                <w:bCs/>
-                <w:lang w:val="pt-BR"/>
-              </w:rPr>
-            </w:pPr>
-            <w:r>
-              <w:rPr>
-                <w:bCs/>
-                <w:lang w:val="pt-BR"/>
-              </w:rPr>
-              <w:t>PA-47</w:t>
-            </w:r>
-            <w:r>
-              <w:rPr>
-                <w:bCs/>
-                <w:lang w:val="pt-BR"/>
-              </w:rPr>
-              <w:t xml:space="preserve"> Visualizar Edital</w:t>
-            </w:r>
-          </w:p>
-        </w:tc>
-        <w:tc>
-          <w:tcPr>
-            <w:tcW w:w="676" w:type="pct"/>
-            <w:vAlign w:val="center"/>
-          </w:tcPr>
-          <w:p>
-            <w:pPr>
-              <w:spacing w:before="120" w:after="120" w:line="240" w:lineRule="auto"/>
-              <w:jc w:val="center"/>
-              <w:rPr>
-                <w:bCs/>
-                <w:lang w:val="pt-BR"/>
-              </w:rPr>
-            </w:pPr>
-            <w:r>
-              <w:rPr>
-                <w:bCs/>
-                <w:lang w:val="pt-BR"/>
-              </w:rPr>
-              <w:t>03</w:t>
-            </w:r>
-          </w:p>
-        </w:tc>
-        <w:tc>
-          <w:tcPr>
-            <w:tcW w:w="417" w:type="pct"/>
-            <w:vAlign w:val="center"/>
-          </w:tcPr>
-          <w:p>
-            <w:pPr>
-              <w:spacing w:before="120" w:after="120" w:line="240" w:lineRule="auto"/>
-              <w:jc w:val="center"/>
-              <w:rPr>
-                <w:bCs/>
-                <w:lang w:val="pt-BR"/>
-              </w:rPr>
-            </w:pPr>
-            <w:r>
-              <w:rPr>
-                <w:bCs/>
-                <w:lang w:val="pt-BR"/>
-              </w:rPr>
-              <w:t>3:00</w:t>
-            </w:r>
-          </w:p>
-        </w:tc>
-        <w:tc>
-          <w:tcPr>
-            <w:tcW w:w="639" w:type="pct"/>
-            <w:vMerge/>
-          </w:tcPr>
-          <w:p>
-            <w:pPr>
-              <w:spacing w:before="120" w:after="120" w:line="240" w:lineRule="auto"/>
-              <w:jc w:val="center"/>
-              <w:rPr>
-                <w:bCs/>
-                <w:lang w:val="pt-BR"/>
-              </w:rPr>
-            </w:pPr>
-          </w:p>
-        </w:tc>
-        <w:tc>
-          <w:tcPr>
-            <w:tcW w:w="547" w:type="pct"/>
-            <w:vMerge/>
-          </w:tcPr>
-          <w:p>
-            <w:pPr>
-              <w:spacing w:before="120" w:after="120" w:line="240" w:lineRule="auto"/>
-              <w:jc w:val="center"/>
-              <w:rPr>
-                <w:bCs/>
-                <w:lang w:val="pt-BR"/>
-              </w:rPr>
-            </w:pPr>
-          </w:p>
-        </w:tc>
-      </w:tr>
-      <w:tr>
-        <w:tc>
-          <w:tcPr>
-            <w:tcW w:w="426" w:type="pct"/>
-            <w:vMerge/>
-          </w:tcPr>
-          <w:p>
-            <w:pPr>
-              <w:spacing w:before="120" w:after="120" w:line="240" w:lineRule="auto"/>
-              <w:jc w:val="center"/>
-              <w:rPr>
-                <w:bCs/>
-                <w:lang w:val="pt-BR"/>
-              </w:rPr>
-            </w:pPr>
-          </w:p>
-        </w:tc>
-        <w:tc>
-          <w:tcPr>
-            <w:tcW w:w="963" w:type="pct"/>
-            <w:vMerge/>
-          </w:tcPr>
-          <w:p>
-            <w:pPr>
-              <w:spacing w:before="120" w:after="120" w:line="240" w:lineRule="auto"/>
-              <w:jc w:val="center"/>
-              <w:rPr>
-                <w:bCs/>
-                <w:lang w:val="pt-BR"/>
-              </w:rPr>
-            </w:pPr>
-          </w:p>
-        </w:tc>
-        <w:tc>
-          <w:tcPr>
-            <w:tcW w:w="1332" w:type="pct"/>
-            <w:vAlign w:val="center"/>
-          </w:tcPr>
-          <w:p>
-            <w:pPr>
-              <w:spacing w:before="120" w:after="120" w:line="240" w:lineRule="auto"/>
-              <w:jc w:val="left"/>
-              <w:rPr>
-                <w:bCs/>
-                <w:lang w:val="pt-BR"/>
-              </w:rPr>
-            </w:pPr>
-            <w:r>
-              <w:rPr>
-                <w:bCs/>
-                <w:lang w:val="pt-BR"/>
-              </w:rPr>
-              <w:t>PA-48</w:t>
-            </w:r>
-            <w:r>
-              <w:rPr>
-                <w:bCs/>
-                <w:lang w:val="pt-BR"/>
-              </w:rPr>
-              <w:t xml:space="preserve"> Excluir Edital</w:t>
+              <w:t>Excluir Edital</w:t>
             </w:r>
           </w:p>
         </w:tc>
@@ -9779,7 +10131,33 @@
         <w:rPr>
           <w:lang w:val="pt-BR"/>
         </w:rPr>
-        <w:t>Para realizar o desenvolvimento da ferramenta será utilizado a linguagem Java Web com conexão ao banco de dados Postgress e interface planejada no HTML.</w:t>
+        <w:t xml:space="preserve">Para realizar o desenvolvimento da ferramenta será utilizado a linguagem Java Web com conexão ao banco de dados </w:t>
+      </w:r>
+      <w:proofErr w:type="spellStart"/>
+      <w:r>
+        <w:rPr>
+          <w:lang w:val="pt-BR"/>
+        </w:rPr>
+        <w:t>Postgress</w:t>
+      </w:r>
+      <w:proofErr w:type="spellEnd"/>
+      <w:r>
+        <w:rPr>
+          <w:lang w:val="pt-BR"/>
+        </w:rPr>
+        <w:t xml:space="preserve"> e interface planejada no HTML</w:t>
+      </w:r>
+      <w:r>
+        <w:rPr>
+          <w:lang w:val="pt-BR"/>
+        </w:rPr>
+        <w:t>/CSS</w:t>
+      </w:r>
+      <w:r>
+        <w:rPr>
+          <w:lang w:val="pt-BR"/>
+        </w:rPr>
+        <w:t>.</w:t>
       </w:r>
     </w:p>
     <w:p>
@@ -9809,7 +10187,35 @@
         <w:rPr>
           <w:lang w:val="pt-BR"/>
         </w:rPr>
-        <w:t>No período de utilização da técnica de Scrum, o time juntamente com o Scrum Master e o PO tiraram as seguintes lições:</w:t>
+        <w:t xml:space="preserve">No período de utilização da técnica de </w:t>
+      </w:r>
+      <w:proofErr w:type="spellStart"/>
+      <w:r>
+        <w:rPr>
+          <w:lang w:val="pt-BR"/>
+        </w:rPr>
+        <w:t>Scrum</w:t>
+      </w:r>
+      <w:proofErr w:type="spellEnd"/>
+      <w:r>
+        <w:rPr>
+          <w:lang w:val="pt-BR"/>
+        </w:rPr>
+        <w:t xml:space="preserve">, o time juntamente com o </w:t>
+      </w:r>
+      <w:proofErr w:type="spellStart"/>
+      <w:r>
+        <w:rPr>
+          <w:lang w:val="pt-BR"/>
+        </w:rPr>
+        <w:t>Scrum</w:t>
+      </w:r>
+      <w:proofErr w:type="spellEnd"/>
+      <w:r>
+        <w:rPr>
+          <w:lang w:val="pt-BR"/>
+        </w:rPr>
+        <w:t xml:space="preserve"> Master e o PO tiraram as seguintes lições:</w:t>
       </w:r>
     </w:p>
     <w:p>
@@ -9845,7 +10251,6 @@
         <w:rPr>
           <w:sz w:val="24"/>
         </w:rPr>
-        <w:lastRenderedPageBreak/>
         <w:t>Comunicação entre a Equipe;</w:t>
       </w:r>
     </w:p>
@@ -9864,7 +10269,21 @@
         <w:rPr>
           <w:sz w:val="24"/>
         </w:rPr>
-        <w:t>Funcionamento do Processo Scrum;</w:t>
+        <w:t xml:space="preserve">Funcionamento do Processo </w:t>
+      </w:r>
+      <w:proofErr w:type="spellStart"/>
+      <w:r>
+        <w:rPr>
+          <w:sz w:val="24"/>
+        </w:rPr>
+        <w:t>Scrum</w:t>
+      </w:r>
+      <w:proofErr w:type="spellEnd"/>
+      <w:r>
+        <w:rPr>
+          <w:sz w:val="24"/>
+        </w:rPr>
+        <w:t>;</w:t>
       </w:r>
     </w:p>
     <w:p>
@@ -9988,6 +10407,7 @@
         <w:rPr>
           <w:lang w:val="pt-BR"/>
         </w:rPr>
+        <w:lastRenderedPageBreak/>
         <w:t>Aprovações</w:t>
       </w:r>
       <w:bookmarkEnd w:id="11"/>
@@ -10114,12 +10534,28 @@
                 <w:lang w:val="pt-BR"/>
               </w:rPr>
             </w:pPr>
-            <w:r>
-              <w:rPr>
-                <w:lang w:val="pt-BR"/>
-              </w:rPr>
-              <w:t>Product Owner</w:t>
-            </w:r>
+            <w:proofErr w:type="spellStart"/>
+            <w:r>
+              <w:rPr>
+                <w:lang w:val="pt-BR"/>
+              </w:rPr>
+              <w:t>Product</w:t>
+            </w:r>
+            <w:proofErr w:type="spellEnd"/>
+            <w:r>
+              <w:rPr>
+                <w:lang w:val="pt-BR"/>
+              </w:rPr>
+              <w:t xml:space="preserve"> </w:t>
+            </w:r>
+            <w:proofErr w:type="spellStart"/>
+            <w:r>
+              <w:rPr>
+                <w:lang w:val="pt-BR"/>
+              </w:rPr>
+              <w:t>Owner</w:t>
+            </w:r>
+            <w:proofErr w:type="spellEnd"/>
           </w:p>
         </w:tc>
         <w:tc>
@@ -10191,11 +10627,19 @@
                 <w:lang w:val="pt-BR"/>
               </w:rPr>
             </w:pPr>
-            <w:r>
-              <w:rPr>
-                <w:lang w:val="pt-BR"/>
-              </w:rPr>
-              <w:t>Scrum Master</w:t>
+            <w:proofErr w:type="spellStart"/>
+            <w:r>
+              <w:rPr>
+                <w:lang w:val="pt-BR"/>
+              </w:rPr>
+              <w:t>Scrum</w:t>
+            </w:r>
+            <w:proofErr w:type="spellEnd"/>
+            <w:r>
+              <w:rPr>
+                <w:lang w:val="pt-BR"/>
+              </w:rPr>
+              <w:t xml:space="preserve"> Master</w:t>
             </w:r>
           </w:p>
         </w:tc>
@@ -10597,7 +11041,6 @@
           <w:szCs w:val="18"/>
           <w:lang w:val="pt-BR"/>
         </w:rPr>
-        <w:lastRenderedPageBreak/>
         <w:t>Nota: Quaisquer alterações neste documento deverão ser submetidas ao processo de controle de projeto para aprovações antes de serem incorporadas a este documento.</w:t>
       </w:r>
     </w:p>
@@ -10820,6 +11263,7 @@
           <w:p>
             <w:pPr>
               <w:spacing w:before="40" w:after="40"/>
+              <w:jc w:val="center"/>
               <w:rPr>
                 <w:lang w:val="pt-BR"/>
               </w:rPr>
@@ -10926,6 +11370,7 @@
           <w:p>
             <w:pPr>
               <w:spacing w:before="40" w:after="40"/>
+              <w:jc w:val="center"/>
               <w:rPr>
                 <w:lang w:val="pt-BR"/>
               </w:rPr>
@@ -11005,8 +11450,16 @@
               <w:rPr>
                 <w:lang w:val="pt-BR"/>
               </w:rPr>
-              <w:t>Alteração no Planejamento das Sprints</w:t>
-            </w:r>
+              <w:t xml:space="preserve">Alteração no Planejamento das </w:t>
+            </w:r>
+            <w:proofErr w:type="spellStart"/>
+            <w:r>
+              <w:rPr>
+                <w:lang w:val="pt-BR"/>
+              </w:rPr>
+              <w:t>Sprints</w:t>
+            </w:r>
+            <w:proofErr w:type="spellEnd"/>
           </w:p>
         </w:tc>
         <w:tc>
@@ -11020,6 +11473,7 @@
           <w:p>
             <w:pPr>
               <w:spacing w:before="40" w:after="40"/>
+              <w:jc w:val="center"/>
               <w:rPr>
                 <w:lang w:val="pt-BR"/>
               </w:rPr>
@@ -11042,6 +11496,104 @@
             <w:tcW w:w="2160" w:type="dxa"/>
             <w:tcBorders>
               <w:top w:val="single" w:sz="4" w:space="0" w:color="auto"/>
+              <w:bottom w:val="single" w:sz="4" w:space="0" w:color="auto"/>
+            </w:tcBorders>
+          </w:tcPr>
+          <w:p>
+            <w:pPr>
+              <w:spacing w:before="40" w:after="40"/>
+              <w:rPr>
+                <w:lang w:val="pt-BR"/>
+              </w:rPr>
+            </w:pPr>
+            <w:r>
+              <w:rPr>
+                <w:lang w:val="pt-BR"/>
+              </w:rPr>
+              <w:t>Raphael Guedes</w:t>
+            </w:r>
+          </w:p>
+        </w:tc>
+        <w:tc>
+          <w:tcPr>
+            <w:tcW w:w="1634" w:type="dxa"/>
+            <w:tcBorders>
+              <w:top w:val="single" w:sz="4" w:space="0" w:color="auto"/>
+              <w:bottom w:val="single" w:sz="4" w:space="0" w:color="auto"/>
+            </w:tcBorders>
+          </w:tcPr>
+          <w:p>
+            <w:pPr>
+              <w:spacing w:before="40" w:after="40"/>
+              <w:rPr>
+                <w:lang w:val="pt-BR"/>
+              </w:rPr>
+            </w:pPr>
+            <w:r>
+              <w:rPr>
+                <w:lang w:val="pt-BR"/>
+              </w:rPr>
+              <w:t>10/11/17</w:t>
+            </w:r>
+          </w:p>
+        </w:tc>
+        <w:tc>
+          <w:tcPr>
+            <w:tcW w:w="4490" w:type="dxa"/>
+            <w:tcBorders>
+              <w:top w:val="single" w:sz="4" w:space="0" w:color="auto"/>
+              <w:bottom w:val="single" w:sz="4" w:space="0" w:color="auto"/>
+            </w:tcBorders>
+          </w:tcPr>
+          <w:p>
+            <w:pPr>
+              <w:spacing w:before="40" w:after="40"/>
+              <w:rPr>
+                <w:lang w:val="pt-BR"/>
+              </w:rPr>
+            </w:pPr>
+            <w:r>
+              <w:rPr>
+                <w:lang w:val="pt-BR"/>
+              </w:rPr>
+              <w:t>Ajuste da estimativa de horas das histórias de usuário</w:t>
+            </w:r>
+          </w:p>
+        </w:tc>
+        <w:tc>
+          <w:tcPr>
+            <w:tcW w:w="1584" w:type="dxa"/>
+            <w:tcBorders>
+              <w:top w:val="single" w:sz="4" w:space="0" w:color="auto"/>
+              <w:bottom w:val="single" w:sz="4" w:space="0" w:color="auto"/>
+            </w:tcBorders>
+          </w:tcPr>
+          <w:p>
+            <w:pPr>
+              <w:spacing w:before="40" w:after="40"/>
+              <w:jc w:val="center"/>
+              <w:rPr>
+                <w:lang w:val="pt-BR"/>
+              </w:rPr>
+            </w:pPr>
+            <w:r>
+              <w:rPr>
+                <w:lang w:val="pt-BR"/>
+              </w:rPr>
+              <w:t>1.03</w:t>
+            </w:r>
+          </w:p>
+        </w:tc>
+      </w:tr>
+      <w:tr>
+        <w:trPr>
+          <w:trHeight w:val="181"/>
+        </w:trPr>
+        <w:tc>
+          <w:tcPr>
+            <w:tcW w:w="2160" w:type="dxa"/>
+            <w:tcBorders>
+              <w:top w:val="single" w:sz="4" w:space="0" w:color="auto"/>
             </w:tcBorders>
           </w:tcPr>
           <w:p>
@@ -11077,7 +11629,7 @@
               <w:rPr>
                 <w:lang w:val="pt-BR"/>
               </w:rPr>
-              <w:t>10/11/17</w:t>
+              <w:t>14/12/17</w:t>
             </w:r>
           </w:p>
         </w:tc>
@@ -11099,7 +11651,21 @@
               <w:rPr>
                 <w:lang w:val="pt-BR"/>
               </w:rPr>
-              <w:t>Ajuste da estimativa de horas das histórias de usuário</w:t>
+              <w:t xml:space="preserve">Alteração no Planejamento das </w:t>
+            </w:r>
+            <w:proofErr w:type="spellStart"/>
+            <w:r>
+              <w:rPr>
+                <w:lang w:val="pt-BR"/>
+              </w:rPr>
+              <w:t>Sprints</w:t>
+            </w:r>
+            <w:proofErr w:type="spellEnd"/>
+            <w:r>
+              <w:rPr>
+                <w:lang w:val="pt-BR"/>
+              </w:rPr>
+              <w:t xml:space="preserve"> </w:t>
             </w:r>
           </w:p>
         </w:tc>
@@ -11113,15 +11679,16 @@
           <w:p>
             <w:pPr>
               <w:spacing w:before="40" w:after="40"/>
-              <w:rPr>
-                <w:lang w:val="pt-BR"/>
-              </w:rPr>
-            </w:pPr>
-            <w:r>
-              <w:rPr>
-                <w:lang w:val="pt-BR"/>
-              </w:rPr>
-              <w:t>1.03</w:t>
+              <w:jc w:val="center"/>
+              <w:rPr>
+                <w:lang w:val="pt-BR"/>
+              </w:rPr>
+            </w:pPr>
+            <w:r>
+              <w:rPr>
+                <w:lang w:val="pt-BR"/>
+              </w:rPr>
+              <w:t>1.04</w:t>
             </w:r>
           </w:p>
         </w:tc>
@@ -11256,7 +11823,29 @@
         <w:szCs w:val="18"/>
         <w:lang w:val="pt-BR"/>
       </w:rPr>
-      <w:t>Termo de Abertura: Academicci– Gestão de Monitorias</w:t>
+      <w:t xml:space="preserve">Termo de Abertura: </w:t>
+    </w:r>
+    <w:proofErr w:type="spellStart"/>
+    <w:r>
+      <w:rPr>
+        <w:rFonts w:ascii="Arial" w:hAnsi="Arial" w:cs="Arial"/>
+        <w:i w:val="0"/>
+        <w:sz w:val="18"/>
+        <w:szCs w:val="18"/>
+        <w:lang w:val="pt-BR"/>
+      </w:rPr>
+      <w:t>Academicci</w:t>
+    </w:r>
+    <w:proofErr w:type="spellEnd"/>
+    <w:r>
+      <w:rPr>
+        <w:rFonts w:ascii="Arial" w:hAnsi="Arial" w:cs="Arial"/>
+        <w:i w:val="0"/>
+        <w:sz w:val="18"/>
+        <w:szCs w:val="18"/>
+        <w:lang w:val="pt-BR"/>
+      </w:rPr>
+      <w:t>– Gestão de Monitorias</w:t>
     </w:r>
     <w:r>
       <w:rPr>
@@ -11306,7 +11895,7 @@
         <w:szCs w:val="18"/>
         <w:lang w:val="pt-BR"/>
       </w:rPr>
-      <w:t>8</w:t>
+      <w:t>7</w:t>
     </w:r>
     <w:r>
       <w:rPr>
@@ -13851,7 +14440,7 @@
 </file>
 
 <file path=customXml/itemProps2.xml><?xml version="1.0" encoding="utf-8"?>
-<ds:datastoreItem xmlns:ds="http://schemas.openxmlformats.org/officeDocument/2006/customXml" ds:itemID="{B9735034-29AD-4A66-BC40-7756512D7C70}">
+<ds:datastoreItem xmlns:ds="http://schemas.openxmlformats.org/officeDocument/2006/customXml" ds:itemID="{ED3C8629-3B9B-4A96-9624-F2EE5A23A2DD}">
   <ds:schemaRefs>
     <ds:schemaRef ds:uri="http://schemas.openxmlformats.org/officeDocument/2006/bibliography"/>
   </ds:schemaRefs>

--- a/007 - Plano de Projeto - Academicci.docx
+++ b/007 - Plano de Projeto - Academicci.docx
@@ -55,8 +55,6 @@
         </w:rPr>
         <w:t>4</w:t>
       </w:r>
-      <w:bookmarkStart w:id="0" w:name="_GoBack"/>
-      <w:bookmarkEnd w:id="0"/>
       <w:r>
         <w:rPr>
           <w:lang w:val="pt-BR"/>
@@ -122,7 +120,7 @@
           <w:lang w:val="pt-BR"/>
         </w:rPr>
       </w:pPr>
-      <w:bookmarkStart w:id="1" w:name="_Toc416530762"/>
+      <w:bookmarkStart w:id="0" w:name="_Toc416530762"/>
       <w:r>
         <w:rPr>
           <w:lang w:val="pt-BR"/>
@@ -594,7 +592,7 @@
         </w:rPr>
       </w:pPr>
     </w:p>
-    <w:bookmarkEnd w:id="1"/>
+    <w:bookmarkEnd w:id="0"/>
     <w:p>
       <w:pPr>
         <w:rPr>
@@ -710,17 +708,8 @@
                 <w:i/>
                 <w:lang w:val="pt-BR"/>
               </w:rPr>
-              <w:t xml:space="preserve">Project </w:t>
-            </w:r>
-            <w:proofErr w:type="spellStart"/>
-            <w:r>
-              <w:rPr>
-                <w:i/>
-                <w:lang w:val="pt-BR"/>
-              </w:rPr>
-              <w:t>Plan</w:t>
-            </w:r>
-            <w:proofErr w:type="spellEnd"/>
+              <w:t>Project Plan</w:t>
+            </w:r>
           </w:p>
         </w:tc>
       </w:tr>
@@ -918,15 +907,15 @@
           <w:lang w:val="pt-BR"/>
         </w:rPr>
       </w:pPr>
-      <w:bookmarkStart w:id="2" w:name="_Toc494397737"/>
-      <w:bookmarkStart w:id="3" w:name="_Toc221281063"/>
+      <w:bookmarkStart w:id="1" w:name="_Toc494397737"/>
+      <w:bookmarkStart w:id="2" w:name="_Toc221281063"/>
       <w:r>
         <w:rPr>
           <w:lang w:val="pt-BR"/>
         </w:rPr>
         <w:t>Introdução</w:t>
       </w:r>
-      <w:bookmarkEnd w:id="2"/>
+      <w:bookmarkEnd w:id="1"/>
     </w:p>
     <w:p>
       <w:pPr>
@@ -1009,14 +998,14 @@
           <w:lang w:val="pt-BR"/>
         </w:rPr>
       </w:pPr>
-      <w:bookmarkStart w:id="4" w:name="_Toc494397738"/>
+      <w:bookmarkStart w:id="3" w:name="_Toc494397738"/>
       <w:r>
         <w:rPr>
           <w:lang w:val="pt-BR"/>
         </w:rPr>
         <w:t>Escopo do Projeto</w:t>
       </w:r>
-      <w:bookmarkEnd w:id="4"/>
+      <w:bookmarkEnd w:id="3"/>
     </w:p>
     <w:p>
       <w:pPr>
@@ -1031,19 +1020,11 @@
         </w:rPr>
         <w:t xml:space="preserve">O </w:t>
       </w:r>
-      <w:proofErr w:type="spellStart"/>
       <w:r>
         <w:rPr>
           <w:lang w:val="pt-BR"/>
         </w:rPr>
-        <w:t>Academicci</w:t>
-      </w:r>
-      <w:proofErr w:type="spellEnd"/>
-      <w:r>
-        <w:rPr>
-          <w:lang w:val="pt-BR"/>
-        </w:rPr>
-        <w:t xml:space="preserve"> é um sistema para gerenciamento de monitorias realizadas pelos próprios alunos</w:t>
+        <w:t>Academicci é um sistema para gerenciamento de monitorias realizadas pelos próprios alunos</w:t>
       </w:r>
       <w:r>
         <w:rPr>
@@ -1099,19 +1080,11 @@
         </w:rPr>
         <w:t xml:space="preserve">O </w:t>
       </w:r>
-      <w:proofErr w:type="spellStart"/>
       <w:r>
         <w:rPr>
           <w:lang w:val="pt-BR"/>
         </w:rPr>
-        <w:t>Academicci</w:t>
-      </w:r>
-      <w:proofErr w:type="spellEnd"/>
-      <w:r>
-        <w:rPr>
-          <w:lang w:val="pt-BR"/>
-        </w:rPr>
-        <w:t xml:space="preserve"> visa melhor</w:t>
+        <w:t>Academicci visa melhor</w:t>
       </w:r>
       <w:r>
         <w:rPr>
@@ -1185,7 +1158,7 @@
           <w:lang w:val="pt-BR"/>
         </w:rPr>
       </w:pPr>
-      <w:bookmarkStart w:id="5" w:name="_Toc494397739"/>
+      <w:bookmarkStart w:id="4" w:name="_Toc494397739"/>
       <w:r>
         <w:rPr>
           <w:lang w:val="pt-BR"/>
@@ -1193,7 +1166,7 @@
         <w:lastRenderedPageBreak/>
         <w:t>Organização do Projeto</w:t>
       </w:r>
-      <w:bookmarkEnd w:id="5"/>
+      <w:bookmarkEnd w:id="4"/>
     </w:p>
     <w:tbl>
       <w:tblPr>
@@ -1262,7 +1235,6 @@
                 <w:sz w:val="20"/>
               </w:rPr>
             </w:pPr>
-            <w:proofErr w:type="spellStart"/>
             <w:r>
               <w:rPr>
                 <w:rFonts w:ascii="Arial" w:hAnsi="Arial"/>
@@ -1270,68 +1242,36 @@
                 <w:iCs/>
                 <w:sz w:val="20"/>
               </w:rPr>
-              <w:t>Scrum</w:t>
-            </w:r>
-            <w:proofErr w:type="spellEnd"/>
-            <w:r>
+              <w:t>Scrum Master</w:t>
+            </w:r>
+          </w:p>
+        </w:tc>
+        <w:tc>
+          <w:tcPr>
+            <w:tcW w:w="1806" w:type="dxa"/>
+            <w:shd w:val="clear" w:color="auto" w:fill="E6E6E6"/>
+          </w:tcPr>
+          <w:p>
+            <w:pPr>
+              <w:pStyle w:val="NormalWeb"/>
+              <w:spacing w:after="45" w:afterAutospacing="0"/>
+              <w:ind w:right="45"/>
               <w:rPr>
                 <w:rFonts w:ascii="Arial" w:hAnsi="Arial"/>
                 <w:b/>
                 <w:iCs/>
                 <w:sz w:val="20"/>
               </w:rPr>
-              <w:t xml:space="preserve"> Master</w:t>
-            </w:r>
-          </w:p>
-        </w:tc>
-        <w:tc>
-          <w:tcPr>
-            <w:tcW w:w="1806" w:type="dxa"/>
-            <w:shd w:val="clear" w:color="auto" w:fill="E6E6E6"/>
-          </w:tcPr>
-          <w:p>
-            <w:pPr>
-              <w:pStyle w:val="NormalWeb"/>
-              <w:spacing w:after="45" w:afterAutospacing="0"/>
-              <w:ind w:right="45"/>
+            </w:pPr>
+            <w:r>
               <w:rPr>
                 <w:rFonts w:ascii="Arial" w:hAnsi="Arial"/>
                 <w:b/>
                 <w:iCs/>
                 <w:sz w:val="20"/>
               </w:rPr>
-            </w:pPr>
-            <w:proofErr w:type="spellStart"/>
-            <w:r>
-              <w:rPr>
-                <w:rFonts w:ascii="Arial" w:hAnsi="Arial"/>
-                <w:b/>
-                <w:iCs/>
-                <w:sz w:val="20"/>
-              </w:rPr>
-              <w:t>Product</w:t>
-            </w:r>
-            <w:proofErr w:type="spellEnd"/>
-            <w:r>
-              <w:rPr>
-                <w:rFonts w:ascii="Arial" w:hAnsi="Arial"/>
-                <w:b/>
-                <w:iCs/>
-                <w:sz w:val="20"/>
-              </w:rPr>
-              <w:t xml:space="preserve"> </w:t>
-            </w:r>
-            <w:proofErr w:type="spellStart"/>
-            <w:r>
-              <w:rPr>
-                <w:rFonts w:ascii="Arial" w:hAnsi="Arial"/>
-                <w:b/>
-                <w:iCs/>
-                <w:sz w:val="20"/>
-              </w:rPr>
-              <w:t>Owner</w:t>
-            </w:r>
-            <w:proofErr w:type="spellEnd"/>
+              <w:t>Product Owner</w:t>
+            </w:r>
           </w:p>
         </w:tc>
         <w:tc>
@@ -1869,14 +1809,14 @@
           <w:lang w:val="pt-BR"/>
         </w:rPr>
       </w:pPr>
-      <w:bookmarkStart w:id="6" w:name="_Toc494397740"/>
+      <w:bookmarkStart w:id="5" w:name="_Toc494397740"/>
       <w:r>
         <w:rPr>
           <w:lang w:val="pt-BR"/>
         </w:rPr>
         <w:t>Processo e medidas de desenvolvimento</w:t>
       </w:r>
-      <w:bookmarkEnd w:id="6"/>
+      <w:bookmarkEnd w:id="5"/>
     </w:p>
     <w:p>
       <w:pPr>
@@ -1895,7 +1835,7 @@
           <w:cols w:space="720"/>
         </w:sectPr>
       </w:pPr>
-      <w:bookmarkStart w:id="7" w:name="_Toc286690117"/>
+      <w:bookmarkStart w:id="6" w:name="_Toc286690117"/>
     </w:p>
     <w:p>
       <w:pPr>
@@ -2012,7 +1952,7 @@
           <w:lang w:val="pt-BR"/>
         </w:rPr>
       </w:pPr>
-      <w:bookmarkStart w:id="8" w:name="_Toc494397741"/>
+      <w:bookmarkStart w:id="7" w:name="_Toc494397741"/>
       <w:r>
         <w:rPr>
           <w:lang w:val="pt-BR"/>
@@ -2020,7 +1960,7 @@
         <w:lastRenderedPageBreak/>
         <w:t>Marcos do Projeto e Objetivos</w:t>
       </w:r>
-      <w:bookmarkEnd w:id="8"/>
+      <w:bookmarkEnd w:id="7"/>
     </w:p>
     <w:tbl>
       <w:tblPr>
@@ -2316,21 +2256,12 @@
                 <w:lang w:val="pt-BR" w:eastAsia="ja-JP"/>
               </w:rPr>
             </w:pPr>
-            <w:proofErr w:type="spellStart"/>
             <w:r>
               <w:rPr>
                 <w:rFonts w:eastAsia="MS Mincho"/>
                 <w:lang w:val="pt-BR" w:eastAsia="ja-JP"/>
               </w:rPr>
-              <w:t>Backlog</w:t>
-            </w:r>
-            <w:proofErr w:type="spellEnd"/>
-            <w:r>
-              <w:rPr>
-                <w:rFonts w:eastAsia="MS Mincho"/>
-                <w:lang w:val="pt-BR" w:eastAsia="ja-JP"/>
-              </w:rPr>
-              <w:t xml:space="preserve"> do Produto.</w:t>
+              <w:t>Backlog do Produto.</w:t>
             </w:r>
           </w:p>
           <w:p>
@@ -2406,23 +2337,7 @@
                 <w:rFonts w:eastAsia="MS Mincho"/>
                 <w:lang w:val="pt-BR" w:eastAsia="ja-JP"/>
               </w:rPr>
-              <w:t xml:space="preserve">Apresentação e validação do </w:t>
-            </w:r>
-            <w:proofErr w:type="spellStart"/>
-            <w:r>
-              <w:rPr>
-                <w:rFonts w:eastAsia="MS Mincho"/>
-                <w:lang w:val="pt-BR" w:eastAsia="ja-JP"/>
-              </w:rPr>
-              <w:t>Backlog</w:t>
-            </w:r>
-            <w:proofErr w:type="spellEnd"/>
-            <w:r>
-              <w:rPr>
-                <w:rFonts w:eastAsia="MS Mincho"/>
-                <w:lang w:val="pt-BR" w:eastAsia="ja-JP"/>
-              </w:rPr>
-              <w:t xml:space="preserve"> e Visão do Produto.</w:t>
+              <w:t>Apresentação e validação do Backlog e Visão do Produto.</w:t>
             </w:r>
           </w:p>
         </w:tc>
@@ -2541,23 +2456,7 @@
                 <w:rFonts w:eastAsia="MS Mincho"/>
                 <w:lang w:val="pt-BR" w:eastAsia="ja-JP"/>
               </w:rPr>
-              <w:t xml:space="preserve">Planejamento das </w:t>
-            </w:r>
-            <w:proofErr w:type="spellStart"/>
-            <w:r>
-              <w:rPr>
-                <w:rFonts w:eastAsia="MS Mincho"/>
-                <w:lang w:val="pt-BR" w:eastAsia="ja-JP"/>
-              </w:rPr>
-              <w:t>Sprints</w:t>
-            </w:r>
-            <w:proofErr w:type="spellEnd"/>
-            <w:r>
-              <w:rPr>
-                <w:rFonts w:eastAsia="MS Mincho"/>
-                <w:lang w:val="pt-BR" w:eastAsia="ja-JP"/>
-              </w:rPr>
-              <w:t>.</w:t>
+              <w:t>Planejamento das Sprints.</w:t>
             </w:r>
           </w:p>
           <w:p>
@@ -2580,23 +2479,7 @@
                 <w:rFonts w:eastAsia="MS Mincho"/>
                 <w:lang w:val="pt-BR" w:eastAsia="ja-JP"/>
               </w:rPr>
-              <w:t xml:space="preserve">Priorização do </w:t>
-            </w:r>
-            <w:proofErr w:type="spellStart"/>
-            <w:r>
-              <w:rPr>
-                <w:rFonts w:eastAsia="MS Mincho"/>
-                <w:lang w:val="pt-BR" w:eastAsia="ja-JP"/>
-              </w:rPr>
-              <w:t>Backlog</w:t>
-            </w:r>
-            <w:proofErr w:type="spellEnd"/>
-            <w:r>
-              <w:rPr>
-                <w:rFonts w:eastAsia="MS Mincho"/>
-                <w:lang w:val="pt-BR" w:eastAsia="ja-JP"/>
-              </w:rPr>
-              <w:t xml:space="preserve"> do Produto.</w:t>
+              <w:t>Priorização do Backlog do Produto.</w:t>
             </w:r>
           </w:p>
           <w:p>
@@ -2619,23 +2502,7 @@
                 <w:rFonts w:eastAsia="MS Mincho"/>
                 <w:lang w:val="pt-BR" w:eastAsia="ja-JP"/>
               </w:rPr>
-              <w:t xml:space="preserve">Priorização do </w:t>
-            </w:r>
-            <w:proofErr w:type="spellStart"/>
-            <w:r>
-              <w:rPr>
-                <w:rFonts w:eastAsia="MS Mincho"/>
-                <w:lang w:val="pt-BR" w:eastAsia="ja-JP"/>
-              </w:rPr>
-              <w:t>Backlog</w:t>
-            </w:r>
-            <w:proofErr w:type="spellEnd"/>
-            <w:r>
-              <w:rPr>
-                <w:rFonts w:eastAsia="MS Mincho"/>
-                <w:lang w:val="pt-BR" w:eastAsia="ja-JP"/>
-              </w:rPr>
-              <w:t xml:space="preserve"> da Sprint.</w:t>
+              <w:t>Priorização do Backlog da Sprint.</w:t>
             </w:r>
           </w:p>
         </w:tc>
@@ -2959,8 +2826,8 @@
           <w:lang w:val="pt-BR"/>
         </w:rPr>
       </w:pPr>
-      <w:bookmarkStart w:id="9" w:name="_Toc494397742"/>
-      <w:bookmarkEnd w:id="7"/>
+      <w:bookmarkStart w:id="8" w:name="_Toc494397742"/>
+      <w:bookmarkEnd w:id="6"/>
     </w:p>
     <w:p>
       <w:pPr>
@@ -2981,30 +2848,27 @@
       <w:pPr>
         <w:pStyle w:val="Ttulo1"/>
         <w:rPr>
+          <w:color w:val="FF0000"/>
           <w:lang w:val="pt-BR"/>
         </w:rPr>
       </w:pPr>
       <w:r>
         <w:rPr>
+          <w:color w:val="FF0000"/>
           <w:lang w:val="pt-BR"/>
         </w:rPr>
         <w:lastRenderedPageBreak/>
-        <w:t xml:space="preserve">Planejamentos das </w:t>
+        <w:t xml:space="preserve">Planejamentos das Sprints </w:t>
       </w:r>
-      <w:proofErr w:type="spellStart"/>
       <w:r>
         <w:rPr>
+          <w:color w:val="FF0000"/>
           <w:lang w:val="pt-BR"/>
         </w:rPr>
-        <w:t>Sprints</w:t>
+        <w:t>ATUALIZAR</w:t>
       </w:r>
-      <w:proofErr w:type="spellEnd"/>
-      <w:r>
-        <w:rPr>
-          <w:lang w:val="pt-BR"/>
-        </w:rPr>
-        <w:t xml:space="preserve"> </w:t>
-      </w:r>
+      <w:bookmarkStart w:id="9" w:name="_GoBack"/>
+      <w:bookmarkEnd w:id="9"/>
     </w:p>
     <w:tbl>
       <w:tblPr>
@@ -3264,25 +3128,7 @@
                 <w:bCs/>
                 <w:lang w:val="pt-BR"/>
               </w:rPr>
-              <w:t xml:space="preserve">(P. </w:t>
-            </w:r>
-            <w:proofErr w:type="spellStart"/>
-            <w:r>
-              <w:rPr>
-                <w:b/>
-                <w:bCs/>
-                <w:lang w:val="pt-BR"/>
-              </w:rPr>
-              <w:t>Poker</w:t>
-            </w:r>
-            <w:proofErr w:type="spellEnd"/>
-            <w:r>
-              <w:rPr>
-                <w:b/>
-                <w:bCs/>
-                <w:lang w:val="pt-BR"/>
-              </w:rPr>
-              <w:t>)</w:t>
+              <w:t>(P. Poker)</w:t>
             </w:r>
           </w:p>
         </w:tc>
@@ -3428,17 +3274,8 @@
                 <w:bCs/>
                 <w:lang w:val="pt-BR"/>
               </w:rPr>
-              <w:t xml:space="preserve">Realizar </w:t>
-            </w:r>
-            <w:proofErr w:type="spellStart"/>
-            <w:r>
-              <w:rPr>
-                <w:bCs/>
-                <w:lang w:val="pt-BR"/>
-              </w:rPr>
-              <w:t>Login</w:t>
-            </w:r>
-            <w:proofErr w:type="spellEnd"/>
+              <w:t>Realizar Login</w:t>
+            </w:r>
           </w:p>
         </w:tc>
         <w:tc>
@@ -3488,7 +3325,7 @@
                 <w:bCs/>
                 <w:lang w:val="pt-BR"/>
               </w:rPr>
-              <w:t>3:00</w:t>
+              <w:t>5:00</w:t>
             </w:r>
           </w:p>
         </w:tc>
@@ -3515,14 +3352,7 @@
                 <w:bCs/>
                 <w:lang w:val="pt-BR"/>
               </w:rPr>
-              <w:t>12</w:t>
-            </w:r>
-            <w:r>
-              <w:rPr>
-                <w:bCs/>
-                <w:lang w:val="pt-BR"/>
-              </w:rPr>
-              <w:t>/10/17</w:t>
+              <w:t>12/10/17</w:t>
             </w:r>
           </w:p>
         </w:tc>
@@ -3549,7 +3379,7 @@
                 <w:bCs/>
                 <w:lang w:val="pt-BR"/>
               </w:rPr>
-              <w:t>60 dias</w:t>
+              <w:t>40 dias</w:t>
             </w:r>
           </w:p>
         </w:tc>
@@ -3650,7 +3480,7 @@
                 <w:bCs/>
                 <w:lang w:val="pt-BR"/>
               </w:rPr>
-              <w:t>3:00</w:t>
+              <w:t>8:00</w:t>
             </w:r>
           </w:p>
         </w:tc>
@@ -3694,6 +3524,9 @@
           <w:tcPr>
             <w:tcW w:w="426" w:type="pct"/>
             <w:vMerge/>
+            <w:tcBorders>
+              <w:bottom w:val="double" w:sz="4" w:space="0" w:color="auto"/>
+            </w:tcBorders>
           </w:tcPr>
           <w:p>
             <w:pPr>
@@ -3710,281 +3543,8 @@
           <w:tcPr>
             <w:tcW w:w="963" w:type="pct"/>
             <w:vMerge/>
-          </w:tcPr>
-          <w:p>
-            <w:pPr>
-              <w:spacing w:before="120" w:after="120" w:line="240" w:lineRule="auto"/>
-              <w:jc w:val="center"/>
-              <w:rPr>
-                <w:bCs/>
-                <w:lang w:val="pt-BR"/>
-              </w:rPr>
-            </w:pPr>
-          </w:p>
-        </w:tc>
-        <w:tc>
-          <w:tcPr>
-            <w:tcW w:w="1332" w:type="pct"/>
-          </w:tcPr>
-          <w:p>
-            <w:pPr>
-              <w:spacing w:before="120" w:after="120" w:line="240" w:lineRule="auto"/>
-              <w:jc w:val="left"/>
-              <w:rPr>
-                <w:bCs/>
-                <w:lang w:val="pt-BR"/>
-              </w:rPr>
-            </w:pPr>
-            <w:r>
-              <w:rPr>
-                <w:bCs/>
-                <w:lang w:val="pt-BR"/>
-              </w:rPr>
-              <w:t xml:space="preserve">Aprovar Monitor </w:t>
-            </w:r>
-          </w:p>
-        </w:tc>
-        <w:tc>
-          <w:tcPr>
-            <w:tcW w:w="676" w:type="pct"/>
-          </w:tcPr>
-          <w:p>
-            <w:pPr>
-              <w:spacing w:before="120" w:after="120" w:line="240" w:lineRule="auto"/>
-              <w:jc w:val="center"/>
-              <w:rPr>
-                <w:bCs/>
-                <w:lang w:val="pt-BR"/>
-              </w:rPr>
-            </w:pPr>
-            <w:r>
-              <w:rPr>
-                <w:bCs/>
-                <w:lang w:val="pt-BR"/>
-              </w:rPr>
-              <w:t>05</w:t>
-            </w:r>
-          </w:p>
-        </w:tc>
-        <w:tc>
-          <w:tcPr>
-            <w:tcW w:w="417" w:type="pct"/>
-            <w:vAlign w:val="center"/>
-          </w:tcPr>
-          <w:p>
-            <w:pPr>
-              <w:spacing w:before="120" w:after="120" w:line="240" w:lineRule="auto"/>
-              <w:jc w:val="center"/>
-              <w:rPr>
-                <w:bCs/>
-                <w:lang w:val="pt-BR"/>
-              </w:rPr>
-            </w:pPr>
-            <w:r>
-              <w:rPr>
-                <w:bCs/>
-                <w:lang w:val="pt-BR"/>
-              </w:rPr>
-              <w:t>4:00</w:t>
-            </w:r>
-          </w:p>
-        </w:tc>
-        <w:tc>
-          <w:tcPr>
-            <w:tcW w:w="639" w:type="pct"/>
-            <w:vMerge/>
-            <w:vAlign w:val="center"/>
-          </w:tcPr>
-          <w:p>
-            <w:pPr>
-              <w:spacing w:before="120" w:after="120" w:line="240" w:lineRule="auto"/>
-              <w:jc w:val="center"/>
-              <w:rPr>
-                <w:bCs/>
-                <w:lang w:val="pt-BR"/>
-              </w:rPr>
-            </w:pPr>
-          </w:p>
-        </w:tc>
-        <w:tc>
-          <w:tcPr>
-            <w:tcW w:w="547" w:type="pct"/>
-            <w:vMerge/>
-            <w:vAlign w:val="center"/>
-          </w:tcPr>
-          <w:p>
-            <w:pPr>
-              <w:spacing w:before="120" w:after="120" w:line="240" w:lineRule="auto"/>
-              <w:jc w:val="center"/>
-              <w:rPr>
-                <w:bCs/>
-                <w:lang w:val="pt-BR"/>
-              </w:rPr>
-            </w:pPr>
-          </w:p>
-        </w:tc>
-      </w:tr>
-      <w:tr>
-        <w:tc>
-          <w:tcPr>
-            <w:tcW w:w="426" w:type="pct"/>
-            <w:vMerge/>
-          </w:tcPr>
-          <w:p>
-            <w:pPr>
-              <w:spacing w:before="120" w:after="120" w:line="240" w:lineRule="auto"/>
-              <w:jc w:val="center"/>
-              <w:rPr>
-                <w:bCs/>
-                <w:lang w:val="pt-BR"/>
-              </w:rPr>
-            </w:pPr>
-          </w:p>
-        </w:tc>
-        <w:tc>
-          <w:tcPr>
-            <w:tcW w:w="963" w:type="pct"/>
-            <w:vMerge/>
-          </w:tcPr>
-          <w:p>
-            <w:pPr>
-              <w:spacing w:before="120" w:after="120" w:line="240" w:lineRule="auto"/>
-              <w:jc w:val="center"/>
-              <w:rPr>
-                <w:bCs/>
-                <w:lang w:val="pt-BR"/>
-              </w:rPr>
-            </w:pPr>
-          </w:p>
-        </w:tc>
-        <w:tc>
-          <w:tcPr>
-            <w:tcW w:w="1332" w:type="pct"/>
-          </w:tcPr>
-          <w:p>
-            <w:pPr>
-              <w:spacing w:before="120" w:after="120" w:line="240" w:lineRule="auto"/>
-              <w:jc w:val="left"/>
-              <w:rPr>
-                <w:bCs/>
-                <w:lang w:val="pt-BR"/>
-              </w:rPr>
-            </w:pPr>
-            <w:r>
-              <w:rPr>
-                <w:bCs/>
-                <w:lang w:val="pt-BR"/>
-              </w:rPr>
-              <w:t>Iniciar Fórum</w:t>
-            </w:r>
-          </w:p>
-        </w:tc>
-        <w:tc>
-          <w:tcPr>
-            <w:tcW w:w="676" w:type="pct"/>
-          </w:tcPr>
-          <w:p>
-            <w:pPr>
-              <w:spacing w:before="120" w:after="120" w:line="240" w:lineRule="auto"/>
-              <w:jc w:val="center"/>
-              <w:rPr>
-                <w:bCs/>
-                <w:lang w:val="pt-BR"/>
-              </w:rPr>
-            </w:pPr>
-            <w:r>
-              <w:rPr>
-                <w:bCs/>
-                <w:lang w:val="pt-BR"/>
-              </w:rPr>
-              <w:t>05</w:t>
-            </w:r>
-          </w:p>
-        </w:tc>
-        <w:tc>
-          <w:tcPr>
-            <w:tcW w:w="417" w:type="pct"/>
-            <w:vAlign w:val="center"/>
-          </w:tcPr>
-          <w:p>
-            <w:pPr>
-              <w:spacing w:before="120" w:after="120" w:line="240" w:lineRule="auto"/>
-              <w:jc w:val="center"/>
-              <w:rPr>
-                <w:bCs/>
-                <w:lang w:val="pt-BR"/>
-              </w:rPr>
-            </w:pPr>
-            <w:r>
-              <w:rPr>
-                <w:bCs/>
-                <w:lang w:val="pt-BR"/>
-              </w:rPr>
-              <w:t>5:00</w:t>
-            </w:r>
-          </w:p>
-        </w:tc>
-        <w:tc>
-          <w:tcPr>
-            <w:tcW w:w="639" w:type="pct"/>
-            <w:vMerge/>
-            <w:vAlign w:val="center"/>
-          </w:tcPr>
-          <w:p>
-            <w:pPr>
-              <w:spacing w:before="120" w:after="120" w:line="240" w:lineRule="auto"/>
-              <w:jc w:val="center"/>
-              <w:rPr>
-                <w:bCs/>
-                <w:lang w:val="pt-BR"/>
-              </w:rPr>
-            </w:pPr>
-          </w:p>
-        </w:tc>
-        <w:tc>
-          <w:tcPr>
-            <w:tcW w:w="547" w:type="pct"/>
-            <w:vMerge/>
-            <w:vAlign w:val="center"/>
-          </w:tcPr>
-          <w:p>
-            <w:pPr>
-              <w:spacing w:before="120" w:after="120" w:line="240" w:lineRule="auto"/>
-              <w:jc w:val="center"/>
-              <w:rPr>
-                <w:bCs/>
-                <w:lang w:val="pt-BR"/>
-              </w:rPr>
-            </w:pPr>
-          </w:p>
-        </w:tc>
-      </w:tr>
-      <w:tr>
-        <w:tc>
-          <w:tcPr>
-            <w:tcW w:w="426" w:type="pct"/>
-            <w:vMerge/>
             <w:tcBorders>
-              <w:bottom w:val="double" w:sz="12" w:space="0" w:color="auto"/>
-            </w:tcBorders>
-          </w:tcPr>
-          <w:p>
-            <w:pPr>
-              <w:spacing w:before="120" w:after="120" w:line="240" w:lineRule="auto"/>
-              <w:jc w:val="center"/>
-              <w:rPr>
-                <w:bCs/>
-                <w:lang w:val="pt-BR"/>
-              </w:rPr>
-            </w:pPr>
-          </w:p>
-        </w:tc>
-        <w:tc>
-          <w:tcPr>
-            <w:tcW w:w="963" w:type="pct"/>
-            <w:vMerge/>
-            <w:tcBorders>
-              <w:bottom w:val="double" w:sz="12" w:space="0" w:color="auto"/>
+              <w:bottom w:val="double" w:sz="4" w:space="0" w:color="auto"/>
             </w:tcBorders>
           </w:tcPr>
           <w:p>
@@ -4002,7 +3562,7 @@
           <w:tcPr>
             <w:tcW w:w="1332" w:type="pct"/>
             <w:tcBorders>
-              <w:bottom w:val="double" w:sz="12" w:space="0" w:color="auto"/>
+              <w:bottom w:val="double" w:sz="4" w:space="0" w:color="auto"/>
             </w:tcBorders>
           </w:tcPr>
           <w:p>
@@ -4019,7 +3579,7 @@
                 <w:bCs/>
                 <w:lang w:val="pt-BR"/>
               </w:rPr>
-              <w:t>Visualizar Fórum</w:t>
+              <w:t xml:space="preserve">Aprovar Monitor </w:t>
             </w:r>
           </w:p>
         </w:tc>
@@ -4027,7 +3587,7 @@
           <w:tcPr>
             <w:tcW w:w="676" w:type="pct"/>
             <w:tcBorders>
-              <w:bottom w:val="double" w:sz="12" w:space="0" w:color="auto"/>
+              <w:bottom w:val="double" w:sz="4" w:space="0" w:color="auto"/>
             </w:tcBorders>
           </w:tcPr>
           <w:p>
@@ -4044,7 +3604,7 @@
                 <w:bCs/>
                 <w:lang w:val="pt-BR"/>
               </w:rPr>
-              <w:t>03</w:t>
+              <w:t>05</w:t>
             </w:r>
           </w:p>
         </w:tc>
@@ -4052,7 +3612,7 @@
           <w:tcPr>
             <w:tcW w:w="417" w:type="pct"/>
             <w:tcBorders>
-              <w:bottom w:val="double" w:sz="12" w:space="0" w:color="auto"/>
+              <w:bottom w:val="double" w:sz="4" w:space="0" w:color="auto"/>
             </w:tcBorders>
             <w:vAlign w:val="center"/>
           </w:tcPr>
@@ -4070,7 +3630,7 @@
                 <w:bCs/>
                 <w:lang w:val="pt-BR"/>
               </w:rPr>
-              <w:t>3:00</w:t>
+              <w:t>10:00</w:t>
             </w:r>
           </w:p>
         </w:tc>
@@ -4079,7 +3639,7 @@
             <w:tcW w:w="639" w:type="pct"/>
             <w:vMerge/>
             <w:tcBorders>
-              <w:bottom w:val="double" w:sz="12" w:space="0" w:color="auto"/>
+              <w:bottom w:val="double" w:sz="4" w:space="0" w:color="auto"/>
             </w:tcBorders>
             <w:vAlign w:val="center"/>
           </w:tcPr>
@@ -4099,7 +3659,7 @@
             <w:tcW w:w="547" w:type="pct"/>
             <w:vMerge/>
             <w:tcBorders>
-              <w:bottom w:val="double" w:sz="12" w:space="0" w:color="auto"/>
+              <w:bottom w:val="double" w:sz="4" w:space="0" w:color="auto"/>
             </w:tcBorders>
             <w:vAlign w:val="center"/>
           </w:tcPr>
@@ -4121,7 +3681,7 @@
             <w:tcW w:w="426" w:type="pct"/>
             <w:vMerge w:val="restart"/>
             <w:tcBorders>
-              <w:top w:val="double" w:sz="12" w:space="0" w:color="auto"/>
+              <w:top w:val="double" w:sz="4" w:space="0" w:color="auto"/>
             </w:tcBorders>
             <w:vAlign w:val="center"/>
           </w:tcPr>
@@ -4148,7 +3708,7 @@
             <w:tcW w:w="963" w:type="pct"/>
             <w:vMerge w:val="restart"/>
             <w:tcBorders>
-              <w:top w:val="double" w:sz="12" w:space="0" w:color="auto"/>
+              <w:top w:val="double" w:sz="4" w:space="0" w:color="auto"/>
             </w:tcBorders>
             <w:vAlign w:val="center"/>
           </w:tcPr>
@@ -4174,7 +3734,7 @@
           <w:tcPr>
             <w:tcW w:w="1332" w:type="pct"/>
             <w:tcBorders>
-              <w:top w:val="double" w:sz="12" w:space="0" w:color="auto"/>
+              <w:top w:val="double" w:sz="4" w:space="0" w:color="auto"/>
             </w:tcBorders>
           </w:tcPr>
           <w:p>
@@ -4191,7 +3751,7 @@
                 <w:bCs/>
                 <w:lang w:val="pt-BR"/>
               </w:rPr>
-              <w:t xml:space="preserve">Encerrar Fórum </w:t>
+              <w:t>Iniciar Fórum</w:t>
             </w:r>
           </w:p>
         </w:tc>
@@ -4199,7 +3759,7 @@
           <w:tcPr>
             <w:tcW w:w="676" w:type="pct"/>
             <w:tcBorders>
-              <w:top w:val="double" w:sz="12" w:space="0" w:color="auto"/>
+              <w:top w:val="double" w:sz="4" w:space="0" w:color="auto"/>
             </w:tcBorders>
           </w:tcPr>
           <w:p>
@@ -4224,24 +3784,25 @@
           <w:tcPr>
             <w:tcW w:w="417" w:type="pct"/>
             <w:tcBorders>
-              <w:top w:val="double" w:sz="12" w:space="0" w:color="auto"/>
+              <w:top w:val="double" w:sz="4" w:space="0" w:color="auto"/>
             </w:tcBorders>
-          </w:tcPr>
-          <w:p>
-            <w:pPr>
-              <w:spacing w:before="120" w:after="120" w:line="240" w:lineRule="auto"/>
-              <w:jc w:val="center"/>
-              <w:rPr>
-                <w:bCs/>
-                <w:lang w:val="pt-BR"/>
-              </w:rPr>
-            </w:pPr>
-            <w:r>
-              <w:rPr>
-                <w:bCs/>
-                <w:lang w:val="pt-BR"/>
-              </w:rPr>
-              <w:t>4:00</w:t>
+            <w:vAlign w:val="center"/>
+          </w:tcPr>
+          <w:p>
+            <w:pPr>
+              <w:spacing w:before="120" w:after="120" w:line="240" w:lineRule="auto"/>
+              <w:jc w:val="center"/>
+              <w:rPr>
+                <w:bCs/>
+                <w:lang w:val="pt-BR"/>
+              </w:rPr>
+            </w:pPr>
+            <w:r>
+              <w:rPr>
+                <w:bCs/>
+                <w:lang w:val="pt-BR"/>
+              </w:rPr>
+              <w:t>5:00</w:t>
             </w:r>
           </w:p>
         </w:tc>
@@ -4250,7 +3811,7 @@
             <w:tcW w:w="639" w:type="pct"/>
             <w:vMerge w:val="restart"/>
             <w:tcBorders>
-              <w:top w:val="double" w:sz="12" w:space="0" w:color="auto"/>
+              <w:top w:val="double" w:sz="4" w:space="0" w:color="auto"/>
             </w:tcBorders>
             <w:vAlign w:val="center"/>
           </w:tcPr>
@@ -4277,7 +3838,7 @@
             <w:tcW w:w="547" w:type="pct"/>
             <w:vMerge w:val="restart"/>
             <w:tcBorders>
-              <w:top w:val="double" w:sz="12" w:space="0" w:color="auto"/>
+              <w:top w:val="double" w:sz="4" w:space="0" w:color="auto"/>
             </w:tcBorders>
             <w:vAlign w:val="center"/>
           </w:tcPr>
@@ -4295,15 +3856,297 @@
                 <w:bCs/>
                 <w:lang w:val="pt-BR"/>
               </w:rPr>
-              <w:t>45</w:t>
-            </w:r>
-            <w:r>
-              <w:rPr>
-                <w:bCs/>
-                <w:lang w:val="pt-BR"/>
-              </w:rPr>
-              <w:t xml:space="preserve"> dias</w:t>
-            </w:r>
+              <w:t>45 dias</w:t>
+            </w:r>
+          </w:p>
+        </w:tc>
+      </w:tr>
+      <w:tr>
+        <w:tc>
+          <w:tcPr>
+            <w:tcW w:w="426" w:type="pct"/>
+            <w:vMerge/>
+          </w:tcPr>
+          <w:p>
+            <w:pPr>
+              <w:spacing w:before="120" w:after="120" w:line="240" w:lineRule="auto"/>
+              <w:jc w:val="center"/>
+              <w:rPr>
+                <w:bCs/>
+                <w:lang w:val="pt-BR"/>
+              </w:rPr>
+            </w:pPr>
+          </w:p>
+        </w:tc>
+        <w:tc>
+          <w:tcPr>
+            <w:tcW w:w="963" w:type="pct"/>
+            <w:vMerge/>
+          </w:tcPr>
+          <w:p>
+            <w:pPr>
+              <w:spacing w:before="120" w:after="120" w:line="240" w:lineRule="auto"/>
+              <w:jc w:val="center"/>
+              <w:rPr>
+                <w:bCs/>
+                <w:lang w:val="pt-BR"/>
+              </w:rPr>
+            </w:pPr>
+          </w:p>
+        </w:tc>
+        <w:tc>
+          <w:tcPr>
+            <w:tcW w:w="1332" w:type="pct"/>
+            <w:tcBorders>
+              <w:bottom w:val="single" w:sz="4" w:space="0" w:color="auto"/>
+            </w:tcBorders>
+          </w:tcPr>
+          <w:p>
+            <w:pPr>
+              <w:spacing w:before="120" w:after="120" w:line="240" w:lineRule="auto"/>
+              <w:jc w:val="left"/>
+              <w:rPr>
+                <w:bCs/>
+                <w:lang w:val="pt-BR"/>
+              </w:rPr>
+            </w:pPr>
+            <w:r>
+              <w:rPr>
+                <w:bCs/>
+                <w:lang w:val="pt-BR"/>
+              </w:rPr>
+              <w:t>Visualizar Fórum</w:t>
+            </w:r>
+          </w:p>
+        </w:tc>
+        <w:tc>
+          <w:tcPr>
+            <w:tcW w:w="676" w:type="pct"/>
+            <w:tcBorders>
+              <w:bottom w:val="single" w:sz="4" w:space="0" w:color="auto"/>
+            </w:tcBorders>
+          </w:tcPr>
+          <w:p>
+            <w:pPr>
+              <w:spacing w:before="120" w:after="120" w:line="240" w:lineRule="auto"/>
+              <w:jc w:val="center"/>
+              <w:rPr>
+                <w:bCs/>
+                <w:lang w:val="pt-BR"/>
+              </w:rPr>
+            </w:pPr>
+            <w:r>
+              <w:rPr>
+                <w:bCs/>
+                <w:lang w:val="pt-BR"/>
+              </w:rPr>
+              <w:t>03</w:t>
+            </w:r>
+          </w:p>
+        </w:tc>
+        <w:tc>
+          <w:tcPr>
+            <w:tcW w:w="417" w:type="pct"/>
+            <w:tcBorders>
+              <w:bottom w:val="single" w:sz="4" w:space="0" w:color="auto"/>
+            </w:tcBorders>
+            <w:vAlign w:val="center"/>
+          </w:tcPr>
+          <w:p>
+            <w:pPr>
+              <w:spacing w:before="120" w:after="120" w:line="240" w:lineRule="auto"/>
+              <w:jc w:val="center"/>
+              <w:rPr>
+                <w:bCs/>
+                <w:lang w:val="pt-BR"/>
+              </w:rPr>
+            </w:pPr>
+            <w:r>
+              <w:rPr>
+                <w:bCs/>
+                <w:lang w:val="pt-BR"/>
+              </w:rPr>
+              <w:t>3:00</w:t>
+            </w:r>
+          </w:p>
+        </w:tc>
+        <w:tc>
+          <w:tcPr>
+            <w:tcW w:w="639" w:type="pct"/>
+            <w:vMerge/>
+            <w:vAlign w:val="center"/>
+          </w:tcPr>
+          <w:p>
+            <w:pPr>
+              <w:spacing w:before="120" w:after="120" w:line="240" w:lineRule="auto"/>
+              <w:jc w:val="center"/>
+              <w:rPr>
+                <w:bCs/>
+                <w:lang w:val="pt-BR"/>
+              </w:rPr>
+            </w:pPr>
+          </w:p>
+        </w:tc>
+        <w:tc>
+          <w:tcPr>
+            <w:tcW w:w="547" w:type="pct"/>
+            <w:vMerge/>
+            <w:vAlign w:val="center"/>
+          </w:tcPr>
+          <w:p>
+            <w:pPr>
+              <w:spacing w:before="120" w:after="120" w:line="240" w:lineRule="auto"/>
+              <w:jc w:val="center"/>
+              <w:rPr>
+                <w:bCs/>
+                <w:lang w:val="pt-BR"/>
+              </w:rPr>
+            </w:pPr>
+          </w:p>
+        </w:tc>
+      </w:tr>
+      <w:tr>
+        <w:tc>
+          <w:tcPr>
+            <w:tcW w:w="426" w:type="pct"/>
+            <w:vMerge/>
+            <w:vAlign w:val="center"/>
+          </w:tcPr>
+          <w:p>
+            <w:pPr>
+              <w:spacing w:before="120" w:after="120" w:line="240" w:lineRule="auto"/>
+              <w:jc w:val="center"/>
+              <w:rPr>
+                <w:bCs/>
+                <w:lang w:val="pt-BR"/>
+              </w:rPr>
+            </w:pPr>
+          </w:p>
+        </w:tc>
+        <w:tc>
+          <w:tcPr>
+            <w:tcW w:w="963" w:type="pct"/>
+            <w:vMerge/>
+            <w:vAlign w:val="center"/>
+          </w:tcPr>
+          <w:p>
+            <w:pPr>
+              <w:spacing w:before="120" w:after="120" w:line="240" w:lineRule="auto"/>
+              <w:jc w:val="center"/>
+              <w:rPr>
+                <w:bCs/>
+                <w:lang w:val="pt-BR"/>
+              </w:rPr>
+            </w:pPr>
+          </w:p>
+        </w:tc>
+        <w:tc>
+          <w:tcPr>
+            <w:tcW w:w="1332" w:type="pct"/>
+            <w:tcBorders>
+              <w:top w:val="single" w:sz="4" w:space="0" w:color="auto"/>
+            </w:tcBorders>
+          </w:tcPr>
+          <w:p>
+            <w:pPr>
+              <w:spacing w:before="120" w:after="120" w:line="240" w:lineRule="auto"/>
+              <w:jc w:val="left"/>
+              <w:rPr>
+                <w:bCs/>
+                <w:lang w:val="pt-BR"/>
+              </w:rPr>
+            </w:pPr>
+            <w:r>
+              <w:rPr>
+                <w:bCs/>
+                <w:lang w:val="pt-BR"/>
+              </w:rPr>
+              <w:t xml:space="preserve">Encerrar Fórum </w:t>
+            </w:r>
+          </w:p>
+        </w:tc>
+        <w:tc>
+          <w:tcPr>
+            <w:tcW w:w="676" w:type="pct"/>
+            <w:tcBorders>
+              <w:top w:val="single" w:sz="4" w:space="0" w:color="auto"/>
+            </w:tcBorders>
+          </w:tcPr>
+          <w:p>
+            <w:pPr>
+              <w:spacing w:before="120" w:after="120" w:line="240" w:lineRule="auto"/>
+              <w:jc w:val="center"/>
+              <w:rPr>
+                <w:bCs/>
+                <w:lang w:val="pt-BR"/>
+              </w:rPr>
+            </w:pPr>
+            <w:r>
+              <w:rPr>
+                <w:bCs/>
+                <w:lang w:val="pt-BR"/>
+              </w:rPr>
+              <w:t>05</w:t>
+            </w:r>
+          </w:p>
+        </w:tc>
+        <w:tc>
+          <w:tcPr>
+            <w:tcW w:w="417" w:type="pct"/>
+            <w:tcBorders>
+              <w:top w:val="single" w:sz="4" w:space="0" w:color="auto"/>
+            </w:tcBorders>
+          </w:tcPr>
+          <w:p>
+            <w:pPr>
+              <w:spacing w:before="120" w:after="120" w:line="240" w:lineRule="auto"/>
+              <w:jc w:val="center"/>
+              <w:rPr>
+                <w:bCs/>
+                <w:lang w:val="pt-BR"/>
+              </w:rPr>
+            </w:pPr>
+            <w:r>
+              <w:rPr>
+                <w:bCs/>
+                <w:lang w:val="pt-BR"/>
+              </w:rPr>
+              <w:t>4:00</w:t>
+            </w:r>
+          </w:p>
+        </w:tc>
+        <w:tc>
+          <w:tcPr>
+            <w:tcW w:w="639" w:type="pct"/>
+            <w:vMerge/>
+            <w:vAlign w:val="center"/>
+          </w:tcPr>
+          <w:p>
+            <w:pPr>
+              <w:spacing w:before="120" w:after="120" w:line="240" w:lineRule="auto"/>
+              <w:jc w:val="center"/>
+              <w:rPr>
+                <w:bCs/>
+                <w:lang w:val="pt-BR"/>
+              </w:rPr>
+            </w:pPr>
+          </w:p>
+        </w:tc>
+        <w:tc>
+          <w:tcPr>
+            <w:tcW w:w="547" w:type="pct"/>
+            <w:vMerge/>
+            <w:vAlign w:val="center"/>
+          </w:tcPr>
+          <w:p>
+            <w:pPr>
+              <w:spacing w:before="120" w:after="120" w:line="240" w:lineRule="auto"/>
+              <w:jc w:val="center"/>
+              <w:rPr>
+                <w:bCs/>
+                <w:lang w:val="pt-BR"/>
+              </w:rPr>
+            </w:pPr>
           </w:p>
         </w:tc>
       </w:tr>
@@ -10119,7 +9962,7 @@
         </w:rPr>
         <w:t>Desenvolvimento / Implementação</w:t>
       </w:r>
-      <w:bookmarkEnd w:id="9"/>
+      <w:bookmarkEnd w:id="8"/>
     </w:p>
     <w:p>
       <w:pPr>
@@ -10131,21 +9974,7 @@
         <w:rPr>
           <w:lang w:val="pt-BR"/>
         </w:rPr>
-        <w:t xml:space="preserve">Para realizar o desenvolvimento da ferramenta será utilizado a linguagem Java Web com conexão ao banco de dados </w:t>
-      </w:r>
-      <w:proofErr w:type="spellStart"/>
-      <w:r>
-        <w:rPr>
-          <w:lang w:val="pt-BR"/>
-        </w:rPr>
-        <w:t>Postgress</w:t>
-      </w:r>
-      <w:proofErr w:type="spellEnd"/>
-      <w:r>
-        <w:rPr>
-          <w:lang w:val="pt-BR"/>
-        </w:rPr>
-        <w:t xml:space="preserve"> e interface planejada no HTML</w:t>
+        <w:t>Para realizar o desenvolvimento da ferramenta será utilizado a linguagem Java Web com conexão ao banco de dados Postgress e interface planejada no HTML</w:t>
       </w:r>
       <w:r>
         <w:rPr>
@@ -10187,35 +10016,7 @@
         <w:rPr>
           <w:lang w:val="pt-BR"/>
         </w:rPr>
-        <w:t xml:space="preserve">No período de utilização da técnica de </w:t>
-      </w:r>
-      <w:proofErr w:type="spellStart"/>
-      <w:r>
-        <w:rPr>
-          <w:lang w:val="pt-BR"/>
-        </w:rPr>
-        <w:t>Scrum</w:t>
-      </w:r>
-      <w:proofErr w:type="spellEnd"/>
-      <w:r>
-        <w:rPr>
-          <w:lang w:val="pt-BR"/>
-        </w:rPr>
-        <w:t xml:space="preserve">, o time juntamente com o </w:t>
-      </w:r>
-      <w:proofErr w:type="spellStart"/>
-      <w:r>
-        <w:rPr>
-          <w:lang w:val="pt-BR"/>
-        </w:rPr>
-        <w:t>Scrum</w:t>
-      </w:r>
-      <w:proofErr w:type="spellEnd"/>
-      <w:r>
-        <w:rPr>
-          <w:lang w:val="pt-BR"/>
-        </w:rPr>
-        <w:t xml:space="preserve"> Master e o PO tiraram as seguintes lições:</w:t>
+        <w:t>No período de utilização da técnica de Scrum, o time juntamente com o Scrum Master e o PO tiraram as seguintes lições:</w:t>
       </w:r>
     </w:p>
     <w:p>
@@ -10269,21 +10070,7 @@
         <w:rPr>
           <w:sz w:val="24"/>
         </w:rPr>
-        <w:t xml:space="preserve">Funcionamento do Processo </w:t>
-      </w:r>
-      <w:proofErr w:type="spellStart"/>
-      <w:r>
-        <w:rPr>
-          <w:sz w:val="24"/>
-        </w:rPr>
-        <w:t>Scrum</w:t>
-      </w:r>
-      <w:proofErr w:type="spellEnd"/>
-      <w:r>
-        <w:rPr>
-          <w:sz w:val="24"/>
-        </w:rPr>
-        <w:t>;</w:t>
+        <w:t>Funcionamento do Processo Scrum;</w:t>
       </w:r>
     </w:p>
     <w:p>
@@ -10402,7 +10189,7 @@
       </w:pPr>
       <w:bookmarkStart w:id="11" w:name="_Toc494397744"/>
       <w:bookmarkStart w:id="12" w:name="_Toc286690123"/>
-      <w:bookmarkEnd w:id="3"/>
+      <w:bookmarkEnd w:id="2"/>
       <w:r>
         <w:rPr>
           <w:lang w:val="pt-BR"/>
@@ -10534,28 +10321,12 @@
                 <w:lang w:val="pt-BR"/>
               </w:rPr>
             </w:pPr>
-            <w:proofErr w:type="spellStart"/>
-            <w:r>
-              <w:rPr>
-                <w:lang w:val="pt-BR"/>
-              </w:rPr>
-              <w:t>Product</w:t>
-            </w:r>
-            <w:proofErr w:type="spellEnd"/>
-            <w:r>
-              <w:rPr>
-                <w:lang w:val="pt-BR"/>
-              </w:rPr>
-              <w:t xml:space="preserve"> </w:t>
-            </w:r>
-            <w:proofErr w:type="spellStart"/>
-            <w:r>
-              <w:rPr>
-                <w:lang w:val="pt-BR"/>
-              </w:rPr>
-              <w:t>Owner</w:t>
-            </w:r>
-            <w:proofErr w:type="spellEnd"/>
+            <w:r>
+              <w:rPr>
+                <w:lang w:val="pt-BR"/>
+              </w:rPr>
+              <w:t>Product Owner</w:t>
+            </w:r>
           </w:p>
         </w:tc>
         <w:tc>
@@ -10627,19 +10398,11 @@
                 <w:lang w:val="pt-BR"/>
               </w:rPr>
             </w:pPr>
-            <w:proofErr w:type="spellStart"/>
-            <w:r>
-              <w:rPr>
-                <w:lang w:val="pt-BR"/>
-              </w:rPr>
-              <w:t>Scrum</w:t>
-            </w:r>
-            <w:proofErr w:type="spellEnd"/>
-            <w:r>
-              <w:rPr>
-                <w:lang w:val="pt-BR"/>
-              </w:rPr>
-              <w:t xml:space="preserve"> Master</w:t>
+            <w:r>
+              <w:rPr>
+                <w:lang w:val="pt-BR"/>
+              </w:rPr>
+              <w:t>Scrum Master</w:t>
             </w:r>
           </w:p>
         </w:tc>
@@ -11450,16 +11213,8 @@
               <w:rPr>
                 <w:lang w:val="pt-BR"/>
               </w:rPr>
-              <w:t xml:space="preserve">Alteração no Planejamento das </w:t>
-            </w:r>
-            <w:proofErr w:type="spellStart"/>
-            <w:r>
-              <w:rPr>
-                <w:lang w:val="pt-BR"/>
-              </w:rPr>
-              <w:t>Sprints</w:t>
-            </w:r>
-            <w:proofErr w:type="spellEnd"/>
+              <w:t>Alteração no Planejamento das Sprints</w:t>
+            </w:r>
           </w:p>
         </w:tc>
         <w:tc>
@@ -11651,21 +11406,7 @@
               <w:rPr>
                 <w:lang w:val="pt-BR"/>
               </w:rPr>
-              <w:t xml:space="preserve">Alteração no Planejamento das </w:t>
-            </w:r>
-            <w:proofErr w:type="spellStart"/>
-            <w:r>
-              <w:rPr>
-                <w:lang w:val="pt-BR"/>
-              </w:rPr>
-              <w:t>Sprints</w:t>
-            </w:r>
-            <w:proofErr w:type="spellEnd"/>
-            <w:r>
-              <w:rPr>
-                <w:lang w:val="pt-BR"/>
-              </w:rPr>
-              <w:t xml:space="preserve"> </w:t>
+              <w:t xml:space="preserve">Alteração no Planejamento das Sprints </w:t>
             </w:r>
           </w:p>
         </w:tc>
@@ -11823,29 +11564,7 @@
         <w:szCs w:val="18"/>
         <w:lang w:val="pt-BR"/>
       </w:rPr>
-      <w:t xml:space="preserve">Termo de Abertura: </w:t>
-    </w:r>
-    <w:proofErr w:type="spellStart"/>
-    <w:r>
-      <w:rPr>
-        <w:rFonts w:ascii="Arial" w:hAnsi="Arial" w:cs="Arial"/>
-        <w:i w:val="0"/>
-        <w:sz w:val="18"/>
-        <w:szCs w:val="18"/>
-        <w:lang w:val="pt-BR"/>
-      </w:rPr>
-      <w:t>Academicci</w:t>
-    </w:r>
-    <w:proofErr w:type="spellEnd"/>
-    <w:r>
-      <w:rPr>
-        <w:rFonts w:ascii="Arial" w:hAnsi="Arial" w:cs="Arial"/>
-        <w:i w:val="0"/>
-        <w:sz w:val="18"/>
-        <w:szCs w:val="18"/>
-        <w:lang w:val="pt-BR"/>
-      </w:rPr>
-      <w:t>– Gestão de Monitorias</w:t>
+      <w:t>Termo de Abertura: Academicci– Gestão de Monitorias</w:t>
     </w:r>
     <w:r>
       <w:rPr>
@@ -11895,7 +11614,7 @@
         <w:szCs w:val="18"/>
         <w:lang w:val="pt-BR"/>
       </w:rPr>
-      <w:t>7</w:t>
+      <w:t>3</w:t>
     </w:r>
     <w:r>
       <w:rPr>
@@ -14440,7 +14159,7 @@
 </file>
 
 <file path=customXml/itemProps2.xml><?xml version="1.0" encoding="utf-8"?>
-<ds:datastoreItem xmlns:ds="http://schemas.openxmlformats.org/officeDocument/2006/customXml" ds:itemID="{ED3C8629-3B9B-4A96-9624-F2EE5A23A2DD}">
+<ds:datastoreItem xmlns:ds="http://schemas.openxmlformats.org/officeDocument/2006/customXml" ds:itemID="{4E28ECC8-0026-4F2F-9DB2-B56B9E75630C}">
   <ds:schemaRefs>
     <ds:schemaRef ds:uri="http://schemas.openxmlformats.org/officeDocument/2006/bibliography"/>
   </ds:schemaRefs>

--- a/007 - Plano de Projeto - Academicci.docx
+++ b/007 - Plano de Projeto - Academicci.docx
@@ -1,6 +1,6 @@
 
 <file path=word/document.xml><?xml version="1.0" encoding="utf-8"?>
-<w:document xmlns:wpc="http://schemas.microsoft.com/office/word/2010/wordprocessingCanvas" xmlns:cx="http://schemas.microsoft.com/office/drawing/2014/chartex" xmlns:mc="http://schemas.openxmlformats.org/markup-compatibility/2006" xmlns:o="urn:schemas-microsoft-com:office:office" xmlns:r="http://schemas.openxmlformats.org/officeDocument/2006/relationships" xmlns:m="http://schemas.openxmlformats.org/officeDocument/2006/math" xmlns:v="urn:schemas-microsoft-com:vml" xmlns:wp14="http://schemas.microsoft.com/office/word/2010/wordprocessingDrawing" xmlns:wp="http://schemas.openxmlformats.org/drawingml/2006/wordprocessingDrawing" xmlns:w10="urn:schemas-microsoft-com:office:word" xmlns:w="http://schemas.openxmlformats.org/wordprocessingml/2006/main" xmlns:w14="http://schemas.microsoft.com/office/word/2010/wordml" xmlns:w15="http://schemas.microsoft.com/office/word/2012/wordml" xmlns:w16se="http://schemas.microsoft.com/office/word/2015/wordml/symex" xmlns:wpg="http://schemas.microsoft.com/office/word/2010/wordprocessingGroup" xmlns:wpi="http://schemas.microsoft.com/office/word/2010/wordprocessingInk" xmlns:wne="http://schemas.microsoft.com/office/word/2006/wordml" xmlns:wps="http://schemas.microsoft.com/office/word/2010/wordprocessingShape" mc:Ignorable="w14 w15 w16se wp14">
+<w:document xmlns:wpc="http://schemas.microsoft.com/office/word/2010/wordprocessingCanvas" xmlns:cx="http://schemas.microsoft.com/office/drawing/2014/chartex" xmlns:cx1="http://schemas.microsoft.com/office/drawing/2015/9/8/chartex" xmlns:cx2="http://schemas.microsoft.com/office/drawing/2015/10/21/chartex" xmlns:cx3="http://schemas.microsoft.com/office/drawing/2016/5/9/chartex" xmlns:cx4="http://schemas.microsoft.com/office/drawing/2016/5/10/chartex" xmlns:cx5="http://schemas.microsoft.com/office/drawing/2016/5/11/chartex" xmlns:cx6="http://schemas.microsoft.com/office/drawing/2016/5/12/chartex" xmlns:cx7="http://schemas.microsoft.com/office/drawing/2016/5/13/chartex" xmlns:cx8="http://schemas.microsoft.com/office/drawing/2016/5/14/chartex" xmlns:mc="http://schemas.openxmlformats.org/markup-compatibility/2006" xmlns:aink="http://schemas.microsoft.com/office/drawing/2016/ink" xmlns:am3d="http://schemas.microsoft.com/office/drawing/2017/model3d" xmlns:o="urn:schemas-microsoft-com:office:office" xmlns:r="http://schemas.openxmlformats.org/officeDocument/2006/relationships" xmlns:m="http://schemas.openxmlformats.org/officeDocument/2006/math" xmlns:v="urn:schemas-microsoft-com:vml" xmlns:wp14="http://schemas.microsoft.com/office/word/2010/wordprocessingDrawing" xmlns:wp="http://schemas.openxmlformats.org/drawingml/2006/wordprocessingDrawing" xmlns:w10="urn:schemas-microsoft-com:office:word" xmlns:w="http://schemas.openxmlformats.org/wordprocessingml/2006/main" xmlns:w14="http://schemas.microsoft.com/office/word/2010/wordml" xmlns:w15="http://schemas.microsoft.com/office/word/2012/wordml" xmlns:w16cid="http://schemas.microsoft.com/office/word/2016/wordml/cid" xmlns:w16se="http://schemas.microsoft.com/office/word/2015/wordml/symex" xmlns:wpg="http://schemas.microsoft.com/office/word/2010/wordprocessingGroup" xmlns:wpi="http://schemas.microsoft.com/office/word/2010/wordprocessingInk" xmlns:wne="http://schemas.microsoft.com/office/word/2006/wordml" xmlns:wps="http://schemas.microsoft.com/office/word/2010/wordprocessingShape" mc:Ignorable="w14 w15 w16se w16cid wp14">
   <w:body>
     <w:p>
       <w:pPr>
@@ -53,8 +53,10 @@
         <w:rPr>
           <w:lang w:val="pt-BR"/>
         </w:rPr>
-        <w:t>4</w:t>
+        <w:t>5</w:t>
       </w:r>
+      <w:bookmarkStart w:id="0" w:name="_GoBack"/>
+      <w:bookmarkEnd w:id="0"/>
       <w:r>
         <w:rPr>
           <w:lang w:val="pt-BR"/>
@@ -120,7 +122,7 @@
           <w:lang w:val="pt-BR"/>
         </w:rPr>
       </w:pPr>
-      <w:bookmarkStart w:id="0" w:name="_Toc416530762"/>
+      <w:bookmarkStart w:id="1" w:name="_Toc416530762"/>
       <w:r>
         <w:rPr>
           <w:lang w:val="pt-BR"/>
@@ -134,6 +136,7 @@
         <w:pStyle w:val="Sumrio1"/>
         <w:rPr>
           <w:rFonts w:asciiTheme="minorHAnsi" w:eastAsiaTheme="minorEastAsia" w:hAnsiTheme="minorHAnsi" w:cstheme="minorBidi"/>
+          <w:noProof/>
           <w:sz w:val="22"/>
           <w:szCs w:val="22"/>
           <w:lang w:val="pt-BR" w:eastAsia="pt-BR"/>
@@ -163,10 +166,11 @@
         </w:rPr>
         <w:fldChar w:fldCharType="separate"/>
       </w:r>
-      <w:hyperlink w:anchor="_Toc494397737" w:history="1">
+      <w:hyperlink w:anchor="_Toc501050923" w:history="1">
         <w:r>
           <w:rPr>
             <w:rStyle w:val="Hyperlink"/>
+            <w:noProof/>
             <w:lang w:val="pt-BR"/>
           </w:rPr>
           <w:t>1.</w:t>
@@ -174,6 +178,7 @@
         <w:r>
           <w:rPr>
             <w:rFonts w:asciiTheme="minorHAnsi" w:eastAsiaTheme="minorEastAsia" w:hAnsiTheme="minorHAnsi" w:cstheme="minorBidi"/>
+            <w:noProof/>
             <w:sz w:val="22"/>
             <w:szCs w:val="22"/>
             <w:lang w:val="pt-BR" w:eastAsia="pt-BR"/>
@@ -183,26 +188,57 @@
         <w:r>
           <w:rPr>
             <w:rStyle w:val="Hyperlink"/>
+            <w:noProof/>
             <w:lang w:val="pt-BR"/>
           </w:rPr>
           <w:t>Introdução</w:t>
         </w:r>
         <w:r>
+          <w:rPr>
+            <w:noProof/>
+            <w:webHidden/>
+          </w:rPr>
           <w:tab/>
         </w:r>
         <w:r>
+          <w:rPr>
+            <w:noProof/>
+            <w:webHidden/>
+          </w:rPr>
           <w:fldChar w:fldCharType="begin"/>
         </w:r>
         <w:r>
-          <w:instrText xml:space="preserve"> PAGEREF _Toc494397737 \h </w:instrText>
+          <w:rPr>
+            <w:noProof/>
+            <w:webHidden/>
+          </w:rPr>
+          <w:instrText xml:space="preserve"> PAGEREF _Toc501050923 \h </w:instrText>
         </w:r>
         <w:r>
+          <w:rPr>
+            <w:noProof/>
+            <w:webHidden/>
+          </w:rPr>
+        </w:r>
+        <w:r>
+          <w:rPr>
+            <w:noProof/>
+            <w:webHidden/>
+          </w:rPr>
           <w:fldChar w:fldCharType="separate"/>
         </w:r>
         <w:r>
+          <w:rPr>
+            <w:noProof/>
+            <w:webHidden/>
+          </w:rPr>
           <w:t>1</w:t>
         </w:r>
         <w:r>
+          <w:rPr>
+            <w:noProof/>
+            <w:webHidden/>
+          </w:rPr>
           <w:fldChar w:fldCharType="end"/>
         </w:r>
       </w:hyperlink>
@@ -212,15 +248,17 @@
         <w:pStyle w:val="Sumrio1"/>
         <w:rPr>
           <w:rFonts w:asciiTheme="minorHAnsi" w:eastAsiaTheme="minorEastAsia" w:hAnsiTheme="minorHAnsi" w:cstheme="minorBidi"/>
+          <w:noProof/>
           <w:sz w:val="22"/>
           <w:szCs w:val="22"/>
           <w:lang w:val="pt-BR" w:eastAsia="pt-BR"/>
         </w:rPr>
       </w:pPr>
-      <w:hyperlink w:anchor="_Toc494397738" w:history="1">
+      <w:hyperlink w:anchor="_Toc501050924" w:history="1">
         <w:r>
           <w:rPr>
             <w:rStyle w:val="Hyperlink"/>
+            <w:noProof/>
             <w:lang w:val="pt-BR"/>
           </w:rPr>
           <w:t>2.</w:t>
@@ -228,6 +266,7 @@
         <w:r>
           <w:rPr>
             <w:rFonts w:asciiTheme="minorHAnsi" w:eastAsiaTheme="minorEastAsia" w:hAnsiTheme="minorHAnsi" w:cstheme="minorBidi"/>
+            <w:noProof/>
             <w:sz w:val="22"/>
             <w:szCs w:val="22"/>
             <w:lang w:val="pt-BR" w:eastAsia="pt-BR"/>
@@ -237,26 +276,57 @@
         <w:r>
           <w:rPr>
             <w:rStyle w:val="Hyperlink"/>
+            <w:noProof/>
             <w:lang w:val="pt-BR"/>
           </w:rPr>
           <w:t>Escopo do Projeto</w:t>
         </w:r>
         <w:r>
+          <w:rPr>
+            <w:noProof/>
+            <w:webHidden/>
+          </w:rPr>
           <w:tab/>
         </w:r>
         <w:r>
+          <w:rPr>
+            <w:noProof/>
+            <w:webHidden/>
+          </w:rPr>
           <w:fldChar w:fldCharType="begin"/>
         </w:r>
         <w:r>
-          <w:instrText xml:space="preserve"> PAGEREF _Toc494397738 \h </w:instrText>
+          <w:rPr>
+            <w:noProof/>
+            <w:webHidden/>
+          </w:rPr>
+          <w:instrText xml:space="preserve"> PAGEREF _Toc501050924 \h </w:instrText>
         </w:r>
         <w:r>
+          <w:rPr>
+            <w:noProof/>
+            <w:webHidden/>
+          </w:rPr>
+        </w:r>
+        <w:r>
+          <w:rPr>
+            <w:noProof/>
+            <w:webHidden/>
+          </w:rPr>
           <w:fldChar w:fldCharType="separate"/>
         </w:r>
         <w:r>
+          <w:rPr>
+            <w:noProof/>
+            <w:webHidden/>
+          </w:rPr>
           <w:t>1</w:t>
         </w:r>
         <w:r>
+          <w:rPr>
+            <w:noProof/>
+            <w:webHidden/>
+          </w:rPr>
           <w:fldChar w:fldCharType="end"/>
         </w:r>
       </w:hyperlink>
@@ -266,15 +336,17 @@
         <w:pStyle w:val="Sumrio1"/>
         <w:rPr>
           <w:rFonts w:asciiTheme="minorHAnsi" w:eastAsiaTheme="minorEastAsia" w:hAnsiTheme="minorHAnsi" w:cstheme="minorBidi"/>
+          <w:noProof/>
           <w:sz w:val="22"/>
           <w:szCs w:val="22"/>
           <w:lang w:val="pt-BR" w:eastAsia="pt-BR"/>
         </w:rPr>
       </w:pPr>
-      <w:hyperlink w:anchor="_Toc494397739" w:history="1">
+      <w:hyperlink w:anchor="_Toc501050925" w:history="1">
         <w:r>
           <w:rPr>
             <w:rStyle w:val="Hyperlink"/>
+            <w:noProof/>
             <w:lang w:val="pt-BR"/>
           </w:rPr>
           <w:t>3.</w:t>
@@ -282,6 +354,7 @@
         <w:r>
           <w:rPr>
             <w:rFonts w:asciiTheme="minorHAnsi" w:eastAsiaTheme="minorEastAsia" w:hAnsiTheme="minorHAnsi" w:cstheme="minorBidi"/>
+            <w:noProof/>
             <w:sz w:val="22"/>
             <w:szCs w:val="22"/>
             <w:lang w:val="pt-BR" w:eastAsia="pt-BR"/>
@@ -291,26 +364,57 @@
         <w:r>
           <w:rPr>
             <w:rStyle w:val="Hyperlink"/>
+            <w:noProof/>
             <w:lang w:val="pt-BR"/>
           </w:rPr>
           <w:t>Organização do Projeto</w:t>
         </w:r>
         <w:r>
+          <w:rPr>
+            <w:noProof/>
+            <w:webHidden/>
+          </w:rPr>
           <w:tab/>
         </w:r>
         <w:r>
+          <w:rPr>
+            <w:noProof/>
+            <w:webHidden/>
+          </w:rPr>
           <w:fldChar w:fldCharType="begin"/>
         </w:r>
         <w:r>
-          <w:instrText xml:space="preserve"> PAGEREF _Toc494397739 \h </w:instrText>
+          <w:rPr>
+            <w:noProof/>
+            <w:webHidden/>
+          </w:rPr>
+          <w:instrText xml:space="preserve"> PAGEREF _Toc501050925 \h </w:instrText>
         </w:r>
         <w:r>
+          <w:rPr>
+            <w:noProof/>
+            <w:webHidden/>
+          </w:rPr>
+        </w:r>
+        <w:r>
+          <w:rPr>
+            <w:noProof/>
+            <w:webHidden/>
+          </w:rPr>
           <w:fldChar w:fldCharType="separate"/>
         </w:r>
         <w:r>
+          <w:rPr>
+            <w:noProof/>
+            <w:webHidden/>
+          </w:rPr>
           <w:t>2</w:t>
         </w:r>
         <w:r>
+          <w:rPr>
+            <w:noProof/>
+            <w:webHidden/>
+          </w:rPr>
           <w:fldChar w:fldCharType="end"/>
         </w:r>
       </w:hyperlink>
@@ -320,15 +424,17 @@
         <w:pStyle w:val="Sumrio1"/>
         <w:rPr>
           <w:rFonts w:asciiTheme="minorHAnsi" w:eastAsiaTheme="minorEastAsia" w:hAnsiTheme="minorHAnsi" w:cstheme="minorBidi"/>
+          <w:noProof/>
           <w:sz w:val="22"/>
           <w:szCs w:val="22"/>
           <w:lang w:val="pt-BR" w:eastAsia="pt-BR"/>
         </w:rPr>
       </w:pPr>
-      <w:hyperlink w:anchor="_Toc494397740" w:history="1">
+      <w:hyperlink w:anchor="_Toc501050926" w:history="1">
         <w:r>
           <w:rPr>
             <w:rStyle w:val="Hyperlink"/>
+            <w:noProof/>
             <w:lang w:val="pt-BR"/>
           </w:rPr>
           <w:t>4.</w:t>
@@ -336,6 +442,7 @@
         <w:r>
           <w:rPr>
             <w:rFonts w:asciiTheme="minorHAnsi" w:eastAsiaTheme="minorEastAsia" w:hAnsiTheme="minorHAnsi" w:cstheme="minorBidi"/>
+            <w:noProof/>
             <w:sz w:val="22"/>
             <w:szCs w:val="22"/>
             <w:lang w:val="pt-BR" w:eastAsia="pt-BR"/>
@@ -345,26 +452,57 @@
         <w:r>
           <w:rPr>
             <w:rStyle w:val="Hyperlink"/>
+            <w:noProof/>
             <w:lang w:val="pt-BR"/>
           </w:rPr>
           <w:t>Processo e medidas de desenvolvimento</w:t>
         </w:r>
         <w:r>
+          <w:rPr>
+            <w:noProof/>
+            <w:webHidden/>
+          </w:rPr>
           <w:tab/>
         </w:r>
         <w:r>
+          <w:rPr>
+            <w:noProof/>
+            <w:webHidden/>
+          </w:rPr>
           <w:fldChar w:fldCharType="begin"/>
         </w:r>
         <w:r>
-          <w:instrText xml:space="preserve"> PAGEREF _Toc494397740 \h </w:instrText>
+          <w:rPr>
+            <w:noProof/>
+            <w:webHidden/>
+          </w:rPr>
+          <w:instrText xml:space="preserve"> PAGEREF _Toc501050926 \h </w:instrText>
         </w:r>
         <w:r>
+          <w:rPr>
+            <w:noProof/>
+            <w:webHidden/>
+          </w:rPr>
+        </w:r>
+        <w:r>
+          <w:rPr>
+            <w:noProof/>
+            <w:webHidden/>
+          </w:rPr>
           <w:fldChar w:fldCharType="separate"/>
         </w:r>
         <w:r>
+          <w:rPr>
+            <w:noProof/>
+            <w:webHidden/>
+          </w:rPr>
           <w:t>2</w:t>
         </w:r>
         <w:r>
+          <w:rPr>
+            <w:noProof/>
+            <w:webHidden/>
+          </w:rPr>
           <w:fldChar w:fldCharType="end"/>
         </w:r>
       </w:hyperlink>
@@ -374,15 +512,17 @@
         <w:pStyle w:val="Sumrio1"/>
         <w:rPr>
           <w:rFonts w:asciiTheme="minorHAnsi" w:eastAsiaTheme="minorEastAsia" w:hAnsiTheme="minorHAnsi" w:cstheme="minorBidi"/>
+          <w:noProof/>
           <w:sz w:val="22"/>
           <w:szCs w:val="22"/>
           <w:lang w:val="pt-BR" w:eastAsia="pt-BR"/>
         </w:rPr>
       </w:pPr>
-      <w:hyperlink w:anchor="_Toc494397741" w:history="1">
+      <w:hyperlink w:anchor="_Toc501050927" w:history="1">
         <w:r>
           <w:rPr>
             <w:rStyle w:val="Hyperlink"/>
+            <w:noProof/>
             <w:lang w:val="pt-BR"/>
           </w:rPr>
           <w:t>5.</w:t>
@@ -390,6 +530,7 @@
         <w:r>
           <w:rPr>
             <w:rFonts w:asciiTheme="minorHAnsi" w:eastAsiaTheme="minorEastAsia" w:hAnsiTheme="minorHAnsi" w:cstheme="minorBidi"/>
+            <w:noProof/>
             <w:sz w:val="22"/>
             <w:szCs w:val="22"/>
             <w:lang w:val="pt-BR" w:eastAsia="pt-BR"/>
@@ -399,26 +540,57 @@
         <w:r>
           <w:rPr>
             <w:rStyle w:val="Hyperlink"/>
+            <w:noProof/>
             <w:lang w:val="pt-BR"/>
           </w:rPr>
           <w:t>Marcos do Projeto e Objetivos</w:t>
         </w:r>
         <w:r>
+          <w:rPr>
+            <w:noProof/>
+            <w:webHidden/>
+          </w:rPr>
           <w:tab/>
         </w:r>
         <w:r>
+          <w:rPr>
+            <w:noProof/>
+            <w:webHidden/>
+          </w:rPr>
           <w:fldChar w:fldCharType="begin"/>
         </w:r>
         <w:r>
-          <w:instrText xml:space="preserve"> PAGEREF _Toc494397741 \h </w:instrText>
+          <w:rPr>
+            <w:noProof/>
+            <w:webHidden/>
+          </w:rPr>
+          <w:instrText xml:space="preserve"> PAGEREF _Toc501050927 \h </w:instrText>
         </w:r>
         <w:r>
+          <w:rPr>
+            <w:noProof/>
+            <w:webHidden/>
+          </w:rPr>
+        </w:r>
+        <w:r>
+          <w:rPr>
+            <w:noProof/>
+            <w:webHidden/>
+          </w:rPr>
           <w:fldChar w:fldCharType="separate"/>
         </w:r>
         <w:r>
-          <w:t>2</w:t>
+          <w:rPr>
+            <w:noProof/>
+            <w:webHidden/>
+          </w:rPr>
+          <w:t>3</w:t>
         </w:r>
         <w:r>
+          <w:rPr>
+            <w:noProof/>
+            <w:webHidden/>
+          </w:rPr>
           <w:fldChar w:fldCharType="end"/>
         </w:r>
       </w:hyperlink>
@@ -428,15 +600,17 @@
         <w:pStyle w:val="Sumrio1"/>
         <w:rPr>
           <w:rFonts w:asciiTheme="minorHAnsi" w:eastAsiaTheme="minorEastAsia" w:hAnsiTheme="minorHAnsi" w:cstheme="minorBidi"/>
+          <w:noProof/>
           <w:sz w:val="22"/>
           <w:szCs w:val="22"/>
           <w:lang w:val="pt-BR" w:eastAsia="pt-BR"/>
         </w:rPr>
       </w:pPr>
-      <w:hyperlink w:anchor="_Toc494397742" w:history="1">
+      <w:hyperlink w:anchor="_Toc501050928" w:history="1">
         <w:r>
           <w:rPr>
             <w:rStyle w:val="Hyperlink"/>
+            <w:noProof/>
             <w:lang w:val="pt-BR"/>
           </w:rPr>
           <w:t>6.</w:t>
@@ -444,6 +618,7 @@
         <w:r>
           <w:rPr>
             <w:rFonts w:asciiTheme="minorHAnsi" w:eastAsiaTheme="minorEastAsia" w:hAnsiTheme="minorHAnsi" w:cstheme="minorBidi"/>
+            <w:noProof/>
             <w:sz w:val="22"/>
             <w:szCs w:val="22"/>
             <w:lang w:val="pt-BR" w:eastAsia="pt-BR"/>
@@ -453,26 +628,57 @@
         <w:r>
           <w:rPr>
             <w:rStyle w:val="Hyperlink"/>
+            <w:noProof/>
             <w:lang w:val="pt-BR"/>
           </w:rPr>
-          <w:t>Desenvolvimento / Implementação</w:t>
+          <w:t>Planejamentos das Sprints</w:t>
         </w:r>
         <w:r>
+          <w:rPr>
+            <w:noProof/>
+            <w:webHidden/>
+          </w:rPr>
           <w:tab/>
         </w:r>
         <w:r>
+          <w:rPr>
+            <w:noProof/>
+            <w:webHidden/>
+          </w:rPr>
           <w:fldChar w:fldCharType="begin"/>
         </w:r>
         <w:r>
-          <w:instrText xml:space="preserve"> PAGEREF _Toc494397742 \h </w:instrText>
+          <w:rPr>
+            <w:noProof/>
+            <w:webHidden/>
+          </w:rPr>
+          <w:instrText xml:space="preserve"> PAGEREF _Toc501050928 \h </w:instrText>
         </w:r>
         <w:r>
+          <w:rPr>
+            <w:noProof/>
+            <w:webHidden/>
+          </w:rPr>
+        </w:r>
+        <w:r>
+          <w:rPr>
+            <w:noProof/>
+            <w:webHidden/>
+          </w:rPr>
           <w:fldChar w:fldCharType="separate"/>
         </w:r>
         <w:r>
-          <w:t>2</w:t>
+          <w:rPr>
+            <w:noProof/>
+            <w:webHidden/>
+          </w:rPr>
+          <w:t>4</w:t>
         </w:r>
         <w:r>
+          <w:rPr>
+            <w:noProof/>
+            <w:webHidden/>
+          </w:rPr>
           <w:fldChar w:fldCharType="end"/>
         </w:r>
       </w:hyperlink>
@@ -482,15 +688,17 @@
         <w:pStyle w:val="Sumrio1"/>
         <w:rPr>
           <w:rFonts w:asciiTheme="minorHAnsi" w:eastAsiaTheme="minorEastAsia" w:hAnsiTheme="minorHAnsi" w:cstheme="minorBidi"/>
+          <w:noProof/>
           <w:sz w:val="22"/>
           <w:szCs w:val="22"/>
           <w:lang w:val="pt-BR" w:eastAsia="pt-BR"/>
         </w:rPr>
       </w:pPr>
-      <w:hyperlink w:anchor="_Toc494397743" w:history="1">
+      <w:hyperlink w:anchor="_Toc501050929" w:history="1">
         <w:r>
           <w:rPr>
             <w:rStyle w:val="Hyperlink"/>
+            <w:noProof/>
             <w:lang w:val="pt-BR"/>
           </w:rPr>
           <w:t>7.</w:t>
@@ -498,6 +706,7 @@
         <w:r>
           <w:rPr>
             <w:rFonts w:asciiTheme="minorHAnsi" w:eastAsiaTheme="minorEastAsia" w:hAnsiTheme="minorHAnsi" w:cstheme="minorBidi"/>
+            <w:noProof/>
             <w:sz w:val="22"/>
             <w:szCs w:val="22"/>
             <w:lang w:val="pt-BR" w:eastAsia="pt-BR"/>
@@ -507,26 +716,57 @@
         <w:r>
           <w:rPr>
             <w:rStyle w:val="Hyperlink"/>
+            <w:noProof/>
             <w:lang w:val="pt-BR"/>
           </w:rPr>
-          <w:t>Lições Aprendidas</w:t>
+          <w:t>Definição de Pronto</w:t>
         </w:r>
         <w:r>
+          <w:rPr>
+            <w:noProof/>
+            <w:webHidden/>
+          </w:rPr>
           <w:tab/>
         </w:r>
         <w:r>
+          <w:rPr>
+            <w:noProof/>
+            <w:webHidden/>
+          </w:rPr>
           <w:fldChar w:fldCharType="begin"/>
         </w:r>
         <w:r>
-          <w:instrText xml:space="preserve"> PAGEREF _Toc494397743 \h </w:instrText>
+          <w:rPr>
+            <w:noProof/>
+            <w:webHidden/>
+          </w:rPr>
+          <w:instrText xml:space="preserve"> PAGEREF _Toc501050929 \h </w:instrText>
         </w:r>
         <w:r>
+          <w:rPr>
+            <w:noProof/>
+            <w:webHidden/>
+          </w:rPr>
+        </w:r>
+        <w:r>
+          <w:rPr>
+            <w:noProof/>
+            <w:webHidden/>
+          </w:rPr>
           <w:fldChar w:fldCharType="separate"/>
         </w:r>
         <w:r>
-          <w:t>2</w:t>
+          <w:rPr>
+            <w:noProof/>
+            <w:webHidden/>
+          </w:rPr>
+          <w:t>6</w:t>
         </w:r>
         <w:r>
+          <w:rPr>
+            <w:noProof/>
+            <w:webHidden/>
+          </w:rPr>
           <w:fldChar w:fldCharType="end"/>
         </w:r>
       </w:hyperlink>
@@ -536,35 +776,243 @@
         <w:pStyle w:val="Sumrio1"/>
         <w:rPr>
           <w:rFonts w:asciiTheme="minorHAnsi" w:eastAsiaTheme="minorEastAsia" w:hAnsiTheme="minorHAnsi" w:cstheme="minorBidi"/>
+          <w:noProof/>
           <w:sz w:val="22"/>
           <w:szCs w:val="22"/>
           <w:lang w:val="pt-BR" w:eastAsia="pt-BR"/>
         </w:rPr>
       </w:pPr>
-      <w:hyperlink w:anchor="_Toc494397744" w:history="1">
+      <w:hyperlink w:anchor="_Toc501050930" w:history="1">
         <w:r>
           <w:rPr>
             <w:rStyle w:val="Hyperlink"/>
+            <w:noProof/>
+            <w:lang w:val="pt-BR"/>
+          </w:rPr>
+          <w:t>8.</w:t>
+        </w:r>
+        <w:r>
+          <w:rPr>
+            <w:rFonts w:asciiTheme="minorHAnsi" w:eastAsiaTheme="minorEastAsia" w:hAnsiTheme="minorHAnsi" w:cstheme="minorBidi"/>
+            <w:noProof/>
+            <w:sz w:val="22"/>
+            <w:szCs w:val="22"/>
+            <w:lang w:val="pt-BR" w:eastAsia="pt-BR"/>
+          </w:rPr>
+          <w:tab/>
+        </w:r>
+        <w:r>
+          <w:rPr>
+            <w:rStyle w:val="Hyperlink"/>
+            <w:noProof/>
+            <w:lang w:val="pt-BR"/>
+          </w:rPr>
+          <w:t>Desenvolvimento / Implementação</w:t>
+        </w:r>
+        <w:r>
+          <w:rPr>
+            <w:noProof/>
+            <w:webHidden/>
+          </w:rPr>
+          <w:tab/>
+        </w:r>
+        <w:r>
+          <w:rPr>
+            <w:noProof/>
+            <w:webHidden/>
+          </w:rPr>
+          <w:fldChar w:fldCharType="begin"/>
+        </w:r>
+        <w:r>
+          <w:rPr>
+            <w:noProof/>
+            <w:webHidden/>
+          </w:rPr>
+          <w:instrText xml:space="preserve"> PAGEREF _Toc501050930 \h </w:instrText>
+        </w:r>
+        <w:r>
+          <w:rPr>
+            <w:noProof/>
+            <w:webHidden/>
+          </w:rPr>
+        </w:r>
+        <w:r>
+          <w:rPr>
+            <w:noProof/>
+            <w:webHidden/>
+          </w:rPr>
+          <w:fldChar w:fldCharType="separate"/>
+        </w:r>
+        <w:r>
+          <w:rPr>
+            <w:noProof/>
+            <w:webHidden/>
+          </w:rPr>
+          <w:t>6</w:t>
+        </w:r>
+        <w:r>
+          <w:rPr>
+            <w:noProof/>
+            <w:webHidden/>
+          </w:rPr>
+          <w:fldChar w:fldCharType="end"/>
+        </w:r>
+      </w:hyperlink>
+    </w:p>
+    <w:p>
+      <w:pPr>
+        <w:pStyle w:val="Sumrio1"/>
+        <w:rPr>
+          <w:rFonts w:asciiTheme="minorHAnsi" w:eastAsiaTheme="minorEastAsia" w:hAnsiTheme="minorHAnsi" w:cstheme="minorBidi"/>
+          <w:noProof/>
+          <w:sz w:val="22"/>
+          <w:szCs w:val="22"/>
+          <w:lang w:val="pt-BR" w:eastAsia="pt-BR"/>
+        </w:rPr>
+      </w:pPr>
+      <w:hyperlink w:anchor="_Toc501050931" w:history="1">
+        <w:r>
+          <w:rPr>
+            <w:rStyle w:val="Hyperlink"/>
+            <w:noProof/>
+            <w:lang w:val="pt-BR"/>
+          </w:rPr>
+          <w:t>9.</w:t>
+        </w:r>
+        <w:r>
+          <w:rPr>
+            <w:rFonts w:asciiTheme="minorHAnsi" w:eastAsiaTheme="minorEastAsia" w:hAnsiTheme="minorHAnsi" w:cstheme="minorBidi"/>
+            <w:noProof/>
+            <w:sz w:val="22"/>
+            <w:szCs w:val="22"/>
+            <w:lang w:val="pt-BR" w:eastAsia="pt-BR"/>
+          </w:rPr>
+          <w:tab/>
+        </w:r>
+        <w:r>
+          <w:rPr>
+            <w:rStyle w:val="Hyperlink"/>
+            <w:noProof/>
+            <w:lang w:val="pt-BR"/>
+          </w:rPr>
+          <w:t>Lições Aprendidas</w:t>
+        </w:r>
+        <w:r>
+          <w:rPr>
+            <w:noProof/>
+            <w:webHidden/>
+          </w:rPr>
+          <w:tab/>
+        </w:r>
+        <w:r>
+          <w:rPr>
+            <w:noProof/>
+            <w:webHidden/>
+          </w:rPr>
+          <w:fldChar w:fldCharType="begin"/>
+        </w:r>
+        <w:r>
+          <w:rPr>
+            <w:noProof/>
+            <w:webHidden/>
+          </w:rPr>
+          <w:instrText xml:space="preserve"> PAGEREF _Toc501050931 \h </w:instrText>
+        </w:r>
+        <w:r>
+          <w:rPr>
+            <w:noProof/>
+            <w:webHidden/>
+          </w:rPr>
+        </w:r>
+        <w:r>
+          <w:rPr>
+            <w:noProof/>
+            <w:webHidden/>
+          </w:rPr>
+          <w:fldChar w:fldCharType="separate"/>
+        </w:r>
+        <w:r>
+          <w:rPr>
+            <w:noProof/>
+            <w:webHidden/>
+          </w:rPr>
+          <w:t>6</w:t>
+        </w:r>
+        <w:r>
+          <w:rPr>
+            <w:noProof/>
+            <w:webHidden/>
+          </w:rPr>
+          <w:fldChar w:fldCharType="end"/>
+        </w:r>
+      </w:hyperlink>
+    </w:p>
+    <w:p>
+      <w:pPr>
+        <w:pStyle w:val="Sumrio1"/>
+        <w:rPr>
+          <w:rFonts w:asciiTheme="minorHAnsi" w:eastAsiaTheme="minorEastAsia" w:hAnsiTheme="minorHAnsi" w:cstheme="minorBidi"/>
+          <w:noProof/>
+          <w:sz w:val="22"/>
+          <w:szCs w:val="22"/>
+          <w:lang w:val="pt-BR" w:eastAsia="pt-BR"/>
+        </w:rPr>
+      </w:pPr>
+      <w:hyperlink w:anchor="_Toc501050932" w:history="1">
+        <w:r>
+          <w:rPr>
+            <w:rStyle w:val="Hyperlink"/>
+            <w:noProof/>
             <w:lang w:val="pt-BR"/>
           </w:rPr>
           <w:t>Aprovações</w:t>
         </w:r>
         <w:r>
+          <w:rPr>
+            <w:noProof/>
+            <w:webHidden/>
+          </w:rPr>
           <w:tab/>
         </w:r>
         <w:r>
+          <w:rPr>
+            <w:noProof/>
+            <w:webHidden/>
+          </w:rPr>
           <w:fldChar w:fldCharType="begin"/>
         </w:r>
         <w:r>
-          <w:instrText xml:space="preserve"> PAGEREF _Toc494397744 \h </w:instrText>
+          <w:rPr>
+            <w:noProof/>
+            <w:webHidden/>
+          </w:rPr>
+          <w:instrText xml:space="preserve"> PAGEREF _Toc501050932 \h </w:instrText>
         </w:r>
         <w:r>
+          <w:rPr>
+            <w:noProof/>
+            <w:webHidden/>
+          </w:rPr>
+        </w:r>
+        <w:r>
+          <w:rPr>
+            <w:noProof/>
+            <w:webHidden/>
+          </w:rPr>
           <w:fldChar w:fldCharType="separate"/>
         </w:r>
         <w:r>
-          <w:t>3</w:t>
+          <w:rPr>
+            <w:noProof/>
+            <w:webHidden/>
+          </w:rPr>
+          <w:t>7</w:t>
         </w:r>
         <w:r>
+          <w:rPr>
+            <w:noProof/>
+            <w:webHidden/>
+          </w:rPr>
           <w:fldChar w:fldCharType="end"/>
         </w:r>
       </w:hyperlink>
@@ -592,7 +1040,7 @@
         </w:rPr>
       </w:pPr>
     </w:p>
-    <w:bookmarkEnd w:id="0"/>
+    <w:bookmarkEnd w:id="1"/>
     <w:p>
       <w:pPr>
         <w:rPr>
@@ -907,15 +1355,15 @@
           <w:lang w:val="pt-BR"/>
         </w:rPr>
       </w:pPr>
-      <w:bookmarkStart w:id="1" w:name="_Toc494397737"/>
       <w:bookmarkStart w:id="2" w:name="_Toc221281063"/>
+      <w:bookmarkStart w:id="3" w:name="_Toc501050923"/>
       <w:r>
         <w:rPr>
           <w:lang w:val="pt-BR"/>
         </w:rPr>
         <w:t>Introdução</w:t>
       </w:r>
-      <w:bookmarkEnd w:id="1"/>
+      <w:bookmarkEnd w:id="3"/>
     </w:p>
     <w:p>
       <w:pPr>
@@ -998,14 +1446,14 @@
           <w:lang w:val="pt-BR"/>
         </w:rPr>
       </w:pPr>
-      <w:bookmarkStart w:id="3" w:name="_Toc494397738"/>
+      <w:bookmarkStart w:id="4" w:name="_Toc501050924"/>
       <w:r>
         <w:rPr>
           <w:lang w:val="pt-BR"/>
         </w:rPr>
         <w:t>Escopo do Projeto</w:t>
       </w:r>
-      <w:bookmarkEnd w:id="3"/>
+      <w:bookmarkEnd w:id="4"/>
     </w:p>
     <w:p>
       <w:pPr>
@@ -1158,7 +1606,7 @@
           <w:lang w:val="pt-BR"/>
         </w:rPr>
       </w:pPr>
-      <w:bookmarkStart w:id="4" w:name="_Toc494397739"/>
+      <w:bookmarkStart w:id="5" w:name="_Toc501050925"/>
       <w:r>
         <w:rPr>
           <w:lang w:val="pt-BR"/>
@@ -1166,7 +1614,7 @@
         <w:lastRenderedPageBreak/>
         <w:t>Organização do Projeto</w:t>
       </w:r>
-      <w:bookmarkEnd w:id="4"/>
+      <w:bookmarkEnd w:id="5"/>
     </w:p>
     <w:tbl>
       <w:tblPr>
@@ -1809,14 +2257,14 @@
           <w:lang w:val="pt-BR"/>
         </w:rPr>
       </w:pPr>
-      <w:bookmarkStart w:id="5" w:name="_Toc494397740"/>
+      <w:bookmarkStart w:id="6" w:name="_Toc501050926"/>
       <w:r>
         <w:rPr>
           <w:lang w:val="pt-BR"/>
         </w:rPr>
         <w:t>Processo e medidas de desenvolvimento</w:t>
       </w:r>
-      <w:bookmarkEnd w:id="5"/>
+      <w:bookmarkEnd w:id="6"/>
     </w:p>
     <w:p>
       <w:pPr>
@@ -1835,7 +2283,7 @@
           <w:cols w:space="720"/>
         </w:sectPr>
       </w:pPr>
-      <w:bookmarkStart w:id="6" w:name="_Toc286690117"/>
+      <w:bookmarkStart w:id="7" w:name="_Toc286690117"/>
     </w:p>
     <w:p>
       <w:pPr>
@@ -1855,7 +2303,6 @@
           <w:noProof/>
           <w:lang w:val="pt-BR" w:eastAsia="pt-BR"/>
         </w:rPr>
-        <w:lastRenderedPageBreak/>
         <w:drawing>
           <wp:anchor distT="0" distB="0" distL="114300" distR="114300" simplePos="0" relativeHeight="251659264" behindDoc="0" locked="0" layoutInCell="1" allowOverlap="1" wp14:anchorId="0122A7B6" wp14:editId="2988AABD">
             <wp:simplePos x="0" y="0"/>
@@ -1952,7 +2399,7 @@
           <w:lang w:val="pt-BR"/>
         </w:rPr>
       </w:pPr>
-      <w:bookmarkStart w:id="7" w:name="_Toc494397741"/>
+      <w:bookmarkStart w:id="8" w:name="_Toc501050927"/>
       <w:r>
         <w:rPr>
           <w:lang w:val="pt-BR"/>
@@ -1960,7 +2407,7 @@
         <w:lastRenderedPageBreak/>
         <w:t>Marcos do Projeto e Objetivos</w:t>
       </w:r>
-      <w:bookmarkEnd w:id="7"/>
+      <w:bookmarkEnd w:id="8"/>
     </w:p>
     <w:tbl>
       <w:tblPr>
@@ -2819,6 +3266,7 @@
           </w:p>
         </w:tc>
       </w:tr>
+      <w:bookmarkEnd w:id="7"/>
     </w:tbl>
     <w:p>
       <w:pPr>
@@ -2826,8 +3274,6 @@
           <w:lang w:val="pt-BR"/>
         </w:rPr>
       </w:pPr>
-      <w:bookmarkStart w:id="8" w:name="_Toc494397742"/>
-      <w:bookmarkEnd w:id="6"/>
     </w:p>
     <w:p>
       <w:pPr>
@@ -2848,27 +3294,24 @@
       <w:pPr>
         <w:pStyle w:val="Ttulo1"/>
         <w:rPr>
-          <w:color w:val="FF0000"/>
           <w:lang w:val="pt-BR"/>
         </w:rPr>
       </w:pPr>
+      <w:bookmarkStart w:id="9" w:name="_Toc501050928"/>
       <w:r>
         <w:rPr>
-          <w:color w:val="FF0000"/>
           <w:lang w:val="pt-BR"/>
         </w:rPr>
         <w:lastRenderedPageBreak/>
-        <w:t xml:space="preserve">Planejamentos das Sprints </w:t>
+        <w:t>Planejamentos das Sprints</w:t>
       </w:r>
+      <w:bookmarkEnd w:id="9"/>
       <w:r>
         <w:rPr>
-          <w:color w:val="FF0000"/>
           <w:lang w:val="pt-BR"/>
         </w:rPr>
-        <w:t>ATUALIZAR</w:t>
+        <w:t xml:space="preserve"> </w:t>
       </w:r>
-      <w:bookmarkStart w:id="9" w:name="_GoBack"/>
-      <w:bookmarkEnd w:id="9"/>
     </w:p>
     <w:tbl>
       <w:tblPr>
@@ -9956,13 +10399,49 @@
           <w:lang w:val="pt-BR"/>
         </w:rPr>
       </w:pPr>
+      <w:bookmarkStart w:id="10" w:name="_Toc501050929"/>
+      <w:r>
+        <w:rPr>
+          <w:lang w:val="pt-BR"/>
+        </w:rPr>
+        <w:t>Definição de Pronto</w:t>
+      </w:r>
+      <w:bookmarkEnd w:id="10"/>
+      <w:r>
+        <w:rPr>
+          <w:lang w:val="pt-BR"/>
+        </w:rPr>
+        <w:t xml:space="preserve"> </w:t>
+      </w:r>
+    </w:p>
+    <w:p>
+      <w:pPr>
+        <w:rPr>
+          <w:lang w:val="pt-BR"/>
+        </w:rPr>
+      </w:pPr>
+      <w:r>
+        <w:rPr>
+          <w:lang w:val="pt-BR"/>
+        </w:rPr>
+        <w:t>Está definido como pronto (Definition of Done – DoD), as funcionalidades eu foram projetadas, codificadas, testadas e estão prontas para utilização pelos usuários.</w:t>
+      </w:r>
+    </w:p>
+    <w:p>
+      <w:pPr>
+        <w:pStyle w:val="Ttulo1"/>
+        <w:rPr>
+          <w:lang w:val="pt-BR"/>
+        </w:rPr>
+      </w:pPr>
+      <w:bookmarkStart w:id="11" w:name="_Toc501050930"/>
       <w:r>
         <w:rPr>
           <w:lang w:val="pt-BR"/>
         </w:rPr>
         <w:t>Desenvolvimento / Implementação</w:t>
       </w:r>
-      <w:bookmarkEnd w:id="8"/>
+      <w:bookmarkEnd w:id="11"/>
     </w:p>
     <w:p>
       <w:pPr>
@@ -9996,14 +10475,14 @@
           <w:lang w:val="pt-BR"/>
         </w:rPr>
       </w:pPr>
-      <w:bookmarkStart w:id="10" w:name="_Toc494397743"/>
+      <w:bookmarkStart w:id="12" w:name="_Toc501050931"/>
       <w:r>
         <w:rPr>
           <w:lang w:val="pt-BR"/>
         </w:rPr>
         <w:t>Lições Aprendidas</w:t>
       </w:r>
-      <w:bookmarkEnd w:id="10"/>
+      <w:bookmarkEnd w:id="12"/>
     </w:p>
     <w:p>
       <w:pPr>
@@ -10124,6 +10603,7 @@
         <w:rPr>
           <w:sz w:val="24"/>
         </w:rPr>
+        <w:lastRenderedPageBreak/>
         <w:t>Utilização de novas ferramentas para acompanhamento de atividades realizadas pela equipe e gestão de funcionalidades executadas dentro do prazo programado;</w:t>
       </w:r>
     </w:p>
@@ -10187,18 +10667,17 @@
           <w:lang w:val="pt-BR"/>
         </w:rPr>
       </w:pPr>
-      <w:bookmarkStart w:id="11" w:name="_Toc494397744"/>
-      <w:bookmarkStart w:id="12" w:name="_Toc286690123"/>
+      <w:bookmarkStart w:id="13" w:name="_Toc286690123"/>
+      <w:bookmarkStart w:id="14" w:name="_Toc501050932"/>
       <w:bookmarkEnd w:id="2"/>
       <w:r>
         <w:rPr>
           <w:lang w:val="pt-BR"/>
         </w:rPr>
-        <w:lastRenderedPageBreak/>
         <w:t>Aprovações</w:t>
       </w:r>
-      <w:bookmarkEnd w:id="11"/>
-      <w:bookmarkEnd w:id="12"/>
+      <w:bookmarkEnd w:id="13"/>
+      <w:bookmarkEnd w:id="14"/>
     </w:p>
     <w:tbl>
       <w:tblPr>
@@ -11349,6 +11828,104 @@
             <w:tcW w:w="2160" w:type="dxa"/>
             <w:tcBorders>
               <w:top w:val="single" w:sz="4" w:space="0" w:color="auto"/>
+              <w:bottom w:val="single" w:sz="4" w:space="0" w:color="auto"/>
+            </w:tcBorders>
+          </w:tcPr>
+          <w:p>
+            <w:pPr>
+              <w:spacing w:before="40" w:after="40"/>
+              <w:rPr>
+                <w:lang w:val="pt-BR"/>
+              </w:rPr>
+            </w:pPr>
+            <w:r>
+              <w:rPr>
+                <w:lang w:val="pt-BR"/>
+              </w:rPr>
+              <w:t>Raphael Guedes</w:t>
+            </w:r>
+          </w:p>
+        </w:tc>
+        <w:tc>
+          <w:tcPr>
+            <w:tcW w:w="1634" w:type="dxa"/>
+            <w:tcBorders>
+              <w:top w:val="single" w:sz="4" w:space="0" w:color="auto"/>
+              <w:bottom w:val="single" w:sz="4" w:space="0" w:color="auto"/>
+            </w:tcBorders>
+          </w:tcPr>
+          <w:p>
+            <w:pPr>
+              <w:spacing w:before="40" w:after="40"/>
+              <w:rPr>
+                <w:lang w:val="pt-BR"/>
+              </w:rPr>
+            </w:pPr>
+            <w:r>
+              <w:rPr>
+                <w:lang w:val="pt-BR"/>
+              </w:rPr>
+              <w:t>14/12/17</w:t>
+            </w:r>
+          </w:p>
+        </w:tc>
+        <w:tc>
+          <w:tcPr>
+            <w:tcW w:w="4490" w:type="dxa"/>
+            <w:tcBorders>
+              <w:top w:val="single" w:sz="4" w:space="0" w:color="auto"/>
+              <w:bottom w:val="single" w:sz="4" w:space="0" w:color="auto"/>
+            </w:tcBorders>
+          </w:tcPr>
+          <w:p>
+            <w:pPr>
+              <w:spacing w:before="40" w:after="40"/>
+              <w:rPr>
+                <w:lang w:val="pt-BR"/>
+              </w:rPr>
+            </w:pPr>
+            <w:r>
+              <w:rPr>
+                <w:lang w:val="pt-BR"/>
+              </w:rPr>
+              <w:t xml:space="preserve">Alteração no Planejamento das Sprints </w:t>
+            </w:r>
+          </w:p>
+        </w:tc>
+        <w:tc>
+          <w:tcPr>
+            <w:tcW w:w="1584" w:type="dxa"/>
+            <w:tcBorders>
+              <w:top w:val="single" w:sz="4" w:space="0" w:color="auto"/>
+              <w:bottom w:val="single" w:sz="4" w:space="0" w:color="auto"/>
+            </w:tcBorders>
+          </w:tcPr>
+          <w:p>
+            <w:pPr>
+              <w:spacing w:before="40" w:after="40"/>
+              <w:jc w:val="center"/>
+              <w:rPr>
+                <w:lang w:val="pt-BR"/>
+              </w:rPr>
+            </w:pPr>
+            <w:r>
+              <w:rPr>
+                <w:lang w:val="pt-BR"/>
+              </w:rPr>
+              <w:t>1.04</w:t>
+            </w:r>
+          </w:p>
+        </w:tc>
+      </w:tr>
+      <w:tr>
+        <w:trPr>
+          <w:trHeight w:val="181"/>
+        </w:trPr>
+        <w:tc>
+          <w:tcPr>
+            <w:tcW w:w="2160" w:type="dxa"/>
+            <w:tcBorders>
+              <w:top w:val="single" w:sz="4" w:space="0" w:color="auto"/>
             </w:tcBorders>
           </w:tcPr>
           <w:p>
@@ -11406,7 +11983,27 @@
               <w:rPr>
                 <w:lang w:val="pt-BR"/>
               </w:rPr>
-              <w:t xml:space="preserve">Alteração no Planejamento das Sprints </w:t>
+              <w:t>Alteração no Planejamento das Sprints</w:t>
+            </w:r>
+            <w:r>
+              <w:rPr>
+                <w:lang w:val="pt-BR"/>
+              </w:rPr>
+              <w:t>;</w:t>
+            </w:r>
+          </w:p>
+          <w:p>
+            <w:pPr>
+              <w:spacing w:before="40" w:after="40"/>
+              <w:rPr>
+                <w:lang w:val="pt-BR"/>
+              </w:rPr>
+            </w:pPr>
+            <w:r>
+              <w:rPr>
+                <w:lang w:val="pt-BR"/>
+              </w:rPr>
+              <w:t>Inserção da Definição de Pronto</w:t>
             </w:r>
           </w:p>
         </w:tc>
@@ -11429,7 +12026,13 @@
               <w:rPr>
                 <w:lang w:val="pt-BR"/>
               </w:rPr>
-              <w:t>1.04</w:t>
+              <w:t>1.0</w:t>
+            </w:r>
+            <w:r>
+              <w:rPr>
+                <w:lang w:val="pt-BR"/>
+              </w:rPr>
+              <w:t>5</w:t>
             </w:r>
           </w:p>
         </w:tc>
@@ -11474,7 +12077,7 @@
 </file>
 
 <file path=word/endnotes.xml><?xml version="1.0" encoding="utf-8"?>
-<w:endnotes xmlns:wpc="http://schemas.microsoft.com/office/word/2010/wordprocessingCanvas" xmlns:cx="http://schemas.microsoft.com/office/drawing/2014/chartex" xmlns:mc="http://schemas.openxmlformats.org/markup-compatibility/2006" xmlns:o="urn:schemas-microsoft-com:office:office" xmlns:r="http://schemas.openxmlformats.org/officeDocument/2006/relationships" xmlns:m="http://schemas.openxmlformats.org/officeDocument/2006/math" xmlns:v="urn:schemas-microsoft-com:vml" xmlns:wp14="http://schemas.microsoft.com/office/word/2010/wordprocessingDrawing" xmlns:wp="http://schemas.openxmlformats.org/drawingml/2006/wordprocessingDrawing" xmlns:w10="urn:schemas-microsoft-com:office:word" xmlns:w="http://schemas.openxmlformats.org/wordprocessingml/2006/main" xmlns:w14="http://schemas.microsoft.com/office/word/2010/wordml" xmlns:w15="http://schemas.microsoft.com/office/word/2012/wordml" xmlns:w16se="http://schemas.microsoft.com/office/word/2015/wordml/symex" xmlns:wpg="http://schemas.microsoft.com/office/word/2010/wordprocessingGroup" xmlns:wpi="http://schemas.microsoft.com/office/word/2010/wordprocessingInk" xmlns:wne="http://schemas.microsoft.com/office/word/2006/wordml" xmlns:wps="http://schemas.microsoft.com/office/word/2010/wordprocessingShape" mc:Ignorable="w14 w15 w16se wp14">
+<w:endnotes xmlns:wpc="http://schemas.microsoft.com/office/word/2010/wordprocessingCanvas" xmlns:cx="http://schemas.microsoft.com/office/drawing/2014/chartex" xmlns:cx1="http://schemas.microsoft.com/office/drawing/2015/9/8/chartex" xmlns:cx2="http://schemas.microsoft.com/office/drawing/2015/10/21/chartex" xmlns:cx3="http://schemas.microsoft.com/office/drawing/2016/5/9/chartex" xmlns:cx4="http://schemas.microsoft.com/office/drawing/2016/5/10/chartex" xmlns:cx5="http://schemas.microsoft.com/office/drawing/2016/5/11/chartex" xmlns:cx6="http://schemas.microsoft.com/office/drawing/2016/5/12/chartex" xmlns:cx7="http://schemas.microsoft.com/office/drawing/2016/5/13/chartex" xmlns:cx8="http://schemas.microsoft.com/office/drawing/2016/5/14/chartex" xmlns:mc="http://schemas.openxmlformats.org/markup-compatibility/2006" xmlns:aink="http://schemas.microsoft.com/office/drawing/2016/ink" xmlns:am3d="http://schemas.microsoft.com/office/drawing/2017/model3d" xmlns:o="urn:schemas-microsoft-com:office:office" xmlns:r="http://schemas.openxmlformats.org/officeDocument/2006/relationships" xmlns:m="http://schemas.openxmlformats.org/officeDocument/2006/math" xmlns:v="urn:schemas-microsoft-com:vml" xmlns:wp14="http://schemas.microsoft.com/office/word/2010/wordprocessingDrawing" xmlns:wp="http://schemas.openxmlformats.org/drawingml/2006/wordprocessingDrawing" xmlns:w10="urn:schemas-microsoft-com:office:word" xmlns:w="http://schemas.openxmlformats.org/wordprocessingml/2006/main" xmlns:w14="http://schemas.microsoft.com/office/word/2010/wordml" xmlns:w15="http://schemas.microsoft.com/office/word/2012/wordml" xmlns:w16cid="http://schemas.microsoft.com/office/word/2016/wordml/cid" xmlns:w16se="http://schemas.microsoft.com/office/word/2015/wordml/symex" xmlns:wpg="http://schemas.microsoft.com/office/word/2010/wordprocessingGroup" xmlns:wpi="http://schemas.microsoft.com/office/word/2010/wordprocessingInk" xmlns:wne="http://schemas.microsoft.com/office/word/2006/wordml" xmlns:wps="http://schemas.microsoft.com/office/word/2010/wordprocessingShape" mc:Ignorable="w14 w15 w16se w16cid wp14">
   <w:endnote w:type="separator" w:id="-1">
     <w:p>
       <w:pPr>
@@ -11499,7 +12102,7 @@
 </file>
 
 <file path=word/footer1.xml><?xml version="1.0" encoding="utf-8"?>
-<w:ftr xmlns:wpc="http://schemas.microsoft.com/office/word/2010/wordprocessingCanvas" xmlns:cx="http://schemas.microsoft.com/office/drawing/2014/chartex" xmlns:mc="http://schemas.openxmlformats.org/markup-compatibility/2006" xmlns:o="urn:schemas-microsoft-com:office:office" xmlns:r="http://schemas.openxmlformats.org/officeDocument/2006/relationships" xmlns:m="http://schemas.openxmlformats.org/officeDocument/2006/math" xmlns:v="urn:schemas-microsoft-com:vml" xmlns:wp14="http://schemas.microsoft.com/office/word/2010/wordprocessingDrawing" xmlns:wp="http://schemas.openxmlformats.org/drawingml/2006/wordprocessingDrawing" xmlns:w10="urn:schemas-microsoft-com:office:word" xmlns:w="http://schemas.openxmlformats.org/wordprocessingml/2006/main" xmlns:w14="http://schemas.microsoft.com/office/word/2010/wordml" xmlns:w15="http://schemas.microsoft.com/office/word/2012/wordml" xmlns:w16se="http://schemas.microsoft.com/office/word/2015/wordml/symex" xmlns:wpg="http://schemas.microsoft.com/office/word/2010/wordprocessingGroup" xmlns:wpi="http://schemas.microsoft.com/office/word/2010/wordprocessingInk" xmlns:wne="http://schemas.microsoft.com/office/word/2006/wordml" xmlns:wps="http://schemas.microsoft.com/office/word/2010/wordprocessingShape" mc:Ignorable="w14 w15 w16se wp14">
+<w:ftr xmlns:wpc="http://schemas.microsoft.com/office/word/2010/wordprocessingCanvas" xmlns:cx="http://schemas.microsoft.com/office/drawing/2014/chartex" xmlns:cx1="http://schemas.microsoft.com/office/drawing/2015/9/8/chartex" xmlns:cx2="http://schemas.microsoft.com/office/drawing/2015/10/21/chartex" xmlns:cx3="http://schemas.microsoft.com/office/drawing/2016/5/9/chartex" xmlns:cx4="http://schemas.microsoft.com/office/drawing/2016/5/10/chartex" xmlns:cx5="http://schemas.microsoft.com/office/drawing/2016/5/11/chartex" xmlns:cx6="http://schemas.microsoft.com/office/drawing/2016/5/12/chartex" xmlns:cx7="http://schemas.microsoft.com/office/drawing/2016/5/13/chartex" xmlns:cx8="http://schemas.microsoft.com/office/drawing/2016/5/14/chartex" xmlns:mc="http://schemas.openxmlformats.org/markup-compatibility/2006" xmlns:aink="http://schemas.microsoft.com/office/drawing/2016/ink" xmlns:am3d="http://schemas.microsoft.com/office/drawing/2017/model3d" xmlns:o="urn:schemas-microsoft-com:office:office" xmlns:r="http://schemas.openxmlformats.org/officeDocument/2006/relationships" xmlns:m="http://schemas.openxmlformats.org/officeDocument/2006/math" xmlns:v="urn:schemas-microsoft-com:vml" xmlns:wp14="http://schemas.microsoft.com/office/word/2010/wordprocessingDrawing" xmlns:wp="http://schemas.openxmlformats.org/drawingml/2006/wordprocessingDrawing" xmlns:w10="urn:schemas-microsoft-com:office:word" xmlns:w="http://schemas.openxmlformats.org/wordprocessingml/2006/main" xmlns:w14="http://schemas.microsoft.com/office/word/2010/wordml" xmlns:w15="http://schemas.microsoft.com/office/word/2012/wordml" xmlns:w16cid="http://schemas.microsoft.com/office/word/2016/wordml/cid" xmlns:w16se="http://schemas.microsoft.com/office/word/2015/wordml/symex" xmlns:wpg="http://schemas.microsoft.com/office/word/2010/wordprocessingGroup" xmlns:wpi="http://schemas.microsoft.com/office/word/2010/wordprocessingInk" xmlns:wne="http://schemas.microsoft.com/office/word/2006/wordml" xmlns:wps="http://schemas.microsoft.com/office/word/2010/wordprocessingShape" mc:Ignorable="w14 w15 w16se w16cid wp14">
   <w:p>
     <w:pPr>
       <w:pStyle w:val="Rodap"/>
@@ -11537,7 +12140,7 @@
 </file>
 
 <file path=word/footer2.xml><?xml version="1.0" encoding="utf-8"?>
-<w:ftr xmlns:wpc="http://schemas.microsoft.com/office/word/2010/wordprocessingCanvas" xmlns:cx="http://schemas.microsoft.com/office/drawing/2014/chartex" xmlns:mc="http://schemas.openxmlformats.org/markup-compatibility/2006" xmlns:o="urn:schemas-microsoft-com:office:office" xmlns:r="http://schemas.openxmlformats.org/officeDocument/2006/relationships" xmlns:m="http://schemas.openxmlformats.org/officeDocument/2006/math" xmlns:v="urn:schemas-microsoft-com:vml" xmlns:wp14="http://schemas.microsoft.com/office/word/2010/wordprocessingDrawing" xmlns:wp="http://schemas.openxmlformats.org/drawingml/2006/wordprocessingDrawing" xmlns:w10="urn:schemas-microsoft-com:office:word" xmlns:w="http://schemas.openxmlformats.org/wordprocessingml/2006/main" xmlns:w14="http://schemas.microsoft.com/office/word/2010/wordml" xmlns:w15="http://schemas.microsoft.com/office/word/2012/wordml" xmlns:w16se="http://schemas.microsoft.com/office/word/2015/wordml/symex" xmlns:wpg="http://schemas.microsoft.com/office/word/2010/wordprocessingGroup" xmlns:wpi="http://schemas.microsoft.com/office/word/2010/wordprocessingInk" xmlns:wne="http://schemas.microsoft.com/office/word/2006/wordml" xmlns:wps="http://schemas.microsoft.com/office/word/2010/wordprocessingShape" mc:Ignorable="w14 w15 w16se wp14">
+<w:ftr xmlns:wpc="http://schemas.microsoft.com/office/word/2010/wordprocessingCanvas" xmlns:cx="http://schemas.microsoft.com/office/drawing/2014/chartex" xmlns:cx1="http://schemas.microsoft.com/office/drawing/2015/9/8/chartex" xmlns:cx2="http://schemas.microsoft.com/office/drawing/2015/10/21/chartex" xmlns:cx3="http://schemas.microsoft.com/office/drawing/2016/5/9/chartex" xmlns:cx4="http://schemas.microsoft.com/office/drawing/2016/5/10/chartex" xmlns:cx5="http://schemas.microsoft.com/office/drawing/2016/5/11/chartex" xmlns:cx6="http://schemas.microsoft.com/office/drawing/2016/5/12/chartex" xmlns:cx7="http://schemas.microsoft.com/office/drawing/2016/5/13/chartex" xmlns:cx8="http://schemas.microsoft.com/office/drawing/2016/5/14/chartex" xmlns:mc="http://schemas.openxmlformats.org/markup-compatibility/2006" xmlns:aink="http://schemas.microsoft.com/office/drawing/2016/ink" xmlns:am3d="http://schemas.microsoft.com/office/drawing/2017/model3d" xmlns:o="urn:schemas-microsoft-com:office:office" xmlns:r="http://schemas.openxmlformats.org/officeDocument/2006/relationships" xmlns:m="http://schemas.openxmlformats.org/officeDocument/2006/math" xmlns:v="urn:schemas-microsoft-com:vml" xmlns:wp14="http://schemas.microsoft.com/office/word/2010/wordprocessingDrawing" xmlns:wp="http://schemas.openxmlformats.org/drawingml/2006/wordprocessingDrawing" xmlns:w10="urn:schemas-microsoft-com:office:word" xmlns:w="http://schemas.openxmlformats.org/wordprocessingml/2006/main" xmlns:w14="http://schemas.microsoft.com/office/word/2010/wordml" xmlns:w15="http://schemas.microsoft.com/office/word/2012/wordml" xmlns:w16cid="http://schemas.microsoft.com/office/word/2016/wordml/cid" xmlns:w16se="http://schemas.microsoft.com/office/word/2015/wordml/symex" xmlns:wpg="http://schemas.microsoft.com/office/word/2010/wordprocessingGroup" xmlns:wpi="http://schemas.microsoft.com/office/word/2010/wordprocessingInk" xmlns:wne="http://schemas.microsoft.com/office/word/2006/wordml" xmlns:wps="http://schemas.microsoft.com/office/word/2010/wordprocessingShape" mc:Ignorable="w14 w15 w16se w16cid wp14">
   <w:p>
     <w:pPr>
       <w:pStyle w:val="Cabealho"/>
@@ -11614,7 +12217,7 @@
         <w:szCs w:val="18"/>
         <w:lang w:val="pt-BR"/>
       </w:rPr>
-      <w:t>3</w:t>
+      <w:t>8</w:t>
     </w:r>
     <w:r>
       <w:rPr>
@@ -11630,7 +12233,7 @@
 </file>
 
 <file path=word/footnotes.xml><?xml version="1.0" encoding="utf-8"?>
-<w:footnotes xmlns:wpc="http://schemas.microsoft.com/office/word/2010/wordprocessingCanvas" xmlns:cx="http://schemas.microsoft.com/office/drawing/2014/chartex" xmlns:mc="http://schemas.openxmlformats.org/markup-compatibility/2006" xmlns:o="urn:schemas-microsoft-com:office:office" xmlns:r="http://schemas.openxmlformats.org/officeDocument/2006/relationships" xmlns:m="http://schemas.openxmlformats.org/officeDocument/2006/math" xmlns:v="urn:schemas-microsoft-com:vml" xmlns:wp14="http://schemas.microsoft.com/office/word/2010/wordprocessingDrawing" xmlns:wp="http://schemas.openxmlformats.org/drawingml/2006/wordprocessingDrawing" xmlns:w10="urn:schemas-microsoft-com:office:word" xmlns:w="http://schemas.openxmlformats.org/wordprocessingml/2006/main" xmlns:w14="http://schemas.microsoft.com/office/word/2010/wordml" xmlns:w15="http://schemas.microsoft.com/office/word/2012/wordml" xmlns:w16se="http://schemas.microsoft.com/office/word/2015/wordml/symex" xmlns:wpg="http://schemas.microsoft.com/office/word/2010/wordprocessingGroup" xmlns:wpi="http://schemas.microsoft.com/office/word/2010/wordprocessingInk" xmlns:wne="http://schemas.microsoft.com/office/word/2006/wordml" xmlns:wps="http://schemas.microsoft.com/office/word/2010/wordprocessingShape" mc:Ignorable="w14 w15 w16se wp14">
+<w:footnotes xmlns:wpc="http://schemas.microsoft.com/office/word/2010/wordprocessingCanvas" xmlns:cx="http://schemas.microsoft.com/office/drawing/2014/chartex" xmlns:cx1="http://schemas.microsoft.com/office/drawing/2015/9/8/chartex" xmlns:cx2="http://schemas.microsoft.com/office/drawing/2015/10/21/chartex" xmlns:cx3="http://schemas.microsoft.com/office/drawing/2016/5/9/chartex" xmlns:cx4="http://schemas.microsoft.com/office/drawing/2016/5/10/chartex" xmlns:cx5="http://schemas.microsoft.com/office/drawing/2016/5/11/chartex" xmlns:cx6="http://schemas.microsoft.com/office/drawing/2016/5/12/chartex" xmlns:cx7="http://schemas.microsoft.com/office/drawing/2016/5/13/chartex" xmlns:cx8="http://schemas.microsoft.com/office/drawing/2016/5/14/chartex" xmlns:mc="http://schemas.openxmlformats.org/markup-compatibility/2006" xmlns:aink="http://schemas.microsoft.com/office/drawing/2016/ink" xmlns:am3d="http://schemas.microsoft.com/office/drawing/2017/model3d" xmlns:o="urn:schemas-microsoft-com:office:office" xmlns:r="http://schemas.openxmlformats.org/officeDocument/2006/relationships" xmlns:m="http://schemas.openxmlformats.org/officeDocument/2006/math" xmlns:v="urn:schemas-microsoft-com:vml" xmlns:wp14="http://schemas.microsoft.com/office/word/2010/wordprocessingDrawing" xmlns:wp="http://schemas.openxmlformats.org/drawingml/2006/wordprocessingDrawing" xmlns:w10="urn:schemas-microsoft-com:office:word" xmlns:w="http://schemas.openxmlformats.org/wordprocessingml/2006/main" xmlns:w14="http://schemas.microsoft.com/office/word/2010/wordml" xmlns:w15="http://schemas.microsoft.com/office/word/2012/wordml" xmlns:w16cid="http://schemas.microsoft.com/office/word/2016/wordml/cid" xmlns:w16se="http://schemas.microsoft.com/office/word/2015/wordml/symex" xmlns:wpg="http://schemas.microsoft.com/office/word/2010/wordprocessingGroup" xmlns:wpi="http://schemas.microsoft.com/office/word/2010/wordprocessingInk" xmlns:wne="http://schemas.microsoft.com/office/word/2006/wordml" xmlns:wps="http://schemas.microsoft.com/office/word/2010/wordprocessingShape" mc:Ignorable="w14 w15 w16se w16cid wp14">
   <w:footnote w:type="separator" w:id="-1">
     <w:p>
       <w:pPr>
@@ -11655,7 +12258,7 @@
 </file>
 
 <file path=word/header1.xml><?xml version="1.0" encoding="utf-8"?>
-<w:hdr xmlns:wpc="http://schemas.microsoft.com/office/word/2010/wordprocessingCanvas" xmlns:cx="http://schemas.microsoft.com/office/drawing/2014/chartex" xmlns:mc="http://schemas.openxmlformats.org/markup-compatibility/2006" xmlns:o="urn:schemas-microsoft-com:office:office" xmlns:r="http://schemas.openxmlformats.org/officeDocument/2006/relationships" xmlns:m="http://schemas.openxmlformats.org/officeDocument/2006/math" xmlns:v="urn:schemas-microsoft-com:vml" xmlns:wp14="http://schemas.microsoft.com/office/word/2010/wordprocessingDrawing" xmlns:wp="http://schemas.openxmlformats.org/drawingml/2006/wordprocessingDrawing" xmlns:w10="urn:schemas-microsoft-com:office:word" xmlns:w="http://schemas.openxmlformats.org/wordprocessingml/2006/main" xmlns:w14="http://schemas.microsoft.com/office/word/2010/wordml" xmlns:w15="http://schemas.microsoft.com/office/word/2012/wordml" xmlns:w16se="http://schemas.microsoft.com/office/word/2015/wordml/symex" xmlns:wpg="http://schemas.microsoft.com/office/word/2010/wordprocessingGroup" xmlns:wpi="http://schemas.microsoft.com/office/word/2010/wordprocessingInk" xmlns:wne="http://schemas.microsoft.com/office/word/2006/wordml" xmlns:wps="http://schemas.microsoft.com/office/word/2010/wordprocessingShape" mc:Ignorable="w14 w15 w16se wp14">
+<w:hdr xmlns:wpc="http://schemas.microsoft.com/office/word/2010/wordprocessingCanvas" xmlns:cx="http://schemas.microsoft.com/office/drawing/2014/chartex" xmlns:cx1="http://schemas.microsoft.com/office/drawing/2015/9/8/chartex" xmlns:cx2="http://schemas.microsoft.com/office/drawing/2015/10/21/chartex" xmlns:cx3="http://schemas.microsoft.com/office/drawing/2016/5/9/chartex" xmlns:cx4="http://schemas.microsoft.com/office/drawing/2016/5/10/chartex" xmlns:cx5="http://schemas.microsoft.com/office/drawing/2016/5/11/chartex" xmlns:cx6="http://schemas.microsoft.com/office/drawing/2016/5/12/chartex" xmlns:cx7="http://schemas.microsoft.com/office/drawing/2016/5/13/chartex" xmlns:cx8="http://schemas.microsoft.com/office/drawing/2016/5/14/chartex" xmlns:mc="http://schemas.openxmlformats.org/markup-compatibility/2006" xmlns:aink="http://schemas.microsoft.com/office/drawing/2016/ink" xmlns:am3d="http://schemas.microsoft.com/office/drawing/2017/model3d" xmlns:o="urn:schemas-microsoft-com:office:office" xmlns:r="http://schemas.openxmlformats.org/officeDocument/2006/relationships" xmlns:m="http://schemas.openxmlformats.org/officeDocument/2006/math" xmlns:v="urn:schemas-microsoft-com:vml" xmlns:wp14="http://schemas.microsoft.com/office/word/2010/wordprocessingDrawing" xmlns:wp="http://schemas.openxmlformats.org/drawingml/2006/wordprocessingDrawing" xmlns:w10="urn:schemas-microsoft-com:office:word" xmlns:w="http://schemas.openxmlformats.org/wordprocessingml/2006/main" xmlns:w14="http://schemas.microsoft.com/office/word/2010/wordml" xmlns:w15="http://schemas.microsoft.com/office/word/2012/wordml" xmlns:w16cid="http://schemas.microsoft.com/office/word/2016/wordml/cid" xmlns:w16se="http://schemas.microsoft.com/office/word/2015/wordml/symex" xmlns:wpg="http://schemas.microsoft.com/office/word/2010/wordprocessingGroup" xmlns:wpi="http://schemas.microsoft.com/office/word/2010/wordprocessingInk" xmlns:wne="http://schemas.microsoft.com/office/word/2006/wordml" xmlns:wps="http://schemas.microsoft.com/office/word/2010/wordprocessingShape" mc:Ignorable="w14 w15 w16se w16cid wp14">
   <w:p>
     <w:pPr>
       <w:pStyle w:val="Cabealho"/>
@@ -11738,7 +12341,7 @@
 </file>
 
 <file path=word/header2.xml><?xml version="1.0" encoding="utf-8"?>
-<w:hdr xmlns:wpc="http://schemas.microsoft.com/office/word/2010/wordprocessingCanvas" xmlns:cx="http://schemas.microsoft.com/office/drawing/2014/chartex" xmlns:mc="http://schemas.openxmlformats.org/markup-compatibility/2006" xmlns:o="urn:schemas-microsoft-com:office:office" xmlns:r="http://schemas.openxmlformats.org/officeDocument/2006/relationships" xmlns:m="http://schemas.openxmlformats.org/officeDocument/2006/math" xmlns:v="urn:schemas-microsoft-com:vml" xmlns:wp14="http://schemas.microsoft.com/office/word/2010/wordprocessingDrawing" xmlns:wp="http://schemas.openxmlformats.org/drawingml/2006/wordprocessingDrawing" xmlns:w10="urn:schemas-microsoft-com:office:word" xmlns:w="http://schemas.openxmlformats.org/wordprocessingml/2006/main" xmlns:w14="http://schemas.microsoft.com/office/word/2010/wordml" xmlns:w15="http://schemas.microsoft.com/office/word/2012/wordml" xmlns:w16se="http://schemas.microsoft.com/office/word/2015/wordml/symex" xmlns:wpg="http://schemas.microsoft.com/office/word/2010/wordprocessingGroup" xmlns:wpi="http://schemas.microsoft.com/office/word/2010/wordprocessingInk" xmlns:wne="http://schemas.microsoft.com/office/word/2006/wordml" xmlns:wps="http://schemas.microsoft.com/office/word/2010/wordprocessingShape" mc:Ignorable="w14 w15 w16se wp14">
+<w:hdr xmlns:wpc="http://schemas.microsoft.com/office/word/2010/wordprocessingCanvas" xmlns:cx="http://schemas.microsoft.com/office/drawing/2014/chartex" xmlns:cx1="http://schemas.microsoft.com/office/drawing/2015/9/8/chartex" xmlns:cx2="http://schemas.microsoft.com/office/drawing/2015/10/21/chartex" xmlns:cx3="http://schemas.microsoft.com/office/drawing/2016/5/9/chartex" xmlns:cx4="http://schemas.microsoft.com/office/drawing/2016/5/10/chartex" xmlns:cx5="http://schemas.microsoft.com/office/drawing/2016/5/11/chartex" xmlns:cx6="http://schemas.microsoft.com/office/drawing/2016/5/12/chartex" xmlns:cx7="http://schemas.microsoft.com/office/drawing/2016/5/13/chartex" xmlns:cx8="http://schemas.microsoft.com/office/drawing/2016/5/14/chartex" xmlns:mc="http://schemas.openxmlformats.org/markup-compatibility/2006" xmlns:aink="http://schemas.microsoft.com/office/drawing/2016/ink" xmlns:am3d="http://schemas.microsoft.com/office/drawing/2017/model3d" xmlns:o="urn:schemas-microsoft-com:office:office" xmlns:r="http://schemas.openxmlformats.org/officeDocument/2006/relationships" xmlns:m="http://schemas.openxmlformats.org/officeDocument/2006/math" xmlns:v="urn:schemas-microsoft-com:vml" xmlns:wp14="http://schemas.microsoft.com/office/word/2010/wordprocessingDrawing" xmlns:wp="http://schemas.openxmlformats.org/drawingml/2006/wordprocessingDrawing" xmlns:w10="urn:schemas-microsoft-com:office:word" xmlns:w="http://schemas.openxmlformats.org/wordprocessingml/2006/main" xmlns:w14="http://schemas.microsoft.com/office/word/2010/wordml" xmlns:w15="http://schemas.microsoft.com/office/word/2012/wordml" xmlns:w16cid="http://schemas.microsoft.com/office/word/2016/wordml/cid" xmlns:w16se="http://schemas.microsoft.com/office/word/2015/wordml/symex" xmlns:wpg="http://schemas.microsoft.com/office/word/2010/wordprocessingGroup" xmlns:wpi="http://schemas.microsoft.com/office/word/2010/wordprocessingInk" xmlns:wne="http://schemas.microsoft.com/office/word/2006/wordml" xmlns:wps="http://schemas.microsoft.com/office/word/2010/wordprocessingShape" mc:Ignorable="w14 w15 w16se w16cid wp14">
   <w:p>
     <w:pPr>
       <w:pStyle w:val="Rodap"/>
@@ -11770,7 +12373,7 @@
 </file>
 
 <file path=word/numbering.xml><?xml version="1.0" encoding="utf-8"?>
-<w:numbering xmlns:wpc="http://schemas.microsoft.com/office/word/2010/wordprocessingCanvas" xmlns:cx="http://schemas.microsoft.com/office/drawing/2014/chartex" xmlns:mc="http://schemas.openxmlformats.org/markup-compatibility/2006" xmlns:o="urn:schemas-microsoft-com:office:office" xmlns:r="http://schemas.openxmlformats.org/officeDocument/2006/relationships" xmlns:m="http://schemas.openxmlformats.org/officeDocument/2006/math" xmlns:v="urn:schemas-microsoft-com:vml" xmlns:wp14="http://schemas.microsoft.com/office/word/2010/wordprocessingDrawing" xmlns:wp="http://schemas.openxmlformats.org/drawingml/2006/wordprocessingDrawing" xmlns:w10="urn:schemas-microsoft-com:office:word" xmlns:w="http://schemas.openxmlformats.org/wordprocessingml/2006/main" xmlns:w14="http://schemas.microsoft.com/office/word/2010/wordml" xmlns:w15="http://schemas.microsoft.com/office/word/2012/wordml" xmlns:w16se="http://schemas.microsoft.com/office/word/2015/wordml/symex" xmlns:wpg="http://schemas.microsoft.com/office/word/2010/wordprocessingGroup" xmlns:wpi="http://schemas.microsoft.com/office/word/2010/wordprocessingInk" xmlns:wne="http://schemas.microsoft.com/office/word/2006/wordml" xmlns:wps="http://schemas.microsoft.com/office/word/2010/wordprocessingShape" mc:Ignorable="w14 w15 w16se wp14">
+<w:numbering xmlns:wpc="http://schemas.microsoft.com/office/word/2010/wordprocessingCanvas" xmlns:cx="http://schemas.microsoft.com/office/drawing/2014/chartex" xmlns:cx1="http://schemas.microsoft.com/office/drawing/2015/9/8/chartex" xmlns:cx2="http://schemas.microsoft.com/office/drawing/2015/10/21/chartex" xmlns:cx3="http://schemas.microsoft.com/office/drawing/2016/5/9/chartex" xmlns:cx4="http://schemas.microsoft.com/office/drawing/2016/5/10/chartex" xmlns:cx5="http://schemas.microsoft.com/office/drawing/2016/5/11/chartex" xmlns:cx6="http://schemas.microsoft.com/office/drawing/2016/5/12/chartex" xmlns:cx7="http://schemas.microsoft.com/office/drawing/2016/5/13/chartex" xmlns:cx8="http://schemas.microsoft.com/office/drawing/2016/5/14/chartex" xmlns:mc="http://schemas.openxmlformats.org/markup-compatibility/2006" xmlns:aink="http://schemas.microsoft.com/office/drawing/2016/ink" xmlns:am3d="http://schemas.microsoft.com/office/drawing/2017/model3d" xmlns:o="urn:schemas-microsoft-com:office:office" xmlns:r="http://schemas.openxmlformats.org/officeDocument/2006/relationships" xmlns:m="http://schemas.openxmlformats.org/officeDocument/2006/math" xmlns:v="urn:schemas-microsoft-com:vml" xmlns:wp14="http://schemas.microsoft.com/office/word/2010/wordprocessingDrawing" xmlns:wp="http://schemas.openxmlformats.org/drawingml/2006/wordprocessingDrawing" xmlns:w10="urn:schemas-microsoft-com:office:word" xmlns:w="http://schemas.openxmlformats.org/wordprocessingml/2006/main" xmlns:w14="http://schemas.microsoft.com/office/word/2010/wordml" xmlns:w15="http://schemas.microsoft.com/office/word/2012/wordml" xmlns:w16cid="http://schemas.microsoft.com/office/word/2016/wordml/cid" xmlns:w16se="http://schemas.microsoft.com/office/word/2015/wordml/symex" xmlns:wpg="http://schemas.microsoft.com/office/word/2010/wordprocessingGroup" xmlns:wpi="http://schemas.microsoft.com/office/word/2010/wordprocessingInk" xmlns:wne="http://schemas.microsoft.com/office/word/2006/wordml" xmlns:wps="http://schemas.microsoft.com/office/word/2010/wordprocessingShape" mc:Ignorable="w14 w15 w16se w16cid wp14">
   <w:abstractNum w:abstractNumId="0" w15:restartNumberingAfterBreak="0">
     <w:nsid w:val="0D7D3410"/>
     <w:multiLevelType w:val="multilevel"/>
@@ -12560,7 +13163,7 @@
 </file>
 
 <file path=word/styles.xml><?xml version="1.0" encoding="utf-8"?>
-<w:styles xmlns:mc="http://schemas.openxmlformats.org/markup-compatibility/2006" xmlns:r="http://schemas.openxmlformats.org/officeDocument/2006/relationships" xmlns:w="http://schemas.openxmlformats.org/wordprocessingml/2006/main" xmlns:w14="http://schemas.microsoft.com/office/word/2010/wordml" xmlns:w15="http://schemas.microsoft.com/office/word/2012/wordml" xmlns:w16se="http://schemas.microsoft.com/office/word/2015/wordml/symex" mc:Ignorable="w14 w15 w16se">
+<w:styles xmlns:mc="http://schemas.openxmlformats.org/markup-compatibility/2006" xmlns:r="http://schemas.openxmlformats.org/officeDocument/2006/relationships" xmlns:w="http://schemas.openxmlformats.org/wordprocessingml/2006/main" xmlns:w14="http://schemas.microsoft.com/office/word/2010/wordml" xmlns:w15="http://schemas.microsoft.com/office/word/2012/wordml" xmlns:w16cid="http://schemas.microsoft.com/office/word/2016/wordml/cid" xmlns:w16se="http://schemas.microsoft.com/office/word/2015/wordml/symex" mc:Ignorable="w14 w15 w16se w16cid">
   <w:docDefaults>
     <w:rPrDefault>
       <w:rPr>
@@ -12574,7 +13177,7 @@
       </w:pPr>
     </w:pPrDefault>
   </w:docDefaults>
-  <w:latentStyles w:defLockedState="0" w:defUIPriority="99" w:defSemiHidden="0" w:defUnhideWhenUsed="0" w:defQFormat="0" w:count="371">
+  <w:latentStyles w:defLockedState="0" w:defUIPriority="99" w:defSemiHidden="0" w:defUnhideWhenUsed="0" w:defQFormat="0" w:count="375">
     <w:lsdException w:name="Normal" w:uiPriority="0" w:qFormat="1"/>
     <w:lsdException w:name="heading 1" w:uiPriority="0" w:qFormat="1"/>
     <w:lsdException w:name="heading 2" w:uiPriority="0" w:qFormat="1"/>
@@ -12676,11 +13279,10 @@
     <w:lsdException w:name="HTML Code" w:semiHidden="1" w:unhideWhenUsed="1"/>
     <w:lsdException w:name="HTML Definition" w:semiHidden="1" w:unhideWhenUsed="1"/>
     <w:lsdException w:name="HTML Keyboard" w:semiHidden="1" w:unhideWhenUsed="1"/>
-    <w:lsdException w:name="HTML Preformatted" w:uiPriority="0" w:unhideWhenUsed="1" w:qFormat="1"/>
+    <w:lsdException w:name="HTML Preformatted" w:semiHidden="1" w:uiPriority="0" w:unhideWhenUsed="1" w:qFormat="1"/>
     <w:lsdException w:name="HTML Sample" w:semiHidden="1" w:unhideWhenUsed="1"/>
     <w:lsdException w:name="HTML Typewriter" w:semiHidden="1" w:unhideWhenUsed="1"/>
     <w:lsdException w:name="HTML Variable" w:semiHidden="1" w:unhideWhenUsed="1"/>
-    <w:lsdException w:name="Normal Table" w:semiHidden="1" w:unhideWhenUsed="1"/>
     <w:lsdException w:name="annotation subject" w:semiHidden="1" w:unhideWhenUsed="1"/>
     <w:lsdException w:name="No List" w:semiHidden="1" w:unhideWhenUsed="1"/>
     <w:lsdException w:name="Outline List 1" w:semiHidden="1" w:unhideWhenUsed="1"/>
@@ -12724,10 +13326,8 @@
     <w:lsdException w:name="Table Elegant" w:semiHidden="1" w:unhideWhenUsed="1"/>
     <w:lsdException w:name="Table Professional" w:semiHidden="1" w:unhideWhenUsed="1"/>
     <w:lsdException w:name="Table Subtle 1" w:semiHidden="1" w:unhideWhenUsed="1"/>
-    <w:lsdException w:name="Table Subtle 2" w:semiHidden="1" w:unhideWhenUsed="1"/>
     <w:lsdException w:name="Table Web 1" w:semiHidden="1" w:unhideWhenUsed="1"/>
     <w:lsdException w:name="Table Web 2" w:semiHidden="1" w:unhideWhenUsed="1"/>
-    <w:lsdException w:name="Table Web 3" w:semiHidden="1" w:unhideWhenUsed="1"/>
     <w:lsdException w:name="Balloon Text" w:semiHidden="1" w:uiPriority="0" w:unhideWhenUsed="1" w:qFormat="1"/>
     <w:lsdException w:name="Table Grid" w:uiPriority="59" w:qFormat="1"/>
     <w:lsdException w:name="Table Theme" w:semiHidden="1" w:unhideWhenUsed="1"/>
@@ -12748,10 +13348,6 @@
     <w:lsdException w:name="Colorful Grid"/>
     <w:lsdException w:name="Light Shading Accent 1" w:uiPriority="30" w:qFormat="1"/>
     <w:lsdException w:name="Light List Accent 1"/>
-    <w:lsdException w:name="Light Grid Accent 1"/>
-    <w:lsdException w:name="Medium Shading 1 Accent 1"/>
-    <w:lsdException w:name="Medium Shading 2 Accent 1"/>
-    <w:lsdException w:name="Medium List 1 Accent 1"/>
     <w:lsdException w:name="Revision" w:semiHidden="1"/>
     <w:lsdException w:name="Medium List 2 Accent 1"/>
     <w:lsdException w:name="Medium Grid 1 Accent 1"/>
@@ -12827,10 +13423,6 @@
     <w:lsdException w:name="Medium Grid 1 Accent 6"/>
     <w:lsdException w:name="Medium Grid 2 Accent 6"/>
     <w:lsdException w:name="Medium Grid 3 Accent 6"/>
-    <w:lsdException w:name="Dark List Accent 6"/>
-    <w:lsdException w:name="Colorful Shading Accent 6"/>
-    <w:lsdException w:name="Colorful List Accent 6"/>
-    <w:lsdException w:name="Colorful Grid Accent 6"/>
     <w:lsdException w:name="Subtle Emphasis" w:uiPriority="19" w:qFormat="1"/>
     <w:lsdException w:name="Intense Emphasis" w:uiPriority="21" w:qFormat="1"/>
     <w:lsdException w:name="Subtle Reference" w:uiPriority="31" w:qFormat="1"/>
@@ -12942,6 +13534,10 @@
     <w:lsdException w:name="List Table 5 Dark Accent 6" w:uiPriority="50"/>
     <w:lsdException w:name="List Table 6 Colorful Accent 6" w:uiPriority="51"/>
     <w:lsdException w:name="List Table 7 Colorful Accent 6" w:uiPriority="52"/>
+    <w:lsdException w:name="Mention" w:semiHidden="1" w:unhideWhenUsed="1"/>
+    <w:lsdException w:name="Smart Hyperlink" w:semiHidden="1" w:unhideWhenUsed="1"/>
+    <w:lsdException w:name="Hashtag" w:semiHidden="1" w:unhideWhenUsed="1"/>
+    <w:lsdException w:name="Unresolved Mention" w:semiHidden="1" w:unhideWhenUsed="1"/>
   </w:latentStyles>
   <w:style w:type="paragraph" w:default="1" w:styleId="Normal">
     <w:name w:val="Normal"/>
@@ -14159,7 +14755,7 @@
 </file>
 
 <file path=customXml/itemProps2.xml><?xml version="1.0" encoding="utf-8"?>
-<ds:datastoreItem xmlns:ds="http://schemas.openxmlformats.org/officeDocument/2006/customXml" ds:itemID="{4E28ECC8-0026-4F2F-9DB2-B56B9E75630C}">
+<ds:datastoreItem xmlns:ds="http://schemas.openxmlformats.org/officeDocument/2006/customXml" ds:itemID="{40E258BE-4BDC-4BD8-B977-32BF1BB2FF7D}">
   <ds:schemaRefs>
     <ds:schemaRef ds:uri="http://schemas.openxmlformats.org/officeDocument/2006/bibliography"/>
   </ds:schemaRefs>
